--- a/fuentes/contenidos/grado08/guion02/CS_08_02_CO.docx
+++ b/fuentes/contenidos/grado08/guion02/CS_08_02_CO.docx
@@ -378,7 +378,25 @@
           <w:sz w:val="24"/>
           <w:szCs w:val="24"/>
         </w:rPr>
-        <w:t>1 Causas de la independencia de las colonias españolas</w:t>
+        <w:t xml:space="preserve">1 Causas de la </w:t>
+      </w:r>
+      <w:r>
+        <w:rPr>
+          <w:rFonts w:ascii="Times New Roman" w:hAnsi="Times New Roman" w:cs="Times New Roman"/>
+          <w:b/>
+          <w:sz w:val="24"/>
+          <w:szCs w:val="24"/>
+        </w:rPr>
+        <w:t>I</w:t>
+      </w:r>
+      <w:r>
+        <w:rPr>
+          <w:rFonts w:ascii="Times New Roman" w:hAnsi="Times New Roman" w:cs="Times New Roman"/>
+          <w:b/>
+          <w:sz w:val="24"/>
+          <w:szCs w:val="24"/>
+        </w:rPr>
+        <w:t>ndependencia de las colonias españolas</w:t>
       </w:r>
     </w:p>
     <w:p>
@@ -1374,144 +1392,85 @@
             <w:sz w:val="24"/>
             <w:szCs w:val="24"/>
           </w:rPr>
-          <w:t>VE</w:t>
+          <w:t>VER</w:t>
         </w:r>
+      </w:hyperlink>
+      <w:r>
+        <w:rPr>
+          <w:rStyle w:val="negrita1"/>
+          <w:rFonts w:ascii="Times New Roman" w:hAnsi="Times New Roman" w:cs="Times New Roman"/>
+          <w:sz w:val="24"/>
+          <w:szCs w:val="24"/>
+        </w:rPr>
+        <w:t>]</w:t>
+      </w:r>
+      <w:r>
+        <w:rPr>
+          <w:rFonts w:ascii="Times New Roman" w:hAnsi="Times New Roman" w:cs="Times New Roman"/>
+          <w:sz w:val="24"/>
+          <w:szCs w:val="24"/>
+        </w:rPr>
+        <w:t xml:space="preserve"> (1648), por el que España perd</w:t>
+      </w:r>
+      <w:r>
+        <w:rPr>
+          <w:rFonts w:ascii="Times New Roman" w:hAnsi="Times New Roman" w:cs="Times New Roman"/>
+          <w:sz w:val="24"/>
+          <w:szCs w:val="24"/>
+        </w:rPr>
+        <w:t>ió los</w:t>
+      </w:r>
+      <w:r>
+        <w:rPr>
+          <w:rFonts w:ascii="Times New Roman" w:hAnsi="Times New Roman" w:cs="Times New Roman"/>
+          <w:sz w:val="24"/>
+          <w:szCs w:val="24"/>
+        </w:rPr>
+        <w:t xml:space="preserve"> Países Bajos. </w:t>
+      </w:r>
+      <w:r>
+        <w:rPr>
+          <w:rFonts w:ascii="Times New Roman" w:hAnsi="Times New Roman" w:cs="Times New Roman"/>
+          <w:sz w:val="24"/>
+          <w:szCs w:val="24"/>
+        </w:rPr>
+        <w:t xml:space="preserve">Así mismo, </w:t>
+      </w:r>
+      <w:r>
+        <w:rPr>
+          <w:rFonts w:ascii="Times New Roman" w:hAnsi="Times New Roman" w:cs="Times New Roman"/>
+          <w:sz w:val="24"/>
+          <w:szCs w:val="24"/>
+        </w:rPr>
+        <w:t xml:space="preserve">la </w:t>
+      </w:r>
+      <w:r>
+        <w:rPr>
+          <w:rFonts w:ascii="Times New Roman" w:hAnsi="Times New Roman" w:cs="Times New Roman"/>
+          <w:sz w:val="24"/>
+          <w:szCs w:val="24"/>
+        </w:rPr>
+        <w:t>paz de los Pirineos (1659)</w:t>
+      </w:r>
+      <w:r>
+        <w:rPr>
+          <w:rFonts w:ascii="Times New Roman" w:hAnsi="Times New Roman" w:cs="Times New Roman"/>
+          <w:sz w:val="24"/>
+          <w:szCs w:val="24"/>
+        </w:rPr>
+        <w:t xml:space="preserve"> [</w:t>
+      </w:r>
+      <w:hyperlink r:id="rId12" w:history="1">
         <w:r>
           <w:rPr>
             <w:rStyle w:val="Hipervnculo"/>
             <w:rFonts w:ascii="Times New Roman" w:hAnsi="Times New Roman" w:cs="Times New Roman"/>
-            <w:color w:val="auto"/>
             <w:sz w:val="24"/>
             <w:szCs w:val="24"/>
           </w:rPr>
-          <w:t>R</w:t>
+          <w:t>VER</w:t>
         </w:r>
       </w:hyperlink>
-      <w:r>
-        <w:rPr>
-          <w:rStyle w:val="negrita1"/>
-          <w:rFonts w:ascii="Times New Roman" w:hAnsi="Times New Roman" w:cs="Times New Roman"/>
-          <w:sz w:val="24"/>
-          <w:szCs w:val="24"/>
-        </w:rPr>
-        <w:t>]</w:t>
-      </w:r>
-      <w:r>
-        <w:rPr>
-          <w:rFonts w:ascii="Times New Roman" w:hAnsi="Times New Roman" w:cs="Times New Roman"/>
-          <w:sz w:val="24"/>
-          <w:szCs w:val="24"/>
-        </w:rPr>
-        <w:t xml:space="preserve"> (1648), por el que España perd</w:t>
-      </w:r>
-      <w:r>
-        <w:rPr>
-          <w:rFonts w:ascii="Times New Roman" w:hAnsi="Times New Roman" w:cs="Times New Roman"/>
-          <w:sz w:val="24"/>
-          <w:szCs w:val="24"/>
-        </w:rPr>
-        <w:t>ió los</w:t>
-      </w:r>
-      <w:r>
-        <w:rPr>
-          <w:rFonts w:ascii="Times New Roman" w:hAnsi="Times New Roman" w:cs="Times New Roman"/>
-          <w:sz w:val="24"/>
-          <w:szCs w:val="24"/>
-        </w:rPr>
-        <w:t xml:space="preserve"> Países Bajos. </w:t>
-      </w:r>
-      <w:r>
-        <w:rPr>
-          <w:rFonts w:ascii="Times New Roman" w:hAnsi="Times New Roman" w:cs="Times New Roman"/>
-          <w:sz w:val="24"/>
-          <w:szCs w:val="24"/>
-        </w:rPr>
-        <w:t xml:space="preserve">Así mismo, </w:t>
-      </w:r>
-      <w:r>
-        <w:rPr>
-          <w:rFonts w:ascii="Times New Roman" w:hAnsi="Times New Roman" w:cs="Times New Roman"/>
-          <w:sz w:val="24"/>
-          <w:szCs w:val="24"/>
-        </w:rPr>
-        <w:t xml:space="preserve">la </w:t>
-      </w:r>
-      <w:r>
-        <w:rPr>
-          <w:rFonts w:ascii="Times New Roman" w:hAnsi="Times New Roman" w:cs="Times New Roman"/>
-          <w:sz w:val="24"/>
-          <w:szCs w:val="24"/>
-        </w:rPr>
-        <w:t>paz de los Pirineos (1659)</w:t>
-      </w:r>
-      <w:r>
-        <w:rPr>
-          <w:rFonts w:ascii="Times New Roman" w:hAnsi="Times New Roman" w:cs="Times New Roman"/>
-          <w:sz w:val="24"/>
-          <w:szCs w:val="24"/>
-        </w:rPr>
-        <w:t xml:space="preserve"> [</w:t>
-      </w:r>
-      <w:r>
-        <w:rPr>
-          <w:rFonts w:ascii="Times New Roman" w:hAnsi="Times New Roman" w:cs="Times New Roman"/>
-          <w:sz w:val="24"/>
-          <w:szCs w:val="24"/>
-        </w:rPr>
-        <w:fldChar w:fldCharType="begin"/>
-      </w:r>
-      <w:r>
-        <w:rPr>
-          <w:rFonts w:ascii="Times New Roman" w:hAnsi="Times New Roman" w:cs="Times New Roman"/>
-          <w:sz w:val="24"/>
-          <w:szCs w:val="24"/>
-        </w:rPr>
-        <w:instrText xml:space="preserve"> HYPERLINK "http://aulaplaneta.planetasaber.com/encyclopedia/default.asp?idreg=110131&amp;ruta=Buscador" </w:instrText>
-      </w:r>
-      <w:r>
-        <w:rPr>
-          <w:rFonts w:ascii="Times New Roman" w:hAnsi="Times New Roman" w:cs="Times New Roman"/>
-          <w:sz w:val="24"/>
-          <w:szCs w:val="24"/>
-        </w:rPr>
-        <w:fldChar w:fldCharType="separate"/>
-      </w:r>
-      <w:r>
-        <w:rPr>
-          <w:rStyle w:val="Hipervnculo"/>
-          <w:rFonts w:ascii="Times New Roman" w:hAnsi="Times New Roman" w:cs="Times New Roman"/>
-          <w:sz w:val="24"/>
-          <w:szCs w:val="24"/>
-        </w:rPr>
-        <w:t>V</w:t>
-      </w:r>
-      <w:r>
-        <w:rPr>
-          <w:rStyle w:val="Hipervnculo"/>
-          <w:rFonts w:ascii="Times New Roman" w:hAnsi="Times New Roman" w:cs="Times New Roman"/>
-          <w:sz w:val="24"/>
-          <w:szCs w:val="24"/>
-        </w:rPr>
-        <w:t>E</w:t>
-      </w:r>
-      <w:r>
-        <w:rPr>
-          <w:rStyle w:val="Hipervnculo"/>
-          <w:rFonts w:ascii="Times New Roman" w:hAnsi="Times New Roman" w:cs="Times New Roman"/>
-          <w:sz w:val="24"/>
-          <w:szCs w:val="24"/>
-        </w:rPr>
-        <w:t>R</w:t>
-      </w:r>
-      <w:r>
-        <w:rPr>
-          <w:rStyle w:val="Hipervnculo"/>
-          <w:rFonts w:ascii="Times New Roman" w:hAnsi="Times New Roman" w:cs="Times New Roman"/>
-          <w:sz w:val="24"/>
-          <w:szCs w:val="24"/>
-        </w:rPr>
-        <w:fldChar w:fldCharType="end"/>
-      </w:r>
       <w:r>
         <w:rPr>
           <w:rFonts w:ascii="Times New Roman" w:hAnsi="Times New Roman" w:cs="Times New Roman"/>
@@ -2026,7 +1985,7 @@
                   <wp:extent cx="1032919" cy="1215128"/>
                   <wp:effectExtent l="0" t="0" r="0" b="0"/>
                   <wp:docPr id="8" name="Imagen 8" descr="File:Rey Carlos II.jpg">
-                    <a:hlinkClick xmlns:a="http://schemas.openxmlformats.org/drawingml/2006/main" r:id="rId12"/>
+                    <a:hlinkClick xmlns:a="http://schemas.openxmlformats.org/drawingml/2006/main" r:id="rId13"/>
                   </wp:docPr>
                   <wp:cNvGraphicFramePr>
                     <a:graphicFrameLocks xmlns:a="http://schemas.openxmlformats.org/drawingml/2006/main" noChangeAspect="1"/>
@@ -2036,14 +1995,14 @@
                       <pic:pic xmlns:pic="http://schemas.openxmlformats.org/drawingml/2006/picture">
                         <pic:nvPicPr>
                           <pic:cNvPr id="0" name="Picture 3" descr="File:Rey Carlos II.jpg">
-                            <a:hlinkClick r:id="rId12"/>
+                            <a:hlinkClick r:id="rId13"/>
                           </pic:cNvPr>
                           <pic:cNvPicPr>
                             <a:picLocks noChangeAspect="1" noChangeArrowheads="1"/>
                           </pic:cNvPicPr>
                         </pic:nvPicPr>
                         <pic:blipFill>
-                          <a:blip r:embed="rId13" cstate="print">
+                          <a:blip r:embed="rId14" cstate="print">
                             <a:extLst>
                               <a:ext uri="{28A0092B-C50C-407E-A947-70E740481C1C}">
                                 <a14:useLocalDpi xmlns:a14="http://schemas.microsoft.com/office/drawing/2010/main" val="0"/>
@@ -2526,7 +2485,16 @@
                 <w:sz w:val="24"/>
                 <w:szCs w:val="24"/>
               </w:rPr>
-              <w:t>3º ESO Ciencias sociales, geografía e historia</w:t>
+              <w:t>1</w:t>
+            </w:r>
+            <w:r>
+              <w:rPr>
+                <w:rFonts w:ascii="Times New Roman" w:hAnsi="Times New Roman" w:cs="Times New Roman"/>
+                <w:color w:val="000000"/>
+                <w:sz w:val="24"/>
+                <w:szCs w:val="24"/>
+              </w:rPr>
+              <w:t>º ESO Ciencias sociales, geografía e historia</w:t>
             </w:r>
             <w:r>
               <w:rPr>
@@ -3046,7 +3014,7 @@
               </w:rPr>
               <w:t>Después de esto, puede proponer a los estudiantes la lectura del testamento de Carlos II y hacer una lectura conjunta del mismo, sobre todo de los puntos 13, 14 y 15 [</w:t>
             </w:r>
-            <w:hyperlink r:id="rId14" w:anchor="v=onepage&amp;q&amp;f=false" w:tgtFrame="_blank" w:history="1">
+            <w:hyperlink r:id="rId15" w:anchor="v=onepage&amp;q&amp;f=false" w:tgtFrame="_blank" w:history="1">
               <w:r>
                 <w:rPr>
                   <w:rFonts w:ascii="Times New Roman" w:eastAsia="Times New Roman" w:hAnsi="Times New Roman" w:cs="Times New Roman"/>
@@ -3710,7 +3678,24 @@
           <w:sz w:val="24"/>
           <w:szCs w:val="24"/>
         </w:rPr>
-        <w:t xml:space="preserve"> 1.1.1 </w:t>
+        <w:t xml:space="preserve"> </w:t>
+      </w:r>
+      <w:r>
+        <w:rPr>
+          <w:rFonts w:ascii="Times New Roman" w:hAnsi="Times New Roman" w:cs="Times New Roman"/>
+          <w:b/>
+          <w:sz w:val="24"/>
+          <w:szCs w:val="24"/>
+        </w:rPr>
+        <w:t>1.1.1</w:t>
+      </w:r>
+      <w:r>
+        <w:rPr>
+          <w:rFonts w:ascii="Times New Roman" w:hAnsi="Times New Roman" w:cs="Times New Roman"/>
+          <w:sz w:val="24"/>
+          <w:szCs w:val="24"/>
+        </w:rPr>
+        <w:t xml:space="preserve"> </w:t>
       </w:r>
       <w:r>
         <w:rPr>
@@ -5456,7 +5441,7 @@
         </w:rPr>
         <w:t xml:space="preserve"> [</w:t>
       </w:r>
-      <w:hyperlink r:id="rId15" w:history="1">
+      <w:hyperlink r:id="rId16" w:history="1">
         <w:r>
           <w:rPr>
             <w:rStyle w:val="Hipervnculo"/>
@@ -5787,7 +5772,7 @@
                 <w:rFonts w:ascii="Times New Roman" w:hAnsi="Times New Roman" w:cs="Times New Roman"/>
                 <w:sz w:val="24"/>
                 <w:szCs w:val="24"/>
-                <w:lang w:val="fr-FR"/>
+                <w:lang w:val="es-CO"/>
               </w:rPr>
               <w:t xml:space="preserve"> </w:t>
             </w:r>
@@ -5862,6 +5847,14 @@
             </w:pPr>
             <w:r>
               <w:rPr>
+                <w:rFonts w:ascii="Times New Roman" w:hAnsi="Times New Roman" w:cs="Times New Roman"/>
+                <w:sz w:val="24"/>
+                <w:szCs w:val="24"/>
+              </w:rPr>
+              <w:t>Este grabado muestra una escena sobre la expulsión de los jesuitas por orden del rey Carlos III.</w:t>
+            </w:r>
+            <w:r>
+              <w:rPr>
                 <w:rFonts w:ascii="Times New Roman" w:eastAsia="Times New Roman" w:hAnsi="Times New Roman" w:cs="Times New Roman"/>
                 <w:sz w:val="24"/>
                 <w:szCs w:val="24"/>
@@ -5885,7 +5878,17 @@
                 <w:szCs w:val="24"/>
                 <w:lang w:val="es-ES"/>
               </w:rPr>
-              <w:t>La Compañía de Jesús fue expulsada de las colonias americanas. Esta fue una medida que tomó Carlos III para concentrar el poder.</w:t>
+              <w:t xml:space="preserve">La expulsión de los jesuitas de las </w:t>
+            </w:r>
+            <w:r>
+              <w:rPr>
+                <w:rFonts w:ascii="Times New Roman" w:hAnsi="Times New Roman" w:cs="Times New Roman"/>
+                <w:iCs/>
+                <w:sz w:val="24"/>
+                <w:szCs w:val="24"/>
+                <w:lang w:val="es-ES"/>
+              </w:rPr>
+              <w:t>colonias americanas fue una medida que tomó Carlos III para concentrar el poder.</w:t>
             </w:r>
           </w:p>
           <w:p>
@@ -5908,6 +5911,7 @@
           <w:rFonts w:ascii="Times New Roman" w:hAnsi="Times New Roman" w:cs="Times New Roman"/>
           <w:sz w:val="24"/>
           <w:szCs w:val="24"/>
+          <w:highlight w:val="yellow"/>
         </w:rPr>
       </w:pPr>
     </w:p>
@@ -5919,6 +5923,15 @@
           <w:szCs w:val="24"/>
         </w:rPr>
       </w:pPr>
+      <w:r>
+        <w:rPr>
+          <w:rFonts w:ascii="Times New Roman" w:hAnsi="Times New Roman" w:cs="Times New Roman"/>
+          <w:sz w:val="24"/>
+          <w:szCs w:val="24"/>
+          <w:highlight w:val="yellow"/>
+        </w:rPr>
+        <w:t xml:space="preserve"> </w:t>
+      </w:r>
       <w:r>
         <w:rPr>
           <w:rFonts w:ascii="Times New Roman" w:hAnsi="Times New Roman" w:cs="Times New Roman"/>
@@ -6233,7 +6246,16 @@
                 <w:sz w:val="24"/>
                 <w:szCs w:val="24"/>
               </w:rPr>
-              <w:t xml:space="preserve">investigaciones y avances científicos para mejorar la productividad y la extracción de minerales, esta fue la vía que permitió el ingreso de los ideales de la </w:t>
+              <w:t xml:space="preserve">investigaciones y avances científicos para mejorar la productividad y la extracción de minerales, esta fue la vía que </w:t>
+            </w:r>
+            <w:r>
+              <w:rPr>
+                <w:rFonts w:ascii="Times New Roman" w:hAnsi="Times New Roman" w:cs="Times New Roman"/>
+                <w:sz w:val="24"/>
+                <w:szCs w:val="24"/>
+              </w:rPr>
+              <w:lastRenderedPageBreak/>
+              <w:t xml:space="preserve">permitió el ingreso de los ideales de la </w:t>
             </w:r>
             <w:r>
               <w:rPr>
@@ -6249,16 +6271,7 @@
                 <w:sz w:val="24"/>
                 <w:szCs w:val="24"/>
               </w:rPr>
-              <w:t xml:space="preserve">y de la </w:t>
-            </w:r>
-            <w:r>
-              <w:rPr>
-                <w:rFonts w:ascii="Times New Roman" w:hAnsi="Times New Roman" w:cs="Times New Roman"/>
-                <w:sz w:val="24"/>
-                <w:szCs w:val="24"/>
-              </w:rPr>
-              <w:lastRenderedPageBreak/>
-              <w:t xml:space="preserve">Revolución </w:t>
+              <w:t xml:space="preserve">y de la Revolución </w:t>
             </w:r>
             <w:r>
               <w:rPr>
@@ -7102,6 +7115,7 @@
                 <w:sz w:val="24"/>
                 <w:szCs w:val="24"/>
               </w:rPr>
+              <w:lastRenderedPageBreak/>
               <w:t>- ¿En qué momento comienza el dominio español de América?</w:t>
             </w:r>
           </w:p>
@@ -7120,7 +7134,6 @@
                 <w:sz w:val="24"/>
                 <w:szCs w:val="24"/>
               </w:rPr>
-              <w:lastRenderedPageBreak/>
               <w:t>- ¿Quiénes protagonizaron la exploración y conquista territorial en los primeros momentos?</w:t>
             </w:r>
           </w:p>
@@ -7412,7 +7425,17 @@
                 <w:sz w:val="24"/>
                 <w:szCs w:val="24"/>
               </w:rPr>
-              <w:t xml:space="preserve">El fin de la guerra de Sucesión española (1701-1715) supuso para el Reino de España la pérdida de los territorios europeos de la monarquía hispánica, aunque conservó las </w:t>
+              <w:t xml:space="preserve">El fin de la guerra de Sucesión española (1701-1715) supuso para el Reino de España la pérdida de los territorios europeos de la monarquía hispánica, </w:t>
+            </w:r>
+            <w:r>
+              <w:rPr>
+                <w:rFonts w:ascii="Times New Roman" w:hAnsi="Times New Roman" w:cs="Times New Roman"/>
+                <w:color w:val="auto"/>
+                <w:sz w:val="24"/>
+                <w:szCs w:val="24"/>
+              </w:rPr>
+              <w:lastRenderedPageBreak/>
+              <w:t xml:space="preserve">aunque conservó las </w:t>
             </w:r>
             <w:r>
               <w:rPr>
@@ -7481,7 +7504,6 @@
                 <w:sz w:val="24"/>
                 <w:szCs w:val="24"/>
               </w:rPr>
-              <w:lastRenderedPageBreak/>
               <w:t>Estado centralizado</w:t>
             </w:r>
             <w:r>
@@ -7970,23 +7992,6 @@
                 <w:szCs w:val="24"/>
               </w:rPr>
             </w:pPr>
-            <w:r>
-              <w:rPr>
-                <w:rFonts w:ascii="Times New Roman" w:hAnsi="Times New Roman" w:cs="Times New Roman"/>
-                <w:sz w:val="24"/>
-                <w:szCs w:val="24"/>
-              </w:rPr>
-              <w:t xml:space="preserve"> </w:t>
-            </w:r>
-            <w:r>
-              <w:rPr>
-                <w:rFonts w:ascii="Times New Roman" w:hAnsi="Times New Roman" w:cs="Times New Roman"/>
-                <w:kern w:val="36"/>
-                <w:sz w:val="24"/>
-                <w:szCs w:val="24"/>
-              </w:rPr>
-              <w:t xml:space="preserve"> </w:t>
-            </w:r>
             <w:r>
               <w:rPr>
                 <w:rFonts w:ascii="Times New Roman" w:hAnsi="Times New Roman" w:cs="Times New Roman"/>
@@ -8165,6 +8170,7 @@
                 <w:sz w:val="24"/>
                 <w:szCs w:val="24"/>
               </w:rPr>
+              <w:lastRenderedPageBreak/>
               <w:t>Título</w:t>
             </w:r>
           </w:p>
@@ -8199,7 +8205,25 @@
                 <w:sz w:val="24"/>
                 <w:szCs w:val="24"/>
               </w:rPr>
-              <w:t>Refuerza tu aprendizaje: las rebeliones del siglo XVIII</w:t>
+              <w:t xml:space="preserve">Refuerza tu aprendizaje: </w:t>
+            </w:r>
+            <w:r>
+              <w:rPr>
+                <w:rFonts w:ascii="Times New Roman" w:hAnsi="Times New Roman" w:cs="Times New Roman"/>
+                <w:bCs/>
+                <w:sz w:val="24"/>
+                <w:szCs w:val="24"/>
+              </w:rPr>
+              <w:t>L</w:t>
+            </w:r>
+            <w:r>
+              <w:rPr>
+                <w:rFonts w:ascii="Times New Roman" w:hAnsi="Times New Roman" w:cs="Times New Roman"/>
+                <w:bCs/>
+                <w:sz w:val="24"/>
+                <w:szCs w:val="24"/>
+              </w:rPr>
+              <w:t>as rebeliones del siglo XVIII</w:t>
             </w:r>
           </w:p>
         </w:tc>
@@ -8249,15 +8273,6 @@
             <w:r>
               <w:rPr>
                 <w:rFonts w:ascii="Times New Roman" w:hAnsi="Times New Roman" w:cs="Times New Roman"/>
-                <w:color w:val="000000" w:themeColor="text1"/>
-                <w:sz w:val="24"/>
-                <w:szCs w:val="24"/>
-              </w:rPr>
-              <w:t xml:space="preserve">  </w:t>
-            </w:r>
-            <w:r>
-              <w:rPr>
-                <w:rFonts w:ascii="Times New Roman" w:hAnsi="Times New Roman" w:cs="Times New Roman"/>
                 <w:sz w:val="24"/>
                 <w:szCs w:val="24"/>
                 <w:lang w:val="es-ES_tradnl"/>
@@ -8329,7 +8344,25 @@
           <w:sz w:val="24"/>
           <w:szCs w:val="24"/>
         </w:rPr>
-        <w:t>y la independencia de Estados Unidos</w:t>
+        <w:t xml:space="preserve">y la </w:t>
+      </w:r>
+      <w:r>
+        <w:rPr>
+          <w:rFonts w:ascii="Times New Roman" w:hAnsi="Times New Roman" w:cs="Times New Roman"/>
+          <w:b/>
+          <w:sz w:val="24"/>
+          <w:szCs w:val="24"/>
+        </w:rPr>
+        <w:t>I</w:t>
+      </w:r>
+      <w:r>
+        <w:rPr>
+          <w:rFonts w:ascii="Times New Roman" w:hAnsi="Times New Roman" w:cs="Times New Roman"/>
+          <w:b/>
+          <w:sz w:val="24"/>
+          <w:szCs w:val="24"/>
+        </w:rPr>
+        <w:t>ndependencia de Estados Unidos</w:t>
       </w:r>
     </w:p>
     <w:p>
@@ -8803,7 +8836,7 @@
         </w:rPr>
         <w:t xml:space="preserve"> [</w:t>
       </w:r>
-      <w:hyperlink r:id="rId16" w:history="1">
+      <w:hyperlink r:id="rId17" w:history="1">
         <w:r>
           <w:rPr>
             <w:rStyle w:val="Hipervnculo"/>
@@ -8812,17 +8845,7 @@
             <w:szCs w:val="24"/>
             <w:lang w:val="es-ES" w:eastAsia="es-CO"/>
           </w:rPr>
-          <w:t>VE</w:t>
-        </w:r>
-        <w:r>
-          <w:rPr>
-            <w:rStyle w:val="Hipervnculo"/>
-            <w:rFonts w:ascii="Times New Roman" w:eastAsia="Times New Roman" w:hAnsi="Times New Roman" w:cs="Times New Roman"/>
-            <w:sz w:val="24"/>
-            <w:szCs w:val="24"/>
-            <w:lang w:val="es-ES" w:eastAsia="es-CO"/>
-          </w:rPr>
-          <w:t>R</w:t>
+          <w:t>VER</w:t>
         </w:r>
       </w:hyperlink>
       <w:r>
@@ -9294,7 +9317,7 @@
                 <w:lang w:val="es-CO"/>
               </w:rPr>
             </w:pPr>
-            <w:hyperlink r:id="rId17" w:history="1">
+            <w:hyperlink r:id="rId18" w:history="1">
               <w:r>
                 <w:rPr>
                   <w:rStyle w:val="Hipervnculo"/>
@@ -9380,7 +9403,7 @@
                           </pic:cNvPicPr>
                         </pic:nvPicPr>
                         <pic:blipFill>
-                          <a:blip r:embed="rId18" cstate="print">
+                          <a:blip r:embed="rId19" cstate="print">
                             <a:extLst>
                               <a:ext uri="{28A0092B-C50C-407E-A947-70E740481C1C}">
                                 <a14:useLocalDpi xmlns:a14="http://schemas.microsoft.com/office/drawing/2010/main" val="0"/>
@@ -9564,7 +9587,6 @@
           <w:szCs w:val="24"/>
           <w:lang w:val="es-ES" w:eastAsia="es-CO"/>
         </w:rPr>
-        <w:lastRenderedPageBreak/>
         <w:t>Con el uso de la fuerza,</w:t>
       </w:r>
       <w:r>
@@ -9920,7 +9942,7 @@
                           </pic:cNvPicPr>
                         </pic:nvPicPr>
                         <pic:blipFill>
-                          <a:blip r:embed="rId19" cstate="print">
+                          <a:blip r:embed="rId20" cstate="print">
                             <a:extLst>
                               <a:ext uri="{28A0092B-C50C-407E-A947-70E740481C1C}">
                                 <a14:useLocalDpi xmlns:a14="http://schemas.microsoft.com/office/drawing/2010/main" val="0"/>
@@ -10331,6 +10353,15 @@
                 <w:sz w:val="24"/>
                 <w:szCs w:val="24"/>
               </w:rPr>
+              <w:t>l</w:t>
+            </w:r>
+            <w:r>
+              <w:rPr>
+                <w:rFonts w:ascii="Times New Roman" w:hAnsi="Times New Roman" w:cs="Times New Roman"/>
+                <w:color w:val="000000"/>
+                <w:sz w:val="24"/>
+                <w:szCs w:val="24"/>
+              </w:rPr>
               <w:t>a independencia española</w:t>
             </w:r>
           </w:p>
@@ -10449,7 +10480,25 @@
                 <w:sz w:val="24"/>
                 <w:szCs w:val="24"/>
               </w:rPr>
-              <w:t>La guerra de la Independencia españo</w:t>
+              <w:t xml:space="preserve">La </w:t>
+            </w:r>
+            <w:r>
+              <w:rPr>
+                <w:rFonts w:ascii="Times New Roman" w:hAnsi="Times New Roman" w:cs="Times New Roman"/>
+                <w:kern w:val="36"/>
+                <w:sz w:val="24"/>
+                <w:szCs w:val="24"/>
+              </w:rPr>
+              <w:t>G</w:t>
+            </w:r>
+            <w:r>
+              <w:rPr>
+                <w:rFonts w:ascii="Times New Roman" w:hAnsi="Times New Roman" w:cs="Times New Roman"/>
+                <w:kern w:val="36"/>
+                <w:sz w:val="24"/>
+                <w:szCs w:val="24"/>
+              </w:rPr>
+              <w:t>uerra de la Independencia españo</w:t>
             </w:r>
             <w:r>
               <w:rPr>
@@ -10525,7 +10574,19 @@
               <w:rPr>
                 <w:color w:val="000000" w:themeColor="text1"/>
               </w:rPr>
-              <w:t>deo sobre el desarrollo de la guerra de Independencia española, sus causas y consecuencias</w:t>
+              <w:t xml:space="preserve">deo sobre el desarrollo de la guerra de </w:t>
+            </w:r>
+            <w:r>
+              <w:rPr>
+                <w:color w:val="000000" w:themeColor="text1"/>
+              </w:rPr>
+              <w:t>i</w:t>
+            </w:r>
+            <w:r>
+              <w:rPr>
+                <w:color w:val="000000" w:themeColor="text1"/>
+              </w:rPr>
+              <w:t>ndependencia española, sus causas y consecuencias</w:t>
             </w:r>
             <w:r>
               <w:rPr>
@@ -10549,6 +10610,7 @@
                 <w:b/>
                 <w:color w:val="000000" w:themeColor="text1"/>
               </w:rPr>
+              <w:lastRenderedPageBreak/>
               <w:t>Tipo de recurso</w:t>
             </w:r>
             <w:r>
@@ -10572,7 +10634,6 @@
                 <w:b/>
                 <w:color w:val="000000" w:themeColor="text1"/>
               </w:rPr>
-              <w:lastRenderedPageBreak/>
               <w:t>Acción didáctica</w:t>
             </w:r>
             <w:r>
@@ -10714,7 +10775,27 @@
                 <w:szCs w:val="24"/>
                 <w:lang w:eastAsia="es-CO"/>
               </w:rPr>
-              <w:t xml:space="preserve">Pregunte a sus estudiantes qué saben sobre la independencia de España frente a Francia: </w:t>
+              <w:t xml:space="preserve">Pregunte a sus estudiantes qué saben sobre la </w:t>
+            </w:r>
+            <w:r>
+              <w:rPr>
+                <w:rFonts w:ascii="Times New Roman" w:eastAsia="Times New Roman" w:hAnsi="Times New Roman" w:cs="Times New Roman"/>
+                <w:color w:val="000000" w:themeColor="text1"/>
+                <w:sz w:val="24"/>
+                <w:szCs w:val="24"/>
+                <w:lang w:eastAsia="es-CO"/>
+              </w:rPr>
+              <w:t>I</w:t>
+            </w:r>
+            <w:r>
+              <w:rPr>
+                <w:rFonts w:ascii="Times New Roman" w:eastAsia="Times New Roman" w:hAnsi="Times New Roman" w:cs="Times New Roman"/>
+                <w:color w:val="000000" w:themeColor="text1"/>
+                <w:sz w:val="24"/>
+                <w:szCs w:val="24"/>
+                <w:lang w:eastAsia="es-CO"/>
+              </w:rPr>
+              <w:t xml:space="preserve">ndependencia de España frente a Francia: </w:t>
             </w:r>
           </w:p>
           <w:p>
@@ -10885,7 +10966,27 @@
                 <w:szCs w:val="24"/>
                 <w:lang w:eastAsia="es-CO"/>
               </w:rPr>
-              <w:t>¿Cuál es la relación que puede existir entre la independencia de España  y la de las colonias americanas?</w:t>
+              <w:t xml:space="preserve">¿Cuál es la relación que puede existir entre la </w:t>
+            </w:r>
+            <w:r>
+              <w:rPr>
+                <w:rFonts w:ascii="Times New Roman" w:eastAsia="Times New Roman" w:hAnsi="Times New Roman" w:cs="Times New Roman"/>
+                <w:color w:val="000000" w:themeColor="text1"/>
+                <w:sz w:val="24"/>
+                <w:szCs w:val="24"/>
+                <w:lang w:eastAsia="es-CO"/>
+              </w:rPr>
+              <w:t>I</w:t>
+            </w:r>
+            <w:r>
+              <w:rPr>
+                <w:rFonts w:ascii="Times New Roman" w:eastAsia="Times New Roman" w:hAnsi="Times New Roman" w:cs="Times New Roman"/>
+                <w:color w:val="000000" w:themeColor="text1"/>
+                <w:sz w:val="24"/>
+                <w:szCs w:val="24"/>
+                <w:lang w:eastAsia="es-CO"/>
+              </w:rPr>
+              <w:t>ndependencia de España  y la de las colonias americanas?</w:t>
             </w:r>
           </w:p>
           <w:p>
@@ -11015,9 +11116,29 @@
                 <w:szCs w:val="24"/>
                 <w:lang w:eastAsia="es-CO"/>
               </w:rPr>
-              <w:t>(1810-1820), de Francisco de Goya y Lucientes. Podrá encontrar las imágenes en exposición virtual "Miradas sobre la guerra de la Independencia", de la Biblioteca Nacional de España [</w:t>
-            </w:r>
-            <w:hyperlink r:id="rId20" w:tgtFrame="_blank" w:history="1">
+              <w:t xml:space="preserve">(1810-1820), de Francisco de Goya y Lucientes. Podrá encontrar las imágenes en exposición virtual "Miradas sobre la </w:t>
+            </w:r>
+            <w:r>
+              <w:rPr>
+                <w:rFonts w:ascii="Times New Roman" w:eastAsia="Times New Roman" w:hAnsi="Times New Roman" w:cs="Times New Roman"/>
+                <w:color w:val="000000" w:themeColor="text1"/>
+                <w:sz w:val="24"/>
+                <w:szCs w:val="24"/>
+                <w:lang w:eastAsia="es-CO"/>
+              </w:rPr>
+              <w:t>G</w:t>
+            </w:r>
+            <w:r>
+              <w:rPr>
+                <w:rFonts w:ascii="Times New Roman" w:eastAsia="Times New Roman" w:hAnsi="Times New Roman" w:cs="Times New Roman"/>
+                <w:color w:val="000000" w:themeColor="text1"/>
+                <w:sz w:val="24"/>
+                <w:szCs w:val="24"/>
+                <w:lang w:eastAsia="es-CO"/>
+              </w:rPr>
+              <w:t>uerra de la Independencia", de la Biblioteca Nacional de España [</w:t>
+            </w:r>
+            <w:hyperlink r:id="rId21" w:tgtFrame="_blank" w:history="1">
               <w:r>
                 <w:rPr>
                   <w:rFonts w:ascii="Times New Roman" w:eastAsia="Times New Roman" w:hAnsi="Times New Roman" w:cs="Times New Roman"/>
@@ -11111,6 +11232,7 @@
                 <w:szCs w:val="24"/>
                 <w:lang w:eastAsia="es-CO"/>
               </w:rPr>
+              <w:lastRenderedPageBreak/>
               <w:t xml:space="preserve">- ¿Qué hacen los personajes representados? </w:t>
             </w:r>
           </w:p>
@@ -11134,7 +11256,6 @@
                 <w:szCs w:val="24"/>
                 <w:lang w:eastAsia="es-CO"/>
               </w:rPr>
-              <w:lastRenderedPageBreak/>
               <w:t xml:space="preserve">Si le interesa mostrar en qué consistió el Dos de Mayo, le recomendamos utilizar la reconstrucción que ofreció la edición digital de </w:t>
             </w:r>
             <w:r>
@@ -11381,7 +11502,27 @@
                 <w:szCs w:val="24"/>
                 <w:lang w:eastAsia="es-CO"/>
               </w:rPr>
-              <w:t>: grupo de individuos reunidos para gobernar. En España surgieron para cubrir el vacío de poder dejado por la ausencia de Fernando VII durante la guerra de la Independencia.</w:t>
+              <w:t xml:space="preserve">: grupo de individuos reunidos para gobernar. En España surgieron para cubrir el vacío de poder dejado por la ausencia de Fernando VII durante la </w:t>
+            </w:r>
+            <w:r>
+              <w:rPr>
+                <w:rFonts w:ascii="Times New Roman" w:eastAsia="Times New Roman" w:hAnsi="Times New Roman" w:cs="Times New Roman"/>
+                <w:color w:val="000000" w:themeColor="text1"/>
+                <w:sz w:val="24"/>
+                <w:szCs w:val="24"/>
+                <w:lang w:eastAsia="es-CO"/>
+              </w:rPr>
+              <w:t>G</w:t>
+            </w:r>
+            <w:r>
+              <w:rPr>
+                <w:rFonts w:ascii="Times New Roman" w:eastAsia="Times New Roman" w:hAnsi="Times New Roman" w:cs="Times New Roman"/>
+                <w:color w:val="000000" w:themeColor="text1"/>
+                <w:sz w:val="24"/>
+                <w:szCs w:val="24"/>
+                <w:lang w:eastAsia="es-CO"/>
+              </w:rPr>
+              <w:t>uerra de la Independencia.</w:t>
             </w:r>
           </w:p>
           <w:p>
@@ -11587,7 +11728,16 @@
                 <w:sz w:val="24"/>
                 <w:szCs w:val="24"/>
               </w:rPr>
-              <w:t>guerra de la Independencia española</w:t>
+              <w:t>G</w:t>
+            </w:r>
+            <w:r>
+              <w:rPr>
+                <w:rStyle w:val="negrita1"/>
+                <w:rFonts w:ascii="Times New Roman" w:hAnsi="Times New Roman" w:cs="Times New Roman"/>
+                <w:sz w:val="24"/>
+                <w:szCs w:val="24"/>
+              </w:rPr>
+              <w:t>uerra de la Independencia española</w:t>
             </w:r>
           </w:p>
           <w:p>
@@ -11741,7 +11891,7 @@
                 <w:szCs w:val="24"/>
                 <w:lang w:eastAsia="es-CO"/>
               </w:rPr>
-              <w:t xml:space="preserve">En mayo de 1813, Napoleón sufrió una gran derrota en Rusia, que lo obligó a suspender las operaciones en España. En ese momento, las fuerzas francesas se encontraban por completo arrinconadas. Con la ayuda de los </w:t>
+              <w:t xml:space="preserve">En mayo de 1813, Napoleón sufrió una gran derrota en Rusia, que lo obligó </w:t>
             </w:r>
             <w:r>
               <w:rPr>
@@ -11751,7 +11901,7 @@
                 <w:lang w:eastAsia="es-CO"/>
               </w:rPr>
               <w:lastRenderedPageBreak/>
-              <w:t xml:space="preserve">ingleses, con el duque de Wellington a la cabeza, los españoles recuperaron Madrid, Valladolid y Burgos y derrotaron a los franceses en Vitoria (junio de 1813). José I tuvo que retirarse a Francia con todo su séquito. El 11 de diciembre de 1813, Napoleón firmó el </w:t>
+              <w:t xml:space="preserve">a suspender las operaciones en España. En ese momento, las fuerzas francesas se encontraban por completo arrinconadas. Con la ayuda de los ingleses, con el duque de Wellington a la cabeza, los españoles recuperaron Madrid, Valladolid y Burgos y derrotaron a los franceses en Vitoria (junio de 1813). José I tuvo que retirarse a Francia con todo su séquito. El 11 de diciembre de 1813, Napoleón firmó el </w:t>
             </w:r>
             <w:r>
               <w:rPr>
@@ -11895,7 +12045,25 @@
                 <w:sz w:val="24"/>
                 <w:szCs w:val="24"/>
               </w:rPr>
-              <w:t>La guerra de la Independencia española</w:t>
+              <w:t xml:space="preserve">La </w:t>
+            </w:r>
+            <w:r>
+              <w:rPr>
+                <w:rFonts w:ascii="Times New Roman" w:hAnsi="Times New Roman" w:cs="Times New Roman"/>
+                <w:kern w:val="36"/>
+                <w:sz w:val="24"/>
+                <w:szCs w:val="24"/>
+              </w:rPr>
+              <w:t>G</w:t>
+            </w:r>
+            <w:r>
+              <w:rPr>
+                <w:rFonts w:ascii="Times New Roman" w:hAnsi="Times New Roman" w:cs="Times New Roman"/>
+                <w:kern w:val="36"/>
+                <w:sz w:val="24"/>
+                <w:szCs w:val="24"/>
+              </w:rPr>
+              <w:t>uerra de la Independencia española</w:t>
             </w:r>
             <w:r>
               <w:rPr>
@@ -11953,7 +12121,25 @@
                 <w:sz w:val="24"/>
                 <w:szCs w:val="24"/>
               </w:rPr>
-              <w:t>Video sobre el desarrollo de la guerra de Independencia española, sus causas y consecuencias</w:t>
+              <w:t>Video sobre el desarrollo de la</w:t>
+            </w:r>
+            <w:r>
+              <w:rPr>
+                <w:rFonts w:ascii="Times New Roman" w:hAnsi="Times New Roman" w:cs="Times New Roman"/>
+                <w:color w:val="000000" w:themeColor="text1"/>
+                <w:sz w:val="24"/>
+                <w:szCs w:val="24"/>
+              </w:rPr>
+              <w:t xml:space="preserve"> G</w:t>
+            </w:r>
+            <w:r>
+              <w:rPr>
+                <w:rFonts w:ascii="Times New Roman" w:hAnsi="Times New Roman" w:cs="Times New Roman"/>
+                <w:color w:val="000000" w:themeColor="text1"/>
+                <w:sz w:val="24"/>
+                <w:szCs w:val="24"/>
+              </w:rPr>
+              <w:t>uerra de Independencia española, sus causas y consecuencias</w:t>
             </w:r>
             <w:r>
               <w:rPr>
@@ -12800,6 +12986,7 @@
                 <w:sz w:val="24"/>
                 <w:szCs w:val="24"/>
               </w:rPr>
+              <w:lastRenderedPageBreak/>
               <w:t>Contenido</w:t>
             </w:r>
           </w:p>
@@ -12825,16 +13012,7 @@
                 <w:sz w:val="24"/>
                 <w:szCs w:val="24"/>
               </w:rPr>
-              <w:t xml:space="preserve">Una vez se supo del vacío de poder en España, debido a la invasión </w:t>
-            </w:r>
-            <w:r>
-              <w:rPr>
-                <w:rFonts w:ascii="Times New Roman" w:hAnsi="Times New Roman" w:cs="Times New Roman"/>
-                <w:sz w:val="24"/>
-                <w:szCs w:val="24"/>
-              </w:rPr>
-              <w:lastRenderedPageBreak/>
-              <w:t xml:space="preserve">napoleónica y la abdicación de Fernando VII, surgieron distintas juntas de gobierno en </w:t>
+              <w:t xml:space="preserve">Una vez se supo del vacío de poder en España, debido a la invasión napoleónica y la abdicación de Fernando VII, surgieron distintas juntas de gobierno en </w:t>
             </w:r>
             <w:r>
               <w:rPr>
@@ -12892,7 +13070,6 @@
           <w:sz w:val="24"/>
           <w:szCs w:val="24"/>
         </w:rPr>
-        <w:lastRenderedPageBreak/>
         <w:t xml:space="preserve"> </w:t>
       </w:r>
     </w:p>
@@ -13296,15 +13473,7 @@
               <w:rPr>
                 <w:lang w:val="es-ES_tradnl"/>
               </w:rPr>
-              <w:t>La invasión de Nap</w:t>
-            </w:r>
-            <w:bookmarkStart w:id="2" w:name="_GoBack"/>
-            <w:bookmarkEnd w:id="2"/>
-            <w:r>
-              <w:rPr>
-                <w:lang w:val="es-ES_tradnl"/>
-              </w:rPr>
-              <w:t>oleón a España y su influencia en América</w:t>
+              <w:t>La invasión de Napoleón a España y su influencia en América</w:t>
             </w:r>
           </w:p>
         </w:tc>
@@ -13641,6 +13810,7 @@
           <w:sz w:val="24"/>
           <w:szCs w:val="24"/>
         </w:rPr>
+        <w:lastRenderedPageBreak/>
         <w:t>A partir de 180</w:t>
       </w:r>
       <w:r>
@@ -13706,7 +13876,6 @@
           <w:sz w:val="24"/>
           <w:szCs w:val="24"/>
         </w:rPr>
-        <w:lastRenderedPageBreak/>
         <w:t>Montevideo</w:t>
       </w:r>
       <w:r>
@@ -14547,64 +14716,24 @@
             <w:pPr>
               <w:rPr>
                 <w:rFonts w:ascii="Times New Roman" w:hAnsi="Times New Roman" w:cs="Times New Roman"/>
+                <w:color w:val="000000"/>
                 <w:sz w:val="24"/>
                 <w:szCs w:val="24"/>
                 <w:lang w:val="es-CO"/>
               </w:rPr>
             </w:pPr>
-            <w:proofErr w:type="spellStart"/>
-            <w:r>
-              <w:rPr>
-                <w:rFonts w:ascii="Times New Roman" w:hAnsi="Times New Roman" w:cs="Times New Roman"/>
-                <w:color w:val="000000"/>
-                <w:sz w:val="24"/>
-                <w:szCs w:val="24"/>
-                <w:lang w:val="es-CO"/>
-              </w:rPr>
-              <w:t>Wikimedia</w:t>
-            </w:r>
-            <w:proofErr w:type="spellEnd"/>
-            <w:r>
-              <w:rPr>
-                <w:rFonts w:ascii="Times New Roman" w:hAnsi="Times New Roman" w:cs="Times New Roman"/>
-                <w:color w:val="000000"/>
-                <w:sz w:val="24"/>
-                <w:szCs w:val="24"/>
-                <w:lang w:val="es-CO"/>
-              </w:rPr>
-              <w:t xml:space="preserve"> </w:t>
-            </w:r>
-            <w:proofErr w:type="spellStart"/>
-            <w:r>
-              <w:rPr>
-                <w:rFonts w:ascii="Times New Roman" w:hAnsi="Times New Roman" w:cs="Times New Roman"/>
-                <w:color w:val="000000"/>
-                <w:sz w:val="24"/>
-                <w:szCs w:val="24"/>
-                <w:lang w:val="es-CO"/>
-              </w:rPr>
-              <w:t>Commons</w:t>
-            </w:r>
-            <w:proofErr w:type="spellEnd"/>
-            <w:r>
-              <w:rPr>
-                <w:rFonts w:ascii="Times New Roman" w:hAnsi="Times New Roman" w:cs="Times New Roman"/>
-                <w:color w:val="000000"/>
-                <w:sz w:val="24"/>
-                <w:szCs w:val="24"/>
-                <w:lang w:val="es-CO"/>
-              </w:rPr>
-              <w:t xml:space="preserve">. </w:t>
-            </w:r>
-            <w:r>
-              <w:rPr>
-                <w:rFonts w:ascii="Times New Roman" w:hAnsi="Times New Roman" w:cs="Times New Roman"/>
-                <w:sz w:val="24"/>
-                <w:szCs w:val="24"/>
-                <w:lang w:val="es-CO"/>
-              </w:rPr>
-              <w:t>File: File:Ignacio María Barreda - Las castas mexicanas.jpg</w:t>
-            </w:r>
+            <w:hyperlink r:id="rId22" w:history="1">
+              <w:r>
+                <w:rPr>
+                  <w:rStyle w:val="Hipervnculo"/>
+                  <w:rFonts w:ascii="Times New Roman" w:hAnsi="Times New Roman" w:cs="Times New Roman"/>
+                  <w:sz w:val="24"/>
+                  <w:szCs w:val="24"/>
+                  <w:lang w:val="es-CO"/>
+                </w:rPr>
+                <w:t>http://commons.wikimedia.org/wiki/File:Ignacio_Mar%C3%ADa_Barreda_-_Las_castas_mexicanas.jpg</w:t>
+              </w:r>
+            </w:hyperlink>
           </w:p>
           <w:p>
             <w:pPr>
@@ -14617,7 +14746,7 @@
                 <w:szCs w:val="24"/>
               </w:rPr>
             </w:pPr>
-            <w:hyperlink r:id="rId21" w:history="1">
+            <w:hyperlink r:id="rId23" w:history="1">
               <w:r>
                 <w:rPr>
                   <w:rStyle w:val="Hipervnculo"/>
@@ -14680,7 +14809,7 @@
                           <pic:cNvPicPr/>
                         </pic:nvPicPr>
                         <pic:blipFill>
-                          <a:blip r:embed="rId22" cstate="print">
+                          <a:blip r:embed="rId24" cstate="print">
                             <a:extLst>
                               <a:ext uri="{28A0092B-C50C-407E-A947-70E740481C1C}">
                                 <a14:useLocalDpi xmlns:a14="http://schemas.microsoft.com/office/drawing/2010/main" val="0"/>
@@ -14771,7 +14900,7 @@
               </w:rPr>
               <w:t xml:space="preserve">Las castas mexicanas, </w:t>
             </w:r>
-            <w:hyperlink r:id="rId23" w:tooltip="Creator:Ignacio María Barreda (la página no existe)" w:history="1">
+            <w:hyperlink r:id="rId25" w:tooltip="Creator:Ignacio María Barreda (la página no existe)" w:history="1">
               <w:r>
                 <w:rPr>
                   <w:rStyle w:val="Hipervnculo"/>
@@ -14965,7 +15094,7 @@
           <w:sz w:val="24"/>
           <w:szCs w:val="24"/>
         </w:rPr>
-        <w:t>y el proceso de independencia tuvo distintos protagonistas: criollos, indios, negros</w:t>
+        <w:t xml:space="preserve">y el proceso de </w:t>
       </w:r>
       <w:r>
         <w:rPr>
@@ -14974,6 +15103,24 @@
           <w:sz w:val="24"/>
           <w:szCs w:val="24"/>
         </w:rPr>
+        <w:t>i</w:t>
+      </w:r>
+      <w:r>
+        <w:rPr>
+          <w:rFonts w:ascii="Times New Roman" w:hAnsi="Times New Roman" w:cs="Times New Roman"/>
+          <w:bCs/>
+          <w:sz w:val="24"/>
+          <w:szCs w:val="24"/>
+        </w:rPr>
+        <w:t>ndependencia tuvo distintos protagonistas: criollos, indios, negros</w:t>
+      </w:r>
+      <w:r>
+        <w:rPr>
+          <w:rFonts w:ascii="Times New Roman" w:hAnsi="Times New Roman" w:cs="Times New Roman"/>
+          <w:bCs/>
+          <w:sz w:val="24"/>
+          <w:szCs w:val="24"/>
+        </w:rPr>
         <w:t xml:space="preserve"> y</w:t>
       </w:r>
       <w:r>
@@ -14992,7 +15139,25 @@
           <w:sz w:val="24"/>
           <w:szCs w:val="24"/>
         </w:rPr>
-        <w:t xml:space="preserve"> participaron poniendo en juego sus intereses y también su relación con las otras castas. Esto fue determinante para que la Independencia fuera un </w:t>
+        <w:t xml:space="preserve"> participaron poniendo en juego sus intereses y también su relación con las otras castas. Esto fue determinante para que la </w:t>
+      </w:r>
+      <w:r>
+        <w:rPr>
+          <w:rFonts w:ascii="Times New Roman" w:hAnsi="Times New Roman" w:cs="Times New Roman"/>
+          <w:bCs/>
+          <w:sz w:val="24"/>
+          <w:szCs w:val="24"/>
+        </w:rPr>
+        <w:t>i</w:t>
+      </w:r>
+      <w:r>
+        <w:rPr>
+          <w:rFonts w:ascii="Times New Roman" w:hAnsi="Times New Roman" w:cs="Times New Roman"/>
+          <w:bCs/>
+          <w:sz w:val="24"/>
+          <w:szCs w:val="24"/>
+        </w:rPr>
+        <w:t xml:space="preserve">ndependencia fuera un </w:t>
       </w:r>
       <w:r>
         <w:rPr>
@@ -15113,7 +15278,17 @@
           <w:sz w:val="24"/>
           <w:szCs w:val="24"/>
         </w:rPr>
-        <w:t>Independencia</w:t>
+        <w:t>i</w:t>
+      </w:r>
+      <w:r>
+        <w:rPr>
+          <w:rFonts w:ascii="Times New Roman" w:hAnsi="Times New Roman" w:cs="Times New Roman"/>
+          <w:b/>
+          <w:bCs/>
+          <w:sz w:val="24"/>
+          <w:szCs w:val="24"/>
+        </w:rPr>
+        <w:t>ndependencia</w:t>
       </w:r>
       <w:r>
         <w:rPr>
@@ -15608,6 +15783,16 @@
             <w:r>
               <w:rPr>
                 <w:rFonts w:ascii="Times New Roman" w:hAnsi="Times New Roman" w:cs="Times New Roman"/>
+                <w:color w:val="000000"/>
+                <w:sz w:val="24"/>
+                <w:szCs w:val="24"/>
+                <w:lang w:val="fr-FR"/>
+              </w:rPr>
+              <w:t xml:space="preserve"> </w:t>
+            </w:r>
+            <w:r>
+              <w:rPr>
+                <w:rFonts w:ascii="Times New Roman" w:hAnsi="Times New Roman" w:cs="Times New Roman"/>
                 <w:sz w:val="24"/>
                 <w:szCs w:val="24"/>
                 <w:lang w:val="es-CO"/>
@@ -15661,7 +15846,7 @@
                           <pic:cNvPicPr/>
                         </pic:nvPicPr>
                         <pic:blipFill>
-                          <a:blip r:embed="rId24" cstate="print">
+                          <a:blip r:embed="rId26" cstate="print">
                             <a:extLst>
                               <a:ext uri="{28A0092B-C50C-407E-A947-70E740481C1C}">
                                 <a14:useLocalDpi xmlns:a14="http://schemas.microsoft.com/office/drawing/2010/main" val="0"/>
@@ -15878,7 +16063,7 @@
             <w:pPr>
               <w:spacing w:before="2" w:after="2"/>
               <w:rPr>
-                <w:ins w:id="3" w:author="ANA MARIA LARA" w:date="2015-03-23T17:57:00Z"/>
+                <w:ins w:id="2" w:author="ANA MARIA LARA" w:date="2015-03-23T17:57:00Z"/>
                 <w:rFonts w:ascii="Times New Roman" w:hAnsi="Times New Roman" w:cs="Times New Roman"/>
                 <w:color w:val="000000" w:themeColor="text1"/>
                 <w:sz w:val="24"/>
@@ -16031,7 +16216,25 @@
                 <w:szCs w:val="24"/>
                 <w:lang w:val="es-ES_tradnl"/>
               </w:rPr>
-              <w:t>Refuerza tu aprendizaje: el sistema de castas</w:t>
+              <w:t xml:space="preserve">Refuerza tu aprendizaje: </w:t>
+            </w:r>
+            <w:r>
+              <w:rPr>
+                <w:rFonts w:ascii="Times New Roman" w:hAnsi="Times New Roman" w:cs="Times New Roman"/>
+                <w:sz w:val="24"/>
+                <w:szCs w:val="24"/>
+                <w:lang w:val="es-ES_tradnl"/>
+              </w:rPr>
+              <w:t>E</w:t>
+            </w:r>
+            <w:r>
+              <w:rPr>
+                <w:rFonts w:ascii="Times New Roman" w:hAnsi="Times New Roman" w:cs="Times New Roman"/>
+                <w:sz w:val="24"/>
+                <w:szCs w:val="24"/>
+                <w:lang w:val="es-ES_tradnl"/>
+              </w:rPr>
+              <w:t>l sistema de castas</w:t>
             </w:r>
           </w:p>
           <w:p>
@@ -16171,7 +16374,18 @@
           <w:sz w:val="24"/>
           <w:szCs w:val="24"/>
         </w:rPr>
-        <w:t xml:space="preserve">Independencia </w:t>
+        <w:t>I</w:t>
+      </w:r>
+      <w:r>
+        <w:rPr>
+          <w:rStyle w:val="negrita1"/>
+          <w:rFonts w:ascii="Times New Roman" w:hAnsi="Times New Roman" w:cs="Times New Roman"/>
+          <w:b w:val="0"/>
+          <w:color w:val="000000" w:themeColor="text1"/>
+          <w:sz w:val="24"/>
+          <w:szCs w:val="24"/>
+        </w:rPr>
+        <w:t xml:space="preserve">ndependencia </w:t>
       </w:r>
       <w:r>
         <w:rPr>
@@ -16609,7 +16823,7 @@
               </w:rPr>
               <w:t xml:space="preserve"> Aula planeta  </w:t>
             </w:r>
-            <w:hyperlink r:id="rId25" w:history="1">
+            <w:hyperlink r:id="rId27" w:history="1">
               <w:r>
                 <w:rPr>
                   <w:rStyle w:val="Hipervnculo"/>
@@ -16812,7 +17026,25 @@
                 <w:sz w:val="24"/>
                 <w:szCs w:val="24"/>
               </w:rPr>
-              <w:t xml:space="preserve"> que fueron las razones que motivaron la independencia de las colonias españolas en América?</w:t>
+              <w:t xml:space="preserve"> que fueron las razones que motivaron la </w:t>
+            </w:r>
+            <w:r>
+              <w:rPr>
+                <w:rFonts w:ascii="Times New Roman" w:hAnsi="Times New Roman" w:cs="Times New Roman"/>
+                <w:color w:val="000000"/>
+                <w:sz w:val="24"/>
+                <w:szCs w:val="24"/>
+              </w:rPr>
+              <w:t>I</w:t>
+            </w:r>
+            <w:r>
+              <w:rPr>
+                <w:rFonts w:ascii="Times New Roman" w:hAnsi="Times New Roman" w:cs="Times New Roman"/>
+                <w:color w:val="000000"/>
+                <w:sz w:val="24"/>
+                <w:szCs w:val="24"/>
+              </w:rPr>
+              <w:t>ndependencia de las colonias españolas en América?</w:t>
             </w:r>
           </w:p>
           <w:p>
@@ -16859,7 +17091,25 @@
                 <w:sz w:val="24"/>
                 <w:szCs w:val="24"/>
               </w:rPr>
-              <w:t xml:space="preserve"> que fueron las razones que motivaron la independencia de las colonias españolas en América?</w:t>
+              <w:t xml:space="preserve"> que fueron las razones que motivaron la </w:t>
+            </w:r>
+            <w:r>
+              <w:rPr>
+                <w:rFonts w:ascii="Times New Roman" w:hAnsi="Times New Roman" w:cs="Times New Roman"/>
+                <w:color w:val="000000"/>
+                <w:sz w:val="24"/>
+                <w:szCs w:val="24"/>
+              </w:rPr>
+              <w:t>I</w:t>
+            </w:r>
+            <w:r>
+              <w:rPr>
+                <w:rFonts w:ascii="Times New Roman" w:hAnsi="Times New Roman" w:cs="Times New Roman"/>
+                <w:color w:val="000000"/>
+                <w:sz w:val="24"/>
+                <w:szCs w:val="24"/>
+              </w:rPr>
+              <w:t>ndependencia de las colonias españolas en América?</w:t>
             </w:r>
           </w:p>
           <w:p>
@@ -16895,7 +17145,7 @@
                           <pic:cNvPicPr/>
                         </pic:nvPicPr>
                         <pic:blipFill>
-                          <a:blip r:embed="rId26"/>
+                          <a:blip r:embed="rId28"/>
                           <a:stretch>
                             <a:fillRect/>
                           </a:stretch>
@@ -16903,7 +17153,7 @@
                         <pic:spPr>
                           <a:xfrm>
                             <a:off x="0" y="0"/>
-                            <a:ext cx="3011237" cy="1693012"/>
+                            <a:ext cx="3009900" cy="1692260"/>
                           </a:xfrm>
                           <a:prstGeom prst="rect">
                             <a:avLst/>
@@ -17049,7 +17299,25 @@
                 <w:sz w:val="24"/>
                 <w:szCs w:val="24"/>
               </w:rPr>
-              <w:t xml:space="preserve"> La independencia de América</w:t>
+              <w:t xml:space="preserve"> La </w:t>
+            </w:r>
+            <w:r>
+              <w:rPr>
+                <w:rFonts w:ascii="Times New Roman" w:hAnsi="Times New Roman" w:cs="Times New Roman"/>
+                <w:kern w:val="36"/>
+                <w:sz w:val="24"/>
+                <w:szCs w:val="24"/>
+              </w:rPr>
+              <w:t>I</w:t>
+            </w:r>
+            <w:r>
+              <w:rPr>
+                <w:rFonts w:ascii="Times New Roman" w:hAnsi="Times New Roman" w:cs="Times New Roman"/>
+                <w:kern w:val="36"/>
+                <w:sz w:val="24"/>
+                <w:szCs w:val="24"/>
+              </w:rPr>
+              <w:t>ndependencia de América</w:t>
             </w:r>
           </w:p>
           <w:p>
@@ -17063,9 +17331,16 @@
             </w:pPr>
             <w:r>
               <w:rPr>
+                <w:b/>
                 <w:kern w:val="36"/>
               </w:rPr>
-              <w:t>Temporalización: 30 minutos</w:t>
+              <w:t xml:space="preserve">Temporalización: </w:t>
+            </w:r>
+            <w:r>
+              <w:rPr>
+                <w:kern w:val="36"/>
+              </w:rPr>
+              <w:t>30 minutos</w:t>
             </w:r>
           </w:p>
           <w:p>
@@ -17084,7 +17359,13 @@
               <w:t>Interactivo</w:t>
             </w:r>
             <w:r>
-              <w:t xml:space="preserve"> que permite conocer una síntesis de la Independencia americana. </w:t>
+              <w:t xml:space="preserve"> que permite conocer una síntesis de la </w:t>
+            </w:r>
+            <w:r>
+              <w:t>i</w:t>
+            </w:r>
+            <w:r>
+              <w:t xml:space="preserve">ndependencia americana. </w:t>
             </w:r>
           </w:p>
           <w:p>
@@ -17198,7 +17479,23 @@
                 <w:sz w:val="24"/>
                 <w:szCs w:val="24"/>
               </w:rPr>
-              <w:t>Conocer los aspectos generales que abarcan el proceso de independencia de América.</w:t>
+              <w:t>Conocer los aspectos gener</w:t>
+            </w:r>
+            <w:r>
+              <w:rPr>
+                <w:rFonts w:ascii="Times New Roman" w:hAnsi="Times New Roman" w:cs="Times New Roman"/>
+                <w:sz w:val="24"/>
+                <w:szCs w:val="24"/>
+              </w:rPr>
+              <w:t>ales que abarcan el proceso de I</w:t>
+            </w:r>
+            <w:r>
+              <w:rPr>
+                <w:rFonts w:ascii="Times New Roman" w:hAnsi="Times New Roman" w:cs="Times New Roman"/>
+                <w:sz w:val="24"/>
+                <w:szCs w:val="24"/>
+              </w:rPr>
+              <w:t>ndependencia de América.</w:t>
             </w:r>
           </w:p>
           <w:p>
@@ -17273,7 +17570,23 @@
                 <w:sz w:val="24"/>
                 <w:szCs w:val="24"/>
               </w:rPr>
-              <w:t>¿Qué lugares de su ciudad conocen que conserven recuerdos de la Independencia?</w:t>
+              <w:t>¿Qué lugares de su ciudad conocen</w:t>
+            </w:r>
+            <w:r>
+              <w:rPr>
+                <w:color w:val="000000" w:themeColor="text1"/>
+                <w:sz w:val="24"/>
+                <w:szCs w:val="24"/>
+              </w:rPr>
+              <w:t xml:space="preserve"> que conserven recuerdos de la i</w:t>
+            </w:r>
+            <w:r>
+              <w:rPr>
+                <w:color w:val="000000" w:themeColor="text1"/>
+                <w:sz w:val="24"/>
+                <w:szCs w:val="24"/>
+              </w:rPr>
+              <w:t>ndependencia?</w:t>
             </w:r>
           </w:p>
           <w:p>
@@ -17488,7 +17801,17 @@
                 <w:sz w:val="24"/>
                 <w:szCs w:val="24"/>
               </w:rPr>
-              <w:t>independencia de la América española</w:t>
+              <w:t>I</w:t>
+            </w:r>
+            <w:r>
+              <w:rPr>
+                <w:rStyle w:val="negrita1"/>
+                <w:rFonts w:ascii="Times New Roman" w:hAnsi="Times New Roman" w:cs="Times New Roman"/>
+                <w:color w:val="000000" w:themeColor="text1"/>
+                <w:sz w:val="24"/>
+                <w:szCs w:val="24"/>
+              </w:rPr>
+              <w:t>ndependencia de la América española</w:t>
             </w:r>
             <w:r>
               <w:rPr>
@@ -17588,7 +17911,27 @@
                 <w:szCs w:val="24"/>
                 <w:lang w:eastAsia="es-CO"/>
               </w:rPr>
-              <w:t xml:space="preserve">Se crearon las juntas de Caracas, Bogotá, Buenos Aires y Santiago de Chile, y se destituyó a las autoridades españolas. Luego se realizaron impresionantes campañas militares que incluyeron a amplios sectores de la población. La Independencia fue un proceso diferenciado. </w:t>
+              <w:t xml:space="preserve">Se crearon las juntas de Caracas, Bogotá, Buenos Aires y Santiago de Chile, y se destituyó a las autoridades españolas. Luego se realizaron impresionantes campañas militares que incluyeron a amplios sectores de la población. La </w:t>
+            </w:r>
+            <w:r>
+              <w:rPr>
+                <w:rFonts w:ascii="Times New Roman" w:eastAsia="Times New Roman" w:hAnsi="Times New Roman" w:cs="Times New Roman"/>
+                <w:color w:val="000000" w:themeColor="text1"/>
+                <w:sz w:val="24"/>
+                <w:szCs w:val="24"/>
+                <w:lang w:eastAsia="es-CO"/>
+              </w:rPr>
+              <w:t>i</w:t>
+            </w:r>
+            <w:r>
+              <w:rPr>
+                <w:rFonts w:ascii="Times New Roman" w:eastAsia="Times New Roman" w:hAnsi="Times New Roman" w:cs="Times New Roman"/>
+                <w:color w:val="000000" w:themeColor="text1"/>
+                <w:sz w:val="24"/>
+                <w:szCs w:val="24"/>
+                <w:lang w:eastAsia="es-CO"/>
+              </w:rPr>
+              <w:t xml:space="preserve">ndependencia fue un proceso diferenciado. </w:t>
             </w:r>
           </w:p>
           <w:p>
@@ -17700,7 +18043,25 @@
                 <w:sz w:val="24"/>
                 <w:szCs w:val="24"/>
               </w:rPr>
-              <w:t>La independencia de América</w:t>
+              <w:t xml:space="preserve">La </w:t>
+            </w:r>
+            <w:r>
+              <w:rPr>
+                <w:rFonts w:ascii="Times New Roman" w:hAnsi="Times New Roman" w:cs="Times New Roman"/>
+                <w:kern w:val="36"/>
+                <w:sz w:val="24"/>
+                <w:szCs w:val="24"/>
+              </w:rPr>
+              <w:t>I</w:t>
+            </w:r>
+            <w:r>
+              <w:rPr>
+                <w:rFonts w:ascii="Times New Roman" w:hAnsi="Times New Roman" w:cs="Times New Roman"/>
+                <w:kern w:val="36"/>
+                <w:sz w:val="24"/>
+                <w:szCs w:val="24"/>
+              </w:rPr>
+              <w:t>ndependencia de América</w:t>
             </w:r>
             <w:r>
               <w:rPr>
@@ -17782,7 +18143,23 @@
                 <w:sz w:val="24"/>
                 <w:szCs w:val="24"/>
               </w:rPr>
-              <w:t xml:space="preserve"> que permite conocer una síntesis de la Independencia americana </w:t>
+              <w:t xml:space="preserve"> que perm</w:t>
+            </w:r>
+            <w:r>
+              <w:rPr>
+                <w:rFonts w:ascii="Times New Roman" w:hAnsi="Times New Roman" w:cs="Times New Roman"/>
+                <w:sz w:val="24"/>
+                <w:szCs w:val="24"/>
+              </w:rPr>
+              <w:t>ite conocer una síntesis de la i</w:t>
+            </w:r>
+            <w:r>
+              <w:rPr>
+                <w:rFonts w:ascii="Times New Roman" w:hAnsi="Times New Roman" w:cs="Times New Roman"/>
+                <w:sz w:val="24"/>
+                <w:szCs w:val="24"/>
+              </w:rPr>
+              <w:t xml:space="preserve">ndependencia americana </w:t>
             </w:r>
           </w:p>
         </w:tc>
@@ -18051,7 +18428,7 @@
         </w:rPr>
         <w:t xml:space="preserve"> </w:t>
       </w:r>
-      <w:hyperlink r:id="rId27" w:history="1">
+      <w:hyperlink r:id="rId29" w:history="1">
         <w:r>
           <w:rPr>
             <w:rStyle w:val="Hipervnculo"/>
@@ -18563,7 +18940,7 @@
               </w:rPr>
               <w:t xml:space="preserve">File: </w:t>
             </w:r>
-            <w:hyperlink r:id="rId28" w:anchor="/media/File:Francisco_miranda_in_cadiz.jpg" w:history="1">
+            <w:hyperlink r:id="rId30" w:anchor="/media/File:Francisco_miranda_in_cadiz.jpg" w:history="1">
               <w:r>
                 <w:rPr>
                   <w:rStyle w:val="Hipervnculo"/>
@@ -18621,7 +18998,7 @@
                           <pic:cNvPicPr/>
                         </pic:nvPicPr>
                         <pic:blipFill rotWithShape="1">
-                          <a:blip r:embed="rId29" cstate="print">
+                          <a:blip r:embed="rId31" cstate="print">
                             <a:extLst>
                               <a:ext uri="{28A0092B-C50C-407E-A947-70E740481C1C}">
                                 <a14:useLocalDpi xmlns:a14="http://schemas.microsoft.com/office/drawing/2010/main" val="0"/>
@@ -18757,7 +19134,67 @@
                 <w:szCs w:val="24"/>
                 <w:lang w:val="es-ES"/>
               </w:rPr>
-              <w:t xml:space="preserve">). Francisco de Miranda, conocido como “el venezolano universal”, es considerado uno de los precursores de la Independencia de América. Para algunos historiadores fue el gran ideólogo que diseñó el proyecto político de la Independencia. Su ideario se nutrió de su propia contribución a la guerra de independencia de Estados Unidos como  soldado voluntario del ejército español en la Batalla de Pensacola. Pasó sus últimos años en la cárcel de </w:t>
+              <w:t xml:space="preserve">). Francisco de Miranda, conocido como “el venezolano universal”, es considerado uno de los precursores de la </w:t>
+            </w:r>
+            <w:r>
+              <w:rPr>
+                <w:rFonts w:ascii="Times New Roman" w:hAnsi="Times New Roman" w:cs="Times New Roman"/>
+                <w:color w:val="000000"/>
+                <w:sz w:val="24"/>
+                <w:szCs w:val="24"/>
+                <w:lang w:val="es-ES"/>
+              </w:rPr>
+              <w:t>I</w:t>
+            </w:r>
+            <w:r>
+              <w:rPr>
+                <w:rFonts w:ascii="Times New Roman" w:hAnsi="Times New Roman" w:cs="Times New Roman"/>
+                <w:color w:val="000000"/>
+                <w:sz w:val="24"/>
+                <w:szCs w:val="24"/>
+                <w:lang w:val="es-ES"/>
+              </w:rPr>
+              <w:t>ndependencia de América. Para algunos historiadores fue el gran ideólogo que dis</w:t>
+            </w:r>
+            <w:r>
+              <w:rPr>
+                <w:rFonts w:ascii="Times New Roman" w:hAnsi="Times New Roman" w:cs="Times New Roman"/>
+                <w:color w:val="000000"/>
+                <w:sz w:val="24"/>
+                <w:szCs w:val="24"/>
+                <w:lang w:val="es-ES"/>
+              </w:rPr>
+              <w:t>eñó el proyecto político de la i</w:t>
+            </w:r>
+            <w:r>
+              <w:rPr>
+                <w:rFonts w:ascii="Times New Roman" w:hAnsi="Times New Roman" w:cs="Times New Roman"/>
+                <w:color w:val="000000"/>
+                <w:sz w:val="24"/>
+                <w:szCs w:val="24"/>
+                <w:lang w:val="es-ES"/>
+              </w:rPr>
+              <w:t xml:space="preserve">ndependencia. Su ideario se nutrió de su propia contribución a la guerra de </w:t>
+            </w:r>
+            <w:r>
+              <w:rPr>
+                <w:rFonts w:ascii="Times New Roman" w:hAnsi="Times New Roman" w:cs="Times New Roman"/>
+                <w:color w:val="000000"/>
+                <w:sz w:val="24"/>
+                <w:szCs w:val="24"/>
+                <w:lang w:val="es-ES"/>
+              </w:rPr>
+              <w:t>I</w:t>
+            </w:r>
+            <w:r>
+              <w:rPr>
+                <w:rFonts w:ascii="Times New Roman" w:hAnsi="Times New Roman" w:cs="Times New Roman"/>
+                <w:color w:val="000000"/>
+                <w:sz w:val="24"/>
+                <w:szCs w:val="24"/>
+                <w:lang w:val="es-ES"/>
+              </w:rPr>
+              <w:t xml:space="preserve">ndependencia de Estados Unidos como  soldado voluntario del ejército español en la Batalla de Pensacola. Pasó sus últimos años en la cárcel de </w:t>
             </w:r>
             <w:r>
               <w:rPr>
@@ -19384,7 +19821,7 @@
                           <pic:cNvPicPr/>
                         </pic:nvPicPr>
                         <pic:blipFill>
-                          <a:blip r:embed="rId30" cstate="print">
+                          <a:blip r:embed="rId32" cstate="print">
                             <a:extLst>
                               <a:ext uri="{28A0092B-C50C-407E-A947-70E740481C1C}">
                                 <a14:useLocalDpi xmlns:a14="http://schemas.microsoft.com/office/drawing/2010/main" val="0"/>
@@ -19522,7 +19959,25 @@
                 <w:sz w:val="24"/>
                 <w:szCs w:val="24"/>
               </w:rPr>
-              <w:t>, que había combatido para lograr la independencia de Haití, fue el gran aliado del Libertador.</w:t>
+              <w:t xml:space="preserve">, que había combatido para lograr la </w:t>
+            </w:r>
+            <w:r>
+              <w:rPr>
+                <w:rFonts w:ascii="Times New Roman" w:hAnsi="Times New Roman" w:cs="Times New Roman"/>
+                <w:color w:val="000000"/>
+                <w:sz w:val="24"/>
+                <w:szCs w:val="24"/>
+              </w:rPr>
+              <w:t>I</w:t>
+            </w:r>
+            <w:r>
+              <w:rPr>
+                <w:rFonts w:ascii="Times New Roman" w:hAnsi="Times New Roman" w:cs="Times New Roman"/>
+                <w:color w:val="000000"/>
+                <w:sz w:val="24"/>
+                <w:szCs w:val="24"/>
+              </w:rPr>
+              <w:t>ndependencia de Haití, fue el gran aliado del Libertador.</w:t>
             </w:r>
           </w:p>
         </w:tc>
@@ -19635,7 +20090,17 @@
                 <w:sz w:val="24"/>
                 <w:szCs w:val="24"/>
               </w:rPr>
-              <w:t xml:space="preserve">   La independencia de Haití</w:t>
+              <w:t xml:space="preserve">   La I</w:t>
+            </w:r>
+            <w:r>
+              <w:rPr>
+                <w:rFonts w:ascii="Times New Roman" w:hAnsi="Times New Roman" w:cs="Times New Roman"/>
+                <w:b/>
+                <w:color w:val="000000" w:themeColor="text1"/>
+                <w:sz w:val="24"/>
+                <w:szCs w:val="24"/>
+              </w:rPr>
+              <w:t>ndependencia de Haití</w:t>
             </w:r>
           </w:p>
         </w:tc>
@@ -19704,7 +20169,23 @@
                 <w:sz w:val="24"/>
                 <w:szCs w:val="24"/>
               </w:rPr>
-              <w:t xml:space="preserve">Haití fue el primer país de América que proclamó su Independencia (1804), </w:t>
+              <w:t xml:space="preserve">Haití fue el primer país de América que proclamó su </w:t>
+            </w:r>
+            <w:r>
+              <w:rPr>
+                <w:rFonts w:ascii="Times New Roman" w:hAnsi="Times New Roman" w:cs="Times New Roman"/>
+                <w:sz w:val="24"/>
+                <w:szCs w:val="24"/>
+              </w:rPr>
+              <w:t>i</w:t>
+            </w:r>
+            <w:r>
+              <w:rPr>
+                <w:rFonts w:ascii="Times New Roman" w:hAnsi="Times New Roman" w:cs="Times New Roman"/>
+                <w:sz w:val="24"/>
+                <w:szCs w:val="24"/>
+              </w:rPr>
+              <w:t xml:space="preserve">ndependencia (1804), </w:t>
             </w:r>
             <w:r>
               <w:rPr>
@@ -19773,7 +20254,7 @@
               </w:rPr>
               <w:t xml:space="preserve"> [</w:t>
             </w:r>
-            <w:hyperlink r:id="rId31" w:history="1">
+            <w:hyperlink r:id="rId33" w:history="1">
               <w:r>
                 <w:rPr>
                   <w:rStyle w:val="Hipervnculo"/>
@@ -19790,7 +20271,23 @@
                 <w:sz w:val="24"/>
                 <w:szCs w:val="24"/>
               </w:rPr>
-              <w:t xml:space="preserve">] declaró la Independencia y se proclamó </w:t>
+              <w:t xml:space="preserve">] declaró la </w:t>
+            </w:r>
+            <w:r>
+              <w:rPr>
+                <w:rFonts w:ascii="Times New Roman" w:hAnsi="Times New Roman" w:cs="Times New Roman"/>
+                <w:sz w:val="24"/>
+                <w:szCs w:val="24"/>
+              </w:rPr>
+              <w:t>i</w:t>
+            </w:r>
+            <w:r>
+              <w:rPr>
+                <w:rFonts w:ascii="Times New Roman" w:hAnsi="Times New Roman" w:cs="Times New Roman"/>
+                <w:sz w:val="24"/>
+                <w:szCs w:val="24"/>
+              </w:rPr>
+              <w:t xml:space="preserve">ndependencia y se proclamó </w:t>
             </w:r>
             <w:r>
               <w:rPr>
@@ -20305,7 +20802,7 @@
                           <pic:cNvPicPr/>
                         </pic:nvPicPr>
                         <pic:blipFill>
-                          <a:blip r:embed="rId32" cstate="print">
+                          <a:blip r:embed="rId34" cstate="print">
                             <a:extLst>
                               <a:ext uri="{28A0092B-C50C-407E-A947-70E740481C1C}">
                                 <a14:useLocalDpi xmlns:a14="http://schemas.microsoft.com/office/drawing/2010/main" val="0"/>
@@ -21094,7 +21591,23 @@
           <w:sz w:val="24"/>
           <w:szCs w:val="24"/>
         </w:rPr>
-        <w:t xml:space="preserve">, con la independencia de la Nueva Granada y de Venezuela, </w:t>
+        <w:t xml:space="preserve">, con la </w:t>
+      </w:r>
+      <w:r>
+        <w:rPr>
+          <w:rFonts w:ascii="Times New Roman" w:hAnsi="Times New Roman" w:cs="Times New Roman"/>
+          <w:sz w:val="24"/>
+          <w:szCs w:val="24"/>
+        </w:rPr>
+        <w:t>I</w:t>
+      </w:r>
+      <w:r>
+        <w:rPr>
+          <w:rFonts w:ascii="Times New Roman" w:hAnsi="Times New Roman" w:cs="Times New Roman"/>
+          <w:sz w:val="24"/>
+          <w:szCs w:val="24"/>
+        </w:rPr>
+        <w:t xml:space="preserve">ndependencia de la Nueva Granada y de Venezuela, </w:t>
       </w:r>
       <w:r>
         <w:rPr>
@@ -21161,8 +21674,8 @@
                 <w:szCs w:val="24"/>
               </w:rPr>
             </w:pPr>
-            <w:bookmarkStart w:id="4" w:name="INDICE17"/>
-            <w:bookmarkEnd w:id="4"/>
+            <w:bookmarkStart w:id="3" w:name="INDICE17"/>
+            <w:bookmarkEnd w:id="3"/>
             <w:r>
               <w:rPr>
                 <w:rFonts w:ascii="Times New Roman" w:hAnsi="Times New Roman" w:cs="Times New Roman"/>
@@ -21460,7 +21973,7 @@
                 <w:lang w:val="en-US"/>
               </w:rPr>
             </w:pPr>
-            <w:hyperlink r:id="rId33" w:history="1">
+            <w:hyperlink r:id="rId35" w:history="1">
               <w:r>
                 <w:rPr>
                   <w:rStyle w:val="Hipervnculo"/>
@@ -21506,7 +22019,7 @@
                           <pic:cNvPicPr/>
                         </pic:nvPicPr>
                         <pic:blipFill>
-                          <a:blip r:embed="rId34" cstate="print">
+                          <a:blip r:embed="rId36" cstate="print">
                             <a:extLst>
                               <a:ext uri="{28A0092B-C50C-407E-A947-70E740481C1C}">
                                 <a14:useLocalDpi xmlns:a14="http://schemas.microsoft.com/office/drawing/2010/main" val="0"/>
@@ -21520,7 +22033,7 @@
                         <pic:spPr>
                           <a:xfrm>
                             <a:off x="0" y="0"/>
-                            <a:ext cx="1140190" cy="1048593"/>
+                            <a:ext cx="1139273" cy="1047750"/>
                           </a:xfrm>
                           <a:prstGeom prst="rect">
                             <a:avLst/>
@@ -21706,7 +22219,29 @@
           <w:szCs w:val="24"/>
           <w:lang w:eastAsia="es-CO"/>
         </w:rPr>
-        <w:t>La independencia de</w:t>
+        <w:t xml:space="preserve">La </w:t>
+      </w:r>
+      <w:r>
+        <w:rPr>
+          <w:rFonts w:ascii="Times New Roman" w:eastAsia="Times New Roman" w:hAnsi="Times New Roman" w:cs="Times New Roman"/>
+          <w:b/>
+          <w:bCs/>
+          <w:sz w:val="24"/>
+          <w:szCs w:val="24"/>
+          <w:lang w:eastAsia="es-CO"/>
+        </w:rPr>
+        <w:t>I</w:t>
+      </w:r>
+      <w:r>
+        <w:rPr>
+          <w:rFonts w:ascii="Times New Roman" w:eastAsia="Times New Roman" w:hAnsi="Times New Roman" w:cs="Times New Roman"/>
+          <w:b/>
+          <w:bCs/>
+          <w:sz w:val="24"/>
+          <w:szCs w:val="24"/>
+          <w:lang w:eastAsia="es-CO"/>
+        </w:rPr>
+        <w:t>ndependencia de</w:t>
       </w:r>
       <w:r>
         <w:rPr>
@@ -22264,7 +22799,7 @@
                 <w:lang w:eastAsia="es-CO"/>
               </w:rPr>
             </w:pPr>
-            <w:hyperlink r:id="rId35" w:history="1">
+            <w:hyperlink r:id="rId37" w:history="1">
               <w:r>
                 <w:rPr>
                   <w:rStyle w:val="Hipervnculo"/>
@@ -22343,7 +22878,7 @@
                           </pic:cNvPicPr>
                         </pic:nvPicPr>
                         <pic:blipFill>
-                          <a:blip r:embed="rId36" cstate="print">
+                          <a:blip r:embed="rId38" cstate="print">
                             <a:extLst>
                               <a:ext uri="{28A0092B-C50C-407E-A947-70E740481C1C}">
                                 <a14:useLocalDpi xmlns:a14="http://schemas.microsoft.com/office/drawing/2010/main" val="0"/>
@@ -22539,8 +23074,8 @@
           <w:lang w:eastAsia="es-CO"/>
         </w:rPr>
       </w:pPr>
-      <w:bookmarkStart w:id="5" w:name="INDICE18"/>
-      <w:bookmarkEnd w:id="5"/>
+      <w:bookmarkStart w:id="4" w:name="INDICE18"/>
+      <w:bookmarkEnd w:id="4"/>
       <w:r>
         <w:rPr>
           <w:rFonts w:ascii="Times New Roman" w:hAnsi="Times New Roman" w:cs="Times New Roman"/>
@@ -22614,7 +23149,27 @@
           <w:szCs w:val="24"/>
           <w:lang w:eastAsia="es-CO"/>
         </w:rPr>
-        <w:t xml:space="preserve"> La Independencia de Perú</w:t>
+        <w:t xml:space="preserve"> La </w:t>
+      </w:r>
+      <w:r>
+        <w:rPr>
+          <w:rFonts w:ascii="Times New Roman" w:eastAsia="Times New Roman" w:hAnsi="Times New Roman" w:cs="Times New Roman"/>
+          <w:b/>
+          <w:sz w:val="24"/>
+          <w:szCs w:val="24"/>
+          <w:lang w:eastAsia="es-CO"/>
+        </w:rPr>
+        <w:t>I</w:t>
+      </w:r>
+      <w:r>
+        <w:rPr>
+          <w:rFonts w:ascii="Times New Roman" w:eastAsia="Times New Roman" w:hAnsi="Times New Roman" w:cs="Times New Roman"/>
+          <w:b/>
+          <w:sz w:val="24"/>
+          <w:szCs w:val="24"/>
+          <w:lang w:eastAsia="es-CO"/>
+        </w:rPr>
+        <w:t>ndependencia de Perú</w:t>
       </w:r>
     </w:p>
     <w:p>
@@ -22674,7 +23229,16 @@
           <w:szCs w:val="24"/>
           <w:lang w:eastAsia="es-CO"/>
         </w:rPr>
-        <w:t xml:space="preserve"> independencia de Perú.</w:t>
+        <w:t xml:space="preserve"> I</w:t>
+      </w:r>
+      <w:r>
+        <w:rPr>
+          <w:rFonts w:ascii="Times New Roman" w:eastAsia="Times New Roman" w:hAnsi="Times New Roman" w:cs="Times New Roman"/>
+          <w:sz w:val="24"/>
+          <w:szCs w:val="24"/>
+          <w:lang w:eastAsia="es-CO"/>
+        </w:rPr>
+        <w:t>ndependencia de Perú.</w:t>
       </w:r>
       <w:r>
         <w:rPr>
@@ -22777,8 +23341,8 @@
           <w:szCs w:val="24"/>
         </w:rPr>
       </w:pPr>
-      <w:bookmarkStart w:id="6" w:name="INDICE19"/>
-      <w:bookmarkEnd w:id="6"/>
+      <w:bookmarkStart w:id="5" w:name="INDICE19"/>
+      <w:bookmarkEnd w:id="5"/>
     </w:p>
     <w:p>
       <w:pPr>
@@ -23293,15 +23857,6 @@
                 <w:szCs w:val="24"/>
                 <w:lang w:val="es-CO"/>
               </w:rPr>
-              <w:t>Viajeros</w:t>
-            </w:r>
-            <w:r>
-              <w:rPr>
-                <w:rFonts w:ascii="Times New Roman" w:hAnsi="Times New Roman" w:cs="Times New Roman"/>
-                <w:sz w:val="24"/>
-                <w:szCs w:val="24"/>
-                <w:lang w:val="es-CO"/>
-              </w:rPr>
               <w:t xml:space="preserve"> </w:t>
             </w:r>
           </w:p>
@@ -23314,7 +23869,7 @@
                 <w:szCs w:val="24"/>
               </w:rPr>
             </w:pPr>
-            <w:hyperlink r:id="rId37" w:history="1">
+            <w:hyperlink r:id="rId39" w:history="1">
               <w:r>
                 <w:rPr>
                   <w:rStyle w:val="Hipervnculo"/>
@@ -23435,7 +23990,7 @@
                           <pic:cNvPicPr/>
                         </pic:nvPicPr>
                         <pic:blipFill>
-                          <a:blip r:embed="rId38" cstate="print">
+                          <a:blip r:embed="rId40" cstate="print">
                             <a:extLst>
                               <a:ext uri="{28A0092B-C50C-407E-A947-70E740481C1C}">
                                 <a14:useLocalDpi xmlns:a14="http://schemas.microsoft.com/office/drawing/2010/main" val="0"/>
@@ -23633,7 +24188,7 @@
             <w:pPr>
               <w:spacing w:before="2" w:after="2"/>
               <w:rPr>
-                <w:ins w:id="7" w:author="ANA MARIA LARA" w:date="2015-03-23T17:57:00Z"/>
+                <w:ins w:id="6" w:author="ANA MARIA LARA" w:date="2015-03-23T17:57:00Z"/>
                 <w:rFonts w:ascii="Times New Roman" w:hAnsi="Times New Roman" w:cs="Times New Roman"/>
                 <w:color w:val="000000" w:themeColor="text1"/>
                 <w:sz w:val="24"/>
@@ -23722,9 +24277,27 @@
             </w:r>
             <w:r>
               <w:rPr>
+                <w:color w:val="000000" w:themeColor="text1"/>
+              </w:rPr>
+              <w:t xml:space="preserve">Practica: </w:t>
+            </w:r>
+            <w:r>
+              <w:rPr>
                 <w:lang w:val="es-ES_tradnl"/>
               </w:rPr>
-              <w:t>Las batallas que definieron la Independencia</w:t>
+              <w:t xml:space="preserve">Las batallas que definieron la </w:t>
+            </w:r>
+            <w:r>
+              <w:rPr>
+                <w:lang w:val="es-ES_tradnl"/>
+              </w:rPr>
+              <w:t>i</w:t>
+            </w:r>
+            <w:r>
+              <w:rPr>
+                <w:lang w:val="es-ES_tradnl"/>
+              </w:rPr>
+              <w:t>ndependencia</w:t>
             </w:r>
           </w:p>
         </w:tc>
@@ -23775,6 +24348,7 @@
                 <w:rFonts w:ascii="Times New Roman" w:hAnsi="Times New Roman" w:cs="Times New Roman"/>
                 <w:sz w:val="24"/>
                 <w:szCs w:val="24"/>
+                <w:highlight w:val="green"/>
                 <w:lang w:val="es-ES_tradnl"/>
               </w:rPr>
               <w:t xml:space="preserve"> </w:t>
@@ -23788,6 +24362,7 @@
                 <w:color w:val="000000" w:themeColor="text1"/>
                 <w:sz w:val="24"/>
                 <w:szCs w:val="24"/>
+                <w:highlight w:val="green"/>
                 <w:lang w:val="es-ES_tradnl"/>
               </w:rPr>
             </w:pPr>
@@ -23798,7 +24373,34 @@
                 <w:szCs w:val="24"/>
                 <w:lang w:val="es-ES_tradnl"/>
               </w:rPr>
-              <w:t>Practica: Las batallas que definieron la Independencia</w:t>
+              <w:t>Actividad que repasa l</w:t>
+            </w:r>
+            <w:r>
+              <w:rPr>
+                <w:rFonts w:ascii="Times New Roman" w:hAnsi="Times New Roman" w:cs="Times New Roman"/>
+                <w:sz w:val="24"/>
+                <w:szCs w:val="24"/>
+                <w:lang w:val="es-ES_tradnl"/>
+              </w:rPr>
+              <w:t xml:space="preserve">as batallas que definieron la </w:t>
+            </w:r>
+            <w:r>
+              <w:rPr>
+                <w:rFonts w:ascii="Times New Roman" w:hAnsi="Times New Roman" w:cs="Times New Roman"/>
+                <w:sz w:val="24"/>
+                <w:szCs w:val="24"/>
+                <w:lang w:val="es-ES_tradnl"/>
+              </w:rPr>
+              <w:t>i</w:t>
+            </w:r>
+            <w:r>
+              <w:rPr>
+                <w:rFonts w:ascii="Times New Roman" w:hAnsi="Times New Roman" w:cs="Times New Roman"/>
+                <w:sz w:val="24"/>
+                <w:szCs w:val="24"/>
+                <w:lang w:val="es-ES_tradnl"/>
+              </w:rPr>
+              <w:t>ndependencia</w:t>
             </w:r>
           </w:p>
         </w:tc>
@@ -23915,7 +24517,7 @@
             <w:pPr>
               <w:spacing w:before="2" w:after="2"/>
               <w:rPr>
-                <w:ins w:id="8" w:author="ANA MARIA LARA" w:date="2015-03-23T17:57:00Z"/>
+                <w:ins w:id="7" w:author="ANA MARIA LARA" w:date="2015-03-23T17:57:00Z"/>
                 <w:rFonts w:ascii="Times New Roman" w:hAnsi="Times New Roman" w:cs="Times New Roman"/>
                 <w:color w:val="000000" w:themeColor="text1"/>
                 <w:sz w:val="24"/>
@@ -24057,8 +24659,6 @@
               <w:rPr>
                 <w:rFonts w:ascii="Times New Roman" w:hAnsi="Times New Roman" w:cs="Times New Roman"/>
                 <w:color w:val="000000" w:themeColor="text1"/>
-                <w:sz w:val="24"/>
-                <w:szCs w:val="24"/>
                 <w:lang w:val="es-ES_tradnl"/>
               </w:rPr>
             </w:pPr>
@@ -24069,7 +24669,14 @@
                 <w:szCs w:val="24"/>
                 <w:lang w:val="es-ES_tradnl"/>
               </w:rPr>
-              <w:t xml:space="preserve"> Refuerza tu aprendizaje: conoce el pensamiento de Simón Bolívar</w:t>
+              <w:t xml:space="preserve"> </w:t>
+            </w:r>
+            <w:r>
+              <w:rPr>
+                <w:rFonts w:ascii="Times New Roman" w:hAnsi="Times New Roman" w:cs="Times New Roman"/>
+                <w:lang w:val="es-ES_tradnl"/>
+              </w:rPr>
+              <w:t>Actividad con audio que permite conocer el pensamiento de Simón Bolívar</w:t>
             </w:r>
           </w:p>
         </w:tc>
@@ -24295,7 +24902,7 @@
           <w:sz w:val="24"/>
           <w:szCs w:val="24"/>
         </w:rPr>
-        <w:t xml:space="preserve">La independencia del virreinato del Río de la Plata debió enfrentarse a la </w:t>
+        <w:t xml:space="preserve">La </w:t>
       </w:r>
       <w:r>
         <w:rPr>
@@ -24304,6 +24911,24 @@
           <w:sz w:val="24"/>
           <w:szCs w:val="24"/>
         </w:rPr>
+        <w:t>I</w:t>
+      </w:r>
+      <w:r>
+        <w:rPr>
+          <w:rFonts w:ascii="Times New Roman" w:hAnsi="Times New Roman" w:cs="Times New Roman"/>
+          <w:bCs/>
+          <w:sz w:val="24"/>
+          <w:szCs w:val="24"/>
+        </w:rPr>
+        <w:t xml:space="preserve">ndependencia del virreinato del Río de la Plata debió enfrentarse a la </w:t>
+      </w:r>
+      <w:r>
+        <w:rPr>
+          <w:rFonts w:ascii="Times New Roman" w:hAnsi="Times New Roman" w:cs="Times New Roman"/>
+          <w:bCs/>
+          <w:sz w:val="24"/>
+          <w:szCs w:val="24"/>
+        </w:rPr>
         <w:t xml:space="preserve">decisión de la </w:t>
       </w:r>
       <w:r>
@@ -24360,7 +24985,7 @@
         </w:rPr>
         <w:t>[</w:t>
       </w:r>
-      <w:hyperlink r:id="rId39" w:history="1">
+      <w:hyperlink r:id="rId41" w:history="1">
         <w:r>
           <w:rPr>
             <w:rStyle w:val="Hipervnculo"/>
@@ -24534,7 +25159,25 @@
           <w:sz w:val="24"/>
           <w:szCs w:val="24"/>
         </w:rPr>
-        <w:t>. El 9 de julio de julio de ese año se declaró la independencia.</w:t>
+        <w:t xml:space="preserve">. El 9 de julio de </w:t>
+      </w:r>
+      <w:r>
+        <w:rPr>
+          <w:rFonts w:ascii="Times New Roman" w:hAnsi="Times New Roman" w:cs="Times New Roman"/>
+          <w:bCs/>
+          <w:sz w:val="24"/>
+          <w:szCs w:val="24"/>
+        </w:rPr>
+        <w:t>julio de ese año se declaró la I</w:t>
+      </w:r>
+      <w:r>
+        <w:rPr>
+          <w:rFonts w:ascii="Times New Roman" w:hAnsi="Times New Roman" w:cs="Times New Roman"/>
+          <w:bCs/>
+          <w:sz w:val="24"/>
+          <w:szCs w:val="24"/>
+        </w:rPr>
+        <w:t>ndependencia.</w:t>
       </w:r>
     </w:p>
     <w:p>
@@ -24571,7 +25214,25 @@
           <w:sz w:val="24"/>
           <w:szCs w:val="24"/>
         </w:rPr>
-        <w:t>n, quien en 1818 declaró la independencia de Chile, para luego avanzar por el mar Pacífic</w:t>
+        <w:t xml:space="preserve">n, quien en 1818 declaró la </w:t>
+      </w:r>
+      <w:r>
+        <w:rPr>
+          <w:rFonts w:ascii="Times New Roman" w:hAnsi="Times New Roman" w:cs="Times New Roman"/>
+          <w:bCs/>
+          <w:sz w:val="24"/>
+          <w:szCs w:val="24"/>
+        </w:rPr>
+        <w:t>I</w:t>
+      </w:r>
+      <w:r>
+        <w:rPr>
+          <w:rFonts w:ascii="Times New Roman" w:hAnsi="Times New Roman" w:cs="Times New Roman"/>
+          <w:bCs/>
+          <w:sz w:val="24"/>
+          <w:szCs w:val="24"/>
+        </w:rPr>
+        <w:t>ndependencia de Chile, para luego avanzar por el mar Pacífic</w:t>
       </w:r>
       <w:r>
         <w:rPr>
@@ -24692,7 +25353,34 @@
                 <w:sz w:val="24"/>
                 <w:szCs w:val="24"/>
               </w:rPr>
-              <w:t>CS_08_01_IMG10</w:t>
+              <w:t>CS_08_0</w:t>
+            </w:r>
+            <w:r>
+              <w:rPr>
+                <w:rFonts w:ascii="Times New Roman" w:hAnsi="Times New Roman" w:cs="Times New Roman"/>
+                <w:color w:val="000000"/>
+                <w:sz w:val="24"/>
+                <w:szCs w:val="24"/>
+              </w:rPr>
+              <w:t>2</w:t>
+            </w:r>
+            <w:r>
+              <w:rPr>
+                <w:rFonts w:ascii="Times New Roman" w:hAnsi="Times New Roman" w:cs="Times New Roman"/>
+                <w:color w:val="000000"/>
+                <w:sz w:val="24"/>
+                <w:szCs w:val="24"/>
+              </w:rPr>
+              <w:t>_IMG1</w:t>
+            </w:r>
+            <w:r>
+              <w:rPr>
+                <w:rFonts w:ascii="Times New Roman" w:hAnsi="Times New Roman" w:cs="Times New Roman"/>
+                <w:color w:val="000000"/>
+                <w:sz w:val="24"/>
+                <w:szCs w:val="24"/>
+              </w:rPr>
+              <w:t>4</w:t>
             </w:r>
           </w:p>
         </w:tc>
@@ -24890,7 +25578,7 @@
                 <w:lang w:val="en-US"/>
               </w:rPr>
             </w:pPr>
-            <w:hyperlink r:id="rId40" w:history="1">
+            <w:hyperlink r:id="rId42" w:history="1">
               <w:r>
                 <w:rPr>
                   <w:rStyle w:val="Hipervnculo"/>
@@ -24937,7 +25625,7 @@
                           <pic:cNvPicPr/>
                         </pic:nvPicPr>
                         <pic:blipFill>
-                          <a:blip r:embed="rId41" cstate="print">
+                          <a:blip r:embed="rId43" cstate="print">
                             <a:extLst>
                               <a:ext uri="{28A0092B-C50C-407E-A947-70E740481C1C}">
                                 <a14:useLocalDpi xmlns:a14="http://schemas.microsoft.com/office/drawing/2010/main" val="0"/>
@@ -25036,7 +25724,25 @@
                 <w:szCs w:val="24"/>
                 <w:lang w:val="es-CO"/>
               </w:rPr>
-              <w:t>El 28 de julio de 1821, José de San Martín proclamó la independencia del Perú, aunque esta se hizo realidad con el triunfo del ejército de Bolívar en la batalla de Junín y del ejército de Sucre, en la Batalla de Ayacucho.  San Martín había sido una figura clave en los procesos de independencia de los países de sur, como Chile y Argentina.</w:t>
+              <w:t xml:space="preserve">El 28 de julio de 1821, José de San Martín proclamó la </w:t>
+            </w:r>
+            <w:r>
+              <w:rPr>
+                <w:rFonts w:ascii="Times New Roman" w:hAnsi="Times New Roman" w:cs="Times New Roman"/>
+                <w:sz w:val="24"/>
+                <w:szCs w:val="24"/>
+                <w:lang w:val="es-CO"/>
+              </w:rPr>
+              <w:t>I</w:t>
+            </w:r>
+            <w:r>
+              <w:rPr>
+                <w:rFonts w:ascii="Times New Roman" w:hAnsi="Times New Roman" w:cs="Times New Roman"/>
+                <w:sz w:val="24"/>
+                <w:szCs w:val="24"/>
+                <w:lang w:val="es-CO"/>
+              </w:rPr>
+              <w:t>ndependencia del Perú, aunque esta se hizo realidad con el triunfo del ejército de Bolívar en la batalla de Junín y del ejército de Sucre, en la Batalla de Ayacucho.  San Martín había sido una figura clave en los procesos de independencia de los países de sur, como Chile y Argentina.</w:t>
             </w:r>
           </w:p>
         </w:tc>
@@ -25132,7 +25838,27 @@
           <w:szCs w:val="24"/>
           <w:shd w:val="clear" w:color="auto" w:fill="FFFFFF"/>
         </w:rPr>
-        <w:t>En Portugal, la invasión napoleónica a España fue el detonante del proceso de independencia de Brasil. Sin embargo la manera c</w:t>
+        <w:t xml:space="preserve">En Portugal, la invasión napoleónica a España fue el detonante del proceso de </w:t>
+      </w:r>
+      <w:r>
+        <w:rPr>
+          <w:rFonts w:ascii="Times New Roman" w:hAnsi="Times New Roman" w:cs="Times New Roman"/>
+          <w:color w:val="000000" w:themeColor="text1"/>
+          <w:sz w:val="24"/>
+          <w:szCs w:val="24"/>
+          <w:shd w:val="clear" w:color="auto" w:fill="FFFFFF"/>
+        </w:rPr>
+        <w:t>I</w:t>
+      </w:r>
+      <w:r>
+        <w:rPr>
+          <w:rFonts w:ascii="Times New Roman" w:hAnsi="Times New Roman" w:cs="Times New Roman"/>
+          <w:color w:val="000000" w:themeColor="text1"/>
+          <w:sz w:val="24"/>
+          <w:szCs w:val="24"/>
+          <w:shd w:val="clear" w:color="auto" w:fill="FFFFFF"/>
+        </w:rPr>
+        <w:t>ndependencia de Brasil. Sin embargo la manera c</w:t>
       </w:r>
       <w:r>
         <w:rPr>
@@ -25516,7 +26242,7 @@
             <w:pPr>
               <w:spacing w:before="2" w:after="2"/>
               <w:rPr>
-                <w:ins w:id="9" w:author="ANA MARIA LARA" w:date="2015-03-23T17:57:00Z"/>
+                <w:ins w:id="8" w:author="ANA MARIA LARA" w:date="2015-03-23T17:57:00Z"/>
                 <w:rFonts w:ascii="Times New Roman" w:hAnsi="Times New Roman" w:cs="Times New Roman"/>
                 <w:color w:val="000000" w:themeColor="text1"/>
                 <w:sz w:val="24"/>
@@ -25616,7 +26342,19 @@
               <w:rPr>
                 <w:lang w:val="es-ES_tradnl"/>
               </w:rPr>
-              <w:t xml:space="preserve"> de la Independencia</w:t>
+              <w:t xml:space="preserve"> de la </w:t>
+            </w:r>
+            <w:r>
+              <w:rPr>
+                <w:lang w:val="es-ES_tradnl"/>
+              </w:rPr>
+              <w:t>I</w:t>
+            </w:r>
+            <w:r>
+              <w:rPr>
+                <w:lang w:val="es-ES_tradnl"/>
+              </w:rPr>
+              <w:t>ndependencia</w:t>
             </w:r>
           </w:p>
         </w:tc>
@@ -25697,7 +26435,25 @@
                 <w:szCs w:val="24"/>
                 <w:lang w:val="es-ES_tradnl"/>
               </w:rPr>
-              <w:t>hechos y personajes de la Independencia</w:t>
+              <w:t xml:space="preserve">hechos y personajes de la </w:t>
+            </w:r>
+            <w:r>
+              <w:rPr>
+                <w:rFonts w:ascii="Times New Roman" w:hAnsi="Times New Roman" w:cs="Times New Roman"/>
+                <w:sz w:val="24"/>
+                <w:szCs w:val="24"/>
+                <w:lang w:val="es-ES_tradnl"/>
+              </w:rPr>
+              <w:t>I</w:t>
+            </w:r>
+            <w:r>
+              <w:rPr>
+                <w:rFonts w:ascii="Times New Roman" w:hAnsi="Times New Roman" w:cs="Times New Roman"/>
+                <w:sz w:val="24"/>
+                <w:szCs w:val="24"/>
+                <w:lang w:val="es-ES_tradnl"/>
+              </w:rPr>
+              <w:t>ndependencia</w:t>
             </w:r>
           </w:p>
         </w:tc>
@@ -25824,7 +26580,13 @@
         <w:t>XIX</w:t>
       </w:r>
       <w:r>
-        <w:t>, con la independencia de Cuba.</w:t>
+        <w:t xml:space="preserve">, con la </w:t>
+      </w:r>
+      <w:r>
+        <w:t>I</w:t>
+      </w:r>
+      <w:r>
+        <w:t>ndependencia de Cuba.</w:t>
       </w:r>
     </w:p>
     <w:p>
@@ -26139,7 +26901,16 @@
                 <w:sz w:val="24"/>
                 <w:szCs w:val="24"/>
               </w:rPr>
-              <w:t>CS_08_02_IMG11</w:t>
+              <w:t>CS_08_02_IMG1</w:t>
+            </w:r>
+            <w:r>
+              <w:rPr>
+                <w:rFonts w:ascii="Times New Roman" w:hAnsi="Times New Roman" w:cs="Times New Roman"/>
+                <w:color w:val="000000"/>
+                <w:sz w:val="24"/>
+                <w:szCs w:val="24"/>
+              </w:rPr>
+              <w:t>5</w:t>
             </w:r>
           </w:p>
         </w:tc>
@@ -26333,7 +27104,7 @@
                           <pic:cNvPicPr/>
                         </pic:nvPicPr>
                         <pic:blipFill>
-                          <a:blip r:embed="rId42" cstate="print">
+                          <a:blip r:embed="rId44" cstate="print">
                             <a:extLst>
                               <a:ext uri="{28A0092B-C50C-407E-A947-70E740481C1C}">
                                 <a14:useLocalDpi xmlns:a14="http://schemas.microsoft.com/office/drawing/2010/main" val="0"/>
@@ -26525,7 +27296,7 @@
       <w:r>
         <w:t xml:space="preserve"> [</w:t>
       </w:r>
-      <w:hyperlink r:id="rId43" w:history="1">
+      <w:hyperlink r:id="rId45" w:history="1">
         <w:r>
           <w:rPr>
             <w:rStyle w:val="Hipervnculo"/>
@@ -26712,7 +27483,16 @@
                 <w:sz w:val="24"/>
                 <w:szCs w:val="24"/>
               </w:rPr>
-              <w:t>CS_08_02_IMG12</w:t>
+              <w:t>CS_08_02_IMG1</w:t>
+            </w:r>
+            <w:r>
+              <w:rPr>
+                <w:rFonts w:ascii="Times New Roman" w:hAnsi="Times New Roman" w:cs="Times New Roman"/>
+                <w:color w:val="000000"/>
+                <w:sz w:val="24"/>
+                <w:szCs w:val="24"/>
+              </w:rPr>
+              <w:t>6</w:t>
             </w:r>
           </w:p>
         </w:tc>
@@ -26915,7 +27695,7 @@
                 <w:lang w:val="en-US"/>
               </w:rPr>
             </w:pPr>
-            <w:hyperlink r:id="rId44" w:history="1">
+            <w:hyperlink r:id="rId46" w:history="1">
               <w:r>
                 <w:rPr>
                   <w:rStyle w:val="Hipervnculo"/>
@@ -26966,7 +27746,7 @@
                           </pic:cNvPicPr>
                         </pic:nvPicPr>
                         <pic:blipFill>
-                          <a:blip r:embed="rId45" cstate="print">
+                          <a:blip r:embed="rId47" cstate="print">
                             <a:extLst>
                               <a:ext uri="{28A0092B-C50C-407E-A947-70E740481C1C}">
                                 <a14:useLocalDpi xmlns:a14="http://schemas.microsoft.com/office/drawing/2010/main" val="0"/>
@@ -27050,7 +27830,13 @@
               <w:rPr>
                 <w:color w:val="000000"/>
               </w:rPr>
-              <w:t xml:space="preserve">Agustín de Iturbide y el virrey </w:t>
+              <w:t xml:space="preserve">Agustín de Iturbide y </w:t>
+            </w:r>
+            <w:r>
+              <w:rPr>
+                <w:color w:val="000000"/>
+              </w:rPr>
+              <w:t xml:space="preserve">el virrey </w:t>
             </w:r>
             <w:proofErr w:type="spellStart"/>
             <w:r>
@@ -27064,7 +27850,13 @@
               <w:rPr>
                 <w:color w:val="000000"/>
               </w:rPr>
-              <w:t xml:space="preserve"> pactando la independencia de México, grabado de 1821, obra de J. Serra (Colección particular, Madrid, España).</w:t>
+              <w:t xml:space="preserve"> pactando la I</w:t>
+            </w:r>
+            <w:r>
+              <w:rPr>
+                <w:color w:val="000000"/>
+              </w:rPr>
+              <w:t>ndependencia de México, grabado de 1821, obra de J. Serra (Colección particular, Madrid, España).</w:t>
             </w:r>
             <w:r>
               <w:rPr>
@@ -27257,7 +28049,23 @@
                 <w:bCs/>
                 <w:lang w:val="es-ES"/>
               </w:rPr>
-              <w:t>Plan de las tres garantías para la independencia de la América Septentrional</w:t>
+              <w:t>Plan</w:t>
+            </w:r>
+            <w:r>
+              <w:rPr>
+                <w:b/>
+                <w:bCs/>
+                <w:lang w:val="es-ES"/>
+              </w:rPr>
+              <w:t xml:space="preserve"> de las tres garantías para la I</w:t>
+            </w:r>
+            <w:r>
+              <w:rPr>
+                <w:b/>
+                <w:bCs/>
+                <w:lang w:val="es-ES"/>
+              </w:rPr>
+              <w:t>ndependencia de la América Septentrional</w:t>
             </w:r>
             <w:r>
               <w:rPr>
@@ -27346,7 +28154,17 @@
                 <w:sz w:val="24"/>
                 <w:szCs w:val="24"/>
               </w:rPr>
-              <w:t>eclaración de la independencia de México</w:t>
+              <w:t>eclaración de la I</w:t>
+            </w:r>
+            <w:r>
+              <w:rPr>
+                <w:rFonts w:ascii="Times New Roman" w:hAnsi="Times New Roman" w:cs="Times New Roman"/>
+                <w:b/>
+                <w:bCs/>
+                <w:sz w:val="24"/>
+                <w:szCs w:val="24"/>
+              </w:rPr>
+              <w:t>ndependencia de México</w:t>
             </w:r>
             <w:r>
               <w:rPr>
@@ -27598,7 +28416,17 @@
                 <w:sz w:val="24"/>
                 <w:szCs w:val="24"/>
               </w:rPr>
-              <w:t>Influencia de la independencia de México</w:t>
+              <w:t>Influencia de la I</w:t>
+            </w:r>
+            <w:r>
+              <w:rPr>
+                <w:rFonts w:ascii="Times New Roman" w:hAnsi="Times New Roman" w:cs="Times New Roman"/>
+                <w:b/>
+                <w:color w:val="000000" w:themeColor="text1"/>
+                <w:sz w:val="24"/>
+                <w:szCs w:val="24"/>
+              </w:rPr>
+              <w:t>ndependencia de México</w:t>
             </w:r>
           </w:p>
         </w:tc>
@@ -27646,7 +28474,19 @@
               <w:rPr>
                 <w:bCs/>
               </w:rPr>
-              <w:t xml:space="preserve">El triunfo de Iturbide en México y la proclamación del Plan de Iguala tuvo un efecto dominó en el sur. La capitanía de Chiapas se unió a México y Guatemala declaró su independencia el 15 de septiembre de 1821. </w:t>
+              <w:t xml:space="preserve">El triunfo de Iturbide en México y la proclamación del Plan de Iguala tuvo un efecto dominó en el sur. La capitanía de Chiapas se unió a México y Guatemala declaró su </w:t>
+            </w:r>
+            <w:r>
+              <w:rPr>
+                <w:bCs/>
+              </w:rPr>
+              <w:t>I</w:t>
+            </w:r>
+            <w:r>
+              <w:rPr>
+                <w:bCs/>
+              </w:rPr>
+              <w:t xml:space="preserve">ndependencia el 15 de septiembre de 1821. </w:t>
             </w:r>
           </w:p>
           <w:p>
@@ -27770,7 +28610,7 @@
             <w:pPr>
               <w:spacing w:before="2" w:after="2"/>
               <w:rPr>
-                <w:ins w:id="10" w:author="ANA MARIA LARA" w:date="2015-03-23T17:57:00Z"/>
+                <w:ins w:id="9" w:author="ANA MARIA LARA" w:date="2015-03-23T17:57:00Z"/>
                 <w:rFonts w:ascii="Times New Roman" w:hAnsi="Times New Roman" w:cs="Times New Roman"/>
                 <w:color w:val="000000" w:themeColor="text1"/>
                 <w:sz w:val="24"/>
@@ -27857,7 +28697,6 @@
               <w:rPr>
                 <w:b/>
                 <w:bCs/>
-                <w:highlight w:val="red"/>
               </w:rPr>
             </w:pPr>
             <w:r>
@@ -27870,7 +28709,7 @@
               <w:rPr>
                 <w:lang w:val="es-ES_tradnl"/>
               </w:rPr>
-              <w:t>Los principios del Plan de Iguala</w:t>
+              <w:t xml:space="preserve">  Practica: Los principios del Plan de Iguala</w:t>
             </w:r>
           </w:p>
         </w:tc>
@@ -27924,7 +28763,16 @@
                 <w:szCs w:val="24"/>
                 <w:lang w:val="es-ES_tradnl"/>
               </w:rPr>
-              <w:t xml:space="preserve"> Practica: Los principios del Plan de Iguala</w:t>
+              <w:t xml:space="preserve"> </w:t>
+            </w:r>
+            <w:r>
+              <w:rPr>
+                <w:rFonts w:ascii="Times New Roman" w:hAnsi="Times New Roman" w:cs="Times New Roman"/>
+                <w:sz w:val="24"/>
+                <w:szCs w:val="24"/>
+                <w:lang w:val="es-ES_tradnl"/>
+              </w:rPr>
+              <w:t>Actividad orientada a descubrir los principios del Plan de Iguala</w:t>
             </w:r>
           </w:p>
         </w:tc>
@@ -27995,7 +28843,19 @@
         <w:rPr>
           <w:color w:val="000000" w:themeColor="text1"/>
         </w:rPr>
-        <w:t xml:space="preserve"> Salvador se inició el movimiento de independencia centroamericano, el 5 de noviembre de 1811. El 15 de septiembre de 1821 se declaró la independencia de España, a la que siguió la unión a México, hasta el 29 de junio de 1823, cuando se disolvió el Imperio de Iturbide. Entre 1824 y 1841, El Salvador formó parte de la </w:t>
+        <w:t xml:space="preserve"> Salvador se inició el movimiento de independencia centroamericano, el 5 de noviembre de 1811. El 15 de se</w:t>
+      </w:r>
+      <w:r>
+        <w:rPr>
+          <w:color w:val="000000" w:themeColor="text1"/>
+        </w:rPr>
+        <w:t>ptiembre de 1821 se declaró la I</w:t>
+      </w:r>
+      <w:r>
+        <w:rPr>
+          <w:color w:val="000000" w:themeColor="text1"/>
+        </w:rPr>
+        <w:t xml:space="preserve">ndependencia de España, a la que siguió la unión a México, hasta el 29 de junio de 1823, cuando se disolvió el Imperio de Iturbide. Entre 1824 y 1841, El Salvador formó parte de la </w:t>
       </w:r>
       <w:r>
         <w:rPr>
@@ -28124,7 +28984,16 @@
                 <w:sz w:val="24"/>
                 <w:szCs w:val="24"/>
               </w:rPr>
-              <w:t>CS_08_02_IMG13</w:t>
+              <w:t>CS_08_02_IMG1</w:t>
+            </w:r>
+            <w:r>
+              <w:rPr>
+                <w:rFonts w:ascii="Times New Roman" w:hAnsi="Times New Roman" w:cs="Times New Roman"/>
+                <w:color w:val="000000"/>
+                <w:sz w:val="24"/>
+                <w:szCs w:val="24"/>
+              </w:rPr>
+              <w:t>7</w:t>
             </w:r>
           </w:p>
         </w:tc>
@@ -28178,7 +29047,27 @@
                 <w:szCs w:val="24"/>
                 <w:lang w:val="es-CO"/>
               </w:rPr>
-              <w:t xml:space="preserve">Pintura que representa la celebración del Primer Grito de Independencia de Centroamérica </w:t>
+              <w:t xml:space="preserve">Pintura que representa la celebración del Primer Grito de </w:t>
+            </w:r>
+            <w:r>
+              <w:rPr>
+                <w:rFonts w:ascii="Times New Roman" w:hAnsi="Times New Roman" w:cs="Times New Roman"/>
+                <w:color w:val="000000"/>
+                <w:sz w:val="24"/>
+                <w:szCs w:val="24"/>
+                <w:lang w:val="es-CO"/>
+              </w:rPr>
+              <w:t>I</w:t>
+            </w:r>
+            <w:r>
+              <w:rPr>
+                <w:rFonts w:ascii="Times New Roman" w:hAnsi="Times New Roman" w:cs="Times New Roman"/>
+                <w:color w:val="000000"/>
+                <w:sz w:val="24"/>
+                <w:szCs w:val="24"/>
+                <w:lang w:val="es-CO"/>
+              </w:rPr>
+              <w:t xml:space="preserve">ndependencia de Centroamérica </w:t>
             </w:r>
           </w:p>
         </w:tc>
@@ -28356,7 +29245,7 @@
                 <w:lang w:val="es-CO"/>
               </w:rPr>
             </w:pPr>
-            <w:hyperlink r:id="rId46" w:history="1">
+            <w:hyperlink r:id="rId48" w:history="1">
               <w:r>
                 <w:rPr>
                   <w:rStyle w:val="Hipervnculo"/>
@@ -28415,7 +29304,7 @@
                           <pic:cNvPicPr/>
                         </pic:nvPicPr>
                         <pic:blipFill>
-                          <a:blip r:embed="rId47" cstate="print">
+                          <a:blip r:embed="rId49" cstate="print">
                             <a:extLst>
                               <a:ext uri="{28A0092B-C50C-407E-A947-70E740481C1C}">
                                 <a14:useLocalDpi xmlns:a14="http://schemas.microsoft.com/office/drawing/2010/main" val="0"/>
@@ -28503,7 +29392,15 @@
                 <w:sz w:val="24"/>
                 <w:szCs w:val="24"/>
               </w:rPr>
-              <w:t xml:space="preserve">Primer grito de independencia, Luis Vergara Ahumada. </w:t>
+              <w:t>Primer grito de I</w:t>
+            </w:r>
+            <w:r>
+              <w:rPr>
+                <w:rFonts w:ascii="Times New Roman" w:hAnsi="Times New Roman" w:cs="Times New Roman"/>
+                <w:sz w:val="24"/>
+                <w:szCs w:val="24"/>
+              </w:rPr>
+              <w:t xml:space="preserve">ndependencia, Luis Vergara Ahumada. </w:t>
             </w:r>
             <w:r>
               <w:rPr>
@@ -28513,7 +29410,27 @@
                 <w:szCs w:val="24"/>
                 <w:lang w:val="es-CO"/>
               </w:rPr>
-              <w:t>El Primer Grito de Independencia de Centroamérica se dio en San Salvador en 1811.</w:t>
+              <w:t xml:space="preserve">El Primer Grito de </w:t>
+            </w:r>
+            <w:r>
+              <w:rPr>
+                <w:rFonts w:ascii="Times New Roman" w:hAnsi="Times New Roman" w:cs="Times New Roman"/>
+                <w:color w:val="000000"/>
+                <w:sz w:val="24"/>
+                <w:szCs w:val="24"/>
+                <w:lang w:val="es-CO"/>
+              </w:rPr>
+              <w:t>i</w:t>
+            </w:r>
+            <w:r>
+              <w:rPr>
+                <w:rFonts w:ascii="Times New Roman" w:hAnsi="Times New Roman" w:cs="Times New Roman"/>
+                <w:color w:val="000000"/>
+                <w:sz w:val="24"/>
+                <w:szCs w:val="24"/>
+                <w:lang w:val="es-CO"/>
+              </w:rPr>
+              <w:t>ndependencia de Centroamérica se dio en San Salvador en 1811.</w:t>
             </w:r>
           </w:p>
         </w:tc>
@@ -28836,7 +29753,16 @@
                 <w:sz w:val="24"/>
                 <w:szCs w:val="24"/>
               </w:rPr>
-              <w:t>_IMG14</w:t>
+              <w:t>_IMG1</w:t>
+            </w:r>
+            <w:r>
+              <w:rPr>
+                <w:rFonts w:ascii="Times New Roman" w:hAnsi="Times New Roman" w:cs="Times New Roman"/>
+                <w:color w:val="000000"/>
+                <w:sz w:val="24"/>
+                <w:szCs w:val="24"/>
+              </w:rPr>
+              <w:t>8</w:t>
             </w:r>
           </w:p>
         </w:tc>
@@ -29005,7 +29931,7 @@
                 <w:lang w:val="es-CO"/>
               </w:rPr>
             </w:pPr>
-            <w:hyperlink r:id="rId48" w:history="1">
+            <w:hyperlink r:id="rId50" w:history="1">
               <w:r>
                 <w:rPr>
                   <w:rStyle w:val="Hipervnculo"/>
@@ -29038,7 +29964,7 @@
                 <w:lang w:val="en-US"/>
               </w:rPr>
             </w:pPr>
-            <w:hyperlink r:id="rId49" w:history="1">
+            <w:hyperlink r:id="rId51" w:history="1">
               <w:r>
                 <w:rPr>
                   <w:rStyle w:val="Hipervnculo"/>
@@ -29097,7 +30023,7 @@
                           <pic:cNvPicPr/>
                         </pic:nvPicPr>
                         <pic:blipFill>
-                          <a:blip r:embed="rId50" cstate="print">
+                          <a:blip r:embed="rId52" cstate="print">
                             <a:extLst>
                               <a:ext uri="{28A0092B-C50C-407E-A947-70E740481C1C}">
                                 <a14:useLocalDpi xmlns:a14="http://schemas.microsoft.com/office/drawing/2010/main" val="0"/>
@@ -29329,7 +30255,13 @@
         <w:rPr>
           <w:color w:val="000000" w:themeColor="text1"/>
         </w:rPr>
-        <w:t xml:space="preserve">n el proceso de independencia, los próceres salvadoreños participaron activamente en el movimiento insurgente, mientras que los próceres guatemaltecos desempeñaron más bien un papel de </w:t>
+        <w:t>n el proceso de I</w:t>
+      </w:r>
+      <w:r>
+        <w:rPr>
+          <w:color w:val="000000" w:themeColor="text1"/>
+        </w:rPr>
+        <w:t xml:space="preserve">ndependencia, los próceres salvadoreños participaron activamente en el movimiento insurgente, mientras que los próceres guatemaltecos desempeñaron más bien un papel de </w:t>
       </w:r>
       <w:r>
         <w:rPr>
@@ -29355,7 +30287,19 @@
         <w:rPr>
           <w:color w:val="000000" w:themeColor="text1"/>
         </w:rPr>
-        <w:t xml:space="preserve">La independencia de España fue proclamada el 16 de septiembre de 1821 por el capitán general Gabino </w:t>
+        <w:t xml:space="preserve">La </w:t>
+      </w:r>
+      <w:r>
+        <w:rPr>
+          <w:color w:val="000000" w:themeColor="text1"/>
+        </w:rPr>
+        <w:t>I</w:t>
+      </w:r>
+      <w:r>
+        <w:rPr>
+          <w:color w:val="000000" w:themeColor="text1"/>
+        </w:rPr>
+        <w:t xml:space="preserve">ndependencia de España fue proclamada el 16 de septiembre de 1821 por el capitán general Gabino </w:t>
       </w:r>
       <w:proofErr w:type="spellStart"/>
       <w:r>
@@ -29516,9 +30460,15 @@
       <w:r>
         <w:rPr>
           <w:b/>
+        </w:rPr>
+        <w:t xml:space="preserve">Independencia de Honduras </w:t>
+      </w:r>
+      <w:r>
+        <w:rPr>
+          <w:b/>
           <w:bCs/>
         </w:rPr>
-        <w:t>Honduras</w:t>
+        <w:t xml:space="preserve"> </w:t>
       </w:r>
     </w:p>
     <w:p>
@@ -29526,7 +30476,13 @@
         <w:pStyle w:val="NormalWeb"/>
       </w:pPr>
       <w:r>
-        <w:t>Entre los próceres hondureños de la independencia centroamericana</w:t>
+        <w:t>Entre</w:t>
+      </w:r>
+      <w:r>
+        <w:t xml:space="preserve"> los próceres hondureños de la I</w:t>
+      </w:r>
+      <w:r>
+        <w:t>ndependencia centroamericana</w:t>
       </w:r>
       <w:r>
         <w:t xml:space="preserve"> figuran el liberal Francisco Morazán (1792-1842) y el conservador </w:t>
@@ -29549,7 +30505,16 @@
         <w:t xml:space="preserve"> </w:t>
       </w:r>
       <w:r>
-        <w:t xml:space="preserve">en la lucha por la independencia del país. Tras la declaración de la independencia (1821), Honduras pasó a formar parte del Imperio mexicano (1822-1823) y </w:t>
+        <w:t xml:space="preserve">en la lucha por la independencia del país. Tras la declaración de la </w:t>
+      </w:r>
+      <w:r>
+        <w:t>I</w:t>
+      </w:r>
+      <w:r>
+        <w:t xml:space="preserve">ndependencia </w:t>
+      </w:r>
+      <w:r>
+        <w:t xml:space="preserve">(1821), Honduras pasó a formar parte del Imperio mexicano (1822-1823) y </w:t>
       </w:r>
       <w:r>
         <w:t>luego</w:t>
@@ -29637,7 +30602,13 @@
         <w:rPr>
           <w:b/>
         </w:rPr>
-        <w:t>La independencia de Costa Rica</w:t>
+        <w:t xml:space="preserve"> I</w:t>
+      </w:r>
+      <w:r>
+        <w:rPr>
+          <w:b/>
+        </w:rPr>
+        <w:t>ndependencia de Costa Rica</w:t>
       </w:r>
     </w:p>
     <w:p>
@@ -29645,7 +30616,16 @@
         <w:pStyle w:val="NormalWeb"/>
       </w:pPr>
       <w:r>
-        <w:t>La independencia de Guatemala repercutió en Costa Rica. A instancias del cabildo de San José, que propuso una Ju</w:t>
+        <w:t xml:space="preserve">La </w:t>
+      </w:r>
+      <w:r>
+        <w:t>I</w:t>
+      </w:r>
+      <w:r>
+        <w:t xml:space="preserve">ndependencia </w:t>
+      </w:r>
+      <w:r>
+        <w:t>de Guatemala repercutió en Costa Rica. A instancias del cabildo de San José, que propuso una Ju</w:t>
       </w:r>
       <w:r>
         <w:t>nta de Gobierno (octubre</w:t>
@@ -29769,9 +30749,6 @@
           <w:p>
             <w:pPr>
               <w:pStyle w:val="NormalWeb"/>
-              <w:rPr>
-                <w:color w:val="000000" w:themeColor="text1"/>
-              </w:rPr>
             </w:pPr>
             <w:r>
               <w:lastRenderedPageBreak/>
@@ -29787,7 +30764,16 @@
               <w:t xml:space="preserve"> Salvador</w:t>
             </w:r>
             <w:r>
-              <w:t xml:space="preserve"> se inició el movimiento de independencia centroamericano, el 5 de noviembre de 1811. La rebelión libertaria salvadoreña estuvo encabezada por la élite</w:t>
+              <w:t xml:space="preserve"> se inició el movimiento de </w:t>
+            </w:r>
+            <w:r>
+              <w:t>I</w:t>
+            </w:r>
+            <w:r>
+              <w:t xml:space="preserve">ndependencia </w:t>
+            </w:r>
+            <w:r>
+              <w:t>centroamericano, el 5 de noviembre de 1811. La rebelión libertaria salvadoreña estuvo encabezada por la élite</w:t>
             </w:r>
             <w:r>
               <w:t xml:space="preserve">; asunto </w:t>
@@ -29893,7 +30879,7 @@
             <w:pPr>
               <w:spacing w:before="2" w:after="2"/>
               <w:rPr>
-                <w:ins w:id="11" w:author="ANA MARIA LARA" w:date="2015-03-23T17:57:00Z"/>
+                <w:ins w:id="10" w:author="ANA MARIA LARA" w:date="2015-03-23T17:57:00Z"/>
                 <w:rFonts w:ascii="Times New Roman" w:hAnsi="Times New Roman" w:cs="Times New Roman"/>
                 <w:color w:val="000000" w:themeColor="text1"/>
                 <w:sz w:val="24"/>
@@ -29987,7 +30973,19 @@
               <w:rPr>
                 <w:lang w:val="es-ES_tradnl"/>
               </w:rPr>
-              <w:t>Practica: La independencia de Centroamérica</w:t>
+              <w:t xml:space="preserve">Practica: La </w:t>
+            </w:r>
+            <w:r>
+              <w:t>I</w:t>
+            </w:r>
+            <w:r>
+              <w:t xml:space="preserve">ndependencia </w:t>
+            </w:r>
+            <w:r>
+              <w:rPr>
+                <w:lang w:val="es-ES_tradnl"/>
+              </w:rPr>
+              <w:t>de Centroamérica</w:t>
             </w:r>
           </w:p>
         </w:tc>
@@ -30041,7 +31039,40 @@
                 <w:szCs w:val="24"/>
                 <w:lang w:val="es-ES_tradnl"/>
               </w:rPr>
-              <w:t>Actividad que propone investigar aspectos del a independencia de Centroamérica</w:t>
+              <w:t>Actividad que propone investigar aspectos de</w:t>
+            </w:r>
+            <w:r>
+              <w:rPr>
+                <w:rFonts w:ascii="Times New Roman" w:hAnsi="Times New Roman" w:cs="Times New Roman"/>
+                <w:sz w:val="24"/>
+                <w:szCs w:val="24"/>
+                <w:lang w:val="es-ES_tradnl"/>
+              </w:rPr>
+              <w:t xml:space="preserve"> </w:t>
+            </w:r>
+            <w:r>
+              <w:rPr>
+                <w:rFonts w:ascii="Times New Roman" w:hAnsi="Times New Roman" w:cs="Times New Roman"/>
+                <w:sz w:val="24"/>
+                <w:szCs w:val="24"/>
+                <w:lang w:val="es-ES_tradnl"/>
+              </w:rPr>
+              <w:t xml:space="preserve">la </w:t>
+            </w:r>
+            <w:r>
+              <w:t>I</w:t>
+            </w:r>
+            <w:r>
+              <w:t xml:space="preserve">ndependencia </w:t>
+            </w:r>
+            <w:r>
+              <w:rPr>
+                <w:rFonts w:ascii="Times New Roman" w:hAnsi="Times New Roman" w:cs="Times New Roman"/>
+                <w:sz w:val="24"/>
+                <w:szCs w:val="24"/>
+                <w:lang w:val="es-ES_tradnl"/>
+              </w:rPr>
+              <w:t>de Centroamérica</w:t>
             </w:r>
           </w:p>
         </w:tc>
@@ -30091,7 +31122,25 @@
           <w:sz w:val="24"/>
           <w:szCs w:val="24"/>
         </w:rPr>
-        <w:t xml:space="preserve">  2.4  Consolidación</w:t>
+        <w:t xml:space="preserve">  2.</w:t>
+      </w:r>
+      <w:r>
+        <w:rPr>
+          <w:rFonts w:ascii="Times New Roman" w:hAnsi="Times New Roman" w:cs="Times New Roman"/>
+          <w:b/>
+          <w:sz w:val="24"/>
+          <w:szCs w:val="24"/>
+        </w:rPr>
+        <w:t>5</w:t>
+      </w:r>
+      <w:r>
+        <w:rPr>
+          <w:rFonts w:ascii="Times New Roman" w:hAnsi="Times New Roman" w:cs="Times New Roman"/>
+          <w:b/>
+          <w:sz w:val="24"/>
+          <w:szCs w:val="24"/>
+        </w:rPr>
+        <w:t xml:space="preserve">  Consolidación</w:t>
       </w:r>
     </w:p>
     <w:p>
@@ -30205,7 +31254,7 @@
             <w:pPr>
               <w:spacing w:before="2" w:after="2"/>
               <w:rPr>
-                <w:ins w:id="12" w:author="ANA MARIA LARA" w:date="2015-03-23T17:57:00Z"/>
+                <w:ins w:id="11" w:author="ANA MARIA LARA" w:date="2015-03-23T17:57:00Z"/>
                 <w:rFonts w:ascii="Times New Roman" w:hAnsi="Times New Roman" w:cs="Times New Roman"/>
                 <w:color w:val="000000" w:themeColor="text1"/>
                 <w:sz w:val="24"/>
@@ -30299,7 +31348,31 @@
               <w:rPr>
                 <w:lang w:val="es-ES_tradnl"/>
               </w:rPr>
-              <w:t>Refuerza tu aprendizaje: la independencia centroamericana</w:t>
+              <w:t xml:space="preserve">Refuerza tu aprendizaje: </w:t>
+            </w:r>
+            <w:r>
+              <w:rPr>
+                <w:lang w:val="es-ES_tradnl"/>
+              </w:rPr>
+              <w:t>L</w:t>
+            </w:r>
+            <w:r>
+              <w:rPr>
+                <w:lang w:val="es-ES_tradnl"/>
+              </w:rPr>
+              <w:t xml:space="preserve">a </w:t>
+            </w:r>
+            <w:r>
+              <w:t>I</w:t>
+            </w:r>
+            <w:r>
+              <w:t xml:space="preserve">ndependencia </w:t>
+            </w:r>
+            <w:r>
+              <w:rPr>
+                <w:lang w:val="es-ES_tradnl"/>
+              </w:rPr>
+              <w:t>centroamericana</w:t>
             </w:r>
           </w:p>
         </w:tc>
@@ -30353,7 +31426,25 @@
                 <w:szCs w:val="24"/>
                 <w:lang w:val="es-ES_tradnl"/>
               </w:rPr>
-              <w:t>Actividad para comprender aspectos de la independencia de Centroamérica</w:t>
+              <w:t xml:space="preserve">Actividad </w:t>
+            </w:r>
+            <w:r>
+              <w:rPr>
+                <w:rFonts w:ascii="Times New Roman" w:hAnsi="Times New Roman" w:cs="Times New Roman"/>
+                <w:sz w:val="24"/>
+                <w:szCs w:val="24"/>
+                <w:lang w:val="es-ES_tradnl"/>
+              </w:rPr>
+              <w:t>para comprender aspectos de la I</w:t>
+            </w:r>
+            <w:r>
+              <w:rPr>
+                <w:rFonts w:ascii="Times New Roman" w:hAnsi="Times New Roman" w:cs="Times New Roman"/>
+                <w:sz w:val="24"/>
+                <w:szCs w:val="24"/>
+                <w:lang w:val="es-ES_tradnl"/>
+              </w:rPr>
+              <w:t>ndependencia de Centroamérica</w:t>
             </w:r>
           </w:p>
         </w:tc>
@@ -30437,7 +31528,15 @@
           <w:sz w:val="24"/>
           <w:szCs w:val="24"/>
         </w:rPr>
-        <w:t xml:space="preserve">Una vez triunfó el proceso de Independencia en el continente americano, vino el intento de construir las </w:t>
+        <w:t>Una vez triunfó el proceso de I</w:t>
+      </w:r>
+      <w:r>
+        <w:rPr>
+          <w:rFonts w:ascii="Times New Roman" w:hAnsi="Times New Roman" w:cs="Times New Roman"/>
+          <w:sz w:val="24"/>
+          <w:szCs w:val="24"/>
+        </w:rPr>
+        <w:t xml:space="preserve">ndependencia en el continente americano, vino el intento de construir las </w:t>
       </w:r>
       <w:r>
         <w:rPr>
@@ -30614,7 +31713,23 @@
           <w:sz w:val="24"/>
           <w:szCs w:val="24"/>
         </w:rPr>
-        <w:t xml:space="preserve">criollas tenían una cultura muy distinta a la de las clases bajas y con el triunfo de la independencia el poder terminó quedando en las élites. La dificultad consistió en conciliar el pensamiento liberal y la discriminación racial. </w:t>
+        <w:t xml:space="preserve">criollas tenían una cultura muy distinta a la de las clases bajas y con el triunfo de la </w:t>
+      </w:r>
+      <w:r>
+        <w:rPr>
+          <w:rFonts w:ascii="Times New Roman" w:hAnsi="Times New Roman" w:cs="Times New Roman"/>
+          <w:sz w:val="24"/>
+          <w:szCs w:val="24"/>
+        </w:rPr>
+        <w:t>I</w:t>
+      </w:r>
+      <w:r>
+        <w:rPr>
+          <w:rFonts w:ascii="Times New Roman" w:hAnsi="Times New Roman" w:cs="Times New Roman"/>
+          <w:sz w:val="24"/>
+          <w:szCs w:val="24"/>
+        </w:rPr>
+        <w:t xml:space="preserve">ndependencia el poder terminó quedando en las élites. La dificultad consistió en conciliar el pensamiento liberal y la discriminación racial. </w:t>
       </w:r>
     </w:p>
     <w:p>
@@ -30647,7 +31762,6 @@
           <w:sz w:val="24"/>
           <w:szCs w:val="24"/>
         </w:rPr>
-        <w:lastRenderedPageBreak/>
         <w:t>Diversidad geográfica y económica:</w:t>
       </w:r>
       <w:r>
@@ -31301,7 +32415,16 @@
           <w:sz w:val="24"/>
           <w:szCs w:val="24"/>
         </w:rPr>
-        <w:t xml:space="preserve"> en España mientras el rey Fernando VII se encontraba en cautiverio. La Constitución de </w:t>
+        <w:t xml:space="preserve"> en España mientras el rey Fernando VII se encontraba en cautiverio. </w:t>
+      </w:r>
+      <w:r>
+        <w:rPr>
+          <w:rFonts w:ascii="Times New Roman" w:hAnsi="Times New Roman" w:cs="Times New Roman"/>
+          <w:sz w:val="24"/>
+          <w:szCs w:val="24"/>
+        </w:rPr>
+        <w:lastRenderedPageBreak/>
+        <w:t xml:space="preserve">La Constitución de </w:t>
       </w:r>
       <w:r>
         <w:rPr>
@@ -31399,7 +32522,6 @@
           <w:sz w:val="24"/>
           <w:szCs w:val="24"/>
         </w:rPr>
-        <w:lastRenderedPageBreak/>
         <w:t xml:space="preserve">Así mismo, el centralismo y el federalismo fueron tendencias que definieron el carácter de la </w:t>
       </w:r>
       <w:r>
@@ -32103,6 +33225,7 @@
                 <w:sz w:val="24"/>
                 <w:szCs w:val="24"/>
               </w:rPr>
+              <w:lastRenderedPageBreak/>
               <w:t>Imagen (fotografía, gráfica o ilustración)</w:t>
             </w:r>
           </w:p>
@@ -32159,16 +33282,34 @@
                 <w:sz w:val="24"/>
                 <w:szCs w:val="24"/>
               </w:rPr>
-              <w:t>CS_08_01_IMG1</w:t>
-            </w:r>
-            <w:r>
-              <w:rPr>
-                <w:rFonts w:ascii="Times New Roman" w:hAnsi="Times New Roman" w:cs="Times New Roman"/>
-                <w:color w:val="000000"/>
-                <w:sz w:val="24"/>
-                <w:szCs w:val="24"/>
-              </w:rPr>
-              <w:t>5</w:t>
+              <w:t>CS_08_0</w:t>
+            </w:r>
+            <w:r>
+              <w:rPr>
+                <w:rFonts w:ascii="Times New Roman" w:hAnsi="Times New Roman" w:cs="Times New Roman"/>
+                <w:color w:val="000000"/>
+                <w:sz w:val="24"/>
+                <w:szCs w:val="24"/>
+              </w:rPr>
+              <w:t>2</w:t>
+            </w:r>
+            <w:r>
+              <w:rPr>
+                <w:rFonts w:ascii="Times New Roman" w:hAnsi="Times New Roman" w:cs="Times New Roman"/>
+                <w:color w:val="000000"/>
+                <w:sz w:val="24"/>
+                <w:szCs w:val="24"/>
+              </w:rPr>
+              <w:t>_IMG1</w:t>
+            </w:r>
+            <w:r>
+              <w:rPr>
+                <w:rFonts w:ascii="Times New Roman" w:hAnsi="Times New Roman" w:cs="Times New Roman"/>
+                <w:color w:val="000000"/>
+                <w:sz w:val="24"/>
+                <w:szCs w:val="24"/>
+              </w:rPr>
+              <w:t>9</w:t>
             </w:r>
           </w:p>
         </w:tc>
@@ -32198,7 +33339,6 @@
                 <w:sz w:val="24"/>
                 <w:szCs w:val="24"/>
               </w:rPr>
-              <w:lastRenderedPageBreak/>
               <w:t>Descripción</w:t>
             </w:r>
           </w:p>
@@ -32417,7 +33557,7 @@
                 <w:lang w:val="es-CO"/>
               </w:rPr>
             </w:pPr>
-            <w:hyperlink r:id="rId51" w:history="1">
+            <w:hyperlink r:id="rId53" w:history="1">
               <w:r>
                 <w:rPr>
                   <w:rStyle w:val="Hipervnculo"/>
@@ -32454,7 +33594,7 @@
                           <pic:cNvPicPr/>
                         </pic:nvPicPr>
                         <pic:blipFill>
-                          <a:blip r:embed="rId52" cstate="print">
+                          <a:blip r:embed="rId54" cstate="print">
                             <a:extLst>
                               <a:ext uri="{28A0092B-C50C-407E-A947-70E740481C1C}">
                                 <a14:useLocalDpi xmlns:a14="http://schemas.microsoft.com/office/drawing/2010/main" val="0"/>
@@ -32597,9 +33737,29 @@
                 <w:szCs w:val="24"/>
                 <w:lang w:val="es-CO"/>
               </w:rPr>
-              <w:t xml:space="preserve"> es modelo de los caudillos latinoamericanos que surgieron después de la Independencia [</w:t>
-            </w:r>
-            <w:hyperlink r:id="rId53" w:history="1">
+              <w:t xml:space="preserve"> es modelo de los caudillos latinoamericanos que surgieron después de la </w:t>
+            </w:r>
+            <w:r>
+              <w:rPr>
+                <w:rFonts w:ascii="Times New Roman" w:hAnsi="Times New Roman" w:cs="Times New Roman"/>
+                <w:color w:val="000000"/>
+                <w:sz w:val="24"/>
+                <w:szCs w:val="24"/>
+                <w:lang w:val="es-CO"/>
+              </w:rPr>
+              <w:t>I</w:t>
+            </w:r>
+            <w:r>
+              <w:rPr>
+                <w:rFonts w:ascii="Times New Roman" w:hAnsi="Times New Roman" w:cs="Times New Roman"/>
+                <w:color w:val="000000"/>
+                <w:sz w:val="24"/>
+                <w:szCs w:val="24"/>
+                <w:lang w:val="es-CO"/>
+              </w:rPr>
+              <w:t>ndependencia [</w:t>
+            </w:r>
+            <w:hyperlink r:id="rId55" w:history="1">
               <w:r>
                 <w:rPr>
                   <w:rStyle w:val="Hipervnculo"/>
@@ -32953,16 +34113,34 @@
                 <w:sz w:val="24"/>
                 <w:szCs w:val="24"/>
               </w:rPr>
-              <w:t>CS_08_01_IMG1</w:t>
-            </w:r>
-            <w:r>
-              <w:rPr>
-                <w:rFonts w:ascii="Times New Roman" w:hAnsi="Times New Roman" w:cs="Times New Roman"/>
-                <w:color w:val="000000"/>
-                <w:sz w:val="24"/>
-                <w:szCs w:val="24"/>
-              </w:rPr>
-              <w:t>6</w:t>
+              <w:t>CS_08_0</w:t>
+            </w:r>
+            <w:r>
+              <w:rPr>
+                <w:rFonts w:ascii="Times New Roman" w:hAnsi="Times New Roman" w:cs="Times New Roman"/>
+                <w:color w:val="000000"/>
+                <w:sz w:val="24"/>
+                <w:szCs w:val="24"/>
+              </w:rPr>
+              <w:t>2</w:t>
+            </w:r>
+            <w:r>
+              <w:rPr>
+                <w:rFonts w:ascii="Times New Roman" w:hAnsi="Times New Roman" w:cs="Times New Roman"/>
+                <w:color w:val="000000"/>
+                <w:sz w:val="24"/>
+                <w:szCs w:val="24"/>
+              </w:rPr>
+              <w:t>_IMG</w:t>
+            </w:r>
+            <w:r>
+              <w:rPr>
+                <w:rFonts w:ascii="Times New Roman" w:hAnsi="Times New Roman" w:cs="Times New Roman"/>
+                <w:color w:val="000000"/>
+                <w:sz w:val="24"/>
+                <w:szCs w:val="24"/>
+              </w:rPr>
+              <w:t>20</w:t>
             </w:r>
           </w:p>
         </w:tc>
@@ -33193,7 +34371,7 @@
                 <w:lang w:val="en-US"/>
               </w:rPr>
             </w:pPr>
-            <w:hyperlink r:id="rId54" w:history="1">
+            <w:hyperlink r:id="rId56" w:history="1">
               <w:r>
                 <w:rPr>
                   <w:rStyle w:val="Hipervnculo"/>
@@ -33240,7 +34418,7 @@
                           <pic:cNvPicPr/>
                         </pic:nvPicPr>
                         <pic:blipFill>
-                          <a:blip r:embed="rId55" cstate="print">
+                          <a:blip r:embed="rId57" cstate="print">
                             <a:extLst>
                               <a:ext uri="{28A0092B-C50C-407E-A947-70E740481C1C}">
                                 <a14:useLocalDpi xmlns:a14="http://schemas.microsoft.com/office/drawing/2010/main" val="0"/>
@@ -33330,9 +34508,69 @@
                 <w:szCs w:val="24"/>
                 <w:lang w:val="es-CO"/>
               </w:rPr>
-              <w:t>General José María Obando, José María Espinosa. El general Rosas, argentino, es modelo de los caudillos latinoamericanos que surgieron después de la Independencia [</w:t>
-            </w:r>
-            <w:hyperlink r:id="rId56" w:history="1">
+              <w:t xml:space="preserve">General José María Obando, José María Espinosa. El general </w:t>
+            </w:r>
+            <w:r>
+              <w:rPr>
+                <w:rFonts w:ascii="Times New Roman" w:hAnsi="Times New Roman" w:cs="Times New Roman"/>
+                <w:color w:val="000000"/>
+                <w:sz w:val="24"/>
+                <w:szCs w:val="24"/>
+                <w:lang w:val="es-CO"/>
+              </w:rPr>
+              <w:t>Obando</w:t>
+            </w:r>
+            <w:r>
+              <w:rPr>
+                <w:rFonts w:ascii="Times New Roman" w:hAnsi="Times New Roman" w:cs="Times New Roman"/>
+                <w:color w:val="000000"/>
+                <w:sz w:val="24"/>
+                <w:szCs w:val="24"/>
+                <w:lang w:val="es-CO"/>
+              </w:rPr>
+              <w:t xml:space="preserve">, </w:t>
+            </w:r>
+            <w:r>
+              <w:rPr>
+                <w:rFonts w:ascii="Times New Roman" w:hAnsi="Times New Roman" w:cs="Times New Roman"/>
+                <w:color w:val="000000"/>
+                <w:sz w:val="24"/>
+                <w:szCs w:val="24"/>
+                <w:lang w:val="es-CO"/>
+              </w:rPr>
+              <w:t>colombiano</w:t>
+            </w:r>
+            <w:r>
+              <w:rPr>
+                <w:rFonts w:ascii="Times New Roman" w:hAnsi="Times New Roman" w:cs="Times New Roman"/>
+                <w:color w:val="000000"/>
+                <w:sz w:val="24"/>
+                <w:szCs w:val="24"/>
+                <w:lang w:val="es-CO"/>
+              </w:rPr>
+              <w:t xml:space="preserve">, es modelo de los caudillos latinoamericanos que surgieron después de la </w:t>
+            </w:r>
+            <w:r>
+              <w:rPr>
+                <w:rFonts w:ascii="Times New Roman" w:hAnsi="Times New Roman" w:cs="Times New Roman"/>
+                <w:color w:val="000000"/>
+                <w:sz w:val="24"/>
+                <w:szCs w:val="24"/>
+                <w:lang w:val="es-CO"/>
+              </w:rPr>
+              <w:t>I</w:t>
+            </w:r>
+            <w:r>
+              <w:rPr>
+                <w:rFonts w:ascii="Times New Roman" w:hAnsi="Times New Roman" w:cs="Times New Roman"/>
+                <w:color w:val="000000"/>
+                <w:sz w:val="24"/>
+                <w:szCs w:val="24"/>
+                <w:lang w:val="es-CO"/>
+              </w:rPr>
+              <w:t>ndependencia [</w:t>
+            </w:r>
+            <w:hyperlink r:id="rId58" w:history="1">
               <w:r>
                 <w:rPr>
                   <w:rStyle w:val="Hipervnculo"/>
@@ -33354,6 +34592,16 @@
               </w:rPr>
               <w:t>]</w:t>
             </w:r>
+            <w:r>
+              <w:rPr>
+                <w:rFonts w:ascii="Times New Roman" w:hAnsi="Times New Roman" w:cs="Times New Roman"/>
+                <w:color w:val="000000"/>
+                <w:sz w:val="24"/>
+                <w:szCs w:val="24"/>
+                <w:lang w:val="es-CO"/>
+              </w:rPr>
+              <w:t>.</w:t>
+            </w:r>
           </w:p>
         </w:tc>
       </w:tr>
@@ -33476,7 +34724,23 @@
           <w:sz w:val="24"/>
           <w:szCs w:val="24"/>
         </w:rPr>
-        <w:t xml:space="preserve">Los líderes de la Independencia </w:t>
+        <w:t xml:space="preserve">Los líderes de la </w:t>
+      </w:r>
+      <w:r>
+        <w:rPr>
+          <w:rFonts w:ascii="Times New Roman" w:hAnsi="Times New Roman" w:cs="Times New Roman"/>
+          <w:sz w:val="24"/>
+          <w:szCs w:val="24"/>
+        </w:rPr>
+        <w:t>I</w:t>
+      </w:r>
+      <w:r>
+        <w:rPr>
+          <w:rFonts w:ascii="Times New Roman" w:hAnsi="Times New Roman" w:cs="Times New Roman"/>
+          <w:sz w:val="24"/>
+          <w:szCs w:val="24"/>
+        </w:rPr>
+        <w:t xml:space="preserve">ndependencia </w:t>
       </w:r>
       <w:r>
         <w:rPr>
@@ -33518,7 +34782,7 @@
         </w:rPr>
         <w:t>[</w:t>
       </w:r>
-      <w:hyperlink r:id="rId57" w:history="1">
+      <w:hyperlink r:id="rId59" w:history="1">
         <w:r>
           <w:rPr>
             <w:rStyle w:val="Hipervnculo"/>
@@ -34248,30 +35512,21 @@
             <w:pPr>
               <w:spacing w:before="2" w:after="2"/>
               <w:rPr>
-                <w:ins w:id="13" w:author="ANA MARIA LARA" w:date="2015-03-23T17:57:00Z"/>
-                <w:rFonts w:ascii="Times New Roman" w:hAnsi="Times New Roman" w:cs="Times New Roman"/>
-                <w:color w:val="000000" w:themeColor="text1"/>
-                <w:sz w:val="24"/>
-                <w:szCs w:val="24"/>
-              </w:rPr>
-            </w:pPr>
-            <w:r>
-              <w:rPr>
-                <w:rFonts w:ascii="Times New Roman" w:hAnsi="Times New Roman" w:cs="Times New Roman"/>
-                <w:color w:val="000000" w:themeColor="text1"/>
-                <w:sz w:val="24"/>
-                <w:szCs w:val="24"/>
-              </w:rPr>
-              <w:t>CS_08_02_REC1</w:t>
-            </w:r>
-            <w:r>
-              <w:rPr>
-                <w:rFonts w:ascii="Times New Roman" w:hAnsi="Times New Roman" w:cs="Times New Roman"/>
-                <w:color w:val="000000" w:themeColor="text1"/>
-                <w:sz w:val="24"/>
-                <w:szCs w:val="24"/>
-              </w:rPr>
-              <w:t>60</w:t>
+                <w:ins w:id="12" w:author="ANA MARIA LARA" w:date="2015-03-23T17:57:00Z"/>
+                <w:rFonts w:ascii="Times New Roman" w:hAnsi="Times New Roman" w:cs="Times New Roman"/>
+                <w:color w:val="000000" w:themeColor="text1"/>
+                <w:sz w:val="24"/>
+                <w:szCs w:val="24"/>
+              </w:rPr>
+            </w:pPr>
+            <w:r>
+              <w:rPr>
+                <w:rFonts w:ascii="Times New Roman" w:hAnsi="Times New Roman" w:cs="Times New Roman"/>
+                <w:color w:val="000000" w:themeColor="text1"/>
+                <w:sz w:val="24"/>
+                <w:szCs w:val="24"/>
+              </w:rPr>
+              <w:t>CS_08_02_REC160</w:t>
             </w:r>
           </w:p>
           <w:p>
@@ -34333,7 +35588,19 @@
               <w:rPr>
                 <w:lang w:val="es-ES_tradnl"/>
               </w:rPr>
-              <w:t>Refuerza tu aprendizaje: los caudillos</w:t>
+              <w:t xml:space="preserve">Refuerza tu aprendizaje: </w:t>
+            </w:r>
+            <w:r>
+              <w:rPr>
+                <w:lang w:val="es-ES_tradnl"/>
+              </w:rPr>
+              <w:t>L</w:t>
+            </w:r>
+            <w:r>
+              <w:rPr>
+                <w:lang w:val="es-ES_tradnl"/>
+              </w:rPr>
+              <w:t>os caudillos</w:t>
             </w:r>
           </w:p>
         </w:tc>
@@ -34483,7 +35750,23 @@
           <w:sz w:val="24"/>
           <w:szCs w:val="24"/>
         </w:rPr>
-        <w:t xml:space="preserve">La Independencia fue un momento decisivo para el desarrollo de distintas expresiones culturales en el continente. </w:t>
+        <w:t xml:space="preserve">La </w:t>
+      </w:r>
+      <w:r>
+        <w:rPr>
+          <w:rFonts w:ascii="Times New Roman" w:hAnsi="Times New Roman" w:cs="Times New Roman"/>
+          <w:sz w:val="24"/>
+          <w:szCs w:val="24"/>
+        </w:rPr>
+        <w:t>I</w:t>
+      </w:r>
+      <w:r>
+        <w:rPr>
+          <w:rFonts w:ascii="Times New Roman" w:hAnsi="Times New Roman" w:cs="Times New Roman"/>
+          <w:sz w:val="24"/>
+          <w:szCs w:val="24"/>
+        </w:rPr>
+        <w:t xml:space="preserve">ndependencia fue un momento decisivo para el desarrollo de distintas expresiones culturales en el continente. </w:t>
       </w:r>
     </w:p>
     <w:p>
@@ -34767,7 +36050,25 @@
           <w:szCs w:val="24"/>
           <w:lang w:val="es-ES"/>
         </w:rPr>
-        <w:t xml:space="preserve"> quedaron descritas con estilos definidos. Las realidades de los países que salieron del colonialismo presentaron una enorme riqueza temática. De allí que desde la independencia y hasta nuestros días sea la </w:t>
+        <w:t xml:space="preserve"> quedaron descritas con estilos definidos. Las realidades de los países que salieron del colonialismo presentaron una enorme riqueza temática. De allí que desde la </w:t>
+      </w:r>
+      <w:r>
+        <w:rPr>
+          <w:rFonts w:ascii="Times New Roman" w:hAnsi="Times New Roman" w:cs="Times New Roman"/>
+          <w:sz w:val="24"/>
+          <w:szCs w:val="24"/>
+          <w:lang w:val="es-ES"/>
+        </w:rPr>
+        <w:t>I</w:t>
+      </w:r>
+      <w:r>
+        <w:rPr>
+          <w:rFonts w:ascii="Times New Roman" w:hAnsi="Times New Roman" w:cs="Times New Roman"/>
+          <w:sz w:val="24"/>
+          <w:szCs w:val="24"/>
+          <w:lang w:val="es-ES"/>
+        </w:rPr>
+        <w:t xml:space="preserve">ndependencia y hasta nuestros días sea la </w:t>
       </w:r>
       <w:r>
         <w:rPr>
@@ -34899,7 +36200,25 @@
                 <w:sz w:val="24"/>
                 <w:szCs w:val="24"/>
               </w:rPr>
-              <w:t>CS_08_01_IMG21</w:t>
+              <w:t>CS_08_0</w:t>
+            </w:r>
+            <w:r>
+              <w:rPr>
+                <w:rFonts w:ascii="Times New Roman" w:hAnsi="Times New Roman" w:cs="Times New Roman"/>
+                <w:color w:val="000000"/>
+                <w:sz w:val="24"/>
+                <w:szCs w:val="24"/>
+              </w:rPr>
+              <w:t>2</w:t>
+            </w:r>
+            <w:r>
+              <w:rPr>
+                <w:rFonts w:ascii="Times New Roman" w:hAnsi="Times New Roman" w:cs="Times New Roman"/>
+                <w:color w:val="000000"/>
+                <w:sz w:val="24"/>
+                <w:szCs w:val="24"/>
+              </w:rPr>
+              <w:t>_IMG21</w:t>
             </w:r>
           </w:p>
         </w:tc>
@@ -34964,16 +36283,7 @@
                 <w:szCs w:val="24"/>
                 <w:lang w:val="es-ES"/>
               </w:rPr>
-              <w:t>, escrito en Argentina por Domingo Faustino Sarmiento</w:t>
-            </w:r>
-            <w:r>
-              <w:rPr>
-                <w:rFonts w:ascii="Times New Roman" w:hAnsi="Times New Roman" w:cs="Times New Roman"/>
-                <w:sz w:val="24"/>
-                <w:szCs w:val="24"/>
-                <w:lang w:val="es-ES"/>
-              </w:rPr>
-              <w:t xml:space="preserve"> </w:t>
+              <w:t xml:space="preserve">, escrito en Argentina por Domingo Faustino Sarmiento </w:t>
             </w:r>
           </w:p>
         </w:tc>
@@ -35129,7 +36439,7 @@
                 <w:szCs w:val="24"/>
               </w:rPr>
             </w:pPr>
-            <w:hyperlink r:id="rId58" w:history="1">
+            <w:hyperlink r:id="rId60" w:history="1">
               <w:r>
                 <w:rPr>
                   <w:rStyle w:val="Hipervnculo"/>
@@ -35173,7 +36483,7 @@
                           <pic:cNvPicPr/>
                         </pic:nvPicPr>
                         <pic:blipFill>
-                          <a:blip r:embed="rId59" cstate="print">
+                          <a:blip r:embed="rId61" cstate="print">
                             <a:extLst>
                               <a:ext uri="{28A0092B-C50C-407E-A947-70E740481C1C}">
                                 <a14:useLocalDpi xmlns:a14="http://schemas.microsoft.com/office/drawing/2010/main" val="0"/>
@@ -35261,7 +36571,7 @@
                 <w:szCs w:val="24"/>
                 <w:lang w:val="es-CO"/>
               </w:rPr>
-              <w:t>Portada del Libro "Facundo: Civilización y Barbarie</w:t>
+              <w:t>Portada del Libro "Facundo: Civilización y Barbarie en las pampas argentina" de Domingo Faustino Sarmiento. Este fue uno de los textos que dieron cuenta del origen del caudillismo en Amér</w:t>
             </w:r>
             <w:r>
               <w:rPr>
@@ -35270,7 +36580,7 @@
                 <w:szCs w:val="24"/>
                 <w:lang w:val="es-CO"/>
               </w:rPr>
-              <w:t xml:space="preserve"> en las pampas argentina</w:t>
+              <w:t>ica, después del triunfo de la I</w:t>
             </w:r>
             <w:r>
               <w:rPr>
@@ -35279,16 +36589,7 @@
                 <w:szCs w:val="24"/>
                 <w:lang w:val="es-CO"/>
               </w:rPr>
-              <w:t>" de Domingo Faustino Sarmiento</w:t>
-            </w:r>
-            <w:r>
-              <w:rPr>
-                <w:rFonts w:ascii="Times New Roman" w:hAnsi="Times New Roman" w:cs="Times New Roman"/>
-                <w:sz w:val="24"/>
-                <w:szCs w:val="24"/>
-                <w:lang w:val="es-CO"/>
-              </w:rPr>
-              <w:t>. Este fue uno de los textos que dieron cuenta del origen del caudillismo en América, después del triunfo de la independencia.</w:t>
+              <w:t>ndependencia.</w:t>
             </w:r>
           </w:p>
         </w:tc>
@@ -35630,17 +36931,15 @@
                 <w:color w:val="000000" w:themeColor="text1"/>
                 <w:sz w:val="24"/>
                 <w:szCs w:val="24"/>
-                <w:highlight w:val="green"/>
-              </w:rPr>
-            </w:pPr>
-            <w:r>
-              <w:rPr>
-                <w:rFonts w:ascii="Times New Roman" w:hAnsi="Times New Roman" w:cs="Times New Roman"/>
-                <w:b/>
-                <w:color w:val="000000" w:themeColor="text1"/>
-                <w:sz w:val="24"/>
-                <w:szCs w:val="24"/>
-                <w:highlight w:val="green"/>
+              </w:rPr>
+            </w:pPr>
+            <w:r>
+              <w:rPr>
+                <w:rFonts w:ascii="Times New Roman" w:hAnsi="Times New Roman" w:cs="Times New Roman"/>
+                <w:b/>
+                <w:color w:val="000000" w:themeColor="text1"/>
+                <w:sz w:val="24"/>
+                <w:szCs w:val="24"/>
               </w:rPr>
               <w:t>Código</w:t>
             </w:r>
@@ -35654,21 +36953,19 @@
             <w:pPr>
               <w:spacing w:before="2" w:after="2"/>
               <w:rPr>
-                <w:ins w:id="14" w:author="ANA MARIA LARA" w:date="2015-03-23T17:57:00Z"/>
-                <w:rFonts w:ascii="Times New Roman" w:hAnsi="Times New Roman" w:cs="Times New Roman"/>
-                <w:color w:val="000000" w:themeColor="text1"/>
-                <w:sz w:val="24"/>
-                <w:szCs w:val="24"/>
-                <w:highlight w:val="green"/>
-              </w:rPr>
-            </w:pPr>
-            <w:r>
-              <w:rPr>
-                <w:rFonts w:ascii="Times New Roman" w:hAnsi="Times New Roman" w:cs="Times New Roman"/>
-                <w:color w:val="000000" w:themeColor="text1"/>
-                <w:sz w:val="24"/>
-                <w:szCs w:val="24"/>
-                <w:highlight w:val="green"/>
+                <w:ins w:id="13" w:author="ANA MARIA LARA" w:date="2015-03-23T17:57:00Z"/>
+                <w:rFonts w:ascii="Times New Roman" w:hAnsi="Times New Roman" w:cs="Times New Roman"/>
+                <w:color w:val="000000" w:themeColor="text1"/>
+                <w:sz w:val="24"/>
+                <w:szCs w:val="24"/>
+              </w:rPr>
+            </w:pPr>
+            <w:r>
+              <w:rPr>
+                <w:rFonts w:ascii="Times New Roman" w:hAnsi="Times New Roman" w:cs="Times New Roman"/>
+                <w:color w:val="000000" w:themeColor="text1"/>
+                <w:sz w:val="24"/>
+                <w:szCs w:val="24"/>
               </w:rPr>
               <w:t>CS_08_02_REC170</w:t>
             </w:r>
@@ -35682,7 +36979,6 @@
                 <w:color w:val="000000" w:themeColor="text1"/>
                 <w:sz w:val="24"/>
                 <w:szCs w:val="24"/>
-                <w:highlight w:val="green"/>
               </w:rPr>
             </w:pPr>
           </w:p>
@@ -35722,24 +37018,31 @@
           </w:tcPr>
           <w:p>
             <w:pPr>
-              <w:pStyle w:val="NormalWeb"/>
-              <w:rPr>
-                <w:b/>
-                <w:bCs/>
-                <w:highlight w:val="red"/>
-              </w:rPr>
-            </w:pPr>
-            <w:r>
-              <w:rPr>
+              <w:rPr>
+                <w:rFonts w:ascii="Times New Roman" w:hAnsi="Times New Roman" w:cs="Times New Roman"/>
+                <w:color w:val="000000" w:themeColor="text1"/>
+                <w:sz w:val="24"/>
+                <w:szCs w:val="24"/>
                 <w:lang w:val="es-ES_tradnl"/>
               </w:rPr>
+            </w:pPr>
+            <w:r>
+              <w:rPr>
+                <w:rFonts w:ascii="Times New Roman" w:hAnsi="Times New Roman" w:cs="Times New Roman"/>
+                <w:sz w:val="24"/>
+                <w:szCs w:val="24"/>
+                <w:lang w:val="es-ES_tradnl"/>
+              </w:rPr>
               <w:t xml:space="preserve"> </w:t>
             </w:r>
             <w:r>
               <w:rPr>
-                <w:color w:val="000000" w:themeColor="text1"/>
-              </w:rPr>
-              <w:t>El caudillismo</w:t>
+                <w:rFonts w:ascii="Times New Roman" w:hAnsi="Times New Roman" w:cs="Times New Roman"/>
+                <w:color w:val="000000" w:themeColor="text1"/>
+                <w:sz w:val="24"/>
+                <w:szCs w:val="24"/>
+              </w:rPr>
+              <w:t>Proyecto: las características del caudillismo en América Latina</w:t>
             </w:r>
           </w:p>
         </w:tc>
@@ -35789,29 +37092,12 @@
             <w:r>
               <w:rPr>
                 <w:rFonts w:ascii="Times New Roman" w:hAnsi="Times New Roman" w:cs="Times New Roman"/>
+                <w:color w:val="000000" w:themeColor="text1"/>
                 <w:sz w:val="24"/>
                 <w:szCs w:val="24"/>
                 <w:lang w:val="es-ES_tradnl"/>
               </w:rPr>
-              <w:t xml:space="preserve"> </w:t>
-            </w:r>
-            <w:r>
-              <w:rPr>
-                <w:rFonts w:ascii="Times New Roman" w:hAnsi="Times New Roman" w:cs="Times New Roman"/>
-                <w:color w:val="000000" w:themeColor="text1"/>
-                <w:sz w:val="24"/>
-                <w:szCs w:val="24"/>
-              </w:rPr>
-              <w:t xml:space="preserve">Proyecto: las características </w:t>
-            </w:r>
-            <w:r>
-              <w:rPr>
-                <w:rFonts w:ascii="Times New Roman" w:hAnsi="Times New Roman" w:cs="Times New Roman"/>
-                <w:color w:val="000000" w:themeColor="text1"/>
-                <w:sz w:val="24"/>
-                <w:szCs w:val="24"/>
-              </w:rPr>
-              <w:t>del caudillismo en América Latina</w:t>
+              <w:t>Actividad para revisas las condiciones en que surge el caudillismo</w:t>
             </w:r>
           </w:p>
         </w:tc>
@@ -36002,7 +37288,7 @@
             <w:pPr>
               <w:spacing w:before="2" w:after="2"/>
               <w:rPr>
-                <w:ins w:id="15" w:author="ANA MARIA LARA" w:date="2015-03-23T17:57:00Z"/>
+                <w:ins w:id="14" w:author="ANA MARIA LARA" w:date="2015-03-23T17:57:00Z"/>
                 <w:rFonts w:ascii="Times New Roman" w:hAnsi="Times New Roman" w:cs="Times New Roman"/>
                 <w:color w:val="000000" w:themeColor="text1"/>
                 <w:sz w:val="24"/>
@@ -36130,7 +37416,25 @@
                 <w:szCs w:val="24"/>
                 <w:lang w:val="es-ES"/>
               </w:rPr>
-              <w:t>España: del Antiguo Régimen al liberalismo/ Competencias: cronología de la independencia americana</w:t>
+              <w:t xml:space="preserve">España: del Antiguo Régimen al liberalismo/ Competencias: cronología de la </w:t>
+            </w:r>
+            <w:r>
+              <w:rPr>
+                <w:rFonts w:ascii="Times New Roman" w:hAnsi="Times New Roman" w:cs="Times New Roman"/>
+                <w:sz w:val="24"/>
+                <w:szCs w:val="24"/>
+                <w:lang w:val="es-ES"/>
+              </w:rPr>
+              <w:t>i</w:t>
+            </w:r>
+            <w:r>
+              <w:rPr>
+                <w:rFonts w:ascii="Times New Roman" w:hAnsi="Times New Roman" w:cs="Times New Roman"/>
+                <w:sz w:val="24"/>
+                <w:szCs w:val="24"/>
+                <w:lang w:val="es-ES"/>
+              </w:rPr>
+              <w:t>ndependencia americana</w:t>
             </w:r>
             <w:r>
               <w:rPr>
@@ -36402,7 +37706,7 @@
                           <pic:cNvPicPr/>
                         </pic:nvPicPr>
                         <pic:blipFill>
-                          <a:blip r:embed="rId60"/>
+                          <a:blip r:embed="rId62"/>
                           <a:stretch>
                             <a:fillRect/>
                           </a:stretch>
@@ -36485,7 +37789,25 @@
                 <w:szCs w:val="24"/>
                 <w:lang w:val="es-ES_tradnl"/>
               </w:rPr>
-              <w:t>Competencias: cronología de la Independencia americana</w:t>
+              <w:t xml:space="preserve">Competencias: cronología de la </w:t>
+            </w:r>
+            <w:r>
+              <w:rPr>
+                <w:rFonts w:ascii="Times New Roman" w:hAnsi="Times New Roman" w:cs="Times New Roman"/>
+                <w:sz w:val="24"/>
+                <w:szCs w:val="24"/>
+                <w:lang w:val="es-ES_tradnl"/>
+              </w:rPr>
+              <w:t>I</w:t>
+            </w:r>
+            <w:r>
+              <w:rPr>
+                <w:rFonts w:ascii="Times New Roman" w:hAnsi="Times New Roman" w:cs="Times New Roman"/>
+                <w:sz w:val="24"/>
+                <w:szCs w:val="24"/>
+                <w:lang w:val="es-ES_tradnl"/>
+              </w:rPr>
+              <w:t>ndependencia americana</w:t>
             </w:r>
           </w:p>
         </w:tc>
@@ -36653,7 +37975,25 @@
                 <w:sz w:val="24"/>
                 <w:szCs w:val="24"/>
               </w:rPr>
-              <w:t>CS_09_01_REC</w:t>
+              <w:t>CS_0</w:t>
+            </w:r>
+            <w:r>
+              <w:rPr>
+                <w:rFonts w:ascii="Times New Roman" w:hAnsi="Times New Roman" w:cs="Times New Roman"/>
+                <w:color w:val="000000" w:themeColor="text1"/>
+                <w:sz w:val="24"/>
+                <w:szCs w:val="24"/>
+              </w:rPr>
+              <w:t>8</w:t>
+            </w:r>
+            <w:r>
+              <w:rPr>
+                <w:rFonts w:ascii="Times New Roman" w:hAnsi="Times New Roman" w:cs="Times New Roman"/>
+                <w:color w:val="000000" w:themeColor="text1"/>
+                <w:sz w:val="24"/>
+                <w:szCs w:val="24"/>
+              </w:rPr>
+              <w:t>_01_REC</w:t>
             </w:r>
             <w:r>
               <w:rPr>
@@ -36716,7 +38056,25 @@
                 <w:sz w:val="24"/>
                 <w:szCs w:val="24"/>
               </w:rPr>
-              <w:t xml:space="preserve"> Evalúa tus conocimientos sobre la Independencia de América</w:t>
+              <w:t xml:space="preserve"> Evalúa tus conocimientos sobre la </w:t>
+            </w:r>
+            <w:r>
+              <w:rPr>
+                <w:rFonts w:ascii="Times New Roman" w:hAnsi="Times New Roman" w:cs="Times New Roman"/>
+                <w:color w:val="000000" w:themeColor="text1"/>
+                <w:sz w:val="24"/>
+                <w:szCs w:val="24"/>
+              </w:rPr>
+              <w:t>I</w:t>
+            </w:r>
+            <w:r>
+              <w:rPr>
+                <w:rFonts w:ascii="Times New Roman" w:hAnsi="Times New Roman" w:cs="Times New Roman"/>
+                <w:color w:val="000000" w:themeColor="text1"/>
+                <w:sz w:val="24"/>
+                <w:szCs w:val="24"/>
+              </w:rPr>
+              <w:t>ndependencia de América</w:t>
             </w:r>
           </w:p>
         </w:tc>
@@ -36791,7 +38149,25 @@
                 <w:sz w:val="24"/>
                 <w:szCs w:val="24"/>
               </w:rPr>
-              <w:t>los fundamentos de la Independencia.</w:t>
+              <w:t xml:space="preserve">los fundamentos de la </w:t>
+            </w:r>
+            <w:r>
+              <w:rPr>
+                <w:rFonts w:ascii="Times New Roman" w:hAnsi="Times New Roman" w:cs="Times New Roman"/>
+                <w:color w:val="000000" w:themeColor="text1"/>
+                <w:sz w:val="24"/>
+                <w:szCs w:val="24"/>
+              </w:rPr>
+              <w:t>I</w:t>
+            </w:r>
+            <w:r>
+              <w:rPr>
+                <w:rFonts w:ascii="Times New Roman" w:hAnsi="Times New Roman" w:cs="Times New Roman"/>
+                <w:color w:val="000000" w:themeColor="text1"/>
+                <w:sz w:val="24"/>
+                <w:szCs w:val="24"/>
+              </w:rPr>
+              <w:t>ndependencia.</w:t>
             </w:r>
           </w:p>
         </w:tc>
@@ -37228,7 +38604,7 @@
             <w:pPr>
               <w:spacing w:before="2" w:after="2"/>
               <w:rPr>
-                <w:ins w:id="16" w:author="ANA MARIA LARA" w:date="2015-03-23T17:57:00Z"/>
+                <w:ins w:id="15" w:author="ANA MARIA LARA" w:date="2015-03-23T17:57:00Z"/>
                 <w:rFonts w:ascii="Times New Roman" w:hAnsi="Times New Roman" w:cs="Times New Roman"/>
                 <w:color w:val="000000" w:themeColor="text1"/>
                 <w:sz w:val="24"/>
@@ -37328,7 +38704,34 @@
                 <w:szCs w:val="24"/>
                 <w:lang w:val="es-ES" w:eastAsia="es-CO"/>
               </w:rPr>
-              <w:t>Conoce la independencia americana</w:t>
+              <w:t xml:space="preserve">Evaluación: </w:t>
+            </w:r>
+            <w:r>
+              <w:rPr>
+                <w:rFonts w:ascii="Times New Roman" w:eastAsia="Times New Roman" w:hAnsi="Times New Roman" w:cs="Times New Roman"/>
+                <w:sz w:val="24"/>
+                <w:szCs w:val="24"/>
+                <w:lang w:val="es-ES" w:eastAsia="es-CO"/>
+              </w:rPr>
+              <w:t xml:space="preserve">Conoce la </w:t>
+            </w:r>
+            <w:r>
+              <w:rPr>
+                <w:rFonts w:ascii="Times New Roman" w:eastAsia="Times New Roman" w:hAnsi="Times New Roman" w:cs="Times New Roman"/>
+                <w:sz w:val="24"/>
+                <w:szCs w:val="24"/>
+                <w:lang w:val="es-ES" w:eastAsia="es-CO"/>
+              </w:rPr>
+              <w:t>I</w:t>
+            </w:r>
+            <w:r>
+              <w:rPr>
+                <w:rFonts w:ascii="Times New Roman" w:eastAsia="Times New Roman" w:hAnsi="Times New Roman" w:cs="Times New Roman"/>
+                <w:sz w:val="24"/>
+                <w:szCs w:val="24"/>
+                <w:lang w:val="es-ES" w:eastAsia="es-CO"/>
+              </w:rPr>
+              <w:t>ndependencia americana</w:t>
             </w:r>
           </w:p>
           <w:p>
@@ -37394,7 +38797,27 @@
                 <w:szCs w:val="24"/>
                 <w:lang w:val="es-ES"/>
               </w:rPr>
-              <w:t>Actividad sobre el acceso a la independencia de los estados latinoamericanos</w:t>
+              <w:t xml:space="preserve">Actividad sobre el acceso a la </w:t>
+            </w:r>
+            <w:r>
+              <w:rPr>
+                <w:rFonts w:ascii="Times New Roman" w:hAnsi="Times New Roman" w:cs="Times New Roman"/>
+                <w:color w:val="000000" w:themeColor="text1"/>
+                <w:sz w:val="24"/>
+                <w:szCs w:val="24"/>
+                <w:lang w:val="es-ES"/>
+              </w:rPr>
+              <w:t>I</w:t>
+            </w:r>
+            <w:r>
+              <w:rPr>
+                <w:rFonts w:ascii="Times New Roman" w:hAnsi="Times New Roman" w:cs="Times New Roman"/>
+                <w:color w:val="000000" w:themeColor="text1"/>
+                <w:sz w:val="24"/>
+                <w:szCs w:val="24"/>
+                <w:lang w:val="es-ES"/>
+              </w:rPr>
+              <w:t>ndependencia de los estados latinoamericanos</w:t>
             </w:r>
           </w:p>
           <w:p>
@@ -37421,7 +38844,12 @@
       </w:pPr>
     </w:p>
     <w:sectPr>
-      <w:headerReference w:type="default" r:id="rId61"/>
+      <w:headerReference w:type="even" r:id="rId63"/>
+      <w:headerReference w:type="default" r:id="rId64"/>
+      <w:footerReference w:type="even" r:id="rId65"/>
+      <w:footerReference w:type="default" r:id="rId66"/>
+      <w:headerReference w:type="first" r:id="rId67"/>
+      <w:footerReference w:type="first" r:id="rId68"/>
       <w:pgSz w:w="12240" w:h="15840"/>
       <w:pgMar w:top="1417" w:right="1701" w:bottom="1417" w:left="1701" w:header="708" w:footer="708" w:gutter="0"/>
       <w:cols w:space="708"/>
@@ -37456,6 +38884,36 @@
 </w:endnotes>
 </file>
 
+<file path=word/footer1.xml><?xml version="1.0" encoding="utf-8"?>
+<w:ftr xmlns:wpc="http://schemas.microsoft.com/office/word/2010/wordprocessingCanvas" xmlns:mc="http://schemas.openxmlformats.org/markup-compatibility/2006" xmlns:o="urn:schemas-microsoft-com:office:office" xmlns:r="http://schemas.openxmlformats.org/officeDocument/2006/relationships" xmlns:m="http://schemas.openxmlformats.org/officeDocument/2006/math" xmlns:v="urn:schemas-microsoft-com:vml" xmlns:wp14="http://schemas.microsoft.com/office/word/2010/wordprocessingDrawing" xmlns:wp="http://schemas.openxmlformats.org/drawingml/2006/wordprocessingDrawing" xmlns:w10="urn:schemas-microsoft-com:office:word" xmlns:w="http://schemas.openxmlformats.org/wordprocessingml/2006/main" xmlns:w14="http://schemas.microsoft.com/office/word/2010/wordml" xmlns:wpg="http://schemas.microsoft.com/office/word/2010/wordprocessingGroup" xmlns:wpi="http://schemas.microsoft.com/office/word/2010/wordprocessingInk" xmlns:wne="http://schemas.microsoft.com/office/word/2006/wordml" xmlns:wps="http://schemas.microsoft.com/office/word/2010/wordprocessingShape" mc:Ignorable="w14 wp14">
+  <w:p>
+    <w:pPr>
+      <w:pStyle w:val="Piedepgina"/>
+    </w:pPr>
+  </w:p>
+</w:ftr>
+</file>
+
+<file path=word/footer2.xml><?xml version="1.0" encoding="utf-8"?>
+<w:ftr xmlns:wpc="http://schemas.microsoft.com/office/word/2010/wordprocessingCanvas" xmlns:mc="http://schemas.openxmlformats.org/markup-compatibility/2006" xmlns:o="urn:schemas-microsoft-com:office:office" xmlns:r="http://schemas.openxmlformats.org/officeDocument/2006/relationships" xmlns:m="http://schemas.openxmlformats.org/officeDocument/2006/math" xmlns:v="urn:schemas-microsoft-com:vml" xmlns:wp14="http://schemas.microsoft.com/office/word/2010/wordprocessingDrawing" xmlns:wp="http://schemas.openxmlformats.org/drawingml/2006/wordprocessingDrawing" xmlns:w10="urn:schemas-microsoft-com:office:word" xmlns:w="http://schemas.openxmlformats.org/wordprocessingml/2006/main" xmlns:w14="http://schemas.microsoft.com/office/word/2010/wordml" xmlns:wpg="http://schemas.microsoft.com/office/word/2010/wordprocessingGroup" xmlns:wpi="http://schemas.microsoft.com/office/word/2010/wordprocessingInk" xmlns:wne="http://schemas.microsoft.com/office/word/2006/wordml" xmlns:wps="http://schemas.microsoft.com/office/word/2010/wordprocessingShape" mc:Ignorable="w14 wp14">
+  <w:p>
+    <w:pPr>
+      <w:pStyle w:val="Piedepgina"/>
+    </w:pPr>
+  </w:p>
+</w:ftr>
+</file>
+
+<file path=word/footer3.xml><?xml version="1.0" encoding="utf-8"?>
+<w:ftr xmlns:wpc="http://schemas.microsoft.com/office/word/2010/wordprocessingCanvas" xmlns:mc="http://schemas.openxmlformats.org/markup-compatibility/2006" xmlns:o="urn:schemas-microsoft-com:office:office" xmlns:r="http://schemas.openxmlformats.org/officeDocument/2006/relationships" xmlns:m="http://schemas.openxmlformats.org/officeDocument/2006/math" xmlns:v="urn:schemas-microsoft-com:vml" xmlns:wp14="http://schemas.microsoft.com/office/word/2010/wordprocessingDrawing" xmlns:wp="http://schemas.openxmlformats.org/drawingml/2006/wordprocessingDrawing" xmlns:w10="urn:schemas-microsoft-com:office:word" xmlns:w="http://schemas.openxmlformats.org/wordprocessingml/2006/main" xmlns:w14="http://schemas.microsoft.com/office/word/2010/wordml" xmlns:wpg="http://schemas.microsoft.com/office/word/2010/wordprocessingGroup" xmlns:wpi="http://schemas.microsoft.com/office/word/2010/wordprocessingInk" xmlns:wne="http://schemas.microsoft.com/office/word/2006/wordml" xmlns:wps="http://schemas.microsoft.com/office/word/2010/wordprocessingShape" mc:Ignorable="w14 wp14">
+  <w:p>
+    <w:pPr>
+      <w:pStyle w:val="Piedepgina"/>
+    </w:pPr>
+  </w:p>
+</w:ftr>
+</file>
+
 <file path=word/footnotes.xml><?xml version="1.0" encoding="utf-8"?>
 <w:footnotes xmlns:wpc="http://schemas.microsoft.com/office/word/2010/wordprocessingCanvas" xmlns:mc="http://schemas.openxmlformats.org/markup-compatibility/2006" xmlns:o="urn:schemas-microsoft-com:office:office" xmlns:r="http://schemas.openxmlformats.org/officeDocument/2006/relationships" xmlns:m="http://schemas.openxmlformats.org/officeDocument/2006/math" xmlns:v="urn:schemas-microsoft-com:vml" xmlns:wp14="http://schemas.microsoft.com/office/word/2010/wordprocessingDrawing" xmlns:wp="http://schemas.openxmlformats.org/drawingml/2006/wordprocessingDrawing" xmlns:w10="urn:schemas-microsoft-com:office:word" xmlns:w="http://schemas.openxmlformats.org/wordprocessingml/2006/main" xmlns:w14="http://schemas.microsoft.com/office/word/2010/wordml" xmlns:wpg="http://schemas.microsoft.com/office/word/2010/wordprocessingGroup" xmlns:wpi="http://schemas.microsoft.com/office/word/2010/wordprocessingInk" xmlns:wne="http://schemas.microsoft.com/office/word/2006/wordml" xmlns:wps="http://schemas.microsoft.com/office/word/2010/wordprocessingShape" mc:Ignorable="w14 wp14">
   <w:footnote w:type="separator" w:id="-1">
@@ -37482,6 +38940,16 @@
 </file>
 
 <file path=word/header1.xml><?xml version="1.0" encoding="utf-8"?>
+<w:hdr xmlns:wpc="http://schemas.microsoft.com/office/word/2010/wordprocessingCanvas" xmlns:mc="http://schemas.openxmlformats.org/markup-compatibility/2006" xmlns:o="urn:schemas-microsoft-com:office:office" xmlns:r="http://schemas.openxmlformats.org/officeDocument/2006/relationships" xmlns:m="http://schemas.openxmlformats.org/officeDocument/2006/math" xmlns:v="urn:schemas-microsoft-com:vml" xmlns:wp14="http://schemas.microsoft.com/office/word/2010/wordprocessingDrawing" xmlns:wp="http://schemas.openxmlformats.org/drawingml/2006/wordprocessingDrawing" xmlns:w10="urn:schemas-microsoft-com:office:word" xmlns:w="http://schemas.openxmlformats.org/wordprocessingml/2006/main" xmlns:w14="http://schemas.microsoft.com/office/word/2010/wordml" xmlns:wpg="http://schemas.microsoft.com/office/word/2010/wordprocessingGroup" xmlns:wpi="http://schemas.microsoft.com/office/word/2010/wordprocessingInk" xmlns:wne="http://schemas.microsoft.com/office/word/2006/wordml" xmlns:wps="http://schemas.microsoft.com/office/word/2010/wordprocessingShape" mc:Ignorable="w14 wp14">
+  <w:p>
+    <w:pPr>
+      <w:pStyle w:val="Encabezado"/>
+    </w:pPr>
+  </w:p>
+</w:hdr>
+</file>
+
+<file path=word/header2.xml><?xml version="1.0" encoding="utf-8"?>
 <w:hdr xmlns:wpc="http://schemas.microsoft.com/office/word/2010/wordprocessingCanvas" xmlns:mc="http://schemas.openxmlformats.org/markup-compatibility/2006" xmlns:o="urn:schemas-microsoft-com:office:office" xmlns:r="http://schemas.openxmlformats.org/officeDocument/2006/relationships" xmlns:m="http://schemas.openxmlformats.org/officeDocument/2006/math" xmlns:v="urn:schemas-microsoft-com:vml" xmlns:wp14="http://schemas.microsoft.com/office/word/2010/wordprocessingDrawing" xmlns:wp="http://schemas.openxmlformats.org/drawingml/2006/wordprocessingDrawing" xmlns:w10="urn:schemas-microsoft-com:office:word" xmlns:w="http://schemas.openxmlformats.org/wordprocessingml/2006/main" xmlns:w14="http://schemas.microsoft.com/office/word/2010/wordml" xmlns:wpg="http://schemas.microsoft.com/office/word/2010/wordprocessingGroup" xmlns:wpi="http://schemas.microsoft.com/office/word/2010/wordprocessingInk" xmlns:wne="http://schemas.microsoft.com/office/word/2006/wordml" xmlns:wps="http://schemas.microsoft.com/office/word/2010/wordprocessingShape" mc:Ignorable="w14 wp14">
   <w:p>
     <w:pPr>
@@ -37540,6 +39008,7 @@
       </w:rPr>
       <w:t xml:space="preserve"> 2. </w:t>
     </w:r>
+    <w:bookmarkStart w:id="16" w:name="_GoBack"/>
     <w:r>
       <w:rPr>
         <w:b/>
@@ -37548,12 +39017,23 @@
       </w:rPr>
       <w:t>Independencia y nuevos Estados en América</w:t>
     </w:r>
+    <w:bookmarkEnd w:id="16"/>
   </w:p>
   <w:p>
     <w:pPr>
       <w:pStyle w:val="Encabezado"/>
     </w:pPr>
   </w:p>
+  <w:p>
+    <w:pPr>
+      <w:pStyle w:val="Encabezado"/>
+    </w:pPr>
+  </w:p>
+</w:hdr>
+</file>
+
+<file path=word/header3.xml><?xml version="1.0" encoding="utf-8"?>
+<w:hdr xmlns:wpc="http://schemas.microsoft.com/office/word/2010/wordprocessingCanvas" xmlns:mc="http://schemas.openxmlformats.org/markup-compatibility/2006" xmlns:o="urn:schemas-microsoft-com:office:office" xmlns:r="http://schemas.openxmlformats.org/officeDocument/2006/relationships" xmlns:m="http://schemas.openxmlformats.org/officeDocument/2006/math" xmlns:v="urn:schemas-microsoft-com:vml" xmlns:wp14="http://schemas.microsoft.com/office/word/2010/wordprocessingDrawing" xmlns:wp="http://schemas.openxmlformats.org/drawingml/2006/wordprocessingDrawing" xmlns:w10="urn:schemas-microsoft-com:office:word" xmlns:w="http://schemas.openxmlformats.org/wordprocessingml/2006/main" xmlns:w14="http://schemas.microsoft.com/office/word/2010/wordml" xmlns:wpg="http://schemas.microsoft.com/office/word/2010/wordprocessingGroup" xmlns:wpi="http://schemas.microsoft.com/office/word/2010/wordprocessingInk" xmlns:wne="http://schemas.microsoft.com/office/word/2006/wordml" xmlns:wps="http://schemas.microsoft.com/office/word/2010/wordprocessingShape" mc:Ignorable="w14 wp14">
   <w:p>
     <w:pPr>
       <w:pStyle w:val="Encabezado"/>
@@ -40652,7 +42132,7 @@
 </file>
 
 <file path=customXml/itemProps1.xml><?xml version="1.0" encoding="utf-8"?>
-<ds:datastoreItem xmlns:ds="http://schemas.openxmlformats.org/officeDocument/2006/customXml" ds:itemID="{3D28BAAC-D89A-4F18-9919-2038C95785EA}">
+<ds:datastoreItem xmlns:ds="http://schemas.openxmlformats.org/officeDocument/2006/customXml" ds:itemID="{DFD1E321-9F42-4E6E-94B3-2BF3CDE19F23}">
   <ds:schemaRefs>
     <ds:schemaRef ds:uri="http://schemas.openxmlformats.org/officeDocument/2006/bibliography"/>
   </ds:schemaRefs>

--- a/fuentes/contenidos/grado08/guion02/CS_08_02_CO.docx
+++ b/fuentes/contenidos/grado08/guion02/CS_08_02_CO.docx
@@ -267,31 +267,23 @@
                 <w:sz w:val="24"/>
                 <w:szCs w:val="24"/>
               </w:rPr>
-              <w:t>La Independencia de las colonias de España ocurrió durante un periodo que abarcó la segunda mitad del siglo XVIII y la primera mitad del siglo XIX. Las causas fueron múltiples. Su principal resultado</w:t>
-            </w:r>
-            <w:r>
-              <w:rPr>
-                <w:rFonts w:ascii="Times New Roman" w:hAnsi="Times New Roman" w:cs="Times New Roman"/>
-                <w:sz w:val="24"/>
-                <w:szCs w:val="24"/>
-              </w:rPr>
-              <w:t xml:space="preserve">, además de la descolonización, fue </w:t>
-            </w:r>
-            <w:r>
-              <w:rPr>
-                <w:rFonts w:ascii="Times New Roman" w:hAnsi="Times New Roman" w:cs="Times New Roman"/>
-                <w:sz w:val="24"/>
-                <w:szCs w:val="24"/>
-              </w:rPr>
-              <w:t>la división de América en diferentes naciones</w:t>
-            </w:r>
-            <w:r>
-              <w:rPr>
-                <w:rFonts w:ascii="Times New Roman" w:hAnsi="Times New Roman" w:cs="Times New Roman"/>
-                <w:sz w:val="24"/>
-                <w:szCs w:val="24"/>
-              </w:rPr>
-              <w:t xml:space="preserve">. </w:t>
+              <w:t xml:space="preserve">La Independencia de las colonias de España ocurrió durante un periodo que abarcó la segunda mitad del siglo XVIII y la primera mitad del siglo XIX. Las causas </w:t>
+            </w:r>
+            <w:r>
+              <w:rPr>
+                <w:rFonts w:ascii="Times New Roman" w:hAnsi="Times New Roman" w:cs="Times New Roman"/>
+                <w:sz w:val="24"/>
+                <w:szCs w:val="24"/>
+              </w:rPr>
+              <w:t>y consecuencias fueron múltiples.</w:t>
+            </w:r>
+            <w:r>
+              <w:rPr>
+                <w:rFonts w:ascii="Times New Roman" w:hAnsi="Times New Roman" w:cs="Times New Roman"/>
+                <w:sz w:val="24"/>
+                <w:szCs w:val="24"/>
+              </w:rPr>
+              <w:t xml:space="preserve"> </w:t>
             </w:r>
           </w:p>
           <w:p>
@@ -504,7 +496,7 @@
           <w:sz w:val="24"/>
           <w:szCs w:val="24"/>
         </w:rPr>
-        <w:t xml:space="preserve">en el virreinato del Perú,  o levantamientos como la </w:t>
+        <w:t xml:space="preserve">en el virreinato del Perú, o levantamientos como la </w:t>
       </w:r>
       <w:r>
         <w:rPr>
@@ -554,7 +546,23 @@
           <w:sz w:val="24"/>
           <w:szCs w:val="24"/>
         </w:rPr>
-        <w:t xml:space="preserve">restringía el acceso de amplios sectores al poder y a la propiedad. </w:t>
+        <w:t>restringía el acceso de amplios sectores</w:t>
+      </w:r>
+      <w:r>
+        <w:rPr>
+          <w:rFonts w:ascii="Times New Roman" w:hAnsi="Times New Roman" w:cs="Times New Roman"/>
+          <w:sz w:val="24"/>
+          <w:szCs w:val="24"/>
+        </w:rPr>
+        <w:t xml:space="preserve"> sociales</w:t>
+      </w:r>
+      <w:r>
+        <w:rPr>
+          <w:rFonts w:ascii="Times New Roman" w:hAnsi="Times New Roman" w:cs="Times New Roman"/>
+          <w:sz w:val="24"/>
+          <w:szCs w:val="24"/>
+        </w:rPr>
+        <w:t xml:space="preserve"> al poder y a la propiedad. </w:t>
       </w:r>
       <w:r>
         <w:rPr>
@@ -1009,16 +1017,6 @@
                 <w:szCs w:val="24"/>
                 <w:lang w:val="es-ES"/>
               </w:rPr>
-              <w:t xml:space="preserve"> </w:t>
-            </w:r>
-            <w:r>
-              <w:rPr>
-                <w:rStyle w:val="un"/>
-                <w:rFonts w:ascii="Times New Roman" w:hAnsi="Times New Roman" w:cs="Times New Roman"/>
-                <w:sz w:val="24"/>
-                <w:szCs w:val="24"/>
-                <w:lang w:val="es-ES"/>
-              </w:rPr>
               <w:t>Túpac</w:t>
             </w:r>
             <w:r>
@@ -1127,6 +1125,7 @@
                 <w:sz w:val="24"/>
                 <w:szCs w:val="24"/>
               </w:rPr>
+              <w:lastRenderedPageBreak/>
               <w:t>Recuerda</w:t>
             </w:r>
           </w:p>
@@ -1381,7 +1380,16 @@
           <w:sz w:val="24"/>
           <w:szCs w:val="24"/>
         </w:rPr>
-        <w:t>tratado de Westfalia [</w:t>
+        <w:t>T</w:t>
+      </w:r>
+      <w:r>
+        <w:rPr>
+          <w:rStyle w:val="negrita1"/>
+          <w:rFonts w:ascii="Times New Roman" w:hAnsi="Times New Roman" w:cs="Times New Roman"/>
+          <w:sz w:val="24"/>
+          <w:szCs w:val="24"/>
+        </w:rPr>
+        <w:t>ratado de Westfalia [</w:t>
       </w:r>
       <w:hyperlink r:id="rId11" w:history="1">
         <w:r>
@@ -1450,7 +1458,15 @@
           <w:sz w:val="24"/>
           <w:szCs w:val="24"/>
         </w:rPr>
-        <w:t>paz de los Pirineos (1659)</w:t>
+        <w:t>P</w:t>
+      </w:r>
+      <w:r>
+        <w:rPr>
+          <w:rFonts w:ascii="Times New Roman" w:hAnsi="Times New Roman" w:cs="Times New Roman"/>
+          <w:sz w:val="24"/>
+          <w:szCs w:val="24"/>
+        </w:rPr>
+        <w:t>az de los Pirineos (1659)</w:t>
       </w:r>
       <w:r>
         <w:rPr>
@@ -1550,7 +1566,32 @@
           <w:sz w:val="24"/>
           <w:szCs w:val="24"/>
         </w:rPr>
-        <w:t xml:space="preserve"> el último de los reyes de la dinastía Habsburgo, </w:t>
+        <w:t xml:space="preserve"> el último de los reyes de la dinastía Habsburgo</w:t>
+      </w:r>
+      <w:r>
+        <w:rPr>
+          <w:rFonts w:ascii="Times New Roman" w:hAnsi="Times New Roman" w:cs="Times New Roman"/>
+          <w:sz w:val="24"/>
+          <w:szCs w:val="24"/>
+        </w:rPr>
+        <w:t xml:space="preserve"> o dinastía de los </w:t>
+      </w:r>
+      <w:r>
+        <w:rPr>
+          <w:rFonts w:ascii="Times New Roman" w:hAnsi="Times New Roman" w:cs="Times New Roman"/>
+          <w:b/>
+          <w:sz w:val="24"/>
+          <w:szCs w:val="24"/>
+        </w:rPr>
+        <w:t>Austrias</w:t>
+      </w:r>
+      <w:r>
+        <w:rPr>
+          <w:rFonts w:ascii="Times New Roman" w:hAnsi="Times New Roman" w:cs="Times New Roman"/>
+          <w:sz w:val="24"/>
+          <w:szCs w:val="24"/>
+        </w:rPr>
+        <w:t xml:space="preserve">, </w:t>
       </w:r>
       <w:r>
         <w:rPr>
@@ -2131,16 +2172,7 @@
                 <w:sz w:val="24"/>
                 <w:szCs w:val="24"/>
               </w:rPr>
-              <w:t xml:space="preserve">, </w:t>
-            </w:r>
-            <w:r>
-              <w:rPr>
-                <w:rFonts w:ascii="Times New Roman" w:hAnsi="Times New Roman" w:cs="Times New Roman"/>
-                <w:sz w:val="24"/>
-                <w:szCs w:val="24"/>
-              </w:rPr>
-              <w:lastRenderedPageBreak/>
-              <w:t>pues</w:t>
+              <w:t>, pues</w:t>
             </w:r>
             <w:r>
               <w:rPr>
@@ -2217,7 +2249,75 @@
           <w:sz w:val="24"/>
           <w:szCs w:val="24"/>
         </w:rPr>
-        <w:t xml:space="preserve">se propusieron recuperar la hegemonía de España y diseñaron un conjunto de reformas que tomaron forma definitiva durante el reinado de Carlos III, quien aplicó </w:t>
+        <w:t xml:space="preserve">se propusieron </w:t>
+      </w:r>
+      <w:r>
+        <w:rPr>
+          <w:rFonts w:ascii="Times New Roman" w:hAnsi="Times New Roman" w:cs="Times New Roman"/>
+          <w:b/>
+          <w:sz w:val="24"/>
+          <w:szCs w:val="24"/>
+        </w:rPr>
+        <w:t>recuperar la</w:t>
+      </w:r>
+      <w:r>
+        <w:rPr>
+          <w:rFonts w:ascii="Times New Roman" w:hAnsi="Times New Roman" w:cs="Times New Roman"/>
+          <w:sz w:val="24"/>
+          <w:szCs w:val="24"/>
+        </w:rPr>
+        <w:t xml:space="preserve"> </w:t>
+      </w:r>
+      <w:r>
+        <w:rPr>
+          <w:rFonts w:ascii="Times New Roman" w:hAnsi="Times New Roman" w:cs="Times New Roman"/>
+          <w:b/>
+          <w:sz w:val="24"/>
+          <w:szCs w:val="24"/>
+        </w:rPr>
+        <w:t>hegemonía</w:t>
+      </w:r>
+      <w:r>
+        <w:rPr>
+          <w:rFonts w:ascii="Times New Roman" w:hAnsi="Times New Roman" w:cs="Times New Roman"/>
+          <w:sz w:val="24"/>
+          <w:szCs w:val="24"/>
+        </w:rPr>
+        <w:t xml:space="preserve"> de España y diseñaron un conjunto de </w:t>
+      </w:r>
+      <w:r>
+        <w:rPr>
+          <w:rFonts w:ascii="Times New Roman" w:hAnsi="Times New Roman" w:cs="Times New Roman"/>
+          <w:b/>
+          <w:sz w:val="24"/>
+          <w:szCs w:val="24"/>
+        </w:rPr>
+        <w:t>reformas</w:t>
+      </w:r>
+      <w:r>
+        <w:rPr>
+          <w:rFonts w:ascii="Times New Roman" w:hAnsi="Times New Roman" w:cs="Times New Roman"/>
+          <w:sz w:val="24"/>
+          <w:szCs w:val="24"/>
+        </w:rPr>
+        <w:t xml:space="preserve"> que tomaron forma definitiva durante el reinado de </w:t>
+      </w:r>
+      <w:r>
+        <w:rPr>
+          <w:rFonts w:ascii="Times New Roman" w:hAnsi="Times New Roman" w:cs="Times New Roman"/>
+          <w:b/>
+          <w:sz w:val="24"/>
+          <w:szCs w:val="24"/>
+        </w:rPr>
+        <w:t>Carlos III</w:t>
+      </w:r>
+      <w:r>
+        <w:rPr>
+          <w:rFonts w:ascii="Times New Roman" w:hAnsi="Times New Roman" w:cs="Times New Roman"/>
+          <w:sz w:val="24"/>
+          <w:szCs w:val="24"/>
+        </w:rPr>
+        <w:t xml:space="preserve">, quien aplicó </w:t>
       </w:r>
       <w:r>
         <w:rPr>
@@ -2300,7 +2400,7 @@
           <w:szCs w:val="24"/>
           <w:lang w:eastAsia="es-CO"/>
         </w:rPr>
-        <w:t xml:space="preserve">que había en las colonias, </w:t>
+        <w:t>que había en las colonias</w:t>
       </w:r>
       <w:r>
         <w:rPr>
@@ -2309,7 +2409,16 @@
           <w:szCs w:val="24"/>
           <w:lang w:eastAsia="es-CO"/>
         </w:rPr>
-        <w:t xml:space="preserve">con el fin de asegurar </w:t>
+        <w:t xml:space="preserve">. Su objetivo era  </w:t>
+      </w:r>
+      <w:r>
+        <w:rPr>
+          <w:rFonts w:ascii="Times New Roman" w:eastAsia="Times New Roman" w:hAnsi="Times New Roman" w:cs="Times New Roman"/>
+          <w:sz w:val="24"/>
+          <w:szCs w:val="24"/>
+          <w:lang w:eastAsia="es-CO"/>
+        </w:rPr>
+        <w:t xml:space="preserve">asegurar </w:t>
       </w:r>
       <w:r>
         <w:rPr>
@@ -2485,7 +2594,7 @@
                 <w:sz w:val="24"/>
                 <w:szCs w:val="24"/>
               </w:rPr>
-              <w:t>1</w:t>
+              <w:t>2</w:t>
             </w:r>
             <w:r>
               <w:rPr>
@@ -2512,7 +2621,61 @@
                 <w:sz w:val="24"/>
                 <w:szCs w:val="24"/>
               </w:rPr>
-              <w:t xml:space="preserve"> El fin de la dinastía de los Austrias</w:t>
+              <w:t xml:space="preserve"> </w:t>
+            </w:r>
+            <w:r>
+              <w:rPr>
+                <w:rFonts w:ascii="Times New Roman" w:hAnsi="Times New Roman" w:cs="Times New Roman"/>
+                <w:kern w:val="36"/>
+                <w:sz w:val="24"/>
+                <w:szCs w:val="24"/>
+              </w:rPr>
+              <w:t xml:space="preserve">El siglo XVIII: </w:t>
+            </w:r>
+            <w:r>
+              <w:rPr>
+                <w:rFonts w:ascii="Times New Roman" w:hAnsi="Times New Roman" w:cs="Times New Roman"/>
+                <w:kern w:val="36"/>
+                <w:sz w:val="24"/>
+                <w:szCs w:val="24"/>
+              </w:rPr>
+              <w:t>L</w:t>
+            </w:r>
+            <w:r>
+              <w:rPr>
+                <w:rFonts w:ascii="Times New Roman" w:hAnsi="Times New Roman" w:cs="Times New Roman"/>
+                <w:kern w:val="36"/>
+                <w:sz w:val="24"/>
+                <w:szCs w:val="24"/>
+              </w:rPr>
+              <w:t>a Ilustración</w:t>
+            </w:r>
+            <w:r>
+              <w:rPr>
+                <w:rFonts w:ascii="Times New Roman" w:hAnsi="Times New Roman" w:cs="Times New Roman"/>
+                <w:kern w:val="36"/>
+                <w:sz w:val="24"/>
+                <w:szCs w:val="24"/>
+              </w:rPr>
+              <w:t>/La guerra de sucesión de nuestro territorio/</w:t>
+            </w:r>
+            <w:r>
+              <w:rPr>
+                <w:rFonts w:ascii="Times New Roman" w:hAnsi="Times New Roman" w:cs="Times New Roman"/>
+                <w:kern w:val="36"/>
+                <w:sz w:val="24"/>
+                <w:szCs w:val="24"/>
+              </w:rPr>
+              <w:t xml:space="preserve"> </w:t>
+            </w:r>
+            <w:r>
+              <w:rPr>
+                <w:rFonts w:ascii="Times New Roman" w:hAnsi="Times New Roman" w:cs="Times New Roman"/>
+                <w:kern w:val="36"/>
+                <w:sz w:val="24"/>
+                <w:szCs w:val="24"/>
+              </w:rPr>
+              <w:t>El fin de la dinastía de los Austrias</w:t>
             </w:r>
           </w:p>
         </w:tc>
@@ -3012,7 +3175,61 @@
                 <w:szCs w:val="24"/>
                 <w:lang w:eastAsia="es-CO"/>
               </w:rPr>
-              <w:t>Después de esto, puede proponer a los estudiantes la lectura del testamento de Carlos II y hacer una lectura conjunta del mismo, sobre todo de los puntos 13, 14 y 15 [</w:t>
+              <w:t>Después de esto, puede proponer a los estudiantes la lect</w:t>
+            </w:r>
+            <w:r>
+              <w:rPr>
+                <w:rFonts w:ascii="Times New Roman" w:eastAsia="Times New Roman" w:hAnsi="Times New Roman" w:cs="Times New Roman"/>
+                <w:sz w:val="24"/>
+                <w:szCs w:val="24"/>
+                <w:lang w:eastAsia="es-CO"/>
+              </w:rPr>
+              <w:t xml:space="preserve">ura del testamento de Carlos II. Haga </w:t>
+            </w:r>
+            <w:r>
+              <w:rPr>
+                <w:rFonts w:ascii="Times New Roman" w:eastAsia="Times New Roman" w:hAnsi="Times New Roman" w:cs="Times New Roman"/>
+                <w:sz w:val="24"/>
+                <w:szCs w:val="24"/>
+                <w:lang w:eastAsia="es-CO"/>
+              </w:rPr>
+              <w:t xml:space="preserve">una lectura conjunta </w:t>
+            </w:r>
+            <w:r>
+              <w:rPr>
+                <w:rFonts w:ascii="Times New Roman" w:eastAsia="Times New Roman" w:hAnsi="Times New Roman" w:cs="Times New Roman"/>
+                <w:sz w:val="24"/>
+                <w:szCs w:val="24"/>
+                <w:lang w:eastAsia="es-CO"/>
+              </w:rPr>
+              <w:t xml:space="preserve">de  </w:t>
+            </w:r>
+            <w:r>
+              <w:rPr>
+                <w:rFonts w:ascii="Times New Roman" w:eastAsia="Times New Roman" w:hAnsi="Times New Roman" w:cs="Times New Roman"/>
+                <w:sz w:val="24"/>
+                <w:szCs w:val="24"/>
+                <w:lang w:eastAsia="es-CO"/>
+              </w:rPr>
+              <w:t>los puntos 13, 14 y 15</w:t>
+            </w:r>
+            <w:r>
+              <w:rPr>
+                <w:rFonts w:ascii="Times New Roman" w:eastAsia="Times New Roman" w:hAnsi="Times New Roman" w:cs="Times New Roman"/>
+                <w:sz w:val="24"/>
+                <w:szCs w:val="24"/>
+                <w:lang w:eastAsia="es-CO"/>
+              </w:rPr>
+              <w:t xml:space="preserve"> del mismo</w:t>
+            </w:r>
+            <w:r>
+              <w:rPr>
+                <w:rFonts w:ascii="Times New Roman" w:eastAsia="Times New Roman" w:hAnsi="Times New Roman" w:cs="Times New Roman"/>
+                <w:sz w:val="24"/>
+                <w:szCs w:val="24"/>
+                <w:lang w:eastAsia="es-CO"/>
+              </w:rPr>
+              <w:t> [</w:t>
             </w:r>
             <w:hyperlink r:id="rId15" w:anchor="v=onepage&amp;q&amp;f=false" w:tgtFrame="_blank" w:history="1">
               <w:r>
@@ -3053,7 +3270,25 @@
                 <w:szCs w:val="24"/>
                 <w:lang w:eastAsia="es-CO"/>
               </w:rPr>
-              <w:t xml:space="preserve">Finalmente, pídales que hagan un debate sobre la manera como pudo reflejarse en las colonias la situación de los Habsburgo. </w:t>
+              <w:t>Finalmente, pídales que hagan un debate sobre la manera como pudo reflejarse en las colonias la situación de los Habsburgo</w:t>
+            </w:r>
+            <w:r>
+              <w:rPr>
+                <w:rFonts w:ascii="Times New Roman" w:eastAsia="Times New Roman" w:hAnsi="Times New Roman" w:cs="Times New Roman"/>
+                <w:sz w:val="24"/>
+                <w:szCs w:val="24"/>
+                <w:lang w:eastAsia="es-CO"/>
+              </w:rPr>
+              <w:t xml:space="preserve"> o Austrias</w:t>
+            </w:r>
+            <w:r>
+              <w:rPr>
+                <w:rFonts w:ascii="Times New Roman" w:eastAsia="Times New Roman" w:hAnsi="Times New Roman" w:cs="Times New Roman"/>
+                <w:sz w:val="24"/>
+                <w:szCs w:val="24"/>
+                <w:lang w:eastAsia="es-CO"/>
+              </w:rPr>
+              <w:t xml:space="preserve">. </w:t>
             </w:r>
           </w:p>
           <w:p>
@@ -3066,6 +3301,47 @@
                 <w:lang w:eastAsia="es-CO"/>
               </w:rPr>
             </w:pPr>
+          </w:p>
+          <w:p>
+            <w:pPr>
+              <w:spacing w:before="100" w:beforeAutospacing="1" w:after="210" w:line="270" w:lineRule="atLeast"/>
+              <w:rPr>
+                <w:rFonts w:ascii="Times New Roman" w:eastAsia="Times New Roman" w:hAnsi="Times New Roman" w:cs="Times New Roman"/>
+                <w:sz w:val="24"/>
+                <w:szCs w:val="24"/>
+                <w:lang w:eastAsia="es-CO"/>
+              </w:rPr>
+            </w:pPr>
+            <w:r>
+              <w:rPr>
+                <w:rFonts w:ascii="Times New Roman" w:eastAsia="Times New Roman" w:hAnsi="Times New Roman" w:cs="Times New Roman"/>
+                <w:sz w:val="24"/>
+                <w:szCs w:val="24"/>
+                <w:lang w:eastAsia="es-CO"/>
+              </w:rPr>
+              <w:t>Si lo considera conveniente, invite a sus estudiantes a conocer el árbol genealógico de los Austrias. Para ello haga clic en [</w:t>
+            </w:r>
+            <w:hyperlink r:id="rId16" w:history="1">
+              <w:r>
+                <w:rPr>
+                  <w:rStyle w:val="Hipervnculo"/>
+                  <w:rFonts w:ascii="Times New Roman" w:eastAsia="Times New Roman" w:hAnsi="Times New Roman" w:cs="Times New Roman"/>
+                  <w:sz w:val="24"/>
+                  <w:szCs w:val="24"/>
+                  <w:lang w:eastAsia="es-CO"/>
+                </w:rPr>
+                <w:t>VER</w:t>
+              </w:r>
+            </w:hyperlink>
+            <w:r>
+              <w:rPr>
+                <w:rFonts w:ascii="Times New Roman" w:eastAsia="Times New Roman" w:hAnsi="Times New Roman" w:cs="Times New Roman"/>
+                <w:sz w:val="24"/>
+                <w:szCs w:val="24"/>
+                <w:lang w:eastAsia="es-CO"/>
+              </w:rPr>
+              <w:t>]</w:t>
+            </w:r>
           </w:p>
           <w:p>
             <w:pPr>
@@ -3105,7 +3381,23 @@
                 <w:sz w:val="24"/>
                 <w:szCs w:val="24"/>
               </w:rPr>
-              <w:t>Los Habsburgo españoles: fin de una época</w:t>
+              <w:t xml:space="preserve">Los Habsburgo españoles: </w:t>
+            </w:r>
+            <w:r>
+              <w:rPr>
+                <w:rFonts w:ascii="Times New Roman" w:hAnsi="Times New Roman" w:cs="Times New Roman"/>
+                <w:sz w:val="24"/>
+                <w:szCs w:val="24"/>
+              </w:rPr>
+              <w:t>F</w:t>
+            </w:r>
+            <w:r>
+              <w:rPr>
+                <w:rFonts w:ascii="Times New Roman" w:hAnsi="Times New Roman" w:cs="Times New Roman"/>
+                <w:sz w:val="24"/>
+                <w:szCs w:val="24"/>
+              </w:rPr>
+              <w:t>in de una época</w:t>
             </w:r>
           </w:p>
           <w:p>
@@ -3152,7 +3444,35 @@
                 <w:sz w:val="24"/>
                 <w:szCs w:val="24"/>
               </w:rPr>
-              <w:t>. Durante estos dos siglos, se sucedieron los siguientes reyes:</w:t>
+              <w:t xml:space="preserve">. Durante estos dos siglos, </w:t>
+            </w:r>
+            <w:r>
+              <w:rPr>
+                <w:sz w:val="24"/>
+                <w:szCs w:val="24"/>
+              </w:rPr>
+              <w:t>gobernaron,</w:t>
+            </w:r>
+            <w:r>
+              <w:rPr>
+                <w:sz w:val="24"/>
+                <w:szCs w:val="24"/>
+              </w:rPr>
+              <w:t xml:space="preserve"> </w:t>
+            </w:r>
+            <w:r>
+              <w:rPr>
+                <w:sz w:val="24"/>
+                <w:szCs w:val="24"/>
+              </w:rPr>
+              <w:t xml:space="preserve">en el siguiente orden, estos </w:t>
+            </w:r>
+            <w:r>
+              <w:rPr>
+                <w:sz w:val="24"/>
+                <w:szCs w:val="24"/>
+              </w:rPr>
+              <w:t>reyes:</w:t>
             </w:r>
           </w:p>
           <w:p>
@@ -3223,7 +3543,13 @@
               <w:t>Carlos I</w:t>
             </w:r>
             <w:r>
-              <w:t>: hijo de Juana la Loca y de Felipe el Hermoso, reinó de 1516 a 1556.</w:t>
+              <w:t xml:space="preserve">: </w:t>
+            </w:r>
+            <w:r>
+              <w:t>H</w:t>
+            </w:r>
+            <w:r>
+              <w:t>ijo de Juana la Loca y de Felipe el Hermoso, reinó de 1516 a 1556.</w:t>
             </w:r>
           </w:p>
           <w:p>
@@ -3241,7 +3567,13 @@
               <w:t>Felipe II</w:t>
             </w:r>
             <w:r>
-              <w:t>: hijo de Carlos I, reinó de 1556 a 1598.</w:t>
+              <w:t xml:space="preserve">: </w:t>
+            </w:r>
+            <w:r>
+              <w:t>H</w:t>
+            </w:r>
+            <w:r>
+              <w:t>ijo de Carlos I, reinó de 1556 a 1598.</w:t>
             </w:r>
           </w:p>
           <w:p>
@@ -3279,6 +3611,7 @@
                 <w:sz w:val="24"/>
                 <w:szCs w:val="24"/>
               </w:rPr>
+              <w:lastRenderedPageBreak/>
               <w:t xml:space="preserve">Los reyes del </w:t>
             </w:r>
             <w:r>
@@ -3303,7 +3636,6 @@
               <w:shd w:val="clear" w:color="auto" w:fill="FFFFFF"/>
             </w:pPr>
             <w:r>
-              <w:lastRenderedPageBreak/>
               <w:t xml:space="preserve">- </w:t>
             </w:r>
             <w:r>
@@ -3313,7 +3645,10 @@
               <w:t>Felipe III</w:t>
             </w:r>
             <w:r>
-              <w:t>: hijo de Felipe II, reinó de 1598 a 1621.</w:t>
+              <w:t>: H</w:t>
+            </w:r>
+            <w:r>
+              <w:t>ijo de Felipe II, reinó de 1598 a 1621.</w:t>
             </w:r>
           </w:p>
           <w:p>
@@ -3331,7 +3666,10 @@
               <w:t>Felipe IV</w:t>
             </w:r>
             <w:r>
-              <w:t>: hijo de Felipe III, reinó de 1621 a 1665.</w:t>
+              <w:t>: H</w:t>
+            </w:r>
+            <w:r>
+              <w:t>ijo de Felipe III, reinó de 1621 a 1665.</w:t>
             </w:r>
           </w:p>
           <w:p>
@@ -3349,7 +3687,13 @@
               <w:t>Carlos II</w:t>
             </w:r>
             <w:r>
-              <w:t>: hijo de Felipe IV, reinó de 1665 a 1700.</w:t>
+              <w:t xml:space="preserve">: </w:t>
+            </w:r>
+            <w:r>
+              <w:t>H</w:t>
+            </w:r>
+            <w:r>
+              <w:t>ijo de Felipe IV, reinó de 1665 a 1700.</w:t>
             </w:r>
           </w:p>
           <w:p>
@@ -3429,7 +3773,13 @@
               <w:t xml:space="preserve"> archiduque de Austria</w:t>
             </w:r>
             <w:r>
-              <w:t>: era hijo del emperador Leopoldo I y de Margarita de Austria y nieto de Felipe IV.</w:t>
+              <w:t xml:space="preserve">: </w:t>
+            </w:r>
+            <w:r>
+              <w:t>H</w:t>
+            </w:r>
+            <w:r>
+              <w:t>ijo del emperador Leopoldo I y de Margarita de Austria y nieto de Felipe IV.</w:t>
             </w:r>
           </w:p>
           <w:p>
@@ -3455,7 +3805,13 @@
             </w:r>
             <w:proofErr w:type="spellEnd"/>
             <w:r>
-              <w:t>: era nieto de Luis XIV de Francia y de María Teresa de Austria, y bisnieto de Felipe IV.</w:t>
+              <w:t xml:space="preserve">: </w:t>
+            </w:r>
+            <w:r>
+              <w:t>N</w:t>
+            </w:r>
+            <w:r>
+              <w:t>ieto de Luis XIV de Francia y de María Teresa de Austria, y bisnieto de Felipe IV.</w:t>
             </w:r>
           </w:p>
           <w:p>
@@ -3833,7 +4189,16 @@
           <w:szCs w:val="24"/>
           <w:lang w:eastAsia="es-CO"/>
         </w:rPr>
-        <w:t xml:space="preserve">Virreinato del </w:t>
+        <w:t>V</w:t>
+      </w:r>
+      <w:r>
+        <w:rPr>
+          <w:rFonts w:ascii="Times New Roman" w:eastAsia="Times New Roman" w:hAnsi="Times New Roman" w:cs="Times New Roman"/>
+          <w:sz w:val="24"/>
+          <w:szCs w:val="24"/>
+          <w:lang w:eastAsia="es-CO"/>
+        </w:rPr>
+        <w:t xml:space="preserve">irreinato del </w:t>
       </w:r>
       <w:r>
         <w:rPr>
@@ -4183,6 +4548,7 @@
                 <w:sz w:val="24"/>
                 <w:szCs w:val="24"/>
               </w:rPr>
+              <w:lastRenderedPageBreak/>
               <w:t>Practica. Recurso nuevo</w:t>
             </w:r>
           </w:p>
@@ -4343,20 +4709,11 @@
               <w:spacing w:before="2" w:after="2"/>
               <w:rPr>
                 <w:rFonts w:ascii="Times New Roman" w:hAnsi="Times New Roman" w:cs="Times New Roman"/>
-                <w:color w:val="000000" w:themeColor="text1"/>
-                <w:sz w:val="24"/>
-                <w:szCs w:val="24"/>
-              </w:rPr>
-            </w:pPr>
-            <w:r>
-              <w:rPr>
-                <w:rFonts w:ascii="Times New Roman" w:hAnsi="Times New Roman" w:cs="Times New Roman"/>
                 <w:sz w:val="24"/>
                 <w:szCs w:val="24"/>
                 <w:lang w:val="es-ES_tradnl"/>
               </w:rPr>
-              <w:t xml:space="preserve">Interactivo con video que permite establecer los distintos </w:t>
-            </w:r>
+            </w:pPr>
             <w:r>
               <w:rPr>
                 <w:rFonts w:ascii="Times New Roman" w:hAnsi="Times New Roman" w:cs="Times New Roman"/>
@@ -4364,8 +4721,7 @@
                 <w:szCs w:val="24"/>
                 <w:lang w:val="es-ES_tradnl"/>
               </w:rPr>
-              <w:lastRenderedPageBreak/>
-              <w:t>momentos en que fueron creados los</w:t>
+              <w:t>Interactivo con video que permite establecer los distintos momentos en que fueron creados los</w:t>
             </w:r>
             <w:r>
               <w:rPr>
@@ -4569,7 +4925,25 @@
           <w:szCs w:val="24"/>
           <w:lang w:eastAsia="es-CO"/>
         </w:rPr>
-        <w:t xml:space="preserve">se quería garantizar el </w:t>
+        <w:t xml:space="preserve">se </w:t>
+      </w:r>
+      <w:r>
+        <w:rPr>
+          <w:rFonts w:ascii="Times New Roman" w:eastAsia="Times New Roman" w:hAnsi="Times New Roman" w:cs="Times New Roman"/>
+          <w:sz w:val="24"/>
+          <w:szCs w:val="24"/>
+          <w:lang w:eastAsia="es-CO"/>
+        </w:rPr>
+        <w:t>quiso</w:t>
+      </w:r>
+      <w:r>
+        <w:rPr>
+          <w:rFonts w:ascii="Times New Roman" w:eastAsia="Times New Roman" w:hAnsi="Times New Roman" w:cs="Times New Roman"/>
+          <w:sz w:val="24"/>
+          <w:szCs w:val="24"/>
+          <w:lang w:eastAsia="es-CO"/>
+        </w:rPr>
+        <w:t xml:space="preserve"> garantizar el </w:t>
       </w:r>
       <w:r>
         <w:rPr>
@@ -4693,7 +5067,83 @@
                 <w:szCs w:val="24"/>
                 <w:lang w:eastAsia="es-CO"/>
               </w:rPr>
-              <w:t>España monopolizó y controló, por la ley y por la fuerza, las ventas de tabaco, naipes, aguardiente y pólvora. Los productores y consumidores se vieron afectados; los primeros porque se les impedía producir libremente y los segundos porque el costo de los productos aumentó.</w:t>
+              <w:t xml:space="preserve">España monopolizó y controló, por la ley y por la fuerza, las ventas de </w:t>
+            </w:r>
+            <w:r>
+              <w:rPr>
+                <w:rFonts w:ascii="Times New Roman" w:eastAsia="Times New Roman" w:hAnsi="Times New Roman" w:cs="Times New Roman"/>
+                <w:b/>
+                <w:sz w:val="24"/>
+                <w:szCs w:val="24"/>
+                <w:lang w:eastAsia="es-CO"/>
+              </w:rPr>
+              <w:t>tabaco</w:t>
+            </w:r>
+            <w:r>
+              <w:rPr>
+                <w:rFonts w:ascii="Times New Roman" w:eastAsia="Times New Roman" w:hAnsi="Times New Roman" w:cs="Times New Roman"/>
+                <w:sz w:val="24"/>
+                <w:szCs w:val="24"/>
+                <w:lang w:eastAsia="es-CO"/>
+              </w:rPr>
+              <w:t xml:space="preserve">, </w:t>
+            </w:r>
+            <w:r>
+              <w:rPr>
+                <w:rFonts w:ascii="Times New Roman" w:eastAsia="Times New Roman" w:hAnsi="Times New Roman" w:cs="Times New Roman"/>
+                <w:b/>
+                <w:sz w:val="24"/>
+                <w:szCs w:val="24"/>
+                <w:lang w:eastAsia="es-CO"/>
+              </w:rPr>
+              <w:t>naipes</w:t>
+            </w:r>
+            <w:r>
+              <w:rPr>
+                <w:rFonts w:ascii="Times New Roman" w:eastAsia="Times New Roman" w:hAnsi="Times New Roman" w:cs="Times New Roman"/>
+                <w:sz w:val="24"/>
+                <w:szCs w:val="24"/>
+                <w:lang w:eastAsia="es-CO"/>
+              </w:rPr>
+              <w:t xml:space="preserve">, </w:t>
+            </w:r>
+            <w:r>
+              <w:rPr>
+                <w:rFonts w:ascii="Times New Roman" w:eastAsia="Times New Roman" w:hAnsi="Times New Roman" w:cs="Times New Roman"/>
+                <w:b/>
+                <w:sz w:val="24"/>
+                <w:szCs w:val="24"/>
+                <w:lang w:eastAsia="es-CO"/>
+              </w:rPr>
+              <w:t>aguardiente</w:t>
+            </w:r>
+            <w:r>
+              <w:rPr>
+                <w:rFonts w:ascii="Times New Roman" w:eastAsia="Times New Roman" w:hAnsi="Times New Roman" w:cs="Times New Roman"/>
+                <w:sz w:val="24"/>
+                <w:szCs w:val="24"/>
+                <w:lang w:eastAsia="es-CO"/>
+              </w:rPr>
+              <w:t xml:space="preserve"> y </w:t>
+            </w:r>
+            <w:r>
+              <w:rPr>
+                <w:rFonts w:ascii="Times New Roman" w:eastAsia="Times New Roman" w:hAnsi="Times New Roman" w:cs="Times New Roman"/>
+                <w:b/>
+                <w:sz w:val="24"/>
+                <w:szCs w:val="24"/>
+                <w:lang w:eastAsia="es-CO"/>
+              </w:rPr>
+              <w:t>pólvora</w:t>
+            </w:r>
+            <w:r>
+              <w:rPr>
+                <w:rFonts w:ascii="Times New Roman" w:eastAsia="Times New Roman" w:hAnsi="Times New Roman" w:cs="Times New Roman"/>
+                <w:sz w:val="24"/>
+                <w:szCs w:val="24"/>
+                <w:lang w:eastAsia="es-CO"/>
+              </w:rPr>
+              <w:t>. Los productores y consumidores se vieron afectados; los primeros porque se les impedía producir libremente y los segundos porque el costo de los productos aumentó.</w:t>
             </w:r>
           </w:p>
           <w:p>
@@ -4854,6 +5304,7 @@
             <w:r>
               <w:rPr>
                 <w:rFonts w:ascii="Times New Roman" w:hAnsi="Times New Roman" w:cs="Times New Roman"/>
+                <w:b/>
                 <w:sz w:val="24"/>
                 <w:szCs w:val="24"/>
               </w:rPr>
@@ -4862,10 +5313,19 @@
             <w:r>
               <w:rPr>
                 <w:rFonts w:ascii="Times New Roman" w:hAnsi="Times New Roman" w:cs="Times New Roman"/>
-                <w:sz w:val="24"/>
-                <w:szCs w:val="24"/>
-              </w:rPr>
-              <w:t>de Barlovento que había sido creada en 1635 para defender a las colonias de la presencia de corsarios y piratas.</w:t>
+                <w:b/>
+                <w:sz w:val="24"/>
+                <w:szCs w:val="24"/>
+              </w:rPr>
+              <w:t>de Barlovento</w:t>
+            </w:r>
+            <w:r>
+              <w:rPr>
+                <w:rFonts w:ascii="Times New Roman" w:hAnsi="Times New Roman" w:cs="Times New Roman"/>
+                <w:sz w:val="24"/>
+                <w:szCs w:val="24"/>
+              </w:rPr>
+              <w:t xml:space="preserve"> que había sido creada en 1635 para defender a las colonias de la presencia de corsarios y piratas.</w:t>
             </w:r>
           </w:p>
         </w:tc>
@@ -4944,7 +5404,26 @@
                 <w:szCs w:val="24"/>
                 <w:lang w:val="es-ES"/>
               </w:rPr>
-              <w:t xml:space="preserve"> sobre la explotación de las minas, especialmente de oro y de plata.</w:t>
+              <w:t xml:space="preserve"> sobre la explotación de las </w:t>
+            </w:r>
+            <w:r>
+              <w:rPr>
+                <w:rFonts w:ascii="Times New Roman" w:hAnsi="Times New Roman" w:cs="Times New Roman"/>
+                <w:b/>
+                <w:sz w:val="24"/>
+                <w:szCs w:val="24"/>
+                <w:lang w:val="es-ES"/>
+              </w:rPr>
+              <w:t>minas</w:t>
+            </w:r>
+            <w:r>
+              <w:rPr>
+                <w:rFonts w:ascii="Times New Roman" w:hAnsi="Times New Roman" w:cs="Times New Roman"/>
+                <w:sz w:val="24"/>
+                <w:szCs w:val="24"/>
+                <w:lang w:val="es-ES"/>
+              </w:rPr>
+              <w:t>, especialmente de oro y de plata.</w:t>
             </w:r>
           </w:p>
         </w:tc>
@@ -5167,7 +5646,7 @@
                 <w:szCs w:val="24"/>
                 <w:lang w:eastAsia="es-CO"/>
               </w:rPr>
-              <w:t>mercancías para que estas fueran compradas en las colonias. Con ello, la Corona quería aumentar sus ingresos. Pero la población criolla no tenía suficiente capacidad de consumo</w:t>
+              <w:t xml:space="preserve">mercancías para que estas fueran compradas en las colonias. Con ello, la </w:t>
             </w:r>
             <w:r>
               <w:rPr>
@@ -5176,6 +5655,16 @@
                 <w:szCs w:val="24"/>
                 <w:lang w:eastAsia="es-CO"/>
               </w:rPr>
+              <w:lastRenderedPageBreak/>
+              <w:t>Corona quería aumentar sus ingresos. Pero la población criolla no tenía suficiente capacidad de consumo</w:t>
+            </w:r>
+            <w:r>
+              <w:rPr>
+                <w:rFonts w:ascii="Times New Roman" w:eastAsia="Times New Roman" w:hAnsi="Times New Roman" w:cs="Times New Roman"/>
+                <w:sz w:val="24"/>
+                <w:szCs w:val="24"/>
+                <w:lang w:eastAsia="es-CO"/>
+              </w:rPr>
               <w:t>,</w:t>
             </w:r>
             <w:r>
@@ -5204,17 +5693,7 @@
                 <w:szCs w:val="24"/>
                 <w:lang w:eastAsia="es-CO"/>
               </w:rPr>
-              <w:t xml:space="preserve">. Con ellas, los indígenas se vieron obligados a comprar y consumir. Además, la venta de productos americanos </w:t>
-            </w:r>
-            <w:r>
-              <w:rPr>
-                <w:rFonts w:ascii="Times New Roman" w:eastAsia="Times New Roman" w:hAnsi="Times New Roman" w:cs="Times New Roman"/>
-                <w:sz w:val="24"/>
-                <w:szCs w:val="24"/>
-                <w:lang w:eastAsia="es-CO"/>
-              </w:rPr>
-              <w:lastRenderedPageBreak/>
-              <w:t>se hizo más difícil porque, además de estar gravados con nuevos impuestos, tenían que competir con los productos españoles.</w:t>
+              <w:t>. Con ellas, los indígenas se vieron obligados a comprar y consumir. Además, la venta de productos americanos se hizo más difícil porque, además de estar gravados con nuevos impuestos, tenían que competir con los productos españoles.</w:t>
             </w:r>
           </w:p>
           <w:p>
@@ -5280,7 +5759,24 @@
           <w:sz w:val="24"/>
           <w:szCs w:val="24"/>
         </w:rPr>
-        <w:t xml:space="preserve"> 1.1.2 </w:t>
+        <w:t xml:space="preserve"> </w:t>
+      </w:r>
+      <w:r>
+        <w:rPr>
+          <w:rFonts w:ascii="Times New Roman" w:hAnsi="Times New Roman" w:cs="Times New Roman"/>
+          <w:b/>
+          <w:sz w:val="24"/>
+          <w:szCs w:val="24"/>
+        </w:rPr>
+        <w:t>1.1.2</w:t>
+      </w:r>
+      <w:r>
+        <w:rPr>
+          <w:rFonts w:ascii="Times New Roman" w:hAnsi="Times New Roman" w:cs="Times New Roman"/>
+          <w:sz w:val="24"/>
+          <w:szCs w:val="24"/>
+        </w:rPr>
+        <w:t xml:space="preserve"> </w:t>
       </w:r>
       <w:r>
         <w:rPr>
@@ -5306,7 +5802,24 @@
           <w:sz w:val="24"/>
           <w:szCs w:val="24"/>
         </w:rPr>
-        <w:t xml:space="preserve">El despotismo ilustrado llevó a que la Corona eliminara algunos privilegios de la Iglesia, particularmente porque </w:t>
+        <w:t xml:space="preserve">El despotismo ilustrado llevó a que la Corona eliminara algunos </w:t>
+      </w:r>
+      <w:r>
+        <w:rPr>
+          <w:rFonts w:ascii="Times New Roman" w:hAnsi="Times New Roman" w:cs="Times New Roman"/>
+          <w:b/>
+          <w:sz w:val="24"/>
+          <w:szCs w:val="24"/>
+        </w:rPr>
+        <w:t>privilegios de la Iglesia</w:t>
+      </w:r>
+      <w:r>
+        <w:rPr>
+          <w:rFonts w:ascii="Times New Roman" w:hAnsi="Times New Roman" w:cs="Times New Roman"/>
+          <w:sz w:val="24"/>
+          <w:szCs w:val="24"/>
+        </w:rPr>
+        <w:t xml:space="preserve">, particularmente porque </w:t>
       </w:r>
       <w:r>
         <w:rPr>
@@ -5441,7 +5954,7 @@
         </w:rPr>
         <w:t xml:space="preserve"> [</w:t>
       </w:r>
-      <w:hyperlink r:id="rId16" w:history="1">
+      <w:hyperlink r:id="rId17" w:history="1">
         <w:r>
           <w:rPr>
             <w:rStyle w:val="Hipervnculo"/>
@@ -5764,25 +6277,34 @@
                 <w:color w:val="000000"/>
                 <w:sz w:val="24"/>
                 <w:szCs w:val="24"/>
-                <w:lang w:val="fr-FR"/>
-              </w:rPr>
-            </w:pPr>
-            <w:r>
-              <w:rPr>
-                <w:rFonts w:ascii="Times New Roman" w:hAnsi="Times New Roman" w:cs="Times New Roman"/>
-                <w:sz w:val="24"/>
-                <w:szCs w:val="24"/>
                 <w:lang w:val="es-CO"/>
               </w:rPr>
+            </w:pPr>
+            <w:r>
+              <w:rPr>
+                <w:rFonts w:ascii="Times New Roman" w:hAnsi="Times New Roman" w:cs="Times New Roman"/>
+                <w:sz w:val="24"/>
+                <w:szCs w:val="24"/>
+                <w:lang w:val="es-CO"/>
+              </w:rPr>
               <w:t xml:space="preserve"> </w:t>
             </w:r>
             <w:r>
               <w:rPr>
                 <w:rFonts w:ascii="Times New Roman" w:hAnsi="Times New Roman" w:cs="Times New Roman"/>
-                <w:color w:val="000000"/>
-                <w:sz w:val="24"/>
-                <w:szCs w:val="24"/>
-                <w:lang w:val="fr-FR"/>
+                <w:sz w:val="24"/>
+                <w:szCs w:val="24"/>
+                <w:lang w:val="es-CO"/>
+              </w:rPr>
+              <w:t>h</w:t>
+            </w:r>
+            <w:r>
+              <w:rPr>
+                <w:rFonts w:ascii="Times New Roman" w:hAnsi="Times New Roman" w:cs="Times New Roman"/>
+                <w:color w:val="000000"/>
+                <w:sz w:val="24"/>
+                <w:szCs w:val="24"/>
+                <w:lang w:val="es-CO"/>
               </w:rPr>
               <w:t>ttp://images.fineartamerica.com/images-medium-large/spain-expulsion-of-jesuits-granger.jpg</w:t>
             </w:r>
@@ -5841,54 +6363,51 @@
             <w:pPr>
               <w:rPr>
                 <w:rFonts w:ascii="Times New Roman" w:hAnsi="Times New Roman" w:cs="Times New Roman"/>
-                <w:sz w:val="24"/>
-                <w:szCs w:val="24"/>
-              </w:rPr>
-            </w:pPr>
-            <w:r>
-              <w:rPr>
-                <w:rFonts w:ascii="Times New Roman" w:hAnsi="Times New Roman" w:cs="Times New Roman"/>
-                <w:sz w:val="24"/>
-                <w:szCs w:val="24"/>
-              </w:rPr>
-              <w:t>Este grabado muestra una escena sobre la expulsión de los jesuitas por orden del rey Carlos III.</w:t>
-            </w:r>
-            <w:r>
-              <w:rPr>
-                <w:rFonts w:ascii="Times New Roman" w:eastAsia="Times New Roman" w:hAnsi="Times New Roman" w:cs="Times New Roman"/>
-                <w:sz w:val="24"/>
-                <w:szCs w:val="24"/>
-                <w:lang w:val="es-ES" w:eastAsia="es-CO"/>
-              </w:rPr>
-              <w:t xml:space="preserve"> </w:t>
-            </w:r>
-            <w:r>
-              <w:rPr>
-                <w:rFonts w:ascii="Times New Roman" w:hAnsi="Times New Roman" w:cs="Times New Roman"/>
-                <w:sz w:val="24"/>
-                <w:szCs w:val="24"/>
-              </w:rPr>
-              <w:t xml:space="preserve"> </w:t>
-            </w:r>
-            <w:r>
-              <w:rPr>
-                <w:rFonts w:ascii="Times New Roman" w:hAnsi="Times New Roman" w:cs="Times New Roman"/>
                 <w:iCs/>
                 <w:sz w:val="24"/>
                 <w:szCs w:val="24"/>
                 <w:lang w:val="es-ES"/>
               </w:rPr>
-              <w:t xml:space="preserve">La expulsión de los jesuitas de las </w:t>
-            </w:r>
-            <w:r>
-              <w:rPr>
-                <w:rFonts w:ascii="Times New Roman" w:hAnsi="Times New Roman" w:cs="Times New Roman"/>
-                <w:iCs/>
-                <w:sz w:val="24"/>
-                <w:szCs w:val="24"/>
-                <w:lang w:val="es-ES"/>
-              </w:rPr>
-              <w:t>colonias americanas fue una medida que tomó Carlos III para concentrar el poder.</w:t>
+            </w:pPr>
+            <w:r>
+              <w:rPr>
+                <w:rFonts w:ascii="Times New Roman" w:hAnsi="Times New Roman" w:cs="Times New Roman"/>
+                <w:sz w:val="24"/>
+                <w:szCs w:val="24"/>
+              </w:rPr>
+              <w:t xml:space="preserve">Expulsión y embarque de los jesuitas de los Estados españoles por orden de su majestad Carlos III, el 31 de marzo de 1767. </w:t>
+            </w:r>
+            <w:r>
+              <w:rPr>
+                <w:rFonts w:ascii="Times New Roman" w:hAnsi="Times New Roman" w:cs="Times New Roman"/>
+                <w:sz w:val="24"/>
+                <w:szCs w:val="24"/>
+              </w:rPr>
+              <w:t>Este grabado muestra una escena sobre la expulsión de los jesuitas por orden del rey Carlos III</w:t>
+            </w:r>
+            <w:r>
+              <w:rPr>
+                <w:rFonts w:ascii="Times New Roman" w:hAnsi="Times New Roman" w:cs="Times New Roman"/>
+                <w:sz w:val="24"/>
+                <w:szCs w:val="24"/>
+              </w:rPr>
+              <w:t>, quien quiso concentrar el poder deshaciéndose de la presencia de una comunidad</w:t>
+            </w:r>
+            <w:r>
+              <w:rPr>
+                <w:rFonts w:ascii="Times New Roman" w:hAnsi="Times New Roman" w:cs="Times New Roman"/>
+                <w:sz w:val="24"/>
+                <w:szCs w:val="24"/>
+              </w:rPr>
+              <w:t xml:space="preserve"> religiosa</w:t>
+            </w:r>
+            <w:r>
+              <w:rPr>
+                <w:rFonts w:ascii="Times New Roman" w:hAnsi="Times New Roman" w:cs="Times New Roman"/>
+                <w:sz w:val="24"/>
+                <w:szCs w:val="24"/>
+              </w:rPr>
+              <w:t xml:space="preserve"> que fue vista como una amenaza. </w:t>
             </w:r>
           </w:p>
           <w:p>
@@ -6063,15 +6582,49 @@
           <w:sz w:val="24"/>
           <w:szCs w:val="24"/>
         </w:rPr>
-        <w:t>mejorar la explotación minera.</w:t>
-      </w:r>
-      <w:r>
-        <w:rPr>
-          <w:rFonts w:ascii="Times New Roman" w:hAnsi="Times New Roman" w:cs="Times New Roman"/>
-          <w:sz w:val="24"/>
-          <w:szCs w:val="24"/>
-        </w:rPr>
-        <w:t xml:space="preserve"> Aunque con las </w:t>
+        <w:t>mejorar la explotación minera</w:t>
+      </w:r>
+      <w:r>
+        <w:rPr>
+          <w:rFonts w:ascii="Times New Roman" w:hAnsi="Times New Roman" w:cs="Times New Roman"/>
+          <w:sz w:val="24"/>
+          <w:szCs w:val="24"/>
+        </w:rPr>
+        <w:t xml:space="preserve"> y de especies botánicas como la quina</w:t>
+      </w:r>
+      <w:r>
+        <w:rPr>
+          <w:rFonts w:ascii="Times New Roman" w:hAnsi="Times New Roman" w:cs="Times New Roman"/>
+          <w:sz w:val="24"/>
+          <w:szCs w:val="24"/>
+        </w:rPr>
+        <w:t>.</w:t>
+      </w:r>
+      <w:r>
+        <w:rPr>
+          <w:rFonts w:ascii="Times New Roman" w:hAnsi="Times New Roman" w:cs="Times New Roman"/>
+          <w:sz w:val="24"/>
+          <w:szCs w:val="24"/>
+        </w:rPr>
+        <w:t xml:space="preserve"> </w:t>
+      </w:r>
+    </w:p>
+    <w:p>
+      <w:pPr>
+        <w:rPr>
+          <w:rFonts w:ascii="Times New Roman" w:hAnsi="Times New Roman" w:cs="Times New Roman"/>
+          <w:sz w:val="24"/>
+          <w:szCs w:val="24"/>
+        </w:rPr>
+      </w:pPr>
+      <w:r>
+        <w:rPr>
+          <w:rFonts w:ascii="Times New Roman" w:hAnsi="Times New Roman" w:cs="Times New Roman"/>
+          <w:sz w:val="24"/>
+          <w:szCs w:val="24"/>
+        </w:rPr>
+        <w:lastRenderedPageBreak/>
+        <w:t xml:space="preserve">Aunque con las </w:t>
       </w:r>
       <w:r>
         <w:rPr>
@@ -6100,10 +6653,19 @@
       <w:r>
         <w:rPr>
           <w:rFonts w:ascii="Times New Roman" w:hAnsi="Times New Roman" w:cs="Times New Roman"/>
-          <w:sz w:val="24"/>
-          <w:szCs w:val="24"/>
-        </w:rPr>
-        <w:t xml:space="preserve">igualdad </w:t>
+          <w:b/>
+          <w:sz w:val="24"/>
+          <w:szCs w:val="24"/>
+        </w:rPr>
+        <w:t>igualdad</w:t>
+      </w:r>
+      <w:r>
+        <w:rPr>
+          <w:rFonts w:ascii="Times New Roman" w:hAnsi="Times New Roman" w:cs="Times New Roman"/>
+          <w:sz w:val="24"/>
+          <w:szCs w:val="24"/>
+        </w:rPr>
+        <w:t xml:space="preserve"> </w:t>
       </w:r>
       <w:r>
         <w:rPr>
@@ -6116,10 +6678,19 @@
       <w:r>
         <w:rPr>
           <w:rFonts w:ascii="Times New Roman" w:hAnsi="Times New Roman" w:cs="Times New Roman"/>
-          <w:sz w:val="24"/>
-          <w:szCs w:val="24"/>
-        </w:rPr>
-        <w:t xml:space="preserve">libertad </w:t>
+          <w:b/>
+          <w:sz w:val="24"/>
+          <w:szCs w:val="24"/>
+        </w:rPr>
+        <w:t>libertad</w:t>
+      </w:r>
+      <w:r>
+        <w:rPr>
+          <w:rFonts w:ascii="Times New Roman" w:hAnsi="Times New Roman" w:cs="Times New Roman"/>
+          <w:sz w:val="24"/>
+          <w:szCs w:val="24"/>
+        </w:rPr>
+        <w:t xml:space="preserve"> </w:t>
       </w:r>
       <w:r>
         <w:rPr>
@@ -6246,16 +6817,7 @@
                 <w:sz w:val="24"/>
                 <w:szCs w:val="24"/>
               </w:rPr>
-              <w:t xml:space="preserve">investigaciones y avances científicos para mejorar la productividad y la extracción de minerales, esta fue la vía que </w:t>
-            </w:r>
-            <w:r>
-              <w:rPr>
-                <w:rFonts w:ascii="Times New Roman" w:hAnsi="Times New Roman" w:cs="Times New Roman"/>
-                <w:sz w:val="24"/>
-                <w:szCs w:val="24"/>
-              </w:rPr>
-              <w:lastRenderedPageBreak/>
-              <w:t xml:space="preserve">permitió el ingreso de los ideales de la </w:t>
+              <w:t xml:space="preserve">investigaciones y avances científicos para mejorar la productividad y la extracción de minerales, esta fue la vía que permitió el ingreso de los ideales de la </w:t>
             </w:r>
             <w:r>
               <w:rPr>
@@ -6540,6 +7102,14 @@
               </w:rPr>
               <w:t>La América Borbónica</w:t>
             </w:r>
+            <w:r>
+              <w:rPr>
+                <w:rFonts w:ascii="Times New Roman" w:hAnsi="Times New Roman" w:cs="Times New Roman"/>
+                <w:sz w:val="24"/>
+                <w:szCs w:val="24"/>
+              </w:rPr>
+              <w:t>/Profundiza: La América borbónica</w:t>
+            </w:r>
           </w:p>
           <w:p>
             <w:pPr>
@@ -7051,7 +7621,7 @@
                 <w:sz w:val="24"/>
                 <w:szCs w:val="24"/>
               </w:rPr>
-              <w:t>Este vídeo permite hacer un recorrido por la realidad de la América borbónica del siglo XVIII y</w:t>
+              <w:t>Este v</w:t>
             </w:r>
             <w:r>
               <w:rPr>
@@ -7059,6 +7629,31 @@
                 <w:sz w:val="24"/>
                 <w:szCs w:val="24"/>
               </w:rPr>
+              <w:t>i</w:t>
+            </w:r>
+            <w:r>
+              <w:rPr>
+                <w:color w:val="auto"/>
+                <w:sz w:val="24"/>
+                <w:szCs w:val="24"/>
+              </w:rPr>
+              <w:t xml:space="preserve">deo permite hacer un recorrido por la realidad de la América </w:t>
+            </w:r>
+            <w:r>
+              <w:rPr>
+                <w:color w:val="auto"/>
+                <w:sz w:val="24"/>
+                <w:szCs w:val="24"/>
+              </w:rPr>
+              <w:lastRenderedPageBreak/>
+              <w:t>borbónica del siglo XVIII y</w:t>
+            </w:r>
+            <w:r>
+              <w:rPr>
+                <w:color w:val="auto"/>
+                <w:sz w:val="24"/>
+                <w:szCs w:val="24"/>
+              </w:rPr>
               <w:t xml:space="preserve"> su relación con la metrópolis.</w:t>
             </w:r>
           </w:p>
@@ -7115,244 +7710,284 @@
                 <w:sz w:val="24"/>
                 <w:szCs w:val="24"/>
               </w:rPr>
+              <w:t>- ¿En qué momento comienza el dominio español de América?</w:t>
+            </w:r>
+          </w:p>
+          <w:p>
+            <w:pPr>
+              <w:pStyle w:val="tab11"/>
+              <w:rPr>
+                <w:color w:val="auto"/>
+                <w:sz w:val="24"/>
+                <w:szCs w:val="24"/>
+              </w:rPr>
+            </w:pPr>
+            <w:r>
+              <w:rPr>
+                <w:color w:val="auto"/>
+                <w:sz w:val="24"/>
+                <w:szCs w:val="24"/>
+              </w:rPr>
+              <w:t>- ¿Quiénes protagonizaron la exploración y conquista territorial en los primeros momentos?</w:t>
+            </w:r>
+          </w:p>
+          <w:p>
+            <w:pPr>
+              <w:pStyle w:val="tab11"/>
+              <w:rPr>
+                <w:color w:val="auto"/>
+                <w:sz w:val="24"/>
+                <w:szCs w:val="24"/>
+              </w:rPr>
+            </w:pPr>
+            <w:r>
+              <w:rPr>
+                <w:color w:val="auto"/>
+                <w:sz w:val="24"/>
+                <w:szCs w:val="24"/>
+              </w:rPr>
+              <w:t>- ¿Qué lugar ocupaba América dentro de la monarquía hispánica? ¿Por qué era tan valiosa?</w:t>
+            </w:r>
+          </w:p>
+          <w:p>
+            <w:pPr>
+              <w:pStyle w:val="tab11"/>
+              <w:rPr>
+                <w:color w:val="auto"/>
+                <w:sz w:val="24"/>
+                <w:szCs w:val="24"/>
+              </w:rPr>
+            </w:pPr>
+            <w:r>
+              <w:rPr>
+                <w:color w:val="auto"/>
+                <w:sz w:val="24"/>
+                <w:szCs w:val="24"/>
+              </w:rPr>
+              <w:t xml:space="preserve">- ¿Qué sucedió con los antiguos </w:t>
+            </w:r>
+            <w:r>
+              <w:rPr>
+                <w:color w:val="auto"/>
+                <w:sz w:val="24"/>
+                <w:szCs w:val="24"/>
+              </w:rPr>
+              <w:t>i</w:t>
+            </w:r>
+            <w:r>
+              <w:rPr>
+                <w:color w:val="auto"/>
+                <w:sz w:val="24"/>
+                <w:szCs w:val="24"/>
+              </w:rPr>
+              <w:t xml:space="preserve">mperios indígenas </w:t>
+            </w:r>
+            <w:r>
+              <w:rPr>
+                <w:color w:val="auto"/>
+                <w:sz w:val="24"/>
+                <w:szCs w:val="24"/>
+              </w:rPr>
+              <w:t xml:space="preserve">una vez llegaron </w:t>
+            </w:r>
+            <w:r>
+              <w:rPr>
+                <w:color w:val="auto"/>
+                <w:sz w:val="24"/>
+                <w:szCs w:val="24"/>
+              </w:rPr>
+              <w:t>los conquistadores españoles?</w:t>
+            </w:r>
+          </w:p>
+          <w:p>
+            <w:pPr>
+              <w:pStyle w:val="tab11"/>
+              <w:rPr>
+                <w:color w:val="auto"/>
+                <w:sz w:val="24"/>
+                <w:szCs w:val="24"/>
+              </w:rPr>
+            </w:pPr>
+            <w:r>
+              <w:rPr>
+                <w:color w:val="auto"/>
+                <w:sz w:val="24"/>
+                <w:szCs w:val="24"/>
+              </w:rPr>
+              <w:t>- ¿Cómo se organizó el territorio?</w:t>
+            </w:r>
+          </w:p>
+          <w:p>
+            <w:pPr>
+              <w:pStyle w:val="tab11"/>
+              <w:rPr>
+                <w:color w:val="auto"/>
+                <w:sz w:val="24"/>
+                <w:szCs w:val="24"/>
+              </w:rPr>
+            </w:pPr>
+            <w:r>
+              <w:rPr>
+                <w:color w:val="auto"/>
+                <w:sz w:val="24"/>
+                <w:szCs w:val="24"/>
+              </w:rPr>
+              <w:t>- ¿Cómo se transformó la sociedad americana con la llegada de los colonos europeos?</w:t>
+            </w:r>
+          </w:p>
+          <w:p>
+            <w:pPr>
+              <w:pStyle w:val="tab11"/>
+              <w:rPr>
+                <w:color w:val="auto"/>
+                <w:sz w:val="24"/>
+                <w:szCs w:val="24"/>
+              </w:rPr>
+            </w:pPr>
+            <w:r>
+              <w:rPr>
+                <w:color w:val="auto"/>
+                <w:sz w:val="24"/>
+                <w:szCs w:val="24"/>
+              </w:rPr>
+              <w:t xml:space="preserve"> </w:t>
+            </w:r>
+          </w:p>
+          <w:p>
+            <w:pPr>
+              <w:pStyle w:val="cabecera215"/>
+              <w:rPr>
+                <w:rFonts w:ascii="Times New Roman" w:hAnsi="Times New Roman" w:cs="Times New Roman"/>
+                <w:color w:val="auto"/>
+                <w:sz w:val="24"/>
+                <w:szCs w:val="24"/>
+              </w:rPr>
+            </w:pPr>
+            <w:r>
+              <w:rPr>
+                <w:rFonts w:ascii="Times New Roman" w:hAnsi="Times New Roman" w:cs="Times New Roman"/>
+                <w:color w:val="auto"/>
+                <w:sz w:val="24"/>
+                <w:szCs w:val="24"/>
+              </w:rPr>
+              <w:t>Después de la presentación</w:t>
+            </w:r>
+          </w:p>
+          <w:p>
+            <w:pPr>
+              <w:pStyle w:val="normal1"/>
+              <w:rPr>
+                <w:color w:val="auto"/>
+                <w:sz w:val="24"/>
+                <w:szCs w:val="24"/>
+              </w:rPr>
+            </w:pPr>
+            <w:r>
+              <w:rPr>
+                <w:color w:val="auto"/>
+                <w:sz w:val="24"/>
+                <w:szCs w:val="24"/>
+              </w:rPr>
+              <w:t>Para comprobar la comprensión del video, le proponemos plantear una serie de preguntas que le ayudarán, además, a profundizar en la explicación de la materia:</w:t>
+            </w:r>
+          </w:p>
+          <w:p>
+            <w:pPr>
+              <w:pStyle w:val="tab11"/>
+              <w:rPr>
+                <w:color w:val="auto"/>
+                <w:sz w:val="24"/>
+                <w:szCs w:val="24"/>
+              </w:rPr>
+            </w:pPr>
+            <w:r>
+              <w:rPr>
+                <w:color w:val="auto"/>
+                <w:sz w:val="24"/>
+                <w:szCs w:val="24"/>
+              </w:rPr>
+              <w:t>- ¿Por qué razón la monarquía borbónica se enfrentó a potencias enemigas como Inglaterra en el espacio americano? ¿Qué pretendían conseguir con esto los monarcas españoles?</w:t>
+            </w:r>
+          </w:p>
+          <w:p>
+            <w:pPr>
+              <w:pStyle w:val="tab11"/>
+              <w:rPr>
+                <w:color w:val="auto"/>
+                <w:sz w:val="24"/>
+                <w:szCs w:val="24"/>
+              </w:rPr>
+            </w:pPr>
+            <w:r>
+              <w:rPr>
+                <w:color w:val="auto"/>
+                <w:sz w:val="24"/>
+                <w:szCs w:val="24"/>
+              </w:rPr>
+              <w:t>- ¿Qué supuso la liberalización del comercio con América?</w:t>
+            </w:r>
+          </w:p>
+          <w:p>
+            <w:pPr>
+              <w:pStyle w:val="tab11"/>
+              <w:rPr>
+                <w:color w:val="auto"/>
+                <w:sz w:val="24"/>
+                <w:szCs w:val="24"/>
+              </w:rPr>
+            </w:pPr>
+            <w:r>
+              <w:rPr>
+                <w:color w:val="auto"/>
+                <w:sz w:val="24"/>
+                <w:szCs w:val="24"/>
+              </w:rPr>
+              <w:t>- ¿Qué productos de origen americano comenzaron a ganar terreno en la España del siglo XVIII?</w:t>
+            </w:r>
+          </w:p>
+          <w:p>
+            <w:pPr>
+              <w:pStyle w:val="tab11"/>
+              <w:rPr>
+                <w:color w:val="auto"/>
+                <w:sz w:val="24"/>
+                <w:szCs w:val="24"/>
+              </w:rPr>
+            </w:pPr>
+            <w:r>
+              <w:rPr>
+                <w:color w:val="auto"/>
+                <w:sz w:val="24"/>
+                <w:szCs w:val="24"/>
+              </w:rPr>
+              <w:t>- ¿Por qué razón los jesuitas eran considerados un peligro para el poder monárquico?</w:t>
+            </w:r>
+          </w:p>
+          <w:p>
+            <w:pPr>
+              <w:pStyle w:val="tab11"/>
+              <w:rPr>
+                <w:color w:val="auto"/>
+                <w:sz w:val="24"/>
+                <w:szCs w:val="24"/>
+              </w:rPr>
+            </w:pPr>
+            <w:r>
+              <w:rPr>
+                <w:color w:val="auto"/>
+                <w:sz w:val="24"/>
+                <w:szCs w:val="24"/>
+              </w:rPr>
+              <w:t xml:space="preserve">- ¿Cómo ayudaron las expediciones científicas al desarrollo de la </w:t>
+            </w:r>
+            <w:r>
+              <w:rPr>
+                <w:color w:val="auto"/>
+                <w:sz w:val="24"/>
+                <w:szCs w:val="24"/>
+              </w:rPr>
               <w:lastRenderedPageBreak/>
-              <w:t>- ¿En qué momento comienza el dominio español de América?</w:t>
-            </w:r>
-          </w:p>
-          <w:p>
-            <w:pPr>
-              <w:pStyle w:val="tab11"/>
-              <w:rPr>
-                <w:color w:val="auto"/>
-                <w:sz w:val="24"/>
-                <w:szCs w:val="24"/>
-              </w:rPr>
-            </w:pPr>
-            <w:r>
-              <w:rPr>
-                <w:color w:val="auto"/>
-                <w:sz w:val="24"/>
-                <w:szCs w:val="24"/>
-              </w:rPr>
-              <w:t>- ¿Quiénes protagonizaron la exploración y conquista territorial en los primeros momentos?</w:t>
-            </w:r>
-          </w:p>
-          <w:p>
-            <w:pPr>
-              <w:pStyle w:val="tab11"/>
-              <w:rPr>
-                <w:color w:val="auto"/>
-                <w:sz w:val="24"/>
-                <w:szCs w:val="24"/>
-              </w:rPr>
-            </w:pPr>
-            <w:r>
-              <w:rPr>
-                <w:color w:val="auto"/>
-                <w:sz w:val="24"/>
-                <w:szCs w:val="24"/>
-              </w:rPr>
-              <w:t>- ¿Qué lugar ocupaba América dentro de la monarquía hispánica? ¿Por qué era tan valiosa?</w:t>
-            </w:r>
-          </w:p>
-          <w:p>
-            <w:pPr>
-              <w:pStyle w:val="tab11"/>
-              <w:rPr>
-                <w:color w:val="auto"/>
-                <w:sz w:val="24"/>
-                <w:szCs w:val="24"/>
-              </w:rPr>
-            </w:pPr>
-            <w:r>
-              <w:rPr>
-                <w:color w:val="auto"/>
-                <w:sz w:val="24"/>
-                <w:szCs w:val="24"/>
-              </w:rPr>
-              <w:t>- ¿Qué sucedió con los antiguos Imperios indígenas con la llegada de los conquistadores españoles?</w:t>
-            </w:r>
-          </w:p>
-          <w:p>
-            <w:pPr>
-              <w:pStyle w:val="tab11"/>
-              <w:rPr>
-                <w:color w:val="auto"/>
-                <w:sz w:val="24"/>
-                <w:szCs w:val="24"/>
-              </w:rPr>
-            </w:pPr>
-            <w:r>
-              <w:rPr>
-                <w:color w:val="auto"/>
-                <w:sz w:val="24"/>
-                <w:szCs w:val="24"/>
-              </w:rPr>
-              <w:t>- ¿Cómo se organizó el territorio?</w:t>
-            </w:r>
-          </w:p>
-          <w:p>
-            <w:pPr>
-              <w:pStyle w:val="tab11"/>
-              <w:rPr>
-                <w:color w:val="auto"/>
-                <w:sz w:val="24"/>
-                <w:szCs w:val="24"/>
-              </w:rPr>
-            </w:pPr>
-            <w:r>
-              <w:rPr>
-                <w:color w:val="auto"/>
-                <w:sz w:val="24"/>
-                <w:szCs w:val="24"/>
-              </w:rPr>
-              <w:t>- ¿Cómo se transformó la sociedad americana con la llegada de los colonos europeos?</w:t>
-            </w:r>
-          </w:p>
-          <w:p>
-            <w:pPr>
-              <w:pStyle w:val="tab11"/>
-              <w:rPr>
-                <w:color w:val="auto"/>
-                <w:sz w:val="24"/>
-                <w:szCs w:val="24"/>
-              </w:rPr>
-            </w:pPr>
-            <w:r>
-              <w:rPr>
-                <w:color w:val="auto"/>
-                <w:sz w:val="24"/>
-                <w:szCs w:val="24"/>
-              </w:rPr>
-              <w:t xml:space="preserve"> </w:t>
-            </w:r>
-          </w:p>
-          <w:p>
-            <w:pPr>
-              <w:pStyle w:val="cabecera215"/>
-              <w:rPr>
-                <w:rFonts w:ascii="Times New Roman" w:hAnsi="Times New Roman" w:cs="Times New Roman"/>
-                <w:color w:val="auto"/>
-                <w:sz w:val="24"/>
-                <w:szCs w:val="24"/>
-              </w:rPr>
-            </w:pPr>
-            <w:r>
-              <w:rPr>
-                <w:rFonts w:ascii="Times New Roman" w:hAnsi="Times New Roman" w:cs="Times New Roman"/>
-                <w:color w:val="auto"/>
-                <w:sz w:val="24"/>
-                <w:szCs w:val="24"/>
-              </w:rPr>
-              <w:t>Después de la presentación</w:t>
-            </w:r>
-          </w:p>
-          <w:p>
-            <w:pPr>
-              <w:pStyle w:val="normal1"/>
-              <w:rPr>
-                <w:color w:val="auto"/>
-                <w:sz w:val="24"/>
-                <w:szCs w:val="24"/>
-              </w:rPr>
-            </w:pPr>
-            <w:r>
-              <w:rPr>
-                <w:color w:val="auto"/>
-                <w:sz w:val="24"/>
-                <w:szCs w:val="24"/>
-              </w:rPr>
-              <w:t>Para comprobar la comprensión del video, le proponemos plantear una serie de preguntas que le ayudarán, además, a profundizar en la explicación de la materia:</w:t>
-            </w:r>
-          </w:p>
-          <w:p>
-            <w:pPr>
-              <w:pStyle w:val="tab11"/>
-              <w:rPr>
-                <w:color w:val="auto"/>
-                <w:sz w:val="24"/>
-                <w:szCs w:val="24"/>
-              </w:rPr>
-            </w:pPr>
-            <w:r>
-              <w:rPr>
-                <w:color w:val="auto"/>
-                <w:sz w:val="24"/>
-                <w:szCs w:val="24"/>
-              </w:rPr>
-              <w:t>- ¿Por qué razón la monarquía borbónica se enfrentó a potencias enemigas como Inglaterra en el espacio americano? ¿Qué pretendían conseguir con esto los monarcas españoles?</w:t>
-            </w:r>
-          </w:p>
-          <w:p>
-            <w:pPr>
-              <w:pStyle w:val="tab11"/>
-              <w:rPr>
-                <w:color w:val="auto"/>
-                <w:sz w:val="24"/>
-                <w:szCs w:val="24"/>
-              </w:rPr>
-            </w:pPr>
-            <w:r>
-              <w:rPr>
-                <w:color w:val="auto"/>
-                <w:sz w:val="24"/>
-                <w:szCs w:val="24"/>
-              </w:rPr>
-              <w:t>- ¿Qué supuso la liberalización del comercio con América?</w:t>
-            </w:r>
-          </w:p>
-          <w:p>
-            <w:pPr>
-              <w:pStyle w:val="tab11"/>
-              <w:rPr>
-                <w:color w:val="auto"/>
-                <w:sz w:val="24"/>
-                <w:szCs w:val="24"/>
-              </w:rPr>
-            </w:pPr>
-            <w:r>
-              <w:rPr>
-                <w:color w:val="auto"/>
-                <w:sz w:val="24"/>
-                <w:szCs w:val="24"/>
-              </w:rPr>
-              <w:t>- ¿Qué productos de origen americano comenzaron a ganar terreno en la España del siglo XVIII?</w:t>
-            </w:r>
-          </w:p>
-          <w:p>
-            <w:pPr>
-              <w:pStyle w:val="tab11"/>
-              <w:rPr>
-                <w:color w:val="auto"/>
-                <w:sz w:val="24"/>
-                <w:szCs w:val="24"/>
-              </w:rPr>
-            </w:pPr>
-            <w:r>
-              <w:rPr>
-                <w:color w:val="auto"/>
-                <w:sz w:val="24"/>
-                <w:szCs w:val="24"/>
-              </w:rPr>
-              <w:t>- ¿Por qué razón los jesuitas eran considerados un peligro para el poder monárquico?</w:t>
-            </w:r>
-          </w:p>
-          <w:p>
-            <w:pPr>
-              <w:pStyle w:val="tab11"/>
-              <w:rPr>
-                <w:color w:val="auto"/>
-                <w:sz w:val="24"/>
-                <w:szCs w:val="24"/>
-              </w:rPr>
-            </w:pPr>
-            <w:r>
-              <w:rPr>
-                <w:color w:val="auto"/>
-                <w:sz w:val="24"/>
-                <w:szCs w:val="24"/>
-              </w:rPr>
-              <w:t>- ¿Cómo ayudaron las expediciones científicas al desarrollo de la monarquía? ¿A qué contribuyeron los descubrimientos realizados?</w:t>
+              <w:t>monarquía? ¿A qué contribuyeron los descubrimientos realizados?</w:t>
             </w:r>
           </w:p>
           <w:p>
@@ -7392,6 +8027,7 @@
               <w:shd w:val="clear" w:color="auto" w:fill="FFFFFF"/>
               <w:rPr>
                 <w:rFonts w:ascii="Times New Roman" w:hAnsi="Times New Roman" w:cs="Times New Roman"/>
+                <w:b/>
                 <w:color w:val="auto"/>
                 <w:sz w:val="24"/>
                 <w:szCs w:val="24"/>
@@ -7400,6 +8036,7 @@
             <w:r>
               <w:rPr>
                 <w:rFonts w:ascii="Times New Roman" w:hAnsi="Times New Roman" w:cs="Times New Roman"/>
+                <w:b/>
                 <w:color w:val="auto"/>
                 <w:sz w:val="24"/>
                 <w:szCs w:val="24"/>
@@ -7425,7 +8062,7 @@
                 <w:sz w:val="24"/>
                 <w:szCs w:val="24"/>
               </w:rPr>
-              <w:t xml:space="preserve">El fin de la guerra de Sucesión española (1701-1715) supuso para el Reino de España la pérdida de los territorios europeos de la monarquía hispánica, </w:t>
+              <w:t xml:space="preserve">El fin de la guerra de Sucesión española (1701-1715) </w:t>
             </w:r>
             <w:r>
               <w:rPr>
@@ -7434,8 +8071,36 @@
                 <w:sz w:val="24"/>
                 <w:szCs w:val="24"/>
               </w:rPr>
-              <w:lastRenderedPageBreak/>
-              <w:t xml:space="preserve">aunque conservó las </w:t>
+              <w:t>[</w:t>
+            </w:r>
+            <w:hyperlink r:id="rId18" w:history="1">
+              <w:r>
+                <w:rPr>
+                  <w:rStyle w:val="Hipervnculo"/>
+                  <w:rFonts w:ascii="Times New Roman" w:hAnsi="Times New Roman" w:cs="Times New Roman"/>
+                  <w:sz w:val="24"/>
+                  <w:szCs w:val="24"/>
+                </w:rPr>
+                <w:t>VER</w:t>
+              </w:r>
+            </w:hyperlink>
+            <w:r>
+              <w:rPr>
+                <w:rFonts w:ascii="Times New Roman" w:hAnsi="Times New Roman" w:cs="Times New Roman"/>
+                <w:color w:val="auto"/>
+                <w:sz w:val="24"/>
+                <w:szCs w:val="24"/>
+              </w:rPr>
+              <w:t xml:space="preserve">] </w:t>
+            </w:r>
+            <w:r>
+              <w:rPr>
+                <w:rFonts w:ascii="Times New Roman" w:hAnsi="Times New Roman" w:cs="Times New Roman"/>
+                <w:color w:val="auto"/>
+                <w:sz w:val="24"/>
+                <w:szCs w:val="24"/>
+              </w:rPr>
+              <w:t xml:space="preserve">supuso para el Reino de España la pérdida de los territorios europeos de la monarquía hispánica, aunque conservó las </w:t>
             </w:r>
             <w:r>
               <w:rPr>
@@ -7753,7 +8418,25 @@
                 <w:sz w:val="24"/>
                 <w:szCs w:val="24"/>
               </w:rPr>
-              <w:t xml:space="preserve">podían llegar a ocupar puestos intermedios, mientras que los </w:t>
+              <w:t>podían llegar a ocupar</w:t>
+            </w:r>
+            <w:r>
+              <w:rPr>
+                <w:rFonts w:ascii="Times New Roman" w:hAnsi="Times New Roman" w:cs="Times New Roman"/>
+                <w:color w:val="auto"/>
+                <w:sz w:val="24"/>
+                <w:szCs w:val="24"/>
+              </w:rPr>
+              <w:t xml:space="preserve"> algunos</w:t>
+            </w:r>
+            <w:r>
+              <w:rPr>
+                <w:rFonts w:ascii="Times New Roman" w:hAnsi="Times New Roman" w:cs="Times New Roman"/>
+                <w:color w:val="auto"/>
+                <w:sz w:val="24"/>
+                <w:szCs w:val="24"/>
+              </w:rPr>
+              <w:t xml:space="preserve"> puestos intermedios, mientras que los </w:t>
             </w:r>
             <w:r>
               <w:rPr>
@@ -7793,7 +8476,25 @@
                 <w:sz w:val="24"/>
                 <w:szCs w:val="24"/>
               </w:rPr>
-              <w:t xml:space="preserve">En este siglo también aumentó de forma espectacular el número de </w:t>
+              <w:t xml:space="preserve">En este siglo también aumentó de forma </w:t>
+            </w:r>
+            <w:r>
+              <w:rPr>
+                <w:rFonts w:ascii="Times New Roman" w:hAnsi="Times New Roman" w:cs="Times New Roman"/>
+                <w:color w:val="auto"/>
+                <w:sz w:val="24"/>
+                <w:szCs w:val="24"/>
+              </w:rPr>
+              <w:t>desmedida</w:t>
+            </w:r>
+            <w:r>
+              <w:rPr>
+                <w:rFonts w:ascii="Times New Roman" w:hAnsi="Times New Roman" w:cs="Times New Roman"/>
+                <w:color w:val="auto"/>
+                <w:sz w:val="24"/>
+                <w:szCs w:val="24"/>
+              </w:rPr>
+              <w:t xml:space="preserve"> el número de </w:t>
             </w:r>
             <w:r>
               <w:rPr>
@@ -7812,7 +8513,7 @@
                 <w:sz w:val="24"/>
                 <w:szCs w:val="24"/>
               </w:rPr>
-              <w:t>que llegaron a América y que eran empleados por ingleses y holandeses en las plantaciones de azúcar del Caribe.</w:t>
+              <w:t>que llegaron a América y que eran empleados en las plantaciones de azúcar del Caribe.</w:t>
             </w:r>
           </w:p>
           <w:p>
@@ -8004,24 +8705,6 @@
         </w:tc>
       </w:tr>
     </w:tbl>
-    <w:p>
-      <w:pPr>
-        <w:rPr>
-          <w:rFonts w:ascii="Times New Roman" w:hAnsi="Times New Roman" w:cs="Times New Roman"/>
-          <w:sz w:val="24"/>
-          <w:szCs w:val="24"/>
-        </w:rPr>
-      </w:pPr>
-    </w:p>
-    <w:p>
-      <w:pPr>
-        <w:rPr>
-          <w:rFonts w:ascii="Times New Roman" w:hAnsi="Times New Roman" w:cs="Times New Roman"/>
-          <w:sz w:val="24"/>
-          <w:szCs w:val="24"/>
-        </w:rPr>
-      </w:pPr>
-    </w:p>
     <w:p>
       <w:pPr>
         <w:rPr>
@@ -8170,7 +8853,6 @@
                 <w:sz w:val="24"/>
                 <w:szCs w:val="24"/>
               </w:rPr>
-              <w:lastRenderedPageBreak/>
               <w:t>Título</w:t>
             </w:r>
           </w:p>
@@ -8475,7 +9157,55 @@
           <w:sz w:val="24"/>
           <w:szCs w:val="24"/>
         </w:rPr>
-        <w:t xml:space="preserve">cia de las trece colonias británicas (1776) y </w:t>
+        <w:t xml:space="preserve">cia de las </w:t>
+      </w:r>
+      <w:r>
+        <w:rPr>
+          <w:rFonts w:ascii="Times New Roman" w:hAnsi="Times New Roman" w:cs="Times New Roman"/>
+          <w:sz w:val="24"/>
+          <w:szCs w:val="24"/>
+        </w:rPr>
+        <w:t>T</w:t>
+      </w:r>
+      <w:r>
+        <w:rPr>
+          <w:rFonts w:ascii="Times New Roman" w:hAnsi="Times New Roman" w:cs="Times New Roman"/>
+          <w:sz w:val="24"/>
+          <w:szCs w:val="24"/>
+        </w:rPr>
+        <w:t xml:space="preserve">rece </w:t>
+      </w:r>
+      <w:r>
+        <w:rPr>
+          <w:rFonts w:ascii="Times New Roman" w:hAnsi="Times New Roman" w:cs="Times New Roman"/>
+          <w:sz w:val="24"/>
+          <w:szCs w:val="24"/>
+        </w:rPr>
+        <w:t>C</w:t>
+      </w:r>
+      <w:r>
+        <w:rPr>
+          <w:rFonts w:ascii="Times New Roman" w:hAnsi="Times New Roman" w:cs="Times New Roman"/>
+          <w:sz w:val="24"/>
+          <w:szCs w:val="24"/>
+        </w:rPr>
+        <w:t xml:space="preserve">olonias </w:t>
+      </w:r>
+      <w:r>
+        <w:rPr>
+          <w:rFonts w:ascii="Times New Roman" w:hAnsi="Times New Roman" w:cs="Times New Roman"/>
+          <w:sz w:val="24"/>
+          <w:szCs w:val="24"/>
+        </w:rPr>
+        <w:t>B</w:t>
+      </w:r>
+      <w:r>
+        <w:rPr>
+          <w:rFonts w:ascii="Times New Roman" w:hAnsi="Times New Roman" w:cs="Times New Roman"/>
+          <w:sz w:val="24"/>
+          <w:szCs w:val="24"/>
+        </w:rPr>
+        <w:t xml:space="preserve">ritánicas (1776) y </w:t>
       </w:r>
       <w:r>
         <w:rPr>
@@ -8816,7 +9546,7 @@
           <w:szCs w:val="24"/>
           <w:lang w:val="es-ES" w:eastAsia="es-CO"/>
         </w:rPr>
-        <w:t>acer de Francia un gran</w:t>
+        <w:t xml:space="preserve">acer de Francia un </w:t>
       </w:r>
       <w:r>
         <w:rPr>
@@ -8834,20 +9564,8 @@
           <w:szCs w:val="24"/>
           <w:lang w:val="es-ES" w:eastAsia="es-CO"/>
         </w:rPr>
-        <w:t xml:space="preserve"> [</w:t>
-      </w:r>
-      <w:hyperlink r:id="rId17" w:history="1">
-        <w:r>
-          <w:rPr>
-            <w:rStyle w:val="Hipervnculo"/>
-            <w:rFonts w:ascii="Times New Roman" w:eastAsia="Times New Roman" w:hAnsi="Times New Roman" w:cs="Times New Roman"/>
-            <w:sz w:val="24"/>
-            <w:szCs w:val="24"/>
-            <w:lang w:val="es-ES" w:eastAsia="es-CO"/>
-          </w:rPr>
-          <w:t>VER</w:t>
-        </w:r>
-      </w:hyperlink>
+        <w:t xml:space="preserve"> que se extendiera por toda Europa</w:t>
+      </w:r>
       <w:r>
         <w:rPr>
           <w:rFonts w:ascii="Times New Roman" w:eastAsia="Times New Roman" w:hAnsi="Times New Roman" w:cs="Times New Roman"/>
@@ -8855,52 +9573,7 @@
           <w:szCs w:val="24"/>
           <w:lang w:val="es-ES" w:eastAsia="es-CO"/>
         </w:rPr>
-        <w:t>]</w:t>
-      </w:r>
-      <w:r>
-        <w:rPr>
-          <w:rFonts w:ascii="Times New Roman" w:eastAsia="Times New Roman" w:hAnsi="Times New Roman" w:cs="Times New Roman"/>
-          <w:sz w:val="24"/>
-          <w:szCs w:val="24"/>
-          <w:lang w:val="es-ES" w:eastAsia="es-CO"/>
-        </w:rPr>
-        <w:t xml:space="preserve"> que se extendiera por toda Europa</w:t>
-      </w:r>
-      <w:r>
-        <w:rPr>
-          <w:rFonts w:ascii="Times New Roman" w:eastAsia="Times New Roman" w:hAnsi="Times New Roman" w:cs="Times New Roman"/>
-          <w:sz w:val="24"/>
-          <w:szCs w:val="24"/>
-          <w:lang w:val="es-ES" w:eastAsia="es-CO"/>
-        </w:rPr>
-        <w:t>;</w:t>
-      </w:r>
-      <w:r>
-        <w:rPr>
-          <w:rFonts w:ascii="Times New Roman" w:eastAsia="Times New Roman" w:hAnsi="Times New Roman" w:cs="Times New Roman"/>
-          <w:sz w:val="24"/>
-          <w:szCs w:val="24"/>
-          <w:lang w:val="es-ES" w:eastAsia="es-CO"/>
-        </w:rPr>
         <w:t xml:space="preserve"> </w:t>
-      </w:r>
-      <w:r>
-        <w:rPr>
-          <w:rFonts w:ascii="Times New Roman" w:eastAsia="Times New Roman" w:hAnsi="Times New Roman" w:cs="Times New Roman"/>
-          <w:sz w:val="24"/>
-          <w:szCs w:val="24"/>
-          <w:lang w:val="es-ES" w:eastAsia="es-CO"/>
-        </w:rPr>
-        <w:t xml:space="preserve">por </w:t>
-      </w:r>
-      <w:r>
-        <w:rPr>
-          <w:rFonts w:ascii="Times New Roman" w:eastAsia="Times New Roman" w:hAnsi="Times New Roman" w:cs="Times New Roman"/>
-          <w:sz w:val="24"/>
-          <w:szCs w:val="24"/>
-          <w:lang w:val="es-ES" w:eastAsia="es-CO"/>
-        </w:rPr>
-        <w:t xml:space="preserve">ello </w:t>
       </w:r>
       <w:r>
         <w:rPr>
@@ -9317,7 +9990,7 @@
                 <w:lang w:val="es-CO"/>
               </w:rPr>
             </w:pPr>
-            <w:hyperlink r:id="rId18" w:history="1">
+            <w:hyperlink r:id="rId19" w:history="1">
               <w:r>
                 <w:rPr>
                   <w:rStyle w:val="Hipervnculo"/>
@@ -9403,7 +10076,7 @@
                           </pic:cNvPicPr>
                         </pic:nvPicPr>
                         <pic:blipFill>
-                          <a:blip r:embed="rId19" cstate="print">
+                          <a:blip r:embed="rId20" cstate="print">
                             <a:extLst>
                               <a:ext uri="{28A0092B-C50C-407E-A947-70E740481C1C}">
                                 <a14:useLocalDpi xmlns:a14="http://schemas.microsoft.com/office/drawing/2010/main" val="0"/>
@@ -9459,6 +10132,7 @@
                 <w:sz w:val="24"/>
                 <w:szCs w:val="24"/>
               </w:rPr>
+              <w:lastRenderedPageBreak/>
               <w:t>Pie de imagen</w:t>
             </w:r>
           </w:p>
@@ -9534,6 +10208,30 @@
                 <w:szCs w:val="24"/>
               </w:rPr>
               <w:t xml:space="preserve"> </w:t>
+            </w:r>
+            <w:r>
+              <w:rPr>
+                <w:rFonts w:ascii="Times New Roman" w:hAnsi="Times New Roman" w:cs="Times New Roman"/>
+                <w:sz w:val="24"/>
+                <w:szCs w:val="24"/>
+              </w:rPr>
+              <w:t>Como un gesto</w:t>
+            </w:r>
+            <w:r>
+              <w:rPr>
+                <w:rFonts w:ascii="Times New Roman" w:hAnsi="Times New Roman" w:cs="Times New Roman"/>
+                <w:sz w:val="24"/>
+                <w:szCs w:val="24"/>
+              </w:rPr>
+              <w:t xml:space="preserve"> de poder y autoritarismo, Napoleón se coronó a sí mismo Emperador</w:t>
+            </w:r>
+            <w:r>
+              <w:rPr>
+                <w:rFonts w:ascii="Times New Roman" w:hAnsi="Times New Roman" w:cs="Times New Roman"/>
+                <w:sz w:val="24"/>
+                <w:szCs w:val="24"/>
+              </w:rPr>
+              <w:t xml:space="preserve"> e inició luego de ello la expansión del poder francés en otros territorios.</w:t>
             </w:r>
           </w:p>
           <w:p>
@@ -9942,7 +10640,7 @@
                           </pic:cNvPicPr>
                         </pic:nvPicPr>
                         <pic:blipFill>
-                          <a:blip r:embed="rId20" cstate="print">
+                          <a:blip r:embed="rId21" cstate="print">
                             <a:extLst>
                               <a:ext uri="{28A0092B-C50C-407E-A947-70E740481C1C}">
                                 <a14:useLocalDpi xmlns:a14="http://schemas.microsoft.com/office/drawing/2010/main" val="0"/>
@@ -10081,6 +10779,15 @@
               </w:rPr>
               <w:t xml:space="preserve"> </w:t>
             </w:r>
+            <w:r>
+              <w:rPr>
+                <w:rFonts w:ascii="Times New Roman" w:hAnsi="Times New Roman" w:cs="Times New Roman"/>
+                <w:color w:val="000000"/>
+                <w:sz w:val="24"/>
+                <w:szCs w:val="24"/>
+              </w:rPr>
+              <w:t xml:space="preserve">El absolutista rey Fernando VII, gobernaba España cuando ocurrió la invasión napoleónica. </w:t>
+            </w:r>
           </w:p>
           <w:p>
             <w:pPr>
@@ -10171,7 +10878,47 @@
                 <w:sz w:val="24"/>
                 <w:szCs w:val="24"/>
               </w:rPr>
-              <w:t>Profundiza: recurso aprovechado</w:t>
+              <w:t>Profundiza</w:t>
+            </w:r>
+            <w:r>
+              <w:rPr>
+                <w:rFonts w:ascii="Times New Roman" w:hAnsi="Times New Roman" w:cs="Times New Roman"/>
+                <w:b/>
+                <w:color w:val="FFFFFF" w:themeColor="background1"/>
+                <w:sz w:val="24"/>
+                <w:szCs w:val="24"/>
+              </w:rPr>
+              <w:t>.</w:t>
+            </w:r>
+            <w:r>
+              <w:rPr>
+                <w:rFonts w:ascii="Times New Roman" w:hAnsi="Times New Roman" w:cs="Times New Roman"/>
+                <w:b/>
+                <w:color w:val="FFFFFF" w:themeColor="background1"/>
+                <w:sz w:val="24"/>
+                <w:szCs w:val="24"/>
+              </w:rPr>
+              <w:t xml:space="preserve"> </w:t>
+            </w:r>
+            <w:r>
+              <w:rPr>
+                <w:rFonts w:ascii="Times New Roman" w:hAnsi="Times New Roman" w:cs="Times New Roman"/>
+                <w:b/>
+                <w:color w:val="FFFFFF" w:themeColor="background1"/>
+                <w:sz w:val="24"/>
+                <w:szCs w:val="24"/>
+              </w:rPr>
+              <w:t>R</w:t>
+            </w:r>
+            <w:r>
+              <w:rPr>
+                <w:rFonts w:ascii="Times New Roman" w:hAnsi="Times New Roman" w:cs="Times New Roman"/>
+                <w:b/>
+                <w:color w:val="FFFFFF" w:themeColor="background1"/>
+                <w:sz w:val="24"/>
+                <w:szCs w:val="24"/>
+              </w:rPr>
+              <w:t>ecurso aprovechado</w:t>
             </w:r>
           </w:p>
         </w:tc>
@@ -10274,6 +11021,7 @@
                 <w:sz w:val="24"/>
                 <w:szCs w:val="24"/>
               </w:rPr>
+              <w:lastRenderedPageBreak/>
               <w:t>Ubicacion</w:t>
             </w:r>
             <w:proofErr w:type="spellEnd"/>
@@ -10362,7 +11110,52 @@
                 <w:sz w:val="24"/>
                 <w:szCs w:val="24"/>
               </w:rPr>
-              <w:t>a independencia española</w:t>
+              <w:t xml:space="preserve">a </w:t>
+            </w:r>
+            <w:r>
+              <w:rPr>
+                <w:rFonts w:ascii="Times New Roman" w:hAnsi="Times New Roman" w:cs="Times New Roman"/>
+                <w:color w:val="000000"/>
+                <w:sz w:val="24"/>
+                <w:szCs w:val="24"/>
+              </w:rPr>
+              <w:t>independencia española</w:t>
+            </w:r>
+            <w:r>
+              <w:rPr>
+                <w:rFonts w:ascii="Times New Roman" w:hAnsi="Times New Roman" w:cs="Times New Roman"/>
+                <w:color w:val="000000"/>
+                <w:sz w:val="24"/>
+                <w:szCs w:val="24"/>
+              </w:rPr>
+              <w:t xml:space="preserve">/Profundiza: </w:t>
+            </w:r>
+            <w:r>
+              <w:rPr>
+                <w:rFonts w:ascii="Times New Roman" w:hAnsi="Times New Roman" w:cs="Times New Roman"/>
+                <w:kern w:val="36"/>
+                <w:sz w:val="24"/>
+                <w:szCs w:val="24"/>
+              </w:rPr>
+              <w:t xml:space="preserve">La </w:t>
+            </w:r>
+            <w:r>
+              <w:rPr>
+                <w:rFonts w:ascii="Times New Roman" w:hAnsi="Times New Roman" w:cs="Times New Roman"/>
+                <w:kern w:val="36"/>
+                <w:sz w:val="24"/>
+                <w:szCs w:val="24"/>
+              </w:rPr>
+              <w:t>G</w:t>
+            </w:r>
+            <w:r>
+              <w:rPr>
+                <w:rFonts w:ascii="Times New Roman" w:hAnsi="Times New Roman" w:cs="Times New Roman"/>
+                <w:kern w:val="36"/>
+                <w:sz w:val="24"/>
+                <w:szCs w:val="24"/>
+              </w:rPr>
+              <w:t>uerra de la Independencia española</w:t>
             </w:r>
           </w:p>
         </w:tc>
@@ -10610,7 +11403,6 @@
                 <w:b/>
                 <w:color w:val="000000" w:themeColor="text1"/>
               </w:rPr>
-              <w:lastRenderedPageBreak/>
               <w:t>Tipo de recurso</w:t>
             </w:r>
             <w:r>
@@ -10729,7 +11521,25 @@
                 <w:sz w:val="24"/>
                 <w:szCs w:val="24"/>
               </w:rPr>
-              <w:t xml:space="preserve">Con esta actividad, los estudiantes conocerán algunos detalles de la invasión napoleónica a España y reflexionarán sobre las posibles incidencias que pudo tener en las colonias. </w:t>
+              <w:t>Con esta actividad, los estudiantes conocerán algunos detalles de la invasión napoleónica a España y reflexionarán sobre las posibles incidencias que pudo tener en las colonias</w:t>
+            </w:r>
+            <w:r>
+              <w:rPr>
+                <w:rFonts w:ascii="Times New Roman" w:hAnsi="Times New Roman" w:cs="Times New Roman"/>
+                <w:color w:val="000000"/>
+                <w:sz w:val="24"/>
+                <w:szCs w:val="24"/>
+              </w:rPr>
+              <w:t xml:space="preserve"> americanas</w:t>
+            </w:r>
+            <w:r>
+              <w:rPr>
+                <w:rFonts w:ascii="Times New Roman" w:hAnsi="Times New Roman" w:cs="Times New Roman"/>
+                <w:color w:val="000000"/>
+                <w:sz w:val="24"/>
+                <w:szCs w:val="24"/>
+              </w:rPr>
+              <w:t xml:space="preserve">. </w:t>
             </w:r>
           </w:p>
           <w:p>
@@ -11067,7 +11877,27 @@
                 <w:szCs w:val="24"/>
                 <w:lang w:eastAsia="es-CO"/>
               </w:rPr>
-              <w:t xml:space="preserve">¿Qué harían si hoy en día su país fuera invadido?  </w:t>
+              <w:t>¿Qué harían</w:t>
+            </w:r>
+            <w:r>
+              <w:rPr>
+                <w:rFonts w:ascii="Times New Roman" w:eastAsia="Times New Roman" w:hAnsi="Times New Roman" w:cs="Times New Roman"/>
+                <w:color w:val="000000" w:themeColor="text1"/>
+                <w:sz w:val="24"/>
+                <w:szCs w:val="24"/>
+                <w:lang w:eastAsia="es-CO"/>
+              </w:rPr>
+              <w:t xml:space="preserve"> ustedes</w:t>
+            </w:r>
+            <w:r>
+              <w:rPr>
+                <w:rFonts w:ascii="Times New Roman" w:eastAsia="Times New Roman" w:hAnsi="Times New Roman" w:cs="Times New Roman"/>
+                <w:color w:val="000000" w:themeColor="text1"/>
+                <w:sz w:val="24"/>
+                <w:szCs w:val="24"/>
+                <w:lang w:eastAsia="es-CO"/>
+              </w:rPr>
+              <w:t xml:space="preserve"> si hoy en día su país fuera invadido?  </w:t>
             </w:r>
           </w:p>
           <w:p>
@@ -11116,7 +11946,7 @@
                 <w:szCs w:val="24"/>
                 <w:lang w:eastAsia="es-CO"/>
               </w:rPr>
-              <w:t xml:space="preserve">(1810-1820), de Francisco de Goya y Lucientes. Podrá encontrar las imágenes en exposición virtual "Miradas sobre la </w:t>
+              <w:t>(1810-</w:t>
             </w:r>
             <w:r>
               <w:rPr>
@@ -11126,6 +11956,17 @@
                 <w:szCs w:val="24"/>
                 <w:lang w:eastAsia="es-CO"/>
               </w:rPr>
+              <w:lastRenderedPageBreak/>
+              <w:t xml:space="preserve">1820), de Francisco de Goya y Lucientes. Podrá encontrar las imágenes en exposición virtual "Miradas sobre la </w:t>
+            </w:r>
+            <w:r>
+              <w:rPr>
+                <w:rFonts w:ascii="Times New Roman" w:eastAsia="Times New Roman" w:hAnsi="Times New Roman" w:cs="Times New Roman"/>
+                <w:color w:val="000000" w:themeColor="text1"/>
+                <w:sz w:val="24"/>
+                <w:szCs w:val="24"/>
+                <w:lang w:eastAsia="es-CO"/>
+              </w:rPr>
               <w:t>G</w:t>
             </w:r>
             <w:r>
@@ -11138,7 +11979,7 @@
               </w:rPr>
               <w:t>uerra de la Independencia", de la Biblioteca Nacional de España [</w:t>
             </w:r>
-            <w:hyperlink r:id="rId21" w:tgtFrame="_blank" w:history="1">
+            <w:hyperlink r:id="rId22" w:tgtFrame="_blank" w:history="1">
               <w:r>
                 <w:rPr>
                   <w:rFonts w:ascii="Times New Roman" w:eastAsia="Times New Roman" w:hAnsi="Times New Roman" w:cs="Times New Roman"/>
@@ -11232,7 +12073,6 @@
                 <w:szCs w:val="24"/>
                 <w:lang w:eastAsia="es-CO"/>
               </w:rPr>
-              <w:lastRenderedPageBreak/>
               <w:t xml:space="preserve">- ¿Qué hacen los personajes representados? </w:t>
             </w:r>
           </w:p>
@@ -11280,18 +12120,19 @@
               </w:rPr>
               <w:t>para conmemorar el bicentenario de este acontecimiento clave en la historia de España [</w:t>
             </w:r>
-            <w:r>
-              <w:rPr>
-                <w:rFonts w:ascii="Times New Roman" w:eastAsia="Times New Roman" w:hAnsi="Times New Roman" w:cs="Times New Roman"/>
-                <w:color w:val="000044"/>
-                <w:sz w:val="24"/>
-                <w:szCs w:val="24"/>
-                <w:highlight w:val="yellow"/>
-                <w:u w:val="single"/>
-                <w:lang w:eastAsia="es-CO"/>
-              </w:rPr>
-              <w:t>VER</w:t>
-            </w:r>
+            <w:hyperlink r:id="rId23" w:history="1">
+              <w:r>
+                <w:rPr>
+                  <w:rStyle w:val="Hipervnculo"/>
+                  <w:rFonts w:ascii="Times New Roman" w:eastAsia="Times New Roman" w:hAnsi="Times New Roman" w:cs="Times New Roman"/>
+                  <w:sz w:val="24"/>
+                  <w:szCs w:val="24"/>
+                  <w:highlight w:val="yellow"/>
+                  <w:lang w:eastAsia="es-CO"/>
+                </w:rPr>
+                <w:t>VER</w:t>
+              </w:r>
+            </w:hyperlink>
             <w:r>
               <w:rPr>
                 <w:rFonts w:ascii="Times New Roman" w:eastAsia="Times New Roman" w:hAnsi="Times New Roman" w:cs="Times New Roman"/>
@@ -11370,7 +12211,27 @@
                 <w:szCs w:val="24"/>
                 <w:lang w:eastAsia="es-CO"/>
               </w:rPr>
-              <w:t>: renuncia de un rey al trono.</w:t>
+              <w:t xml:space="preserve">: </w:t>
+            </w:r>
+            <w:r>
+              <w:rPr>
+                <w:rFonts w:ascii="Times New Roman" w:eastAsia="Times New Roman" w:hAnsi="Times New Roman" w:cs="Times New Roman"/>
+                <w:color w:val="000000" w:themeColor="text1"/>
+                <w:sz w:val="24"/>
+                <w:szCs w:val="24"/>
+                <w:lang w:eastAsia="es-CO"/>
+              </w:rPr>
+              <w:t>R</w:t>
+            </w:r>
+            <w:r>
+              <w:rPr>
+                <w:rFonts w:ascii="Times New Roman" w:eastAsia="Times New Roman" w:hAnsi="Times New Roman" w:cs="Times New Roman"/>
+                <w:color w:val="000000" w:themeColor="text1"/>
+                <w:sz w:val="24"/>
+                <w:szCs w:val="24"/>
+                <w:lang w:eastAsia="es-CO"/>
+              </w:rPr>
+              <w:t>enuncia de un rey al trono.</w:t>
             </w:r>
           </w:p>
           <w:p>
@@ -11414,7 +12275,27 @@
                 <w:szCs w:val="24"/>
                 <w:lang w:eastAsia="es-CO"/>
               </w:rPr>
-              <w:t>: motín, protesta o revuelta.</w:t>
+              <w:t xml:space="preserve">: </w:t>
+            </w:r>
+            <w:r>
+              <w:rPr>
+                <w:rFonts w:ascii="Times New Roman" w:eastAsia="Times New Roman" w:hAnsi="Times New Roman" w:cs="Times New Roman"/>
+                <w:color w:val="000000" w:themeColor="text1"/>
+                <w:sz w:val="24"/>
+                <w:szCs w:val="24"/>
+                <w:lang w:eastAsia="es-CO"/>
+              </w:rPr>
+              <w:t>M</w:t>
+            </w:r>
+            <w:r>
+              <w:rPr>
+                <w:rFonts w:ascii="Times New Roman" w:eastAsia="Times New Roman" w:hAnsi="Times New Roman" w:cs="Times New Roman"/>
+                <w:color w:val="000000" w:themeColor="text1"/>
+                <w:sz w:val="24"/>
+                <w:szCs w:val="24"/>
+                <w:lang w:eastAsia="es-CO"/>
+              </w:rPr>
+              <w:t>otín, protesta o revuelta.</w:t>
             </w:r>
           </w:p>
           <w:p>
@@ -11458,7 +12339,47 @@
                 <w:szCs w:val="24"/>
                 <w:lang w:eastAsia="es-CO"/>
               </w:rPr>
-              <w:t>: asedio.</w:t>
+              <w:t xml:space="preserve">: </w:t>
+            </w:r>
+            <w:r>
+              <w:rPr>
+                <w:rFonts w:ascii="Times New Roman" w:eastAsia="Times New Roman" w:hAnsi="Times New Roman" w:cs="Times New Roman"/>
+                <w:color w:val="000000" w:themeColor="text1"/>
+                <w:sz w:val="24"/>
+                <w:szCs w:val="24"/>
+                <w:lang w:eastAsia="es-CO"/>
+              </w:rPr>
+              <w:t>A</w:t>
+            </w:r>
+            <w:r>
+              <w:rPr>
+                <w:rFonts w:ascii="Times New Roman" w:eastAsia="Times New Roman" w:hAnsi="Times New Roman" w:cs="Times New Roman"/>
+                <w:color w:val="000000" w:themeColor="text1"/>
+                <w:sz w:val="24"/>
+                <w:szCs w:val="24"/>
+                <w:lang w:eastAsia="es-CO"/>
+              </w:rPr>
+              <w:t>sedio</w:t>
+            </w:r>
+            <w:r>
+              <w:rPr>
+                <w:rFonts w:ascii="Times New Roman" w:eastAsia="Times New Roman" w:hAnsi="Times New Roman" w:cs="Times New Roman"/>
+                <w:color w:val="000000" w:themeColor="text1"/>
+                <w:sz w:val="24"/>
+                <w:szCs w:val="24"/>
+                <w:lang w:eastAsia="es-CO"/>
+              </w:rPr>
+              <w:t>, bloqueo</w:t>
+            </w:r>
+            <w:r>
+              <w:rPr>
+                <w:rFonts w:ascii="Times New Roman" w:eastAsia="Times New Roman" w:hAnsi="Times New Roman" w:cs="Times New Roman"/>
+                <w:color w:val="000000" w:themeColor="text1"/>
+                <w:sz w:val="24"/>
+                <w:szCs w:val="24"/>
+                <w:lang w:eastAsia="es-CO"/>
+              </w:rPr>
+              <w:t>.</w:t>
             </w:r>
           </w:p>
           <w:p>
@@ -11502,7 +12423,7 @@
                 <w:szCs w:val="24"/>
                 <w:lang w:eastAsia="es-CO"/>
               </w:rPr>
-              <w:t xml:space="preserve">: grupo de individuos reunidos para gobernar. En España surgieron para cubrir el vacío de poder dejado por la ausencia de Fernando VII durante la </w:t>
+              <w:t xml:space="preserve">: </w:t>
             </w:r>
             <w:r>
               <w:rPr>
@@ -11522,6 +12443,26 @@
                 <w:szCs w:val="24"/>
                 <w:lang w:eastAsia="es-CO"/>
               </w:rPr>
+              <w:t xml:space="preserve">rupo de individuos reunidos para gobernar. En España surgieron para cubrir el vacío de poder dejado por la ausencia de Fernando VII durante la </w:t>
+            </w:r>
+            <w:r>
+              <w:rPr>
+                <w:rFonts w:ascii="Times New Roman" w:eastAsia="Times New Roman" w:hAnsi="Times New Roman" w:cs="Times New Roman"/>
+                <w:color w:val="000000" w:themeColor="text1"/>
+                <w:sz w:val="24"/>
+                <w:szCs w:val="24"/>
+                <w:lang w:eastAsia="es-CO"/>
+              </w:rPr>
+              <w:t>G</w:t>
+            </w:r>
+            <w:r>
+              <w:rPr>
+                <w:rFonts w:ascii="Times New Roman" w:eastAsia="Times New Roman" w:hAnsi="Times New Roman" w:cs="Times New Roman"/>
+                <w:color w:val="000000" w:themeColor="text1"/>
+                <w:sz w:val="24"/>
+                <w:szCs w:val="24"/>
+                <w:lang w:eastAsia="es-CO"/>
+              </w:rPr>
               <w:t>uerra de la Independencia.</w:t>
             </w:r>
           </w:p>
@@ -11654,7 +12595,27 @@
                 <w:szCs w:val="24"/>
                 <w:lang w:eastAsia="es-CO"/>
               </w:rPr>
-              <w:t>: grupo de gente armada que combate a un enemigo.</w:t>
+              <w:t xml:space="preserve">: </w:t>
+            </w:r>
+            <w:r>
+              <w:rPr>
+                <w:rFonts w:ascii="Times New Roman" w:eastAsia="Times New Roman" w:hAnsi="Times New Roman" w:cs="Times New Roman"/>
+                <w:color w:val="000000" w:themeColor="text1"/>
+                <w:sz w:val="24"/>
+                <w:szCs w:val="24"/>
+                <w:lang w:eastAsia="es-CO"/>
+              </w:rPr>
+              <w:t>G</w:t>
+            </w:r>
+            <w:r>
+              <w:rPr>
+                <w:rFonts w:ascii="Times New Roman" w:eastAsia="Times New Roman" w:hAnsi="Times New Roman" w:cs="Times New Roman"/>
+                <w:color w:val="000000" w:themeColor="text1"/>
+                <w:sz w:val="24"/>
+                <w:szCs w:val="24"/>
+                <w:lang w:eastAsia="es-CO"/>
+              </w:rPr>
+              <w:t>rupo de gente armada que combate a un enemigo.</w:t>
             </w:r>
           </w:p>
           <w:p>
@@ -11815,6 +12776,7 @@
                 <w:szCs w:val="24"/>
                 <w:lang w:eastAsia="es-CO"/>
               </w:rPr>
+              <w:lastRenderedPageBreak/>
               <w:t>Las guerrillas</w:t>
             </w:r>
           </w:p>
@@ -11836,7 +12798,25 @@
                 <w:szCs w:val="24"/>
                 <w:lang w:eastAsia="es-CO"/>
               </w:rPr>
-              <w:t xml:space="preserve">Durante el periodo de dominio militar napoleónico, en muchos lugares de España, ante la falta de un ejército regular suficiente, aparecieron grupos espontáneos de combatientes. Los guerrilleros eran buenos conocedores del territorio, hostigaban de manera constante a las tropas invasora e impedían la comunicación entre los distintos cuarteles franceses.  </w:t>
+              <w:t>Durante el periodo de dominio militar napoleónico, en muchos lugares de España, ante la falta de un ejército regular suficiente, aparecieron grupos espontáneos de combatientes. Los guerrilleros eran buenos conocedores del territorio, hostigaban de manera constante a las tropas invasora</w:t>
+            </w:r>
+            <w:r>
+              <w:rPr>
+                <w:rFonts w:ascii="Times New Roman" w:eastAsia="Times New Roman" w:hAnsi="Times New Roman" w:cs="Times New Roman"/>
+                <w:sz w:val="24"/>
+                <w:szCs w:val="24"/>
+                <w:lang w:eastAsia="es-CO"/>
+              </w:rPr>
+              <w:t>s</w:t>
+            </w:r>
+            <w:r>
+              <w:rPr>
+                <w:rFonts w:ascii="Times New Roman" w:eastAsia="Times New Roman" w:hAnsi="Times New Roman" w:cs="Times New Roman"/>
+                <w:sz w:val="24"/>
+                <w:szCs w:val="24"/>
+                <w:lang w:eastAsia="es-CO"/>
+              </w:rPr>
+              <w:t xml:space="preserve"> e impedían la comunicación entre los distintos cuarteles franceses.  </w:t>
             </w:r>
           </w:p>
           <w:p>
@@ -11879,6 +12859,7 @@
               <w:jc w:val="both"/>
               <w:rPr>
                 <w:rFonts w:ascii="Times New Roman" w:eastAsia="Times New Roman" w:hAnsi="Times New Roman" w:cs="Times New Roman"/>
+                <w:color w:val="0D3158"/>
                 <w:sz w:val="24"/>
                 <w:szCs w:val="24"/>
                 <w:lang w:eastAsia="es-CO"/>
@@ -11891,28 +12872,105 @@
                 <w:szCs w:val="24"/>
                 <w:lang w:eastAsia="es-CO"/>
               </w:rPr>
-              <w:t xml:space="preserve">En mayo de 1813, Napoleón sufrió una gran derrota en Rusia, que lo obligó </w:t>
+              <w:t xml:space="preserve">En mayo de 1813, Napoleón sufrió una gran </w:t>
             </w:r>
             <w:r>
               <w:rPr>
                 <w:rFonts w:ascii="Times New Roman" w:eastAsia="Times New Roman" w:hAnsi="Times New Roman" w:cs="Times New Roman"/>
+                <w:b/>
                 <w:sz w:val="24"/>
                 <w:szCs w:val="24"/>
                 <w:lang w:eastAsia="es-CO"/>
               </w:rPr>
-              <w:lastRenderedPageBreak/>
-              <w:t xml:space="preserve">a suspender las operaciones en España. En ese momento, las fuerzas francesas se encontraban por completo arrinconadas. Con la ayuda de los ingleses, con el duque de Wellington a la cabeza, los españoles recuperaron Madrid, Valladolid y Burgos y derrotaron a los franceses en Vitoria (junio de 1813). José I tuvo que retirarse a Francia con todo su séquito. El 11 de diciembre de 1813, Napoleón firmó el </w:t>
+              <w:t>derrota en Rusia</w:t>
             </w:r>
             <w:r>
               <w:rPr>
                 <w:rFonts w:ascii="Times New Roman" w:eastAsia="Times New Roman" w:hAnsi="Times New Roman" w:cs="Times New Roman"/>
+                <w:sz w:val="24"/>
+                <w:szCs w:val="24"/>
+                <w:lang w:eastAsia="es-CO"/>
+              </w:rPr>
+              <w:t xml:space="preserve">, que lo obligó a suspender las operaciones en España. En ese momento, las fuerzas francesas se encontraban por completo arrinconadas. Con la </w:t>
+            </w:r>
+            <w:r>
+              <w:rPr>
+                <w:rFonts w:ascii="Times New Roman" w:eastAsia="Times New Roman" w:hAnsi="Times New Roman" w:cs="Times New Roman"/>
+                <w:b/>
+                <w:sz w:val="24"/>
+                <w:szCs w:val="24"/>
+                <w:lang w:eastAsia="es-CO"/>
+              </w:rPr>
+              <w:t>ayuda de los ingleses</w:t>
+            </w:r>
+            <w:r>
+              <w:rPr>
+                <w:rFonts w:ascii="Times New Roman" w:eastAsia="Times New Roman" w:hAnsi="Times New Roman" w:cs="Times New Roman"/>
+                <w:sz w:val="24"/>
+                <w:szCs w:val="24"/>
+                <w:lang w:eastAsia="es-CO"/>
+              </w:rPr>
+              <w:t xml:space="preserve">, con el duque de </w:t>
+            </w:r>
+            <w:r>
+              <w:rPr>
+                <w:rFonts w:ascii="Times New Roman" w:eastAsia="Times New Roman" w:hAnsi="Times New Roman" w:cs="Times New Roman"/>
+                <w:b/>
+                <w:sz w:val="24"/>
+                <w:szCs w:val="24"/>
+                <w:lang w:eastAsia="es-CO"/>
+              </w:rPr>
+              <w:t>Wellington</w:t>
+            </w:r>
+            <w:r>
+              <w:rPr>
+                <w:rFonts w:ascii="Times New Roman" w:eastAsia="Times New Roman" w:hAnsi="Times New Roman" w:cs="Times New Roman"/>
+                <w:sz w:val="24"/>
+                <w:szCs w:val="24"/>
+                <w:lang w:eastAsia="es-CO"/>
+              </w:rPr>
+              <w:t xml:space="preserve"> a la cabeza, los españoles recuperaron Madrid, Valladolid y Burgos y derrotaron a los franceses en </w:t>
+            </w:r>
+            <w:r>
+              <w:rPr>
+                <w:rFonts w:ascii="Times New Roman" w:eastAsia="Times New Roman" w:hAnsi="Times New Roman" w:cs="Times New Roman"/>
+                <w:b/>
+                <w:sz w:val="24"/>
+                <w:szCs w:val="24"/>
+                <w:lang w:eastAsia="es-CO"/>
+              </w:rPr>
+              <w:t>Vitoria</w:t>
+            </w:r>
+            <w:r>
+              <w:rPr>
+                <w:rFonts w:ascii="Times New Roman" w:eastAsia="Times New Roman" w:hAnsi="Times New Roman" w:cs="Times New Roman"/>
+                <w:sz w:val="24"/>
+                <w:szCs w:val="24"/>
+                <w:lang w:eastAsia="es-CO"/>
+              </w:rPr>
+              <w:t xml:space="preserve"> (junio de 1813). José I tuvo que retirarse a Francia con todo su séquito. El 11 de diciembre de 1813, Napoleón firmó el </w:t>
+            </w:r>
+            <w:r>
+              <w:rPr>
+                <w:rFonts w:ascii="Times New Roman" w:eastAsia="Times New Roman" w:hAnsi="Times New Roman" w:cs="Times New Roman"/>
                 <w:b/>
                 <w:bCs/>
                 <w:sz w:val="24"/>
                 <w:szCs w:val="24"/>
                 <w:lang w:eastAsia="es-CO"/>
               </w:rPr>
-              <w:t xml:space="preserve">tratado de </w:t>
+              <w:t>T</w:t>
+            </w:r>
+            <w:r>
+              <w:rPr>
+                <w:rFonts w:ascii="Times New Roman" w:eastAsia="Times New Roman" w:hAnsi="Times New Roman" w:cs="Times New Roman"/>
+                <w:b/>
+                <w:bCs/>
+                <w:sz w:val="24"/>
+                <w:szCs w:val="24"/>
+                <w:lang w:eastAsia="es-CO"/>
+              </w:rPr>
+              <w:t xml:space="preserve">ratado de </w:t>
             </w:r>
             <w:proofErr w:type="spellStart"/>
             <w:r>
@@ -11934,32 +12992,27 @@
                 <w:szCs w:val="24"/>
                 <w:lang w:eastAsia="es-CO"/>
               </w:rPr>
-              <w:t xml:space="preserve">, en virtud del cual Fernando VII recuperó la Corona de España.  </w:t>
-            </w:r>
-          </w:p>
-          <w:p>
-            <w:pPr>
-              <w:spacing w:line="285" w:lineRule="atLeast"/>
-              <w:jc w:val="both"/>
+              <w:t xml:space="preserve">, en virtud del cual </w:t>
+            </w:r>
+            <w:r>
               <w:rPr>
                 <w:rFonts w:ascii="Times New Roman" w:eastAsia="Times New Roman" w:hAnsi="Times New Roman" w:cs="Times New Roman"/>
+                <w:b/>
                 <w:sz w:val="24"/>
                 <w:szCs w:val="24"/>
                 <w:lang w:eastAsia="es-CO"/>
               </w:rPr>
-            </w:pPr>
-          </w:p>
-          <w:p>
-            <w:pPr>
-              <w:spacing w:before="100" w:beforeAutospacing="1" w:after="210" w:line="270" w:lineRule="atLeast"/>
+              <w:t>Fernando VII recuperó la Corona</w:t>
+            </w:r>
+            <w:r>
               <w:rPr>
                 <w:rFonts w:ascii="Times New Roman" w:eastAsia="Times New Roman" w:hAnsi="Times New Roman" w:cs="Times New Roman"/>
-                <w:color w:val="0D3158"/>
                 <w:sz w:val="24"/>
                 <w:szCs w:val="24"/>
                 <w:lang w:eastAsia="es-CO"/>
               </w:rPr>
-            </w:pPr>
+              <w:t xml:space="preserve"> de España</w:t>
+            </w:r>
             <w:r>
               <w:rPr>
                 <w:rFonts w:ascii="Times New Roman" w:eastAsia="Times New Roman" w:hAnsi="Times New Roman" w:cs="Times New Roman"/>
@@ -11967,7 +13020,7 @@
                 <w:szCs w:val="24"/>
                 <w:lang w:eastAsia="es-CO"/>
               </w:rPr>
-              <w:t xml:space="preserve">En marzo de 1814 Fernando VII entró en España </w:t>
+              <w:t xml:space="preserve"> en marzo de  </w:t>
             </w:r>
             <w:r>
               <w:rPr>
@@ -11976,16 +13029,7 @@
                 <w:szCs w:val="24"/>
                 <w:lang w:eastAsia="es-CO"/>
               </w:rPr>
-              <w:t xml:space="preserve">y recuperó el </w:t>
-            </w:r>
-            <w:r>
-              <w:rPr>
-                <w:rFonts w:ascii="Times New Roman" w:eastAsia="Times New Roman" w:hAnsi="Times New Roman" w:cs="Times New Roman"/>
-                <w:sz w:val="24"/>
-                <w:szCs w:val="24"/>
-                <w:lang w:eastAsia="es-CO"/>
-              </w:rPr>
-              <w:t>trono.</w:t>
+              <w:t>1814.</w:t>
             </w:r>
           </w:p>
           <w:p>
@@ -12424,11 +13468,38 @@
           <w:sz w:val="24"/>
           <w:szCs w:val="24"/>
         </w:rPr>
-        <w:t>la soberanía nacional, decretaron una ley de imprenta que abol</w:t>
-      </w:r>
-      <w:r>
-        <w:rPr>
-          <w:rFonts w:ascii="Times New Roman" w:hAnsi="Times New Roman" w:cs="Times New Roman"/>
+        <w:t xml:space="preserve">la </w:t>
+      </w:r>
+      <w:r>
+        <w:rPr>
+          <w:rFonts w:ascii="Times New Roman" w:hAnsi="Times New Roman" w:cs="Times New Roman"/>
+          <w:b/>
+          <w:sz w:val="24"/>
+          <w:szCs w:val="24"/>
+        </w:rPr>
+        <w:t>soberanía nacional</w:t>
+      </w:r>
+      <w:r>
+        <w:rPr>
+          <w:rFonts w:ascii="Times New Roman" w:hAnsi="Times New Roman" w:cs="Times New Roman"/>
+          <w:sz w:val="24"/>
+          <w:szCs w:val="24"/>
+        </w:rPr>
+        <w:t xml:space="preserve">, decretaron una ley de imprenta que </w:t>
+      </w:r>
+      <w:r>
+        <w:rPr>
+          <w:rFonts w:ascii="Times New Roman" w:hAnsi="Times New Roman" w:cs="Times New Roman"/>
+          <w:b/>
+          <w:sz w:val="24"/>
+          <w:szCs w:val="24"/>
+        </w:rPr>
+        <w:t>abol</w:t>
+      </w:r>
+      <w:r>
+        <w:rPr>
+          <w:rFonts w:ascii="Times New Roman" w:hAnsi="Times New Roman" w:cs="Times New Roman"/>
+          <w:b/>
           <w:sz w:val="24"/>
           <w:szCs w:val="24"/>
         </w:rPr>
@@ -12437,6 +13508,7 @@
       <w:r>
         <w:rPr>
           <w:rFonts w:ascii="Times New Roman" w:hAnsi="Times New Roman" w:cs="Times New Roman"/>
+          <w:b/>
           <w:sz w:val="24"/>
           <w:szCs w:val="24"/>
         </w:rPr>
@@ -12456,7 +13528,16 @@
           <w:sz w:val="24"/>
           <w:szCs w:val="24"/>
         </w:rPr>
-        <w:t>el feudalismo</w:t>
+        <w:t xml:space="preserve">el </w:t>
+      </w:r>
+      <w:r>
+        <w:rPr>
+          <w:rFonts w:ascii="Times New Roman" w:hAnsi="Times New Roman" w:cs="Times New Roman"/>
+          <w:b/>
+          <w:sz w:val="24"/>
+          <w:szCs w:val="24"/>
+        </w:rPr>
+        <w:t>feudalismo</w:t>
       </w:r>
       <w:r>
         <w:rPr>
@@ -12488,7 +13569,24 @@
           <w:sz w:val="24"/>
           <w:szCs w:val="24"/>
         </w:rPr>
-        <w:t xml:space="preserve">la Inquisición. </w:t>
+        <w:t xml:space="preserve">la </w:t>
+      </w:r>
+      <w:r>
+        <w:rPr>
+          <w:rFonts w:ascii="Times New Roman" w:hAnsi="Times New Roman" w:cs="Times New Roman"/>
+          <w:b/>
+          <w:sz w:val="24"/>
+          <w:szCs w:val="24"/>
+        </w:rPr>
+        <w:t>Inquisición</w:t>
+      </w:r>
+      <w:r>
+        <w:rPr>
+          <w:rFonts w:ascii="Times New Roman" w:hAnsi="Times New Roman" w:cs="Times New Roman"/>
+          <w:sz w:val="24"/>
+          <w:szCs w:val="24"/>
+        </w:rPr>
+        <w:t xml:space="preserve">. </w:t>
       </w:r>
       <w:r>
         <w:rPr>
@@ -12564,11 +13662,10 @@
       <w:r>
         <w:rPr>
           <w:rFonts w:ascii="Times New Roman" w:hAnsi="Times New Roman" w:cs="Times New Roman"/>
-          <w:b/>
-          <w:sz w:val="24"/>
-          <w:szCs w:val="24"/>
-        </w:rPr>
-        <w:t>En conclusión:</w:t>
+          <w:sz w:val="24"/>
+          <w:szCs w:val="24"/>
+        </w:rPr>
+        <w:t>En conclusión,</w:t>
       </w:r>
       <w:r>
         <w:rPr>
@@ -12986,7 +14083,6 @@
                 <w:sz w:val="24"/>
                 <w:szCs w:val="24"/>
               </w:rPr>
-              <w:lastRenderedPageBreak/>
               <w:t>Contenido</w:t>
             </w:r>
           </w:p>
@@ -13527,7 +14623,25 @@
                 <w:szCs w:val="24"/>
                 <w:lang w:val="es-ES_tradnl"/>
               </w:rPr>
-              <w:t xml:space="preserve"> Practica: la influencia de la invasión napoleónica en América</w:t>
+              <w:t xml:space="preserve"> Practica: </w:t>
+            </w:r>
+            <w:r>
+              <w:rPr>
+                <w:rFonts w:ascii="Times New Roman" w:hAnsi="Times New Roman" w:cs="Times New Roman"/>
+                <w:sz w:val="24"/>
+                <w:szCs w:val="24"/>
+                <w:lang w:val="es-ES_tradnl"/>
+              </w:rPr>
+              <w:t>L</w:t>
+            </w:r>
+            <w:r>
+              <w:rPr>
+                <w:rFonts w:ascii="Times New Roman" w:hAnsi="Times New Roman" w:cs="Times New Roman"/>
+                <w:sz w:val="24"/>
+                <w:szCs w:val="24"/>
+                <w:lang w:val="es-ES_tradnl"/>
+              </w:rPr>
+              <w:t>a influencia de la invasión napoleónica en América</w:t>
             </w:r>
           </w:p>
         </w:tc>
@@ -13729,7 +14843,16 @@
           <w:sz w:val="24"/>
           <w:szCs w:val="24"/>
         </w:rPr>
-        <w:t xml:space="preserve"> benefició el deseo de independencia que venía germinando en las colonias desde el siglo XVIII. Una vez se supo que el rey había dejado el trono empezaron a conformarse juntas de autogobierno en distintos puntos del continente y el optimismo se apoderó de muchos sectores sociales.</w:t>
+        <w:t xml:space="preserve"> benefició el deseo de independencia que venía germinando en las colonias desde el siglo XVIII. Una vez se supo que el rey había dejado el trono empezaron a conformarse juntas de </w:t>
+      </w:r>
+      <w:r>
+        <w:rPr>
+          <w:rFonts w:ascii="Times New Roman" w:hAnsi="Times New Roman" w:cs="Times New Roman"/>
+          <w:sz w:val="24"/>
+          <w:szCs w:val="24"/>
+        </w:rPr>
+        <w:lastRenderedPageBreak/>
+        <w:t>autogobierno en distintos puntos del continente y el optimismo se apoderó de muchos sectores sociales.</w:t>
       </w:r>
     </w:p>
     <w:p>
@@ -13810,7 +14933,6 @@
           <w:sz w:val="24"/>
           <w:szCs w:val="24"/>
         </w:rPr>
-        <w:lastRenderedPageBreak/>
         <w:t>A partir de 180</w:t>
       </w:r>
       <w:r>
@@ -13864,6 +14986,11 @@
     </w:p>
     <w:p>
       <w:pPr>
+        <w:pStyle w:val="Prrafodelista"/>
+        <w:numPr>
+          <w:ilvl w:val="0"/>
+          <w:numId w:val="12"/>
+        </w:numPr>
         <w:rPr>
           <w:rFonts w:ascii="Times New Roman" w:hAnsi="Times New Roman" w:cs="Times New Roman"/>
           <w:sz w:val="24"/>
@@ -13897,6 +15024,11 @@
     </w:p>
     <w:p>
       <w:pPr>
+        <w:pStyle w:val="Prrafodelista"/>
+        <w:numPr>
+          <w:ilvl w:val="0"/>
+          <w:numId w:val="12"/>
+        </w:numPr>
         <w:rPr>
           <w:rFonts w:ascii="Times New Roman" w:hAnsi="Times New Roman" w:cs="Times New Roman"/>
           <w:sz w:val="24"/>
@@ -13914,6 +15046,11 @@
     </w:p>
     <w:p>
       <w:pPr>
+        <w:pStyle w:val="Prrafodelista"/>
+        <w:numPr>
+          <w:ilvl w:val="0"/>
+          <w:numId w:val="12"/>
+        </w:numPr>
         <w:rPr>
           <w:rFonts w:ascii="Times New Roman" w:hAnsi="Times New Roman" w:cs="Times New Roman"/>
           <w:sz w:val="24"/>
@@ -13931,6 +15068,11 @@
     </w:p>
     <w:p>
       <w:pPr>
+        <w:pStyle w:val="Prrafodelista"/>
+        <w:numPr>
+          <w:ilvl w:val="0"/>
+          <w:numId w:val="12"/>
+        </w:numPr>
         <w:rPr>
           <w:rFonts w:ascii="Times New Roman" w:hAnsi="Times New Roman" w:cs="Times New Roman"/>
           <w:sz w:val="24"/>
@@ -13948,6 +15090,11 @@
     </w:p>
     <w:p>
       <w:pPr>
+        <w:pStyle w:val="Prrafodelista"/>
+        <w:numPr>
+          <w:ilvl w:val="0"/>
+          <w:numId w:val="12"/>
+        </w:numPr>
         <w:rPr>
           <w:rFonts w:ascii="Times New Roman" w:hAnsi="Times New Roman" w:cs="Times New Roman"/>
           <w:sz w:val="24"/>
@@ -13965,6 +15112,11 @@
     </w:p>
     <w:p>
       <w:pPr>
+        <w:pStyle w:val="Prrafodelista"/>
+        <w:numPr>
+          <w:ilvl w:val="0"/>
+          <w:numId w:val="12"/>
+        </w:numPr>
         <w:rPr>
           <w:rFonts w:ascii="Times New Roman" w:hAnsi="Times New Roman" w:cs="Times New Roman"/>
           <w:sz w:val="24"/>
@@ -13998,6 +15150,11 @@
     </w:p>
     <w:p>
       <w:pPr>
+        <w:pStyle w:val="Prrafodelista"/>
+        <w:numPr>
+          <w:ilvl w:val="0"/>
+          <w:numId w:val="12"/>
+        </w:numPr>
         <w:rPr>
           <w:rFonts w:ascii="Times New Roman" w:hAnsi="Times New Roman" w:cs="Times New Roman"/>
           <w:sz w:val="24"/>
@@ -14015,6 +15172,11 @@
     </w:p>
     <w:p>
       <w:pPr>
+        <w:pStyle w:val="Prrafodelista"/>
+        <w:numPr>
+          <w:ilvl w:val="0"/>
+          <w:numId w:val="12"/>
+        </w:numPr>
         <w:rPr>
           <w:rFonts w:ascii="Times New Roman" w:hAnsi="Times New Roman" w:cs="Times New Roman"/>
           <w:sz w:val="24"/>
@@ -14048,6 +15210,11 @@
     </w:p>
     <w:p>
       <w:pPr>
+        <w:pStyle w:val="Prrafodelista"/>
+        <w:numPr>
+          <w:ilvl w:val="0"/>
+          <w:numId w:val="12"/>
+        </w:numPr>
         <w:rPr>
           <w:rFonts w:ascii="Times New Roman" w:hAnsi="Times New Roman" w:cs="Times New Roman"/>
           <w:sz w:val="24"/>
@@ -14081,6 +15248,11 @@
     </w:p>
     <w:p>
       <w:pPr>
+        <w:pStyle w:val="Prrafodelista"/>
+        <w:numPr>
+          <w:ilvl w:val="0"/>
+          <w:numId w:val="12"/>
+        </w:numPr>
         <w:rPr>
           <w:rFonts w:ascii="Times New Roman" w:hAnsi="Times New Roman" w:cs="Times New Roman"/>
           <w:sz w:val="24"/>
@@ -14172,12 +15344,102 @@
       <w:r>
         <w:rPr>
           <w:rFonts w:ascii="Times New Roman" w:hAnsi="Times New Roman" w:cs="Times New Roman"/>
+          <w:bCs/>
+          <w:sz w:val="24"/>
+          <w:szCs w:val="24"/>
+        </w:rPr>
+        <w:t>c</w:t>
+      </w:r>
+      <w:r>
+        <w:rPr>
+          <w:rFonts w:ascii="Times New Roman" w:hAnsi="Times New Roman" w:cs="Times New Roman"/>
+          <w:bCs/>
+          <w:sz w:val="24"/>
+          <w:szCs w:val="24"/>
+        </w:rPr>
+        <w:t xml:space="preserve">onstitución </w:t>
+      </w:r>
+      <w:r>
+        <w:rPr>
+          <w:rFonts w:ascii="Times New Roman" w:hAnsi="Times New Roman" w:cs="Times New Roman"/>
+          <w:bCs/>
+          <w:sz w:val="24"/>
+          <w:szCs w:val="24"/>
+        </w:rPr>
+        <w:t>política</w:t>
+      </w:r>
+      <w:r>
+        <w:rPr>
+          <w:rFonts w:ascii="Times New Roman" w:hAnsi="Times New Roman" w:cs="Times New Roman"/>
+          <w:bCs/>
+          <w:sz w:val="24"/>
+          <w:szCs w:val="24"/>
+        </w:rPr>
+        <w:t xml:space="preserve">. En cada lugar donde se conformó una junta, surgió una </w:t>
+      </w:r>
+      <w:r>
+        <w:rPr>
+          <w:rFonts w:ascii="Times New Roman" w:hAnsi="Times New Roman" w:cs="Times New Roman"/>
+          <w:bCs/>
+          <w:sz w:val="24"/>
+          <w:szCs w:val="24"/>
+        </w:rPr>
+        <w:t>c</w:t>
+      </w:r>
+      <w:r>
+        <w:rPr>
+          <w:rFonts w:ascii="Times New Roman" w:hAnsi="Times New Roman" w:cs="Times New Roman"/>
+          <w:bCs/>
+          <w:sz w:val="24"/>
+          <w:szCs w:val="24"/>
+        </w:rPr>
+        <w:t>onstitución</w:t>
+      </w:r>
+      <w:r>
+        <w:rPr>
+          <w:rFonts w:ascii="Times New Roman" w:hAnsi="Times New Roman" w:cs="Times New Roman"/>
+          <w:bCs/>
+          <w:sz w:val="24"/>
+          <w:szCs w:val="24"/>
+        </w:rPr>
+        <w:t xml:space="preserve">. En ellas se </w:t>
+      </w:r>
+      <w:r>
+        <w:rPr>
+          <w:rFonts w:ascii="Times New Roman" w:hAnsi="Times New Roman" w:cs="Times New Roman"/>
+          <w:bCs/>
+          <w:sz w:val="24"/>
+          <w:szCs w:val="24"/>
+        </w:rPr>
+        <w:t xml:space="preserve">hablaba </w:t>
+      </w:r>
+      <w:r>
+        <w:rPr>
+          <w:rFonts w:ascii="Times New Roman" w:hAnsi="Times New Roman" w:cs="Times New Roman"/>
+          <w:bCs/>
+          <w:sz w:val="24"/>
+          <w:szCs w:val="24"/>
+        </w:rPr>
+        <w:t xml:space="preserve">de </w:t>
+      </w:r>
+      <w:r>
+        <w:rPr>
+          <w:rFonts w:ascii="Times New Roman" w:hAnsi="Times New Roman" w:cs="Times New Roman"/>
           <w:b/>
           <w:bCs/>
           <w:sz w:val="24"/>
           <w:szCs w:val="24"/>
         </w:rPr>
-        <w:t>c</w:t>
+        <w:t>igualdad</w:t>
+      </w:r>
+      <w:r>
+        <w:rPr>
+          <w:rFonts w:ascii="Times New Roman" w:hAnsi="Times New Roman" w:cs="Times New Roman"/>
+          <w:bCs/>
+          <w:sz w:val="24"/>
+          <w:szCs w:val="24"/>
+        </w:rPr>
+        <w:t xml:space="preserve"> </w:t>
       </w:r>
       <w:r>
         <w:rPr>
@@ -14187,7 +15449,7 @@
           <w:sz w:val="24"/>
           <w:szCs w:val="24"/>
         </w:rPr>
-        <w:t>onstitución</w:t>
+        <w:t>racial</w:t>
       </w:r>
       <w:r>
         <w:rPr>
@@ -14196,79 +15458,17 @@
           <w:sz w:val="24"/>
           <w:szCs w:val="24"/>
         </w:rPr>
-        <w:t xml:space="preserve"> </w:t>
-      </w:r>
-      <w:r>
-        <w:rPr>
-          <w:rFonts w:ascii="Times New Roman" w:hAnsi="Times New Roman" w:cs="Times New Roman"/>
+        <w:t xml:space="preserve">, se </w:t>
+      </w:r>
+      <w:r>
+        <w:rPr>
+          <w:rFonts w:ascii="Times New Roman" w:hAnsi="Times New Roman" w:cs="Times New Roman"/>
+          <w:b/>
           <w:bCs/>
           <w:sz w:val="24"/>
           <w:szCs w:val="24"/>
         </w:rPr>
-        <w:t xml:space="preserve">política. En cada lugar donde se conformó una junta, surgió una </w:t>
-      </w:r>
-      <w:r>
-        <w:rPr>
-          <w:rFonts w:ascii="Times New Roman" w:hAnsi="Times New Roman" w:cs="Times New Roman"/>
-          <w:bCs/>
-          <w:sz w:val="24"/>
-          <w:szCs w:val="24"/>
-        </w:rPr>
-        <w:t>c</w:t>
-      </w:r>
-      <w:r>
-        <w:rPr>
-          <w:rFonts w:ascii="Times New Roman" w:hAnsi="Times New Roman" w:cs="Times New Roman"/>
-          <w:bCs/>
-          <w:sz w:val="24"/>
-          <w:szCs w:val="24"/>
-        </w:rPr>
-        <w:t>onstitución</w:t>
-      </w:r>
-      <w:r>
-        <w:rPr>
-          <w:rFonts w:ascii="Times New Roman" w:hAnsi="Times New Roman" w:cs="Times New Roman"/>
-          <w:bCs/>
-          <w:sz w:val="24"/>
-          <w:szCs w:val="24"/>
-        </w:rPr>
-        <w:t xml:space="preserve">. En ellas se </w:t>
-      </w:r>
-      <w:r>
-        <w:rPr>
-          <w:rFonts w:ascii="Times New Roman" w:hAnsi="Times New Roman" w:cs="Times New Roman"/>
-          <w:bCs/>
-          <w:sz w:val="24"/>
-          <w:szCs w:val="24"/>
-        </w:rPr>
-        <w:t xml:space="preserve">hablaba </w:t>
-      </w:r>
-      <w:r>
-        <w:rPr>
-          <w:rFonts w:ascii="Times New Roman" w:hAnsi="Times New Roman" w:cs="Times New Roman"/>
-          <w:bCs/>
-          <w:sz w:val="24"/>
-          <w:szCs w:val="24"/>
-        </w:rPr>
-        <w:t xml:space="preserve">de </w:t>
-      </w:r>
-      <w:r>
-        <w:rPr>
-          <w:rFonts w:ascii="Times New Roman" w:hAnsi="Times New Roman" w:cs="Times New Roman"/>
-          <w:bCs/>
-          <w:sz w:val="24"/>
-          <w:szCs w:val="24"/>
-        </w:rPr>
-        <w:t>igualdad racial</w:t>
-      </w:r>
-      <w:r>
-        <w:rPr>
-          <w:rFonts w:ascii="Times New Roman" w:hAnsi="Times New Roman" w:cs="Times New Roman"/>
-          <w:bCs/>
-          <w:sz w:val="24"/>
-          <w:szCs w:val="24"/>
-        </w:rPr>
-        <w:t>, se suspendía la trata de esclavos</w:t>
+        <w:t>suspendía la trata de esclavos</w:t>
       </w:r>
       <w:r>
         <w:rPr>
@@ -14444,7 +15644,43 @@
           <w:sz w:val="24"/>
           <w:szCs w:val="24"/>
         </w:rPr>
-        <w:t xml:space="preserve"> excluyente que no permitía el ascenso social. Se trataba con desprecio a aquellas personas que per</w:t>
+        <w:t xml:space="preserve"> excluyente que no permitía el ascenso social. </w:t>
+      </w:r>
+      <w:r>
+        <w:rPr>
+          <w:rFonts w:ascii="Times New Roman" w:hAnsi="Times New Roman" w:cs="Times New Roman"/>
+          <w:bCs/>
+          <w:sz w:val="24"/>
+          <w:szCs w:val="24"/>
+        </w:rPr>
+        <w:t xml:space="preserve">Existió un </w:t>
+      </w:r>
+      <w:r>
+        <w:rPr>
+          <w:rFonts w:ascii="Times New Roman" w:hAnsi="Times New Roman" w:cs="Times New Roman"/>
+          <w:bCs/>
+          <w:sz w:val="24"/>
+          <w:szCs w:val="24"/>
+        </w:rPr>
+        <w:t xml:space="preserve">desprecio </w:t>
+      </w:r>
+      <w:r>
+        <w:rPr>
+          <w:rFonts w:ascii="Times New Roman" w:hAnsi="Times New Roman" w:cs="Times New Roman"/>
+          <w:bCs/>
+          <w:sz w:val="24"/>
+          <w:szCs w:val="24"/>
+        </w:rPr>
+        <w:t>hacia</w:t>
+      </w:r>
+      <w:r>
+        <w:rPr>
+          <w:rFonts w:ascii="Times New Roman" w:hAnsi="Times New Roman" w:cs="Times New Roman"/>
+          <w:bCs/>
+          <w:sz w:val="24"/>
+          <w:szCs w:val="24"/>
+        </w:rPr>
+        <w:t xml:space="preserve"> aquellas personas que per</w:t>
       </w:r>
       <w:r>
         <w:rPr>
@@ -14722,7 +15958,7 @@
                 <w:lang w:val="es-CO"/>
               </w:rPr>
             </w:pPr>
-            <w:hyperlink r:id="rId22" w:history="1">
+            <w:hyperlink r:id="rId24" w:history="1">
               <w:r>
                 <w:rPr>
                   <w:rStyle w:val="Hipervnculo"/>
@@ -14732,31 +15968,6 @@
                   <w:lang w:val="es-CO"/>
                 </w:rPr>
                 <w:t>http://commons.wikimedia.org/wiki/File:Ignacio_Mar%C3%ADa_Barreda_-_Las_castas_mexicanas.jpg</w:t>
-              </w:r>
-            </w:hyperlink>
-          </w:p>
-          <w:p>
-            <w:pPr>
-              <w:rPr>
-                <w:rStyle w:val="Hipervnculo"/>
-                <w:rFonts w:ascii="Times New Roman" w:hAnsi="Times New Roman" w:cs="Times New Roman"/>
-                <w:bCs/>
-                <w:color w:val="FFFFFF" w:themeColor="background1"/>
-                <w:sz w:val="24"/>
-                <w:szCs w:val="24"/>
-              </w:rPr>
-            </w:pPr>
-            <w:hyperlink r:id="rId23" w:history="1">
-              <w:r>
-                <w:rPr>
-                  <w:rStyle w:val="Hipervnculo"/>
-                  <w:rFonts w:ascii="Times New Roman" w:hAnsi="Times New Roman" w:cs="Times New Roman"/>
-                  <w:color w:val="FFFFFF" w:themeColor="background1"/>
-                  <w:sz w:val="24"/>
-                  <w:szCs w:val="24"/>
-                  <w:lang w:val="es-CO"/>
-                </w:rPr>
-                <w:t>http://commons.wikimedia.org/wiki/File:Ignacio_Mar%C3%ADa_Barreda_-_Las_castas_mexicanas.jpg?uselang=es</w:t>
               </w:r>
             </w:hyperlink>
           </w:p>
@@ -14809,7 +16020,7 @@
                           <pic:cNvPicPr/>
                         </pic:nvPicPr>
                         <pic:blipFill>
-                          <a:blip r:embed="rId24" cstate="print">
+                          <a:blip r:embed="rId25" cstate="print">
                             <a:extLst>
                               <a:ext uri="{28A0092B-C50C-407E-A947-70E740481C1C}">
                                 <a14:useLocalDpi xmlns:a14="http://schemas.microsoft.com/office/drawing/2010/main" val="0"/>
@@ -14900,7 +16111,7 @@
               </w:rPr>
               <w:t xml:space="preserve">Las castas mexicanas, </w:t>
             </w:r>
-            <w:hyperlink r:id="rId25" w:tooltip="Creator:Ignacio María Barreda (la página no existe)" w:history="1">
+            <w:hyperlink r:id="rId26" w:tooltip="Creator:Ignacio María Barreda (la página no existe)" w:history="1">
               <w:r>
                 <w:rPr>
                   <w:rStyle w:val="Hipervnculo"/>
@@ -14941,7 +16152,7 @@
                 <w:sz w:val="24"/>
                 <w:szCs w:val="24"/>
               </w:rPr>
-              <w:t xml:space="preserve">El sistema de castas de la Colonia estableció jerarquías según el color de la piel. La minoría española se encontraba en la cúspide de la pirámide y en la parte baja los indios y negros. Esto despertaba sentimientos y prácticas de discriminación y exclusión que permanecieron aún a pesar el triunfo de la Independencia. </w:t>
+              <w:t xml:space="preserve">El sistema de castas de la Colonia estableció jerarquías según el color de la piel. La minoría española se encontraba en la cúspide y en la parte baja los indios y negros. Esto despertaba sentimientos y prácticas de discriminación y exclusión que permanecieron aún a pesar el triunfo de la Independencia. </w:t>
             </w:r>
           </w:p>
         </w:tc>
@@ -15268,22 +16479,29 @@
           <w:sz w:val="24"/>
           <w:szCs w:val="24"/>
         </w:rPr>
-        <w:t xml:space="preserve">s que declararon la </w:t>
-      </w:r>
-      <w:r>
-        <w:rPr>
-          <w:rFonts w:ascii="Times New Roman" w:hAnsi="Times New Roman" w:cs="Times New Roman"/>
-          <w:b/>
+        <w:t xml:space="preserve">s que </w:t>
+      </w:r>
+      <w:r>
+        <w:rPr>
+          <w:rFonts w:ascii="Times New Roman" w:hAnsi="Times New Roman" w:cs="Times New Roman"/>
           <w:bCs/>
           <w:sz w:val="24"/>
           <w:szCs w:val="24"/>
         </w:rPr>
+        <w:t xml:space="preserve">declararon la </w:t>
+      </w:r>
+      <w:r>
+        <w:rPr>
+          <w:rFonts w:ascii="Times New Roman" w:hAnsi="Times New Roman" w:cs="Times New Roman"/>
+          <w:bCs/>
+          <w:sz w:val="24"/>
+          <w:szCs w:val="24"/>
+        </w:rPr>
         <w:t>i</w:t>
       </w:r>
       <w:r>
         <w:rPr>
           <w:rFonts w:ascii="Times New Roman" w:hAnsi="Times New Roman" w:cs="Times New Roman"/>
-          <w:b/>
           <w:bCs/>
           <w:sz w:val="24"/>
           <w:szCs w:val="24"/>
@@ -15728,7 +16946,6 @@
                 <w:sz w:val="24"/>
                 <w:szCs w:val="24"/>
               </w:rPr>
-              <w:lastRenderedPageBreak/>
               <w:t>AulaPlaneta</w:t>
             </w:r>
             <w:proofErr w:type="spellEnd"/>
@@ -15766,7 +16983,6 @@
                 <w:szCs w:val="24"/>
                 <w:lang w:val="fr-FR"/>
               </w:rPr>
-              <w:lastRenderedPageBreak/>
               <w:t>Wikimedia</w:t>
             </w:r>
             <w:proofErr w:type="spellEnd"/>
@@ -15846,7 +17062,7 @@
                           <pic:cNvPicPr/>
                         </pic:nvPicPr>
                         <pic:blipFill>
-                          <a:blip r:embed="rId26" cstate="print">
+                          <a:blip r:embed="rId27" cstate="print">
                             <a:extLst>
                               <a:ext uri="{28A0092B-C50C-407E-A947-70E740481C1C}">
                                 <a14:useLocalDpi xmlns:a14="http://schemas.microsoft.com/office/drawing/2010/main" val="0"/>
@@ -16478,16 +17694,27 @@
           <w:sz w:val="24"/>
           <w:szCs w:val="24"/>
         </w:rPr>
-        <w:t xml:space="preserve"> conflicto ocurrió en la capitanía de Venezuela</w:t>
-      </w:r>
-      <w:r>
-        <w:rPr>
-          <w:rFonts w:ascii="Times New Roman" w:hAnsi="Times New Roman" w:cs="Times New Roman"/>
+        <w:t xml:space="preserve"> conflicto ocurrió en la </w:t>
+      </w:r>
+      <w:r>
+        <w:rPr>
+          <w:rFonts w:ascii="Times New Roman" w:hAnsi="Times New Roman" w:cs="Times New Roman"/>
+          <w:b/>
           <w:bCs/>
           <w:color w:val="000000" w:themeColor="text1"/>
           <w:sz w:val="24"/>
           <w:szCs w:val="24"/>
         </w:rPr>
+        <w:t>capitanía de Venezuela</w:t>
+      </w:r>
+      <w:r>
+        <w:rPr>
+          <w:rFonts w:ascii="Times New Roman" w:hAnsi="Times New Roman" w:cs="Times New Roman"/>
+          <w:bCs/>
+          <w:color w:val="000000" w:themeColor="text1"/>
+          <w:sz w:val="24"/>
+          <w:szCs w:val="24"/>
+        </w:rPr>
         <w:t xml:space="preserve">. El </w:t>
       </w:r>
       <w:r>
@@ -16498,7 +17725,28 @@
           <w:szCs w:val="24"/>
           <w:lang w:eastAsia="es-CO"/>
         </w:rPr>
-        <w:t xml:space="preserve">19 de abril de 1810 se convocó un cabildo abierto en Caracas que instaló una junta de gobierno integrada por criollos. La junta se declaró leal a Fernando VII, pero destituyó a los funcionarios metropolitanos, en especial </w:t>
+        <w:t xml:space="preserve">19 de abril de 1810 se convocó un cabildo abierto en Caracas que instaló una junta de gobierno integrada por criollos. La </w:t>
+      </w:r>
+      <w:r>
+        <w:rPr>
+          <w:rFonts w:ascii="Times New Roman" w:eastAsia="Times New Roman" w:hAnsi="Times New Roman" w:cs="Times New Roman"/>
+          <w:b/>
+          <w:color w:val="000000" w:themeColor="text1"/>
+          <w:sz w:val="24"/>
+          <w:szCs w:val="24"/>
+          <w:lang w:eastAsia="es-CO"/>
+        </w:rPr>
+        <w:t>junta</w:t>
+      </w:r>
+      <w:r>
+        <w:rPr>
+          <w:rFonts w:ascii="Times New Roman" w:eastAsia="Times New Roman" w:hAnsi="Times New Roman" w:cs="Times New Roman"/>
+          <w:color w:val="000000" w:themeColor="text1"/>
+          <w:sz w:val="24"/>
+          <w:szCs w:val="24"/>
+          <w:lang w:eastAsia="es-CO"/>
+        </w:rPr>
+        <w:t xml:space="preserve"> se declaró leal a Fernando VII, pero destituyó a los funcionarios metropolitanos, en especial </w:t>
       </w:r>
       <w:r>
         <w:rPr>
@@ -16548,7 +17796,83 @@
           <w:szCs w:val="24"/>
           <w:lang w:eastAsia="es-CO"/>
         </w:rPr>
-        <w:t>La junta tuvo un claro sello liberal: suprimió el impuesto a las exportaciones y la alcabala para los artículos de primera necesidad, decretó la libertad de comercio, prohibió el tráfico de esclavos y eliminó el tributo indígena.</w:t>
+        <w:t xml:space="preserve">La junta tuvo un claro </w:t>
+      </w:r>
+      <w:r>
+        <w:rPr>
+          <w:rFonts w:ascii="Times New Roman" w:eastAsia="Times New Roman" w:hAnsi="Times New Roman" w:cs="Times New Roman"/>
+          <w:b/>
+          <w:sz w:val="24"/>
+          <w:szCs w:val="24"/>
+          <w:lang w:eastAsia="es-CO"/>
+        </w:rPr>
+        <w:t>sello liberal</w:t>
+      </w:r>
+      <w:r>
+        <w:rPr>
+          <w:rFonts w:ascii="Times New Roman" w:eastAsia="Times New Roman" w:hAnsi="Times New Roman" w:cs="Times New Roman"/>
+          <w:sz w:val="24"/>
+          <w:szCs w:val="24"/>
+          <w:lang w:eastAsia="es-CO"/>
+        </w:rPr>
+        <w:t xml:space="preserve">: suprimió el impuesto a las exportaciones y la alcabala para los artículos de primera necesidad, decretó la </w:t>
+      </w:r>
+      <w:r>
+        <w:rPr>
+          <w:rFonts w:ascii="Times New Roman" w:eastAsia="Times New Roman" w:hAnsi="Times New Roman" w:cs="Times New Roman"/>
+          <w:b/>
+          <w:sz w:val="24"/>
+          <w:szCs w:val="24"/>
+          <w:lang w:eastAsia="es-CO"/>
+        </w:rPr>
+        <w:t>libertad de comercio</w:t>
+      </w:r>
+      <w:r>
+        <w:rPr>
+          <w:rFonts w:ascii="Times New Roman" w:eastAsia="Times New Roman" w:hAnsi="Times New Roman" w:cs="Times New Roman"/>
+          <w:sz w:val="24"/>
+          <w:szCs w:val="24"/>
+          <w:lang w:eastAsia="es-CO"/>
+        </w:rPr>
+        <w:t xml:space="preserve">, </w:t>
+      </w:r>
+      <w:r>
+        <w:rPr>
+          <w:rFonts w:ascii="Times New Roman" w:eastAsia="Times New Roman" w:hAnsi="Times New Roman" w:cs="Times New Roman"/>
+          <w:b/>
+          <w:sz w:val="24"/>
+          <w:szCs w:val="24"/>
+          <w:lang w:eastAsia="es-CO"/>
+        </w:rPr>
+        <w:t>prohibió el tráfico de esclavos</w:t>
+      </w:r>
+      <w:r>
+        <w:rPr>
+          <w:rFonts w:ascii="Times New Roman" w:eastAsia="Times New Roman" w:hAnsi="Times New Roman" w:cs="Times New Roman"/>
+          <w:sz w:val="24"/>
+          <w:szCs w:val="24"/>
+          <w:lang w:eastAsia="es-CO"/>
+        </w:rPr>
+        <w:t xml:space="preserve"> y </w:t>
+      </w:r>
+      <w:r>
+        <w:rPr>
+          <w:rFonts w:ascii="Times New Roman" w:eastAsia="Times New Roman" w:hAnsi="Times New Roman" w:cs="Times New Roman"/>
+          <w:b/>
+          <w:sz w:val="24"/>
+          <w:szCs w:val="24"/>
+          <w:lang w:eastAsia="es-CO"/>
+        </w:rPr>
+        <w:t>eliminó el tributo indígena</w:t>
+      </w:r>
+      <w:r>
+        <w:rPr>
+          <w:rFonts w:ascii="Times New Roman" w:eastAsia="Times New Roman" w:hAnsi="Times New Roman" w:cs="Times New Roman"/>
+          <w:sz w:val="24"/>
+          <w:szCs w:val="24"/>
+          <w:lang w:eastAsia="es-CO"/>
+        </w:rPr>
+        <w:t>.</w:t>
       </w:r>
     </w:p>
     <w:p>
@@ -16597,7 +17921,16 @@
           <w:szCs w:val="24"/>
           <w:lang w:eastAsia="es-CO"/>
         </w:rPr>
-        <w:t>Metrópoli</w:t>
+        <w:t>m</w:t>
+      </w:r>
+      <w:r>
+        <w:rPr>
+          <w:rFonts w:ascii="Times New Roman" w:eastAsia="Times New Roman" w:hAnsi="Times New Roman" w:cs="Times New Roman"/>
+          <w:sz w:val="24"/>
+          <w:szCs w:val="24"/>
+          <w:lang w:eastAsia="es-CO"/>
+        </w:rPr>
+        <w:t>etrópoli</w:t>
       </w:r>
       <w:r>
         <w:rPr>
@@ -16823,7 +18156,7 @@
               </w:rPr>
               <w:t xml:space="preserve"> Aula planeta  </w:t>
             </w:r>
-            <w:hyperlink r:id="rId27" w:history="1">
+            <w:hyperlink r:id="rId28" w:history="1">
               <w:r>
                 <w:rPr>
                   <w:rStyle w:val="Hipervnculo"/>
@@ -16866,7 +18199,37 @@
                 <w:szCs w:val="24"/>
                 <w:lang w:eastAsia="es-CO"/>
               </w:rPr>
-              <w:t xml:space="preserve"> España: del Antiguo Régimen al liberalismo/La independencia de las colonias americanas</w:t>
+              <w:t xml:space="preserve">España: </w:t>
+            </w:r>
+            <w:r>
+              <w:rPr>
+                <w:rFonts w:ascii="Times New Roman" w:hAnsi="Times New Roman" w:cs="Times New Roman"/>
+                <w:noProof/>
+                <w:sz w:val="24"/>
+                <w:szCs w:val="24"/>
+                <w:lang w:eastAsia="es-CO"/>
+              </w:rPr>
+              <w:t>D</w:t>
+            </w:r>
+            <w:r>
+              <w:rPr>
+                <w:rFonts w:ascii="Times New Roman" w:hAnsi="Times New Roman" w:cs="Times New Roman"/>
+                <w:noProof/>
+                <w:sz w:val="24"/>
+                <w:szCs w:val="24"/>
+                <w:lang w:eastAsia="es-CO"/>
+              </w:rPr>
+              <w:t>el Antiguo Régimen al liberalismo/</w:t>
+            </w:r>
+            <w:r>
+              <w:rPr>
+                <w:rFonts w:ascii="Times New Roman" w:hAnsi="Times New Roman" w:cs="Times New Roman"/>
+                <w:noProof/>
+                <w:sz w:val="24"/>
+                <w:szCs w:val="24"/>
+                <w:lang w:eastAsia="es-CO"/>
+              </w:rPr>
+              <w:t>El reinado de Fernando VII/Profundiza: La independencia de las colonias americanas.</w:t>
             </w:r>
           </w:p>
           <w:p>
@@ -17145,7 +18508,7 @@
                           <pic:cNvPicPr/>
                         </pic:nvPicPr>
                         <pic:blipFill>
-                          <a:blip r:embed="rId28"/>
+                          <a:blip r:embed="rId29"/>
                           <a:stretch>
                             <a:fillRect/>
                           </a:stretch>
@@ -17552,7 +18915,23 @@
                 <w:sz w:val="24"/>
                 <w:szCs w:val="24"/>
               </w:rPr>
-              <w:t>¿Cuáles hechos y personajes de la independencia tienen más presentes?</w:t>
+              <w:t>¿Cu</w:t>
+            </w:r>
+            <w:r>
+              <w:rPr>
+                <w:color w:val="000000" w:themeColor="text1"/>
+                <w:sz w:val="24"/>
+                <w:szCs w:val="24"/>
+              </w:rPr>
+              <w:t>áles hechos y personajes de la I</w:t>
+            </w:r>
+            <w:r>
+              <w:rPr>
+                <w:color w:val="000000" w:themeColor="text1"/>
+                <w:sz w:val="24"/>
+                <w:szCs w:val="24"/>
+              </w:rPr>
+              <w:t>ndependencia tienen más presentes?</w:t>
             </w:r>
           </w:p>
           <w:p>
@@ -17578,7 +18957,15 @@
                 <w:sz w:val="24"/>
                 <w:szCs w:val="24"/>
               </w:rPr>
-              <w:t xml:space="preserve"> que conserven recuerdos de la i</w:t>
+              <w:t xml:space="preserve"> que conserven recuerdos de la </w:t>
+            </w:r>
+            <w:r>
+              <w:rPr>
+                <w:color w:val="000000" w:themeColor="text1"/>
+                <w:sz w:val="24"/>
+                <w:szCs w:val="24"/>
+              </w:rPr>
+              <w:t>I</w:t>
             </w:r>
             <w:r>
               <w:rPr>
@@ -17604,7 +18991,23 @@
                 <w:sz w:val="24"/>
                 <w:szCs w:val="24"/>
               </w:rPr>
-              <w:t>¿Saben cuál es la fecha en la que se celebra la independencia del país y por qué se celebra ese día?</w:t>
+              <w:t xml:space="preserve">¿Saben cuál es la fecha en la que se celebra la </w:t>
+            </w:r>
+            <w:r>
+              <w:rPr>
+                <w:color w:val="000000" w:themeColor="text1"/>
+                <w:sz w:val="24"/>
+                <w:szCs w:val="24"/>
+              </w:rPr>
+              <w:t>I</w:t>
+            </w:r>
+            <w:r>
+              <w:rPr>
+                <w:color w:val="000000" w:themeColor="text1"/>
+                <w:sz w:val="24"/>
+                <w:szCs w:val="24"/>
+              </w:rPr>
+              <w:t>ndependencia del país y por qué se celebra ese día?</w:t>
             </w:r>
           </w:p>
           <w:p>
@@ -17624,7 +19027,43 @@
                 <w:sz w:val="24"/>
                 <w:szCs w:val="24"/>
               </w:rPr>
-              <w:t>¿Por qué si en España había una guerra interna, fue tan difícil lograr la independencia?</w:t>
+              <w:t>¿Por qué si en España había una guerra inte</w:t>
+            </w:r>
+            <w:r>
+              <w:rPr>
+                <w:iCs/>
+                <w:color w:val="000000" w:themeColor="text1"/>
+                <w:sz w:val="24"/>
+                <w:szCs w:val="24"/>
+              </w:rPr>
+              <w:t>rna, fue tan difícil lograr la I</w:t>
+            </w:r>
+            <w:r>
+              <w:rPr>
+                <w:iCs/>
+                <w:color w:val="000000" w:themeColor="text1"/>
+                <w:sz w:val="24"/>
+                <w:szCs w:val="24"/>
+              </w:rPr>
+              <w:t>ndependencia</w:t>
+            </w:r>
+            <w:r>
+              <w:rPr>
+                <w:iCs/>
+                <w:color w:val="000000" w:themeColor="text1"/>
+                <w:sz w:val="24"/>
+                <w:szCs w:val="24"/>
+              </w:rPr>
+              <w:t xml:space="preserve"> de América</w:t>
+            </w:r>
+            <w:r>
+              <w:rPr>
+                <w:iCs/>
+                <w:color w:val="000000" w:themeColor="text1"/>
+                <w:sz w:val="24"/>
+                <w:szCs w:val="24"/>
+              </w:rPr>
+              <w:t>?</w:t>
             </w:r>
           </w:p>
           <w:p>
@@ -17911,17 +19350,38 @@
                 <w:szCs w:val="24"/>
                 <w:lang w:eastAsia="es-CO"/>
               </w:rPr>
-              <w:t xml:space="preserve">Se crearon las juntas de Caracas, Bogotá, Buenos Aires y Santiago de Chile, y se destituyó a las autoridades españolas. Luego se realizaron impresionantes campañas militares que incluyeron a amplios sectores de la población. La </w:t>
+              <w:t xml:space="preserve">Se crearon las juntas de Caracas, Bogotá, Buenos Aires y Santiago de Chile, y se destituyó a las autoridades españolas. Luego se realizaron impresionantes </w:t>
             </w:r>
             <w:r>
               <w:rPr>
                 <w:rFonts w:ascii="Times New Roman" w:eastAsia="Times New Roman" w:hAnsi="Times New Roman" w:cs="Times New Roman"/>
+                <w:b/>
                 <w:color w:val="000000" w:themeColor="text1"/>
                 <w:sz w:val="24"/>
                 <w:szCs w:val="24"/>
                 <w:lang w:eastAsia="es-CO"/>
               </w:rPr>
-              <w:t>i</w:t>
+              <w:t>campañas militares</w:t>
+            </w:r>
+            <w:r>
+              <w:rPr>
+                <w:rFonts w:ascii="Times New Roman" w:eastAsia="Times New Roman" w:hAnsi="Times New Roman" w:cs="Times New Roman"/>
+                <w:color w:val="000000" w:themeColor="text1"/>
+                <w:sz w:val="24"/>
+                <w:szCs w:val="24"/>
+                <w:lang w:eastAsia="es-CO"/>
+              </w:rPr>
+              <w:t xml:space="preserve"> que incluyeron a amplios sectores de la población. La </w:t>
+            </w:r>
+            <w:r>
+              <w:rPr>
+                <w:rFonts w:ascii="Times New Roman" w:eastAsia="Times New Roman" w:hAnsi="Times New Roman" w:cs="Times New Roman"/>
+                <w:color w:val="000000" w:themeColor="text1"/>
+                <w:sz w:val="24"/>
+                <w:szCs w:val="24"/>
+                <w:lang w:eastAsia="es-CO"/>
+              </w:rPr>
+              <w:t>I</w:t>
             </w:r>
             <w:r>
               <w:rPr>
@@ -18318,7 +19778,7 @@
           <w:szCs w:val="24"/>
           <w:lang w:eastAsia="es-CO"/>
         </w:rPr>
-        <w:t>En el área norte los ejércitos de F</w:t>
+        <w:t xml:space="preserve">En el área norte </w:t>
       </w:r>
       <w:r>
         <w:rPr>
@@ -18328,7 +19788,7 @@
           <w:szCs w:val="24"/>
           <w:lang w:eastAsia="es-CO"/>
         </w:rPr>
-        <w:t xml:space="preserve">rancisco de Miranda, Simón Bolívar </w:t>
+        <w:t xml:space="preserve">del continente </w:t>
       </w:r>
       <w:r>
         <w:rPr>
@@ -18338,7 +19798,29 @@
           <w:szCs w:val="24"/>
           <w:lang w:eastAsia="es-CO"/>
         </w:rPr>
-        <w:t>y A</w:t>
+        <w:t xml:space="preserve">los ejércitos de </w:t>
+      </w:r>
+      <w:r>
+        <w:rPr>
+          <w:rFonts w:ascii="Times New Roman" w:eastAsia="Times New Roman" w:hAnsi="Times New Roman" w:cs="Times New Roman"/>
+          <w:b/>
+          <w:color w:val="000000" w:themeColor="text1"/>
+          <w:sz w:val="24"/>
+          <w:szCs w:val="24"/>
+          <w:lang w:eastAsia="es-CO"/>
+        </w:rPr>
+        <w:t>F</w:t>
+      </w:r>
+      <w:r>
+        <w:rPr>
+          <w:rFonts w:ascii="Times New Roman" w:eastAsia="Times New Roman" w:hAnsi="Times New Roman" w:cs="Times New Roman"/>
+          <w:b/>
+          <w:color w:val="000000" w:themeColor="text1"/>
+          <w:sz w:val="24"/>
+          <w:szCs w:val="24"/>
+          <w:lang w:eastAsia="es-CO"/>
+        </w:rPr>
+        <w:t>rancisco de Miranda</w:t>
       </w:r>
       <w:r>
         <w:rPr>
@@ -18348,7 +19830,18 @@
           <w:szCs w:val="24"/>
           <w:lang w:eastAsia="es-CO"/>
         </w:rPr>
-        <w:t>ntonio</w:t>
+        <w:t xml:space="preserve">, </w:t>
+      </w:r>
+      <w:r>
+        <w:rPr>
+          <w:rFonts w:ascii="Times New Roman" w:eastAsia="Times New Roman" w:hAnsi="Times New Roman" w:cs="Times New Roman"/>
+          <w:b/>
+          <w:color w:val="000000" w:themeColor="text1"/>
+          <w:sz w:val="24"/>
+          <w:szCs w:val="24"/>
+          <w:lang w:eastAsia="es-CO"/>
+        </w:rPr>
+        <w:t>Simón Bolívar</w:t>
       </w:r>
       <w:r>
         <w:rPr>
@@ -18358,7 +19851,60 @@
           <w:szCs w:val="24"/>
           <w:lang w:eastAsia="es-CO"/>
         </w:rPr>
-        <w:t xml:space="preserve"> Nariño mantuvieron enfrentamientos contra los núcleos españolistas de Coro, Santa Marta, Panamá, y el ejército del virrey de Nueva Granada.  </w:t>
+        <w:t xml:space="preserve"> </w:t>
+      </w:r>
+      <w:r>
+        <w:rPr>
+          <w:rFonts w:ascii="Times New Roman" w:eastAsia="Times New Roman" w:hAnsi="Times New Roman" w:cs="Times New Roman"/>
+          <w:color w:val="000000" w:themeColor="text1"/>
+          <w:sz w:val="24"/>
+          <w:szCs w:val="24"/>
+          <w:lang w:eastAsia="es-CO"/>
+        </w:rPr>
+        <w:t xml:space="preserve">y </w:t>
+      </w:r>
+      <w:r>
+        <w:rPr>
+          <w:rFonts w:ascii="Times New Roman" w:eastAsia="Times New Roman" w:hAnsi="Times New Roman" w:cs="Times New Roman"/>
+          <w:b/>
+          <w:color w:val="000000" w:themeColor="text1"/>
+          <w:sz w:val="24"/>
+          <w:szCs w:val="24"/>
+          <w:lang w:eastAsia="es-CO"/>
+        </w:rPr>
+        <w:t>A</w:t>
+      </w:r>
+      <w:r>
+        <w:rPr>
+          <w:rFonts w:ascii="Times New Roman" w:eastAsia="Times New Roman" w:hAnsi="Times New Roman" w:cs="Times New Roman"/>
+          <w:b/>
+          <w:color w:val="000000" w:themeColor="text1"/>
+          <w:sz w:val="24"/>
+          <w:szCs w:val="24"/>
+          <w:lang w:eastAsia="es-CO"/>
+        </w:rPr>
+        <w:t>ntonio</w:t>
+      </w:r>
+      <w:r>
+        <w:rPr>
+          <w:rFonts w:ascii="Times New Roman" w:eastAsia="Times New Roman" w:hAnsi="Times New Roman" w:cs="Times New Roman"/>
+          <w:b/>
+          <w:color w:val="000000" w:themeColor="text1"/>
+          <w:sz w:val="24"/>
+          <w:szCs w:val="24"/>
+          <w:lang w:eastAsia="es-CO"/>
+        </w:rPr>
+        <w:t xml:space="preserve"> Nariño</w:t>
+      </w:r>
+      <w:r>
+        <w:rPr>
+          <w:rFonts w:ascii="Times New Roman" w:eastAsia="Times New Roman" w:hAnsi="Times New Roman" w:cs="Times New Roman"/>
+          <w:color w:val="000000" w:themeColor="text1"/>
+          <w:sz w:val="24"/>
+          <w:szCs w:val="24"/>
+          <w:lang w:eastAsia="es-CO"/>
+        </w:rPr>
+        <w:t xml:space="preserve"> mantuvieron enfrentamientos contra los núcleos españolistas de Coro, Santa Marta, Panamá, y el ejército del virrey de Nueva Granada.  </w:t>
       </w:r>
     </w:p>
     <w:p>
@@ -18428,7 +19974,7 @@
         </w:rPr>
         <w:t xml:space="preserve"> </w:t>
       </w:r>
-      <w:hyperlink r:id="rId29" w:history="1">
+      <w:hyperlink r:id="rId30" w:history="1">
         <w:r>
           <w:rPr>
             <w:rStyle w:val="Hipervnculo"/>
@@ -18548,7 +20094,25 @@
           <w:sz w:val="24"/>
           <w:szCs w:val="24"/>
         </w:rPr>
-        <w:t xml:space="preserve">que había llegado desde España para defender al Imperio luego de haber combatido a las tropas napoleónicas, </w:t>
+        <w:t>que había llegado desde España para defender al Imperio</w:t>
+      </w:r>
+      <w:r>
+        <w:rPr>
+          <w:rFonts w:ascii="Times New Roman" w:hAnsi="Times New Roman" w:cs="Times New Roman"/>
+          <w:bCs/>
+          <w:sz w:val="24"/>
+          <w:szCs w:val="24"/>
+        </w:rPr>
+        <w:t>,</w:t>
+      </w:r>
+      <w:r>
+        <w:rPr>
+          <w:rFonts w:ascii="Times New Roman" w:hAnsi="Times New Roman" w:cs="Times New Roman"/>
+          <w:bCs/>
+          <w:sz w:val="24"/>
+          <w:szCs w:val="24"/>
+        </w:rPr>
+        <w:t xml:space="preserve"> luego de haber combatido a las tropas napoleónicas, </w:t>
       </w:r>
       <w:r>
         <w:rPr>
@@ -18940,7 +20504,7 @@
               </w:rPr>
               <w:t xml:space="preserve">File: </w:t>
             </w:r>
-            <w:hyperlink r:id="rId30" w:anchor="/media/File:Francisco_miranda_in_cadiz.jpg" w:history="1">
+            <w:hyperlink r:id="rId31" w:anchor="/media/File:Francisco_miranda_in_cadiz.jpg" w:history="1">
               <w:r>
                 <w:rPr>
                   <w:rStyle w:val="Hipervnculo"/>
@@ -18998,7 +20562,7 @@
                           <pic:cNvPicPr/>
                         </pic:nvPicPr>
                         <pic:blipFill rotWithShape="1">
-                          <a:blip r:embed="rId31" cstate="print">
+                          <a:blip r:embed="rId32" cstate="print">
                             <a:extLst>
                               <a:ext uri="{28A0092B-C50C-407E-A947-70E740481C1C}">
                                 <a14:useLocalDpi xmlns:a14="http://schemas.microsoft.com/office/drawing/2010/main" val="0"/>
@@ -19230,15 +20794,6 @@
           <w:szCs w:val="24"/>
         </w:rPr>
       </w:pPr>
-      <w:r>
-        <w:rPr>
-          <w:rFonts w:ascii="Times New Roman" w:hAnsi="Times New Roman" w:cs="Times New Roman"/>
-          <w:sz w:val="24"/>
-          <w:szCs w:val="24"/>
-          <w:lang w:val="es-ES"/>
-        </w:rPr>
-        <w:t xml:space="preserve"> </w:t>
-      </w:r>
     </w:p>
     <w:p>
       <w:pPr>
@@ -19246,18 +20801,17 @@
           <w:rFonts w:ascii="Times New Roman" w:hAnsi="Times New Roman" w:cs="Times New Roman"/>
           <w:sz w:val="24"/>
           <w:szCs w:val="24"/>
+        </w:rPr>
+      </w:pPr>
+      <w:r>
+        <w:rPr>
+          <w:rFonts w:ascii="Times New Roman" w:hAnsi="Times New Roman" w:cs="Times New Roman"/>
+          <w:sz w:val="24"/>
+          <w:szCs w:val="24"/>
           <w:lang w:val="es-ES"/>
         </w:rPr>
-      </w:pPr>
-    </w:p>
-    <w:p>
-      <w:pPr>
-        <w:rPr>
-          <w:rFonts w:ascii="Times New Roman" w:hAnsi="Times New Roman" w:cs="Times New Roman"/>
-          <w:sz w:val="24"/>
-          <w:szCs w:val="24"/>
-        </w:rPr>
-      </w:pPr>
+        <w:t xml:space="preserve">Tras la derrota de Puerto Cabello, </w:t>
+      </w:r>
       <w:r>
         <w:rPr>
           <w:rFonts w:ascii="Times New Roman" w:hAnsi="Times New Roman" w:cs="Times New Roman"/>
@@ -19265,7 +20819,7 @@
           <w:szCs w:val="24"/>
           <w:lang w:val="es-ES"/>
         </w:rPr>
-        <w:t xml:space="preserve">Tras la derrota de Puerto Cabello, </w:t>
+        <w:t>B</w:t>
       </w:r>
       <w:r>
         <w:rPr>
@@ -19274,7 +20828,7 @@
           <w:szCs w:val="24"/>
           <w:lang w:val="es-ES"/>
         </w:rPr>
-        <w:t>B</w:t>
+        <w:t>olí</w:t>
       </w:r>
       <w:r>
         <w:rPr>
@@ -19283,41 +20837,48 @@
           <w:szCs w:val="24"/>
           <w:lang w:val="es-ES"/>
         </w:rPr>
-        <w:t>olí</w:t>
-      </w:r>
-      <w:r>
-        <w:rPr>
-          <w:rFonts w:ascii="Times New Roman" w:hAnsi="Times New Roman" w:cs="Times New Roman"/>
-          <w:sz w:val="24"/>
-          <w:szCs w:val="24"/>
+        <w:t>var se vio forzado a huir y a refugiarse en Cartagena en donde publicó</w:t>
+      </w:r>
+      <w:r>
+        <w:rPr>
+          <w:rFonts w:ascii="Times New Roman" w:hAnsi="Times New Roman" w:cs="Times New Roman"/>
+          <w:sz w:val="24"/>
+          <w:szCs w:val="24"/>
+        </w:rPr>
+        <w:t xml:space="preserve"> </w:t>
+      </w:r>
+      <w:r>
+        <w:rPr>
+          <w:rFonts w:ascii="Times New Roman" w:hAnsi="Times New Roman" w:cs="Times New Roman"/>
+          <w:i/>
+          <w:sz w:val="24"/>
+          <w:szCs w:val="24"/>
+        </w:rPr>
+        <w:t>Memo</w:t>
+      </w:r>
+      <w:r>
+        <w:rPr>
+          <w:rFonts w:ascii="Times New Roman" w:hAnsi="Times New Roman" w:cs="Times New Roman"/>
+          <w:b/>
+          <w:i/>
+          <w:sz w:val="24"/>
+          <w:szCs w:val="24"/>
+        </w:rPr>
+        <w:t>ria dirigida a los ciudadanos de la Nueva Granada por un caraqueño</w:t>
+      </w:r>
+      <w:r>
+        <w:rPr>
           <w:lang w:val="es-ES"/>
         </w:rPr>
-        <w:t>var se vio forzado a huir y a refugiarse en Cartagena en donde publicó</w:t>
-      </w:r>
-      <w:r>
-        <w:rPr>
-          <w:rFonts w:ascii="Times New Roman" w:hAnsi="Times New Roman" w:cs="Times New Roman"/>
-          <w:sz w:val="24"/>
-          <w:szCs w:val="24"/>
-        </w:rPr>
         <w:t xml:space="preserve"> </w:t>
       </w:r>
       <w:r>
         <w:rPr>
-          <w:rStyle w:val="cursiva1"/>
-          <w:rFonts w:ascii="Times New Roman" w:hAnsi="Times New Roman" w:cs="Times New Roman"/>
-          <w:sz w:val="24"/>
-          <w:szCs w:val="24"/>
-        </w:rPr>
-        <w:t>n</w:t>
-      </w:r>
-      <w:r>
-        <w:rPr>
-          <w:rFonts w:ascii="Times New Roman" w:hAnsi="Times New Roman" w:cs="Times New Roman"/>
-          <w:sz w:val="24"/>
-          <w:szCs w:val="24"/>
-        </w:rPr>
-        <w:t xml:space="preserve"> y convocó a los habitantes del virreinato de la Nueva Granada</w:t>
+          <w:rFonts w:ascii="Times New Roman" w:hAnsi="Times New Roman" w:cs="Times New Roman"/>
+          <w:sz w:val="24"/>
+          <w:szCs w:val="24"/>
+        </w:rPr>
+        <w:t>convocó a los habitantes del virreinato de la Nueva Granada</w:t>
       </w:r>
       <w:r>
         <w:rPr>
@@ -19357,7 +20918,24 @@
           <w:sz w:val="24"/>
           <w:szCs w:val="24"/>
         </w:rPr>
-        <w:t xml:space="preserve">los neogranadinos, venció en Caracas en 1813 y con esta </w:t>
+        <w:t xml:space="preserve">los neogranadinos, </w:t>
+      </w:r>
+      <w:r>
+        <w:rPr>
+          <w:rFonts w:ascii="Times New Roman" w:hAnsi="Times New Roman" w:cs="Times New Roman"/>
+          <w:b/>
+          <w:sz w:val="24"/>
+          <w:szCs w:val="24"/>
+        </w:rPr>
+        <w:t>venció en Caracas en 1813</w:t>
+      </w:r>
+      <w:r>
+        <w:rPr>
+          <w:rFonts w:ascii="Times New Roman" w:hAnsi="Times New Roman" w:cs="Times New Roman"/>
+          <w:sz w:val="24"/>
+          <w:szCs w:val="24"/>
+        </w:rPr>
+        <w:t xml:space="preserve"> y con esta </w:t>
       </w:r>
       <w:r>
         <w:rPr>
@@ -19821,7 +21399,7 @@
                           <pic:cNvPicPr/>
                         </pic:nvPicPr>
                         <pic:blipFill>
-                          <a:blip r:embed="rId32" cstate="print">
+                          <a:blip r:embed="rId33" cstate="print">
                             <a:extLst>
                               <a:ext uri="{28A0092B-C50C-407E-A947-70E740481C1C}">
                                 <a14:useLocalDpi xmlns:a14="http://schemas.microsoft.com/office/drawing/2010/main" val="0"/>
@@ -20138,25 +21716,6 @@
           </w:tcPr>
           <w:p>
             <w:pPr>
-              <w:spacing w:before="240" w:line="285" w:lineRule="atLeast"/>
-              <w:jc w:val="both"/>
-              <w:rPr>
-                <w:rFonts w:ascii="Times New Roman" w:hAnsi="Times New Roman" w:cs="Times New Roman"/>
-                <w:sz w:val="24"/>
-                <w:szCs w:val="24"/>
-              </w:rPr>
-            </w:pPr>
-            <w:r>
-              <w:rPr>
-                <w:rFonts w:ascii="Times New Roman" w:hAnsi="Times New Roman" w:cs="Times New Roman"/>
-                <w:sz w:val="24"/>
-                <w:szCs w:val="24"/>
-              </w:rPr>
-              <w:t xml:space="preserve"> </w:t>
-            </w:r>
-          </w:p>
-          <w:p>
-            <w:pPr>
               <w:rPr>
                 <w:rFonts w:ascii="Times New Roman" w:hAnsi="Times New Roman" w:cs="Times New Roman"/>
                 <w:sz w:val="24"/>
@@ -20177,15 +21736,39 @@
                 <w:sz w:val="24"/>
                 <w:szCs w:val="24"/>
               </w:rPr>
-              <w:t>i</w:t>
-            </w:r>
-            <w:r>
-              <w:rPr>
-                <w:rFonts w:ascii="Times New Roman" w:hAnsi="Times New Roman" w:cs="Times New Roman"/>
-                <w:sz w:val="24"/>
-                <w:szCs w:val="24"/>
-              </w:rPr>
-              <w:t xml:space="preserve">ndependencia (1804), </w:t>
+              <w:t>I</w:t>
+            </w:r>
+            <w:r>
+              <w:rPr>
+                <w:rFonts w:ascii="Times New Roman" w:hAnsi="Times New Roman" w:cs="Times New Roman"/>
+                <w:sz w:val="24"/>
+                <w:szCs w:val="24"/>
+              </w:rPr>
+              <w:t xml:space="preserve">ndependencia (1804), pero en un contexto diferente al resto de los países del continente. Estaba ocupado por Francia y se regía bajo un sistema esclavista donde </w:t>
+            </w:r>
+            <w:r>
+              <w:rPr>
+                <w:rFonts w:ascii="Times New Roman" w:hAnsi="Times New Roman" w:cs="Times New Roman"/>
+                <w:sz w:val="24"/>
+                <w:szCs w:val="24"/>
+              </w:rPr>
+              <w:t xml:space="preserve">solo </w:t>
+            </w:r>
+            <w:r>
+              <w:rPr>
+                <w:rFonts w:ascii="Times New Roman" w:hAnsi="Times New Roman" w:cs="Times New Roman"/>
+                <w:sz w:val="24"/>
+                <w:szCs w:val="24"/>
+              </w:rPr>
+              <w:t xml:space="preserve">doce </w:t>
+            </w:r>
+            <w:r>
+              <w:rPr>
+                <w:rFonts w:ascii="Times New Roman" w:hAnsi="Times New Roman" w:cs="Times New Roman"/>
+                <w:sz w:val="24"/>
+                <w:szCs w:val="24"/>
+              </w:rPr>
+              <w:t xml:space="preserve">mil </w:t>
             </w:r>
             <w:r>
               <w:rPr>
@@ -20194,31 +21777,7 @@
                 <w:szCs w:val="24"/>
               </w:rPr>
               <w:lastRenderedPageBreak/>
-              <w:t xml:space="preserve">pero en un contexto diferente al resto de los países del continente. Estaba ocupado por Francia y se regía bajo un sistema esclavista donde </w:t>
-            </w:r>
-            <w:r>
-              <w:rPr>
-                <w:rFonts w:ascii="Times New Roman" w:hAnsi="Times New Roman" w:cs="Times New Roman"/>
-                <w:sz w:val="24"/>
-                <w:szCs w:val="24"/>
-              </w:rPr>
-              <w:t xml:space="preserve">solo </w:t>
-            </w:r>
-            <w:r>
-              <w:rPr>
-                <w:rFonts w:ascii="Times New Roman" w:hAnsi="Times New Roman" w:cs="Times New Roman"/>
-                <w:sz w:val="24"/>
-                <w:szCs w:val="24"/>
-              </w:rPr>
-              <w:t xml:space="preserve">doce </w:t>
-            </w:r>
-            <w:r>
-              <w:rPr>
-                <w:rFonts w:ascii="Times New Roman" w:hAnsi="Times New Roman" w:cs="Times New Roman"/>
-                <w:sz w:val="24"/>
-                <w:szCs w:val="24"/>
-              </w:rPr>
-              <w:t xml:space="preserve">mil de </w:t>
+              <w:t xml:space="preserve">de </w:t>
             </w:r>
             <w:r>
               <w:rPr>
@@ -20234,7 +21793,23 @@
                 <w:sz w:val="24"/>
                 <w:szCs w:val="24"/>
               </w:rPr>
-              <w:t xml:space="preserve">300 mil habitantes existentes eran libres, blancos y mulatos, principalmente. La victoria sobre las tropas francesas culminó en 1803 y un año después Jean Jacques </w:t>
+              <w:t>300 mil ha</w:t>
+            </w:r>
+            <w:r>
+              <w:rPr>
+                <w:rFonts w:ascii="Times New Roman" w:hAnsi="Times New Roman" w:cs="Times New Roman"/>
+                <w:sz w:val="24"/>
+                <w:szCs w:val="24"/>
+              </w:rPr>
+              <w:t>bitantes existentes eran libres;</w:t>
+            </w:r>
+            <w:r>
+              <w:rPr>
+                <w:rFonts w:ascii="Times New Roman" w:hAnsi="Times New Roman" w:cs="Times New Roman"/>
+                <w:sz w:val="24"/>
+                <w:szCs w:val="24"/>
+              </w:rPr>
+              <w:t xml:space="preserve"> blancos y mulatos, principalmente. La victoria sobre las tropas francesas culminó en 1803 y un año después Jean Jacques </w:t>
             </w:r>
             <w:proofErr w:type="spellStart"/>
             <w:r>
@@ -20254,7 +21829,7 @@
               </w:rPr>
               <w:t xml:space="preserve"> [</w:t>
             </w:r>
-            <w:hyperlink r:id="rId33" w:history="1">
+            <w:hyperlink r:id="rId34" w:history="1">
               <w:r>
                 <w:rPr>
                   <w:rStyle w:val="Hipervnculo"/>
@@ -20279,7 +21854,7 @@
                 <w:sz w:val="24"/>
                 <w:szCs w:val="24"/>
               </w:rPr>
-              <w:t>i</w:t>
+              <w:t>I</w:t>
             </w:r>
             <w:r>
               <w:rPr>
@@ -20416,7 +21991,13 @@
         <w:t>. A</w:t>
       </w:r>
       <w:r>
-        <w:t xml:space="preserve">quellas juntas que inicialmente habían pedido autonomía </w:t>
+        <w:t>quellas juntas</w:t>
+      </w:r>
+      <w:r>
+        <w:t xml:space="preserve"> americanas</w:t>
+      </w:r>
+      <w:r>
+        <w:t xml:space="preserve"> que inicialmente habían pedido autonomía </w:t>
       </w:r>
       <w:r>
         <w:t xml:space="preserve">y </w:t>
@@ -20802,7 +22383,7 @@
                           <pic:cNvPicPr/>
                         </pic:nvPicPr>
                         <pic:blipFill>
-                          <a:blip r:embed="rId34" cstate="print">
+                          <a:blip r:embed="rId35" cstate="print">
                             <a:extLst>
                               <a:ext uri="{28A0092B-C50C-407E-A947-70E740481C1C}">
                                 <a14:useLocalDpi xmlns:a14="http://schemas.microsoft.com/office/drawing/2010/main" val="0"/>
@@ -20922,20 +22503,36 @@
             </w:r>
             <w:r>
               <w:rPr>
-                <w:rStyle w:val="caps1"/>
-                <w:rFonts w:ascii="Times New Roman" w:hAnsi="Times New Roman" w:cs="Times New Roman"/>
-                <w:sz w:val="24"/>
-                <w:szCs w:val="24"/>
-              </w:rPr>
-              <w:t>m</w:t>
-            </w:r>
-            <w:r>
-              <w:rPr>
-                <w:rFonts w:ascii="Times New Roman" w:hAnsi="Times New Roman" w:cs="Times New Roman"/>
-                <w:sz w:val="24"/>
-                <w:szCs w:val="24"/>
-              </w:rPr>
-              <w:t>ilitar español. Enviado por Fernando VII a las colonias americanas (1814) para sofocar el movimiento independentista. Tras su llegada, la guerra se agudizó. Fue derrotado por Bolívar en la Batalla de Boyacá. Luego inició las negociaciones de paz que dieron paso al armisticio de Trujillo en 1820</w:t>
+                <w:rFonts w:ascii="Times New Roman" w:hAnsi="Times New Roman" w:cs="Times New Roman"/>
+                <w:color w:val="000000"/>
+                <w:sz w:val="24"/>
+                <w:szCs w:val="24"/>
+              </w:rPr>
+              <w:t>Morillo fue un m</w:t>
+            </w:r>
+            <w:r>
+              <w:rPr>
+                <w:rFonts w:ascii="Times New Roman" w:hAnsi="Times New Roman" w:cs="Times New Roman"/>
+                <w:sz w:val="24"/>
+                <w:szCs w:val="24"/>
+              </w:rPr>
+              <w:t>ilitar español</w:t>
+            </w:r>
+            <w:r>
+              <w:rPr>
+                <w:rFonts w:ascii="Times New Roman" w:hAnsi="Times New Roman" w:cs="Times New Roman"/>
+                <w:sz w:val="24"/>
+                <w:szCs w:val="24"/>
+              </w:rPr>
+              <w:t xml:space="preserve"> e</w:t>
+            </w:r>
+            <w:r>
+              <w:rPr>
+                <w:rFonts w:ascii="Times New Roman" w:hAnsi="Times New Roman" w:cs="Times New Roman"/>
+                <w:sz w:val="24"/>
+                <w:szCs w:val="24"/>
+              </w:rPr>
+              <w:t>nviado por Fernando VII a las colonias americanas (1814) para sofocar el movimiento independentista. Tras su llegada, la guerra se agudizó. Fue derrotado por Bolívar en la Batalla de Boyacá. Luego inició las negociaciones de paz que dieron paso al armisticio de Trujillo en 1820</w:t>
             </w:r>
             <w:r>
               <w:rPr>
@@ -21065,7 +22662,16 @@
           <w:sz w:val="24"/>
           <w:szCs w:val="24"/>
         </w:rPr>
-        <w:t xml:space="preserve"> por legiones extranjeras</w:t>
+        <w:t xml:space="preserve"> por </w:t>
+      </w:r>
+      <w:r>
+        <w:rPr>
+          <w:rFonts w:ascii="Times New Roman" w:hAnsi="Times New Roman" w:cs="Times New Roman"/>
+          <w:b/>
+          <w:sz w:val="24"/>
+          <w:szCs w:val="24"/>
+        </w:rPr>
+        <w:t>legiones extranjeras</w:t>
       </w:r>
       <w:r>
         <w:rPr>
@@ -21128,74 +22734,82 @@
           <w:sz w:val="24"/>
           <w:szCs w:val="24"/>
         </w:rPr>
+        <w:t>E</w:t>
+      </w:r>
+      <w:r>
+        <w:rPr>
+          <w:rFonts w:ascii="Times New Roman" w:hAnsi="Times New Roman" w:cs="Times New Roman"/>
+          <w:sz w:val="24"/>
+          <w:szCs w:val="24"/>
+        </w:rPr>
+        <w:t xml:space="preserve">l 15 de febrero de 1819 se celebró allí el Segundo Congreso de Venezuela, donde Bolívar presentó </w:t>
+      </w:r>
+      <w:r>
+        <w:rPr>
+          <w:rFonts w:ascii="Times New Roman" w:hAnsi="Times New Roman" w:cs="Times New Roman"/>
+          <w:sz w:val="24"/>
+          <w:szCs w:val="24"/>
+        </w:rPr>
+        <w:t>el</w:t>
+      </w:r>
+      <w:r>
+        <w:rPr>
+          <w:rFonts w:ascii="Times New Roman" w:hAnsi="Times New Roman" w:cs="Times New Roman"/>
+          <w:sz w:val="24"/>
+          <w:szCs w:val="24"/>
+        </w:rPr>
+        <w:t xml:space="preserve"> proyecto </w:t>
+      </w:r>
+      <w:r>
+        <w:rPr>
+          <w:rFonts w:ascii="Times New Roman" w:hAnsi="Times New Roman" w:cs="Times New Roman"/>
+          <w:sz w:val="24"/>
+          <w:szCs w:val="24"/>
+        </w:rPr>
+        <w:t xml:space="preserve">de </w:t>
+      </w:r>
+      <w:r>
+        <w:rPr>
+          <w:rFonts w:ascii="Times New Roman" w:hAnsi="Times New Roman" w:cs="Times New Roman"/>
+          <w:sz w:val="24"/>
+          <w:szCs w:val="24"/>
+        </w:rPr>
+        <w:t xml:space="preserve">fundar </w:t>
+      </w:r>
+      <w:r>
+        <w:rPr>
+          <w:rFonts w:ascii="Times New Roman" w:hAnsi="Times New Roman" w:cs="Times New Roman"/>
+          <w:b/>
+          <w:sz w:val="24"/>
+          <w:szCs w:val="24"/>
+        </w:rPr>
+        <w:t xml:space="preserve">la </w:t>
+      </w:r>
+      <w:r>
+        <w:rPr>
+          <w:rFonts w:ascii="Times New Roman" w:hAnsi="Times New Roman" w:cs="Times New Roman"/>
+          <w:b/>
+          <w:sz w:val="24"/>
+          <w:szCs w:val="24"/>
+        </w:rPr>
+        <w:t>Gran Colombia</w:t>
+      </w:r>
+      <w:r>
+        <w:rPr>
+          <w:rFonts w:ascii="Times New Roman" w:hAnsi="Times New Roman" w:cs="Times New Roman"/>
+          <w:sz w:val="24"/>
+          <w:szCs w:val="24"/>
+        </w:rPr>
+        <w:t xml:space="preserve">. En la primera reunión se acordó la </w:t>
+      </w:r>
+      <w:r>
+        <w:rPr>
+          <w:rFonts w:ascii="Times New Roman" w:hAnsi="Times New Roman" w:cs="Times New Roman"/>
+          <w:sz w:val="24"/>
+          <w:szCs w:val="24"/>
+        </w:rPr>
         <w:lastRenderedPageBreak/>
-        <w:t>E</w:t>
-      </w:r>
-      <w:r>
-        <w:rPr>
-          <w:rFonts w:ascii="Times New Roman" w:hAnsi="Times New Roman" w:cs="Times New Roman"/>
-          <w:sz w:val="24"/>
-          <w:szCs w:val="24"/>
-        </w:rPr>
-        <w:t xml:space="preserve">l 15 de febrero de 1819 se celebró allí el Segundo Congreso de Venezuela, donde Bolívar presentó </w:t>
-      </w:r>
-      <w:r>
-        <w:rPr>
-          <w:rFonts w:ascii="Times New Roman" w:hAnsi="Times New Roman" w:cs="Times New Roman"/>
-          <w:sz w:val="24"/>
-          <w:szCs w:val="24"/>
-        </w:rPr>
-        <w:t>el</w:t>
-      </w:r>
-      <w:r>
-        <w:rPr>
-          <w:rFonts w:ascii="Times New Roman" w:hAnsi="Times New Roman" w:cs="Times New Roman"/>
-          <w:sz w:val="24"/>
-          <w:szCs w:val="24"/>
-        </w:rPr>
-        <w:t xml:space="preserve"> proyecto </w:t>
-      </w:r>
-      <w:r>
-        <w:rPr>
-          <w:rFonts w:ascii="Times New Roman" w:hAnsi="Times New Roman" w:cs="Times New Roman"/>
-          <w:sz w:val="24"/>
-          <w:szCs w:val="24"/>
-        </w:rPr>
-        <w:t xml:space="preserve">de </w:t>
-      </w:r>
-      <w:r>
-        <w:rPr>
-          <w:rFonts w:ascii="Times New Roman" w:hAnsi="Times New Roman" w:cs="Times New Roman"/>
-          <w:sz w:val="24"/>
-          <w:szCs w:val="24"/>
-        </w:rPr>
-        <w:t xml:space="preserve">fundar </w:t>
-      </w:r>
-      <w:r>
-        <w:rPr>
-          <w:rFonts w:ascii="Times New Roman" w:hAnsi="Times New Roman" w:cs="Times New Roman"/>
-          <w:b/>
-          <w:sz w:val="24"/>
-          <w:szCs w:val="24"/>
-        </w:rPr>
-        <w:t xml:space="preserve">la </w:t>
-      </w:r>
-      <w:r>
-        <w:rPr>
-          <w:rFonts w:ascii="Times New Roman" w:hAnsi="Times New Roman" w:cs="Times New Roman"/>
-          <w:b/>
-          <w:sz w:val="24"/>
-          <w:szCs w:val="24"/>
-        </w:rPr>
-        <w:t>Gran Colombia</w:t>
-      </w:r>
-      <w:r>
-        <w:rPr>
-          <w:rFonts w:ascii="Times New Roman" w:hAnsi="Times New Roman" w:cs="Times New Roman"/>
-          <w:sz w:val="24"/>
-          <w:szCs w:val="24"/>
-        </w:rPr>
-        <w:t xml:space="preserve">. En la primera reunión se acordó la constitución de la República de la Gran Colombia que comprendía los territorios de la actual </w:t>
+        <w:t xml:space="preserve">constitución de la República de la Gran Colombia que comprendía los territorios de la actual </w:t>
       </w:r>
       <w:r>
         <w:rPr>
@@ -21451,7 +23065,23 @@
           <w:sz w:val="24"/>
           <w:szCs w:val="24"/>
         </w:rPr>
-        <w:t xml:space="preserve">y engrosó las filas del ejército libertador, que atravesó el llano hasta llegar a los Andes para vencer de manera definitiva a los </w:t>
+        <w:t xml:space="preserve">y engrosó las filas del ejército libertador, que atravesó el llano hasta llegar a </w:t>
+      </w:r>
+      <w:r>
+        <w:rPr>
+          <w:rFonts w:ascii="Times New Roman" w:hAnsi="Times New Roman" w:cs="Times New Roman"/>
+          <w:sz w:val="24"/>
+          <w:szCs w:val="24"/>
+        </w:rPr>
+        <w:t xml:space="preserve">la cordillera de </w:t>
+      </w:r>
+      <w:r>
+        <w:rPr>
+          <w:rFonts w:ascii="Times New Roman" w:hAnsi="Times New Roman" w:cs="Times New Roman"/>
+          <w:sz w:val="24"/>
+          <w:szCs w:val="24"/>
+        </w:rPr>
+        <w:t xml:space="preserve">los Andes para vencer de manera definitiva a los </w:t>
       </w:r>
       <w:r>
         <w:rPr>
@@ -21973,7 +23603,7 @@
                 <w:lang w:val="en-US"/>
               </w:rPr>
             </w:pPr>
-            <w:hyperlink r:id="rId35" w:history="1">
+            <w:hyperlink r:id="rId36" w:history="1">
               <w:r>
                 <w:rPr>
                   <w:rStyle w:val="Hipervnculo"/>
@@ -22019,7 +23649,7 @@
                           <pic:cNvPicPr/>
                         </pic:nvPicPr>
                         <pic:blipFill>
-                          <a:blip r:embed="rId36" cstate="print">
+                          <a:blip r:embed="rId37" cstate="print">
                             <a:extLst>
                               <a:ext uri="{28A0092B-C50C-407E-A947-70E740481C1C}">
                                 <a14:useLocalDpi xmlns:a14="http://schemas.microsoft.com/office/drawing/2010/main" val="0"/>
@@ -22107,7 +23737,7 @@
                 <w:szCs w:val="24"/>
                 <w:lang w:val="es-CO"/>
               </w:rPr>
-              <w:t xml:space="preserve">Fragmento de la obra “Batalla de Carabobo, Martín Tovar y Tovar. La batalla de Carabobo, ocurrida en 1821, le dio la libertad definitiva a Venezuela. </w:t>
+              <w:t>Fragmento de la obra “Batalla de Carabobo, Martín Tovar y Tovar.</w:t>
             </w:r>
             <w:r>
               <w:rPr>
@@ -22116,7 +23746,34 @@
                 <w:szCs w:val="24"/>
                 <w:lang w:val="es-ES"/>
               </w:rPr>
-              <w:t>Fragmento de la Batalla de Carabobo. Óleo sobre tela. Palacio Federal Legislativo, Caracas – Venezuela.</w:t>
+              <w:t xml:space="preserve"> Óleo sobre tela. Palacio Federal Legislativo, Caracas – Venezuela.</w:t>
+            </w:r>
+            <w:r>
+              <w:rPr>
+                <w:rFonts w:ascii="Times New Roman" w:hAnsi="Times New Roman" w:cs="Times New Roman"/>
+                <w:sz w:val="24"/>
+                <w:szCs w:val="24"/>
+                <w:lang w:val="es-ES"/>
+              </w:rPr>
+              <w:t xml:space="preserve"> </w:t>
+            </w:r>
+            <w:r>
+              <w:rPr>
+                <w:rFonts w:ascii="Times New Roman" w:hAnsi="Times New Roman" w:cs="Times New Roman"/>
+                <w:sz w:val="24"/>
+                <w:szCs w:val="24"/>
+                <w:lang w:val="es-CO"/>
+              </w:rPr>
+              <w:t xml:space="preserve"> La batalla de Carabobo, ocurrida en 1821, le dio la libertad definitiva a Venezuela. </w:t>
+            </w:r>
+            <w:r>
+              <w:rPr>
+                <w:rFonts w:ascii="Times New Roman" w:hAnsi="Times New Roman" w:cs="Times New Roman"/>
+                <w:sz w:val="24"/>
+                <w:szCs w:val="24"/>
+                <w:lang w:val="es-ES"/>
+              </w:rPr>
+              <w:t xml:space="preserve">Fragmento de la Batalla de Carabobo. </w:t>
             </w:r>
           </w:p>
         </w:tc>
@@ -22285,6 +23942,7 @@
           <w:szCs w:val="24"/>
           <w:lang w:eastAsia="es-CO"/>
         </w:rPr>
+        <w:lastRenderedPageBreak/>
         <w:t>En 1822, t</w:t>
       </w:r>
       <w:r>
@@ -22303,15 +23961,34 @@
           <w:szCs w:val="24"/>
           <w:lang w:eastAsia="es-CO"/>
         </w:rPr>
-        <w:t xml:space="preserve">el ejército libertador se dirigió a Ecuador, </w:t>
+        <w:t xml:space="preserve">el ejército libertador se dirigió a </w:t>
       </w:r>
       <w:r>
         <w:rPr>
           <w:rFonts w:ascii="Times New Roman" w:eastAsia="Times New Roman" w:hAnsi="Times New Roman" w:cs="Times New Roman"/>
+          <w:b/>
           <w:sz w:val="24"/>
           <w:szCs w:val="24"/>
           <w:lang w:eastAsia="es-CO"/>
         </w:rPr>
+        <w:t>Ecuador</w:t>
+      </w:r>
+      <w:r>
+        <w:rPr>
+          <w:rFonts w:ascii="Times New Roman" w:eastAsia="Times New Roman" w:hAnsi="Times New Roman" w:cs="Times New Roman"/>
+          <w:sz w:val="24"/>
+          <w:szCs w:val="24"/>
+          <w:lang w:eastAsia="es-CO"/>
+        </w:rPr>
+        <w:t xml:space="preserve">, </w:t>
+      </w:r>
+      <w:r>
+        <w:rPr>
+          <w:rFonts w:ascii="Times New Roman" w:eastAsia="Times New Roman" w:hAnsi="Times New Roman" w:cs="Times New Roman"/>
+          <w:sz w:val="24"/>
+          <w:szCs w:val="24"/>
+          <w:lang w:eastAsia="es-CO"/>
+        </w:rPr>
         <w:t>divido en dos frente</w:t>
       </w:r>
       <w:r>
@@ -22330,15 +24007,53 @@
           <w:szCs w:val="24"/>
           <w:lang w:eastAsia="es-CO"/>
         </w:rPr>
-        <w:t>; el del norte con Bolívar a la cabeza y el de</w:t>
+        <w:t xml:space="preserve">; el del </w:t>
       </w:r>
       <w:r>
         <w:rPr>
           <w:rFonts w:ascii="Times New Roman" w:eastAsia="Times New Roman" w:hAnsi="Times New Roman" w:cs="Times New Roman"/>
+          <w:b/>
           <w:sz w:val="24"/>
           <w:szCs w:val="24"/>
           <w:lang w:eastAsia="es-CO"/>
         </w:rPr>
+        <w:t>norte</w:t>
+      </w:r>
+      <w:r>
+        <w:rPr>
+          <w:rFonts w:ascii="Times New Roman" w:eastAsia="Times New Roman" w:hAnsi="Times New Roman" w:cs="Times New Roman"/>
+          <w:sz w:val="24"/>
+          <w:szCs w:val="24"/>
+          <w:lang w:eastAsia="es-CO"/>
+        </w:rPr>
+        <w:t xml:space="preserve"> con </w:t>
+      </w:r>
+      <w:r>
+        <w:rPr>
+          <w:rFonts w:ascii="Times New Roman" w:eastAsia="Times New Roman" w:hAnsi="Times New Roman" w:cs="Times New Roman"/>
+          <w:b/>
+          <w:sz w:val="24"/>
+          <w:szCs w:val="24"/>
+          <w:lang w:eastAsia="es-CO"/>
+        </w:rPr>
+        <w:t>Bolívar</w:t>
+      </w:r>
+      <w:r>
+        <w:rPr>
+          <w:rFonts w:ascii="Times New Roman" w:eastAsia="Times New Roman" w:hAnsi="Times New Roman" w:cs="Times New Roman"/>
+          <w:sz w:val="24"/>
+          <w:szCs w:val="24"/>
+          <w:lang w:eastAsia="es-CO"/>
+        </w:rPr>
+        <w:t xml:space="preserve"> a la cabeza y el de</w:t>
+      </w:r>
+      <w:r>
+        <w:rPr>
+          <w:rFonts w:ascii="Times New Roman" w:eastAsia="Times New Roman" w:hAnsi="Times New Roman" w:cs="Times New Roman"/>
+          <w:sz w:val="24"/>
+          <w:szCs w:val="24"/>
+          <w:lang w:eastAsia="es-CO"/>
+        </w:rPr>
         <w:t>l</w:t>
       </w:r>
       <w:r>
@@ -22353,11 +24068,12 @@
       <w:r>
         <w:rPr>
           <w:rFonts w:ascii="Times New Roman" w:eastAsia="Times New Roman" w:hAnsi="Times New Roman" w:cs="Times New Roman"/>
+          <w:b/>
           <w:sz w:val="24"/>
           <w:szCs w:val="24"/>
           <w:lang w:eastAsia="es-CO"/>
         </w:rPr>
-        <w:t xml:space="preserve">sur </w:t>
+        <w:t>sur</w:t>
       </w:r>
       <w:r>
         <w:rPr>
@@ -22366,11 +24082,21 @@
           <w:szCs w:val="24"/>
           <w:lang w:eastAsia="es-CO"/>
         </w:rPr>
+        <w:t xml:space="preserve"> </w:t>
+      </w:r>
+      <w:r>
+        <w:rPr>
+          <w:rFonts w:ascii="Times New Roman" w:eastAsia="Times New Roman" w:hAnsi="Times New Roman" w:cs="Times New Roman"/>
+          <w:sz w:val="24"/>
+          <w:szCs w:val="24"/>
+          <w:lang w:eastAsia="es-CO"/>
+        </w:rPr>
         <w:t xml:space="preserve">al mando de </w:t>
       </w:r>
       <w:r>
         <w:rPr>
           <w:rFonts w:ascii="Times New Roman" w:eastAsia="Times New Roman" w:hAnsi="Times New Roman" w:cs="Times New Roman"/>
+          <w:b/>
           <w:sz w:val="24"/>
           <w:szCs w:val="24"/>
           <w:lang w:eastAsia="es-CO"/>
@@ -22380,6 +24106,7 @@
       <w:r>
         <w:rPr>
           <w:rFonts w:ascii="Times New Roman" w:eastAsia="Times New Roman" w:hAnsi="Times New Roman" w:cs="Times New Roman"/>
+          <w:b/>
           <w:sz w:val="24"/>
           <w:szCs w:val="24"/>
           <w:lang w:eastAsia="es-CO"/>
@@ -22389,11 +24116,12 @@
       <w:r>
         <w:rPr>
           <w:rFonts w:ascii="Times New Roman" w:eastAsia="Times New Roman" w:hAnsi="Times New Roman" w:cs="Times New Roman"/>
+          <w:b/>
           <w:sz w:val="24"/>
           <w:szCs w:val="24"/>
           <w:lang w:eastAsia="es-CO"/>
         </w:rPr>
-        <w:t xml:space="preserve">de Sucre. </w:t>
+        <w:t>de Sucre</w:t>
       </w:r>
       <w:r>
         <w:rPr>
@@ -22402,11 +24130,21 @@
           <w:szCs w:val="24"/>
           <w:lang w:eastAsia="es-CO"/>
         </w:rPr>
+        <w:t xml:space="preserve">. </w:t>
+      </w:r>
+      <w:r>
+        <w:rPr>
+          <w:rFonts w:ascii="Times New Roman" w:eastAsia="Times New Roman" w:hAnsi="Times New Roman" w:cs="Times New Roman"/>
+          <w:sz w:val="24"/>
+          <w:szCs w:val="24"/>
+          <w:lang w:eastAsia="es-CO"/>
+        </w:rPr>
         <w:t xml:space="preserve">El primero venció en la </w:t>
       </w:r>
       <w:r>
         <w:rPr>
           <w:rFonts w:ascii="Times New Roman" w:eastAsia="Times New Roman" w:hAnsi="Times New Roman" w:cs="Times New Roman"/>
+          <w:b/>
           <w:sz w:val="24"/>
           <w:szCs w:val="24"/>
           <w:lang w:eastAsia="es-CO"/>
@@ -22416,6 +24154,7 @@
       <w:r>
         <w:rPr>
           <w:rFonts w:ascii="Times New Roman" w:eastAsia="Times New Roman" w:hAnsi="Times New Roman" w:cs="Times New Roman"/>
+          <w:b/>
           <w:sz w:val="24"/>
           <w:szCs w:val="24"/>
           <w:lang w:eastAsia="es-CO"/>
@@ -22425,11 +24164,12 @@
       <w:r>
         <w:rPr>
           <w:rFonts w:ascii="Times New Roman" w:eastAsia="Times New Roman" w:hAnsi="Times New Roman" w:cs="Times New Roman"/>
+          <w:b/>
           <w:sz w:val="24"/>
           <w:szCs w:val="24"/>
           <w:lang w:eastAsia="es-CO"/>
         </w:rPr>
-        <w:t xml:space="preserve">Bomboná, </w:t>
+        <w:t>Bomboná</w:t>
       </w:r>
       <w:r>
         <w:rPr>
@@ -22438,6 +24178,15 @@
           <w:szCs w:val="24"/>
           <w:lang w:eastAsia="es-CO"/>
         </w:rPr>
+        <w:t xml:space="preserve">, </w:t>
+      </w:r>
+      <w:r>
+        <w:rPr>
+          <w:rFonts w:ascii="Times New Roman" w:eastAsia="Times New Roman" w:hAnsi="Times New Roman" w:cs="Times New Roman"/>
+          <w:sz w:val="24"/>
+          <w:szCs w:val="24"/>
+          <w:lang w:eastAsia="es-CO"/>
+        </w:rPr>
         <w:t xml:space="preserve">donde se enfrentó a los pastusos que combatían del lado de los realistas; y el segundo venció en </w:t>
       </w:r>
       <w:r>
@@ -22452,6 +24201,7 @@
       <w:r>
         <w:rPr>
           <w:rFonts w:ascii="Times New Roman" w:eastAsia="Times New Roman" w:hAnsi="Times New Roman" w:cs="Times New Roman"/>
+          <w:b/>
           <w:sz w:val="24"/>
           <w:szCs w:val="24"/>
           <w:lang w:eastAsia="es-CO"/>
@@ -22461,6 +24211,7 @@
       <w:r>
         <w:rPr>
           <w:rFonts w:ascii="Times New Roman" w:eastAsia="Times New Roman" w:hAnsi="Times New Roman" w:cs="Times New Roman"/>
+          <w:b/>
           <w:sz w:val="24"/>
           <w:szCs w:val="24"/>
           <w:lang w:eastAsia="es-CO"/>
@@ -22799,7 +24550,7 @@
                 <w:lang w:eastAsia="es-CO"/>
               </w:rPr>
             </w:pPr>
-            <w:hyperlink r:id="rId37" w:history="1">
+            <w:hyperlink r:id="rId38" w:history="1">
               <w:r>
                 <w:rPr>
                   <w:rStyle w:val="Hipervnculo"/>
@@ -22878,7 +24629,7 @@
                           </pic:cNvPicPr>
                         </pic:nvPicPr>
                         <pic:blipFill>
-                          <a:blip r:embed="rId38" cstate="print">
+                          <a:blip r:embed="rId39" cstate="print">
                             <a:extLst>
                               <a:ext uri="{28A0092B-C50C-407E-A947-70E740481C1C}">
                                 <a14:useLocalDpi xmlns:a14="http://schemas.microsoft.com/office/drawing/2010/main" val="0"/>
@@ -22988,7 +24739,67 @@
                 <w:szCs w:val="24"/>
                 <w:lang w:val="es-ES"/>
               </w:rPr>
-              <w:t>Pichincha (Ecuador, 24 de mayo de 1822) y la de Junín (Perú, 6 de agosto de 1824). La Batalla de Ayacucho, con la que se logró la victorial final para liberar a Perú fue a su vez aquella con la que se selló la libertad del continente. En 1830, tras las guerras de independencia, las nacientes naciones americanas vivieron momentos de anarquía política en los que distintos sectores se disputaron el poder; el 4 de junio de ese año, el mariscal sufrió un mortal atentado en Berruecos, en el actual departamento de Nariño, Colombia.</w:t>
+              <w:t>Pichincha (Ecuador, 24 de mayo de 1822) y la de Junín (Perú, 6 de agosto de 1824). La Batalla de Ayacucho, con la que se logró la victorial final para liberar a Perú fue</w:t>
+            </w:r>
+            <w:r>
+              <w:rPr>
+                <w:rFonts w:ascii="Times New Roman" w:hAnsi="Times New Roman" w:cs="Times New Roman"/>
+                <w:color w:val="000000" w:themeColor="text1"/>
+                <w:sz w:val="24"/>
+                <w:szCs w:val="24"/>
+                <w:lang w:val="es-ES"/>
+              </w:rPr>
+              <w:t>,</w:t>
+            </w:r>
+            <w:r>
+              <w:rPr>
+                <w:rFonts w:ascii="Times New Roman" w:hAnsi="Times New Roman" w:cs="Times New Roman"/>
+                <w:color w:val="000000" w:themeColor="text1"/>
+                <w:sz w:val="24"/>
+                <w:szCs w:val="24"/>
+                <w:lang w:val="es-ES"/>
+              </w:rPr>
+              <w:t xml:space="preserve"> a su vez</w:t>
+            </w:r>
+            <w:r>
+              <w:rPr>
+                <w:rFonts w:ascii="Times New Roman" w:hAnsi="Times New Roman" w:cs="Times New Roman"/>
+                <w:color w:val="000000" w:themeColor="text1"/>
+                <w:sz w:val="24"/>
+                <w:szCs w:val="24"/>
+                <w:lang w:val="es-ES"/>
+              </w:rPr>
+              <w:t>,</w:t>
+            </w:r>
+            <w:r>
+              <w:rPr>
+                <w:rFonts w:ascii="Times New Roman" w:hAnsi="Times New Roman" w:cs="Times New Roman"/>
+                <w:color w:val="000000" w:themeColor="text1"/>
+                <w:sz w:val="24"/>
+                <w:szCs w:val="24"/>
+                <w:lang w:val="es-ES"/>
+              </w:rPr>
+              <w:t xml:space="preserve"> aquella con la que se selló la libertad del continente. En 1830, tras las guerras de </w:t>
+            </w:r>
+            <w:r>
+              <w:rPr>
+                <w:rFonts w:ascii="Times New Roman" w:hAnsi="Times New Roman" w:cs="Times New Roman"/>
+                <w:color w:val="000000" w:themeColor="text1"/>
+                <w:sz w:val="24"/>
+                <w:szCs w:val="24"/>
+                <w:lang w:val="es-ES"/>
+              </w:rPr>
+              <w:t>I</w:t>
+            </w:r>
+            <w:r>
+              <w:rPr>
+                <w:rFonts w:ascii="Times New Roman" w:hAnsi="Times New Roman" w:cs="Times New Roman"/>
+                <w:color w:val="000000" w:themeColor="text1"/>
+                <w:sz w:val="24"/>
+                <w:szCs w:val="24"/>
+                <w:lang w:val="es-ES"/>
+              </w:rPr>
+              <w:t>ndependencia, las nacientes naciones americanas vivieron momentos de anarquía política en los que distintos sectores se disputaron el poder; el 4 de junio de ese año, el mariscal sufrió un mortal atentado en Berruecos, en el actual departamento de Nariño, Colombia.</w:t>
             </w:r>
           </w:p>
           <w:p>
@@ -23292,7 +25103,26 @@
           <w:szCs w:val="24"/>
           <w:lang w:eastAsia="es-CO"/>
         </w:rPr>
-        <w:t>de Perú, antes de disolverse, nombró dictador a Bolívar, y le concedió facultades ilimitadas para salvar el país. Retirado en Trujillo, el Libertador trabajó en la preparación de la nueva campaña: el 6 de agosto de 1824 derrotó en Junín al ejército real de Perú.</w:t>
+        <w:t xml:space="preserve">de Perú, antes de disolverse, nombró dictador a Bolívar, y le concedió facultades ilimitadas para salvar el país. Retirado en Trujillo, el Libertador trabajó en la preparación de la nueva campaña: el 6 de agosto de 1824 derrotó en </w:t>
+      </w:r>
+      <w:r>
+        <w:rPr>
+          <w:rFonts w:ascii="Times New Roman" w:eastAsia="Times New Roman" w:hAnsi="Times New Roman" w:cs="Times New Roman"/>
+          <w:b/>
+          <w:sz w:val="24"/>
+          <w:szCs w:val="24"/>
+          <w:lang w:eastAsia="es-CO"/>
+        </w:rPr>
+        <w:t>Junín</w:t>
+      </w:r>
+      <w:r>
+        <w:rPr>
+          <w:rFonts w:ascii="Times New Roman" w:eastAsia="Times New Roman" w:hAnsi="Times New Roman" w:cs="Times New Roman"/>
+          <w:sz w:val="24"/>
+          <w:szCs w:val="24"/>
+          <w:lang w:eastAsia="es-CO"/>
+        </w:rPr>
+        <w:t xml:space="preserve"> al ejército real de Perú.</w:t>
       </w:r>
       <w:r>
         <w:rPr>
@@ -23365,7 +25195,6 @@
           <w:szCs w:val="24"/>
           <w:highlight w:val="yellow"/>
         </w:rPr>
-        <w:lastRenderedPageBreak/>
         <w:t>[SECCIÓN 3]</w:t>
       </w:r>
       <w:r>
@@ -23863,78 +25692,12 @@
           <w:p>
             <w:pPr>
               <w:rPr>
-                <w:rStyle w:val="Hipervnculo"/>
-                <w:rFonts w:ascii="Times New Roman" w:hAnsi="Times New Roman" w:cs="Times New Roman"/>
-                <w:sz w:val="24"/>
-                <w:szCs w:val="24"/>
-              </w:rPr>
-            </w:pPr>
-            <w:hyperlink r:id="rId39" w:history="1">
-              <w:r>
-                <w:rPr>
-                  <w:rStyle w:val="Hipervnculo"/>
-                  <w:rFonts w:ascii="Times New Roman" w:hAnsi="Times New Roman" w:cs="Times New Roman"/>
-                  <w:sz w:val="24"/>
-                  <w:szCs w:val="24"/>
-                  <w:lang w:val="es-CO"/>
-                </w:rPr>
-                <w:t>http://www.viajeros.com/fotos/la-municipalidad-de-lima-capitulo-2/2754147?orden=usuario</w:t>
-              </w:r>
-            </w:hyperlink>
-          </w:p>
-          <w:p>
-            <w:pPr>
-              <w:rPr>
-                <w:rStyle w:val="Hipervnculo"/>
-                <w:rFonts w:ascii="Times New Roman" w:hAnsi="Times New Roman" w:cs="Times New Roman"/>
-                <w:sz w:val="24"/>
-                <w:szCs w:val="24"/>
-              </w:rPr>
-            </w:pPr>
-          </w:p>
-          <w:p>
-            <w:pPr>
-              <w:rPr>
-                <w:rStyle w:val="Hipervnculo"/>
-                <w:rFonts w:ascii="Times New Roman" w:hAnsi="Times New Roman" w:cs="Times New Roman"/>
-                <w:color w:val="000000" w:themeColor="text1"/>
-                <w:sz w:val="24"/>
-                <w:szCs w:val="24"/>
-                <w:u w:val="none"/>
-              </w:rPr>
-            </w:pPr>
-            <w:proofErr w:type="spellStart"/>
-            <w:r>
-              <w:rPr>
-                <w:rStyle w:val="Hipervnculo"/>
-                <w:rFonts w:ascii="Times New Roman" w:hAnsi="Times New Roman" w:cs="Times New Roman"/>
-                <w:color w:val="000000" w:themeColor="text1"/>
-                <w:sz w:val="24"/>
-                <w:szCs w:val="24"/>
-                <w:u w:val="none"/>
-              </w:rPr>
-              <w:t>ó</w:t>
-            </w:r>
-            <w:proofErr w:type="spellEnd"/>
-          </w:p>
-          <w:p>
-            <w:pPr>
-              <w:rPr>
-                <w:rStyle w:val="Hipervnculo"/>
-                <w:rFonts w:ascii="Times New Roman" w:hAnsi="Times New Roman" w:cs="Times New Roman"/>
-                <w:sz w:val="24"/>
-                <w:szCs w:val="24"/>
-              </w:rPr>
-            </w:pPr>
-          </w:p>
-          <w:p>
-            <w:pPr>
-              <w:rPr>
-                <w:rFonts w:ascii="Times New Roman" w:hAnsi="Times New Roman" w:cs="Times New Roman"/>
-                <w:sz w:val="24"/>
-                <w:szCs w:val="24"/>
-              </w:rPr>
-            </w:pPr>
+                <w:rFonts w:ascii="Times New Roman" w:hAnsi="Times New Roman" w:cs="Times New Roman"/>
+                <w:sz w:val="24"/>
+                <w:szCs w:val="24"/>
+              </w:rPr>
+            </w:pPr>
+            <w:hyperlink r:id="rId40" w:history="1"/>
             <w:r>
               <w:rPr>
                 <w:rFonts w:ascii="Times New Roman" w:hAnsi="Times New Roman" w:cs="Times New Roman"/>
@@ -23990,7 +25753,7 @@
                           <pic:cNvPicPr/>
                         </pic:nvPicPr>
                         <pic:blipFill>
-                          <a:blip r:embed="rId40" cstate="print">
+                          <a:blip r:embed="rId41" cstate="print">
                             <a:extLst>
                               <a:ext uri="{28A0092B-C50C-407E-A947-70E740481C1C}">
                                 <a14:useLocalDpi xmlns:a14="http://schemas.microsoft.com/office/drawing/2010/main" val="0"/>
@@ -24054,24 +25817,33 @@
               <w:shd w:val="clear" w:color="auto" w:fill="FFFFFF"/>
               <w:spacing w:before="240"/>
               <w:rPr>
+                <w:rFonts w:ascii="Times New Roman" w:hAnsi="Times New Roman" w:cs="Times New Roman"/>
+                <w:sz w:val="24"/>
+                <w:szCs w:val="24"/>
+                <w:lang w:val="es-CO"/>
+              </w:rPr>
+            </w:pPr>
+            <w:r>
+              <w:rPr>
                 <w:rFonts w:ascii="Times New Roman" w:eastAsia="Times New Roman" w:hAnsi="Times New Roman" w:cs="Times New Roman"/>
+                <w:b/>
+                <w:bCs/>
                 <w:color w:val="000000"/>
                 <w:sz w:val="24"/>
                 <w:szCs w:val="24"/>
                 <w:lang w:eastAsia="es-CO"/>
               </w:rPr>
-            </w:pPr>
+              <w:t>Simón Bolívar</w:t>
+            </w:r>
             <w:r>
               <w:rPr>
                 <w:rFonts w:ascii="Times New Roman" w:eastAsia="Times New Roman" w:hAnsi="Times New Roman" w:cs="Times New Roman"/>
-                <w:b/>
-                <w:bCs/>
                 <w:color w:val="000000"/>
                 <w:sz w:val="24"/>
                 <w:szCs w:val="24"/>
                 <w:lang w:eastAsia="es-CO"/>
               </w:rPr>
-              <w:t>Simón Bolívar</w:t>
+              <w:t xml:space="preserve"> </w:t>
             </w:r>
             <w:r>
               <w:rPr>
@@ -24081,20 +25853,27 @@
                 <w:szCs w:val="24"/>
                 <w:lang w:eastAsia="es-CO"/>
               </w:rPr>
-              <w:t xml:space="preserve"> por Daniel Hernández, s. XIX (Museo de Arte, Lima, Perú).</w:t>
-            </w:r>
-          </w:p>
-          <w:p>
-            <w:pPr>
-              <w:pStyle w:val="Sinespaciado"/>
-              <w:jc w:val="both"/>
-              <w:rPr>
-                <w:rFonts w:ascii="Times New Roman" w:hAnsi="Times New Roman" w:cs="Times New Roman"/>
-                <w:sz w:val="24"/>
-                <w:szCs w:val="24"/>
-                <w:lang w:val="es-CO"/>
-              </w:rPr>
-            </w:pPr>
+              <w:t>por Daniel Hernández, s. XIX (Museo de Arte, Lima, Perú).</w:t>
+            </w:r>
+            <w:r>
+              <w:rPr>
+                <w:rFonts w:ascii="Times New Roman" w:eastAsia="Times New Roman" w:hAnsi="Times New Roman" w:cs="Times New Roman"/>
+                <w:color w:val="000000"/>
+                <w:sz w:val="24"/>
+                <w:szCs w:val="24"/>
+                <w:lang w:eastAsia="es-CO"/>
+              </w:rPr>
+              <w:t xml:space="preserve"> Bolívar fue un político y militar venezolano.</w:t>
+            </w:r>
+            <w:r>
+              <w:rPr>
+                <w:rStyle w:val="negrita"/>
+                <w:rFonts w:ascii="Times New Roman" w:hAnsi="Times New Roman" w:cs="Times New Roman"/>
+                <w:sz w:val="24"/>
+                <w:szCs w:val="24"/>
+              </w:rPr>
+              <w:t xml:space="preserve"> Fue uno de los artífices de la independencia de las colonias americanas de España, no sólo con sus fulgurantes campañas militares, sino también con sus escritos y proclamas.</w:t>
+            </w:r>
           </w:p>
         </w:tc>
       </w:tr>
@@ -24271,18 +26050,6 @@
             </w:pPr>
             <w:r>
               <w:rPr>
-                <w:color w:val="000000" w:themeColor="text1"/>
-              </w:rPr>
-              <w:t xml:space="preserve"> </w:t>
-            </w:r>
-            <w:r>
-              <w:rPr>
-                <w:color w:val="000000" w:themeColor="text1"/>
-              </w:rPr>
-              <w:t xml:space="preserve">Practica: </w:t>
-            </w:r>
-            <w:r>
-              <w:rPr>
                 <w:lang w:val="es-ES_tradnl"/>
               </w:rPr>
               <w:t xml:space="preserve">Las batallas que definieron la </w:t>
@@ -24590,6 +26357,7 @@
                 <w:sz w:val="24"/>
                 <w:szCs w:val="24"/>
               </w:rPr>
+              <w:lastRenderedPageBreak/>
               <w:t>Título</w:t>
             </w:r>
           </w:p>
@@ -24609,15 +26377,21 @@
             </w:pPr>
             <w:r>
               <w:rPr>
-                <w:color w:val="000000" w:themeColor="text1"/>
-              </w:rPr>
-              <w:t xml:space="preserve"> </w:t>
-            </w:r>
-            <w:r>
-              <w:rPr>
                 <w:lang w:val="es-ES_tradnl"/>
               </w:rPr>
-              <w:t>Simón Bolívar y la independencia</w:t>
+              <w:t xml:space="preserve">Simón Bolívar y la </w:t>
+            </w:r>
+            <w:r>
+              <w:rPr>
+                <w:lang w:val="es-ES_tradnl"/>
+              </w:rPr>
+              <w:t>I</w:t>
+            </w:r>
+            <w:r>
+              <w:rPr>
+                <w:lang w:val="es-ES_tradnl"/>
+              </w:rPr>
+              <w:t>ndependencia</w:t>
             </w:r>
           </w:p>
         </w:tc>
@@ -24665,15 +26439,6 @@
             <w:r>
               <w:rPr>
                 <w:rFonts w:ascii="Times New Roman" w:hAnsi="Times New Roman" w:cs="Times New Roman"/>
-                <w:sz w:val="24"/>
-                <w:szCs w:val="24"/>
-                <w:lang w:val="es-ES_tradnl"/>
-              </w:rPr>
-              <w:t xml:space="preserve"> </w:t>
-            </w:r>
-            <w:r>
-              <w:rPr>
-                <w:rFonts w:ascii="Times New Roman" w:hAnsi="Times New Roman" w:cs="Times New Roman"/>
                 <w:lang w:val="es-ES_tradnl"/>
               </w:rPr>
               <w:t>Actividad con audio que permite conocer el pensamiento de Simón Bolívar</w:t>
@@ -24755,7 +26520,7 @@
           <w:sz w:val="24"/>
           <w:szCs w:val="24"/>
         </w:rPr>
-        <w:t>9</w:t>
+        <w:t>8</w:t>
       </w:r>
       <w:r>
         <w:rPr>
@@ -24985,7 +26750,7 @@
         </w:rPr>
         <w:t>[</w:t>
       </w:r>
-      <w:hyperlink r:id="rId41" w:history="1">
+      <w:hyperlink r:id="rId42" w:history="1">
         <w:r>
           <w:rPr>
             <w:rStyle w:val="Hipervnculo"/>
@@ -25104,7 +26869,25 @@
           <w:sz w:val="24"/>
           <w:szCs w:val="24"/>
         </w:rPr>
-        <w:t xml:space="preserve"> la primera Asamblea que abolió la esclavitud, anuló la encomienda, la mita y el </w:t>
+        <w:t xml:space="preserve"> la primera </w:t>
+      </w:r>
+      <w:r>
+        <w:rPr>
+          <w:rFonts w:ascii="Times New Roman" w:hAnsi="Times New Roman" w:cs="Times New Roman"/>
+          <w:bCs/>
+          <w:sz w:val="24"/>
+          <w:szCs w:val="24"/>
+        </w:rPr>
+        <w:t>a</w:t>
+      </w:r>
+      <w:r>
+        <w:rPr>
+          <w:rFonts w:ascii="Times New Roman" w:hAnsi="Times New Roman" w:cs="Times New Roman"/>
+          <w:bCs/>
+          <w:sz w:val="24"/>
+          <w:szCs w:val="24"/>
+        </w:rPr>
+        <w:t xml:space="preserve">samblea que abolió la esclavitud, anuló la encomienda, la mita y el </w:t>
       </w:r>
       <w:r>
         <w:rPr>
@@ -25196,25 +26979,46 @@
           <w:sz w:val="24"/>
           <w:szCs w:val="24"/>
         </w:rPr>
-        <w:t>A partir de aquel momento, la revolución empezó a seguir su recorrido en cabeza de José de San Mart</w:t>
-      </w:r>
-      <w:r>
-        <w:rPr>
-          <w:rFonts w:ascii="Times New Roman" w:hAnsi="Times New Roman" w:cs="Times New Roman"/>
+        <w:t xml:space="preserve">A partir de aquel momento, la revolución empezó a seguir su recorrido en cabeza de </w:t>
+      </w:r>
+      <w:r>
+        <w:rPr>
+          <w:rFonts w:ascii="Times New Roman" w:hAnsi="Times New Roman" w:cs="Times New Roman"/>
+          <w:b/>
           <w:bCs/>
           <w:sz w:val="24"/>
           <w:szCs w:val="24"/>
         </w:rPr>
+        <w:t>José de San Mart</w:t>
+      </w:r>
+      <w:r>
+        <w:rPr>
+          <w:rFonts w:ascii="Times New Roman" w:hAnsi="Times New Roman" w:cs="Times New Roman"/>
+          <w:b/>
+          <w:bCs/>
+          <w:sz w:val="24"/>
+          <w:szCs w:val="24"/>
+        </w:rPr>
         <w:t>í</w:t>
       </w:r>
       <w:r>
         <w:rPr>
           <w:rFonts w:ascii="Times New Roman" w:hAnsi="Times New Roman" w:cs="Times New Roman"/>
+          <w:b/>
           <w:bCs/>
           <w:sz w:val="24"/>
           <w:szCs w:val="24"/>
         </w:rPr>
-        <w:t xml:space="preserve">n, quien en 1818 declaró la </w:t>
+        <w:t>n</w:t>
+      </w:r>
+      <w:r>
+        <w:rPr>
+          <w:rFonts w:ascii="Times New Roman" w:hAnsi="Times New Roman" w:cs="Times New Roman"/>
+          <w:bCs/>
+          <w:sz w:val="24"/>
+          <w:szCs w:val="24"/>
+        </w:rPr>
+        <w:t xml:space="preserve">, quien en 1818 declaró la </w:t>
       </w:r>
       <w:r>
         <w:rPr>
@@ -25578,7 +27382,7 @@
                 <w:lang w:val="en-US"/>
               </w:rPr>
             </w:pPr>
-            <w:hyperlink r:id="rId42" w:history="1">
+            <w:hyperlink r:id="rId43" w:history="1">
               <w:r>
                 <w:rPr>
                   <w:rStyle w:val="Hipervnculo"/>
@@ -25608,7 +27412,6 @@
                 <w:szCs w:val="24"/>
                 <w:lang w:eastAsia="es-CO"/>
               </w:rPr>
-              <w:lastRenderedPageBreak/>
               <w:drawing>
                 <wp:inline distT="0" distB="0" distL="0" distR="0" wp14:anchorId="34F8E611" wp14:editId="4B9EF4EA">
                   <wp:extent cx="1386837" cy="1819275"/>
@@ -25625,7 +27428,7 @@
                           <pic:cNvPicPr/>
                         </pic:nvPicPr>
                         <pic:blipFill>
-                          <a:blip r:embed="rId43" cstate="print">
+                          <a:blip r:embed="rId44" cstate="print">
                             <a:extLst>
                               <a:ext uri="{28A0092B-C50C-407E-A947-70E740481C1C}">
                                 <a14:useLocalDpi xmlns:a14="http://schemas.microsoft.com/office/drawing/2010/main" val="0"/>
@@ -25687,7 +27490,6 @@
                 <w:sz w:val="24"/>
                 <w:szCs w:val="24"/>
               </w:rPr>
-              <w:lastRenderedPageBreak/>
               <w:t>Pie de imagen</w:t>
             </w:r>
           </w:p>
@@ -25724,7 +27526,7 @@
                 <w:szCs w:val="24"/>
                 <w:lang w:val="es-CO"/>
               </w:rPr>
-              <w:t xml:space="preserve">El 28 de julio de 1821, José de San Martín proclamó la </w:t>
+              <w:t xml:space="preserve">El 28 de julio de 1821, José de </w:t>
             </w:r>
             <w:r>
               <w:rPr>
@@ -25733,6 +27535,16 @@
                 <w:szCs w:val="24"/>
                 <w:lang w:val="es-CO"/>
               </w:rPr>
+              <w:lastRenderedPageBreak/>
+              <w:t xml:space="preserve">San Martín proclamó la </w:t>
+            </w:r>
+            <w:r>
+              <w:rPr>
+                <w:rFonts w:ascii="Times New Roman" w:hAnsi="Times New Roman" w:cs="Times New Roman"/>
+                <w:sz w:val="24"/>
+                <w:szCs w:val="24"/>
+                <w:lang w:val="es-CO"/>
+              </w:rPr>
               <w:t>I</w:t>
             </w:r>
             <w:r>
@@ -25742,7 +27554,25 @@
                 <w:szCs w:val="24"/>
                 <w:lang w:val="es-CO"/>
               </w:rPr>
-              <w:t>ndependencia del Perú, aunque esta se hizo realidad con el triunfo del ejército de Bolívar en la batalla de Junín y del ejército de Sucre, en la Batalla de Ayacucho.  San Martín había sido una figura clave en los procesos de independencia de los países de sur, como Chile y Argentina.</w:t>
+              <w:t xml:space="preserve">ndependencia del Perú, aunque esta se hizo realidad con el triunfo del ejército de Bolívar en la batalla de Junín y del ejército de Sucre, en la Batalla de Ayacucho.  San Martín había sido una figura clave en los procesos de </w:t>
+            </w:r>
+            <w:r>
+              <w:rPr>
+                <w:rFonts w:ascii="Times New Roman" w:hAnsi="Times New Roman" w:cs="Times New Roman"/>
+                <w:sz w:val="24"/>
+                <w:szCs w:val="24"/>
+                <w:lang w:val="es-CO"/>
+              </w:rPr>
+              <w:t>I</w:t>
+            </w:r>
+            <w:r>
+              <w:rPr>
+                <w:rFonts w:ascii="Times New Roman" w:hAnsi="Times New Roman" w:cs="Times New Roman"/>
+                <w:sz w:val="24"/>
+                <w:szCs w:val="24"/>
+                <w:lang w:val="es-CO"/>
+              </w:rPr>
+              <w:t>ndependencia de los países de sur, como Chile y Argentina.</w:t>
             </w:r>
           </w:p>
         </w:tc>
@@ -25757,6 +27587,7 @@
         </w:rPr>
       </w:pPr>
       <w:r>
+        <w:lastRenderedPageBreak/>
         <w:t xml:space="preserve"> </w:t>
       </w:r>
       <w:r>
@@ -25858,8 +27689,9 @@
           <w:szCs w:val="24"/>
           <w:shd w:val="clear" w:color="auto" w:fill="FFFFFF"/>
         </w:rPr>
-        <w:t>ndependencia de Brasil. Sin embargo la manera c</w:t>
-      </w:r>
+        <w:t xml:space="preserve">ndependencia de Brasil. Sin embargo la manera </w:t>
+      </w:r>
+      <w:proofErr w:type="spellStart"/>
       <w:r>
         <w:rPr>
           <w:rFonts w:ascii="Times New Roman" w:hAnsi="Times New Roman" w:cs="Times New Roman"/>
@@ -25868,7 +27700,7 @@
           <w:szCs w:val="24"/>
           <w:shd w:val="clear" w:color="auto" w:fill="FFFFFF"/>
         </w:rPr>
-        <w:t>ó</w:t>
+        <w:t>c</w:t>
       </w:r>
       <w:r>
         <w:rPr>
@@ -25878,9 +27710,8 @@
           <w:szCs w:val="24"/>
           <w:shd w:val="clear" w:color="auto" w:fill="FFFFFF"/>
         </w:rPr>
-        <w:t xml:space="preserve">mo </w:t>
-      </w:r>
-      <w:proofErr w:type="gramStart"/>
+        <w:t>o</w:t>
+      </w:r>
       <w:r>
         <w:rPr>
           <w:rFonts w:ascii="Times New Roman" w:hAnsi="Times New Roman" w:cs="Times New Roman"/>
@@ -25889,9 +27720,9 @@
           <w:szCs w:val="24"/>
           <w:shd w:val="clear" w:color="auto" w:fill="FFFFFF"/>
         </w:rPr>
-        <w:t>ocurrieron</w:t>
-      </w:r>
-      <w:proofErr w:type="gramEnd"/>
+        <w:t>mo</w:t>
+      </w:r>
+      <w:proofErr w:type="spellEnd"/>
       <w:r>
         <w:rPr>
           <w:rFonts w:ascii="Times New Roman" w:hAnsi="Times New Roman" w:cs="Times New Roman"/>
@@ -25900,7 +27731,27 @@
           <w:szCs w:val="24"/>
           <w:shd w:val="clear" w:color="auto" w:fill="FFFFFF"/>
         </w:rPr>
-        <w:t xml:space="preserve"> los hechos, hace que sea un caso completamente diferente al resto del </w:t>
+        <w:t xml:space="preserve"> ocurrieron los hechos, </w:t>
+      </w:r>
+      <w:r>
+        <w:rPr>
+          <w:rFonts w:ascii="Times New Roman" w:hAnsi="Times New Roman" w:cs="Times New Roman"/>
+          <w:color w:val="000000" w:themeColor="text1"/>
+          <w:sz w:val="24"/>
+          <w:szCs w:val="24"/>
+          <w:shd w:val="clear" w:color="auto" w:fill="FFFFFF"/>
+        </w:rPr>
+        <w:t xml:space="preserve">hizo del Brasil </w:t>
+      </w:r>
+      <w:r>
+        <w:rPr>
+          <w:rFonts w:ascii="Times New Roman" w:hAnsi="Times New Roman" w:cs="Times New Roman"/>
+          <w:color w:val="000000" w:themeColor="text1"/>
+          <w:sz w:val="24"/>
+          <w:szCs w:val="24"/>
+          <w:shd w:val="clear" w:color="auto" w:fill="FFFFFF"/>
+        </w:rPr>
+        <w:t xml:space="preserve">un caso completamente diferente al resto del </w:t>
       </w:r>
       <w:r>
         <w:rPr>
@@ -25941,7 +27792,28 @@
           <w:szCs w:val="24"/>
           <w:shd w:val="clear" w:color="auto" w:fill="FFFFFF"/>
         </w:rPr>
-        <w:t xml:space="preserve">Una vez se tuvo noticia de la llegada del emperador Napoleón a España, la Corte portuguesa, encabezada por el rey Juan VI (dinastía Braganza), se trasladó a Río de Janeiro, Brasil. Inmediatamente, se abrieron los puertos brasileños, lo que terminó con tres siglos de monopolio. Pero Inglaterra copó la casi totalidad del comercio brasileño hasta 1814. </w:t>
+        <w:t>Una vez se tuvo noticia de la llegada del emperador Napoleón a España, la Corte portuguesa, encabezada por el rey Juan VI (</w:t>
+      </w:r>
+      <w:r>
+        <w:rPr>
+          <w:rFonts w:ascii="Times New Roman" w:hAnsi="Times New Roman" w:cs="Times New Roman"/>
+          <w:b/>
+          <w:color w:val="000000" w:themeColor="text1"/>
+          <w:sz w:val="24"/>
+          <w:szCs w:val="24"/>
+          <w:shd w:val="clear" w:color="auto" w:fill="FFFFFF"/>
+        </w:rPr>
+        <w:t>dinastía Braganza</w:t>
+      </w:r>
+      <w:r>
+        <w:rPr>
+          <w:rFonts w:ascii="Times New Roman" w:hAnsi="Times New Roman" w:cs="Times New Roman"/>
+          <w:color w:val="000000" w:themeColor="text1"/>
+          <w:sz w:val="24"/>
+          <w:szCs w:val="24"/>
+          <w:shd w:val="clear" w:color="auto" w:fill="FFFFFF"/>
+        </w:rPr>
+        <w:t xml:space="preserve">), se trasladó a Río de Janeiro, Brasil. Inmediatamente, se abrieron los puertos brasileños, lo que terminó con tres siglos de monopolio. Pero Inglaterra copó la casi totalidad del comercio brasileño hasta 1814. </w:t>
       </w:r>
     </w:p>
     <w:p>
@@ -26046,7 +27918,17 @@
           <w:szCs w:val="24"/>
           <w:shd w:val="clear" w:color="auto" w:fill="FFFFFF"/>
         </w:rPr>
-        <w:t>En 1831, Pedro I, tras múltiples manifestaciones en Minas Gerais, abdicó en</w:t>
+        <w:t>En 1831, Pedro I (que había heredado el poder de manos de Juan VI),</w:t>
+      </w:r>
+      <w:r>
+        <w:rPr>
+          <w:rFonts w:ascii="Times New Roman" w:hAnsi="Times New Roman" w:cs="Times New Roman"/>
+          <w:color w:val="000000" w:themeColor="text1"/>
+          <w:sz w:val="24"/>
+          <w:szCs w:val="24"/>
+          <w:shd w:val="clear" w:color="auto" w:fill="FFFFFF"/>
+        </w:rPr>
+        <w:t xml:space="preserve"> tras múltiples manifestaciones en Minas Gerais, abdicó en</w:t>
       </w:r>
       <w:r>
         <w:rPr>
@@ -26087,18 +27969,7 @@
           <w:szCs w:val="24"/>
           <w:shd w:val="clear" w:color="auto" w:fill="FFFFFF"/>
         </w:rPr>
-        <w:t xml:space="preserve">La crisis de la monarquía se inició al final de la guerra contra Paraguay, en 1870. Hasta entonces la Marina había sido la parte más importante del Ejército, privilegiada por el </w:t>
-      </w:r>
-      <w:r>
-        <w:rPr>
-          <w:rFonts w:ascii="Times New Roman" w:hAnsi="Times New Roman" w:cs="Times New Roman"/>
-          <w:color w:val="000000" w:themeColor="text1"/>
-          <w:sz w:val="24"/>
-          <w:szCs w:val="24"/>
-          <w:shd w:val="clear" w:color="auto" w:fill="FFFFFF"/>
-        </w:rPr>
-        <w:lastRenderedPageBreak/>
-        <w:t xml:space="preserve">Imperio. Sin embargo, la guerra obligó al </w:t>
+        <w:t xml:space="preserve">La crisis de la monarquía se inició al final de la guerra contra Paraguay, en 1870. Hasta entonces la Marina había sido la parte más importante del Ejército, privilegiada por el Imperio. Sin embargo, la guerra obligó al </w:t>
       </w:r>
       <w:r>
         <w:rPr>
@@ -26315,6 +28186,7 @@
                 <w:sz w:val="24"/>
                 <w:szCs w:val="24"/>
               </w:rPr>
+              <w:lastRenderedPageBreak/>
               <w:t>Título</w:t>
             </w:r>
           </w:p>
@@ -26565,13 +28437,43 @@
         <w:pStyle w:val="NormalWeb"/>
       </w:pPr>
       <w:r>
-        <w:t>América Central, donde el primer grito de independencia databa de 1811, realizaría la primera etapa de su emancipación en 1821, dentro de la órbita mexicana, y la completaría en 1824, al separarse de México la federación de las Provincias Unidas de Centro</w:t>
+        <w:t>América Central, donde el primer grito de independencia dat</w:t>
+      </w:r>
+      <w:r>
+        <w:t xml:space="preserve">ó de 1811, realizó </w:t>
+      </w:r>
+      <w:r>
+        <w:t>la primera etapa de su emancipación en 1821, dentro de la ó</w:t>
+      </w:r>
+      <w:r>
+        <w:t>rbita mexicana, y la completó</w:t>
+      </w:r>
+      <w:r>
+        <w:t xml:space="preserve"> en 1</w:t>
+      </w:r>
+      <w:r>
+        <w:t xml:space="preserve">824, </w:t>
+      </w:r>
+      <w:r>
+        <w:t xml:space="preserve">cuando se separó </w:t>
+      </w:r>
+      <w:r>
+        <w:t>de México la F</w:t>
+      </w:r>
+      <w:r>
+        <w:t>ederación de las Provincias Unidas de Centro</w:t>
       </w:r>
       <w:r>
         <w:t>a</w:t>
       </w:r>
       <w:r>
-        <w:t xml:space="preserve">mérica. La fase siguiente de la liberación del colonialismo no se produciría hasta fines del siglo </w:t>
+        <w:t xml:space="preserve">mérica. La fase siguiente de la liberación </w:t>
+      </w:r>
+      <w:r>
+        <w:t xml:space="preserve">del colonialismo no se produjo sino a </w:t>
+      </w:r>
+      <w:r>
+        <w:t xml:space="preserve">fines del siglo </w:t>
       </w:r>
       <w:r>
         <w:rPr>
@@ -26718,7 +28620,16 @@
         <w:t xml:space="preserve">, en varias reuniones secretas se preparó </w:t>
       </w:r>
       <w:r>
-        <w:t>la conspiración de Querétaro, un levanta</w:t>
+        <w:t xml:space="preserve">la </w:t>
+      </w:r>
+      <w:r>
+        <w:rPr>
+          <w:b/>
+        </w:rPr>
+        <w:t>conspiración de Querétaro</w:t>
+      </w:r>
+      <w:r>
+        <w:t>, un levanta</w:t>
       </w:r>
       <w:r>
         <w:t>miento de rebeldes que fue ahogada rápidamente.</w:t>
@@ -26754,7 +28665,16 @@
         <w:t>l</w:t>
       </w:r>
       <w:r>
-        <w:t xml:space="preserve"> cura Miguel Hidalgo invitó desde su iglesia a la sub</w:t>
+        <w:t xml:space="preserve"> cura </w:t>
+      </w:r>
+      <w:r>
+        <w:rPr>
+          <w:b/>
+        </w:rPr>
+        <w:t>Miguel Hidalgo</w:t>
+      </w:r>
+      <w:r>
+        <w:t xml:space="preserve"> invitó desde su iglesia a la sub</w:t>
       </w:r>
       <w:r>
         <w:t>le</w:t>
@@ -26766,12 +28686,24 @@
         <w:t xml:space="preserve">oció </w:t>
       </w:r>
       <w:r>
-        <w:t>como “E</w:t>
-      </w:r>
-      <w:r>
+        <w:t xml:space="preserve">como </w:t>
+      </w:r>
+      <w:r>
+        <w:rPr>
+          <w:b/>
+        </w:rPr>
+        <w:t>“E</w:t>
+      </w:r>
+      <w:r>
+        <w:rPr>
+          <w:b/>
+        </w:rPr>
         <w:t>l Grito de Dolores</w:t>
       </w:r>
       <w:r>
+        <w:rPr>
+          <w:b/>
+        </w:rPr>
         <w:t>”</w:t>
       </w:r>
       <w:r>
@@ -26847,7 +28779,6 @@
                 <w:sz w:val="24"/>
                 <w:szCs w:val="24"/>
               </w:rPr>
-              <w:lastRenderedPageBreak/>
               <w:t>Imagen (fotografía, gráfica o ilustración)</w:t>
             </w:r>
           </w:p>
@@ -27104,7 +29035,7 @@
                           <pic:cNvPicPr/>
                         </pic:nvPicPr>
                         <pic:blipFill>
-                          <a:blip r:embed="rId44" cstate="print">
+                          <a:blip r:embed="rId45" cstate="print">
                             <a:extLst>
                               <a:ext uri="{28A0092B-C50C-407E-A947-70E740481C1C}">
                                 <a14:useLocalDpi xmlns:a14="http://schemas.microsoft.com/office/drawing/2010/main" val="0"/>
@@ -27209,6 +29140,7 @@
                 <w:sz w:val="24"/>
                 <w:szCs w:val="24"/>
               </w:rPr>
+              <w:lastRenderedPageBreak/>
               <w:t>Pie de imagen</w:t>
             </w:r>
           </w:p>
@@ -27246,21 +29178,19 @@
               <w:rPr>
                 <w:color w:val="000000"/>
               </w:rPr>
-              <w:t xml:space="preserve"> 1960-1961, por Juan </w:t>
-            </w:r>
-            <w:proofErr w:type="spellStart"/>
-            <w:r>
-              <w:rPr>
-                <w:color w:val="000000"/>
-              </w:rPr>
-              <w:t>O'Gorman</w:t>
-            </w:r>
-            <w:proofErr w:type="spellEnd"/>
-            <w:r>
-              <w:rPr>
-                <w:color w:val="000000"/>
-              </w:rPr>
-              <w:t xml:space="preserve"> (Museo Nacional de Historia, México D.F.). Con la proclama llamada Grito de Dolores, el cura Miguel Hidalgo inició el 16 de septiembre de 1810 en la actual ciudad de Dolores Hidalgo la insurrección en Nueva España, que se diferenció del resto de movimientos emancipadores latinoamericanos por apoyarse sobre todo en la población ind</w:t>
+              <w:t xml:space="preserve"> 1960-1961, por Juan O'</w:t>
+            </w:r>
+            <w:r>
+              <w:rPr>
+                <w:color w:val="000000"/>
+              </w:rPr>
+              <w:t xml:space="preserve"> </w:t>
+            </w:r>
+            <w:r>
+              <w:rPr>
+                <w:color w:val="000000"/>
+              </w:rPr>
+              <w:t>Gorman (Museo Nacional de Historia, México D.F.). Con la proclama llamada Grito de Dolores, el cura Miguel Hidalgo inició el 16 de septiembre de 1810 en la actual ciudad de Dolores Hidalgo la insurrección en Nueva España, que se diferenció del resto de movimientos emancipadores latinoamericanos por apoyarse sobre todo en la población ind</w:t>
             </w:r>
             <w:r>
               <w:rPr>
@@ -27277,7 +29207,16 @@
         <w:pStyle w:val="NormalWeb"/>
       </w:pPr>
       <w:r>
-        <w:t>Después de la ejecución de Hidalgo, José María Morelos asumió la dirección de la rebelión.  Morelos enarboló la imagen de la virgen de Guadalupe como símbolo patriótico. Adelantó su campaña desde el sur de México, y aunque tuvo importantes victorias fue detenido, juzgado por la Inquisición y fusilado.</w:t>
+        <w:t xml:space="preserve">Después de la ejecución de Hidalgo, </w:t>
+      </w:r>
+      <w:r>
+        <w:rPr>
+          <w:b/>
+        </w:rPr>
+        <w:t>José María Morelos</w:t>
+      </w:r>
+      <w:r>
+        <w:t xml:space="preserve"> asumió la dirección de la rebelión.  Morelos enarboló la imagen de la virgen de Guadalupe como símbolo patriótico. Adelantó su campaña desde el sur de México, y aunque tuvo importantes victorias fue detenido, juzgado por la Inquisición y fusilado.</w:t>
       </w:r>
     </w:p>
     <w:p>
@@ -27288,7 +29227,13 @@
         <w:t xml:space="preserve">Para </w:t>
       </w:r>
       <w:r>
-        <w:t xml:space="preserve">1820 </w:t>
+        <w:t>1820</w:t>
+      </w:r>
+      <w:r>
+        <w:t>,</w:t>
+      </w:r>
+      <w:r>
+        <w:t xml:space="preserve"> </w:t>
       </w:r>
       <w:r>
         <w:t>España vivió una situación particular que hizo cambiar el curso de la independencia mexicana. Los liberales tomaron el poder en lo que se conoció como el Trienio Liberal</w:t>
@@ -27296,7 +29241,7 @@
       <w:r>
         <w:t xml:space="preserve"> [</w:t>
       </w:r>
-      <w:hyperlink r:id="rId45" w:history="1">
+      <w:hyperlink r:id="rId46" w:history="1">
         <w:r>
           <w:rPr>
             <w:rStyle w:val="Hipervnculo"/>
@@ -27332,7 +29277,16 @@
         <w:t xml:space="preserve">realista, </w:t>
       </w:r>
       <w:r>
-        <w:t xml:space="preserve">como Agustín de Iturbide, </w:t>
+        <w:t xml:space="preserve">como </w:t>
+      </w:r>
+      <w:r>
+        <w:rPr>
+          <w:b/>
+        </w:rPr>
+        <w:t>Agustín de Iturbide</w:t>
+      </w:r>
+      <w:r>
+        <w:t xml:space="preserve">, </w:t>
       </w:r>
       <w:r>
         <w:t xml:space="preserve"> leal</w:t>
@@ -27370,19 +29324,25 @@
         <w:t xml:space="preserve">les </w:t>
       </w:r>
       <w:r>
-        <w:t>unió de manera inesperada para lograr el triunfo definitivo. En 1821, tras mar</w:t>
-      </w:r>
-      <w:r>
-        <w:t>c</w:t>
-      </w:r>
-      <w:r>
-        <w:t>har victorioso en la ciudad de M</w:t>
+        <w:t xml:space="preserve">unió de manera inesperada para lograr el triunfo definitivo. En 1821, </w:t>
+      </w:r>
+      <w:r>
+        <w:t>marchó</w:t>
+      </w:r>
+      <w:r>
+        <w:t xml:space="preserve"> victorioso en la ciudad de M</w:t>
       </w:r>
       <w:r>
         <w:t>é</w:t>
       </w:r>
       <w:r>
-        <w:t xml:space="preserve">xico se autonombró presidente y emperador. </w:t>
+        <w:t xml:space="preserve">xico </w:t>
+      </w:r>
+      <w:r>
+        <w:t xml:space="preserve">y </w:t>
+      </w:r>
+      <w:r>
+        <w:t xml:space="preserve">se autonombró presidente y emperador. </w:t>
       </w:r>
     </w:p>
     <w:p>
@@ -27632,7 +29592,6 @@
                 <w:szCs w:val="24"/>
                 <w:lang w:val="es-CO"/>
               </w:rPr>
-              <w:lastRenderedPageBreak/>
               <w:t>AulaPlaneta</w:t>
             </w:r>
             <w:proofErr w:type="spellEnd"/>
@@ -27670,7 +29629,6 @@
                 <w:szCs w:val="24"/>
                 <w:lang w:val="es-CO"/>
               </w:rPr>
-              <w:lastRenderedPageBreak/>
               <w:t xml:space="preserve"> </w:t>
             </w:r>
           </w:p>
@@ -27695,7 +29653,7 @@
                 <w:lang w:val="en-US"/>
               </w:rPr>
             </w:pPr>
-            <w:hyperlink r:id="rId46" w:history="1">
+            <w:hyperlink r:id="rId47" w:history="1">
               <w:r>
                 <w:rPr>
                   <w:rStyle w:val="Hipervnculo"/>
@@ -27727,7 +29685,6 @@
                 <w:szCs w:val="24"/>
                 <w:lang w:eastAsia="es-CO"/>
               </w:rPr>
-              <w:lastRenderedPageBreak/>
               <w:drawing>
                 <wp:inline distT="0" distB="0" distL="0" distR="0" wp14:anchorId="75CAE21C" wp14:editId="03513A65">
                   <wp:extent cx="792062" cy="1155700"/>
@@ -27746,7 +29703,7 @@
                           </pic:cNvPicPr>
                         </pic:nvPicPr>
                         <pic:blipFill>
-                          <a:blip r:embed="rId47" cstate="print">
+                          <a:blip r:embed="rId48" cstate="print">
                             <a:extLst>
                               <a:ext uri="{28A0092B-C50C-407E-A947-70E740481C1C}">
                                 <a14:useLocalDpi xmlns:a14="http://schemas.microsoft.com/office/drawing/2010/main" val="0"/>
@@ -27813,7 +29770,6 @@
                 <w:sz w:val="24"/>
                 <w:szCs w:val="24"/>
               </w:rPr>
-              <w:lastRenderedPageBreak/>
               <w:t>Pie de imagen</w:t>
             </w:r>
           </w:p>
@@ -27856,7 +29812,14 @@
               <w:rPr>
                 <w:color w:val="000000"/>
               </w:rPr>
-              <w:t>ndependencia de México, grabado de 1821, obra de J. Serra (Colección particular, Madrid, España).</w:t>
+              <w:t xml:space="preserve">ndependencia de </w:t>
+            </w:r>
+            <w:r>
+              <w:rPr>
+                <w:color w:val="000000"/>
+              </w:rPr>
+              <w:lastRenderedPageBreak/>
+              <w:t>México, grabado de 1821, obra de J. Serra (Colección particular, Madrid, España).</w:t>
             </w:r>
             <w:r>
               <w:rPr>
@@ -27919,7 +29882,7 @@
                 <w:sz w:val="24"/>
                 <w:szCs w:val="24"/>
               </w:rPr>
-              <w:t>Recuerda</w:t>
+              <w:t>Destacado</w:t>
             </w:r>
           </w:p>
         </w:tc>
@@ -28308,14 +30271,34 @@
         <w:rPr>
           <w:bCs/>
         </w:rPr>
-        <w:t>los centroamericanos</w:t>
+        <w:t xml:space="preserve">los </w:t>
+      </w:r>
+      <w:r>
+        <w:rPr>
+          <w:b/>
+          <w:bCs/>
+        </w:rPr>
+        <w:t>centroamericanos</w:t>
       </w:r>
       <w:proofErr w:type="gramEnd"/>
       <w:r>
         <w:rPr>
           <w:bCs/>
         </w:rPr>
-        <w:t xml:space="preserve"> ideas de autogobierno. Los salvadoreños empezaron por pedir mayor autonomía no solo frente a España sino frente a Guatemala, de la que dependían administrativamente. Este era también un deseo de las demás capitanías.</w:t>
+        <w:t xml:space="preserve"> ideas de </w:t>
+      </w:r>
+      <w:r>
+        <w:rPr>
+          <w:b/>
+          <w:bCs/>
+        </w:rPr>
+        <w:t>autogobierno</w:t>
+      </w:r>
+      <w:r>
+        <w:rPr>
+          <w:bCs/>
+        </w:rPr>
+        <w:t>. Los salvadoreños empezaron por pedir mayor autonomía no solo frente a España sino frente a Guatemala, de la que dependían administrativamente. Este era también un deseo de las demás capitanías.</w:t>
       </w:r>
     </w:p>
     <w:p>
@@ -28453,7 +30436,6 @@
                 <w:sz w:val="24"/>
                 <w:szCs w:val="24"/>
               </w:rPr>
-              <w:lastRenderedPageBreak/>
               <w:t>Contenido</w:t>
             </w:r>
           </w:p>
@@ -28709,7 +30691,13 @@
               <w:rPr>
                 <w:lang w:val="es-ES_tradnl"/>
               </w:rPr>
-              <w:t xml:space="preserve">  Practica: Los principios del Plan de Iguala</w:t>
+              <w:t xml:space="preserve"> </w:t>
+            </w:r>
+            <w:r>
+              <w:rPr>
+                <w:lang w:val="es-ES_tradnl"/>
+              </w:rPr>
+              <w:t>Los principios del Plan de Iguala</w:t>
             </w:r>
           </w:p>
         </w:tc>
@@ -28849,13 +30837,39 @@
         <w:rPr>
           <w:color w:val="000000" w:themeColor="text1"/>
         </w:rPr>
-        <w:t>ptiembre de 1821 se declaró la I</w:t>
-      </w:r>
+        <w:t xml:space="preserve">ptiembre de 1821 se declaró </w:t>
+      </w:r>
+      <w:proofErr w:type="gramStart"/>
       <w:r>
         <w:rPr>
           <w:color w:val="000000" w:themeColor="text1"/>
         </w:rPr>
-        <w:t xml:space="preserve">ndependencia de España, a la que siguió la unión a México, hasta el 29 de junio de 1823, cuando se disolvió el Imperio de Iturbide. Entre 1824 y 1841, El Salvador formó parte de la </w:t>
+        <w:t xml:space="preserve">la </w:t>
+      </w:r>
+      <w:r>
+        <w:rPr>
+          <w:color w:val="000000" w:themeColor="text1"/>
+        </w:rPr>
+        <w:t>,</w:t>
+      </w:r>
+      <w:proofErr w:type="gramEnd"/>
+      <w:r>
+        <w:rPr>
+          <w:color w:val="000000" w:themeColor="text1"/>
+        </w:rPr>
+        <w:t xml:space="preserve"> a l</w:t>
+      </w:r>
+      <w:r>
+        <w:rPr>
+          <w:color w:val="000000" w:themeColor="text1"/>
+        </w:rPr>
+        <w:t>o</w:t>
+      </w:r>
+      <w:r>
+        <w:rPr>
+          <w:color w:val="000000" w:themeColor="text1"/>
+        </w:rPr>
+        <w:t xml:space="preserve"> que siguió la unión a México, hasta el 29 de junio de 1823, cuando se disolvió el Imperio de Iturbide. Entre 1824 y 1841, El Salvador formó parte de la </w:t>
       </w:r>
       <w:r>
         <w:rPr>
@@ -29245,7 +31259,7 @@
                 <w:lang w:val="es-CO"/>
               </w:rPr>
             </w:pPr>
-            <w:hyperlink r:id="rId48" w:history="1">
+            <w:hyperlink r:id="rId49" w:history="1">
               <w:r>
                 <w:rPr>
                   <w:rStyle w:val="Hipervnculo"/>
@@ -29304,7 +31318,7 @@
                           <pic:cNvPicPr/>
                         </pic:nvPicPr>
                         <pic:blipFill>
-                          <a:blip r:embed="rId49" cstate="print">
+                          <a:blip r:embed="rId50" cstate="print">
                             <a:extLst>
                               <a:ext uri="{28A0092B-C50C-407E-A947-70E740481C1C}">
                                 <a14:useLocalDpi xmlns:a14="http://schemas.microsoft.com/office/drawing/2010/main" val="0"/>
@@ -29366,7 +31380,6 @@
                 <w:sz w:val="24"/>
                 <w:szCs w:val="24"/>
               </w:rPr>
-              <w:lastRenderedPageBreak/>
               <w:t>Pie de imagen</w:t>
             </w:r>
           </w:p>
@@ -29420,7 +31433,7 @@
                 <w:szCs w:val="24"/>
                 <w:lang w:val="es-CO"/>
               </w:rPr>
-              <w:t>i</w:t>
+              <w:t>I</w:t>
             </w:r>
             <w:r>
               <w:rPr>
@@ -29518,7 +31531,11 @@
               <w:t>s</w:t>
             </w:r>
             <w:r>
-              <w:t xml:space="preserve"> por las actuales Guatemala, Honduras, El Salvador, Nicaragua y Costa Rica. Esta Federación fue estratégica para hacer frente al deseo de México de convertirse en imperio.</w:t>
+              <w:t xml:space="preserve"> por las </w:t>
+            </w:r>
+            <w:r>
+              <w:lastRenderedPageBreak/>
+              <w:t>actuales Guatemala, Honduras, El Salvador, Nicaragua y Costa Rica. Esta Federación fue estratégica para hacer frente al deseo de México de convertirse en imperio.</w:t>
             </w:r>
           </w:p>
           <w:p>
@@ -29931,7 +31948,7 @@
                 <w:lang w:val="es-CO"/>
               </w:rPr>
             </w:pPr>
-            <w:hyperlink r:id="rId50" w:history="1">
+            <w:hyperlink r:id="rId51" w:history="1">
               <w:r>
                 <w:rPr>
                   <w:rStyle w:val="Hipervnculo"/>
@@ -29964,7 +31981,7 @@
                 <w:lang w:val="en-US"/>
               </w:rPr>
             </w:pPr>
-            <w:hyperlink r:id="rId51" w:history="1">
+            <w:hyperlink r:id="rId52" w:history="1">
               <w:r>
                 <w:rPr>
                   <w:rStyle w:val="Hipervnculo"/>
@@ -30023,7 +32040,7 @@
                           <pic:cNvPicPr/>
                         </pic:nvPicPr>
                         <pic:blipFill>
-                          <a:blip r:embed="rId52" cstate="print">
+                          <a:blip r:embed="rId53" cstate="print">
                             <a:extLst>
                               <a:ext uri="{28A0092B-C50C-407E-A947-70E740481C1C}">
                                 <a14:useLocalDpi xmlns:a14="http://schemas.microsoft.com/office/drawing/2010/main" val="0"/>
@@ -30339,6 +32356,7 @@
         <w:rPr>
           <w:color w:val="000000" w:themeColor="text1"/>
         </w:rPr>
+        <w:lastRenderedPageBreak/>
         <w:t xml:space="preserve">Luego vino </w:t>
       </w:r>
       <w:r>
@@ -30380,49 +32398,54 @@
       </w:r>
       <w:r>
         <w:rPr>
-          <w:b/>
+          <w:color w:val="000000" w:themeColor="text1"/>
+        </w:rPr>
+        <w:t xml:space="preserve">Federación de las </w:t>
+      </w:r>
+      <w:r>
+        <w:rPr>
+          <w:rStyle w:val="oblique1"/>
+          <w:i w:val="0"/>
+          <w:color w:val="000000" w:themeColor="text1"/>
+        </w:rPr>
+        <w:t xml:space="preserve">Provincias Unidas </w:t>
+      </w:r>
+      <w:r>
+        <w:rPr>
+          <w:rStyle w:val="oblique1"/>
+          <w:i w:val="0"/>
+          <w:color w:val="000000" w:themeColor="text1"/>
+        </w:rPr>
+        <w:t>de Centro</w:t>
+      </w:r>
+      <w:r>
+        <w:rPr>
+          <w:rStyle w:val="oblique1"/>
+          <w:i w:val="0"/>
+          <w:color w:val="000000" w:themeColor="text1"/>
+        </w:rPr>
+        <w:t>a</w:t>
+      </w:r>
+      <w:r>
+        <w:rPr>
+          <w:rStyle w:val="oblique1"/>
+          <w:i w:val="0"/>
+          <w:color w:val="000000" w:themeColor="text1"/>
+        </w:rPr>
+        <w:t>mérica</w:t>
+      </w:r>
+      <w:r>
+        <w:rPr>
           <w:i/>
           <w:color w:val="000000" w:themeColor="text1"/>
         </w:rPr>
-        <w:t xml:space="preserve">Federación de las </w:t>
-      </w:r>
-      <w:r>
-        <w:rPr>
-          <w:rStyle w:val="oblique1"/>
-          <w:b/>
+        <w:t xml:space="preserve"> </w:t>
+      </w:r>
+      <w:r>
+        <w:rPr>
           <w:color w:val="000000" w:themeColor="text1"/>
         </w:rPr>
-        <w:t xml:space="preserve">Provincias Unidas </w:t>
-      </w:r>
-      <w:r>
-        <w:rPr>
-          <w:rStyle w:val="oblique1"/>
-          <w:b/>
-          <w:color w:val="000000" w:themeColor="text1"/>
-        </w:rPr>
-        <w:t>de Centro</w:t>
-      </w:r>
-      <w:r>
-        <w:rPr>
-          <w:rStyle w:val="oblique1"/>
-          <w:b/>
-          <w:color w:val="000000" w:themeColor="text1"/>
-        </w:rPr>
-        <w:t>a</w:t>
-      </w:r>
-      <w:r>
-        <w:rPr>
-          <w:rStyle w:val="oblique1"/>
-          <w:b/>
-          <w:color w:val="000000" w:themeColor="text1"/>
-        </w:rPr>
-        <w:t>mérica</w:t>
-      </w:r>
-      <w:r>
-        <w:rPr>
-          <w:color w:val="000000" w:themeColor="text1"/>
-        </w:rPr>
-        <w:t xml:space="preserve"> (1824). En 1838 la federación se disolvió y Guatemala se proclamó </w:t>
+        <w:t xml:space="preserve">(1824). En 1838 la federación se disolvió y Guatemala se proclamó </w:t>
       </w:r>
       <w:r>
         <w:rPr>
@@ -30485,7 +32508,16 @@
         <w:t>ndependencia centroamericana</w:t>
       </w:r>
       <w:r>
-        <w:t xml:space="preserve"> figuran el liberal Francisco Morazán (1792-1842) y el conservador </w:t>
+        <w:t xml:space="preserve"> figuran el liberal </w:t>
+      </w:r>
+      <w:r>
+        <w:rPr>
+          <w:b/>
+        </w:rPr>
+        <w:t>Francisco Morazán</w:t>
+      </w:r>
+      <w:r>
+        <w:t xml:space="preserve"> (1792-1842) y el conservador </w:t>
       </w:r>
       <w:r>
         <w:t>José Cecilio del Valle (1780-1834)</w:t>
@@ -30505,7 +32537,13 @@
         <w:t xml:space="preserve"> </w:t>
       </w:r>
       <w:r>
-        <w:t xml:space="preserve">en la lucha por la independencia del país. Tras la declaración de la </w:t>
+        <w:t xml:space="preserve">en la lucha por la </w:t>
+      </w:r>
+      <w:r>
+        <w:t>emancipación</w:t>
+      </w:r>
+      <w:r>
+        <w:t xml:space="preserve"> del país. Tras la declaración de la </w:t>
       </w:r>
       <w:r>
         <w:t>I</w:t>
@@ -30525,29 +32563,39 @@
       <w:r>
         <w:rPr>
           <w:rStyle w:val="oblique1"/>
+          <w:i w:val="0"/>
         </w:rPr>
         <w:t>Federación de P</w:t>
       </w:r>
       <w:r>
         <w:rPr>
           <w:rStyle w:val="oblique1"/>
+          <w:i w:val="0"/>
         </w:rPr>
         <w:t>rovincias Unidas de Centro</w:t>
       </w:r>
       <w:r>
         <w:rPr>
           <w:rStyle w:val="oblique1"/>
+          <w:i w:val="0"/>
         </w:rPr>
         <w:t>a</w:t>
       </w:r>
       <w:r>
         <w:rPr>
           <w:rStyle w:val="oblique1"/>
+          <w:i w:val="0"/>
         </w:rPr>
         <w:t>mérica</w:t>
       </w:r>
       <w:r>
-        <w:t xml:space="preserve"> (1823).</w:t>
+        <w:rPr>
+          <w:i/>
+        </w:rPr>
+        <w:t xml:space="preserve"> </w:t>
+      </w:r>
+      <w:r>
+        <w:t>(1823).</w:t>
       </w:r>
     </w:p>
     <w:p>
@@ -30561,7 +32609,19 @@
         <w:t xml:space="preserve">solo </w:t>
       </w:r>
       <w:r>
-        <w:t>con El Salvador y Nicaragua. Posteriormente, las disputas territoriales entre Honduras y sus vecinos imposibilitaron la consolidación de otro intento federativo, la República Mayor de Centroamérica que, desde 1896 a 1898, reunió a El Salvador, Honduras y Nicaragua</w:t>
+        <w:t>con El Salvador y Nicaragua. Posteriormen</w:t>
+      </w:r>
+      <w:r>
+        <w:t>te, las disputas territoriales con</w:t>
+      </w:r>
+      <w:r>
+        <w:t xml:space="preserve"> sus vecinos imposibilitaron la consolidac</w:t>
+      </w:r>
+      <w:r>
+        <w:t xml:space="preserve">ión de otro intento federativo: </w:t>
+      </w:r>
+      <w:r>
+        <w:t>la República Mayor de Centroamérica que, desde 1896 a 1898, reunió a El Salvador, Honduras y Nicaragua</w:t>
       </w:r>
       <w:r>
         <w:t>. Honduras se constituyó como Estado en 1898.</w:t>
@@ -30625,7 +32685,13 @@
         <w:t xml:space="preserve">ndependencia </w:t>
       </w:r>
       <w:r>
-        <w:t>de Guatemala repercutió en Costa Rica. A instancias del cabildo de San José, que propuso una Ju</w:t>
+        <w:t xml:space="preserve">de Guatemala repercutió en Costa Rica. </w:t>
+      </w:r>
+      <w:r>
+        <w:t>E</w:t>
+      </w:r>
+      <w:r>
+        <w:t>l cabildo de San José, que propuso una Ju</w:t>
       </w:r>
       <w:r>
         <w:t>nta de Gobierno (octubre</w:t>
@@ -30634,10 +32700,13 @@
         <w:t xml:space="preserve"> de</w:t>
       </w:r>
       <w:r>
-        <w:t xml:space="preserve"> 1821) </w:t>
-      </w:r>
-      <w:r>
-        <w:t xml:space="preserve">y </w:t>
+        <w:t xml:space="preserve"> 1821)</w:t>
+      </w:r>
+      <w:r>
+        <w:t>,</w:t>
+      </w:r>
+      <w:r>
+        <w:t xml:space="preserve"> </w:t>
       </w:r>
       <w:r>
         <w:t xml:space="preserve">redactó </w:t>
@@ -30660,7 +32729,19 @@
         <w:t xml:space="preserve">a </w:t>
       </w:r>
       <w:r>
-        <w:t xml:space="preserve">Costa Rica en el Imperio mexicano y los republicanos partidarios de integrarse en la Gran Colombia. Una breve guerra civil (1823) </w:t>
+        <w:t>Costa Rica en el Imperio mexicano y los republicanos</w:t>
+      </w:r>
+      <w:r>
+        <w:t>,</w:t>
+      </w:r>
+      <w:r>
+        <w:t xml:space="preserve"> partidarios de integrarse </w:t>
+      </w:r>
+      <w:r>
+        <w:t>en la Federación de Provincias Unidas de Centroamérica</w:t>
+      </w:r>
+      <w:r>
+        <w:t xml:space="preserve">. Una breve guerra civil (1823) </w:t>
       </w:r>
       <w:r>
         <w:t xml:space="preserve">culminó </w:t>
@@ -30680,13 +32761,7 @@
         <w:t xml:space="preserve">de </w:t>
       </w:r>
       <w:r>
-        <w:t>1823), estableció la capitalidad de San José y la participación en la Federación de las Provincias Unidas de Cent</w:t>
-      </w:r>
-      <w:r>
-        <w:t>roa</w:t>
-      </w:r>
-      <w:r>
-        <w:t xml:space="preserve">mérica. Costa Rica </w:t>
+        <w:t xml:space="preserve">1823). Costa Rica </w:t>
       </w:r>
       <w:r>
         <w:t xml:space="preserve">se separó de </w:t>
@@ -30751,7 +32826,6 @@
               <w:pStyle w:val="NormalWeb"/>
             </w:pPr>
             <w:r>
-              <w:lastRenderedPageBreak/>
               <w:t xml:space="preserve">En </w:t>
             </w:r>
             <w:r>
@@ -30952,6 +33026,7 @@
                 <w:sz w:val="24"/>
                 <w:szCs w:val="24"/>
               </w:rPr>
+              <w:lastRenderedPageBreak/>
               <w:t>Título</w:t>
             </w:r>
           </w:p>
@@ -30973,7 +33048,7 @@
               <w:rPr>
                 <w:lang w:val="es-ES_tradnl"/>
               </w:rPr>
-              <w:t xml:space="preserve">Practica: La </w:t>
+              <w:t xml:space="preserve">La </w:t>
             </w:r>
             <w:r>
               <w:t>I</w:t>
@@ -31681,7 +33756,23 @@
           <w:sz w:val="24"/>
           <w:szCs w:val="24"/>
         </w:rPr>
-        <w:t xml:space="preserve"> en unos países predominaba la población indígena, en otros</w:t>
+        <w:t xml:space="preserve"> </w:t>
+      </w:r>
+      <w:r>
+        <w:rPr>
+          <w:rFonts w:ascii="Times New Roman" w:hAnsi="Times New Roman" w:cs="Times New Roman"/>
+          <w:sz w:val="24"/>
+          <w:szCs w:val="24"/>
+        </w:rPr>
+        <w:t>E</w:t>
+      </w:r>
+      <w:r>
+        <w:rPr>
+          <w:rFonts w:ascii="Times New Roman" w:hAnsi="Times New Roman" w:cs="Times New Roman"/>
+          <w:sz w:val="24"/>
+          <w:szCs w:val="24"/>
+        </w:rPr>
+        <w:t>n unos países predominaba la población indígena, en otros</w:t>
       </w:r>
       <w:r>
         <w:rPr>
@@ -31770,7 +33861,23 @@
           <w:sz w:val="24"/>
           <w:szCs w:val="24"/>
         </w:rPr>
-        <w:t xml:space="preserve"> el relieve de nuestro territorio tuvo una importante influencia en el destino económico. </w:t>
+        <w:t xml:space="preserve"> </w:t>
+      </w:r>
+      <w:r>
+        <w:rPr>
+          <w:rFonts w:ascii="Times New Roman" w:hAnsi="Times New Roman" w:cs="Times New Roman"/>
+          <w:sz w:val="24"/>
+          <w:szCs w:val="24"/>
+        </w:rPr>
+        <w:t>E</w:t>
+      </w:r>
+      <w:r>
+        <w:rPr>
+          <w:rFonts w:ascii="Times New Roman" w:hAnsi="Times New Roman" w:cs="Times New Roman"/>
+          <w:sz w:val="24"/>
+          <w:szCs w:val="24"/>
+        </w:rPr>
+        <w:t xml:space="preserve">l relieve de nuestro territorio tuvo una importante influencia en el destino económico. </w:t>
       </w:r>
       <w:r>
         <w:rPr>
@@ -31876,7 +33983,15 @@
           <w:sz w:val="24"/>
           <w:szCs w:val="24"/>
         </w:rPr>
-        <w:t xml:space="preserve"> estas ideas</w:t>
+        <w:t xml:space="preserve"> E</w:t>
+      </w:r>
+      <w:r>
+        <w:rPr>
+          <w:rFonts w:ascii="Times New Roman" w:hAnsi="Times New Roman" w:cs="Times New Roman"/>
+          <w:sz w:val="24"/>
+          <w:szCs w:val="24"/>
+        </w:rPr>
+        <w:t>stas ideas</w:t>
       </w:r>
       <w:r>
         <w:rPr>
@@ -31908,7 +34023,16 @@
           <w:sz w:val="24"/>
           <w:szCs w:val="24"/>
         </w:rPr>
-        <w:t>I, prometían igualdad para todos. Sin embargo, de la Colonia se heredaron</w:t>
+        <w:t xml:space="preserve">I, prometían igualdad para todos. Sin </w:t>
+      </w:r>
+      <w:r>
+        <w:rPr>
+          <w:rFonts w:ascii="Times New Roman" w:hAnsi="Times New Roman" w:cs="Times New Roman"/>
+          <w:sz w:val="24"/>
+          <w:szCs w:val="24"/>
+        </w:rPr>
+        <w:lastRenderedPageBreak/>
+        <w:t>embargo, de la Colonia se heredaron</w:t>
       </w:r>
       <w:r>
         <w:rPr>
@@ -32006,7 +34130,7 @@
           <w:sz w:val="24"/>
           <w:szCs w:val="24"/>
         </w:rPr>
-        <w:t>e</w:t>
+        <w:t>E</w:t>
       </w:r>
       <w:r>
         <w:rPr>
@@ -32054,7 +34178,41 @@
           <w:sz w:val="24"/>
           <w:szCs w:val="24"/>
         </w:rPr>
-        <w:t>los españoles salieron de las colonias, los indígenas se vieron sometidos a la parcelación de sus tierras y en consecuencia a la pérdida de territorio.</w:t>
+        <w:t xml:space="preserve">los españoles salieron de las colonias, los indígenas se vieron sometidos a la </w:t>
+      </w:r>
+      <w:r>
+        <w:rPr>
+          <w:rFonts w:ascii="Times New Roman" w:hAnsi="Times New Roman" w:cs="Times New Roman"/>
+          <w:b/>
+          <w:sz w:val="24"/>
+          <w:szCs w:val="24"/>
+        </w:rPr>
+        <w:t>parcelación</w:t>
+      </w:r>
+      <w:r>
+        <w:rPr>
+          <w:rFonts w:ascii="Times New Roman" w:hAnsi="Times New Roman" w:cs="Times New Roman"/>
+          <w:sz w:val="24"/>
+          <w:szCs w:val="24"/>
+        </w:rPr>
+        <w:t xml:space="preserve"> de sus tierras y en consecuencia a la </w:t>
+      </w:r>
+      <w:r>
+        <w:rPr>
+          <w:rFonts w:ascii="Times New Roman" w:hAnsi="Times New Roman" w:cs="Times New Roman"/>
+          <w:b/>
+          <w:sz w:val="24"/>
+          <w:szCs w:val="24"/>
+        </w:rPr>
+        <w:t>pérdida de territorio</w:t>
+      </w:r>
+      <w:r>
+        <w:rPr>
+          <w:rFonts w:ascii="Times New Roman" w:hAnsi="Times New Roman" w:cs="Times New Roman"/>
+          <w:sz w:val="24"/>
+          <w:szCs w:val="24"/>
+        </w:rPr>
+        <w:t>.</w:t>
       </w:r>
       <w:r>
         <w:rPr>
@@ -32103,7 +34261,15 @@
           <w:sz w:val="24"/>
           <w:szCs w:val="24"/>
         </w:rPr>
-        <w:t>las nuevas naciones debieron reordenar tanto su sistema jurídico como su sistema político después de haber estado sometidas a las costumbres impuestas por el Antiguo Régimen.</w:t>
+        <w:t>L</w:t>
+      </w:r>
+      <w:r>
+        <w:rPr>
+          <w:rFonts w:ascii="Times New Roman" w:hAnsi="Times New Roman" w:cs="Times New Roman"/>
+          <w:sz w:val="24"/>
+          <w:szCs w:val="24"/>
+        </w:rPr>
+        <w:t>as nuevas naciones debieron reordenar tanto su sistema jurídico como su sistema político después de haber estado sometidas a las costumbres impuestas por el Antiguo Régimen.</w:t>
       </w:r>
       <w:r>
         <w:rPr>
@@ -32283,7 +34449,39 @@
           <w:sz w:val="24"/>
           <w:szCs w:val="24"/>
         </w:rPr>
-        <w:t>, inspiradas en el absolutismo napoleónico y otras inspiradas en el liberalismo español de</w:t>
+        <w:t>, inspiradas en el absolutismo napoleónico y</w:t>
+      </w:r>
+      <w:r>
+        <w:rPr>
+          <w:rFonts w:ascii="Times New Roman" w:hAnsi="Times New Roman" w:cs="Times New Roman"/>
+          <w:sz w:val="24"/>
+          <w:szCs w:val="24"/>
+        </w:rPr>
+        <w:t>,</w:t>
+      </w:r>
+      <w:r>
+        <w:rPr>
+          <w:rFonts w:ascii="Times New Roman" w:hAnsi="Times New Roman" w:cs="Times New Roman"/>
+          <w:sz w:val="24"/>
+          <w:szCs w:val="24"/>
+        </w:rPr>
+        <w:t xml:space="preserve"> otras</w:t>
+      </w:r>
+      <w:r>
+        <w:rPr>
+          <w:rFonts w:ascii="Times New Roman" w:hAnsi="Times New Roman" w:cs="Times New Roman"/>
+          <w:sz w:val="24"/>
+          <w:szCs w:val="24"/>
+        </w:rPr>
+        <w:t>,</w:t>
+      </w:r>
+      <w:r>
+        <w:rPr>
+          <w:rFonts w:ascii="Times New Roman" w:hAnsi="Times New Roman" w:cs="Times New Roman"/>
+          <w:sz w:val="24"/>
+          <w:szCs w:val="24"/>
+        </w:rPr>
+        <w:t xml:space="preserve"> inspiradas en el liberalismo español de</w:t>
       </w:r>
       <w:r>
         <w:rPr>
@@ -32415,16 +34613,7 @@
           <w:sz w:val="24"/>
           <w:szCs w:val="24"/>
         </w:rPr>
-        <w:t xml:space="preserve"> en España mientras el rey Fernando VII se encontraba en cautiverio. </w:t>
-      </w:r>
-      <w:r>
-        <w:rPr>
-          <w:rFonts w:ascii="Times New Roman" w:hAnsi="Times New Roman" w:cs="Times New Roman"/>
-          <w:sz w:val="24"/>
-          <w:szCs w:val="24"/>
-        </w:rPr>
-        <w:lastRenderedPageBreak/>
-        <w:t xml:space="preserve">La Constitución de </w:t>
+        <w:t xml:space="preserve"> en España mientras el rey Fernando VII se encontraba en cautiverio. La Constitución de </w:t>
       </w:r>
       <w:r>
         <w:rPr>
@@ -32703,7 +34892,16 @@
                 <w:sz w:val="24"/>
                 <w:szCs w:val="24"/>
               </w:rPr>
-              <w:t>Una de las dificultades para construir los Estados latinoamericanos fue la disputa entre federalistas y centralistas. Los centralistas creían necesario que se creara un gobierno fuerte y unitario que mantuviera la unidad nacional. Los otros, que en general eran hacendados de provincias</w:t>
+              <w:t xml:space="preserve">Una de las dificultades para construir los Estados latinoamericanos fue </w:t>
+            </w:r>
+            <w:r>
+              <w:rPr>
+                <w:rFonts w:ascii="Times New Roman" w:hAnsi="Times New Roman" w:cs="Times New Roman"/>
+                <w:sz w:val="24"/>
+                <w:szCs w:val="24"/>
+              </w:rPr>
+              <w:lastRenderedPageBreak/>
+              <w:t>la disputa entre federalistas y centralistas. Los centralistas creían necesario que se creara un gobierno fuerte y unitario que mantuviera la unidad nacional. Los otros, que en general eran hacendados de provincias</w:t>
             </w:r>
             <w:r>
               <w:rPr>
@@ -32912,7 +35110,23 @@
           <w:sz w:val="24"/>
           <w:szCs w:val="24"/>
         </w:rPr>
-        <w:t>en las distintas batallas habían recibido alguna propiedad. Aquellos, más que ideales liberales, defendían la propiedad y los intereses de sus regiones.</w:t>
+        <w:t xml:space="preserve">en las distintas batallas habían recibido alguna propiedad. Aquellos, más que </w:t>
+      </w:r>
+      <w:r>
+        <w:rPr>
+          <w:rFonts w:ascii="Times New Roman" w:hAnsi="Times New Roman" w:cs="Times New Roman"/>
+          <w:sz w:val="24"/>
+          <w:szCs w:val="24"/>
+        </w:rPr>
+        <w:t xml:space="preserve">ideales liberales, defendían sus posesiones </w:t>
+      </w:r>
+      <w:r>
+        <w:rPr>
+          <w:rFonts w:ascii="Times New Roman" w:hAnsi="Times New Roman" w:cs="Times New Roman"/>
+          <w:sz w:val="24"/>
+          <w:szCs w:val="24"/>
+        </w:rPr>
+        <w:t>y los intereses de sus regiones.</w:t>
       </w:r>
     </w:p>
     <w:p>
@@ -33225,7 +35439,6 @@
                 <w:sz w:val="24"/>
                 <w:szCs w:val="24"/>
               </w:rPr>
-              <w:lastRenderedPageBreak/>
               <w:t>Imagen (fotografía, gráfica o ilustración)</w:t>
             </w:r>
           </w:p>
@@ -33408,6 +35621,7 @@
                 <w:szCs w:val="24"/>
                 <w:lang w:val="es-CO"/>
               </w:rPr>
+              <w:lastRenderedPageBreak/>
               <w:t xml:space="preserve">Código </w:t>
             </w:r>
             <w:proofErr w:type="spellStart"/>
@@ -33557,7 +35771,7 @@
                 <w:lang w:val="es-CO"/>
               </w:rPr>
             </w:pPr>
-            <w:hyperlink r:id="rId53" w:history="1">
+            <w:hyperlink r:id="rId54" w:history="1">
               <w:r>
                 <w:rPr>
                   <w:rStyle w:val="Hipervnculo"/>
@@ -33594,7 +35808,7 @@
                           <pic:cNvPicPr/>
                         </pic:nvPicPr>
                         <pic:blipFill>
-                          <a:blip r:embed="rId54" cstate="print">
+                          <a:blip r:embed="rId55" cstate="print">
                             <a:extLst>
                               <a:ext uri="{28A0092B-C50C-407E-A947-70E740481C1C}">
                                 <a14:useLocalDpi xmlns:a14="http://schemas.microsoft.com/office/drawing/2010/main" val="0"/>
@@ -33695,7 +35909,27 @@
                 <w:szCs w:val="24"/>
                 <w:lang w:val="es-CO"/>
               </w:rPr>
-              <w:t xml:space="preserve"> Juan Manuel de Rosas. Helen </w:t>
+              <w:t xml:space="preserve"> Juan Manuel de Rosas</w:t>
+            </w:r>
+            <w:r>
+              <w:rPr>
+                <w:rFonts w:ascii="Times New Roman" w:hAnsi="Times New Roman" w:cs="Times New Roman"/>
+                <w:color w:val="000000"/>
+                <w:sz w:val="24"/>
+                <w:szCs w:val="24"/>
+                <w:lang w:val="es-CO"/>
+              </w:rPr>
+              <w:t>,</w:t>
+            </w:r>
+            <w:r>
+              <w:rPr>
+                <w:rFonts w:ascii="Times New Roman" w:hAnsi="Times New Roman" w:cs="Times New Roman"/>
+                <w:color w:val="000000"/>
+                <w:sz w:val="24"/>
+                <w:szCs w:val="24"/>
+                <w:lang w:val="es-CO"/>
+              </w:rPr>
+              <w:t xml:space="preserve"> Helen </w:t>
             </w:r>
             <w:proofErr w:type="spellStart"/>
             <w:r>
@@ -33759,7 +35993,7 @@
               </w:rPr>
               <w:t>ndependencia [</w:t>
             </w:r>
-            <w:hyperlink r:id="rId55" w:history="1">
+            <w:hyperlink r:id="rId56" w:history="1">
               <w:r>
                 <w:rPr>
                   <w:rStyle w:val="Hipervnculo"/>
@@ -33818,7 +36052,58 @@
           <w:sz w:val="24"/>
           <w:szCs w:val="24"/>
         </w:rPr>
-        <w:t>El origen social de los caudillos puede encontrarse en la Colonia. Desde aquella época, las clases altas poseían tierras</w:t>
+        <w:t xml:space="preserve">El </w:t>
+      </w:r>
+      <w:r>
+        <w:rPr>
+          <w:rFonts w:ascii="Times New Roman" w:hAnsi="Times New Roman" w:cs="Times New Roman"/>
+          <w:b/>
+          <w:sz w:val="24"/>
+          <w:szCs w:val="24"/>
+        </w:rPr>
+        <w:t>origen social</w:t>
+      </w:r>
+      <w:r>
+        <w:rPr>
+          <w:rFonts w:ascii="Times New Roman" w:hAnsi="Times New Roman" w:cs="Times New Roman"/>
+          <w:sz w:val="24"/>
+          <w:szCs w:val="24"/>
+        </w:rPr>
+        <w:t xml:space="preserve"> de los </w:t>
+      </w:r>
+      <w:r>
+        <w:rPr>
+          <w:rFonts w:ascii="Times New Roman" w:hAnsi="Times New Roman" w:cs="Times New Roman"/>
+          <w:b/>
+          <w:sz w:val="24"/>
+          <w:szCs w:val="24"/>
+        </w:rPr>
+        <w:t>caudillos</w:t>
+      </w:r>
+      <w:r>
+        <w:rPr>
+          <w:rFonts w:ascii="Times New Roman" w:hAnsi="Times New Roman" w:cs="Times New Roman"/>
+          <w:sz w:val="24"/>
+          <w:szCs w:val="24"/>
+        </w:rPr>
+        <w:t xml:space="preserve"> puede encontrarse en la </w:t>
+      </w:r>
+      <w:r>
+        <w:rPr>
+          <w:rFonts w:ascii="Times New Roman" w:hAnsi="Times New Roman" w:cs="Times New Roman"/>
+          <w:b/>
+          <w:sz w:val="24"/>
+          <w:szCs w:val="24"/>
+        </w:rPr>
+        <w:t>Colonia</w:t>
+      </w:r>
+      <w:r>
+        <w:rPr>
+          <w:rFonts w:ascii="Times New Roman" w:hAnsi="Times New Roman" w:cs="Times New Roman"/>
+          <w:sz w:val="24"/>
+          <w:szCs w:val="24"/>
+        </w:rPr>
+        <w:t>. Desde aquella época, las clases altas poseían tierras</w:t>
       </w:r>
       <w:r>
         <w:rPr>
@@ -33983,7 +36268,23 @@
           <w:sz w:val="24"/>
           <w:szCs w:val="24"/>
         </w:rPr>
-        <w:t xml:space="preserve">o soldados que trabajaban en sus tierras o </w:t>
+        <w:t xml:space="preserve">o </w:t>
+      </w:r>
+      <w:r>
+        <w:rPr>
+          <w:rFonts w:ascii="Times New Roman" w:hAnsi="Times New Roman" w:cs="Times New Roman"/>
+          <w:sz w:val="24"/>
+          <w:szCs w:val="24"/>
+        </w:rPr>
+        <w:t xml:space="preserve">de </w:t>
+      </w:r>
+      <w:r>
+        <w:rPr>
+          <w:rFonts w:ascii="Times New Roman" w:hAnsi="Times New Roman" w:cs="Times New Roman"/>
+          <w:sz w:val="24"/>
+          <w:szCs w:val="24"/>
+        </w:rPr>
+        <w:t xml:space="preserve">soldados que trabajaban en sus tierras o </w:t>
       </w:r>
       <w:r>
         <w:rPr>
@@ -34008,7 +36309,24 @@
           <w:sz w:val="24"/>
           <w:szCs w:val="24"/>
         </w:rPr>
-        <w:t>, es decir por el intercambio de favores.</w:t>
+        <w:t xml:space="preserve">, es decir por el </w:t>
+      </w:r>
+      <w:r>
+        <w:rPr>
+          <w:rFonts w:ascii="Times New Roman" w:hAnsi="Times New Roman" w:cs="Times New Roman"/>
+          <w:b/>
+          <w:sz w:val="24"/>
+          <w:szCs w:val="24"/>
+        </w:rPr>
+        <w:t>intercambio de favores</w:t>
+      </w:r>
+      <w:r>
+        <w:rPr>
+          <w:rFonts w:ascii="Times New Roman" w:hAnsi="Times New Roman" w:cs="Times New Roman"/>
+          <w:sz w:val="24"/>
+          <w:szCs w:val="24"/>
+        </w:rPr>
+        <w:t>.</w:t>
       </w:r>
     </w:p>
     <w:p>
@@ -34371,7 +36689,7 @@
                 <w:lang w:val="en-US"/>
               </w:rPr>
             </w:pPr>
-            <w:hyperlink r:id="rId56" w:history="1">
+            <w:hyperlink r:id="rId57" w:history="1">
               <w:r>
                 <w:rPr>
                   <w:rStyle w:val="Hipervnculo"/>
@@ -34401,7 +36719,6 @@
                 <w:szCs w:val="24"/>
                 <w:lang w:eastAsia="es-CO"/>
               </w:rPr>
-              <w:lastRenderedPageBreak/>
               <w:drawing>
                 <wp:inline distT="0" distB="0" distL="0" distR="0" wp14:anchorId="5571FA2C" wp14:editId="10974686">
                   <wp:extent cx="924173" cy="1295400"/>
@@ -34418,7 +36735,7 @@
                           <pic:cNvPicPr/>
                         </pic:nvPicPr>
                         <pic:blipFill>
-                          <a:blip r:embed="rId57" cstate="print">
+                          <a:blip r:embed="rId58" cstate="print">
                             <a:extLst>
                               <a:ext uri="{28A0092B-C50C-407E-A947-70E740481C1C}">
                                 <a14:useLocalDpi xmlns:a14="http://schemas.microsoft.com/office/drawing/2010/main" val="0"/>
@@ -34570,7 +36887,7 @@
               </w:rPr>
               <w:t>ndependencia [</w:t>
             </w:r>
-            <w:hyperlink r:id="rId58" w:history="1">
+            <w:hyperlink r:id="rId59" w:history="1">
               <w:r>
                 <w:rPr>
                   <w:rStyle w:val="Hipervnculo"/>
@@ -34772,7 +37089,24 @@
           <w:sz w:val="24"/>
           <w:szCs w:val="24"/>
         </w:rPr>
-        <w:t xml:space="preserve"> mismo, conocieron el liberalismo económico </w:t>
+        <w:t xml:space="preserve"> mismo, conocieron el </w:t>
+      </w:r>
+      <w:r>
+        <w:rPr>
+          <w:rFonts w:ascii="Times New Roman" w:hAnsi="Times New Roman" w:cs="Times New Roman"/>
+          <w:b/>
+          <w:sz w:val="24"/>
+          <w:szCs w:val="24"/>
+        </w:rPr>
+        <w:t>liberalismo económico</w:t>
+      </w:r>
+      <w:r>
+        <w:rPr>
+          <w:rFonts w:ascii="Times New Roman" w:hAnsi="Times New Roman" w:cs="Times New Roman"/>
+          <w:sz w:val="24"/>
+          <w:szCs w:val="24"/>
+        </w:rPr>
+        <w:t xml:space="preserve"> </w:t>
       </w:r>
       <w:r>
         <w:rPr>
@@ -34782,7 +37116,7 @@
         </w:rPr>
         <w:t>[</w:t>
       </w:r>
-      <w:hyperlink r:id="rId59" w:history="1">
+      <w:hyperlink r:id="rId60" w:history="1">
         <w:r>
           <w:rPr>
             <w:rStyle w:val="Hipervnculo"/>
@@ -34925,7 +37259,24 @@
           <w:sz w:val="24"/>
           <w:szCs w:val="24"/>
         </w:rPr>
-        <w:t xml:space="preserve">(compra y venta) </w:t>
+        <w:t>(</w:t>
+      </w:r>
+      <w:r>
+        <w:rPr>
+          <w:rFonts w:ascii="Times New Roman" w:hAnsi="Times New Roman" w:cs="Times New Roman"/>
+          <w:b/>
+          <w:sz w:val="24"/>
+          <w:szCs w:val="24"/>
+        </w:rPr>
+        <w:t>compra y venta</w:t>
+      </w:r>
+      <w:r>
+        <w:rPr>
+          <w:rFonts w:ascii="Times New Roman" w:hAnsi="Times New Roman" w:cs="Times New Roman"/>
+          <w:sz w:val="24"/>
+          <w:szCs w:val="24"/>
+        </w:rPr>
+        <w:t xml:space="preserve">) </w:t>
       </w:r>
       <w:r>
         <w:rPr>
@@ -34972,18 +37323,61 @@
       <w:r>
         <w:rPr>
           <w:rFonts w:ascii="Times New Roman" w:hAnsi="Times New Roman" w:cs="Times New Roman"/>
-          <w:sz w:val="24"/>
-          <w:szCs w:val="24"/>
-        </w:rPr>
-        <w:t>nuevos socios comerciales</w:t>
-      </w:r>
-      <w:r>
-        <w:rPr>
-          <w:rFonts w:ascii="Times New Roman" w:hAnsi="Times New Roman" w:cs="Times New Roman"/>
-          <w:sz w:val="24"/>
-          <w:szCs w:val="24"/>
-        </w:rPr>
-        <w:t>: Inglaterra y Francia.</w:t>
+          <w:b/>
+          <w:sz w:val="24"/>
+          <w:szCs w:val="24"/>
+        </w:rPr>
+        <w:t>nuevos socios</w:t>
+      </w:r>
+      <w:r>
+        <w:rPr>
+          <w:rFonts w:ascii="Times New Roman" w:hAnsi="Times New Roman" w:cs="Times New Roman"/>
+          <w:sz w:val="24"/>
+          <w:szCs w:val="24"/>
+        </w:rPr>
+        <w:t xml:space="preserve"> comerciales</w:t>
+      </w:r>
+      <w:r>
+        <w:rPr>
+          <w:rFonts w:ascii="Times New Roman" w:hAnsi="Times New Roman" w:cs="Times New Roman"/>
+          <w:sz w:val="24"/>
+          <w:szCs w:val="24"/>
+        </w:rPr>
+        <w:t xml:space="preserve">: </w:t>
+      </w:r>
+      <w:r>
+        <w:rPr>
+          <w:rFonts w:ascii="Times New Roman" w:hAnsi="Times New Roman" w:cs="Times New Roman"/>
+          <w:b/>
+          <w:sz w:val="24"/>
+          <w:szCs w:val="24"/>
+        </w:rPr>
+        <w:t>Inglaterra</w:t>
+      </w:r>
+      <w:r>
+        <w:rPr>
+          <w:rFonts w:ascii="Times New Roman" w:hAnsi="Times New Roman" w:cs="Times New Roman"/>
+          <w:sz w:val="24"/>
+          <w:szCs w:val="24"/>
+        </w:rPr>
+        <w:t xml:space="preserve"> y </w:t>
+      </w:r>
+      <w:r>
+        <w:rPr>
+          <w:rFonts w:ascii="Times New Roman" w:hAnsi="Times New Roman" w:cs="Times New Roman"/>
+          <w:b/>
+          <w:sz w:val="24"/>
+          <w:szCs w:val="24"/>
+        </w:rPr>
+        <w:t>Francia</w:t>
+      </w:r>
+      <w:r>
+        <w:rPr>
+          <w:rFonts w:ascii="Times New Roman" w:hAnsi="Times New Roman" w:cs="Times New Roman"/>
+          <w:sz w:val="24"/>
+          <w:szCs w:val="24"/>
+        </w:rPr>
+        <w:t>.</w:t>
       </w:r>
       <w:r>
         <w:rPr>
@@ -35080,7 +37474,41 @@
           <w:sz w:val="24"/>
           <w:szCs w:val="24"/>
         </w:rPr>
-        <w:t xml:space="preserve">consecuencia un desequilibro en la balanza comercial pues se exportaba poco (algunas materias primas), pero se importaba mucho (mercancías, herramientas y artículos de lujo) y además se empezó a acumular una gran </w:t>
+        <w:t xml:space="preserve">consecuencia un desequilibro en la balanza comercial pues se </w:t>
+      </w:r>
+      <w:r>
+        <w:rPr>
+          <w:rFonts w:ascii="Times New Roman" w:hAnsi="Times New Roman" w:cs="Times New Roman"/>
+          <w:b/>
+          <w:sz w:val="24"/>
+          <w:szCs w:val="24"/>
+        </w:rPr>
+        <w:t>exportaba poco</w:t>
+      </w:r>
+      <w:r>
+        <w:rPr>
+          <w:rFonts w:ascii="Times New Roman" w:hAnsi="Times New Roman" w:cs="Times New Roman"/>
+          <w:sz w:val="24"/>
+          <w:szCs w:val="24"/>
+        </w:rPr>
+        <w:t xml:space="preserve"> (algunas materias primas), pero se </w:t>
+      </w:r>
+      <w:r>
+        <w:rPr>
+          <w:rFonts w:ascii="Times New Roman" w:hAnsi="Times New Roman" w:cs="Times New Roman"/>
+          <w:b/>
+          <w:sz w:val="24"/>
+          <w:szCs w:val="24"/>
+        </w:rPr>
+        <w:t>importaba mucho</w:t>
+      </w:r>
+      <w:r>
+        <w:rPr>
+          <w:rFonts w:ascii="Times New Roman" w:hAnsi="Times New Roman" w:cs="Times New Roman"/>
+          <w:sz w:val="24"/>
+          <w:szCs w:val="24"/>
+        </w:rPr>
+        <w:t xml:space="preserve"> (mercancías, herramientas y artículos de lujo) y además se empezó a acumular una gran </w:t>
       </w:r>
       <w:r>
         <w:rPr>
@@ -35211,11 +37639,28 @@
           <w:sz w:val="24"/>
           <w:szCs w:val="24"/>
         </w:rPr>
-        <w:t xml:space="preserve">A pesar de que en las guerras de independencia hubo una participación de muchos sectores de la sociedad, los más beneficiados con la victoria fueron los </w:t>
-      </w:r>
-      <w:r>
-        <w:rPr>
-          <w:rFonts w:ascii="Times New Roman" w:hAnsi="Times New Roman" w:cs="Times New Roman"/>
+        <w:t xml:space="preserve">A </w:t>
+      </w:r>
+      <w:r>
+        <w:rPr>
+          <w:rFonts w:ascii="Times New Roman" w:hAnsi="Times New Roman" w:cs="Times New Roman"/>
+          <w:sz w:val="24"/>
+          <w:szCs w:val="24"/>
+        </w:rPr>
+        <w:t>pesar de que en las guerras de I</w:t>
+      </w:r>
+      <w:r>
+        <w:rPr>
+          <w:rFonts w:ascii="Times New Roman" w:hAnsi="Times New Roman" w:cs="Times New Roman"/>
+          <w:sz w:val="24"/>
+          <w:szCs w:val="24"/>
+        </w:rPr>
+        <w:t xml:space="preserve">ndependencia hubo una participación de muchos sectores de la sociedad, los más beneficiados con la victoria fueron los </w:t>
+      </w:r>
+      <w:r>
+        <w:rPr>
+          <w:rFonts w:ascii="Times New Roman" w:hAnsi="Times New Roman" w:cs="Times New Roman"/>
+          <w:b/>
           <w:sz w:val="24"/>
           <w:szCs w:val="24"/>
         </w:rPr>
@@ -35227,16 +37672,41 @@
           <w:sz w:val="24"/>
           <w:szCs w:val="24"/>
         </w:rPr>
-        <w:t xml:space="preserve">, que lograron </w:t>
-      </w:r>
-      <w:r>
-        <w:rPr>
-          <w:rFonts w:ascii="Times New Roman" w:hAnsi="Times New Roman" w:cs="Times New Roman"/>
-          <w:sz w:val="24"/>
-          <w:szCs w:val="24"/>
-        </w:rPr>
-        <w:lastRenderedPageBreak/>
-        <w:t xml:space="preserve">acceder a los cargos públicos que tuvieron que abandonar los españoles. Dentro de aquellos, fueron los militares los que tuvieron un lugar preeminente.  </w:t>
+        <w:t xml:space="preserve">, que lograron acceder a los </w:t>
+      </w:r>
+      <w:r>
+        <w:rPr>
+          <w:rFonts w:ascii="Times New Roman" w:hAnsi="Times New Roman" w:cs="Times New Roman"/>
+          <w:b/>
+          <w:sz w:val="24"/>
+          <w:szCs w:val="24"/>
+        </w:rPr>
+        <w:t>cargos públicos</w:t>
+      </w:r>
+      <w:r>
+        <w:rPr>
+          <w:rFonts w:ascii="Times New Roman" w:hAnsi="Times New Roman" w:cs="Times New Roman"/>
+          <w:sz w:val="24"/>
+          <w:szCs w:val="24"/>
+        </w:rPr>
+        <w:t xml:space="preserve"> que tuvieron que abandonar los españoles. Dentro de aquellos, fueron los </w:t>
+      </w:r>
+      <w:r>
+        <w:rPr>
+          <w:rFonts w:ascii="Times New Roman" w:hAnsi="Times New Roman" w:cs="Times New Roman"/>
+          <w:b/>
+          <w:sz w:val="24"/>
+          <w:szCs w:val="24"/>
+        </w:rPr>
+        <w:t>militares</w:t>
+      </w:r>
+      <w:r>
+        <w:rPr>
+          <w:rFonts w:ascii="Times New Roman" w:hAnsi="Times New Roman" w:cs="Times New Roman"/>
+          <w:sz w:val="24"/>
+          <w:szCs w:val="24"/>
+        </w:rPr>
+        <w:t xml:space="preserve"> los que tuvieron un lugar preeminente.  </w:t>
       </w:r>
     </w:p>
     <w:p>
@@ -35310,15 +37780,33 @@
           <w:sz w:val="24"/>
           <w:szCs w:val="24"/>
         </w:rPr>
-        <w:t xml:space="preserve"> se logró para la mayoría de los países del continente a mediados del siglo XIX</w:t>
-      </w:r>
-      <w:r>
-        <w:rPr>
-          <w:rFonts w:ascii="Times New Roman" w:hAnsi="Times New Roman" w:cs="Times New Roman"/>
-          <w:sz w:val="24"/>
-          <w:szCs w:val="24"/>
-        </w:rPr>
-        <w:t xml:space="preserve">. Los indígenas, por su parte, se vieron obligados a vender o entregar sus propiedades comunales. Así mismo, un sector de la población como el de las mujeres no fue reconocido </w:t>
+        <w:t xml:space="preserve"> se logró para la mayoría de los países del continente a </w:t>
+      </w:r>
+      <w:r>
+        <w:rPr>
+          <w:rFonts w:ascii="Times New Roman" w:hAnsi="Times New Roman" w:cs="Times New Roman"/>
+          <w:b/>
+          <w:sz w:val="24"/>
+          <w:szCs w:val="24"/>
+        </w:rPr>
+        <w:t>mediados del siglo XIX</w:t>
+      </w:r>
+      <w:r>
+        <w:rPr>
+          <w:rFonts w:ascii="Times New Roman" w:hAnsi="Times New Roman" w:cs="Times New Roman"/>
+          <w:sz w:val="24"/>
+          <w:szCs w:val="24"/>
+        </w:rPr>
+        <w:t xml:space="preserve">. Los indígenas, por su </w:t>
+      </w:r>
+      <w:r>
+        <w:rPr>
+          <w:rFonts w:ascii="Times New Roman" w:hAnsi="Times New Roman" w:cs="Times New Roman"/>
+          <w:sz w:val="24"/>
+          <w:szCs w:val="24"/>
+        </w:rPr>
+        <w:lastRenderedPageBreak/>
+        <w:t xml:space="preserve">parte, se vieron obligados a vender o entregar sus propiedades comunales. Así mismo, un sector de la población como el de las mujeres no fue reconocido </w:t>
       </w:r>
       <w:r>
         <w:rPr>
@@ -36068,17 +38556,7 @@
           <w:szCs w:val="24"/>
           <w:lang w:val="es-ES"/>
         </w:rPr>
-        <w:t xml:space="preserve">ndependencia y hasta nuestros días sea la </w:t>
-      </w:r>
-      <w:r>
-        <w:rPr>
-          <w:rFonts w:ascii="Times New Roman" w:hAnsi="Times New Roman" w:cs="Times New Roman"/>
-          <w:sz w:val="24"/>
-          <w:szCs w:val="24"/>
-          <w:lang w:val="es-ES"/>
-        </w:rPr>
-        <w:lastRenderedPageBreak/>
-        <w:t xml:space="preserve">literatura latinoamericana una importante fuente para el conocimiento de la historia y la </w:t>
+        <w:t xml:space="preserve">ndependencia y hasta nuestros días sea la literatura latinoamericana una importante fuente para el conocimiento de la historia y la </w:t>
       </w:r>
       <w:r>
         <w:rPr>
@@ -36283,7 +38761,17 @@
                 <w:szCs w:val="24"/>
                 <w:lang w:val="es-ES"/>
               </w:rPr>
-              <w:t xml:space="preserve">, escrito en Argentina por Domingo Faustino Sarmiento </w:t>
+              <w:t xml:space="preserve">, </w:t>
+            </w:r>
+            <w:r>
+              <w:rPr>
+                <w:rFonts w:ascii="Times New Roman" w:hAnsi="Times New Roman" w:cs="Times New Roman"/>
+                <w:sz w:val="24"/>
+                <w:szCs w:val="24"/>
+                <w:lang w:val="es-ES"/>
+              </w:rPr>
+              <w:lastRenderedPageBreak/>
+              <w:t xml:space="preserve">escrito en Argentina por Domingo Faustino Sarmiento </w:t>
             </w:r>
           </w:p>
         </w:tc>
@@ -36312,6 +38800,7 @@
                 <w:szCs w:val="24"/>
                 <w:lang w:val="es-CO"/>
               </w:rPr>
+              <w:lastRenderedPageBreak/>
               <w:t xml:space="preserve">Código </w:t>
             </w:r>
             <w:proofErr w:type="spellStart"/>
@@ -36439,7 +38928,7 @@
                 <w:szCs w:val="24"/>
               </w:rPr>
             </w:pPr>
-            <w:hyperlink r:id="rId60" w:history="1">
+            <w:hyperlink r:id="rId61" w:history="1">
               <w:r>
                 <w:rPr>
                   <w:rStyle w:val="Hipervnculo"/>
@@ -36483,7 +38972,7 @@
                           <pic:cNvPicPr/>
                         </pic:nvPicPr>
                         <pic:blipFill>
-                          <a:blip r:embed="rId61" cstate="print">
+                          <a:blip r:embed="rId62" cstate="print">
                             <a:extLst>
                               <a:ext uri="{28A0092B-C50C-407E-A947-70E740481C1C}">
                                 <a14:useLocalDpi xmlns:a14="http://schemas.microsoft.com/office/drawing/2010/main" val="0"/>
@@ -36807,7 +39296,43 @@
           <w:szCs w:val="24"/>
           <w:lang w:val="es-ES"/>
         </w:rPr>
-        <w:t xml:space="preserve"> de los distintos grupos sociales. El desarrollo de la acuarela y más tarde del mural contribuyó a dejar importantes testimonios de la época.</w:t>
+        <w:t xml:space="preserve"> de los distintos grupos sociales. El desarrollo de la acuarela y</w:t>
+      </w:r>
+      <w:r>
+        <w:rPr>
+          <w:rFonts w:ascii="Times New Roman" w:hAnsi="Times New Roman" w:cs="Times New Roman"/>
+          <w:sz w:val="24"/>
+          <w:szCs w:val="24"/>
+          <w:lang w:val="es-ES"/>
+        </w:rPr>
+        <w:t>,</w:t>
+      </w:r>
+      <w:r>
+        <w:rPr>
+          <w:rFonts w:ascii="Times New Roman" w:hAnsi="Times New Roman" w:cs="Times New Roman"/>
+          <w:sz w:val="24"/>
+          <w:szCs w:val="24"/>
+          <w:lang w:val="es-ES"/>
+        </w:rPr>
+        <w:t xml:space="preserve"> más tarde del mural</w:t>
+      </w:r>
+      <w:r>
+        <w:rPr>
+          <w:rFonts w:ascii="Times New Roman" w:hAnsi="Times New Roman" w:cs="Times New Roman"/>
+          <w:sz w:val="24"/>
+          <w:szCs w:val="24"/>
+          <w:lang w:val="es-ES"/>
+        </w:rPr>
+        <w:t>,</w:t>
+      </w:r>
+      <w:r>
+        <w:rPr>
+          <w:rFonts w:ascii="Times New Roman" w:hAnsi="Times New Roman" w:cs="Times New Roman"/>
+          <w:sz w:val="24"/>
+          <w:szCs w:val="24"/>
+          <w:lang w:val="es-ES"/>
+        </w:rPr>
+        <w:t xml:space="preserve"> contribuyó a dejar importantes testimonios de la época.</w:t>
       </w:r>
     </w:p>
     <w:p>
@@ -37042,7 +39567,25 @@
                 <w:sz w:val="24"/>
                 <w:szCs w:val="24"/>
               </w:rPr>
-              <w:t>Proyecto: las características del caudillismo en América Latina</w:t>
+              <w:t xml:space="preserve">Proyecto: </w:t>
+            </w:r>
+            <w:r>
+              <w:rPr>
+                <w:rFonts w:ascii="Times New Roman" w:hAnsi="Times New Roman" w:cs="Times New Roman"/>
+                <w:color w:val="000000" w:themeColor="text1"/>
+                <w:sz w:val="24"/>
+                <w:szCs w:val="24"/>
+              </w:rPr>
+              <w:t>L</w:t>
+            </w:r>
+            <w:r>
+              <w:rPr>
+                <w:rFonts w:ascii="Times New Roman" w:hAnsi="Times New Roman" w:cs="Times New Roman"/>
+                <w:color w:val="000000" w:themeColor="text1"/>
+                <w:sz w:val="24"/>
+                <w:szCs w:val="24"/>
+              </w:rPr>
+              <w:t>as características del caudillismo en América Latina</w:t>
             </w:r>
           </w:p>
         </w:tc>
@@ -37097,7 +39640,27 @@
                 <w:szCs w:val="24"/>
                 <w:lang w:val="es-ES_tradnl"/>
               </w:rPr>
-              <w:t>Actividad para revisas las condiciones en que surge el caudillismo</w:t>
+              <w:t>Actividad para revisa</w:t>
+            </w:r>
+            <w:r>
+              <w:rPr>
+                <w:rFonts w:ascii="Times New Roman" w:hAnsi="Times New Roman" w:cs="Times New Roman"/>
+                <w:color w:val="000000" w:themeColor="text1"/>
+                <w:sz w:val="24"/>
+                <w:szCs w:val="24"/>
+                <w:lang w:val="es-ES_tradnl"/>
+              </w:rPr>
+              <w:t>r</w:t>
+            </w:r>
+            <w:r>
+              <w:rPr>
+                <w:rFonts w:ascii="Times New Roman" w:hAnsi="Times New Roman" w:cs="Times New Roman"/>
+                <w:color w:val="000000" w:themeColor="text1"/>
+                <w:sz w:val="24"/>
+                <w:szCs w:val="24"/>
+                <w:lang w:val="es-ES_tradnl"/>
+              </w:rPr>
+              <w:t xml:space="preserve"> las condiciones en que surge el caudillismo</w:t>
             </w:r>
           </w:p>
         </w:tc>
@@ -37416,7 +39979,25 @@
                 <w:szCs w:val="24"/>
                 <w:lang w:val="es-ES"/>
               </w:rPr>
-              <w:t xml:space="preserve">España: del Antiguo Régimen al liberalismo/ Competencias: cronología de la </w:t>
+              <w:t>España: del Antiguo Régimen</w:t>
+            </w:r>
+            <w:r>
+              <w:rPr>
+                <w:rFonts w:ascii="Times New Roman" w:hAnsi="Times New Roman" w:cs="Times New Roman"/>
+                <w:sz w:val="24"/>
+                <w:szCs w:val="24"/>
+                <w:lang w:val="es-ES"/>
+              </w:rPr>
+              <w:t xml:space="preserve"> al liberalismo/ Competencias: C</w:t>
+            </w:r>
+            <w:r>
+              <w:rPr>
+                <w:rFonts w:ascii="Times New Roman" w:hAnsi="Times New Roman" w:cs="Times New Roman"/>
+                <w:sz w:val="24"/>
+                <w:szCs w:val="24"/>
+                <w:lang w:val="es-ES"/>
+              </w:rPr>
+              <w:t xml:space="preserve">ronología de la </w:t>
             </w:r>
             <w:r>
               <w:rPr>
@@ -37498,30 +40079,142 @@
               </w:tabs>
               <w:rPr>
                 <w:rFonts w:ascii="Times New Roman" w:hAnsi="Times New Roman" w:cs="Times New Roman"/>
-                <w:color w:val="000000"/>
-                <w:sz w:val="24"/>
-                <w:szCs w:val="24"/>
-                <w:lang w:val="es-ES"/>
-              </w:rPr>
-            </w:pPr>
-            <w:r>
-              <w:rPr>
-                <w:rFonts w:ascii="Times New Roman" w:hAnsi="Times New Roman" w:cs="Times New Roman"/>
-                <w:sz w:val="24"/>
-                <w:szCs w:val="24"/>
-                <w:lang w:val="es-ES_tradnl"/>
-              </w:rPr>
-              <w:t xml:space="preserve"> </w:t>
-            </w:r>
-            <w:r>
-              <w:rPr>
-                <w:rFonts w:ascii="Times New Roman" w:hAnsi="Times New Roman" w:cs="Times New Roman"/>
-                <w:color w:val="000000" w:themeColor="text1"/>
-                <w:sz w:val="24"/>
-                <w:szCs w:val="24"/>
-              </w:rPr>
-              <w:t xml:space="preserve"> </w:t>
-            </w:r>
+                <w:color w:val="000000" w:themeColor="text1"/>
+                <w:sz w:val="24"/>
+                <w:szCs w:val="24"/>
+              </w:rPr>
+            </w:pPr>
+            <w:r>
+              <w:rPr>
+                <w:rFonts w:ascii="Times New Roman" w:hAnsi="Times New Roman" w:cs="Times New Roman"/>
+                <w:color w:val="000000" w:themeColor="text1"/>
+                <w:sz w:val="24"/>
+                <w:szCs w:val="24"/>
+              </w:rPr>
+              <w:t xml:space="preserve">En el enunciado que se encuentra en todos los </w:t>
+            </w:r>
+            <w:proofErr w:type="spellStart"/>
+            <w:r>
+              <w:rPr>
+                <w:rFonts w:ascii="Times New Roman" w:hAnsi="Times New Roman" w:cs="Times New Roman"/>
+                <w:color w:val="000000" w:themeColor="text1"/>
+                <w:sz w:val="24"/>
+                <w:szCs w:val="24"/>
+              </w:rPr>
+              <w:t>slides</w:t>
+            </w:r>
+            <w:proofErr w:type="spellEnd"/>
+            <w:r>
+              <w:rPr>
+                <w:rFonts w:ascii="Times New Roman" w:hAnsi="Times New Roman" w:cs="Times New Roman"/>
+                <w:color w:val="000000" w:themeColor="text1"/>
+                <w:sz w:val="24"/>
+                <w:szCs w:val="24"/>
+              </w:rPr>
+              <w:t xml:space="preserve">,  en la parte baja dice: </w:t>
+            </w:r>
+            <w:r>
+              <w:rPr>
+                <w:rFonts w:ascii="Times New Roman" w:hAnsi="Times New Roman" w:cs="Times New Roman"/>
+                <w:color w:val="FF0000"/>
+                <w:sz w:val="24"/>
+                <w:szCs w:val="24"/>
+              </w:rPr>
+              <w:t>Esta actividad debe asignarse como tarea para poderse realizar, o bien entregarse en mano o por email.</w:t>
+            </w:r>
+          </w:p>
+          <w:p>
+            <w:pPr>
+              <w:tabs>
+                <w:tab w:val="left" w:pos="5808"/>
+              </w:tabs>
+              <w:rPr>
+                <w:rFonts w:ascii="Times New Roman" w:hAnsi="Times New Roman" w:cs="Times New Roman"/>
+                <w:color w:val="000000" w:themeColor="text1"/>
+                <w:sz w:val="24"/>
+                <w:szCs w:val="24"/>
+              </w:rPr>
+            </w:pPr>
+            <w:r>
+              <w:rPr>
+                <w:rFonts w:ascii="Times New Roman" w:hAnsi="Times New Roman" w:cs="Times New Roman"/>
+                <w:color w:val="000000" w:themeColor="text1"/>
+                <w:sz w:val="24"/>
+                <w:szCs w:val="24"/>
+              </w:rPr>
+              <w:t>Debe decir</w:t>
+            </w:r>
+          </w:p>
+          <w:p>
+            <w:pPr>
+              <w:tabs>
+                <w:tab w:val="left" w:pos="5808"/>
+              </w:tabs>
+              <w:rPr>
+                <w:rFonts w:ascii="Times New Roman" w:hAnsi="Times New Roman" w:cs="Times New Roman"/>
+                <w:color w:val="FF0000"/>
+                <w:sz w:val="24"/>
+                <w:szCs w:val="24"/>
+              </w:rPr>
+            </w:pPr>
+            <w:r>
+              <w:rPr>
+                <w:rFonts w:ascii="Times New Roman" w:hAnsi="Times New Roman" w:cs="Times New Roman"/>
+                <w:color w:val="FF0000"/>
+                <w:sz w:val="24"/>
+                <w:szCs w:val="24"/>
+              </w:rPr>
+              <w:t>Para que pueda ser realiza</w:t>
+            </w:r>
+            <w:r>
+              <w:rPr>
+                <w:rFonts w:ascii="Times New Roman" w:hAnsi="Times New Roman" w:cs="Times New Roman"/>
+                <w:color w:val="FF0000"/>
+                <w:sz w:val="24"/>
+                <w:szCs w:val="24"/>
+              </w:rPr>
+              <w:t>d</w:t>
+            </w:r>
+            <w:r>
+              <w:rPr>
+                <w:rFonts w:ascii="Times New Roman" w:hAnsi="Times New Roman" w:cs="Times New Roman"/>
+                <w:color w:val="FF0000"/>
+                <w:sz w:val="24"/>
+                <w:szCs w:val="24"/>
+              </w:rPr>
+              <w:t>a, esta actividad puede asignarse como tarea</w:t>
+            </w:r>
+            <w:r>
+              <w:rPr>
+                <w:rFonts w:ascii="Times New Roman" w:hAnsi="Times New Roman" w:cs="Times New Roman"/>
+                <w:color w:val="FF0000"/>
+                <w:sz w:val="24"/>
+                <w:szCs w:val="24"/>
+              </w:rPr>
+              <w:t xml:space="preserve"> para la casa</w:t>
+            </w:r>
+            <w:r>
+              <w:rPr>
+                <w:rFonts w:ascii="Times New Roman" w:hAnsi="Times New Roman" w:cs="Times New Roman"/>
+                <w:color w:val="FF0000"/>
+                <w:sz w:val="24"/>
+                <w:szCs w:val="24"/>
+              </w:rPr>
+              <w:t>, o bien entregarse en mano o por email.</w:t>
+            </w:r>
+          </w:p>
+          <w:p>
+            <w:pPr>
+              <w:tabs>
+                <w:tab w:val="left" w:pos="5808"/>
+              </w:tabs>
+              <w:rPr>
+                <w:rFonts w:ascii="Times New Roman" w:hAnsi="Times New Roman" w:cs="Times New Roman"/>
+                <w:color w:val="000000"/>
+                <w:sz w:val="24"/>
+                <w:szCs w:val="24"/>
+              </w:rPr>
+            </w:pPr>
           </w:p>
           <w:p>
             <w:pPr>
@@ -37706,7 +40399,7 @@
                           <pic:cNvPicPr/>
                         </pic:nvPicPr>
                         <pic:blipFill>
-                          <a:blip r:embed="rId62"/>
+                          <a:blip r:embed="rId63"/>
                           <a:stretch>
                             <a:fillRect/>
                           </a:stretch>
@@ -37789,7 +40482,25 @@
                 <w:szCs w:val="24"/>
                 <w:lang w:val="es-ES_tradnl"/>
               </w:rPr>
-              <w:t xml:space="preserve">Competencias: cronología de la </w:t>
+              <w:t xml:space="preserve">Competencias: </w:t>
+            </w:r>
+            <w:r>
+              <w:rPr>
+                <w:rFonts w:ascii="Times New Roman" w:hAnsi="Times New Roman" w:cs="Times New Roman"/>
+                <w:sz w:val="24"/>
+                <w:szCs w:val="24"/>
+                <w:lang w:val="es-ES_tradnl"/>
+              </w:rPr>
+              <w:t>C</w:t>
+            </w:r>
+            <w:r>
+              <w:rPr>
+                <w:rFonts w:ascii="Times New Roman" w:hAnsi="Times New Roman" w:cs="Times New Roman"/>
+                <w:sz w:val="24"/>
+                <w:szCs w:val="24"/>
+                <w:lang w:val="es-ES_tradnl"/>
+              </w:rPr>
+              <w:t xml:space="preserve">ronología de la </w:t>
             </w:r>
             <w:r>
               <w:rPr>
@@ -38167,7 +40878,7 @@
                 <w:sz w:val="24"/>
                 <w:szCs w:val="24"/>
               </w:rPr>
-              <w:t>ndependencia.</w:t>
+              <w:t>ndependencia</w:t>
             </w:r>
           </w:p>
         </w:tc>
@@ -38731,7 +41442,18 @@
                 <w:szCs w:val="24"/>
                 <w:lang w:val="es-ES" w:eastAsia="es-CO"/>
               </w:rPr>
-              <w:t>ndependencia americana</w:t>
+              <w:t>ndependenci</w:t>
+            </w:r>
+            <w:bookmarkStart w:id="16" w:name="_GoBack"/>
+            <w:bookmarkEnd w:id="16"/>
+            <w:r>
+              <w:rPr>
+                <w:rFonts w:ascii="Times New Roman" w:eastAsia="Times New Roman" w:hAnsi="Times New Roman" w:cs="Times New Roman"/>
+                <w:sz w:val="24"/>
+                <w:szCs w:val="24"/>
+                <w:lang w:val="es-ES" w:eastAsia="es-CO"/>
+              </w:rPr>
+              <w:t>a americana</w:t>
             </w:r>
           </w:p>
           <w:p>
@@ -38844,12 +41566,12 @@
       </w:pPr>
     </w:p>
     <w:sectPr>
-      <w:headerReference w:type="even" r:id="rId63"/>
-      <w:headerReference w:type="default" r:id="rId64"/>
-      <w:footerReference w:type="even" r:id="rId65"/>
-      <w:footerReference w:type="default" r:id="rId66"/>
-      <w:headerReference w:type="first" r:id="rId67"/>
-      <w:footerReference w:type="first" r:id="rId68"/>
+      <w:headerReference w:type="even" r:id="rId64"/>
+      <w:headerReference w:type="default" r:id="rId65"/>
+      <w:footerReference w:type="even" r:id="rId66"/>
+      <w:footerReference w:type="default" r:id="rId67"/>
+      <w:headerReference w:type="first" r:id="rId68"/>
+      <w:footerReference w:type="first" r:id="rId69"/>
       <w:pgSz w:w="12240" w:h="15840"/>
       <w:pgMar w:top="1417" w:right="1701" w:bottom="1417" w:left="1701" w:header="708" w:footer="708" w:gutter="0"/>
       <w:cols w:space="708"/>
@@ -39008,7 +41730,6 @@
       </w:rPr>
       <w:t xml:space="preserve"> 2. </w:t>
     </w:r>
-    <w:bookmarkStart w:id="16" w:name="_GoBack"/>
     <w:r>
       <w:rPr>
         <w:b/>
@@ -39017,7 +41738,6 @@
       </w:rPr>
       <w:t>Independencia y nuevos Estados en América</w:t>
     </w:r>
-    <w:bookmarkEnd w:id="16"/>
   </w:p>
   <w:p>
     <w:pPr>
@@ -39283,6 +42003,119 @@
     </w:lvl>
   </w:abstractNum>
   <w:abstractNum w:abstractNumId="2">
+    <w:nsid w:val="1227155E"/>
+    <w:multiLevelType w:val="hybridMultilevel"/>
+    <w:tmpl w:val="CB44A342"/>
+    <w:lvl w:ilvl="0" w:tplc="240A0001">
+      <w:start w:val="1"/>
+      <w:numFmt w:val="bullet"/>
+      <w:lvlText w:val=""/>
+      <w:lvlJc w:val="left"/>
+      <w:pPr>
+        <w:ind w:left="720" w:hanging="360"/>
+      </w:pPr>
+      <w:rPr>
+        <w:rFonts w:ascii="Symbol" w:hAnsi="Symbol" w:hint="default"/>
+      </w:rPr>
+    </w:lvl>
+    <w:lvl w:ilvl="1" w:tplc="240A0003" w:tentative="1">
+      <w:start w:val="1"/>
+      <w:numFmt w:val="bullet"/>
+      <w:lvlText w:val="o"/>
+      <w:lvlJc w:val="left"/>
+      <w:pPr>
+        <w:ind w:left="1440" w:hanging="360"/>
+      </w:pPr>
+      <w:rPr>
+        <w:rFonts w:ascii="Courier New" w:hAnsi="Courier New" w:cs="Courier New" w:hint="default"/>
+      </w:rPr>
+    </w:lvl>
+    <w:lvl w:ilvl="2" w:tplc="240A0005" w:tentative="1">
+      <w:start w:val="1"/>
+      <w:numFmt w:val="bullet"/>
+      <w:lvlText w:val=""/>
+      <w:lvlJc w:val="left"/>
+      <w:pPr>
+        <w:ind w:left="2160" w:hanging="360"/>
+      </w:pPr>
+      <w:rPr>
+        <w:rFonts w:ascii="Wingdings" w:hAnsi="Wingdings" w:hint="default"/>
+      </w:rPr>
+    </w:lvl>
+    <w:lvl w:ilvl="3" w:tplc="240A0001" w:tentative="1">
+      <w:start w:val="1"/>
+      <w:numFmt w:val="bullet"/>
+      <w:lvlText w:val=""/>
+      <w:lvlJc w:val="left"/>
+      <w:pPr>
+        <w:ind w:left="2880" w:hanging="360"/>
+      </w:pPr>
+      <w:rPr>
+        <w:rFonts w:ascii="Symbol" w:hAnsi="Symbol" w:hint="default"/>
+      </w:rPr>
+    </w:lvl>
+    <w:lvl w:ilvl="4" w:tplc="240A0003" w:tentative="1">
+      <w:start w:val="1"/>
+      <w:numFmt w:val="bullet"/>
+      <w:lvlText w:val="o"/>
+      <w:lvlJc w:val="left"/>
+      <w:pPr>
+        <w:ind w:left="3600" w:hanging="360"/>
+      </w:pPr>
+      <w:rPr>
+        <w:rFonts w:ascii="Courier New" w:hAnsi="Courier New" w:cs="Courier New" w:hint="default"/>
+      </w:rPr>
+    </w:lvl>
+    <w:lvl w:ilvl="5" w:tplc="240A0005" w:tentative="1">
+      <w:start w:val="1"/>
+      <w:numFmt w:val="bullet"/>
+      <w:lvlText w:val=""/>
+      <w:lvlJc w:val="left"/>
+      <w:pPr>
+        <w:ind w:left="4320" w:hanging="360"/>
+      </w:pPr>
+      <w:rPr>
+        <w:rFonts w:ascii="Wingdings" w:hAnsi="Wingdings" w:hint="default"/>
+      </w:rPr>
+    </w:lvl>
+    <w:lvl w:ilvl="6" w:tplc="240A0001" w:tentative="1">
+      <w:start w:val="1"/>
+      <w:numFmt w:val="bullet"/>
+      <w:lvlText w:val=""/>
+      <w:lvlJc w:val="left"/>
+      <w:pPr>
+        <w:ind w:left="5040" w:hanging="360"/>
+      </w:pPr>
+      <w:rPr>
+        <w:rFonts w:ascii="Symbol" w:hAnsi="Symbol" w:hint="default"/>
+      </w:rPr>
+    </w:lvl>
+    <w:lvl w:ilvl="7" w:tplc="240A0003" w:tentative="1">
+      <w:start w:val="1"/>
+      <w:numFmt w:val="bullet"/>
+      <w:lvlText w:val="o"/>
+      <w:lvlJc w:val="left"/>
+      <w:pPr>
+        <w:ind w:left="5760" w:hanging="360"/>
+      </w:pPr>
+      <w:rPr>
+        <w:rFonts w:ascii="Courier New" w:hAnsi="Courier New" w:cs="Courier New" w:hint="default"/>
+      </w:rPr>
+    </w:lvl>
+    <w:lvl w:ilvl="8" w:tplc="240A0005" w:tentative="1">
+      <w:start w:val="1"/>
+      <w:numFmt w:val="bullet"/>
+      <w:lvlText w:val=""/>
+      <w:lvlJc w:val="left"/>
+      <w:pPr>
+        <w:ind w:left="6480" w:hanging="360"/>
+      </w:pPr>
+      <w:rPr>
+        <w:rFonts w:ascii="Wingdings" w:hAnsi="Wingdings" w:hint="default"/>
+      </w:rPr>
+    </w:lvl>
+  </w:abstractNum>
+  <w:abstractNum w:abstractNumId="3">
     <w:nsid w:val="16CA7D49"/>
     <w:multiLevelType w:val="hybridMultilevel"/>
     <w:tmpl w:val="B01E096E"/>
@@ -39371,7 +42204,7 @@
       </w:pPr>
     </w:lvl>
   </w:abstractNum>
-  <w:abstractNum w:abstractNumId="3">
+  <w:abstractNum w:abstractNumId="4">
     <w:nsid w:val="241E39FA"/>
     <w:multiLevelType w:val="hybridMultilevel"/>
     <w:tmpl w:val="E6F0094A"/>
@@ -39484,7 +42317,7 @@
       </w:rPr>
     </w:lvl>
   </w:abstractNum>
-  <w:abstractNum w:abstractNumId="4">
+  <w:abstractNum w:abstractNumId="5">
     <w:nsid w:val="2F12100C"/>
     <w:multiLevelType w:val="hybridMultilevel"/>
     <w:tmpl w:val="E12C0B2A"/>
@@ -39573,7 +42406,7 @@
       </w:pPr>
     </w:lvl>
   </w:abstractNum>
-  <w:abstractNum w:abstractNumId="5">
+  <w:abstractNum w:abstractNumId="6">
     <w:nsid w:val="36B27DF8"/>
     <w:multiLevelType w:val="hybridMultilevel"/>
     <w:tmpl w:val="DB7E2C26"/>
@@ -39659,7 +42492,7 @@
       </w:pPr>
     </w:lvl>
   </w:abstractNum>
-  <w:abstractNum w:abstractNumId="6">
+  <w:abstractNum w:abstractNumId="7">
     <w:nsid w:val="38025218"/>
     <w:multiLevelType w:val="hybridMultilevel"/>
     <w:tmpl w:val="28245DB4"/>
@@ -39772,7 +42605,7 @@
       </w:rPr>
     </w:lvl>
   </w:abstractNum>
-  <w:abstractNum w:abstractNumId="7">
+  <w:abstractNum w:abstractNumId="8">
     <w:nsid w:val="4D76690C"/>
     <w:multiLevelType w:val="hybridMultilevel"/>
     <w:tmpl w:val="94E83102"/>
@@ -39858,7 +42691,7 @@
       </w:pPr>
     </w:lvl>
   </w:abstractNum>
-  <w:abstractNum w:abstractNumId="8">
+  <w:abstractNum w:abstractNumId="9">
     <w:nsid w:val="54FE5850"/>
     <w:multiLevelType w:val="hybridMultilevel"/>
     <w:tmpl w:val="94E83102"/>
@@ -39944,7 +42777,7 @@
       </w:pPr>
     </w:lvl>
   </w:abstractNum>
-  <w:abstractNum w:abstractNumId="9">
+  <w:abstractNum w:abstractNumId="10">
     <w:nsid w:val="62FD4331"/>
     <w:multiLevelType w:val="hybridMultilevel"/>
     <w:tmpl w:val="C91CAB04"/>
@@ -40057,7 +42890,7 @@
       </w:rPr>
     </w:lvl>
   </w:abstractNum>
-  <w:abstractNum w:abstractNumId="10">
+  <w:abstractNum w:abstractNumId="11">
     <w:nsid w:val="631F7669"/>
     <w:multiLevelType w:val="multilevel"/>
     <w:tmpl w:val="EAC641D0"/>
@@ -40207,37 +43040,37 @@
     </w:lvl>
   </w:abstractNum>
   <w:num w:numId="1">
-    <w:abstractNumId w:val="6"/>
+    <w:abstractNumId w:val="7"/>
   </w:num>
   <w:num w:numId="2">
     <w:abstractNumId w:val="1"/>
   </w:num>
   <w:num w:numId="3">
-    <w:abstractNumId w:val="3"/>
+    <w:abstractNumId w:val="4"/>
   </w:num>
   <w:num w:numId="4">
-    <w:abstractNumId w:val="9"/>
+    <w:abstractNumId w:val="10"/>
   </w:num>
   <w:num w:numId="5">
-    <w:abstractNumId w:val="4"/>
+    <w:abstractNumId w:val="5"/>
   </w:num>
   <w:num w:numId="6">
     <w:abstractNumId w:val="0"/>
   </w:num>
   <w:num w:numId="7">
-    <w:abstractNumId w:val="2"/>
+    <w:abstractNumId w:val="3"/>
   </w:num>
   <w:num w:numId="8">
+    <w:abstractNumId w:val="9"/>
+  </w:num>
+  <w:num w:numId="9">
+    <w:abstractNumId w:val="6"/>
+  </w:num>
+  <w:num w:numId="10">
     <w:abstractNumId w:val="8"/>
   </w:num>
-  <w:num w:numId="9">
-    <w:abstractNumId w:val="5"/>
-  </w:num>
-  <w:num w:numId="10">
-    <w:abstractNumId w:val="7"/>
-  </w:num>
   <w:num w:numId="11">
-    <w:abstractNumId w:val="10"/>
+    <w:abstractNumId w:val="11"/>
     <w:lvlOverride w:ilvl="0">
       <w:lvl w:ilvl="0">
         <w:numFmt w:val="bullet"/>
@@ -40255,6 +43088,9 @@
         </w:rPr>
       </w:lvl>
     </w:lvlOverride>
+  </w:num>
+  <w:num w:numId="12">
+    <w:abstractNumId w:val="2"/>
   </w:num>
 </w:numbering>
 </file>
@@ -41190,6 +44026,11 @@
       <w:szCs w:val="27"/>
       <w:lang w:eastAsia="es-CO"/>
     </w:rPr>
+  </w:style>
+  <w:style w:type="character" w:customStyle="1" w:styleId="negrita">
+    <w:name w:val="negrita"/>
+    <w:basedOn w:val="Fuentedeprrafopredeter"/>
+    <w:rsid w:val="00FE2C4E"/>
   </w:style>
 </w:styles>
 </file>
@@ -42132,7 +44973,7 @@
 </file>
 
 <file path=customXml/itemProps1.xml><?xml version="1.0" encoding="utf-8"?>
-<ds:datastoreItem xmlns:ds="http://schemas.openxmlformats.org/officeDocument/2006/customXml" ds:itemID="{DFD1E321-9F42-4E6E-94B3-2BF3CDE19F23}">
+<ds:datastoreItem xmlns:ds="http://schemas.openxmlformats.org/officeDocument/2006/customXml" ds:itemID="{80554CCF-B3C8-4358-A4AF-B6B0D03E9B12}">
   <ds:schemaRefs>
     <ds:schemaRef ds:uri="http://schemas.openxmlformats.org/officeDocument/2006/bibliography"/>
   </ds:schemaRefs>

--- a/fuentes/contenidos/grado08/guion02/CS_08_02_CO.docx
+++ b/fuentes/contenidos/grado08/guion02/CS_08_02_CO.docx
@@ -267,23 +267,31 @@
                 <w:sz w:val="24"/>
                 <w:szCs w:val="24"/>
               </w:rPr>
-              <w:t xml:space="preserve">La Independencia de las colonias de España ocurrió durante un periodo que abarcó la segunda mitad del siglo XVIII y la primera mitad del siglo XIX. Las causas </w:t>
-            </w:r>
-            <w:r>
-              <w:rPr>
-                <w:rFonts w:ascii="Times New Roman" w:hAnsi="Times New Roman" w:cs="Times New Roman"/>
-                <w:sz w:val="24"/>
-                <w:szCs w:val="24"/>
-              </w:rPr>
-              <w:t>y consecuencias fueron múltiples.</w:t>
-            </w:r>
-            <w:r>
-              <w:rPr>
-                <w:rFonts w:ascii="Times New Roman" w:hAnsi="Times New Roman" w:cs="Times New Roman"/>
-                <w:sz w:val="24"/>
-                <w:szCs w:val="24"/>
-              </w:rPr>
-              <w:t xml:space="preserve"> </w:t>
+              <w:t>La Independencia de las colonias de España ocurrió durante un periodo que abarcó la segunda mitad del siglo XVIII y la primera mitad del siglo XIX. Las causas fueron múltiples. Su principal resultado</w:t>
+            </w:r>
+            <w:r>
+              <w:rPr>
+                <w:rFonts w:ascii="Times New Roman" w:hAnsi="Times New Roman" w:cs="Times New Roman"/>
+                <w:sz w:val="24"/>
+                <w:szCs w:val="24"/>
+              </w:rPr>
+              <w:t xml:space="preserve">, además de la descolonización, fue </w:t>
+            </w:r>
+            <w:r>
+              <w:rPr>
+                <w:rFonts w:ascii="Times New Roman" w:hAnsi="Times New Roman" w:cs="Times New Roman"/>
+                <w:sz w:val="24"/>
+                <w:szCs w:val="24"/>
+              </w:rPr>
+              <w:t>la división de América en diferentes naciones</w:t>
+            </w:r>
+            <w:r>
+              <w:rPr>
+                <w:rFonts w:ascii="Times New Roman" w:hAnsi="Times New Roman" w:cs="Times New Roman"/>
+                <w:sz w:val="24"/>
+                <w:szCs w:val="24"/>
+              </w:rPr>
+              <w:t xml:space="preserve">. </w:t>
             </w:r>
           </w:p>
           <w:p>
@@ -496,7 +504,7 @@
           <w:sz w:val="24"/>
           <w:szCs w:val="24"/>
         </w:rPr>
-        <w:t xml:space="preserve">en el virreinato del Perú, o levantamientos como la </w:t>
+        <w:t xml:space="preserve">en el virreinato del Perú,  o levantamientos como la </w:t>
       </w:r>
       <w:r>
         <w:rPr>
@@ -546,23 +554,7 @@
           <w:sz w:val="24"/>
           <w:szCs w:val="24"/>
         </w:rPr>
-        <w:t>restringía el acceso de amplios sectores</w:t>
-      </w:r>
-      <w:r>
-        <w:rPr>
-          <w:rFonts w:ascii="Times New Roman" w:hAnsi="Times New Roman" w:cs="Times New Roman"/>
-          <w:sz w:val="24"/>
-          <w:szCs w:val="24"/>
-        </w:rPr>
-        <w:t xml:space="preserve"> sociales</w:t>
-      </w:r>
-      <w:r>
-        <w:rPr>
-          <w:rFonts w:ascii="Times New Roman" w:hAnsi="Times New Roman" w:cs="Times New Roman"/>
-          <w:sz w:val="24"/>
-          <w:szCs w:val="24"/>
-        </w:rPr>
-        <w:t xml:space="preserve"> al poder y a la propiedad. </w:t>
+        <w:t xml:space="preserve">restringía el acceso de amplios sectores al poder y a la propiedad. </w:t>
       </w:r>
       <w:r>
         <w:rPr>
@@ -1017,6 +1009,16 @@
                 <w:szCs w:val="24"/>
                 <w:lang w:val="es-ES"/>
               </w:rPr>
+              <w:t xml:space="preserve"> </w:t>
+            </w:r>
+            <w:r>
+              <w:rPr>
+                <w:rStyle w:val="un"/>
+                <w:rFonts w:ascii="Times New Roman" w:hAnsi="Times New Roman" w:cs="Times New Roman"/>
+                <w:sz w:val="24"/>
+                <w:szCs w:val="24"/>
+                <w:lang w:val="es-ES"/>
+              </w:rPr>
               <w:t>Túpac</w:t>
             </w:r>
             <w:r>
@@ -1125,7 +1127,6 @@
                 <w:sz w:val="24"/>
                 <w:szCs w:val="24"/>
               </w:rPr>
-              <w:lastRenderedPageBreak/>
               <w:t>Recuerda</w:t>
             </w:r>
           </w:p>
@@ -1380,16 +1381,7 @@
           <w:sz w:val="24"/>
           <w:szCs w:val="24"/>
         </w:rPr>
-        <w:t>T</w:t>
-      </w:r>
-      <w:r>
-        <w:rPr>
-          <w:rStyle w:val="negrita1"/>
-          <w:rFonts w:ascii="Times New Roman" w:hAnsi="Times New Roman" w:cs="Times New Roman"/>
-          <w:sz w:val="24"/>
-          <w:szCs w:val="24"/>
-        </w:rPr>
-        <w:t>ratado de Westfalia [</w:t>
+        <w:t>tratado de Westfalia [</w:t>
       </w:r>
       <w:hyperlink r:id="rId11" w:history="1">
         <w:r>
@@ -1458,15 +1450,7 @@
           <w:sz w:val="24"/>
           <w:szCs w:val="24"/>
         </w:rPr>
-        <w:t>P</w:t>
-      </w:r>
-      <w:r>
-        <w:rPr>
-          <w:rFonts w:ascii="Times New Roman" w:hAnsi="Times New Roman" w:cs="Times New Roman"/>
-          <w:sz w:val="24"/>
-          <w:szCs w:val="24"/>
-        </w:rPr>
-        <w:t>az de los Pirineos (1659)</w:t>
+        <w:t>paz de los Pirineos (1659)</w:t>
       </w:r>
       <w:r>
         <w:rPr>
@@ -1566,32 +1550,7 @@
           <w:sz w:val="24"/>
           <w:szCs w:val="24"/>
         </w:rPr>
-        <w:t xml:space="preserve"> el último de los reyes de la dinastía Habsburgo</w:t>
-      </w:r>
-      <w:r>
-        <w:rPr>
-          <w:rFonts w:ascii="Times New Roman" w:hAnsi="Times New Roman" w:cs="Times New Roman"/>
-          <w:sz w:val="24"/>
-          <w:szCs w:val="24"/>
-        </w:rPr>
-        <w:t xml:space="preserve"> o dinastía de los </w:t>
-      </w:r>
-      <w:r>
-        <w:rPr>
-          <w:rFonts w:ascii="Times New Roman" w:hAnsi="Times New Roman" w:cs="Times New Roman"/>
-          <w:b/>
-          <w:sz w:val="24"/>
-          <w:szCs w:val="24"/>
-        </w:rPr>
-        <w:t>Austrias</w:t>
-      </w:r>
-      <w:r>
-        <w:rPr>
-          <w:rFonts w:ascii="Times New Roman" w:hAnsi="Times New Roman" w:cs="Times New Roman"/>
-          <w:sz w:val="24"/>
-          <w:szCs w:val="24"/>
-        </w:rPr>
-        <w:t xml:space="preserve">, </w:t>
+        <w:t xml:space="preserve"> el último de los reyes de la dinastía Habsburgo, </w:t>
       </w:r>
       <w:r>
         <w:rPr>
@@ -2172,7 +2131,16 @@
                 <w:sz w:val="24"/>
                 <w:szCs w:val="24"/>
               </w:rPr>
-              <w:t>, pues</w:t>
+              <w:t xml:space="preserve">, </w:t>
+            </w:r>
+            <w:r>
+              <w:rPr>
+                <w:rFonts w:ascii="Times New Roman" w:hAnsi="Times New Roman" w:cs="Times New Roman"/>
+                <w:sz w:val="24"/>
+                <w:szCs w:val="24"/>
+              </w:rPr>
+              <w:lastRenderedPageBreak/>
+              <w:t>pues</w:t>
             </w:r>
             <w:r>
               <w:rPr>
@@ -2249,75 +2217,7 @@
           <w:sz w:val="24"/>
           <w:szCs w:val="24"/>
         </w:rPr>
-        <w:t xml:space="preserve">se propusieron </w:t>
-      </w:r>
-      <w:r>
-        <w:rPr>
-          <w:rFonts w:ascii="Times New Roman" w:hAnsi="Times New Roman" w:cs="Times New Roman"/>
-          <w:b/>
-          <w:sz w:val="24"/>
-          <w:szCs w:val="24"/>
-        </w:rPr>
-        <w:t>recuperar la</w:t>
-      </w:r>
-      <w:r>
-        <w:rPr>
-          <w:rFonts w:ascii="Times New Roman" w:hAnsi="Times New Roman" w:cs="Times New Roman"/>
-          <w:sz w:val="24"/>
-          <w:szCs w:val="24"/>
-        </w:rPr>
-        <w:t xml:space="preserve"> </w:t>
-      </w:r>
-      <w:r>
-        <w:rPr>
-          <w:rFonts w:ascii="Times New Roman" w:hAnsi="Times New Roman" w:cs="Times New Roman"/>
-          <w:b/>
-          <w:sz w:val="24"/>
-          <w:szCs w:val="24"/>
-        </w:rPr>
-        <w:t>hegemonía</w:t>
-      </w:r>
-      <w:r>
-        <w:rPr>
-          <w:rFonts w:ascii="Times New Roman" w:hAnsi="Times New Roman" w:cs="Times New Roman"/>
-          <w:sz w:val="24"/>
-          <w:szCs w:val="24"/>
-        </w:rPr>
-        <w:t xml:space="preserve"> de España y diseñaron un conjunto de </w:t>
-      </w:r>
-      <w:r>
-        <w:rPr>
-          <w:rFonts w:ascii="Times New Roman" w:hAnsi="Times New Roman" w:cs="Times New Roman"/>
-          <w:b/>
-          <w:sz w:val="24"/>
-          <w:szCs w:val="24"/>
-        </w:rPr>
-        <w:t>reformas</w:t>
-      </w:r>
-      <w:r>
-        <w:rPr>
-          <w:rFonts w:ascii="Times New Roman" w:hAnsi="Times New Roman" w:cs="Times New Roman"/>
-          <w:sz w:val="24"/>
-          <w:szCs w:val="24"/>
-        </w:rPr>
-        <w:t xml:space="preserve"> que tomaron forma definitiva durante el reinado de </w:t>
-      </w:r>
-      <w:r>
-        <w:rPr>
-          <w:rFonts w:ascii="Times New Roman" w:hAnsi="Times New Roman" w:cs="Times New Roman"/>
-          <w:b/>
-          <w:sz w:val="24"/>
-          <w:szCs w:val="24"/>
-        </w:rPr>
-        <w:t>Carlos III</w:t>
-      </w:r>
-      <w:r>
-        <w:rPr>
-          <w:rFonts w:ascii="Times New Roman" w:hAnsi="Times New Roman" w:cs="Times New Roman"/>
-          <w:sz w:val="24"/>
-          <w:szCs w:val="24"/>
-        </w:rPr>
-        <w:t xml:space="preserve">, quien aplicó </w:t>
+        <w:t xml:space="preserve">se propusieron recuperar la hegemonía de España y diseñaron un conjunto de reformas que tomaron forma definitiva durante el reinado de Carlos III, quien aplicó </w:t>
       </w:r>
       <w:r>
         <w:rPr>
@@ -2400,7 +2300,7 @@
           <w:szCs w:val="24"/>
           <w:lang w:eastAsia="es-CO"/>
         </w:rPr>
-        <w:t>que había en las colonias</w:t>
+        <w:t xml:space="preserve">que había en las colonias, </w:t>
       </w:r>
       <w:r>
         <w:rPr>
@@ -2409,16 +2309,7 @@
           <w:szCs w:val="24"/>
           <w:lang w:eastAsia="es-CO"/>
         </w:rPr>
-        <w:t xml:space="preserve">. Su objetivo era  </w:t>
-      </w:r>
-      <w:r>
-        <w:rPr>
-          <w:rFonts w:ascii="Times New Roman" w:eastAsia="Times New Roman" w:hAnsi="Times New Roman" w:cs="Times New Roman"/>
-          <w:sz w:val="24"/>
-          <w:szCs w:val="24"/>
-          <w:lang w:eastAsia="es-CO"/>
-        </w:rPr>
-        <w:t xml:space="preserve">asegurar </w:t>
+        <w:t xml:space="preserve">con el fin de asegurar </w:t>
       </w:r>
       <w:r>
         <w:rPr>
@@ -2594,7 +2485,7 @@
                 <w:sz w:val="24"/>
                 <w:szCs w:val="24"/>
               </w:rPr>
-              <w:t>2</w:t>
+              <w:t>1</w:t>
             </w:r>
             <w:r>
               <w:rPr>
@@ -2621,61 +2512,7 @@
                 <w:sz w:val="24"/>
                 <w:szCs w:val="24"/>
               </w:rPr>
-              <w:t xml:space="preserve"> </w:t>
-            </w:r>
-            <w:r>
-              <w:rPr>
-                <w:rFonts w:ascii="Times New Roman" w:hAnsi="Times New Roman" w:cs="Times New Roman"/>
-                <w:kern w:val="36"/>
-                <w:sz w:val="24"/>
-                <w:szCs w:val="24"/>
-              </w:rPr>
-              <w:t xml:space="preserve">El siglo XVIII: </w:t>
-            </w:r>
-            <w:r>
-              <w:rPr>
-                <w:rFonts w:ascii="Times New Roman" w:hAnsi="Times New Roman" w:cs="Times New Roman"/>
-                <w:kern w:val="36"/>
-                <w:sz w:val="24"/>
-                <w:szCs w:val="24"/>
-              </w:rPr>
-              <w:t>L</w:t>
-            </w:r>
-            <w:r>
-              <w:rPr>
-                <w:rFonts w:ascii="Times New Roman" w:hAnsi="Times New Roman" w:cs="Times New Roman"/>
-                <w:kern w:val="36"/>
-                <w:sz w:val="24"/>
-                <w:szCs w:val="24"/>
-              </w:rPr>
-              <w:t>a Ilustración</w:t>
-            </w:r>
-            <w:r>
-              <w:rPr>
-                <w:rFonts w:ascii="Times New Roman" w:hAnsi="Times New Roman" w:cs="Times New Roman"/>
-                <w:kern w:val="36"/>
-                <w:sz w:val="24"/>
-                <w:szCs w:val="24"/>
-              </w:rPr>
-              <w:t>/La guerra de sucesión de nuestro territorio/</w:t>
-            </w:r>
-            <w:r>
-              <w:rPr>
-                <w:rFonts w:ascii="Times New Roman" w:hAnsi="Times New Roman" w:cs="Times New Roman"/>
-                <w:kern w:val="36"/>
-                <w:sz w:val="24"/>
-                <w:szCs w:val="24"/>
-              </w:rPr>
-              <w:t xml:space="preserve"> </w:t>
-            </w:r>
-            <w:r>
-              <w:rPr>
-                <w:rFonts w:ascii="Times New Roman" w:hAnsi="Times New Roman" w:cs="Times New Roman"/>
-                <w:kern w:val="36"/>
-                <w:sz w:val="24"/>
-                <w:szCs w:val="24"/>
-              </w:rPr>
-              <w:t>El fin de la dinastía de los Austrias</w:t>
+              <w:t xml:space="preserve"> El fin de la dinastía de los Austrias</w:t>
             </w:r>
           </w:p>
         </w:tc>
@@ -3175,61 +3012,7 @@
                 <w:szCs w:val="24"/>
                 <w:lang w:eastAsia="es-CO"/>
               </w:rPr>
-              <w:t>Después de esto, puede proponer a los estudiantes la lect</w:t>
-            </w:r>
-            <w:r>
-              <w:rPr>
-                <w:rFonts w:ascii="Times New Roman" w:eastAsia="Times New Roman" w:hAnsi="Times New Roman" w:cs="Times New Roman"/>
-                <w:sz w:val="24"/>
-                <w:szCs w:val="24"/>
-                <w:lang w:eastAsia="es-CO"/>
-              </w:rPr>
-              <w:t xml:space="preserve">ura del testamento de Carlos II. Haga </w:t>
-            </w:r>
-            <w:r>
-              <w:rPr>
-                <w:rFonts w:ascii="Times New Roman" w:eastAsia="Times New Roman" w:hAnsi="Times New Roman" w:cs="Times New Roman"/>
-                <w:sz w:val="24"/>
-                <w:szCs w:val="24"/>
-                <w:lang w:eastAsia="es-CO"/>
-              </w:rPr>
-              <w:t xml:space="preserve">una lectura conjunta </w:t>
-            </w:r>
-            <w:r>
-              <w:rPr>
-                <w:rFonts w:ascii="Times New Roman" w:eastAsia="Times New Roman" w:hAnsi="Times New Roman" w:cs="Times New Roman"/>
-                <w:sz w:val="24"/>
-                <w:szCs w:val="24"/>
-                <w:lang w:eastAsia="es-CO"/>
-              </w:rPr>
-              <w:t xml:space="preserve">de  </w:t>
-            </w:r>
-            <w:r>
-              <w:rPr>
-                <w:rFonts w:ascii="Times New Roman" w:eastAsia="Times New Roman" w:hAnsi="Times New Roman" w:cs="Times New Roman"/>
-                <w:sz w:val="24"/>
-                <w:szCs w:val="24"/>
-                <w:lang w:eastAsia="es-CO"/>
-              </w:rPr>
-              <w:t>los puntos 13, 14 y 15</w:t>
-            </w:r>
-            <w:r>
-              <w:rPr>
-                <w:rFonts w:ascii="Times New Roman" w:eastAsia="Times New Roman" w:hAnsi="Times New Roman" w:cs="Times New Roman"/>
-                <w:sz w:val="24"/>
-                <w:szCs w:val="24"/>
-                <w:lang w:eastAsia="es-CO"/>
-              </w:rPr>
-              <w:t xml:space="preserve"> del mismo</w:t>
-            </w:r>
-            <w:r>
-              <w:rPr>
-                <w:rFonts w:ascii="Times New Roman" w:eastAsia="Times New Roman" w:hAnsi="Times New Roman" w:cs="Times New Roman"/>
-                <w:sz w:val="24"/>
-                <w:szCs w:val="24"/>
-                <w:lang w:eastAsia="es-CO"/>
-              </w:rPr>
-              <w:t> [</w:t>
+              <w:t>Después de esto, puede proponer a los estudiantes la lectura del testamento de Carlos II y hacer una lectura conjunta del mismo, sobre todo de los puntos 13, 14 y 15 [</w:t>
             </w:r>
             <w:hyperlink r:id="rId15" w:anchor="v=onepage&amp;q&amp;f=false" w:tgtFrame="_blank" w:history="1">
               <w:r>
@@ -3270,78 +3053,19 @@
                 <w:szCs w:val="24"/>
                 <w:lang w:eastAsia="es-CO"/>
               </w:rPr>
-              <w:t>Finalmente, pídales que hagan un debate sobre la manera como pudo reflejarse en las colonias la situación de los Habsburgo</w:t>
-            </w:r>
-            <w:r>
+              <w:t xml:space="preserve">Finalmente, pídales que hagan un debate sobre la manera como pudo reflejarse en las colonias la situación de los Habsburgo. </w:t>
+            </w:r>
+          </w:p>
+          <w:p>
+            <w:pPr>
+              <w:spacing w:before="100" w:beforeAutospacing="1" w:after="210" w:line="270" w:lineRule="atLeast"/>
               <w:rPr>
                 <w:rFonts w:ascii="Times New Roman" w:eastAsia="Times New Roman" w:hAnsi="Times New Roman" w:cs="Times New Roman"/>
                 <w:sz w:val="24"/>
                 <w:szCs w:val="24"/>
                 <w:lang w:eastAsia="es-CO"/>
               </w:rPr>
-              <w:t xml:space="preserve"> o Austrias</w:t>
-            </w:r>
-            <w:r>
-              <w:rPr>
-                <w:rFonts w:ascii="Times New Roman" w:eastAsia="Times New Roman" w:hAnsi="Times New Roman" w:cs="Times New Roman"/>
-                <w:sz w:val="24"/>
-                <w:szCs w:val="24"/>
-                <w:lang w:eastAsia="es-CO"/>
-              </w:rPr>
-              <w:t xml:space="preserve">. </w:t>
-            </w:r>
-          </w:p>
-          <w:p>
-            <w:pPr>
-              <w:spacing w:before="100" w:beforeAutospacing="1" w:after="210" w:line="270" w:lineRule="atLeast"/>
-              <w:rPr>
-                <w:rFonts w:ascii="Times New Roman" w:eastAsia="Times New Roman" w:hAnsi="Times New Roman" w:cs="Times New Roman"/>
-                <w:sz w:val="24"/>
-                <w:szCs w:val="24"/>
-                <w:lang w:eastAsia="es-CO"/>
-              </w:rPr>
-            </w:pPr>
-          </w:p>
-          <w:p>
-            <w:pPr>
-              <w:spacing w:before="100" w:beforeAutospacing="1" w:after="210" w:line="270" w:lineRule="atLeast"/>
-              <w:rPr>
-                <w:rFonts w:ascii="Times New Roman" w:eastAsia="Times New Roman" w:hAnsi="Times New Roman" w:cs="Times New Roman"/>
-                <w:sz w:val="24"/>
-                <w:szCs w:val="24"/>
-                <w:lang w:eastAsia="es-CO"/>
-              </w:rPr>
-            </w:pPr>
-            <w:r>
-              <w:rPr>
-                <w:rFonts w:ascii="Times New Roman" w:eastAsia="Times New Roman" w:hAnsi="Times New Roman" w:cs="Times New Roman"/>
-                <w:sz w:val="24"/>
-                <w:szCs w:val="24"/>
-                <w:lang w:eastAsia="es-CO"/>
-              </w:rPr>
-              <w:t>Si lo considera conveniente, invite a sus estudiantes a conocer el árbol genealógico de los Austrias. Para ello haga clic en [</w:t>
-            </w:r>
-            <w:hyperlink r:id="rId16" w:history="1">
-              <w:r>
-                <w:rPr>
-                  <w:rStyle w:val="Hipervnculo"/>
-                  <w:rFonts w:ascii="Times New Roman" w:eastAsia="Times New Roman" w:hAnsi="Times New Roman" w:cs="Times New Roman"/>
-                  <w:sz w:val="24"/>
-                  <w:szCs w:val="24"/>
-                  <w:lang w:eastAsia="es-CO"/>
-                </w:rPr>
-                <w:t>VER</w:t>
-              </w:r>
-            </w:hyperlink>
-            <w:r>
-              <w:rPr>
-                <w:rFonts w:ascii="Times New Roman" w:eastAsia="Times New Roman" w:hAnsi="Times New Roman" w:cs="Times New Roman"/>
-                <w:sz w:val="24"/>
-                <w:szCs w:val="24"/>
-                <w:lang w:eastAsia="es-CO"/>
-              </w:rPr>
-              <w:t>]</w:t>
-            </w:r>
+            </w:pPr>
           </w:p>
           <w:p>
             <w:pPr>
@@ -3381,23 +3105,7 @@
                 <w:sz w:val="24"/>
                 <w:szCs w:val="24"/>
               </w:rPr>
-              <w:t xml:space="preserve">Los Habsburgo españoles: </w:t>
-            </w:r>
-            <w:r>
-              <w:rPr>
-                <w:rFonts w:ascii="Times New Roman" w:hAnsi="Times New Roman" w:cs="Times New Roman"/>
-                <w:sz w:val="24"/>
-                <w:szCs w:val="24"/>
-              </w:rPr>
-              <w:t>F</w:t>
-            </w:r>
-            <w:r>
-              <w:rPr>
-                <w:rFonts w:ascii="Times New Roman" w:hAnsi="Times New Roman" w:cs="Times New Roman"/>
-                <w:sz w:val="24"/>
-                <w:szCs w:val="24"/>
-              </w:rPr>
-              <w:t>in de una época</w:t>
+              <w:t>Los Habsburgo españoles: fin de una época</w:t>
             </w:r>
           </w:p>
           <w:p>
@@ -3444,35 +3152,7 @@
                 <w:sz w:val="24"/>
                 <w:szCs w:val="24"/>
               </w:rPr>
-              <w:t xml:space="preserve">. Durante estos dos siglos, </w:t>
-            </w:r>
-            <w:r>
-              <w:rPr>
-                <w:sz w:val="24"/>
-                <w:szCs w:val="24"/>
-              </w:rPr>
-              <w:t>gobernaron,</w:t>
-            </w:r>
-            <w:r>
-              <w:rPr>
-                <w:sz w:val="24"/>
-                <w:szCs w:val="24"/>
-              </w:rPr>
-              <w:t xml:space="preserve"> </w:t>
-            </w:r>
-            <w:r>
-              <w:rPr>
-                <w:sz w:val="24"/>
-                <w:szCs w:val="24"/>
-              </w:rPr>
-              <w:t xml:space="preserve">en el siguiente orden, estos </w:t>
-            </w:r>
-            <w:r>
-              <w:rPr>
-                <w:sz w:val="24"/>
-                <w:szCs w:val="24"/>
-              </w:rPr>
-              <w:t>reyes:</w:t>
+              <w:t>. Durante estos dos siglos, se sucedieron los siguientes reyes:</w:t>
             </w:r>
           </w:p>
           <w:p>
@@ -3543,13 +3223,7 @@
               <w:t>Carlos I</w:t>
             </w:r>
             <w:r>
-              <w:t xml:space="preserve">: </w:t>
-            </w:r>
-            <w:r>
-              <w:t>H</w:t>
-            </w:r>
-            <w:r>
-              <w:t>ijo de Juana la Loca y de Felipe el Hermoso, reinó de 1516 a 1556.</w:t>
+              <w:t>: hijo de Juana la Loca y de Felipe el Hermoso, reinó de 1516 a 1556.</w:t>
             </w:r>
           </w:p>
           <w:p>
@@ -3567,13 +3241,7 @@
               <w:t>Felipe II</w:t>
             </w:r>
             <w:r>
-              <w:t xml:space="preserve">: </w:t>
-            </w:r>
-            <w:r>
-              <w:t>H</w:t>
-            </w:r>
-            <w:r>
-              <w:t>ijo de Carlos I, reinó de 1556 a 1598.</w:t>
+              <w:t>: hijo de Carlos I, reinó de 1556 a 1598.</w:t>
             </w:r>
           </w:p>
           <w:p>
@@ -3611,7 +3279,6 @@
                 <w:sz w:val="24"/>
                 <w:szCs w:val="24"/>
               </w:rPr>
-              <w:lastRenderedPageBreak/>
               <w:t xml:space="preserve">Los reyes del </w:t>
             </w:r>
             <w:r>
@@ -3636,6 +3303,7 @@
               <w:shd w:val="clear" w:color="auto" w:fill="FFFFFF"/>
             </w:pPr>
             <w:r>
+              <w:lastRenderedPageBreak/>
               <w:t xml:space="preserve">- </w:t>
             </w:r>
             <w:r>
@@ -3645,10 +3313,7 @@
               <w:t>Felipe III</w:t>
             </w:r>
             <w:r>
-              <w:t>: H</w:t>
-            </w:r>
-            <w:r>
-              <w:t>ijo de Felipe II, reinó de 1598 a 1621.</w:t>
+              <w:t>: hijo de Felipe II, reinó de 1598 a 1621.</w:t>
             </w:r>
           </w:p>
           <w:p>
@@ -3666,10 +3331,7 @@
               <w:t>Felipe IV</w:t>
             </w:r>
             <w:r>
-              <w:t>: H</w:t>
-            </w:r>
-            <w:r>
-              <w:t>ijo de Felipe III, reinó de 1621 a 1665.</w:t>
+              <w:t>: hijo de Felipe III, reinó de 1621 a 1665.</w:t>
             </w:r>
           </w:p>
           <w:p>
@@ -3687,13 +3349,7 @@
               <w:t>Carlos II</w:t>
             </w:r>
             <w:r>
-              <w:t xml:space="preserve">: </w:t>
-            </w:r>
-            <w:r>
-              <w:t>H</w:t>
-            </w:r>
-            <w:r>
-              <w:t>ijo de Felipe IV, reinó de 1665 a 1700.</w:t>
+              <w:t>: hijo de Felipe IV, reinó de 1665 a 1700.</w:t>
             </w:r>
           </w:p>
           <w:p>
@@ -3773,13 +3429,7 @@
               <w:t xml:space="preserve"> archiduque de Austria</w:t>
             </w:r>
             <w:r>
-              <w:t xml:space="preserve">: </w:t>
-            </w:r>
-            <w:r>
-              <w:t>H</w:t>
-            </w:r>
-            <w:r>
-              <w:t>ijo del emperador Leopoldo I y de Margarita de Austria y nieto de Felipe IV.</w:t>
+              <w:t>: era hijo del emperador Leopoldo I y de Margarita de Austria y nieto de Felipe IV.</w:t>
             </w:r>
           </w:p>
           <w:p>
@@ -3805,13 +3455,7 @@
             </w:r>
             <w:proofErr w:type="spellEnd"/>
             <w:r>
-              <w:t xml:space="preserve">: </w:t>
-            </w:r>
-            <w:r>
-              <w:t>N</w:t>
-            </w:r>
-            <w:r>
-              <w:t>ieto de Luis XIV de Francia y de María Teresa de Austria, y bisnieto de Felipe IV.</w:t>
+              <w:t>: era nieto de Luis XIV de Francia y de María Teresa de Austria, y bisnieto de Felipe IV.</w:t>
             </w:r>
           </w:p>
           <w:p>
@@ -4189,16 +3833,7 @@
           <w:szCs w:val="24"/>
           <w:lang w:eastAsia="es-CO"/>
         </w:rPr>
-        <w:t>V</w:t>
-      </w:r>
-      <w:r>
-        <w:rPr>
-          <w:rFonts w:ascii="Times New Roman" w:eastAsia="Times New Roman" w:hAnsi="Times New Roman" w:cs="Times New Roman"/>
-          <w:sz w:val="24"/>
-          <w:szCs w:val="24"/>
-          <w:lang w:eastAsia="es-CO"/>
-        </w:rPr>
-        <w:t xml:space="preserve">irreinato del </w:t>
+        <w:t xml:space="preserve">Virreinato del </w:t>
       </w:r>
       <w:r>
         <w:rPr>
@@ -4548,7 +4183,6 @@
                 <w:sz w:val="24"/>
                 <w:szCs w:val="24"/>
               </w:rPr>
-              <w:lastRenderedPageBreak/>
               <w:t>Practica. Recurso nuevo</w:t>
             </w:r>
           </w:p>
@@ -4709,11 +4343,20 @@
               <w:spacing w:before="2" w:after="2"/>
               <w:rPr>
                 <w:rFonts w:ascii="Times New Roman" w:hAnsi="Times New Roman" w:cs="Times New Roman"/>
+                <w:color w:val="000000" w:themeColor="text1"/>
+                <w:sz w:val="24"/>
+                <w:szCs w:val="24"/>
+              </w:rPr>
+            </w:pPr>
+            <w:r>
+              <w:rPr>
+                <w:rFonts w:ascii="Times New Roman" w:hAnsi="Times New Roman" w:cs="Times New Roman"/>
                 <w:sz w:val="24"/>
                 <w:szCs w:val="24"/>
                 <w:lang w:val="es-ES_tradnl"/>
               </w:rPr>
-            </w:pPr>
+              <w:t xml:space="preserve">Interactivo con video que permite establecer los distintos </w:t>
+            </w:r>
             <w:r>
               <w:rPr>
                 <w:rFonts w:ascii="Times New Roman" w:hAnsi="Times New Roman" w:cs="Times New Roman"/>
@@ -4721,7 +4364,8 @@
                 <w:szCs w:val="24"/>
                 <w:lang w:val="es-ES_tradnl"/>
               </w:rPr>
-              <w:t>Interactivo con video que permite establecer los distintos momentos en que fueron creados los</w:t>
+              <w:lastRenderedPageBreak/>
+              <w:t>momentos en que fueron creados los</w:t>
             </w:r>
             <w:r>
               <w:rPr>
@@ -4925,25 +4569,7 @@
           <w:szCs w:val="24"/>
           <w:lang w:eastAsia="es-CO"/>
         </w:rPr>
-        <w:t xml:space="preserve">se </w:t>
-      </w:r>
-      <w:r>
-        <w:rPr>
-          <w:rFonts w:ascii="Times New Roman" w:eastAsia="Times New Roman" w:hAnsi="Times New Roman" w:cs="Times New Roman"/>
-          <w:sz w:val="24"/>
-          <w:szCs w:val="24"/>
-          <w:lang w:eastAsia="es-CO"/>
-        </w:rPr>
-        <w:t>quiso</w:t>
-      </w:r>
-      <w:r>
-        <w:rPr>
-          <w:rFonts w:ascii="Times New Roman" w:eastAsia="Times New Roman" w:hAnsi="Times New Roman" w:cs="Times New Roman"/>
-          <w:sz w:val="24"/>
-          <w:szCs w:val="24"/>
-          <w:lang w:eastAsia="es-CO"/>
-        </w:rPr>
-        <w:t xml:space="preserve"> garantizar el </w:t>
+        <w:t xml:space="preserve">se quería garantizar el </w:t>
       </w:r>
       <w:r>
         <w:rPr>
@@ -5067,83 +4693,7 @@
                 <w:szCs w:val="24"/>
                 <w:lang w:eastAsia="es-CO"/>
               </w:rPr>
-              <w:t xml:space="preserve">España monopolizó y controló, por la ley y por la fuerza, las ventas de </w:t>
-            </w:r>
-            <w:r>
-              <w:rPr>
-                <w:rFonts w:ascii="Times New Roman" w:eastAsia="Times New Roman" w:hAnsi="Times New Roman" w:cs="Times New Roman"/>
-                <w:b/>
-                <w:sz w:val="24"/>
-                <w:szCs w:val="24"/>
-                <w:lang w:eastAsia="es-CO"/>
-              </w:rPr>
-              <w:t>tabaco</w:t>
-            </w:r>
-            <w:r>
-              <w:rPr>
-                <w:rFonts w:ascii="Times New Roman" w:eastAsia="Times New Roman" w:hAnsi="Times New Roman" w:cs="Times New Roman"/>
-                <w:sz w:val="24"/>
-                <w:szCs w:val="24"/>
-                <w:lang w:eastAsia="es-CO"/>
-              </w:rPr>
-              <w:t xml:space="preserve">, </w:t>
-            </w:r>
-            <w:r>
-              <w:rPr>
-                <w:rFonts w:ascii="Times New Roman" w:eastAsia="Times New Roman" w:hAnsi="Times New Roman" w:cs="Times New Roman"/>
-                <w:b/>
-                <w:sz w:val="24"/>
-                <w:szCs w:val="24"/>
-                <w:lang w:eastAsia="es-CO"/>
-              </w:rPr>
-              <w:t>naipes</w:t>
-            </w:r>
-            <w:r>
-              <w:rPr>
-                <w:rFonts w:ascii="Times New Roman" w:eastAsia="Times New Roman" w:hAnsi="Times New Roman" w:cs="Times New Roman"/>
-                <w:sz w:val="24"/>
-                <w:szCs w:val="24"/>
-                <w:lang w:eastAsia="es-CO"/>
-              </w:rPr>
-              <w:t xml:space="preserve">, </w:t>
-            </w:r>
-            <w:r>
-              <w:rPr>
-                <w:rFonts w:ascii="Times New Roman" w:eastAsia="Times New Roman" w:hAnsi="Times New Roman" w:cs="Times New Roman"/>
-                <w:b/>
-                <w:sz w:val="24"/>
-                <w:szCs w:val="24"/>
-                <w:lang w:eastAsia="es-CO"/>
-              </w:rPr>
-              <w:t>aguardiente</w:t>
-            </w:r>
-            <w:r>
-              <w:rPr>
-                <w:rFonts w:ascii="Times New Roman" w:eastAsia="Times New Roman" w:hAnsi="Times New Roman" w:cs="Times New Roman"/>
-                <w:sz w:val="24"/>
-                <w:szCs w:val="24"/>
-                <w:lang w:eastAsia="es-CO"/>
-              </w:rPr>
-              <w:t xml:space="preserve"> y </w:t>
-            </w:r>
-            <w:r>
-              <w:rPr>
-                <w:rFonts w:ascii="Times New Roman" w:eastAsia="Times New Roman" w:hAnsi="Times New Roman" w:cs="Times New Roman"/>
-                <w:b/>
-                <w:sz w:val="24"/>
-                <w:szCs w:val="24"/>
-                <w:lang w:eastAsia="es-CO"/>
-              </w:rPr>
-              <w:t>pólvora</w:t>
-            </w:r>
-            <w:r>
-              <w:rPr>
-                <w:rFonts w:ascii="Times New Roman" w:eastAsia="Times New Roman" w:hAnsi="Times New Roman" w:cs="Times New Roman"/>
-                <w:sz w:val="24"/>
-                <w:szCs w:val="24"/>
-                <w:lang w:eastAsia="es-CO"/>
-              </w:rPr>
-              <w:t>. Los productores y consumidores se vieron afectados; los primeros porque se les impedía producir libremente y los segundos porque el costo de los productos aumentó.</w:t>
+              <w:t>España monopolizó y controló, por la ley y por la fuerza, las ventas de tabaco, naipes, aguardiente y pólvora. Los productores y consumidores se vieron afectados; los primeros porque se les impedía producir libremente y los segundos porque el costo de los productos aumentó.</w:t>
             </w:r>
           </w:p>
           <w:p>
@@ -5304,7 +4854,6 @@
             <w:r>
               <w:rPr>
                 <w:rFonts w:ascii="Times New Roman" w:hAnsi="Times New Roman" w:cs="Times New Roman"/>
-                <w:b/>
                 <w:sz w:val="24"/>
                 <w:szCs w:val="24"/>
               </w:rPr>
@@ -5313,19 +4862,10 @@
             <w:r>
               <w:rPr>
                 <w:rFonts w:ascii="Times New Roman" w:hAnsi="Times New Roman" w:cs="Times New Roman"/>
-                <w:b/>
-                <w:sz w:val="24"/>
-                <w:szCs w:val="24"/>
-              </w:rPr>
-              <w:t>de Barlovento</w:t>
-            </w:r>
-            <w:r>
-              <w:rPr>
-                <w:rFonts w:ascii="Times New Roman" w:hAnsi="Times New Roman" w:cs="Times New Roman"/>
-                <w:sz w:val="24"/>
-                <w:szCs w:val="24"/>
-              </w:rPr>
-              <w:t xml:space="preserve"> que había sido creada en 1635 para defender a las colonias de la presencia de corsarios y piratas.</w:t>
+                <w:sz w:val="24"/>
+                <w:szCs w:val="24"/>
+              </w:rPr>
+              <w:t>de Barlovento que había sido creada en 1635 para defender a las colonias de la presencia de corsarios y piratas.</w:t>
             </w:r>
           </w:p>
         </w:tc>
@@ -5404,26 +4944,7 @@
                 <w:szCs w:val="24"/>
                 <w:lang w:val="es-ES"/>
               </w:rPr>
-              <w:t xml:space="preserve"> sobre la explotación de las </w:t>
-            </w:r>
-            <w:r>
-              <w:rPr>
-                <w:rFonts w:ascii="Times New Roman" w:hAnsi="Times New Roman" w:cs="Times New Roman"/>
-                <w:b/>
-                <w:sz w:val="24"/>
-                <w:szCs w:val="24"/>
-                <w:lang w:val="es-ES"/>
-              </w:rPr>
-              <w:t>minas</w:t>
-            </w:r>
-            <w:r>
-              <w:rPr>
-                <w:rFonts w:ascii="Times New Roman" w:hAnsi="Times New Roman" w:cs="Times New Roman"/>
-                <w:sz w:val="24"/>
-                <w:szCs w:val="24"/>
-                <w:lang w:val="es-ES"/>
-              </w:rPr>
-              <w:t>, especialmente de oro y de plata.</w:t>
+              <w:t xml:space="preserve"> sobre la explotación de las minas, especialmente de oro y de plata.</w:t>
             </w:r>
           </w:p>
         </w:tc>
@@ -5646,7 +5167,7 @@
                 <w:szCs w:val="24"/>
                 <w:lang w:eastAsia="es-CO"/>
               </w:rPr>
-              <w:t xml:space="preserve">mercancías para que estas fueran compradas en las colonias. Con ello, la </w:t>
+              <w:t>mercancías para que estas fueran compradas en las colonias. Con ello, la Corona quería aumentar sus ingresos. Pero la población criolla no tenía suficiente capacidad de consumo</w:t>
             </w:r>
             <w:r>
               <w:rPr>
@@ -5655,45 +5176,45 @@
                 <w:szCs w:val="24"/>
                 <w:lang w:eastAsia="es-CO"/>
               </w:rPr>
+              <w:t>,</w:t>
+            </w:r>
+            <w:r>
+              <w:rPr>
+                <w:rFonts w:ascii="Times New Roman" w:eastAsia="Times New Roman" w:hAnsi="Times New Roman" w:cs="Times New Roman"/>
+                <w:sz w:val="24"/>
+                <w:szCs w:val="24"/>
+                <w:lang w:eastAsia="es-CO"/>
+              </w:rPr>
+              <w:t xml:space="preserve"> ante lo cual España tomó una medida extrema: las </w:t>
+            </w:r>
+            <w:r>
+              <w:rPr>
+                <w:rFonts w:ascii="Times New Roman" w:eastAsia="Times New Roman" w:hAnsi="Times New Roman" w:cs="Times New Roman"/>
+                <w:b/>
+                <w:sz w:val="24"/>
+                <w:szCs w:val="24"/>
+                <w:lang w:eastAsia="es-CO"/>
+              </w:rPr>
+              <w:t>reparticiones forzosas</w:t>
+            </w:r>
+            <w:r>
+              <w:rPr>
+                <w:rFonts w:ascii="Times New Roman" w:eastAsia="Times New Roman" w:hAnsi="Times New Roman" w:cs="Times New Roman"/>
+                <w:sz w:val="24"/>
+                <w:szCs w:val="24"/>
+                <w:lang w:eastAsia="es-CO"/>
+              </w:rPr>
+              <w:t xml:space="preserve">. Con ellas, los indígenas se vieron obligados a comprar y consumir. Además, la venta de productos americanos </w:t>
+            </w:r>
+            <w:r>
+              <w:rPr>
+                <w:rFonts w:ascii="Times New Roman" w:eastAsia="Times New Roman" w:hAnsi="Times New Roman" w:cs="Times New Roman"/>
+                <w:sz w:val="24"/>
+                <w:szCs w:val="24"/>
+                <w:lang w:eastAsia="es-CO"/>
+              </w:rPr>
               <w:lastRenderedPageBreak/>
-              <w:t>Corona quería aumentar sus ingresos. Pero la población criolla no tenía suficiente capacidad de consumo</w:t>
-            </w:r>
-            <w:r>
-              <w:rPr>
-                <w:rFonts w:ascii="Times New Roman" w:eastAsia="Times New Roman" w:hAnsi="Times New Roman" w:cs="Times New Roman"/>
-                <w:sz w:val="24"/>
-                <w:szCs w:val="24"/>
-                <w:lang w:eastAsia="es-CO"/>
-              </w:rPr>
-              <w:t>,</w:t>
-            </w:r>
-            <w:r>
-              <w:rPr>
-                <w:rFonts w:ascii="Times New Roman" w:eastAsia="Times New Roman" w:hAnsi="Times New Roman" w:cs="Times New Roman"/>
-                <w:sz w:val="24"/>
-                <w:szCs w:val="24"/>
-                <w:lang w:eastAsia="es-CO"/>
-              </w:rPr>
-              <w:t xml:space="preserve"> ante lo cual España tomó una medida extrema: las </w:t>
-            </w:r>
-            <w:r>
-              <w:rPr>
-                <w:rFonts w:ascii="Times New Roman" w:eastAsia="Times New Roman" w:hAnsi="Times New Roman" w:cs="Times New Roman"/>
-                <w:b/>
-                <w:sz w:val="24"/>
-                <w:szCs w:val="24"/>
-                <w:lang w:eastAsia="es-CO"/>
-              </w:rPr>
-              <w:t>reparticiones forzosas</w:t>
-            </w:r>
-            <w:r>
-              <w:rPr>
-                <w:rFonts w:ascii="Times New Roman" w:eastAsia="Times New Roman" w:hAnsi="Times New Roman" w:cs="Times New Roman"/>
-                <w:sz w:val="24"/>
-                <w:szCs w:val="24"/>
-                <w:lang w:eastAsia="es-CO"/>
-              </w:rPr>
-              <w:t>. Con ellas, los indígenas se vieron obligados a comprar y consumir. Además, la venta de productos americanos se hizo más difícil porque, además de estar gravados con nuevos impuestos, tenían que competir con los productos españoles.</w:t>
+              <w:t>se hizo más difícil porque, además de estar gravados con nuevos impuestos, tenían que competir con los productos españoles.</w:t>
             </w:r>
           </w:p>
           <w:p>
@@ -5759,24 +5280,7 @@
           <w:sz w:val="24"/>
           <w:szCs w:val="24"/>
         </w:rPr>
-        <w:t xml:space="preserve"> </w:t>
-      </w:r>
-      <w:r>
-        <w:rPr>
-          <w:rFonts w:ascii="Times New Roman" w:hAnsi="Times New Roman" w:cs="Times New Roman"/>
-          <w:b/>
-          <w:sz w:val="24"/>
-          <w:szCs w:val="24"/>
-        </w:rPr>
-        <w:t>1.1.2</w:t>
-      </w:r>
-      <w:r>
-        <w:rPr>
-          <w:rFonts w:ascii="Times New Roman" w:hAnsi="Times New Roman" w:cs="Times New Roman"/>
-          <w:sz w:val="24"/>
-          <w:szCs w:val="24"/>
-        </w:rPr>
-        <w:t xml:space="preserve"> </w:t>
+        <w:t xml:space="preserve"> 1.1.2 </w:t>
       </w:r>
       <w:r>
         <w:rPr>
@@ -5802,7 +5306,63 @@
           <w:sz w:val="24"/>
           <w:szCs w:val="24"/>
         </w:rPr>
-        <w:t xml:space="preserve">El despotismo ilustrado llevó a que la Corona eliminara algunos </w:t>
+        <w:t xml:space="preserve">El despotismo ilustrado llevó a que la Corona eliminara algunos privilegios de la Iglesia, particularmente porque </w:t>
+      </w:r>
+      <w:r>
+        <w:rPr>
+          <w:rFonts w:ascii="Times New Roman" w:hAnsi="Times New Roman" w:cs="Times New Roman"/>
+          <w:sz w:val="24"/>
+          <w:szCs w:val="24"/>
+        </w:rPr>
+        <w:t>e</w:t>
+      </w:r>
+      <w:r>
+        <w:rPr>
+          <w:rFonts w:ascii="Times New Roman" w:hAnsi="Times New Roman" w:cs="Times New Roman"/>
+          <w:sz w:val="24"/>
+          <w:szCs w:val="24"/>
+        </w:rPr>
+        <w:t xml:space="preserve">sta representaba una amenaza </w:t>
+      </w:r>
+      <w:r>
+        <w:rPr>
+          <w:rFonts w:ascii="Times New Roman" w:hAnsi="Times New Roman" w:cs="Times New Roman"/>
+          <w:sz w:val="24"/>
+          <w:szCs w:val="24"/>
+        </w:rPr>
+        <w:t>ya que</w:t>
+      </w:r>
+      <w:r>
+        <w:rPr>
+          <w:rFonts w:ascii="Times New Roman" w:hAnsi="Times New Roman" w:cs="Times New Roman"/>
+          <w:sz w:val="24"/>
+          <w:szCs w:val="24"/>
+        </w:rPr>
+        <w:t xml:space="preserve"> h</w:t>
+      </w:r>
+      <w:r>
+        <w:rPr>
+          <w:rFonts w:ascii="Times New Roman" w:hAnsi="Times New Roman" w:cs="Times New Roman"/>
+          <w:sz w:val="24"/>
+          <w:szCs w:val="24"/>
+        </w:rPr>
+        <w:t>abía adquirido poder, bienes</w:t>
+      </w:r>
+      <w:r>
+        <w:rPr>
+          <w:rFonts w:ascii="Times New Roman" w:hAnsi="Times New Roman" w:cs="Times New Roman"/>
+          <w:sz w:val="24"/>
+          <w:szCs w:val="24"/>
+        </w:rPr>
+        <w:t xml:space="preserve">, tierras </w:t>
+      </w:r>
+      <w:r>
+        <w:rPr>
+          <w:rFonts w:ascii="Times New Roman" w:hAnsi="Times New Roman" w:cs="Times New Roman"/>
+          <w:sz w:val="24"/>
+          <w:szCs w:val="24"/>
+        </w:rPr>
+        <w:t xml:space="preserve">y riquezas. Una de las principales acciones que ejecutó Carlos III fue la </w:t>
       </w:r>
       <w:r>
         <w:rPr>
@@ -5811,71 +5371,39 @@
           <w:sz w:val="24"/>
           <w:szCs w:val="24"/>
         </w:rPr>
-        <w:t>privilegios de la Iglesia</w:t>
-      </w:r>
-      <w:r>
-        <w:rPr>
-          <w:rFonts w:ascii="Times New Roman" w:hAnsi="Times New Roman" w:cs="Times New Roman"/>
-          <w:sz w:val="24"/>
-          <w:szCs w:val="24"/>
-        </w:rPr>
-        <w:t xml:space="preserve">, particularmente porque </w:t>
-      </w:r>
-      <w:r>
-        <w:rPr>
-          <w:rFonts w:ascii="Times New Roman" w:hAnsi="Times New Roman" w:cs="Times New Roman"/>
-          <w:sz w:val="24"/>
-          <w:szCs w:val="24"/>
-        </w:rPr>
-        <w:t>e</w:t>
-      </w:r>
-      <w:r>
-        <w:rPr>
-          <w:rFonts w:ascii="Times New Roman" w:hAnsi="Times New Roman" w:cs="Times New Roman"/>
-          <w:sz w:val="24"/>
-          <w:szCs w:val="24"/>
-        </w:rPr>
-        <w:t xml:space="preserve">sta representaba una amenaza </w:t>
-      </w:r>
-      <w:r>
-        <w:rPr>
-          <w:rFonts w:ascii="Times New Roman" w:hAnsi="Times New Roman" w:cs="Times New Roman"/>
-          <w:sz w:val="24"/>
-          <w:szCs w:val="24"/>
-        </w:rPr>
-        <w:t>ya que</w:t>
-      </w:r>
-      <w:r>
-        <w:rPr>
-          <w:rFonts w:ascii="Times New Roman" w:hAnsi="Times New Roman" w:cs="Times New Roman"/>
-          <w:sz w:val="24"/>
-          <w:szCs w:val="24"/>
-        </w:rPr>
-        <w:t xml:space="preserve"> h</w:t>
-      </w:r>
-      <w:r>
-        <w:rPr>
-          <w:rFonts w:ascii="Times New Roman" w:hAnsi="Times New Roman" w:cs="Times New Roman"/>
-          <w:sz w:val="24"/>
-          <w:szCs w:val="24"/>
-        </w:rPr>
-        <w:t>abía adquirido poder, bienes</w:t>
-      </w:r>
-      <w:r>
-        <w:rPr>
-          <w:rFonts w:ascii="Times New Roman" w:hAnsi="Times New Roman" w:cs="Times New Roman"/>
-          <w:sz w:val="24"/>
-          <w:szCs w:val="24"/>
-        </w:rPr>
-        <w:t xml:space="preserve">, tierras </w:t>
-      </w:r>
-      <w:r>
-        <w:rPr>
-          <w:rFonts w:ascii="Times New Roman" w:hAnsi="Times New Roman" w:cs="Times New Roman"/>
-          <w:sz w:val="24"/>
-          <w:szCs w:val="24"/>
-        </w:rPr>
-        <w:t xml:space="preserve">y riquezas. Una de las principales acciones que ejecutó Carlos III fue la </w:t>
+        <w:t>expulsión</w:t>
+      </w:r>
+      <w:r>
+        <w:rPr>
+          <w:rFonts w:ascii="Times New Roman" w:hAnsi="Times New Roman" w:cs="Times New Roman"/>
+          <w:sz w:val="24"/>
+          <w:szCs w:val="24"/>
+        </w:rPr>
+        <w:t xml:space="preserve"> </w:t>
+      </w:r>
+      <w:r>
+        <w:rPr>
+          <w:rFonts w:ascii="Times New Roman" w:hAnsi="Times New Roman" w:cs="Times New Roman"/>
+          <w:sz w:val="24"/>
+          <w:szCs w:val="24"/>
+        </w:rPr>
+        <w:t xml:space="preserve">en </w:t>
+      </w:r>
+      <w:r>
+        <w:rPr>
+          <w:rFonts w:ascii="Times New Roman" w:hAnsi="Times New Roman" w:cs="Times New Roman"/>
+          <w:sz w:val="24"/>
+          <w:szCs w:val="24"/>
+        </w:rPr>
+        <w:t xml:space="preserve">la </w:t>
+      </w:r>
+      <w:r>
+        <w:rPr>
+          <w:rFonts w:ascii="Times New Roman" w:hAnsi="Times New Roman" w:cs="Times New Roman"/>
+          <w:sz w:val="24"/>
+          <w:szCs w:val="24"/>
+        </w:rPr>
+        <w:t xml:space="preserve">totalidad de las colonias americanas de la </w:t>
       </w:r>
       <w:r>
         <w:rPr>
@@ -5884,39 +5412,7 @@
           <w:sz w:val="24"/>
           <w:szCs w:val="24"/>
         </w:rPr>
-        <w:t>expulsión</w:t>
-      </w:r>
-      <w:r>
-        <w:rPr>
-          <w:rFonts w:ascii="Times New Roman" w:hAnsi="Times New Roman" w:cs="Times New Roman"/>
-          <w:sz w:val="24"/>
-          <w:szCs w:val="24"/>
-        </w:rPr>
-        <w:t xml:space="preserve"> </w:t>
-      </w:r>
-      <w:r>
-        <w:rPr>
-          <w:rFonts w:ascii="Times New Roman" w:hAnsi="Times New Roman" w:cs="Times New Roman"/>
-          <w:sz w:val="24"/>
-          <w:szCs w:val="24"/>
-        </w:rPr>
-        <w:t xml:space="preserve">en </w:t>
-      </w:r>
-      <w:r>
-        <w:rPr>
-          <w:rFonts w:ascii="Times New Roman" w:hAnsi="Times New Roman" w:cs="Times New Roman"/>
-          <w:sz w:val="24"/>
-          <w:szCs w:val="24"/>
-        </w:rPr>
-        <w:t xml:space="preserve">la </w:t>
-      </w:r>
-      <w:r>
-        <w:rPr>
-          <w:rFonts w:ascii="Times New Roman" w:hAnsi="Times New Roman" w:cs="Times New Roman"/>
-          <w:sz w:val="24"/>
-          <w:szCs w:val="24"/>
-        </w:rPr>
-        <w:t xml:space="preserve">totalidad de las colonias americanas de la </w:t>
+        <w:t>Compañía de Jes</w:t>
       </w:r>
       <w:r>
         <w:rPr>
@@ -5925,7 +5421,7 @@
           <w:sz w:val="24"/>
           <w:szCs w:val="24"/>
         </w:rPr>
-        <w:t>Compañía de Jes</w:t>
+        <w:t>ú</w:t>
       </w:r>
       <w:r>
         <w:rPr>
@@ -5934,7 +5430,7 @@
           <w:sz w:val="24"/>
           <w:szCs w:val="24"/>
         </w:rPr>
-        <w:t>ú</w:t>
+        <w:t>s</w:t>
       </w:r>
       <w:r>
         <w:rPr>
@@ -5943,18 +5439,9 @@
           <w:sz w:val="24"/>
           <w:szCs w:val="24"/>
         </w:rPr>
-        <w:t>s</w:t>
-      </w:r>
-      <w:r>
-        <w:rPr>
-          <w:rFonts w:ascii="Times New Roman" w:hAnsi="Times New Roman" w:cs="Times New Roman"/>
-          <w:b/>
-          <w:sz w:val="24"/>
-          <w:szCs w:val="24"/>
-        </w:rPr>
         <w:t xml:space="preserve"> [</w:t>
       </w:r>
-      <w:hyperlink r:id="rId17" w:history="1">
+      <w:hyperlink r:id="rId16" w:history="1">
         <w:r>
           <w:rPr>
             <w:rStyle w:val="Hipervnculo"/>
@@ -6277,34 +5764,25 @@
                 <w:color w:val="000000"/>
                 <w:sz w:val="24"/>
                 <w:szCs w:val="24"/>
+                <w:lang w:val="fr-FR"/>
+              </w:rPr>
+            </w:pPr>
+            <w:r>
+              <w:rPr>
+                <w:rFonts w:ascii="Times New Roman" w:hAnsi="Times New Roman" w:cs="Times New Roman"/>
+                <w:sz w:val="24"/>
+                <w:szCs w:val="24"/>
                 <w:lang w:val="es-CO"/>
               </w:rPr>
-            </w:pPr>
-            <w:r>
-              <w:rPr>
-                <w:rFonts w:ascii="Times New Roman" w:hAnsi="Times New Roman" w:cs="Times New Roman"/>
-                <w:sz w:val="24"/>
-                <w:szCs w:val="24"/>
-                <w:lang w:val="es-CO"/>
-              </w:rPr>
               <w:t xml:space="preserve"> </w:t>
             </w:r>
             <w:r>
               <w:rPr>
                 <w:rFonts w:ascii="Times New Roman" w:hAnsi="Times New Roman" w:cs="Times New Roman"/>
-                <w:sz w:val="24"/>
-                <w:szCs w:val="24"/>
-                <w:lang w:val="es-CO"/>
-              </w:rPr>
-              <w:t>h</w:t>
-            </w:r>
-            <w:r>
-              <w:rPr>
-                <w:rFonts w:ascii="Times New Roman" w:hAnsi="Times New Roman" w:cs="Times New Roman"/>
-                <w:color w:val="000000"/>
-                <w:sz w:val="24"/>
-                <w:szCs w:val="24"/>
-                <w:lang w:val="es-CO"/>
+                <w:color w:val="000000"/>
+                <w:sz w:val="24"/>
+                <w:szCs w:val="24"/>
+                <w:lang w:val="fr-FR"/>
               </w:rPr>
               <w:t>ttp://images.fineartamerica.com/images-medium-large/spain-expulsion-of-jesuits-granger.jpg</w:t>
             </w:r>
@@ -6363,51 +5841,54 @@
             <w:pPr>
               <w:rPr>
                 <w:rFonts w:ascii="Times New Roman" w:hAnsi="Times New Roman" w:cs="Times New Roman"/>
+                <w:sz w:val="24"/>
+                <w:szCs w:val="24"/>
+              </w:rPr>
+            </w:pPr>
+            <w:r>
+              <w:rPr>
+                <w:rFonts w:ascii="Times New Roman" w:hAnsi="Times New Roman" w:cs="Times New Roman"/>
+                <w:sz w:val="24"/>
+                <w:szCs w:val="24"/>
+              </w:rPr>
+              <w:t>Este grabado muestra una escena sobre la expulsión de los jesuitas por orden del rey Carlos III.</w:t>
+            </w:r>
+            <w:r>
+              <w:rPr>
+                <w:rFonts w:ascii="Times New Roman" w:eastAsia="Times New Roman" w:hAnsi="Times New Roman" w:cs="Times New Roman"/>
+                <w:sz w:val="24"/>
+                <w:szCs w:val="24"/>
+                <w:lang w:val="es-ES" w:eastAsia="es-CO"/>
+              </w:rPr>
+              <w:t xml:space="preserve"> </w:t>
+            </w:r>
+            <w:r>
+              <w:rPr>
+                <w:rFonts w:ascii="Times New Roman" w:hAnsi="Times New Roman" w:cs="Times New Roman"/>
+                <w:sz w:val="24"/>
+                <w:szCs w:val="24"/>
+              </w:rPr>
+              <w:t xml:space="preserve"> </w:t>
+            </w:r>
+            <w:r>
+              <w:rPr>
+                <w:rFonts w:ascii="Times New Roman" w:hAnsi="Times New Roman" w:cs="Times New Roman"/>
                 <w:iCs/>
                 <w:sz w:val="24"/>
                 <w:szCs w:val="24"/>
                 <w:lang w:val="es-ES"/>
               </w:rPr>
-            </w:pPr>
-            <w:r>
-              <w:rPr>
-                <w:rFonts w:ascii="Times New Roman" w:hAnsi="Times New Roman" w:cs="Times New Roman"/>
-                <w:sz w:val="24"/>
-                <w:szCs w:val="24"/>
-              </w:rPr>
-              <w:t xml:space="preserve">Expulsión y embarque de los jesuitas de los Estados españoles por orden de su majestad Carlos III, el 31 de marzo de 1767. </w:t>
-            </w:r>
-            <w:r>
-              <w:rPr>
-                <w:rFonts w:ascii="Times New Roman" w:hAnsi="Times New Roman" w:cs="Times New Roman"/>
-                <w:sz w:val="24"/>
-                <w:szCs w:val="24"/>
-              </w:rPr>
-              <w:t>Este grabado muestra una escena sobre la expulsión de los jesuitas por orden del rey Carlos III</w:t>
-            </w:r>
-            <w:r>
-              <w:rPr>
-                <w:rFonts w:ascii="Times New Roman" w:hAnsi="Times New Roman" w:cs="Times New Roman"/>
-                <w:sz w:val="24"/>
-                <w:szCs w:val="24"/>
-              </w:rPr>
-              <w:t>, quien quiso concentrar el poder deshaciéndose de la presencia de una comunidad</w:t>
-            </w:r>
-            <w:r>
-              <w:rPr>
-                <w:rFonts w:ascii="Times New Roman" w:hAnsi="Times New Roman" w:cs="Times New Roman"/>
-                <w:sz w:val="24"/>
-                <w:szCs w:val="24"/>
-              </w:rPr>
-              <w:t xml:space="preserve"> religiosa</w:t>
-            </w:r>
-            <w:r>
-              <w:rPr>
-                <w:rFonts w:ascii="Times New Roman" w:hAnsi="Times New Roman" w:cs="Times New Roman"/>
-                <w:sz w:val="24"/>
-                <w:szCs w:val="24"/>
-              </w:rPr>
-              <w:t xml:space="preserve"> que fue vista como una amenaza. </w:t>
+              <w:t xml:space="preserve">La expulsión de los jesuitas de las </w:t>
+            </w:r>
+            <w:r>
+              <w:rPr>
+                <w:rFonts w:ascii="Times New Roman" w:hAnsi="Times New Roman" w:cs="Times New Roman"/>
+                <w:iCs/>
+                <w:sz w:val="24"/>
+                <w:szCs w:val="24"/>
+                <w:lang w:val="es-ES"/>
+              </w:rPr>
+              <w:t>colonias americanas fue una medida que tomó Carlos III para concentrar el poder.</w:t>
             </w:r>
           </w:p>
           <w:p>
@@ -6582,49 +6063,15 @@
           <w:sz w:val="24"/>
           <w:szCs w:val="24"/>
         </w:rPr>
-        <w:t>mejorar la explotación minera</w:t>
-      </w:r>
-      <w:r>
-        <w:rPr>
-          <w:rFonts w:ascii="Times New Roman" w:hAnsi="Times New Roman" w:cs="Times New Roman"/>
-          <w:sz w:val="24"/>
-          <w:szCs w:val="24"/>
-        </w:rPr>
-        <w:t xml:space="preserve"> y de especies botánicas como la quina</w:t>
-      </w:r>
-      <w:r>
-        <w:rPr>
-          <w:rFonts w:ascii="Times New Roman" w:hAnsi="Times New Roman" w:cs="Times New Roman"/>
-          <w:sz w:val="24"/>
-          <w:szCs w:val="24"/>
-        </w:rPr>
-        <w:t>.</w:t>
-      </w:r>
-      <w:r>
-        <w:rPr>
-          <w:rFonts w:ascii="Times New Roman" w:hAnsi="Times New Roman" w:cs="Times New Roman"/>
-          <w:sz w:val="24"/>
-          <w:szCs w:val="24"/>
-        </w:rPr>
-        <w:t xml:space="preserve"> </w:t>
-      </w:r>
-    </w:p>
-    <w:p>
-      <w:pPr>
-        <w:rPr>
-          <w:rFonts w:ascii="Times New Roman" w:hAnsi="Times New Roman" w:cs="Times New Roman"/>
-          <w:sz w:val="24"/>
-          <w:szCs w:val="24"/>
-        </w:rPr>
-      </w:pPr>
-      <w:r>
-        <w:rPr>
-          <w:rFonts w:ascii="Times New Roman" w:hAnsi="Times New Roman" w:cs="Times New Roman"/>
-          <w:sz w:val="24"/>
-          <w:szCs w:val="24"/>
-        </w:rPr>
-        <w:lastRenderedPageBreak/>
-        <w:t xml:space="preserve">Aunque con las </w:t>
+        <w:t>mejorar la explotación minera.</w:t>
+      </w:r>
+      <w:r>
+        <w:rPr>
+          <w:rFonts w:ascii="Times New Roman" w:hAnsi="Times New Roman" w:cs="Times New Roman"/>
+          <w:sz w:val="24"/>
+          <w:szCs w:val="24"/>
+        </w:rPr>
+        <w:t xml:space="preserve"> Aunque con las </w:t>
       </w:r>
       <w:r>
         <w:rPr>
@@ -6653,19 +6100,10 @@
       <w:r>
         <w:rPr>
           <w:rFonts w:ascii="Times New Roman" w:hAnsi="Times New Roman" w:cs="Times New Roman"/>
-          <w:b/>
-          <w:sz w:val="24"/>
-          <w:szCs w:val="24"/>
-        </w:rPr>
-        <w:t>igualdad</w:t>
-      </w:r>
-      <w:r>
-        <w:rPr>
-          <w:rFonts w:ascii="Times New Roman" w:hAnsi="Times New Roman" w:cs="Times New Roman"/>
-          <w:sz w:val="24"/>
-          <w:szCs w:val="24"/>
-        </w:rPr>
-        <w:t xml:space="preserve"> </w:t>
+          <w:sz w:val="24"/>
+          <w:szCs w:val="24"/>
+        </w:rPr>
+        <w:t xml:space="preserve">igualdad </w:t>
       </w:r>
       <w:r>
         <w:rPr>
@@ -6678,19 +6116,10 @@
       <w:r>
         <w:rPr>
           <w:rFonts w:ascii="Times New Roman" w:hAnsi="Times New Roman" w:cs="Times New Roman"/>
-          <w:b/>
-          <w:sz w:val="24"/>
-          <w:szCs w:val="24"/>
-        </w:rPr>
-        <w:t>libertad</w:t>
-      </w:r>
-      <w:r>
-        <w:rPr>
-          <w:rFonts w:ascii="Times New Roman" w:hAnsi="Times New Roman" w:cs="Times New Roman"/>
-          <w:sz w:val="24"/>
-          <w:szCs w:val="24"/>
-        </w:rPr>
-        <w:t xml:space="preserve"> </w:t>
+          <w:sz w:val="24"/>
+          <w:szCs w:val="24"/>
+        </w:rPr>
+        <w:t xml:space="preserve">libertad </w:t>
       </w:r>
       <w:r>
         <w:rPr>
@@ -6817,7 +6246,16 @@
                 <w:sz w:val="24"/>
                 <w:szCs w:val="24"/>
               </w:rPr>
-              <w:t xml:space="preserve">investigaciones y avances científicos para mejorar la productividad y la extracción de minerales, esta fue la vía que permitió el ingreso de los ideales de la </w:t>
+              <w:t xml:space="preserve">investigaciones y avances científicos para mejorar la productividad y la extracción de minerales, esta fue la vía que </w:t>
+            </w:r>
+            <w:r>
+              <w:rPr>
+                <w:rFonts w:ascii="Times New Roman" w:hAnsi="Times New Roman" w:cs="Times New Roman"/>
+                <w:sz w:val="24"/>
+                <w:szCs w:val="24"/>
+              </w:rPr>
+              <w:lastRenderedPageBreak/>
+              <w:t xml:space="preserve">permitió el ingreso de los ideales de la </w:t>
             </w:r>
             <w:r>
               <w:rPr>
@@ -7102,14 +6540,6 @@
               </w:rPr>
               <w:t>La América Borbónica</w:t>
             </w:r>
-            <w:r>
-              <w:rPr>
-                <w:rFonts w:ascii="Times New Roman" w:hAnsi="Times New Roman" w:cs="Times New Roman"/>
-                <w:sz w:val="24"/>
-                <w:szCs w:val="24"/>
-              </w:rPr>
-              <w:t>/Profundiza: La América borbónica</w:t>
-            </w:r>
           </w:p>
           <w:p>
             <w:pPr>
@@ -7621,7 +7051,7 @@
                 <w:sz w:val="24"/>
                 <w:szCs w:val="24"/>
               </w:rPr>
-              <w:t>Este v</w:t>
+              <w:t>Este vídeo permite hacer un recorrido por la realidad de la América borbónica del siglo XVIII y</w:t>
             </w:r>
             <w:r>
               <w:rPr>
@@ -7629,32 +7059,172 @@
                 <w:sz w:val="24"/>
                 <w:szCs w:val="24"/>
               </w:rPr>
-              <w:t>i</w:t>
-            </w:r>
-            <w:r>
-              <w:rPr>
+              <w:t xml:space="preserve"> su relación con la metrópolis.</w:t>
+            </w:r>
+          </w:p>
+          <w:p>
+            <w:pPr>
+              <w:pStyle w:val="cabecera215"/>
+              <w:rPr>
+                <w:rFonts w:ascii="Times New Roman" w:hAnsi="Times New Roman" w:cs="Times New Roman"/>
                 <w:color w:val="auto"/>
                 <w:sz w:val="24"/>
                 <w:szCs w:val="24"/>
               </w:rPr>
-              <w:t xml:space="preserve">deo permite hacer un recorrido por la realidad de la América </w:t>
-            </w:r>
-            <w:r>
-              <w:rPr>
+            </w:pPr>
+            <w:r>
+              <w:rPr>
+                <w:rFonts w:ascii="Times New Roman" w:hAnsi="Times New Roman" w:cs="Times New Roman"/>
                 <w:color w:val="auto"/>
                 <w:sz w:val="24"/>
                 <w:szCs w:val="24"/>
               </w:rPr>
+              <w:t>Antes de la presentación</w:t>
+            </w:r>
+          </w:p>
+          <w:p>
+            <w:pPr>
+              <w:pStyle w:val="normal1"/>
+              <w:rPr>
+                <w:color w:val="auto"/>
+                <w:sz w:val="24"/>
+                <w:szCs w:val="24"/>
+              </w:rPr>
+            </w:pPr>
+            <w:r>
+              <w:rPr>
+                <w:color w:val="auto"/>
+                <w:sz w:val="24"/>
+                <w:szCs w:val="24"/>
+              </w:rPr>
+              <w:t>Como paso previo, plantee a sus estudiantes una serie de preguntas encaminadas a recordar los conocimientos que deberían tener sobre la América hispana durante los siglos XVI y XVII:</w:t>
+            </w:r>
+          </w:p>
+          <w:p>
+            <w:pPr>
+              <w:pStyle w:val="tab11"/>
+              <w:rPr>
+                <w:color w:val="auto"/>
+                <w:sz w:val="24"/>
+                <w:szCs w:val="24"/>
+              </w:rPr>
+            </w:pPr>
+            <w:r>
+              <w:rPr>
+                <w:color w:val="auto"/>
+                <w:sz w:val="24"/>
+                <w:szCs w:val="24"/>
+              </w:rPr>
               <w:lastRenderedPageBreak/>
-              <w:t>borbónica del siglo XVIII y</w:t>
-            </w:r>
-            <w:r>
+              <w:t>- ¿En qué momento comienza el dominio español de América?</w:t>
+            </w:r>
+          </w:p>
+          <w:p>
+            <w:pPr>
+              <w:pStyle w:val="tab11"/>
               <w:rPr>
                 <w:color w:val="auto"/>
                 <w:sz w:val="24"/>
                 <w:szCs w:val="24"/>
               </w:rPr>
-              <w:t xml:space="preserve"> su relación con la metrópolis.</w:t>
+            </w:pPr>
+            <w:r>
+              <w:rPr>
+                <w:color w:val="auto"/>
+                <w:sz w:val="24"/>
+                <w:szCs w:val="24"/>
+              </w:rPr>
+              <w:t>- ¿Quiénes protagonizaron la exploración y conquista territorial en los primeros momentos?</w:t>
+            </w:r>
+          </w:p>
+          <w:p>
+            <w:pPr>
+              <w:pStyle w:val="tab11"/>
+              <w:rPr>
+                <w:color w:val="auto"/>
+                <w:sz w:val="24"/>
+                <w:szCs w:val="24"/>
+              </w:rPr>
+            </w:pPr>
+            <w:r>
+              <w:rPr>
+                <w:color w:val="auto"/>
+                <w:sz w:val="24"/>
+                <w:szCs w:val="24"/>
+              </w:rPr>
+              <w:t>- ¿Qué lugar ocupaba América dentro de la monarquía hispánica? ¿Por qué era tan valiosa?</w:t>
+            </w:r>
+          </w:p>
+          <w:p>
+            <w:pPr>
+              <w:pStyle w:val="tab11"/>
+              <w:rPr>
+                <w:color w:val="auto"/>
+                <w:sz w:val="24"/>
+                <w:szCs w:val="24"/>
+              </w:rPr>
+            </w:pPr>
+            <w:r>
+              <w:rPr>
+                <w:color w:val="auto"/>
+                <w:sz w:val="24"/>
+                <w:szCs w:val="24"/>
+              </w:rPr>
+              <w:t>- ¿Qué sucedió con los antiguos Imperios indígenas con la llegada de los conquistadores españoles?</w:t>
+            </w:r>
+          </w:p>
+          <w:p>
+            <w:pPr>
+              <w:pStyle w:val="tab11"/>
+              <w:rPr>
+                <w:color w:val="auto"/>
+                <w:sz w:val="24"/>
+                <w:szCs w:val="24"/>
+              </w:rPr>
+            </w:pPr>
+            <w:r>
+              <w:rPr>
+                <w:color w:val="auto"/>
+                <w:sz w:val="24"/>
+                <w:szCs w:val="24"/>
+              </w:rPr>
+              <w:t>- ¿Cómo se organizó el territorio?</w:t>
+            </w:r>
+          </w:p>
+          <w:p>
+            <w:pPr>
+              <w:pStyle w:val="tab11"/>
+              <w:rPr>
+                <w:color w:val="auto"/>
+                <w:sz w:val="24"/>
+                <w:szCs w:val="24"/>
+              </w:rPr>
+            </w:pPr>
+            <w:r>
+              <w:rPr>
+                <w:color w:val="auto"/>
+                <w:sz w:val="24"/>
+                <w:szCs w:val="24"/>
+              </w:rPr>
+              <w:t>- ¿Cómo se transformó la sociedad americana con la llegada de los colonos europeos?</w:t>
+            </w:r>
+          </w:p>
+          <w:p>
+            <w:pPr>
+              <w:pStyle w:val="tab11"/>
+              <w:rPr>
+                <w:color w:val="auto"/>
+                <w:sz w:val="24"/>
+                <w:szCs w:val="24"/>
+              </w:rPr>
+            </w:pPr>
+            <w:r>
+              <w:rPr>
+                <w:color w:val="auto"/>
+                <w:sz w:val="24"/>
+                <w:szCs w:val="24"/>
+              </w:rPr>
+              <w:t xml:space="preserve"> </w:t>
             </w:r>
           </w:p>
           <w:p>
@@ -7674,7 +7244,7 @@
                 <w:sz w:val="24"/>
                 <w:szCs w:val="24"/>
               </w:rPr>
-              <w:t>Antes de la presentación</w:t>
+              <w:t>Después de la presentación</w:t>
             </w:r>
           </w:p>
           <w:p>
@@ -7692,7 +7262,7 @@
                 <w:sz w:val="24"/>
                 <w:szCs w:val="24"/>
               </w:rPr>
-              <w:t>Como paso previo, plantee a sus estudiantes una serie de preguntas encaminadas a recordar los conocimientos que deberían tener sobre la América hispana durante los siglos XVI y XVII:</w:t>
+              <w:t>Para comprobar la comprensión del video, le proponemos plantear una serie de preguntas que le ayudarán, además, a profundizar en la explicación de la materia:</w:t>
             </w:r>
           </w:p>
           <w:p>
@@ -7710,7 +7280,7 @@
                 <w:sz w:val="24"/>
                 <w:szCs w:val="24"/>
               </w:rPr>
-              <w:t>- ¿En qué momento comienza el dominio español de América?</w:t>
+              <w:t>- ¿Por qué razón la monarquía borbónica se enfrentó a potencias enemigas como Inglaterra en el espacio americano? ¿Qué pretendían conseguir con esto los monarcas españoles?</w:t>
             </w:r>
           </w:p>
           <w:p>
@@ -7728,7 +7298,7 @@
                 <w:sz w:val="24"/>
                 <w:szCs w:val="24"/>
               </w:rPr>
-              <w:t>- ¿Quiénes protagonizaron la exploración y conquista territorial en los primeros momentos?</w:t>
+              <w:t>- ¿Qué supuso la liberalización del comercio con América?</w:t>
             </w:r>
           </w:p>
           <w:p>
@@ -7746,7 +7316,7 @@
                 <w:sz w:val="24"/>
                 <w:szCs w:val="24"/>
               </w:rPr>
-              <w:t>- ¿Qué lugar ocupaba América dentro de la monarquía hispánica? ¿Por qué era tan valiosa?</w:t>
+              <w:t>- ¿Qué productos de origen americano comenzaron a ganar terreno en la España del siglo XVIII?</w:t>
             </w:r>
           </w:p>
           <w:p>
@@ -7764,230 +7334,25 @@
                 <w:sz w:val="24"/>
                 <w:szCs w:val="24"/>
               </w:rPr>
-              <w:t xml:space="preserve">- ¿Qué sucedió con los antiguos </w:t>
-            </w:r>
-            <w:r>
+              <w:t>- ¿Por qué razón los jesuitas eran considerados un peligro para el poder monárquico?</w:t>
+            </w:r>
+          </w:p>
+          <w:p>
+            <w:pPr>
+              <w:pStyle w:val="tab11"/>
               <w:rPr>
                 <w:color w:val="auto"/>
                 <w:sz w:val="24"/>
                 <w:szCs w:val="24"/>
               </w:rPr>
-              <w:t>i</w:t>
-            </w:r>
+            </w:pPr>
             <w:r>
               <w:rPr>
                 <w:color w:val="auto"/>
                 <w:sz w:val="24"/>
                 <w:szCs w:val="24"/>
               </w:rPr>
-              <w:t xml:space="preserve">mperios indígenas </w:t>
-            </w:r>
-            <w:r>
-              <w:rPr>
-                <w:color w:val="auto"/>
-                <w:sz w:val="24"/>
-                <w:szCs w:val="24"/>
-              </w:rPr>
-              <w:t xml:space="preserve">una vez llegaron </w:t>
-            </w:r>
-            <w:r>
-              <w:rPr>
-                <w:color w:val="auto"/>
-                <w:sz w:val="24"/>
-                <w:szCs w:val="24"/>
-              </w:rPr>
-              <w:t>los conquistadores españoles?</w:t>
-            </w:r>
-          </w:p>
-          <w:p>
-            <w:pPr>
-              <w:pStyle w:val="tab11"/>
-              <w:rPr>
-                <w:color w:val="auto"/>
-                <w:sz w:val="24"/>
-                <w:szCs w:val="24"/>
-              </w:rPr>
-            </w:pPr>
-            <w:r>
-              <w:rPr>
-                <w:color w:val="auto"/>
-                <w:sz w:val="24"/>
-                <w:szCs w:val="24"/>
-              </w:rPr>
-              <w:t>- ¿Cómo se organizó el territorio?</w:t>
-            </w:r>
-          </w:p>
-          <w:p>
-            <w:pPr>
-              <w:pStyle w:val="tab11"/>
-              <w:rPr>
-                <w:color w:val="auto"/>
-                <w:sz w:val="24"/>
-                <w:szCs w:val="24"/>
-              </w:rPr>
-            </w:pPr>
-            <w:r>
-              <w:rPr>
-                <w:color w:val="auto"/>
-                <w:sz w:val="24"/>
-                <w:szCs w:val="24"/>
-              </w:rPr>
-              <w:t>- ¿Cómo se transformó la sociedad americana con la llegada de los colonos europeos?</w:t>
-            </w:r>
-          </w:p>
-          <w:p>
-            <w:pPr>
-              <w:pStyle w:val="tab11"/>
-              <w:rPr>
-                <w:color w:val="auto"/>
-                <w:sz w:val="24"/>
-                <w:szCs w:val="24"/>
-              </w:rPr>
-            </w:pPr>
-            <w:r>
-              <w:rPr>
-                <w:color w:val="auto"/>
-                <w:sz w:val="24"/>
-                <w:szCs w:val="24"/>
-              </w:rPr>
-              <w:t xml:space="preserve"> </w:t>
-            </w:r>
-          </w:p>
-          <w:p>
-            <w:pPr>
-              <w:pStyle w:val="cabecera215"/>
-              <w:rPr>
-                <w:rFonts w:ascii="Times New Roman" w:hAnsi="Times New Roman" w:cs="Times New Roman"/>
-                <w:color w:val="auto"/>
-                <w:sz w:val="24"/>
-                <w:szCs w:val="24"/>
-              </w:rPr>
-            </w:pPr>
-            <w:r>
-              <w:rPr>
-                <w:rFonts w:ascii="Times New Roman" w:hAnsi="Times New Roman" w:cs="Times New Roman"/>
-                <w:color w:val="auto"/>
-                <w:sz w:val="24"/>
-                <w:szCs w:val="24"/>
-              </w:rPr>
-              <w:t>Después de la presentación</w:t>
-            </w:r>
-          </w:p>
-          <w:p>
-            <w:pPr>
-              <w:pStyle w:val="normal1"/>
-              <w:rPr>
-                <w:color w:val="auto"/>
-                <w:sz w:val="24"/>
-                <w:szCs w:val="24"/>
-              </w:rPr>
-            </w:pPr>
-            <w:r>
-              <w:rPr>
-                <w:color w:val="auto"/>
-                <w:sz w:val="24"/>
-                <w:szCs w:val="24"/>
-              </w:rPr>
-              <w:t>Para comprobar la comprensión del video, le proponemos plantear una serie de preguntas que le ayudarán, además, a profundizar en la explicación de la materia:</w:t>
-            </w:r>
-          </w:p>
-          <w:p>
-            <w:pPr>
-              <w:pStyle w:val="tab11"/>
-              <w:rPr>
-                <w:color w:val="auto"/>
-                <w:sz w:val="24"/>
-                <w:szCs w:val="24"/>
-              </w:rPr>
-            </w:pPr>
-            <w:r>
-              <w:rPr>
-                <w:color w:val="auto"/>
-                <w:sz w:val="24"/>
-                <w:szCs w:val="24"/>
-              </w:rPr>
-              <w:t>- ¿Por qué razón la monarquía borbónica se enfrentó a potencias enemigas como Inglaterra en el espacio americano? ¿Qué pretendían conseguir con esto los monarcas españoles?</w:t>
-            </w:r>
-          </w:p>
-          <w:p>
-            <w:pPr>
-              <w:pStyle w:val="tab11"/>
-              <w:rPr>
-                <w:color w:val="auto"/>
-                <w:sz w:val="24"/>
-                <w:szCs w:val="24"/>
-              </w:rPr>
-            </w:pPr>
-            <w:r>
-              <w:rPr>
-                <w:color w:val="auto"/>
-                <w:sz w:val="24"/>
-                <w:szCs w:val="24"/>
-              </w:rPr>
-              <w:t>- ¿Qué supuso la liberalización del comercio con América?</w:t>
-            </w:r>
-          </w:p>
-          <w:p>
-            <w:pPr>
-              <w:pStyle w:val="tab11"/>
-              <w:rPr>
-                <w:color w:val="auto"/>
-                <w:sz w:val="24"/>
-                <w:szCs w:val="24"/>
-              </w:rPr>
-            </w:pPr>
-            <w:r>
-              <w:rPr>
-                <w:color w:val="auto"/>
-                <w:sz w:val="24"/>
-                <w:szCs w:val="24"/>
-              </w:rPr>
-              <w:t>- ¿Qué productos de origen americano comenzaron a ganar terreno en la España del siglo XVIII?</w:t>
-            </w:r>
-          </w:p>
-          <w:p>
-            <w:pPr>
-              <w:pStyle w:val="tab11"/>
-              <w:rPr>
-                <w:color w:val="auto"/>
-                <w:sz w:val="24"/>
-                <w:szCs w:val="24"/>
-              </w:rPr>
-            </w:pPr>
-            <w:r>
-              <w:rPr>
-                <w:color w:val="auto"/>
-                <w:sz w:val="24"/>
-                <w:szCs w:val="24"/>
-              </w:rPr>
-              <w:t>- ¿Por qué razón los jesuitas eran considerados un peligro para el poder monárquico?</w:t>
-            </w:r>
-          </w:p>
-          <w:p>
-            <w:pPr>
-              <w:pStyle w:val="tab11"/>
-              <w:rPr>
-                <w:color w:val="auto"/>
-                <w:sz w:val="24"/>
-                <w:szCs w:val="24"/>
-              </w:rPr>
-            </w:pPr>
-            <w:r>
-              <w:rPr>
-                <w:color w:val="auto"/>
-                <w:sz w:val="24"/>
-                <w:szCs w:val="24"/>
-              </w:rPr>
-              <w:t xml:space="preserve">- ¿Cómo ayudaron las expediciones científicas al desarrollo de la </w:t>
-            </w:r>
-            <w:r>
-              <w:rPr>
-                <w:color w:val="auto"/>
-                <w:sz w:val="24"/>
-                <w:szCs w:val="24"/>
-              </w:rPr>
-              <w:lastRenderedPageBreak/>
-              <w:t>monarquía? ¿A qué contribuyeron los descubrimientos realizados?</w:t>
+              <w:t>- ¿Cómo ayudaron las expediciones científicas al desarrollo de la monarquía? ¿A qué contribuyeron los descubrimientos realizados?</w:t>
             </w:r>
           </w:p>
           <w:p>
@@ -8027,7 +7392,6 @@
               <w:shd w:val="clear" w:color="auto" w:fill="FFFFFF"/>
               <w:rPr>
                 <w:rFonts w:ascii="Times New Roman" w:hAnsi="Times New Roman" w:cs="Times New Roman"/>
-                <w:b/>
                 <w:color w:val="auto"/>
                 <w:sz w:val="24"/>
                 <w:szCs w:val="24"/>
@@ -8036,7 +7400,6 @@
             <w:r>
               <w:rPr>
                 <w:rFonts w:ascii="Times New Roman" w:hAnsi="Times New Roman" w:cs="Times New Roman"/>
-                <w:b/>
                 <w:color w:val="auto"/>
                 <w:sz w:val="24"/>
                 <w:szCs w:val="24"/>
@@ -8062,7 +7425,7 @@
                 <w:sz w:val="24"/>
                 <w:szCs w:val="24"/>
               </w:rPr>
-              <w:t xml:space="preserve">El fin de la guerra de Sucesión española (1701-1715) </w:t>
+              <w:t xml:space="preserve">El fin de la guerra de Sucesión española (1701-1715) supuso para el Reino de España la pérdida de los territorios europeos de la monarquía hispánica, </w:t>
             </w:r>
             <w:r>
               <w:rPr>
@@ -8071,36 +7434,8 @@
                 <w:sz w:val="24"/>
                 <w:szCs w:val="24"/>
               </w:rPr>
-              <w:t>[</w:t>
-            </w:r>
-            <w:hyperlink r:id="rId18" w:history="1">
-              <w:r>
-                <w:rPr>
-                  <w:rStyle w:val="Hipervnculo"/>
-                  <w:rFonts w:ascii="Times New Roman" w:hAnsi="Times New Roman" w:cs="Times New Roman"/>
-                  <w:sz w:val="24"/>
-                  <w:szCs w:val="24"/>
-                </w:rPr>
-                <w:t>VER</w:t>
-              </w:r>
-            </w:hyperlink>
-            <w:r>
-              <w:rPr>
-                <w:rFonts w:ascii="Times New Roman" w:hAnsi="Times New Roman" w:cs="Times New Roman"/>
-                <w:color w:val="auto"/>
-                <w:sz w:val="24"/>
-                <w:szCs w:val="24"/>
-              </w:rPr>
-              <w:t xml:space="preserve">] </w:t>
-            </w:r>
-            <w:r>
-              <w:rPr>
-                <w:rFonts w:ascii="Times New Roman" w:hAnsi="Times New Roman" w:cs="Times New Roman"/>
-                <w:color w:val="auto"/>
-                <w:sz w:val="24"/>
-                <w:szCs w:val="24"/>
-              </w:rPr>
-              <w:t xml:space="preserve">supuso para el Reino de España la pérdida de los territorios europeos de la monarquía hispánica, aunque conservó las </w:t>
+              <w:lastRenderedPageBreak/>
+              <w:t xml:space="preserve">aunque conservó las </w:t>
             </w:r>
             <w:r>
               <w:rPr>
@@ -8418,25 +7753,7 @@
                 <w:sz w:val="24"/>
                 <w:szCs w:val="24"/>
               </w:rPr>
-              <w:t>podían llegar a ocupar</w:t>
-            </w:r>
-            <w:r>
-              <w:rPr>
-                <w:rFonts w:ascii="Times New Roman" w:hAnsi="Times New Roman" w:cs="Times New Roman"/>
-                <w:color w:val="auto"/>
-                <w:sz w:val="24"/>
-                <w:szCs w:val="24"/>
-              </w:rPr>
-              <w:t xml:space="preserve"> algunos</w:t>
-            </w:r>
-            <w:r>
-              <w:rPr>
-                <w:rFonts w:ascii="Times New Roman" w:hAnsi="Times New Roman" w:cs="Times New Roman"/>
-                <w:color w:val="auto"/>
-                <w:sz w:val="24"/>
-                <w:szCs w:val="24"/>
-              </w:rPr>
-              <w:t xml:space="preserve"> puestos intermedios, mientras que los </w:t>
+              <w:t xml:space="preserve">podían llegar a ocupar puestos intermedios, mientras que los </w:t>
             </w:r>
             <w:r>
               <w:rPr>
@@ -8476,16 +7793,17 @@
                 <w:sz w:val="24"/>
                 <w:szCs w:val="24"/>
               </w:rPr>
-              <w:t xml:space="preserve">En este siglo también aumentó de forma </w:t>
-            </w:r>
-            <w:r>
-              <w:rPr>
+              <w:t xml:space="preserve">En este siglo también aumentó de forma espectacular el número de </w:t>
+            </w:r>
+            <w:r>
+              <w:rPr>
+                <w:rStyle w:val="negrita2"/>
                 <w:rFonts w:ascii="Times New Roman" w:hAnsi="Times New Roman" w:cs="Times New Roman"/>
                 <w:color w:val="auto"/>
                 <w:sz w:val="24"/>
                 <w:szCs w:val="24"/>
               </w:rPr>
-              <w:t>desmedida</w:t>
+              <w:t xml:space="preserve">esclavos africanos </w:t>
             </w:r>
             <w:r>
               <w:rPr>
@@ -8494,26 +7812,7 @@
                 <w:sz w:val="24"/>
                 <w:szCs w:val="24"/>
               </w:rPr>
-              <w:t xml:space="preserve"> el número de </w:t>
-            </w:r>
-            <w:r>
-              <w:rPr>
-                <w:rStyle w:val="negrita2"/>
-                <w:rFonts w:ascii="Times New Roman" w:hAnsi="Times New Roman" w:cs="Times New Roman"/>
-                <w:color w:val="auto"/>
-                <w:sz w:val="24"/>
-                <w:szCs w:val="24"/>
-              </w:rPr>
-              <w:t xml:space="preserve">esclavos africanos </w:t>
-            </w:r>
-            <w:r>
-              <w:rPr>
-                <w:rFonts w:ascii="Times New Roman" w:hAnsi="Times New Roman" w:cs="Times New Roman"/>
-                <w:color w:val="auto"/>
-                <w:sz w:val="24"/>
-                <w:szCs w:val="24"/>
-              </w:rPr>
-              <w:t>que llegaron a América y que eran empleados en las plantaciones de azúcar del Caribe.</w:t>
+              <w:t>que llegaron a América y que eran empleados por ingleses y holandeses en las plantaciones de azúcar del Caribe.</w:t>
             </w:r>
           </w:p>
           <w:p>
@@ -8705,6 +8004,24 @@
         </w:tc>
       </w:tr>
     </w:tbl>
+    <w:p>
+      <w:pPr>
+        <w:rPr>
+          <w:rFonts w:ascii="Times New Roman" w:hAnsi="Times New Roman" w:cs="Times New Roman"/>
+          <w:sz w:val="24"/>
+          <w:szCs w:val="24"/>
+        </w:rPr>
+      </w:pPr>
+    </w:p>
+    <w:p>
+      <w:pPr>
+        <w:rPr>
+          <w:rFonts w:ascii="Times New Roman" w:hAnsi="Times New Roman" w:cs="Times New Roman"/>
+          <w:sz w:val="24"/>
+          <w:szCs w:val="24"/>
+        </w:rPr>
+      </w:pPr>
+    </w:p>
     <w:p>
       <w:pPr>
         <w:rPr>
@@ -8853,6 +8170,7 @@
                 <w:sz w:val="24"/>
                 <w:szCs w:val="24"/>
               </w:rPr>
+              <w:lastRenderedPageBreak/>
               <w:t>Título</w:t>
             </w:r>
           </w:p>
@@ -9157,55 +8475,7 @@
           <w:sz w:val="24"/>
           <w:szCs w:val="24"/>
         </w:rPr>
-        <w:t xml:space="preserve">cia de las </w:t>
-      </w:r>
-      <w:r>
-        <w:rPr>
-          <w:rFonts w:ascii="Times New Roman" w:hAnsi="Times New Roman" w:cs="Times New Roman"/>
-          <w:sz w:val="24"/>
-          <w:szCs w:val="24"/>
-        </w:rPr>
-        <w:t>T</w:t>
-      </w:r>
-      <w:r>
-        <w:rPr>
-          <w:rFonts w:ascii="Times New Roman" w:hAnsi="Times New Roman" w:cs="Times New Roman"/>
-          <w:sz w:val="24"/>
-          <w:szCs w:val="24"/>
-        </w:rPr>
-        <w:t xml:space="preserve">rece </w:t>
-      </w:r>
-      <w:r>
-        <w:rPr>
-          <w:rFonts w:ascii="Times New Roman" w:hAnsi="Times New Roman" w:cs="Times New Roman"/>
-          <w:sz w:val="24"/>
-          <w:szCs w:val="24"/>
-        </w:rPr>
-        <w:t>C</w:t>
-      </w:r>
-      <w:r>
-        <w:rPr>
-          <w:rFonts w:ascii="Times New Roman" w:hAnsi="Times New Roman" w:cs="Times New Roman"/>
-          <w:sz w:val="24"/>
-          <w:szCs w:val="24"/>
-        </w:rPr>
-        <w:t xml:space="preserve">olonias </w:t>
-      </w:r>
-      <w:r>
-        <w:rPr>
-          <w:rFonts w:ascii="Times New Roman" w:hAnsi="Times New Roman" w:cs="Times New Roman"/>
-          <w:sz w:val="24"/>
-          <w:szCs w:val="24"/>
-        </w:rPr>
-        <w:t>B</w:t>
-      </w:r>
-      <w:r>
-        <w:rPr>
-          <w:rFonts w:ascii="Times New Roman" w:hAnsi="Times New Roman" w:cs="Times New Roman"/>
-          <w:sz w:val="24"/>
-          <w:szCs w:val="24"/>
-        </w:rPr>
-        <w:t xml:space="preserve">ritánicas (1776) y </w:t>
+        <w:t xml:space="preserve">cia de las trece colonias británicas (1776) y </w:t>
       </w:r>
       <w:r>
         <w:rPr>
@@ -9546,7 +8816,7 @@
           <w:szCs w:val="24"/>
           <w:lang w:val="es-ES" w:eastAsia="es-CO"/>
         </w:rPr>
-        <w:t xml:space="preserve">acer de Francia un </w:t>
+        <w:t>acer de Francia un gran</w:t>
       </w:r>
       <w:r>
         <w:rPr>
@@ -9564,6 +8834,36 @@
           <w:szCs w:val="24"/>
           <w:lang w:val="es-ES" w:eastAsia="es-CO"/>
         </w:rPr>
+        <w:t xml:space="preserve"> [</w:t>
+      </w:r>
+      <w:hyperlink r:id="rId17" w:history="1">
+        <w:r>
+          <w:rPr>
+            <w:rStyle w:val="Hipervnculo"/>
+            <w:rFonts w:ascii="Times New Roman" w:eastAsia="Times New Roman" w:hAnsi="Times New Roman" w:cs="Times New Roman"/>
+            <w:sz w:val="24"/>
+            <w:szCs w:val="24"/>
+            <w:lang w:val="es-ES" w:eastAsia="es-CO"/>
+          </w:rPr>
+          <w:t>VER</w:t>
+        </w:r>
+      </w:hyperlink>
+      <w:r>
+        <w:rPr>
+          <w:rFonts w:ascii="Times New Roman" w:eastAsia="Times New Roman" w:hAnsi="Times New Roman" w:cs="Times New Roman"/>
+          <w:sz w:val="24"/>
+          <w:szCs w:val="24"/>
+          <w:lang w:val="es-ES" w:eastAsia="es-CO"/>
+        </w:rPr>
+        <w:t>]</w:t>
+      </w:r>
+      <w:r>
+        <w:rPr>
+          <w:rFonts w:ascii="Times New Roman" w:eastAsia="Times New Roman" w:hAnsi="Times New Roman" w:cs="Times New Roman"/>
+          <w:sz w:val="24"/>
+          <w:szCs w:val="24"/>
+          <w:lang w:val="es-ES" w:eastAsia="es-CO"/>
+        </w:rPr>
         <w:t xml:space="preserve"> que se extendiera por toda Europa</w:t>
       </w:r>
       <w:r>
@@ -9573,7 +8873,34 @@
           <w:szCs w:val="24"/>
           <w:lang w:val="es-ES" w:eastAsia="es-CO"/>
         </w:rPr>
+        <w:t>;</w:t>
+      </w:r>
+      <w:r>
+        <w:rPr>
+          <w:rFonts w:ascii="Times New Roman" w:eastAsia="Times New Roman" w:hAnsi="Times New Roman" w:cs="Times New Roman"/>
+          <w:sz w:val="24"/>
+          <w:szCs w:val="24"/>
+          <w:lang w:val="es-ES" w:eastAsia="es-CO"/>
+        </w:rPr>
         <w:t xml:space="preserve"> </w:t>
+      </w:r>
+      <w:r>
+        <w:rPr>
+          <w:rFonts w:ascii="Times New Roman" w:eastAsia="Times New Roman" w:hAnsi="Times New Roman" w:cs="Times New Roman"/>
+          <w:sz w:val="24"/>
+          <w:szCs w:val="24"/>
+          <w:lang w:val="es-ES" w:eastAsia="es-CO"/>
+        </w:rPr>
+        <w:t xml:space="preserve">por </w:t>
+      </w:r>
+      <w:r>
+        <w:rPr>
+          <w:rFonts w:ascii="Times New Roman" w:eastAsia="Times New Roman" w:hAnsi="Times New Roman" w:cs="Times New Roman"/>
+          <w:sz w:val="24"/>
+          <w:szCs w:val="24"/>
+          <w:lang w:val="es-ES" w:eastAsia="es-CO"/>
+        </w:rPr>
+        <w:t xml:space="preserve">ello </w:t>
       </w:r>
       <w:r>
         <w:rPr>
@@ -9990,7 +9317,7 @@
                 <w:lang w:val="es-CO"/>
               </w:rPr>
             </w:pPr>
-            <w:hyperlink r:id="rId19" w:history="1">
+            <w:hyperlink r:id="rId18" w:history="1">
               <w:r>
                 <w:rPr>
                   <w:rStyle w:val="Hipervnculo"/>
@@ -10076,7 +9403,7 @@
                           </pic:cNvPicPr>
                         </pic:nvPicPr>
                         <pic:blipFill>
-                          <a:blip r:embed="rId20" cstate="print">
+                          <a:blip r:embed="rId19" cstate="print">
                             <a:extLst>
                               <a:ext uri="{28A0092B-C50C-407E-A947-70E740481C1C}">
                                 <a14:useLocalDpi xmlns:a14="http://schemas.microsoft.com/office/drawing/2010/main" val="0"/>
@@ -10132,7 +9459,6 @@
                 <w:sz w:val="24"/>
                 <w:szCs w:val="24"/>
               </w:rPr>
-              <w:lastRenderedPageBreak/>
               <w:t>Pie de imagen</w:t>
             </w:r>
           </w:p>
@@ -10208,30 +9534,6 @@
                 <w:szCs w:val="24"/>
               </w:rPr>
               <w:t xml:space="preserve"> </w:t>
-            </w:r>
-            <w:r>
-              <w:rPr>
-                <w:rFonts w:ascii="Times New Roman" w:hAnsi="Times New Roman" w:cs="Times New Roman"/>
-                <w:sz w:val="24"/>
-                <w:szCs w:val="24"/>
-              </w:rPr>
-              <w:t>Como un gesto</w:t>
-            </w:r>
-            <w:r>
-              <w:rPr>
-                <w:rFonts w:ascii="Times New Roman" w:hAnsi="Times New Roman" w:cs="Times New Roman"/>
-                <w:sz w:val="24"/>
-                <w:szCs w:val="24"/>
-              </w:rPr>
-              <w:t xml:space="preserve"> de poder y autoritarismo, Napoleón se coronó a sí mismo Emperador</w:t>
-            </w:r>
-            <w:r>
-              <w:rPr>
-                <w:rFonts w:ascii="Times New Roman" w:hAnsi="Times New Roman" w:cs="Times New Roman"/>
-                <w:sz w:val="24"/>
-                <w:szCs w:val="24"/>
-              </w:rPr>
-              <w:t xml:space="preserve"> e inició luego de ello la expansión del poder francés en otros territorios.</w:t>
             </w:r>
           </w:p>
           <w:p>
@@ -10640,7 +9942,7 @@
                           </pic:cNvPicPr>
                         </pic:nvPicPr>
                         <pic:blipFill>
-                          <a:blip r:embed="rId21" cstate="print">
+                          <a:blip r:embed="rId20" cstate="print">
                             <a:extLst>
                               <a:ext uri="{28A0092B-C50C-407E-A947-70E740481C1C}">
                                 <a14:useLocalDpi xmlns:a14="http://schemas.microsoft.com/office/drawing/2010/main" val="0"/>
@@ -10779,15 +10081,6 @@
               </w:rPr>
               <w:t xml:space="preserve"> </w:t>
             </w:r>
-            <w:r>
-              <w:rPr>
-                <w:rFonts w:ascii="Times New Roman" w:hAnsi="Times New Roman" w:cs="Times New Roman"/>
-                <w:color w:val="000000"/>
-                <w:sz w:val="24"/>
-                <w:szCs w:val="24"/>
-              </w:rPr>
-              <w:t xml:space="preserve">El absolutista rey Fernando VII, gobernaba España cuando ocurrió la invasión napoleónica. </w:t>
-            </w:r>
           </w:p>
           <w:p>
             <w:pPr>
@@ -10878,47 +10171,7 @@
                 <w:sz w:val="24"/>
                 <w:szCs w:val="24"/>
               </w:rPr>
-              <w:t>Profundiza</w:t>
-            </w:r>
-            <w:r>
-              <w:rPr>
-                <w:rFonts w:ascii="Times New Roman" w:hAnsi="Times New Roman" w:cs="Times New Roman"/>
-                <w:b/>
-                <w:color w:val="FFFFFF" w:themeColor="background1"/>
-                <w:sz w:val="24"/>
-                <w:szCs w:val="24"/>
-              </w:rPr>
-              <w:t>.</w:t>
-            </w:r>
-            <w:r>
-              <w:rPr>
-                <w:rFonts w:ascii="Times New Roman" w:hAnsi="Times New Roman" w:cs="Times New Roman"/>
-                <w:b/>
-                <w:color w:val="FFFFFF" w:themeColor="background1"/>
-                <w:sz w:val="24"/>
-                <w:szCs w:val="24"/>
-              </w:rPr>
-              <w:t xml:space="preserve"> </w:t>
-            </w:r>
-            <w:r>
-              <w:rPr>
-                <w:rFonts w:ascii="Times New Roman" w:hAnsi="Times New Roman" w:cs="Times New Roman"/>
-                <w:b/>
-                <w:color w:val="FFFFFF" w:themeColor="background1"/>
-                <w:sz w:val="24"/>
-                <w:szCs w:val="24"/>
-              </w:rPr>
-              <w:t>R</w:t>
-            </w:r>
-            <w:r>
-              <w:rPr>
-                <w:rFonts w:ascii="Times New Roman" w:hAnsi="Times New Roman" w:cs="Times New Roman"/>
-                <w:b/>
-                <w:color w:val="FFFFFF" w:themeColor="background1"/>
-                <w:sz w:val="24"/>
-                <w:szCs w:val="24"/>
-              </w:rPr>
-              <w:t>ecurso aprovechado</w:t>
+              <w:t>Profundiza: recurso aprovechado</w:t>
             </w:r>
           </w:p>
         </w:tc>
@@ -11021,7 +10274,6 @@
                 <w:sz w:val="24"/>
                 <w:szCs w:val="24"/>
               </w:rPr>
-              <w:lastRenderedPageBreak/>
               <w:t>Ubicacion</w:t>
             </w:r>
             <w:proofErr w:type="spellEnd"/>
@@ -11110,52 +10362,7 @@
                 <w:sz w:val="24"/>
                 <w:szCs w:val="24"/>
               </w:rPr>
-              <w:t xml:space="preserve">a </w:t>
-            </w:r>
-            <w:r>
-              <w:rPr>
-                <w:rFonts w:ascii="Times New Roman" w:hAnsi="Times New Roman" w:cs="Times New Roman"/>
-                <w:color w:val="000000"/>
-                <w:sz w:val="24"/>
-                <w:szCs w:val="24"/>
-              </w:rPr>
-              <w:t>independencia española</w:t>
-            </w:r>
-            <w:r>
-              <w:rPr>
-                <w:rFonts w:ascii="Times New Roman" w:hAnsi="Times New Roman" w:cs="Times New Roman"/>
-                <w:color w:val="000000"/>
-                <w:sz w:val="24"/>
-                <w:szCs w:val="24"/>
-              </w:rPr>
-              <w:t xml:space="preserve">/Profundiza: </w:t>
-            </w:r>
-            <w:r>
-              <w:rPr>
-                <w:rFonts w:ascii="Times New Roman" w:hAnsi="Times New Roman" w:cs="Times New Roman"/>
-                <w:kern w:val="36"/>
-                <w:sz w:val="24"/>
-                <w:szCs w:val="24"/>
-              </w:rPr>
-              <w:t xml:space="preserve">La </w:t>
-            </w:r>
-            <w:r>
-              <w:rPr>
-                <w:rFonts w:ascii="Times New Roman" w:hAnsi="Times New Roman" w:cs="Times New Roman"/>
-                <w:kern w:val="36"/>
-                <w:sz w:val="24"/>
-                <w:szCs w:val="24"/>
-              </w:rPr>
-              <w:t>G</w:t>
-            </w:r>
-            <w:r>
-              <w:rPr>
-                <w:rFonts w:ascii="Times New Roman" w:hAnsi="Times New Roman" w:cs="Times New Roman"/>
-                <w:kern w:val="36"/>
-                <w:sz w:val="24"/>
-                <w:szCs w:val="24"/>
-              </w:rPr>
-              <w:t>uerra de la Independencia española</w:t>
+              <w:t>a independencia española</w:t>
             </w:r>
           </w:p>
         </w:tc>
@@ -11403,6 +10610,7 @@
                 <w:b/>
                 <w:color w:val="000000" w:themeColor="text1"/>
               </w:rPr>
+              <w:lastRenderedPageBreak/>
               <w:t>Tipo de recurso</w:t>
             </w:r>
             <w:r>
@@ -11521,25 +10729,7 @@
                 <w:sz w:val="24"/>
                 <w:szCs w:val="24"/>
               </w:rPr>
-              <w:t>Con esta actividad, los estudiantes conocerán algunos detalles de la invasión napoleónica a España y reflexionarán sobre las posibles incidencias que pudo tener en las colonias</w:t>
-            </w:r>
-            <w:r>
-              <w:rPr>
-                <w:rFonts w:ascii="Times New Roman" w:hAnsi="Times New Roman" w:cs="Times New Roman"/>
-                <w:color w:val="000000"/>
-                <w:sz w:val="24"/>
-                <w:szCs w:val="24"/>
-              </w:rPr>
-              <w:t xml:space="preserve"> americanas</w:t>
-            </w:r>
-            <w:r>
-              <w:rPr>
-                <w:rFonts w:ascii="Times New Roman" w:hAnsi="Times New Roman" w:cs="Times New Roman"/>
-                <w:color w:val="000000"/>
-                <w:sz w:val="24"/>
-                <w:szCs w:val="24"/>
-              </w:rPr>
-              <w:t xml:space="preserve">. </w:t>
+              <w:t xml:space="preserve">Con esta actividad, los estudiantes conocerán algunos detalles de la invasión napoleónica a España y reflexionarán sobre las posibles incidencias que pudo tener en las colonias. </w:t>
             </w:r>
           </w:p>
           <w:p>
@@ -11877,27 +11067,7 @@
                 <w:szCs w:val="24"/>
                 <w:lang w:eastAsia="es-CO"/>
               </w:rPr>
-              <w:t>¿Qué harían</w:t>
-            </w:r>
-            <w:r>
-              <w:rPr>
-                <w:rFonts w:ascii="Times New Roman" w:eastAsia="Times New Roman" w:hAnsi="Times New Roman" w:cs="Times New Roman"/>
-                <w:color w:val="000000" w:themeColor="text1"/>
-                <w:sz w:val="24"/>
-                <w:szCs w:val="24"/>
-                <w:lang w:eastAsia="es-CO"/>
-              </w:rPr>
-              <w:t xml:space="preserve"> ustedes</w:t>
-            </w:r>
-            <w:r>
-              <w:rPr>
-                <w:rFonts w:ascii="Times New Roman" w:eastAsia="Times New Roman" w:hAnsi="Times New Roman" w:cs="Times New Roman"/>
-                <w:color w:val="000000" w:themeColor="text1"/>
-                <w:sz w:val="24"/>
-                <w:szCs w:val="24"/>
-                <w:lang w:eastAsia="es-CO"/>
-              </w:rPr>
-              <w:t xml:space="preserve"> si hoy en día su país fuera invadido?  </w:t>
+              <w:t xml:space="preserve">¿Qué harían si hoy en día su país fuera invadido?  </w:t>
             </w:r>
           </w:p>
           <w:p>
@@ -11946,7 +11116,7 @@
                 <w:szCs w:val="24"/>
                 <w:lang w:eastAsia="es-CO"/>
               </w:rPr>
-              <w:t>(1810-</w:t>
+              <w:t xml:space="preserve">(1810-1820), de Francisco de Goya y Lucientes. Podrá encontrar las imágenes en exposición virtual "Miradas sobre la </w:t>
             </w:r>
             <w:r>
               <w:rPr>
@@ -11956,8 +11126,7 @@
                 <w:szCs w:val="24"/>
                 <w:lang w:eastAsia="es-CO"/>
               </w:rPr>
-              <w:lastRenderedPageBreak/>
-              <w:t xml:space="preserve">1820), de Francisco de Goya y Lucientes. Podrá encontrar las imágenes en exposición virtual "Miradas sobre la </w:t>
+              <w:t>G</w:t>
             </w:r>
             <w:r>
               <w:rPr>
@@ -11967,19 +11136,9 @@
                 <w:szCs w:val="24"/>
                 <w:lang w:eastAsia="es-CO"/>
               </w:rPr>
-              <w:t>G</w:t>
-            </w:r>
-            <w:r>
-              <w:rPr>
-                <w:rFonts w:ascii="Times New Roman" w:eastAsia="Times New Roman" w:hAnsi="Times New Roman" w:cs="Times New Roman"/>
-                <w:color w:val="000000" w:themeColor="text1"/>
-                <w:sz w:val="24"/>
-                <w:szCs w:val="24"/>
-                <w:lang w:eastAsia="es-CO"/>
-              </w:rPr>
               <w:t>uerra de la Independencia", de la Biblioteca Nacional de España [</w:t>
             </w:r>
-            <w:hyperlink r:id="rId22" w:tgtFrame="_blank" w:history="1">
+            <w:hyperlink r:id="rId21" w:tgtFrame="_blank" w:history="1">
               <w:r>
                 <w:rPr>
                   <w:rFonts w:ascii="Times New Roman" w:eastAsia="Times New Roman" w:hAnsi="Times New Roman" w:cs="Times New Roman"/>
@@ -12073,6 +11232,7 @@
                 <w:szCs w:val="24"/>
                 <w:lang w:eastAsia="es-CO"/>
               </w:rPr>
+              <w:lastRenderedPageBreak/>
               <w:t xml:space="preserve">- ¿Qué hacen los personajes representados? </w:t>
             </w:r>
           </w:p>
@@ -12120,19 +11280,18 @@
               </w:rPr>
               <w:t>para conmemorar el bicentenario de este acontecimiento clave en la historia de España [</w:t>
             </w:r>
-            <w:hyperlink r:id="rId23" w:history="1">
-              <w:r>
-                <w:rPr>
-                  <w:rStyle w:val="Hipervnculo"/>
-                  <w:rFonts w:ascii="Times New Roman" w:eastAsia="Times New Roman" w:hAnsi="Times New Roman" w:cs="Times New Roman"/>
-                  <w:sz w:val="24"/>
-                  <w:szCs w:val="24"/>
-                  <w:highlight w:val="yellow"/>
-                  <w:lang w:eastAsia="es-CO"/>
-                </w:rPr>
-                <w:t>VER</w:t>
-              </w:r>
-            </w:hyperlink>
+            <w:r>
+              <w:rPr>
+                <w:rFonts w:ascii="Times New Roman" w:eastAsia="Times New Roman" w:hAnsi="Times New Roman" w:cs="Times New Roman"/>
+                <w:color w:val="000044"/>
+                <w:sz w:val="24"/>
+                <w:szCs w:val="24"/>
+                <w:highlight w:val="yellow"/>
+                <w:u w:val="single"/>
+                <w:lang w:eastAsia="es-CO"/>
+              </w:rPr>
+              <w:t>VER</w:t>
+            </w:r>
             <w:r>
               <w:rPr>
                 <w:rFonts w:ascii="Times New Roman" w:eastAsia="Times New Roman" w:hAnsi="Times New Roman" w:cs="Times New Roman"/>
@@ -12211,9 +11370,12 @@
                 <w:szCs w:val="24"/>
                 <w:lang w:eastAsia="es-CO"/>
               </w:rPr>
-              <w:t xml:space="preserve">: </w:t>
-            </w:r>
-            <w:r>
+              <w:t>: renuncia de un rey al trono.</w:t>
+            </w:r>
+          </w:p>
+          <w:p>
+            <w:pPr>
+              <w:spacing w:before="100" w:beforeAutospacing="1" w:after="210" w:line="270" w:lineRule="atLeast"/>
               <w:rPr>
                 <w:rFonts w:ascii="Times New Roman" w:eastAsia="Times New Roman" w:hAnsi="Times New Roman" w:cs="Times New Roman"/>
                 <w:color w:val="000000" w:themeColor="text1"/>
@@ -12221,8 +11383,7 @@
                 <w:szCs w:val="24"/>
                 <w:lang w:eastAsia="es-CO"/>
               </w:rPr>
-              <w:t>R</w:t>
-            </w:r>
+            </w:pPr>
             <w:r>
               <w:rPr>
                 <w:rFonts w:ascii="Times New Roman" w:eastAsia="Times New Roman" w:hAnsi="Times New Roman" w:cs="Times New Roman"/>
@@ -12231,7 +11392,29 @@
                 <w:szCs w:val="24"/>
                 <w:lang w:eastAsia="es-CO"/>
               </w:rPr>
-              <w:t>enuncia de un rey al trono.</w:t>
+              <w:t xml:space="preserve">- </w:t>
+            </w:r>
+            <w:r>
+              <w:rPr>
+                <w:rFonts w:ascii="Times New Roman" w:eastAsia="Times New Roman" w:hAnsi="Times New Roman" w:cs="Times New Roman"/>
+                <w:b/>
+                <w:bCs/>
+                <w:color w:val="000000" w:themeColor="text1"/>
+                <w:sz w:val="24"/>
+                <w:szCs w:val="24"/>
+                <w:lang w:eastAsia="es-CO"/>
+              </w:rPr>
+              <w:t>Sublevación</w:t>
+            </w:r>
+            <w:r>
+              <w:rPr>
+                <w:rFonts w:ascii="Times New Roman" w:eastAsia="Times New Roman" w:hAnsi="Times New Roman" w:cs="Times New Roman"/>
+                <w:color w:val="000000" w:themeColor="text1"/>
+                <w:sz w:val="24"/>
+                <w:szCs w:val="24"/>
+                <w:lang w:eastAsia="es-CO"/>
+              </w:rPr>
+              <w:t>: motín, protesta o revuelta.</w:t>
             </w:r>
           </w:p>
           <w:p>
@@ -12265,7 +11448,7 @@
                 <w:szCs w:val="24"/>
                 <w:lang w:eastAsia="es-CO"/>
               </w:rPr>
-              <w:t>Sublevación</w:t>
+              <w:t>Sitio</w:t>
             </w:r>
             <w:r>
               <w:rPr>
@@ -12275,9 +11458,12 @@
                 <w:szCs w:val="24"/>
                 <w:lang w:eastAsia="es-CO"/>
               </w:rPr>
-              <w:t xml:space="preserve">: </w:t>
-            </w:r>
-            <w:r>
+              <w:t>: asedio.</w:t>
+            </w:r>
+          </w:p>
+          <w:p>
+            <w:pPr>
+              <w:spacing w:before="100" w:beforeAutospacing="1" w:after="210" w:line="270" w:lineRule="atLeast"/>
               <w:rPr>
                 <w:rFonts w:ascii="Times New Roman" w:eastAsia="Times New Roman" w:hAnsi="Times New Roman" w:cs="Times New Roman"/>
                 <w:color w:val="000000" w:themeColor="text1"/>
@@ -12285,8 +11471,7 @@
                 <w:szCs w:val="24"/>
                 <w:lang w:eastAsia="es-CO"/>
               </w:rPr>
-              <w:t>M</w:t>
-            </w:r>
+            </w:pPr>
             <w:r>
               <w:rPr>
                 <w:rFonts w:ascii="Times New Roman" w:eastAsia="Times New Roman" w:hAnsi="Times New Roman" w:cs="Times New Roman"/>
@@ -12295,7 +11480,49 @@
                 <w:szCs w:val="24"/>
                 <w:lang w:eastAsia="es-CO"/>
               </w:rPr>
-              <w:t>otín, protesta o revuelta.</w:t>
+              <w:t xml:space="preserve">- </w:t>
+            </w:r>
+            <w:r>
+              <w:rPr>
+                <w:rFonts w:ascii="Times New Roman" w:eastAsia="Times New Roman" w:hAnsi="Times New Roman" w:cs="Times New Roman"/>
+                <w:b/>
+                <w:bCs/>
+                <w:color w:val="000000" w:themeColor="text1"/>
+                <w:sz w:val="24"/>
+                <w:szCs w:val="24"/>
+                <w:lang w:eastAsia="es-CO"/>
+              </w:rPr>
+              <w:t>Junta de gobierno</w:t>
+            </w:r>
+            <w:r>
+              <w:rPr>
+                <w:rFonts w:ascii="Times New Roman" w:eastAsia="Times New Roman" w:hAnsi="Times New Roman" w:cs="Times New Roman"/>
+                <w:color w:val="000000" w:themeColor="text1"/>
+                <w:sz w:val="24"/>
+                <w:szCs w:val="24"/>
+                <w:lang w:eastAsia="es-CO"/>
+              </w:rPr>
+              <w:t xml:space="preserve">: grupo de individuos reunidos para gobernar. En España surgieron para cubrir el vacío de poder dejado por la ausencia de Fernando VII durante la </w:t>
+            </w:r>
+            <w:r>
+              <w:rPr>
+                <w:rFonts w:ascii="Times New Roman" w:eastAsia="Times New Roman" w:hAnsi="Times New Roman" w:cs="Times New Roman"/>
+                <w:color w:val="000000" w:themeColor="text1"/>
+                <w:sz w:val="24"/>
+                <w:szCs w:val="24"/>
+                <w:lang w:eastAsia="es-CO"/>
+              </w:rPr>
+              <w:t>G</w:t>
+            </w:r>
+            <w:r>
+              <w:rPr>
+                <w:rFonts w:ascii="Times New Roman" w:eastAsia="Times New Roman" w:hAnsi="Times New Roman" w:cs="Times New Roman"/>
+                <w:color w:val="000000" w:themeColor="text1"/>
+                <w:sz w:val="24"/>
+                <w:szCs w:val="24"/>
+                <w:lang w:eastAsia="es-CO"/>
+              </w:rPr>
+              <w:t>uerra de la Independencia.</w:t>
             </w:r>
           </w:p>
           <w:p>
@@ -12329,7 +11556,7 @@
                 <w:szCs w:val="24"/>
                 <w:lang w:eastAsia="es-CO"/>
               </w:rPr>
-              <w:t>Sitio</w:t>
+              <w:t>Cortes constituyentes</w:t>
             </w:r>
             <w:r>
               <w:rPr>
@@ -12339,9 +11566,12 @@
                 <w:szCs w:val="24"/>
                 <w:lang w:eastAsia="es-CO"/>
               </w:rPr>
-              <w:t xml:space="preserve">: </w:t>
-            </w:r>
-            <w:r>
+              <w:t>: Parlamento surgido para la redacción de una Constitución.</w:t>
+            </w:r>
+          </w:p>
+          <w:p>
+            <w:pPr>
+              <w:spacing w:before="100" w:beforeAutospacing="1" w:after="210" w:line="270" w:lineRule="atLeast"/>
               <w:rPr>
                 <w:rFonts w:ascii="Times New Roman" w:eastAsia="Times New Roman" w:hAnsi="Times New Roman" w:cs="Times New Roman"/>
                 <w:color w:val="000000" w:themeColor="text1"/>
@@ -12349,8 +11579,7 @@
                 <w:szCs w:val="24"/>
                 <w:lang w:eastAsia="es-CO"/>
               </w:rPr>
-              <w:t>A</w:t>
-            </w:r>
+            </w:pPr>
             <w:r>
               <w:rPr>
                 <w:rFonts w:ascii="Times New Roman" w:eastAsia="Times New Roman" w:hAnsi="Times New Roman" w:cs="Times New Roman"/>
@@ -12359,17 +11588,19 @@
                 <w:szCs w:val="24"/>
                 <w:lang w:eastAsia="es-CO"/>
               </w:rPr>
-              <w:t>sedio</w:t>
+              <w:t xml:space="preserve">- </w:t>
             </w:r>
             <w:r>
               <w:rPr>
                 <w:rFonts w:ascii="Times New Roman" w:eastAsia="Times New Roman" w:hAnsi="Times New Roman" w:cs="Times New Roman"/>
+                <w:b/>
+                <w:bCs/>
                 <w:color w:val="000000" w:themeColor="text1"/>
                 <w:sz w:val="24"/>
                 <w:szCs w:val="24"/>
                 <w:lang w:eastAsia="es-CO"/>
               </w:rPr>
-              <w:t>, bloqueo</w:t>
+              <w:t>Constitución</w:t>
             </w:r>
             <w:r>
               <w:rPr>
@@ -12379,7 +11610,7 @@
                 <w:szCs w:val="24"/>
                 <w:lang w:eastAsia="es-CO"/>
               </w:rPr>
-              <w:t>.</w:t>
+              <w:t>: Ley Suprema que rige un país.</w:t>
             </w:r>
           </w:p>
           <w:p>
@@ -12413,7 +11644,7 @@
                 <w:szCs w:val="24"/>
                 <w:lang w:eastAsia="es-CO"/>
               </w:rPr>
-              <w:t>Junta de gobierno</w:t>
+              <w:t>Guerrilla</w:t>
             </w:r>
             <w:r>
               <w:rPr>
@@ -12423,199 +11654,7 @@
                 <w:szCs w:val="24"/>
                 <w:lang w:eastAsia="es-CO"/>
               </w:rPr>
-              <w:t xml:space="preserve">: </w:t>
-            </w:r>
-            <w:r>
-              <w:rPr>
-                <w:rFonts w:ascii="Times New Roman" w:eastAsia="Times New Roman" w:hAnsi="Times New Roman" w:cs="Times New Roman"/>
-                <w:color w:val="000000" w:themeColor="text1"/>
-                <w:sz w:val="24"/>
-                <w:szCs w:val="24"/>
-                <w:lang w:eastAsia="es-CO"/>
-              </w:rPr>
-              <w:t>G</w:t>
-            </w:r>
-            <w:r>
-              <w:rPr>
-                <w:rFonts w:ascii="Times New Roman" w:eastAsia="Times New Roman" w:hAnsi="Times New Roman" w:cs="Times New Roman"/>
-                <w:color w:val="000000" w:themeColor="text1"/>
-                <w:sz w:val="24"/>
-                <w:szCs w:val="24"/>
-                <w:lang w:eastAsia="es-CO"/>
-              </w:rPr>
-              <w:t xml:space="preserve">rupo de individuos reunidos para gobernar. En España surgieron para cubrir el vacío de poder dejado por la ausencia de Fernando VII durante la </w:t>
-            </w:r>
-            <w:r>
-              <w:rPr>
-                <w:rFonts w:ascii="Times New Roman" w:eastAsia="Times New Roman" w:hAnsi="Times New Roman" w:cs="Times New Roman"/>
-                <w:color w:val="000000" w:themeColor="text1"/>
-                <w:sz w:val="24"/>
-                <w:szCs w:val="24"/>
-                <w:lang w:eastAsia="es-CO"/>
-              </w:rPr>
-              <w:t>G</w:t>
-            </w:r>
-            <w:r>
-              <w:rPr>
-                <w:rFonts w:ascii="Times New Roman" w:eastAsia="Times New Roman" w:hAnsi="Times New Roman" w:cs="Times New Roman"/>
-                <w:color w:val="000000" w:themeColor="text1"/>
-                <w:sz w:val="24"/>
-                <w:szCs w:val="24"/>
-                <w:lang w:eastAsia="es-CO"/>
-              </w:rPr>
-              <w:t>uerra de la Independencia.</w:t>
-            </w:r>
-          </w:p>
-          <w:p>
-            <w:pPr>
-              <w:spacing w:before="100" w:beforeAutospacing="1" w:after="210" w:line="270" w:lineRule="atLeast"/>
-              <w:rPr>
-                <w:rFonts w:ascii="Times New Roman" w:eastAsia="Times New Roman" w:hAnsi="Times New Roman" w:cs="Times New Roman"/>
-                <w:color w:val="000000" w:themeColor="text1"/>
-                <w:sz w:val="24"/>
-                <w:szCs w:val="24"/>
-                <w:lang w:eastAsia="es-CO"/>
-              </w:rPr>
-            </w:pPr>
-            <w:r>
-              <w:rPr>
-                <w:rFonts w:ascii="Times New Roman" w:eastAsia="Times New Roman" w:hAnsi="Times New Roman" w:cs="Times New Roman"/>
-                <w:color w:val="000000" w:themeColor="text1"/>
-                <w:sz w:val="24"/>
-                <w:szCs w:val="24"/>
-                <w:lang w:eastAsia="es-CO"/>
-              </w:rPr>
-              <w:t xml:space="preserve">- </w:t>
-            </w:r>
-            <w:r>
-              <w:rPr>
-                <w:rFonts w:ascii="Times New Roman" w:eastAsia="Times New Roman" w:hAnsi="Times New Roman" w:cs="Times New Roman"/>
-                <w:b/>
-                <w:bCs/>
-                <w:color w:val="000000" w:themeColor="text1"/>
-                <w:sz w:val="24"/>
-                <w:szCs w:val="24"/>
-                <w:lang w:eastAsia="es-CO"/>
-              </w:rPr>
-              <w:t>Cortes constituyentes</w:t>
-            </w:r>
-            <w:r>
-              <w:rPr>
-                <w:rFonts w:ascii="Times New Roman" w:eastAsia="Times New Roman" w:hAnsi="Times New Roman" w:cs="Times New Roman"/>
-                <w:color w:val="000000" w:themeColor="text1"/>
-                <w:sz w:val="24"/>
-                <w:szCs w:val="24"/>
-                <w:lang w:eastAsia="es-CO"/>
-              </w:rPr>
-              <w:t>: Parlamento surgido para la redacción de una Constitución.</w:t>
-            </w:r>
-          </w:p>
-          <w:p>
-            <w:pPr>
-              <w:spacing w:before="100" w:beforeAutospacing="1" w:after="210" w:line="270" w:lineRule="atLeast"/>
-              <w:rPr>
-                <w:rFonts w:ascii="Times New Roman" w:eastAsia="Times New Roman" w:hAnsi="Times New Roman" w:cs="Times New Roman"/>
-                <w:color w:val="000000" w:themeColor="text1"/>
-                <w:sz w:val="24"/>
-                <w:szCs w:val="24"/>
-                <w:lang w:eastAsia="es-CO"/>
-              </w:rPr>
-            </w:pPr>
-            <w:r>
-              <w:rPr>
-                <w:rFonts w:ascii="Times New Roman" w:eastAsia="Times New Roman" w:hAnsi="Times New Roman" w:cs="Times New Roman"/>
-                <w:color w:val="000000" w:themeColor="text1"/>
-                <w:sz w:val="24"/>
-                <w:szCs w:val="24"/>
-                <w:lang w:eastAsia="es-CO"/>
-              </w:rPr>
-              <w:t xml:space="preserve">- </w:t>
-            </w:r>
-            <w:r>
-              <w:rPr>
-                <w:rFonts w:ascii="Times New Roman" w:eastAsia="Times New Roman" w:hAnsi="Times New Roman" w:cs="Times New Roman"/>
-                <w:b/>
-                <w:bCs/>
-                <w:color w:val="000000" w:themeColor="text1"/>
-                <w:sz w:val="24"/>
-                <w:szCs w:val="24"/>
-                <w:lang w:eastAsia="es-CO"/>
-              </w:rPr>
-              <w:t>Constitución</w:t>
-            </w:r>
-            <w:r>
-              <w:rPr>
-                <w:rFonts w:ascii="Times New Roman" w:eastAsia="Times New Roman" w:hAnsi="Times New Roman" w:cs="Times New Roman"/>
-                <w:color w:val="000000" w:themeColor="text1"/>
-                <w:sz w:val="24"/>
-                <w:szCs w:val="24"/>
-                <w:lang w:eastAsia="es-CO"/>
-              </w:rPr>
-              <w:t>: Ley Suprema que rige un país.</w:t>
-            </w:r>
-          </w:p>
-          <w:p>
-            <w:pPr>
-              <w:spacing w:before="100" w:beforeAutospacing="1" w:after="210" w:line="270" w:lineRule="atLeast"/>
-              <w:rPr>
-                <w:rFonts w:ascii="Times New Roman" w:eastAsia="Times New Roman" w:hAnsi="Times New Roman" w:cs="Times New Roman"/>
-                <w:color w:val="000000" w:themeColor="text1"/>
-                <w:sz w:val="24"/>
-                <w:szCs w:val="24"/>
-                <w:lang w:eastAsia="es-CO"/>
-              </w:rPr>
-            </w:pPr>
-            <w:r>
-              <w:rPr>
-                <w:rFonts w:ascii="Times New Roman" w:eastAsia="Times New Roman" w:hAnsi="Times New Roman" w:cs="Times New Roman"/>
-                <w:color w:val="000000" w:themeColor="text1"/>
-                <w:sz w:val="24"/>
-                <w:szCs w:val="24"/>
-                <w:lang w:eastAsia="es-CO"/>
-              </w:rPr>
-              <w:t xml:space="preserve">- </w:t>
-            </w:r>
-            <w:r>
-              <w:rPr>
-                <w:rFonts w:ascii="Times New Roman" w:eastAsia="Times New Roman" w:hAnsi="Times New Roman" w:cs="Times New Roman"/>
-                <w:b/>
-                <w:bCs/>
-                <w:color w:val="000000" w:themeColor="text1"/>
-                <w:sz w:val="24"/>
-                <w:szCs w:val="24"/>
-                <w:lang w:eastAsia="es-CO"/>
-              </w:rPr>
-              <w:t>Guerrilla</w:t>
-            </w:r>
-            <w:r>
-              <w:rPr>
-                <w:rFonts w:ascii="Times New Roman" w:eastAsia="Times New Roman" w:hAnsi="Times New Roman" w:cs="Times New Roman"/>
-                <w:color w:val="000000" w:themeColor="text1"/>
-                <w:sz w:val="24"/>
-                <w:szCs w:val="24"/>
-                <w:lang w:eastAsia="es-CO"/>
-              </w:rPr>
-              <w:t xml:space="preserve">: </w:t>
-            </w:r>
-            <w:r>
-              <w:rPr>
-                <w:rFonts w:ascii="Times New Roman" w:eastAsia="Times New Roman" w:hAnsi="Times New Roman" w:cs="Times New Roman"/>
-                <w:color w:val="000000" w:themeColor="text1"/>
-                <w:sz w:val="24"/>
-                <w:szCs w:val="24"/>
-                <w:lang w:eastAsia="es-CO"/>
-              </w:rPr>
-              <w:t>G</w:t>
-            </w:r>
-            <w:r>
-              <w:rPr>
-                <w:rFonts w:ascii="Times New Roman" w:eastAsia="Times New Roman" w:hAnsi="Times New Roman" w:cs="Times New Roman"/>
-                <w:color w:val="000000" w:themeColor="text1"/>
-                <w:sz w:val="24"/>
-                <w:szCs w:val="24"/>
-                <w:lang w:eastAsia="es-CO"/>
-              </w:rPr>
-              <w:t>rupo de gente armada que combate a un enemigo.</w:t>
+              <w:t>: grupo de gente armada que combate a un enemigo.</w:t>
             </w:r>
           </w:p>
           <w:p>
@@ -12776,7 +11815,6 @@
                 <w:szCs w:val="24"/>
                 <w:lang w:eastAsia="es-CO"/>
               </w:rPr>
-              <w:lastRenderedPageBreak/>
               <w:t>Las guerrillas</w:t>
             </w:r>
           </w:p>
@@ -12798,25 +11836,7 @@
                 <w:szCs w:val="24"/>
                 <w:lang w:eastAsia="es-CO"/>
               </w:rPr>
-              <w:t>Durante el periodo de dominio militar napoleónico, en muchos lugares de España, ante la falta de un ejército regular suficiente, aparecieron grupos espontáneos de combatientes. Los guerrilleros eran buenos conocedores del territorio, hostigaban de manera constante a las tropas invasora</w:t>
-            </w:r>
-            <w:r>
-              <w:rPr>
-                <w:rFonts w:ascii="Times New Roman" w:eastAsia="Times New Roman" w:hAnsi="Times New Roman" w:cs="Times New Roman"/>
-                <w:sz w:val="24"/>
-                <w:szCs w:val="24"/>
-                <w:lang w:eastAsia="es-CO"/>
-              </w:rPr>
-              <w:t>s</w:t>
-            </w:r>
-            <w:r>
-              <w:rPr>
-                <w:rFonts w:ascii="Times New Roman" w:eastAsia="Times New Roman" w:hAnsi="Times New Roman" w:cs="Times New Roman"/>
-                <w:sz w:val="24"/>
-                <w:szCs w:val="24"/>
-                <w:lang w:eastAsia="es-CO"/>
-              </w:rPr>
-              <w:t xml:space="preserve"> e impedían la comunicación entre los distintos cuarteles franceses.  </w:t>
+              <w:t xml:space="preserve">Durante el periodo de dominio militar napoleónico, en muchos lugares de España, ante la falta de un ejército regular suficiente, aparecieron grupos espontáneos de combatientes. Los guerrilleros eran buenos conocedores del territorio, hostigaban de manera constante a las tropas invasora e impedían la comunicación entre los distintos cuarteles franceses.  </w:t>
             </w:r>
           </w:p>
           <w:p>
@@ -12859,6 +11879,81 @@
               <w:jc w:val="both"/>
               <w:rPr>
                 <w:rFonts w:ascii="Times New Roman" w:eastAsia="Times New Roman" w:hAnsi="Times New Roman" w:cs="Times New Roman"/>
+                <w:sz w:val="24"/>
+                <w:szCs w:val="24"/>
+                <w:lang w:eastAsia="es-CO"/>
+              </w:rPr>
+            </w:pPr>
+            <w:r>
+              <w:rPr>
+                <w:rFonts w:ascii="Times New Roman" w:eastAsia="Times New Roman" w:hAnsi="Times New Roman" w:cs="Times New Roman"/>
+                <w:sz w:val="24"/>
+                <w:szCs w:val="24"/>
+                <w:lang w:eastAsia="es-CO"/>
+              </w:rPr>
+              <w:t xml:space="preserve">En mayo de 1813, Napoleón sufrió una gran derrota en Rusia, que lo obligó </w:t>
+            </w:r>
+            <w:r>
+              <w:rPr>
+                <w:rFonts w:ascii="Times New Roman" w:eastAsia="Times New Roman" w:hAnsi="Times New Roman" w:cs="Times New Roman"/>
+                <w:sz w:val="24"/>
+                <w:szCs w:val="24"/>
+                <w:lang w:eastAsia="es-CO"/>
+              </w:rPr>
+              <w:lastRenderedPageBreak/>
+              <w:t xml:space="preserve">a suspender las operaciones en España. En ese momento, las fuerzas francesas se encontraban por completo arrinconadas. Con la ayuda de los ingleses, con el duque de Wellington a la cabeza, los españoles recuperaron Madrid, Valladolid y Burgos y derrotaron a los franceses en Vitoria (junio de 1813). José I tuvo que retirarse a Francia con todo su séquito. El 11 de diciembre de 1813, Napoleón firmó el </w:t>
+            </w:r>
+            <w:r>
+              <w:rPr>
+                <w:rFonts w:ascii="Times New Roman" w:eastAsia="Times New Roman" w:hAnsi="Times New Roman" w:cs="Times New Roman"/>
+                <w:b/>
+                <w:bCs/>
+                <w:sz w:val="24"/>
+                <w:szCs w:val="24"/>
+                <w:lang w:eastAsia="es-CO"/>
+              </w:rPr>
+              <w:t xml:space="preserve">tratado de </w:t>
+            </w:r>
+            <w:proofErr w:type="spellStart"/>
+            <w:r>
+              <w:rPr>
+                <w:rFonts w:ascii="Times New Roman" w:eastAsia="Times New Roman" w:hAnsi="Times New Roman" w:cs="Times New Roman"/>
+                <w:b/>
+                <w:bCs/>
+                <w:sz w:val="24"/>
+                <w:szCs w:val="24"/>
+                <w:lang w:eastAsia="es-CO"/>
+              </w:rPr>
+              <w:t>Valençay</w:t>
+            </w:r>
+            <w:proofErr w:type="spellEnd"/>
+            <w:r>
+              <w:rPr>
+                <w:rFonts w:ascii="Times New Roman" w:eastAsia="Times New Roman" w:hAnsi="Times New Roman" w:cs="Times New Roman"/>
+                <w:sz w:val="24"/>
+                <w:szCs w:val="24"/>
+                <w:lang w:eastAsia="es-CO"/>
+              </w:rPr>
+              <w:t xml:space="preserve">, en virtud del cual Fernando VII recuperó la Corona de España.  </w:t>
+            </w:r>
+          </w:p>
+          <w:p>
+            <w:pPr>
+              <w:spacing w:line="285" w:lineRule="atLeast"/>
+              <w:jc w:val="both"/>
+              <w:rPr>
+                <w:rFonts w:ascii="Times New Roman" w:eastAsia="Times New Roman" w:hAnsi="Times New Roman" w:cs="Times New Roman"/>
+                <w:sz w:val="24"/>
+                <w:szCs w:val="24"/>
+                <w:lang w:eastAsia="es-CO"/>
+              </w:rPr>
+            </w:pPr>
+          </w:p>
+          <w:p>
+            <w:pPr>
+              <w:spacing w:before="100" w:beforeAutospacing="1" w:after="210" w:line="270" w:lineRule="atLeast"/>
+              <w:rPr>
+                <w:rFonts w:ascii="Times New Roman" w:eastAsia="Times New Roman" w:hAnsi="Times New Roman" w:cs="Times New Roman"/>
                 <w:color w:val="0D3158"/>
                 <w:sz w:val="24"/>
                 <w:szCs w:val="24"/>
@@ -12872,17 +11967,16 @@
                 <w:szCs w:val="24"/>
                 <w:lang w:eastAsia="es-CO"/>
               </w:rPr>
-              <w:t xml:space="preserve">En mayo de 1813, Napoleón sufrió una gran </w:t>
+              <w:t xml:space="preserve">En marzo de 1814 Fernando VII entró en España </w:t>
             </w:r>
             <w:r>
               <w:rPr>
                 <w:rFonts w:ascii="Times New Roman" w:eastAsia="Times New Roman" w:hAnsi="Times New Roman" w:cs="Times New Roman"/>
-                <w:b/>
                 <w:sz w:val="24"/>
                 <w:szCs w:val="24"/>
                 <w:lang w:eastAsia="es-CO"/>
               </w:rPr>
-              <w:t>derrota en Rusia</w:t>
+              <w:t xml:space="preserve">y recuperó el </w:t>
             </w:r>
             <w:r>
               <w:rPr>
@@ -12891,145 +11985,7 @@
                 <w:szCs w:val="24"/>
                 <w:lang w:eastAsia="es-CO"/>
               </w:rPr>
-              <w:t xml:space="preserve">, que lo obligó a suspender las operaciones en España. En ese momento, las fuerzas francesas se encontraban por completo arrinconadas. Con la </w:t>
-            </w:r>
-            <w:r>
-              <w:rPr>
-                <w:rFonts w:ascii="Times New Roman" w:eastAsia="Times New Roman" w:hAnsi="Times New Roman" w:cs="Times New Roman"/>
-                <w:b/>
-                <w:sz w:val="24"/>
-                <w:szCs w:val="24"/>
-                <w:lang w:eastAsia="es-CO"/>
-              </w:rPr>
-              <w:t>ayuda de los ingleses</w:t>
-            </w:r>
-            <w:r>
-              <w:rPr>
-                <w:rFonts w:ascii="Times New Roman" w:eastAsia="Times New Roman" w:hAnsi="Times New Roman" w:cs="Times New Roman"/>
-                <w:sz w:val="24"/>
-                <w:szCs w:val="24"/>
-                <w:lang w:eastAsia="es-CO"/>
-              </w:rPr>
-              <w:t xml:space="preserve">, con el duque de </w:t>
-            </w:r>
-            <w:r>
-              <w:rPr>
-                <w:rFonts w:ascii="Times New Roman" w:eastAsia="Times New Roman" w:hAnsi="Times New Roman" w:cs="Times New Roman"/>
-                <w:b/>
-                <w:sz w:val="24"/>
-                <w:szCs w:val="24"/>
-                <w:lang w:eastAsia="es-CO"/>
-              </w:rPr>
-              <w:t>Wellington</w:t>
-            </w:r>
-            <w:r>
-              <w:rPr>
-                <w:rFonts w:ascii="Times New Roman" w:eastAsia="Times New Roman" w:hAnsi="Times New Roman" w:cs="Times New Roman"/>
-                <w:sz w:val="24"/>
-                <w:szCs w:val="24"/>
-                <w:lang w:eastAsia="es-CO"/>
-              </w:rPr>
-              <w:t xml:space="preserve"> a la cabeza, los españoles recuperaron Madrid, Valladolid y Burgos y derrotaron a los franceses en </w:t>
-            </w:r>
-            <w:r>
-              <w:rPr>
-                <w:rFonts w:ascii="Times New Roman" w:eastAsia="Times New Roman" w:hAnsi="Times New Roman" w:cs="Times New Roman"/>
-                <w:b/>
-                <w:sz w:val="24"/>
-                <w:szCs w:val="24"/>
-                <w:lang w:eastAsia="es-CO"/>
-              </w:rPr>
-              <w:t>Vitoria</w:t>
-            </w:r>
-            <w:r>
-              <w:rPr>
-                <w:rFonts w:ascii="Times New Roman" w:eastAsia="Times New Roman" w:hAnsi="Times New Roman" w:cs="Times New Roman"/>
-                <w:sz w:val="24"/>
-                <w:szCs w:val="24"/>
-                <w:lang w:eastAsia="es-CO"/>
-              </w:rPr>
-              <w:t xml:space="preserve"> (junio de 1813). José I tuvo que retirarse a Francia con todo su séquito. El 11 de diciembre de 1813, Napoleón firmó el </w:t>
-            </w:r>
-            <w:r>
-              <w:rPr>
-                <w:rFonts w:ascii="Times New Roman" w:eastAsia="Times New Roman" w:hAnsi="Times New Roman" w:cs="Times New Roman"/>
-                <w:b/>
-                <w:bCs/>
-                <w:sz w:val="24"/>
-                <w:szCs w:val="24"/>
-                <w:lang w:eastAsia="es-CO"/>
-              </w:rPr>
-              <w:t>T</w:t>
-            </w:r>
-            <w:r>
-              <w:rPr>
-                <w:rFonts w:ascii="Times New Roman" w:eastAsia="Times New Roman" w:hAnsi="Times New Roman" w:cs="Times New Roman"/>
-                <w:b/>
-                <w:bCs/>
-                <w:sz w:val="24"/>
-                <w:szCs w:val="24"/>
-                <w:lang w:eastAsia="es-CO"/>
-              </w:rPr>
-              <w:t xml:space="preserve">ratado de </w:t>
-            </w:r>
-            <w:proofErr w:type="spellStart"/>
-            <w:r>
-              <w:rPr>
-                <w:rFonts w:ascii="Times New Roman" w:eastAsia="Times New Roman" w:hAnsi="Times New Roman" w:cs="Times New Roman"/>
-                <w:b/>
-                <w:bCs/>
-                <w:sz w:val="24"/>
-                <w:szCs w:val="24"/>
-                <w:lang w:eastAsia="es-CO"/>
-              </w:rPr>
-              <w:t>Valençay</w:t>
-            </w:r>
-            <w:proofErr w:type="spellEnd"/>
-            <w:r>
-              <w:rPr>
-                <w:rFonts w:ascii="Times New Roman" w:eastAsia="Times New Roman" w:hAnsi="Times New Roman" w:cs="Times New Roman"/>
-                <w:sz w:val="24"/>
-                <w:szCs w:val="24"/>
-                <w:lang w:eastAsia="es-CO"/>
-              </w:rPr>
-              <w:t xml:space="preserve">, en virtud del cual </w:t>
-            </w:r>
-            <w:r>
-              <w:rPr>
-                <w:rFonts w:ascii="Times New Roman" w:eastAsia="Times New Roman" w:hAnsi="Times New Roman" w:cs="Times New Roman"/>
-                <w:b/>
-                <w:sz w:val="24"/>
-                <w:szCs w:val="24"/>
-                <w:lang w:eastAsia="es-CO"/>
-              </w:rPr>
-              <w:t>Fernando VII recuperó la Corona</w:t>
-            </w:r>
-            <w:r>
-              <w:rPr>
-                <w:rFonts w:ascii="Times New Roman" w:eastAsia="Times New Roman" w:hAnsi="Times New Roman" w:cs="Times New Roman"/>
-                <w:sz w:val="24"/>
-                <w:szCs w:val="24"/>
-                <w:lang w:eastAsia="es-CO"/>
-              </w:rPr>
-              <w:t xml:space="preserve"> de España</w:t>
-            </w:r>
-            <w:r>
-              <w:rPr>
-                <w:rFonts w:ascii="Times New Roman" w:eastAsia="Times New Roman" w:hAnsi="Times New Roman" w:cs="Times New Roman"/>
-                <w:sz w:val="24"/>
-                <w:szCs w:val="24"/>
-                <w:lang w:eastAsia="es-CO"/>
-              </w:rPr>
-              <w:t xml:space="preserve"> en marzo de  </w:t>
-            </w:r>
-            <w:r>
-              <w:rPr>
-                <w:rFonts w:ascii="Times New Roman" w:eastAsia="Times New Roman" w:hAnsi="Times New Roman" w:cs="Times New Roman"/>
-                <w:sz w:val="24"/>
-                <w:szCs w:val="24"/>
-                <w:lang w:eastAsia="es-CO"/>
-              </w:rPr>
-              <w:t>1814.</w:t>
+              <w:t>trono.</w:t>
             </w:r>
           </w:p>
           <w:p>
@@ -13468,38 +12424,11 @@
           <w:sz w:val="24"/>
           <w:szCs w:val="24"/>
         </w:rPr>
-        <w:t xml:space="preserve">la </w:t>
-      </w:r>
-      <w:r>
-        <w:rPr>
-          <w:rFonts w:ascii="Times New Roman" w:hAnsi="Times New Roman" w:cs="Times New Roman"/>
-          <w:b/>
-          <w:sz w:val="24"/>
-          <w:szCs w:val="24"/>
-        </w:rPr>
-        <w:t>soberanía nacional</w:t>
-      </w:r>
-      <w:r>
-        <w:rPr>
-          <w:rFonts w:ascii="Times New Roman" w:hAnsi="Times New Roman" w:cs="Times New Roman"/>
-          <w:sz w:val="24"/>
-          <w:szCs w:val="24"/>
-        </w:rPr>
-        <w:t xml:space="preserve">, decretaron una ley de imprenta que </w:t>
-      </w:r>
-      <w:r>
-        <w:rPr>
-          <w:rFonts w:ascii="Times New Roman" w:hAnsi="Times New Roman" w:cs="Times New Roman"/>
-          <w:b/>
-          <w:sz w:val="24"/>
-          <w:szCs w:val="24"/>
-        </w:rPr>
-        <w:t>abol</w:t>
-      </w:r>
-      <w:r>
-        <w:rPr>
-          <w:rFonts w:ascii="Times New Roman" w:hAnsi="Times New Roman" w:cs="Times New Roman"/>
-          <w:b/>
+        <w:t>la soberanía nacional, decretaron una ley de imprenta que abol</w:t>
+      </w:r>
+      <w:r>
+        <w:rPr>
+          <w:rFonts w:ascii="Times New Roman" w:hAnsi="Times New Roman" w:cs="Times New Roman"/>
           <w:sz w:val="24"/>
           <w:szCs w:val="24"/>
         </w:rPr>
@@ -13508,7 +12437,6 @@
       <w:r>
         <w:rPr>
           <w:rFonts w:ascii="Times New Roman" w:hAnsi="Times New Roman" w:cs="Times New Roman"/>
-          <w:b/>
           <w:sz w:val="24"/>
           <w:szCs w:val="24"/>
         </w:rPr>
@@ -13528,16 +12456,7 @@
           <w:sz w:val="24"/>
           <w:szCs w:val="24"/>
         </w:rPr>
-        <w:t xml:space="preserve">el </w:t>
-      </w:r>
-      <w:r>
-        <w:rPr>
-          <w:rFonts w:ascii="Times New Roman" w:hAnsi="Times New Roman" w:cs="Times New Roman"/>
-          <w:b/>
-          <w:sz w:val="24"/>
-          <w:szCs w:val="24"/>
-        </w:rPr>
-        <w:t>feudalismo</w:t>
+        <w:t>el feudalismo</w:t>
       </w:r>
       <w:r>
         <w:rPr>
@@ -13569,24 +12488,7 @@
           <w:sz w:val="24"/>
           <w:szCs w:val="24"/>
         </w:rPr>
-        <w:t xml:space="preserve">la </w:t>
-      </w:r>
-      <w:r>
-        <w:rPr>
-          <w:rFonts w:ascii="Times New Roman" w:hAnsi="Times New Roman" w:cs="Times New Roman"/>
-          <w:b/>
-          <w:sz w:val="24"/>
-          <w:szCs w:val="24"/>
-        </w:rPr>
-        <w:t>Inquisición</w:t>
-      </w:r>
-      <w:r>
-        <w:rPr>
-          <w:rFonts w:ascii="Times New Roman" w:hAnsi="Times New Roman" w:cs="Times New Roman"/>
-          <w:sz w:val="24"/>
-          <w:szCs w:val="24"/>
-        </w:rPr>
-        <w:t xml:space="preserve">. </w:t>
+        <w:t xml:space="preserve">la Inquisición. </w:t>
       </w:r>
       <w:r>
         <w:rPr>
@@ -13662,10 +12564,11 @@
       <w:r>
         <w:rPr>
           <w:rFonts w:ascii="Times New Roman" w:hAnsi="Times New Roman" w:cs="Times New Roman"/>
-          <w:sz w:val="24"/>
-          <w:szCs w:val="24"/>
-        </w:rPr>
-        <w:t>En conclusión,</w:t>
+          <w:b/>
+          <w:sz w:val="24"/>
+          <w:szCs w:val="24"/>
+        </w:rPr>
+        <w:t>En conclusión:</w:t>
       </w:r>
       <w:r>
         <w:rPr>
@@ -14083,6 +12986,7 @@
                 <w:sz w:val="24"/>
                 <w:szCs w:val="24"/>
               </w:rPr>
+              <w:lastRenderedPageBreak/>
               <w:t>Contenido</w:t>
             </w:r>
           </w:p>
@@ -14623,25 +13527,7 @@
                 <w:szCs w:val="24"/>
                 <w:lang w:val="es-ES_tradnl"/>
               </w:rPr>
-              <w:t xml:space="preserve"> Practica: </w:t>
-            </w:r>
-            <w:r>
-              <w:rPr>
-                <w:rFonts w:ascii="Times New Roman" w:hAnsi="Times New Roman" w:cs="Times New Roman"/>
-                <w:sz w:val="24"/>
-                <w:szCs w:val="24"/>
-                <w:lang w:val="es-ES_tradnl"/>
-              </w:rPr>
-              <w:t>L</w:t>
-            </w:r>
-            <w:r>
-              <w:rPr>
-                <w:rFonts w:ascii="Times New Roman" w:hAnsi="Times New Roman" w:cs="Times New Roman"/>
-                <w:sz w:val="24"/>
-                <w:szCs w:val="24"/>
-                <w:lang w:val="es-ES_tradnl"/>
-              </w:rPr>
-              <w:t>a influencia de la invasión napoleónica en América</w:t>
+              <w:t xml:space="preserve"> Practica: la influencia de la invasión napoleónica en América</w:t>
             </w:r>
           </w:p>
         </w:tc>
@@ -14843,16 +13729,7 @@
           <w:sz w:val="24"/>
           <w:szCs w:val="24"/>
         </w:rPr>
-        <w:t xml:space="preserve"> benefició el deseo de independencia que venía germinando en las colonias desde el siglo XVIII. Una vez se supo que el rey había dejado el trono empezaron a conformarse juntas de </w:t>
-      </w:r>
-      <w:r>
-        <w:rPr>
-          <w:rFonts w:ascii="Times New Roman" w:hAnsi="Times New Roman" w:cs="Times New Roman"/>
-          <w:sz w:val="24"/>
-          <w:szCs w:val="24"/>
-        </w:rPr>
-        <w:lastRenderedPageBreak/>
-        <w:t>autogobierno en distintos puntos del continente y el optimismo se apoderó de muchos sectores sociales.</w:t>
+        <w:t xml:space="preserve"> benefició el deseo de independencia que venía germinando en las colonias desde el siglo XVIII. Una vez se supo que el rey había dejado el trono empezaron a conformarse juntas de autogobierno en distintos puntos del continente y el optimismo se apoderó de muchos sectores sociales.</w:t>
       </w:r>
     </w:p>
     <w:p>
@@ -14933,6 +13810,7 @@
           <w:sz w:val="24"/>
           <w:szCs w:val="24"/>
         </w:rPr>
+        <w:lastRenderedPageBreak/>
         <w:t>A partir de 180</w:t>
       </w:r>
       <w:r>
@@ -14986,11 +13864,6 @@
     </w:p>
     <w:p>
       <w:pPr>
-        <w:pStyle w:val="Prrafodelista"/>
-        <w:numPr>
-          <w:ilvl w:val="0"/>
-          <w:numId w:val="12"/>
-        </w:numPr>
         <w:rPr>
           <w:rFonts w:ascii="Times New Roman" w:hAnsi="Times New Roman" w:cs="Times New Roman"/>
           <w:sz w:val="24"/>
@@ -15024,11 +13897,6 @@
     </w:p>
     <w:p>
       <w:pPr>
-        <w:pStyle w:val="Prrafodelista"/>
-        <w:numPr>
-          <w:ilvl w:val="0"/>
-          <w:numId w:val="12"/>
-        </w:numPr>
         <w:rPr>
           <w:rFonts w:ascii="Times New Roman" w:hAnsi="Times New Roman" w:cs="Times New Roman"/>
           <w:sz w:val="24"/>
@@ -15046,11 +13914,6 @@
     </w:p>
     <w:p>
       <w:pPr>
-        <w:pStyle w:val="Prrafodelista"/>
-        <w:numPr>
-          <w:ilvl w:val="0"/>
-          <w:numId w:val="12"/>
-        </w:numPr>
         <w:rPr>
           <w:rFonts w:ascii="Times New Roman" w:hAnsi="Times New Roman" w:cs="Times New Roman"/>
           <w:sz w:val="24"/>
@@ -15068,11 +13931,6 @@
     </w:p>
     <w:p>
       <w:pPr>
-        <w:pStyle w:val="Prrafodelista"/>
-        <w:numPr>
-          <w:ilvl w:val="0"/>
-          <w:numId w:val="12"/>
-        </w:numPr>
         <w:rPr>
           <w:rFonts w:ascii="Times New Roman" w:hAnsi="Times New Roman" w:cs="Times New Roman"/>
           <w:sz w:val="24"/>
@@ -15090,11 +13948,6 @@
     </w:p>
     <w:p>
       <w:pPr>
-        <w:pStyle w:val="Prrafodelista"/>
-        <w:numPr>
-          <w:ilvl w:val="0"/>
-          <w:numId w:val="12"/>
-        </w:numPr>
         <w:rPr>
           <w:rFonts w:ascii="Times New Roman" w:hAnsi="Times New Roman" w:cs="Times New Roman"/>
           <w:sz w:val="24"/>
@@ -15112,11 +13965,6 @@
     </w:p>
     <w:p>
       <w:pPr>
-        <w:pStyle w:val="Prrafodelista"/>
-        <w:numPr>
-          <w:ilvl w:val="0"/>
-          <w:numId w:val="12"/>
-        </w:numPr>
         <w:rPr>
           <w:rFonts w:ascii="Times New Roman" w:hAnsi="Times New Roman" w:cs="Times New Roman"/>
           <w:sz w:val="24"/>
@@ -15150,11 +13998,6 @@
     </w:p>
     <w:p>
       <w:pPr>
-        <w:pStyle w:val="Prrafodelista"/>
-        <w:numPr>
-          <w:ilvl w:val="0"/>
-          <w:numId w:val="12"/>
-        </w:numPr>
         <w:rPr>
           <w:rFonts w:ascii="Times New Roman" w:hAnsi="Times New Roman" w:cs="Times New Roman"/>
           <w:sz w:val="24"/>
@@ -15172,11 +14015,6 @@
     </w:p>
     <w:p>
       <w:pPr>
-        <w:pStyle w:val="Prrafodelista"/>
-        <w:numPr>
-          <w:ilvl w:val="0"/>
-          <w:numId w:val="12"/>
-        </w:numPr>
         <w:rPr>
           <w:rFonts w:ascii="Times New Roman" w:hAnsi="Times New Roman" w:cs="Times New Roman"/>
           <w:sz w:val="24"/>
@@ -15210,11 +14048,6 @@
     </w:p>
     <w:p>
       <w:pPr>
-        <w:pStyle w:val="Prrafodelista"/>
-        <w:numPr>
-          <w:ilvl w:val="0"/>
-          <w:numId w:val="12"/>
-        </w:numPr>
         <w:rPr>
           <w:rFonts w:ascii="Times New Roman" w:hAnsi="Times New Roman" w:cs="Times New Roman"/>
           <w:sz w:val="24"/>
@@ -15248,11 +14081,6 @@
     </w:p>
     <w:p>
       <w:pPr>
-        <w:pStyle w:val="Prrafodelista"/>
-        <w:numPr>
-          <w:ilvl w:val="0"/>
-          <w:numId w:val="12"/>
-        </w:numPr>
         <w:rPr>
           <w:rFonts w:ascii="Times New Roman" w:hAnsi="Times New Roman" w:cs="Times New Roman"/>
           <w:sz w:val="24"/>
@@ -15344,102 +14172,12 @@
       <w:r>
         <w:rPr>
           <w:rFonts w:ascii="Times New Roman" w:hAnsi="Times New Roman" w:cs="Times New Roman"/>
-          <w:bCs/>
-          <w:sz w:val="24"/>
-          <w:szCs w:val="24"/>
-        </w:rPr>
-        <w:t>c</w:t>
-      </w:r>
-      <w:r>
-        <w:rPr>
-          <w:rFonts w:ascii="Times New Roman" w:hAnsi="Times New Roman" w:cs="Times New Roman"/>
-          <w:bCs/>
-          <w:sz w:val="24"/>
-          <w:szCs w:val="24"/>
-        </w:rPr>
-        <w:t xml:space="preserve">onstitución </w:t>
-      </w:r>
-      <w:r>
-        <w:rPr>
-          <w:rFonts w:ascii="Times New Roman" w:hAnsi="Times New Roman" w:cs="Times New Roman"/>
-          <w:bCs/>
-          <w:sz w:val="24"/>
-          <w:szCs w:val="24"/>
-        </w:rPr>
-        <w:t>política</w:t>
-      </w:r>
-      <w:r>
-        <w:rPr>
-          <w:rFonts w:ascii="Times New Roman" w:hAnsi="Times New Roman" w:cs="Times New Roman"/>
-          <w:bCs/>
-          <w:sz w:val="24"/>
-          <w:szCs w:val="24"/>
-        </w:rPr>
-        <w:t xml:space="preserve">. En cada lugar donde se conformó una junta, surgió una </w:t>
-      </w:r>
-      <w:r>
-        <w:rPr>
-          <w:rFonts w:ascii="Times New Roman" w:hAnsi="Times New Roman" w:cs="Times New Roman"/>
-          <w:bCs/>
-          <w:sz w:val="24"/>
-          <w:szCs w:val="24"/>
-        </w:rPr>
-        <w:t>c</w:t>
-      </w:r>
-      <w:r>
-        <w:rPr>
-          <w:rFonts w:ascii="Times New Roman" w:hAnsi="Times New Roman" w:cs="Times New Roman"/>
-          <w:bCs/>
-          <w:sz w:val="24"/>
-          <w:szCs w:val="24"/>
-        </w:rPr>
-        <w:t>onstitución</w:t>
-      </w:r>
-      <w:r>
-        <w:rPr>
-          <w:rFonts w:ascii="Times New Roman" w:hAnsi="Times New Roman" w:cs="Times New Roman"/>
-          <w:bCs/>
-          <w:sz w:val="24"/>
-          <w:szCs w:val="24"/>
-        </w:rPr>
-        <w:t xml:space="preserve">. En ellas se </w:t>
-      </w:r>
-      <w:r>
-        <w:rPr>
-          <w:rFonts w:ascii="Times New Roman" w:hAnsi="Times New Roman" w:cs="Times New Roman"/>
-          <w:bCs/>
-          <w:sz w:val="24"/>
-          <w:szCs w:val="24"/>
-        </w:rPr>
-        <w:t xml:space="preserve">hablaba </w:t>
-      </w:r>
-      <w:r>
-        <w:rPr>
-          <w:rFonts w:ascii="Times New Roman" w:hAnsi="Times New Roman" w:cs="Times New Roman"/>
-          <w:bCs/>
-          <w:sz w:val="24"/>
-          <w:szCs w:val="24"/>
-        </w:rPr>
-        <w:t xml:space="preserve">de </w:t>
-      </w:r>
-      <w:r>
-        <w:rPr>
-          <w:rFonts w:ascii="Times New Roman" w:hAnsi="Times New Roman" w:cs="Times New Roman"/>
           <w:b/>
           <w:bCs/>
           <w:sz w:val="24"/>
           <w:szCs w:val="24"/>
         </w:rPr>
-        <w:t>igualdad</w:t>
-      </w:r>
-      <w:r>
-        <w:rPr>
-          <w:rFonts w:ascii="Times New Roman" w:hAnsi="Times New Roman" w:cs="Times New Roman"/>
-          <w:bCs/>
-          <w:sz w:val="24"/>
-          <w:szCs w:val="24"/>
-        </w:rPr>
-        <w:t xml:space="preserve"> </w:t>
+        <w:t>c</w:t>
       </w:r>
       <w:r>
         <w:rPr>
@@ -15449,7 +14187,7 @@
           <w:sz w:val="24"/>
           <w:szCs w:val="24"/>
         </w:rPr>
-        <w:t>racial</w:t>
+        <w:t>onstitución</w:t>
       </w:r>
       <w:r>
         <w:rPr>
@@ -15458,17 +14196,79 @@
           <w:sz w:val="24"/>
           <w:szCs w:val="24"/>
         </w:rPr>
-        <w:t xml:space="preserve">, se </w:t>
-      </w:r>
-      <w:r>
-        <w:rPr>
-          <w:rFonts w:ascii="Times New Roman" w:hAnsi="Times New Roman" w:cs="Times New Roman"/>
-          <w:b/>
+        <w:t xml:space="preserve"> </w:t>
+      </w:r>
+      <w:r>
+        <w:rPr>
+          <w:rFonts w:ascii="Times New Roman" w:hAnsi="Times New Roman" w:cs="Times New Roman"/>
           <w:bCs/>
           <w:sz w:val="24"/>
           <w:szCs w:val="24"/>
         </w:rPr>
-        <w:t>suspendía la trata de esclavos</w:t>
+        <w:t xml:space="preserve">política. En cada lugar donde se conformó una junta, surgió una </w:t>
+      </w:r>
+      <w:r>
+        <w:rPr>
+          <w:rFonts w:ascii="Times New Roman" w:hAnsi="Times New Roman" w:cs="Times New Roman"/>
+          <w:bCs/>
+          <w:sz w:val="24"/>
+          <w:szCs w:val="24"/>
+        </w:rPr>
+        <w:t>c</w:t>
+      </w:r>
+      <w:r>
+        <w:rPr>
+          <w:rFonts w:ascii="Times New Roman" w:hAnsi="Times New Roman" w:cs="Times New Roman"/>
+          <w:bCs/>
+          <w:sz w:val="24"/>
+          <w:szCs w:val="24"/>
+        </w:rPr>
+        <w:t>onstitución</w:t>
+      </w:r>
+      <w:r>
+        <w:rPr>
+          <w:rFonts w:ascii="Times New Roman" w:hAnsi="Times New Roman" w:cs="Times New Roman"/>
+          <w:bCs/>
+          <w:sz w:val="24"/>
+          <w:szCs w:val="24"/>
+        </w:rPr>
+        <w:t xml:space="preserve">. En ellas se </w:t>
+      </w:r>
+      <w:r>
+        <w:rPr>
+          <w:rFonts w:ascii="Times New Roman" w:hAnsi="Times New Roman" w:cs="Times New Roman"/>
+          <w:bCs/>
+          <w:sz w:val="24"/>
+          <w:szCs w:val="24"/>
+        </w:rPr>
+        <w:t xml:space="preserve">hablaba </w:t>
+      </w:r>
+      <w:r>
+        <w:rPr>
+          <w:rFonts w:ascii="Times New Roman" w:hAnsi="Times New Roman" w:cs="Times New Roman"/>
+          <w:bCs/>
+          <w:sz w:val="24"/>
+          <w:szCs w:val="24"/>
+        </w:rPr>
+        <w:t xml:space="preserve">de </w:t>
+      </w:r>
+      <w:r>
+        <w:rPr>
+          <w:rFonts w:ascii="Times New Roman" w:hAnsi="Times New Roman" w:cs="Times New Roman"/>
+          <w:bCs/>
+          <w:sz w:val="24"/>
+          <w:szCs w:val="24"/>
+        </w:rPr>
+        <w:t>igualdad racial</w:t>
+      </w:r>
+      <w:r>
+        <w:rPr>
+          <w:rFonts w:ascii="Times New Roman" w:hAnsi="Times New Roman" w:cs="Times New Roman"/>
+          <w:bCs/>
+          <w:sz w:val="24"/>
+          <w:szCs w:val="24"/>
+        </w:rPr>
+        <w:t>, se suspendía la trata de esclavos</w:t>
       </w:r>
       <w:r>
         <w:rPr>
@@ -15644,43 +14444,7 @@
           <w:sz w:val="24"/>
           <w:szCs w:val="24"/>
         </w:rPr>
-        <w:t xml:space="preserve"> excluyente que no permitía el ascenso social. </w:t>
-      </w:r>
-      <w:r>
-        <w:rPr>
-          <w:rFonts w:ascii="Times New Roman" w:hAnsi="Times New Roman" w:cs="Times New Roman"/>
-          <w:bCs/>
-          <w:sz w:val="24"/>
-          <w:szCs w:val="24"/>
-        </w:rPr>
-        <w:t xml:space="preserve">Existió un </w:t>
-      </w:r>
-      <w:r>
-        <w:rPr>
-          <w:rFonts w:ascii="Times New Roman" w:hAnsi="Times New Roman" w:cs="Times New Roman"/>
-          <w:bCs/>
-          <w:sz w:val="24"/>
-          <w:szCs w:val="24"/>
-        </w:rPr>
-        <w:t xml:space="preserve">desprecio </w:t>
-      </w:r>
-      <w:r>
-        <w:rPr>
-          <w:rFonts w:ascii="Times New Roman" w:hAnsi="Times New Roman" w:cs="Times New Roman"/>
-          <w:bCs/>
-          <w:sz w:val="24"/>
-          <w:szCs w:val="24"/>
-        </w:rPr>
-        <w:t>hacia</w:t>
-      </w:r>
-      <w:r>
-        <w:rPr>
-          <w:rFonts w:ascii="Times New Roman" w:hAnsi="Times New Roman" w:cs="Times New Roman"/>
-          <w:bCs/>
-          <w:sz w:val="24"/>
-          <w:szCs w:val="24"/>
-        </w:rPr>
-        <w:t xml:space="preserve"> aquellas personas que per</w:t>
+        <w:t xml:space="preserve"> excluyente que no permitía el ascenso social. Se trataba con desprecio a aquellas personas que per</w:t>
       </w:r>
       <w:r>
         <w:rPr>
@@ -15958,7 +14722,7 @@
                 <w:lang w:val="es-CO"/>
               </w:rPr>
             </w:pPr>
-            <w:hyperlink r:id="rId24" w:history="1">
+            <w:hyperlink r:id="rId22" w:history="1">
               <w:r>
                 <w:rPr>
                   <w:rStyle w:val="Hipervnculo"/>
@@ -15968,6 +14732,31 @@
                   <w:lang w:val="es-CO"/>
                 </w:rPr>
                 <w:t>http://commons.wikimedia.org/wiki/File:Ignacio_Mar%C3%ADa_Barreda_-_Las_castas_mexicanas.jpg</w:t>
+              </w:r>
+            </w:hyperlink>
+          </w:p>
+          <w:p>
+            <w:pPr>
+              <w:rPr>
+                <w:rStyle w:val="Hipervnculo"/>
+                <w:rFonts w:ascii="Times New Roman" w:hAnsi="Times New Roman" w:cs="Times New Roman"/>
+                <w:bCs/>
+                <w:color w:val="FFFFFF" w:themeColor="background1"/>
+                <w:sz w:val="24"/>
+                <w:szCs w:val="24"/>
+              </w:rPr>
+            </w:pPr>
+            <w:hyperlink r:id="rId23" w:history="1">
+              <w:r>
+                <w:rPr>
+                  <w:rStyle w:val="Hipervnculo"/>
+                  <w:rFonts w:ascii="Times New Roman" w:hAnsi="Times New Roman" w:cs="Times New Roman"/>
+                  <w:color w:val="FFFFFF" w:themeColor="background1"/>
+                  <w:sz w:val="24"/>
+                  <w:szCs w:val="24"/>
+                  <w:lang w:val="es-CO"/>
+                </w:rPr>
+                <w:t>http://commons.wikimedia.org/wiki/File:Ignacio_Mar%C3%ADa_Barreda_-_Las_castas_mexicanas.jpg?uselang=es</w:t>
               </w:r>
             </w:hyperlink>
           </w:p>
@@ -16020,7 +14809,7 @@
                           <pic:cNvPicPr/>
                         </pic:nvPicPr>
                         <pic:blipFill>
-                          <a:blip r:embed="rId25" cstate="print">
+                          <a:blip r:embed="rId24" cstate="print">
                             <a:extLst>
                               <a:ext uri="{28A0092B-C50C-407E-A947-70E740481C1C}">
                                 <a14:useLocalDpi xmlns:a14="http://schemas.microsoft.com/office/drawing/2010/main" val="0"/>
@@ -16111,7 +14900,7 @@
               </w:rPr>
               <w:t xml:space="preserve">Las castas mexicanas, </w:t>
             </w:r>
-            <w:hyperlink r:id="rId26" w:tooltip="Creator:Ignacio María Barreda (la página no existe)" w:history="1">
+            <w:hyperlink r:id="rId25" w:tooltip="Creator:Ignacio María Barreda (la página no existe)" w:history="1">
               <w:r>
                 <w:rPr>
                   <w:rStyle w:val="Hipervnculo"/>
@@ -16152,7 +14941,7 @@
                 <w:sz w:val="24"/>
                 <w:szCs w:val="24"/>
               </w:rPr>
-              <w:t xml:space="preserve">El sistema de castas de la Colonia estableció jerarquías según el color de la piel. La minoría española se encontraba en la cúspide y en la parte baja los indios y negros. Esto despertaba sentimientos y prácticas de discriminación y exclusión que permanecieron aún a pesar el triunfo de la Independencia. </w:t>
+              <w:t xml:space="preserve">El sistema de castas de la Colonia estableció jerarquías según el color de la piel. La minoría española se encontraba en la cúspide de la pirámide y en la parte baja los indios y negros. Esto despertaba sentimientos y prácticas de discriminación y exclusión que permanecieron aún a pesar el triunfo de la Independencia. </w:t>
             </w:r>
           </w:p>
         </w:tc>
@@ -16479,29 +15268,22 @@
           <w:sz w:val="24"/>
           <w:szCs w:val="24"/>
         </w:rPr>
-        <w:t xml:space="preserve">s que </w:t>
-      </w:r>
-      <w:r>
-        <w:rPr>
-          <w:rFonts w:ascii="Times New Roman" w:hAnsi="Times New Roman" w:cs="Times New Roman"/>
+        <w:t xml:space="preserve">s que declararon la </w:t>
+      </w:r>
+      <w:r>
+        <w:rPr>
+          <w:rFonts w:ascii="Times New Roman" w:hAnsi="Times New Roman" w:cs="Times New Roman"/>
+          <w:b/>
           <w:bCs/>
           <w:sz w:val="24"/>
           <w:szCs w:val="24"/>
         </w:rPr>
-        <w:t xml:space="preserve">declararon la </w:t>
-      </w:r>
-      <w:r>
-        <w:rPr>
-          <w:rFonts w:ascii="Times New Roman" w:hAnsi="Times New Roman" w:cs="Times New Roman"/>
-          <w:bCs/>
-          <w:sz w:val="24"/>
-          <w:szCs w:val="24"/>
-        </w:rPr>
         <w:t>i</w:t>
       </w:r>
       <w:r>
         <w:rPr>
           <w:rFonts w:ascii="Times New Roman" w:hAnsi="Times New Roman" w:cs="Times New Roman"/>
+          <w:b/>
           <w:bCs/>
           <w:sz w:val="24"/>
           <w:szCs w:val="24"/>
@@ -16946,6 +15728,7 @@
                 <w:sz w:val="24"/>
                 <w:szCs w:val="24"/>
               </w:rPr>
+              <w:lastRenderedPageBreak/>
               <w:t>AulaPlaneta</w:t>
             </w:r>
             <w:proofErr w:type="spellEnd"/>
@@ -16983,6 +15766,7 @@
                 <w:szCs w:val="24"/>
                 <w:lang w:val="fr-FR"/>
               </w:rPr>
+              <w:lastRenderedPageBreak/>
               <w:t>Wikimedia</w:t>
             </w:r>
             <w:proofErr w:type="spellEnd"/>
@@ -17062,7 +15846,7 @@
                           <pic:cNvPicPr/>
                         </pic:nvPicPr>
                         <pic:blipFill>
-                          <a:blip r:embed="rId27" cstate="print">
+                          <a:blip r:embed="rId26" cstate="print">
                             <a:extLst>
                               <a:ext uri="{28A0092B-C50C-407E-A947-70E740481C1C}">
                                 <a14:useLocalDpi xmlns:a14="http://schemas.microsoft.com/office/drawing/2010/main" val="0"/>
@@ -17694,27 +16478,16 @@
           <w:sz w:val="24"/>
           <w:szCs w:val="24"/>
         </w:rPr>
-        <w:t xml:space="preserve"> conflicto ocurrió en la </w:t>
-      </w:r>
-      <w:r>
-        <w:rPr>
-          <w:rFonts w:ascii="Times New Roman" w:hAnsi="Times New Roman" w:cs="Times New Roman"/>
-          <w:b/>
+        <w:t xml:space="preserve"> conflicto ocurrió en la capitanía de Venezuela</w:t>
+      </w:r>
+      <w:r>
+        <w:rPr>
+          <w:rFonts w:ascii="Times New Roman" w:hAnsi="Times New Roman" w:cs="Times New Roman"/>
           <w:bCs/>
           <w:color w:val="000000" w:themeColor="text1"/>
           <w:sz w:val="24"/>
           <w:szCs w:val="24"/>
         </w:rPr>
-        <w:t>capitanía de Venezuela</w:t>
-      </w:r>
-      <w:r>
-        <w:rPr>
-          <w:rFonts w:ascii="Times New Roman" w:hAnsi="Times New Roman" w:cs="Times New Roman"/>
-          <w:bCs/>
-          <w:color w:val="000000" w:themeColor="text1"/>
-          <w:sz w:val="24"/>
-          <w:szCs w:val="24"/>
-        </w:rPr>
         <w:t xml:space="preserve">. El </w:t>
       </w:r>
       <w:r>
@@ -17725,28 +16498,7 @@
           <w:szCs w:val="24"/>
           <w:lang w:eastAsia="es-CO"/>
         </w:rPr>
-        <w:t xml:space="preserve">19 de abril de 1810 se convocó un cabildo abierto en Caracas que instaló una junta de gobierno integrada por criollos. La </w:t>
-      </w:r>
-      <w:r>
-        <w:rPr>
-          <w:rFonts w:ascii="Times New Roman" w:eastAsia="Times New Roman" w:hAnsi="Times New Roman" w:cs="Times New Roman"/>
-          <w:b/>
-          <w:color w:val="000000" w:themeColor="text1"/>
-          <w:sz w:val="24"/>
-          <w:szCs w:val="24"/>
-          <w:lang w:eastAsia="es-CO"/>
-        </w:rPr>
-        <w:t>junta</w:t>
-      </w:r>
-      <w:r>
-        <w:rPr>
-          <w:rFonts w:ascii="Times New Roman" w:eastAsia="Times New Roman" w:hAnsi="Times New Roman" w:cs="Times New Roman"/>
-          <w:color w:val="000000" w:themeColor="text1"/>
-          <w:sz w:val="24"/>
-          <w:szCs w:val="24"/>
-          <w:lang w:eastAsia="es-CO"/>
-        </w:rPr>
-        <w:t xml:space="preserve"> se declaró leal a Fernando VII, pero destituyó a los funcionarios metropolitanos, en especial </w:t>
+        <w:t xml:space="preserve">19 de abril de 1810 se convocó un cabildo abierto en Caracas que instaló una junta de gobierno integrada por criollos. La junta se declaró leal a Fernando VII, pero destituyó a los funcionarios metropolitanos, en especial </w:t>
       </w:r>
       <w:r>
         <w:rPr>
@@ -17796,83 +16548,7 @@
           <w:szCs w:val="24"/>
           <w:lang w:eastAsia="es-CO"/>
         </w:rPr>
-        <w:t xml:space="preserve">La junta tuvo un claro </w:t>
-      </w:r>
-      <w:r>
-        <w:rPr>
-          <w:rFonts w:ascii="Times New Roman" w:eastAsia="Times New Roman" w:hAnsi="Times New Roman" w:cs="Times New Roman"/>
-          <w:b/>
-          <w:sz w:val="24"/>
-          <w:szCs w:val="24"/>
-          <w:lang w:eastAsia="es-CO"/>
-        </w:rPr>
-        <w:t>sello liberal</w:t>
-      </w:r>
-      <w:r>
-        <w:rPr>
-          <w:rFonts w:ascii="Times New Roman" w:eastAsia="Times New Roman" w:hAnsi="Times New Roman" w:cs="Times New Roman"/>
-          <w:sz w:val="24"/>
-          <w:szCs w:val="24"/>
-          <w:lang w:eastAsia="es-CO"/>
-        </w:rPr>
-        <w:t xml:space="preserve">: suprimió el impuesto a las exportaciones y la alcabala para los artículos de primera necesidad, decretó la </w:t>
-      </w:r>
-      <w:r>
-        <w:rPr>
-          <w:rFonts w:ascii="Times New Roman" w:eastAsia="Times New Roman" w:hAnsi="Times New Roman" w:cs="Times New Roman"/>
-          <w:b/>
-          <w:sz w:val="24"/>
-          <w:szCs w:val="24"/>
-          <w:lang w:eastAsia="es-CO"/>
-        </w:rPr>
-        <w:t>libertad de comercio</w:t>
-      </w:r>
-      <w:r>
-        <w:rPr>
-          <w:rFonts w:ascii="Times New Roman" w:eastAsia="Times New Roman" w:hAnsi="Times New Roman" w:cs="Times New Roman"/>
-          <w:sz w:val="24"/>
-          <w:szCs w:val="24"/>
-          <w:lang w:eastAsia="es-CO"/>
-        </w:rPr>
-        <w:t xml:space="preserve">, </w:t>
-      </w:r>
-      <w:r>
-        <w:rPr>
-          <w:rFonts w:ascii="Times New Roman" w:eastAsia="Times New Roman" w:hAnsi="Times New Roman" w:cs="Times New Roman"/>
-          <w:b/>
-          <w:sz w:val="24"/>
-          <w:szCs w:val="24"/>
-          <w:lang w:eastAsia="es-CO"/>
-        </w:rPr>
-        <w:t>prohibió el tráfico de esclavos</w:t>
-      </w:r>
-      <w:r>
-        <w:rPr>
-          <w:rFonts w:ascii="Times New Roman" w:eastAsia="Times New Roman" w:hAnsi="Times New Roman" w:cs="Times New Roman"/>
-          <w:sz w:val="24"/>
-          <w:szCs w:val="24"/>
-          <w:lang w:eastAsia="es-CO"/>
-        </w:rPr>
-        <w:t xml:space="preserve"> y </w:t>
-      </w:r>
-      <w:r>
-        <w:rPr>
-          <w:rFonts w:ascii="Times New Roman" w:eastAsia="Times New Roman" w:hAnsi="Times New Roman" w:cs="Times New Roman"/>
-          <w:b/>
-          <w:sz w:val="24"/>
-          <w:szCs w:val="24"/>
-          <w:lang w:eastAsia="es-CO"/>
-        </w:rPr>
-        <w:t>eliminó el tributo indígena</w:t>
-      </w:r>
-      <w:r>
-        <w:rPr>
-          <w:rFonts w:ascii="Times New Roman" w:eastAsia="Times New Roman" w:hAnsi="Times New Roman" w:cs="Times New Roman"/>
-          <w:sz w:val="24"/>
-          <w:szCs w:val="24"/>
-          <w:lang w:eastAsia="es-CO"/>
-        </w:rPr>
-        <w:t>.</w:t>
+        <w:t>La junta tuvo un claro sello liberal: suprimió el impuesto a las exportaciones y la alcabala para los artículos de primera necesidad, decretó la libertad de comercio, prohibió el tráfico de esclavos y eliminó el tributo indígena.</w:t>
       </w:r>
     </w:p>
     <w:p>
@@ -17921,16 +16597,7 @@
           <w:szCs w:val="24"/>
           <w:lang w:eastAsia="es-CO"/>
         </w:rPr>
-        <w:t>m</w:t>
-      </w:r>
-      <w:r>
-        <w:rPr>
-          <w:rFonts w:ascii="Times New Roman" w:eastAsia="Times New Roman" w:hAnsi="Times New Roman" w:cs="Times New Roman"/>
-          <w:sz w:val="24"/>
-          <w:szCs w:val="24"/>
-          <w:lang w:eastAsia="es-CO"/>
-        </w:rPr>
-        <w:t>etrópoli</w:t>
+        <w:t>Metrópoli</w:t>
       </w:r>
       <w:r>
         <w:rPr>
@@ -18156,7 +16823,7 @@
               </w:rPr>
               <w:t xml:space="preserve"> Aula planeta  </w:t>
             </w:r>
-            <w:hyperlink r:id="rId28" w:history="1">
+            <w:hyperlink r:id="rId27" w:history="1">
               <w:r>
                 <w:rPr>
                   <w:rStyle w:val="Hipervnculo"/>
@@ -18199,37 +16866,7 @@
                 <w:szCs w:val="24"/>
                 <w:lang w:eastAsia="es-CO"/>
               </w:rPr>
-              <w:t xml:space="preserve">España: </w:t>
-            </w:r>
-            <w:r>
-              <w:rPr>
-                <w:rFonts w:ascii="Times New Roman" w:hAnsi="Times New Roman" w:cs="Times New Roman"/>
-                <w:noProof/>
-                <w:sz w:val="24"/>
-                <w:szCs w:val="24"/>
-                <w:lang w:eastAsia="es-CO"/>
-              </w:rPr>
-              <w:t>D</w:t>
-            </w:r>
-            <w:r>
-              <w:rPr>
-                <w:rFonts w:ascii="Times New Roman" w:hAnsi="Times New Roman" w:cs="Times New Roman"/>
-                <w:noProof/>
-                <w:sz w:val="24"/>
-                <w:szCs w:val="24"/>
-                <w:lang w:eastAsia="es-CO"/>
-              </w:rPr>
-              <w:t>el Antiguo Régimen al liberalismo/</w:t>
-            </w:r>
-            <w:r>
-              <w:rPr>
-                <w:rFonts w:ascii="Times New Roman" w:hAnsi="Times New Roman" w:cs="Times New Roman"/>
-                <w:noProof/>
-                <w:sz w:val="24"/>
-                <w:szCs w:val="24"/>
-                <w:lang w:eastAsia="es-CO"/>
-              </w:rPr>
-              <w:t>El reinado de Fernando VII/Profundiza: La independencia de las colonias americanas.</w:t>
+              <w:t xml:space="preserve"> España: del Antiguo Régimen al liberalismo/La independencia de las colonias americanas</w:t>
             </w:r>
           </w:p>
           <w:p>
@@ -18508,7 +17145,7 @@
                           <pic:cNvPicPr/>
                         </pic:nvPicPr>
                         <pic:blipFill>
-                          <a:blip r:embed="rId29"/>
+                          <a:blip r:embed="rId28"/>
                           <a:stretch>
                             <a:fillRect/>
                           </a:stretch>
@@ -18915,23 +17552,7 @@
                 <w:sz w:val="24"/>
                 <w:szCs w:val="24"/>
               </w:rPr>
-              <w:t>¿Cu</w:t>
-            </w:r>
-            <w:r>
-              <w:rPr>
-                <w:color w:val="000000" w:themeColor="text1"/>
-                <w:sz w:val="24"/>
-                <w:szCs w:val="24"/>
-              </w:rPr>
-              <w:t>áles hechos y personajes de la I</w:t>
-            </w:r>
-            <w:r>
-              <w:rPr>
-                <w:color w:val="000000" w:themeColor="text1"/>
-                <w:sz w:val="24"/>
-                <w:szCs w:val="24"/>
-              </w:rPr>
-              <w:t>ndependencia tienen más presentes?</w:t>
+              <w:t>¿Cuáles hechos y personajes de la independencia tienen más presentes?</w:t>
             </w:r>
           </w:p>
           <w:p>
@@ -18957,15 +17578,7 @@
                 <w:sz w:val="24"/>
                 <w:szCs w:val="24"/>
               </w:rPr>
-              <w:t xml:space="preserve"> que conserven recuerdos de la </w:t>
-            </w:r>
-            <w:r>
-              <w:rPr>
-                <w:color w:val="000000" w:themeColor="text1"/>
-                <w:sz w:val="24"/>
-                <w:szCs w:val="24"/>
-              </w:rPr>
-              <w:t>I</w:t>
+              <w:t xml:space="preserve"> que conserven recuerdos de la i</w:t>
             </w:r>
             <w:r>
               <w:rPr>
@@ -18991,23 +17604,7 @@
                 <w:sz w:val="24"/>
                 <w:szCs w:val="24"/>
               </w:rPr>
-              <w:t xml:space="preserve">¿Saben cuál es la fecha en la que se celebra la </w:t>
-            </w:r>
-            <w:r>
-              <w:rPr>
-                <w:color w:val="000000" w:themeColor="text1"/>
-                <w:sz w:val="24"/>
-                <w:szCs w:val="24"/>
-              </w:rPr>
-              <w:t>I</w:t>
-            </w:r>
-            <w:r>
-              <w:rPr>
-                <w:color w:val="000000" w:themeColor="text1"/>
-                <w:sz w:val="24"/>
-                <w:szCs w:val="24"/>
-              </w:rPr>
-              <w:t>ndependencia del país y por qué se celebra ese día?</w:t>
+              <w:t>¿Saben cuál es la fecha en la que se celebra la independencia del país y por qué se celebra ese día?</w:t>
             </w:r>
           </w:p>
           <w:p>
@@ -19027,43 +17624,7 @@
                 <w:sz w:val="24"/>
                 <w:szCs w:val="24"/>
               </w:rPr>
-              <w:t>¿Por qué si en España había una guerra inte</w:t>
-            </w:r>
-            <w:r>
-              <w:rPr>
-                <w:iCs/>
-                <w:color w:val="000000" w:themeColor="text1"/>
-                <w:sz w:val="24"/>
-                <w:szCs w:val="24"/>
-              </w:rPr>
-              <w:t>rna, fue tan difícil lograr la I</w:t>
-            </w:r>
-            <w:r>
-              <w:rPr>
-                <w:iCs/>
-                <w:color w:val="000000" w:themeColor="text1"/>
-                <w:sz w:val="24"/>
-                <w:szCs w:val="24"/>
-              </w:rPr>
-              <w:t>ndependencia</w:t>
-            </w:r>
-            <w:r>
-              <w:rPr>
-                <w:iCs/>
-                <w:color w:val="000000" w:themeColor="text1"/>
-                <w:sz w:val="24"/>
-                <w:szCs w:val="24"/>
-              </w:rPr>
-              <w:t xml:space="preserve"> de América</w:t>
-            </w:r>
-            <w:r>
-              <w:rPr>
-                <w:iCs/>
-                <w:color w:val="000000" w:themeColor="text1"/>
-                <w:sz w:val="24"/>
-                <w:szCs w:val="24"/>
-              </w:rPr>
-              <w:t>?</w:t>
+              <w:t>¿Por qué si en España había una guerra interna, fue tan difícil lograr la independencia?</w:t>
             </w:r>
           </w:p>
           <w:p>
@@ -19350,38 +17911,17 @@
                 <w:szCs w:val="24"/>
                 <w:lang w:eastAsia="es-CO"/>
               </w:rPr>
-              <w:t xml:space="preserve">Se crearon las juntas de Caracas, Bogotá, Buenos Aires y Santiago de Chile, y se destituyó a las autoridades españolas. Luego se realizaron impresionantes </w:t>
+              <w:t xml:space="preserve">Se crearon las juntas de Caracas, Bogotá, Buenos Aires y Santiago de Chile, y se destituyó a las autoridades españolas. Luego se realizaron impresionantes campañas militares que incluyeron a amplios sectores de la población. La </w:t>
             </w:r>
             <w:r>
               <w:rPr>
                 <w:rFonts w:ascii="Times New Roman" w:eastAsia="Times New Roman" w:hAnsi="Times New Roman" w:cs="Times New Roman"/>
-                <w:b/>
                 <w:color w:val="000000" w:themeColor="text1"/>
                 <w:sz w:val="24"/>
                 <w:szCs w:val="24"/>
                 <w:lang w:eastAsia="es-CO"/>
               </w:rPr>
-              <w:t>campañas militares</w:t>
-            </w:r>
-            <w:r>
-              <w:rPr>
-                <w:rFonts w:ascii="Times New Roman" w:eastAsia="Times New Roman" w:hAnsi="Times New Roman" w:cs="Times New Roman"/>
-                <w:color w:val="000000" w:themeColor="text1"/>
-                <w:sz w:val="24"/>
-                <w:szCs w:val="24"/>
-                <w:lang w:eastAsia="es-CO"/>
-              </w:rPr>
-              <w:t xml:space="preserve"> que incluyeron a amplios sectores de la población. La </w:t>
-            </w:r>
-            <w:r>
-              <w:rPr>
-                <w:rFonts w:ascii="Times New Roman" w:eastAsia="Times New Roman" w:hAnsi="Times New Roman" w:cs="Times New Roman"/>
-                <w:color w:val="000000" w:themeColor="text1"/>
-                <w:sz w:val="24"/>
-                <w:szCs w:val="24"/>
-                <w:lang w:eastAsia="es-CO"/>
-              </w:rPr>
-              <w:t>I</w:t>
+              <w:t>i</w:t>
             </w:r>
             <w:r>
               <w:rPr>
@@ -19778,7 +18318,7 @@
           <w:szCs w:val="24"/>
           <w:lang w:eastAsia="es-CO"/>
         </w:rPr>
-        <w:t xml:space="preserve">En el área norte </w:t>
+        <w:t>En el área norte los ejércitos de F</w:t>
       </w:r>
       <w:r>
         <w:rPr>
@@ -19788,7 +18328,7 @@
           <w:szCs w:val="24"/>
           <w:lang w:eastAsia="es-CO"/>
         </w:rPr>
-        <w:t xml:space="preserve">del continente </w:t>
+        <w:t xml:space="preserve">rancisco de Miranda, Simón Bolívar </w:t>
       </w:r>
       <w:r>
         <w:rPr>
@@ -19798,29 +18338,7 @@
           <w:szCs w:val="24"/>
           <w:lang w:eastAsia="es-CO"/>
         </w:rPr>
-        <w:t xml:space="preserve">los ejércitos de </w:t>
-      </w:r>
-      <w:r>
-        <w:rPr>
-          <w:rFonts w:ascii="Times New Roman" w:eastAsia="Times New Roman" w:hAnsi="Times New Roman" w:cs="Times New Roman"/>
-          <w:b/>
-          <w:color w:val="000000" w:themeColor="text1"/>
-          <w:sz w:val="24"/>
-          <w:szCs w:val="24"/>
-          <w:lang w:eastAsia="es-CO"/>
-        </w:rPr>
-        <w:t>F</w:t>
-      </w:r>
-      <w:r>
-        <w:rPr>
-          <w:rFonts w:ascii="Times New Roman" w:eastAsia="Times New Roman" w:hAnsi="Times New Roman" w:cs="Times New Roman"/>
-          <w:b/>
-          <w:color w:val="000000" w:themeColor="text1"/>
-          <w:sz w:val="24"/>
-          <w:szCs w:val="24"/>
-          <w:lang w:eastAsia="es-CO"/>
-        </w:rPr>
-        <w:t>rancisco de Miranda</w:t>
+        <w:t>y A</w:t>
       </w:r>
       <w:r>
         <w:rPr>
@@ -19830,18 +18348,7 @@
           <w:szCs w:val="24"/>
           <w:lang w:eastAsia="es-CO"/>
         </w:rPr>
-        <w:t xml:space="preserve">, </w:t>
-      </w:r>
-      <w:r>
-        <w:rPr>
-          <w:rFonts w:ascii="Times New Roman" w:eastAsia="Times New Roman" w:hAnsi="Times New Roman" w:cs="Times New Roman"/>
-          <w:b/>
-          <w:color w:val="000000" w:themeColor="text1"/>
-          <w:sz w:val="24"/>
-          <w:szCs w:val="24"/>
-          <w:lang w:eastAsia="es-CO"/>
-        </w:rPr>
-        <w:t>Simón Bolívar</w:t>
+        <w:t>ntonio</w:t>
       </w:r>
       <w:r>
         <w:rPr>
@@ -19851,60 +18358,7 @@
           <w:szCs w:val="24"/>
           <w:lang w:eastAsia="es-CO"/>
         </w:rPr>
-        <w:t xml:space="preserve"> </w:t>
-      </w:r>
-      <w:r>
-        <w:rPr>
-          <w:rFonts w:ascii="Times New Roman" w:eastAsia="Times New Roman" w:hAnsi="Times New Roman" w:cs="Times New Roman"/>
-          <w:color w:val="000000" w:themeColor="text1"/>
-          <w:sz w:val="24"/>
-          <w:szCs w:val="24"/>
-          <w:lang w:eastAsia="es-CO"/>
-        </w:rPr>
-        <w:t xml:space="preserve">y </w:t>
-      </w:r>
-      <w:r>
-        <w:rPr>
-          <w:rFonts w:ascii="Times New Roman" w:eastAsia="Times New Roman" w:hAnsi="Times New Roman" w:cs="Times New Roman"/>
-          <w:b/>
-          <w:color w:val="000000" w:themeColor="text1"/>
-          <w:sz w:val="24"/>
-          <w:szCs w:val="24"/>
-          <w:lang w:eastAsia="es-CO"/>
-        </w:rPr>
-        <w:t>A</w:t>
-      </w:r>
-      <w:r>
-        <w:rPr>
-          <w:rFonts w:ascii="Times New Roman" w:eastAsia="Times New Roman" w:hAnsi="Times New Roman" w:cs="Times New Roman"/>
-          <w:b/>
-          <w:color w:val="000000" w:themeColor="text1"/>
-          <w:sz w:val="24"/>
-          <w:szCs w:val="24"/>
-          <w:lang w:eastAsia="es-CO"/>
-        </w:rPr>
-        <w:t>ntonio</w:t>
-      </w:r>
-      <w:r>
-        <w:rPr>
-          <w:rFonts w:ascii="Times New Roman" w:eastAsia="Times New Roman" w:hAnsi="Times New Roman" w:cs="Times New Roman"/>
-          <w:b/>
-          <w:color w:val="000000" w:themeColor="text1"/>
-          <w:sz w:val="24"/>
-          <w:szCs w:val="24"/>
-          <w:lang w:eastAsia="es-CO"/>
-        </w:rPr>
-        <w:t xml:space="preserve"> Nariño</w:t>
-      </w:r>
-      <w:r>
-        <w:rPr>
-          <w:rFonts w:ascii="Times New Roman" w:eastAsia="Times New Roman" w:hAnsi="Times New Roman" w:cs="Times New Roman"/>
-          <w:color w:val="000000" w:themeColor="text1"/>
-          <w:sz w:val="24"/>
-          <w:szCs w:val="24"/>
-          <w:lang w:eastAsia="es-CO"/>
-        </w:rPr>
-        <w:t xml:space="preserve"> mantuvieron enfrentamientos contra los núcleos españolistas de Coro, Santa Marta, Panamá, y el ejército del virrey de Nueva Granada.  </w:t>
+        <w:t xml:space="preserve"> Nariño mantuvieron enfrentamientos contra los núcleos españolistas de Coro, Santa Marta, Panamá, y el ejército del virrey de Nueva Granada.  </w:t>
       </w:r>
     </w:p>
     <w:p>
@@ -19974,7 +18428,7 @@
         </w:rPr>
         <w:t xml:space="preserve"> </w:t>
       </w:r>
-      <w:hyperlink r:id="rId30" w:history="1">
+      <w:hyperlink r:id="rId29" w:history="1">
         <w:r>
           <w:rPr>
             <w:rStyle w:val="Hipervnculo"/>
@@ -20094,25 +18548,7 @@
           <w:sz w:val="24"/>
           <w:szCs w:val="24"/>
         </w:rPr>
-        <w:t>que había llegado desde España para defender al Imperio</w:t>
-      </w:r>
-      <w:r>
-        <w:rPr>
-          <w:rFonts w:ascii="Times New Roman" w:hAnsi="Times New Roman" w:cs="Times New Roman"/>
-          <w:bCs/>
-          <w:sz w:val="24"/>
-          <w:szCs w:val="24"/>
-        </w:rPr>
-        <w:t>,</w:t>
-      </w:r>
-      <w:r>
-        <w:rPr>
-          <w:rFonts w:ascii="Times New Roman" w:hAnsi="Times New Roman" w:cs="Times New Roman"/>
-          <w:bCs/>
-          <w:sz w:val="24"/>
-          <w:szCs w:val="24"/>
-        </w:rPr>
-        <w:t xml:space="preserve"> luego de haber combatido a las tropas napoleónicas, </w:t>
+        <w:t xml:space="preserve">que había llegado desde España para defender al Imperio luego de haber combatido a las tropas napoleónicas, </w:t>
       </w:r>
       <w:r>
         <w:rPr>
@@ -20504,7 +18940,7 @@
               </w:rPr>
               <w:t xml:space="preserve">File: </w:t>
             </w:r>
-            <w:hyperlink r:id="rId31" w:anchor="/media/File:Francisco_miranda_in_cadiz.jpg" w:history="1">
+            <w:hyperlink r:id="rId30" w:anchor="/media/File:Francisco_miranda_in_cadiz.jpg" w:history="1">
               <w:r>
                 <w:rPr>
                   <w:rStyle w:val="Hipervnculo"/>
@@ -20562,7 +18998,7 @@
                           <pic:cNvPicPr/>
                         </pic:nvPicPr>
                         <pic:blipFill rotWithShape="1">
-                          <a:blip r:embed="rId32" cstate="print">
+                          <a:blip r:embed="rId31" cstate="print">
                             <a:extLst>
                               <a:ext uri="{28A0092B-C50C-407E-A947-70E740481C1C}">
                                 <a14:useLocalDpi xmlns:a14="http://schemas.microsoft.com/office/drawing/2010/main" val="0"/>
@@ -20794,6 +19230,15 @@
           <w:szCs w:val="24"/>
         </w:rPr>
       </w:pPr>
+      <w:r>
+        <w:rPr>
+          <w:rFonts w:ascii="Times New Roman" w:hAnsi="Times New Roman" w:cs="Times New Roman"/>
+          <w:sz w:val="24"/>
+          <w:szCs w:val="24"/>
+          <w:lang w:val="es-ES"/>
+        </w:rPr>
+        <w:t xml:space="preserve"> </w:t>
+      </w:r>
     </w:p>
     <w:p>
       <w:pPr>
@@ -20801,8 +19246,18 @@
           <w:rFonts w:ascii="Times New Roman" w:hAnsi="Times New Roman" w:cs="Times New Roman"/>
           <w:sz w:val="24"/>
           <w:szCs w:val="24"/>
+          <w:lang w:val="es-ES"/>
         </w:rPr>
       </w:pPr>
+    </w:p>
+    <w:p>
+      <w:pPr>
+        <w:rPr>
+          <w:rFonts w:ascii="Times New Roman" w:hAnsi="Times New Roman" w:cs="Times New Roman"/>
+          <w:sz w:val="24"/>
+          <w:szCs w:val="24"/>
+        </w:rPr>
+      </w:pPr>
       <w:r>
         <w:rPr>
           <w:rFonts w:ascii="Times New Roman" w:hAnsi="Times New Roman" w:cs="Times New Roman"/>
@@ -20849,26 +19304,34 @@
       </w:r>
       <w:r>
         <w:rPr>
-          <w:rFonts w:ascii="Times New Roman" w:hAnsi="Times New Roman" w:cs="Times New Roman"/>
-          <w:i/>
-          <w:sz w:val="24"/>
-          <w:szCs w:val="24"/>
-        </w:rPr>
-        <w:t>Memo</w:t>
-      </w:r>
-      <w:r>
-        <w:rPr>
-          <w:rFonts w:ascii="Times New Roman" w:hAnsi="Times New Roman" w:cs="Times New Roman"/>
-          <w:b/>
-          <w:i/>
-          <w:sz w:val="24"/>
-          <w:szCs w:val="24"/>
-        </w:rPr>
-        <w:t>ria dirigida a los ciudadanos de la Nueva Granada por un caraqueño</w:t>
-      </w:r>
-      <w:r>
-        <w:rPr>
-          <w:lang w:val="es-ES"/>
+          <w:rStyle w:val="cursiva1"/>
+          <w:rFonts w:ascii="Times New Roman" w:hAnsi="Times New Roman" w:cs="Times New Roman"/>
+          <w:sz w:val="24"/>
+          <w:szCs w:val="24"/>
+        </w:rPr>
+        <w:t>n</w:t>
+      </w:r>
+      <w:r>
+        <w:rPr>
+          <w:rFonts w:ascii="Times New Roman" w:hAnsi="Times New Roman" w:cs="Times New Roman"/>
+          <w:sz w:val="24"/>
+          <w:szCs w:val="24"/>
+        </w:rPr>
+        <w:t xml:space="preserve"> y convocó a los habitantes del virreinato de la Nueva Granada</w:t>
+      </w:r>
+      <w:r>
+        <w:rPr>
+          <w:rFonts w:ascii="Times New Roman" w:hAnsi="Times New Roman" w:cs="Times New Roman"/>
+          <w:sz w:val="24"/>
+          <w:szCs w:val="24"/>
+        </w:rPr>
+        <w:t xml:space="preserve"> para que</w:t>
+      </w:r>
+      <w:r>
+        <w:rPr>
+          <w:rFonts w:ascii="Times New Roman" w:hAnsi="Times New Roman" w:cs="Times New Roman"/>
+          <w:sz w:val="24"/>
+          <w:szCs w:val="24"/>
         </w:rPr>
         <w:t xml:space="preserve"> </w:t>
       </w:r>
@@ -20878,15 +19341,7 @@
           <w:sz w:val="24"/>
           <w:szCs w:val="24"/>
         </w:rPr>
-        <w:t>convocó a los habitantes del virreinato de la Nueva Granada</w:t>
-      </w:r>
-      <w:r>
-        <w:rPr>
-          <w:rFonts w:ascii="Times New Roman" w:hAnsi="Times New Roman" w:cs="Times New Roman"/>
-          <w:sz w:val="24"/>
-          <w:szCs w:val="24"/>
-        </w:rPr>
-        <w:t xml:space="preserve"> para que</w:t>
+        <w:t>se unieran contra la España colonizadora. Muy pronto, con ayuda de</w:t>
       </w:r>
       <w:r>
         <w:rPr>
@@ -20902,40 +19357,7 @@
           <w:sz w:val="24"/>
           <w:szCs w:val="24"/>
         </w:rPr>
-        <w:t>se unieran contra la España colonizadora. Muy pronto, con ayuda de</w:t>
-      </w:r>
-      <w:r>
-        <w:rPr>
-          <w:rFonts w:ascii="Times New Roman" w:hAnsi="Times New Roman" w:cs="Times New Roman"/>
-          <w:sz w:val="24"/>
-          <w:szCs w:val="24"/>
-        </w:rPr>
-        <w:t xml:space="preserve"> </w:t>
-      </w:r>
-      <w:r>
-        <w:rPr>
-          <w:rFonts w:ascii="Times New Roman" w:hAnsi="Times New Roman" w:cs="Times New Roman"/>
-          <w:sz w:val="24"/>
-          <w:szCs w:val="24"/>
-        </w:rPr>
-        <w:t xml:space="preserve">los neogranadinos, </w:t>
-      </w:r>
-      <w:r>
-        <w:rPr>
-          <w:rFonts w:ascii="Times New Roman" w:hAnsi="Times New Roman" w:cs="Times New Roman"/>
-          <w:b/>
-          <w:sz w:val="24"/>
-          <w:szCs w:val="24"/>
-        </w:rPr>
-        <w:t>venció en Caracas en 1813</w:t>
-      </w:r>
-      <w:r>
-        <w:rPr>
-          <w:rFonts w:ascii="Times New Roman" w:hAnsi="Times New Roman" w:cs="Times New Roman"/>
-          <w:sz w:val="24"/>
-          <w:szCs w:val="24"/>
-        </w:rPr>
-        <w:t xml:space="preserve"> y con esta </w:t>
+        <w:t xml:space="preserve">los neogranadinos, venció en Caracas en 1813 y con esta </w:t>
       </w:r>
       <w:r>
         <w:rPr>
@@ -21399,7 +19821,7 @@
                           <pic:cNvPicPr/>
                         </pic:nvPicPr>
                         <pic:blipFill>
-                          <a:blip r:embed="rId33" cstate="print">
+                          <a:blip r:embed="rId32" cstate="print">
                             <a:extLst>
                               <a:ext uri="{28A0092B-C50C-407E-A947-70E740481C1C}">
                                 <a14:useLocalDpi xmlns:a14="http://schemas.microsoft.com/office/drawing/2010/main" val="0"/>
@@ -21716,6 +20138,25 @@
           </w:tcPr>
           <w:p>
             <w:pPr>
+              <w:spacing w:before="240" w:line="285" w:lineRule="atLeast"/>
+              <w:jc w:val="both"/>
+              <w:rPr>
+                <w:rFonts w:ascii="Times New Roman" w:hAnsi="Times New Roman" w:cs="Times New Roman"/>
+                <w:sz w:val="24"/>
+                <w:szCs w:val="24"/>
+              </w:rPr>
+            </w:pPr>
+            <w:r>
+              <w:rPr>
+                <w:rFonts w:ascii="Times New Roman" w:hAnsi="Times New Roman" w:cs="Times New Roman"/>
+                <w:sz w:val="24"/>
+                <w:szCs w:val="24"/>
+              </w:rPr>
+              <w:t xml:space="preserve"> </w:t>
+            </w:r>
+          </w:p>
+          <w:p>
+            <w:pPr>
               <w:rPr>
                 <w:rFonts w:ascii="Times New Roman" w:hAnsi="Times New Roman" w:cs="Times New Roman"/>
                 <w:sz w:val="24"/>
@@ -21736,15 +20177,24 @@
                 <w:sz w:val="24"/>
                 <w:szCs w:val="24"/>
               </w:rPr>
-              <w:t>I</w:t>
-            </w:r>
-            <w:r>
-              <w:rPr>
-                <w:rFonts w:ascii="Times New Roman" w:hAnsi="Times New Roman" w:cs="Times New Roman"/>
-                <w:sz w:val="24"/>
-                <w:szCs w:val="24"/>
-              </w:rPr>
-              <w:t xml:space="preserve">ndependencia (1804), pero en un contexto diferente al resto de los países del continente. Estaba ocupado por Francia y se regía bajo un sistema esclavista donde </w:t>
+              <w:t>i</w:t>
+            </w:r>
+            <w:r>
+              <w:rPr>
+                <w:rFonts w:ascii="Times New Roman" w:hAnsi="Times New Roman" w:cs="Times New Roman"/>
+                <w:sz w:val="24"/>
+                <w:szCs w:val="24"/>
+              </w:rPr>
+              <w:t xml:space="preserve">ndependencia (1804), </w:t>
+            </w:r>
+            <w:r>
+              <w:rPr>
+                <w:rFonts w:ascii="Times New Roman" w:hAnsi="Times New Roman" w:cs="Times New Roman"/>
+                <w:sz w:val="24"/>
+                <w:szCs w:val="24"/>
+              </w:rPr>
+              <w:lastRenderedPageBreak/>
+              <w:t xml:space="preserve">pero en un contexto diferente al resto de los países del continente. Estaba ocupado por Francia y se regía bajo un sistema esclavista donde </w:t>
             </w:r>
             <w:r>
               <w:rPr>
@@ -21768,16 +20218,7 @@
                 <w:sz w:val="24"/>
                 <w:szCs w:val="24"/>
               </w:rPr>
-              <w:t xml:space="preserve">mil </w:t>
-            </w:r>
-            <w:r>
-              <w:rPr>
-                <w:rFonts w:ascii="Times New Roman" w:hAnsi="Times New Roman" w:cs="Times New Roman"/>
-                <w:sz w:val="24"/>
-                <w:szCs w:val="24"/>
-              </w:rPr>
-              <w:lastRenderedPageBreak/>
-              <w:t xml:space="preserve">de </w:t>
+              <w:t xml:space="preserve">mil de </w:t>
             </w:r>
             <w:r>
               <w:rPr>
@@ -21793,23 +20234,7 @@
                 <w:sz w:val="24"/>
                 <w:szCs w:val="24"/>
               </w:rPr>
-              <w:t>300 mil ha</w:t>
-            </w:r>
-            <w:r>
-              <w:rPr>
-                <w:rFonts w:ascii="Times New Roman" w:hAnsi="Times New Roman" w:cs="Times New Roman"/>
-                <w:sz w:val="24"/>
-                <w:szCs w:val="24"/>
-              </w:rPr>
-              <w:t>bitantes existentes eran libres;</w:t>
-            </w:r>
-            <w:r>
-              <w:rPr>
-                <w:rFonts w:ascii="Times New Roman" w:hAnsi="Times New Roman" w:cs="Times New Roman"/>
-                <w:sz w:val="24"/>
-                <w:szCs w:val="24"/>
-              </w:rPr>
-              <w:t xml:space="preserve"> blancos y mulatos, principalmente. La victoria sobre las tropas francesas culminó en 1803 y un año después Jean Jacques </w:t>
+              <w:t xml:space="preserve">300 mil habitantes existentes eran libres, blancos y mulatos, principalmente. La victoria sobre las tropas francesas culminó en 1803 y un año después Jean Jacques </w:t>
             </w:r>
             <w:proofErr w:type="spellStart"/>
             <w:r>
@@ -21829,7 +20254,7 @@
               </w:rPr>
               <w:t xml:space="preserve"> [</w:t>
             </w:r>
-            <w:hyperlink r:id="rId34" w:history="1">
+            <w:hyperlink r:id="rId33" w:history="1">
               <w:r>
                 <w:rPr>
                   <w:rStyle w:val="Hipervnculo"/>
@@ -21854,7 +20279,7 @@
                 <w:sz w:val="24"/>
                 <w:szCs w:val="24"/>
               </w:rPr>
-              <w:t>I</w:t>
+              <w:t>i</w:t>
             </w:r>
             <w:r>
               <w:rPr>
@@ -21991,13 +20416,7 @@
         <w:t>. A</w:t>
       </w:r>
       <w:r>
-        <w:t>quellas juntas</w:t>
-      </w:r>
-      <w:r>
-        <w:t xml:space="preserve"> americanas</w:t>
-      </w:r>
-      <w:r>
-        <w:t xml:space="preserve"> que inicialmente habían pedido autonomía </w:t>
+        <w:t xml:space="preserve">quellas juntas que inicialmente habían pedido autonomía </w:t>
       </w:r>
       <w:r>
         <w:t xml:space="preserve">y </w:t>
@@ -22383,7 +20802,7 @@
                           <pic:cNvPicPr/>
                         </pic:nvPicPr>
                         <pic:blipFill>
-                          <a:blip r:embed="rId35" cstate="print">
+                          <a:blip r:embed="rId34" cstate="print">
                             <a:extLst>
                               <a:ext uri="{28A0092B-C50C-407E-A947-70E740481C1C}">
                                 <a14:useLocalDpi xmlns:a14="http://schemas.microsoft.com/office/drawing/2010/main" val="0"/>
@@ -22503,36 +20922,20 @@
             </w:r>
             <w:r>
               <w:rPr>
-                <w:rFonts w:ascii="Times New Roman" w:hAnsi="Times New Roman" w:cs="Times New Roman"/>
-                <w:color w:val="000000"/>
-                <w:sz w:val="24"/>
-                <w:szCs w:val="24"/>
-              </w:rPr>
-              <w:t>Morillo fue un m</w:t>
-            </w:r>
-            <w:r>
-              <w:rPr>
-                <w:rFonts w:ascii="Times New Roman" w:hAnsi="Times New Roman" w:cs="Times New Roman"/>
-                <w:sz w:val="24"/>
-                <w:szCs w:val="24"/>
-              </w:rPr>
-              <w:t>ilitar español</w:t>
-            </w:r>
-            <w:r>
-              <w:rPr>
-                <w:rFonts w:ascii="Times New Roman" w:hAnsi="Times New Roman" w:cs="Times New Roman"/>
-                <w:sz w:val="24"/>
-                <w:szCs w:val="24"/>
-              </w:rPr>
-              <w:t xml:space="preserve"> e</w:t>
-            </w:r>
-            <w:r>
-              <w:rPr>
-                <w:rFonts w:ascii="Times New Roman" w:hAnsi="Times New Roman" w:cs="Times New Roman"/>
-                <w:sz w:val="24"/>
-                <w:szCs w:val="24"/>
-              </w:rPr>
-              <w:t>nviado por Fernando VII a las colonias americanas (1814) para sofocar el movimiento independentista. Tras su llegada, la guerra se agudizó. Fue derrotado por Bolívar en la Batalla de Boyacá. Luego inició las negociaciones de paz que dieron paso al armisticio de Trujillo en 1820</w:t>
+                <w:rStyle w:val="caps1"/>
+                <w:rFonts w:ascii="Times New Roman" w:hAnsi="Times New Roman" w:cs="Times New Roman"/>
+                <w:sz w:val="24"/>
+                <w:szCs w:val="24"/>
+              </w:rPr>
+              <w:t>m</w:t>
+            </w:r>
+            <w:r>
+              <w:rPr>
+                <w:rFonts w:ascii="Times New Roman" w:hAnsi="Times New Roman" w:cs="Times New Roman"/>
+                <w:sz w:val="24"/>
+                <w:szCs w:val="24"/>
+              </w:rPr>
+              <w:t>ilitar español. Enviado por Fernando VII a las colonias americanas (1814) para sofocar el movimiento independentista. Tras su llegada, la guerra se agudizó. Fue derrotado por Bolívar en la Batalla de Boyacá. Luego inició las negociaciones de paz que dieron paso al armisticio de Trujillo en 1820</w:t>
             </w:r>
             <w:r>
               <w:rPr>
@@ -22662,16 +21065,7 @@
           <w:sz w:val="24"/>
           <w:szCs w:val="24"/>
         </w:rPr>
-        <w:t xml:space="preserve"> por </w:t>
-      </w:r>
-      <w:r>
-        <w:rPr>
-          <w:rFonts w:ascii="Times New Roman" w:hAnsi="Times New Roman" w:cs="Times New Roman"/>
-          <w:b/>
-          <w:sz w:val="24"/>
-          <w:szCs w:val="24"/>
-        </w:rPr>
-        <w:t>legiones extranjeras</w:t>
+        <w:t xml:space="preserve"> por legiones extranjeras</w:t>
       </w:r>
       <w:r>
         <w:rPr>
@@ -22734,6 +21128,7 @@
           <w:sz w:val="24"/>
           <w:szCs w:val="24"/>
         </w:rPr>
+        <w:lastRenderedPageBreak/>
         <w:t>E</w:t>
       </w:r>
       <w:r>
@@ -22800,16 +21195,7 @@
           <w:sz w:val="24"/>
           <w:szCs w:val="24"/>
         </w:rPr>
-        <w:t xml:space="preserve">. En la primera reunión se acordó la </w:t>
-      </w:r>
-      <w:r>
-        <w:rPr>
-          <w:rFonts w:ascii="Times New Roman" w:hAnsi="Times New Roman" w:cs="Times New Roman"/>
-          <w:sz w:val="24"/>
-          <w:szCs w:val="24"/>
-        </w:rPr>
-        <w:lastRenderedPageBreak/>
-        <w:t xml:space="preserve">constitución de la República de la Gran Colombia que comprendía los territorios de la actual </w:t>
+        <w:t xml:space="preserve">. En la primera reunión se acordó la constitución de la República de la Gran Colombia que comprendía los territorios de la actual </w:t>
       </w:r>
       <w:r>
         <w:rPr>
@@ -23065,23 +21451,7 @@
           <w:sz w:val="24"/>
           <w:szCs w:val="24"/>
         </w:rPr>
-        <w:t xml:space="preserve">y engrosó las filas del ejército libertador, que atravesó el llano hasta llegar a </w:t>
-      </w:r>
-      <w:r>
-        <w:rPr>
-          <w:rFonts w:ascii="Times New Roman" w:hAnsi="Times New Roman" w:cs="Times New Roman"/>
-          <w:sz w:val="24"/>
-          <w:szCs w:val="24"/>
-        </w:rPr>
-        <w:t xml:space="preserve">la cordillera de </w:t>
-      </w:r>
-      <w:r>
-        <w:rPr>
-          <w:rFonts w:ascii="Times New Roman" w:hAnsi="Times New Roman" w:cs="Times New Roman"/>
-          <w:sz w:val="24"/>
-          <w:szCs w:val="24"/>
-        </w:rPr>
-        <w:t xml:space="preserve">los Andes para vencer de manera definitiva a los </w:t>
+        <w:t xml:space="preserve">y engrosó las filas del ejército libertador, que atravesó el llano hasta llegar a los Andes para vencer de manera definitiva a los </w:t>
       </w:r>
       <w:r>
         <w:rPr>
@@ -23603,7 +21973,7 @@
                 <w:lang w:val="en-US"/>
               </w:rPr>
             </w:pPr>
-            <w:hyperlink r:id="rId36" w:history="1">
+            <w:hyperlink r:id="rId35" w:history="1">
               <w:r>
                 <w:rPr>
                   <w:rStyle w:val="Hipervnculo"/>
@@ -23649,7 +22019,7 @@
                           <pic:cNvPicPr/>
                         </pic:nvPicPr>
                         <pic:blipFill>
-                          <a:blip r:embed="rId37" cstate="print">
+                          <a:blip r:embed="rId36" cstate="print">
                             <a:extLst>
                               <a:ext uri="{28A0092B-C50C-407E-A947-70E740481C1C}">
                                 <a14:useLocalDpi xmlns:a14="http://schemas.microsoft.com/office/drawing/2010/main" val="0"/>
@@ -23737,7 +22107,7 @@
                 <w:szCs w:val="24"/>
                 <w:lang w:val="es-CO"/>
               </w:rPr>
-              <w:t>Fragmento de la obra “Batalla de Carabobo, Martín Tovar y Tovar.</w:t>
+              <w:t xml:space="preserve">Fragmento de la obra “Batalla de Carabobo, Martín Tovar y Tovar. La batalla de Carabobo, ocurrida en 1821, le dio la libertad definitiva a Venezuela. </w:t>
             </w:r>
             <w:r>
               <w:rPr>
@@ -23746,34 +22116,7 @@
                 <w:szCs w:val="24"/>
                 <w:lang w:val="es-ES"/>
               </w:rPr>
-              <w:t xml:space="preserve"> Óleo sobre tela. Palacio Federal Legislativo, Caracas – Venezuela.</w:t>
-            </w:r>
-            <w:r>
-              <w:rPr>
-                <w:rFonts w:ascii="Times New Roman" w:hAnsi="Times New Roman" w:cs="Times New Roman"/>
-                <w:sz w:val="24"/>
-                <w:szCs w:val="24"/>
-                <w:lang w:val="es-ES"/>
-              </w:rPr>
-              <w:t xml:space="preserve"> </w:t>
-            </w:r>
-            <w:r>
-              <w:rPr>
-                <w:rFonts w:ascii="Times New Roman" w:hAnsi="Times New Roman" w:cs="Times New Roman"/>
-                <w:sz w:val="24"/>
-                <w:szCs w:val="24"/>
-                <w:lang w:val="es-CO"/>
-              </w:rPr>
-              <w:t xml:space="preserve"> La batalla de Carabobo, ocurrida en 1821, le dio la libertad definitiva a Venezuela. </w:t>
-            </w:r>
-            <w:r>
-              <w:rPr>
-                <w:rFonts w:ascii="Times New Roman" w:hAnsi="Times New Roman" w:cs="Times New Roman"/>
-                <w:sz w:val="24"/>
-                <w:szCs w:val="24"/>
-                <w:lang w:val="es-ES"/>
-              </w:rPr>
-              <w:t xml:space="preserve">Fragmento de la Batalla de Carabobo. </w:t>
+              <w:t>Fragmento de la Batalla de Carabobo. Óleo sobre tela. Palacio Federal Legislativo, Caracas – Venezuela.</w:t>
             </w:r>
           </w:p>
         </w:tc>
@@ -23942,7 +22285,6 @@
           <w:szCs w:val="24"/>
           <w:lang w:eastAsia="es-CO"/>
         </w:rPr>
-        <w:lastRenderedPageBreak/>
         <w:t>En 1822, t</w:t>
       </w:r>
       <w:r>
@@ -23961,17 +22303,16 @@
           <w:szCs w:val="24"/>
           <w:lang w:eastAsia="es-CO"/>
         </w:rPr>
-        <w:t xml:space="preserve">el ejército libertador se dirigió a </w:t>
+        <w:t xml:space="preserve">el ejército libertador se dirigió a Ecuador, </w:t>
       </w:r>
       <w:r>
         <w:rPr>
           <w:rFonts w:ascii="Times New Roman" w:eastAsia="Times New Roman" w:hAnsi="Times New Roman" w:cs="Times New Roman"/>
-          <w:b/>
           <w:sz w:val="24"/>
           <w:szCs w:val="24"/>
           <w:lang w:eastAsia="es-CO"/>
         </w:rPr>
-        <w:t>Ecuador</w:t>
+        <w:t>divido en dos frente</w:t>
       </w:r>
       <w:r>
         <w:rPr>
@@ -23980,7 +22321,7 @@
           <w:szCs w:val="24"/>
           <w:lang w:eastAsia="es-CO"/>
         </w:rPr>
-        <w:t xml:space="preserve">, </w:t>
+        <w:t>s</w:t>
       </w:r>
       <w:r>
         <w:rPr>
@@ -23989,7 +22330,7 @@
           <w:szCs w:val="24"/>
           <w:lang w:eastAsia="es-CO"/>
         </w:rPr>
-        <w:t>divido en dos frente</w:t>
+        <w:t>; el del norte con Bolívar a la cabeza y el de</w:t>
       </w:r>
       <w:r>
         <w:rPr>
@@ -23998,7 +22339,7 @@
           <w:szCs w:val="24"/>
           <w:lang w:eastAsia="es-CO"/>
         </w:rPr>
-        <w:t>s</w:t>
+        <w:t>l</w:t>
       </w:r>
       <w:r>
         <w:rPr>
@@ -24007,17 +22348,16 @@
           <w:szCs w:val="24"/>
           <w:lang w:eastAsia="es-CO"/>
         </w:rPr>
-        <w:t xml:space="preserve">; el del </w:t>
+        <w:t xml:space="preserve"> </w:t>
       </w:r>
       <w:r>
         <w:rPr>
           <w:rFonts w:ascii="Times New Roman" w:eastAsia="Times New Roman" w:hAnsi="Times New Roman" w:cs="Times New Roman"/>
-          <w:b/>
           <w:sz w:val="24"/>
           <w:szCs w:val="24"/>
           <w:lang w:eastAsia="es-CO"/>
         </w:rPr>
-        <w:t>norte</w:t>
+        <w:t xml:space="preserve">sur </w:t>
       </w:r>
       <w:r>
         <w:rPr>
@@ -24026,17 +22366,16 @@
           <w:szCs w:val="24"/>
           <w:lang w:eastAsia="es-CO"/>
         </w:rPr>
-        <w:t xml:space="preserve"> con </w:t>
+        <w:t xml:space="preserve">al mando de </w:t>
       </w:r>
       <w:r>
         <w:rPr>
           <w:rFonts w:ascii="Times New Roman" w:eastAsia="Times New Roman" w:hAnsi="Times New Roman" w:cs="Times New Roman"/>
-          <w:b/>
           <w:sz w:val="24"/>
           <w:szCs w:val="24"/>
           <w:lang w:eastAsia="es-CO"/>
         </w:rPr>
-        <w:t>Bolívar</w:t>
+        <w:t>A</w:t>
       </w:r>
       <w:r>
         <w:rPr>
@@ -24045,7 +22384,7 @@
           <w:szCs w:val="24"/>
           <w:lang w:eastAsia="es-CO"/>
         </w:rPr>
-        <w:t xml:space="preserve"> a la cabeza y el de</w:t>
+        <w:t xml:space="preserve">ntonio José </w:t>
       </w:r>
       <w:r>
         <w:rPr>
@@ -24054,7 +22393,7 @@
           <w:szCs w:val="24"/>
           <w:lang w:eastAsia="es-CO"/>
         </w:rPr>
-        <w:t>l</w:t>
+        <w:t xml:space="preserve">de Sucre. </w:t>
       </w:r>
       <w:r>
         <w:rPr>
@@ -24063,17 +22402,16 @@
           <w:szCs w:val="24"/>
           <w:lang w:eastAsia="es-CO"/>
         </w:rPr>
-        <w:t xml:space="preserve"> </w:t>
+        <w:t xml:space="preserve">El primero venció en la </w:t>
       </w:r>
       <w:r>
         <w:rPr>
           <w:rFonts w:ascii="Times New Roman" w:eastAsia="Times New Roman" w:hAnsi="Times New Roman" w:cs="Times New Roman"/>
-          <w:b/>
           <w:sz w:val="24"/>
           <w:szCs w:val="24"/>
           <w:lang w:eastAsia="es-CO"/>
         </w:rPr>
-        <w:t>sur</w:t>
+        <w:t xml:space="preserve">Batalla </w:t>
       </w:r>
       <w:r>
         <w:rPr>
@@ -24082,7 +22420,7 @@
           <w:szCs w:val="24"/>
           <w:lang w:eastAsia="es-CO"/>
         </w:rPr>
-        <w:t xml:space="preserve"> </w:t>
+        <w:t xml:space="preserve">de </w:t>
       </w:r>
       <w:r>
         <w:rPr>
@@ -24091,127 +22429,38 @@
           <w:szCs w:val="24"/>
           <w:lang w:eastAsia="es-CO"/>
         </w:rPr>
-        <w:t xml:space="preserve">al mando de </w:t>
+        <w:t xml:space="preserve">Bomboná, </w:t>
       </w:r>
       <w:r>
         <w:rPr>
           <w:rFonts w:ascii="Times New Roman" w:eastAsia="Times New Roman" w:hAnsi="Times New Roman" w:cs="Times New Roman"/>
-          <w:b/>
           <w:sz w:val="24"/>
           <w:szCs w:val="24"/>
           <w:lang w:eastAsia="es-CO"/>
         </w:rPr>
-        <w:t>A</w:t>
+        <w:t xml:space="preserve">donde se enfrentó a los pastusos que combatían del lado de los realistas; y el segundo venció en </w:t>
       </w:r>
       <w:r>
         <w:rPr>
           <w:rFonts w:ascii="Times New Roman" w:eastAsia="Times New Roman" w:hAnsi="Times New Roman" w:cs="Times New Roman"/>
-          <w:b/>
           <w:sz w:val="24"/>
           <w:szCs w:val="24"/>
           <w:lang w:eastAsia="es-CO"/>
         </w:rPr>
-        <w:t xml:space="preserve">ntonio José </w:t>
+        <w:t xml:space="preserve">la </w:t>
       </w:r>
       <w:r>
         <w:rPr>
           <w:rFonts w:ascii="Times New Roman" w:eastAsia="Times New Roman" w:hAnsi="Times New Roman" w:cs="Times New Roman"/>
-          <w:b/>
           <w:sz w:val="24"/>
           <w:szCs w:val="24"/>
           <w:lang w:eastAsia="es-CO"/>
         </w:rPr>
-        <w:t>de Sucre</w:t>
+        <w:t xml:space="preserve">Batalla </w:t>
       </w:r>
       <w:r>
         <w:rPr>
           <w:rFonts w:ascii="Times New Roman" w:eastAsia="Times New Roman" w:hAnsi="Times New Roman" w:cs="Times New Roman"/>
-          <w:sz w:val="24"/>
-          <w:szCs w:val="24"/>
-          <w:lang w:eastAsia="es-CO"/>
-        </w:rPr>
-        <w:t xml:space="preserve">. </w:t>
-      </w:r>
-      <w:r>
-        <w:rPr>
-          <w:rFonts w:ascii="Times New Roman" w:eastAsia="Times New Roman" w:hAnsi="Times New Roman" w:cs="Times New Roman"/>
-          <w:sz w:val="24"/>
-          <w:szCs w:val="24"/>
-          <w:lang w:eastAsia="es-CO"/>
-        </w:rPr>
-        <w:t xml:space="preserve">El primero venció en la </w:t>
-      </w:r>
-      <w:r>
-        <w:rPr>
-          <w:rFonts w:ascii="Times New Roman" w:eastAsia="Times New Roman" w:hAnsi="Times New Roman" w:cs="Times New Roman"/>
-          <w:b/>
-          <w:sz w:val="24"/>
-          <w:szCs w:val="24"/>
-          <w:lang w:eastAsia="es-CO"/>
-        </w:rPr>
-        <w:t xml:space="preserve">Batalla </w:t>
-      </w:r>
-      <w:r>
-        <w:rPr>
-          <w:rFonts w:ascii="Times New Roman" w:eastAsia="Times New Roman" w:hAnsi="Times New Roman" w:cs="Times New Roman"/>
-          <w:b/>
-          <w:sz w:val="24"/>
-          <w:szCs w:val="24"/>
-          <w:lang w:eastAsia="es-CO"/>
-        </w:rPr>
-        <w:t xml:space="preserve">de </w:t>
-      </w:r>
-      <w:r>
-        <w:rPr>
-          <w:rFonts w:ascii="Times New Roman" w:eastAsia="Times New Roman" w:hAnsi="Times New Roman" w:cs="Times New Roman"/>
-          <w:b/>
-          <w:sz w:val="24"/>
-          <w:szCs w:val="24"/>
-          <w:lang w:eastAsia="es-CO"/>
-        </w:rPr>
-        <w:t>Bomboná</w:t>
-      </w:r>
-      <w:r>
-        <w:rPr>
-          <w:rFonts w:ascii="Times New Roman" w:eastAsia="Times New Roman" w:hAnsi="Times New Roman" w:cs="Times New Roman"/>
-          <w:sz w:val="24"/>
-          <w:szCs w:val="24"/>
-          <w:lang w:eastAsia="es-CO"/>
-        </w:rPr>
-        <w:t xml:space="preserve">, </w:t>
-      </w:r>
-      <w:r>
-        <w:rPr>
-          <w:rFonts w:ascii="Times New Roman" w:eastAsia="Times New Roman" w:hAnsi="Times New Roman" w:cs="Times New Roman"/>
-          <w:sz w:val="24"/>
-          <w:szCs w:val="24"/>
-          <w:lang w:eastAsia="es-CO"/>
-        </w:rPr>
-        <w:t xml:space="preserve">donde se enfrentó a los pastusos que combatían del lado de los realistas; y el segundo venció en </w:t>
-      </w:r>
-      <w:r>
-        <w:rPr>
-          <w:rFonts w:ascii="Times New Roman" w:eastAsia="Times New Roman" w:hAnsi="Times New Roman" w:cs="Times New Roman"/>
-          <w:sz w:val="24"/>
-          <w:szCs w:val="24"/>
-          <w:lang w:eastAsia="es-CO"/>
-        </w:rPr>
-        <w:t xml:space="preserve">la </w:t>
-      </w:r>
-      <w:r>
-        <w:rPr>
-          <w:rFonts w:ascii="Times New Roman" w:eastAsia="Times New Roman" w:hAnsi="Times New Roman" w:cs="Times New Roman"/>
-          <w:b/>
-          <w:sz w:val="24"/>
-          <w:szCs w:val="24"/>
-          <w:lang w:eastAsia="es-CO"/>
-        </w:rPr>
-        <w:t xml:space="preserve">Batalla </w:t>
-      </w:r>
-      <w:r>
-        <w:rPr>
-          <w:rFonts w:ascii="Times New Roman" w:eastAsia="Times New Roman" w:hAnsi="Times New Roman" w:cs="Times New Roman"/>
-          <w:b/>
           <w:sz w:val="24"/>
           <w:szCs w:val="24"/>
           <w:lang w:eastAsia="es-CO"/>
@@ -24550,7 +22799,7 @@
                 <w:lang w:eastAsia="es-CO"/>
               </w:rPr>
             </w:pPr>
-            <w:hyperlink r:id="rId38" w:history="1">
+            <w:hyperlink r:id="rId37" w:history="1">
               <w:r>
                 <w:rPr>
                   <w:rStyle w:val="Hipervnculo"/>
@@ -24629,7 +22878,7 @@
                           </pic:cNvPicPr>
                         </pic:nvPicPr>
                         <pic:blipFill>
-                          <a:blip r:embed="rId39" cstate="print">
+                          <a:blip r:embed="rId38" cstate="print">
                             <a:extLst>
                               <a:ext uri="{28A0092B-C50C-407E-A947-70E740481C1C}">
                                 <a14:useLocalDpi xmlns:a14="http://schemas.microsoft.com/office/drawing/2010/main" val="0"/>
@@ -24739,67 +22988,7 @@
                 <w:szCs w:val="24"/>
                 <w:lang w:val="es-ES"/>
               </w:rPr>
-              <w:t>Pichincha (Ecuador, 24 de mayo de 1822) y la de Junín (Perú, 6 de agosto de 1824). La Batalla de Ayacucho, con la que se logró la victorial final para liberar a Perú fue</w:t>
-            </w:r>
-            <w:r>
-              <w:rPr>
-                <w:rFonts w:ascii="Times New Roman" w:hAnsi="Times New Roman" w:cs="Times New Roman"/>
-                <w:color w:val="000000" w:themeColor="text1"/>
-                <w:sz w:val="24"/>
-                <w:szCs w:val="24"/>
-                <w:lang w:val="es-ES"/>
-              </w:rPr>
-              <w:t>,</w:t>
-            </w:r>
-            <w:r>
-              <w:rPr>
-                <w:rFonts w:ascii="Times New Roman" w:hAnsi="Times New Roman" w:cs="Times New Roman"/>
-                <w:color w:val="000000" w:themeColor="text1"/>
-                <w:sz w:val="24"/>
-                <w:szCs w:val="24"/>
-                <w:lang w:val="es-ES"/>
-              </w:rPr>
-              <w:t xml:space="preserve"> a su vez</w:t>
-            </w:r>
-            <w:r>
-              <w:rPr>
-                <w:rFonts w:ascii="Times New Roman" w:hAnsi="Times New Roman" w:cs="Times New Roman"/>
-                <w:color w:val="000000" w:themeColor="text1"/>
-                <w:sz w:val="24"/>
-                <w:szCs w:val="24"/>
-                <w:lang w:val="es-ES"/>
-              </w:rPr>
-              <w:t>,</w:t>
-            </w:r>
-            <w:r>
-              <w:rPr>
-                <w:rFonts w:ascii="Times New Roman" w:hAnsi="Times New Roman" w:cs="Times New Roman"/>
-                <w:color w:val="000000" w:themeColor="text1"/>
-                <w:sz w:val="24"/>
-                <w:szCs w:val="24"/>
-                <w:lang w:val="es-ES"/>
-              </w:rPr>
-              <w:t xml:space="preserve"> aquella con la que se selló la libertad del continente. En 1830, tras las guerras de </w:t>
-            </w:r>
-            <w:r>
-              <w:rPr>
-                <w:rFonts w:ascii="Times New Roman" w:hAnsi="Times New Roman" w:cs="Times New Roman"/>
-                <w:color w:val="000000" w:themeColor="text1"/>
-                <w:sz w:val="24"/>
-                <w:szCs w:val="24"/>
-                <w:lang w:val="es-ES"/>
-              </w:rPr>
-              <w:t>I</w:t>
-            </w:r>
-            <w:r>
-              <w:rPr>
-                <w:rFonts w:ascii="Times New Roman" w:hAnsi="Times New Roman" w:cs="Times New Roman"/>
-                <w:color w:val="000000" w:themeColor="text1"/>
-                <w:sz w:val="24"/>
-                <w:szCs w:val="24"/>
-                <w:lang w:val="es-ES"/>
-              </w:rPr>
-              <w:t>ndependencia, las nacientes naciones americanas vivieron momentos de anarquía política en los que distintos sectores se disputaron el poder; el 4 de junio de ese año, el mariscal sufrió un mortal atentado en Berruecos, en el actual departamento de Nariño, Colombia.</w:t>
+              <w:t>Pichincha (Ecuador, 24 de mayo de 1822) y la de Junín (Perú, 6 de agosto de 1824). La Batalla de Ayacucho, con la que se logró la victorial final para liberar a Perú fue a su vez aquella con la que se selló la libertad del continente. En 1830, tras las guerras de independencia, las nacientes naciones americanas vivieron momentos de anarquía política en los que distintos sectores se disputaron el poder; el 4 de junio de ese año, el mariscal sufrió un mortal atentado en Berruecos, en el actual departamento de Nariño, Colombia.</w:t>
             </w:r>
           </w:p>
           <w:p>
@@ -25103,26 +23292,7 @@
           <w:szCs w:val="24"/>
           <w:lang w:eastAsia="es-CO"/>
         </w:rPr>
-        <w:t xml:space="preserve">de Perú, antes de disolverse, nombró dictador a Bolívar, y le concedió facultades ilimitadas para salvar el país. Retirado en Trujillo, el Libertador trabajó en la preparación de la nueva campaña: el 6 de agosto de 1824 derrotó en </w:t>
-      </w:r>
-      <w:r>
-        <w:rPr>
-          <w:rFonts w:ascii="Times New Roman" w:eastAsia="Times New Roman" w:hAnsi="Times New Roman" w:cs="Times New Roman"/>
-          <w:b/>
-          <w:sz w:val="24"/>
-          <w:szCs w:val="24"/>
-          <w:lang w:eastAsia="es-CO"/>
-        </w:rPr>
-        <w:t>Junín</w:t>
-      </w:r>
-      <w:r>
-        <w:rPr>
-          <w:rFonts w:ascii="Times New Roman" w:eastAsia="Times New Roman" w:hAnsi="Times New Roman" w:cs="Times New Roman"/>
-          <w:sz w:val="24"/>
-          <w:szCs w:val="24"/>
-          <w:lang w:eastAsia="es-CO"/>
-        </w:rPr>
-        <w:t xml:space="preserve"> al ejército real de Perú.</w:t>
+        <w:t>de Perú, antes de disolverse, nombró dictador a Bolívar, y le concedió facultades ilimitadas para salvar el país. Retirado en Trujillo, el Libertador trabajó en la preparación de la nueva campaña: el 6 de agosto de 1824 derrotó en Junín al ejército real de Perú.</w:t>
       </w:r>
       <w:r>
         <w:rPr>
@@ -25195,6 +23365,7 @@
           <w:szCs w:val="24"/>
           <w:highlight w:val="yellow"/>
         </w:rPr>
+        <w:lastRenderedPageBreak/>
         <w:t>[SECCIÓN 3]</w:t>
       </w:r>
       <w:r>
@@ -25692,12 +23863,78 @@
           <w:p>
             <w:pPr>
               <w:rPr>
-                <w:rFonts w:ascii="Times New Roman" w:hAnsi="Times New Roman" w:cs="Times New Roman"/>
-                <w:sz w:val="24"/>
-                <w:szCs w:val="24"/>
-              </w:rPr>
-            </w:pPr>
-            <w:hyperlink r:id="rId40" w:history="1"/>
+                <w:rStyle w:val="Hipervnculo"/>
+                <w:rFonts w:ascii="Times New Roman" w:hAnsi="Times New Roman" w:cs="Times New Roman"/>
+                <w:sz w:val="24"/>
+                <w:szCs w:val="24"/>
+              </w:rPr>
+            </w:pPr>
+            <w:hyperlink r:id="rId39" w:history="1">
+              <w:r>
+                <w:rPr>
+                  <w:rStyle w:val="Hipervnculo"/>
+                  <w:rFonts w:ascii="Times New Roman" w:hAnsi="Times New Roman" w:cs="Times New Roman"/>
+                  <w:sz w:val="24"/>
+                  <w:szCs w:val="24"/>
+                  <w:lang w:val="es-CO"/>
+                </w:rPr>
+                <w:t>http://www.viajeros.com/fotos/la-municipalidad-de-lima-capitulo-2/2754147?orden=usuario</w:t>
+              </w:r>
+            </w:hyperlink>
+          </w:p>
+          <w:p>
+            <w:pPr>
+              <w:rPr>
+                <w:rStyle w:val="Hipervnculo"/>
+                <w:rFonts w:ascii="Times New Roman" w:hAnsi="Times New Roman" w:cs="Times New Roman"/>
+                <w:sz w:val="24"/>
+                <w:szCs w:val="24"/>
+              </w:rPr>
+            </w:pPr>
+          </w:p>
+          <w:p>
+            <w:pPr>
+              <w:rPr>
+                <w:rStyle w:val="Hipervnculo"/>
+                <w:rFonts w:ascii="Times New Roman" w:hAnsi="Times New Roman" w:cs="Times New Roman"/>
+                <w:color w:val="000000" w:themeColor="text1"/>
+                <w:sz w:val="24"/>
+                <w:szCs w:val="24"/>
+                <w:u w:val="none"/>
+              </w:rPr>
+            </w:pPr>
+            <w:proofErr w:type="spellStart"/>
+            <w:r>
+              <w:rPr>
+                <w:rStyle w:val="Hipervnculo"/>
+                <w:rFonts w:ascii="Times New Roman" w:hAnsi="Times New Roman" w:cs="Times New Roman"/>
+                <w:color w:val="000000" w:themeColor="text1"/>
+                <w:sz w:val="24"/>
+                <w:szCs w:val="24"/>
+                <w:u w:val="none"/>
+              </w:rPr>
+              <w:t>ó</w:t>
+            </w:r>
+            <w:proofErr w:type="spellEnd"/>
+          </w:p>
+          <w:p>
+            <w:pPr>
+              <w:rPr>
+                <w:rStyle w:val="Hipervnculo"/>
+                <w:rFonts w:ascii="Times New Roman" w:hAnsi="Times New Roman" w:cs="Times New Roman"/>
+                <w:sz w:val="24"/>
+                <w:szCs w:val="24"/>
+              </w:rPr>
+            </w:pPr>
+          </w:p>
+          <w:p>
+            <w:pPr>
+              <w:rPr>
+                <w:rFonts w:ascii="Times New Roman" w:hAnsi="Times New Roman" w:cs="Times New Roman"/>
+                <w:sz w:val="24"/>
+                <w:szCs w:val="24"/>
+              </w:rPr>
+            </w:pPr>
             <w:r>
               <w:rPr>
                 <w:rFonts w:ascii="Times New Roman" w:hAnsi="Times New Roman" w:cs="Times New Roman"/>
@@ -25753,7 +23990,7 @@
                           <pic:cNvPicPr/>
                         </pic:nvPicPr>
                         <pic:blipFill>
-                          <a:blip r:embed="rId41" cstate="print">
+                          <a:blip r:embed="rId40" cstate="print">
                             <a:extLst>
                               <a:ext uri="{28A0092B-C50C-407E-A947-70E740481C1C}">
                                 <a14:useLocalDpi xmlns:a14="http://schemas.microsoft.com/office/drawing/2010/main" val="0"/>
@@ -25817,63 +24054,47 @@
               <w:shd w:val="clear" w:color="auto" w:fill="FFFFFF"/>
               <w:spacing w:before="240"/>
               <w:rPr>
+                <w:rFonts w:ascii="Times New Roman" w:eastAsia="Times New Roman" w:hAnsi="Times New Roman" w:cs="Times New Roman"/>
+                <w:color w:val="000000"/>
+                <w:sz w:val="24"/>
+                <w:szCs w:val="24"/>
+                <w:lang w:eastAsia="es-CO"/>
+              </w:rPr>
+            </w:pPr>
+            <w:r>
+              <w:rPr>
+                <w:rFonts w:ascii="Times New Roman" w:eastAsia="Times New Roman" w:hAnsi="Times New Roman" w:cs="Times New Roman"/>
+                <w:b/>
+                <w:bCs/>
+                <w:color w:val="000000"/>
+                <w:sz w:val="24"/>
+                <w:szCs w:val="24"/>
+                <w:lang w:eastAsia="es-CO"/>
+              </w:rPr>
+              <w:t>Simón Bolívar</w:t>
+            </w:r>
+            <w:r>
+              <w:rPr>
+                <w:rFonts w:ascii="Times New Roman" w:eastAsia="Times New Roman" w:hAnsi="Times New Roman" w:cs="Times New Roman"/>
+                <w:color w:val="000000"/>
+                <w:sz w:val="24"/>
+                <w:szCs w:val="24"/>
+                <w:lang w:eastAsia="es-CO"/>
+              </w:rPr>
+              <w:t xml:space="preserve"> por Daniel Hernández, s. XIX (Museo de Arte, Lima, Perú).</w:t>
+            </w:r>
+          </w:p>
+          <w:p>
+            <w:pPr>
+              <w:pStyle w:val="Sinespaciado"/>
+              <w:jc w:val="both"/>
+              <w:rPr>
                 <w:rFonts w:ascii="Times New Roman" w:hAnsi="Times New Roman" w:cs="Times New Roman"/>
                 <w:sz w:val="24"/>
                 <w:szCs w:val="24"/>
                 <w:lang w:val="es-CO"/>
               </w:rPr>
             </w:pPr>
-            <w:r>
-              <w:rPr>
-                <w:rFonts w:ascii="Times New Roman" w:eastAsia="Times New Roman" w:hAnsi="Times New Roman" w:cs="Times New Roman"/>
-                <w:b/>
-                <w:bCs/>
-                <w:color w:val="000000"/>
-                <w:sz w:val="24"/>
-                <w:szCs w:val="24"/>
-                <w:lang w:eastAsia="es-CO"/>
-              </w:rPr>
-              <w:t>Simón Bolívar</w:t>
-            </w:r>
-            <w:r>
-              <w:rPr>
-                <w:rFonts w:ascii="Times New Roman" w:eastAsia="Times New Roman" w:hAnsi="Times New Roman" w:cs="Times New Roman"/>
-                <w:color w:val="000000"/>
-                <w:sz w:val="24"/>
-                <w:szCs w:val="24"/>
-                <w:lang w:eastAsia="es-CO"/>
-              </w:rPr>
-              <w:t xml:space="preserve"> </w:t>
-            </w:r>
-            <w:r>
-              <w:rPr>
-                <w:rFonts w:ascii="Times New Roman" w:eastAsia="Times New Roman" w:hAnsi="Times New Roman" w:cs="Times New Roman"/>
-                <w:color w:val="000000"/>
-                <w:sz w:val="24"/>
-                <w:szCs w:val="24"/>
-                <w:lang w:eastAsia="es-CO"/>
-              </w:rPr>
-              <w:t>por Daniel Hernández, s. XIX (Museo de Arte, Lima, Perú).</w:t>
-            </w:r>
-            <w:r>
-              <w:rPr>
-                <w:rFonts w:ascii="Times New Roman" w:eastAsia="Times New Roman" w:hAnsi="Times New Roman" w:cs="Times New Roman"/>
-                <w:color w:val="000000"/>
-                <w:sz w:val="24"/>
-                <w:szCs w:val="24"/>
-                <w:lang w:eastAsia="es-CO"/>
-              </w:rPr>
-              <w:t xml:space="preserve"> Bolívar fue un político y militar venezolano.</w:t>
-            </w:r>
-            <w:r>
-              <w:rPr>
-                <w:rStyle w:val="negrita"/>
-                <w:rFonts w:ascii="Times New Roman" w:hAnsi="Times New Roman" w:cs="Times New Roman"/>
-                <w:sz w:val="24"/>
-                <w:szCs w:val="24"/>
-              </w:rPr>
-              <w:t xml:space="preserve"> Fue uno de los artífices de la independencia de las colonias americanas de España, no sólo con sus fulgurantes campañas militares, sino también con sus escritos y proclamas.</w:t>
-            </w:r>
           </w:p>
         </w:tc>
       </w:tr>
@@ -26050,6 +24271,18 @@
             </w:pPr>
             <w:r>
               <w:rPr>
+                <w:color w:val="000000" w:themeColor="text1"/>
+              </w:rPr>
+              <w:t xml:space="preserve"> </w:t>
+            </w:r>
+            <w:r>
+              <w:rPr>
+                <w:color w:val="000000" w:themeColor="text1"/>
+              </w:rPr>
+              <w:t xml:space="preserve">Practica: </w:t>
+            </w:r>
+            <w:r>
+              <w:rPr>
                 <w:lang w:val="es-ES_tradnl"/>
               </w:rPr>
               <w:t xml:space="preserve">Las batallas que definieron la </w:t>
@@ -26357,7 +24590,6 @@
                 <w:sz w:val="24"/>
                 <w:szCs w:val="24"/>
               </w:rPr>
-              <w:lastRenderedPageBreak/>
               <w:t>Título</w:t>
             </w:r>
           </w:p>
@@ -26377,21 +24609,15 @@
             </w:pPr>
             <w:r>
               <w:rPr>
+                <w:color w:val="000000" w:themeColor="text1"/>
+              </w:rPr>
+              <w:t xml:space="preserve"> </w:t>
+            </w:r>
+            <w:r>
+              <w:rPr>
                 <w:lang w:val="es-ES_tradnl"/>
               </w:rPr>
-              <w:t xml:space="preserve">Simón Bolívar y la </w:t>
-            </w:r>
-            <w:r>
-              <w:rPr>
-                <w:lang w:val="es-ES_tradnl"/>
-              </w:rPr>
-              <w:t>I</w:t>
-            </w:r>
-            <w:r>
-              <w:rPr>
-                <w:lang w:val="es-ES_tradnl"/>
-              </w:rPr>
-              <w:t>ndependencia</w:t>
+              <w:t>Simón Bolívar y la independencia</w:t>
             </w:r>
           </w:p>
         </w:tc>
@@ -26439,6 +24665,15 @@
             <w:r>
               <w:rPr>
                 <w:rFonts w:ascii="Times New Roman" w:hAnsi="Times New Roman" w:cs="Times New Roman"/>
+                <w:sz w:val="24"/>
+                <w:szCs w:val="24"/>
+                <w:lang w:val="es-ES_tradnl"/>
+              </w:rPr>
+              <w:t xml:space="preserve"> </w:t>
+            </w:r>
+            <w:r>
+              <w:rPr>
+                <w:rFonts w:ascii="Times New Roman" w:hAnsi="Times New Roman" w:cs="Times New Roman"/>
                 <w:lang w:val="es-ES_tradnl"/>
               </w:rPr>
               <w:t>Actividad con audio que permite conocer el pensamiento de Simón Bolívar</w:t>
@@ -26520,7 +24755,7 @@
           <w:sz w:val="24"/>
           <w:szCs w:val="24"/>
         </w:rPr>
-        <w:t>8</w:t>
+        <w:t>9</w:t>
       </w:r>
       <w:r>
         <w:rPr>
@@ -26750,7 +24985,7 @@
         </w:rPr>
         <w:t>[</w:t>
       </w:r>
-      <w:hyperlink r:id="rId42" w:history="1">
+      <w:hyperlink r:id="rId41" w:history="1">
         <w:r>
           <w:rPr>
             <w:rStyle w:val="Hipervnculo"/>
@@ -26869,25 +25104,7 @@
           <w:sz w:val="24"/>
           <w:szCs w:val="24"/>
         </w:rPr>
-        <w:t xml:space="preserve"> la primera </w:t>
-      </w:r>
-      <w:r>
-        <w:rPr>
-          <w:rFonts w:ascii="Times New Roman" w:hAnsi="Times New Roman" w:cs="Times New Roman"/>
-          <w:bCs/>
-          <w:sz w:val="24"/>
-          <w:szCs w:val="24"/>
-        </w:rPr>
-        <w:t>a</w:t>
-      </w:r>
-      <w:r>
-        <w:rPr>
-          <w:rFonts w:ascii="Times New Roman" w:hAnsi="Times New Roman" w:cs="Times New Roman"/>
-          <w:bCs/>
-          <w:sz w:val="24"/>
-          <w:szCs w:val="24"/>
-        </w:rPr>
-        <w:t xml:space="preserve">samblea que abolió la esclavitud, anuló la encomienda, la mita y el </w:t>
+        <w:t xml:space="preserve"> la primera Asamblea que abolió la esclavitud, anuló la encomienda, la mita y el </w:t>
       </w:r>
       <w:r>
         <w:rPr>
@@ -26979,46 +25196,25 @@
           <w:sz w:val="24"/>
           <w:szCs w:val="24"/>
         </w:rPr>
-        <w:t xml:space="preserve">A partir de aquel momento, la revolución empezó a seguir su recorrido en cabeza de </w:t>
-      </w:r>
-      <w:r>
-        <w:rPr>
-          <w:rFonts w:ascii="Times New Roman" w:hAnsi="Times New Roman" w:cs="Times New Roman"/>
-          <w:b/>
+        <w:t>A partir de aquel momento, la revolución empezó a seguir su recorrido en cabeza de José de San Mart</w:t>
+      </w:r>
+      <w:r>
+        <w:rPr>
+          <w:rFonts w:ascii="Times New Roman" w:hAnsi="Times New Roman" w:cs="Times New Roman"/>
           <w:bCs/>
           <w:sz w:val="24"/>
           <w:szCs w:val="24"/>
         </w:rPr>
-        <w:t>José de San Mart</w:t>
-      </w:r>
-      <w:r>
-        <w:rPr>
-          <w:rFonts w:ascii="Times New Roman" w:hAnsi="Times New Roman" w:cs="Times New Roman"/>
-          <w:b/>
+        <w:t>í</w:t>
+      </w:r>
+      <w:r>
+        <w:rPr>
+          <w:rFonts w:ascii="Times New Roman" w:hAnsi="Times New Roman" w:cs="Times New Roman"/>
           <w:bCs/>
           <w:sz w:val="24"/>
           <w:szCs w:val="24"/>
         </w:rPr>
-        <w:t>í</w:t>
-      </w:r>
-      <w:r>
-        <w:rPr>
-          <w:rFonts w:ascii="Times New Roman" w:hAnsi="Times New Roman" w:cs="Times New Roman"/>
-          <w:b/>
-          <w:bCs/>
-          <w:sz w:val="24"/>
-          <w:szCs w:val="24"/>
-        </w:rPr>
-        <w:t>n</w:t>
-      </w:r>
-      <w:r>
-        <w:rPr>
-          <w:rFonts w:ascii="Times New Roman" w:hAnsi="Times New Roman" w:cs="Times New Roman"/>
-          <w:bCs/>
-          <w:sz w:val="24"/>
-          <w:szCs w:val="24"/>
-        </w:rPr>
-        <w:t xml:space="preserve">, quien en 1818 declaró la </w:t>
+        <w:t xml:space="preserve">n, quien en 1818 declaró la </w:t>
       </w:r>
       <w:r>
         <w:rPr>
@@ -27382,7 +25578,7 @@
                 <w:lang w:val="en-US"/>
               </w:rPr>
             </w:pPr>
-            <w:hyperlink r:id="rId43" w:history="1">
+            <w:hyperlink r:id="rId42" w:history="1">
               <w:r>
                 <w:rPr>
                   <w:rStyle w:val="Hipervnculo"/>
@@ -27412,6 +25608,7 @@
                 <w:szCs w:val="24"/>
                 <w:lang w:eastAsia="es-CO"/>
               </w:rPr>
+              <w:lastRenderedPageBreak/>
               <w:drawing>
                 <wp:inline distT="0" distB="0" distL="0" distR="0" wp14:anchorId="34F8E611" wp14:editId="4B9EF4EA">
                   <wp:extent cx="1386837" cy="1819275"/>
@@ -27428,7 +25625,7 @@
                           <pic:cNvPicPr/>
                         </pic:nvPicPr>
                         <pic:blipFill>
-                          <a:blip r:embed="rId44" cstate="print">
+                          <a:blip r:embed="rId43" cstate="print">
                             <a:extLst>
                               <a:ext uri="{28A0092B-C50C-407E-A947-70E740481C1C}">
                                 <a14:useLocalDpi xmlns:a14="http://schemas.microsoft.com/office/drawing/2010/main" val="0"/>
@@ -27490,6 +25687,7 @@
                 <w:sz w:val="24"/>
                 <w:szCs w:val="24"/>
               </w:rPr>
+              <w:lastRenderedPageBreak/>
               <w:t>Pie de imagen</w:t>
             </w:r>
           </w:p>
@@ -27526,7 +25724,7 @@
                 <w:szCs w:val="24"/>
                 <w:lang w:val="es-CO"/>
               </w:rPr>
-              <w:t xml:space="preserve">El 28 de julio de 1821, José de </w:t>
+              <w:t xml:space="preserve">El 28 de julio de 1821, José de San Martín proclamó la </w:t>
             </w:r>
             <w:r>
               <w:rPr>
@@ -27535,8 +25733,7 @@
                 <w:szCs w:val="24"/>
                 <w:lang w:val="es-CO"/>
               </w:rPr>
-              <w:lastRenderedPageBreak/>
-              <w:t xml:space="preserve">San Martín proclamó la </w:t>
+              <w:t>I</w:t>
             </w:r>
             <w:r>
               <w:rPr>
@@ -27545,34 +25742,7 @@
                 <w:szCs w:val="24"/>
                 <w:lang w:val="es-CO"/>
               </w:rPr>
-              <w:t>I</w:t>
-            </w:r>
-            <w:r>
-              <w:rPr>
-                <w:rFonts w:ascii="Times New Roman" w:hAnsi="Times New Roman" w:cs="Times New Roman"/>
-                <w:sz w:val="24"/>
-                <w:szCs w:val="24"/>
-                <w:lang w:val="es-CO"/>
-              </w:rPr>
-              <w:t xml:space="preserve">ndependencia del Perú, aunque esta se hizo realidad con el triunfo del ejército de Bolívar en la batalla de Junín y del ejército de Sucre, en la Batalla de Ayacucho.  San Martín había sido una figura clave en los procesos de </w:t>
-            </w:r>
-            <w:r>
-              <w:rPr>
-                <w:rFonts w:ascii="Times New Roman" w:hAnsi="Times New Roman" w:cs="Times New Roman"/>
-                <w:sz w:val="24"/>
-                <w:szCs w:val="24"/>
-                <w:lang w:val="es-CO"/>
-              </w:rPr>
-              <w:t>I</w:t>
-            </w:r>
-            <w:r>
-              <w:rPr>
-                <w:rFonts w:ascii="Times New Roman" w:hAnsi="Times New Roman" w:cs="Times New Roman"/>
-                <w:sz w:val="24"/>
-                <w:szCs w:val="24"/>
-                <w:lang w:val="es-CO"/>
-              </w:rPr>
-              <w:t>ndependencia de los países de sur, como Chile y Argentina.</w:t>
+              <w:t>ndependencia del Perú, aunque esta se hizo realidad con el triunfo del ejército de Bolívar en la batalla de Junín y del ejército de Sucre, en la Batalla de Ayacucho.  San Martín había sido una figura clave en los procesos de independencia de los países de sur, como Chile y Argentina.</w:t>
             </w:r>
           </w:p>
         </w:tc>
@@ -27587,7 +25757,6 @@
         </w:rPr>
       </w:pPr>
       <w:r>
-        <w:lastRenderedPageBreak/>
         <w:t xml:space="preserve"> </w:t>
       </w:r>
       <w:r>
@@ -27689,9 +25858,8 @@
           <w:szCs w:val="24"/>
           <w:shd w:val="clear" w:color="auto" w:fill="FFFFFF"/>
         </w:rPr>
-        <w:t xml:space="preserve">ndependencia de Brasil. Sin embargo la manera </w:t>
-      </w:r>
-      <w:proofErr w:type="spellStart"/>
+        <w:t>ndependencia de Brasil. Sin embargo la manera c</w:t>
+      </w:r>
       <w:r>
         <w:rPr>
           <w:rFonts w:ascii="Times New Roman" w:hAnsi="Times New Roman" w:cs="Times New Roman"/>
@@ -27700,7 +25868,7 @@
           <w:szCs w:val="24"/>
           <w:shd w:val="clear" w:color="auto" w:fill="FFFFFF"/>
         </w:rPr>
-        <w:t>c</w:t>
+        <w:t>ó</w:t>
       </w:r>
       <w:r>
         <w:rPr>
@@ -27710,8 +25878,9 @@
           <w:szCs w:val="24"/>
           <w:shd w:val="clear" w:color="auto" w:fill="FFFFFF"/>
         </w:rPr>
-        <w:t>o</w:t>
-      </w:r>
+        <w:t xml:space="preserve">mo </w:t>
+      </w:r>
+      <w:proofErr w:type="gramStart"/>
       <w:r>
         <w:rPr>
           <w:rFonts w:ascii="Times New Roman" w:hAnsi="Times New Roman" w:cs="Times New Roman"/>
@@ -27720,9 +25889,9 @@
           <w:szCs w:val="24"/>
           <w:shd w:val="clear" w:color="auto" w:fill="FFFFFF"/>
         </w:rPr>
-        <w:t>mo</w:t>
-      </w:r>
-      <w:proofErr w:type="spellEnd"/>
+        <w:t>ocurrieron</w:t>
+      </w:r>
+      <w:proofErr w:type="gramEnd"/>
       <w:r>
         <w:rPr>
           <w:rFonts w:ascii="Times New Roman" w:hAnsi="Times New Roman" w:cs="Times New Roman"/>
@@ -27731,27 +25900,7 @@
           <w:szCs w:val="24"/>
           <w:shd w:val="clear" w:color="auto" w:fill="FFFFFF"/>
         </w:rPr>
-        <w:t xml:space="preserve"> ocurrieron los hechos, </w:t>
-      </w:r>
-      <w:r>
-        <w:rPr>
-          <w:rFonts w:ascii="Times New Roman" w:hAnsi="Times New Roman" w:cs="Times New Roman"/>
-          <w:color w:val="000000" w:themeColor="text1"/>
-          <w:sz w:val="24"/>
-          <w:szCs w:val="24"/>
-          <w:shd w:val="clear" w:color="auto" w:fill="FFFFFF"/>
-        </w:rPr>
-        <w:t xml:space="preserve">hizo del Brasil </w:t>
-      </w:r>
-      <w:r>
-        <w:rPr>
-          <w:rFonts w:ascii="Times New Roman" w:hAnsi="Times New Roman" w:cs="Times New Roman"/>
-          <w:color w:val="000000" w:themeColor="text1"/>
-          <w:sz w:val="24"/>
-          <w:szCs w:val="24"/>
-          <w:shd w:val="clear" w:color="auto" w:fill="FFFFFF"/>
-        </w:rPr>
-        <w:t xml:space="preserve">un caso completamente diferente al resto del </w:t>
+        <w:t xml:space="preserve"> los hechos, hace que sea un caso completamente diferente al resto del </w:t>
       </w:r>
       <w:r>
         <w:rPr>
@@ -27792,28 +25941,7 @@
           <w:szCs w:val="24"/>
           <w:shd w:val="clear" w:color="auto" w:fill="FFFFFF"/>
         </w:rPr>
-        <w:t>Una vez se tuvo noticia de la llegada del emperador Napoleón a España, la Corte portuguesa, encabezada por el rey Juan VI (</w:t>
-      </w:r>
-      <w:r>
-        <w:rPr>
-          <w:rFonts w:ascii="Times New Roman" w:hAnsi="Times New Roman" w:cs="Times New Roman"/>
-          <w:b/>
-          <w:color w:val="000000" w:themeColor="text1"/>
-          <w:sz w:val="24"/>
-          <w:szCs w:val="24"/>
-          <w:shd w:val="clear" w:color="auto" w:fill="FFFFFF"/>
-        </w:rPr>
-        <w:t>dinastía Braganza</w:t>
-      </w:r>
-      <w:r>
-        <w:rPr>
-          <w:rFonts w:ascii="Times New Roman" w:hAnsi="Times New Roman" w:cs="Times New Roman"/>
-          <w:color w:val="000000" w:themeColor="text1"/>
-          <w:sz w:val="24"/>
-          <w:szCs w:val="24"/>
-          <w:shd w:val="clear" w:color="auto" w:fill="FFFFFF"/>
-        </w:rPr>
-        <w:t xml:space="preserve">), se trasladó a Río de Janeiro, Brasil. Inmediatamente, se abrieron los puertos brasileños, lo que terminó con tres siglos de monopolio. Pero Inglaterra copó la casi totalidad del comercio brasileño hasta 1814. </w:t>
+        <w:t xml:space="preserve">Una vez se tuvo noticia de la llegada del emperador Napoleón a España, la Corte portuguesa, encabezada por el rey Juan VI (dinastía Braganza), se trasladó a Río de Janeiro, Brasil. Inmediatamente, se abrieron los puertos brasileños, lo que terminó con tres siglos de monopolio. Pero Inglaterra copó la casi totalidad del comercio brasileño hasta 1814. </w:t>
       </w:r>
     </w:p>
     <w:p>
@@ -27918,17 +26046,7 @@
           <w:szCs w:val="24"/>
           <w:shd w:val="clear" w:color="auto" w:fill="FFFFFF"/>
         </w:rPr>
-        <w:t>En 1831, Pedro I (que había heredado el poder de manos de Juan VI),</w:t>
-      </w:r>
-      <w:r>
-        <w:rPr>
-          <w:rFonts w:ascii="Times New Roman" w:hAnsi="Times New Roman" w:cs="Times New Roman"/>
-          <w:color w:val="000000" w:themeColor="text1"/>
-          <w:sz w:val="24"/>
-          <w:szCs w:val="24"/>
-          <w:shd w:val="clear" w:color="auto" w:fill="FFFFFF"/>
-        </w:rPr>
-        <w:t xml:space="preserve"> tras múltiples manifestaciones en Minas Gerais, abdicó en</w:t>
+        <w:t>En 1831, Pedro I, tras múltiples manifestaciones en Minas Gerais, abdicó en</w:t>
       </w:r>
       <w:r>
         <w:rPr>
@@ -27969,7 +26087,18 @@
           <w:szCs w:val="24"/>
           <w:shd w:val="clear" w:color="auto" w:fill="FFFFFF"/>
         </w:rPr>
-        <w:t xml:space="preserve">La crisis de la monarquía se inició al final de la guerra contra Paraguay, en 1870. Hasta entonces la Marina había sido la parte más importante del Ejército, privilegiada por el Imperio. Sin embargo, la guerra obligó al </w:t>
+        <w:t xml:space="preserve">La crisis de la monarquía se inició al final de la guerra contra Paraguay, en 1870. Hasta entonces la Marina había sido la parte más importante del Ejército, privilegiada por el </w:t>
+      </w:r>
+      <w:r>
+        <w:rPr>
+          <w:rFonts w:ascii="Times New Roman" w:hAnsi="Times New Roman" w:cs="Times New Roman"/>
+          <w:color w:val="000000" w:themeColor="text1"/>
+          <w:sz w:val="24"/>
+          <w:szCs w:val="24"/>
+          <w:shd w:val="clear" w:color="auto" w:fill="FFFFFF"/>
+        </w:rPr>
+        <w:lastRenderedPageBreak/>
+        <w:t xml:space="preserve">Imperio. Sin embargo, la guerra obligó al </w:t>
       </w:r>
       <w:r>
         <w:rPr>
@@ -28186,7 +26315,6 @@
                 <w:sz w:val="24"/>
                 <w:szCs w:val="24"/>
               </w:rPr>
-              <w:lastRenderedPageBreak/>
               <w:t>Título</w:t>
             </w:r>
           </w:p>
@@ -28437,43 +26565,13 @@
         <w:pStyle w:val="NormalWeb"/>
       </w:pPr>
       <w:r>
-        <w:t>América Central, donde el primer grito de independencia dat</w:t>
-      </w:r>
-      <w:r>
-        <w:t xml:space="preserve">ó de 1811, realizó </w:t>
-      </w:r>
-      <w:r>
-        <w:t>la primera etapa de su emancipación en 1821, dentro de la ó</w:t>
-      </w:r>
-      <w:r>
-        <w:t>rbita mexicana, y la completó</w:t>
-      </w:r>
-      <w:r>
-        <w:t xml:space="preserve"> en 1</w:t>
-      </w:r>
-      <w:r>
-        <w:t xml:space="preserve">824, </w:t>
-      </w:r>
-      <w:r>
-        <w:t xml:space="preserve">cuando se separó </w:t>
-      </w:r>
-      <w:r>
-        <w:t>de México la F</w:t>
-      </w:r>
-      <w:r>
-        <w:t>ederación de las Provincias Unidas de Centro</w:t>
+        <w:t>América Central, donde el primer grito de independencia databa de 1811, realizaría la primera etapa de su emancipación en 1821, dentro de la órbita mexicana, y la completaría en 1824, al separarse de México la federación de las Provincias Unidas de Centro</w:t>
       </w:r>
       <w:r>
         <w:t>a</w:t>
       </w:r>
       <w:r>
-        <w:t xml:space="preserve">mérica. La fase siguiente de la liberación </w:t>
-      </w:r>
-      <w:r>
-        <w:t xml:space="preserve">del colonialismo no se produjo sino a </w:t>
-      </w:r>
-      <w:r>
-        <w:t xml:space="preserve">fines del siglo </w:t>
+        <w:t xml:space="preserve">mérica. La fase siguiente de la liberación del colonialismo no se produciría hasta fines del siglo </w:t>
       </w:r>
       <w:r>
         <w:rPr>
@@ -28620,16 +26718,7 @@
         <w:t xml:space="preserve">, en varias reuniones secretas se preparó </w:t>
       </w:r>
       <w:r>
-        <w:t xml:space="preserve">la </w:t>
-      </w:r>
-      <w:r>
-        <w:rPr>
-          <w:b/>
-        </w:rPr>
-        <w:t>conspiración de Querétaro</w:t>
-      </w:r>
-      <w:r>
-        <w:t>, un levanta</w:t>
+        <w:t>la conspiración de Querétaro, un levanta</w:t>
       </w:r>
       <w:r>
         <w:t>miento de rebeldes que fue ahogada rápidamente.</w:t>
@@ -28665,16 +26754,7 @@
         <w:t>l</w:t>
       </w:r>
       <w:r>
-        <w:t xml:space="preserve"> cura </w:t>
-      </w:r>
-      <w:r>
-        <w:rPr>
-          <w:b/>
-        </w:rPr>
-        <w:t>Miguel Hidalgo</w:t>
-      </w:r>
-      <w:r>
-        <w:t xml:space="preserve"> invitó desde su iglesia a la sub</w:t>
+        <w:t xml:space="preserve"> cura Miguel Hidalgo invitó desde su iglesia a la sub</w:t>
       </w:r>
       <w:r>
         <w:t>le</w:t>
@@ -28686,24 +26766,12 @@
         <w:t xml:space="preserve">oció </w:t>
       </w:r>
       <w:r>
-        <w:t xml:space="preserve">como </w:t>
-      </w:r>
-      <w:r>
-        <w:rPr>
-          <w:b/>
-        </w:rPr>
-        <w:t>“E</w:t>
-      </w:r>
-      <w:r>
-        <w:rPr>
-          <w:b/>
-        </w:rPr>
+        <w:t>como “E</w:t>
+      </w:r>
+      <w:r>
         <w:t>l Grito de Dolores</w:t>
       </w:r>
       <w:r>
-        <w:rPr>
-          <w:b/>
-        </w:rPr>
         <w:t>”</w:t>
       </w:r>
       <w:r>
@@ -28779,6 +26847,7 @@
                 <w:sz w:val="24"/>
                 <w:szCs w:val="24"/>
               </w:rPr>
+              <w:lastRenderedPageBreak/>
               <w:t>Imagen (fotografía, gráfica o ilustración)</w:t>
             </w:r>
           </w:p>
@@ -29035,7 +27104,7 @@
                           <pic:cNvPicPr/>
                         </pic:nvPicPr>
                         <pic:blipFill>
-                          <a:blip r:embed="rId45" cstate="print">
+                          <a:blip r:embed="rId44" cstate="print">
                             <a:extLst>
                               <a:ext uri="{28A0092B-C50C-407E-A947-70E740481C1C}">
                                 <a14:useLocalDpi xmlns:a14="http://schemas.microsoft.com/office/drawing/2010/main" val="0"/>
@@ -29140,7 +27209,6 @@
                 <w:sz w:val="24"/>
                 <w:szCs w:val="24"/>
               </w:rPr>
-              <w:lastRenderedPageBreak/>
               <w:t>Pie de imagen</w:t>
             </w:r>
           </w:p>
@@ -29178,19 +27246,21 @@
               <w:rPr>
                 <w:color w:val="000000"/>
               </w:rPr>
-              <w:t xml:space="preserve"> 1960-1961, por Juan O'</w:t>
-            </w:r>
-            <w:r>
-              <w:rPr>
-                <w:color w:val="000000"/>
-              </w:rPr>
-              <w:t xml:space="preserve"> </w:t>
-            </w:r>
-            <w:r>
-              <w:rPr>
-                <w:color w:val="000000"/>
-              </w:rPr>
-              <w:t>Gorman (Museo Nacional de Historia, México D.F.). Con la proclama llamada Grito de Dolores, el cura Miguel Hidalgo inició el 16 de septiembre de 1810 en la actual ciudad de Dolores Hidalgo la insurrección en Nueva España, que se diferenció del resto de movimientos emancipadores latinoamericanos por apoyarse sobre todo en la población ind</w:t>
+              <w:t xml:space="preserve"> 1960-1961, por Juan </w:t>
+            </w:r>
+            <w:proofErr w:type="spellStart"/>
+            <w:r>
+              <w:rPr>
+                <w:color w:val="000000"/>
+              </w:rPr>
+              <w:t>O'Gorman</w:t>
+            </w:r>
+            <w:proofErr w:type="spellEnd"/>
+            <w:r>
+              <w:rPr>
+                <w:color w:val="000000"/>
+              </w:rPr>
+              <w:t xml:space="preserve"> (Museo Nacional de Historia, México D.F.). Con la proclama llamada Grito de Dolores, el cura Miguel Hidalgo inició el 16 de septiembre de 1810 en la actual ciudad de Dolores Hidalgo la insurrección en Nueva España, que se diferenció del resto de movimientos emancipadores latinoamericanos por apoyarse sobre todo en la población ind</w:t>
             </w:r>
             <w:r>
               <w:rPr>
@@ -29207,16 +27277,7 @@
         <w:pStyle w:val="NormalWeb"/>
       </w:pPr>
       <w:r>
-        <w:t xml:space="preserve">Después de la ejecución de Hidalgo, </w:t>
-      </w:r>
-      <w:r>
-        <w:rPr>
-          <w:b/>
-        </w:rPr>
-        <w:t>José María Morelos</w:t>
-      </w:r>
-      <w:r>
-        <w:t xml:space="preserve"> asumió la dirección de la rebelión.  Morelos enarboló la imagen de la virgen de Guadalupe como símbolo patriótico. Adelantó su campaña desde el sur de México, y aunque tuvo importantes victorias fue detenido, juzgado por la Inquisición y fusilado.</w:t>
+        <w:t>Después de la ejecución de Hidalgo, José María Morelos asumió la dirección de la rebelión.  Morelos enarboló la imagen de la virgen de Guadalupe como símbolo patriótico. Adelantó su campaña desde el sur de México, y aunque tuvo importantes victorias fue detenido, juzgado por la Inquisición y fusilado.</w:t>
       </w:r>
     </w:p>
     <w:p>
@@ -29227,13 +27288,7 @@
         <w:t xml:space="preserve">Para </w:t>
       </w:r>
       <w:r>
-        <w:t>1820</w:t>
-      </w:r>
-      <w:r>
-        <w:t>,</w:t>
-      </w:r>
-      <w:r>
-        <w:t xml:space="preserve"> </w:t>
+        <w:t xml:space="preserve">1820 </w:t>
       </w:r>
       <w:r>
         <w:t>España vivió una situación particular que hizo cambiar el curso de la independencia mexicana. Los liberales tomaron el poder en lo que se conoció como el Trienio Liberal</w:t>
@@ -29241,7 +27296,7 @@
       <w:r>
         <w:t xml:space="preserve"> [</w:t>
       </w:r>
-      <w:hyperlink r:id="rId46" w:history="1">
+      <w:hyperlink r:id="rId45" w:history="1">
         <w:r>
           <w:rPr>
             <w:rStyle w:val="Hipervnculo"/>
@@ -29277,16 +27332,7 @@
         <w:t xml:space="preserve">realista, </w:t>
       </w:r>
       <w:r>
-        <w:t xml:space="preserve">como </w:t>
-      </w:r>
-      <w:r>
-        <w:rPr>
-          <w:b/>
-        </w:rPr>
-        <w:t>Agustín de Iturbide</w:t>
-      </w:r>
-      <w:r>
-        <w:t xml:space="preserve">, </w:t>
+        <w:t xml:space="preserve">como Agustín de Iturbide, </w:t>
       </w:r>
       <w:r>
         <w:t xml:space="preserve"> leal</w:t>
@@ -29324,25 +27370,19 @@
         <w:t xml:space="preserve">les </w:t>
       </w:r>
       <w:r>
-        <w:t xml:space="preserve">unió de manera inesperada para lograr el triunfo definitivo. En 1821, </w:t>
-      </w:r>
-      <w:r>
-        <w:t>marchó</w:t>
-      </w:r>
-      <w:r>
-        <w:t xml:space="preserve"> victorioso en la ciudad de M</w:t>
+        <w:t>unió de manera inesperada para lograr el triunfo definitivo. En 1821, tras mar</w:t>
+      </w:r>
+      <w:r>
+        <w:t>c</w:t>
+      </w:r>
+      <w:r>
+        <w:t>har victorioso en la ciudad de M</w:t>
       </w:r>
       <w:r>
         <w:t>é</w:t>
       </w:r>
       <w:r>
-        <w:t xml:space="preserve">xico </w:t>
-      </w:r>
-      <w:r>
-        <w:t xml:space="preserve">y </w:t>
-      </w:r>
-      <w:r>
-        <w:t xml:space="preserve">se autonombró presidente y emperador. </w:t>
+        <w:t xml:space="preserve">xico se autonombró presidente y emperador. </w:t>
       </w:r>
     </w:p>
     <w:p>
@@ -29592,6 +27632,7 @@
                 <w:szCs w:val="24"/>
                 <w:lang w:val="es-CO"/>
               </w:rPr>
+              <w:lastRenderedPageBreak/>
               <w:t>AulaPlaneta</w:t>
             </w:r>
             <w:proofErr w:type="spellEnd"/>
@@ -29629,6 +27670,7 @@
                 <w:szCs w:val="24"/>
                 <w:lang w:val="es-CO"/>
               </w:rPr>
+              <w:lastRenderedPageBreak/>
               <w:t xml:space="preserve"> </w:t>
             </w:r>
           </w:p>
@@ -29653,7 +27695,7 @@
                 <w:lang w:val="en-US"/>
               </w:rPr>
             </w:pPr>
-            <w:hyperlink r:id="rId47" w:history="1">
+            <w:hyperlink r:id="rId46" w:history="1">
               <w:r>
                 <w:rPr>
                   <w:rStyle w:val="Hipervnculo"/>
@@ -29685,6 +27727,7 @@
                 <w:szCs w:val="24"/>
                 <w:lang w:eastAsia="es-CO"/>
               </w:rPr>
+              <w:lastRenderedPageBreak/>
               <w:drawing>
                 <wp:inline distT="0" distB="0" distL="0" distR="0" wp14:anchorId="75CAE21C" wp14:editId="03513A65">
                   <wp:extent cx="792062" cy="1155700"/>
@@ -29703,7 +27746,7 @@
                           </pic:cNvPicPr>
                         </pic:nvPicPr>
                         <pic:blipFill>
-                          <a:blip r:embed="rId48" cstate="print">
+                          <a:blip r:embed="rId47" cstate="print">
                             <a:extLst>
                               <a:ext uri="{28A0092B-C50C-407E-A947-70E740481C1C}">
                                 <a14:useLocalDpi xmlns:a14="http://schemas.microsoft.com/office/drawing/2010/main" val="0"/>
@@ -29770,6 +27813,7 @@
                 <w:sz w:val="24"/>
                 <w:szCs w:val="24"/>
               </w:rPr>
+              <w:lastRenderedPageBreak/>
               <w:t>Pie de imagen</w:t>
             </w:r>
           </w:p>
@@ -29812,14 +27856,7 @@
               <w:rPr>
                 <w:color w:val="000000"/>
               </w:rPr>
-              <w:t xml:space="preserve">ndependencia de </w:t>
-            </w:r>
-            <w:r>
-              <w:rPr>
-                <w:color w:val="000000"/>
-              </w:rPr>
-              <w:lastRenderedPageBreak/>
-              <w:t>México, grabado de 1821, obra de J. Serra (Colección particular, Madrid, España).</w:t>
+              <w:t>ndependencia de México, grabado de 1821, obra de J. Serra (Colección particular, Madrid, España).</w:t>
             </w:r>
             <w:r>
               <w:rPr>
@@ -29882,7 +27919,7 @@
                 <w:sz w:val="24"/>
                 <w:szCs w:val="24"/>
               </w:rPr>
-              <w:t>Destacado</w:t>
+              <w:t>Recuerda</w:t>
             </w:r>
           </w:p>
         </w:tc>
@@ -30271,34 +28308,14 @@
         <w:rPr>
           <w:bCs/>
         </w:rPr>
-        <w:t xml:space="preserve">los </w:t>
-      </w:r>
-      <w:r>
-        <w:rPr>
-          <w:b/>
+        <w:t>los centroamericanos</w:t>
+      </w:r>
+      <w:proofErr w:type="gramEnd"/>
+      <w:r>
+        <w:rPr>
           <w:bCs/>
         </w:rPr>
-        <w:t>centroamericanos</w:t>
-      </w:r>
-      <w:proofErr w:type="gramEnd"/>
-      <w:r>
-        <w:rPr>
-          <w:bCs/>
-        </w:rPr>
-        <w:t xml:space="preserve"> ideas de </w:t>
-      </w:r>
-      <w:r>
-        <w:rPr>
-          <w:b/>
-          <w:bCs/>
-        </w:rPr>
-        <w:t>autogobierno</w:t>
-      </w:r>
-      <w:r>
-        <w:rPr>
-          <w:bCs/>
-        </w:rPr>
-        <w:t>. Los salvadoreños empezaron por pedir mayor autonomía no solo frente a España sino frente a Guatemala, de la que dependían administrativamente. Este era también un deseo de las demás capitanías.</w:t>
+        <w:t xml:space="preserve"> ideas de autogobierno. Los salvadoreños empezaron por pedir mayor autonomía no solo frente a España sino frente a Guatemala, de la que dependían administrativamente. Este era también un deseo de las demás capitanías.</w:t>
       </w:r>
     </w:p>
     <w:p>
@@ -30436,6 +28453,7 @@
                 <w:sz w:val="24"/>
                 <w:szCs w:val="24"/>
               </w:rPr>
+              <w:lastRenderedPageBreak/>
               <w:t>Contenido</w:t>
             </w:r>
           </w:p>
@@ -30691,13 +28709,7 @@
               <w:rPr>
                 <w:lang w:val="es-ES_tradnl"/>
               </w:rPr>
-              <w:t xml:space="preserve"> </w:t>
-            </w:r>
-            <w:r>
-              <w:rPr>
-                <w:lang w:val="es-ES_tradnl"/>
-              </w:rPr>
-              <w:t>Los principios del Plan de Iguala</w:t>
+              <w:t xml:space="preserve">  Practica: Los principios del Plan de Iguala</w:t>
             </w:r>
           </w:p>
         </w:tc>
@@ -30837,39 +28849,13 @@
         <w:rPr>
           <w:color w:val="000000" w:themeColor="text1"/>
         </w:rPr>
-        <w:t xml:space="preserve">ptiembre de 1821 se declaró </w:t>
-      </w:r>
-      <w:proofErr w:type="gramStart"/>
+        <w:t>ptiembre de 1821 se declaró la I</w:t>
+      </w:r>
       <w:r>
         <w:rPr>
           <w:color w:val="000000" w:themeColor="text1"/>
         </w:rPr>
-        <w:t xml:space="preserve">la </w:t>
-      </w:r>
-      <w:r>
-        <w:rPr>
-          <w:color w:val="000000" w:themeColor="text1"/>
-        </w:rPr>
-        <w:t>,</w:t>
-      </w:r>
-      <w:proofErr w:type="gramEnd"/>
-      <w:r>
-        <w:rPr>
-          <w:color w:val="000000" w:themeColor="text1"/>
-        </w:rPr>
-        <w:t xml:space="preserve"> a l</w:t>
-      </w:r>
-      <w:r>
-        <w:rPr>
-          <w:color w:val="000000" w:themeColor="text1"/>
-        </w:rPr>
-        <w:t>o</w:t>
-      </w:r>
-      <w:r>
-        <w:rPr>
-          <w:color w:val="000000" w:themeColor="text1"/>
-        </w:rPr>
-        <w:t xml:space="preserve"> que siguió la unión a México, hasta el 29 de junio de 1823, cuando se disolvió el Imperio de Iturbide. Entre 1824 y 1841, El Salvador formó parte de la </w:t>
+        <w:t xml:space="preserve">ndependencia de España, a la que siguió la unión a México, hasta el 29 de junio de 1823, cuando se disolvió el Imperio de Iturbide. Entre 1824 y 1841, El Salvador formó parte de la </w:t>
       </w:r>
       <w:r>
         <w:rPr>
@@ -31259,7 +29245,7 @@
                 <w:lang w:val="es-CO"/>
               </w:rPr>
             </w:pPr>
-            <w:hyperlink r:id="rId49" w:history="1">
+            <w:hyperlink r:id="rId48" w:history="1">
               <w:r>
                 <w:rPr>
                   <w:rStyle w:val="Hipervnculo"/>
@@ -31318,7 +29304,7 @@
                           <pic:cNvPicPr/>
                         </pic:nvPicPr>
                         <pic:blipFill>
-                          <a:blip r:embed="rId50" cstate="print">
+                          <a:blip r:embed="rId49" cstate="print">
                             <a:extLst>
                               <a:ext uri="{28A0092B-C50C-407E-A947-70E740481C1C}">
                                 <a14:useLocalDpi xmlns:a14="http://schemas.microsoft.com/office/drawing/2010/main" val="0"/>
@@ -31380,6 +29366,7 @@
                 <w:sz w:val="24"/>
                 <w:szCs w:val="24"/>
               </w:rPr>
+              <w:lastRenderedPageBreak/>
               <w:t>Pie de imagen</w:t>
             </w:r>
           </w:p>
@@ -31433,7 +29420,7 @@
                 <w:szCs w:val="24"/>
                 <w:lang w:val="es-CO"/>
               </w:rPr>
-              <w:t>I</w:t>
+              <w:t>i</w:t>
             </w:r>
             <w:r>
               <w:rPr>
@@ -31531,11 +29518,7 @@
               <w:t>s</w:t>
             </w:r>
             <w:r>
-              <w:t xml:space="preserve"> por las </w:t>
-            </w:r>
-            <w:r>
-              <w:lastRenderedPageBreak/>
-              <w:t>actuales Guatemala, Honduras, El Salvador, Nicaragua y Costa Rica. Esta Federación fue estratégica para hacer frente al deseo de México de convertirse en imperio.</w:t>
+              <w:t xml:space="preserve"> por las actuales Guatemala, Honduras, El Salvador, Nicaragua y Costa Rica. Esta Federación fue estratégica para hacer frente al deseo de México de convertirse en imperio.</w:t>
             </w:r>
           </w:p>
           <w:p>
@@ -31948,7 +29931,7 @@
                 <w:lang w:val="es-CO"/>
               </w:rPr>
             </w:pPr>
-            <w:hyperlink r:id="rId51" w:history="1">
+            <w:hyperlink r:id="rId50" w:history="1">
               <w:r>
                 <w:rPr>
                   <w:rStyle w:val="Hipervnculo"/>
@@ -31981,7 +29964,7 @@
                 <w:lang w:val="en-US"/>
               </w:rPr>
             </w:pPr>
-            <w:hyperlink r:id="rId52" w:history="1">
+            <w:hyperlink r:id="rId51" w:history="1">
               <w:r>
                 <w:rPr>
                   <w:rStyle w:val="Hipervnculo"/>
@@ -32040,7 +30023,7 @@
                           <pic:cNvPicPr/>
                         </pic:nvPicPr>
                         <pic:blipFill>
-                          <a:blip r:embed="rId53" cstate="print">
+                          <a:blip r:embed="rId52" cstate="print">
                             <a:extLst>
                               <a:ext uri="{28A0092B-C50C-407E-A947-70E740481C1C}">
                                 <a14:useLocalDpi xmlns:a14="http://schemas.microsoft.com/office/drawing/2010/main" val="0"/>
@@ -32356,7 +30339,6 @@
         <w:rPr>
           <w:color w:val="000000" w:themeColor="text1"/>
         </w:rPr>
-        <w:lastRenderedPageBreak/>
         <w:t xml:space="preserve">Luego vino </w:t>
       </w:r>
       <w:r>
@@ -32398,54 +30380,49 @@
       </w:r>
       <w:r>
         <w:rPr>
-          <w:color w:val="000000" w:themeColor="text1"/>
-        </w:rPr>
-        <w:t xml:space="preserve">Federación de las </w:t>
-      </w:r>
-      <w:r>
-        <w:rPr>
-          <w:rStyle w:val="oblique1"/>
-          <w:i w:val="0"/>
-          <w:color w:val="000000" w:themeColor="text1"/>
-        </w:rPr>
-        <w:t xml:space="preserve">Provincias Unidas </w:t>
-      </w:r>
-      <w:r>
-        <w:rPr>
-          <w:rStyle w:val="oblique1"/>
-          <w:i w:val="0"/>
-          <w:color w:val="000000" w:themeColor="text1"/>
-        </w:rPr>
-        <w:t>de Centro</w:t>
-      </w:r>
-      <w:r>
-        <w:rPr>
-          <w:rStyle w:val="oblique1"/>
-          <w:i w:val="0"/>
-          <w:color w:val="000000" w:themeColor="text1"/>
-        </w:rPr>
-        <w:t>a</w:t>
-      </w:r>
-      <w:r>
-        <w:rPr>
-          <w:rStyle w:val="oblique1"/>
-          <w:i w:val="0"/>
-          <w:color w:val="000000" w:themeColor="text1"/>
-        </w:rPr>
-        <w:t>mérica</w:t>
-      </w:r>
-      <w:r>
-        <w:rPr>
+          <w:b/>
           <w:i/>
           <w:color w:val="000000" w:themeColor="text1"/>
         </w:rPr>
-        <w:t xml:space="preserve"> </w:t>
-      </w:r>
-      <w:r>
-        <w:rPr>
+        <w:t xml:space="preserve">Federación de las </w:t>
+      </w:r>
+      <w:r>
+        <w:rPr>
+          <w:rStyle w:val="oblique1"/>
+          <w:b/>
           <w:color w:val="000000" w:themeColor="text1"/>
         </w:rPr>
-        <w:t xml:space="preserve">(1824). En 1838 la federación se disolvió y Guatemala se proclamó </w:t>
+        <w:t xml:space="preserve">Provincias Unidas </w:t>
+      </w:r>
+      <w:r>
+        <w:rPr>
+          <w:rStyle w:val="oblique1"/>
+          <w:b/>
+          <w:color w:val="000000" w:themeColor="text1"/>
+        </w:rPr>
+        <w:t>de Centro</w:t>
+      </w:r>
+      <w:r>
+        <w:rPr>
+          <w:rStyle w:val="oblique1"/>
+          <w:b/>
+          <w:color w:val="000000" w:themeColor="text1"/>
+        </w:rPr>
+        <w:t>a</w:t>
+      </w:r>
+      <w:r>
+        <w:rPr>
+          <w:rStyle w:val="oblique1"/>
+          <w:b/>
+          <w:color w:val="000000" w:themeColor="text1"/>
+        </w:rPr>
+        <w:t>mérica</w:t>
+      </w:r>
+      <w:r>
+        <w:rPr>
+          <w:color w:val="000000" w:themeColor="text1"/>
+        </w:rPr>
+        <w:t xml:space="preserve"> (1824). En 1838 la federación se disolvió y Guatemala se proclamó </w:t>
       </w:r>
       <w:r>
         <w:rPr>
@@ -32508,16 +30485,7 @@
         <w:t>ndependencia centroamericana</w:t>
       </w:r>
       <w:r>
-        <w:t xml:space="preserve"> figuran el liberal </w:t>
-      </w:r>
-      <w:r>
-        <w:rPr>
-          <w:b/>
-        </w:rPr>
-        <w:t>Francisco Morazán</w:t>
-      </w:r>
-      <w:r>
-        <w:t xml:space="preserve"> (1792-1842) y el conservador </w:t>
+        <w:t xml:space="preserve"> figuran el liberal Francisco Morazán (1792-1842) y el conservador </w:t>
       </w:r>
       <w:r>
         <w:t>José Cecilio del Valle (1780-1834)</w:t>
@@ -32537,13 +30505,7 @@
         <w:t xml:space="preserve"> </w:t>
       </w:r>
       <w:r>
-        <w:t xml:space="preserve">en la lucha por la </w:t>
-      </w:r>
-      <w:r>
-        <w:t>emancipación</w:t>
-      </w:r>
-      <w:r>
-        <w:t xml:space="preserve"> del país. Tras la declaración de la </w:t>
+        <w:t xml:space="preserve">en la lucha por la independencia del país. Tras la declaración de la </w:t>
       </w:r>
       <w:r>
         <w:t>I</w:t>
@@ -32563,39 +30525,29 @@
       <w:r>
         <w:rPr>
           <w:rStyle w:val="oblique1"/>
-          <w:i w:val="0"/>
         </w:rPr>
         <w:t>Federación de P</w:t>
       </w:r>
       <w:r>
         <w:rPr>
           <w:rStyle w:val="oblique1"/>
-          <w:i w:val="0"/>
         </w:rPr>
         <w:t>rovincias Unidas de Centro</w:t>
       </w:r>
       <w:r>
         <w:rPr>
           <w:rStyle w:val="oblique1"/>
-          <w:i w:val="0"/>
         </w:rPr>
         <w:t>a</w:t>
       </w:r>
       <w:r>
         <w:rPr>
           <w:rStyle w:val="oblique1"/>
-          <w:i w:val="0"/>
         </w:rPr>
         <w:t>mérica</w:t>
       </w:r>
       <w:r>
-        <w:rPr>
-          <w:i/>
-        </w:rPr>
-        <w:t xml:space="preserve"> </w:t>
-      </w:r>
-      <w:r>
-        <w:t>(1823).</w:t>
+        <w:t xml:space="preserve"> (1823).</w:t>
       </w:r>
     </w:p>
     <w:p>
@@ -32609,19 +30561,7 @@
         <w:t xml:space="preserve">solo </w:t>
       </w:r>
       <w:r>
-        <w:t>con El Salvador y Nicaragua. Posteriormen</w:t>
-      </w:r>
-      <w:r>
-        <w:t>te, las disputas territoriales con</w:t>
-      </w:r>
-      <w:r>
-        <w:t xml:space="preserve"> sus vecinos imposibilitaron la consolidac</w:t>
-      </w:r>
-      <w:r>
-        <w:t xml:space="preserve">ión de otro intento federativo: </w:t>
-      </w:r>
-      <w:r>
-        <w:t>la República Mayor de Centroamérica que, desde 1896 a 1898, reunió a El Salvador, Honduras y Nicaragua</w:t>
+        <w:t>con El Salvador y Nicaragua. Posteriormente, las disputas territoriales entre Honduras y sus vecinos imposibilitaron la consolidación de otro intento federativo, la República Mayor de Centroamérica que, desde 1896 a 1898, reunió a El Salvador, Honduras y Nicaragua</w:t>
       </w:r>
       <w:r>
         <w:t>. Honduras se constituyó como Estado en 1898.</w:t>
@@ -32685,13 +30625,7 @@
         <w:t xml:space="preserve">ndependencia </w:t>
       </w:r>
       <w:r>
-        <w:t xml:space="preserve">de Guatemala repercutió en Costa Rica. </w:t>
-      </w:r>
-      <w:r>
-        <w:t>E</w:t>
-      </w:r>
-      <w:r>
-        <w:t>l cabildo de San José, que propuso una Ju</w:t>
+        <w:t>de Guatemala repercutió en Costa Rica. A instancias del cabildo de San José, que propuso una Ju</w:t>
       </w:r>
       <w:r>
         <w:t>nta de Gobierno (octubre</w:t>
@@ -32700,13 +30634,10 @@
         <w:t xml:space="preserve"> de</w:t>
       </w:r>
       <w:r>
-        <w:t xml:space="preserve"> 1821)</w:t>
-      </w:r>
-      <w:r>
-        <w:t>,</w:t>
-      </w:r>
-      <w:r>
-        <w:t xml:space="preserve"> </w:t>
+        <w:t xml:space="preserve"> 1821) </w:t>
+      </w:r>
+      <w:r>
+        <w:t xml:space="preserve">y </w:t>
       </w:r>
       <w:r>
         <w:t xml:space="preserve">redactó </w:t>
@@ -32729,19 +30660,7 @@
         <w:t xml:space="preserve">a </w:t>
       </w:r>
       <w:r>
-        <w:t>Costa Rica en el Imperio mexicano y los republicanos</w:t>
-      </w:r>
-      <w:r>
-        <w:t>,</w:t>
-      </w:r>
-      <w:r>
-        <w:t xml:space="preserve"> partidarios de integrarse </w:t>
-      </w:r>
-      <w:r>
-        <w:t>en la Federación de Provincias Unidas de Centroamérica</w:t>
-      </w:r>
-      <w:r>
-        <w:t xml:space="preserve">. Una breve guerra civil (1823) </w:t>
+        <w:t xml:space="preserve">Costa Rica en el Imperio mexicano y los republicanos partidarios de integrarse en la Gran Colombia. Una breve guerra civil (1823) </w:t>
       </w:r>
       <w:r>
         <w:t xml:space="preserve">culminó </w:t>
@@ -32761,7 +30680,13 @@
         <w:t xml:space="preserve">de </w:t>
       </w:r>
       <w:r>
-        <w:t xml:space="preserve">1823). Costa Rica </w:t>
+        <w:t>1823), estableció la capitalidad de San José y la participación en la Federación de las Provincias Unidas de Cent</w:t>
+      </w:r>
+      <w:r>
+        <w:t>roa</w:t>
+      </w:r>
+      <w:r>
+        <w:t xml:space="preserve">mérica. Costa Rica </w:t>
       </w:r>
       <w:r>
         <w:t xml:space="preserve">se separó de </w:t>
@@ -32826,6 +30751,7 @@
               <w:pStyle w:val="NormalWeb"/>
             </w:pPr>
             <w:r>
+              <w:lastRenderedPageBreak/>
               <w:t xml:space="preserve">En </w:t>
             </w:r>
             <w:r>
@@ -33026,7 +30952,6 @@
                 <w:sz w:val="24"/>
                 <w:szCs w:val="24"/>
               </w:rPr>
-              <w:lastRenderedPageBreak/>
               <w:t>Título</w:t>
             </w:r>
           </w:p>
@@ -33048,7 +30973,7 @@
               <w:rPr>
                 <w:lang w:val="es-ES_tradnl"/>
               </w:rPr>
-              <w:t xml:space="preserve">La </w:t>
+              <w:t xml:space="preserve">Practica: La </w:t>
             </w:r>
             <w:r>
               <w:t>I</w:t>
@@ -33756,23 +31681,7 @@
           <w:sz w:val="24"/>
           <w:szCs w:val="24"/>
         </w:rPr>
-        <w:t xml:space="preserve"> </w:t>
-      </w:r>
-      <w:r>
-        <w:rPr>
-          <w:rFonts w:ascii="Times New Roman" w:hAnsi="Times New Roman" w:cs="Times New Roman"/>
-          <w:sz w:val="24"/>
-          <w:szCs w:val="24"/>
-        </w:rPr>
-        <w:t>E</w:t>
-      </w:r>
-      <w:r>
-        <w:rPr>
-          <w:rFonts w:ascii="Times New Roman" w:hAnsi="Times New Roman" w:cs="Times New Roman"/>
-          <w:sz w:val="24"/>
-          <w:szCs w:val="24"/>
-        </w:rPr>
-        <w:t>n unos países predominaba la población indígena, en otros</w:t>
+        <w:t xml:space="preserve"> en unos países predominaba la población indígena, en otros</w:t>
       </w:r>
       <w:r>
         <w:rPr>
@@ -33861,23 +31770,7 @@
           <w:sz w:val="24"/>
           <w:szCs w:val="24"/>
         </w:rPr>
-        <w:t xml:space="preserve"> </w:t>
-      </w:r>
-      <w:r>
-        <w:rPr>
-          <w:rFonts w:ascii="Times New Roman" w:hAnsi="Times New Roman" w:cs="Times New Roman"/>
-          <w:sz w:val="24"/>
-          <w:szCs w:val="24"/>
-        </w:rPr>
-        <w:t>E</w:t>
-      </w:r>
-      <w:r>
-        <w:rPr>
-          <w:rFonts w:ascii="Times New Roman" w:hAnsi="Times New Roman" w:cs="Times New Roman"/>
-          <w:sz w:val="24"/>
-          <w:szCs w:val="24"/>
-        </w:rPr>
-        <w:t xml:space="preserve">l relieve de nuestro territorio tuvo una importante influencia en el destino económico. </w:t>
+        <w:t xml:space="preserve"> el relieve de nuestro territorio tuvo una importante influencia en el destino económico. </w:t>
       </w:r>
       <w:r>
         <w:rPr>
@@ -33983,15 +31876,7 @@
           <w:sz w:val="24"/>
           <w:szCs w:val="24"/>
         </w:rPr>
-        <w:t xml:space="preserve"> E</w:t>
-      </w:r>
-      <w:r>
-        <w:rPr>
-          <w:rFonts w:ascii="Times New Roman" w:hAnsi="Times New Roman" w:cs="Times New Roman"/>
-          <w:sz w:val="24"/>
-          <w:szCs w:val="24"/>
-        </w:rPr>
-        <w:t>stas ideas</w:t>
+        <w:t xml:space="preserve"> estas ideas</w:t>
       </w:r>
       <w:r>
         <w:rPr>
@@ -34023,16 +31908,7 @@
           <w:sz w:val="24"/>
           <w:szCs w:val="24"/>
         </w:rPr>
-        <w:t xml:space="preserve">I, prometían igualdad para todos. Sin </w:t>
-      </w:r>
-      <w:r>
-        <w:rPr>
-          <w:rFonts w:ascii="Times New Roman" w:hAnsi="Times New Roman" w:cs="Times New Roman"/>
-          <w:sz w:val="24"/>
-          <w:szCs w:val="24"/>
-        </w:rPr>
-        <w:lastRenderedPageBreak/>
-        <w:t>embargo, de la Colonia se heredaron</w:t>
+        <w:t>I, prometían igualdad para todos. Sin embargo, de la Colonia se heredaron</w:t>
       </w:r>
       <w:r>
         <w:rPr>
@@ -34130,7 +32006,7 @@
           <w:sz w:val="24"/>
           <w:szCs w:val="24"/>
         </w:rPr>
-        <w:t>E</w:t>
+        <w:t>e</w:t>
       </w:r>
       <w:r>
         <w:rPr>
@@ -34178,41 +32054,7 @@
           <w:sz w:val="24"/>
           <w:szCs w:val="24"/>
         </w:rPr>
-        <w:t xml:space="preserve">los españoles salieron de las colonias, los indígenas se vieron sometidos a la </w:t>
-      </w:r>
-      <w:r>
-        <w:rPr>
-          <w:rFonts w:ascii="Times New Roman" w:hAnsi="Times New Roman" w:cs="Times New Roman"/>
-          <w:b/>
-          <w:sz w:val="24"/>
-          <w:szCs w:val="24"/>
-        </w:rPr>
-        <w:t>parcelación</w:t>
-      </w:r>
-      <w:r>
-        <w:rPr>
-          <w:rFonts w:ascii="Times New Roman" w:hAnsi="Times New Roman" w:cs="Times New Roman"/>
-          <w:sz w:val="24"/>
-          <w:szCs w:val="24"/>
-        </w:rPr>
-        <w:t xml:space="preserve"> de sus tierras y en consecuencia a la </w:t>
-      </w:r>
-      <w:r>
-        <w:rPr>
-          <w:rFonts w:ascii="Times New Roman" w:hAnsi="Times New Roman" w:cs="Times New Roman"/>
-          <w:b/>
-          <w:sz w:val="24"/>
-          <w:szCs w:val="24"/>
-        </w:rPr>
-        <w:t>pérdida de territorio</w:t>
-      </w:r>
-      <w:r>
-        <w:rPr>
-          <w:rFonts w:ascii="Times New Roman" w:hAnsi="Times New Roman" w:cs="Times New Roman"/>
-          <w:sz w:val="24"/>
-          <w:szCs w:val="24"/>
-        </w:rPr>
-        <w:t>.</w:t>
+        <w:t>los españoles salieron de las colonias, los indígenas se vieron sometidos a la parcelación de sus tierras y en consecuencia a la pérdida de territorio.</w:t>
       </w:r>
       <w:r>
         <w:rPr>
@@ -34261,15 +32103,7 @@
           <w:sz w:val="24"/>
           <w:szCs w:val="24"/>
         </w:rPr>
-        <w:t>L</w:t>
-      </w:r>
-      <w:r>
-        <w:rPr>
-          <w:rFonts w:ascii="Times New Roman" w:hAnsi="Times New Roman" w:cs="Times New Roman"/>
-          <w:sz w:val="24"/>
-          <w:szCs w:val="24"/>
-        </w:rPr>
-        <w:t>as nuevas naciones debieron reordenar tanto su sistema jurídico como su sistema político después de haber estado sometidas a las costumbres impuestas por el Antiguo Régimen.</w:t>
+        <w:t>las nuevas naciones debieron reordenar tanto su sistema jurídico como su sistema político después de haber estado sometidas a las costumbres impuestas por el Antiguo Régimen.</w:t>
       </w:r>
       <w:r>
         <w:rPr>
@@ -34449,39 +32283,7 @@
           <w:sz w:val="24"/>
           <w:szCs w:val="24"/>
         </w:rPr>
-        <w:t>, inspiradas en el absolutismo napoleónico y</w:t>
-      </w:r>
-      <w:r>
-        <w:rPr>
-          <w:rFonts w:ascii="Times New Roman" w:hAnsi="Times New Roman" w:cs="Times New Roman"/>
-          <w:sz w:val="24"/>
-          <w:szCs w:val="24"/>
-        </w:rPr>
-        <w:t>,</w:t>
-      </w:r>
-      <w:r>
-        <w:rPr>
-          <w:rFonts w:ascii="Times New Roman" w:hAnsi="Times New Roman" w:cs="Times New Roman"/>
-          <w:sz w:val="24"/>
-          <w:szCs w:val="24"/>
-        </w:rPr>
-        <w:t xml:space="preserve"> otras</w:t>
-      </w:r>
-      <w:r>
-        <w:rPr>
-          <w:rFonts w:ascii="Times New Roman" w:hAnsi="Times New Roman" w:cs="Times New Roman"/>
-          <w:sz w:val="24"/>
-          <w:szCs w:val="24"/>
-        </w:rPr>
-        <w:t>,</w:t>
-      </w:r>
-      <w:r>
-        <w:rPr>
-          <w:rFonts w:ascii="Times New Roman" w:hAnsi="Times New Roman" w:cs="Times New Roman"/>
-          <w:sz w:val="24"/>
-          <w:szCs w:val="24"/>
-        </w:rPr>
-        <w:t xml:space="preserve"> inspiradas en el liberalismo español de</w:t>
+        <w:t>, inspiradas en el absolutismo napoleónico y otras inspiradas en el liberalismo español de</w:t>
       </w:r>
       <w:r>
         <w:rPr>
@@ -34613,7 +32415,16 @@
           <w:sz w:val="24"/>
           <w:szCs w:val="24"/>
         </w:rPr>
-        <w:t xml:space="preserve"> en España mientras el rey Fernando VII se encontraba en cautiverio. La Constitución de </w:t>
+        <w:t xml:space="preserve"> en España mientras el rey Fernando VII se encontraba en cautiverio. </w:t>
+      </w:r>
+      <w:r>
+        <w:rPr>
+          <w:rFonts w:ascii="Times New Roman" w:hAnsi="Times New Roman" w:cs="Times New Roman"/>
+          <w:sz w:val="24"/>
+          <w:szCs w:val="24"/>
+        </w:rPr>
+        <w:lastRenderedPageBreak/>
+        <w:t xml:space="preserve">La Constitución de </w:t>
       </w:r>
       <w:r>
         <w:rPr>
@@ -34892,16 +32703,7 @@
                 <w:sz w:val="24"/>
                 <w:szCs w:val="24"/>
               </w:rPr>
-              <w:t xml:space="preserve">Una de las dificultades para construir los Estados latinoamericanos fue </w:t>
-            </w:r>
-            <w:r>
-              <w:rPr>
-                <w:rFonts w:ascii="Times New Roman" w:hAnsi="Times New Roman" w:cs="Times New Roman"/>
-                <w:sz w:val="24"/>
-                <w:szCs w:val="24"/>
-              </w:rPr>
-              <w:lastRenderedPageBreak/>
-              <w:t>la disputa entre federalistas y centralistas. Los centralistas creían necesario que se creara un gobierno fuerte y unitario que mantuviera la unidad nacional. Los otros, que en general eran hacendados de provincias</w:t>
+              <w:t>Una de las dificultades para construir los Estados latinoamericanos fue la disputa entre federalistas y centralistas. Los centralistas creían necesario que se creara un gobierno fuerte y unitario que mantuviera la unidad nacional. Los otros, que en general eran hacendados de provincias</w:t>
             </w:r>
             <w:r>
               <w:rPr>
@@ -35110,23 +32912,7 @@
           <w:sz w:val="24"/>
           <w:szCs w:val="24"/>
         </w:rPr>
-        <w:t xml:space="preserve">en las distintas batallas habían recibido alguna propiedad. Aquellos, más que </w:t>
-      </w:r>
-      <w:r>
-        <w:rPr>
-          <w:rFonts w:ascii="Times New Roman" w:hAnsi="Times New Roman" w:cs="Times New Roman"/>
-          <w:sz w:val="24"/>
-          <w:szCs w:val="24"/>
-        </w:rPr>
-        <w:t xml:space="preserve">ideales liberales, defendían sus posesiones </w:t>
-      </w:r>
-      <w:r>
-        <w:rPr>
-          <w:rFonts w:ascii="Times New Roman" w:hAnsi="Times New Roman" w:cs="Times New Roman"/>
-          <w:sz w:val="24"/>
-          <w:szCs w:val="24"/>
-        </w:rPr>
-        <w:t>y los intereses de sus regiones.</w:t>
+        <w:t>en las distintas batallas habían recibido alguna propiedad. Aquellos, más que ideales liberales, defendían la propiedad y los intereses de sus regiones.</w:t>
       </w:r>
     </w:p>
     <w:p>
@@ -35439,6 +33225,7 @@
                 <w:sz w:val="24"/>
                 <w:szCs w:val="24"/>
               </w:rPr>
+              <w:lastRenderedPageBreak/>
               <w:t>Imagen (fotografía, gráfica o ilustración)</w:t>
             </w:r>
           </w:p>
@@ -35621,7 +33408,6 @@
                 <w:szCs w:val="24"/>
                 <w:lang w:val="es-CO"/>
               </w:rPr>
-              <w:lastRenderedPageBreak/>
               <w:t xml:space="preserve">Código </w:t>
             </w:r>
             <w:proofErr w:type="spellStart"/>
@@ -35771,7 +33557,7 @@
                 <w:lang w:val="es-CO"/>
               </w:rPr>
             </w:pPr>
-            <w:hyperlink r:id="rId54" w:history="1">
+            <w:hyperlink r:id="rId53" w:history="1">
               <w:r>
                 <w:rPr>
                   <w:rStyle w:val="Hipervnculo"/>
@@ -35808,7 +33594,7 @@
                           <pic:cNvPicPr/>
                         </pic:nvPicPr>
                         <pic:blipFill>
-                          <a:blip r:embed="rId55" cstate="print">
+                          <a:blip r:embed="rId54" cstate="print">
                             <a:extLst>
                               <a:ext uri="{28A0092B-C50C-407E-A947-70E740481C1C}">
                                 <a14:useLocalDpi xmlns:a14="http://schemas.microsoft.com/office/drawing/2010/main" val="0"/>
@@ -35909,8 +33695,9 @@
                 <w:szCs w:val="24"/>
                 <w:lang w:val="es-CO"/>
               </w:rPr>
-              <w:t xml:space="preserve"> Juan Manuel de Rosas</w:t>
-            </w:r>
+              <w:t xml:space="preserve"> Juan Manuel de Rosas. Helen </w:t>
+            </w:r>
+            <w:proofErr w:type="spellStart"/>
             <w:r>
               <w:rPr>
                 <w:rFonts w:ascii="Times New Roman" w:hAnsi="Times New Roman" w:cs="Times New Roman"/>
@@ -35919,8 +33706,9 @@
                 <w:szCs w:val="24"/>
                 <w:lang w:val="es-CO"/>
               </w:rPr>
-              <w:t>,</w:t>
-            </w:r>
+              <w:t>Bramwell</w:t>
+            </w:r>
+            <w:proofErr w:type="spellEnd"/>
             <w:r>
               <w:rPr>
                 <w:rFonts w:ascii="Times New Roman" w:hAnsi="Times New Roman" w:cs="Times New Roman"/>
@@ -35929,9 +33717,8 @@
                 <w:szCs w:val="24"/>
                 <w:lang w:val="es-CO"/>
               </w:rPr>
-              <w:t xml:space="preserve"> Helen </w:t>
-            </w:r>
-            <w:proofErr w:type="spellStart"/>
+              <w:t xml:space="preserve"> Norris. El general Rosas</w:t>
+            </w:r>
             <w:r>
               <w:rPr>
                 <w:rFonts w:ascii="Times New Roman" w:hAnsi="Times New Roman" w:cs="Times New Roman"/>
@@ -35940,9 +33727,8 @@
                 <w:szCs w:val="24"/>
                 <w:lang w:val="es-CO"/>
               </w:rPr>
-              <w:t>Bramwell</w:t>
-            </w:r>
-            <w:proofErr w:type="spellEnd"/>
+              <w:t>, argentino,</w:t>
+            </w:r>
             <w:r>
               <w:rPr>
                 <w:rFonts w:ascii="Times New Roman" w:hAnsi="Times New Roman" w:cs="Times New Roman"/>
@@ -35951,7 +33737,7 @@
                 <w:szCs w:val="24"/>
                 <w:lang w:val="es-CO"/>
               </w:rPr>
-              <w:t xml:space="preserve"> Norris. El general Rosas</w:t>
+              <w:t xml:space="preserve"> es modelo de los caudillos latinoamericanos que surgieron después de la </w:t>
             </w:r>
             <w:r>
               <w:rPr>
@@ -35961,7 +33747,7 @@
                 <w:szCs w:val="24"/>
                 <w:lang w:val="es-CO"/>
               </w:rPr>
-              <w:t>, argentino,</w:t>
+              <w:t>I</w:t>
             </w:r>
             <w:r>
               <w:rPr>
@@ -35971,29 +33757,9 @@
                 <w:szCs w:val="24"/>
                 <w:lang w:val="es-CO"/>
               </w:rPr>
-              <w:t xml:space="preserve"> es modelo de los caudillos latinoamericanos que surgieron después de la </w:t>
-            </w:r>
-            <w:r>
-              <w:rPr>
-                <w:rFonts w:ascii="Times New Roman" w:hAnsi="Times New Roman" w:cs="Times New Roman"/>
-                <w:color w:val="000000"/>
-                <w:sz w:val="24"/>
-                <w:szCs w:val="24"/>
-                <w:lang w:val="es-CO"/>
-              </w:rPr>
-              <w:t>I</w:t>
-            </w:r>
-            <w:r>
-              <w:rPr>
-                <w:rFonts w:ascii="Times New Roman" w:hAnsi="Times New Roman" w:cs="Times New Roman"/>
-                <w:color w:val="000000"/>
-                <w:sz w:val="24"/>
-                <w:szCs w:val="24"/>
-                <w:lang w:val="es-CO"/>
-              </w:rPr>
               <w:t>ndependencia [</w:t>
             </w:r>
-            <w:hyperlink r:id="rId56" w:history="1">
+            <w:hyperlink r:id="rId55" w:history="1">
               <w:r>
                 <w:rPr>
                   <w:rStyle w:val="Hipervnculo"/>
@@ -36052,58 +33818,7 @@
           <w:sz w:val="24"/>
           <w:szCs w:val="24"/>
         </w:rPr>
-        <w:t xml:space="preserve">El </w:t>
-      </w:r>
-      <w:r>
-        <w:rPr>
-          <w:rFonts w:ascii="Times New Roman" w:hAnsi="Times New Roman" w:cs="Times New Roman"/>
-          <w:b/>
-          <w:sz w:val="24"/>
-          <w:szCs w:val="24"/>
-        </w:rPr>
-        <w:t>origen social</w:t>
-      </w:r>
-      <w:r>
-        <w:rPr>
-          <w:rFonts w:ascii="Times New Roman" w:hAnsi="Times New Roman" w:cs="Times New Roman"/>
-          <w:sz w:val="24"/>
-          <w:szCs w:val="24"/>
-        </w:rPr>
-        <w:t xml:space="preserve"> de los </w:t>
-      </w:r>
-      <w:r>
-        <w:rPr>
-          <w:rFonts w:ascii="Times New Roman" w:hAnsi="Times New Roman" w:cs="Times New Roman"/>
-          <w:b/>
-          <w:sz w:val="24"/>
-          <w:szCs w:val="24"/>
-        </w:rPr>
-        <w:t>caudillos</w:t>
-      </w:r>
-      <w:r>
-        <w:rPr>
-          <w:rFonts w:ascii="Times New Roman" w:hAnsi="Times New Roman" w:cs="Times New Roman"/>
-          <w:sz w:val="24"/>
-          <w:szCs w:val="24"/>
-        </w:rPr>
-        <w:t xml:space="preserve"> puede encontrarse en la </w:t>
-      </w:r>
-      <w:r>
-        <w:rPr>
-          <w:rFonts w:ascii="Times New Roman" w:hAnsi="Times New Roman" w:cs="Times New Roman"/>
-          <w:b/>
-          <w:sz w:val="24"/>
-          <w:szCs w:val="24"/>
-        </w:rPr>
-        <w:t>Colonia</w:t>
-      </w:r>
-      <w:r>
-        <w:rPr>
-          <w:rFonts w:ascii="Times New Roman" w:hAnsi="Times New Roman" w:cs="Times New Roman"/>
-          <w:sz w:val="24"/>
-          <w:szCs w:val="24"/>
-        </w:rPr>
-        <w:t>. Desde aquella época, las clases altas poseían tierras</w:t>
+        <w:t>El origen social de los caudillos puede encontrarse en la Colonia. Desde aquella época, las clases altas poseían tierras</w:t>
       </w:r>
       <w:r>
         <w:rPr>
@@ -36268,23 +33983,7 @@
           <w:sz w:val="24"/>
           <w:szCs w:val="24"/>
         </w:rPr>
-        <w:t xml:space="preserve">o </w:t>
-      </w:r>
-      <w:r>
-        <w:rPr>
-          <w:rFonts w:ascii="Times New Roman" w:hAnsi="Times New Roman" w:cs="Times New Roman"/>
-          <w:sz w:val="24"/>
-          <w:szCs w:val="24"/>
-        </w:rPr>
-        <w:t xml:space="preserve">de </w:t>
-      </w:r>
-      <w:r>
-        <w:rPr>
-          <w:rFonts w:ascii="Times New Roman" w:hAnsi="Times New Roman" w:cs="Times New Roman"/>
-          <w:sz w:val="24"/>
-          <w:szCs w:val="24"/>
-        </w:rPr>
-        <w:t xml:space="preserve">soldados que trabajaban en sus tierras o </w:t>
+        <w:t xml:space="preserve">o soldados que trabajaban en sus tierras o </w:t>
       </w:r>
       <w:r>
         <w:rPr>
@@ -36309,24 +34008,7 @@
           <w:sz w:val="24"/>
           <w:szCs w:val="24"/>
         </w:rPr>
-        <w:t xml:space="preserve">, es decir por el </w:t>
-      </w:r>
-      <w:r>
-        <w:rPr>
-          <w:rFonts w:ascii="Times New Roman" w:hAnsi="Times New Roman" w:cs="Times New Roman"/>
-          <w:b/>
-          <w:sz w:val="24"/>
-          <w:szCs w:val="24"/>
-        </w:rPr>
-        <w:t>intercambio de favores</w:t>
-      </w:r>
-      <w:r>
-        <w:rPr>
-          <w:rFonts w:ascii="Times New Roman" w:hAnsi="Times New Roman" w:cs="Times New Roman"/>
-          <w:sz w:val="24"/>
-          <w:szCs w:val="24"/>
-        </w:rPr>
-        <w:t>.</w:t>
+        <w:t>, es decir por el intercambio de favores.</w:t>
       </w:r>
     </w:p>
     <w:p>
@@ -36689,7 +34371,7 @@
                 <w:lang w:val="en-US"/>
               </w:rPr>
             </w:pPr>
-            <w:hyperlink r:id="rId57" w:history="1">
+            <w:hyperlink r:id="rId56" w:history="1">
               <w:r>
                 <w:rPr>
                   <w:rStyle w:val="Hipervnculo"/>
@@ -36719,6 +34401,7 @@
                 <w:szCs w:val="24"/>
                 <w:lang w:eastAsia="es-CO"/>
               </w:rPr>
+              <w:lastRenderedPageBreak/>
               <w:drawing>
                 <wp:inline distT="0" distB="0" distL="0" distR="0" wp14:anchorId="5571FA2C" wp14:editId="10974686">
                   <wp:extent cx="924173" cy="1295400"/>
@@ -36735,7 +34418,7 @@
                           <pic:cNvPicPr/>
                         </pic:nvPicPr>
                         <pic:blipFill>
-                          <a:blip r:embed="rId58" cstate="print">
+                          <a:blip r:embed="rId57" cstate="print">
                             <a:extLst>
                               <a:ext uri="{28A0092B-C50C-407E-A947-70E740481C1C}">
                                 <a14:useLocalDpi xmlns:a14="http://schemas.microsoft.com/office/drawing/2010/main" val="0"/>
@@ -36887,7 +34570,7 @@
               </w:rPr>
               <w:t>ndependencia [</w:t>
             </w:r>
-            <w:hyperlink r:id="rId59" w:history="1">
+            <w:hyperlink r:id="rId58" w:history="1">
               <w:r>
                 <w:rPr>
                   <w:rStyle w:val="Hipervnculo"/>
@@ -37089,24 +34772,7 @@
           <w:sz w:val="24"/>
           <w:szCs w:val="24"/>
         </w:rPr>
-        <w:t xml:space="preserve"> mismo, conocieron el </w:t>
-      </w:r>
-      <w:r>
-        <w:rPr>
-          <w:rFonts w:ascii="Times New Roman" w:hAnsi="Times New Roman" w:cs="Times New Roman"/>
-          <w:b/>
-          <w:sz w:val="24"/>
-          <w:szCs w:val="24"/>
-        </w:rPr>
-        <w:t>liberalismo económico</w:t>
-      </w:r>
-      <w:r>
-        <w:rPr>
-          <w:rFonts w:ascii="Times New Roman" w:hAnsi="Times New Roman" w:cs="Times New Roman"/>
-          <w:sz w:val="24"/>
-          <w:szCs w:val="24"/>
-        </w:rPr>
-        <w:t xml:space="preserve"> </w:t>
+        <w:t xml:space="preserve"> mismo, conocieron el liberalismo económico </w:t>
       </w:r>
       <w:r>
         <w:rPr>
@@ -37116,7 +34782,7 @@
         </w:rPr>
         <w:t>[</w:t>
       </w:r>
-      <w:hyperlink r:id="rId60" w:history="1">
+      <w:hyperlink r:id="rId59" w:history="1">
         <w:r>
           <w:rPr>
             <w:rStyle w:val="Hipervnculo"/>
@@ -37259,24 +34925,7 @@
           <w:sz w:val="24"/>
           <w:szCs w:val="24"/>
         </w:rPr>
-        <w:t>(</w:t>
-      </w:r>
-      <w:r>
-        <w:rPr>
-          <w:rFonts w:ascii="Times New Roman" w:hAnsi="Times New Roman" w:cs="Times New Roman"/>
-          <w:b/>
-          <w:sz w:val="24"/>
-          <w:szCs w:val="24"/>
-        </w:rPr>
-        <w:t>compra y venta</w:t>
-      </w:r>
-      <w:r>
-        <w:rPr>
-          <w:rFonts w:ascii="Times New Roman" w:hAnsi="Times New Roman" w:cs="Times New Roman"/>
-          <w:sz w:val="24"/>
-          <w:szCs w:val="24"/>
-        </w:rPr>
-        <w:t xml:space="preserve">) </w:t>
+        <w:t xml:space="preserve">(compra y venta) </w:t>
       </w:r>
       <w:r>
         <w:rPr>
@@ -37323,77 +34972,34 @@
       <w:r>
         <w:rPr>
           <w:rFonts w:ascii="Times New Roman" w:hAnsi="Times New Roman" w:cs="Times New Roman"/>
+          <w:sz w:val="24"/>
+          <w:szCs w:val="24"/>
+        </w:rPr>
+        <w:t>nuevos socios comerciales</w:t>
+      </w:r>
+      <w:r>
+        <w:rPr>
+          <w:rFonts w:ascii="Times New Roman" w:hAnsi="Times New Roman" w:cs="Times New Roman"/>
+          <w:sz w:val="24"/>
+          <w:szCs w:val="24"/>
+        </w:rPr>
+        <w:t>: Inglaterra y Francia.</w:t>
+      </w:r>
+      <w:r>
+        <w:rPr>
+          <w:rFonts w:ascii="Times New Roman" w:hAnsi="Times New Roman" w:cs="Times New Roman"/>
+          <w:sz w:val="24"/>
+          <w:szCs w:val="24"/>
+        </w:rPr>
+        <w:t xml:space="preserve"> Debido a que muchos territorios habían sido </w:t>
+      </w:r>
+      <w:r>
+        <w:rPr>
+          <w:rFonts w:ascii="Times New Roman" w:hAnsi="Times New Roman" w:cs="Times New Roman"/>
           <w:b/>
           <w:sz w:val="24"/>
           <w:szCs w:val="24"/>
         </w:rPr>
-        <w:t>nuevos socios</w:t>
-      </w:r>
-      <w:r>
-        <w:rPr>
-          <w:rFonts w:ascii="Times New Roman" w:hAnsi="Times New Roman" w:cs="Times New Roman"/>
-          <w:sz w:val="24"/>
-          <w:szCs w:val="24"/>
-        </w:rPr>
-        <w:t xml:space="preserve"> comerciales</w:t>
-      </w:r>
-      <w:r>
-        <w:rPr>
-          <w:rFonts w:ascii="Times New Roman" w:hAnsi="Times New Roman" w:cs="Times New Roman"/>
-          <w:sz w:val="24"/>
-          <w:szCs w:val="24"/>
-        </w:rPr>
-        <w:t xml:space="preserve">: </w:t>
-      </w:r>
-      <w:r>
-        <w:rPr>
-          <w:rFonts w:ascii="Times New Roman" w:hAnsi="Times New Roman" w:cs="Times New Roman"/>
-          <w:b/>
-          <w:sz w:val="24"/>
-          <w:szCs w:val="24"/>
-        </w:rPr>
-        <w:t>Inglaterra</w:t>
-      </w:r>
-      <w:r>
-        <w:rPr>
-          <w:rFonts w:ascii="Times New Roman" w:hAnsi="Times New Roman" w:cs="Times New Roman"/>
-          <w:sz w:val="24"/>
-          <w:szCs w:val="24"/>
-        </w:rPr>
-        <w:t xml:space="preserve"> y </w:t>
-      </w:r>
-      <w:r>
-        <w:rPr>
-          <w:rFonts w:ascii="Times New Roman" w:hAnsi="Times New Roman" w:cs="Times New Roman"/>
-          <w:b/>
-          <w:sz w:val="24"/>
-          <w:szCs w:val="24"/>
-        </w:rPr>
-        <w:t>Francia</w:t>
-      </w:r>
-      <w:r>
-        <w:rPr>
-          <w:rFonts w:ascii="Times New Roman" w:hAnsi="Times New Roman" w:cs="Times New Roman"/>
-          <w:sz w:val="24"/>
-          <w:szCs w:val="24"/>
-        </w:rPr>
-        <w:t>.</w:t>
-      </w:r>
-      <w:r>
-        <w:rPr>
-          <w:rFonts w:ascii="Times New Roman" w:hAnsi="Times New Roman" w:cs="Times New Roman"/>
-          <w:sz w:val="24"/>
-          <w:szCs w:val="24"/>
-        </w:rPr>
-        <w:t xml:space="preserve"> Debido a que muchos territorios habían sido </w:t>
-      </w:r>
-      <w:r>
-        <w:rPr>
-          <w:rFonts w:ascii="Times New Roman" w:hAnsi="Times New Roman" w:cs="Times New Roman"/>
-          <w:b/>
-          <w:sz w:val="24"/>
-          <w:szCs w:val="24"/>
-        </w:rPr>
         <w:t>teatro de guerra</w:t>
       </w:r>
       <w:r>
@@ -37474,41 +35080,7 @@
           <w:sz w:val="24"/>
           <w:szCs w:val="24"/>
         </w:rPr>
-        <w:t xml:space="preserve">consecuencia un desequilibro en la balanza comercial pues se </w:t>
-      </w:r>
-      <w:r>
-        <w:rPr>
-          <w:rFonts w:ascii="Times New Roman" w:hAnsi="Times New Roman" w:cs="Times New Roman"/>
-          <w:b/>
-          <w:sz w:val="24"/>
-          <w:szCs w:val="24"/>
-        </w:rPr>
-        <w:t>exportaba poco</w:t>
-      </w:r>
-      <w:r>
-        <w:rPr>
-          <w:rFonts w:ascii="Times New Roman" w:hAnsi="Times New Roman" w:cs="Times New Roman"/>
-          <w:sz w:val="24"/>
-          <w:szCs w:val="24"/>
-        </w:rPr>
-        <w:t xml:space="preserve"> (algunas materias primas), pero se </w:t>
-      </w:r>
-      <w:r>
-        <w:rPr>
-          <w:rFonts w:ascii="Times New Roman" w:hAnsi="Times New Roman" w:cs="Times New Roman"/>
-          <w:b/>
-          <w:sz w:val="24"/>
-          <w:szCs w:val="24"/>
-        </w:rPr>
-        <w:t>importaba mucho</w:t>
-      </w:r>
-      <w:r>
-        <w:rPr>
-          <w:rFonts w:ascii="Times New Roman" w:hAnsi="Times New Roman" w:cs="Times New Roman"/>
-          <w:sz w:val="24"/>
-          <w:szCs w:val="24"/>
-        </w:rPr>
-        <w:t xml:space="preserve"> (mercancías, herramientas y artículos de lujo) y además se empezó a acumular una gran </w:t>
+        <w:t xml:space="preserve">consecuencia un desequilibro en la balanza comercial pues se exportaba poco (algunas materias primas), pero se importaba mucho (mercancías, herramientas y artículos de lujo) y además se empezó a acumular una gran </w:t>
       </w:r>
       <w:r>
         <w:rPr>
@@ -37639,28 +35211,11 @@
           <w:sz w:val="24"/>
           <w:szCs w:val="24"/>
         </w:rPr>
-        <w:t xml:space="preserve">A </w:t>
-      </w:r>
-      <w:r>
-        <w:rPr>
-          <w:rFonts w:ascii="Times New Roman" w:hAnsi="Times New Roman" w:cs="Times New Roman"/>
-          <w:sz w:val="24"/>
-          <w:szCs w:val="24"/>
-        </w:rPr>
-        <w:t>pesar de que en las guerras de I</w:t>
-      </w:r>
-      <w:r>
-        <w:rPr>
-          <w:rFonts w:ascii="Times New Roman" w:hAnsi="Times New Roman" w:cs="Times New Roman"/>
-          <w:sz w:val="24"/>
-          <w:szCs w:val="24"/>
-        </w:rPr>
-        <w:t xml:space="preserve">ndependencia hubo una participación de muchos sectores de la sociedad, los más beneficiados con la victoria fueron los </w:t>
-      </w:r>
-      <w:r>
-        <w:rPr>
-          <w:rFonts w:ascii="Times New Roman" w:hAnsi="Times New Roman" w:cs="Times New Roman"/>
-          <w:b/>
+        <w:t xml:space="preserve">A pesar de que en las guerras de independencia hubo una participación de muchos sectores de la sociedad, los más beneficiados con la victoria fueron los </w:t>
+      </w:r>
+      <w:r>
+        <w:rPr>
+          <w:rFonts w:ascii="Times New Roman" w:hAnsi="Times New Roman" w:cs="Times New Roman"/>
           <w:sz w:val="24"/>
           <w:szCs w:val="24"/>
         </w:rPr>
@@ -37672,41 +35227,16 @@
           <w:sz w:val="24"/>
           <w:szCs w:val="24"/>
         </w:rPr>
-        <w:t xml:space="preserve">, que lograron acceder a los </w:t>
-      </w:r>
-      <w:r>
-        <w:rPr>
-          <w:rFonts w:ascii="Times New Roman" w:hAnsi="Times New Roman" w:cs="Times New Roman"/>
-          <w:b/>
-          <w:sz w:val="24"/>
-          <w:szCs w:val="24"/>
-        </w:rPr>
-        <w:t>cargos públicos</w:t>
-      </w:r>
-      <w:r>
-        <w:rPr>
-          <w:rFonts w:ascii="Times New Roman" w:hAnsi="Times New Roman" w:cs="Times New Roman"/>
-          <w:sz w:val="24"/>
-          <w:szCs w:val="24"/>
-        </w:rPr>
-        <w:t xml:space="preserve"> que tuvieron que abandonar los españoles. Dentro de aquellos, fueron los </w:t>
-      </w:r>
-      <w:r>
-        <w:rPr>
-          <w:rFonts w:ascii="Times New Roman" w:hAnsi="Times New Roman" w:cs="Times New Roman"/>
-          <w:b/>
-          <w:sz w:val="24"/>
-          <w:szCs w:val="24"/>
-        </w:rPr>
-        <w:t>militares</w:t>
-      </w:r>
-      <w:r>
-        <w:rPr>
-          <w:rFonts w:ascii="Times New Roman" w:hAnsi="Times New Roman" w:cs="Times New Roman"/>
-          <w:sz w:val="24"/>
-          <w:szCs w:val="24"/>
-        </w:rPr>
-        <w:t xml:space="preserve"> los que tuvieron un lugar preeminente.  </w:t>
+        <w:t xml:space="preserve">, que lograron </w:t>
+      </w:r>
+      <w:r>
+        <w:rPr>
+          <w:rFonts w:ascii="Times New Roman" w:hAnsi="Times New Roman" w:cs="Times New Roman"/>
+          <w:sz w:val="24"/>
+          <w:szCs w:val="24"/>
+        </w:rPr>
+        <w:lastRenderedPageBreak/>
+        <w:t xml:space="preserve">acceder a los cargos públicos que tuvieron que abandonar los españoles. Dentro de aquellos, fueron los militares los que tuvieron un lugar preeminente.  </w:t>
       </w:r>
     </w:p>
     <w:p>
@@ -37780,33 +35310,15 @@
           <w:sz w:val="24"/>
           <w:szCs w:val="24"/>
         </w:rPr>
-        <w:t xml:space="preserve"> se logró para la mayoría de los países del continente a </w:t>
-      </w:r>
-      <w:r>
-        <w:rPr>
-          <w:rFonts w:ascii="Times New Roman" w:hAnsi="Times New Roman" w:cs="Times New Roman"/>
-          <w:b/>
-          <w:sz w:val="24"/>
-          <w:szCs w:val="24"/>
-        </w:rPr>
-        <w:t>mediados del siglo XIX</w:t>
-      </w:r>
-      <w:r>
-        <w:rPr>
-          <w:rFonts w:ascii="Times New Roman" w:hAnsi="Times New Roman" w:cs="Times New Roman"/>
-          <w:sz w:val="24"/>
-          <w:szCs w:val="24"/>
-        </w:rPr>
-        <w:t xml:space="preserve">. Los indígenas, por su </w:t>
-      </w:r>
-      <w:r>
-        <w:rPr>
-          <w:rFonts w:ascii="Times New Roman" w:hAnsi="Times New Roman" w:cs="Times New Roman"/>
-          <w:sz w:val="24"/>
-          <w:szCs w:val="24"/>
-        </w:rPr>
-        <w:lastRenderedPageBreak/>
-        <w:t xml:space="preserve">parte, se vieron obligados a vender o entregar sus propiedades comunales. Así mismo, un sector de la población como el de las mujeres no fue reconocido </w:t>
+        <w:t xml:space="preserve"> se logró para la mayoría de los países del continente a mediados del siglo XIX</w:t>
+      </w:r>
+      <w:r>
+        <w:rPr>
+          <w:rFonts w:ascii="Times New Roman" w:hAnsi="Times New Roman" w:cs="Times New Roman"/>
+          <w:sz w:val="24"/>
+          <w:szCs w:val="24"/>
+        </w:rPr>
+        <w:t xml:space="preserve">. Los indígenas, por su parte, se vieron obligados a vender o entregar sus propiedades comunales. Así mismo, un sector de la población como el de las mujeres no fue reconocido </w:t>
       </w:r>
       <w:r>
         <w:rPr>
@@ -38556,7 +36068,17 @@
           <w:szCs w:val="24"/>
           <w:lang w:val="es-ES"/>
         </w:rPr>
-        <w:t xml:space="preserve">ndependencia y hasta nuestros días sea la literatura latinoamericana una importante fuente para el conocimiento de la historia y la </w:t>
+        <w:t xml:space="preserve">ndependencia y hasta nuestros días sea la </w:t>
+      </w:r>
+      <w:r>
+        <w:rPr>
+          <w:rFonts w:ascii="Times New Roman" w:hAnsi="Times New Roman" w:cs="Times New Roman"/>
+          <w:sz w:val="24"/>
+          <w:szCs w:val="24"/>
+          <w:lang w:val="es-ES"/>
+        </w:rPr>
+        <w:lastRenderedPageBreak/>
+        <w:t xml:space="preserve">literatura latinoamericana una importante fuente para el conocimiento de la historia y la </w:t>
       </w:r>
       <w:r>
         <w:rPr>
@@ -38761,17 +36283,7 @@
                 <w:szCs w:val="24"/>
                 <w:lang w:val="es-ES"/>
               </w:rPr>
-              <w:t xml:space="preserve">, </w:t>
-            </w:r>
-            <w:r>
-              <w:rPr>
-                <w:rFonts w:ascii="Times New Roman" w:hAnsi="Times New Roman" w:cs="Times New Roman"/>
-                <w:sz w:val="24"/>
-                <w:szCs w:val="24"/>
-                <w:lang w:val="es-ES"/>
-              </w:rPr>
-              <w:lastRenderedPageBreak/>
-              <w:t xml:space="preserve">escrito en Argentina por Domingo Faustino Sarmiento </w:t>
+              <w:t xml:space="preserve">, escrito en Argentina por Domingo Faustino Sarmiento </w:t>
             </w:r>
           </w:p>
         </w:tc>
@@ -38800,7 +36312,6 @@
                 <w:szCs w:val="24"/>
                 <w:lang w:val="es-CO"/>
               </w:rPr>
-              <w:lastRenderedPageBreak/>
               <w:t xml:space="preserve">Código </w:t>
             </w:r>
             <w:proofErr w:type="spellStart"/>
@@ -38928,7 +36439,7 @@
                 <w:szCs w:val="24"/>
               </w:rPr>
             </w:pPr>
-            <w:hyperlink r:id="rId61" w:history="1">
+            <w:hyperlink r:id="rId60" w:history="1">
               <w:r>
                 <w:rPr>
                   <w:rStyle w:val="Hipervnculo"/>
@@ -38972,7 +36483,7 @@
                           <pic:cNvPicPr/>
                         </pic:nvPicPr>
                         <pic:blipFill>
-                          <a:blip r:embed="rId62" cstate="print">
+                          <a:blip r:embed="rId61" cstate="print">
                             <a:extLst>
                               <a:ext uri="{28A0092B-C50C-407E-A947-70E740481C1C}">
                                 <a14:useLocalDpi xmlns:a14="http://schemas.microsoft.com/office/drawing/2010/main" val="0"/>
@@ -39296,43 +36807,7 @@
           <w:szCs w:val="24"/>
           <w:lang w:val="es-ES"/>
         </w:rPr>
-        <w:t xml:space="preserve"> de los distintos grupos sociales. El desarrollo de la acuarela y</w:t>
-      </w:r>
-      <w:r>
-        <w:rPr>
-          <w:rFonts w:ascii="Times New Roman" w:hAnsi="Times New Roman" w:cs="Times New Roman"/>
-          <w:sz w:val="24"/>
-          <w:szCs w:val="24"/>
-          <w:lang w:val="es-ES"/>
-        </w:rPr>
-        <w:t>,</w:t>
-      </w:r>
-      <w:r>
-        <w:rPr>
-          <w:rFonts w:ascii="Times New Roman" w:hAnsi="Times New Roman" w:cs="Times New Roman"/>
-          <w:sz w:val="24"/>
-          <w:szCs w:val="24"/>
-          <w:lang w:val="es-ES"/>
-        </w:rPr>
-        <w:t xml:space="preserve"> más tarde del mural</w:t>
-      </w:r>
-      <w:r>
-        <w:rPr>
-          <w:rFonts w:ascii="Times New Roman" w:hAnsi="Times New Roman" w:cs="Times New Roman"/>
-          <w:sz w:val="24"/>
-          <w:szCs w:val="24"/>
-          <w:lang w:val="es-ES"/>
-        </w:rPr>
-        <w:t>,</w:t>
-      </w:r>
-      <w:r>
-        <w:rPr>
-          <w:rFonts w:ascii="Times New Roman" w:hAnsi="Times New Roman" w:cs="Times New Roman"/>
-          <w:sz w:val="24"/>
-          <w:szCs w:val="24"/>
-          <w:lang w:val="es-ES"/>
-        </w:rPr>
-        <w:t xml:space="preserve"> contribuyó a dejar importantes testimonios de la época.</w:t>
+        <w:t xml:space="preserve"> de los distintos grupos sociales. El desarrollo de la acuarela y más tarde del mural contribuyó a dejar importantes testimonios de la época.</w:t>
       </w:r>
     </w:p>
     <w:p>
@@ -39567,25 +37042,7 @@
                 <w:sz w:val="24"/>
                 <w:szCs w:val="24"/>
               </w:rPr>
-              <w:t xml:space="preserve">Proyecto: </w:t>
-            </w:r>
-            <w:r>
-              <w:rPr>
-                <w:rFonts w:ascii="Times New Roman" w:hAnsi="Times New Roman" w:cs="Times New Roman"/>
-                <w:color w:val="000000" w:themeColor="text1"/>
-                <w:sz w:val="24"/>
-                <w:szCs w:val="24"/>
-              </w:rPr>
-              <w:t>L</w:t>
-            </w:r>
-            <w:r>
-              <w:rPr>
-                <w:rFonts w:ascii="Times New Roman" w:hAnsi="Times New Roman" w:cs="Times New Roman"/>
-                <w:color w:val="000000" w:themeColor="text1"/>
-                <w:sz w:val="24"/>
-                <w:szCs w:val="24"/>
-              </w:rPr>
-              <w:t>as características del caudillismo en América Latina</w:t>
+              <w:t>Proyecto: las características del caudillismo en América Latina</w:t>
             </w:r>
           </w:p>
         </w:tc>
@@ -39640,27 +37097,7 @@
                 <w:szCs w:val="24"/>
                 <w:lang w:val="es-ES_tradnl"/>
               </w:rPr>
-              <w:t>Actividad para revisa</w:t>
-            </w:r>
-            <w:r>
-              <w:rPr>
-                <w:rFonts w:ascii="Times New Roman" w:hAnsi="Times New Roman" w:cs="Times New Roman"/>
-                <w:color w:val="000000" w:themeColor="text1"/>
-                <w:sz w:val="24"/>
-                <w:szCs w:val="24"/>
-                <w:lang w:val="es-ES_tradnl"/>
-              </w:rPr>
-              <w:t>r</w:t>
-            </w:r>
-            <w:r>
-              <w:rPr>
-                <w:rFonts w:ascii="Times New Roman" w:hAnsi="Times New Roman" w:cs="Times New Roman"/>
-                <w:color w:val="000000" w:themeColor="text1"/>
-                <w:sz w:val="24"/>
-                <w:szCs w:val="24"/>
-                <w:lang w:val="es-ES_tradnl"/>
-              </w:rPr>
-              <w:t xml:space="preserve"> las condiciones en que surge el caudillismo</w:t>
+              <w:t>Actividad para revisas las condiciones en que surge el caudillismo</w:t>
             </w:r>
           </w:p>
         </w:tc>
@@ -39979,25 +37416,7 @@
                 <w:szCs w:val="24"/>
                 <w:lang w:val="es-ES"/>
               </w:rPr>
-              <w:t>España: del Antiguo Régimen</w:t>
-            </w:r>
-            <w:r>
-              <w:rPr>
-                <w:rFonts w:ascii="Times New Roman" w:hAnsi="Times New Roman" w:cs="Times New Roman"/>
-                <w:sz w:val="24"/>
-                <w:szCs w:val="24"/>
-                <w:lang w:val="es-ES"/>
-              </w:rPr>
-              <w:t xml:space="preserve"> al liberalismo/ Competencias: C</w:t>
-            </w:r>
-            <w:r>
-              <w:rPr>
-                <w:rFonts w:ascii="Times New Roman" w:hAnsi="Times New Roman" w:cs="Times New Roman"/>
-                <w:sz w:val="24"/>
-                <w:szCs w:val="24"/>
-                <w:lang w:val="es-ES"/>
-              </w:rPr>
-              <w:t xml:space="preserve">ronología de la </w:t>
+              <w:t xml:space="preserve">España: del Antiguo Régimen al liberalismo/ Competencias: cronología de la </w:t>
             </w:r>
             <w:r>
               <w:rPr>
@@ -40079,142 +37498,30 @@
               </w:tabs>
               <w:rPr>
                 <w:rFonts w:ascii="Times New Roman" w:hAnsi="Times New Roman" w:cs="Times New Roman"/>
-                <w:color w:val="000000" w:themeColor="text1"/>
-                <w:sz w:val="24"/>
-                <w:szCs w:val="24"/>
-              </w:rPr>
-            </w:pPr>
-            <w:r>
-              <w:rPr>
-                <w:rFonts w:ascii="Times New Roman" w:hAnsi="Times New Roman" w:cs="Times New Roman"/>
-                <w:color w:val="000000" w:themeColor="text1"/>
-                <w:sz w:val="24"/>
-                <w:szCs w:val="24"/>
-              </w:rPr>
-              <w:t xml:space="preserve">En el enunciado que se encuentra en todos los </w:t>
-            </w:r>
-            <w:proofErr w:type="spellStart"/>
-            <w:r>
-              <w:rPr>
-                <w:rFonts w:ascii="Times New Roman" w:hAnsi="Times New Roman" w:cs="Times New Roman"/>
-                <w:color w:val="000000" w:themeColor="text1"/>
-                <w:sz w:val="24"/>
-                <w:szCs w:val="24"/>
-              </w:rPr>
-              <w:t>slides</w:t>
-            </w:r>
-            <w:proofErr w:type="spellEnd"/>
-            <w:r>
-              <w:rPr>
-                <w:rFonts w:ascii="Times New Roman" w:hAnsi="Times New Roman" w:cs="Times New Roman"/>
-                <w:color w:val="000000" w:themeColor="text1"/>
-                <w:sz w:val="24"/>
-                <w:szCs w:val="24"/>
-              </w:rPr>
-              <w:t xml:space="preserve">,  en la parte baja dice: </w:t>
-            </w:r>
-            <w:r>
-              <w:rPr>
-                <w:rFonts w:ascii="Times New Roman" w:hAnsi="Times New Roman" w:cs="Times New Roman"/>
-                <w:color w:val="FF0000"/>
-                <w:sz w:val="24"/>
-                <w:szCs w:val="24"/>
-              </w:rPr>
-              <w:t>Esta actividad debe asignarse como tarea para poderse realizar, o bien entregarse en mano o por email.</w:t>
-            </w:r>
-          </w:p>
-          <w:p>
-            <w:pPr>
-              <w:tabs>
-                <w:tab w:val="left" w:pos="5808"/>
-              </w:tabs>
-              <w:rPr>
-                <w:rFonts w:ascii="Times New Roman" w:hAnsi="Times New Roman" w:cs="Times New Roman"/>
-                <w:color w:val="000000" w:themeColor="text1"/>
-                <w:sz w:val="24"/>
-                <w:szCs w:val="24"/>
-              </w:rPr>
-            </w:pPr>
-            <w:r>
-              <w:rPr>
-                <w:rFonts w:ascii="Times New Roman" w:hAnsi="Times New Roman" w:cs="Times New Roman"/>
-                <w:color w:val="000000" w:themeColor="text1"/>
-                <w:sz w:val="24"/>
-                <w:szCs w:val="24"/>
-              </w:rPr>
-              <w:t>Debe decir</w:t>
-            </w:r>
-          </w:p>
-          <w:p>
-            <w:pPr>
-              <w:tabs>
-                <w:tab w:val="left" w:pos="5808"/>
-              </w:tabs>
-              <w:rPr>
-                <w:rFonts w:ascii="Times New Roman" w:hAnsi="Times New Roman" w:cs="Times New Roman"/>
-                <w:color w:val="FF0000"/>
-                <w:sz w:val="24"/>
-                <w:szCs w:val="24"/>
-              </w:rPr>
-            </w:pPr>
-            <w:r>
-              <w:rPr>
-                <w:rFonts w:ascii="Times New Roman" w:hAnsi="Times New Roman" w:cs="Times New Roman"/>
-                <w:color w:val="FF0000"/>
-                <w:sz w:val="24"/>
-                <w:szCs w:val="24"/>
-              </w:rPr>
-              <w:t>Para que pueda ser realiza</w:t>
-            </w:r>
-            <w:r>
-              <w:rPr>
-                <w:rFonts w:ascii="Times New Roman" w:hAnsi="Times New Roman" w:cs="Times New Roman"/>
-                <w:color w:val="FF0000"/>
-                <w:sz w:val="24"/>
-                <w:szCs w:val="24"/>
-              </w:rPr>
-              <w:t>d</w:t>
-            </w:r>
-            <w:r>
-              <w:rPr>
-                <w:rFonts w:ascii="Times New Roman" w:hAnsi="Times New Roman" w:cs="Times New Roman"/>
-                <w:color w:val="FF0000"/>
-                <w:sz w:val="24"/>
-                <w:szCs w:val="24"/>
-              </w:rPr>
-              <w:t>a, esta actividad puede asignarse como tarea</w:t>
-            </w:r>
-            <w:r>
-              <w:rPr>
-                <w:rFonts w:ascii="Times New Roman" w:hAnsi="Times New Roman" w:cs="Times New Roman"/>
-                <w:color w:val="FF0000"/>
-                <w:sz w:val="24"/>
-                <w:szCs w:val="24"/>
-              </w:rPr>
-              <w:t xml:space="preserve"> para la casa</w:t>
-            </w:r>
-            <w:r>
-              <w:rPr>
-                <w:rFonts w:ascii="Times New Roman" w:hAnsi="Times New Roman" w:cs="Times New Roman"/>
-                <w:color w:val="FF0000"/>
-                <w:sz w:val="24"/>
-                <w:szCs w:val="24"/>
-              </w:rPr>
-              <w:t>, o bien entregarse en mano o por email.</w:t>
-            </w:r>
-          </w:p>
-          <w:p>
-            <w:pPr>
-              <w:tabs>
-                <w:tab w:val="left" w:pos="5808"/>
-              </w:tabs>
-              <w:rPr>
-                <w:rFonts w:ascii="Times New Roman" w:hAnsi="Times New Roman" w:cs="Times New Roman"/>
-                <w:color w:val="000000"/>
-                <w:sz w:val="24"/>
-                <w:szCs w:val="24"/>
-              </w:rPr>
-            </w:pPr>
+                <w:color w:val="000000"/>
+                <w:sz w:val="24"/>
+                <w:szCs w:val="24"/>
+                <w:lang w:val="es-ES"/>
+              </w:rPr>
+            </w:pPr>
+            <w:r>
+              <w:rPr>
+                <w:rFonts w:ascii="Times New Roman" w:hAnsi="Times New Roman" w:cs="Times New Roman"/>
+                <w:sz w:val="24"/>
+                <w:szCs w:val="24"/>
+                <w:lang w:val="es-ES_tradnl"/>
+              </w:rPr>
+              <w:t xml:space="preserve"> </w:t>
+            </w:r>
+            <w:r>
+              <w:rPr>
+                <w:rFonts w:ascii="Times New Roman" w:hAnsi="Times New Roman" w:cs="Times New Roman"/>
+                <w:color w:val="000000" w:themeColor="text1"/>
+                <w:sz w:val="24"/>
+                <w:szCs w:val="24"/>
+              </w:rPr>
+              <w:t xml:space="preserve"> </w:t>
+            </w:r>
           </w:p>
           <w:p>
             <w:pPr>
@@ -40399,7 +37706,7 @@
                           <pic:cNvPicPr/>
                         </pic:nvPicPr>
                         <pic:blipFill>
-                          <a:blip r:embed="rId63"/>
+                          <a:blip r:embed="rId62"/>
                           <a:stretch>
                             <a:fillRect/>
                           </a:stretch>
@@ -40482,25 +37789,7 @@
                 <w:szCs w:val="24"/>
                 <w:lang w:val="es-ES_tradnl"/>
               </w:rPr>
-              <w:t xml:space="preserve">Competencias: </w:t>
-            </w:r>
-            <w:r>
-              <w:rPr>
-                <w:rFonts w:ascii="Times New Roman" w:hAnsi="Times New Roman" w:cs="Times New Roman"/>
-                <w:sz w:val="24"/>
-                <w:szCs w:val="24"/>
-                <w:lang w:val="es-ES_tradnl"/>
-              </w:rPr>
-              <w:t>C</w:t>
-            </w:r>
-            <w:r>
-              <w:rPr>
-                <w:rFonts w:ascii="Times New Roman" w:hAnsi="Times New Roman" w:cs="Times New Roman"/>
-                <w:sz w:val="24"/>
-                <w:szCs w:val="24"/>
-                <w:lang w:val="es-ES_tradnl"/>
-              </w:rPr>
-              <w:t xml:space="preserve">ronología de la </w:t>
+              <w:t xml:space="preserve">Competencias: cronología de la </w:t>
             </w:r>
             <w:r>
               <w:rPr>
@@ -40878,7 +38167,7 @@
                 <w:sz w:val="24"/>
                 <w:szCs w:val="24"/>
               </w:rPr>
-              <w:t>ndependencia</w:t>
+              <w:t>ndependencia.</w:t>
             </w:r>
           </w:p>
         </w:tc>
@@ -41442,18 +38731,7 @@
                 <w:szCs w:val="24"/>
                 <w:lang w:val="es-ES" w:eastAsia="es-CO"/>
               </w:rPr>
-              <w:t>ndependenci</w:t>
-            </w:r>
-            <w:bookmarkStart w:id="16" w:name="_GoBack"/>
-            <w:bookmarkEnd w:id="16"/>
-            <w:r>
-              <w:rPr>
-                <w:rFonts w:ascii="Times New Roman" w:eastAsia="Times New Roman" w:hAnsi="Times New Roman" w:cs="Times New Roman"/>
-                <w:sz w:val="24"/>
-                <w:szCs w:val="24"/>
-                <w:lang w:val="es-ES" w:eastAsia="es-CO"/>
-              </w:rPr>
-              <w:t>a americana</w:t>
+              <w:t>ndependencia americana</w:t>
             </w:r>
           </w:p>
           <w:p>
@@ -41566,12 +38844,12 @@
       </w:pPr>
     </w:p>
     <w:sectPr>
-      <w:headerReference w:type="even" r:id="rId64"/>
-      <w:headerReference w:type="default" r:id="rId65"/>
-      <w:footerReference w:type="even" r:id="rId66"/>
-      <w:footerReference w:type="default" r:id="rId67"/>
-      <w:headerReference w:type="first" r:id="rId68"/>
-      <w:footerReference w:type="first" r:id="rId69"/>
+      <w:headerReference w:type="even" r:id="rId63"/>
+      <w:headerReference w:type="default" r:id="rId64"/>
+      <w:footerReference w:type="even" r:id="rId65"/>
+      <w:footerReference w:type="default" r:id="rId66"/>
+      <w:headerReference w:type="first" r:id="rId67"/>
+      <w:footerReference w:type="first" r:id="rId68"/>
       <w:pgSz w:w="12240" w:h="15840"/>
       <w:pgMar w:top="1417" w:right="1701" w:bottom="1417" w:left="1701" w:header="708" w:footer="708" w:gutter="0"/>
       <w:cols w:space="708"/>
@@ -41730,6 +39008,7 @@
       </w:rPr>
       <w:t xml:space="preserve"> 2. </w:t>
     </w:r>
+    <w:bookmarkStart w:id="16" w:name="_GoBack"/>
     <w:r>
       <w:rPr>
         <w:b/>
@@ -41738,6 +39017,7 @@
       </w:rPr>
       <w:t>Independencia y nuevos Estados en América</w:t>
     </w:r>
+    <w:bookmarkEnd w:id="16"/>
   </w:p>
   <w:p>
     <w:pPr>
@@ -42003,119 +39283,6 @@
     </w:lvl>
   </w:abstractNum>
   <w:abstractNum w:abstractNumId="2">
-    <w:nsid w:val="1227155E"/>
-    <w:multiLevelType w:val="hybridMultilevel"/>
-    <w:tmpl w:val="CB44A342"/>
-    <w:lvl w:ilvl="0" w:tplc="240A0001">
-      <w:start w:val="1"/>
-      <w:numFmt w:val="bullet"/>
-      <w:lvlText w:val=""/>
-      <w:lvlJc w:val="left"/>
-      <w:pPr>
-        <w:ind w:left="720" w:hanging="360"/>
-      </w:pPr>
-      <w:rPr>
-        <w:rFonts w:ascii="Symbol" w:hAnsi="Symbol" w:hint="default"/>
-      </w:rPr>
-    </w:lvl>
-    <w:lvl w:ilvl="1" w:tplc="240A0003" w:tentative="1">
-      <w:start w:val="1"/>
-      <w:numFmt w:val="bullet"/>
-      <w:lvlText w:val="o"/>
-      <w:lvlJc w:val="left"/>
-      <w:pPr>
-        <w:ind w:left="1440" w:hanging="360"/>
-      </w:pPr>
-      <w:rPr>
-        <w:rFonts w:ascii="Courier New" w:hAnsi="Courier New" w:cs="Courier New" w:hint="default"/>
-      </w:rPr>
-    </w:lvl>
-    <w:lvl w:ilvl="2" w:tplc="240A0005" w:tentative="1">
-      <w:start w:val="1"/>
-      <w:numFmt w:val="bullet"/>
-      <w:lvlText w:val=""/>
-      <w:lvlJc w:val="left"/>
-      <w:pPr>
-        <w:ind w:left="2160" w:hanging="360"/>
-      </w:pPr>
-      <w:rPr>
-        <w:rFonts w:ascii="Wingdings" w:hAnsi="Wingdings" w:hint="default"/>
-      </w:rPr>
-    </w:lvl>
-    <w:lvl w:ilvl="3" w:tplc="240A0001" w:tentative="1">
-      <w:start w:val="1"/>
-      <w:numFmt w:val="bullet"/>
-      <w:lvlText w:val=""/>
-      <w:lvlJc w:val="left"/>
-      <w:pPr>
-        <w:ind w:left="2880" w:hanging="360"/>
-      </w:pPr>
-      <w:rPr>
-        <w:rFonts w:ascii="Symbol" w:hAnsi="Symbol" w:hint="default"/>
-      </w:rPr>
-    </w:lvl>
-    <w:lvl w:ilvl="4" w:tplc="240A0003" w:tentative="1">
-      <w:start w:val="1"/>
-      <w:numFmt w:val="bullet"/>
-      <w:lvlText w:val="o"/>
-      <w:lvlJc w:val="left"/>
-      <w:pPr>
-        <w:ind w:left="3600" w:hanging="360"/>
-      </w:pPr>
-      <w:rPr>
-        <w:rFonts w:ascii="Courier New" w:hAnsi="Courier New" w:cs="Courier New" w:hint="default"/>
-      </w:rPr>
-    </w:lvl>
-    <w:lvl w:ilvl="5" w:tplc="240A0005" w:tentative="1">
-      <w:start w:val="1"/>
-      <w:numFmt w:val="bullet"/>
-      <w:lvlText w:val=""/>
-      <w:lvlJc w:val="left"/>
-      <w:pPr>
-        <w:ind w:left="4320" w:hanging="360"/>
-      </w:pPr>
-      <w:rPr>
-        <w:rFonts w:ascii="Wingdings" w:hAnsi="Wingdings" w:hint="default"/>
-      </w:rPr>
-    </w:lvl>
-    <w:lvl w:ilvl="6" w:tplc="240A0001" w:tentative="1">
-      <w:start w:val="1"/>
-      <w:numFmt w:val="bullet"/>
-      <w:lvlText w:val=""/>
-      <w:lvlJc w:val="left"/>
-      <w:pPr>
-        <w:ind w:left="5040" w:hanging="360"/>
-      </w:pPr>
-      <w:rPr>
-        <w:rFonts w:ascii="Symbol" w:hAnsi="Symbol" w:hint="default"/>
-      </w:rPr>
-    </w:lvl>
-    <w:lvl w:ilvl="7" w:tplc="240A0003" w:tentative="1">
-      <w:start w:val="1"/>
-      <w:numFmt w:val="bullet"/>
-      <w:lvlText w:val="o"/>
-      <w:lvlJc w:val="left"/>
-      <w:pPr>
-        <w:ind w:left="5760" w:hanging="360"/>
-      </w:pPr>
-      <w:rPr>
-        <w:rFonts w:ascii="Courier New" w:hAnsi="Courier New" w:cs="Courier New" w:hint="default"/>
-      </w:rPr>
-    </w:lvl>
-    <w:lvl w:ilvl="8" w:tplc="240A0005" w:tentative="1">
-      <w:start w:val="1"/>
-      <w:numFmt w:val="bullet"/>
-      <w:lvlText w:val=""/>
-      <w:lvlJc w:val="left"/>
-      <w:pPr>
-        <w:ind w:left="6480" w:hanging="360"/>
-      </w:pPr>
-      <w:rPr>
-        <w:rFonts w:ascii="Wingdings" w:hAnsi="Wingdings" w:hint="default"/>
-      </w:rPr>
-    </w:lvl>
-  </w:abstractNum>
-  <w:abstractNum w:abstractNumId="3">
     <w:nsid w:val="16CA7D49"/>
     <w:multiLevelType w:val="hybridMultilevel"/>
     <w:tmpl w:val="B01E096E"/>
@@ -42204,7 +39371,7 @@
       </w:pPr>
     </w:lvl>
   </w:abstractNum>
-  <w:abstractNum w:abstractNumId="4">
+  <w:abstractNum w:abstractNumId="3">
     <w:nsid w:val="241E39FA"/>
     <w:multiLevelType w:val="hybridMultilevel"/>
     <w:tmpl w:val="E6F0094A"/>
@@ -42317,7 +39484,7 @@
       </w:rPr>
     </w:lvl>
   </w:abstractNum>
-  <w:abstractNum w:abstractNumId="5">
+  <w:abstractNum w:abstractNumId="4">
     <w:nsid w:val="2F12100C"/>
     <w:multiLevelType w:val="hybridMultilevel"/>
     <w:tmpl w:val="E12C0B2A"/>
@@ -42406,7 +39573,7 @@
       </w:pPr>
     </w:lvl>
   </w:abstractNum>
-  <w:abstractNum w:abstractNumId="6">
+  <w:abstractNum w:abstractNumId="5">
     <w:nsid w:val="36B27DF8"/>
     <w:multiLevelType w:val="hybridMultilevel"/>
     <w:tmpl w:val="DB7E2C26"/>
@@ -42492,7 +39659,7 @@
       </w:pPr>
     </w:lvl>
   </w:abstractNum>
-  <w:abstractNum w:abstractNumId="7">
+  <w:abstractNum w:abstractNumId="6">
     <w:nsid w:val="38025218"/>
     <w:multiLevelType w:val="hybridMultilevel"/>
     <w:tmpl w:val="28245DB4"/>
@@ -42605,7 +39772,7 @@
       </w:rPr>
     </w:lvl>
   </w:abstractNum>
-  <w:abstractNum w:abstractNumId="8">
+  <w:abstractNum w:abstractNumId="7">
     <w:nsid w:val="4D76690C"/>
     <w:multiLevelType w:val="hybridMultilevel"/>
     <w:tmpl w:val="94E83102"/>
@@ -42691,7 +39858,7 @@
       </w:pPr>
     </w:lvl>
   </w:abstractNum>
-  <w:abstractNum w:abstractNumId="9">
+  <w:abstractNum w:abstractNumId="8">
     <w:nsid w:val="54FE5850"/>
     <w:multiLevelType w:val="hybridMultilevel"/>
     <w:tmpl w:val="94E83102"/>
@@ -42777,7 +39944,7 @@
       </w:pPr>
     </w:lvl>
   </w:abstractNum>
-  <w:abstractNum w:abstractNumId="10">
+  <w:abstractNum w:abstractNumId="9">
     <w:nsid w:val="62FD4331"/>
     <w:multiLevelType w:val="hybridMultilevel"/>
     <w:tmpl w:val="C91CAB04"/>
@@ -42890,7 +40057,7 @@
       </w:rPr>
     </w:lvl>
   </w:abstractNum>
-  <w:abstractNum w:abstractNumId="11">
+  <w:abstractNum w:abstractNumId="10">
     <w:nsid w:val="631F7669"/>
     <w:multiLevelType w:val="multilevel"/>
     <w:tmpl w:val="EAC641D0"/>
@@ -43040,37 +40207,37 @@
     </w:lvl>
   </w:abstractNum>
   <w:num w:numId="1">
-    <w:abstractNumId w:val="7"/>
+    <w:abstractNumId w:val="6"/>
   </w:num>
   <w:num w:numId="2">
     <w:abstractNumId w:val="1"/>
   </w:num>
   <w:num w:numId="3">
-    <w:abstractNumId w:val="4"/>
+    <w:abstractNumId w:val="3"/>
   </w:num>
   <w:num w:numId="4">
-    <w:abstractNumId w:val="10"/>
+    <w:abstractNumId w:val="9"/>
   </w:num>
   <w:num w:numId="5">
-    <w:abstractNumId w:val="5"/>
+    <w:abstractNumId w:val="4"/>
   </w:num>
   <w:num w:numId="6">
     <w:abstractNumId w:val="0"/>
   </w:num>
   <w:num w:numId="7">
-    <w:abstractNumId w:val="3"/>
+    <w:abstractNumId w:val="2"/>
   </w:num>
   <w:num w:numId="8">
-    <w:abstractNumId w:val="9"/>
+    <w:abstractNumId w:val="8"/>
   </w:num>
   <w:num w:numId="9">
-    <w:abstractNumId w:val="6"/>
+    <w:abstractNumId w:val="5"/>
   </w:num>
   <w:num w:numId="10">
-    <w:abstractNumId w:val="8"/>
+    <w:abstractNumId w:val="7"/>
   </w:num>
   <w:num w:numId="11">
-    <w:abstractNumId w:val="11"/>
+    <w:abstractNumId w:val="10"/>
     <w:lvlOverride w:ilvl="0">
       <w:lvl w:ilvl="0">
         <w:numFmt w:val="bullet"/>
@@ -43088,9 +40255,6 @@
         </w:rPr>
       </w:lvl>
     </w:lvlOverride>
-  </w:num>
-  <w:num w:numId="12">
-    <w:abstractNumId w:val="2"/>
   </w:num>
 </w:numbering>
 </file>
@@ -44026,11 +41190,6 @@
       <w:szCs w:val="27"/>
       <w:lang w:eastAsia="es-CO"/>
     </w:rPr>
-  </w:style>
-  <w:style w:type="character" w:customStyle="1" w:styleId="negrita">
-    <w:name w:val="negrita"/>
-    <w:basedOn w:val="Fuentedeprrafopredeter"/>
-    <w:rsid w:val="00FE2C4E"/>
   </w:style>
 </w:styles>
 </file>
@@ -44973,7 +42132,7 @@
 </file>
 
 <file path=customXml/itemProps1.xml><?xml version="1.0" encoding="utf-8"?>
-<ds:datastoreItem xmlns:ds="http://schemas.openxmlformats.org/officeDocument/2006/customXml" ds:itemID="{80554CCF-B3C8-4358-A4AF-B6B0D03E9B12}">
+<ds:datastoreItem xmlns:ds="http://schemas.openxmlformats.org/officeDocument/2006/customXml" ds:itemID="{DFD1E321-9F42-4E6E-94B3-2BF3CDE19F23}">
   <ds:schemaRefs>
     <ds:schemaRef ds:uri="http://schemas.openxmlformats.org/officeDocument/2006/bibliography"/>
   </ds:schemaRefs>

--- a/fuentes/contenidos/grado08/guion02/CS_08_02_CO.docx
+++ b/fuentes/contenidos/grado08/guion02/CS_08_02_CO.docx
@@ -275,7 +275,17 @@
                 <w:sz w:val="24"/>
                 <w:szCs w:val="24"/>
               </w:rPr>
-              <w:t>y consecuencias fueron múltiples.</w:t>
+              <w:t>y co</w:t>
+            </w:r>
+            <w:bookmarkStart w:id="0" w:name="_GoBack"/>
+            <w:bookmarkEnd w:id="0"/>
+            <w:r>
+              <w:rPr>
+                <w:rFonts w:ascii="Times New Roman" w:hAnsi="Times New Roman" w:cs="Times New Roman"/>
+                <w:sz w:val="24"/>
+                <w:szCs w:val="24"/>
+              </w:rPr>
+              <w:t>nsecuencias fueron múltiples.</w:t>
             </w:r>
             <w:r>
               <w:rPr>
@@ -895,7 +905,7 @@
                 <w:lang w:eastAsia="es-CO"/>
               </w:rPr>
               <w:drawing>
-                <wp:inline distT="0" distB="0" distL="0" distR="0" wp14:anchorId="5F6CDFA5" wp14:editId="6ECCB6D9">
+                <wp:inline distT="0" distB="0" distL="0" distR="0" wp14:anchorId="59C2FC7B" wp14:editId="285CE0F6">
                   <wp:extent cx="939442" cy="1583462"/>
                   <wp:effectExtent l="0" t="0" r="0" b="0"/>
                   <wp:docPr id="7" name="Imagen 7" descr="File:TupacAmaruII.jpg">
@@ -2022,7 +2032,7 @@
                 <w:lang w:eastAsia="es-CO"/>
               </w:rPr>
               <w:drawing>
-                <wp:inline distT="0" distB="0" distL="0" distR="0" wp14:anchorId="3E8F90FA" wp14:editId="24B9A11C">
+                <wp:inline distT="0" distB="0" distL="0" distR="0" wp14:anchorId="0E2F14E3" wp14:editId="3F4101EF">
                   <wp:extent cx="1032919" cy="1215128"/>
                   <wp:effectExtent l="0" t="0" r="0" b="0"/>
                   <wp:docPr id="8" name="Imagen 8" descr="File:Rey Carlos II.jpg">
@@ -10059,7 +10069,7 @@
                 <w:lang w:eastAsia="es-CO"/>
               </w:rPr>
               <w:drawing>
-                <wp:inline distT="0" distB="0" distL="0" distR="0" wp14:anchorId="0066844B" wp14:editId="77EDF1E8">
+                <wp:inline distT="0" distB="0" distL="0" distR="0" wp14:anchorId="3BF413E1" wp14:editId="1DAB615A">
                   <wp:extent cx="2483141" cy="1564836"/>
                   <wp:effectExtent l="0" t="0" r="0" b="0"/>
                   <wp:docPr id="12" name="Imagen 12" descr="Jacques-Louis David 006.jpg"/>
@@ -10132,7 +10142,6 @@
                 <w:sz w:val="24"/>
                 <w:szCs w:val="24"/>
               </w:rPr>
-              <w:lastRenderedPageBreak/>
               <w:t>Pie de imagen</w:t>
             </w:r>
           </w:p>
@@ -10174,6 +10183,7 @@
                 <w:szCs w:val="24"/>
                 <w:lang w:val="es-ES" w:eastAsia="es-CO"/>
               </w:rPr>
+              <w:lastRenderedPageBreak/>
               <w:t xml:space="preserve"> </w:t>
             </w:r>
             <w:r>
@@ -10623,7 +10633,7 @@
                 <w:lang w:eastAsia="es-CO"/>
               </w:rPr>
               <w:drawing>
-                <wp:inline distT="0" distB="0" distL="0" distR="0" wp14:anchorId="7E66481E" wp14:editId="34E99246">
+                <wp:inline distT="0" distB="0" distL="0" distR="0" wp14:anchorId="52C27F87" wp14:editId="0AA342FA">
                   <wp:extent cx="1241570" cy="1819663"/>
                   <wp:effectExtent l="0" t="0" r="0" b="9525"/>
                   <wp:docPr id="14" name="Imagen 14" descr="http://upload.wikimedia.org/wikipedia/commons/thumb/4/4d/Ferdinand_VII_of_Spain_%281814%29_by_Goya.jpg/320px-Ferdinand_VII_of_Spain_%281814%29_by_Goya.jpg"/>
@@ -11021,7 +11031,6 @@
                 <w:sz w:val="24"/>
                 <w:szCs w:val="24"/>
               </w:rPr>
-              <w:lastRenderedPageBreak/>
               <w:t>Ubicacion</w:t>
             </w:r>
             <w:proofErr w:type="spellEnd"/>
@@ -11119,6 +11128,7 @@
                 <w:sz w:val="24"/>
                 <w:szCs w:val="24"/>
               </w:rPr>
+              <w:lastRenderedPageBreak/>
               <w:t>independencia española</w:t>
             </w:r>
             <w:r>
@@ -11182,6 +11192,7 @@
                 <w:sz w:val="24"/>
                 <w:szCs w:val="24"/>
               </w:rPr>
+              <w:lastRenderedPageBreak/>
               <w:t xml:space="preserve">Descripción </w:t>
             </w:r>
           </w:p>
@@ -11946,7 +11957,7 @@
                 <w:szCs w:val="24"/>
                 <w:lang w:eastAsia="es-CO"/>
               </w:rPr>
-              <w:t>(1810-</w:t>
+              <w:t xml:space="preserve">(1810-1820), de Francisco de Goya y Lucientes. Podrá encontrar las imágenes en exposición virtual "Miradas sobre la </w:t>
             </w:r>
             <w:r>
               <w:rPr>
@@ -11956,28 +11967,28 @@
                 <w:szCs w:val="24"/>
                 <w:lang w:eastAsia="es-CO"/>
               </w:rPr>
+              <w:t>G</w:t>
+            </w:r>
+            <w:r>
+              <w:rPr>
+                <w:rFonts w:ascii="Times New Roman" w:eastAsia="Times New Roman" w:hAnsi="Times New Roman" w:cs="Times New Roman"/>
+                <w:color w:val="000000" w:themeColor="text1"/>
+                <w:sz w:val="24"/>
+                <w:szCs w:val="24"/>
+                <w:lang w:eastAsia="es-CO"/>
+              </w:rPr>
+              <w:t xml:space="preserve">uerra de la </w:t>
+            </w:r>
+            <w:r>
+              <w:rPr>
+                <w:rFonts w:ascii="Times New Roman" w:eastAsia="Times New Roman" w:hAnsi="Times New Roman" w:cs="Times New Roman"/>
+                <w:color w:val="000000" w:themeColor="text1"/>
+                <w:sz w:val="24"/>
+                <w:szCs w:val="24"/>
+                <w:lang w:eastAsia="es-CO"/>
+              </w:rPr>
               <w:lastRenderedPageBreak/>
-              <w:t xml:space="preserve">1820), de Francisco de Goya y Lucientes. Podrá encontrar las imágenes en exposición virtual "Miradas sobre la </w:t>
-            </w:r>
-            <w:r>
-              <w:rPr>
-                <w:rFonts w:ascii="Times New Roman" w:eastAsia="Times New Roman" w:hAnsi="Times New Roman" w:cs="Times New Roman"/>
-                <w:color w:val="000000" w:themeColor="text1"/>
-                <w:sz w:val="24"/>
-                <w:szCs w:val="24"/>
-                <w:lang w:eastAsia="es-CO"/>
-              </w:rPr>
-              <w:t>G</w:t>
-            </w:r>
-            <w:r>
-              <w:rPr>
-                <w:rFonts w:ascii="Times New Roman" w:eastAsia="Times New Roman" w:hAnsi="Times New Roman" w:cs="Times New Roman"/>
-                <w:color w:val="000000" w:themeColor="text1"/>
-                <w:sz w:val="24"/>
-                <w:szCs w:val="24"/>
-                <w:lang w:eastAsia="es-CO"/>
-              </w:rPr>
-              <w:t>uerra de la Independencia", de la Biblioteca Nacional de España [</w:t>
+              <w:t>Independencia", de la Biblioteca Nacional de España [</w:t>
             </w:r>
             <w:hyperlink r:id="rId22" w:tgtFrame="_blank" w:history="1">
               <w:r>
@@ -12776,7 +12787,6 @@
                 <w:szCs w:val="24"/>
                 <w:lang w:eastAsia="es-CO"/>
               </w:rPr>
-              <w:lastRenderedPageBreak/>
               <w:t>Las guerrillas</w:t>
             </w:r>
           </w:p>
@@ -12798,7 +12808,17 @@
                 <w:szCs w:val="24"/>
                 <w:lang w:eastAsia="es-CO"/>
               </w:rPr>
-              <w:t>Durante el periodo de dominio militar napoleónico, en muchos lugares de España, ante la falta de un ejército regular suficiente, aparecieron grupos espontáneos de combatientes. Los guerrilleros eran buenos conocedores del territorio, hostigaban de manera constante a las tropas invasora</w:t>
+              <w:t xml:space="preserve">Durante el periodo de dominio militar napoleónico, en muchos lugares de </w:t>
+            </w:r>
+            <w:r>
+              <w:rPr>
+                <w:rFonts w:ascii="Times New Roman" w:eastAsia="Times New Roman" w:hAnsi="Times New Roman" w:cs="Times New Roman"/>
+                <w:sz w:val="24"/>
+                <w:szCs w:val="24"/>
+                <w:lang w:eastAsia="es-CO"/>
+              </w:rPr>
+              <w:lastRenderedPageBreak/>
+              <w:t>España, ante la falta de un ejército regular suficiente, aparecieron grupos espontáneos de combatientes. Los guerrilleros eran buenos conocedores del territorio, hostigaban de manera constante a las tropas invasora</w:t>
             </w:r>
             <w:r>
               <w:rPr>
@@ -13776,7 +13796,7 @@
             <w:pPr>
               <w:spacing w:before="2" w:after="2"/>
               <w:rPr>
-                <w:ins w:id="0" w:author="ANA MARIA LARA" w:date="2015-03-23T17:57:00Z"/>
+                <w:ins w:id="1" w:author="ANA MARIA LARA" w:date="2015-03-23T17:57:00Z"/>
                 <w:rFonts w:ascii="Times New Roman" w:hAnsi="Times New Roman" w:cs="Times New Roman"/>
                 <w:color w:val="000000" w:themeColor="text1"/>
                 <w:sz w:val="24"/>
@@ -13992,6 +14012,7 @@
                 <w:sz w:val="24"/>
                 <w:szCs w:val="24"/>
               </w:rPr>
+              <w:lastRenderedPageBreak/>
               <w:t>Destacado</w:t>
             </w:r>
           </w:p>
@@ -14471,7 +14492,7 @@
             <w:pPr>
               <w:spacing w:before="2" w:after="2"/>
               <w:rPr>
-                <w:ins w:id="1" w:author="ANA MARIA LARA" w:date="2015-03-23T17:57:00Z"/>
+                <w:ins w:id="2" w:author="ANA MARIA LARA" w:date="2015-03-23T17:57:00Z"/>
                 <w:rFonts w:ascii="Times New Roman" w:hAnsi="Times New Roman" w:cs="Times New Roman"/>
                 <w:color w:val="000000" w:themeColor="text1"/>
                 <w:sz w:val="24"/>
@@ -14843,16 +14864,7 @@
           <w:sz w:val="24"/>
           <w:szCs w:val="24"/>
         </w:rPr>
-        <w:t xml:space="preserve"> benefició el deseo de independencia que venía germinando en las colonias desde el siglo XVIII. Una vez se supo que el rey había dejado el trono empezaron a conformarse juntas de </w:t>
-      </w:r>
-      <w:r>
-        <w:rPr>
-          <w:rFonts w:ascii="Times New Roman" w:hAnsi="Times New Roman" w:cs="Times New Roman"/>
-          <w:sz w:val="24"/>
-          <w:szCs w:val="24"/>
-        </w:rPr>
-        <w:lastRenderedPageBreak/>
-        <w:t>autogobierno en distintos puntos del continente y el optimismo se apoderó de muchos sectores sociales.</w:t>
+        <w:t xml:space="preserve"> benefició el deseo de independencia que venía germinando en las colonias desde el siglo XVIII. Una vez se supo que el rey había dejado el trono empezaron a conformarse juntas de autogobierno en distintos puntos del continente y el optimismo se apoderó de muchos sectores sociales.</w:t>
       </w:r>
     </w:p>
     <w:p>
@@ -14933,6 +14945,7 @@
           <w:sz w:val="24"/>
           <w:szCs w:val="24"/>
         </w:rPr>
+        <w:lastRenderedPageBreak/>
         <w:t>A partir de 180</w:t>
       </w:r>
       <w:r>
@@ -16005,7 +16018,7 @@
               </w:rPr>
               <w:lastRenderedPageBreak/>
               <w:drawing>
-                <wp:inline distT="0" distB="0" distL="0" distR="0" wp14:anchorId="7F9D4624" wp14:editId="4F98D48E">
+                <wp:inline distT="0" distB="0" distL="0" distR="0" wp14:anchorId="293BDE25" wp14:editId="78C5F027">
                   <wp:extent cx="1599083" cy="2615705"/>
                   <wp:effectExtent l="0" t="0" r="0" b="0"/>
                   <wp:docPr id="6" name="Imagen 6"/>
@@ -17047,7 +17060,7 @@
               </w:rPr>
               <w:lastRenderedPageBreak/>
               <w:drawing>
-                <wp:inline distT="0" distB="0" distL="0" distR="0" wp14:anchorId="351F20A1" wp14:editId="0633A08D">
+                <wp:inline distT="0" distB="0" distL="0" distR="0" wp14:anchorId="24B26A80" wp14:editId="6BAC6805">
                   <wp:extent cx="1454150" cy="1567130"/>
                   <wp:effectExtent l="0" t="0" r="0" b="0"/>
                   <wp:docPr id="9" name="Imagen 9"/>
@@ -17279,7 +17292,7 @@
             <w:pPr>
               <w:spacing w:before="2" w:after="2"/>
               <w:rPr>
-                <w:ins w:id="2" w:author="ANA MARIA LARA" w:date="2015-03-23T17:57:00Z"/>
+                <w:ins w:id="3" w:author="ANA MARIA LARA" w:date="2015-03-23T17:57:00Z"/>
                 <w:rFonts w:ascii="Times New Roman" w:hAnsi="Times New Roman" w:cs="Times New Roman"/>
                 <w:color w:val="000000" w:themeColor="text1"/>
                 <w:sz w:val="24"/>
@@ -18493,7 +18506,7 @@
                 <w:lang w:eastAsia="es-CO"/>
               </w:rPr>
               <w:drawing>
-                <wp:inline distT="0" distB="0" distL="0" distR="0" wp14:anchorId="05A2EF75" wp14:editId="56C911C0">
+                <wp:inline distT="0" distB="0" distL="0" distR="0" wp14:anchorId="700EA7D5" wp14:editId="7D497A2E">
                   <wp:extent cx="3009900" cy="1692260"/>
                   <wp:effectExtent l="0" t="0" r="0" b="0"/>
                   <wp:docPr id="1" name="Imagen 1"/>
@@ -20547,7 +20560,7 @@
                 <w:lang w:eastAsia="es-CO"/>
               </w:rPr>
               <w:drawing>
-                <wp:inline distT="0" distB="0" distL="0" distR="0" wp14:anchorId="7ABAE011" wp14:editId="6E32ECE6">
+                <wp:inline distT="0" distB="0" distL="0" distR="0" wp14:anchorId="171049FD" wp14:editId="66F31E30">
                   <wp:extent cx="1299851" cy="875365"/>
                   <wp:effectExtent l="0" t="0" r="0" b="0"/>
                   <wp:docPr id="10" name="Imagen 10"/>
@@ -21384,7 +21397,7 @@
                 <w:lang w:eastAsia="es-CO"/>
               </w:rPr>
               <w:drawing>
-                <wp:inline distT="0" distB="0" distL="0" distR="0" wp14:anchorId="32B73602" wp14:editId="399FA758">
+                <wp:inline distT="0" distB="0" distL="0" distR="0" wp14:anchorId="6AD5EEFB" wp14:editId="2C3DF857">
                   <wp:extent cx="1405150" cy="1943100"/>
                   <wp:effectExtent l="0" t="0" r="5080" b="0"/>
                   <wp:docPr id="13" name="Imagen 13"/>
@@ -22368,7 +22381,7 @@
                 <w:lang w:eastAsia="es-CO"/>
               </w:rPr>
               <w:drawing>
-                <wp:inline distT="0" distB="0" distL="0" distR="0" wp14:anchorId="3CE3B2C9" wp14:editId="064E9E5E">
+                <wp:inline distT="0" distB="0" distL="0" distR="0" wp14:anchorId="4B71EF55" wp14:editId="6CF76DB0">
                   <wp:extent cx="666750" cy="1023749"/>
                   <wp:effectExtent l="0" t="0" r="0" b="0"/>
                   <wp:docPr id="21" name="Imagen 21"/>
@@ -23304,8 +23317,8 @@
                 <w:szCs w:val="24"/>
               </w:rPr>
             </w:pPr>
-            <w:bookmarkStart w:id="3" w:name="INDICE17"/>
-            <w:bookmarkEnd w:id="3"/>
+            <w:bookmarkStart w:id="4" w:name="INDICE17"/>
+            <w:bookmarkEnd w:id="4"/>
             <w:r>
               <w:rPr>
                 <w:rFonts w:ascii="Times New Roman" w:hAnsi="Times New Roman" w:cs="Times New Roman"/>
@@ -23634,7 +23647,7 @@
                 <w:lang w:eastAsia="es-CO"/>
               </w:rPr>
               <w:drawing>
-                <wp:inline distT="0" distB="0" distL="0" distR="0" wp14:anchorId="111E2B5B" wp14:editId="4D72062B">
+                <wp:inline distT="0" distB="0" distL="0" distR="0" wp14:anchorId="643A2A13" wp14:editId="266D0EAB">
                   <wp:extent cx="1139273" cy="1047750"/>
                   <wp:effectExtent l="0" t="0" r="0" b="0"/>
                   <wp:docPr id="15" name="Imagen 15"/>
@@ -24612,7 +24625,7 @@
                 <w:lang w:eastAsia="es-CO"/>
               </w:rPr>
               <w:drawing>
-                <wp:inline distT="0" distB="0" distL="0" distR="0" wp14:anchorId="2A637DBC" wp14:editId="45DB4E2B">
+                <wp:inline distT="0" distB="0" distL="0" distR="0" wp14:anchorId="34AA9FB4" wp14:editId="10BD9376">
                   <wp:extent cx="1358900" cy="954854"/>
                   <wp:effectExtent l="0" t="0" r="0" b="0"/>
                   <wp:docPr id="17" name="Imagen 17" descr="http://upload.wikimedia.org/wikipedia/commons/c/c2/Muerte_de_Sucre_en_Berruecos.jpg"/>
@@ -24885,8 +24898,8 @@
           <w:lang w:eastAsia="es-CO"/>
         </w:rPr>
       </w:pPr>
-      <w:bookmarkStart w:id="4" w:name="INDICE18"/>
-      <w:bookmarkEnd w:id="4"/>
+      <w:bookmarkStart w:id="5" w:name="INDICE18"/>
+      <w:bookmarkEnd w:id="5"/>
       <w:r>
         <w:rPr>
           <w:rFonts w:ascii="Times New Roman" w:hAnsi="Times New Roman" w:cs="Times New Roman"/>
@@ -25171,8 +25184,8 @@
           <w:szCs w:val="24"/>
         </w:rPr>
       </w:pPr>
-      <w:bookmarkStart w:id="5" w:name="INDICE19"/>
-      <w:bookmarkEnd w:id="5"/>
+      <w:bookmarkStart w:id="6" w:name="INDICE19"/>
+      <w:bookmarkEnd w:id="6"/>
     </w:p>
     <w:p>
       <w:pPr>
@@ -25738,7 +25751,7 @@
                 <w:lang w:eastAsia="es-CO"/>
               </w:rPr>
               <w:drawing>
-                <wp:inline distT="0" distB="0" distL="0" distR="0" wp14:anchorId="09529C4B" wp14:editId="4142A676">
+                <wp:inline distT="0" distB="0" distL="0" distR="0" wp14:anchorId="49A1E960" wp14:editId="6382D9EB">
                   <wp:extent cx="796914" cy="1149350"/>
                   <wp:effectExtent l="0" t="0" r="0" b="0"/>
                   <wp:docPr id="22" name="Imagen 22"/>
@@ -25967,7 +25980,7 @@
             <w:pPr>
               <w:spacing w:before="2" w:after="2"/>
               <w:rPr>
-                <w:ins w:id="6" w:author="ANA MARIA LARA" w:date="2015-03-23T17:57:00Z"/>
+                <w:ins w:id="7" w:author="ANA MARIA LARA" w:date="2015-03-23T17:57:00Z"/>
                 <w:rFonts w:ascii="Times New Roman" w:hAnsi="Times New Roman" w:cs="Times New Roman"/>
                 <w:color w:val="000000" w:themeColor="text1"/>
                 <w:sz w:val="24"/>
@@ -26284,7 +26297,7 @@
             <w:pPr>
               <w:spacing w:before="2" w:after="2"/>
               <w:rPr>
-                <w:ins w:id="7" w:author="ANA MARIA LARA" w:date="2015-03-23T17:57:00Z"/>
+                <w:ins w:id="8" w:author="ANA MARIA LARA" w:date="2015-03-23T17:57:00Z"/>
                 <w:rFonts w:ascii="Times New Roman" w:hAnsi="Times New Roman" w:cs="Times New Roman"/>
                 <w:color w:val="000000" w:themeColor="text1"/>
                 <w:sz w:val="24"/>
@@ -27413,7 +27426,7 @@
                 <w:lang w:eastAsia="es-CO"/>
               </w:rPr>
               <w:drawing>
-                <wp:inline distT="0" distB="0" distL="0" distR="0" wp14:anchorId="34F8E611" wp14:editId="4B9EF4EA">
+                <wp:inline distT="0" distB="0" distL="0" distR="0" wp14:anchorId="1C4CE92A" wp14:editId="4D99A096">
                   <wp:extent cx="1386837" cy="1819275"/>
                   <wp:effectExtent l="0" t="0" r="4445" b="0"/>
                   <wp:docPr id="18" name="Imagen 18"/>
@@ -28113,7 +28126,7 @@
             <w:pPr>
               <w:spacing w:before="2" w:after="2"/>
               <w:rPr>
-                <w:ins w:id="8" w:author="ANA MARIA LARA" w:date="2015-03-23T17:57:00Z"/>
+                <w:ins w:id="9" w:author="ANA MARIA LARA" w:date="2015-03-23T17:57:00Z"/>
                 <w:rFonts w:ascii="Times New Roman" w:hAnsi="Times New Roman" w:cs="Times New Roman"/>
                 <w:color w:val="000000" w:themeColor="text1"/>
                 <w:sz w:val="24"/>
@@ -29020,7 +29033,7 @@
                 <w:lang w:eastAsia="es-CO"/>
               </w:rPr>
               <w:drawing>
-                <wp:inline distT="0" distB="0" distL="0" distR="0" wp14:anchorId="2C268D93" wp14:editId="5E120EB3">
+                <wp:inline distT="0" distB="0" distL="0" distR="0" wp14:anchorId="73D56619" wp14:editId="5CBAC7E3">
                   <wp:extent cx="1371600" cy="914769"/>
                   <wp:effectExtent l="0" t="0" r="0" b="0"/>
                   <wp:docPr id="23" name="Imagen 23"/>
@@ -29686,7 +29699,7 @@
                 <w:lang w:eastAsia="es-CO"/>
               </w:rPr>
               <w:drawing>
-                <wp:inline distT="0" distB="0" distL="0" distR="0" wp14:anchorId="75CAE21C" wp14:editId="03513A65">
+                <wp:inline distT="0" distB="0" distL="0" distR="0" wp14:anchorId="0D4E6E31" wp14:editId="14E613DD">
                   <wp:extent cx="792062" cy="1155700"/>
                   <wp:effectExtent l="0" t="0" r="0" b="0"/>
                   <wp:docPr id="19" name="Imagen 19" descr="http://static0.planetasaber.com/encyclopedia/Data/Imagenes/FOTOS/0000XR01.jpg"/>
@@ -30592,7 +30605,7 @@
             <w:pPr>
               <w:spacing w:before="2" w:after="2"/>
               <w:rPr>
-                <w:ins w:id="9" w:author="ANA MARIA LARA" w:date="2015-03-23T17:57:00Z"/>
+                <w:ins w:id="10" w:author="ANA MARIA LARA" w:date="2015-03-23T17:57:00Z"/>
                 <w:rFonts w:ascii="Times New Roman" w:hAnsi="Times New Roman" w:cs="Times New Roman"/>
                 <w:color w:val="000000" w:themeColor="text1"/>
                 <w:sz w:val="24"/>
@@ -31303,7 +31316,7 @@
                 <w:lang w:eastAsia="es-CO"/>
               </w:rPr>
               <w:drawing>
-                <wp:inline distT="0" distB="0" distL="0" distR="0" wp14:anchorId="5E39EFA9" wp14:editId="6FABFE5C">
+                <wp:inline distT="0" distB="0" distL="0" distR="0" wp14:anchorId="04AC25EE" wp14:editId="5B37BDB4">
                   <wp:extent cx="1085850" cy="744951"/>
                   <wp:effectExtent l="0" t="0" r="0" b="0"/>
                   <wp:docPr id="20" name="Imagen 20"/>
@@ -32025,7 +32038,7 @@
                 <w:lang w:eastAsia="es-CO"/>
               </w:rPr>
               <w:drawing>
-                <wp:inline distT="0" distB="0" distL="0" distR="0" wp14:anchorId="344A09B5" wp14:editId="17632904">
+                <wp:inline distT="0" distB="0" distL="0" distR="0" wp14:anchorId="636C2375" wp14:editId="4699349E">
                   <wp:extent cx="1245832" cy="908050"/>
                   <wp:effectExtent l="0" t="0" r="0" b="0"/>
                   <wp:docPr id="2" name="Imagen 2"/>
@@ -32634,6 +32647,7 @@
       <w:r>
         <w:rPr>
           <w:rStyle w:val="titencemm-21"/>
+          <w:specVanish w:val="0"/>
         </w:rPr>
         <w:t xml:space="preserve"> </w:t>
       </w:r>
@@ -32953,7 +32967,7 @@
             <w:pPr>
               <w:spacing w:before="2" w:after="2"/>
               <w:rPr>
-                <w:ins w:id="10" w:author="ANA MARIA LARA" w:date="2015-03-23T17:57:00Z"/>
+                <w:ins w:id="11" w:author="ANA MARIA LARA" w:date="2015-03-23T17:57:00Z"/>
                 <w:rFonts w:ascii="Times New Roman" w:hAnsi="Times New Roman" w:cs="Times New Roman"/>
                 <w:color w:val="000000" w:themeColor="text1"/>
                 <w:sz w:val="24"/>
@@ -33329,7 +33343,7 @@
             <w:pPr>
               <w:spacing w:before="2" w:after="2"/>
               <w:rPr>
-                <w:ins w:id="11" w:author="ANA MARIA LARA" w:date="2015-03-23T17:57:00Z"/>
+                <w:ins w:id="12" w:author="ANA MARIA LARA" w:date="2015-03-23T17:57:00Z"/>
                 <w:rFonts w:ascii="Times New Roman" w:hAnsi="Times New Roman" w:cs="Times New Roman"/>
                 <w:color w:val="000000" w:themeColor="text1"/>
                 <w:sz w:val="24"/>
@@ -35793,7 +35807,7 @@
                 <w:lang w:eastAsia="es-CO"/>
               </w:rPr>
               <w:drawing>
-                <wp:inline distT="0" distB="0" distL="0" distR="0" wp14:anchorId="52294423" wp14:editId="1427C9B6">
+                <wp:inline distT="0" distB="0" distL="0" distR="0" wp14:anchorId="5FECB4A2" wp14:editId="16DA84DD">
                   <wp:extent cx="774985" cy="952500"/>
                   <wp:effectExtent l="0" t="0" r="0" b="0"/>
                   <wp:docPr id="24" name="Imagen 24"/>
@@ -36720,7 +36734,7 @@
                 <w:lang w:eastAsia="es-CO"/>
               </w:rPr>
               <w:drawing>
-                <wp:inline distT="0" distB="0" distL="0" distR="0" wp14:anchorId="5571FA2C" wp14:editId="10974686">
+                <wp:inline distT="0" distB="0" distL="0" distR="0" wp14:anchorId="0020B5DA" wp14:editId="01ED2213">
                   <wp:extent cx="924173" cy="1295400"/>
                   <wp:effectExtent l="0" t="0" r="0" b="0"/>
                   <wp:docPr id="27" name="Imagen 27"/>
@@ -38000,7 +38014,7 @@
             <w:pPr>
               <w:spacing w:before="2" w:after="2"/>
               <w:rPr>
-                <w:ins w:id="12" w:author="ANA MARIA LARA" w:date="2015-03-23T17:57:00Z"/>
+                <w:ins w:id="13" w:author="ANA MARIA LARA" w:date="2015-03-23T17:57:00Z"/>
                 <w:rFonts w:ascii="Times New Roman" w:hAnsi="Times New Roman" w:cs="Times New Roman"/>
                 <w:color w:val="000000" w:themeColor="text1"/>
                 <w:sz w:val="24"/>
@@ -38957,7 +38971,7 @@
                 <w:lang w:eastAsia="es-CO"/>
               </w:rPr>
               <w:drawing>
-                <wp:inline distT="0" distB="0" distL="0" distR="0" wp14:anchorId="167942AC" wp14:editId="44FF789B">
+                <wp:inline distT="0" distB="0" distL="0" distR="0" wp14:anchorId="081CBCA6" wp14:editId="517DE77F">
                   <wp:extent cx="2025650" cy="1663745"/>
                   <wp:effectExtent l="0" t="0" r="0" b="0"/>
                   <wp:docPr id="32" name="Imagen 32"/>
@@ -39478,7 +39492,7 @@
             <w:pPr>
               <w:spacing w:before="2" w:after="2"/>
               <w:rPr>
-                <w:ins w:id="13" w:author="ANA MARIA LARA" w:date="2015-03-23T17:57:00Z"/>
+                <w:ins w:id="14" w:author="ANA MARIA LARA" w:date="2015-03-23T17:57:00Z"/>
                 <w:rFonts w:ascii="Times New Roman" w:hAnsi="Times New Roman" w:cs="Times New Roman"/>
                 <w:color w:val="000000" w:themeColor="text1"/>
                 <w:sz w:val="24"/>
@@ -39851,7 +39865,7 @@
             <w:pPr>
               <w:spacing w:before="2" w:after="2"/>
               <w:rPr>
-                <w:ins w:id="14" w:author="ANA MARIA LARA" w:date="2015-03-23T17:57:00Z"/>
+                <w:ins w:id="15" w:author="ANA MARIA LARA" w:date="2015-03-23T17:57:00Z"/>
                 <w:rFonts w:ascii="Times New Roman" w:hAnsi="Times New Roman" w:cs="Times New Roman"/>
                 <w:color w:val="000000" w:themeColor="text1"/>
                 <w:sz w:val="24"/>
@@ -40384,7 +40398,7 @@
               </w:rPr>
               <w:lastRenderedPageBreak/>
               <w:drawing>
-                <wp:inline distT="0" distB="0" distL="0" distR="0" wp14:anchorId="17C2AE06" wp14:editId="229ADC3F">
+                <wp:inline distT="0" distB="0" distL="0" distR="0" wp14:anchorId="5A53273D" wp14:editId="43153271">
                   <wp:extent cx="4212768" cy="2368550"/>
                   <wp:effectExtent l="0" t="0" r="0" b="0"/>
                   <wp:docPr id="28" name="Imagen 28"/>
@@ -41315,7 +41329,7 @@
             <w:pPr>
               <w:spacing w:before="2" w:after="2"/>
               <w:rPr>
-                <w:ins w:id="15" w:author="ANA MARIA LARA" w:date="2015-03-23T17:57:00Z"/>
+                <w:ins w:id="16" w:author="ANA MARIA LARA" w:date="2015-03-23T17:57:00Z"/>
                 <w:rFonts w:ascii="Times New Roman" w:hAnsi="Times New Roman" w:cs="Times New Roman"/>
                 <w:color w:val="000000" w:themeColor="text1"/>
                 <w:sz w:val="24"/>
@@ -41442,18 +41456,7 @@
                 <w:szCs w:val="24"/>
                 <w:lang w:val="es-ES" w:eastAsia="es-CO"/>
               </w:rPr>
-              <w:t>ndependenci</w:t>
-            </w:r>
-            <w:bookmarkStart w:id="16" w:name="_GoBack"/>
-            <w:bookmarkEnd w:id="16"/>
-            <w:r>
-              <w:rPr>
-                <w:rFonts w:ascii="Times New Roman" w:eastAsia="Times New Roman" w:hAnsi="Times New Roman" w:cs="Times New Roman"/>
-                <w:sz w:val="24"/>
-                <w:szCs w:val="24"/>
-                <w:lang w:val="es-ES" w:eastAsia="es-CO"/>
-              </w:rPr>
-              <w:t>a americana</w:t>
+              <w:t>ndependencia americana</w:t>
             </w:r>
           </w:p>
           <w:p>
@@ -44973,7 +44976,7 @@
 </file>
 
 <file path=customXml/itemProps1.xml><?xml version="1.0" encoding="utf-8"?>
-<ds:datastoreItem xmlns:ds="http://schemas.openxmlformats.org/officeDocument/2006/customXml" ds:itemID="{80554CCF-B3C8-4358-A4AF-B6B0D03E9B12}">
+<ds:datastoreItem xmlns:ds="http://schemas.openxmlformats.org/officeDocument/2006/customXml" ds:itemID="{BA41E565-12A0-460E-A0A5-B8C6B3448DF3}">
   <ds:schemaRefs>
     <ds:schemaRef ds:uri="http://schemas.openxmlformats.org/officeDocument/2006/bibliography"/>
   </ds:schemaRefs>

--- a/fuentes/contenidos/grado08/guion02/CS_08_02_CO.docx
+++ b/fuentes/contenidos/grado08/guion02/CS_08_02_CO.docx
@@ -275,17 +275,7 @@
                 <w:sz w:val="24"/>
                 <w:szCs w:val="24"/>
               </w:rPr>
-              <w:t>y co</w:t>
-            </w:r>
-            <w:bookmarkStart w:id="0" w:name="_GoBack"/>
-            <w:bookmarkEnd w:id="0"/>
-            <w:r>
-              <w:rPr>
-                <w:rFonts w:ascii="Times New Roman" w:hAnsi="Times New Roman" w:cs="Times New Roman"/>
-                <w:sz w:val="24"/>
-                <w:szCs w:val="24"/>
-              </w:rPr>
-              <w:t>nsecuencias fueron múltiples.</w:t>
+              <w:t>y consecuencias fueron múltiples.</w:t>
             </w:r>
             <w:r>
               <w:rPr>
@@ -816,51 +806,7 @@
                 <w:sz w:val="24"/>
                 <w:szCs w:val="24"/>
               </w:rPr>
-              <w:t xml:space="preserve">Código </w:t>
-            </w:r>
-            <w:proofErr w:type="spellStart"/>
-            <w:r>
-              <w:rPr>
-                <w:rFonts w:ascii="Times New Roman" w:hAnsi="Times New Roman" w:cs="Times New Roman"/>
-                <w:b/>
-                <w:color w:val="000000"/>
-                <w:sz w:val="24"/>
-                <w:szCs w:val="24"/>
-              </w:rPr>
-              <w:t>Shutterstock</w:t>
-            </w:r>
-            <w:proofErr w:type="spellEnd"/>
-            <w:r>
-              <w:rPr>
-                <w:rFonts w:ascii="Times New Roman" w:hAnsi="Times New Roman" w:cs="Times New Roman"/>
-                <w:b/>
-                <w:color w:val="000000"/>
-                <w:sz w:val="24"/>
-                <w:szCs w:val="24"/>
-              </w:rPr>
-              <w:t xml:space="preserve"> (o URL o la ruta en </w:t>
-            </w:r>
-            <w:proofErr w:type="spellStart"/>
-            <w:r>
-              <w:rPr>
-                <w:rFonts w:ascii="Times New Roman" w:hAnsi="Times New Roman" w:cs="Times New Roman"/>
-                <w:b/>
-                <w:color w:val="000000"/>
-                <w:sz w:val="24"/>
-                <w:szCs w:val="24"/>
-              </w:rPr>
-              <w:t>AulaPlaneta</w:t>
-            </w:r>
-            <w:proofErr w:type="spellEnd"/>
-            <w:r>
-              <w:rPr>
-                <w:rFonts w:ascii="Times New Roman" w:hAnsi="Times New Roman" w:cs="Times New Roman"/>
-                <w:b/>
-                <w:color w:val="000000"/>
-                <w:sz w:val="24"/>
-                <w:szCs w:val="24"/>
-              </w:rPr>
-              <w:t>)</w:t>
+              <w:t>Código Shutterstock (o URL o la ruta en AulaPlaneta)</w:t>
             </w:r>
           </w:p>
         </w:tc>
@@ -1924,51 +1870,7 @@
                 <w:sz w:val="24"/>
                 <w:szCs w:val="24"/>
               </w:rPr>
-              <w:t xml:space="preserve">Código </w:t>
-            </w:r>
-            <w:proofErr w:type="spellStart"/>
-            <w:r>
-              <w:rPr>
-                <w:rFonts w:ascii="Times New Roman" w:hAnsi="Times New Roman" w:cs="Times New Roman"/>
-                <w:b/>
-                <w:color w:val="000000"/>
-                <w:sz w:val="24"/>
-                <w:szCs w:val="24"/>
-              </w:rPr>
-              <w:t>Shutterstock</w:t>
-            </w:r>
-            <w:proofErr w:type="spellEnd"/>
-            <w:r>
-              <w:rPr>
-                <w:rFonts w:ascii="Times New Roman" w:hAnsi="Times New Roman" w:cs="Times New Roman"/>
-                <w:b/>
-                <w:color w:val="000000"/>
-                <w:sz w:val="24"/>
-                <w:szCs w:val="24"/>
-              </w:rPr>
-              <w:t xml:space="preserve"> (o URL o la ruta en </w:t>
-            </w:r>
-            <w:proofErr w:type="spellStart"/>
-            <w:r>
-              <w:rPr>
-                <w:rFonts w:ascii="Times New Roman" w:hAnsi="Times New Roman" w:cs="Times New Roman"/>
-                <w:b/>
-                <w:color w:val="000000"/>
-                <w:sz w:val="24"/>
-                <w:szCs w:val="24"/>
-              </w:rPr>
-              <w:t>AulaPlaneta</w:t>
-            </w:r>
-            <w:proofErr w:type="spellEnd"/>
-            <w:r>
-              <w:rPr>
-                <w:rFonts w:ascii="Times New Roman" w:hAnsi="Times New Roman" w:cs="Times New Roman"/>
-                <w:b/>
-                <w:color w:val="000000"/>
-                <w:sz w:val="24"/>
-                <w:szCs w:val="24"/>
-              </w:rPr>
-              <w:t>)</w:t>
+              <w:t>Código Shutterstock (o URL o la ruta en AulaPlaneta)</w:t>
             </w:r>
           </w:p>
         </w:tc>
@@ -2570,7 +2472,6 @@
                 <w:szCs w:val="24"/>
               </w:rPr>
             </w:pPr>
-            <w:proofErr w:type="spellStart"/>
             <w:r>
               <w:rPr>
                 <w:rFonts w:ascii="Times New Roman" w:hAnsi="Times New Roman" w:cs="Times New Roman"/>
@@ -2581,7 +2482,6 @@
               </w:rPr>
               <w:t>Ubicacion</w:t>
             </w:r>
-            <w:proofErr w:type="spellEnd"/>
           </w:p>
         </w:tc>
         <w:tc>
@@ -3145,27 +3045,7 @@
                 <w:szCs w:val="24"/>
                 <w:lang w:eastAsia="es-CO"/>
               </w:rPr>
-              <w:t xml:space="preserve">Aproveche el recurso para recordar brevemente las principales características de la monarquía hispánica durante los reinados de Felipe IV y Carlos II. Explique a sus estudiantes cómo incide el problema sucesorio que se plantea y la falta de descendencia </w:t>
-            </w:r>
-            <w:proofErr w:type="gramStart"/>
-            <w:r>
-              <w:rPr>
-                <w:rFonts w:ascii="Times New Roman" w:eastAsia="Times New Roman" w:hAnsi="Times New Roman" w:cs="Times New Roman"/>
-                <w:sz w:val="24"/>
-                <w:szCs w:val="24"/>
-                <w:lang w:eastAsia="es-CO"/>
-              </w:rPr>
-              <w:t>del último</w:t>
-            </w:r>
-            <w:proofErr w:type="gramEnd"/>
-            <w:r>
-              <w:rPr>
-                <w:rFonts w:ascii="Times New Roman" w:eastAsia="Times New Roman" w:hAnsi="Times New Roman" w:cs="Times New Roman"/>
-                <w:sz w:val="24"/>
-                <w:szCs w:val="24"/>
-                <w:lang w:eastAsia="es-CO"/>
-              </w:rPr>
-              <w:t xml:space="preserve"> Austria.</w:t>
+              <w:t>Aproveche el recurso para recordar brevemente las principales características de la monarquía hispánica durante los reinados de Felipe IV y Carlos II. Explique a sus estudiantes cómo incide el problema sucesorio que se plantea y la falta de descendencia del último Austria.</w:t>
             </w:r>
           </w:p>
           <w:p>
@@ -3804,16 +3684,8 @@
               <w:rPr>
                 <w:rStyle w:val="negrita6"/>
               </w:rPr>
-              <w:t xml:space="preserve">Felipe, duque de </w:t>
-            </w:r>
-            <w:proofErr w:type="spellStart"/>
-            <w:r>
-              <w:rPr>
-                <w:rStyle w:val="negrita6"/>
-              </w:rPr>
-              <w:t>Anjou</w:t>
-            </w:r>
-            <w:proofErr w:type="spellEnd"/>
+              <w:t>Felipe, duque de Anjou</w:t>
+            </w:r>
             <w:r>
               <w:t xml:space="preserve">: </w:t>
             </w:r>
@@ -6216,51 +6088,7 @@
                 <w:sz w:val="24"/>
                 <w:szCs w:val="24"/>
               </w:rPr>
-              <w:t xml:space="preserve">Código </w:t>
-            </w:r>
-            <w:proofErr w:type="spellStart"/>
-            <w:r>
-              <w:rPr>
-                <w:rFonts w:ascii="Times New Roman" w:hAnsi="Times New Roman" w:cs="Times New Roman"/>
-                <w:b/>
-                <w:color w:val="000000"/>
-                <w:sz w:val="24"/>
-                <w:szCs w:val="24"/>
-              </w:rPr>
-              <w:t>Shutterstock</w:t>
-            </w:r>
-            <w:proofErr w:type="spellEnd"/>
-            <w:r>
-              <w:rPr>
-                <w:rFonts w:ascii="Times New Roman" w:hAnsi="Times New Roman" w:cs="Times New Roman"/>
-                <w:b/>
-                <w:color w:val="000000"/>
-                <w:sz w:val="24"/>
-                <w:szCs w:val="24"/>
-              </w:rPr>
-              <w:t xml:space="preserve"> (o URL o la ruta en </w:t>
-            </w:r>
-            <w:proofErr w:type="spellStart"/>
-            <w:r>
-              <w:rPr>
-                <w:rFonts w:ascii="Times New Roman" w:hAnsi="Times New Roman" w:cs="Times New Roman"/>
-                <w:b/>
-                <w:color w:val="000000"/>
-                <w:sz w:val="24"/>
-                <w:szCs w:val="24"/>
-              </w:rPr>
-              <w:t>AulaPlaneta</w:t>
-            </w:r>
-            <w:proofErr w:type="spellEnd"/>
-            <w:r>
-              <w:rPr>
-                <w:rFonts w:ascii="Times New Roman" w:hAnsi="Times New Roman" w:cs="Times New Roman"/>
-                <w:b/>
-                <w:color w:val="000000"/>
-                <w:sz w:val="24"/>
-                <w:szCs w:val="24"/>
-              </w:rPr>
-              <w:t>)</w:t>
+              <w:t>Código Shutterstock (o URL o la ruta en AulaPlaneta)</w:t>
             </w:r>
           </w:p>
         </w:tc>
@@ -7051,7 +6879,6 @@
                 <w:szCs w:val="24"/>
               </w:rPr>
             </w:pPr>
-            <w:proofErr w:type="spellStart"/>
             <w:r>
               <w:rPr>
                 <w:rFonts w:ascii="Times New Roman" w:hAnsi="Times New Roman" w:cs="Times New Roman"/>
@@ -7062,7 +6889,6 @@
               </w:rPr>
               <w:t>Ubicacion</w:t>
             </w:r>
-            <w:proofErr w:type="spellEnd"/>
           </w:p>
         </w:tc>
         <w:tc>
@@ -9939,51 +9765,7 @@
                 <w:sz w:val="24"/>
                 <w:szCs w:val="24"/>
               </w:rPr>
-              <w:t xml:space="preserve">Código </w:t>
-            </w:r>
-            <w:proofErr w:type="spellStart"/>
-            <w:r>
-              <w:rPr>
-                <w:rFonts w:ascii="Times New Roman" w:hAnsi="Times New Roman" w:cs="Times New Roman"/>
-                <w:b/>
-                <w:color w:val="000000"/>
-                <w:sz w:val="24"/>
-                <w:szCs w:val="24"/>
-              </w:rPr>
-              <w:t>Shutterstock</w:t>
-            </w:r>
-            <w:proofErr w:type="spellEnd"/>
-            <w:r>
-              <w:rPr>
-                <w:rFonts w:ascii="Times New Roman" w:hAnsi="Times New Roman" w:cs="Times New Roman"/>
-                <w:b/>
-                <w:color w:val="000000"/>
-                <w:sz w:val="24"/>
-                <w:szCs w:val="24"/>
-              </w:rPr>
-              <w:t xml:space="preserve"> (o URL o la ruta en </w:t>
-            </w:r>
-            <w:proofErr w:type="spellStart"/>
-            <w:r>
-              <w:rPr>
-                <w:rFonts w:ascii="Times New Roman" w:hAnsi="Times New Roman" w:cs="Times New Roman"/>
-                <w:b/>
-                <w:color w:val="000000"/>
-                <w:sz w:val="24"/>
-                <w:szCs w:val="24"/>
-              </w:rPr>
-              <w:t>AulaPlaneta</w:t>
-            </w:r>
-            <w:proofErr w:type="spellEnd"/>
-            <w:r>
-              <w:rPr>
-                <w:rFonts w:ascii="Times New Roman" w:hAnsi="Times New Roman" w:cs="Times New Roman"/>
-                <w:b/>
-                <w:color w:val="000000"/>
-                <w:sz w:val="24"/>
-                <w:szCs w:val="24"/>
-              </w:rPr>
-              <w:t>)</w:t>
+              <w:t>Código Shutterstock (o URL o la ruta en AulaPlaneta)</w:t>
             </w:r>
           </w:p>
         </w:tc>
@@ -10511,51 +10293,7 @@
                 <w:sz w:val="24"/>
                 <w:szCs w:val="24"/>
               </w:rPr>
-              <w:t xml:space="preserve">Código </w:t>
-            </w:r>
-            <w:proofErr w:type="spellStart"/>
-            <w:r>
-              <w:rPr>
-                <w:rFonts w:ascii="Times New Roman" w:hAnsi="Times New Roman" w:cs="Times New Roman"/>
-                <w:b/>
-                <w:color w:val="000000"/>
-                <w:sz w:val="24"/>
-                <w:szCs w:val="24"/>
-              </w:rPr>
-              <w:t>Shutterstock</w:t>
-            </w:r>
-            <w:proofErr w:type="spellEnd"/>
-            <w:r>
-              <w:rPr>
-                <w:rFonts w:ascii="Times New Roman" w:hAnsi="Times New Roman" w:cs="Times New Roman"/>
-                <w:b/>
-                <w:color w:val="000000"/>
-                <w:sz w:val="24"/>
-                <w:szCs w:val="24"/>
-              </w:rPr>
-              <w:t xml:space="preserve"> (o URL o la ruta en </w:t>
-            </w:r>
-            <w:proofErr w:type="spellStart"/>
-            <w:r>
-              <w:rPr>
-                <w:rFonts w:ascii="Times New Roman" w:hAnsi="Times New Roman" w:cs="Times New Roman"/>
-                <w:b/>
-                <w:color w:val="000000"/>
-                <w:sz w:val="24"/>
-                <w:szCs w:val="24"/>
-              </w:rPr>
-              <w:t>AulaPlaneta</w:t>
-            </w:r>
-            <w:proofErr w:type="spellEnd"/>
-            <w:r>
-              <w:rPr>
-                <w:rFonts w:ascii="Times New Roman" w:hAnsi="Times New Roman" w:cs="Times New Roman"/>
-                <w:b/>
-                <w:color w:val="000000"/>
-                <w:sz w:val="24"/>
-                <w:szCs w:val="24"/>
-              </w:rPr>
-              <w:t>)</w:t>
+              <w:t>Código Shutterstock (o URL o la ruta en AulaPlaneta)</w:t>
             </w:r>
           </w:p>
         </w:tc>
@@ -11022,7 +10760,6 @@
                 <w:szCs w:val="24"/>
               </w:rPr>
             </w:pPr>
-            <w:proofErr w:type="spellStart"/>
             <w:r>
               <w:rPr>
                 <w:rFonts w:ascii="Times New Roman" w:hAnsi="Times New Roman" w:cs="Times New Roman"/>
@@ -11033,7 +10770,6 @@
               </w:rPr>
               <w:t>Ubicacion</w:t>
             </w:r>
-            <w:proofErr w:type="spellEnd"/>
           </w:p>
         </w:tc>
         <w:tc>
@@ -12990,21 +12726,8 @@
                 <w:szCs w:val="24"/>
                 <w:lang w:eastAsia="es-CO"/>
               </w:rPr>
-              <w:t xml:space="preserve">ratado de </w:t>
-            </w:r>
-            <w:proofErr w:type="spellStart"/>
-            <w:r>
-              <w:rPr>
-                <w:rFonts w:ascii="Times New Roman" w:eastAsia="Times New Roman" w:hAnsi="Times New Roman" w:cs="Times New Roman"/>
-                <w:b/>
-                <w:bCs/>
-                <w:sz w:val="24"/>
-                <w:szCs w:val="24"/>
-                <w:lang w:eastAsia="es-CO"/>
-              </w:rPr>
-              <w:t>Valençay</w:t>
-            </w:r>
-            <w:proofErr w:type="spellEnd"/>
+              <w:t>ratado de Valençay</w:t>
+            </w:r>
             <w:r>
               <w:rPr>
                 <w:rFonts w:ascii="Times New Roman" w:eastAsia="Times New Roman" w:hAnsi="Times New Roman" w:cs="Times New Roman"/>
@@ -13796,7 +13519,7 @@
             <w:pPr>
               <w:spacing w:before="2" w:after="2"/>
               <w:rPr>
-                <w:ins w:id="1" w:author="ANA MARIA LARA" w:date="2015-03-23T17:57:00Z"/>
+                <w:ins w:id="0" w:author="ANA MARIA LARA" w:date="2015-03-23T17:57:00Z"/>
                 <w:rFonts w:ascii="Times New Roman" w:hAnsi="Times New Roman" w:cs="Times New Roman"/>
                 <w:color w:val="000000" w:themeColor="text1"/>
                 <w:sz w:val="24"/>
@@ -14492,7 +14215,7 @@
             <w:pPr>
               <w:spacing w:before="2" w:after="2"/>
               <w:rPr>
-                <w:ins w:id="2" w:author="ANA MARIA LARA" w:date="2015-03-23T17:57:00Z"/>
+                <w:ins w:id="1" w:author="ANA MARIA LARA" w:date="2015-03-23T17:57:00Z"/>
                 <w:rFonts w:ascii="Times New Roman" w:hAnsi="Times New Roman" w:cs="Times New Roman"/>
                 <w:color w:val="000000" w:themeColor="text1"/>
                 <w:sz w:val="24"/>
@@ -15909,51 +15632,7 @@
                 <w:sz w:val="24"/>
                 <w:szCs w:val="24"/>
               </w:rPr>
-              <w:t xml:space="preserve">Código </w:t>
-            </w:r>
-            <w:proofErr w:type="spellStart"/>
-            <w:r>
-              <w:rPr>
-                <w:rFonts w:ascii="Times New Roman" w:hAnsi="Times New Roman" w:cs="Times New Roman"/>
-                <w:b/>
-                <w:color w:val="000000"/>
-                <w:sz w:val="24"/>
-                <w:szCs w:val="24"/>
-              </w:rPr>
-              <w:t>Shutterstock</w:t>
-            </w:r>
-            <w:proofErr w:type="spellEnd"/>
-            <w:r>
-              <w:rPr>
-                <w:rFonts w:ascii="Times New Roman" w:hAnsi="Times New Roman" w:cs="Times New Roman"/>
-                <w:b/>
-                <w:color w:val="000000"/>
-                <w:sz w:val="24"/>
-                <w:szCs w:val="24"/>
-              </w:rPr>
-              <w:t xml:space="preserve"> (o URL o la ruta en </w:t>
-            </w:r>
-            <w:proofErr w:type="spellStart"/>
-            <w:r>
-              <w:rPr>
-                <w:rFonts w:ascii="Times New Roman" w:hAnsi="Times New Roman" w:cs="Times New Roman"/>
-                <w:b/>
-                <w:color w:val="000000"/>
-                <w:sz w:val="24"/>
-                <w:szCs w:val="24"/>
-              </w:rPr>
-              <w:t>AulaPlaneta</w:t>
-            </w:r>
-            <w:proofErr w:type="spellEnd"/>
-            <w:r>
-              <w:rPr>
-                <w:rFonts w:ascii="Times New Roman" w:hAnsi="Times New Roman" w:cs="Times New Roman"/>
-                <w:b/>
-                <w:color w:val="000000"/>
-                <w:sz w:val="24"/>
-                <w:szCs w:val="24"/>
-              </w:rPr>
-              <w:t>)</w:t>
+              <w:t>Código Shutterstock (o URL o la ruta en AulaPlaneta)</w:t>
             </w:r>
           </w:p>
         </w:tc>
@@ -16926,51 +16605,7 @@
                 <w:sz w:val="24"/>
                 <w:szCs w:val="24"/>
               </w:rPr>
-              <w:t xml:space="preserve">Código </w:t>
-            </w:r>
-            <w:proofErr w:type="spellStart"/>
-            <w:r>
-              <w:rPr>
-                <w:rFonts w:ascii="Times New Roman" w:hAnsi="Times New Roman" w:cs="Times New Roman"/>
-                <w:b/>
-                <w:color w:val="000000"/>
-                <w:sz w:val="24"/>
-                <w:szCs w:val="24"/>
-              </w:rPr>
-              <w:t>Shutterstock</w:t>
-            </w:r>
-            <w:proofErr w:type="spellEnd"/>
-            <w:r>
-              <w:rPr>
-                <w:rFonts w:ascii="Times New Roman" w:hAnsi="Times New Roman" w:cs="Times New Roman"/>
-                <w:b/>
-                <w:color w:val="000000"/>
-                <w:sz w:val="24"/>
-                <w:szCs w:val="24"/>
-              </w:rPr>
-              <w:t xml:space="preserve"> (o URL o la ruta en </w:t>
-            </w:r>
-            <w:proofErr w:type="spellStart"/>
-            <w:r>
-              <w:rPr>
-                <w:rFonts w:ascii="Times New Roman" w:hAnsi="Times New Roman" w:cs="Times New Roman"/>
-                <w:b/>
-                <w:color w:val="000000"/>
-                <w:sz w:val="24"/>
-                <w:szCs w:val="24"/>
-              </w:rPr>
-              <w:t>AulaPlaneta</w:t>
-            </w:r>
-            <w:proofErr w:type="spellEnd"/>
-            <w:r>
-              <w:rPr>
-                <w:rFonts w:ascii="Times New Roman" w:hAnsi="Times New Roman" w:cs="Times New Roman"/>
-                <w:b/>
-                <w:color w:val="000000"/>
-                <w:sz w:val="24"/>
-                <w:szCs w:val="24"/>
-              </w:rPr>
-              <w:t>)</w:t>
+              <w:t>Código Shutterstock (o URL o la ruta en AulaPlaneta)</w:t>
             </w:r>
           </w:p>
         </w:tc>
@@ -16987,7 +16622,6 @@
                 <w:lang w:val="es-CO"/>
               </w:rPr>
             </w:pPr>
-            <w:proofErr w:type="spellStart"/>
             <w:r>
               <w:rPr>
                 <w:rFonts w:ascii="Times New Roman" w:hAnsi="Times New Roman" w:cs="Times New Roman"/>
@@ -16996,18 +16630,7 @@
                 <w:szCs w:val="24"/>
                 <w:lang w:val="fr-FR"/>
               </w:rPr>
-              <w:t>Wikimedia</w:t>
-            </w:r>
-            <w:proofErr w:type="spellEnd"/>
-            <w:r>
-              <w:rPr>
-                <w:rFonts w:ascii="Times New Roman" w:hAnsi="Times New Roman" w:cs="Times New Roman"/>
-                <w:color w:val="000000"/>
-                <w:sz w:val="24"/>
-                <w:szCs w:val="24"/>
-                <w:lang w:val="fr-FR"/>
-              </w:rPr>
-              <w:t xml:space="preserve"> Commons. </w:t>
+              <w:t xml:space="preserve">Wikimedia Commons. </w:t>
             </w:r>
             <w:r>
               <w:rPr>
@@ -17292,7 +16915,7 @@
             <w:pPr>
               <w:spacing w:before="2" w:after="2"/>
               <w:rPr>
-                <w:ins w:id="3" w:author="ANA MARIA LARA" w:date="2015-03-23T17:57:00Z"/>
+                <w:ins w:id="2" w:author="ANA MARIA LARA" w:date="2015-03-23T17:57:00Z"/>
                 <w:rFonts w:ascii="Times New Roman" w:hAnsi="Times New Roman" w:cs="Times New Roman"/>
                 <w:color w:val="000000" w:themeColor="text1"/>
                 <w:sz w:val="24"/>
@@ -18133,7 +17756,6 @@
                 <w:szCs w:val="24"/>
               </w:rPr>
             </w:pPr>
-            <w:proofErr w:type="spellStart"/>
             <w:r>
               <w:rPr>
                 <w:rFonts w:ascii="Times New Roman" w:hAnsi="Times New Roman" w:cs="Times New Roman"/>
@@ -18144,7 +17766,6 @@
               </w:rPr>
               <w:t>Ubicacion</w:t>
             </w:r>
-            <w:proofErr w:type="spellEnd"/>
           </w:p>
         </w:tc>
         <w:tc>
@@ -18307,27 +17928,7 @@
                 <w:sz w:val="24"/>
                 <w:szCs w:val="24"/>
               </w:rPr>
-              <w:t xml:space="preserve">Cambiar texto en los siguientes </w:t>
-            </w:r>
-            <w:proofErr w:type="spellStart"/>
-            <w:r>
-              <w:rPr>
-                <w:rFonts w:ascii="Times New Roman" w:hAnsi="Times New Roman" w:cs="Times New Roman"/>
-                <w:color w:val="000000"/>
-                <w:sz w:val="24"/>
-                <w:szCs w:val="24"/>
-              </w:rPr>
-              <w:t>slides</w:t>
-            </w:r>
-            <w:proofErr w:type="spellEnd"/>
-            <w:r>
-              <w:rPr>
-                <w:rFonts w:ascii="Times New Roman" w:hAnsi="Times New Roman" w:cs="Times New Roman"/>
-                <w:color w:val="000000"/>
-                <w:sz w:val="24"/>
-                <w:szCs w:val="24"/>
-              </w:rPr>
-              <w:t>:</w:t>
+              <w:t>Cambiar texto en los siguientes slides:</w:t>
             </w:r>
           </w:p>
           <w:p>
@@ -20425,51 +20026,7 @@
                 <w:sz w:val="24"/>
                 <w:szCs w:val="24"/>
               </w:rPr>
-              <w:t xml:space="preserve">Código </w:t>
-            </w:r>
-            <w:proofErr w:type="spellStart"/>
-            <w:r>
-              <w:rPr>
-                <w:rFonts w:ascii="Times New Roman" w:hAnsi="Times New Roman" w:cs="Times New Roman"/>
-                <w:b/>
-                <w:color w:val="000000"/>
-                <w:sz w:val="24"/>
-                <w:szCs w:val="24"/>
-              </w:rPr>
-              <w:t>Shutterstock</w:t>
-            </w:r>
-            <w:proofErr w:type="spellEnd"/>
-            <w:r>
-              <w:rPr>
-                <w:rFonts w:ascii="Times New Roman" w:hAnsi="Times New Roman" w:cs="Times New Roman"/>
-                <w:b/>
-                <w:color w:val="000000"/>
-                <w:sz w:val="24"/>
-                <w:szCs w:val="24"/>
-              </w:rPr>
-              <w:t xml:space="preserve"> (o URL o la ruta en </w:t>
-            </w:r>
-            <w:proofErr w:type="spellStart"/>
-            <w:r>
-              <w:rPr>
-                <w:rFonts w:ascii="Times New Roman" w:hAnsi="Times New Roman" w:cs="Times New Roman"/>
-                <w:b/>
-                <w:color w:val="000000"/>
-                <w:sz w:val="24"/>
-                <w:szCs w:val="24"/>
-              </w:rPr>
-              <w:t>AulaPlaneta</w:t>
-            </w:r>
-            <w:proofErr w:type="spellEnd"/>
-            <w:r>
-              <w:rPr>
-                <w:rFonts w:ascii="Times New Roman" w:hAnsi="Times New Roman" w:cs="Times New Roman"/>
-                <w:b/>
-                <w:color w:val="000000"/>
-                <w:sz w:val="24"/>
-                <w:szCs w:val="24"/>
-              </w:rPr>
-              <w:t>)</w:t>
+              <w:t>Código Shutterstock (o URL o la ruta en AulaPlaneta)</w:t>
             </w:r>
           </w:p>
         </w:tc>
@@ -20486,7 +20043,6 @@
                 <w:lang w:val="en-US"/>
               </w:rPr>
             </w:pPr>
-            <w:proofErr w:type="spellStart"/>
             <w:r>
               <w:rPr>
                 <w:rFonts w:ascii="Times New Roman" w:hAnsi="Times New Roman" w:cs="Times New Roman"/>
@@ -20495,18 +20051,7 @@
                 <w:szCs w:val="24"/>
                 <w:lang w:val="fr-FR"/>
               </w:rPr>
-              <w:t>Wikimedia</w:t>
-            </w:r>
-            <w:proofErr w:type="spellEnd"/>
-            <w:r>
-              <w:rPr>
-                <w:rFonts w:ascii="Times New Roman" w:hAnsi="Times New Roman" w:cs="Times New Roman"/>
-                <w:color w:val="000000"/>
-                <w:sz w:val="24"/>
-                <w:szCs w:val="24"/>
-                <w:lang w:val="fr-FR"/>
-              </w:rPr>
-              <w:t xml:space="preserve"> Commons. </w:t>
+              <w:t xml:space="preserve">Wikimedia Commons. </w:t>
             </w:r>
             <w:r>
               <w:rPr>
@@ -20998,23 +20543,13 @@
         </w:rPr>
         <w:t xml:space="preserve"> </w:t>
       </w:r>
-      <w:proofErr w:type="gramStart"/>
-      <w:r>
-        <w:rPr>
-          <w:rFonts w:ascii="Times New Roman" w:hAnsi="Times New Roman" w:cs="Times New Roman"/>
-          <w:sz w:val="24"/>
-          <w:szCs w:val="24"/>
-        </w:rPr>
-        <w:t>pasó</w:t>
-      </w:r>
-      <w:proofErr w:type="gramEnd"/>
-      <w:r>
-        <w:rPr>
-          <w:rFonts w:ascii="Times New Roman" w:hAnsi="Times New Roman" w:cs="Times New Roman"/>
-          <w:sz w:val="24"/>
-          <w:szCs w:val="24"/>
-        </w:rPr>
-        <w:t xml:space="preserve"> a ser el guía del proceso emancipador. </w:t>
+      <w:r>
+        <w:rPr>
+          <w:rFonts w:ascii="Times New Roman" w:hAnsi="Times New Roman" w:cs="Times New Roman"/>
+          <w:sz w:val="24"/>
+          <w:szCs w:val="24"/>
+        </w:rPr>
+        <w:t xml:space="preserve">pasó a ser el guía del proceso emancipador. </w:t>
       </w:r>
       <w:r>
         <w:rPr>
@@ -21223,55 +20758,7 @@
                 <w:szCs w:val="24"/>
                 <w:lang w:val="es-CO"/>
               </w:rPr>
-              <w:t xml:space="preserve">Código </w:t>
-            </w:r>
-            <w:proofErr w:type="spellStart"/>
-            <w:r>
-              <w:rPr>
-                <w:rFonts w:ascii="Times New Roman" w:hAnsi="Times New Roman" w:cs="Times New Roman"/>
-                <w:b/>
-                <w:color w:val="000000"/>
-                <w:sz w:val="24"/>
-                <w:szCs w:val="24"/>
-                <w:lang w:val="es-CO"/>
-              </w:rPr>
-              <w:t>Shutterstock</w:t>
-            </w:r>
-            <w:proofErr w:type="spellEnd"/>
-            <w:r>
-              <w:rPr>
-                <w:rFonts w:ascii="Times New Roman" w:hAnsi="Times New Roman" w:cs="Times New Roman"/>
-                <w:b/>
-                <w:color w:val="000000"/>
-                <w:sz w:val="24"/>
-                <w:szCs w:val="24"/>
-                <w:lang w:val="es-CO"/>
-              </w:rPr>
-              <w:t xml:space="preserve"> (o URL o la ruta en </w:t>
-            </w:r>
-            <w:proofErr w:type="spellStart"/>
-            <w:r>
-              <w:rPr>
-                <w:rFonts w:ascii="Times New Roman" w:hAnsi="Times New Roman" w:cs="Times New Roman"/>
-                <w:b/>
-                <w:color w:val="000000"/>
-                <w:sz w:val="24"/>
-                <w:szCs w:val="24"/>
-                <w:lang w:val="es-CO"/>
-              </w:rPr>
-              <w:t>AulaPlaneta</w:t>
-            </w:r>
-            <w:proofErr w:type="spellEnd"/>
-            <w:r>
-              <w:rPr>
-                <w:rFonts w:ascii="Times New Roman" w:hAnsi="Times New Roman" w:cs="Times New Roman"/>
-                <w:b/>
-                <w:color w:val="000000"/>
-                <w:sz w:val="24"/>
-                <w:szCs w:val="24"/>
-                <w:lang w:val="es-CO"/>
-              </w:rPr>
-              <w:t>)</w:t>
+              <w:t>Código Shutterstock (o URL o la ruta en AulaPlaneta)</w:t>
             </w:r>
           </w:p>
         </w:tc>
@@ -21288,7 +20775,6 @@
                 <w:lang w:val="fr-FR"/>
               </w:rPr>
             </w:pPr>
-            <w:proofErr w:type="spellStart"/>
             <w:r>
               <w:rPr>
                 <w:rFonts w:ascii="Times New Roman" w:hAnsi="Times New Roman" w:cs="Times New Roman"/>
@@ -21297,67 +20783,16 @@
                 <w:szCs w:val="24"/>
                 <w:lang w:val="fr-FR"/>
               </w:rPr>
-              <w:t>Wikimedia</w:t>
-            </w:r>
-            <w:proofErr w:type="spellEnd"/>
-            <w:r>
-              <w:rPr>
-                <w:rFonts w:ascii="Times New Roman" w:hAnsi="Times New Roman" w:cs="Times New Roman"/>
-                <w:color w:val="000000"/>
+              <w:t xml:space="preserve">Wikimedia Commons. </w:t>
+            </w:r>
+            <w:r>
+              <w:rPr>
+                <w:rFonts w:ascii="Times New Roman" w:hAnsi="Times New Roman" w:cs="Times New Roman"/>
                 <w:sz w:val="24"/>
                 <w:szCs w:val="24"/>
                 <w:lang w:val="fr-FR"/>
               </w:rPr>
-              <w:t xml:space="preserve"> Commons. </w:t>
-            </w:r>
-            <w:r>
-              <w:rPr>
-                <w:rFonts w:ascii="Times New Roman" w:hAnsi="Times New Roman" w:cs="Times New Roman"/>
-                <w:sz w:val="24"/>
-                <w:szCs w:val="24"/>
-                <w:lang w:val="fr-FR"/>
-              </w:rPr>
-              <w:t xml:space="preserve">File: Alexandre </w:t>
-            </w:r>
-            <w:proofErr w:type="spellStart"/>
-            <w:r>
-              <w:rPr>
-                <w:rFonts w:ascii="Times New Roman" w:hAnsi="Times New Roman" w:cs="Times New Roman"/>
-                <w:sz w:val="24"/>
-                <w:szCs w:val="24"/>
-                <w:lang w:val="fr-FR"/>
-              </w:rPr>
-              <w:t>Petion</w:t>
-            </w:r>
-            <w:proofErr w:type="spellEnd"/>
-            <w:r>
-              <w:rPr>
-                <w:rFonts w:ascii="Times New Roman" w:hAnsi="Times New Roman" w:cs="Times New Roman"/>
-                <w:sz w:val="24"/>
-                <w:szCs w:val="24"/>
-                <w:lang w:val="fr-FR"/>
-              </w:rPr>
-              <w:t xml:space="preserve"> président de la République d'</w:t>
-            </w:r>
-            <w:proofErr w:type="spellStart"/>
-            <w:r>
-              <w:rPr>
-                <w:rFonts w:ascii="Times New Roman" w:hAnsi="Times New Roman" w:cs="Times New Roman"/>
-                <w:sz w:val="24"/>
-                <w:szCs w:val="24"/>
-                <w:lang w:val="fr-FR"/>
-              </w:rPr>
-              <w:t>Hayti</w:t>
-            </w:r>
-            <w:proofErr w:type="spellEnd"/>
-            <w:r>
-              <w:rPr>
-                <w:rFonts w:ascii="Times New Roman" w:hAnsi="Times New Roman" w:cs="Times New Roman"/>
-                <w:sz w:val="24"/>
-                <w:szCs w:val="24"/>
-                <w:lang w:val="fr-FR"/>
-              </w:rPr>
-              <w:t xml:space="preserve"> BNF Gallica.jpg</w:t>
+              <w:t>File: Alexandre Petion président de la République d'Hayti BNF Gallica.jpg</w:t>
             </w:r>
           </w:p>
           <w:p>
@@ -21492,65 +20927,14 @@
                 <w:szCs w:val="24"/>
               </w:rPr>
             </w:pPr>
-            <w:proofErr w:type="spellStart"/>
-            <w:r>
-              <w:rPr>
-                <w:rFonts w:ascii="Times New Roman" w:hAnsi="Times New Roman" w:cs="Times New Roman"/>
-                <w:color w:val="000000"/>
-                <w:sz w:val="24"/>
-                <w:szCs w:val="24"/>
-              </w:rPr>
-              <w:t>Alexaindre</w:t>
-            </w:r>
-            <w:proofErr w:type="spellEnd"/>
-            <w:r>
-              <w:rPr>
-                <w:rFonts w:ascii="Times New Roman" w:hAnsi="Times New Roman" w:cs="Times New Roman"/>
-                <w:color w:val="000000"/>
-                <w:sz w:val="24"/>
-                <w:szCs w:val="24"/>
-              </w:rPr>
-              <w:t xml:space="preserve"> </w:t>
-            </w:r>
-            <w:proofErr w:type="spellStart"/>
-            <w:r>
-              <w:rPr>
-                <w:rFonts w:ascii="Times New Roman" w:hAnsi="Times New Roman" w:cs="Times New Roman"/>
-                <w:color w:val="000000"/>
-                <w:sz w:val="24"/>
-                <w:szCs w:val="24"/>
-              </w:rPr>
-              <w:t>Pétion</w:t>
-            </w:r>
-            <w:proofErr w:type="spellEnd"/>
-            <w:r>
-              <w:rPr>
-                <w:rFonts w:ascii="Times New Roman" w:hAnsi="Times New Roman" w:cs="Times New Roman"/>
-                <w:color w:val="000000"/>
-                <w:sz w:val="24"/>
-                <w:szCs w:val="24"/>
-              </w:rPr>
-              <w:t xml:space="preserve">, autor desconocido. Haití, que había dado el primer paso contra los colonizadores europeos, ofreció su ayuda para lograr el proceso de independencia que dirigió Simón Bolívar. El general </w:t>
-            </w:r>
-            <w:proofErr w:type="spellStart"/>
-            <w:r>
-              <w:rPr>
-                <w:rFonts w:ascii="Times New Roman" w:hAnsi="Times New Roman" w:cs="Times New Roman"/>
-                <w:color w:val="000000"/>
-                <w:sz w:val="24"/>
-                <w:szCs w:val="24"/>
-              </w:rPr>
-              <w:t>Pétion</w:t>
-            </w:r>
-            <w:proofErr w:type="spellEnd"/>
-            <w:r>
-              <w:rPr>
-                <w:rFonts w:ascii="Times New Roman" w:hAnsi="Times New Roman" w:cs="Times New Roman"/>
-                <w:color w:val="000000"/>
-                <w:sz w:val="24"/>
-                <w:szCs w:val="24"/>
-              </w:rPr>
-              <w:t xml:space="preserve">, que había combatido para lograr la </w:t>
+            <w:r>
+              <w:rPr>
+                <w:rFonts w:ascii="Times New Roman" w:hAnsi="Times New Roman" w:cs="Times New Roman"/>
+                <w:color w:val="000000"/>
+                <w:sz w:val="24"/>
+                <w:szCs w:val="24"/>
+              </w:rPr>
+              <w:t xml:space="preserve">Alexaindre Pétion, autor desconocido. Haití, que había dado el primer paso contra los colonizadores europeos, ofreció su ayuda para lograr el proceso de independencia que dirigió Simón Bolívar. El general Pétion, que había combatido para lograr la </w:t>
             </w:r>
             <w:r>
               <w:rPr>
@@ -21822,25 +21206,7 @@
                 <w:sz w:val="24"/>
                 <w:szCs w:val="24"/>
               </w:rPr>
-              <w:t xml:space="preserve"> blancos y mulatos, principalmente. La victoria sobre las tropas francesas culminó en 1803 y un año después Jean Jacques </w:t>
-            </w:r>
-            <w:proofErr w:type="spellStart"/>
-            <w:r>
-              <w:rPr>
-                <w:rFonts w:ascii="Times New Roman" w:hAnsi="Times New Roman" w:cs="Times New Roman"/>
-                <w:sz w:val="24"/>
-                <w:szCs w:val="24"/>
-              </w:rPr>
-              <w:t>Dessalines</w:t>
-            </w:r>
-            <w:proofErr w:type="spellEnd"/>
-            <w:r>
-              <w:rPr>
-                <w:rFonts w:ascii="Times New Roman" w:hAnsi="Times New Roman" w:cs="Times New Roman"/>
-                <w:sz w:val="24"/>
-                <w:szCs w:val="24"/>
-              </w:rPr>
-              <w:t xml:space="preserve"> [</w:t>
+              <w:t xml:space="preserve"> blancos y mulatos, principalmente. La victoria sobre las tropas francesas culminó en 1803 y un año después Jean Jacques Dessalines [</w:t>
             </w:r>
             <w:hyperlink r:id="rId34" w:history="1">
               <w:r>
@@ -22167,27 +21533,7 @@
                 <w:szCs w:val="24"/>
                 <w:lang w:val="es-CO"/>
               </w:rPr>
-              <w:t xml:space="preserve"> Pablo Morillo. Autor: </w:t>
-            </w:r>
-            <w:proofErr w:type="spellStart"/>
-            <w:r>
-              <w:rPr>
-                <w:rFonts w:ascii="Times New Roman" w:hAnsi="Times New Roman" w:cs="Times New Roman"/>
-                <w:sz w:val="24"/>
-                <w:szCs w:val="24"/>
-                <w:lang w:val="es-CO"/>
-              </w:rPr>
-              <w:t>Horace</w:t>
-            </w:r>
-            <w:proofErr w:type="spellEnd"/>
-            <w:r>
-              <w:rPr>
-                <w:rFonts w:ascii="Times New Roman" w:hAnsi="Times New Roman" w:cs="Times New Roman"/>
-                <w:sz w:val="24"/>
-                <w:szCs w:val="24"/>
-                <w:lang w:val="es-CO"/>
-              </w:rPr>
-              <w:t xml:space="preserve"> Vernet</w:t>
+              <w:t> Pablo Morillo. Autor: Horace Vernet</w:t>
             </w:r>
           </w:p>
         </w:tc>
@@ -22216,55 +21562,7 @@
                 <w:szCs w:val="24"/>
                 <w:lang w:val="es-CO"/>
               </w:rPr>
-              <w:t xml:space="preserve">Código </w:t>
-            </w:r>
-            <w:proofErr w:type="spellStart"/>
-            <w:r>
-              <w:rPr>
-                <w:rFonts w:ascii="Times New Roman" w:hAnsi="Times New Roman" w:cs="Times New Roman"/>
-                <w:b/>
-                <w:color w:val="000000"/>
-                <w:sz w:val="24"/>
-                <w:szCs w:val="24"/>
-                <w:lang w:val="es-CO"/>
-              </w:rPr>
-              <w:t>Shutterstock</w:t>
-            </w:r>
-            <w:proofErr w:type="spellEnd"/>
-            <w:r>
-              <w:rPr>
-                <w:rFonts w:ascii="Times New Roman" w:hAnsi="Times New Roman" w:cs="Times New Roman"/>
-                <w:b/>
-                <w:color w:val="000000"/>
-                <w:sz w:val="24"/>
-                <w:szCs w:val="24"/>
-                <w:lang w:val="es-CO"/>
-              </w:rPr>
-              <w:t xml:space="preserve"> (o URL o la ruta en </w:t>
-            </w:r>
-            <w:proofErr w:type="spellStart"/>
-            <w:r>
-              <w:rPr>
-                <w:rFonts w:ascii="Times New Roman" w:hAnsi="Times New Roman" w:cs="Times New Roman"/>
-                <w:b/>
-                <w:color w:val="000000"/>
-                <w:sz w:val="24"/>
-                <w:szCs w:val="24"/>
-                <w:lang w:val="es-CO"/>
-              </w:rPr>
-              <w:t>AulaPlaneta</w:t>
-            </w:r>
-            <w:proofErr w:type="spellEnd"/>
-            <w:r>
-              <w:rPr>
-                <w:rFonts w:ascii="Times New Roman" w:hAnsi="Times New Roman" w:cs="Times New Roman"/>
-                <w:b/>
-                <w:color w:val="000000"/>
-                <w:sz w:val="24"/>
-                <w:szCs w:val="24"/>
-                <w:lang w:val="es-CO"/>
-              </w:rPr>
-              <w:t>)</w:t>
+              <w:t>Código Shutterstock (o URL o la ruta en AulaPlaneta)</w:t>
             </w:r>
           </w:p>
         </w:tc>
@@ -22281,7 +21579,6 @@
                 <w:lang w:val="en"/>
               </w:rPr>
             </w:pPr>
-            <w:proofErr w:type="spellStart"/>
             <w:r>
               <w:rPr>
                 <w:rFonts w:ascii="Times New Roman" w:hAnsi="Times New Roman" w:cs="Times New Roman"/>
@@ -22290,40 +21587,7 @@
                 <w:szCs w:val="24"/>
                 <w:lang w:val="es-CO"/>
               </w:rPr>
-              <w:t>Wikimedia</w:t>
-            </w:r>
-            <w:proofErr w:type="spellEnd"/>
-            <w:r>
-              <w:rPr>
-                <w:rFonts w:ascii="Times New Roman" w:hAnsi="Times New Roman" w:cs="Times New Roman"/>
-                <w:color w:val="000000"/>
-                <w:sz w:val="24"/>
-                <w:szCs w:val="24"/>
-                <w:lang w:val="es-CO"/>
-              </w:rPr>
-              <w:t xml:space="preserve"> </w:t>
-            </w:r>
-            <w:proofErr w:type="spellStart"/>
-            <w:r>
-              <w:rPr>
-                <w:rFonts w:ascii="Times New Roman" w:hAnsi="Times New Roman" w:cs="Times New Roman"/>
-                <w:color w:val="000000"/>
-                <w:sz w:val="24"/>
-                <w:szCs w:val="24"/>
-                <w:lang w:val="es-CO"/>
-              </w:rPr>
-              <w:t>Commons</w:t>
-            </w:r>
-            <w:proofErr w:type="spellEnd"/>
-            <w:r>
-              <w:rPr>
-                <w:rFonts w:ascii="Times New Roman" w:hAnsi="Times New Roman" w:cs="Times New Roman"/>
-                <w:color w:val="000000"/>
-                <w:sz w:val="24"/>
-                <w:szCs w:val="24"/>
-                <w:lang w:val="es-CO"/>
-              </w:rPr>
-              <w:t xml:space="preserve">. </w:t>
+              <w:t xml:space="preserve">Wikimedia Commons. </w:t>
             </w:r>
             <w:r>
               <w:rPr>
@@ -22483,27 +21747,7 @@
                 <w:sz w:val="24"/>
                 <w:szCs w:val="24"/>
               </w:rPr>
-              <w:t xml:space="preserve">Pablo Morillo, </w:t>
-            </w:r>
-            <w:proofErr w:type="spellStart"/>
-            <w:r>
-              <w:rPr>
-                <w:rFonts w:ascii="Times New Roman" w:hAnsi="Times New Roman" w:cs="Times New Roman"/>
-                <w:b/>
-                <w:sz w:val="24"/>
-                <w:szCs w:val="24"/>
-              </w:rPr>
-              <w:t>Horace</w:t>
-            </w:r>
-            <w:proofErr w:type="spellEnd"/>
-            <w:r>
-              <w:rPr>
-                <w:rFonts w:ascii="Times New Roman" w:hAnsi="Times New Roman" w:cs="Times New Roman"/>
-                <w:b/>
-                <w:sz w:val="24"/>
-                <w:szCs w:val="24"/>
-              </w:rPr>
-              <w:t xml:space="preserve"> Vernet</w:t>
+              <w:t>Pablo Morillo, Horace Vernet</w:t>
             </w:r>
             <w:r>
               <w:rPr>
@@ -22970,19 +22214,8 @@
           <w:sz w:val="24"/>
           <w:szCs w:val="24"/>
         </w:rPr>
-        <w:t xml:space="preserve">las </w:t>
-      </w:r>
-      <w:proofErr w:type="gramStart"/>
-      <w:r>
-        <w:rPr>
-          <w:rFonts w:ascii="Times New Roman" w:hAnsi="Times New Roman" w:cs="Times New Roman"/>
-          <w:b/>
-          <w:sz w:val="24"/>
-          <w:szCs w:val="24"/>
-        </w:rPr>
-        <w:t>definitivas</w:t>
-      </w:r>
-      <w:proofErr w:type="gramEnd"/>
+        <w:t>las definitivas</w:t>
+      </w:r>
     </w:p>
     <w:p>
       <w:pPr>
@@ -23317,8 +22550,8 @@
                 <w:szCs w:val="24"/>
               </w:rPr>
             </w:pPr>
-            <w:bookmarkStart w:id="4" w:name="INDICE17"/>
-            <w:bookmarkEnd w:id="4"/>
+            <w:bookmarkStart w:id="3" w:name="INDICE17"/>
+            <w:bookmarkEnd w:id="3"/>
             <w:r>
               <w:rPr>
                 <w:rFonts w:ascii="Times New Roman" w:hAnsi="Times New Roman" w:cs="Times New Roman"/>
@@ -23488,55 +22721,7 @@
                 <w:szCs w:val="24"/>
                 <w:lang w:val="es-CO"/>
               </w:rPr>
-              <w:t xml:space="preserve">Código </w:t>
-            </w:r>
-            <w:proofErr w:type="spellStart"/>
-            <w:r>
-              <w:rPr>
-                <w:rFonts w:ascii="Times New Roman" w:hAnsi="Times New Roman" w:cs="Times New Roman"/>
-                <w:b/>
-                <w:color w:val="000000"/>
-                <w:sz w:val="24"/>
-                <w:szCs w:val="24"/>
-                <w:lang w:val="es-CO"/>
-              </w:rPr>
-              <w:t>Shutterstock</w:t>
-            </w:r>
-            <w:proofErr w:type="spellEnd"/>
-            <w:r>
-              <w:rPr>
-                <w:rFonts w:ascii="Times New Roman" w:hAnsi="Times New Roman" w:cs="Times New Roman"/>
-                <w:b/>
-                <w:color w:val="000000"/>
-                <w:sz w:val="24"/>
-                <w:szCs w:val="24"/>
-                <w:lang w:val="es-CO"/>
-              </w:rPr>
-              <w:t xml:space="preserve"> (o URL o la ruta en </w:t>
-            </w:r>
-            <w:proofErr w:type="spellStart"/>
-            <w:r>
-              <w:rPr>
-                <w:rFonts w:ascii="Times New Roman" w:hAnsi="Times New Roman" w:cs="Times New Roman"/>
-                <w:b/>
-                <w:color w:val="000000"/>
-                <w:sz w:val="24"/>
-                <w:szCs w:val="24"/>
-                <w:lang w:val="es-CO"/>
-              </w:rPr>
-              <w:t>AulaPlaneta</w:t>
-            </w:r>
-            <w:proofErr w:type="spellEnd"/>
-            <w:r>
-              <w:rPr>
-                <w:rFonts w:ascii="Times New Roman" w:hAnsi="Times New Roman" w:cs="Times New Roman"/>
-                <w:b/>
-                <w:color w:val="000000"/>
-                <w:sz w:val="24"/>
-                <w:szCs w:val="24"/>
-                <w:lang w:val="es-CO"/>
-              </w:rPr>
-              <w:t>)</w:t>
+              <w:t>Código Shutterstock (o URL o la ruta en AulaPlaneta)</w:t>
             </w:r>
           </w:p>
         </w:tc>
@@ -23553,7 +22738,6 @@
                 <w:lang w:val="en-US"/>
               </w:rPr>
             </w:pPr>
-            <w:proofErr w:type="spellStart"/>
             <w:r>
               <w:rPr>
                 <w:rFonts w:ascii="Times New Roman" w:hAnsi="Times New Roman" w:cs="Times New Roman"/>
@@ -23562,40 +22746,7 @@
                 <w:szCs w:val="24"/>
                 <w:lang w:val="es-CO"/>
               </w:rPr>
-              <w:t>Wikimedia</w:t>
-            </w:r>
-            <w:proofErr w:type="spellEnd"/>
-            <w:r>
-              <w:rPr>
-                <w:rFonts w:ascii="Times New Roman" w:hAnsi="Times New Roman" w:cs="Times New Roman"/>
-                <w:color w:val="000000"/>
-                <w:sz w:val="24"/>
-                <w:szCs w:val="24"/>
-                <w:lang w:val="es-CO"/>
-              </w:rPr>
-              <w:t xml:space="preserve"> </w:t>
-            </w:r>
-            <w:proofErr w:type="spellStart"/>
-            <w:r>
-              <w:rPr>
-                <w:rFonts w:ascii="Times New Roman" w:hAnsi="Times New Roman" w:cs="Times New Roman"/>
-                <w:color w:val="000000"/>
-                <w:sz w:val="24"/>
-                <w:szCs w:val="24"/>
-                <w:lang w:val="es-CO"/>
-              </w:rPr>
-              <w:t>Commons</w:t>
-            </w:r>
-            <w:proofErr w:type="spellEnd"/>
-            <w:r>
-              <w:rPr>
-                <w:rFonts w:ascii="Times New Roman" w:hAnsi="Times New Roman" w:cs="Times New Roman"/>
-                <w:color w:val="000000"/>
-                <w:sz w:val="24"/>
-                <w:szCs w:val="24"/>
-                <w:lang w:val="es-CO"/>
-              </w:rPr>
-              <w:t xml:space="preserve">. </w:t>
+              <w:t xml:space="preserve">Wikimedia Commons. </w:t>
             </w:r>
             <w:r>
               <w:rPr>
@@ -24496,55 +23647,7 @@
                 <w:szCs w:val="24"/>
                 <w:lang w:val="es-CO"/>
               </w:rPr>
-              <w:t xml:space="preserve">Código </w:t>
-            </w:r>
-            <w:proofErr w:type="spellStart"/>
-            <w:r>
-              <w:rPr>
-                <w:rFonts w:ascii="Times New Roman" w:hAnsi="Times New Roman" w:cs="Times New Roman"/>
-                <w:b/>
-                <w:color w:val="000000"/>
-                <w:sz w:val="24"/>
-                <w:szCs w:val="24"/>
-                <w:lang w:val="es-CO"/>
-              </w:rPr>
-              <w:t>Shutterstock</w:t>
-            </w:r>
-            <w:proofErr w:type="spellEnd"/>
-            <w:r>
-              <w:rPr>
-                <w:rFonts w:ascii="Times New Roman" w:hAnsi="Times New Roman" w:cs="Times New Roman"/>
-                <w:b/>
-                <w:color w:val="000000"/>
-                <w:sz w:val="24"/>
-                <w:szCs w:val="24"/>
-                <w:lang w:val="es-CO"/>
-              </w:rPr>
-              <w:t xml:space="preserve"> (o URL o la ruta en </w:t>
-            </w:r>
-            <w:proofErr w:type="spellStart"/>
-            <w:r>
-              <w:rPr>
-                <w:rFonts w:ascii="Times New Roman" w:hAnsi="Times New Roman" w:cs="Times New Roman"/>
-                <w:b/>
-                <w:color w:val="000000"/>
-                <w:sz w:val="24"/>
-                <w:szCs w:val="24"/>
-                <w:lang w:val="es-CO"/>
-              </w:rPr>
-              <w:t>AulaPlaneta</w:t>
-            </w:r>
-            <w:proofErr w:type="spellEnd"/>
-            <w:r>
-              <w:rPr>
-                <w:rFonts w:ascii="Times New Roman" w:hAnsi="Times New Roman" w:cs="Times New Roman"/>
-                <w:b/>
-                <w:color w:val="000000"/>
-                <w:sz w:val="24"/>
-                <w:szCs w:val="24"/>
-                <w:lang w:val="es-CO"/>
-              </w:rPr>
-              <w:t>)</w:t>
+              <w:t>Código Shutterstock (o URL o la ruta en AulaPlaneta)</w:t>
             </w:r>
           </w:p>
         </w:tc>
@@ -24898,8 +24001,8 @@
           <w:lang w:eastAsia="es-CO"/>
         </w:rPr>
       </w:pPr>
-      <w:bookmarkStart w:id="5" w:name="INDICE18"/>
-      <w:bookmarkEnd w:id="5"/>
+      <w:bookmarkStart w:id="4" w:name="INDICE18"/>
+      <w:bookmarkEnd w:id="4"/>
       <w:r>
         <w:rPr>
           <w:rFonts w:ascii="Times New Roman" w:hAnsi="Times New Roman" w:cs="Times New Roman"/>
@@ -25184,8 +24287,8 @@
           <w:szCs w:val="24"/>
         </w:rPr>
       </w:pPr>
-      <w:bookmarkStart w:id="6" w:name="INDICE19"/>
-      <w:bookmarkEnd w:id="6"/>
+      <w:bookmarkStart w:id="5" w:name="INDICE19"/>
+      <w:bookmarkEnd w:id="5"/>
     </w:p>
     <w:p>
       <w:pPr>
@@ -25626,55 +24729,7 @@
                 <w:szCs w:val="24"/>
                 <w:lang w:val="es-CO"/>
               </w:rPr>
-              <w:t xml:space="preserve">Código </w:t>
-            </w:r>
-            <w:proofErr w:type="spellStart"/>
-            <w:r>
-              <w:rPr>
-                <w:rFonts w:ascii="Times New Roman" w:hAnsi="Times New Roman" w:cs="Times New Roman"/>
-                <w:b/>
-                <w:color w:val="000000"/>
-                <w:sz w:val="24"/>
-                <w:szCs w:val="24"/>
-                <w:lang w:val="es-CO"/>
-              </w:rPr>
-              <w:t>Shutterstock</w:t>
-            </w:r>
-            <w:proofErr w:type="spellEnd"/>
-            <w:r>
-              <w:rPr>
-                <w:rFonts w:ascii="Times New Roman" w:hAnsi="Times New Roman" w:cs="Times New Roman"/>
-                <w:b/>
-                <w:color w:val="000000"/>
-                <w:sz w:val="24"/>
-                <w:szCs w:val="24"/>
-                <w:lang w:val="es-CO"/>
-              </w:rPr>
-              <w:t xml:space="preserve"> (o URL o la ruta en </w:t>
-            </w:r>
-            <w:proofErr w:type="spellStart"/>
-            <w:r>
-              <w:rPr>
-                <w:rFonts w:ascii="Times New Roman" w:hAnsi="Times New Roman" w:cs="Times New Roman"/>
-                <w:b/>
-                <w:color w:val="000000"/>
-                <w:sz w:val="24"/>
-                <w:szCs w:val="24"/>
-                <w:lang w:val="es-CO"/>
-              </w:rPr>
-              <w:t>AulaPlaneta</w:t>
-            </w:r>
-            <w:proofErr w:type="spellEnd"/>
-            <w:r>
-              <w:rPr>
-                <w:rFonts w:ascii="Times New Roman" w:hAnsi="Times New Roman" w:cs="Times New Roman"/>
-                <w:b/>
-                <w:color w:val="000000"/>
-                <w:sz w:val="24"/>
-                <w:szCs w:val="24"/>
-                <w:lang w:val="es-CO"/>
-              </w:rPr>
-              <w:t>)</w:t>
+              <w:t>Código Shutterstock (o URL o la ruta en AulaPlaneta)</w:t>
             </w:r>
           </w:p>
         </w:tc>
@@ -25980,7 +25035,7 @@
             <w:pPr>
               <w:spacing w:before="2" w:after="2"/>
               <w:rPr>
-                <w:ins w:id="7" w:author="ANA MARIA LARA" w:date="2015-03-23T17:57:00Z"/>
+                <w:ins w:id="6" w:author="ANA MARIA LARA" w:date="2015-03-23T17:57:00Z"/>
                 <w:rFonts w:ascii="Times New Roman" w:hAnsi="Times New Roman" w:cs="Times New Roman"/>
                 <w:color w:val="000000" w:themeColor="text1"/>
                 <w:sz w:val="24"/>
@@ -26297,7 +25352,7 @@
             <w:pPr>
               <w:spacing w:before="2" w:after="2"/>
               <w:rPr>
-                <w:ins w:id="8" w:author="ANA MARIA LARA" w:date="2015-03-23T17:57:00Z"/>
+                <w:ins w:id="7" w:author="ANA MARIA LARA" w:date="2015-03-23T17:57:00Z"/>
                 <w:rFonts w:ascii="Times New Roman" w:hAnsi="Times New Roman" w:cs="Times New Roman"/>
                 <w:color w:val="000000" w:themeColor="text1"/>
                 <w:sz w:val="24"/>
@@ -27280,55 +26335,7 @@
                 <w:szCs w:val="24"/>
                 <w:lang w:val="es-CO"/>
               </w:rPr>
-              <w:t xml:space="preserve">Código </w:t>
-            </w:r>
-            <w:proofErr w:type="spellStart"/>
-            <w:r>
-              <w:rPr>
-                <w:rFonts w:ascii="Times New Roman" w:hAnsi="Times New Roman" w:cs="Times New Roman"/>
-                <w:b/>
-                <w:color w:val="000000"/>
-                <w:sz w:val="24"/>
-                <w:szCs w:val="24"/>
-                <w:lang w:val="es-CO"/>
-              </w:rPr>
-              <w:t>Shutterstock</w:t>
-            </w:r>
-            <w:proofErr w:type="spellEnd"/>
-            <w:r>
-              <w:rPr>
-                <w:rFonts w:ascii="Times New Roman" w:hAnsi="Times New Roman" w:cs="Times New Roman"/>
-                <w:b/>
-                <w:color w:val="000000"/>
-                <w:sz w:val="24"/>
-                <w:szCs w:val="24"/>
-                <w:lang w:val="es-CO"/>
-              </w:rPr>
-              <w:t xml:space="preserve"> (o URL o la ruta en </w:t>
-            </w:r>
-            <w:proofErr w:type="spellStart"/>
-            <w:r>
-              <w:rPr>
-                <w:rFonts w:ascii="Times New Roman" w:hAnsi="Times New Roman" w:cs="Times New Roman"/>
-                <w:b/>
-                <w:color w:val="000000"/>
-                <w:sz w:val="24"/>
-                <w:szCs w:val="24"/>
-                <w:lang w:val="es-CO"/>
-              </w:rPr>
-              <w:t>AulaPlaneta</w:t>
-            </w:r>
-            <w:proofErr w:type="spellEnd"/>
-            <w:r>
-              <w:rPr>
-                <w:rFonts w:ascii="Times New Roman" w:hAnsi="Times New Roman" w:cs="Times New Roman"/>
-                <w:b/>
-                <w:color w:val="000000"/>
-                <w:sz w:val="24"/>
-                <w:szCs w:val="24"/>
-                <w:lang w:val="es-CO"/>
-              </w:rPr>
-              <w:t>)</w:t>
+              <w:t>Código Shutterstock (o URL o la ruta en AulaPlaneta)</w:t>
             </w:r>
           </w:p>
         </w:tc>
@@ -27345,7 +26352,6 @@
                 <w:lang w:val="en"/>
               </w:rPr>
             </w:pPr>
-            <w:proofErr w:type="spellStart"/>
             <w:r>
               <w:rPr>
                 <w:rFonts w:ascii="Times New Roman" w:hAnsi="Times New Roman" w:cs="Times New Roman"/>
@@ -27354,18 +26360,7 @@
                 <w:szCs w:val="24"/>
                 <w:lang w:val="fr-FR"/>
               </w:rPr>
-              <w:t>Wikimedia</w:t>
-            </w:r>
-            <w:proofErr w:type="spellEnd"/>
-            <w:r>
-              <w:rPr>
-                <w:rFonts w:ascii="Times New Roman" w:hAnsi="Times New Roman" w:cs="Times New Roman"/>
-                <w:color w:val="000000"/>
-                <w:sz w:val="24"/>
-                <w:szCs w:val="24"/>
-                <w:lang w:val="fr-FR"/>
-              </w:rPr>
-              <w:t xml:space="preserve"> Commons. </w:t>
+              <w:t xml:space="preserve">Wikimedia Commons. </w:t>
             </w:r>
             <w:r>
               <w:rPr>
@@ -27702,9 +26697,8 @@
           <w:szCs w:val="24"/>
           <w:shd w:val="clear" w:color="auto" w:fill="FFFFFF"/>
         </w:rPr>
-        <w:t xml:space="preserve">ndependencia de Brasil. Sin embargo la manera </w:t>
-      </w:r>
-      <w:proofErr w:type="spellStart"/>
+        <w:t>ndependencia de Brasil. Sin embargo la manera c</w:t>
+      </w:r>
       <w:r>
         <w:rPr>
           <w:rFonts w:ascii="Times New Roman" w:hAnsi="Times New Roman" w:cs="Times New Roman"/>
@@ -27713,7 +26707,7 @@
           <w:szCs w:val="24"/>
           <w:shd w:val="clear" w:color="auto" w:fill="FFFFFF"/>
         </w:rPr>
-        <w:t>c</w:t>
+        <w:t>o</w:t>
       </w:r>
       <w:r>
         <w:rPr>
@@ -27723,28 +26717,7 @@
           <w:szCs w:val="24"/>
           <w:shd w:val="clear" w:color="auto" w:fill="FFFFFF"/>
         </w:rPr>
-        <w:t>o</w:t>
-      </w:r>
-      <w:r>
-        <w:rPr>
-          <w:rFonts w:ascii="Times New Roman" w:hAnsi="Times New Roman" w:cs="Times New Roman"/>
-          <w:color w:val="000000" w:themeColor="text1"/>
-          <w:sz w:val="24"/>
-          <w:szCs w:val="24"/>
-          <w:shd w:val="clear" w:color="auto" w:fill="FFFFFF"/>
-        </w:rPr>
-        <w:t>mo</w:t>
-      </w:r>
-      <w:proofErr w:type="spellEnd"/>
-      <w:r>
-        <w:rPr>
-          <w:rFonts w:ascii="Times New Roman" w:hAnsi="Times New Roman" w:cs="Times New Roman"/>
-          <w:color w:val="000000" w:themeColor="text1"/>
-          <w:sz w:val="24"/>
-          <w:szCs w:val="24"/>
-          <w:shd w:val="clear" w:color="auto" w:fill="FFFFFF"/>
-        </w:rPr>
-        <w:t xml:space="preserve"> ocurrieron los hechos, </w:t>
+        <w:t xml:space="preserve">mo ocurrieron los hechos, </w:t>
       </w:r>
       <w:r>
         <w:rPr>
@@ -27867,29 +26840,7 @@
           <w:szCs w:val="24"/>
           <w:shd w:val="clear" w:color="auto" w:fill="FFFFFF"/>
         </w:rPr>
-        <w:t xml:space="preserve">de Viena solicitó a la dinastía de Braganza que retornara a Portugal. Juan VI se negó, por lo que se creó el Reino Unido de Portugal, Brasil y </w:t>
-      </w:r>
-      <w:proofErr w:type="spellStart"/>
-      <w:r>
-        <w:rPr>
-          <w:rFonts w:ascii="Times New Roman" w:hAnsi="Times New Roman" w:cs="Times New Roman"/>
-          <w:color w:val="000000" w:themeColor="text1"/>
-          <w:sz w:val="24"/>
-          <w:szCs w:val="24"/>
-          <w:shd w:val="clear" w:color="auto" w:fill="FFFFFF"/>
-        </w:rPr>
-        <w:t>Algarves</w:t>
-      </w:r>
-      <w:proofErr w:type="spellEnd"/>
-      <w:r>
-        <w:rPr>
-          <w:rFonts w:ascii="Times New Roman" w:hAnsi="Times New Roman" w:cs="Times New Roman"/>
-          <w:color w:val="000000" w:themeColor="text1"/>
-          <w:sz w:val="24"/>
-          <w:szCs w:val="24"/>
-          <w:shd w:val="clear" w:color="auto" w:fill="FFFFFF"/>
-        </w:rPr>
-        <w:t xml:space="preserve">. </w:t>
+        <w:t xml:space="preserve">de Viena solicitó a la dinastía de Braganza que retornara a Portugal. Juan VI se negó, por lo que se creó el Reino Unido de Portugal, Brasil y Algarves. </w:t>
       </w:r>
     </w:p>
     <w:p>
@@ -28126,7 +27077,7 @@
             <w:pPr>
               <w:spacing w:before="2" w:after="2"/>
               <w:rPr>
-                <w:ins w:id="9" w:author="ANA MARIA LARA" w:date="2015-03-23T17:57:00Z"/>
+                <w:ins w:id="8" w:author="ANA MARIA LARA" w:date="2015-03-23T17:57:00Z"/>
                 <w:rFonts w:ascii="Times New Roman" w:hAnsi="Times New Roman" w:cs="Times New Roman"/>
                 <w:color w:val="000000" w:themeColor="text1"/>
                 <w:sz w:val="24"/>
@@ -28936,55 +27887,7 @@
                 <w:szCs w:val="24"/>
                 <w:lang w:val="es-CO"/>
               </w:rPr>
-              <w:t xml:space="preserve">Código </w:t>
-            </w:r>
-            <w:proofErr w:type="spellStart"/>
-            <w:r>
-              <w:rPr>
-                <w:rFonts w:ascii="Times New Roman" w:hAnsi="Times New Roman" w:cs="Times New Roman"/>
-                <w:b/>
-                <w:color w:val="000000"/>
-                <w:sz w:val="24"/>
-                <w:szCs w:val="24"/>
-                <w:lang w:val="es-CO"/>
-              </w:rPr>
-              <w:t>Shutterstock</w:t>
-            </w:r>
-            <w:proofErr w:type="spellEnd"/>
-            <w:r>
-              <w:rPr>
-                <w:rFonts w:ascii="Times New Roman" w:hAnsi="Times New Roman" w:cs="Times New Roman"/>
-                <w:b/>
-                <w:color w:val="000000"/>
-                <w:sz w:val="24"/>
-                <w:szCs w:val="24"/>
-                <w:lang w:val="es-CO"/>
-              </w:rPr>
-              <w:t xml:space="preserve"> (o URL o la ruta en </w:t>
-            </w:r>
-            <w:proofErr w:type="spellStart"/>
-            <w:r>
-              <w:rPr>
-                <w:rFonts w:ascii="Times New Roman" w:hAnsi="Times New Roman" w:cs="Times New Roman"/>
-                <w:b/>
-                <w:color w:val="000000"/>
-                <w:sz w:val="24"/>
-                <w:szCs w:val="24"/>
-                <w:lang w:val="es-CO"/>
-              </w:rPr>
-              <w:t>AulaPlaneta</w:t>
-            </w:r>
-            <w:proofErr w:type="spellEnd"/>
-            <w:r>
-              <w:rPr>
-                <w:rFonts w:ascii="Times New Roman" w:hAnsi="Times New Roman" w:cs="Times New Roman"/>
-                <w:b/>
-                <w:color w:val="000000"/>
-                <w:sz w:val="24"/>
-                <w:szCs w:val="24"/>
-                <w:lang w:val="es-CO"/>
-              </w:rPr>
-              <w:t>)</w:t>
+              <w:t>Código Shutterstock (o URL o la ruta en AulaPlaneta)</w:t>
             </w:r>
           </w:p>
         </w:tc>
@@ -29529,19 +28432,8 @@
                 <w:sz w:val="24"/>
                 <w:szCs w:val="24"/>
               </w:rPr>
-              <w:t xml:space="preserve">Agustín de Iturbide y el virrey </w:t>
-            </w:r>
-            <w:proofErr w:type="spellStart"/>
-            <w:r>
-              <w:rPr>
-                <w:rFonts w:ascii="Times New Roman" w:hAnsi="Times New Roman" w:cs="Times New Roman"/>
-                <w:color w:val="000000"/>
-                <w:sz w:val="24"/>
-                <w:szCs w:val="24"/>
-              </w:rPr>
-              <w:t>O'Donojú</w:t>
-            </w:r>
-            <w:proofErr w:type="spellEnd"/>
+              <w:t>Agustín de Iturbide y el virrey O'Donojú</w:t>
+            </w:r>
           </w:p>
         </w:tc>
       </w:tr>
@@ -29569,55 +28461,7 @@
                 <w:szCs w:val="24"/>
                 <w:lang w:val="es-CO"/>
               </w:rPr>
-              <w:t xml:space="preserve">Código </w:t>
-            </w:r>
-            <w:proofErr w:type="spellStart"/>
-            <w:r>
-              <w:rPr>
-                <w:rFonts w:ascii="Times New Roman" w:hAnsi="Times New Roman" w:cs="Times New Roman"/>
-                <w:b/>
-                <w:color w:val="000000"/>
-                <w:sz w:val="24"/>
-                <w:szCs w:val="24"/>
-                <w:lang w:val="es-CO"/>
-              </w:rPr>
-              <w:t>Shutterstock</w:t>
-            </w:r>
-            <w:proofErr w:type="spellEnd"/>
-            <w:r>
-              <w:rPr>
-                <w:rFonts w:ascii="Times New Roman" w:hAnsi="Times New Roman" w:cs="Times New Roman"/>
-                <w:b/>
-                <w:color w:val="000000"/>
-                <w:sz w:val="24"/>
-                <w:szCs w:val="24"/>
-                <w:lang w:val="es-CO"/>
-              </w:rPr>
-              <w:t xml:space="preserve"> (o URL o la ruta en </w:t>
-            </w:r>
-            <w:proofErr w:type="spellStart"/>
-            <w:r>
-              <w:rPr>
-                <w:rFonts w:ascii="Times New Roman" w:hAnsi="Times New Roman" w:cs="Times New Roman"/>
-                <w:b/>
-                <w:color w:val="000000"/>
-                <w:sz w:val="24"/>
-                <w:szCs w:val="24"/>
-                <w:lang w:val="es-CO"/>
-              </w:rPr>
-              <w:t>AulaPlaneta</w:t>
-            </w:r>
-            <w:proofErr w:type="spellEnd"/>
-            <w:r>
-              <w:rPr>
-                <w:rFonts w:ascii="Times New Roman" w:hAnsi="Times New Roman" w:cs="Times New Roman"/>
-                <w:b/>
-                <w:color w:val="000000"/>
-                <w:sz w:val="24"/>
-                <w:szCs w:val="24"/>
-                <w:lang w:val="es-CO"/>
-              </w:rPr>
-              <w:t>)</w:t>
+              <w:t>Código Shutterstock (o URL o la ruta en AulaPlaneta)</w:t>
             </w:r>
           </w:p>
         </w:tc>
@@ -29805,21 +28649,7 @@
               <w:rPr>
                 <w:color w:val="000000"/>
               </w:rPr>
-              <w:t xml:space="preserve">el virrey </w:t>
-            </w:r>
-            <w:proofErr w:type="spellStart"/>
-            <w:r>
-              <w:rPr>
-                <w:color w:val="000000"/>
-              </w:rPr>
-              <w:t>O'Donojú</w:t>
-            </w:r>
-            <w:proofErr w:type="spellEnd"/>
-            <w:r>
-              <w:rPr>
-                <w:color w:val="000000"/>
-              </w:rPr>
-              <w:t xml:space="preserve"> pactando la I</w:t>
+              <w:t>el virrey O'Donojú pactando la I</w:t>
             </w:r>
             <w:r>
               <w:rPr>
@@ -30277,14 +29107,7 @@
         <w:rPr>
           <w:bCs/>
         </w:rPr>
-        <w:t xml:space="preserve">, señalaba que los gobiernos locales podían tomar decisiones autónomas. Esto despertó en </w:t>
-      </w:r>
-      <w:proofErr w:type="gramStart"/>
-      <w:r>
-        <w:rPr>
-          <w:bCs/>
-        </w:rPr>
-        <w:t xml:space="preserve">los </w:t>
+        <w:t xml:space="preserve">, señalaba que los gobiernos locales podían tomar decisiones autónomas. Esto despertó en los </w:t>
       </w:r>
       <w:r>
         <w:rPr>
@@ -30293,7 +29116,6 @@
         </w:rPr>
         <w:t>centroamericanos</w:t>
       </w:r>
-      <w:proofErr w:type="gramEnd"/>
       <w:r>
         <w:rPr>
           <w:bCs/>
@@ -30605,7 +29427,7 @@
             <w:pPr>
               <w:spacing w:before="2" w:after="2"/>
               <w:rPr>
-                <w:ins w:id="10" w:author="ANA MARIA LARA" w:date="2015-03-23T17:57:00Z"/>
+                <w:ins w:id="9" w:author="ANA MARIA LARA" w:date="2015-03-23T17:57:00Z"/>
                 <w:rFonts w:ascii="Times New Roman" w:hAnsi="Times New Roman" w:cs="Times New Roman"/>
                 <w:color w:val="000000" w:themeColor="text1"/>
                 <w:sz w:val="24"/>
@@ -30850,27 +29672,13 @@
         <w:rPr>
           <w:color w:val="000000" w:themeColor="text1"/>
         </w:rPr>
-        <w:t xml:space="preserve">ptiembre de 1821 se declaró </w:t>
-      </w:r>
-      <w:proofErr w:type="gramStart"/>
+        <w:t xml:space="preserve">ptiembre de 1821 se declaró la </w:t>
+      </w:r>
       <w:r>
         <w:rPr>
           <w:color w:val="000000" w:themeColor="text1"/>
         </w:rPr>
-        <w:t xml:space="preserve">la </w:t>
-      </w:r>
-      <w:r>
-        <w:rPr>
-          <w:color w:val="000000" w:themeColor="text1"/>
-        </w:rPr>
-        <w:t>,</w:t>
-      </w:r>
-      <w:proofErr w:type="gramEnd"/>
-      <w:r>
-        <w:rPr>
-          <w:color w:val="000000" w:themeColor="text1"/>
-        </w:rPr>
-        <w:t xml:space="preserve"> a l</w:t>
+        <w:t>, a l</w:t>
       </w:r>
       <w:r>
         <w:rPr>
@@ -31123,55 +29931,7 @@
                 <w:szCs w:val="24"/>
                 <w:lang w:val="es-CO"/>
               </w:rPr>
-              <w:t xml:space="preserve">Código </w:t>
-            </w:r>
-            <w:proofErr w:type="spellStart"/>
-            <w:r>
-              <w:rPr>
-                <w:rFonts w:ascii="Times New Roman" w:hAnsi="Times New Roman" w:cs="Times New Roman"/>
-                <w:b/>
-                <w:color w:val="000000"/>
-                <w:sz w:val="24"/>
-                <w:szCs w:val="24"/>
-                <w:lang w:val="es-CO"/>
-              </w:rPr>
-              <w:t>Shutterstock</w:t>
-            </w:r>
-            <w:proofErr w:type="spellEnd"/>
-            <w:r>
-              <w:rPr>
-                <w:rFonts w:ascii="Times New Roman" w:hAnsi="Times New Roman" w:cs="Times New Roman"/>
-                <w:b/>
-                <w:color w:val="000000"/>
-                <w:sz w:val="24"/>
-                <w:szCs w:val="24"/>
-                <w:lang w:val="es-CO"/>
-              </w:rPr>
-              <w:t xml:space="preserve"> (o URL o la ruta en </w:t>
-            </w:r>
-            <w:proofErr w:type="spellStart"/>
-            <w:r>
-              <w:rPr>
-                <w:rFonts w:ascii="Times New Roman" w:hAnsi="Times New Roman" w:cs="Times New Roman"/>
-                <w:b/>
-                <w:color w:val="000000"/>
-                <w:sz w:val="24"/>
-                <w:szCs w:val="24"/>
-                <w:lang w:val="es-CO"/>
-              </w:rPr>
-              <w:t>AulaPlaneta</w:t>
-            </w:r>
-            <w:proofErr w:type="spellEnd"/>
-            <w:r>
-              <w:rPr>
-                <w:rFonts w:ascii="Times New Roman" w:hAnsi="Times New Roman" w:cs="Times New Roman"/>
-                <w:b/>
-                <w:color w:val="000000"/>
-                <w:sz w:val="24"/>
-                <w:szCs w:val="24"/>
-                <w:lang w:val="es-CO"/>
-              </w:rPr>
-              <w:t>)</w:t>
+              <w:t>Código Shutterstock (o URL o la ruta en AulaPlaneta)</w:t>
             </w:r>
           </w:p>
         </w:tc>
@@ -31188,7 +29948,6 @@
                 <w:lang w:val="es-CO"/>
               </w:rPr>
             </w:pPr>
-            <w:proofErr w:type="spellStart"/>
             <w:r>
               <w:rPr>
                 <w:rFonts w:ascii="Times New Roman" w:hAnsi="Times New Roman" w:cs="Times New Roman"/>
@@ -31197,69 +29956,16 @@
                 <w:szCs w:val="24"/>
                 <w:lang w:val="es-CO"/>
               </w:rPr>
-              <w:t>Wikimedia</w:t>
-            </w:r>
-            <w:proofErr w:type="spellEnd"/>
-            <w:r>
-              <w:rPr>
-                <w:rFonts w:ascii="Times New Roman" w:hAnsi="Times New Roman" w:cs="Times New Roman"/>
-                <w:color w:val="000000"/>
+              <w:t xml:space="preserve">Wikimedia Commons. </w:t>
+            </w:r>
+            <w:r>
+              <w:rPr>
+                <w:rFonts w:ascii="Times New Roman" w:hAnsi="Times New Roman" w:cs="Times New Roman"/>
                 <w:sz w:val="24"/>
                 <w:szCs w:val="24"/>
                 <w:lang w:val="es-CO"/>
               </w:rPr>
-              <w:t xml:space="preserve"> </w:t>
-            </w:r>
-            <w:proofErr w:type="spellStart"/>
-            <w:r>
-              <w:rPr>
-                <w:rFonts w:ascii="Times New Roman" w:hAnsi="Times New Roman" w:cs="Times New Roman"/>
-                <w:color w:val="000000"/>
-                <w:sz w:val="24"/>
-                <w:szCs w:val="24"/>
-                <w:lang w:val="es-CO"/>
-              </w:rPr>
-              <w:t>Commons</w:t>
-            </w:r>
-            <w:proofErr w:type="spellEnd"/>
-            <w:r>
-              <w:rPr>
-                <w:rFonts w:ascii="Times New Roman" w:hAnsi="Times New Roman" w:cs="Times New Roman"/>
-                <w:color w:val="000000"/>
-                <w:sz w:val="24"/>
-                <w:szCs w:val="24"/>
-                <w:lang w:val="es-CO"/>
-              </w:rPr>
-              <w:t xml:space="preserve">. </w:t>
-            </w:r>
-            <w:r>
-              <w:rPr>
-                <w:rFonts w:ascii="Times New Roman" w:hAnsi="Times New Roman" w:cs="Times New Roman"/>
-                <w:sz w:val="24"/>
-                <w:szCs w:val="24"/>
-                <w:lang w:val="es-CO"/>
-              </w:rPr>
-              <w:t>File: Proclama de libertad (</w:t>
-            </w:r>
-            <w:proofErr w:type="spellStart"/>
-            <w:r>
-              <w:rPr>
-                <w:rFonts w:ascii="Times New Roman" w:hAnsi="Times New Roman" w:cs="Times New Roman"/>
-                <w:sz w:val="24"/>
-                <w:szCs w:val="24"/>
-                <w:lang w:val="es-CO"/>
-              </w:rPr>
-              <w:t>indep</w:t>
-            </w:r>
-            <w:proofErr w:type="spellEnd"/>
-            <w:r>
-              <w:rPr>
-                <w:rFonts w:ascii="Times New Roman" w:hAnsi="Times New Roman" w:cs="Times New Roman"/>
-                <w:sz w:val="24"/>
-                <w:szCs w:val="24"/>
-                <w:lang w:val="es-CO"/>
-              </w:rPr>
-              <w:t>. Centroamérica).jpg</w:t>
+              <w:t>File: Proclama de libertad (indep. Centroamérica).jpg</w:t>
             </w:r>
           </w:p>
           <w:p>
@@ -31876,55 +30582,7 @@
                 <w:szCs w:val="24"/>
                 <w:lang w:val="es-CO"/>
               </w:rPr>
-              <w:t xml:space="preserve">Código </w:t>
-            </w:r>
-            <w:proofErr w:type="spellStart"/>
-            <w:r>
-              <w:rPr>
-                <w:rFonts w:ascii="Times New Roman" w:hAnsi="Times New Roman" w:cs="Times New Roman"/>
-                <w:b/>
-                <w:color w:val="000000"/>
-                <w:sz w:val="24"/>
-                <w:szCs w:val="24"/>
-                <w:lang w:val="es-CO"/>
-              </w:rPr>
-              <w:t>Shutterstock</w:t>
-            </w:r>
-            <w:proofErr w:type="spellEnd"/>
-            <w:r>
-              <w:rPr>
-                <w:rFonts w:ascii="Times New Roman" w:hAnsi="Times New Roman" w:cs="Times New Roman"/>
-                <w:b/>
-                <w:color w:val="000000"/>
-                <w:sz w:val="24"/>
-                <w:szCs w:val="24"/>
-                <w:lang w:val="es-CO"/>
-              </w:rPr>
-              <w:t xml:space="preserve"> (o URL o la ruta en </w:t>
-            </w:r>
-            <w:proofErr w:type="spellStart"/>
-            <w:r>
-              <w:rPr>
-                <w:rFonts w:ascii="Times New Roman" w:hAnsi="Times New Roman" w:cs="Times New Roman"/>
-                <w:b/>
-                <w:color w:val="000000"/>
-                <w:sz w:val="24"/>
-                <w:szCs w:val="24"/>
-                <w:lang w:val="es-CO"/>
-              </w:rPr>
-              <w:t>AulaPlaneta</w:t>
-            </w:r>
-            <w:proofErr w:type="spellEnd"/>
-            <w:r>
-              <w:rPr>
-                <w:rFonts w:ascii="Times New Roman" w:hAnsi="Times New Roman" w:cs="Times New Roman"/>
-                <w:b/>
-                <w:color w:val="000000"/>
-                <w:sz w:val="24"/>
-                <w:szCs w:val="24"/>
-                <w:lang w:val="es-CO"/>
-              </w:rPr>
-              <w:t>)</w:t>
+              <w:t>Código Shutterstock (o URL o la ruta en AulaPlaneta)</w:t>
             </w:r>
           </w:p>
         </w:tc>
@@ -32329,21 +30987,7 @@
         <w:rPr>
           <w:color w:val="000000" w:themeColor="text1"/>
         </w:rPr>
-        <w:t xml:space="preserve">ndependencia de España fue proclamada el 16 de septiembre de 1821 por el capitán general Gabino </w:t>
-      </w:r>
-      <w:proofErr w:type="spellStart"/>
-      <w:r>
-        <w:rPr>
-          <w:color w:val="000000" w:themeColor="text1"/>
-        </w:rPr>
-        <w:t>Gaínza</w:t>
-      </w:r>
-      <w:proofErr w:type="spellEnd"/>
-      <w:r>
-        <w:rPr>
-          <w:color w:val="000000" w:themeColor="text1"/>
-        </w:rPr>
-        <w:t xml:space="preserve"> y condujo a la anexión al Imperio mexicano de Agustín de </w:t>
+        <w:t xml:space="preserve">ndependencia de España fue proclamada el 16 de septiembre de 1821 por el capitán general Gabino Gaínza y condujo a la anexión al Imperio mexicano de Agustín de </w:t>
       </w:r>
       <w:r>
         <w:rPr>
@@ -32761,15 +31405,7 @@
         <w:t xml:space="preserve">culminó </w:t>
       </w:r>
       <w:r>
-        <w:t xml:space="preserve">con la victoria de los republicanos en la batalla de </w:t>
-      </w:r>
-      <w:proofErr w:type="spellStart"/>
-      <w:r>
-        <w:t>Ochomogo</w:t>
-      </w:r>
-      <w:proofErr w:type="spellEnd"/>
-      <w:r>
-        <w:t xml:space="preserve"> (abril </w:t>
+        <w:t xml:space="preserve">con la victoria de los republicanos en la batalla de Ochomogo (abril </w:t>
       </w:r>
       <w:r>
         <w:t xml:space="preserve">de </w:t>
@@ -32967,7 +31603,7 @@
             <w:pPr>
               <w:spacing w:before="2" w:after="2"/>
               <w:rPr>
-                <w:ins w:id="11" w:author="ANA MARIA LARA" w:date="2015-03-23T17:57:00Z"/>
+                <w:ins w:id="10" w:author="ANA MARIA LARA" w:date="2015-03-23T17:57:00Z"/>
                 <w:rFonts w:ascii="Times New Roman" w:hAnsi="Times New Roman" w:cs="Times New Roman"/>
                 <w:color w:val="000000" w:themeColor="text1"/>
                 <w:sz w:val="24"/>
@@ -33343,7 +31979,7 @@
             <w:pPr>
               <w:spacing w:before="2" w:after="2"/>
               <w:rPr>
-                <w:ins w:id="12" w:author="ANA MARIA LARA" w:date="2015-03-23T17:57:00Z"/>
+                <w:ins w:id="11" w:author="ANA MARIA LARA" w:date="2015-03-23T17:57:00Z"/>
                 <w:rFonts w:ascii="Times New Roman" w:hAnsi="Times New Roman" w:cs="Times New Roman"/>
                 <w:color w:val="000000" w:themeColor="text1"/>
                 <w:sz w:val="24"/>
@@ -35636,55 +34272,7 @@
                 <w:lang w:val="es-CO"/>
               </w:rPr>
               <w:lastRenderedPageBreak/>
-              <w:t xml:space="preserve">Código </w:t>
-            </w:r>
-            <w:proofErr w:type="spellStart"/>
-            <w:r>
-              <w:rPr>
-                <w:rFonts w:ascii="Times New Roman" w:hAnsi="Times New Roman" w:cs="Times New Roman"/>
-                <w:b/>
-                <w:color w:val="000000"/>
-                <w:sz w:val="24"/>
-                <w:szCs w:val="24"/>
-                <w:lang w:val="es-CO"/>
-              </w:rPr>
-              <w:t>Shutterstock</w:t>
-            </w:r>
-            <w:proofErr w:type="spellEnd"/>
-            <w:r>
-              <w:rPr>
-                <w:rFonts w:ascii="Times New Roman" w:hAnsi="Times New Roman" w:cs="Times New Roman"/>
-                <w:b/>
-                <w:color w:val="000000"/>
-                <w:sz w:val="24"/>
-                <w:szCs w:val="24"/>
-                <w:lang w:val="es-CO"/>
-              </w:rPr>
-              <w:t xml:space="preserve"> (o URL o la ruta en </w:t>
-            </w:r>
-            <w:proofErr w:type="spellStart"/>
-            <w:r>
-              <w:rPr>
-                <w:rFonts w:ascii="Times New Roman" w:hAnsi="Times New Roman" w:cs="Times New Roman"/>
-                <w:b/>
-                <w:color w:val="000000"/>
-                <w:sz w:val="24"/>
-                <w:szCs w:val="24"/>
-                <w:lang w:val="es-CO"/>
-              </w:rPr>
-              <w:t>AulaPlaneta</w:t>
-            </w:r>
-            <w:proofErr w:type="spellEnd"/>
-            <w:r>
-              <w:rPr>
-                <w:rFonts w:ascii="Times New Roman" w:hAnsi="Times New Roman" w:cs="Times New Roman"/>
-                <w:b/>
-                <w:color w:val="000000"/>
-                <w:sz w:val="24"/>
-                <w:szCs w:val="24"/>
-                <w:lang w:val="es-CO"/>
-              </w:rPr>
-              <w:t>)</w:t>
+              <w:t>Código Shutterstock (o URL o la ruta en AulaPlaneta)</w:t>
             </w:r>
           </w:p>
         </w:tc>
@@ -35701,7 +34289,6 @@
                 <w:lang w:val="es-CO"/>
               </w:rPr>
             </w:pPr>
-            <w:proofErr w:type="spellStart"/>
             <w:r>
               <w:rPr>
                 <w:rFonts w:ascii="Times New Roman" w:hAnsi="Times New Roman" w:cs="Times New Roman"/>
@@ -35710,69 +34297,16 @@
                 <w:szCs w:val="24"/>
                 <w:lang w:val="es-CO"/>
               </w:rPr>
-              <w:t>Wikimedia</w:t>
-            </w:r>
-            <w:proofErr w:type="spellEnd"/>
-            <w:r>
-              <w:rPr>
-                <w:rFonts w:ascii="Times New Roman" w:hAnsi="Times New Roman" w:cs="Times New Roman"/>
-                <w:color w:val="000000"/>
+              <w:t xml:space="preserve">Wikimedia Commons. </w:t>
+            </w:r>
+            <w:r>
+              <w:rPr>
+                <w:rFonts w:ascii="Times New Roman" w:hAnsi="Times New Roman" w:cs="Times New Roman"/>
                 <w:sz w:val="24"/>
                 <w:szCs w:val="24"/>
                 <w:lang w:val="es-CO"/>
               </w:rPr>
-              <w:t xml:space="preserve"> </w:t>
-            </w:r>
-            <w:proofErr w:type="spellStart"/>
-            <w:r>
-              <w:rPr>
-                <w:rFonts w:ascii="Times New Roman" w:hAnsi="Times New Roman" w:cs="Times New Roman"/>
-                <w:color w:val="000000"/>
-                <w:sz w:val="24"/>
-                <w:szCs w:val="24"/>
-                <w:lang w:val="es-CO"/>
-              </w:rPr>
-              <w:t>Commons</w:t>
-            </w:r>
-            <w:proofErr w:type="spellEnd"/>
-            <w:r>
-              <w:rPr>
-                <w:rFonts w:ascii="Times New Roman" w:hAnsi="Times New Roman" w:cs="Times New Roman"/>
-                <w:color w:val="000000"/>
-                <w:sz w:val="24"/>
-                <w:szCs w:val="24"/>
-                <w:lang w:val="es-CO"/>
-              </w:rPr>
-              <w:t xml:space="preserve">. </w:t>
-            </w:r>
-            <w:r>
-              <w:rPr>
-                <w:rFonts w:ascii="Times New Roman" w:hAnsi="Times New Roman" w:cs="Times New Roman"/>
-                <w:sz w:val="24"/>
-                <w:szCs w:val="24"/>
-                <w:lang w:val="es-CO"/>
-              </w:rPr>
-              <w:t xml:space="preserve">File: Juan Manuel de Rosas </w:t>
-            </w:r>
-            <w:proofErr w:type="spellStart"/>
-            <w:r>
-              <w:rPr>
-                <w:rFonts w:ascii="Times New Roman" w:hAnsi="Times New Roman" w:cs="Times New Roman"/>
-                <w:sz w:val="24"/>
-                <w:szCs w:val="24"/>
-                <w:lang w:val="es-CO"/>
-              </w:rPr>
-              <w:t>by</w:t>
-            </w:r>
-            <w:proofErr w:type="spellEnd"/>
-            <w:r>
-              <w:rPr>
-                <w:rFonts w:ascii="Times New Roman" w:hAnsi="Times New Roman" w:cs="Times New Roman"/>
-                <w:sz w:val="24"/>
-                <w:szCs w:val="24"/>
-                <w:lang w:val="es-CO"/>
-              </w:rPr>
-              <w:t xml:space="preserve"> Norris.jpg</w:t>
+              <w:t>File: Juan Manuel de Rosas by Norris.jpg</w:t>
             </w:r>
           </w:p>
           <w:p>
@@ -35943,29 +34477,7 @@
                 <w:szCs w:val="24"/>
                 <w:lang w:val="es-CO"/>
               </w:rPr>
-              <w:t xml:space="preserve"> Helen </w:t>
-            </w:r>
-            <w:proofErr w:type="spellStart"/>
-            <w:r>
-              <w:rPr>
-                <w:rFonts w:ascii="Times New Roman" w:hAnsi="Times New Roman" w:cs="Times New Roman"/>
-                <w:color w:val="000000"/>
-                <w:sz w:val="24"/>
-                <w:szCs w:val="24"/>
-                <w:lang w:val="es-CO"/>
-              </w:rPr>
-              <w:t>Bramwell</w:t>
-            </w:r>
-            <w:proofErr w:type="spellEnd"/>
-            <w:r>
-              <w:rPr>
-                <w:rFonts w:ascii="Times New Roman" w:hAnsi="Times New Roman" w:cs="Times New Roman"/>
-                <w:color w:val="000000"/>
-                <w:sz w:val="24"/>
-                <w:szCs w:val="24"/>
-                <w:lang w:val="es-CO"/>
-              </w:rPr>
-              <w:t xml:space="preserve"> Norris. El general Rosas</w:t>
+              <w:t xml:space="preserve"> Helen Bramwell Norris. El general Rosas</w:t>
             </w:r>
             <w:r>
               <w:rPr>
@@ -36555,55 +35067,7 @@
                 <w:szCs w:val="24"/>
                 <w:lang w:val="es-CO"/>
               </w:rPr>
-              <w:t xml:space="preserve">Código </w:t>
-            </w:r>
-            <w:proofErr w:type="spellStart"/>
-            <w:r>
-              <w:rPr>
-                <w:rFonts w:ascii="Times New Roman" w:hAnsi="Times New Roman" w:cs="Times New Roman"/>
-                <w:b/>
-                <w:color w:val="000000"/>
-                <w:sz w:val="24"/>
-                <w:szCs w:val="24"/>
-                <w:lang w:val="es-CO"/>
-              </w:rPr>
-              <w:t>Shutterstock</w:t>
-            </w:r>
-            <w:proofErr w:type="spellEnd"/>
-            <w:r>
-              <w:rPr>
-                <w:rFonts w:ascii="Times New Roman" w:hAnsi="Times New Roman" w:cs="Times New Roman"/>
-                <w:b/>
-                <w:color w:val="000000"/>
-                <w:sz w:val="24"/>
-                <w:szCs w:val="24"/>
-                <w:lang w:val="es-CO"/>
-              </w:rPr>
-              <w:t xml:space="preserve"> (o URL o la ruta en </w:t>
-            </w:r>
-            <w:proofErr w:type="spellStart"/>
-            <w:r>
-              <w:rPr>
-                <w:rFonts w:ascii="Times New Roman" w:hAnsi="Times New Roman" w:cs="Times New Roman"/>
-                <w:b/>
-                <w:color w:val="000000"/>
-                <w:sz w:val="24"/>
-                <w:szCs w:val="24"/>
-                <w:lang w:val="es-CO"/>
-              </w:rPr>
-              <w:t>AulaPlaneta</w:t>
-            </w:r>
-            <w:proofErr w:type="spellEnd"/>
-            <w:r>
-              <w:rPr>
-                <w:rFonts w:ascii="Times New Roman" w:hAnsi="Times New Roman" w:cs="Times New Roman"/>
-                <w:b/>
-                <w:color w:val="000000"/>
-                <w:sz w:val="24"/>
-                <w:szCs w:val="24"/>
-                <w:lang w:val="es-CO"/>
-              </w:rPr>
-              <w:t>)</w:t>
+              <w:t>Código Shutterstock (o URL o la ruta en AulaPlaneta)</w:t>
             </w:r>
           </w:p>
         </w:tc>
@@ -36620,7 +35084,6 @@
                 <w:lang w:val="es-CO"/>
               </w:rPr>
             </w:pPr>
-            <w:proofErr w:type="spellStart"/>
             <w:r>
               <w:rPr>
                 <w:rFonts w:ascii="Times New Roman" w:hAnsi="Times New Roman" w:cs="Times New Roman"/>
@@ -36629,69 +35092,16 @@
                 <w:szCs w:val="24"/>
                 <w:lang w:val="es-CO"/>
               </w:rPr>
-              <w:t>Wikimedia</w:t>
-            </w:r>
-            <w:proofErr w:type="spellEnd"/>
-            <w:r>
-              <w:rPr>
-                <w:rFonts w:ascii="Times New Roman" w:hAnsi="Times New Roman" w:cs="Times New Roman"/>
-                <w:color w:val="000000"/>
+              <w:t xml:space="preserve">Wikimedia Commons. </w:t>
+            </w:r>
+            <w:r>
+              <w:rPr>
+                <w:rFonts w:ascii="Times New Roman" w:hAnsi="Times New Roman" w:cs="Times New Roman"/>
                 <w:sz w:val="24"/>
                 <w:szCs w:val="24"/>
                 <w:lang w:val="es-CO"/>
               </w:rPr>
-              <w:t xml:space="preserve"> </w:t>
-            </w:r>
-            <w:proofErr w:type="spellStart"/>
-            <w:r>
-              <w:rPr>
-                <w:rFonts w:ascii="Times New Roman" w:hAnsi="Times New Roman" w:cs="Times New Roman"/>
-                <w:color w:val="000000"/>
-                <w:sz w:val="24"/>
-                <w:szCs w:val="24"/>
-                <w:lang w:val="es-CO"/>
-              </w:rPr>
-              <w:t>Commons</w:t>
-            </w:r>
-            <w:proofErr w:type="spellEnd"/>
-            <w:r>
-              <w:rPr>
-                <w:rFonts w:ascii="Times New Roman" w:hAnsi="Times New Roman" w:cs="Times New Roman"/>
-                <w:color w:val="000000"/>
-                <w:sz w:val="24"/>
-                <w:szCs w:val="24"/>
-                <w:lang w:val="es-CO"/>
-              </w:rPr>
-              <w:t xml:space="preserve">. </w:t>
-            </w:r>
-            <w:r>
-              <w:rPr>
-                <w:rFonts w:ascii="Times New Roman" w:hAnsi="Times New Roman" w:cs="Times New Roman"/>
-                <w:sz w:val="24"/>
-                <w:szCs w:val="24"/>
-                <w:lang w:val="es-CO"/>
-              </w:rPr>
-              <w:t xml:space="preserve">File: José María Obando </w:t>
-            </w:r>
-            <w:proofErr w:type="spellStart"/>
-            <w:r>
-              <w:rPr>
-                <w:rFonts w:ascii="Times New Roman" w:hAnsi="Times New Roman" w:cs="Times New Roman"/>
-                <w:sz w:val="24"/>
-                <w:szCs w:val="24"/>
-                <w:lang w:val="es-CO"/>
-              </w:rPr>
-              <w:t>by</w:t>
-            </w:r>
-            <w:proofErr w:type="spellEnd"/>
-            <w:r>
-              <w:rPr>
-                <w:rFonts w:ascii="Times New Roman" w:hAnsi="Times New Roman" w:cs="Times New Roman"/>
-                <w:sz w:val="24"/>
-                <w:szCs w:val="24"/>
-                <w:lang w:val="es-CO"/>
-              </w:rPr>
-              <w:t xml:space="preserve"> Espinosa.jpg</w:t>
+              <w:t>File: José María Obando by Espinosa.jpg</w:t>
             </w:r>
           </w:p>
           <w:p>
@@ -38014,7 +36424,7 @@
             <w:pPr>
               <w:spacing w:before="2" w:after="2"/>
               <w:rPr>
-                <w:ins w:id="13" w:author="ANA MARIA LARA" w:date="2015-03-23T17:57:00Z"/>
+                <w:ins w:id="12" w:author="ANA MARIA LARA" w:date="2015-03-23T17:57:00Z"/>
                 <w:rFonts w:ascii="Times New Roman" w:hAnsi="Times New Roman" w:cs="Times New Roman"/>
                 <w:color w:val="000000" w:themeColor="text1"/>
                 <w:sz w:val="24"/>
@@ -38382,20 +36792,8 @@
           <w:sz w:val="24"/>
           <w:szCs w:val="24"/>
         </w:rPr>
-        <w:t xml:space="preserve">El Periquillo </w:t>
-      </w:r>
-      <w:proofErr w:type="spellStart"/>
-      <w:r>
-        <w:rPr>
-          <w:rFonts w:ascii="Times New Roman" w:hAnsi="Times New Roman" w:cs="Times New Roman"/>
-          <w:b/>
-          <w:i/>
-          <w:sz w:val="24"/>
-          <w:szCs w:val="24"/>
-        </w:rPr>
-        <w:t>Sarniento</w:t>
-      </w:r>
-      <w:proofErr w:type="spellEnd"/>
+        <w:t>El Periquillo Sarniento</w:t>
+      </w:r>
       <w:r>
         <w:rPr>
           <w:rFonts w:ascii="Times New Roman" w:hAnsi="Times New Roman" w:cs="Times New Roman"/>
@@ -38815,55 +37213,7 @@
                 <w:lang w:val="es-CO"/>
               </w:rPr>
               <w:lastRenderedPageBreak/>
-              <w:t xml:space="preserve">Código </w:t>
-            </w:r>
-            <w:proofErr w:type="spellStart"/>
-            <w:r>
-              <w:rPr>
-                <w:rFonts w:ascii="Times New Roman" w:hAnsi="Times New Roman" w:cs="Times New Roman"/>
-                <w:b/>
-                <w:color w:val="000000"/>
-                <w:sz w:val="24"/>
-                <w:szCs w:val="24"/>
-                <w:lang w:val="es-CO"/>
-              </w:rPr>
-              <w:t>Shutterstock</w:t>
-            </w:r>
-            <w:proofErr w:type="spellEnd"/>
-            <w:r>
-              <w:rPr>
-                <w:rFonts w:ascii="Times New Roman" w:hAnsi="Times New Roman" w:cs="Times New Roman"/>
-                <w:b/>
-                <w:color w:val="000000"/>
-                <w:sz w:val="24"/>
-                <w:szCs w:val="24"/>
-                <w:lang w:val="es-CO"/>
-              </w:rPr>
-              <w:t xml:space="preserve"> (o URL o la ruta en </w:t>
-            </w:r>
-            <w:proofErr w:type="spellStart"/>
-            <w:r>
-              <w:rPr>
-                <w:rFonts w:ascii="Times New Roman" w:hAnsi="Times New Roman" w:cs="Times New Roman"/>
-                <w:b/>
-                <w:color w:val="000000"/>
-                <w:sz w:val="24"/>
-                <w:szCs w:val="24"/>
-                <w:lang w:val="es-CO"/>
-              </w:rPr>
-              <w:t>AulaPlaneta</w:t>
-            </w:r>
-            <w:proofErr w:type="spellEnd"/>
-            <w:r>
-              <w:rPr>
-                <w:rFonts w:ascii="Times New Roman" w:hAnsi="Times New Roman" w:cs="Times New Roman"/>
-                <w:b/>
-                <w:color w:val="000000"/>
-                <w:sz w:val="24"/>
-                <w:szCs w:val="24"/>
-                <w:lang w:val="es-CO"/>
-              </w:rPr>
-              <w:t>)</w:t>
+              <w:t>Código Shutterstock (o URL o la ruta en AulaPlaneta)</w:t>
             </w:r>
           </w:p>
         </w:tc>
@@ -38880,7 +37230,6 @@
                 <w:lang w:val="es-CO"/>
               </w:rPr>
             </w:pPr>
-            <w:proofErr w:type="spellStart"/>
             <w:r>
               <w:rPr>
                 <w:rFonts w:ascii="Times New Roman" w:hAnsi="Times New Roman" w:cs="Times New Roman"/>
@@ -38889,40 +37238,7 @@
                 <w:szCs w:val="24"/>
                 <w:lang w:val="es-CO"/>
               </w:rPr>
-              <w:t>Wikimedia</w:t>
-            </w:r>
-            <w:proofErr w:type="spellEnd"/>
-            <w:r>
-              <w:rPr>
-                <w:rFonts w:ascii="Times New Roman" w:hAnsi="Times New Roman" w:cs="Times New Roman"/>
-                <w:color w:val="000000"/>
-                <w:sz w:val="24"/>
-                <w:szCs w:val="24"/>
-                <w:lang w:val="es-CO"/>
-              </w:rPr>
-              <w:t xml:space="preserve"> </w:t>
-            </w:r>
-            <w:proofErr w:type="spellStart"/>
-            <w:r>
-              <w:rPr>
-                <w:rFonts w:ascii="Times New Roman" w:hAnsi="Times New Roman" w:cs="Times New Roman"/>
-                <w:color w:val="000000"/>
-                <w:sz w:val="24"/>
-                <w:szCs w:val="24"/>
-                <w:lang w:val="es-CO"/>
-              </w:rPr>
-              <w:t>Commons</w:t>
-            </w:r>
-            <w:proofErr w:type="spellEnd"/>
-            <w:r>
-              <w:rPr>
-                <w:rFonts w:ascii="Times New Roman" w:hAnsi="Times New Roman" w:cs="Times New Roman"/>
-                <w:color w:val="000000"/>
-                <w:sz w:val="24"/>
-                <w:szCs w:val="24"/>
-                <w:lang w:val="es-CO"/>
-              </w:rPr>
-              <w:t xml:space="preserve">. </w:t>
+              <w:t xml:space="preserve">Wikimedia Commons. </w:t>
             </w:r>
             <w:r>
               <w:rPr>
@@ -39492,7 +37808,7 @@
             <w:pPr>
               <w:spacing w:before="2" w:after="2"/>
               <w:rPr>
-                <w:ins w:id="14" w:author="ANA MARIA LARA" w:date="2015-03-23T17:57:00Z"/>
+                <w:ins w:id="13" w:author="ANA MARIA LARA" w:date="2015-03-23T17:57:00Z"/>
                 <w:rFonts w:ascii="Times New Roman" w:hAnsi="Times New Roman" w:cs="Times New Roman"/>
                 <w:color w:val="000000" w:themeColor="text1"/>
                 <w:sz w:val="24"/>
@@ -39865,7 +38181,7 @@
             <w:pPr>
               <w:spacing w:before="2" w:after="2"/>
               <w:rPr>
-                <w:ins w:id="15" w:author="ANA MARIA LARA" w:date="2015-03-23T17:57:00Z"/>
+                <w:ins w:id="14" w:author="ANA MARIA LARA" w:date="2015-03-23T17:57:00Z"/>
                 <w:rFonts w:ascii="Times New Roman" w:hAnsi="Times New Roman" w:cs="Times New Roman"/>
                 <w:color w:val="000000" w:themeColor="text1"/>
                 <w:sz w:val="24"/>
@@ -40105,27 +38421,7 @@
                 <w:sz w:val="24"/>
                 <w:szCs w:val="24"/>
               </w:rPr>
-              <w:t xml:space="preserve">En el enunciado que se encuentra en todos los </w:t>
-            </w:r>
-            <w:proofErr w:type="spellStart"/>
-            <w:r>
-              <w:rPr>
-                <w:rFonts w:ascii="Times New Roman" w:hAnsi="Times New Roman" w:cs="Times New Roman"/>
-                <w:color w:val="000000" w:themeColor="text1"/>
-                <w:sz w:val="24"/>
-                <w:szCs w:val="24"/>
-              </w:rPr>
-              <w:t>slides</w:t>
-            </w:r>
-            <w:proofErr w:type="spellEnd"/>
-            <w:r>
-              <w:rPr>
-                <w:rFonts w:ascii="Times New Roman" w:hAnsi="Times New Roman" w:cs="Times New Roman"/>
-                <w:color w:val="000000" w:themeColor="text1"/>
-                <w:sz w:val="24"/>
-                <w:szCs w:val="24"/>
-              </w:rPr>
-              <w:t xml:space="preserve">,  en la parte baja dice: </w:t>
+              <w:t xml:space="preserve">En el enunciado que se encuentra en todos los slides,  en la parte baja dice: </w:t>
             </w:r>
             <w:r>
               <w:rPr>
@@ -40214,7 +38510,45 @@
                 <w:sz w:val="24"/>
                 <w:szCs w:val="24"/>
               </w:rPr>
-              <w:t>, o bien entregarse en mano o por email.</w:t>
+              <w:t xml:space="preserve">, o bien </w:t>
+            </w:r>
+            <w:r>
+              <w:rPr>
+                <w:rFonts w:ascii="Times New Roman" w:hAnsi="Times New Roman" w:cs="Times New Roman"/>
+                <w:color w:val="FF0000"/>
+                <w:sz w:val="24"/>
+                <w:szCs w:val="24"/>
+              </w:rPr>
+              <w:t xml:space="preserve">para </w:t>
+            </w:r>
+            <w:bookmarkStart w:id="15" w:name="_GoBack"/>
+            <w:bookmarkEnd w:id="15"/>
+            <w:r>
+              <w:rPr>
+                <w:rFonts w:ascii="Times New Roman" w:hAnsi="Times New Roman" w:cs="Times New Roman"/>
+                <w:color w:val="FF0000"/>
+                <w:sz w:val="24"/>
+                <w:szCs w:val="24"/>
+              </w:rPr>
+              <w:t xml:space="preserve">entregarse </w:t>
+            </w:r>
+            <w:r>
+              <w:rPr>
+                <w:rFonts w:ascii="Times New Roman" w:hAnsi="Times New Roman" w:cs="Times New Roman"/>
+                <w:color w:val="FF0000"/>
+                <w:sz w:val="24"/>
+                <w:szCs w:val="24"/>
+              </w:rPr>
+              <w:t>a</w:t>
+            </w:r>
+            <w:r>
+              <w:rPr>
+                <w:rFonts w:ascii="Times New Roman" w:hAnsi="Times New Roman" w:cs="Times New Roman"/>
+                <w:color w:val="FF0000"/>
+                <w:sz w:val="24"/>
+                <w:szCs w:val="24"/>
+              </w:rPr>
+              <w:t xml:space="preserve"> mano o por email.</w:t>
             </w:r>
           </w:p>
           <w:p>
@@ -41713,25 +40047,7 @@
         <w:sz w:val="20"/>
         <w:szCs w:val="20"/>
       </w:rPr>
-      <w:t xml:space="preserve"> </w:t>
-    </w:r>
-    <w:proofErr w:type="spellStart"/>
-    <w:r>
-      <w:rPr>
-        <w:rFonts w:ascii="Times" w:hAnsi="Times"/>
-        <w:sz w:val="20"/>
-        <w:szCs w:val="20"/>
-      </w:rPr>
-      <w:t>Guión</w:t>
-    </w:r>
-    <w:proofErr w:type="spellEnd"/>
-    <w:r>
-      <w:rPr>
-        <w:rFonts w:ascii="Times" w:hAnsi="Times"/>
-        <w:sz w:val="20"/>
-        <w:szCs w:val="20"/>
-      </w:rPr>
-      <w:t xml:space="preserve"> 2. </w:t>
+      <w:t xml:space="preserve"> Guión 2. </w:t>
     </w:r>
     <w:r>
       <w:rPr>
@@ -44976,7 +43292,7 @@
 </file>
 
 <file path=customXml/itemProps1.xml><?xml version="1.0" encoding="utf-8"?>
-<ds:datastoreItem xmlns:ds="http://schemas.openxmlformats.org/officeDocument/2006/customXml" ds:itemID="{BA41E565-12A0-460E-A0A5-B8C6B3448DF3}">
+<ds:datastoreItem xmlns:ds="http://schemas.openxmlformats.org/officeDocument/2006/customXml" ds:itemID="{0B1426AF-5EB2-4674-B471-25FA46E95964}">
   <ds:schemaRefs>
     <ds:schemaRef ds:uri="http://schemas.openxmlformats.org/officeDocument/2006/bibliography"/>
   </ds:schemaRefs>

--- a/fuentes/contenidos/grado08/guion02/CS_08_02_CO.docx
+++ b/fuentes/contenidos/grado08/guion02/CS_08_02_CO.docx
@@ -806,7 +806,51 @@
                 <w:sz w:val="24"/>
                 <w:szCs w:val="24"/>
               </w:rPr>
-              <w:t>Código Shutterstock (o URL o la ruta en AulaPlaneta)</w:t>
+              <w:t xml:space="preserve">Código </w:t>
+            </w:r>
+            <w:proofErr w:type="spellStart"/>
+            <w:r>
+              <w:rPr>
+                <w:rFonts w:ascii="Times New Roman" w:hAnsi="Times New Roman" w:cs="Times New Roman"/>
+                <w:b/>
+                <w:color w:val="000000"/>
+                <w:sz w:val="24"/>
+                <w:szCs w:val="24"/>
+              </w:rPr>
+              <w:t>Shutterstock</w:t>
+            </w:r>
+            <w:proofErr w:type="spellEnd"/>
+            <w:r>
+              <w:rPr>
+                <w:rFonts w:ascii="Times New Roman" w:hAnsi="Times New Roman" w:cs="Times New Roman"/>
+                <w:b/>
+                <w:color w:val="000000"/>
+                <w:sz w:val="24"/>
+                <w:szCs w:val="24"/>
+              </w:rPr>
+              <w:t xml:space="preserve"> (o URL o la ruta en </w:t>
+            </w:r>
+            <w:proofErr w:type="spellStart"/>
+            <w:r>
+              <w:rPr>
+                <w:rFonts w:ascii="Times New Roman" w:hAnsi="Times New Roman" w:cs="Times New Roman"/>
+                <w:b/>
+                <w:color w:val="000000"/>
+                <w:sz w:val="24"/>
+                <w:szCs w:val="24"/>
+              </w:rPr>
+              <w:t>AulaPlaneta</w:t>
+            </w:r>
+            <w:proofErr w:type="spellEnd"/>
+            <w:r>
+              <w:rPr>
+                <w:rFonts w:ascii="Times New Roman" w:hAnsi="Times New Roman" w:cs="Times New Roman"/>
+                <w:b/>
+                <w:color w:val="000000"/>
+                <w:sz w:val="24"/>
+                <w:szCs w:val="24"/>
+              </w:rPr>
+              <w:t>)</w:t>
             </w:r>
           </w:p>
         </w:tc>
@@ -1870,7 +1914,51 @@
                 <w:sz w:val="24"/>
                 <w:szCs w:val="24"/>
               </w:rPr>
-              <w:t>Código Shutterstock (o URL o la ruta en AulaPlaneta)</w:t>
+              <w:t xml:space="preserve">Código </w:t>
+            </w:r>
+            <w:proofErr w:type="spellStart"/>
+            <w:r>
+              <w:rPr>
+                <w:rFonts w:ascii="Times New Roman" w:hAnsi="Times New Roman" w:cs="Times New Roman"/>
+                <w:b/>
+                <w:color w:val="000000"/>
+                <w:sz w:val="24"/>
+                <w:szCs w:val="24"/>
+              </w:rPr>
+              <w:t>Shutterstock</w:t>
+            </w:r>
+            <w:proofErr w:type="spellEnd"/>
+            <w:r>
+              <w:rPr>
+                <w:rFonts w:ascii="Times New Roman" w:hAnsi="Times New Roman" w:cs="Times New Roman"/>
+                <w:b/>
+                <w:color w:val="000000"/>
+                <w:sz w:val="24"/>
+                <w:szCs w:val="24"/>
+              </w:rPr>
+              <w:t xml:space="preserve"> (o URL o la ruta en </w:t>
+            </w:r>
+            <w:proofErr w:type="spellStart"/>
+            <w:r>
+              <w:rPr>
+                <w:rFonts w:ascii="Times New Roman" w:hAnsi="Times New Roman" w:cs="Times New Roman"/>
+                <w:b/>
+                <w:color w:val="000000"/>
+                <w:sz w:val="24"/>
+                <w:szCs w:val="24"/>
+              </w:rPr>
+              <w:t>AulaPlaneta</w:t>
+            </w:r>
+            <w:proofErr w:type="spellEnd"/>
+            <w:r>
+              <w:rPr>
+                <w:rFonts w:ascii="Times New Roman" w:hAnsi="Times New Roman" w:cs="Times New Roman"/>
+                <w:b/>
+                <w:color w:val="000000"/>
+                <w:sz w:val="24"/>
+                <w:szCs w:val="24"/>
+              </w:rPr>
+              <w:t>)</w:t>
             </w:r>
           </w:p>
         </w:tc>
@@ -2472,6 +2560,7 @@
                 <w:szCs w:val="24"/>
               </w:rPr>
             </w:pPr>
+            <w:proofErr w:type="spellStart"/>
             <w:r>
               <w:rPr>
                 <w:rFonts w:ascii="Times New Roman" w:hAnsi="Times New Roman" w:cs="Times New Roman"/>
@@ -2482,6 +2571,7 @@
               </w:rPr>
               <w:t>Ubicacion</w:t>
             </w:r>
+            <w:proofErr w:type="spellEnd"/>
           </w:p>
         </w:tc>
         <w:tc>
@@ -3045,7 +3135,27 @@
                 <w:szCs w:val="24"/>
                 <w:lang w:eastAsia="es-CO"/>
               </w:rPr>
-              <w:t>Aproveche el recurso para recordar brevemente las principales características de la monarquía hispánica durante los reinados de Felipe IV y Carlos II. Explique a sus estudiantes cómo incide el problema sucesorio que se plantea y la falta de descendencia del último Austria.</w:t>
+              <w:t xml:space="preserve">Aproveche el recurso para recordar brevemente las principales características de la monarquía hispánica durante los reinados de Felipe IV y Carlos II. Explique a sus estudiantes cómo incide el problema sucesorio que se plantea y la falta de descendencia </w:t>
+            </w:r>
+            <w:proofErr w:type="gramStart"/>
+            <w:r>
+              <w:rPr>
+                <w:rFonts w:ascii="Times New Roman" w:eastAsia="Times New Roman" w:hAnsi="Times New Roman" w:cs="Times New Roman"/>
+                <w:sz w:val="24"/>
+                <w:szCs w:val="24"/>
+                <w:lang w:eastAsia="es-CO"/>
+              </w:rPr>
+              <w:t>del último</w:t>
+            </w:r>
+            <w:proofErr w:type="gramEnd"/>
+            <w:r>
+              <w:rPr>
+                <w:rFonts w:ascii="Times New Roman" w:eastAsia="Times New Roman" w:hAnsi="Times New Roman" w:cs="Times New Roman"/>
+                <w:sz w:val="24"/>
+                <w:szCs w:val="24"/>
+                <w:lang w:eastAsia="es-CO"/>
+              </w:rPr>
+              <w:t xml:space="preserve"> Austria.</w:t>
             </w:r>
           </w:p>
           <w:p>
@@ -3684,8 +3794,16 @@
               <w:rPr>
                 <w:rStyle w:val="negrita6"/>
               </w:rPr>
-              <w:t>Felipe, duque de Anjou</w:t>
-            </w:r>
+              <w:t xml:space="preserve">Felipe, duque de </w:t>
+            </w:r>
+            <w:proofErr w:type="spellStart"/>
+            <w:r>
+              <w:rPr>
+                <w:rStyle w:val="negrita6"/>
+              </w:rPr>
+              <w:t>Anjou</w:t>
+            </w:r>
+            <w:proofErr w:type="spellEnd"/>
             <w:r>
               <w:t xml:space="preserve">: </w:t>
             </w:r>
@@ -6088,7 +6206,51 @@
                 <w:sz w:val="24"/>
                 <w:szCs w:val="24"/>
               </w:rPr>
-              <w:t>Código Shutterstock (o URL o la ruta en AulaPlaneta)</w:t>
+              <w:t xml:space="preserve">Código </w:t>
+            </w:r>
+            <w:proofErr w:type="spellStart"/>
+            <w:r>
+              <w:rPr>
+                <w:rFonts w:ascii="Times New Roman" w:hAnsi="Times New Roman" w:cs="Times New Roman"/>
+                <w:b/>
+                <w:color w:val="000000"/>
+                <w:sz w:val="24"/>
+                <w:szCs w:val="24"/>
+              </w:rPr>
+              <w:t>Shutterstock</w:t>
+            </w:r>
+            <w:proofErr w:type="spellEnd"/>
+            <w:r>
+              <w:rPr>
+                <w:rFonts w:ascii="Times New Roman" w:hAnsi="Times New Roman" w:cs="Times New Roman"/>
+                <w:b/>
+                <w:color w:val="000000"/>
+                <w:sz w:val="24"/>
+                <w:szCs w:val="24"/>
+              </w:rPr>
+              <w:t xml:space="preserve"> (o URL o la ruta en </w:t>
+            </w:r>
+            <w:proofErr w:type="spellStart"/>
+            <w:r>
+              <w:rPr>
+                <w:rFonts w:ascii="Times New Roman" w:hAnsi="Times New Roman" w:cs="Times New Roman"/>
+                <w:b/>
+                <w:color w:val="000000"/>
+                <w:sz w:val="24"/>
+                <w:szCs w:val="24"/>
+              </w:rPr>
+              <w:t>AulaPlaneta</w:t>
+            </w:r>
+            <w:proofErr w:type="spellEnd"/>
+            <w:r>
+              <w:rPr>
+                <w:rFonts w:ascii="Times New Roman" w:hAnsi="Times New Roman" w:cs="Times New Roman"/>
+                <w:b/>
+                <w:color w:val="000000"/>
+                <w:sz w:val="24"/>
+                <w:szCs w:val="24"/>
+              </w:rPr>
+              <w:t>)</w:t>
             </w:r>
           </w:p>
         </w:tc>
@@ -6879,6 +7041,7 @@
                 <w:szCs w:val="24"/>
               </w:rPr>
             </w:pPr>
+            <w:proofErr w:type="spellStart"/>
             <w:r>
               <w:rPr>
                 <w:rFonts w:ascii="Times New Roman" w:hAnsi="Times New Roman" w:cs="Times New Roman"/>
@@ -6889,6 +7052,7 @@
               </w:rPr>
               <w:t>Ubicacion</w:t>
             </w:r>
+            <w:proofErr w:type="spellEnd"/>
           </w:p>
         </w:tc>
         <w:tc>
@@ -9765,7 +9929,51 @@
                 <w:sz w:val="24"/>
                 <w:szCs w:val="24"/>
               </w:rPr>
-              <w:t>Código Shutterstock (o URL o la ruta en AulaPlaneta)</w:t>
+              <w:t xml:space="preserve">Código </w:t>
+            </w:r>
+            <w:proofErr w:type="spellStart"/>
+            <w:r>
+              <w:rPr>
+                <w:rFonts w:ascii="Times New Roman" w:hAnsi="Times New Roman" w:cs="Times New Roman"/>
+                <w:b/>
+                <w:color w:val="000000"/>
+                <w:sz w:val="24"/>
+                <w:szCs w:val="24"/>
+              </w:rPr>
+              <w:t>Shutterstock</w:t>
+            </w:r>
+            <w:proofErr w:type="spellEnd"/>
+            <w:r>
+              <w:rPr>
+                <w:rFonts w:ascii="Times New Roman" w:hAnsi="Times New Roman" w:cs="Times New Roman"/>
+                <w:b/>
+                <w:color w:val="000000"/>
+                <w:sz w:val="24"/>
+                <w:szCs w:val="24"/>
+              </w:rPr>
+              <w:t xml:space="preserve"> (o URL o la ruta en </w:t>
+            </w:r>
+            <w:proofErr w:type="spellStart"/>
+            <w:r>
+              <w:rPr>
+                <w:rFonts w:ascii="Times New Roman" w:hAnsi="Times New Roman" w:cs="Times New Roman"/>
+                <w:b/>
+                <w:color w:val="000000"/>
+                <w:sz w:val="24"/>
+                <w:szCs w:val="24"/>
+              </w:rPr>
+              <w:t>AulaPlaneta</w:t>
+            </w:r>
+            <w:proofErr w:type="spellEnd"/>
+            <w:r>
+              <w:rPr>
+                <w:rFonts w:ascii="Times New Roman" w:hAnsi="Times New Roman" w:cs="Times New Roman"/>
+                <w:b/>
+                <w:color w:val="000000"/>
+                <w:sz w:val="24"/>
+                <w:szCs w:val="24"/>
+              </w:rPr>
+              <w:t>)</w:t>
             </w:r>
           </w:p>
         </w:tc>
@@ -10293,7 +10501,51 @@
                 <w:sz w:val="24"/>
                 <w:szCs w:val="24"/>
               </w:rPr>
-              <w:t>Código Shutterstock (o URL o la ruta en AulaPlaneta)</w:t>
+              <w:t xml:space="preserve">Código </w:t>
+            </w:r>
+            <w:proofErr w:type="spellStart"/>
+            <w:r>
+              <w:rPr>
+                <w:rFonts w:ascii="Times New Roman" w:hAnsi="Times New Roman" w:cs="Times New Roman"/>
+                <w:b/>
+                <w:color w:val="000000"/>
+                <w:sz w:val="24"/>
+                <w:szCs w:val="24"/>
+              </w:rPr>
+              <w:t>Shutterstock</w:t>
+            </w:r>
+            <w:proofErr w:type="spellEnd"/>
+            <w:r>
+              <w:rPr>
+                <w:rFonts w:ascii="Times New Roman" w:hAnsi="Times New Roman" w:cs="Times New Roman"/>
+                <w:b/>
+                <w:color w:val="000000"/>
+                <w:sz w:val="24"/>
+                <w:szCs w:val="24"/>
+              </w:rPr>
+              <w:t xml:space="preserve"> (o URL o la ruta en </w:t>
+            </w:r>
+            <w:proofErr w:type="spellStart"/>
+            <w:r>
+              <w:rPr>
+                <w:rFonts w:ascii="Times New Roman" w:hAnsi="Times New Roman" w:cs="Times New Roman"/>
+                <w:b/>
+                <w:color w:val="000000"/>
+                <w:sz w:val="24"/>
+                <w:szCs w:val="24"/>
+              </w:rPr>
+              <w:t>AulaPlaneta</w:t>
+            </w:r>
+            <w:proofErr w:type="spellEnd"/>
+            <w:r>
+              <w:rPr>
+                <w:rFonts w:ascii="Times New Roman" w:hAnsi="Times New Roman" w:cs="Times New Roman"/>
+                <w:b/>
+                <w:color w:val="000000"/>
+                <w:sz w:val="24"/>
+                <w:szCs w:val="24"/>
+              </w:rPr>
+              <w:t>)</w:t>
             </w:r>
           </w:p>
         </w:tc>
@@ -10760,6 +11012,7 @@
                 <w:szCs w:val="24"/>
               </w:rPr>
             </w:pPr>
+            <w:proofErr w:type="spellStart"/>
             <w:r>
               <w:rPr>
                 <w:rFonts w:ascii="Times New Roman" w:hAnsi="Times New Roman" w:cs="Times New Roman"/>
@@ -10770,6 +11023,7 @@
               </w:rPr>
               <w:t>Ubicacion</w:t>
             </w:r>
+            <w:proofErr w:type="spellEnd"/>
           </w:p>
         </w:tc>
         <w:tc>
@@ -12726,8 +12980,21 @@
                 <w:szCs w:val="24"/>
                 <w:lang w:eastAsia="es-CO"/>
               </w:rPr>
-              <w:t>ratado de Valençay</w:t>
-            </w:r>
+              <w:t xml:space="preserve">ratado de </w:t>
+            </w:r>
+            <w:proofErr w:type="spellStart"/>
+            <w:r>
+              <w:rPr>
+                <w:rFonts w:ascii="Times New Roman" w:eastAsia="Times New Roman" w:hAnsi="Times New Roman" w:cs="Times New Roman"/>
+                <w:b/>
+                <w:bCs/>
+                <w:sz w:val="24"/>
+                <w:szCs w:val="24"/>
+                <w:lang w:eastAsia="es-CO"/>
+              </w:rPr>
+              <w:t>Valençay</w:t>
+            </w:r>
+            <w:proofErr w:type="spellEnd"/>
             <w:r>
               <w:rPr>
                 <w:rFonts w:ascii="Times New Roman" w:eastAsia="Times New Roman" w:hAnsi="Times New Roman" w:cs="Times New Roman"/>
@@ -15632,7 +15899,51 @@
                 <w:sz w:val="24"/>
                 <w:szCs w:val="24"/>
               </w:rPr>
-              <w:t>Código Shutterstock (o URL o la ruta en AulaPlaneta)</w:t>
+              <w:t xml:space="preserve">Código </w:t>
+            </w:r>
+            <w:proofErr w:type="spellStart"/>
+            <w:r>
+              <w:rPr>
+                <w:rFonts w:ascii="Times New Roman" w:hAnsi="Times New Roman" w:cs="Times New Roman"/>
+                <w:b/>
+                <w:color w:val="000000"/>
+                <w:sz w:val="24"/>
+                <w:szCs w:val="24"/>
+              </w:rPr>
+              <w:t>Shutterstock</w:t>
+            </w:r>
+            <w:proofErr w:type="spellEnd"/>
+            <w:r>
+              <w:rPr>
+                <w:rFonts w:ascii="Times New Roman" w:hAnsi="Times New Roman" w:cs="Times New Roman"/>
+                <w:b/>
+                <w:color w:val="000000"/>
+                <w:sz w:val="24"/>
+                <w:szCs w:val="24"/>
+              </w:rPr>
+              <w:t xml:space="preserve"> (o URL o la ruta en </w:t>
+            </w:r>
+            <w:proofErr w:type="spellStart"/>
+            <w:r>
+              <w:rPr>
+                <w:rFonts w:ascii="Times New Roman" w:hAnsi="Times New Roman" w:cs="Times New Roman"/>
+                <w:b/>
+                <w:color w:val="000000"/>
+                <w:sz w:val="24"/>
+                <w:szCs w:val="24"/>
+              </w:rPr>
+              <w:t>AulaPlaneta</w:t>
+            </w:r>
+            <w:proofErr w:type="spellEnd"/>
+            <w:r>
+              <w:rPr>
+                <w:rFonts w:ascii="Times New Roman" w:hAnsi="Times New Roman" w:cs="Times New Roman"/>
+                <w:b/>
+                <w:color w:val="000000"/>
+                <w:sz w:val="24"/>
+                <w:szCs w:val="24"/>
+              </w:rPr>
+              <w:t>)</w:t>
             </w:r>
           </w:p>
         </w:tc>
@@ -16605,7 +16916,51 @@
                 <w:sz w:val="24"/>
                 <w:szCs w:val="24"/>
               </w:rPr>
-              <w:t>Código Shutterstock (o URL o la ruta en AulaPlaneta)</w:t>
+              <w:t xml:space="preserve">Código </w:t>
+            </w:r>
+            <w:proofErr w:type="spellStart"/>
+            <w:r>
+              <w:rPr>
+                <w:rFonts w:ascii="Times New Roman" w:hAnsi="Times New Roman" w:cs="Times New Roman"/>
+                <w:b/>
+                <w:color w:val="000000"/>
+                <w:sz w:val="24"/>
+                <w:szCs w:val="24"/>
+              </w:rPr>
+              <w:t>Shutterstock</w:t>
+            </w:r>
+            <w:proofErr w:type="spellEnd"/>
+            <w:r>
+              <w:rPr>
+                <w:rFonts w:ascii="Times New Roman" w:hAnsi="Times New Roman" w:cs="Times New Roman"/>
+                <w:b/>
+                <w:color w:val="000000"/>
+                <w:sz w:val="24"/>
+                <w:szCs w:val="24"/>
+              </w:rPr>
+              <w:t xml:space="preserve"> (o URL o la ruta en </w:t>
+            </w:r>
+            <w:proofErr w:type="spellStart"/>
+            <w:r>
+              <w:rPr>
+                <w:rFonts w:ascii="Times New Roman" w:hAnsi="Times New Roman" w:cs="Times New Roman"/>
+                <w:b/>
+                <w:color w:val="000000"/>
+                <w:sz w:val="24"/>
+                <w:szCs w:val="24"/>
+              </w:rPr>
+              <w:t>AulaPlaneta</w:t>
+            </w:r>
+            <w:proofErr w:type="spellEnd"/>
+            <w:r>
+              <w:rPr>
+                <w:rFonts w:ascii="Times New Roman" w:hAnsi="Times New Roman" w:cs="Times New Roman"/>
+                <w:b/>
+                <w:color w:val="000000"/>
+                <w:sz w:val="24"/>
+                <w:szCs w:val="24"/>
+              </w:rPr>
+              <w:t>)</w:t>
             </w:r>
           </w:p>
         </w:tc>
@@ -16622,6 +16977,7 @@
                 <w:lang w:val="es-CO"/>
               </w:rPr>
             </w:pPr>
+            <w:proofErr w:type="spellStart"/>
             <w:r>
               <w:rPr>
                 <w:rFonts w:ascii="Times New Roman" w:hAnsi="Times New Roman" w:cs="Times New Roman"/>
@@ -16630,7 +16986,18 @@
                 <w:szCs w:val="24"/>
                 <w:lang w:val="fr-FR"/>
               </w:rPr>
-              <w:t xml:space="preserve">Wikimedia Commons. </w:t>
+              <w:t>Wikimedia</w:t>
+            </w:r>
+            <w:proofErr w:type="spellEnd"/>
+            <w:r>
+              <w:rPr>
+                <w:rFonts w:ascii="Times New Roman" w:hAnsi="Times New Roman" w:cs="Times New Roman"/>
+                <w:color w:val="000000"/>
+                <w:sz w:val="24"/>
+                <w:szCs w:val="24"/>
+                <w:lang w:val="fr-FR"/>
+              </w:rPr>
+              <w:t xml:space="preserve"> Commons. </w:t>
             </w:r>
             <w:r>
               <w:rPr>
@@ -17756,6 +18123,7 @@
                 <w:szCs w:val="24"/>
               </w:rPr>
             </w:pPr>
+            <w:proofErr w:type="spellStart"/>
             <w:r>
               <w:rPr>
                 <w:rFonts w:ascii="Times New Roman" w:hAnsi="Times New Roman" w:cs="Times New Roman"/>
@@ -17766,6 +18134,7 @@
               </w:rPr>
               <w:t>Ubicacion</w:t>
             </w:r>
+            <w:proofErr w:type="spellEnd"/>
           </w:p>
         </w:tc>
         <w:tc>
@@ -17928,7 +18297,27 @@
                 <w:sz w:val="24"/>
                 <w:szCs w:val="24"/>
               </w:rPr>
-              <w:t>Cambiar texto en los siguientes slides:</w:t>
+              <w:t xml:space="preserve">Cambiar texto en los siguientes </w:t>
+            </w:r>
+            <w:proofErr w:type="spellStart"/>
+            <w:r>
+              <w:rPr>
+                <w:rFonts w:ascii="Times New Roman" w:hAnsi="Times New Roman" w:cs="Times New Roman"/>
+                <w:color w:val="000000"/>
+                <w:sz w:val="24"/>
+                <w:szCs w:val="24"/>
+              </w:rPr>
+              <w:t>slides</w:t>
+            </w:r>
+            <w:proofErr w:type="spellEnd"/>
+            <w:r>
+              <w:rPr>
+                <w:rFonts w:ascii="Times New Roman" w:hAnsi="Times New Roman" w:cs="Times New Roman"/>
+                <w:color w:val="000000"/>
+                <w:sz w:val="24"/>
+                <w:szCs w:val="24"/>
+              </w:rPr>
+              <w:t>:</w:t>
             </w:r>
           </w:p>
           <w:p>
@@ -20026,7 +20415,51 @@
                 <w:sz w:val="24"/>
                 <w:szCs w:val="24"/>
               </w:rPr>
-              <w:t>Código Shutterstock (o URL o la ruta en AulaPlaneta)</w:t>
+              <w:t xml:space="preserve">Código </w:t>
+            </w:r>
+            <w:proofErr w:type="spellStart"/>
+            <w:r>
+              <w:rPr>
+                <w:rFonts w:ascii="Times New Roman" w:hAnsi="Times New Roman" w:cs="Times New Roman"/>
+                <w:b/>
+                <w:color w:val="000000"/>
+                <w:sz w:val="24"/>
+                <w:szCs w:val="24"/>
+              </w:rPr>
+              <w:t>Shutterstock</w:t>
+            </w:r>
+            <w:proofErr w:type="spellEnd"/>
+            <w:r>
+              <w:rPr>
+                <w:rFonts w:ascii="Times New Roman" w:hAnsi="Times New Roman" w:cs="Times New Roman"/>
+                <w:b/>
+                <w:color w:val="000000"/>
+                <w:sz w:val="24"/>
+                <w:szCs w:val="24"/>
+              </w:rPr>
+              <w:t xml:space="preserve"> (o URL o la ruta en </w:t>
+            </w:r>
+            <w:proofErr w:type="spellStart"/>
+            <w:r>
+              <w:rPr>
+                <w:rFonts w:ascii="Times New Roman" w:hAnsi="Times New Roman" w:cs="Times New Roman"/>
+                <w:b/>
+                <w:color w:val="000000"/>
+                <w:sz w:val="24"/>
+                <w:szCs w:val="24"/>
+              </w:rPr>
+              <w:t>AulaPlaneta</w:t>
+            </w:r>
+            <w:proofErr w:type="spellEnd"/>
+            <w:r>
+              <w:rPr>
+                <w:rFonts w:ascii="Times New Roman" w:hAnsi="Times New Roman" w:cs="Times New Roman"/>
+                <w:b/>
+                <w:color w:val="000000"/>
+                <w:sz w:val="24"/>
+                <w:szCs w:val="24"/>
+              </w:rPr>
+              <w:t>)</w:t>
             </w:r>
           </w:p>
         </w:tc>
@@ -20043,6 +20476,7 @@
                 <w:lang w:val="en-US"/>
               </w:rPr>
             </w:pPr>
+            <w:proofErr w:type="spellStart"/>
             <w:r>
               <w:rPr>
                 <w:rFonts w:ascii="Times New Roman" w:hAnsi="Times New Roman" w:cs="Times New Roman"/>
@@ -20051,7 +20485,18 @@
                 <w:szCs w:val="24"/>
                 <w:lang w:val="fr-FR"/>
               </w:rPr>
-              <w:t xml:space="preserve">Wikimedia Commons. </w:t>
+              <w:t>Wikimedia</w:t>
+            </w:r>
+            <w:proofErr w:type="spellEnd"/>
+            <w:r>
+              <w:rPr>
+                <w:rFonts w:ascii="Times New Roman" w:hAnsi="Times New Roman" w:cs="Times New Roman"/>
+                <w:color w:val="000000"/>
+                <w:sz w:val="24"/>
+                <w:szCs w:val="24"/>
+                <w:lang w:val="fr-FR"/>
+              </w:rPr>
+              <w:t xml:space="preserve"> Commons. </w:t>
             </w:r>
             <w:r>
               <w:rPr>
@@ -20543,13 +20988,23 @@
         </w:rPr>
         <w:t xml:space="preserve"> </w:t>
       </w:r>
-      <w:r>
-        <w:rPr>
-          <w:rFonts w:ascii="Times New Roman" w:hAnsi="Times New Roman" w:cs="Times New Roman"/>
-          <w:sz w:val="24"/>
-          <w:szCs w:val="24"/>
-        </w:rPr>
-        <w:t xml:space="preserve">pasó a ser el guía del proceso emancipador. </w:t>
+      <w:proofErr w:type="gramStart"/>
+      <w:r>
+        <w:rPr>
+          <w:rFonts w:ascii="Times New Roman" w:hAnsi="Times New Roman" w:cs="Times New Roman"/>
+          <w:sz w:val="24"/>
+          <w:szCs w:val="24"/>
+        </w:rPr>
+        <w:t>pasó</w:t>
+      </w:r>
+      <w:proofErr w:type="gramEnd"/>
+      <w:r>
+        <w:rPr>
+          <w:rFonts w:ascii="Times New Roman" w:hAnsi="Times New Roman" w:cs="Times New Roman"/>
+          <w:sz w:val="24"/>
+          <w:szCs w:val="24"/>
+        </w:rPr>
+        <w:t xml:space="preserve"> a ser el guía del proceso emancipador. </w:t>
       </w:r>
       <w:r>
         <w:rPr>
@@ -20758,7 +21213,55 @@
                 <w:szCs w:val="24"/>
                 <w:lang w:val="es-CO"/>
               </w:rPr>
-              <w:t>Código Shutterstock (o URL o la ruta en AulaPlaneta)</w:t>
+              <w:t xml:space="preserve">Código </w:t>
+            </w:r>
+            <w:proofErr w:type="spellStart"/>
+            <w:r>
+              <w:rPr>
+                <w:rFonts w:ascii="Times New Roman" w:hAnsi="Times New Roman" w:cs="Times New Roman"/>
+                <w:b/>
+                <w:color w:val="000000"/>
+                <w:sz w:val="24"/>
+                <w:szCs w:val="24"/>
+                <w:lang w:val="es-CO"/>
+              </w:rPr>
+              <w:t>Shutterstock</w:t>
+            </w:r>
+            <w:proofErr w:type="spellEnd"/>
+            <w:r>
+              <w:rPr>
+                <w:rFonts w:ascii="Times New Roman" w:hAnsi="Times New Roman" w:cs="Times New Roman"/>
+                <w:b/>
+                <w:color w:val="000000"/>
+                <w:sz w:val="24"/>
+                <w:szCs w:val="24"/>
+                <w:lang w:val="es-CO"/>
+              </w:rPr>
+              <w:t xml:space="preserve"> (o URL o la ruta en </w:t>
+            </w:r>
+            <w:proofErr w:type="spellStart"/>
+            <w:r>
+              <w:rPr>
+                <w:rFonts w:ascii="Times New Roman" w:hAnsi="Times New Roman" w:cs="Times New Roman"/>
+                <w:b/>
+                <w:color w:val="000000"/>
+                <w:sz w:val="24"/>
+                <w:szCs w:val="24"/>
+                <w:lang w:val="es-CO"/>
+              </w:rPr>
+              <w:t>AulaPlaneta</w:t>
+            </w:r>
+            <w:proofErr w:type="spellEnd"/>
+            <w:r>
+              <w:rPr>
+                <w:rFonts w:ascii="Times New Roman" w:hAnsi="Times New Roman" w:cs="Times New Roman"/>
+                <w:b/>
+                <w:color w:val="000000"/>
+                <w:sz w:val="24"/>
+                <w:szCs w:val="24"/>
+                <w:lang w:val="es-CO"/>
+              </w:rPr>
+              <w:t>)</w:t>
             </w:r>
           </w:p>
         </w:tc>
@@ -20775,6 +21278,7 @@
                 <w:lang w:val="fr-FR"/>
               </w:rPr>
             </w:pPr>
+            <w:proofErr w:type="spellStart"/>
             <w:r>
               <w:rPr>
                 <w:rFonts w:ascii="Times New Roman" w:hAnsi="Times New Roman" w:cs="Times New Roman"/>
@@ -20783,16 +21287,67 @@
                 <w:szCs w:val="24"/>
                 <w:lang w:val="fr-FR"/>
               </w:rPr>
-              <w:t xml:space="preserve">Wikimedia Commons. </w:t>
-            </w:r>
-            <w:r>
-              <w:rPr>
-                <w:rFonts w:ascii="Times New Roman" w:hAnsi="Times New Roman" w:cs="Times New Roman"/>
+              <w:t>Wikimedia</w:t>
+            </w:r>
+            <w:proofErr w:type="spellEnd"/>
+            <w:r>
+              <w:rPr>
+                <w:rFonts w:ascii="Times New Roman" w:hAnsi="Times New Roman" w:cs="Times New Roman"/>
+                <w:color w:val="000000"/>
                 <w:sz w:val="24"/>
                 <w:szCs w:val="24"/>
                 <w:lang w:val="fr-FR"/>
               </w:rPr>
-              <w:t>File: Alexandre Petion président de la République d'Hayti BNF Gallica.jpg</w:t>
+              <w:t xml:space="preserve"> Commons. </w:t>
+            </w:r>
+            <w:r>
+              <w:rPr>
+                <w:rFonts w:ascii="Times New Roman" w:hAnsi="Times New Roman" w:cs="Times New Roman"/>
+                <w:sz w:val="24"/>
+                <w:szCs w:val="24"/>
+                <w:lang w:val="fr-FR"/>
+              </w:rPr>
+              <w:t xml:space="preserve">File: Alexandre </w:t>
+            </w:r>
+            <w:proofErr w:type="spellStart"/>
+            <w:r>
+              <w:rPr>
+                <w:rFonts w:ascii="Times New Roman" w:hAnsi="Times New Roman" w:cs="Times New Roman"/>
+                <w:sz w:val="24"/>
+                <w:szCs w:val="24"/>
+                <w:lang w:val="fr-FR"/>
+              </w:rPr>
+              <w:t>Petion</w:t>
+            </w:r>
+            <w:proofErr w:type="spellEnd"/>
+            <w:r>
+              <w:rPr>
+                <w:rFonts w:ascii="Times New Roman" w:hAnsi="Times New Roman" w:cs="Times New Roman"/>
+                <w:sz w:val="24"/>
+                <w:szCs w:val="24"/>
+                <w:lang w:val="fr-FR"/>
+              </w:rPr>
+              <w:t xml:space="preserve"> président de la République d'</w:t>
+            </w:r>
+            <w:proofErr w:type="spellStart"/>
+            <w:r>
+              <w:rPr>
+                <w:rFonts w:ascii="Times New Roman" w:hAnsi="Times New Roman" w:cs="Times New Roman"/>
+                <w:sz w:val="24"/>
+                <w:szCs w:val="24"/>
+                <w:lang w:val="fr-FR"/>
+              </w:rPr>
+              <w:t>Hayti</w:t>
+            </w:r>
+            <w:proofErr w:type="spellEnd"/>
+            <w:r>
+              <w:rPr>
+                <w:rFonts w:ascii="Times New Roman" w:hAnsi="Times New Roman" w:cs="Times New Roman"/>
+                <w:sz w:val="24"/>
+                <w:szCs w:val="24"/>
+                <w:lang w:val="fr-FR"/>
+              </w:rPr>
+              <w:t xml:space="preserve"> BNF Gallica.jpg</w:t>
             </w:r>
           </w:p>
           <w:p>
@@ -20927,14 +21482,65 @@
                 <w:szCs w:val="24"/>
               </w:rPr>
             </w:pPr>
-            <w:r>
-              <w:rPr>
-                <w:rFonts w:ascii="Times New Roman" w:hAnsi="Times New Roman" w:cs="Times New Roman"/>
-                <w:color w:val="000000"/>
-                <w:sz w:val="24"/>
-                <w:szCs w:val="24"/>
-              </w:rPr>
-              <w:t xml:space="preserve">Alexaindre Pétion, autor desconocido. Haití, que había dado el primer paso contra los colonizadores europeos, ofreció su ayuda para lograr el proceso de independencia que dirigió Simón Bolívar. El general Pétion, que había combatido para lograr la </w:t>
+            <w:proofErr w:type="spellStart"/>
+            <w:r>
+              <w:rPr>
+                <w:rFonts w:ascii="Times New Roman" w:hAnsi="Times New Roman" w:cs="Times New Roman"/>
+                <w:color w:val="000000"/>
+                <w:sz w:val="24"/>
+                <w:szCs w:val="24"/>
+              </w:rPr>
+              <w:t>Alexaindre</w:t>
+            </w:r>
+            <w:proofErr w:type="spellEnd"/>
+            <w:r>
+              <w:rPr>
+                <w:rFonts w:ascii="Times New Roman" w:hAnsi="Times New Roman" w:cs="Times New Roman"/>
+                <w:color w:val="000000"/>
+                <w:sz w:val="24"/>
+                <w:szCs w:val="24"/>
+              </w:rPr>
+              <w:t xml:space="preserve"> </w:t>
+            </w:r>
+            <w:proofErr w:type="spellStart"/>
+            <w:r>
+              <w:rPr>
+                <w:rFonts w:ascii="Times New Roman" w:hAnsi="Times New Roman" w:cs="Times New Roman"/>
+                <w:color w:val="000000"/>
+                <w:sz w:val="24"/>
+                <w:szCs w:val="24"/>
+              </w:rPr>
+              <w:t>Pétion</w:t>
+            </w:r>
+            <w:proofErr w:type="spellEnd"/>
+            <w:r>
+              <w:rPr>
+                <w:rFonts w:ascii="Times New Roman" w:hAnsi="Times New Roman" w:cs="Times New Roman"/>
+                <w:color w:val="000000"/>
+                <w:sz w:val="24"/>
+                <w:szCs w:val="24"/>
+              </w:rPr>
+              <w:t xml:space="preserve">, autor desconocido. Haití, que había dado el primer paso contra los colonizadores europeos, ofreció su ayuda para lograr el proceso de independencia que dirigió Simón Bolívar. El general </w:t>
+            </w:r>
+            <w:proofErr w:type="spellStart"/>
+            <w:r>
+              <w:rPr>
+                <w:rFonts w:ascii="Times New Roman" w:hAnsi="Times New Roman" w:cs="Times New Roman"/>
+                <w:color w:val="000000"/>
+                <w:sz w:val="24"/>
+                <w:szCs w:val="24"/>
+              </w:rPr>
+              <w:t>Pétion</w:t>
+            </w:r>
+            <w:proofErr w:type="spellEnd"/>
+            <w:r>
+              <w:rPr>
+                <w:rFonts w:ascii="Times New Roman" w:hAnsi="Times New Roman" w:cs="Times New Roman"/>
+                <w:color w:val="000000"/>
+                <w:sz w:val="24"/>
+                <w:szCs w:val="24"/>
+              </w:rPr>
+              <w:t xml:space="preserve">, que había combatido para lograr la </w:t>
             </w:r>
             <w:r>
               <w:rPr>
@@ -21206,7 +21812,25 @@
                 <w:sz w:val="24"/>
                 <w:szCs w:val="24"/>
               </w:rPr>
-              <w:t xml:space="preserve"> blancos y mulatos, principalmente. La victoria sobre las tropas francesas culminó en 1803 y un año después Jean Jacques Dessalines [</w:t>
+              <w:t xml:space="preserve"> blancos y mulatos, principalmente. La victoria sobre las tropas francesas culminó en 1803 y un año después Jean Jacques </w:t>
+            </w:r>
+            <w:proofErr w:type="spellStart"/>
+            <w:r>
+              <w:rPr>
+                <w:rFonts w:ascii="Times New Roman" w:hAnsi="Times New Roman" w:cs="Times New Roman"/>
+                <w:sz w:val="24"/>
+                <w:szCs w:val="24"/>
+              </w:rPr>
+              <w:t>Dessalines</w:t>
+            </w:r>
+            <w:proofErr w:type="spellEnd"/>
+            <w:r>
+              <w:rPr>
+                <w:rFonts w:ascii="Times New Roman" w:hAnsi="Times New Roman" w:cs="Times New Roman"/>
+                <w:sz w:val="24"/>
+                <w:szCs w:val="24"/>
+              </w:rPr>
+              <w:t xml:space="preserve"> [</w:t>
             </w:r>
             <w:hyperlink r:id="rId34" w:history="1">
               <w:r>
@@ -21533,7 +22157,27 @@
                 <w:szCs w:val="24"/>
                 <w:lang w:val="es-CO"/>
               </w:rPr>
-              <w:t> Pablo Morillo. Autor: Horace Vernet</w:t>
+              <w:t xml:space="preserve"> Pablo Morillo. Autor: </w:t>
+            </w:r>
+            <w:proofErr w:type="spellStart"/>
+            <w:r>
+              <w:rPr>
+                <w:rFonts w:ascii="Times New Roman" w:hAnsi="Times New Roman" w:cs="Times New Roman"/>
+                <w:sz w:val="24"/>
+                <w:szCs w:val="24"/>
+                <w:lang w:val="es-CO"/>
+              </w:rPr>
+              <w:t>Horace</w:t>
+            </w:r>
+            <w:proofErr w:type="spellEnd"/>
+            <w:r>
+              <w:rPr>
+                <w:rFonts w:ascii="Times New Roman" w:hAnsi="Times New Roman" w:cs="Times New Roman"/>
+                <w:sz w:val="24"/>
+                <w:szCs w:val="24"/>
+                <w:lang w:val="es-CO"/>
+              </w:rPr>
+              <w:t xml:space="preserve"> Vernet</w:t>
             </w:r>
           </w:p>
         </w:tc>
@@ -21562,7 +22206,55 @@
                 <w:szCs w:val="24"/>
                 <w:lang w:val="es-CO"/>
               </w:rPr>
-              <w:t>Código Shutterstock (o URL o la ruta en AulaPlaneta)</w:t>
+              <w:t xml:space="preserve">Código </w:t>
+            </w:r>
+            <w:proofErr w:type="spellStart"/>
+            <w:r>
+              <w:rPr>
+                <w:rFonts w:ascii="Times New Roman" w:hAnsi="Times New Roman" w:cs="Times New Roman"/>
+                <w:b/>
+                <w:color w:val="000000"/>
+                <w:sz w:val="24"/>
+                <w:szCs w:val="24"/>
+                <w:lang w:val="es-CO"/>
+              </w:rPr>
+              <w:t>Shutterstock</w:t>
+            </w:r>
+            <w:proofErr w:type="spellEnd"/>
+            <w:r>
+              <w:rPr>
+                <w:rFonts w:ascii="Times New Roman" w:hAnsi="Times New Roman" w:cs="Times New Roman"/>
+                <w:b/>
+                <w:color w:val="000000"/>
+                <w:sz w:val="24"/>
+                <w:szCs w:val="24"/>
+                <w:lang w:val="es-CO"/>
+              </w:rPr>
+              <w:t xml:space="preserve"> (o URL o la ruta en </w:t>
+            </w:r>
+            <w:proofErr w:type="spellStart"/>
+            <w:r>
+              <w:rPr>
+                <w:rFonts w:ascii="Times New Roman" w:hAnsi="Times New Roman" w:cs="Times New Roman"/>
+                <w:b/>
+                <w:color w:val="000000"/>
+                <w:sz w:val="24"/>
+                <w:szCs w:val="24"/>
+                <w:lang w:val="es-CO"/>
+              </w:rPr>
+              <w:t>AulaPlaneta</w:t>
+            </w:r>
+            <w:proofErr w:type="spellEnd"/>
+            <w:r>
+              <w:rPr>
+                <w:rFonts w:ascii="Times New Roman" w:hAnsi="Times New Roman" w:cs="Times New Roman"/>
+                <w:b/>
+                <w:color w:val="000000"/>
+                <w:sz w:val="24"/>
+                <w:szCs w:val="24"/>
+                <w:lang w:val="es-CO"/>
+              </w:rPr>
+              <w:t>)</w:t>
             </w:r>
           </w:p>
         </w:tc>
@@ -21579,6 +22271,7 @@
                 <w:lang w:val="en"/>
               </w:rPr>
             </w:pPr>
+            <w:proofErr w:type="spellStart"/>
             <w:r>
               <w:rPr>
                 <w:rFonts w:ascii="Times New Roman" w:hAnsi="Times New Roman" w:cs="Times New Roman"/>
@@ -21587,7 +22280,40 @@
                 <w:szCs w:val="24"/>
                 <w:lang w:val="es-CO"/>
               </w:rPr>
-              <w:t xml:space="preserve">Wikimedia Commons. </w:t>
+              <w:t>Wikimedia</w:t>
+            </w:r>
+            <w:proofErr w:type="spellEnd"/>
+            <w:r>
+              <w:rPr>
+                <w:rFonts w:ascii="Times New Roman" w:hAnsi="Times New Roman" w:cs="Times New Roman"/>
+                <w:color w:val="000000"/>
+                <w:sz w:val="24"/>
+                <w:szCs w:val="24"/>
+                <w:lang w:val="es-CO"/>
+              </w:rPr>
+              <w:t xml:space="preserve"> </w:t>
+            </w:r>
+            <w:proofErr w:type="spellStart"/>
+            <w:r>
+              <w:rPr>
+                <w:rFonts w:ascii="Times New Roman" w:hAnsi="Times New Roman" w:cs="Times New Roman"/>
+                <w:color w:val="000000"/>
+                <w:sz w:val="24"/>
+                <w:szCs w:val="24"/>
+                <w:lang w:val="es-CO"/>
+              </w:rPr>
+              <w:t>Commons</w:t>
+            </w:r>
+            <w:proofErr w:type="spellEnd"/>
+            <w:r>
+              <w:rPr>
+                <w:rFonts w:ascii="Times New Roman" w:hAnsi="Times New Roman" w:cs="Times New Roman"/>
+                <w:color w:val="000000"/>
+                <w:sz w:val="24"/>
+                <w:szCs w:val="24"/>
+                <w:lang w:val="es-CO"/>
+              </w:rPr>
+              <w:t xml:space="preserve">. </w:t>
             </w:r>
             <w:r>
               <w:rPr>
@@ -21747,7 +22473,27 @@
                 <w:sz w:val="24"/>
                 <w:szCs w:val="24"/>
               </w:rPr>
-              <w:t>Pablo Morillo, Horace Vernet</w:t>
+              <w:t xml:space="preserve">Pablo Morillo, </w:t>
+            </w:r>
+            <w:proofErr w:type="spellStart"/>
+            <w:r>
+              <w:rPr>
+                <w:rFonts w:ascii="Times New Roman" w:hAnsi="Times New Roman" w:cs="Times New Roman"/>
+                <w:b/>
+                <w:sz w:val="24"/>
+                <w:szCs w:val="24"/>
+              </w:rPr>
+              <w:t>Horace</w:t>
+            </w:r>
+            <w:proofErr w:type="spellEnd"/>
+            <w:r>
+              <w:rPr>
+                <w:rFonts w:ascii="Times New Roman" w:hAnsi="Times New Roman" w:cs="Times New Roman"/>
+                <w:b/>
+                <w:sz w:val="24"/>
+                <w:szCs w:val="24"/>
+              </w:rPr>
+              <w:t xml:space="preserve"> Vernet</w:t>
             </w:r>
             <w:r>
               <w:rPr>
@@ -22214,8 +22960,19 @@
           <w:sz w:val="24"/>
           <w:szCs w:val="24"/>
         </w:rPr>
-        <w:t>las definitivas</w:t>
-      </w:r>
+        <w:t xml:space="preserve">las </w:t>
+      </w:r>
+      <w:proofErr w:type="gramStart"/>
+      <w:r>
+        <w:rPr>
+          <w:rFonts w:ascii="Times New Roman" w:hAnsi="Times New Roman" w:cs="Times New Roman"/>
+          <w:b/>
+          <w:sz w:val="24"/>
+          <w:szCs w:val="24"/>
+        </w:rPr>
+        <w:t>definitivas</w:t>
+      </w:r>
+      <w:proofErr w:type="gramEnd"/>
     </w:p>
     <w:p>
       <w:pPr>
@@ -22721,7 +23478,55 @@
                 <w:szCs w:val="24"/>
                 <w:lang w:val="es-CO"/>
               </w:rPr>
-              <w:t>Código Shutterstock (o URL o la ruta en AulaPlaneta)</w:t>
+              <w:t xml:space="preserve">Código </w:t>
+            </w:r>
+            <w:proofErr w:type="spellStart"/>
+            <w:r>
+              <w:rPr>
+                <w:rFonts w:ascii="Times New Roman" w:hAnsi="Times New Roman" w:cs="Times New Roman"/>
+                <w:b/>
+                <w:color w:val="000000"/>
+                <w:sz w:val="24"/>
+                <w:szCs w:val="24"/>
+                <w:lang w:val="es-CO"/>
+              </w:rPr>
+              <w:t>Shutterstock</w:t>
+            </w:r>
+            <w:proofErr w:type="spellEnd"/>
+            <w:r>
+              <w:rPr>
+                <w:rFonts w:ascii="Times New Roman" w:hAnsi="Times New Roman" w:cs="Times New Roman"/>
+                <w:b/>
+                <w:color w:val="000000"/>
+                <w:sz w:val="24"/>
+                <w:szCs w:val="24"/>
+                <w:lang w:val="es-CO"/>
+              </w:rPr>
+              <w:t xml:space="preserve"> (o URL o la ruta en </w:t>
+            </w:r>
+            <w:proofErr w:type="spellStart"/>
+            <w:r>
+              <w:rPr>
+                <w:rFonts w:ascii="Times New Roman" w:hAnsi="Times New Roman" w:cs="Times New Roman"/>
+                <w:b/>
+                <w:color w:val="000000"/>
+                <w:sz w:val="24"/>
+                <w:szCs w:val="24"/>
+                <w:lang w:val="es-CO"/>
+              </w:rPr>
+              <w:t>AulaPlaneta</w:t>
+            </w:r>
+            <w:proofErr w:type="spellEnd"/>
+            <w:r>
+              <w:rPr>
+                <w:rFonts w:ascii="Times New Roman" w:hAnsi="Times New Roman" w:cs="Times New Roman"/>
+                <w:b/>
+                <w:color w:val="000000"/>
+                <w:sz w:val="24"/>
+                <w:szCs w:val="24"/>
+                <w:lang w:val="es-CO"/>
+              </w:rPr>
+              <w:t>)</w:t>
             </w:r>
           </w:p>
         </w:tc>
@@ -22738,6 +23543,7 @@
                 <w:lang w:val="en-US"/>
               </w:rPr>
             </w:pPr>
+            <w:proofErr w:type="spellStart"/>
             <w:r>
               <w:rPr>
                 <w:rFonts w:ascii="Times New Roman" w:hAnsi="Times New Roman" w:cs="Times New Roman"/>
@@ -22746,7 +23552,40 @@
                 <w:szCs w:val="24"/>
                 <w:lang w:val="es-CO"/>
               </w:rPr>
-              <w:t xml:space="preserve">Wikimedia Commons. </w:t>
+              <w:t>Wikimedia</w:t>
+            </w:r>
+            <w:proofErr w:type="spellEnd"/>
+            <w:r>
+              <w:rPr>
+                <w:rFonts w:ascii="Times New Roman" w:hAnsi="Times New Roman" w:cs="Times New Roman"/>
+                <w:color w:val="000000"/>
+                <w:sz w:val="24"/>
+                <w:szCs w:val="24"/>
+                <w:lang w:val="es-CO"/>
+              </w:rPr>
+              <w:t xml:space="preserve"> </w:t>
+            </w:r>
+            <w:proofErr w:type="spellStart"/>
+            <w:r>
+              <w:rPr>
+                <w:rFonts w:ascii="Times New Roman" w:hAnsi="Times New Roman" w:cs="Times New Roman"/>
+                <w:color w:val="000000"/>
+                <w:sz w:val="24"/>
+                <w:szCs w:val="24"/>
+                <w:lang w:val="es-CO"/>
+              </w:rPr>
+              <w:t>Commons</w:t>
+            </w:r>
+            <w:proofErr w:type="spellEnd"/>
+            <w:r>
+              <w:rPr>
+                <w:rFonts w:ascii="Times New Roman" w:hAnsi="Times New Roman" w:cs="Times New Roman"/>
+                <w:color w:val="000000"/>
+                <w:sz w:val="24"/>
+                <w:szCs w:val="24"/>
+                <w:lang w:val="es-CO"/>
+              </w:rPr>
+              <w:t xml:space="preserve">. </w:t>
             </w:r>
             <w:r>
               <w:rPr>
@@ -23647,7 +24486,55 @@
                 <w:szCs w:val="24"/>
                 <w:lang w:val="es-CO"/>
               </w:rPr>
-              <w:t>Código Shutterstock (o URL o la ruta en AulaPlaneta)</w:t>
+              <w:t xml:space="preserve">Código </w:t>
+            </w:r>
+            <w:proofErr w:type="spellStart"/>
+            <w:r>
+              <w:rPr>
+                <w:rFonts w:ascii="Times New Roman" w:hAnsi="Times New Roman" w:cs="Times New Roman"/>
+                <w:b/>
+                <w:color w:val="000000"/>
+                <w:sz w:val="24"/>
+                <w:szCs w:val="24"/>
+                <w:lang w:val="es-CO"/>
+              </w:rPr>
+              <w:t>Shutterstock</w:t>
+            </w:r>
+            <w:proofErr w:type="spellEnd"/>
+            <w:r>
+              <w:rPr>
+                <w:rFonts w:ascii="Times New Roman" w:hAnsi="Times New Roman" w:cs="Times New Roman"/>
+                <w:b/>
+                <w:color w:val="000000"/>
+                <w:sz w:val="24"/>
+                <w:szCs w:val="24"/>
+                <w:lang w:val="es-CO"/>
+              </w:rPr>
+              <w:t xml:space="preserve"> (o URL o la ruta en </w:t>
+            </w:r>
+            <w:proofErr w:type="spellStart"/>
+            <w:r>
+              <w:rPr>
+                <w:rFonts w:ascii="Times New Roman" w:hAnsi="Times New Roman" w:cs="Times New Roman"/>
+                <w:b/>
+                <w:color w:val="000000"/>
+                <w:sz w:val="24"/>
+                <w:szCs w:val="24"/>
+                <w:lang w:val="es-CO"/>
+              </w:rPr>
+              <w:t>AulaPlaneta</w:t>
+            </w:r>
+            <w:proofErr w:type="spellEnd"/>
+            <w:r>
+              <w:rPr>
+                <w:rFonts w:ascii="Times New Roman" w:hAnsi="Times New Roman" w:cs="Times New Roman"/>
+                <w:b/>
+                <w:color w:val="000000"/>
+                <w:sz w:val="24"/>
+                <w:szCs w:val="24"/>
+                <w:lang w:val="es-CO"/>
+              </w:rPr>
+              <w:t>)</w:t>
             </w:r>
           </w:p>
         </w:tc>
@@ -24729,7 +25616,55 @@
                 <w:szCs w:val="24"/>
                 <w:lang w:val="es-CO"/>
               </w:rPr>
-              <w:t>Código Shutterstock (o URL o la ruta en AulaPlaneta)</w:t>
+              <w:t xml:space="preserve">Código </w:t>
+            </w:r>
+            <w:proofErr w:type="spellStart"/>
+            <w:r>
+              <w:rPr>
+                <w:rFonts w:ascii="Times New Roman" w:hAnsi="Times New Roman" w:cs="Times New Roman"/>
+                <w:b/>
+                <w:color w:val="000000"/>
+                <w:sz w:val="24"/>
+                <w:szCs w:val="24"/>
+                <w:lang w:val="es-CO"/>
+              </w:rPr>
+              <w:t>Shutterstock</w:t>
+            </w:r>
+            <w:proofErr w:type="spellEnd"/>
+            <w:r>
+              <w:rPr>
+                <w:rFonts w:ascii="Times New Roman" w:hAnsi="Times New Roman" w:cs="Times New Roman"/>
+                <w:b/>
+                <w:color w:val="000000"/>
+                <w:sz w:val="24"/>
+                <w:szCs w:val="24"/>
+                <w:lang w:val="es-CO"/>
+              </w:rPr>
+              <w:t xml:space="preserve"> (o URL o la ruta en </w:t>
+            </w:r>
+            <w:proofErr w:type="spellStart"/>
+            <w:r>
+              <w:rPr>
+                <w:rFonts w:ascii="Times New Roman" w:hAnsi="Times New Roman" w:cs="Times New Roman"/>
+                <w:b/>
+                <w:color w:val="000000"/>
+                <w:sz w:val="24"/>
+                <w:szCs w:val="24"/>
+                <w:lang w:val="es-CO"/>
+              </w:rPr>
+              <w:t>AulaPlaneta</w:t>
+            </w:r>
+            <w:proofErr w:type="spellEnd"/>
+            <w:r>
+              <w:rPr>
+                <w:rFonts w:ascii="Times New Roman" w:hAnsi="Times New Roman" w:cs="Times New Roman"/>
+                <w:b/>
+                <w:color w:val="000000"/>
+                <w:sz w:val="24"/>
+                <w:szCs w:val="24"/>
+                <w:lang w:val="es-CO"/>
+              </w:rPr>
+              <w:t>)</w:t>
             </w:r>
           </w:p>
         </w:tc>
@@ -26335,7 +27270,55 @@
                 <w:szCs w:val="24"/>
                 <w:lang w:val="es-CO"/>
               </w:rPr>
-              <w:t>Código Shutterstock (o URL o la ruta en AulaPlaneta)</w:t>
+              <w:t xml:space="preserve">Código </w:t>
+            </w:r>
+            <w:proofErr w:type="spellStart"/>
+            <w:r>
+              <w:rPr>
+                <w:rFonts w:ascii="Times New Roman" w:hAnsi="Times New Roman" w:cs="Times New Roman"/>
+                <w:b/>
+                <w:color w:val="000000"/>
+                <w:sz w:val="24"/>
+                <w:szCs w:val="24"/>
+                <w:lang w:val="es-CO"/>
+              </w:rPr>
+              <w:t>Shutterstock</w:t>
+            </w:r>
+            <w:proofErr w:type="spellEnd"/>
+            <w:r>
+              <w:rPr>
+                <w:rFonts w:ascii="Times New Roman" w:hAnsi="Times New Roman" w:cs="Times New Roman"/>
+                <w:b/>
+                <w:color w:val="000000"/>
+                <w:sz w:val="24"/>
+                <w:szCs w:val="24"/>
+                <w:lang w:val="es-CO"/>
+              </w:rPr>
+              <w:t xml:space="preserve"> (o URL o la ruta en </w:t>
+            </w:r>
+            <w:proofErr w:type="spellStart"/>
+            <w:r>
+              <w:rPr>
+                <w:rFonts w:ascii="Times New Roman" w:hAnsi="Times New Roman" w:cs="Times New Roman"/>
+                <w:b/>
+                <w:color w:val="000000"/>
+                <w:sz w:val="24"/>
+                <w:szCs w:val="24"/>
+                <w:lang w:val="es-CO"/>
+              </w:rPr>
+              <w:t>AulaPlaneta</w:t>
+            </w:r>
+            <w:proofErr w:type="spellEnd"/>
+            <w:r>
+              <w:rPr>
+                <w:rFonts w:ascii="Times New Roman" w:hAnsi="Times New Roman" w:cs="Times New Roman"/>
+                <w:b/>
+                <w:color w:val="000000"/>
+                <w:sz w:val="24"/>
+                <w:szCs w:val="24"/>
+                <w:lang w:val="es-CO"/>
+              </w:rPr>
+              <w:t>)</w:t>
             </w:r>
           </w:p>
         </w:tc>
@@ -26352,6 +27335,7 @@
                 <w:lang w:val="en"/>
               </w:rPr>
             </w:pPr>
+            <w:proofErr w:type="spellStart"/>
             <w:r>
               <w:rPr>
                 <w:rFonts w:ascii="Times New Roman" w:hAnsi="Times New Roman" w:cs="Times New Roman"/>
@@ -26360,7 +27344,18 @@
                 <w:szCs w:val="24"/>
                 <w:lang w:val="fr-FR"/>
               </w:rPr>
-              <w:t xml:space="preserve">Wikimedia Commons. </w:t>
+              <w:t>Wikimedia</w:t>
+            </w:r>
+            <w:proofErr w:type="spellEnd"/>
+            <w:r>
+              <w:rPr>
+                <w:rFonts w:ascii="Times New Roman" w:hAnsi="Times New Roman" w:cs="Times New Roman"/>
+                <w:color w:val="000000"/>
+                <w:sz w:val="24"/>
+                <w:szCs w:val="24"/>
+                <w:lang w:val="fr-FR"/>
+              </w:rPr>
+              <w:t xml:space="preserve"> Commons. </w:t>
             </w:r>
             <w:r>
               <w:rPr>
@@ -26697,8 +27692,9 @@
           <w:szCs w:val="24"/>
           <w:shd w:val="clear" w:color="auto" w:fill="FFFFFF"/>
         </w:rPr>
-        <w:t>ndependencia de Brasil. Sin embargo la manera c</w:t>
-      </w:r>
+        <w:t xml:space="preserve">ndependencia de Brasil. Sin embargo la manera </w:t>
+      </w:r>
+      <w:proofErr w:type="spellStart"/>
       <w:r>
         <w:rPr>
           <w:rFonts w:ascii="Times New Roman" w:hAnsi="Times New Roman" w:cs="Times New Roman"/>
@@ -26707,6 +27703,16 @@
           <w:szCs w:val="24"/>
           <w:shd w:val="clear" w:color="auto" w:fill="FFFFFF"/>
         </w:rPr>
+        <w:t>c</w:t>
+      </w:r>
+      <w:r>
+        <w:rPr>
+          <w:rFonts w:ascii="Times New Roman" w:hAnsi="Times New Roman" w:cs="Times New Roman"/>
+          <w:color w:val="000000" w:themeColor="text1"/>
+          <w:sz w:val="24"/>
+          <w:szCs w:val="24"/>
+          <w:shd w:val="clear" w:color="auto" w:fill="FFFFFF"/>
+        </w:rPr>
         <w:t>o</w:t>
       </w:r>
       <w:r>
@@ -26717,7 +27723,18 @@
           <w:szCs w:val="24"/>
           <w:shd w:val="clear" w:color="auto" w:fill="FFFFFF"/>
         </w:rPr>
-        <w:t xml:space="preserve">mo ocurrieron los hechos, </w:t>
+        <w:t>mo</w:t>
+      </w:r>
+      <w:proofErr w:type="spellEnd"/>
+      <w:r>
+        <w:rPr>
+          <w:rFonts w:ascii="Times New Roman" w:hAnsi="Times New Roman" w:cs="Times New Roman"/>
+          <w:color w:val="000000" w:themeColor="text1"/>
+          <w:sz w:val="24"/>
+          <w:szCs w:val="24"/>
+          <w:shd w:val="clear" w:color="auto" w:fill="FFFFFF"/>
+        </w:rPr>
+        <w:t xml:space="preserve"> ocurrieron los hechos, </w:t>
       </w:r>
       <w:r>
         <w:rPr>
@@ -26840,7 +27857,29 @@
           <w:szCs w:val="24"/>
           <w:shd w:val="clear" w:color="auto" w:fill="FFFFFF"/>
         </w:rPr>
-        <w:t xml:space="preserve">de Viena solicitó a la dinastía de Braganza que retornara a Portugal. Juan VI se negó, por lo que se creó el Reino Unido de Portugal, Brasil y Algarves. </w:t>
+        <w:t xml:space="preserve">de Viena solicitó a la dinastía de Braganza que retornara a Portugal. Juan VI se negó, por lo que se creó el Reino Unido de Portugal, Brasil y </w:t>
+      </w:r>
+      <w:proofErr w:type="spellStart"/>
+      <w:r>
+        <w:rPr>
+          <w:rFonts w:ascii="Times New Roman" w:hAnsi="Times New Roman" w:cs="Times New Roman"/>
+          <w:color w:val="000000" w:themeColor="text1"/>
+          <w:sz w:val="24"/>
+          <w:szCs w:val="24"/>
+          <w:shd w:val="clear" w:color="auto" w:fill="FFFFFF"/>
+        </w:rPr>
+        <w:t>Algarves</w:t>
+      </w:r>
+      <w:proofErr w:type="spellEnd"/>
+      <w:r>
+        <w:rPr>
+          <w:rFonts w:ascii="Times New Roman" w:hAnsi="Times New Roman" w:cs="Times New Roman"/>
+          <w:color w:val="000000" w:themeColor="text1"/>
+          <w:sz w:val="24"/>
+          <w:szCs w:val="24"/>
+          <w:shd w:val="clear" w:color="auto" w:fill="FFFFFF"/>
+        </w:rPr>
+        <w:t xml:space="preserve">. </w:t>
       </w:r>
     </w:p>
     <w:p>
@@ -27887,7 +28926,55 @@
                 <w:szCs w:val="24"/>
                 <w:lang w:val="es-CO"/>
               </w:rPr>
-              <w:t>Código Shutterstock (o URL o la ruta en AulaPlaneta)</w:t>
+              <w:t xml:space="preserve">Código </w:t>
+            </w:r>
+            <w:proofErr w:type="spellStart"/>
+            <w:r>
+              <w:rPr>
+                <w:rFonts w:ascii="Times New Roman" w:hAnsi="Times New Roman" w:cs="Times New Roman"/>
+                <w:b/>
+                <w:color w:val="000000"/>
+                <w:sz w:val="24"/>
+                <w:szCs w:val="24"/>
+                <w:lang w:val="es-CO"/>
+              </w:rPr>
+              <w:t>Shutterstock</w:t>
+            </w:r>
+            <w:proofErr w:type="spellEnd"/>
+            <w:r>
+              <w:rPr>
+                <w:rFonts w:ascii="Times New Roman" w:hAnsi="Times New Roman" w:cs="Times New Roman"/>
+                <w:b/>
+                <w:color w:val="000000"/>
+                <w:sz w:val="24"/>
+                <w:szCs w:val="24"/>
+                <w:lang w:val="es-CO"/>
+              </w:rPr>
+              <w:t xml:space="preserve"> (o URL o la ruta en </w:t>
+            </w:r>
+            <w:proofErr w:type="spellStart"/>
+            <w:r>
+              <w:rPr>
+                <w:rFonts w:ascii="Times New Roman" w:hAnsi="Times New Roman" w:cs="Times New Roman"/>
+                <w:b/>
+                <w:color w:val="000000"/>
+                <w:sz w:val="24"/>
+                <w:szCs w:val="24"/>
+                <w:lang w:val="es-CO"/>
+              </w:rPr>
+              <w:t>AulaPlaneta</w:t>
+            </w:r>
+            <w:proofErr w:type="spellEnd"/>
+            <w:r>
+              <w:rPr>
+                <w:rFonts w:ascii="Times New Roman" w:hAnsi="Times New Roman" w:cs="Times New Roman"/>
+                <w:b/>
+                <w:color w:val="000000"/>
+                <w:sz w:val="24"/>
+                <w:szCs w:val="24"/>
+                <w:lang w:val="es-CO"/>
+              </w:rPr>
+              <w:t>)</w:t>
             </w:r>
           </w:p>
         </w:tc>
@@ -28432,8 +29519,19 @@
                 <w:sz w:val="24"/>
                 <w:szCs w:val="24"/>
               </w:rPr>
-              <w:t>Agustín de Iturbide y el virrey O'Donojú</w:t>
-            </w:r>
+              <w:t xml:space="preserve">Agustín de Iturbide y el virrey </w:t>
+            </w:r>
+            <w:proofErr w:type="spellStart"/>
+            <w:r>
+              <w:rPr>
+                <w:rFonts w:ascii="Times New Roman" w:hAnsi="Times New Roman" w:cs="Times New Roman"/>
+                <w:color w:val="000000"/>
+                <w:sz w:val="24"/>
+                <w:szCs w:val="24"/>
+              </w:rPr>
+              <w:t>O'Donojú</w:t>
+            </w:r>
+            <w:proofErr w:type="spellEnd"/>
           </w:p>
         </w:tc>
       </w:tr>
@@ -28461,7 +29559,55 @@
                 <w:szCs w:val="24"/>
                 <w:lang w:val="es-CO"/>
               </w:rPr>
-              <w:t>Código Shutterstock (o URL o la ruta en AulaPlaneta)</w:t>
+              <w:t xml:space="preserve">Código </w:t>
+            </w:r>
+            <w:proofErr w:type="spellStart"/>
+            <w:r>
+              <w:rPr>
+                <w:rFonts w:ascii="Times New Roman" w:hAnsi="Times New Roman" w:cs="Times New Roman"/>
+                <w:b/>
+                <w:color w:val="000000"/>
+                <w:sz w:val="24"/>
+                <w:szCs w:val="24"/>
+                <w:lang w:val="es-CO"/>
+              </w:rPr>
+              <w:t>Shutterstock</w:t>
+            </w:r>
+            <w:proofErr w:type="spellEnd"/>
+            <w:r>
+              <w:rPr>
+                <w:rFonts w:ascii="Times New Roman" w:hAnsi="Times New Roman" w:cs="Times New Roman"/>
+                <w:b/>
+                <w:color w:val="000000"/>
+                <w:sz w:val="24"/>
+                <w:szCs w:val="24"/>
+                <w:lang w:val="es-CO"/>
+              </w:rPr>
+              <w:t xml:space="preserve"> (o URL o la ruta en </w:t>
+            </w:r>
+            <w:proofErr w:type="spellStart"/>
+            <w:r>
+              <w:rPr>
+                <w:rFonts w:ascii="Times New Roman" w:hAnsi="Times New Roman" w:cs="Times New Roman"/>
+                <w:b/>
+                <w:color w:val="000000"/>
+                <w:sz w:val="24"/>
+                <w:szCs w:val="24"/>
+                <w:lang w:val="es-CO"/>
+              </w:rPr>
+              <w:t>AulaPlaneta</w:t>
+            </w:r>
+            <w:proofErr w:type="spellEnd"/>
+            <w:r>
+              <w:rPr>
+                <w:rFonts w:ascii="Times New Roman" w:hAnsi="Times New Roman" w:cs="Times New Roman"/>
+                <w:b/>
+                <w:color w:val="000000"/>
+                <w:sz w:val="24"/>
+                <w:szCs w:val="24"/>
+                <w:lang w:val="es-CO"/>
+              </w:rPr>
+              <w:t>)</w:t>
             </w:r>
           </w:p>
         </w:tc>
@@ -28649,7 +29795,21 @@
               <w:rPr>
                 <w:color w:val="000000"/>
               </w:rPr>
-              <w:t>el virrey O'Donojú pactando la I</w:t>
+              <w:t xml:space="preserve">el virrey </w:t>
+            </w:r>
+            <w:proofErr w:type="spellStart"/>
+            <w:r>
+              <w:rPr>
+                <w:color w:val="000000"/>
+              </w:rPr>
+              <w:t>O'Donojú</w:t>
+            </w:r>
+            <w:proofErr w:type="spellEnd"/>
+            <w:r>
+              <w:rPr>
+                <w:color w:val="000000"/>
+              </w:rPr>
+              <w:t xml:space="preserve"> pactando la I</w:t>
             </w:r>
             <w:r>
               <w:rPr>
@@ -29107,7 +30267,14 @@
         <w:rPr>
           <w:bCs/>
         </w:rPr>
-        <w:t xml:space="preserve">, señalaba que los gobiernos locales podían tomar decisiones autónomas. Esto despertó en los </w:t>
+        <w:t xml:space="preserve">, señalaba que los gobiernos locales podían tomar decisiones autónomas. Esto despertó en </w:t>
+      </w:r>
+      <w:proofErr w:type="gramStart"/>
+      <w:r>
+        <w:rPr>
+          <w:bCs/>
+        </w:rPr>
+        <w:t xml:space="preserve">los </w:t>
       </w:r>
       <w:r>
         <w:rPr>
@@ -29116,6 +30283,7 @@
         </w:rPr>
         <w:t>centroamericanos</w:t>
       </w:r>
+      <w:proofErr w:type="gramEnd"/>
       <w:r>
         <w:rPr>
           <w:bCs/>
@@ -29672,13 +30840,27 @@
         <w:rPr>
           <w:color w:val="000000" w:themeColor="text1"/>
         </w:rPr>
-        <w:t xml:space="preserve">ptiembre de 1821 se declaró la </w:t>
-      </w:r>
+        <w:t xml:space="preserve">ptiembre de 1821 se declaró </w:t>
+      </w:r>
+      <w:proofErr w:type="gramStart"/>
       <w:r>
         <w:rPr>
           <w:color w:val="000000" w:themeColor="text1"/>
         </w:rPr>
-        <w:t>, a l</w:t>
+        <w:t xml:space="preserve">la </w:t>
+      </w:r>
+      <w:r>
+        <w:rPr>
+          <w:color w:val="000000" w:themeColor="text1"/>
+        </w:rPr>
+        <w:t>,</w:t>
+      </w:r>
+      <w:proofErr w:type="gramEnd"/>
+      <w:r>
+        <w:rPr>
+          <w:color w:val="000000" w:themeColor="text1"/>
+        </w:rPr>
+        <w:t xml:space="preserve"> a l</w:t>
       </w:r>
       <w:r>
         <w:rPr>
@@ -29931,7 +31113,55 @@
                 <w:szCs w:val="24"/>
                 <w:lang w:val="es-CO"/>
               </w:rPr>
-              <w:t>Código Shutterstock (o URL o la ruta en AulaPlaneta)</w:t>
+              <w:t xml:space="preserve">Código </w:t>
+            </w:r>
+            <w:proofErr w:type="spellStart"/>
+            <w:r>
+              <w:rPr>
+                <w:rFonts w:ascii="Times New Roman" w:hAnsi="Times New Roman" w:cs="Times New Roman"/>
+                <w:b/>
+                <w:color w:val="000000"/>
+                <w:sz w:val="24"/>
+                <w:szCs w:val="24"/>
+                <w:lang w:val="es-CO"/>
+              </w:rPr>
+              <w:t>Shutterstock</w:t>
+            </w:r>
+            <w:proofErr w:type="spellEnd"/>
+            <w:r>
+              <w:rPr>
+                <w:rFonts w:ascii="Times New Roman" w:hAnsi="Times New Roman" w:cs="Times New Roman"/>
+                <w:b/>
+                <w:color w:val="000000"/>
+                <w:sz w:val="24"/>
+                <w:szCs w:val="24"/>
+                <w:lang w:val="es-CO"/>
+              </w:rPr>
+              <w:t xml:space="preserve"> (o URL o la ruta en </w:t>
+            </w:r>
+            <w:proofErr w:type="spellStart"/>
+            <w:r>
+              <w:rPr>
+                <w:rFonts w:ascii="Times New Roman" w:hAnsi="Times New Roman" w:cs="Times New Roman"/>
+                <w:b/>
+                <w:color w:val="000000"/>
+                <w:sz w:val="24"/>
+                <w:szCs w:val="24"/>
+                <w:lang w:val="es-CO"/>
+              </w:rPr>
+              <w:t>AulaPlaneta</w:t>
+            </w:r>
+            <w:proofErr w:type="spellEnd"/>
+            <w:r>
+              <w:rPr>
+                <w:rFonts w:ascii="Times New Roman" w:hAnsi="Times New Roman" w:cs="Times New Roman"/>
+                <w:b/>
+                <w:color w:val="000000"/>
+                <w:sz w:val="24"/>
+                <w:szCs w:val="24"/>
+                <w:lang w:val="es-CO"/>
+              </w:rPr>
+              <w:t>)</w:t>
             </w:r>
           </w:p>
         </w:tc>
@@ -29948,6 +31178,7 @@
                 <w:lang w:val="es-CO"/>
               </w:rPr>
             </w:pPr>
+            <w:proofErr w:type="spellStart"/>
             <w:r>
               <w:rPr>
                 <w:rFonts w:ascii="Times New Roman" w:hAnsi="Times New Roman" w:cs="Times New Roman"/>
@@ -29956,16 +31187,69 @@
                 <w:szCs w:val="24"/>
                 <w:lang w:val="es-CO"/>
               </w:rPr>
-              <w:t xml:space="preserve">Wikimedia Commons. </w:t>
-            </w:r>
-            <w:r>
-              <w:rPr>
-                <w:rFonts w:ascii="Times New Roman" w:hAnsi="Times New Roman" w:cs="Times New Roman"/>
+              <w:t>Wikimedia</w:t>
+            </w:r>
+            <w:proofErr w:type="spellEnd"/>
+            <w:r>
+              <w:rPr>
+                <w:rFonts w:ascii="Times New Roman" w:hAnsi="Times New Roman" w:cs="Times New Roman"/>
+                <w:color w:val="000000"/>
                 <w:sz w:val="24"/>
                 <w:szCs w:val="24"/>
                 <w:lang w:val="es-CO"/>
               </w:rPr>
-              <w:t>File: Proclama de libertad (indep. Centroamérica).jpg</w:t>
+              <w:t xml:space="preserve"> </w:t>
+            </w:r>
+            <w:proofErr w:type="spellStart"/>
+            <w:r>
+              <w:rPr>
+                <w:rFonts w:ascii="Times New Roman" w:hAnsi="Times New Roman" w:cs="Times New Roman"/>
+                <w:color w:val="000000"/>
+                <w:sz w:val="24"/>
+                <w:szCs w:val="24"/>
+                <w:lang w:val="es-CO"/>
+              </w:rPr>
+              <w:t>Commons</w:t>
+            </w:r>
+            <w:proofErr w:type="spellEnd"/>
+            <w:r>
+              <w:rPr>
+                <w:rFonts w:ascii="Times New Roman" w:hAnsi="Times New Roman" w:cs="Times New Roman"/>
+                <w:color w:val="000000"/>
+                <w:sz w:val="24"/>
+                <w:szCs w:val="24"/>
+                <w:lang w:val="es-CO"/>
+              </w:rPr>
+              <w:t xml:space="preserve">. </w:t>
+            </w:r>
+            <w:r>
+              <w:rPr>
+                <w:rFonts w:ascii="Times New Roman" w:hAnsi="Times New Roman" w:cs="Times New Roman"/>
+                <w:sz w:val="24"/>
+                <w:szCs w:val="24"/>
+                <w:lang w:val="es-CO"/>
+              </w:rPr>
+              <w:t>File: Proclama de libertad (</w:t>
+            </w:r>
+            <w:proofErr w:type="spellStart"/>
+            <w:r>
+              <w:rPr>
+                <w:rFonts w:ascii="Times New Roman" w:hAnsi="Times New Roman" w:cs="Times New Roman"/>
+                <w:sz w:val="24"/>
+                <w:szCs w:val="24"/>
+                <w:lang w:val="es-CO"/>
+              </w:rPr>
+              <w:t>indep</w:t>
+            </w:r>
+            <w:proofErr w:type="spellEnd"/>
+            <w:r>
+              <w:rPr>
+                <w:rFonts w:ascii="Times New Roman" w:hAnsi="Times New Roman" w:cs="Times New Roman"/>
+                <w:sz w:val="24"/>
+                <w:szCs w:val="24"/>
+                <w:lang w:val="es-CO"/>
+              </w:rPr>
+              <w:t>. Centroamérica).jpg</w:t>
             </w:r>
           </w:p>
           <w:p>
@@ -30582,7 +31866,55 @@
                 <w:szCs w:val="24"/>
                 <w:lang w:val="es-CO"/>
               </w:rPr>
-              <w:t>Código Shutterstock (o URL o la ruta en AulaPlaneta)</w:t>
+              <w:t xml:space="preserve">Código </w:t>
+            </w:r>
+            <w:proofErr w:type="spellStart"/>
+            <w:r>
+              <w:rPr>
+                <w:rFonts w:ascii="Times New Roman" w:hAnsi="Times New Roman" w:cs="Times New Roman"/>
+                <w:b/>
+                <w:color w:val="000000"/>
+                <w:sz w:val="24"/>
+                <w:szCs w:val="24"/>
+                <w:lang w:val="es-CO"/>
+              </w:rPr>
+              <w:t>Shutterstock</w:t>
+            </w:r>
+            <w:proofErr w:type="spellEnd"/>
+            <w:r>
+              <w:rPr>
+                <w:rFonts w:ascii="Times New Roman" w:hAnsi="Times New Roman" w:cs="Times New Roman"/>
+                <w:b/>
+                <w:color w:val="000000"/>
+                <w:sz w:val="24"/>
+                <w:szCs w:val="24"/>
+                <w:lang w:val="es-CO"/>
+              </w:rPr>
+              <w:t xml:space="preserve"> (o URL o la ruta en </w:t>
+            </w:r>
+            <w:proofErr w:type="spellStart"/>
+            <w:r>
+              <w:rPr>
+                <w:rFonts w:ascii="Times New Roman" w:hAnsi="Times New Roman" w:cs="Times New Roman"/>
+                <w:b/>
+                <w:color w:val="000000"/>
+                <w:sz w:val="24"/>
+                <w:szCs w:val="24"/>
+                <w:lang w:val="es-CO"/>
+              </w:rPr>
+              <w:t>AulaPlaneta</w:t>
+            </w:r>
+            <w:proofErr w:type="spellEnd"/>
+            <w:r>
+              <w:rPr>
+                <w:rFonts w:ascii="Times New Roman" w:hAnsi="Times New Roman" w:cs="Times New Roman"/>
+                <w:b/>
+                <w:color w:val="000000"/>
+                <w:sz w:val="24"/>
+                <w:szCs w:val="24"/>
+                <w:lang w:val="es-CO"/>
+              </w:rPr>
+              <w:t>)</w:t>
             </w:r>
           </w:p>
         </w:tc>
@@ -30812,7 +32144,29 @@
                 <w:szCs w:val="24"/>
                 <w:lang w:val="es-CO"/>
               </w:rPr>
-              <w:t xml:space="preserve">Mapa de reino de Guatemala (1783?). </w:t>
+              <w:t>Mapa de</w:t>
+            </w:r>
+            <w:r>
+              <w:rPr>
+                <w:rFonts w:ascii="Times New Roman" w:hAnsi="Times New Roman" w:cs="Times New Roman"/>
+                <w:bCs/>
+                <w:color w:val="000000"/>
+                <w:sz w:val="24"/>
+                <w:szCs w:val="24"/>
+                <w:lang w:val="es-CO"/>
+              </w:rPr>
+              <w:t>l</w:t>
+            </w:r>
+            <w:r>
+              <w:rPr>
+                <w:rFonts w:ascii="Times New Roman" w:hAnsi="Times New Roman" w:cs="Times New Roman"/>
+                <w:bCs/>
+                <w:color w:val="000000"/>
+                <w:sz w:val="24"/>
+                <w:szCs w:val="24"/>
+                <w:lang w:val="es-CO"/>
+              </w:rPr>
+              <w:t xml:space="preserve"> reino de Guatemala (1783?). </w:t>
             </w:r>
             <w:r>
               <w:rPr>
@@ -30987,7 +32341,21 @@
         <w:rPr>
           <w:color w:val="000000" w:themeColor="text1"/>
         </w:rPr>
-        <w:t xml:space="preserve">ndependencia de España fue proclamada el 16 de septiembre de 1821 por el capitán general Gabino Gaínza y condujo a la anexión al Imperio mexicano de Agustín de </w:t>
+        <w:t xml:space="preserve">ndependencia de España fue proclamada el 16 de septiembre de 1821 por el capitán general Gabino </w:t>
+      </w:r>
+      <w:proofErr w:type="spellStart"/>
+      <w:r>
+        <w:rPr>
+          <w:color w:val="000000" w:themeColor="text1"/>
+        </w:rPr>
+        <w:t>Gaínza</w:t>
+      </w:r>
+      <w:proofErr w:type="spellEnd"/>
+      <w:r>
+        <w:rPr>
+          <w:color w:val="000000" w:themeColor="text1"/>
+        </w:rPr>
+        <w:t xml:space="preserve"> y condujo a la anexión al Imperio mexicano de Agustín de </w:t>
       </w:r>
       <w:r>
         <w:rPr>
@@ -31405,7 +32773,15 @@
         <w:t xml:space="preserve">culminó </w:t>
       </w:r>
       <w:r>
-        <w:t xml:space="preserve">con la victoria de los republicanos en la batalla de Ochomogo (abril </w:t>
+        <w:t xml:space="preserve">con la victoria de los republicanos en la batalla de </w:t>
+      </w:r>
+      <w:proofErr w:type="spellStart"/>
+      <w:r>
+        <w:t>Ochomogo</w:t>
+      </w:r>
+      <w:proofErr w:type="spellEnd"/>
+      <w:r>
+        <w:t xml:space="preserve"> (abril </w:t>
       </w:r>
       <w:r>
         <w:t xml:space="preserve">de </w:t>
@@ -31528,18 +32904,24 @@
     <w:tbl>
       <w:tblPr>
         <w:tblStyle w:val="Tablaconcuadrcula"/>
-        <w:tblW w:w="0" w:type="auto"/>
+        <w:tblW w:w="9214" w:type="dxa"/>
         <w:tblLook w:val="04A0" w:firstRow="1" w:lastRow="0" w:firstColumn="1" w:lastColumn="0" w:noHBand="0" w:noVBand="1"/>
       </w:tblPr>
       <w:tblGrid>
-        <w:gridCol w:w="2518"/>
+        <w:gridCol w:w="1697"/>
+        <w:gridCol w:w="821"/>
         <w:gridCol w:w="6536"/>
+        <w:gridCol w:w="160"/>
       </w:tblGrid>
       <w:tr>
+        <w:trPr>
+          <w:gridAfter w:val="1"/>
+          <w:wAfter w:w="160" w:type="dxa"/>
+        </w:trPr>
         <w:tc>
           <w:tcPr>
             <w:tcW w:w="9054" w:type="dxa"/>
-            <w:gridSpan w:val="2"/>
+            <w:gridSpan w:val="3"/>
             <w:shd w:val="clear" w:color="auto" w:fill="000000" w:themeFill="text1"/>
           </w:tcPr>
           <w:p>
@@ -31568,9 +32950,14 @@
         </w:tc>
       </w:tr>
       <w:tr>
+        <w:trPr>
+          <w:gridAfter w:val="1"/>
+          <w:wAfter w:w="160" w:type="dxa"/>
+        </w:trPr>
         <w:tc>
           <w:tcPr>
             <w:tcW w:w="2518" w:type="dxa"/>
+            <w:gridSpan w:val="2"/>
           </w:tcPr>
           <w:p>
             <w:pPr>
@@ -31653,9 +33040,14 @@
         </w:tc>
       </w:tr>
       <w:tr>
+        <w:trPr>
+          <w:gridAfter w:val="1"/>
+          <w:wAfter w:w="160" w:type="dxa"/>
+        </w:trPr>
         <w:tc>
           <w:tcPr>
             <w:tcW w:w="2518" w:type="dxa"/>
+            <w:gridSpan w:val="2"/>
           </w:tcPr>
           <w:p>
             <w:pPr>
@@ -31716,9 +33108,14 @@
         </w:tc>
       </w:tr>
       <w:tr>
+        <w:trPr>
+          <w:gridAfter w:val="1"/>
+          <w:wAfter w:w="160" w:type="dxa"/>
+        </w:trPr>
         <w:tc>
           <w:tcPr>
             <w:tcW w:w="2518" w:type="dxa"/>
+            <w:gridSpan w:val="2"/>
           </w:tcPr>
           <w:p>
             <w:pPr>
@@ -31798,6 +33195,527 @@
                 <w:lang w:val="es-ES_tradnl"/>
               </w:rPr>
               <w:t>de Centroamérica</w:t>
+            </w:r>
+          </w:p>
+        </w:tc>
+      </w:tr>
+      <w:tr>
+        <w:trPr>
+          <w:gridAfter w:val="1"/>
+          <w:wAfter w:w="160" w:type="dxa"/>
+        </w:trPr>
+        <w:tc>
+          <w:tcPr>
+            <w:tcW w:w="2518" w:type="dxa"/>
+            <w:gridSpan w:val="2"/>
+          </w:tcPr>
+          <w:p>
+            <w:pPr>
+              <w:spacing w:before="2" w:after="2"/>
+              <w:rPr>
+                <w:rFonts w:ascii="Times New Roman" w:hAnsi="Times New Roman" w:cs="Times New Roman"/>
+                <w:b/>
+                <w:color w:val="000000" w:themeColor="text1"/>
+                <w:sz w:val="24"/>
+                <w:szCs w:val="24"/>
+              </w:rPr>
+            </w:pPr>
+          </w:p>
+          <w:p>
+            <w:pPr>
+              <w:spacing w:before="2" w:after="2"/>
+              <w:rPr>
+                <w:rFonts w:ascii="Times New Roman" w:hAnsi="Times New Roman" w:cs="Times New Roman"/>
+                <w:b/>
+                <w:color w:val="000000" w:themeColor="text1"/>
+                <w:sz w:val="24"/>
+                <w:szCs w:val="24"/>
+              </w:rPr>
+            </w:pPr>
+          </w:p>
+        </w:tc>
+        <w:tc>
+          <w:tcPr>
+            <w:tcW w:w="6536" w:type="dxa"/>
+          </w:tcPr>
+          <w:p>
+            <w:pPr>
+              <w:rPr>
+                <w:rFonts w:ascii="Times New Roman" w:hAnsi="Times New Roman" w:cs="Times New Roman"/>
+                <w:sz w:val="24"/>
+                <w:szCs w:val="24"/>
+                <w:lang w:val="es-ES_tradnl"/>
+              </w:rPr>
+            </w:pPr>
+          </w:p>
+        </w:tc>
+      </w:tr>
+      <w:tr>
+        <w:trPr>
+          <w:trHeight w:val="283"/>
+        </w:trPr>
+        <w:tc>
+          <w:tcPr>
+            <w:tcW w:w="9214" w:type="dxa"/>
+            <w:gridSpan w:val="4"/>
+            <w:shd w:val="clear" w:color="auto" w:fill="0D0D0D" w:themeFill="text1" w:themeFillTint="F2"/>
+          </w:tcPr>
+          <w:p>
+            <w:pPr>
+              <w:jc w:val="center"/>
+              <w:rPr>
+                <w:rFonts w:ascii="Times New Roman" w:hAnsi="Times New Roman" w:cs="Times New Roman"/>
+                <w:b/>
+                <w:color w:val="FFFFFF" w:themeColor="background1"/>
+                <w:sz w:val="24"/>
+                <w:szCs w:val="24"/>
+              </w:rPr>
+            </w:pPr>
+            <w:r>
+              <w:rPr>
+                <w:rFonts w:ascii="Times New Roman" w:hAnsi="Times New Roman" w:cs="Times New Roman"/>
+                <w:b/>
+                <w:color w:val="FFFFFF" w:themeColor="background1"/>
+                <w:sz w:val="24"/>
+                <w:szCs w:val="24"/>
+              </w:rPr>
+              <w:t>Imagen (fotografía, gráfica o ilustración)</w:t>
+            </w:r>
+          </w:p>
+        </w:tc>
+      </w:tr>
+      <w:tr>
+        <w:trPr>
+          <w:trHeight w:val="273"/>
+        </w:trPr>
+        <w:tc>
+          <w:tcPr>
+            <w:tcW w:w="1697" w:type="dxa"/>
+          </w:tcPr>
+          <w:p>
+            <w:pPr>
+              <w:rPr>
+                <w:rFonts w:ascii="Times New Roman" w:hAnsi="Times New Roman" w:cs="Times New Roman"/>
+                <w:b/>
+                <w:color w:val="000000"/>
+                <w:sz w:val="24"/>
+                <w:szCs w:val="24"/>
+              </w:rPr>
+            </w:pPr>
+            <w:r>
+              <w:rPr>
+                <w:rFonts w:ascii="Times New Roman" w:hAnsi="Times New Roman" w:cs="Times New Roman"/>
+                <w:b/>
+                <w:color w:val="000000"/>
+                <w:sz w:val="24"/>
+                <w:szCs w:val="24"/>
+              </w:rPr>
+              <w:t>Código</w:t>
+            </w:r>
+          </w:p>
+        </w:tc>
+        <w:tc>
+          <w:tcPr>
+            <w:tcW w:w="7517" w:type="dxa"/>
+            <w:gridSpan w:val="3"/>
+          </w:tcPr>
+          <w:p>
+            <w:pPr>
+              <w:rPr>
+                <w:rFonts w:ascii="Times New Roman" w:hAnsi="Times New Roman" w:cs="Times New Roman"/>
+                <w:b/>
+                <w:color w:val="000000"/>
+                <w:sz w:val="24"/>
+                <w:szCs w:val="24"/>
+              </w:rPr>
+            </w:pPr>
+            <w:r>
+              <w:rPr>
+                <w:rFonts w:ascii="Times New Roman" w:hAnsi="Times New Roman" w:cs="Times New Roman"/>
+                <w:color w:val="000000"/>
+                <w:sz w:val="24"/>
+                <w:szCs w:val="24"/>
+              </w:rPr>
+              <w:t>CS_08_0</w:t>
+            </w:r>
+            <w:r>
+              <w:rPr>
+                <w:rFonts w:ascii="Times New Roman" w:hAnsi="Times New Roman" w:cs="Times New Roman"/>
+                <w:color w:val="000000"/>
+                <w:sz w:val="24"/>
+                <w:szCs w:val="24"/>
+              </w:rPr>
+              <w:t>2</w:t>
+            </w:r>
+            <w:r>
+              <w:rPr>
+                <w:rFonts w:ascii="Times New Roman" w:hAnsi="Times New Roman" w:cs="Times New Roman"/>
+                <w:color w:val="000000"/>
+                <w:sz w:val="24"/>
+                <w:szCs w:val="24"/>
+              </w:rPr>
+              <w:t>_IMG1</w:t>
+            </w:r>
+            <w:r>
+              <w:rPr>
+                <w:rFonts w:ascii="Times New Roman" w:hAnsi="Times New Roman" w:cs="Times New Roman"/>
+                <w:color w:val="000000"/>
+                <w:sz w:val="24"/>
+                <w:szCs w:val="24"/>
+              </w:rPr>
+              <w:t>9</w:t>
+            </w:r>
+          </w:p>
+        </w:tc>
+      </w:tr>
+      <w:tr>
+        <w:trPr>
+          <w:trHeight w:val="557"/>
+        </w:trPr>
+        <w:tc>
+          <w:tcPr>
+            <w:tcW w:w="1697" w:type="dxa"/>
+          </w:tcPr>
+          <w:p>
+            <w:pPr>
+              <w:rPr>
+                <w:rFonts w:ascii="Times New Roman" w:hAnsi="Times New Roman" w:cs="Times New Roman"/>
+                <w:color w:val="000000"/>
+                <w:sz w:val="24"/>
+                <w:szCs w:val="24"/>
+              </w:rPr>
+            </w:pPr>
+            <w:r>
+              <w:rPr>
+                <w:rFonts w:ascii="Times New Roman" w:hAnsi="Times New Roman" w:cs="Times New Roman"/>
+                <w:b/>
+                <w:color w:val="000000"/>
+                <w:sz w:val="24"/>
+                <w:szCs w:val="24"/>
+              </w:rPr>
+              <w:t>Descripción</w:t>
+            </w:r>
+          </w:p>
+        </w:tc>
+        <w:tc>
+          <w:tcPr>
+            <w:tcW w:w="7517" w:type="dxa"/>
+            <w:gridSpan w:val="3"/>
+          </w:tcPr>
+          <w:p>
+            <w:pPr>
+              <w:jc w:val="both"/>
+              <w:rPr>
+                <w:rFonts w:ascii="Times New Roman" w:hAnsi="Times New Roman" w:cs="Times New Roman"/>
+                <w:color w:val="000000"/>
+                <w:sz w:val="24"/>
+                <w:szCs w:val="24"/>
+                <w:lang w:val="es-CO"/>
+              </w:rPr>
+            </w:pPr>
+            <w:r>
+              <w:rPr>
+                <w:rFonts w:ascii="Times New Roman" w:hAnsi="Times New Roman" w:cs="Times New Roman"/>
+                <w:color w:val="000000"/>
+                <w:sz w:val="24"/>
+                <w:szCs w:val="24"/>
+                <w:lang w:val="es-CO"/>
+              </w:rPr>
+              <w:t xml:space="preserve"> </w:t>
+            </w:r>
+          </w:p>
+        </w:tc>
+      </w:tr>
+      <w:tr>
+        <w:trPr>
+          <w:trHeight w:val="2673"/>
+        </w:trPr>
+        <w:tc>
+          <w:tcPr>
+            <w:tcW w:w="1697" w:type="dxa"/>
+          </w:tcPr>
+          <w:p>
+            <w:pPr>
+              <w:rPr>
+                <w:rFonts w:ascii="Times New Roman" w:hAnsi="Times New Roman" w:cs="Times New Roman"/>
+                <w:color w:val="000000"/>
+                <w:sz w:val="24"/>
+                <w:szCs w:val="24"/>
+                <w:lang w:val="es-CO"/>
+              </w:rPr>
+            </w:pPr>
+            <w:r>
+              <w:rPr>
+                <w:rFonts w:ascii="Times New Roman" w:hAnsi="Times New Roman" w:cs="Times New Roman"/>
+                <w:b/>
+                <w:color w:val="000000"/>
+                <w:sz w:val="24"/>
+                <w:szCs w:val="24"/>
+                <w:lang w:val="es-CO"/>
+              </w:rPr>
+              <w:t xml:space="preserve">Código </w:t>
+            </w:r>
+            <w:proofErr w:type="spellStart"/>
+            <w:r>
+              <w:rPr>
+                <w:rFonts w:ascii="Times New Roman" w:hAnsi="Times New Roman" w:cs="Times New Roman"/>
+                <w:b/>
+                <w:color w:val="000000"/>
+                <w:sz w:val="24"/>
+                <w:szCs w:val="24"/>
+                <w:lang w:val="es-CO"/>
+              </w:rPr>
+              <w:t>Shutterstock</w:t>
+            </w:r>
+            <w:proofErr w:type="spellEnd"/>
+            <w:r>
+              <w:rPr>
+                <w:rFonts w:ascii="Times New Roman" w:hAnsi="Times New Roman" w:cs="Times New Roman"/>
+                <w:b/>
+                <w:color w:val="000000"/>
+                <w:sz w:val="24"/>
+                <w:szCs w:val="24"/>
+                <w:lang w:val="es-CO"/>
+              </w:rPr>
+              <w:t xml:space="preserve"> (o URL o la ruta en </w:t>
+            </w:r>
+            <w:proofErr w:type="spellStart"/>
+            <w:r>
+              <w:rPr>
+                <w:rFonts w:ascii="Times New Roman" w:hAnsi="Times New Roman" w:cs="Times New Roman"/>
+                <w:b/>
+                <w:color w:val="000000"/>
+                <w:sz w:val="24"/>
+                <w:szCs w:val="24"/>
+                <w:lang w:val="es-CO"/>
+              </w:rPr>
+              <w:t>AulaPlaneta</w:t>
+            </w:r>
+            <w:proofErr w:type="spellEnd"/>
+            <w:r>
+              <w:rPr>
+                <w:rFonts w:ascii="Times New Roman" w:hAnsi="Times New Roman" w:cs="Times New Roman"/>
+                <w:b/>
+                <w:color w:val="000000"/>
+                <w:sz w:val="24"/>
+                <w:szCs w:val="24"/>
+                <w:lang w:val="es-CO"/>
+              </w:rPr>
+              <w:t>)</w:t>
+            </w:r>
+          </w:p>
+        </w:tc>
+        <w:tc>
+          <w:tcPr>
+            <w:tcW w:w="7517" w:type="dxa"/>
+            <w:gridSpan w:val="3"/>
+          </w:tcPr>
+          <w:p>
+            <w:pPr>
+              <w:rPr>
+                <w:rFonts w:ascii="Times New Roman" w:hAnsi="Times New Roman" w:cs="Times New Roman"/>
+                <w:color w:val="000000"/>
+                <w:sz w:val="24"/>
+                <w:szCs w:val="24"/>
+                <w:lang w:val="es-CO"/>
+              </w:rPr>
+            </w:pPr>
+            <w:r>
+              <w:rPr>
+                <w:rFonts w:ascii="Times New Roman" w:hAnsi="Times New Roman" w:cs="Times New Roman"/>
+                <w:color w:val="000000"/>
+                <w:sz w:val="24"/>
+                <w:szCs w:val="24"/>
+                <w:lang w:val="es-CO"/>
+              </w:rPr>
+              <w:t xml:space="preserve"> </w:t>
+            </w:r>
+            <w:r>
+              <w:rPr>
+                <w:rFonts w:ascii="Arial" w:hAnsi="Arial" w:cs="Arial"/>
+                <w:noProof/>
+                <w:color w:val="555555"/>
+                <w:sz w:val="21"/>
+                <w:szCs w:val="21"/>
+                <w:lang w:eastAsia="es-CO"/>
+              </w:rPr>
+              <w:drawing>
+                <wp:inline distT="0" distB="0" distL="0" distR="0" wp14:anchorId="6A26E345" wp14:editId="70E9BA09">
+                  <wp:extent cx="1860550" cy="1344201"/>
+                  <wp:effectExtent l="0" t="0" r="0" b="0"/>
+                  <wp:docPr id="3" name="Imagen 3" descr="http://reflexionessv.com/wp-content/uploads/2015/02/america-central.jpg"/>
+                  <wp:cNvGraphicFramePr>
+                    <a:graphicFrameLocks xmlns:a="http://schemas.openxmlformats.org/drawingml/2006/main" noChangeAspect="1"/>
+                  </wp:cNvGraphicFramePr>
+                  <a:graphic xmlns:a="http://schemas.openxmlformats.org/drawingml/2006/main">
+                    <a:graphicData uri="http://schemas.openxmlformats.org/drawingml/2006/picture">
+                      <pic:pic xmlns:pic="http://schemas.openxmlformats.org/drawingml/2006/picture">
+                        <pic:nvPicPr>
+                          <pic:cNvPr id="0" name="fullResImage" descr="http://reflexionessv.com/wp-content/uploads/2015/02/america-central.jpg"/>
+                          <pic:cNvPicPr>
+                            <a:picLocks noChangeAspect="1" noChangeArrowheads="1"/>
+                          </pic:cNvPicPr>
+                        </pic:nvPicPr>
+                        <pic:blipFill>
+                          <a:blip r:embed="rId54" cstate="print">
+                            <a:extLst>
+                              <a:ext uri="{28A0092B-C50C-407E-A947-70E740481C1C}">
+                                <a14:useLocalDpi xmlns:a14="http://schemas.microsoft.com/office/drawing/2010/main" val="0"/>
+                              </a:ext>
+                            </a:extLst>
+                          </a:blip>
+                          <a:srcRect/>
+                          <a:stretch>
+                            <a:fillRect/>
+                          </a:stretch>
+                        </pic:blipFill>
+                        <pic:spPr bwMode="auto">
+                          <a:xfrm>
+                            <a:off x="0" y="0"/>
+                            <a:ext cx="1862076" cy="1345304"/>
+                          </a:xfrm>
+                          <a:prstGeom prst="rect">
+                            <a:avLst/>
+                          </a:prstGeom>
+                          <a:noFill/>
+                          <a:ln>
+                            <a:noFill/>
+                          </a:ln>
+                        </pic:spPr>
+                      </pic:pic>
+                    </a:graphicData>
+                  </a:graphic>
+                </wp:inline>
+              </w:drawing>
+            </w:r>
+          </w:p>
+          <w:p>
+            <w:pPr>
+              <w:rPr>
+                <w:rFonts w:ascii="Times New Roman" w:hAnsi="Times New Roman" w:cs="Times New Roman"/>
+                <w:sz w:val="24"/>
+                <w:szCs w:val="24"/>
+              </w:rPr>
+            </w:pPr>
+            <w:hyperlink r:id="rId55" w:history="1">
+              <w:r>
+                <w:rPr>
+                  <w:rStyle w:val="Hipervnculo"/>
+                  <w:rFonts w:ascii="Times New Roman" w:hAnsi="Times New Roman" w:cs="Times New Roman"/>
+                  <w:sz w:val="24"/>
+                  <w:szCs w:val="24"/>
+                </w:rPr>
+                <w:t>http://reflexionessv.com/datos-interesantes-de-la-independencia-de-centroamerica/</w:t>
+              </w:r>
+            </w:hyperlink>
+          </w:p>
+          <w:p>
+            <w:pPr>
+              <w:rPr>
+                <w:rFonts w:ascii="Times New Roman" w:hAnsi="Times New Roman" w:cs="Times New Roman"/>
+                <w:color w:val="000000"/>
+                <w:sz w:val="24"/>
+                <w:szCs w:val="24"/>
+              </w:rPr>
+            </w:pPr>
+          </w:p>
+        </w:tc>
+      </w:tr>
+      <w:tr>
+        <w:trPr>
+          <w:trHeight w:val="273"/>
+        </w:trPr>
+        <w:tc>
+          <w:tcPr>
+            <w:tcW w:w="1697" w:type="dxa"/>
+          </w:tcPr>
+          <w:p>
+            <w:pPr>
+              <w:rPr>
+                <w:rFonts w:ascii="Times New Roman" w:hAnsi="Times New Roman" w:cs="Times New Roman"/>
+                <w:color w:val="000000"/>
+                <w:sz w:val="24"/>
+                <w:szCs w:val="24"/>
+              </w:rPr>
+            </w:pPr>
+            <w:r>
+              <w:rPr>
+                <w:rFonts w:ascii="Times New Roman" w:hAnsi="Times New Roman" w:cs="Times New Roman"/>
+                <w:b/>
+                <w:color w:val="000000"/>
+                <w:sz w:val="24"/>
+                <w:szCs w:val="24"/>
+              </w:rPr>
+              <w:t>Pie de imagen</w:t>
+            </w:r>
+          </w:p>
+        </w:tc>
+        <w:tc>
+          <w:tcPr>
+            <w:tcW w:w="7517" w:type="dxa"/>
+            <w:gridSpan w:val="3"/>
+          </w:tcPr>
+          <w:p>
+            <w:pPr>
+              <w:pStyle w:val="Sinespaciado"/>
+              <w:jc w:val="both"/>
+              <w:rPr>
+                <w:rFonts w:ascii="Times New Roman" w:hAnsi="Times New Roman" w:cs="Times New Roman"/>
+                <w:color w:val="000000" w:themeColor="text1"/>
+                <w:sz w:val="24"/>
+                <w:szCs w:val="24"/>
+                <w:lang w:val="es-ES"/>
+              </w:rPr>
+            </w:pPr>
+            <w:r>
+              <w:rPr>
+                <w:rFonts w:ascii="Open Sans" w:hAnsi="Open Sans"/>
+                <w:color w:val="000000" w:themeColor="text1"/>
+                <w:sz w:val="21"/>
+                <w:szCs w:val="21"/>
+                <w:lang w:val="es-ES"/>
+              </w:rPr>
+              <w:t>Luego de la independencia frente a España, en la década de los años trei</w:t>
+            </w:r>
+            <w:r>
+              <w:rPr>
+                <w:rFonts w:ascii="Open Sans" w:hAnsi="Open Sans"/>
+                <w:color w:val="000000" w:themeColor="text1"/>
+                <w:sz w:val="21"/>
+                <w:szCs w:val="21"/>
+                <w:lang w:val="es-ES"/>
+              </w:rPr>
+              <w:t>n</w:t>
+            </w:r>
+            <w:r>
+              <w:rPr>
+                <w:rFonts w:ascii="Open Sans" w:hAnsi="Open Sans"/>
+                <w:color w:val="000000" w:themeColor="text1"/>
+                <w:sz w:val="21"/>
+                <w:szCs w:val="21"/>
+                <w:lang w:val="es-ES"/>
+              </w:rPr>
+              <w:t>ta del siglo XIX, se dio la fragment</w:t>
+            </w:r>
+            <w:r>
+              <w:rPr>
+                <w:rFonts w:ascii="Open Sans" w:hAnsi="Open Sans"/>
+                <w:color w:val="000000" w:themeColor="text1"/>
+                <w:sz w:val="21"/>
+                <w:szCs w:val="21"/>
+                <w:lang w:val="es-ES"/>
+              </w:rPr>
+              <w:t>ación de la República de Centroa</w:t>
+            </w:r>
+            <w:r>
+              <w:rPr>
+                <w:rFonts w:ascii="Open Sans" w:hAnsi="Open Sans"/>
+                <w:color w:val="000000" w:themeColor="text1"/>
+                <w:sz w:val="21"/>
+                <w:szCs w:val="21"/>
+                <w:lang w:val="es-ES"/>
+              </w:rPr>
+              <w:t>mérica en cinco países.</w:t>
             </w:r>
           </w:p>
         </w:tc>
@@ -32310,7 +34228,16 @@
           <w:sz w:val="24"/>
           <w:szCs w:val="24"/>
         </w:rPr>
-        <w:t xml:space="preserve"> vez </w:t>
+        <w:t xml:space="preserve"> </w:t>
+      </w:r>
+      <w:r>
+        <w:rPr>
+          <w:rFonts w:ascii="Times New Roman" w:hAnsi="Times New Roman" w:cs="Times New Roman"/>
+          <w:sz w:val="24"/>
+          <w:szCs w:val="24"/>
+        </w:rPr>
+        <w:lastRenderedPageBreak/>
+        <w:t xml:space="preserve">vez </w:t>
       </w:r>
       <w:r>
         <w:rPr>
@@ -32673,16 +34600,7 @@
           <w:sz w:val="24"/>
           <w:szCs w:val="24"/>
         </w:rPr>
-        <w:t xml:space="preserve">I, prometían igualdad para todos. Sin </w:t>
-      </w:r>
-      <w:r>
-        <w:rPr>
-          <w:rFonts w:ascii="Times New Roman" w:hAnsi="Times New Roman" w:cs="Times New Roman"/>
-          <w:sz w:val="24"/>
-          <w:szCs w:val="24"/>
-        </w:rPr>
-        <w:lastRenderedPageBreak/>
-        <w:t>embargo, de la Colonia se heredaron</w:t>
+        <w:t>I, prometían igualdad para todos. Sin embargo, de la Colonia se heredaron</w:t>
       </w:r>
       <w:r>
         <w:rPr>
@@ -33131,7 +35049,16 @@
           <w:sz w:val="24"/>
           <w:szCs w:val="24"/>
         </w:rPr>
-        <w:t xml:space="preserve"> inspiradas en el liberalismo español de</w:t>
+        <w:t xml:space="preserve"> inspiradas en el </w:t>
+      </w:r>
+      <w:r>
+        <w:rPr>
+          <w:rFonts w:ascii="Times New Roman" w:hAnsi="Times New Roman" w:cs="Times New Roman"/>
+          <w:sz w:val="24"/>
+          <w:szCs w:val="24"/>
+        </w:rPr>
+        <w:lastRenderedPageBreak/>
+        <w:t>liberalismo español de</w:t>
       </w:r>
       <w:r>
         <w:rPr>
@@ -33542,16 +35469,7 @@
                 <w:sz w:val="24"/>
                 <w:szCs w:val="24"/>
               </w:rPr>
-              <w:t xml:space="preserve">Una de las dificultades para construir los Estados latinoamericanos fue </w:t>
-            </w:r>
-            <w:r>
-              <w:rPr>
-                <w:rFonts w:ascii="Times New Roman" w:hAnsi="Times New Roman" w:cs="Times New Roman"/>
-                <w:sz w:val="24"/>
-                <w:szCs w:val="24"/>
-              </w:rPr>
-              <w:lastRenderedPageBreak/>
-              <w:t>la disputa entre federalistas y centralistas. Los centralistas creían necesario que se creara un gobierno fuerte y unitario que mantuviera la unidad nacional. Los otros, que en general eran hacendados de provincias</w:t>
+              <w:t>Una de las dificultades para construir los Estados latinoamericanos fue la disputa entre federalistas y centralistas. Los centralistas creían necesario que se creara un gobierno fuerte y unitario que mantuviera la unidad nacional. Los otros, que en general eran hacendados de provincias</w:t>
             </w:r>
             <w:r>
               <w:rPr>
@@ -33906,7 +35824,16 @@
           <w:sz w:val="24"/>
           <w:szCs w:val="24"/>
         </w:rPr>
-        <w:t xml:space="preserve"> en consecuencia</w:t>
+        <w:t xml:space="preserve"> en </w:t>
+      </w:r>
+      <w:r>
+        <w:rPr>
+          <w:rFonts w:ascii="Times New Roman" w:hAnsi="Times New Roman" w:cs="Times New Roman"/>
+          <w:sz w:val="24"/>
+          <w:szCs w:val="24"/>
+        </w:rPr>
+        <w:lastRenderedPageBreak/>
+        <w:t>consecuencia</w:t>
       </w:r>
       <w:r>
         <w:rPr>
@@ -34163,16 +36090,16 @@
                 <w:sz w:val="24"/>
                 <w:szCs w:val="24"/>
               </w:rPr>
-              <w:t>_IMG1</w:t>
-            </w:r>
-            <w:r>
-              <w:rPr>
-                <w:rFonts w:ascii="Times New Roman" w:hAnsi="Times New Roman" w:cs="Times New Roman"/>
-                <w:color w:val="000000"/>
-                <w:sz w:val="24"/>
-                <w:szCs w:val="24"/>
-              </w:rPr>
-              <w:t>9</w:t>
+              <w:t>_IMG</w:t>
+            </w:r>
+            <w:r>
+              <w:rPr>
+                <w:rFonts w:ascii="Times New Roman" w:hAnsi="Times New Roman" w:cs="Times New Roman"/>
+                <w:color w:val="000000"/>
+                <w:sz w:val="24"/>
+                <w:szCs w:val="24"/>
+              </w:rPr>
+              <w:t>20</w:t>
             </w:r>
           </w:p>
         </w:tc>
@@ -34271,8 +36198,55 @@
                 <w:szCs w:val="24"/>
                 <w:lang w:val="es-CO"/>
               </w:rPr>
-              <w:lastRenderedPageBreak/>
-              <w:t>Código Shutterstock (o URL o la ruta en AulaPlaneta)</w:t>
+              <w:t xml:space="preserve">Código </w:t>
+            </w:r>
+            <w:proofErr w:type="spellStart"/>
+            <w:r>
+              <w:rPr>
+                <w:rFonts w:ascii="Times New Roman" w:hAnsi="Times New Roman" w:cs="Times New Roman"/>
+                <w:b/>
+                <w:color w:val="000000"/>
+                <w:sz w:val="24"/>
+                <w:szCs w:val="24"/>
+                <w:lang w:val="es-CO"/>
+              </w:rPr>
+              <w:t>Shutterstock</w:t>
+            </w:r>
+            <w:proofErr w:type="spellEnd"/>
+            <w:r>
+              <w:rPr>
+                <w:rFonts w:ascii="Times New Roman" w:hAnsi="Times New Roman" w:cs="Times New Roman"/>
+                <w:b/>
+                <w:color w:val="000000"/>
+                <w:sz w:val="24"/>
+                <w:szCs w:val="24"/>
+                <w:lang w:val="es-CO"/>
+              </w:rPr>
+              <w:t xml:space="preserve"> (o URL o la ruta en </w:t>
+            </w:r>
+            <w:proofErr w:type="spellStart"/>
+            <w:r>
+              <w:rPr>
+                <w:rFonts w:ascii="Times New Roman" w:hAnsi="Times New Roman" w:cs="Times New Roman"/>
+                <w:b/>
+                <w:color w:val="000000"/>
+                <w:sz w:val="24"/>
+                <w:szCs w:val="24"/>
+                <w:lang w:val="es-CO"/>
+              </w:rPr>
+              <w:t>AulaPlaneta</w:t>
+            </w:r>
+            <w:proofErr w:type="spellEnd"/>
+            <w:r>
+              <w:rPr>
+                <w:rFonts w:ascii="Times New Roman" w:hAnsi="Times New Roman" w:cs="Times New Roman"/>
+                <w:b/>
+                <w:color w:val="000000"/>
+                <w:sz w:val="24"/>
+                <w:szCs w:val="24"/>
+                <w:lang w:val="es-CO"/>
+              </w:rPr>
+              <w:t>)</w:t>
             </w:r>
           </w:p>
         </w:tc>
@@ -34289,6 +36263,7 @@
                 <w:lang w:val="es-CO"/>
               </w:rPr>
             </w:pPr>
+            <w:proofErr w:type="spellStart"/>
             <w:r>
               <w:rPr>
                 <w:rFonts w:ascii="Times New Roman" w:hAnsi="Times New Roman" w:cs="Times New Roman"/>
@@ -34297,20 +36272,21 @@
                 <w:szCs w:val="24"/>
                 <w:lang w:val="es-CO"/>
               </w:rPr>
-              <w:t xml:space="preserve">Wikimedia Commons. </w:t>
-            </w:r>
-            <w:r>
-              <w:rPr>
-                <w:rFonts w:ascii="Times New Roman" w:hAnsi="Times New Roman" w:cs="Times New Roman"/>
+              <w:t>Wikimedia</w:t>
+            </w:r>
+            <w:proofErr w:type="spellEnd"/>
+            <w:r>
+              <w:rPr>
+                <w:rFonts w:ascii="Times New Roman" w:hAnsi="Times New Roman" w:cs="Times New Roman"/>
+                <w:color w:val="000000"/>
                 <w:sz w:val="24"/>
                 <w:szCs w:val="24"/>
                 <w:lang w:val="es-CO"/>
               </w:rPr>
-              <w:t>File: Juan Manuel de Rosas by Norris.jpg</w:t>
-            </w:r>
-          </w:p>
-          <w:p>
-            <w:pPr>
+              <w:t xml:space="preserve"> </w:t>
+            </w:r>
+            <w:proofErr w:type="spellStart"/>
+            <w:r>
               <w:rPr>
                 <w:rFonts w:ascii="Times New Roman" w:hAnsi="Times New Roman" w:cs="Times New Roman"/>
                 <w:color w:val="000000"/>
@@ -34318,8 +36294,60 @@
                 <w:szCs w:val="24"/>
                 <w:lang w:val="es-CO"/>
               </w:rPr>
-            </w:pPr>
-            <w:hyperlink r:id="rId54" w:history="1">
+              <w:t>Commons</w:t>
+            </w:r>
+            <w:proofErr w:type="spellEnd"/>
+            <w:r>
+              <w:rPr>
+                <w:rFonts w:ascii="Times New Roman" w:hAnsi="Times New Roman" w:cs="Times New Roman"/>
+                <w:color w:val="000000"/>
+                <w:sz w:val="24"/>
+                <w:szCs w:val="24"/>
+                <w:lang w:val="es-CO"/>
+              </w:rPr>
+              <w:t xml:space="preserve">. </w:t>
+            </w:r>
+            <w:r>
+              <w:rPr>
+                <w:rFonts w:ascii="Times New Roman" w:hAnsi="Times New Roman" w:cs="Times New Roman"/>
+                <w:sz w:val="24"/>
+                <w:szCs w:val="24"/>
+                <w:lang w:val="es-CO"/>
+              </w:rPr>
+              <w:t xml:space="preserve">File: Juan Manuel de Rosas </w:t>
+            </w:r>
+            <w:proofErr w:type="spellStart"/>
+            <w:r>
+              <w:rPr>
+                <w:rFonts w:ascii="Times New Roman" w:hAnsi="Times New Roman" w:cs="Times New Roman"/>
+                <w:sz w:val="24"/>
+                <w:szCs w:val="24"/>
+                <w:lang w:val="es-CO"/>
+              </w:rPr>
+              <w:t>by</w:t>
+            </w:r>
+            <w:proofErr w:type="spellEnd"/>
+            <w:r>
+              <w:rPr>
+                <w:rFonts w:ascii="Times New Roman" w:hAnsi="Times New Roman" w:cs="Times New Roman"/>
+                <w:sz w:val="24"/>
+                <w:szCs w:val="24"/>
+                <w:lang w:val="es-CO"/>
+              </w:rPr>
+              <w:t xml:space="preserve"> Norris.jpg</w:t>
+            </w:r>
+          </w:p>
+          <w:p>
+            <w:pPr>
+              <w:rPr>
+                <w:rFonts w:ascii="Times New Roman" w:hAnsi="Times New Roman" w:cs="Times New Roman"/>
+                <w:color w:val="000000"/>
+                <w:sz w:val="24"/>
+                <w:szCs w:val="24"/>
+                <w:lang w:val="es-CO"/>
+              </w:rPr>
+            </w:pPr>
+            <w:hyperlink r:id="rId56" w:history="1">
               <w:r>
                 <w:rPr>
                   <w:rStyle w:val="Hipervnculo"/>
@@ -34356,7 +36384,7 @@
                           <pic:cNvPicPr/>
                         </pic:nvPicPr>
                         <pic:blipFill>
-                          <a:blip r:embed="rId55" cstate="print">
+                          <a:blip r:embed="rId57" cstate="print">
                             <a:extLst>
                               <a:ext uri="{28A0092B-C50C-407E-A947-70E740481C1C}">
                                 <a14:useLocalDpi xmlns:a14="http://schemas.microsoft.com/office/drawing/2010/main" val="0"/>
@@ -34477,8 +36505,9 @@
                 <w:szCs w:val="24"/>
                 <w:lang w:val="es-CO"/>
               </w:rPr>
-              <w:t xml:space="preserve"> Helen Bramwell Norris. El general Rosas</w:t>
-            </w:r>
+              <w:t xml:space="preserve"> Helen </w:t>
+            </w:r>
+            <w:proofErr w:type="spellStart"/>
             <w:r>
               <w:rPr>
                 <w:rFonts w:ascii="Times New Roman" w:hAnsi="Times New Roman" w:cs="Times New Roman"/>
@@ -34487,6 +36516,27 @@
                 <w:szCs w:val="24"/>
                 <w:lang w:val="es-CO"/>
               </w:rPr>
+              <w:t>Bramwell</w:t>
+            </w:r>
+            <w:proofErr w:type="spellEnd"/>
+            <w:r>
+              <w:rPr>
+                <w:rFonts w:ascii="Times New Roman" w:hAnsi="Times New Roman" w:cs="Times New Roman"/>
+                <w:color w:val="000000"/>
+                <w:sz w:val="24"/>
+                <w:szCs w:val="24"/>
+                <w:lang w:val="es-CO"/>
+              </w:rPr>
+              <w:t xml:space="preserve"> Norris. El general Rosas</w:t>
+            </w:r>
+            <w:r>
+              <w:rPr>
+                <w:rFonts w:ascii="Times New Roman" w:hAnsi="Times New Roman" w:cs="Times New Roman"/>
+                <w:color w:val="000000"/>
+                <w:sz w:val="24"/>
+                <w:szCs w:val="24"/>
+                <w:lang w:val="es-CO"/>
+              </w:rPr>
               <w:t>, argentino,</w:t>
             </w:r>
             <w:r>
@@ -34519,7 +36569,7 @@
               </w:rPr>
               <w:t>ndependencia [</w:t>
             </w:r>
-            <w:hyperlink r:id="rId56" w:history="1">
+            <w:hyperlink r:id="rId58" w:history="1">
               <w:r>
                 <w:rPr>
                   <w:rStyle w:val="Hipervnculo"/>
@@ -34932,6 +36982,7 @@
                 <w:sz w:val="24"/>
                 <w:szCs w:val="24"/>
               </w:rPr>
+              <w:lastRenderedPageBreak/>
               <w:t>Código</w:t>
             </w:r>
           </w:p>
@@ -34944,7 +36995,6 @@
             <w:pPr>
               <w:rPr>
                 <w:rFonts w:ascii="Times New Roman" w:hAnsi="Times New Roman" w:cs="Times New Roman"/>
-                <w:b/>
                 <w:color w:val="000000"/>
                 <w:sz w:val="24"/>
                 <w:szCs w:val="24"/>
@@ -34984,7 +37034,16 @@
                 <w:sz w:val="24"/>
                 <w:szCs w:val="24"/>
               </w:rPr>
-              <w:t>20</w:t>
+              <w:t>2</w:t>
+            </w:r>
+            <w:r>
+              <w:rPr>
+                <w:rFonts w:ascii="Times New Roman" w:hAnsi="Times New Roman" w:cs="Times New Roman"/>
+                <w:color w:val="000000"/>
+                <w:sz w:val="24"/>
+                <w:szCs w:val="24"/>
+              </w:rPr>
+              <w:t>1</w:t>
             </w:r>
           </w:p>
         </w:tc>
@@ -35067,7 +37126,55 @@
                 <w:szCs w:val="24"/>
                 <w:lang w:val="es-CO"/>
               </w:rPr>
-              <w:t>Código Shutterstock (o URL o la ruta en AulaPlaneta)</w:t>
+              <w:t xml:space="preserve">Código </w:t>
+            </w:r>
+            <w:proofErr w:type="spellStart"/>
+            <w:r>
+              <w:rPr>
+                <w:rFonts w:ascii="Times New Roman" w:hAnsi="Times New Roman" w:cs="Times New Roman"/>
+                <w:b/>
+                <w:color w:val="000000"/>
+                <w:sz w:val="24"/>
+                <w:szCs w:val="24"/>
+                <w:lang w:val="es-CO"/>
+              </w:rPr>
+              <w:t>Shutterstock</w:t>
+            </w:r>
+            <w:proofErr w:type="spellEnd"/>
+            <w:r>
+              <w:rPr>
+                <w:rFonts w:ascii="Times New Roman" w:hAnsi="Times New Roman" w:cs="Times New Roman"/>
+                <w:b/>
+                <w:color w:val="000000"/>
+                <w:sz w:val="24"/>
+                <w:szCs w:val="24"/>
+                <w:lang w:val="es-CO"/>
+              </w:rPr>
+              <w:t xml:space="preserve"> (o URL o la ruta en </w:t>
+            </w:r>
+            <w:proofErr w:type="spellStart"/>
+            <w:r>
+              <w:rPr>
+                <w:rFonts w:ascii="Times New Roman" w:hAnsi="Times New Roman" w:cs="Times New Roman"/>
+                <w:b/>
+                <w:color w:val="000000"/>
+                <w:sz w:val="24"/>
+                <w:szCs w:val="24"/>
+                <w:lang w:val="es-CO"/>
+              </w:rPr>
+              <w:t>AulaPlaneta</w:t>
+            </w:r>
+            <w:proofErr w:type="spellEnd"/>
+            <w:r>
+              <w:rPr>
+                <w:rFonts w:ascii="Times New Roman" w:hAnsi="Times New Roman" w:cs="Times New Roman"/>
+                <w:b/>
+                <w:color w:val="000000"/>
+                <w:sz w:val="24"/>
+                <w:szCs w:val="24"/>
+                <w:lang w:val="es-CO"/>
+              </w:rPr>
+              <w:t>)</w:t>
             </w:r>
           </w:p>
         </w:tc>
@@ -35084,6 +37191,7 @@
                 <w:lang w:val="es-CO"/>
               </w:rPr>
             </w:pPr>
+            <w:proofErr w:type="spellStart"/>
             <w:r>
               <w:rPr>
                 <w:rFonts w:ascii="Times New Roman" w:hAnsi="Times New Roman" w:cs="Times New Roman"/>
@@ -35092,16 +37200,69 @@
                 <w:szCs w:val="24"/>
                 <w:lang w:val="es-CO"/>
               </w:rPr>
-              <w:t xml:space="preserve">Wikimedia Commons. </w:t>
-            </w:r>
-            <w:r>
-              <w:rPr>
-                <w:rFonts w:ascii="Times New Roman" w:hAnsi="Times New Roman" w:cs="Times New Roman"/>
+              <w:t>Wikimedia</w:t>
+            </w:r>
+            <w:proofErr w:type="spellEnd"/>
+            <w:r>
+              <w:rPr>
+                <w:rFonts w:ascii="Times New Roman" w:hAnsi="Times New Roman" w:cs="Times New Roman"/>
+                <w:color w:val="000000"/>
                 <w:sz w:val="24"/>
                 <w:szCs w:val="24"/>
                 <w:lang w:val="es-CO"/>
               </w:rPr>
-              <w:t>File: José María Obando by Espinosa.jpg</w:t>
+              <w:t xml:space="preserve"> </w:t>
+            </w:r>
+            <w:proofErr w:type="spellStart"/>
+            <w:r>
+              <w:rPr>
+                <w:rFonts w:ascii="Times New Roman" w:hAnsi="Times New Roman" w:cs="Times New Roman"/>
+                <w:color w:val="000000"/>
+                <w:sz w:val="24"/>
+                <w:szCs w:val="24"/>
+                <w:lang w:val="es-CO"/>
+              </w:rPr>
+              <w:t>Commons</w:t>
+            </w:r>
+            <w:proofErr w:type="spellEnd"/>
+            <w:r>
+              <w:rPr>
+                <w:rFonts w:ascii="Times New Roman" w:hAnsi="Times New Roman" w:cs="Times New Roman"/>
+                <w:color w:val="000000"/>
+                <w:sz w:val="24"/>
+                <w:szCs w:val="24"/>
+                <w:lang w:val="es-CO"/>
+              </w:rPr>
+              <w:t xml:space="preserve">. </w:t>
+            </w:r>
+            <w:r>
+              <w:rPr>
+                <w:rFonts w:ascii="Times New Roman" w:hAnsi="Times New Roman" w:cs="Times New Roman"/>
+                <w:sz w:val="24"/>
+                <w:szCs w:val="24"/>
+                <w:lang w:val="es-CO"/>
+              </w:rPr>
+              <w:t xml:space="preserve">File: José María Obando </w:t>
+            </w:r>
+            <w:proofErr w:type="spellStart"/>
+            <w:r>
+              <w:rPr>
+                <w:rFonts w:ascii="Times New Roman" w:hAnsi="Times New Roman" w:cs="Times New Roman"/>
+                <w:sz w:val="24"/>
+                <w:szCs w:val="24"/>
+                <w:lang w:val="es-CO"/>
+              </w:rPr>
+              <w:t>by</w:t>
+            </w:r>
+            <w:proofErr w:type="spellEnd"/>
+            <w:r>
+              <w:rPr>
+                <w:rFonts w:ascii="Times New Roman" w:hAnsi="Times New Roman" w:cs="Times New Roman"/>
+                <w:sz w:val="24"/>
+                <w:szCs w:val="24"/>
+                <w:lang w:val="es-CO"/>
+              </w:rPr>
+              <w:t xml:space="preserve"> Espinosa.jpg</w:t>
             </w:r>
           </w:p>
           <w:p>
@@ -35113,7 +37274,7 @@
                 <w:lang w:val="en-US"/>
               </w:rPr>
             </w:pPr>
-            <w:hyperlink r:id="rId57" w:history="1">
+            <w:hyperlink r:id="rId59" w:history="1">
               <w:r>
                 <w:rPr>
                   <w:rStyle w:val="Hipervnculo"/>
@@ -35159,7 +37320,7 @@
                           <pic:cNvPicPr/>
                         </pic:nvPicPr>
                         <pic:blipFill>
-                          <a:blip r:embed="rId58" cstate="print">
+                          <a:blip r:embed="rId60" cstate="print">
                             <a:extLst>
                               <a:ext uri="{28A0092B-C50C-407E-A947-70E740481C1C}">
                                 <a14:useLocalDpi xmlns:a14="http://schemas.microsoft.com/office/drawing/2010/main" val="0"/>
@@ -35221,7 +37382,6 @@
                 <w:sz w:val="24"/>
                 <w:szCs w:val="24"/>
               </w:rPr>
-              <w:lastRenderedPageBreak/>
               <w:t>Pie de imagen</w:t>
             </w:r>
           </w:p>
@@ -35311,7 +37471,7 @@
               </w:rPr>
               <w:t>ndependencia [</w:t>
             </w:r>
-            <w:hyperlink r:id="rId59" w:history="1">
+            <w:hyperlink r:id="rId61" w:history="1">
               <w:r>
                 <w:rPr>
                   <w:rStyle w:val="Hipervnculo"/>
@@ -35540,7 +37700,7 @@
         </w:rPr>
         <w:t>[</w:t>
       </w:r>
-      <w:hyperlink r:id="rId60" w:history="1">
+      <w:hyperlink r:id="rId62" w:history="1">
         <w:r>
           <w:rPr>
             <w:rStyle w:val="Hipervnculo"/>
@@ -36221,16 +38381,7 @@
           <w:sz w:val="24"/>
           <w:szCs w:val="24"/>
         </w:rPr>
-        <w:t xml:space="preserve">. Los indígenas, por su </w:t>
-      </w:r>
-      <w:r>
-        <w:rPr>
-          <w:rFonts w:ascii="Times New Roman" w:hAnsi="Times New Roman" w:cs="Times New Roman"/>
-          <w:sz w:val="24"/>
-          <w:szCs w:val="24"/>
-        </w:rPr>
-        <w:lastRenderedPageBreak/>
-        <w:t xml:space="preserve">parte, se vieron obligados a vender o entregar sus propiedades comunales. Así mismo, un sector de la población como el de las mujeres no fue reconocido </w:t>
+        <w:t xml:space="preserve">. Los indígenas, por su parte, se vieron obligados a vender o entregar sus propiedades comunales. Así mismo, un sector de la población como el de las mujeres no fue reconocido </w:t>
       </w:r>
       <w:r>
         <w:rPr>
@@ -36792,8 +38943,20 @@
           <w:sz w:val="24"/>
           <w:szCs w:val="24"/>
         </w:rPr>
-        <w:t>El Periquillo Sarniento</w:t>
-      </w:r>
+        <w:t xml:space="preserve">El Periquillo </w:t>
+      </w:r>
+      <w:proofErr w:type="spellStart"/>
+      <w:r>
+        <w:rPr>
+          <w:rFonts w:ascii="Times New Roman" w:hAnsi="Times New Roman" w:cs="Times New Roman"/>
+          <w:b/>
+          <w:i/>
+          <w:sz w:val="24"/>
+          <w:szCs w:val="24"/>
+        </w:rPr>
+        <w:t>Sarniento</w:t>
+      </w:r>
+      <w:proofErr w:type="spellEnd"/>
       <w:r>
         <w:rPr>
           <w:rFonts w:ascii="Times New Roman" w:hAnsi="Times New Roman" w:cs="Times New Roman"/>
@@ -36895,7 +39058,19 @@
           <w:szCs w:val="24"/>
           <w:lang w:val="es-ES"/>
         </w:rPr>
-        <w:t>Las convulsiones</w:t>
+        <w:t xml:space="preserve">Las </w:t>
+      </w:r>
+      <w:r>
+        <w:rPr>
+          <w:rFonts w:ascii="Times New Roman" w:hAnsi="Times New Roman" w:cs="Times New Roman"/>
+          <w:b/>
+          <w:i/>
+          <w:sz w:val="24"/>
+          <w:szCs w:val="24"/>
+          <w:lang w:val="es-ES"/>
+        </w:rPr>
+        <w:lastRenderedPageBreak/>
+        <w:t>convulsiones</w:t>
       </w:r>
       <w:r>
         <w:rPr>
@@ -37108,7 +39283,16 @@
                 <w:sz w:val="24"/>
                 <w:szCs w:val="24"/>
               </w:rPr>
-              <w:t>_IMG21</w:t>
+              <w:t>_IMG2</w:t>
+            </w:r>
+            <w:r>
+              <w:rPr>
+                <w:rFonts w:ascii="Times New Roman" w:hAnsi="Times New Roman" w:cs="Times New Roman"/>
+                <w:color w:val="000000"/>
+                <w:sz w:val="24"/>
+                <w:szCs w:val="24"/>
+              </w:rPr>
+              <w:t>2</w:t>
             </w:r>
           </w:p>
         </w:tc>
@@ -37173,17 +39357,7 @@
                 <w:szCs w:val="24"/>
                 <w:lang w:val="es-ES"/>
               </w:rPr>
-              <w:t xml:space="preserve">, </w:t>
-            </w:r>
-            <w:r>
-              <w:rPr>
-                <w:rFonts w:ascii="Times New Roman" w:hAnsi="Times New Roman" w:cs="Times New Roman"/>
-                <w:sz w:val="24"/>
-                <w:szCs w:val="24"/>
-                <w:lang w:val="es-ES"/>
-              </w:rPr>
-              <w:lastRenderedPageBreak/>
-              <w:t xml:space="preserve">escrito en Argentina por Domingo Faustino Sarmiento </w:t>
+              <w:t xml:space="preserve">, escrito en Argentina por Domingo Faustino Sarmiento </w:t>
             </w:r>
           </w:p>
         </w:tc>
@@ -37212,8 +39386,55 @@
                 <w:szCs w:val="24"/>
                 <w:lang w:val="es-CO"/>
               </w:rPr>
-              <w:lastRenderedPageBreak/>
-              <w:t>Código Shutterstock (o URL o la ruta en AulaPlaneta)</w:t>
+              <w:t xml:space="preserve">Código </w:t>
+            </w:r>
+            <w:proofErr w:type="spellStart"/>
+            <w:r>
+              <w:rPr>
+                <w:rFonts w:ascii="Times New Roman" w:hAnsi="Times New Roman" w:cs="Times New Roman"/>
+                <w:b/>
+                <w:color w:val="000000"/>
+                <w:sz w:val="24"/>
+                <w:szCs w:val="24"/>
+                <w:lang w:val="es-CO"/>
+              </w:rPr>
+              <w:t>Shutterstock</w:t>
+            </w:r>
+            <w:proofErr w:type="spellEnd"/>
+            <w:r>
+              <w:rPr>
+                <w:rFonts w:ascii="Times New Roman" w:hAnsi="Times New Roman" w:cs="Times New Roman"/>
+                <w:b/>
+                <w:color w:val="000000"/>
+                <w:sz w:val="24"/>
+                <w:szCs w:val="24"/>
+                <w:lang w:val="es-CO"/>
+              </w:rPr>
+              <w:t xml:space="preserve"> (o URL o la ruta en </w:t>
+            </w:r>
+            <w:proofErr w:type="spellStart"/>
+            <w:r>
+              <w:rPr>
+                <w:rFonts w:ascii="Times New Roman" w:hAnsi="Times New Roman" w:cs="Times New Roman"/>
+                <w:b/>
+                <w:color w:val="000000"/>
+                <w:sz w:val="24"/>
+                <w:szCs w:val="24"/>
+                <w:lang w:val="es-CO"/>
+              </w:rPr>
+              <w:t>AulaPlaneta</w:t>
+            </w:r>
+            <w:proofErr w:type="spellEnd"/>
+            <w:r>
+              <w:rPr>
+                <w:rFonts w:ascii="Times New Roman" w:hAnsi="Times New Roman" w:cs="Times New Roman"/>
+                <w:b/>
+                <w:color w:val="000000"/>
+                <w:sz w:val="24"/>
+                <w:szCs w:val="24"/>
+                <w:lang w:val="es-CO"/>
+              </w:rPr>
+              <w:t>)</w:t>
             </w:r>
           </w:p>
         </w:tc>
@@ -37230,6 +39451,7 @@
                 <w:lang w:val="es-CO"/>
               </w:rPr>
             </w:pPr>
+            <w:proofErr w:type="spellStart"/>
             <w:r>
               <w:rPr>
                 <w:rFonts w:ascii="Times New Roman" w:hAnsi="Times New Roman" w:cs="Times New Roman"/>
@@ -37238,15 +39460,48 @@
                 <w:szCs w:val="24"/>
                 <w:lang w:val="es-CO"/>
               </w:rPr>
-              <w:t xml:space="preserve">Wikimedia Commons. </w:t>
-            </w:r>
-            <w:r>
-              <w:rPr>
-                <w:rFonts w:ascii="Times New Roman" w:hAnsi="Times New Roman" w:cs="Times New Roman"/>
+              <w:t>Wikimedia</w:t>
+            </w:r>
+            <w:proofErr w:type="spellEnd"/>
+            <w:r>
+              <w:rPr>
+                <w:rFonts w:ascii="Times New Roman" w:hAnsi="Times New Roman" w:cs="Times New Roman"/>
+                <w:color w:val="000000"/>
                 <w:sz w:val="24"/>
                 <w:szCs w:val="24"/>
                 <w:lang w:val="es-CO"/>
               </w:rPr>
+              <w:t xml:space="preserve"> </w:t>
+            </w:r>
+            <w:proofErr w:type="spellStart"/>
+            <w:r>
+              <w:rPr>
+                <w:rFonts w:ascii="Times New Roman" w:hAnsi="Times New Roman" w:cs="Times New Roman"/>
+                <w:color w:val="000000"/>
+                <w:sz w:val="24"/>
+                <w:szCs w:val="24"/>
+                <w:lang w:val="es-CO"/>
+              </w:rPr>
+              <w:t>Commons</w:t>
+            </w:r>
+            <w:proofErr w:type="spellEnd"/>
+            <w:r>
+              <w:rPr>
+                <w:rFonts w:ascii="Times New Roman" w:hAnsi="Times New Roman" w:cs="Times New Roman"/>
+                <w:color w:val="000000"/>
+                <w:sz w:val="24"/>
+                <w:szCs w:val="24"/>
+                <w:lang w:val="es-CO"/>
+              </w:rPr>
+              <w:t xml:space="preserve">. </w:t>
+            </w:r>
+            <w:r>
+              <w:rPr>
+                <w:rFonts w:ascii="Times New Roman" w:hAnsi="Times New Roman" w:cs="Times New Roman"/>
+                <w:sz w:val="24"/>
+                <w:szCs w:val="24"/>
+                <w:lang w:val="es-CO"/>
+              </w:rPr>
               <w:t>File: Civilización y Barbarie Sarmiento portada.jpg</w:t>
             </w:r>
           </w:p>
@@ -37258,7 +39513,7 @@
                 <w:szCs w:val="24"/>
               </w:rPr>
             </w:pPr>
-            <w:hyperlink r:id="rId61" w:history="1">
+            <w:hyperlink r:id="rId63" w:history="1">
               <w:r>
                 <w:rPr>
                   <w:rStyle w:val="Hipervnculo"/>
@@ -37266,7 +39521,18 @@
                   <w:sz w:val="24"/>
                   <w:szCs w:val="24"/>
                 </w:rPr>
-                <w:t>http://commons.wikimedia.org/wiki/File:Civilizaci%C3%B3n_y_Barbarie_Sarmiento_portada.jpg?uselang=es</w:t>
+                <w:t>http://commons.wikimedia.org</w:t>
+              </w:r>
+              <w:bookmarkStart w:id="13" w:name="_GoBack"/>
+              <w:bookmarkEnd w:id="13"/>
+              <w:r>
+                <w:rPr>
+                  <w:rStyle w:val="Hipervnculo"/>
+                  <w:rFonts w:ascii="Times New Roman" w:hAnsi="Times New Roman" w:cs="Times New Roman"/>
+                  <w:sz w:val="24"/>
+                  <w:szCs w:val="24"/>
+                </w:rPr>
+                <w:t>/wiki/File:Civilizaci%C3%B3n_y_Barbarie_Sarmiento_portada.jpg?uselang=es</w:t>
               </w:r>
             </w:hyperlink>
           </w:p>
@@ -37302,7 +39568,7 @@
                           <pic:cNvPicPr/>
                         </pic:nvPicPr>
                         <pic:blipFill>
-                          <a:blip r:embed="rId62" cstate="print">
+                          <a:blip r:embed="rId64" cstate="print">
                             <a:extLst>
                               <a:ext uri="{28A0092B-C50C-407E-A947-70E740481C1C}">
                                 <a14:useLocalDpi xmlns:a14="http://schemas.microsoft.com/office/drawing/2010/main" val="0"/>
@@ -37808,7 +40074,7 @@
             <w:pPr>
               <w:spacing w:before="2" w:after="2"/>
               <w:rPr>
-                <w:ins w:id="13" w:author="ANA MARIA LARA" w:date="2015-03-23T17:57:00Z"/>
+                <w:ins w:id="14" w:author="ANA MARIA LARA" w:date="2015-03-23T17:57:00Z"/>
                 <w:rFonts w:ascii="Times New Roman" w:hAnsi="Times New Roman" w:cs="Times New Roman"/>
                 <w:color w:val="000000" w:themeColor="text1"/>
                 <w:sz w:val="24"/>
@@ -38181,7 +40447,7 @@
             <w:pPr>
               <w:spacing w:before="2" w:after="2"/>
               <w:rPr>
-                <w:ins w:id="14" w:author="ANA MARIA LARA" w:date="2015-03-23T17:57:00Z"/>
+                <w:ins w:id="15" w:author="ANA MARIA LARA" w:date="2015-03-23T17:57:00Z"/>
                 <w:rFonts w:ascii="Times New Roman" w:hAnsi="Times New Roman" w:cs="Times New Roman"/>
                 <w:color w:val="000000" w:themeColor="text1"/>
                 <w:sz w:val="24"/>
@@ -38421,7 +40687,27 @@
                 <w:sz w:val="24"/>
                 <w:szCs w:val="24"/>
               </w:rPr>
-              <w:t xml:space="preserve">En el enunciado que se encuentra en todos los slides,  en la parte baja dice: </w:t>
+              <w:t xml:space="preserve">En el enunciado que se encuentra en todos los </w:t>
+            </w:r>
+            <w:proofErr w:type="spellStart"/>
+            <w:r>
+              <w:rPr>
+                <w:rFonts w:ascii="Times New Roman" w:hAnsi="Times New Roman" w:cs="Times New Roman"/>
+                <w:color w:val="000000" w:themeColor="text1"/>
+                <w:sz w:val="24"/>
+                <w:szCs w:val="24"/>
+              </w:rPr>
+              <w:t>slides</w:t>
+            </w:r>
+            <w:proofErr w:type="spellEnd"/>
+            <w:r>
+              <w:rPr>
+                <w:rFonts w:ascii="Times New Roman" w:hAnsi="Times New Roman" w:cs="Times New Roman"/>
+                <w:color w:val="000000" w:themeColor="text1"/>
+                <w:sz w:val="24"/>
+                <w:szCs w:val="24"/>
+              </w:rPr>
+              <w:t xml:space="preserve">,  en la parte baja dice: </w:t>
             </w:r>
             <w:r>
               <w:rPr>
@@ -38521,8 +40807,6 @@
               </w:rPr>
               <w:t xml:space="preserve">para </w:t>
             </w:r>
-            <w:bookmarkStart w:id="15" w:name="_GoBack"/>
-            <w:bookmarkEnd w:id="15"/>
             <w:r>
               <w:rPr>
                 <w:rFonts w:ascii="Times New Roman" w:hAnsi="Times New Roman" w:cs="Times New Roman"/>
@@ -38730,7 +41014,6 @@
                 <w:szCs w:val="24"/>
                 <w:lang w:eastAsia="es-CO"/>
               </w:rPr>
-              <w:lastRenderedPageBreak/>
               <w:drawing>
                 <wp:inline distT="0" distB="0" distL="0" distR="0" wp14:anchorId="5A53273D" wp14:editId="43153271">
                   <wp:extent cx="4212768" cy="2368550"/>
@@ -38747,7 +41030,7 @@
                           <pic:cNvPicPr/>
                         </pic:nvPicPr>
                         <pic:blipFill>
-                          <a:blip r:embed="rId63"/>
+                          <a:blip r:embed="rId65"/>
                           <a:stretch>
                             <a:fillRect/>
                           </a:stretch>
@@ -39903,12 +42186,12 @@
       </w:pPr>
     </w:p>
     <w:sectPr>
-      <w:headerReference w:type="even" r:id="rId64"/>
-      <w:headerReference w:type="default" r:id="rId65"/>
-      <w:footerReference w:type="even" r:id="rId66"/>
-      <w:footerReference w:type="default" r:id="rId67"/>
-      <w:headerReference w:type="first" r:id="rId68"/>
-      <w:footerReference w:type="first" r:id="rId69"/>
+      <w:headerReference w:type="even" r:id="rId66"/>
+      <w:headerReference w:type="default" r:id="rId67"/>
+      <w:footerReference w:type="even" r:id="rId68"/>
+      <w:footerReference w:type="default" r:id="rId69"/>
+      <w:headerReference w:type="first" r:id="rId70"/>
+      <w:footerReference w:type="first" r:id="rId71"/>
       <w:pgSz w:w="12240" w:h="15840"/>
       <w:pgMar w:top="1417" w:right="1701" w:bottom="1417" w:left="1701" w:header="708" w:footer="708" w:gutter="0"/>
       <w:cols w:space="708"/>
@@ -40047,7 +42330,25 @@
         <w:sz w:val="20"/>
         <w:szCs w:val="20"/>
       </w:rPr>
-      <w:t xml:space="preserve"> Guión 2. </w:t>
+      <w:t xml:space="preserve"> </w:t>
+    </w:r>
+    <w:proofErr w:type="spellStart"/>
+    <w:r>
+      <w:rPr>
+        <w:rFonts w:ascii="Times" w:hAnsi="Times"/>
+        <w:sz w:val="20"/>
+        <w:szCs w:val="20"/>
+      </w:rPr>
+      <w:t>Guión</w:t>
+    </w:r>
+    <w:proofErr w:type="spellEnd"/>
+    <w:r>
+      <w:rPr>
+        <w:rFonts w:ascii="Times" w:hAnsi="Times"/>
+        <w:sz w:val="20"/>
+        <w:szCs w:val="20"/>
+      </w:rPr>
+      <w:t xml:space="preserve"> 2. </w:t>
     </w:r>
     <w:r>
       <w:rPr>
@@ -43292,7 +45593,7 @@
 </file>
 
 <file path=customXml/itemProps1.xml><?xml version="1.0" encoding="utf-8"?>
-<ds:datastoreItem xmlns:ds="http://schemas.openxmlformats.org/officeDocument/2006/customXml" ds:itemID="{0B1426AF-5EB2-4674-B471-25FA46E95964}">
+<ds:datastoreItem xmlns:ds="http://schemas.openxmlformats.org/officeDocument/2006/customXml" ds:itemID="{C8AF09DE-E09A-4B52-ACC3-39DE76580ED1}">
   <ds:schemaRefs>
     <ds:schemaRef ds:uri="http://schemas.openxmlformats.org/officeDocument/2006/bibliography"/>
   </ds:schemaRefs>

--- a/fuentes/contenidos/grado08/guion02/CS_08_02_CO.docx
+++ b/fuentes/contenidos/grado08/guion02/CS_08_02_CO.docx
@@ -1,6 +1,6 @@
 
 <file path=word/document.xml><?xml version="1.0" encoding="utf-8"?>
-<w:document xmlns:wpc="http://schemas.microsoft.com/office/word/2010/wordprocessingCanvas" xmlns:mc="http://schemas.openxmlformats.org/markup-compatibility/2006" xmlns:o="urn:schemas-microsoft-com:office:office" xmlns:r="http://schemas.openxmlformats.org/officeDocument/2006/relationships" xmlns:m="http://schemas.openxmlformats.org/officeDocument/2006/math" xmlns:v="urn:schemas-microsoft-com:vml" xmlns:wp14="http://schemas.microsoft.com/office/word/2010/wordprocessingDrawing" xmlns:wp="http://schemas.openxmlformats.org/drawingml/2006/wordprocessingDrawing" xmlns:w10="urn:schemas-microsoft-com:office:word" xmlns:w="http://schemas.openxmlformats.org/wordprocessingml/2006/main" xmlns:w14="http://schemas.microsoft.com/office/word/2010/wordml" xmlns:wpg="http://schemas.microsoft.com/office/word/2010/wordprocessingGroup" xmlns:wpi="http://schemas.microsoft.com/office/word/2010/wordprocessingInk" xmlns:wne="http://schemas.microsoft.com/office/word/2006/wordml" xmlns:wps="http://schemas.microsoft.com/office/word/2010/wordprocessingShape" mc:Ignorable="w14 wp14">
+<w:document xmlns:wpc="http://schemas.microsoft.com/office/word/2010/wordprocessingCanvas" xmlns:mc="http://schemas.openxmlformats.org/markup-compatibility/2006" xmlns:o="urn:schemas-microsoft-com:office:office" xmlns:r="http://schemas.openxmlformats.org/officeDocument/2006/relationships" xmlns:m="http://schemas.openxmlformats.org/officeDocument/2006/math" xmlns:v="urn:schemas-microsoft-com:vml" xmlns:wp14="http://schemas.microsoft.com/office/word/2010/wordprocessingDrawing" xmlns:wp="http://schemas.openxmlformats.org/drawingml/2006/wordprocessingDrawing" xmlns:w10="urn:schemas-microsoft-com:office:word" xmlns:w="http://schemas.openxmlformats.org/wordprocessingml/2006/main" xmlns:w14="http://schemas.microsoft.com/office/word/2010/wordml" xmlns:w15="http://schemas.microsoft.com/office/word/2012/wordml" xmlns:wpg="http://schemas.microsoft.com/office/word/2010/wordprocessingGroup" xmlns:wpi="http://schemas.microsoft.com/office/word/2010/wordprocessingInk" xmlns:wne="http://schemas.microsoft.com/office/word/2006/wordml" xmlns:wps="http://schemas.microsoft.com/office/word/2010/wordprocessingShape" mc:Ignorable="w14 w15 wp14">
   <w:body>
     <w:tbl>
       <w:tblPr>
@@ -546,8 +546,18 @@
           <w:sz w:val="24"/>
           <w:szCs w:val="24"/>
         </w:rPr>
-        <w:t>restringía el acceso de amplios sectores</w:t>
-      </w:r>
+        <w:t xml:space="preserve">restringía el acceso de amplios </w:t>
+      </w:r>
+      <w:proofErr w:type="gramStart"/>
+      <w:r>
+        <w:rPr>
+          <w:rFonts w:ascii="Times New Roman" w:hAnsi="Times New Roman" w:cs="Times New Roman"/>
+          <w:sz w:val="24"/>
+          <w:szCs w:val="24"/>
+        </w:rPr>
+        <w:t>sectores</w:t>
+      </w:r>
+      <w:proofErr w:type="gramEnd"/>
       <w:r>
         <w:rPr>
           <w:rFonts w:ascii="Times New Roman" w:hAnsi="Times New Roman" w:cs="Times New Roman"/>
@@ -806,7 +816,51 @@
                 <w:sz w:val="24"/>
                 <w:szCs w:val="24"/>
               </w:rPr>
-              <w:t>Código Shutterstock (o URL o la ruta en AulaPlaneta)</w:t>
+              <w:t xml:space="preserve">Código </w:t>
+            </w:r>
+            <w:proofErr w:type="spellStart"/>
+            <w:r>
+              <w:rPr>
+                <w:rFonts w:ascii="Times New Roman" w:hAnsi="Times New Roman" w:cs="Times New Roman"/>
+                <w:b/>
+                <w:color w:val="000000"/>
+                <w:sz w:val="24"/>
+                <w:szCs w:val="24"/>
+              </w:rPr>
+              <w:t>Shutterstock</w:t>
+            </w:r>
+            <w:proofErr w:type="spellEnd"/>
+            <w:r>
+              <w:rPr>
+                <w:rFonts w:ascii="Times New Roman" w:hAnsi="Times New Roman" w:cs="Times New Roman"/>
+                <w:b/>
+                <w:color w:val="000000"/>
+                <w:sz w:val="24"/>
+                <w:szCs w:val="24"/>
+              </w:rPr>
+              <w:t xml:space="preserve"> (o URL o la ruta en </w:t>
+            </w:r>
+            <w:proofErr w:type="spellStart"/>
+            <w:r>
+              <w:rPr>
+                <w:rFonts w:ascii="Times New Roman" w:hAnsi="Times New Roman" w:cs="Times New Roman"/>
+                <w:b/>
+                <w:color w:val="000000"/>
+                <w:sz w:val="24"/>
+                <w:szCs w:val="24"/>
+              </w:rPr>
+              <w:t>AulaPlaneta</w:t>
+            </w:r>
+            <w:proofErr w:type="spellEnd"/>
+            <w:r>
+              <w:rPr>
+                <w:rFonts w:ascii="Times New Roman" w:hAnsi="Times New Roman" w:cs="Times New Roman"/>
+                <w:b/>
+                <w:color w:val="000000"/>
+                <w:sz w:val="24"/>
+                <w:szCs w:val="24"/>
+              </w:rPr>
+              <w:t>)</w:t>
             </w:r>
           </w:p>
         </w:tc>
@@ -855,7 +909,7 @@
                   <wp:extent cx="939442" cy="1583462"/>
                   <wp:effectExtent l="0" t="0" r="0" b="0"/>
                   <wp:docPr id="7" name="Imagen 7" descr="File:TupacAmaruII.jpg">
-                    <a:hlinkClick xmlns:a="http://schemas.openxmlformats.org/drawingml/2006/main" r:id="rId9"/>
+                    <a:hlinkClick xmlns:a="http://schemas.openxmlformats.org/drawingml/2006/main" r:id="rId8"/>
                   </wp:docPr>
                   <wp:cNvGraphicFramePr>
                     <a:graphicFrameLocks xmlns:a="http://schemas.openxmlformats.org/drawingml/2006/main" noChangeAspect="1"/>
@@ -865,14 +919,14 @@
                       <pic:pic xmlns:pic="http://schemas.openxmlformats.org/drawingml/2006/picture">
                         <pic:nvPicPr>
                           <pic:cNvPr id="0" name="Picture 1" descr="File:TupacAmaruII.jpg">
-                            <a:hlinkClick r:id="rId9"/>
+                            <a:hlinkClick r:id="rId8"/>
                           </pic:cNvPr>
                           <pic:cNvPicPr>
                             <a:picLocks noChangeAspect="1" noChangeArrowheads="1"/>
                           </pic:cNvPicPr>
                         </pic:nvPicPr>
                         <pic:blipFill>
-                          <a:blip r:embed="rId10" cstate="print">
+                          <a:blip r:embed="rId9" cstate="print">
                             <a:extLst>
                               <a:ext uri="{28A0092B-C50C-407E-A947-70E740481C1C}">
                                 <a14:useLocalDpi xmlns:a14="http://schemas.microsoft.com/office/drawing/2010/main" val="0"/>
@@ -1347,7 +1401,7 @@
         </w:rPr>
         <w:t>ratado de Westfalia [</w:t>
       </w:r>
-      <w:hyperlink r:id="rId11" w:history="1">
+      <w:hyperlink r:id="rId10" w:history="1">
         <w:r>
           <w:rPr>
             <w:rStyle w:val="Hipervnculo"/>
@@ -1432,7 +1486,7 @@
         </w:rPr>
         <w:t xml:space="preserve"> [</w:t>
       </w:r>
-      <w:hyperlink r:id="rId12" w:history="1">
+      <w:hyperlink r:id="rId11" w:history="1">
         <w:r>
           <w:rPr>
             <w:rStyle w:val="Hipervnculo"/>
@@ -1564,7 +1618,23 @@
           <w:sz w:val="24"/>
           <w:szCs w:val="24"/>
         </w:rPr>
-        <w:t xml:space="preserve">, murió sin descendencia, lo que permitió el ascenso de una  </w:t>
+        <w:t>, murió sin descendencia, lo</w:t>
+      </w:r>
+      <w:r>
+        <w:rPr>
+          <w:rFonts w:ascii="Times New Roman" w:hAnsi="Times New Roman" w:cs="Times New Roman"/>
+          <w:sz w:val="24"/>
+          <w:szCs w:val="24"/>
+        </w:rPr>
+        <w:t xml:space="preserve"> que permitió el ascenso de una</w:t>
+      </w:r>
+      <w:r>
+        <w:rPr>
+          <w:rFonts w:ascii="Times New Roman" w:hAnsi="Times New Roman" w:cs="Times New Roman"/>
+          <w:sz w:val="24"/>
+          <w:szCs w:val="24"/>
+        </w:rPr>
+        <w:t xml:space="preserve"> </w:t>
       </w:r>
       <w:r>
         <w:rPr>
@@ -1870,7 +1940,51 @@
                 <w:sz w:val="24"/>
                 <w:szCs w:val="24"/>
               </w:rPr>
-              <w:t>Código Shutterstock (o URL o la ruta en AulaPlaneta)</w:t>
+              <w:t xml:space="preserve">Código </w:t>
+            </w:r>
+            <w:proofErr w:type="spellStart"/>
+            <w:r>
+              <w:rPr>
+                <w:rFonts w:ascii="Times New Roman" w:hAnsi="Times New Roman" w:cs="Times New Roman"/>
+                <w:b/>
+                <w:color w:val="000000"/>
+                <w:sz w:val="24"/>
+                <w:szCs w:val="24"/>
+              </w:rPr>
+              <w:t>Shutterstock</w:t>
+            </w:r>
+            <w:proofErr w:type="spellEnd"/>
+            <w:r>
+              <w:rPr>
+                <w:rFonts w:ascii="Times New Roman" w:hAnsi="Times New Roman" w:cs="Times New Roman"/>
+                <w:b/>
+                <w:color w:val="000000"/>
+                <w:sz w:val="24"/>
+                <w:szCs w:val="24"/>
+              </w:rPr>
+              <w:t xml:space="preserve"> (o URL o la ruta en </w:t>
+            </w:r>
+            <w:proofErr w:type="spellStart"/>
+            <w:r>
+              <w:rPr>
+                <w:rFonts w:ascii="Times New Roman" w:hAnsi="Times New Roman" w:cs="Times New Roman"/>
+                <w:b/>
+                <w:color w:val="000000"/>
+                <w:sz w:val="24"/>
+                <w:szCs w:val="24"/>
+              </w:rPr>
+              <w:t>AulaPlaneta</w:t>
+            </w:r>
+            <w:proofErr w:type="spellEnd"/>
+            <w:r>
+              <w:rPr>
+                <w:rFonts w:ascii="Times New Roman" w:hAnsi="Times New Roman" w:cs="Times New Roman"/>
+                <w:b/>
+                <w:color w:val="000000"/>
+                <w:sz w:val="24"/>
+                <w:szCs w:val="24"/>
+              </w:rPr>
+              <w:t>)</w:t>
             </w:r>
           </w:p>
         </w:tc>
@@ -1938,7 +2052,7 @@
                   <wp:extent cx="1032919" cy="1215128"/>
                   <wp:effectExtent l="0" t="0" r="0" b="0"/>
                   <wp:docPr id="8" name="Imagen 8" descr="File:Rey Carlos II.jpg">
-                    <a:hlinkClick xmlns:a="http://schemas.openxmlformats.org/drawingml/2006/main" r:id="rId13"/>
+                    <a:hlinkClick xmlns:a="http://schemas.openxmlformats.org/drawingml/2006/main" r:id="rId12"/>
                   </wp:docPr>
                   <wp:cNvGraphicFramePr>
                     <a:graphicFrameLocks xmlns:a="http://schemas.openxmlformats.org/drawingml/2006/main" noChangeAspect="1"/>
@@ -1948,14 +2062,14 @@
                       <pic:pic xmlns:pic="http://schemas.openxmlformats.org/drawingml/2006/picture">
                         <pic:nvPicPr>
                           <pic:cNvPr id="0" name="Picture 3" descr="File:Rey Carlos II.jpg">
-                            <a:hlinkClick r:id="rId13"/>
+                            <a:hlinkClick r:id="rId12"/>
                           </pic:cNvPr>
                           <pic:cNvPicPr>
                             <a:picLocks noChangeAspect="1" noChangeArrowheads="1"/>
                           </pic:cNvPicPr>
                         </pic:nvPicPr>
                         <pic:blipFill>
-                          <a:blip r:embed="rId14" cstate="print">
+                          <a:blip r:embed="rId13" cstate="print">
                             <a:extLst>
                               <a:ext uri="{28A0092B-C50C-407E-A947-70E740481C1C}">
                                 <a14:useLocalDpi xmlns:a14="http://schemas.microsoft.com/office/drawing/2010/main" val="0"/>
@@ -2052,7 +2166,16 @@
                 <w:sz w:val="24"/>
                 <w:szCs w:val="24"/>
               </w:rPr>
-              <w:t xml:space="preserve">de Miranda. Carlos El </w:t>
+              <w:t xml:space="preserve">de Miranda. Carlos </w:t>
+            </w:r>
+            <w:proofErr w:type="gramStart"/>
+            <w:r>
+              <w:rPr>
+                <w:rFonts w:ascii="Times New Roman" w:hAnsi="Times New Roman" w:cs="Times New Roman"/>
+                <w:sz w:val="24"/>
+                <w:szCs w:val="24"/>
+              </w:rPr>
+              <w:t xml:space="preserve">El </w:t>
             </w:r>
             <w:r>
               <w:rPr>
@@ -2068,7 +2191,16 @@
                 <w:sz w:val="24"/>
                 <w:szCs w:val="24"/>
               </w:rPr>
-              <w:t xml:space="preserve">echizado </w:t>
+              <w:t>echizado</w:t>
+            </w:r>
+            <w:proofErr w:type="gramEnd"/>
+            <w:r>
+              <w:rPr>
+                <w:rFonts w:ascii="Times New Roman" w:hAnsi="Times New Roman" w:cs="Times New Roman"/>
+                <w:sz w:val="24"/>
+                <w:szCs w:val="24"/>
+              </w:rPr>
+              <w:t xml:space="preserve"> </w:t>
             </w:r>
             <w:r>
               <w:rPr>
@@ -2321,7 +2453,7 @@
           <w:szCs w:val="24"/>
           <w:lang w:eastAsia="es-CO"/>
         </w:rPr>
-        <w:t xml:space="preserve">. Su objetivo era  </w:t>
+        <w:t xml:space="preserve">. Su objetivo era </w:t>
       </w:r>
       <w:r>
         <w:rPr>
@@ -2472,6 +2604,7 @@
                 <w:szCs w:val="24"/>
               </w:rPr>
             </w:pPr>
+            <w:proofErr w:type="spellStart"/>
             <w:r>
               <w:rPr>
                 <w:rFonts w:ascii="Times New Roman" w:hAnsi="Times New Roman" w:cs="Times New Roman"/>
@@ -2482,6 +2615,7 @@
               </w:rPr>
               <w:t>Ubicacion</w:t>
             </w:r>
+            <w:proofErr w:type="spellEnd"/>
           </w:p>
         </w:tc>
         <w:tc>
@@ -3045,7 +3179,45 @@
                 <w:szCs w:val="24"/>
                 <w:lang w:eastAsia="es-CO"/>
               </w:rPr>
-              <w:t>Aproveche el recurso para recordar brevemente las principales características de la monarquía hispánica durante los reinados de Felipe IV y Carlos II. Explique a sus estudiantes cómo incide el problema sucesorio que se plantea y la falta de descendencia del último Austria.</w:t>
+              <w:t>Aproveche el recurso para recordar brevemente las principales características de la monarquía hispánica durante los reinados de Felipe IV y Carlos II. Explique a sus estudiantes cómo incide el problema sucesorio que se plantea</w:t>
+            </w:r>
+            <w:r>
+              <w:rPr>
+                <w:rFonts w:ascii="Times New Roman" w:eastAsia="Times New Roman" w:hAnsi="Times New Roman" w:cs="Times New Roman"/>
+                <w:sz w:val="24"/>
+                <w:szCs w:val="24"/>
+                <w:lang w:eastAsia="es-CO"/>
+              </w:rPr>
+              <w:t xml:space="preserve"> y la falta de descendencia </w:t>
+            </w:r>
+            <w:proofErr w:type="gramStart"/>
+            <w:r>
+              <w:rPr>
+                <w:rFonts w:ascii="Times New Roman" w:eastAsia="Times New Roman" w:hAnsi="Times New Roman" w:cs="Times New Roman"/>
+                <w:sz w:val="24"/>
+                <w:szCs w:val="24"/>
+                <w:lang w:eastAsia="es-CO"/>
+              </w:rPr>
+              <w:t xml:space="preserve">del </w:t>
+            </w:r>
+            <w:r>
+              <w:rPr>
+                <w:rFonts w:ascii="Times New Roman" w:eastAsia="Times New Roman" w:hAnsi="Times New Roman" w:cs="Times New Roman"/>
+                <w:sz w:val="24"/>
+                <w:szCs w:val="24"/>
+                <w:lang w:eastAsia="es-CO"/>
+              </w:rPr>
+              <w:t>último</w:t>
+            </w:r>
+            <w:proofErr w:type="gramEnd"/>
+            <w:r>
+              <w:rPr>
+                <w:rFonts w:ascii="Times New Roman" w:eastAsia="Times New Roman" w:hAnsi="Times New Roman" w:cs="Times New Roman"/>
+                <w:sz w:val="24"/>
+                <w:szCs w:val="24"/>
+                <w:lang w:eastAsia="es-CO"/>
+              </w:rPr>
+              <w:t xml:space="preserve"> Austria.</w:t>
             </w:r>
           </w:p>
           <w:p>
@@ -3092,7 +3264,7 @@
                 <w:szCs w:val="24"/>
                 <w:lang w:eastAsia="es-CO"/>
               </w:rPr>
-              <w:t xml:space="preserve">de  </w:t>
+              <w:t>de</w:t>
             </w:r>
             <w:r>
               <w:rPr>
@@ -3101,6 +3273,15 @@
                 <w:szCs w:val="24"/>
                 <w:lang w:eastAsia="es-CO"/>
               </w:rPr>
+              <w:t xml:space="preserve"> </w:t>
+            </w:r>
+            <w:r>
+              <w:rPr>
+                <w:rFonts w:ascii="Times New Roman" w:eastAsia="Times New Roman" w:hAnsi="Times New Roman" w:cs="Times New Roman"/>
+                <w:sz w:val="24"/>
+                <w:szCs w:val="24"/>
+                <w:lang w:eastAsia="es-CO"/>
+              </w:rPr>
               <w:t>los puntos 13, 14 y 15</w:t>
             </w:r>
             <w:r>
@@ -3121,7 +3302,7 @@
               </w:rPr>
               <w:t> [</w:t>
             </w:r>
-            <w:hyperlink r:id="rId15" w:anchor="v=onepage&amp;q&amp;f=false" w:tgtFrame="_blank" w:history="1">
+            <w:hyperlink r:id="rId14" w:anchor="v=onepage&amp;q&amp;f=false" w:tgtFrame="_blank" w:history="1">
               <w:r>
                 <w:rPr>
                   <w:rFonts w:ascii="Times New Roman" w:eastAsia="Times New Roman" w:hAnsi="Times New Roman" w:cs="Times New Roman"/>
@@ -3191,27 +3372,16 @@
                 <w:lang w:eastAsia="es-CO"/>
               </w:rPr>
             </w:pPr>
-          </w:p>
-          <w:p>
-            <w:pPr>
-              <w:spacing w:before="100" w:beforeAutospacing="1" w:after="210" w:line="270" w:lineRule="atLeast"/>
+            <w:r>
               <w:rPr>
                 <w:rFonts w:ascii="Times New Roman" w:eastAsia="Times New Roman" w:hAnsi="Times New Roman" w:cs="Times New Roman"/>
                 <w:sz w:val="24"/>
                 <w:szCs w:val="24"/>
                 <w:lang w:eastAsia="es-CO"/>
               </w:rPr>
-            </w:pPr>
-            <w:r>
-              <w:rPr>
-                <w:rFonts w:ascii="Times New Roman" w:eastAsia="Times New Roman" w:hAnsi="Times New Roman" w:cs="Times New Roman"/>
-                <w:sz w:val="24"/>
-                <w:szCs w:val="24"/>
-                <w:lang w:eastAsia="es-CO"/>
-              </w:rPr>
               <w:t>Si lo considera conveniente, invite a sus estudiantes a conocer el árbol genealógico de los Austrias. Para ello haga clic en [</w:t>
             </w:r>
-            <w:hyperlink r:id="rId16" w:history="1">
+            <w:hyperlink r:id="rId15" w:history="1">
               <w:r>
                 <w:rPr>
                   <w:rStyle w:val="Hipervnculo"/>
@@ -3501,23 +3671,30 @@
                 <w:sz w:val="24"/>
                 <w:szCs w:val="24"/>
               </w:rPr>
+              <w:t xml:space="preserve">Los reyes del </w:t>
+            </w:r>
+            <w:r>
+              <w:rPr>
+                <w:rStyle w:val="negrita6"/>
+                <w:sz w:val="24"/>
+                <w:szCs w:val="24"/>
+              </w:rPr>
+              <w:t>siglo XVII</w:t>
+            </w:r>
+            <w:r>
+              <w:rPr>
+                <w:sz w:val="24"/>
+                <w:szCs w:val="24"/>
+              </w:rPr>
+              <w:t xml:space="preserve">, la época de decadencia de la monarquía hispánica, </w:t>
+            </w:r>
+            <w:r>
+              <w:rPr>
+                <w:sz w:val="24"/>
+                <w:szCs w:val="24"/>
+              </w:rPr>
               <w:lastRenderedPageBreak/>
-              <w:t xml:space="preserve">Los reyes del </w:t>
-            </w:r>
-            <w:r>
-              <w:rPr>
-                <w:rStyle w:val="negrita6"/>
-                <w:sz w:val="24"/>
-                <w:szCs w:val="24"/>
-              </w:rPr>
-              <w:t>siglo XVII</w:t>
-            </w:r>
-            <w:r>
-              <w:rPr>
-                <w:sz w:val="24"/>
-                <w:szCs w:val="24"/>
-              </w:rPr>
-              <w:t>, la época de decadencia de la monarquía hispánica, fueron:</w:t>
+              <w:t>fueron:</w:t>
             </w:r>
           </w:p>
           <w:p>
@@ -3684,8 +3861,16 @@
               <w:rPr>
                 <w:rStyle w:val="negrita6"/>
               </w:rPr>
-              <w:t>Felipe, duque de Anjou</w:t>
-            </w:r>
+              <w:t xml:space="preserve">Felipe, duque de </w:t>
+            </w:r>
+            <w:proofErr w:type="spellStart"/>
+            <w:r>
+              <w:rPr>
+                <w:rStyle w:val="negrita6"/>
+              </w:rPr>
+              <w:t>Anjou</w:t>
+            </w:r>
+            <w:proofErr w:type="spellEnd"/>
             <w:r>
               <w:t xml:space="preserve">: </w:t>
             </w:r>
@@ -4430,7 +4615,6 @@
                 <w:sz w:val="24"/>
                 <w:szCs w:val="24"/>
               </w:rPr>
-              <w:lastRenderedPageBreak/>
               <w:t>Practica. Recurso nuevo</w:t>
             </w:r>
           </w:p>
@@ -4515,6 +4699,7 @@
                 <w:sz w:val="24"/>
                 <w:szCs w:val="24"/>
               </w:rPr>
+              <w:lastRenderedPageBreak/>
               <w:t>Título</w:t>
             </w:r>
           </w:p>
@@ -5528,7 +5713,7 @@
                 <w:szCs w:val="24"/>
                 <w:lang w:eastAsia="es-CO"/>
               </w:rPr>
-              <w:t xml:space="preserve">mercancías para que estas fueran compradas en las colonias. Con ello, la </w:t>
+              <w:t>mercancías para que estas fueran compradas en las colonias. Con ello, la Corona quería aumentar sus ingresos. Pero la población criolla no tenía suficiente capacidad de consumo</w:t>
             </w:r>
             <w:r>
               <w:rPr>
@@ -5537,26 +5722,26 @@
                 <w:szCs w:val="24"/>
                 <w:lang w:eastAsia="es-CO"/>
               </w:rPr>
+              <w:t>,</w:t>
+            </w:r>
+            <w:r>
+              <w:rPr>
+                <w:rFonts w:ascii="Times New Roman" w:eastAsia="Times New Roman" w:hAnsi="Times New Roman" w:cs="Times New Roman"/>
+                <w:sz w:val="24"/>
+                <w:szCs w:val="24"/>
+                <w:lang w:eastAsia="es-CO"/>
+              </w:rPr>
+              <w:t xml:space="preserve"> ante lo cual España tomó una medida </w:t>
+            </w:r>
+            <w:r>
+              <w:rPr>
+                <w:rFonts w:ascii="Times New Roman" w:eastAsia="Times New Roman" w:hAnsi="Times New Roman" w:cs="Times New Roman"/>
+                <w:sz w:val="24"/>
+                <w:szCs w:val="24"/>
+                <w:lang w:eastAsia="es-CO"/>
+              </w:rPr>
               <w:lastRenderedPageBreak/>
-              <w:t>Corona quería aumentar sus ingresos. Pero la población criolla no tenía suficiente capacidad de consumo</w:t>
-            </w:r>
-            <w:r>
-              <w:rPr>
-                <w:rFonts w:ascii="Times New Roman" w:eastAsia="Times New Roman" w:hAnsi="Times New Roman" w:cs="Times New Roman"/>
-                <w:sz w:val="24"/>
-                <w:szCs w:val="24"/>
-                <w:lang w:eastAsia="es-CO"/>
-              </w:rPr>
-              <w:t>,</w:t>
-            </w:r>
-            <w:r>
-              <w:rPr>
-                <w:rFonts w:ascii="Times New Roman" w:eastAsia="Times New Roman" w:hAnsi="Times New Roman" w:cs="Times New Roman"/>
-                <w:sz w:val="24"/>
-                <w:szCs w:val="24"/>
-                <w:lang w:eastAsia="es-CO"/>
-              </w:rPr>
-              <w:t xml:space="preserve"> ante lo cual España tomó una medida extrema: las </w:t>
+              <w:t xml:space="preserve">extrema: las </w:t>
             </w:r>
             <w:r>
               <w:rPr>
@@ -5836,12 +6021,11 @@
         </w:rPr>
         <w:t xml:space="preserve"> [</w:t>
       </w:r>
-      <w:hyperlink r:id="rId17" w:history="1">
+      <w:hyperlink r:id="rId16" w:history="1">
         <w:r>
           <w:rPr>
             <w:rStyle w:val="Hipervnculo"/>
             <w:rFonts w:ascii="Times New Roman" w:hAnsi="Times New Roman" w:cs="Times New Roman"/>
-            <w:b/>
             <w:sz w:val="24"/>
             <w:szCs w:val="24"/>
           </w:rPr>
@@ -6088,7 +6272,51 @@
                 <w:sz w:val="24"/>
                 <w:szCs w:val="24"/>
               </w:rPr>
-              <w:t>Código Shutterstock (o URL o la ruta en AulaPlaneta)</w:t>
+              <w:t xml:space="preserve">Código </w:t>
+            </w:r>
+            <w:proofErr w:type="spellStart"/>
+            <w:r>
+              <w:rPr>
+                <w:rFonts w:ascii="Times New Roman" w:hAnsi="Times New Roman" w:cs="Times New Roman"/>
+                <w:b/>
+                <w:color w:val="000000"/>
+                <w:sz w:val="24"/>
+                <w:szCs w:val="24"/>
+              </w:rPr>
+              <w:t>Shutterstock</w:t>
+            </w:r>
+            <w:proofErr w:type="spellEnd"/>
+            <w:r>
+              <w:rPr>
+                <w:rFonts w:ascii="Times New Roman" w:hAnsi="Times New Roman" w:cs="Times New Roman"/>
+                <w:b/>
+                <w:color w:val="000000"/>
+                <w:sz w:val="24"/>
+                <w:szCs w:val="24"/>
+              </w:rPr>
+              <w:t xml:space="preserve"> (o URL o la ruta en </w:t>
+            </w:r>
+            <w:proofErr w:type="spellStart"/>
+            <w:r>
+              <w:rPr>
+                <w:rFonts w:ascii="Times New Roman" w:hAnsi="Times New Roman" w:cs="Times New Roman"/>
+                <w:b/>
+                <w:color w:val="000000"/>
+                <w:sz w:val="24"/>
+                <w:szCs w:val="24"/>
+              </w:rPr>
+              <w:t>AulaPlaneta</w:t>
+            </w:r>
+            <w:proofErr w:type="spellEnd"/>
+            <w:r>
+              <w:rPr>
+                <w:rFonts w:ascii="Times New Roman" w:hAnsi="Times New Roman" w:cs="Times New Roman"/>
+                <w:b/>
+                <w:color w:val="000000"/>
+                <w:sz w:val="24"/>
+                <w:szCs w:val="24"/>
+              </w:rPr>
+              <w:t>)</w:t>
             </w:r>
           </w:p>
         </w:tc>
@@ -6461,7 +6689,6 @@
           <w:sz w:val="24"/>
           <w:szCs w:val="24"/>
         </w:rPr>
-        <w:lastRenderedPageBreak/>
         <w:t xml:space="preserve">Aunque con las </w:t>
       </w:r>
       <w:r>
@@ -6591,6 +6818,7 @@
                 <w:sz w:val="24"/>
                 <w:szCs w:val="24"/>
               </w:rPr>
+              <w:lastRenderedPageBreak/>
               <w:t>Recuerda</w:t>
             </w:r>
           </w:p>
@@ -6671,11 +6899,21 @@
                 <w:sz w:val="24"/>
                 <w:szCs w:val="24"/>
               </w:rPr>
-              <w:t xml:space="preserve">y de la Revolución </w:t>
-            </w:r>
-            <w:r>
-              <w:rPr>
-                <w:rFonts w:ascii="Times New Roman" w:hAnsi="Times New Roman" w:cs="Times New Roman"/>
+              <w:t xml:space="preserve">y de la </w:t>
+            </w:r>
+            <w:r>
+              <w:rPr>
+                <w:rFonts w:ascii="Times New Roman" w:hAnsi="Times New Roman" w:cs="Times New Roman"/>
+                <w:b/>
+                <w:sz w:val="24"/>
+                <w:szCs w:val="24"/>
+              </w:rPr>
+              <w:t xml:space="preserve">Revolución </w:t>
+            </w:r>
+            <w:r>
+              <w:rPr>
+                <w:rFonts w:ascii="Times New Roman" w:hAnsi="Times New Roman" w:cs="Times New Roman"/>
+                <w:b/>
                 <w:sz w:val="24"/>
                 <w:szCs w:val="24"/>
               </w:rPr>
@@ -6735,8 +6973,19 @@
                 <w:sz w:val="24"/>
                 <w:szCs w:val="24"/>
               </w:rPr>
-              <w:t>los procesos de independencia</w:t>
-            </w:r>
+              <w:t xml:space="preserve">los procesos de </w:t>
+            </w:r>
+            <w:bookmarkStart w:id="0" w:name="_GoBack"/>
+            <w:r>
+              <w:rPr>
+                <w:rFonts w:ascii="Times New Roman" w:hAnsi="Times New Roman" w:cs="Times New Roman"/>
+                <w:b/>
+                <w:sz w:val="24"/>
+                <w:szCs w:val="24"/>
+              </w:rPr>
+              <w:t>independencia</w:t>
+            </w:r>
+            <w:bookmarkEnd w:id="0"/>
             <w:r>
               <w:rPr>
                 <w:rFonts w:ascii="Times New Roman" w:hAnsi="Times New Roman" w:cs="Times New Roman"/>
@@ -6879,6 +7128,7 @@
                 <w:szCs w:val="24"/>
               </w:rPr>
             </w:pPr>
+            <w:proofErr w:type="spellStart"/>
             <w:r>
               <w:rPr>
                 <w:rFonts w:ascii="Times New Roman" w:hAnsi="Times New Roman" w:cs="Times New Roman"/>
@@ -6889,6 +7139,7 @@
               </w:rPr>
               <w:t>Ubicacion</w:t>
             </w:r>
+            <w:proofErr w:type="spellEnd"/>
           </w:p>
         </w:tc>
         <w:tc>
@@ -7473,7 +7724,7 @@
                 <w:sz w:val="24"/>
                 <w:szCs w:val="24"/>
               </w:rPr>
-              <w:t xml:space="preserve">deo permite hacer un recorrido por la realidad de la América </w:t>
+              <w:t>deo permite hacer un recorrido por la realidad de la América borbónica del siglo XVIII y</w:t>
             </w:r>
             <w:r>
               <w:rPr>
@@ -7481,16 +7732,212 @@
                 <w:sz w:val="24"/>
                 <w:szCs w:val="24"/>
               </w:rPr>
+              <w:t xml:space="preserve"> su relación con la metrópolis.</w:t>
+            </w:r>
+          </w:p>
+          <w:p>
+            <w:pPr>
+              <w:pStyle w:val="cabecera215"/>
+              <w:rPr>
+                <w:rFonts w:ascii="Times New Roman" w:hAnsi="Times New Roman" w:cs="Times New Roman"/>
+                <w:color w:val="auto"/>
+                <w:sz w:val="24"/>
+                <w:szCs w:val="24"/>
+              </w:rPr>
+            </w:pPr>
+            <w:r>
+              <w:rPr>
+                <w:rFonts w:ascii="Times New Roman" w:hAnsi="Times New Roman" w:cs="Times New Roman"/>
+                <w:color w:val="auto"/>
+                <w:sz w:val="24"/>
+                <w:szCs w:val="24"/>
+              </w:rPr>
+              <w:t>Antes de la presentación</w:t>
+            </w:r>
+          </w:p>
+          <w:p>
+            <w:pPr>
+              <w:pStyle w:val="normal1"/>
+              <w:rPr>
+                <w:color w:val="auto"/>
+                <w:sz w:val="24"/>
+                <w:szCs w:val="24"/>
+              </w:rPr>
+            </w:pPr>
+            <w:r>
+              <w:rPr>
+                <w:color w:val="auto"/>
+                <w:sz w:val="24"/>
+                <w:szCs w:val="24"/>
+              </w:rPr>
+              <w:t xml:space="preserve">Como paso previo, plantee a sus estudiantes una serie de preguntas </w:t>
+            </w:r>
+            <w:r>
+              <w:rPr>
+                <w:color w:val="auto"/>
+                <w:sz w:val="24"/>
+                <w:szCs w:val="24"/>
+              </w:rPr>
               <w:lastRenderedPageBreak/>
-              <w:t>borbónica del siglo XVIII y</w:t>
-            </w:r>
-            <w:r>
+              <w:t>encaminadas a recordar los conocimientos que deberían tener sobre la América hispana durante los siglos XVI y XVII:</w:t>
+            </w:r>
+          </w:p>
+          <w:p>
+            <w:pPr>
+              <w:pStyle w:val="tab11"/>
               <w:rPr>
                 <w:color w:val="auto"/>
                 <w:sz w:val="24"/>
                 <w:szCs w:val="24"/>
               </w:rPr>
-              <w:t xml:space="preserve"> su relación con la metrópolis.</w:t>
+            </w:pPr>
+            <w:r>
+              <w:rPr>
+                <w:color w:val="auto"/>
+                <w:sz w:val="24"/>
+                <w:szCs w:val="24"/>
+              </w:rPr>
+              <w:t>- ¿En qué momento comienza el dominio español de América?</w:t>
+            </w:r>
+          </w:p>
+          <w:p>
+            <w:pPr>
+              <w:pStyle w:val="tab11"/>
+              <w:rPr>
+                <w:color w:val="auto"/>
+                <w:sz w:val="24"/>
+                <w:szCs w:val="24"/>
+              </w:rPr>
+            </w:pPr>
+            <w:r>
+              <w:rPr>
+                <w:color w:val="auto"/>
+                <w:sz w:val="24"/>
+                <w:szCs w:val="24"/>
+              </w:rPr>
+              <w:t>- ¿Quiénes protagonizaron la exploración y conquista territorial en los primeros momentos?</w:t>
+            </w:r>
+          </w:p>
+          <w:p>
+            <w:pPr>
+              <w:pStyle w:val="tab11"/>
+              <w:rPr>
+                <w:color w:val="auto"/>
+                <w:sz w:val="24"/>
+                <w:szCs w:val="24"/>
+              </w:rPr>
+            </w:pPr>
+            <w:r>
+              <w:rPr>
+                <w:color w:val="auto"/>
+                <w:sz w:val="24"/>
+                <w:szCs w:val="24"/>
+              </w:rPr>
+              <w:t>- ¿Qué lugar ocupaba América dentro de la monarquía hispánica? ¿Por qué era tan valiosa?</w:t>
+            </w:r>
+          </w:p>
+          <w:p>
+            <w:pPr>
+              <w:pStyle w:val="tab11"/>
+              <w:rPr>
+                <w:color w:val="auto"/>
+                <w:sz w:val="24"/>
+                <w:szCs w:val="24"/>
+              </w:rPr>
+            </w:pPr>
+            <w:r>
+              <w:rPr>
+                <w:color w:val="auto"/>
+                <w:sz w:val="24"/>
+                <w:szCs w:val="24"/>
+              </w:rPr>
+              <w:t xml:space="preserve">- ¿Qué sucedió con los antiguos </w:t>
+            </w:r>
+            <w:r>
+              <w:rPr>
+                <w:color w:val="auto"/>
+                <w:sz w:val="24"/>
+                <w:szCs w:val="24"/>
+              </w:rPr>
+              <w:t>i</w:t>
+            </w:r>
+            <w:r>
+              <w:rPr>
+                <w:color w:val="auto"/>
+                <w:sz w:val="24"/>
+                <w:szCs w:val="24"/>
+              </w:rPr>
+              <w:t xml:space="preserve">mperios indígenas </w:t>
+            </w:r>
+            <w:r>
+              <w:rPr>
+                <w:color w:val="auto"/>
+                <w:sz w:val="24"/>
+                <w:szCs w:val="24"/>
+              </w:rPr>
+              <w:t xml:space="preserve">una vez llegaron </w:t>
+            </w:r>
+            <w:r>
+              <w:rPr>
+                <w:color w:val="auto"/>
+                <w:sz w:val="24"/>
+                <w:szCs w:val="24"/>
+              </w:rPr>
+              <w:t>los conquistadores españoles?</w:t>
+            </w:r>
+          </w:p>
+          <w:p>
+            <w:pPr>
+              <w:pStyle w:val="tab11"/>
+              <w:rPr>
+                <w:color w:val="auto"/>
+                <w:sz w:val="24"/>
+                <w:szCs w:val="24"/>
+              </w:rPr>
+            </w:pPr>
+            <w:r>
+              <w:rPr>
+                <w:color w:val="auto"/>
+                <w:sz w:val="24"/>
+                <w:szCs w:val="24"/>
+              </w:rPr>
+              <w:t>- ¿Cómo se organizó el territorio?</w:t>
+            </w:r>
+          </w:p>
+          <w:p>
+            <w:pPr>
+              <w:pStyle w:val="tab11"/>
+              <w:rPr>
+                <w:color w:val="auto"/>
+                <w:sz w:val="24"/>
+                <w:szCs w:val="24"/>
+              </w:rPr>
+            </w:pPr>
+            <w:r>
+              <w:rPr>
+                <w:color w:val="auto"/>
+                <w:sz w:val="24"/>
+                <w:szCs w:val="24"/>
+              </w:rPr>
+              <w:t>- ¿Cómo se transformó la sociedad americana con la llegada de los colonos europeos?</w:t>
+            </w:r>
+          </w:p>
+          <w:p>
+            <w:pPr>
+              <w:pStyle w:val="tab11"/>
+              <w:rPr>
+                <w:color w:val="auto"/>
+                <w:sz w:val="24"/>
+                <w:szCs w:val="24"/>
+              </w:rPr>
+            </w:pPr>
+            <w:r>
+              <w:rPr>
+                <w:color w:val="auto"/>
+                <w:sz w:val="24"/>
+                <w:szCs w:val="24"/>
+              </w:rPr>
+              <w:t xml:space="preserve"> </w:t>
             </w:r>
           </w:p>
           <w:p>
@@ -7510,7 +7957,7 @@
                 <w:sz w:val="24"/>
                 <w:szCs w:val="24"/>
               </w:rPr>
-              <w:t>Antes de la presentación</w:t>
+              <w:t>Después de la presentación</w:t>
             </w:r>
           </w:p>
           <w:p>
@@ -7528,7 +7975,7 @@
                 <w:sz w:val="24"/>
                 <w:szCs w:val="24"/>
               </w:rPr>
-              <w:t>Como paso previo, plantee a sus estudiantes una serie de preguntas encaminadas a recordar los conocimientos que deberían tener sobre la América hispana durante los siglos XVI y XVII:</w:t>
+              <w:t>Para comprobar la comprensión del video, le proponemos plantear una serie de preguntas que le ayudarán, además, a profundizar en la explicación de la materia:</w:t>
             </w:r>
           </w:p>
           <w:p>
@@ -7546,7 +7993,7 @@
                 <w:sz w:val="24"/>
                 <w:szCs w:val="24"/>
               </w:rPr>
-              <w:t>- ¿En qué momento comienza el dominio español de América?</w:t>
+              <w:t>- ¿Por qué razón la monarquía borbónica se enfrentó a potencias enemigas como Inglaterra en el espacio americano? ¿Qué pretendían conseguir con esto los monarcas españoles?</w:t>
             </w:r>
           </w:p>
           <w:p>
@@ -7564,7 +8011,7 @@
                 <w:sz w:val="24"/>
                 <w:szCs w:val="24"/>
               </w:rPr>
-              <w:t>- ¿Quiénes protagonizaron la exploración y conquista territorial en los primeros momentos?</w:t>
+              <w:t>- ¿Qué supuso la liberalización del comercio con América?</w:t>
             </w:r>
           </w:p>
           <w:p>
@@ -7582,7 +8029,7 @@
                 <w:sz w:val="24"/>
                 <w:szCs w:val="24"/>
               </w:rPr>
-              <w:t>- ¿Qué lugar ocupaba América dentro de la monarquía hispánica? ¿Por qué era tan valiosa?</w:t>
+              <w:t>- ¿Qué productos de origen americano comenzaron a ganar terreno en la España del siglo XVIII?</w:t>
             </w:r>
           </w:p>
           <w:p>
@@ -7600,230 +8047,25 @@
                 <w:sz w:val="24"/>
                 <w:szCs w:val="24"/>
               </w:rPr>
-              <w:t xml:space="preserve">- ¿Qué sucedió con los antiguos </w:t>
-            </w:r>
-            <w:r>
+              <w:t>- ¿Por qué razón los jesuitas eran considerados un peligro para el poder monárquico?</w:t>
+            </w:r>
+          </w:p>
+          <w:p>
+            <w:pPr>
+              <w:pStyle w:val="tab11"/>
               <w:rPr>
                 <w:color w:val="auto"/>
                 <w:sz w:val="24"/>
                 <w:szCs w:val="24"/>
               </w:rPr>
-              <w:t>i</w:t>
-            </w:r>
+            </w:pPr>
             <w:r>
               <w:rPr>
                 <w:color w:val="auto"/>
                 <w:sz w:val="24"/>
                 <w:szCs w:val="24"/>
               </w:rPr>
-              <w:t xml:space="preserve">mperios indígenas </w:t>
-            </w:r>
-            <w:r>
-              <w:rPr>
-                <w:color w:val="auto"/>
-                <w:sz w:val="24"/>
-                <w:szCs w:val="24"/>
-              </w:rPr>
-              <w:t xml:space="preserve">una vez llegaron </w:t>
-            </w:r>
-            <w:r>
-              <w:rPr>
-                <w:color w:val="auto"/>
-                <w:sz w:val="24"/>
-                <w:szCs w:val="24"/>
-              </w:rPr>
-              <w:t>los conquistadores españoles?</w:t>
-            </w:r>
-          </w:p>
-          <w:p>
-            <w:pPr>
-              <w:pStyle w:val="tab11"/>
-              <w:rPr>
-                <w:color w:val="auto"/>
-                <w:sz w:val="24"/>
-                <w:szCs w:val="24"/>
-              </w:rPr>
-            </w:pPr>
-            <w:r>
-              <w:rPr>
-                <w:color w:val="auto"/>
-                <w:sz w:val="24"/>
-                <w:szCs w:val="24"/>
-              </w:rPr>
-              <w:t>- ¿Cómo se organizó el territorio?</w:t>
-            </w:r>
-          </w:p>
-          <w:p>
-            <w:pPr>
-              <w:pStyle w:val="tab11"/>
-              <w:rPr>
-                <w:color w:val="auto"/>
-                <w:sz w:val="24"/>
-                <w:szCs w:val="24"/>
-              </w:rPr>
-            </w:pPr>
-            <w:r>
-              <w:rPr>
-                <w:color w:val="auto"/>
-                <w:sz w:val="24"/>
-                <w:szCs w:val="24"/>
-              </w:rPr>
-              <w:t>- ¿Cómo se transformó la sociedad americana con la llegada de los colonos europeos?</w:t>
-            </w:r>
-          </w:p>
-          <w:p>
-            <w:pPr>
-              <w:pStyle w:val="tab11"/>
-              <w:rPr>
-                <w:color w:val="auto"/>
-                <w:sz w:val="24"/>
-                <w:szCs w:val="24"/>
-              </w:rPr>
-            </w:pPr>
-            <w:r>
-              <w:rPr>
-                <w:color w:val="auto"/>
-                <w:sz w:val="24"/>
-                <w:szCs w:val="24"/>
-              </w:rPr>
-              <w:t xml:space="preserve"> </w:t>
-            </w:r>
-          </w:p>
-          <w:p>
-            <w:pPr>
-              <w:pStyle w:val="cabecera215"/>
-              <w:rPr>
-                <w:rFonts w:ascii="Times New Roman" w:hAnsi="Times New Roman" w:cs="Times New Roman"/>
-                <w:color w:val="auto"/>
-                <w:sz w:val="24"/>
-                <w:szCs w:val="24"/>
-              </w:rPr>
-            </w:pPr>
-            <w:r>
-              <w:rPr>
-                <w:rFonts w:ascii="Times New Roman" w:hAnsi="Times New Roman" w:cs="Times New Roman"/>
-                <w:color w:val="auto"/>
-                <w:sz w:val="24"/>
-                <w:szCs w:val="24"/>
-              </w:rPr>
-              <w:t>Después de la presentación</w:t>
-            </w:r>
-          </w:p>
-          <w:p>
-            <w:pPr>
-              <w:pStyle w:val="normal1"/>
-              <w:rPr>
-                <w:color w:val="auto"/>
-                <w:sz w:val="24"/>
-                <w:szCs w:val="24"/>
-              </w:rPr>
-            </w:pPr>
-            <w:r>
-              <w:rPr>
-                <w:color w:val="auto"/>
-                <w:sz w:val="24"/>
-                <w:szCs w:val="24"/>
-              </w:rPr>
-              <w:t>Para comprobar la comprensión del video, le proponemos plantear una serie de preguntas que le ayudarán, además, a profundizar en la explicación de la materia:</w:t>
-            </w:r>
-          </w:p>
-          <w:p>
-            <w:pPr>
-              <w:pStyle w:val="tab11"/>
-              <w:rPr>
-                <w:color w:val="auto"/>
-                <w:sz w:val="24"/>
-                <w:szCs w:val="24"/>
-              </w:rPr>
-            </w:pPr>
-            <w:r>
-              <w:rPr>
-                <w:color w:val="auto"/>
-                <w:sz w:val="24"/>
-                <w:szCs w:val="24"/>
-              </w:rPr>
-              <w:t>- ¿Por qué razón la monarquía borbónica se enfrentó a potencias enemigas como Inglaterra en el espacio americano? ¿Qué pretendían conseguir con esto los monarcas españoles?</w:t>
-            </w:r>
-          </w:p>
-          <w:p>
-            <w:pPr>
-              <w:pStyle w:val="tab11"/>
-              <w:rPr>
-                <w:color w:val="auto"/>
-                <w:sz w:val="24"/>
-                <w:szCs w:val="24"/>
-              </w:rPr>
-            </w:pPr>
-            <w:r>
-              <w:rPr>
-                <w:color w:val="auto"/>
-                <w:sz w:val="24"/>
-                <w:szCs w:val="24"/>
-              </w:rPr>
-              <w:t>- ¿Qué supuso la liberalización del comercio con América?</w:t>
-            </w:r>
-          </w:p>
-          <w:p>
-            <w:pPr>
-              <w:pStyle w:val="tab11"/>
-              <w:rPr>
-                <w:color w:val="auto"/>
-                <w:sz w:val="24"/>
-                <w:szCs w:val="24"/>
-              </w:rPr>
-            </w:pPr>
-            <w:r>
-              <w:rPr>
-                <w:color w:val="auto"/>
-                <w:sz w:val="24"/>
-                <w:szCs w:val="24"/>
-              </w:rPr>
-              <w:t>- ¿Qué productos de origen americano comenzaron a ganar terreno en la España del siglo XVIII?</w:t>
-            </w:r>
-          </w:p>
-          <w:p>
-            <w:pPr>
-              <w:pStyle w:val="tab11"/>
-              <w:rPr>
-                <w:color w:val="auto"/>
-                <w:sz w:val="24"/>
-                <w:szCs w:val="24"/>
-              </w:rPr>
-            </w:pPr>
-            <w:r>
-              <w:rPr>
-                <w:color w:val="auto"/>
-                <w:sz w:val="24"/>
-                <w:szCs w:val="24"/>
-              </w:rPr>
-              <w:t>- ¿Por qué razón los jesuitas eran considerados un peligro para el poder monárquico?</w:t>
-            </w:r>
-          </w:p>
-          <w:p>
-            <w:pPr>
-              <w:pStyle w:val="tab11"/>
-              <w:rPr>
-                <w:color w:val="auto"/>
-                <w:sz w:val="24"/>
-                <w:szCs w:val="24"/>
-              </w:rPr>
-            </w:pPr>
-            <w:r>
-              <w:rPr>
-                <w:color w:val="auto"/>
-                <w:sz w:val="24"/>
-                <w:szCs w:val="24"/>
-              </w:rPr>
-              <w:t xml:space="preserve">- ¿Cómo ayudaron las expediciones científicas al desarrollo de la </w:t>
-            </w:r>
-            <w:r>
-              <w:rPr>
-                <w:color w:val="auto"/>
-                <w:sz w:val="24"/>
-                <w:szCs w:val="24"/>
-              </w:rPr>
-              <w:lastRenderedPageBreak/>
-              <w:t>monarquía? ¿A qué contribuyeron los descubrimientos realizados?</w:t>
+              <w:t>- ¿Cómo ayudaron las expediciones científicas al desarrollo de la monarquía? ¿A qué contribuyeron los descubrimientos realizados?</w:t>
             </w:r>
           </w:p>
           <w:p>
@@ -7898,6 +8140,7 @@
                 <w:sz w:val="24"/>
                 <w:szCs w:val="24"/>
               </w:rPr>
+              <w:lastRenderedPageBreak/>
               <w:t xml:space="preserve">El fin de la guerra de Sucesión española (1701-1715) </w:t>
             </w:r>
             <w:r>
@@ -7909,7 +8152,7 @@
               </w:rPr>
               <w:t>[</w:t>
             </w:r>
-            <w:hyperlink r:id="rId18" w:history="1">
+            <w:hyperlink r:id="rId17" w:history="1">
               <w:r>
                 <w:rPr>
                   <w:rStyle w:val="Hipervnculo"/>
@@ -9382,8 +9625,9 @@
           <w:szCs w:val="24"/>
           <w:lang w:val="es-ES" w:eastAsia="es-CO"/>
         </w:rPr>
-        <w:t xml:space="preserve">acer de Francia un </w:t>
-      </w:r>
+        <w:t xml:space="preserve">acer de Francia </w:t>
+      </w:r>
+      <w:proofErr w:type="gramStart"/>
       <w:r>
         <w:rPr>
           <w:rFonts w:ascii="Times New Roman" w:eastAsia="Times New Roman" w:hAnsi="Times New Roman" w:cs="Times New Roman"/>
@@ -9391,8 +9635,18 @@
           <w:szCs w:val="24"/>
           <w:lang w:val="es-ES" w:eastAsia="es-CO"/>
         </w:rPr>
+        <w:t xml:space="preserve">un </w:t>
+      </w:r>
+      <w:r>
+        <w:rPr>
+          <w:rFonts w:ascii="Times New Roman" w:eastAsia="Times New Roman" w:hAnsi="Times New Roman" w:cs="Times New Roman"/>
+          <w:sz w:val="24"/>
+          <w:szCs w:val="24"/>
+          <w:lang w:val="es-ES" w:eastAsia="es-CO"/>
+        </w:rPr>
         <w:t xml:space="preserve"> imperio</w:t>
       </w:r>
+      <w:proofErr w:type="gramEnd"/>
       <w:r>
         <w:rPr>
           <w:rFonts w:ascii="Times New Roman" w:eastAsia="Times New Roman" w:hAnsi="Times New Roman" w:cs="Times New Roman"/>
@@ -9765,7 +10019,51 @@
                 <w:sz w:val="24"/>
                 <w:szCs w:val="24"/>
               </w:rPr>
-              <w:t>Código Shutterstock (o URL o la ruta en AulaPlaneta)</w:t>
+              <w:t xml:space="preserve">Código </w:t>
+            </w:r>
+            <w:proofErr w:type="spellStart"/>
+            <w:r>
+              <w:rPr>
+                <w:rFonts w:ascii="Times New Roman" w:hAnsi="Times New Roman" w:cs="Times New Roman"/>
+                <w:b/>
+                <w:color w:val="000000"/>
+                <w:sz w:val="24"/>
+                <w:szCs w:val="24"/>
+              </w:rPr>
+              <w:t>Shutterstock</w:t>
+            </w:r>
+            <w:proofErr w:type="spellEnd"/>
+            <w:r>
+              <w:rPr>
+                <w:rFonts w:ascii="Times New Roman" w:hAnsi="Times New Roman" w:cs="Times New Roman"/>
+                <w:b/>
+                <w:color w:val="000000"/>
+                <w:sz w:val="24"/>
+                <w:szCs w:val="24"/>
+              </w:rPr>
+              <w:t xml:space="preserve"> (o URL o la ruta en </w:t>
+            </w:r>
+            <w:proofErr w:type="spellStart"/>
+            <w:r>
+              <w:rPr>
+                <w:rFonts w:ascii="Times New Roman" w:hAnsi="Times New Roman" w:cs="Times New Roman"/>
+                <w:b/>
+                <w:color w:val="000000"/>
+                <w:sz w:val="24"/>
+                <w:szCs w:val="24"/>
+              </w:rPr>
+              <w:t>AulaPlaneta</w:t>
+            </w:r>
+            <w:proofErr w:type="spellEnd"/>
+            <w:r>
+              <w:rPr>
+                <w:rFonts w:ascii="Times New Roman" w:hAnsi="Times New Roman" w:cs="Times New Roman"/>
+                <w:b/>
+                <w:color w:val="000000"/>
+                <w:sz w:val="24"/>
+                <w:szCs w:val="24"/>
+              </w:rPr>
+              <w:t>)</w:t>
             </w:r>
           </w:p>
         </w:tc>
@@ -9782,7 +10080,7 @@
                 <w:lang w:val="es-CO"/>
               </w:rPr>
             </w:pPr>
-            <w:hyperlink r:id="rId19" w:history="1">
+            <w:hyperlink r:id="rId18" w:history="1">
               <w:r>
                 <w:rPr>
                   <w:rStyle w:val="Hipervnculo"/>
@@ -9868,7 +10166,7 @@
                           </pic:cNvPicPr>
                         </pic:nvPicPr>
                         <pic:blipFill>
-                          <a:blip r:embed="rId20" cstate="print">
+                          <a:blip r:embed="rId19" cstate="print">
                             <a:extLst>
                               <a:ext uri="{28A0092B-C50C-407E-A947-70E740481C1C}">
                                 <a14:useLocalDpi xmlns:a14="http://schemas.microsoft.com/office/drawing/2010/main" val="0"/>
@@ -9965,7 +10263,6 @@
                 <w:szCs w:val="24"/>
                 <w:lang w:val="es-ES" w:eastAsia="es-CO"/>
               </w:rPr>
-              <w:lastRenderedPageBreak/>
               <w:t xml:space="preserve"> </w:t>
             </w:r>
             <w:r>
@@ -10293,7 +10590,51 @@
                 <w:sz w:val="24"/>
                 <w:szCs w:val="24"/>
               </w:rPr>
-              <w:t>Código Shutterstock (o URL o la ruta en AulaPlaneta)</w:t>
+              <w:t xml:space="preserve">Código </w:t>
+            </w:r>
+            <w:proofErr w:type="spellStart"/>
+            <w:r>
+              <w:rPr>
+                <w:rFonts w:ascii="Times New Roman" w:hAnsi="Times New Roman" w:cs="Times New Roman"/>
+                <w:b/>
+                <w:color w:val="000000"/>
+                <w:sz w:val="24"/>
+                <w:szCs w:val="24"/>
+              </w:rPr>
+              <w:t>Shutterstock</w:t>
+            </w:r>
+            <w:proofErr w:type="spellEnd"/>
+            <w:r>
+              <w:rPr>
+                <w:rFonts w:ascii="Times New Roman" w:hAnsi="Times New Roman" w:cs="Times New Roman"/>
+                <w:b/>
+                <w:color w:val="000000"/>
+                <w:sz w:val="24"/>
+                <w:szCs w:val="24"/>
+              </w:rPr>
+              <w:t xml:space="preserve"> (o URL o la ruta en </w:t>
+            </w:r>
+            <w:proofErr w:type="spellStart"/>
+            <w:r>
+              <w:rPr>
+                <w:rFonts w:ascii="Times New Roman" w:hAnsi="Times New Roman" w:cs="Times New Roman"/>
+                <w:b/>
+                <w:color w:val="000000"/>
+                <w:sz w:val="24"/>
+                <w:szCs w:val="24"/>
+              </w:rPr>
+              <w:t>AulaPlaneta</w:t>
+            </w:r>
+            <w:proofErr w:type="spellEnd"/>
+            <w:r>
+              <w:rPr>
+                <w:rFonts w:ascii="Times New Roman" w:hAnsi="Times New Roman" w:cs="Times New Roman"/>
+                <w:b/>
+                <w:color w:val="000000"/>
+                <w:sz w:val="24"/>
+                <w:szCs w:val="24"/>
+              </w:rPr>
+              <w:t>)</w:t>
             </w:r>
           </w:p>
         </w:tc>
@@ -10388,7 +10729,7 @@
                           </pic:cNvPicPr>
                         </pic:nvPicPr>
                         <pic:blipFill>
-                          <a:blip r:embed="rId21" cstate="print">
+                          <a:blip r:embed="rId20" cstate="print">
                             <a:extLst>
                               <a:ext uri="{28A0092B-C50C-407E-A947-70E740481C1C}">
                                 <a14:useLocalDpi xmlns:a14="http://schemas.microsoft.com/office/drawing/2010/main" val="0"/>
@@ -10760,6 +11101,7 @@
                 <w:szCs w:val="24"/>
               </w:rPr>
             </w:pPr>
+            <w:proofErr w:type="spellStart"/>
             <w:r>
               <w:rPr>
                 <w:rFonts w:ascii="Times New Roman" w:hAnsi="Times New Roman" w:cs="Times New Roman"/>
@@ -10770,6 +11112,7 @@
               </w:rPr>
               <w:t>Ubicacion</w:t>
             </w:r>
+            <w:proofErr w:type="spellEnd"/>
           </w:p>
         </w:tc>
         <w:tc>
@@ -10864,7 +11207,6 @@
                 <w:sz w:val="24"/>
                 <w:szCs w:val="24"/>
               </w:rPr>
-              <w:lastRenderedPageBreak/>
               <w:t>independencia española</w:t>
             </w:r>
             <w:r>
@@ -10928,7 +11270,6 @@
                 <w:sz w:val="24"/>
                 <w:szCs w:val="24"/>
               </w:rPr>
-              <w:lastRenderedPageBreak/>
               <w:t xml:space="preserve">Descripción </w:t>
             </w:r>
           </w:p>
@@ -11126,7 +11467,14 @@
               <w:rPr>
                 <w:color w:val="000000" w:themeColor="text1"/>
               </w:rPr>
-              <w:t>ndependencia española, sus causas y consecuencias</w:t>
+              <w:t xml:space="preserve">ndependencia </w:t>
+            </w:r>
+            <w:r>
+              <w:rPr>
+                <w:color w:val="000000" w:themeColor="text1"/>
+              </w:rPr>
+              <w:lastRenderedPageBreak/>
+              <w:t>española, sus causas y consecuencias</w:t>
             </w:r>
             <w:r>
               <w:rPr>
@@ -11543,7 +11891,29 @@
                 <w:szCs w:val="24"/>
                 <w:lang w:eastAsia="es-CO"/>
               </w:rPr>
-              <w:t>ndependencia de España  y la de las colonias americanas?</w:t>
+              <w:t xml:space="preserve">ndependencia de </w:t>
+            </w:r>
+            <w:proofErr w:type="gramStart"/>
+            <w:r>
+              <w:rPr>
+                <w:rFonts w:ascii="Times New Roman" w:eastAsia="Times New Roman" w:hAnsi="Times New Roman" w:cs="Times New Roman"/>
+                <w:color w:val="000000" w:themeColor="text1"/>
+                <w:sz w:val="24"/>
+                <w:szCs w:val="24"/>
+                <w:lang w:eastAsia="es-CO"/>
+              </w:rPr>
+              <w:t>España  y</w:t>
+            </w:r>
+            <w:proofErr w:type="gramEnd"/>
+            <w:r>
+              <w:rPr>
+                <w:rFonts w:ascii="Times New Roman" w:eastAsia="Times New Roman" w:hAnsi="Times New Roman" w:cs="Times New Roman"/>
+                <w:color w:val="000000" w:themeColor="text1"/>
+                <w:sz w:val="24"/>
+                <w:szCs w:val="24"/>
+                <w:lang w:eastAsia="es-CO"/>
+              </w:rPr>
+              <w:t xml:space="preserve"> la de las colonias americanas?</w:t>
             </w:r>
           </w:p>
           <w:p>
@@ -11713,20 +12083,9 @@
                 <w:szCs w:val="24"/>
                 <w:lang w:eastAsia="es-CO"/>
               </w:rPr>
-              <w:t xml:space="preserve">uerra de la </w:t>
-            </w:r>
-            <w:r>
-              <w:rPr>
-                <w:rFonts w:ascii="Times New Roman" w:eastAsia="Times New Roman" w:hAnsi="Times New Roman" w:cs="Times New Roman"/>
-                <w:color w:val="000000" w:themeColor="text1"/>
-                <w:sz w:val="24"/>
-                <w:szCs w:val="24"/>
-                <w:lang w:eastAsia="es-CO"/>
-              </w:rPr>
-              <w:lastRenderedPageBreak/>
-              <w:t>Independencia", de la Biblioteca Nacional de España [</w:t>
-            </w:r>
-            <w:hyperlink r:id="rId22" w:tgtFrame="_blank" w:history="1">
+              <w:t>uerra de la Independencia", de la Biblioteca Nacional de España [</w:t>
+            </w:r>
+            <w:hyperlink r:id="rId21" w:tgtFrame="_blank" w:history="1">
               <w:r>
                 <w:rPr>
                   <w:rFonts w:ascii="Times New Roman" w:eastAsia="Times New Roman" w:hAnsi="Times New Roman" w:cs="Times New Roman"/>
@@ -11820,6 +12179,7 @@
                 <w:szCs w:val="24"/>
                 <w:lang w:eastAsia="es-CO"/>
               </w:rPr>
+              <w:lastRenderedPageBreak/>
               <w:t xml:space="preserve">- ¿Qué hacen los personajes representados? </w:t>
             </w:r>
           </w:p>
@@ -11867,7 +12227,7 @@
               </w:rPr>
               <w:t>para conmemorar el bicentenario de este acontecimiento clave en la historia de España [</w:t>
             </w:r>
-            <w:hyperlink r:id="rId23" w:history="1">
+            <w:hyperlink r:id="rId22" w:history="1">
               <w:r>
                 <w:rPr>
                   <w:rStyle w:val="Hipervnculo"/>
@@ -12544,17 +12904,7 @@
                 <w:szCs w:val="24"/>
                 <w:lang w:eastAsia="es-CO"/>
               </w:rPr>
-              <w:t xml:space="preserve">Durante el periodo de dominio militar napoleónico, en muchos lugares de </w:t>
-            </w:r>
-            <w:r>
-              <w:rPr>
-                <w:rFonts w:ascii="Times New Roman" w:eastAsia="Times New Roman" w:hAnsi="Times New Roman" w:cs="Times New Roman"/>
-                <w:sz w:val="24"/>
-                <w:szCs w:val="24"/>
-                <w:lang w:eastAsia="es-CO"/>
-              </w:rPr>
-              <w:lastRenderedPageBreak/>
-              <w:t>España, ante la falta de un ejército regular suficiente, aparecieron grupos espontáneos de combatientes. Los guerrilleros eran buenos conocedores del territorio, hostigaban de manera constante a las tropas invasora</w:t>
+              <w:t>Durante el periodo de dominio militar napoleónico, en muchos lugares de España, ante la falta de un ejército regular suficiente, aparecieron grupos espontáneos de combatientes. Los guerrilleros eran buenos conocedores del territorio, hostigaban de manera constante a las tropas invasora</w:t>
             </w:r>
             <w:r>
               <w:rPr>
@@ -12647,16 +12997,26 @@
                 <w:szCs w:val="24"/>
                 <w:lang w:eastAsia="es-CO"/>
               </w:rPr>
-              <w:t xml:space="preserve">, que lo obligó a suspender las operaciones en España. En ese momento, las fuerzas francesas se encontraban por completo arrinconadas. Con la </w:t>
+              <w:t xml:space="preserve">, que lo </w:t>
             </w:r>
             <w:r>
               <w:rPr>
                 <w:rFonts w:ascii="Times New Roman" w:eastAsia="Times New Roman" w:hAnsi="Times New Roman" w:cs="Times New Roman"/>
-                <w:b/>
                 <w:sz w:val="24"/>
                 <w:szCs w:val="24"/>
                 <w:lang w:eastAsia="es-CO"/>
               </w:rPr>
+              <w:lastRenderedPageBreak/>
+              <w:t xml:space="preserve">obligó a suspender las operaciones en España. En ese momento, las fuerzas francesas se encontraban por completo arrinconadas. Con la </w:t>
+            </w:r>
+            <w:r>
+              <w:rPr>
+                <w:rFonts w:ascii="Times New Roman" w:eastAsia="Times New Roman" w:hAnsi="Times New Roman" w:cs="Times New Roman"/>
+                <w:b/>
+                <w:sz w:val="24"/>
+                <w:szCs w:val="24"/>
+                <w:lang w:eastAsia="es-CO"/>
+              </w:rPr>
               <w:t>ayuda de los ingleses</w:t>
             </w:r>
             <w:r>
@@ -12726,15 +13086,28 @@
                 <w:szCs w:val="24"/>
                 <w:lang w:eastAsia="es-CO"/>
               </w:rPr>
-              <w:t>ratado de Valençay</w:t>
-            </w:r>
+              <w:t xml:space="preserve">ratado de </w:t>
+            </w:r>
+            <w:proofErr w:type="spellStart"/>
             <w:r>
               <w:rPr>
                 <w:rFonts w:ascii="Times New Roman" w:eastAsia="Times New Roman" w:hAnsi="Times New Roman" w:cs="Times New Roman"/>
+                <w:b/>
+                <w:bCs/>
                 <w:sz w:val="24"/>
                 <w:szCs w:val="24"/>
                 <w:lang w:eastAsia="es-CO"/>
               </w:rPr>
+              <w:t>Valençay</w:t>
+            </w:r>
+            <w:proofErr w:type="spellEnd"/>
+            <w:r>
+              <w:rPr>
+                <w:rFonts w:ascii="Times New Roman" w:eastAsia="Times New Roman" w:hAnsi="Times New Roman" w:cs="Times New Roman"/>
+                <w:sz w:val="24"/>
+                <w:szCs w:val="24"/>
+                <w:lang w:eastAsia="es-CO"/>
+              </w:rPr>
               <w:t xml:space="preserve">, en virtud del cual </w:t>
             </w:r>
             <w:r>
@@ -12763,8 +13136,9 @@
                 <w:szCs w:val="24"/>
                 <w:lang w:eastAsia="es-CO"/>
               </w:rPr>
-              <w:t xml:space="preserve"> en marzo de  </w:t>
-            </w:r>
+              <w:t xml:space="preserve"> en marzo </w:t>
+            </w:r>
+            <w:proofErr w:type="gramStart"/>
             <w:r>
               <w:rPr>
                 <w:rFonts w:ascii="Times New Roman" w:eastAsia="Times New Roman" w:hAnsi="Times New Roman" w:cs="Times New Roman"/>
@@ -12772,7 +13146,26 @@
                 <w:szCs w:val="24"/>
                 <w:lang w:eastAsia="es-CO"/>
               </w:rPr>
-              <w:t>1814.</w:t>
+              <w:t xml:space="preserve">de  </w:t>
+            </w:r>
+            <w:r>
+              <w:rPr>
+                <w:rFonts w:ascii="Times New Roman" w:eastAsia="Times New Roman" w:hAnsi="Times New Roman" w:cs="Times New Roman"/>
+                <w:sz w:val="24"/>
+                <w:szCs w:val="24"/>
+                <w:lang w:eastAsia="es-CO"/>
+              </w:rPr>
+              <w:t>1814</w:t>
+            </w:r>
+            <w:proofErr w:type="gramEnd"/>
+            <w:r>
+              <w:rPr>
+                <w:rFonts w:ascii="Times New Roman" w:eastAsia="Times New Roman" w:hAnsi="Times New Roman" w:cs="Times New Roman"/>
+                <w:sz w:val="24"/>
+                <w:szCs w:val="24"/>
+                <w:lang w:eastAsia="es-CO"/>
+              </w:rPr>
+              <w:t>.</w:t>
             </w:r>
           </w:p>
           <w:p>
@@ -13416,7 +13809,25 @@
           <w:sz w:val="24"/>
           <w:szCs w:val="24"/>
         </w:rPr>
-        <w:t xml:space="preserve"> con la invasión de Napoleón los españoles vivieron  una guerra cruel. No obstante, la abdicación de Fernando VII fue la oportunidad para que las Cortes redactaran una Constitución liberal que buscó terminar con el Antiguo Régimen.</w:t>
+        <w:t xml:space="preserve"> con la invasión de Napoleón los españoles </w:t>
+      </w:r>
+      <w:proofErr w:type="gramStart"/>
+      <w:r>
+        <w:rPr>
+          <w:rFonts w:ascii="Times New Roman" w:hAnsi="Times New Roman" w:cs="Times New Roman"/>
+          <w:sz w:val="24"/>
+          <w:szCs w:val="24"/>
+        </w:rPr>
+        <w:t>vivieron  una</w:t>
+      </w:r>
+      <w:proofErr w:type="gramEnd"/>
+      <w:r>
+        <w:rPr>
+          <w:rFonts w:ascii="Times New Roman" w:hAnsi="Times New Roman" w:cs="Times New Roman"/>
+          <w:sz w:val="24"/>
+          <w:szCs w:val="24"/>
+        </w:rPr>
+        <w:t xml:space="preserve"> guerra cruel. No obstante, la abdicación de Fernando VII fue la oportunidad para que las Cortes redactaran una Constitución liberal que buscó terminar con el Antiguo Régimen.</w:t>
       </w:r>
     </w:p>
     <w:p>
@@ -13519,7 +13930,7 @@
             <w:pPr>
               <w:spacing w:before="2" w:after="2"/>
               <w:rPr>
-                <w:ins w:id="0" w:author="ANA MARIA LARA" w:date="2015-03-23T17:57:00Z"/>
+                <w:ins w:id="1" w:author="ANA MARIA LARA" w:date="2015-03-23T17:57:00Z"/>
                 <w:rFonts w:ascii="Times New Roman" w:hAnsi="Times New Roman" w:cs="Times New Roman"/>
                 <w:color w:val="000000" w:themeColor="text1"/>
                 <w:sz w:val="24"/>
@@ -13735,7 +14146,6 @@
                 <w:sz w:val="24"/>
                 <w:szCs w:val="24"/>
               </w:rPr>
-              <w:lastRenderedPageBreak/>
               <w:t>Destacado</w:t>
             </w:r>
           </w:p>
@@ -13868,7 +14278,16 @@
                 <w:sz w:val="24"/>
                 <w:szCs w:val="24"/>
               </w:rPr>
-              <w:t>puntos del continente. Inicialmente estas juntas se declararon leales a Fernando VII y representaban el afán de autonomía de los criollos frente al poder español.</w:t>
+              <w:t xml:space="preserve">puntos del continente. Inicialmente estas juntas se </w:t>
+            </w:r>
+            <w:r>
+              <w:rPr>
+                <w:rFonts w:ascii="Times New Roman" w:hAnsi="Times New Roman" w:cs="Times New Roman"/>
+                <w:sz w:val="24"/>
+                <w:szCs w:val="24"/>
+              </w:rPr>
+              <w:lastRenderedPageBreak/>
+              <w:t>declararon leales a Fernando VII y representaban el afán de autonomía de los criollos frente al poder español.</w:t>
             </w:r>
           </w:p>
           <w:p>
@@ -13910,6 +14329,7 @@
           <w:sz w:val="24"/>
           <w:szCs w:val="24"/>
         </w:rPr>
+        <w:lastRenderedPageBreak/>
         <w:t xml:space="preserve"> </w:t>
       </w:r>
     </w:p>
@@ -14215,7 +14635,7 @@
             <w:pPr>
               <w:spacing w:before="2" w:after="2"/>
               <w:rPr>
-                <w:ins w:id="1" w:author="ANA MARIA LARA" w:date="2015-03-23T17:57:00Z"/>
+                <w:ins w:id="2" w:author="ANA MARIA LARA" w:date="2015-03-23T17:57:00Z"/>
                 <w:rFonts w:ascii="Times New Roman" w:hAnsi="Times New Roman" w:cs="Times New Roman"/>
                 <w:color w:val="000000" w:themeColor="text1"/>
                 <w:sz w:val="24"/>
@@ -14617,6 +15037,7 @@
         </w:rPr>
         <w:t>2</w:t>
       </w:r>
+      <w:proofErr w:type="gramStart"/>
       <w:r>
         <w:rPr>
           <w:rFonts w:ascii="Times New Roman" w:hAnsi="Times New Roman" w:cs="Times New Roman"/>
@@ -14651,7 +15072,17 @@
           <w:sz w:val="24"/>
           <w:szCs w:val="24"/>
         </w:rPr>
-        <w:t>2.1 Las juntas de autogobierno</w:t>
+        <w:t>2.1</w:t>
+      </w:r>
+      <w:proofErr w:type="gramEnd"/>
+      <w:r>
+        <w:rPr>
+          <w:rFonts w:ascii="Times New Roman" w:hAnsi="Times New Roman" w:cs="Times New Roman"/>
+          <w:b/>
+          <w:sz w:val="24"/>
+          <w:szCs w:val="24"/>
+        </w:rPr>
+        <w:t xml:space="preserve"> Las juntas de autogobierno</w:t>
       </w:r>
     </w:p>
     <w:p>
@@ -14668,7 +15099,6 @@
           <w:sz w:val="24"/>
           <w:szCs w:val="24"/>
         </w:rPr>
-        <w:lastRenderedPageBreak/>
         <w:t>A partir de 180</w:t>
       </w:r>
       <w:r>
@@ -14799,6 +15229,7 @@
           <w:sz w:val="24"/>
           <w:szCs w:val="24"/>
         </w:rPr>
+        <w:lastRenderedPageBreak/>
         <w:t>La Paz (julio de 1809)</w:t>
       </w:r>
     </w:p>
@@ -15324,7 +15755,17 @@
           <w:szCs w:val="24"/>
           <w:highlight w:val="yellow"/>
         </w:rPr>
-        <w:t>[SECCIÓN 2]</w:t>
+        <w:t>[SECCIÓN 2</w:t>
+      </w:r>
+      <w:proofErr w:type="gramStart"/>
+      <w:r>
+        <w:rPr>
+          <w:rFonts w:ascii="Times New Roman" w:hAnsi="Times New Roman" w:cs="Times New Roman"/>
+          <w:sz w:val="24"/>
+          <w:szCs w:val="24"/>
+          <w:highlight w:val="yellow"/>
+        </w:rPr>
+        <w:t>]</w:t>
       </w:r>
       <w:r>
         <w:rPr>
@@ -15333,7 +15774,17 @@
           <w:sz w:val="24"/>
           <w:szCs w:val="24"/>
         </w:rPr>
-        <w:t xml:space="preserve">  2.2 </w:t>
+        <w:t xml:space="preserve">  2.2</w:t>
+      </w:r>
+      <w:proofErr w:type="gramEnd"/>
+      <w:r>
+        <w:rPr>
+          <w:rFonts w:ascii="Times New Roman" w:hAnsi="Times New Roman" w:cs="Times New Roman"/>
+          <w:b/>
+          <w:sz w:val="24"/>
+          <w:szCs w:val="24"/>
+        </w:rPr>
+        <w:t xml:space="preserve"> </w:t>
       </w:r>
       <w:r>
         <w:rPr>
@@ -15632,7 +16083,51 @@
                 <w:sz w:val="24"/>
                 <w:szCs w:val="24"/>
               </w:rPr>
-              <w:t>Código Shutterstock (o URL o la ruta en AulaPlaneta)</w:t>
+              <w:t xml:space="preserve">Código </w:t>
+            </w:r>
+            <w:proofErr w:type="spellStart"/>
+            <w:r>
+              <w:rPr>
+                <w:rFonts w:ascii="Times New Roman" w:hAnsi="Times New Roman" w:cs="Times New Roman"/>
+                <w:b/>
+                <w:color w:val="000000"/>
+                <w:sz w:val="24"/>
+                <w:szCs w:val="24"/>
+              </w:rPr>
+              <w:t>Shutterstock</w:t>
+            </w:r>
+            <w:proofErr w:type="spellEnd"/>
+            <w:r>
+              <w:rPr>
+                <w:rFonts w:ascii="Times New Roman" w:hAnsi="Times New Roman" w:cs="Times New Roman"/>
+                <w:b/>
+                <w:color w:val="000000"/>
+                <w:sz w:val="24"/>
+                <w:szCs w:val="24"/>
+              </w:rPr>
+              <w:t xml:space="preserve"> (o URL o la ruta en </w:t>
+            </w:r>
+            <w:proofErr w:type="spellStart"/>
+            <w:r>
+              <w:rPr>
+                <w:rFonts w:ascii="Times New Roman" w:hAnsi="Times New Roman" w:cs="Times New Roman"/>
+                <w:b/>
+                <w:color w:val="000000"/>
+                <w:sz w:val="24"/>
+                <w:szCs w:val="24"/>
+              </w:rPr>
+              <w:t>AulaPlaneta</w:t>
+            </w:r>
+            <w:proofErr w:type="spellEnd"/>
+            <w:r>
+              <w:rPr>
+                <w:rFonts w:ascii="Times New Roman" w:hAnsi="Times New Roman" w:cs="Times New Roman"/>
+                <w:b/>
+                <w:color w:val="000000"/>
+                <w:sz w:val="24"/>
+                <w:szCs w:val="24"/>
+              </w:rPr>
+              <w:t>)</w:t>
             </w:r>
           </w:p>
         </w:tc>
@@ -15650,7 +16145,7 @@
                 <w:lang w:val="es-CO"/>
               </w:rPr>
             </w:pPr>
-            <w:hyperlink r:id="rId24" w:history="1">
+            <w:hyperlink r:id="rId23" w:history="1">
               <w:r>
                 <w:rPr>
                   <w:rStyle w:val="Hipervnculo"/>
@@ -15695,7 +16190,6 @@
                 <w:szCs w:val="24"/>
                 <w:lang w:eastAsia="es-CO"/>
               </w:rPr>
-              <w:lastRenderedPageBreak/>
               <w:drawing>
                 <wp:inline distT="0" distB="0" distL="0" distR="0" wp14:anchorId="293BDE25" wp14:editId="78C5F027">
                   <wp:extent cx="1599083" cy="2615705"/>
@@ -15712,7 +16206,7 @@
                           <pic:cNvPicPr/>
                         </pic:nvPicPr>
                         <pic:blipFill>
-                          <a:blip r:embed="rId25" cstate="print">
+                          <a:blip r:embed="rId24" cstate="print">
                             <a:extLst>
                               <a:ext uri="{28A0092B-C50C-407E-A947-70E740481C1C}">
                                 <a14:useLocalDpi xmlns:a14="http://schemas.microsoft.com/office/drawing/2010/main" val="0"/>
@@ -15803,7 +16297,7 @@
               </w:rPr>
               <w:t xml:space="preserve">Las castas mexicanas, </w:t>
             </w:r>
-            <w:hyperlink r:id="rId26" w:tooltip="Creator:Ignacio María Barreda (la página no existe)" w:history="1">
+            <w:hyperlink r:id="rId25" w:tooltip="Creator:Ignacio María Barreda (la página no existe)" w:history="1">
               <w:r>
                 <w:rPr>
                   <w:rStyle w:val="Hipervnculo"/>
@@ -16605,7 +17099,51 @@
                 <w:sz w:val="24"/>
                 <w:szCs w:val="24"/>
               </w:rPr>
-              <w:t>Código Shutterstock (o URL o la ruta en AulaPlaneta)</w:t>
+              <w:t xml:space="preserve">Código </w:t>
+            </w:r>
+            <w:proofErr w:type="spellStart"/>
+            <w:r>
+              <w:rPr>
+                <w:rFonts w:ascii="Times New Roman" w:hAnsi="Times New Roman" w:cs="Times New Roman"/>
+                <w:b/>
+                <w:color w:val="000000"/>
+                <w:sz w:val="24"/>
+                <w:szCs w:val="24"/>
+              </w:rPr>
+              <w:t>Shutterstock</w:t>
+            </w:r>
+            <w:proofErr w:type="spellEnd"/>
+            <w:r>
+              <w:rPr>
+                <w:rFonts w:ascii="Times New Roman" w:hAnsi="Times New Roman" w:cs="Times New Roman"/>
+                <w:b/>
+                <w:color w:val="000000"/>
+                <w:sz w:val="24"/>
+                <w:szCs w:val="24"/>
+              </w:rPr>
+              <w:t xml:space="preserve"> (o URL o la ruta en </w:t>
+            </w:r>
+            <w:proofErr w:type="spellStart"/>
+            <w:r>
+              <w:rPr>
+                <w:rFonts w:ascii="Times New Roman" w:hAnsi="Times New Roman" w:cs="Times New Roman"/>
+                <w:b/>
+                <w:color w:val="000000"/>
+                <w:sz w:val="24"/>
+                <w:szCs w:val="24"/>
+              </w:rPr>
+              <w:t>AulaPlaneta</w:t>
+            </w:r>
+            <w:proofErr w:type="spellEnd"/>
+            <w:r>
+              <w:rPr>
+                <w:rFonts w:ascii="Times New Roman" w:hAnsi="Times New Roman" w:cs="Times New Roman"/>
+                <w:b/>
+                <w:color w:val="000000"/>
+                <w:sz w:val="24"/>
+                <w:szCs w:val="24"/>
+              </w:rPr>
+              <w:t>)</w:t>
             </w:r>
           </w:p>
         </w:tc>
@@ -16622,6 +17160,7 @@
                 <w:lang w:val="es-CO"/>
               </w:rPr>
             </w:pPr>
+            <w:proofErr w:type="spellStart"/>
             <w:r>
               <w:rPr>
                 <w:rFonts w:ascii="Times New Roman" w:hAnsi="Times New Roman" w:cs="Times New Roman"/>
@@ -16630,8 +17169,9 @@
                 <w:szCs w:val="24"/>
                 <w:lang w:val="fr-FR"/>
               </w:rPr>
-              <w:t xml:space="preserve">Wikimedia Commons. </w:t>
-            </w:r>
+              <w:t>Wikimedia</w:t>
+            </w:r>
+            <w:proofErr w:type="spellEnd"/>
             <w:r>
               <w:rPr>
                 <w:rFonts w:ascii="Times New Roman" w:hAnsi="Times New Roman" w:cs="Times New Roman"/>
@@ -16640,6 +17180,16 @@
                 <w:szCs w:val="24"/>
                 <w:lang w:val="fr-FR"/>
               </w:rPr>
+              <w:t xml:space="preserve"> Commons. </w:t>
+            </w:r>
+            <w:r>
+              <w:rPr>
+                <w:rFonts w:ascii="Times New Roman" w:hAnsi="Times New Roman" w:cs="Times New Roman"/>
+                <w:color w:val="000000"/>
+                <w:sz w:val="24"/>
+                <w:szCs w:val="24"/>
+                <w:lang w:val="fr-FR"/>
+              </w:rPr>
               <w:t xml:space="preserve"> </w:t>
             </w:r>
             <w:r>
@@ -16681,7 +17231,6 @@
                 <w:szCs w:val="24"/>
                 <w:lang w:eastAsia="es-CO"/>
               </w:rPr>
-              <w:lastRenderedPageBreak/>
               <w:drawing>
                 <wp:inline distT="0" distB="0" distL="0" distR="0" wp14:anchorId="24B26A80" wp14:editId="6BAC6805">
                   <wp:extent cx="1454150" cy="1567130"/>
@@ -16698,7 +17247,7 @@
                           <pic:cNvPicPr/>
                         </pic:nvPicPr>
                         <pic:blipFill>
-                          <a:blip r:embed="rId27" cstate="print">
+                          <a:blip r:embed="rId26" cstate="print">
                             <a:extLst>
                               <a:ext uri="{28A0092B-C50C-407E-A947-70E740481C1C}">
                                 <a14:useLocalDpi xmlns:a14="http://schemas.microsoft.com/office/drawing/2010/main" val="0"/>
@@ -16760,7 +17309,6 @@
                 <w:sz w:val="24"/>
                 <w:szCs w:val="24"/>
               </w:rPr>
-              <w:lastRenderedPageBreak/>
               <w:t>Pie de imagen</w:t>
             </w:r>
           </w:p>
@@ -16915,7 +17463,7 @@
             <w:pPr>
               <w:spacing w:before="2" w:after="2"/>
               <w:rPr>
-                <w:ins w:id="2" w:author="ANA MARIA LARA" w:date="2015-03-23T17:57:00Z"/>
+                <w:ins w:id="3" w:author="ANA MARIA LARA" w:date="2015-03-23T17:57:00Z"/>
                 <w:rFonts w:ascii="Times New Roman" w:hAnsi="Times New Roman" w:cs="Times New Roman"/>
                 <w:color w:val="000000" w:themeColor="text1"/>
                 <w:sz w:val="24"/>
@@ -17153,7 +17701,17 @@
           <w:szCs w:val="24"/>
           <w:highlight w:val="yellow"/>
         </w:rPr>
-        <w:t>[SECCIÓN 2]</w:t>
+        <w:t>[SECCIÓN 2</w:t>
+      </w:r>
+      <w:proofErr w:type="gramStart"/>
+      <w:r>
+        <w:rPr>
+          <w:rFonts w:ascii="Times New Roman" w:hAnsi="Times New Roman" w:cs="Times New Roman"/>
+          <w:sz w:val="24"/>
+          <w:szCs w:val="24"/>
+          <w:highlight w:val="yellow"/>
+        </w:rPr>
+        <w:t>]</w:t>
       </w:r>
       <w:r>
         <w:rPr>
@@ -17162,7 +17720,17 @@
           <w:sz w:val="24"/>
           <w:szCs w:val="24"/>
         </w:rPr>
-        <w:t xml:space="preserve">  2.3 </w:t>
+        <w:t xml:space="preserve">  2.3</w:t>
+      </w:r>
+      <w:proofErr w:type="gramEnd"/>
+      <w:r>
+        <w:rPr>
+          <w:rFonts w:ascii="Times New Roman" w:hAnsi="Times New Roman" w:cs="Times New Roman"/>
+          <w:b/>
+          <w:sz w:val="24"/>
+          <w:szCs w:val="24"/>
+        </w:rPr>
+        <w:t xml:space="preserve"> </w:t>
       </w:r>
       <w:r>
         <w:rPr>
@@ -17529,7 +18097,6 @@
           <w:szCs w:val="24"/>
           <w:lang w:eastAsia="es-CO"/>
         </w:rPr>
-        <w:lastRenderedPageBreak/>
         <w:t>As</w:t>
       </w:r>
       <w:r>
@@ -17756,6 +18323,7 @@
                 <w:szCs w:val="24"/>
               </w:rPr>
             </w:pPr>
+            <w:proofErr w:type="spellStart"/>
             <w:r>
               <w:rPr>
                 <w:rFonts w:ascii="Times New Roman" w:hAnsi="Times New Roman" w:cs="Times New Roman"/>
@@ -17766,6 +18334,7 @@
               </w:rPr>
               <w:t>Ubicacion</w:t>
             </w:r>
+            <w:proofErr w:type="spellEnd"/>
           </w:p>
         </w:tc>
         <w:tc>
@@ -17790,7 +18359,7 @@
               </w:rPr>
               <w:t xml:space="preserve"> Aula planeta  </w:t>
             </w:r>
-            <w:hyperlink r:id="rId28" w:history="1">
+            <w:hyperlink r:id="rId27" w:history="1">
               <w:r>
                 <w:rPr>
                   <w:rStyle w:val="Hipervnculo"/>
@@ -17928,7 +18497,27 @@
                 <w:sz w:val="24"/>
                 <w:szCs w:val="24"/>
               </w:rPr>
-              <w:t>Cambiar texto en los siguientes slides:</w:t>
+              <w:t xml:space="preserve">Cambiar texto en los siguientes </w:t>
+            </w:r>
+            <w:proofErr w:type="spellStart"/>
+            <w:r>
+              <w:rPr>
+                <w:rFonts w:ascii="Times New Roman" w:hAnsi="Times New Roman" w:cs="Times New Roman"/>
+                <w:color w:val="000000"/>
+                <w:sz w:val="24"/>
+                <w:szCs w:val="24"/>
+              </w:rPr>
+              <w:t>slides</w:t>
+            </w:r>
+            <w:proofErr w:type="spellEnd"/>
+            <w:r>
+              <w:rPr>
+                <w:rFonts w:ascii="Times New Roman" w:hAnsi="Times New Roman" w:cs="Times New Roman"/>
+                <w:color w:val="000000"/>
+                <w:sz w:val="24"/>
+                <w:szCs w:val="24"/>
+              </w:rPr>
+              <w:t>:</w:t>
             </w:r>
           </w:p>
           <w:p>
@@ -18122,7 +18711,7 @@
                           <pic:cNvPicPr/>
                         </pic:nvPicPr>
                         <pic:blipFill>
-                          <a:blip r:embed="rId29"/>
+                          <a:blip r:embed="rId28"/>
                           <a:stretch>
                             <a:fillRect/>
                           </a:stretch>
@@ -18176,6 +18765,7 @@
                 <w:sz w:val="24"/>
                 <w:szCs w:val="24"/>
               </w:rPr>
+              <w:lastRenderedPageBreak/>
               <w:t xml:space="preserve">Descripción </w:t>
             </w:r>
           </w:p>
@@ -18492,231 +19082,231 @@
                 <w:sz w:val="24"/>
                 <w:szCs w:val="24"/>
               </w:rPr>
+              <w:t>Antes de la presentación</w:t>
+            </w:r>
+          </w:p>
+          <w:p>
+            <w:pPr>
+              <w:pStyle w:val="normal1"/>
+              <w:rPr>
+                <w:color w:val="000000" w:themeColor="text1"/>
+                <w:sz w:val="24"/>
+                <w:szCs w:val="24"/>
+              </w:rPr>
+            </w:pPr>
+            <w:r>
+              <w:rPr>
+                <w:color w:val="000000" w:themeColor="text1"/>
+                <w:sz w:val="24"/>
+                <w:szCs w:val="24"/>
+              </w:rPr>
+              <w:t xml:space="preserve">Pregunte a sus estudiantes </w:t>
+            </w:r>
+          </w:p>
+          <w:p>
+            <w:pPr>
+              <w:pStyle w:val="normal1"/>
+              <w:rPr>
+                <w:color w:val="000000" w:themeColor="text1"/>
+                <w:sz w:val="24"/>
+                <w:szCs w:val="24"/>
+              </w:rPr>
+            </w:pPr>
+            <w:r>
+              <w:rPr>
+                <w:color w:val="000000" w:themeColor="text1"/>
+                <w:sz w:val="24"/>
+                <w:szCs w:val="24"/>
+              </w:rPr>
+              <w:t>¿Cu</w:t>
+            </w:r>
+            <w:r>
+              <w:rPr>
+                <w:color w:val="000000" w:themeColor="text1"/>
+                <w:sz w:val="24"/>
+                <w:szCs w:val="24"/>
+              </w:rPr>
+              <w:t>áles hechos y personajes de la I</w:t>
+            </w:r>
+            <w:r>
+              <w:rPr>
+                <w:color w:val="000000" w:themeColor="text1"/>
+                <w:sz w:val="24"/>
+                <w:szCs w:val="24"/>
+              </w:rPr>
+              <w:t>ndependencia tienen más presentes?</w:t>
+            </w:r>
+          </w:p>
+          <w:p>
+            <w:pPr>
+              <w:pStyle w:val="normal1"/>
+              <w:rPr>
+                <w:color w:val="000000" w:themeColor="text1"/>
+                <w:sz w:val="24"/>
+                <w:szCs w:val="24"/>
+              </w:rPr>
+            </w:pPr>
+            <w:r>
+              <w:rPr>
+                <w:color w:val="000000" w:themeColor="text1"/>
+                <w:sz w:val="24"/>
+                <w:szCs w:val="24"/>
+              </w:rPr>
+              <w:t>¿Qué lugares de su ciudad conocen</w:t>
+            </w:r>
+            <w:r>
+              <w:rPr>
+                <w:color w:val="000000" w:themeColor="text1"/>
+                <w:sz w:val="24"/>
+                <w:szCs w:val="24"/>
+              </w:rPr>
+              <w:t xml:space="preserve"> que conserven recuerdos de la </w:t>
+            </w:r>
+            <w:r>
+              <w:rPr>
+                <w:color w:val="000000" w:themeColor="text1"/>
+                <w:sz w:val="24"/>
+                <w:szCs w:val="24"/>
+              </w:rPr>
+              <w:t>I</w:t>
+            </w:r>
+            <w:r>
+              <w:rPr>
+                <w:color w:val="000000" w:themeColor="text1"/>
+                <w:sz w:val="24"/>
+                <w:szCs w:val="24"/>
+              </w:rPr>
+              <w:t>ndependencia?</w:t>
+            </w:r>
+          </w:p>
+          <w:p>
+            <w:pPr>
+              <w:pStyle w:val="normal1"/>
+              <w:rPr>
+                <w:color w:val="000000" w:themeColor="text1"/>
+                <w:sz w:val="24"/>
+                <w:szCs w:val="24"/>
+              </w:rPr>
+            </w:pPr>
+            <w:r>
+              <w:rPr>
+                <w:color w:val="000000" w:themeColor="text1"/>
+                <w:sz w:val="24"/>
+                <w:szCs w:val="24"/>
+              </w:rPr>
+              <w:t xml:space="preserve">¿Saben cuál es la fecha en la que se celebra la </w:t>
+            </w:r>
+            <w:r>
+              <w:rPr>
+                <w:color w:val="000000" w:themeColor="text1"/>
+                <w:sz w:val="24"/>
+                <w:szCs w:val="24"/>
+              </w:rPr>
+              <w:t>I</w:t>
+            </w:r>
+            <w:r>
+              <w:rPr>
+                <w:color w:val="000000" w:themeColor="text1"/>
+                <w:sz w:val="24"/>
+                <w:szCs w:val="24"/>
+              </w:rPr>
+              <w:t>ndependencia del país y por qué se celebra ese día?</w:t>
+            </w:r>
+          </w:p>
+          <w:p>
+            <w:pPr>
+              <w:pStyle w:val="normal1"/>
+              <w:rPr>
+                <w:iCs/>
+                <w:color w:val="000000" w:themeColor="text1"/>
+                <w:sz w:val="24"/>
+                <w:szCs w:val="24"/>
+              </w:rPr>
+            </w:pPr>
+            <w:r>
+              <w:rPr>
+                <w:iCs/>
+                <w:color w:val="000000" w:themeColor="text1"/>
+                <w:sz w:val="24"/>
+                <w:szCs w:val="24"/>
+              </w:rPr>
+              <w:t>¿Por qué si en España había una guerra inte</w:t>
+            </w:r>
+            <w:r>
+              <w:rPr>
+                <w:iCs/>
+                <w:color w:val="000000" w:themeColor="text1"/>
+                <w:sz w:val="24"/>
+                <w:szCs w:val="24"/>
+              </w:rPr>
+              <w:t>rna, fue tan difícil lograr la I</w:t>
+            </w:r>
+            <w:r>
+              <w:rPr>
+                <w:iCs/>
+                <w:color w:val="000000" w:themeColor="text1"/>
+                <w:sz w:val="24"/>
+                <w:szCs w:val="24"/>
+              </w:rPr>
+              <w:t>ndependencia</w:t>
+            </w:r>
+            <w:r>
+              <w:rPr>
+                <w:iCs/>
+                <w:color w:val="000000" w:themeColor="text1"/>
+                <w:sz w:val="24"/>
+                <w:szCs w:val="24"/>
+              </w:rPr>
+              <w:t xml:space="preserve"> de América</w:t>
+            </w:r>
+            <w:r>
+              <w:rPr>
+                <w:iCs/>
+                <w:color w:val="000000" w:themeColor="text1"/>
+                <w:sz w:val="24"/>
+                <w:szCs w:val="24"/>
+              </w:rPr>
+              <w:t>?</w:t>
+            </w:r>
+          </w:p>
+          <w:p>
+            <w:pPr>
+              <w:pStyle w:val="cabecera210"/>
+              <w:rPr>
+                <w:rFonts w:ascii="Times New Roman" w:hAnsi="Times New Roman" w:cs="Times New Roman"/>
+                <w:color w:val="000000" w:themeColor="text1"/>
+                <w:sz w:val="24"/>
+                <w:szCs w:val="24"/>
+              </w:rPr>
+            </w:pPr>
+            <w:r>
+              <w:rPr>
+                <w:rFonts w:ascii="Times New Roman" w:hAnsi="Times New Roman" w:cs="Times New Roman"/>
+                <w:color w:val="000000" w:themeColor="text1"/>
+                <w:sz w:val="24"/>
+                <w:szCs w:val="24"/>
+              </w:rPr>
+              <w:t>Después de la presentación</w:t>
+            </w:r>
+          </w:p>
+          <w:p>
+            <w:pPr>
+              <w:spacing w:before="100" w:beforeAutospacing="1" w:after="210" w:line="270" w:lineRule="atLeast"/>
+              <w:rPr>
+                <w:rFonts w:ascii="Times New Roman" w:hAnsi="Times New Roman" w:cs="Times New Roman"/>
+                <w:color w:val="000000"/>
+                <w:sz w:val="24"/>
+                <w:szCs w:val="24"/>
+              </w:rPr>
+            </w:pPr>
+            <w:r>
+              <w:rPr>
+                <w:rFonts w:ascii="Times New Roman" w:hAnsi="Times New Roman" w:cs="Times New Roman"/>
+                <w:color w:val="000000"/>
+                <w:sz w:val="24"/>
+                <w:szCs w:val="24"/>
+              </w:rPr>
               <w:lastRenderedPageBreak/>
-              <w:t>Antes de la presentación</w:t>
-            </w:r>
-          </w:p>
-          <w:p>
-            <w:pPr>
-              <w:pStyle w:val="normal1"/>
-              <w:rPr>
-                <w:color w:val="000000" w:themeColor="text1"/>
-                <w:sz w:val="24"/>
-                <w:szCs w:val="24"/>
-              </w:rPr>
-            </w:pPr>
-            <w:r>
-              <w:rPr>
-                <w:color w:val="000000" w:themeColor="text1"/>
-                <w:sz w:val="24"/>
-                <w:szCs w:val="24"/>
-              </w:rPr>
-              <w:t xml:space="preserve">Pregunte a sus estudiantes </w:t>
-            </w:r>
-          </w:p>
-          <w:p>
-            <w:pPr>
-              <w:pStyle w:val="normal1"/>
-              <w:rPr>
-                <w:color w:val="000000" w:themeColor="text1"/>
-                <w:sz w:val="24"/>
-                <w:szCs w:val="24"/>
-              </w:rPr>
-            </w:pPr>
-            <w:r>
-              <w:rPr>
-                <w:color w:val="000000" w:themeColor="text1"/>
-                <w:sz w:val="24"/>
-                <w:szCs w:val="24"/>
-              </w:rPr>
-              <w:t>¿Cu</w:t>
-            </w:r>
-            <w:r>
-              <w:rPr>
-                <w:color w:val="000000" w:themeColor="text1"/>
-                <w:sz w:val="24"/>
-                <w:szCs w:val="24"/>
-              </w:rPr>
-              <w:t>áles hechos y personajes de la I</w:t>
-            </w:r>
-            <w:r>
-              <w:rPr>
-                <w:color w:val="000000" w:themeColor="text1"/>
-                <w:sz w:val="24"/>
-                <w:szCs w:val="24"/>
-              </w:rPr>
-              <w:t>ndependencia tienen más presentes?</w:t>
-            </w:r>
-          </w:p>
-          <w:p>
-            <w:pPr>
-              <w:pStyle w:val="normal1"/>
-              <w:rPr>
-                <w:color w:val="000000" w:themeColor="text1"/>
-                <w:sz w:val="24"/>
-                <w:szCs w:val="24"/>
-              </w:rPr>
-            </w:pPr>
-            <w:r>
-              <w:rPr>
-                <w:color w:val="000000" w:themeColor="text1"/>
-                <w:sz w:val="24"/>
-                <w:szCs w:val="24"/>
-              </w:rPr>
-              <w:t>¿Qué lugares de su ciudad conocen</w:t>
-            </w:r>
-            <w:r>
-              <w:rPr>
-                <w:color w:val="000000" w:themeColor="text1"/>
-                <w:sz w:val="24"/>
-                <w:szCs w:val="24"/>
-              </w:rPr>
-              <w:t xml:space="preserve"> que conserven recuerdos de la </w:t>
-            </w:r>
-            <w:r>
-              <w:rPr>
-                <w:color w:val="000000" w:themeColor="text1"/>
-                <w:sz w:val="24"/>
-                <w:szCs w:val="24"/>
-              </w:rPr>
-              <w:t>I</w:t>
-            </w:r>
-            <w:r>
-              <w:rPr>
-                <w:color w:val="000000" w:themeColor="text1"/>
-                <w:sz w:val="24"/>
-                <w:szCs w:val="24"/>
-              </w:rPr>
-              <w:t>ndependencia?</w:t>
-            </w:r>
-          </w:p>
-          <w:p>
-            <w:pPr>
-              <w:pStyle w:val="normal1"/>
-              <w:rPr>
-                <w:color w:val="000000" w:themeColor="text1"/>
-                <w:sz w:val="24"/>
-                <w:szCs w:val="24"/>
-              </w:rPr>
-            </w:pPr>
-            <w:r>
-              <w:rPr>
-                <w:color w:val="000000" w:themeColor="text1"/>
-                <w:sz w:val="24"/>
-                <w:szCs w:val="24"/>
-              </w:rPr>
-              <w:t xml:space="preserve">¿Saben cuál es la fecha en la que se celebra la </w:t>
-            </w:r>
-            <w:r>
-              <w:rPr>
-                <w:color w:val="000000" w:themeColor="text1"/>
-                <w:sz w:val="24"/>
-                <w:szCs w:val="24"/>
-              </w:rPr>
-              <w:t>I</w:t>
-            </w:r>
-            <w:r>
-              <w:rPr>
-                <w:color w:val="000000" w:themeColor="text1"/>
-                <w:sz w:val="24"/>
-                <w:szCs w:val="24"/>
-              </w:rPr>
-              <w:t>ndependencia del país y por qué se celebra ese día?</w:t>
-            </w:r>
-          </w:p>
-          <w:p>
-            <w:pPr>
-              <w:pStyle w:val="normal1"/>
-              <w:rPr>
-                <w:iCs/>
-                <w:color w:val="000000" w:themeColor="text1"/>
-                <w:sz w:val="24"/>
-                <w:szCs w:val="24"/>
-              </w:rPr>
-            </w:pPr>
-            <w:r>
-              <w:rPr>
-                <w:iCs/>
-                <w:color w:val="000000" w:themeColor="text1"/>
-                <w:sz w:val="24"/>
-                <w:szCs w:val="24"/>
-              </w:rPr>
-              <w:t>¿Por qué si en España había una guerra inte</w:t>
-            </w:r>
-            <w:r>
-              <w:rPr>
-                <w:iCs/>
-                <w:color w:val="000000" w:themeColor="text1"/>
-                <w:sz w:val="24"/>
-                <w:szCs w:val="24"/>
-              </w:rPr>
-              <w:t>rna, fue tan difícil lograr la I</w:t>
-            </w:r>
-            <w:r>
-              <w:rPr>
-                <w:iCs/>
-                <w:color w:val="000000" w:themeColor="text1"/>
-                <w:sz w:val="24"/>
-                <w:szCs w:val="24"/>
-              </w:rPr>
-              <w:t>ndependencia</w:t>
-            </w:r>
-            <w:r>
-              <w:rPr>
-                <w:iCs/>
-                <w:color w:val="000000" w:themeColor="text1"/>
-                <w:sz w:val="24"/>
-                <w:szCs w:val="24"/>
-              </w:rPr>
-              <w:t xml:space="preserve"> de América</w:t>
-            </w:r>
-            <w:r>
-              <w:rPr>
-                <w:iCs/>
-                <w:color w:val="000000" w:themeColor="text1"/>
-                <w:sz w:val="24"/>
-                <w:szCs w:val="24"/>
-              </w:rPr>
-              <w:t>?</w:t>
-            </w:r>
-          </w:p>
-          <w:p>
-            <w:pPr>
-              <w:pStyle w:val="cabecera210"/>
-              <w:rPr>
-                <w:rFonts w:ascii="Times New Roman" w:hAnsi="Times New Roman" w:cs="Times New Roman"/>
-                <w:color w:val="000000" w:themeColor="text1"/>
-                <w:sz w:val="24"/>
-                <w:szCs w:val="24"/>
-              </w:rPr>
-            </w:pPr>
-            <w:r>
-              <w:rPr>
-                <w:rFonts w:ascii="Times New Roman" w:hAnsi="Times New Roman" w:cs="Times New Roman"/>
-                <w:color w:val="000000" w:themeColor="text1"/>
-                <w:sz w:val="24"/>
-                <w:szCs w:val="24"/>
-              </w:rPr>
-              <w:t>Después de la presentación</w:t>
-            </w:r>
-          </w:p>
-          <w:p>
-            <w:pPr>
-              <w:spacing w:before="100" w:beforeAutospacing="1" w:after="210" w:line="270" w:lineRule="atLeast"/>
-              <w:rPr>
-                <w:rFonts w:ascii="Times New Roman" w:hAnsi="Times New Roman" w:cs="Times New Roman"/>
-                <w:color w:val="000000"/>
-                <w:sz w:val="24"/>
-                <w:szCs w:val="24"/>
-              </w:rPr>
-            </w:pPr>
-            <w:r>
-              <w:rPr>
-                <w:rFonts w:ascii="Times New Roman" w:hAnsi="Times New Roman" w:cs="Times New Roman"/>
-                <w:color w:val="000000"/>
-                <w:sz w:val="24"/>
-                <w:szCs w:val="24"/>
-              </w:rPr>
               <w:t>Pida a sus estudiantes que, en grupos de cuatro, preparen las respuestas a las siguientes preguntas. Luego, hagan un debate entre todos.</w:t>
             </w:r>
           </w:p>
@@ -19028,7 +19618,6 @@
                 <w:szCs w:val="24"/>
                 <w:lang w:eastAsia="es-CO"/>
               </w:rPr>
-              <w:lastRenderedPageBreak/>
               <w:t>Tanto que Cuba y Puerto Rico no hicieron parte de él. Solo hasta 1897 y 1898 ocurrió la independencia de cada uno, respectivamente.</w:t>
             </w:r>
           </w:p>
@@ -19285,7 +19874,18 @@
           <w:szCs w:val="24"/>
           <w:highlight w:val="yellow"/>
         </w:rPr>
-        <w:t>SECCIÓN 2]</w:t>
+        <w:t>SECCIÓN 2</w:t>
+      </w:r>
+      <w:proofErr w:type="gramStart"/>
+      <w:r>
+        <w:rPr>
+          <w:rFonts w:ascii="Times New Roman" w:hAnsi="Times New Roman" w:cs="Times New Roman"/>
+          <w:color w:val="000000" w:themeColor="text1"/>
+          <w:sz w:val="24"/>
+          <w:szCs w:val="24"/>
+          <w:highlight w:val="yellow"/>
+        </w:rPr>
+        <w:t>]</w:t>
       </w:r>
       <w:r>
         <w:rPr>
@@ -19297,6 +19897,7 @@
         </w:rPr>
         <w:t xml:space="preserve">  2.3.1</w:t>
       </w:r>
+      <w:proofErr w:type="gramEnd"/>
       <w:r>
         <w:rPr>
           <w:rFonts w:ascii="Times New Roman" w:hAnsi="Times New Roman" w:cs="Times New Roman"/>
@@ -19588,7 +20189,7 @@
         </w:rPr>
         <w:t xml:space="preserve"> </w:t>
       </w:r>
-      <w:hyperlink r:id="rId30" w:history="1">
+      <w:hyperlink r:id="rId29" w:history="1">
         <w:r>
           <w:rPr>
             <w:rStyle w:val="Hipervnculo"/>
@@ -19672,7 +20273,17 @@
           <w:sz w:val="24"/>
           <w:szCs w:val="24"/>
         </w:rPr>
-        <w:t>capitán realista Domingo Montever</w:t>
+        <w:t xml:space="preserve">capitán realista </w:t>
+      </w:r>
+      <w:r>
+        <w:rPr>
+          <w:rFonts w:ascii="Times New Roman" w:hAnsi="Times New Roman" w:cs="Times New Roman"/>
+          <w:bCs/>
+          <w:sz w:val="24"/>
+          <w:szCs w:val="24"/>
+        </w:rPr>
+        <w:lastRenderedPageBreak/>
+        <w:t>Domingo Montever</w:t>
       </w:r>
       <w:r>
         <w:rPr>
@@ -20026,7 +20637,51 @@
                 <w:sz w:val="24"/>
                 <w:szCs w:val="24"/>
               </w:rPr>
-              <w:t>Código Shutterstock (o URL o la ruta en AulaPlaneta)</w:t>
+              <w:t xml:space="preserve">Código </w:t>
+            </w:r>
+            <w:proofErr w:type="spellStart"/>
+            <w:r>
+              <w:rPr>
+                <w:rFonts w:ascii="Times New Roman" w:hAnsi="Times New Roman" w:cs="Times New Roman"/>
+                <w:b/>
+                <w:color w:val="000000"/>
+                <w:sz w:val="24"/>
+                <w:szCs w:val="24"/>
+              </w:rPr>
+              <w:t>Shutterstock</w:t>
+            </w:r>
+            <w:proofErr w:type="spellEnd"/>
+            <w:r>
+              <w:rPr>
+                <w:rFonts w:ascii="Times New Roman" w:hAnsi="Times New Roman" w:cs="Times New Roman"/>
+                <w:b/>
+                <w:color w:val="000000"/>
+                <w:sz w:val="24"/>
+                <w:szCs w:val="24"/>
+              </w:rPr>
+              <w:t xml:space="preserve"> (o URL o la ruta en </w:t>
+            </w:r>
+            <w:proofErr w:type="spellStart"/>
+            <w:r>
+              <w:rPr>
+                <w:rFonts w:ascii="Times New Roman" w:hAnsi="Times New Roman" w:cs="Times New Roman"/>
+                <w:b/>
+                <w:color w:val="000000"/>
+                <w:sz w:val="24"/>
+                <w:szCs w:val="24"/>
+              </w:rPr>
+              <w:t>AulaPlaneta</w:t>
+            </w:r>
+            <w:proofErr w:type="spellEnd"/>
+            <w:r>
+              <w:rPr>
+                <w:rFonts w:ascii="Times New Roman" w:hAnsi="Times New Roman" w:cs="Times New Roman"/>
+                <w:b/>
+                <w:color w:val="000000"/>
+                <w:sz w:val="24"/>
+                <w:szCs w:val="24"/>
+              </w:rPr>
+              <w:t>)</w:t>
             </w:r>
           </w:p>
         </w:tc>
@@ -20043,6 +20698,7 @@
                 <w:lang w:val="en-US"/>
               </w:rPr>
             </w:pPr>
+            <w:proofErr w:type="spellStart"/>
             <w:r>
               <w:rPr>
                 <w:rFonts w:ascii="Times New Roman" w:hAnsi="Times New Roman" w:cs="Times New Roman"/>
@@ -20051,7 +20707,18 @@
                 <w:szCs w:val="24"/>
                 <w:lang w:val="fr-FR"/>
               </w:rPr>
-              <w:t xml:space="preserve">Wikimedia Commons. </w:t>
+              <w:t>Wikimedia</w:t>
+            </w:r>
+            <w:proofErr w:type="spellEnd"/>
+            <w:r>
+              <w:rPr>
+                <w:rFonts w:ascii="Times New Roman" w:hAnsi="Times New Roman" w:cs="Times New Roman"/>
+                <w:color w:val="000000"/>
+                <w:sz w:val="24"/>
+                <w:szCs w:val="24"/>
+                <w:lang w:val="fr-FR"/>
+              </w:rPr>
+              <w:t xml:space="preserve"> Commons. </w:t>
             </w:r>
             <w:r>
               <w:rPr>
@@ -20062,7 +20729,7 @@
               </w:rPr>
               <w:t xml:space="preserve">File: </w:t>
             </w:r>
-            <w:hyperlink r:id="rId31" w:anchor="/media/File:Francisco_miranda_in_cadiz.jpg" w:history="1">
+            <w:hyperlink r:id="rId30" w:anchor="/media/File:Francisco_miranda_in_cadiz.jpg" w:history="1">
               <w:r>
                 <w:rPr>
                   <w:rStyle w:val="Hipervnculo"/>
@@ -20120,7 +20787,7 @@
                           <pic:cNvPicPr/>
                         </pic:nvPicPr>
                         <pic:blipFill rotWithShape="1">
-                          <a:blip r:embed="rId32" cstate="print">
+                          <a:blip r:embed="rId31" cstate="print">
                             <a:extLst>
                               <a:ext uri="{28A0092B-C50C-407E-A947-70E740481C1C}">
                                 <a14:useLocalDpi xmlns:a14="http://schemas.microsoft.com/office/drawing/2010/main" val="0"/>
@@ -20316,8 +20983,9 @@
                 <w:szCs w:val="24"/>
                 <w:lang w:val="es-ES"/>
               </w:rPr>
-              <w:t xml:space="preserve">ndependencia de Estados Unidos como  soldado voluntario del ejército español en la Batalla de Pensacola. Pasó sus últimos años en la cárcel de </w:t>
-            </w:r>
+              <w:t>ndependencia de Estados Unidos como</w:t>
+            </w:r>
+            <w:proofErr w:type="gramStart"/>
             <w:r>
               <w:rPr>
                 <w:rFonts w:ascii="Times New Roman" w:hAnsi="Times New Roman" w:cs="Times New Roman"/>
@@ -20326,8 +20994,18 @@
                 <w:szCs w:val="24"/>
                 <w:lang w:val="es-ES"/>
               </w:rPr>
-              <w:lastRenderedPageBreak/>
-              <w:t>la Carraca, en Cádiz.</w:t>
+              <w:t>  soldado</w:t>
+            </w:r>
+            <w:proofErr w:type="gramEnd"/>
+            <w:r>
+              <w:rPr>
+                <w:rFonts w:ascii="Times New Roman" w:hAnsi="Times New Roman" w:cs="Times New Roman"/>
+                <w:color w:val="000000"/>
+                <w:sz w:val="24"/>
+                <w:szCs w:val="24"/>
+                <w:lang w:val="es-ES"/>
+              </w:rPr>
+              <w:t xml:space="preserve"> voluntario del ejército español en la Batalla de Pensacola. Pasó sus últimos años en la cárcel de la Carraca, en Cádiz.</w:t>
             </w:r>
           </w:p>
         </w:tc>
@@ -20503,6 +21181,7 @@
         </w:rPr>
         <w:t xml:space="preserve">y otras </w:t>
       </w:r>
+      <w:proofErr w:type="gramStart"/>
       <w:r>
         <w:rPr>
           <w:rFonts w:ascii="Times New Roman" w:hAnsi="Times New Roman" w:cs="Times New Roman"/>
@@ -20549,7 +21228,16 @@
           <w:sz w:val="24"/>
           <w:szCs w:val="24"/>
         </w:rPr>
-        <w:t xml:space="preserve">pasó a ser el guía del proceso emancipador. </w:t>
+        <w:t>pasó</w:t>
+      </w:r>
+      <w:proofErr w:type="gramEnd"/>
+      <w:r>
+        <w:rPr>
+          <w:rFonts w:ascii="Times New Roman" w:hAnsi="Times New Roman" w:cs="Times New Roman"/>
+          <w:sz w:val="24"/>
+          <w:szCs w:val="24"/>
+        </w:rPr>
+        <w:t xml:space="preserve"> a ser el guía del proceso emancipador. </w:t>
       </w:r>
       <w:r>
         <w:rPr>
@@ -20758,7 +21446,56 @@
                 <w:szCs w:val="24"/>
                 <w:lang w:val="es-CO"/>
               </w:rPr>
-              <w:t>Código Shutterstock (o URL o la ruta en AulaPlaneta)</w:t>
+              <w:t xml:space="preserve">Código </w:t>
+            </w:r>
+            <w:proofErr w:type="spellStart"/>
+            <w:r>
+              <w:rPr>
+                <w:rFonts w:ascii="Times New Roman" w:hAnsi="Times New Roman" w:cs="Times New Roman"/>
+                <w:b/>
+                <w:color w:val="000000"/>
+                <w:sz w:val="24"/>
+                <w:szCs w:val="24"/>
+                <w:lang w:val="es-CO"/>
+              </w:rPr>
+              <w:lastRenderedPageBreak/>
+              <w:t>Shutterstock</w:t>
+            </w:r>
+            <w:proofErr w:type="spellEnd"/>
+            <w:r>
+              <w:rPr>
+                <w:rFonts w:ascii="Times New Roman" w:hAnsi="Times New Roman" w:cs="Times New Roman"/>
+                <w:b/>
+                <w:color w:val="000000"/>
+                <w:sz w:val="24"/>
+                <w:szCs w:val="24"/>
+                <w:lang w:val="es-CO"/>
+              </w:rPr>
+              <w:t xml:space="preserve"> (o URL o la ruta en </w:t>
+            </w:r>
+            <w:proofErr w:type="spellStart"/>
+            <w:r>
+              <w:rPr>
+                <w:rFonts w:ascii="Times New Roman" w:hAnsi="Times New Roman" w:cs="Times New Roman"/>
+                <w:b/>
+                <w:color w:val="000000"/>
+                <w:sz w:val="24"/>
+                <w:szCs w:val="24"/>
+                <w:lang w:val="es-CO"/>
+              </w:rPr>
+              <w:t>AulaPlaneta</w:t>
+            </w:r>
+            <w:proofErr w:type="spellEnd"/>
+            <w:r>
+              <w:rPr>
+                <w:rFonts w:ascii="Times New Roman" w:hAnsi="Times New Roman" w:cs="Times New Roman"/>
+                <w:b/>
+                <w:color w:val="000000"/>
+                <w:sz w:val="24"/>
+                <w:szCs w:val="24"/>
+                <w:lang w:val="es-CO"/>
+              </w:rPr>
+              <w:t>)</w:t>
             </w:r>
           </w:p>
         </w:tc>
@@ -20775,6 +21512,7 @@
                 <w:lang w:val="fr-FR"/>
               </w:rPr>
             </w:pPr>
+            <w:proofErr w:type="spellStart"/>
             <w:r>
               <w:rPr>
                 <w:rFonts w:ascii="Times New Roman" w:hAnsi="Times New Roman" w:cs="Times New Roman"/>
@@ -20783,16 +21521,89 @@
                 <w:szCs w:val="24"/>
                 <w:lang w:val="fr-FR"/>
               </w:rPr>
-              <w:t xml:space="preserve">Wikimedia Commons. </w:t>
-            </w:r>
-            <w:r>
-              <w:rPr>
-                <w:rFonts w:ascii="Times New Roman" w:hAnsi="Times New Roman" w:cs="Times New Roman"/>
+              <w:lastRenderedPageBreak/>
+              <w:t>Wikimedia</w:t>
+            </w:r>
+            <w:proofErr w:type="spellEnd"/>
+            <w:r>
+              <w:rPr>
+                <w:rFonts w:ascii="Times New Roman" w:hAnsi="Times New Roman" w:cs="Times New Roman"/>
+                <w:color w:val="000000"/>
                 <w:sz w:val="24"/>
                 <w:szCs w:val="24"/>
                 <w:lang w:val="fr-FR"/>
               </w:rPr>
-              <w:t>File: Alexandre Petion président de la République d'Hayti BNF Gallica.jpg</w:t>
+              <w:t xml:space="preserve"> Commons. </w:t>
+            </w:r>
+            <w:proofErr w:type="gramStart"/>
+            <w:r>
+              <w:rPr>
+                <w:rFonts w:ascii="Times New Roman" w:hAnsi="Times New Roman" w:cs="Times New Roman"/>
+                <w:sz w:val="24"/>
+                <w:szCs w:val="24"/>
+                <w:lang w:val="fr-FR"/>
+              </w:rPr>
+              <w:t>File:</w:t>
+            </w:r>
+            <w:proofErr w:type="gramEnd"/>
+            <w:r>
+              <w:rPr>
+                <w:rFonts w:ascii="Times New Roman" w:hAnsi="Times New Roman" w:cs="Times New Roman"/>
+                <w:sz w:val="24"/>
+                <w:szCs w:val="24"/>
+                <w:lang w:val="fr-FR"/>
+              </w:rPr>
+              <w:t xml:space="preserve"> Alexandre </w:t>
+            </w:r>
+            <w:proofErr w:type="spellStart"/>
+            <w:r>
+              <w:rPr>
+                <w:rFonts w:ascii="Times New Roman" w:hAnsi="Times New Roman" w:cs="Times New Roman"/>
+                <w:sz w:val="24"/>
+                <w:szCs w:val="24"/>
+                <w:lang w:val="fr-FR"/>
+              </w:rPr>
+              <w:t>Petion</w:t>
+            </w:r>
+            <w:proofErr w:type="spellEnd"/>
+            <w:r>
+              <w:rPr>
+                <w:rFonts w:ascii="Times New Roman" w:hAnsi="Times New Roman" w:cs="Times New Roman"/>
+                <w:sz w:val="24"/>
+                <w:szCs w:val="24"/>
+                <w:lang w:val="fr-FR"/>
+              </w:rPr>
+              <w:t xml:space="preserve"> président de la République </w:t>
+            </w:r>
+            <w:r>
+              <w:rPr>
+                <w:rFonts w:ascii="Times New Roman" w:hAnsi="Times New Roman" w:cs="Times New Roman"/>
+                <w:sz w:val="24"/>
+                <w:szCs w:val="24"/>
+                <w:lang w:val="fr-FR"/>
+              </w:rPr>
+              <w:lastRenderedPageBreak/>
+              <w:t>d'</w:t>
+            </w:r>
+            <w:proofErr w:type="spellStart"/>
+            <w:r>
+              <w:rPr>
+                <w:rFonts w:ascii="Times New Roman" w:hAnsi="Times New Roman" w:cs="Times New Roman"/>
+                <w:sz w:val="24"/>
+                <w:szCs w:val="24"/>
+                <w:lang w:val="fr-FR"/>
+              </w:rPr>
+              <w:t>Hayti</w:t>
+            </w:r>
+            <w:proofErr w:type="spellEnd"/>
+            <w:r>
+              <w:rPr>
+                <w:rFonts w:ascii="Times New Roman" w:hAnsi="Times New Roman" w:cs="Times New Roman"/>
+                <w:sz w:val="24"/>
+                <w:szCs w:val="24"/>
+                <w:lang w:val="fr-FR"/>
+              </w:rPr>
+              <w:t xml:space="preserve"> BNF Gallica.jpg</w:t>
             </w:r>
           </w:p>
           <w:p>
@@ -20847,7 +21658,7 @@
                           <pic:cNvPicPr/>
                         </pic:nvPicPr>
                         <pic:blipFill>
-                          <a:blip r:embed="rId33" cstate="print">
+                          <a:blip r:embed="rId32" cstate="print">
                             <a:extLst>
                               <a:ext uri="{28A0092B-C50C-407E-A947-70E740481C1C}">
                                 <a14:useLocalDpi xmlns:a14="http://schemas.microsoft.com/office/drawing/2010/main" val="0"/>
@@ -20909,6 +21720,7 @@
                 <w:sz w:val="24"/>
                 <w:szCs w:val="24"/>
               </w:rPr>
+              <w:lastRenderedPageBreak/>
               <w:t>Pie de imagen</w:t>
             </w:r>
           </w:p>
@@ -20927,14 +21739,65 @@
                 <w:szCs w:val="24"/>
               </w:rPr>
             </w:pPr>
-            <w:r>
-              <w:rPr>
-                <w:rFonts w:ascii="Times New Roman" w:hAnsi="Times New Roman" w:cs="Times New Roman"/>
-                <w:color w:val="000000"/>
-                <w:sz w:val="24"/>
-                <w:szCs w:val="24"/>
-              </w:rPr>
-              <w:t xml:space="preserve">Alexaindre Pétion, autor desconocido. Haití, que había dado el primer paso contra los colonizadores europeos, ofreció su ayuda para lograr el proceso de independencia que dirigió Simón Bolívar. El general Pétion, que había combatido para lograr la </w:t>
+            <w:proofErr w:type="spellStart"/>
+            <w:r>
+              <w:rPr>
+                <w:rFonts w:ascii="Times New Roman" w:hAnsi="Times New Roman" w:cs="Times New Roman"/>
+                <w:color w:val="000000"/>
+                <w:sz w:val="24"/>
+                <w:szCs w:val="24"/>
+              </w:rPr>
+              <w:t>Alexaindre</w:t>
+            </w:r>
+            <w:proofErr w:type="spellEnd"/>
+            <w:r>
+              <w:rPr>
+                <w:rFonts w:ascii="Times New Roman" w:hAnsi="Times New Roman" w:cs="Times New Roman"/>
+                <w:color w:val="000000"/>
+                <w:sz w:val="24"/>
+                <w:szCs w:val="24"/>
+              </w:rPr>
+              <w:t xml:space="preserve"> </w:t>
+            </w:r>
+            <w:proofErr w:type="spellStart"/>
+            <w:r>
+              <w:rPr>
+                <w:rFonts w:ascii="Times New Roman" w:hAnsi="Times New Roman" w:cs="Times New Roman"/>
+                <w:color w:val="000000"/>
+                <w:sz w:val="24"/>
+                <w:szCs w:val="24"/>
+              </w:rPr>
+              <w:t>Pétion</w:t>
+            </w:r>
+            <w:proofErr w:type="spellEnd"/>
+            <w:r>
+              <w:rPr>
+                <w:rFonts w:ascii="Times New Roman" w:hAnsi="Times New Roman" w:cs="Times New Roman"/>
+                <w:color w:val="000000"/>
+                <w:sz w:val="24"/>
+                <w:szCs w:val="24"/>
+              </w:rPr>
+              <w:t xml:space="preserve">, autor desconocido. Haití, que había dado el primer paso contra los colonizadores europeos, ofreció su ayuda para lograr el proceso de independencia que dirigió Simón Bolívar. El general </w:t>
+            </w:r>
+            <w:proofErr w:type="spellStart"/>
+            <w:r>
+              <w:rPr>
+                <w:rFonts w:ascii="Times New Roman" w:hAnsi="Times New Roman" w:cs="Times New Roman"/>
+                <w:color w:val="000000"/>
+                <w:sz w:val="24"/>
+                <w:szCs w:val="24"/>
+              </w:rPr>
+              <w:t>Pétion</w:t>
+            </w:r>
+            <w:proofErr w:type="spellEnd"/>
+            <w:r>
+              <w:rPr>
+                <w:rFonts w:ascii="Times New Roman" w:hAnsi="Times New Roman" w:cs="Times New Roman"/>
+                <w:color w:val="000000"/>
+                <w:sz w:val="24"/>
+                <w:szCs w:val="24"/>
+              </w:rPr>
+              <w:t xml:space="preserve">, que había combatido para lograr la </w:t>
             </w:r>
             <w:r>
               <w:rPr>
@@ -21165,16 +22028,7 @@
                 <w:sz w:val="24"/>
                 <w:szCs w:val="24"/>
               </w:rPr>
-              <w:t xml:space="preserve">mil </w:t>
-            </w:r>
-            <w:r>
-              <w:rPr>
-                <w:rFonts w:ascii="Times New Roman" w:hAnsi="Times New Roman" w:cs="Times New Roman"/>
-                <w:sz w:val="24"/>
-                <w:szCs w:val="24"/>
-              </w:rPr>
-              <w:lastRenderedPageBreak/>
-              <w:t xml:space="preserve">de </w:t>
+              <w:t xml:space="preserve">mil de </w:t>
             </w:r>
             <w:r>
               <w:rPr>
@@ -21206,9 +22060,27 @@
                 <w:sz w:val="24"/>
                 <w:szCs w:val="24"/>
               </w:rPr>
-              <w:t xml:space="preserve"> blancos y mulatos, principalmente. La victoria sobre las tropas francesas culminó en 1803 y un año después Jean Jacques Dessalines [</w:t>
-            </w:r>
-            <w:hyperlink r:id="rId34" w:history="1">
+              <w:t xml:space="preserve"> blancos y mulatos, principalmente. La victoria sobre las tropas francesas culminó en 1803 y un año después Jean Jacques </w:t>
+            </w:r>
+            <w:proofErr w:type="spellStart"/>
+            <w:r>
+              <w:rPr>
+                <w:rFonts w:ascii="Times New Roman" w:hAnsi="Times New Roman" w:cs="Times New Roman"/>
+                <w:sz w:val="24"/>
+                <w:szCs w:val="24"/>
+              </w:rPr>
+              <w:t>Dessalines</w:t>
+            </w:r>
+            <w:proofErr w:type="spellEnd"/>
+            <w:r>
+              <w:rPr>
+                <w:rFonts w:ascii="Times New Roman" w:hAnsi="Times New Roman" w:cs="Times New Roman"/>
+                <w:sz w:val="24"/>
+                <w:szCs w:val="24"/>
+              </w:rPr>
+              <w:t xml:space="preserve"> [</w:t>
+            </w:r>
+            <w:hyperlink r:id="rId33" w:history="1">
               <w:r>
                 <w:rPr>
                   <w:rStyle w:val="Hipervnculo"/>
@@ -21304,7 +22176,14 @@
         <w:rPr>
           <w:highlight w:val="yellow"/>
         </w:rPr>
-        <w:t>[SECCIÓN 3]</w:t>
+        <w:t>[SECCIÓN 3</w:t>
+      </w:r>
+      <w:proofErr w:type="gramStart"/>
+      <w:r>
+        <w:rPr>
+          <w:highlight w:val="yellow"/>
+        </w:rPr>
+        <w:t>]</w:t>
       </w:r>
       <w:r>
         <w:rPr>
@@ -21326,6 +22205,7 @@
         </w:rPr>
         <w:t>2</w:t>
       </w:r>
+      <w:proofErr w:type="gramEnd"/>
       <w:r>
         <w:rPr>
           <w:b/>
@@ -21533,7 +22413,27 @@
                 <w:szCs w:val="24"/>
                 <w:lang w:val="es-CO"/>
               </w:rPr>
-              <w:t> Pablo Morillo. Autor: Horace Vernet</w:t>
+              <w:t xml:space="preserve"> Pablo Morillo. Autor: </w:t>
+            </w:r>
+            <w:proofErr w:type="spellStart"/>
+            <w:r>
+              <w:rPr>
+                <w:rFonts w:ascii="Times New Roman" w:hAnsi="Times New Roman" w:cs="Times New Roman"/>
+                <w:sz w:val="24"/>
+                <w:szCs w:val="24"/>
+                <w:lang w:val="es-CO"/>
+              </w:rPr>
+              <w:t>Horace</w:t>
+            </w:r>
+            <w:proofErr w:type="spellEnd"/>
+            <w:r>
+              <w:rPr>
+                <w:rFonts w:ascii="Times New Roman" w:hAnsi="Times New Roman" w:cs="Times New Roman"/>
+                <w:sz w:val="24"/>
+                <w:szCs w:val="24"/>
+                <w:lang w:val="es-CO"/>
+              </w:rPr>
+              <w:t xml:space="preserve"> Vernet</w:t>
             </w:r>
           </w:p>
         </w:tc>
@@ -21562,7 +22462,56 @@
                 <w:szCs w:val="24"/>
                 <w:lang w:val="es-CO"/>
               </w:rPr>
-              <w:t>Código Shutterstock (o URL o la ruta en AulaPlaneta)</w:t>
+              <w:lastRenderedPageBreak/>
+              <w:t xml:space="preserve">Código </w:t>
+            </w:r>
+            <w:proofErr w:type="spellStart"/>
+            <w:r>
+              <w:rPr>
+                <w:rFonts w:ascii="Times New Roman" w:hAnsi="Times New Roman" w:cs="Times New Roman"/>
+                <w:b/>
+                <w:color w:val="000000"/>
+                <w:sz w:val="24"/>
+                <w:szCs w:val="24"/>
+                <w:lang w:val="es-CO"/>
+              </w:rPr>
+              <w:t>Shutterstock</w:t>
+            </w:r>
+            <w:proofErr w:type="spellEnd"/>
+            <w:r>
+              <w:rPr>
+                <w:rFonts w:ascii="Times New Roman" w:hAnsi="Times New Roman" w:cs="Times New Roman"/>
+                <w:b/>
+                <w:color w:val="000000"/>
+                <w:sz w:val="24"/>
+                <w:szCs w:val="24"/>
+                <w:lang w:val="es-CO"/>
+              </w:rPr>
+              <w:t xml:space="preserve"> (o URL o la ruta en </w:t>
+            </w:r>
+            <w:proofErr w:type="spellStart"/>
+            <w:r>
+              <w:rPr>
+                <w:rFonts w:ascii="Times New Roman" w:hAnsi="Times New Roman" w:cs="Times New Roman"/>
+                <w:b/>
+                <w:color w:val="000000"/>
+                <w:sz w:val="24"/>
+                <w:szCs w:val="24"/>
+                <w:lang w:val="es-CO"/>
+              </w:rPr>
+              <w:t>AulaPlaneta</w:t>
+            </w:r>
+            <w:proofErr w:type="spellEnd"/>
+            <w:r>
+              <w:rPr>
+                <w:rFonts w:ascii="Times New Roman" w:hAnsi="Times New Roman" w:cs="Times New Roman"/>
+                <w:b/>
+                <w:color w:val="000000"/>
+                <w:sz w:val="24"/>
+                <w:szCs w:val="24"/>
+                <w:lang w:val="es-CO"/>
+              </w:rPr>
+              <w:t>)</w:t>
             </w:r>
           </w:p>
         </w:tc>
@@ -21579,6 +22528,7 @@
                 <w:lang w:val="en"/>
               </w:rPr>
             </w:pPr>
+            <w:proofErr w:type="spellStart"/>
             <w:r>
               <w:rPr>
                 <w:rFonts w:ascii="Times New Roman" w:hAnsi="Times New Roman" w:cs="Times New Roman"/>
@@ -21587,7 +22537,40 @@
                 <w:szCs w:val="24"/>
                 <w:lang w:val="es-CO"/>
               </w:rPr>
-              <w:t xml:space="preserve">Wikimedia Commons. </w:t>
+              <w:t>Wikimedia</w:t>
+            </w:r>
+            <w:proofErr w:type="spellEnd"/>
+            <w:r>
+              <w:rPr>
+                <w:rFonts w:ascii="Times New Roman" w:hAnsi="Times New Roman" w:cs="Times New Roman"/>
+                <w:color w:val="000000"/>
+                <w:sz w:val="24"/>
+                <w:szCs w:val="24"/>
+                <w:lang w:val="es-CO"/>
+              </w:rPr>
+              <w:t xml:space="preserve"> </w:t>
+            </w:r>
+            <w:proofErr w:type="spellStart"/>
+            <w:r>
+              <w:rPr>
+                <w:rFonts w:ascii="Times New Roman" w:hAnsi="Times New Roman" w:cs="Times New Roman"/>
+                <w:color w:val="000000"/>
+                <w:sz w:val="24"/>
+                <w:szCs w:val="24"/>
+                <w:lang w:val="es-CO"/>
+              </w:rPr>
+              <w:t>Commons</w:t>
+            </w:r>
+            <w:proofErr w:type="spellEnd"/>
+            <w:r>
+              <w:rPr>
+                <w:rFonts w:ascii="Times New Roman" w:hAnsi="Times New Roman" w:cs="Times New Roman"/>
+                <w:color w:val="000000"/>
+                <w:sz w:val="24"/>
+                <w:szCs w:val="24"/>
+                <w:lang w:val="es-CO"/>
+              </w:rPr>
+              <w:t xml:space="preserve">. </w:t>
             </w:r>
             <w:r>
               <w:rPr>
@@ -21660,7 +22643,7 @@
                           <pic:cNvPicPr/>
                         </pic:nvPicPr>
                         <pic:blipFill>
-                          <a:blip r:embed="rId35" cstate="print">
+                          <a:blip r:embed="rId34" cstate="print">
                             <a:extLst>
                               <a:ext uri="{28A0092B-C50C-407E-A947-70E740481C1C}">
                                 <a14:useLocalDpi xmlns:a14="http://schemas.microsoft.com/office/drawing/2010/main" val="0"/>
@@ -21747,7 +22730,27 @@
                 <w:sz w:val="24"/>
                 <w:szCs w:val="24"/>
               </w:rPr>
-              <w:t>Pablo Morillo, Horace Vernet</w:t>
+              <w:t xml:space="preserve">Pablo Morillo, </w:t>
+            </w:r>
+            <w:proofErr w:type="spellStart"/>
+            <w:r>
+              <w:rPr>
+                <w:rFonts w:ascii="Times New Roman" w:hAnsi="Times New Roman" w:cs="Times New Roman"/>
+                <w:b/>
+                <w:sz w:val="24"/>
+                <w:szCs w:val="24"/>
+              </w:rPr>
+              <w:t>Horace</w:t>
+            </w:r>
+            <w:proofErr w:type="spellEnd"/>
+            <w:r>
+              <w:rPr>
+                <w:rFonts w:ascii="Times New Roman" w:hAnsi="Times New Roman" w:cs="Times New Roman"/>
+                <w:b/>
+                <w:sz w:val="24"/>
+                <w:szCs w:val="24"/>
+              </w:rPr>
+              <w:t xml:space="preserve"> Vernet</w:t>
             </w:r>
             <w:r>
               <w:rPr>
@@ -21857,7 +22860,17 @@
           <w:szCs w:val="24"/>
           <w:highlight w:val="yellow"/>
         </w:rPr>
-        <w:t>[SECCIÓN 3]</w:t>
+        <w:t>[SECCIÓN 3</w:t>
+      </w:r>
+      <w:proofErr w:type="gramStart"/>
+      <w:r>
+        <w:rPr>
+          <w:rFonts w:ascii="Times New Roman" w:hAnsi="Times New Roman" w:cs="Times New Roman"/>
+          <w:sz w:val="24"/>
+          <w:szCs w:val="24"/>
+          <w:highlight w:val="yellow"/>
+        </w:rPr>
+        <w:t>]</w:t>
       </w:r>
       <w:r>
         <w:rPr>
@@ -21884,7 +22897,17 @@
           <w:sz w:val="24"/>
           <w:szCs w:val="24"/>
         </w:rPr>
-        <w:t xml:space="preserve">3 </w:t>
+        <w:t>3</w:t>
+      </w:r>
+      <w:proofErr w:type="gramEnd"/>
+      <w:r>
+        <w:rPr>
+          <w:rFonts w:ascii="Times New Roman" w:hAnsi="Times New Roman" w:cs="Times New Roman"/>
+          <w:b/>
+          <w:sz w:val="24"/>
+          <w:szCs w:val="24"/>
+        </w:rPr>
+        <w:t xml:space="preserve"> </w:t>
       </w:r>
       <w:r>
         <w:rPr>
@@ -22057,16 +23080,7 @@
           <w:sz w:val="24"/>
           <w:szCs w:val="24"/>
         </w:rPr>
-        <w:t xml:space="preserve">. En la primera reunión se acordó la </w:t>
-      </w:r>
-      <w:r>
-        <w:rPr>
-          <w:rFonts w:ascii="Times New Roman" w:hAnsi="Times New Roman" w:cs="Times New Roman"/>
-          <w:sz w:val="24"/>
-          <w:szCs w:val="24"/>
-        </w:rPr>
-        <w:lastRenderedPageBreak/>
-        <w:t xml:space="preserve">constitución de la República de la Gran Colombia que comprendía los territorios de la actual </w:t>
+        <w:t xml:space="preserve">. En la primera reunión se acordó la constitución de la República de la Gran Colombia que comprendía los territorios de la actual </w:t>
       </w:r>
       <w:r>
         <w:rPr>
@@ -22420,13 +23434,23 @@
           <w:szCs w:val="24"/>
         </w:rPr>
       </w:pPr>
-      <w:r>
-        <w:rPr>
-          <w:rFonts w:ascii="Times New Roman" w:hAnsi="Times New Roman" w:cs="Times New Roman"/>
-          <w:sz w:val="24"/>
-          <w:szCs w:val="24"/>
-        </w:rPr>
-        <w:t xml:space="preserve">El  24 de junio </w:t>
+      <w:proofErr w:type="gramStart"/>
+      <w:r>
+        <w:rPr>
+          <w:rFonts w:ascii="Times New Roman" w:hAnsi="Times New Roman" w:cs="Times New Roman"/>
+          <w:sz w:val="24"/>
+          <w:szCs w:val="24"/>
+        </w:rPr>
+        <w:t>El  24</w:t>
+      </w:r>
+      <w:proofErr w:type="gramEnd"/>
+      <w:r>
+        <w:rPr>
+          <w:rFonts w:ascii="Times New Roman" w:hAnsi="Times New Roman" w:cs="Times New Roman"/>
+          <w:sz w:val="24"/>
+          <w:szCs w:val="24"/>
+        </w:rPr>
+        <w:t xml:space="preserve"> de junio </w:t>
       </w:r>
       <w:r>
         <w:rPr>
@@ -22518,6 +23542,7 @@
           <w:szCs w:val="24"/>
           <w:lang w:eastAsia="es-CO"/>
         </w:rPr>
+        <w:lastRenderedPageBreak/>
         <w:t xml:space="preserve"> </w:t>
       </w:r>
     </w:p>
@@ -22550,8 +23575,8 @@
                 <w:szCs w:val="24"/>
               </w:rPr>
             </w:pPr>
-            <w:bookmarkStart w:id="3" w:name="INDICE17"/>
-            <w:bookmarkEnd w:id="3"/>
+            <w:bookmarkStart w:id="4" w:name="INDICE17"/>
+            <w:bookmarkEnd w:id="4"/>
             <w:r>
               <w:rPr>
                 <w:rFonts w:ascii="Times New Roman" w:hAnsi="Times New Roman" w:cs="Times New Roman"/>
@@ -22721,7 +23746,55 @@
                 <w:szCs w:val="24"/>
                 <w:lang w:val="es-CO"/>
               </w:rPr>
-              <w:t>Código Shutterstock (o URL o la ruta en AulaPlaneta)</w:t>
+              <w:t xml:space="preserve">Código </w:t>
+            </w:r>
+            <w:proofErr w:type="spellStart"/>
+            <w:r>
+              <w:rPr>
+                <w:rFonts w:ascii="Times New Roman" w:hAnsi="Times New Roman" w:cs="Times New Roman"/>
+                <w:b/>
+                <w:color w:val="000000"/>
+                <w:sz w:val="24"/>
+                <w:szCs w:val="24"/>
+                <w:lang w:val="es-CO"/>
+              </w:rPr>
+              <w:t>Shutterstock</w:t>
+            </w:r>
+            <w:proofErr w:type="spellEnd"/>
+            <w:r>
+              <w:rPr>
+                <w:rFonts w:ascii="Times New Roman" w:hAnsi="Times New Roman" w:cs="Times New Roman"/>
+                <w:b/>
+                <w:color w:val="000000"/>
+                <w:sz w:val="24"/>
+                <w:szCs w:val="24"/>
+                <w:lang w:val="es-CO"/>
+              </w:rPr>
+              <w:t xml:space="preserve"> (o URL o la ruta en </w:t>
+            </w:r>
+            <w:proofErr w:type="spellStart"/>
+            <w:r>
+              <w:rPr>
+                <w:rFonts w:ascii="Times New Roman" w:hAnsi="Times New Roman" w:cs="Times New Roman"/>
+                <w:b/>
+                <w:color w:val="000000"/>
+                <w:sz w:val="24"/>
+                <w:szCs w:val="24"/>
+                <w:lang w:val="es-CO"/>
+              </w:rPr>
+              <w:t>AulaPlaneta</w:t>
+            </w:r>
+            <w:proofErr w:type="spellEnd"/>
+            <w:r>
+              <w:rPr>
+                <w:rFonts w:ascii="Times New Roman" w:hAnsi="Times New Roman" w:cs="Times New Roman"/>
+                <w:b/>
+                <w:color w:val="000000"/>
+                <w:sz w:val="24"/>
+                <w:szCs w:val="24"/>
+                <w:lang w:val="es-CO"/>
+              </w:rPr>
+              <w:t>)</w:t>
             </w:r>
           </w:p>
         </w:tc>
@@ -22738,6 +23811,7 @@
                 <w:lang w:val="en-US"/>
               </w:rPr>
             </w:pPr>
+            <w:proofErr w:type="spellStart"/>
             <w:r>
               <w:rPr>
                 <w:rFonts w:ascii="Times New Roman" w:hAnsi="Times New Roman" w:cs="Times New Roman"/>
@@ -22746,7 +23820,40 @@
                 <w:szCs w:val="24"/>
                 <w:lang w:val="es-CO"/>
               </w:rPr>
-              <w:t xml:space="preserve">Wikimedia Commons. </w:t>
+              <w:t>Wikimedia</w:t>
+            </w:r>
+            <w:proofErr w:type="spellEnd"/>
+            <w:r>
+              <w:rPr>
+                <w:rFonts w:ascii="Times New Roman" w:hAnsi="Times New Roman" w:cs="Times New Roman"/>
+                <w:color w:val="000000"/>
+                <w:sz w:val="24"/>
+                <w:szCs w:val="24"/>
+                <w:lang w:val="es-CO"/>
+              </w:rPr>
+              <w:t xml:space="preserve"> </w:t>
+            </w:r>
+            <w:proofErr w:type="spellStart"/>
+            <w:r>
+              <w:rPr>
+                <w:rFonts w:ascii="Times New Roman" w:hAnsi="Times New Roman" w:cs="Times New Roman"/>
+                <w:color w:val="000000"/>
+                <w:sz w:val="24"/>
+                <w:szCs w:val="24"/>
+                <w:lang w:val="es-CO"/>
+              </w:rPr>
+              <w:t>Commons</w:t>
+            </w:r>
+            <w:proofErr w:type="spellEnd"/>
+            <w:r>
+              <w:rPr>
+                <w:rFonts w:ascii="Times New Roman" w:hAnsi="Times New Roman" w:cs="Times New Roman"/>
+                <w:color w:val="000000"/>
+                <w:sz w:val="24"/>
+                <w:szCs w:val="24"/>
+                <w:lang w:val="es-CO"/>
+              </w:rPr>
+              <w:t xml:space="preserve">. </w:t>
             </w:r>
             <w:r>
               <w:rPr>
@@ -22767,7 +23874,7 @@
                 <w:lang w:val="en-US"/>
               </w:rPr>
             </w:pPr>
-            <w:hyperlink r:id="rId36" w:history="1">
+            <w:hyperlink r:id="rId35" w:history="1">
               <w:r>
                 <w:rPr>
                   <w:rStyle w:val="Hipervnculo"/>
@@ -22813,7 +23920,7 @@
                           <pic:cNvPicPr/>
                         </pic:nvPicPr>
                         <pic:blipFill>
-                          <a:blip r:embed="rId37" cstate="print">
+                          <a:blip r:embed="rId36" cstate="print">
                             <a:extLst>
                               <a:ext uri="{28A0092B-C50C-407E-A947-70E740481C1C}">
                                 <a14:useLocalDpi xmlns:a14="http://schemas.microsoft.com/office/drawing/2010/main" val="0"/>
@@ -23106,7 +24213,6 @@
           <w:szCs w:val="24"/>
           <w:lang w:eastAsia="es-CO"/>
         </w:rPr>
-        <w:lastRenderedPageBreak/>
         <w:t>En 1822, t</w:t>
       </w:r>
       <w:r>
@@ -23647,7 +24753,55 @@
                 <w:szCs w:val="24"/>
                 <w:lang w:val="es-CO"/>
               </w:rPr>
-              <w:t>Código Shutterstock (o URL o la ruta en AulaPlaneta)</w:t>
+              <w:t xml:space="preserve">Código </w:t>
+            </w:r>
+            <w:proofErr w:type="spellStart"/>
+            <w:r>
+              <w:rPr>
+                <w:rFonts w:ascii="Times New Roman" w:hAnsi="Times New Roman" w:cs="Times New Roman"/>
+                <w:b/>
+                <w:color w:val="000000"/>
+                <w:sz w:val="24"/>
+                <w:szCs w:val="24"/>
+                <w:lang w:val="es-CO"/>
+              </w:rPr>
+              <w:t>Shutterstock</w:t>
+            </w:r>
+            <w:proofErr w:type="spellEnd"/>
+            <w:r>
+              <w:rPr>
+                <w:rFonts w:ascii="Times New Roman" w:hAnsi="Times New Roman" w:cs="Times New Roman"/>
+                <w:b/>
+                <w:color w:val="000000"/>
+                <w:sz w:val="24"/>
+                <w:szCs w:val="24"/>
+                <w:lang w:val="es-CO"/>
+              </w:rPr>
+              <w:t xml:space="preserve"> (o URL o la ruta en </w:t>
+            </w:r>
+            <w:proofErr w:type="spellStart"/>
+            <w:r>
+              <w:rPr>
+                <w:rFonts w:ascii="Times New Roman" w:hAnsi="Times New Roman" w:cs="Times New Roman"/>
+                <w:b/>
+                <w:color w:val="000000"/>
+                <w:sz w:val="24"/>
+                <w:szCs w:val="24"/>
+                <w:lang w:val="es-CO"/>
+              </w:rPr>
+              <w:t>AulaPlaneta</w:t>
+            </w:r>
+            <w:proofErr w:type="spellEnd"/>
+            <w:r>
+              <w:rPr>
+                <w:rFonts w:ascii="Times New Roman" w:hAnsi="Times New Roman" w:cs="Times New Roman"/>
+                <w:b/>
+                <w:color w:val="000000"/>
+                <w:sz w:val="24"/>
+                <w:szCs w:val="24"/>
+                <w:lang w:val="es-CO"/>
+              </w:rPr>
+              <w:t>)</w:t>
             </w:r>
           </w:p>
         </w:tc>
@@ -23666,7 +24820,7 @@
                 <w:lang w:eastAsia="es-CO"/>
               </w:rPr>
             </w:pPr>
-            <w:hyperlink r:id="rId38" w:history="1">
+            <w:hyperlink r:id="rId37" w:history="1">
               <w:r>
                 <w:rPr>
                   <w:rStyle w:val="Hipervnculo"/>
@@ -23745,7 +24899,7 @@
                           </pic:cNvPicPr>
                         </pic:nvPicPr>
                         <pic:blipFill>
-                          <a:blip r:embed="rId39" cstate="print">
+                          <a:blip r:embed="rId38" cstate="print">
                             <a:extLst>
                               <a:ext uri="{28A0092B-C50C-407E-A947-70E740481C1C}">
                                 <a14:useLocalDpi xmlns:a14="http://schemas.microsoft.com/office/drawing/2010/main" val="0"/>
@@ -23855,7 +25009,18 @@
                 <w:szCs w:val="24"/>
                 <w:lang w:val="es-ES"/>
               </w:rPr>
-              <w:t>Pichincha (Ecuador, 24 de mayo de 1822) y la de Junín (Perú, 6 de agosto de 1824). La Batalla de Ayacucho, con la que se logró la victorial final para liberar a Perú fue</w:t>
+              <w:t xml:space="preserve">Pichincha </w:t>
+            </w:r>
+            <w:r>
+              <w:rPr>
+                <w:rFonts w:ascii="Times New Roman" w:hAnsi="Times New Roman" w:cs="Times New Roman"/>
+                <w:color w:val="000000" w:themeColor="text1"/>
+                <w:sz w:val="24"/>
+                <w:szCs w:val="24"/>
+                <w:lang w:val="es-ES"/>
+              </w:rPr>
+              <w:lastRenderedPageBreak/>
+              <w:t>(Ecuador, 24 de mayo de 1822) y la de Junín (Perú, 6 de agosto de 1824). La Batalla de Ayacucho, con la que se logró la victorial final para liberar a Perú fue</w:t>
             </w:r>
             <w:r>
               <w:rPr>
@@ -23951,6 +25116,7 @@
           <w:szCs w:val="24"/>
           <w:lang w:eastAsia="es-CO"/>
         </w:rPr>
+        <w:lastRenderedPageBreak/>
         <w:t xml:space="preserve"> </w:t>
       </w:r>
     </w:p>
@@ -24001,8 +25167,8 @@
           <w:lang w:eastAsia="es-CO"/>
         </w:rPr>
       </w:pPr>
-      <w:bookmarkStart w:id="4" w:name="INDICE18"/>
-      <w:bookmarkEnd w:id="4"/>
+      <w:bookmarkStart w:id="5" w:name="INDICE18"/>
+      <w:bookmarkEnd w:id="5"/>
       <w:r>
         <w:rPr>
           <w:rFonts w:ascii="Times New Roman" w:hAnsi="Times New Roman" w:cs="Times New Roman"/>
@@ -24020,6 +25186,7 @@
         </w:rPr>
         <w:t xml:space="preserve"> </w:t>
       </w:r>
+      <w:proofErr w:type="gramStart"/>
       <w:r>
         <w:rPr>
           <w:rFonts w:ascii="Times New Roman" w:eastAsia="Times New Roman" w:hAnsi="Times New Roman" w:cs="Times New Roman"/>
@@ -24076,7 +25243,18 @@
           <w:szCs w:val="24"/>
           <w:lang w:eastAsia="es-CO"/>
         </w:rPr>
-        <w:t xml:space="preserve"> La </w:t>
+        <w:t xml:space="preserve"> La</w:t>
+      </w:r>
+      <w:proofErr w:type="gramEnd"/>
+      <w:r>
+        <w:rPr>
+          <w:rFonts w:ascii="Times New Roman" w:eastAsia="Times New Roman" w:hAnsi="Times New Roman" w:cs="Times New Roman"/>
+          <w:b/>
+          <w:sz w:val="24"/>
+          <w:szCs w:val="24"/>
+          <w:lang w:eastAsia="es-CO"/>
+        </w:rPr>
+        <w:t xml:space="preserve"> </w:t>
       </w:r>
       <w:r>
         <w:rPr>
@@ -24287,8 +25465,8 @@
           <w:szCs w:val="24"/>
         </w:rPr>
       </w:pPr>
-      <w:bookmarkStart w:id="5" w:name="INDICE19"/>
-      <w:bookmarkEnd w:id="5"/>
+      <w:bookmarkStart w:id="6" w:name="INDICE19"/>
+      <w:bookmarkEnd w:id="6"/>
     </w:p>
     <w:p>
       <w:pPr>
@@ -24321,6 +25499,7 @@
         </w:rPr>
         <w:t xml:space="preserve"> </w:t>
       </w:r>
+      <w:proofErr w:type="gramStart"/>
       <w:r>
         <w:rPr>
           <w:rFonts w:ascii="Times New Roman" w:eastAsia="Times New Roman" w:hAnsi="Times New Roman" w:cs="Times New Roman"/>
@@ -24377,7 +25556,18 @@
           <w:szCs w:val="24"/>
           <w:lang w:eastAsia="es-CO"/>
         </w:rPr>
-        <w:t>La creación de Bolivia</w:t>
+        <w:t>La</w:t>
+      </w:r>
+      <w:proofErr w:type="gramEnd"/>
+      <w:r>
+        <w:rPr>
+          <w:rFonts w:ascii="Times New Roman" w:eastAsia="Times New Roman" w:hAnsi="Times New Roman" w:cs="Times New Roman"/>
+          <w:b/>
+          <w:sz w:val="24"/>
+          <w:szCs w:val="24"/>
+          <w:lang w:eastAsia="es-CO"/>
+        </w:rPr>
+        <w:t xml:space="preserve"> creación de Bolivia</w:t>
       </w:r>
     </w:p>
     <w:p>
@@ -24729,7 +25919,55 @@
                 <w:szCs w:val="24"/>
                 <w:lang w:val="es-CO"/>
               </w:rPr>
-              <w:t>Código Shutterstock (o URL o la ruta en AulaPlaneta)</w:t>
+              <w:t xml:space="preserve">Código </w:t>
+            </w:r>
+            <w:proofErr w:type="spellStart"/>
+            <w:r>
+              <w:rPr>
+                <w:rFonts w:ascii="Times New Roman" w:hAnsi="Times New Roman" w:cs="Times New Roman"/>
+                <w:b/>
+                <w:color w:val="000000"/>
+                <w:sz w:val="24"/>
+                <w:szCs w:val="24"/>
+                <w:lang w:val="es-CO"/>
+              </w:rPr>
+              <w:t>Shutterstock</w:t>
+            </w:r>
+            <w:proofErr w:type="spellEnd"/>
+            <w:r>
+              <w:rPr>
+                <w:rFonts w:ascii="Times New Roman" w:hAnsi="Times New Roman" w:cs="Times New Roman"/>
+                <w:b/>
+                <w:color w:val="000000"/>
+                <w:sz w:val="24"/>
+                <w:szCs w:val="24"/>
+                <w:lang w:val="es-CO"/>
+              </w:rPr>
+              <w:t xml:space="preserve"> (o URL o la ruta en </w:t>
+            </w:r>
+            <w:proofErr w:type="spellStart"/>
+            <w:r>
+              <w:rPr>
+                <w:rFonts w:ascii="Times New Roman" w:hAnsi="Times New Roman" w:cs="Times New Roman"/>
+                <w:b/>
+                <w:color w:val="000000"/>
+                <w:sz w:val="24"/>
+                <w:szCs w:val="24"/>
+                <w:lang w:val="es-CO"/>
+              </w:rPr>
+              <w:t>AulaPlaneta</w:t>
+            </w:r>
+            <w:proofErr w:type="spellEnd"/>
+            <w:r>
+              <w:rPr>
+                <w:rFonts w:ascii="Times New Roman" w:hAnsi="Times New Roman" w:cs="Times New Roman"/>
+                <w:b/>
+                <w:color w:val="000000"/>
+                <w:sz w:val="24"/>
+                <w:szCs w:val="24"/>
+                <w:lang w:val="es-CO"/>
+              </w:rPr>
+              <w:t>)</w:t>
             </w:r>
           </w:p>
         </w:tc>
@@ -24765,7 +26003,7 @@
                 <w:szCs w:val="24"/>
               </w:rPr>
             </w:pPr>
-            <w:hyperlink r:id="rId40" w:history="1"/>
+            <w:hyperlink r:id="rId39" w:history="1"/>
             <w:r>
               <w:rPr>
                 <w:rFonts w:ascii="Times New Roman" w:hAnsi="Times New Roman" w:cs="Times New Roman"/>
@@ -24805,6 +26043,7 @@
                 <w:szCs w:val="24"/>
                 <w:lang w:eastAsia="es-CO"/>
               </w:rPr>
+              <w:lastRenderedPageBreak/>
               <w:drawing>
                 <wp:inline distT="0" distB="0" distL="0" distR="0" wp14:anchorId="49A1E960" wp14:editId="6382D9EB">
                   <wp:extent cx="796914" cy="1149350"/>
@@ -24821,7 +26060,7 @@
                           <pic:cNvPicPr/>
                         </pic:nvPicPr>
                         <pic:blipFill>
-                          <a:blip r:embed="rId41" cstate="print">
+                          <a:blip r:embed="rId40" cstate="print">
                             <a:extLst>
                               <a:ext uri="{28A0092B-C50C-407E-A947-70E740481C1C}">
                                 <a14:useLocalDpi xmlns:a14="http://schemas.microsoft.com/office/drawing/2010/main" val="0"/>
@@ -24872,6 +26111,7 @@
                 <w:sz w:val="24"/>
                 <w:szCs w:val="24"/>
               </w:rPr>
+              <w:lastRenderedPageBreak/>
               <w:t>Pie de imagen</w:t>
             </w:r>
           </w:p>
@@ -25035,7 +26275,7 @@
             <w:pPr>
               <w:spacing w:before="2" w:after="2"/>
               <w:rPr>
-                <w:ins w:id="6" w:author="ANA MARIA LARA" w:date="2015-03-23T17:57:00Z"/>
+                <w:ins w:id="7" w:author="ANA MARIA LARA" w:date="2015-03-23T17:57:00Z"/>
                 <w:rFonts w:ascii="Times New Roman" w:hAnsi="Times New Roman" w:cs="Times New Roman"/>
                 <w:color w:val="000000" w:themeColor="text1"/>
                 <w:sz w:val="24"/>
@@ -25352,7 +26592,7 @@
             <w:pPr>
               <w:spacing w:before="2" w:after="2"/>
               <w:rPr>
-                <w:ins w:id="7" w:author="ANA MARIA LARA" w:date="2015-03-23T17:57:00Z"/>
+                <w:ins w:id="8" w:author="ANA MARIA LARA" w:date="2015-03-23T17:57:00Z"/>
                 <w:rFonts w:ascii="Times New Roman" w:hAnsi="Times New Roman" w:cs="Times New Roman"/>
                 <w:color w:val="000000" w:themeColor="text1"/>
                 <w:sz w:val="24"/>
@@ -25425,7 +26665,6 @@
                 <w:sz w:val="24"/>
                 <w:szCs w:val="24"/>
               </w:rPr>
-              <w:lastRenderedPageBreak/>
               <w:t>Título</w:t>
             </w:r>
           </w:p>
@@ -25554,6 +26793,7 @@
         </w:rPr>
         <w:t>3</w:t>
       </w:r>
+      <w:proofErr w:type="gramStart"/>
       <w:r>
         <w:rPr>
           <w:rFonts w:ascii="Times New Roman" w:hAnsi="Times New Roman" w:cs="Times New Roman"/>
@@ -25590,6 +26830,7 @@
         </w:rPr>
         <w:t>8</w:t>
       </w:r>
+      <w:proofErr w:type="gramEnd"/>
       <w:r>
         <w:rPr>
           <w:rFonts w:ascii="Times New Roman" w:hAnsi="Times New Roman" w:cs="Times New Roman"/>
@@ -25818,7 +27059,7 @@
         </w:rPr>
         <w:t>[</w:t>
       </w:r>
-      <w:hyperlink r:id="rId42" w:history="1">
+      <w:hyperlink r:id="rId41" w:history="1">
         <w:r>
           <w:rPr>
             <w:rStyle w:val="Hipervnculo"/>
@@ -25855,7 +27096,7 @@
           <w:sz w:val="24"/>
           <w:szCs w:val="24"/>
         </w:rPr>
-        <w:t xml:space="preserve">fue una respuesta de rechazo a la posible posición centralista que buscaba ocupar Buenos Aires. Uruguay </w:t>
+        <w:t xml:space="preserve">fue una respuesta de </w:t>
       </w:r>
       <w:r>
         <w:rPr>
@@ -25864,6 +27105,16 @@
           <w:sz w:val="24"/>
           <w:szCs w:val="24"/>
         </w:rPr>
+        <w:lastRenderedPageBreak/>
+        <w:t xml:space="preserve">rechazo a la posible posición centralista que buscaba ocupar Buenos Aires. Uruguay </w:t>
+      </w:r>
+      <w:r>
+        <w:rPr>
+          <w:rFonts w:ascii="Times New Roman" w:hAnsi="Times New Roman" w:cs="Times New Roman"/>
+          <w:bCs/>
+          <w:sz w:val="24"/>
+          <w:szCs w:val="24"/>
+        </w:rPr>
         <w:t>quería</w:t>
       </w:r>
       <w:r>
@@ -25875,6 +27126,7 @@
         </w:rPr>
         <w:t xml:space="preserve">, en cambio, una igualdad </w:t>
       </w:r>
+      <w:proofErr w:type="gramStart"/>
       <w:r>
         <w:rPr>
           <w:rFonts w:ascii="Times New Roman" w:hAnsi="Times New Roman" w:cs="Times New Roman"/>
@@ -25891,7 +27143,17 @@
           <w:sz w:val="24"/>
           <w:szCs w:val="24"/>
         </w:rPr>
-        <w:t xml:space="preserve"> las provincias.</w:t>
+        <w:t xml:space="preserve"> las</w:t>
+      </w:r>
+      <w:proofErr w:type="gramEnd"/>
+      <w:r>
+        <w:rPr>
+          <w:rFonts w:ascii="Times New Roman" w:hAnsi="Times New Roman" w:cs="Times New Roman"/>
+          <w:bCs/>
+          <w:sz w:val="24"/>
+          <w:szCs w:val="24"/>
+        </w:rPr>
+        <w:t xml:space="preserve"> provincias.</w:t>
       </w:r>
       <w:r>
         <w:rPr>
@@ -26335,7 +27597,55 @@
                 <w:szCs w:val="24"/>
                 <w:lang w:val="es-CO"/>
               </w:rPr>
-              <w:t>Código Shutterstock (o URL o la ruta en AulaPlaneta)</w:t>
+              <w:t xml:space="preserve">Código </w:t>
+            </w:r>
+            <w:proofErr w:type="spellStart"/>
+            <w:r>
+              <w:rPr>
+                <w:rFonts w:ascii="Times New Roman" w:hAnsi="Times New Roman" w:cs="Times New Roman"/>
+                <w:b/>
+                <w:color w:val="000000"/>
+                <w:sz w:val="24"/>
+                <w:szCs w:val="24"/>
+                <w:lang w:val="es-CO"/>
+              </w:rPr>
+              <w:t>Shutterstock</w:t>
+            </w:r>
+            <w:proofErr w:type="spellEnd"/>
+            <w:r>
+              <w:rPr>
+                <w:rFonts w:ascii="Times New Roman" w:hAnsi="Times New Roman" w:cs="Times New Roman"/>
+                <w:b/>
+                <w:color w:val="000000"/>
+                <w:sz w:val="24"/>
+                <w:szCs w:val="24"/>
+                <w:lang w:val="es-CO"/>
+              </w:rPr>
+              <w:t xml:space="preserve"> (o URL o la ruta en </w:t>
+            </w:r>
+            <w:proofErr w:type="spellStart"/>
+            <w:r>
+              <w:rPr>
+                <w:rFonts w:ascii="Times New Roman" w:hAnsi="Times New Roman" w:cs="Times New Roman"/>
+                <w:b/>
+                <w:color w:val="000000"/>
+                <w:sz w:val="24"/>
+                <w:szCs w:val="24"/>
+                <w:lang w:val="es-CO"/>
+              </w:rPr>
+              <w:t>AulaPlaneta</w:t>
+            </w:r>
+            <w:proofErr w:type="spellEnd"/>
+            <w:r>
+              <w:rPr>
+                <w:rFonts w:ascii="Times New Roman" w:hAnsi="Times New Roman" w:cs="Times New Roman"/>
+                <w:b/>
+                <w:color w:val="000000"/>
+                <w:sz w:val="24"/>
+                <w:szCs w:val="24"/>
+                <w:lang w:val="es-CO"/>
+              </w:rPr>
+              <w:t>)</w:t>
             </w:r>
           </w:p>
         </w:tc>
@@ -26352,6 +27662,7 @@
                 <w:lang w:val="en"/>
               </w:rPr>
             </w:pPr>
+            <w:proofErr w:type="spellStart"/>
             <w:r>
               <w:rPr>
                 <w:rFonts w:ascii="Times New Roman" w:hAnsi="Times New Roman" w:cs="Times New Roman"/>
@@ -26360,7 +27671,18 @@
                 <w:szCs w:val="24"/>
                 <w:lang w:val="fr-FR"/>
               </w:rPr>
-              <w:t xml:space="preserve">Wikimedia Commons. </w:t>
+              <w:t>Wikimedia</w:t>
+            </w:r>
+            <w:proofErr w:type="spellEnd"/>
+            <w:r>
+              <w:rPr>
+                <w:rFonts w:ascii="Times New Roman" w:hAnsi="Times New Roman" w:cs="Times New Roman"/>
+                <w:color w:val="000000"/>
+                <w:sz w:val="24"/>
+                <w:szCs w:val="24"/>
+                <w:lang w:val="fr-FR"/>
+              </w:rPr>
+              <w:t xml:space="preserve"> Commons. </w:t>
             </w:r>
             <w:r>
               <w:rPr>
@@ -26390,7 +27712,7 @@
                 <w:lang w:val="en-US"/>
               </w:rPr>
             </w:pPr>
-            <w:hyperlink r:id="rId43" w:history="1">
+            <w:hyperlink r:id="rId42" w:history="1">
               <w:r>
                 <w:rPr>
                   <w:rStyle w:val="Hipervnculo"/>
@@ -26436,7 +27758,7 @@
                           <pic:cNvPicPr/>
                         </pic:nvPicPr>
                         <pic:blipFill>
-                          <a:blip r:embed="rId44" cstate="print">
+                          <a:blip r:embed="rId43" cstate="print">
                             <a:extLst>
                               <a:ext uri="{28A0092B-C50C-407E-A947-70E740481C1C}">
                                 <a14:useLocalDpi xmlns:a14="http://schemas.microsoft.com/office/drawing/2010/main" val="0"/>
@@ -26534,17 +27856,7 @@
                 <w:szCs w:val="24"/>
                 <w:lang w:val="es-CO"/>
               </w:rPr>
-              <w:t xml:space="preserve">El 28 de julio de 1821, José de </w:t>
-            </w:r>
-            <w:r>
-              <w:rPr>
-                <w:rFonts w:ascii="Times New Roman" w:hAnsi="Times New Roman" w:cs="Times New Roman"/>
-                <w:sz w:val="24"/>
-                <w:szCs w:val="24"/>
-                <w:lang w:val="es-CO"/>
-              </w:rPr>
-              <w:lastRenderedPageBreak/>
-              <w:t xml:space="preserve">San Martín proclamó la </w:t>
+              <w:t xml:space="preserve">El 28 de julio de 1821, José de San Martín proclamó la </w:t>
             </w:r>
             <w:r>
               <w:rPr>
@@ -26595,7 +27907,6 @@
         </w:rPr>
       </w:pPr>
       <w:r>
-        <w:lastRenderedPageBreak/>
         <w:t xml:space="preserve"> </w:t>
       </w:r>
       <w:r>
@@ -26619,7 +27930,17 @@
           <w:szCs w:val="24"/>
           <w:highlight w:val="yellow"/>
         </w:rPr>
-        <w:t>[SECCIÓN 3]</w:t>
+        <w:t>[SECCIÓN 3</w:t>
+      </w:r>
+      <w:proofErr w:type="gramStart"/>
+      <w:r>
+        <w:rPr>
+          <w:rFonts w:ascii="Times New Roman" w:hAnsi="Times New Roman" w:cs="Times New Roman"/>
+          <w:sz w:val="24"/>
+          <w:szCs w:val="24"/>
+          <w:highlight w:val="yellow"/>
+        </w:rPr>
+        <w:t>]</w:t>
       </w:r>
       <w:r>
         <w:rPr>
@@ -26639,6 +27960,7 @@
         </w:rPr>
         <w:t>9</w:t>
       </w:r>
+      <w:proofErr w:type="gramEnd"/>
       <w:r>
         <w:rPr>
           <w:rFonts w:ascii="Times New Roman" w:hAnsi="Times New Roman" w:cs="Times New Roman"/>
@@ -26697,8 +28019,9 @@
           <w:szCs w:val="24"/>
           <w:shd w:val="clear" w:color="auto" w:fill="FFFFFF"/>
         </w:rPr>
-        <w:t>ndependencia de Brasil. Sin embargo la manera c</w:t>
-      </w:r>
+        <w:t xml:space="preserve">ndependencia de Brasil. Sin embargo la manera </w:t>
+      </w:r>
+      <w:proofErr w:type="spellStart"/>
       <w:r>
         <w:rPr>
           <w:rFonts w:ascii="Times New Roman" w:hAnsi="Times New Roman" w:cs="Times New Roman"/>
@@ -26707,6 +28030,16 @@
           <w:szCs w:val="24"/>
           <w:shd w:val="clear" w:color="auto" w:fill="FFFFFF"/>
         </w:rPr>
+        <w:t>c</w:t>
+      </w:r>
+      <w:r>
+        <w:rPr>
+          <w:rFonts w:ascii="Times New Roman" w:hAnsi="Times New Roman" w:cs="Times New Roman"/>
+          <w:color w:val="000000" w:themeColor="text1"/>
+          <w:sz w:val="24"/>
+          <w:szCs w:val="24"/>
+          <w:shd w:val="clear" w:color="auto" w:fill="FFFFFF"/>
+        </w:rPr>
         <w:t>o</w:t>
       </w:r>
       <w:r>
@@ -26717,7 +28050,18 @@
           <w:szCs w:val="24"/>
           <w:shd w:val="clear" w:color="auto" w:fill="FFFFFF"/>
         </w:rPr>
-        <w:t xml:space="preserve">mo ocurrieron los hechos, </w:t>
+        <w:t>mo</w:t>
+      </w:r>
+      <w:proofErr w:type="spellEnd"/>
+      <w:r>
+        <w:rPr>
+          <w:rFonts w:ascii="Times New Roman" w:hAnsi="Times New Roman" w:cs="Times New Roman"/>
+          <w:color w:val="000000" w:themeColor="text1"/>
+          <w:sz w:val="24"/>
+          <w:szCs w:val="24"/>
+          <w:shd w:val="clear" w:color="auto" w:fill="FFFFFF"/>
+        </w:rPr>
+        <w:t xml:space="preserve"> ocurrieron los hechos, </w:t>
       </w:r>
       <w:r>
         <w:rPr>
@@ -26778,6 +28122,7 @@
           <w:szCs w:val="24"/>
           <w:shd w:val="clear" w:color="auto" w:fill="FFFFFF"/>
         </w:rPr>
+        <w:lastRenderedPageBreak/>
         <w:t>Una vez se tuvo noticia de la llegada del emperador Napoleón a España, la Corte portuguesa, encabezada por el rey Juan VI (</w:t>
       </w:r>
       <w:r>
@@ -26840,7 +28185,29 @@
           <w:szCs w:val="24"/>
           <w:shd w:val="clear" w:color="auto" w:fill="FFFFFF"/>
         </w:rPr>
-        <w:t xml:space="preserve">de Viena solicitó a la dinastía de Braganza que retornara a Portugal. Juan VI se negó, por lo que se creó el Reino Unido de Portugal, Brasil y Algarves. </w:t>
+        <w:t xml:space="preserve">de Viena solicitó a la dinastía de Braganza que retornara a Portugal. Juan VI se negó, por lo que se creó el Reino Unido de Portugal, Brasil y </w:t>
+      </w:r>
+      <w:proofErr w:type="spellStart"/>
+      <w:r>
+        <w:rPr>
+          <w:rFonts w:ascii="Times New Roman" w:hAnsi="Times New Roman" w:cs="Times New Roman"/>
+          <w:color w:val="000000" w:themeColor="text1"/>
+          <w:sz w:val="24"/>
+          <w:szCs w:val="24"/>
+          <w:shd w:val="clear" w:color="auto" w:fill="FFFFFF"/>
+        </w:rPr>
+        <w:t>Algarves</w:t>
+      </w:r>
+      <w:proofErr w:type="spellEnd"/>
+      <w:r>
+        <w:rPr>
+          <w:rFonts w:ascii="Times New Roman" w:hAnsi="Times New Roman" w:cs="Times New Roman"/>
+          <w:color w:val="000000" w:themeColor="text1"/>
+          <w:sz w:val="24"/>
+          <w:szCs w:val="24"/>
+          <w:shd w:val="clear" w:color="auto" w:fill="FFFFFF"/>
+        </w:rPr>
+        <w:t xml:space="preserve">. </w:t>
       </w:r>
     </w:p>
     <w:p>
@@ -27077,7 +28444,7 @@
             <w:pPr>
               <w:spacing w:before="2" w:after="2"/>
               <w:rPr>
-                <w:ins w:id="8" w:author="ANA MARIA LARA" w:date="2015-03-23T17:57:00Z"/>
+                <w:ins w:id="9" w:author="ANA MARIA LARA" w:date="2015-03-23T17:57:00Z"/>
                 <w:rFonts w:ascii="Times New Roman" w:hAnsi="Times New Roman" w:cs="Times New Roman"/>
                 <w:color w:val="000000" w:themeColor="text1"/>
                 <w:sz w:val="24"/>
@@ -27150,7 +28517,6 @@
                 <w:sz w:val="24"/>
                 <w:szCs w:val="24"/>
               </w:rPr>
-              <w:lastRenderedPageBreak/>
               <w:t>Título</w:t>
             </w:r>
           </w:p>
@@ -27334,7 +28700,17 @@
           <w:szCs w:val="24"/>
           <w:highlight w:val="yellow"/>
         </w:rPr>
-        <w:t>[SECCIÓN 2]</w:t>
+        <w:t>[SECCIÓN 2</w:t>
+      </w:r>
+      <w:proofErr w:type="gramStart"/>
+      <w:r>
+        <w:rPr>
+          <w:rFonts w:ascii="Times New Roman" w:hAnsi="Times New Roman" w:cs="Times New Roman"/>
+          <w:sz w:val="24"/>
+          <w:szCs w:val="24"/>
+          <w:highlight w:val="yellow"/>
+        </w:rPr>
+        <w:t>]</w:t>
       </w:r>
       <w:r>
         <w:rPr>
@@ -27343,7 +28719,17 @@
           <w:sz w:val="24"/>
           <w:szCs w:val="24"/>
         </w:rPr>
-        <w:t xml:space="preserve">  2.4 </w:t>
+        <w:t xml:space="preserve">  2.4</w:t>
+      </w:r>
+      <w:proofErr w:type="gramEnd"/>
+      <w:r>
+        <w:rPr>
+          <w:rFonts w:ascii="Times New Roman" w:hAnsi="Times New Roman" w:cs="Times New Roman"/>
+          <w:b/>
+          <w:sz w:val="24"/>
+          <w:szCs w:val="24"/>
+        </w:rPr>
+        <w:t xml:space="preserve"> </w:t>
       </w:r>
       <w:r>
         <w:rPr>
@@ -27419,6 +28805,7 @@
         <w:t xml:space="preserve">824, </w:t>
       </w:r>
       <w:r>
+        <w:lastRenderedPageBreak/>
         <w:t xml:space="preserve">cuando se separó </w:t>
       </w:r>
       <w:r>
@@ -27474,7 +28861,14 @@
         <w:rPr>
           <w:highlight w:val="yellow"/>
         </w:rPr>
-        <w:t>[SECCIÓN 3]</w:t>
+        <w:t>[SECCIÓN 3</w:t>
+      </w:r>
+      <w:proofErr w:type="gramStart"/>
+      <w:r>
+        <w:rPr>
+          <w:highlight w:val="yellow"/>
+        </w:rPr>
+        <w:t>]</w:t>
       </w:r>
       <w:r>
         <w:rPr>
@@ -27486,7 +28880,14 @@
         <w:rPr>
           <w:b/>
         </w:rPr>
-        <w:t>.1 E</w:t>
+        <w:t>.1</w:t>
+      </w:r>
+      <w:proofErr w:type="gramEnd"/>
+      <w:r>
+        <w:rPr>
+          <w:b/>
+        </w:rPr>
+        <w:t xml:space="preserve"> E</w:t>
       </w:r>
       <w:r>
         <w:rPr>
@@ -27887,7 +29288,55 @@
                 <w:szCs w:val="24"/>
                 <w:lang w:val="es-CO"/>
               </w:rPr>
-              <w:t>Código Shutterstock (o URL o la ruta en AulaPlaneta)</w:t>
+              <w:t xml:space="preserve">Código </w:t>
+            </w:r>
+            <w:proofErr w:type="spellStart"/>
+            <w:r>
+              <w:rPr>
+                <w:rFonts w:ascii="Times New Roman" w:hAnsi="Times New Roman" w:cs="Times New Roman"/>
+                <w:b/>
+                <w:color w:val="000000"/>
+                <w:sz w:val="24"/>
+                <w:szCs w:val="24"/>
+                <w:lang w:val="es-CO"/>
+              </w:rPr>
+              <w:t>Shutterstock</w:t>
+            </w:r>
+            <w:proofErr w:type="spellEnd"/>
+            <w:r>
+              <w:rPr>
+                <w:rFonts w:ascii="Times New Roman" w:hAnsi="Times New Roman" w:cs="Times New Roman"/>
+                <w:b/>
+                <w:color w:val="000000"/>
+                <w:sz w:val="24"/>
+                <w:szCs w:val="24"/>
+                <w:lang w:val="es-CO"/>
+              </w:rPr>
+              <w:t xml:space="preserve"> (o URL o la ruta en </w:t>
+            </w:r>
+            <w:proofErr w:type="spellStart"/>
+            <w:r>
+              <w:rPr>
+                <w:rFonts w:ascii="Times New Roman" w:hAnsi="Times New Roman" w:cs="Times New Roman"/>
+                <w:b/>
+                <w:color w:val="000000"/>
+                <w:sz w:val="24"/>
+                <w:szCs w:val="24"/>
+                <w:lang w:val="es-CO"/>
+              </w:rPr>
+              <w:t>AulaPlaneta</w:t>
+            </w:r>
+            <w:proofErr w:type="spellEnd"/>
+            <w:r>
+              <w:rPr>
+                <w:rFonts w:ascii="Times New Roman" w:hAnsi="Times New Roman" w:cs="Times New Roman"/>
+                <w:b/>
+                <w:color w:val="000000"/>
+                <w:sz w:val="24"/>
+                <w:szCs w:val="24"/>
+                <w:lang w:val="es-CO"/>
+              </w:rPr>
+              <w:t>)</w:t>
             </w:r>
           </w:p>
         </w:tc>
@@ -27951,7 +29400,7 @@
                           <pic:cNvPicPr/>
                         </pic:nvPicPr>
                         <pic:blipFill>
-                          <a:blip r:embed="rId45" cstate="print">
+                          <a:blip r:embed="rId44" cstate="print">
                             <a:extLst>
                               <a:ext uri="{28A0092B-C50C-407E-A947-70E740481C1C}">
                                 <a14:useLocalDpi xmlns:a14="http://schemas.microsoft.com/office/drawing/2010/main" val="0"/>
@@ -28056,7 +29505,6 @@
                 <w:sz w:val="24"/>
                 <w:szCs w:val="24"/>
               </w:rPr>
-              <w:lastRenderedPageBreak/>
               <w:t>Pie de imagen</w:t>
             </w:r>
           </w:p>
@@ -28132,7 +29580,11 @@
         <w:t>José María Morelos</w:t>
       </w:r>
       <w:r>
-        <w:t xml:space="preserve"> asumió la dirección de la rebelión.  Morelos enarboló la imagen de la virgen de Guadalupe como símbolo patriótico. Adelantó su campaña desde el sur de México, y aunque tuvo importantes victorias fue detenido, juzgado por la Inquisición y fusilado.</w:t>
+        <w:t xml:space="preserve"> asumió la dirección de la rebelión.  Morelos enarboló la imagen de la virgen de Guadalupe como símbolo patriótico. </w:t>
+      </w:r>
+      <w:r>
+        <w:lastRenderedPageBreak/>
+        <w:t>Adelantó su campaña desde el sur de México, y aunque tuvo importantes victorias fue detenido, juzgado por la Inquisición y fusilado.</w:t>
       </w:r>
     </w:p>
     <w:p>
@@ -28157,7 +29609,7 @@
       <w:r>
         <w:t xml:space="preserve"> [</w:t>
       </w:r>
-      <w:hyperlink r:id="rId46" w:history="1">
+      <w:hyperlink r:id="rId45" w:history="1">
         <w:r>
           <w:rPr>
             <w:rStyle w:val="Hipervnculo"/>
@@ -28201,6 +29653,7 @@
         </w:rPr>
         <w:t>Agustín de Iturbide</w:t>
       </w:r>
+      <w:proofErr w:type="gramStart"/>
       <w:r>
         <w:t xml:space="preserve">, </w:t>
       </w:r>
@@ -28210,6 +29663,7 @@
       <w:r>
         <w:t>es</w:t>
       </w:r>
+      <w:proofErr w:type="gramEnd"/>
       <w:r>
         <w:t xml:space="preserve"> a Fernando VII </w:t>
       </w:r>
@@ -28432,8 +29886,19 @@
                 <w:sz w:val="24"/>
                 <w:szCs w:val="24"/>
               </w:rPr>
-              <w:t>Agustín de Iturbide y el virrey O'Donojú</w:t>
-            </w:r>
+              <w:t xml:space="preserve">Agustín de Iturbide y el virrey </w:t>
+            </w:r>
+            <w:proofErr w:type="spellStart"/>
+            <w:r>
+              <w:rPr>
+                <w:rFonts w:ascii="Times New Roman" w:hAnsi="Times New Roman" w:cs="Times New Roman"/>
+                <w:color w:val="000000"/>
+                <w:sz w:val="24"/>
+                <w:szCs w:val="24"/>
+              </w:rPr>
+              <w:t>O'Donojú</w:t>
+            </w:r>
+            <w:proofErr w:type="spellEnd"/>
           </w:p>
         </w:tc>
       </w:tr>
@@ -28461,7 +29926,55 @@
                 <w:szCs w:val="24"/>
                 <w:lang w:val="es-CO"/>
               </w:rPr>
-              <w:t>Código Shutterstock (o URL o la ruta en AulaPlaneta)</w:t>
+              <w:t xml:space="preserve">Código </w:t>
+            </w:r>
+            <w:proofErr w:type="spellStart"/>
+            <w:r>
+              <w:rPr>
+                <w:rFonts w:ascii="Times New Roman" w:hAnsi="Times New Roman" w:cs="Times New Roman"/>
+                <w:b/>
+                <w:color w:val="000000"/>
+                <w:sz w:val="24"/>
+                <w:szCs w:val="24"/>
+                <w:lang w:val="es-CO"/>
+              </w:rPr>
+              <w:t>Shutterstock</w:t>
+            </w:r>
+            <w:proofErr w:type="spellEnd"/>
+            <w:r>
+              <w:rPr>
+                <w:rFonts w:ascii="Times New Roman" w:hAnsi="Times New Roman" w:cs="Times New Roman"/>
+                <w:b/>
+                <w:color w:val="000000"/>
+                <w:sz w:val="24"/>
+                <w:szCs w:val="24"/>
+                <w:lang w:val="es-CO"/>
+              </w:rPr>
+              <w:t xml:space="preserve"> (o URL o la ruta en </w:t>
+            </w:r>
+            <w:proofErr w:type="spellStart"/>
+            <w:r>
+              <w:rPr>
+                <w:rFonts w:ascii="Times New Roman" w:hAnsi="Times New Roman" w:cs="Times New Roman"/>
+                <w:b/>
+                <w:color w:val="000000"/>
+                <w:sz w:val="24"/>
+                <w:szCs w:val="24"/>
+                <w:lang w:val="es-CO"/>
+              </w:rPr>
+              <w:t>AulaPlaneta</w:t>
+            </w:r>
+            <w:proofErr w:type="spellEnd"/>
+            <w:r>
+              <w:rPr>
+                <w:rFonts w:ascii="Times New Roman" w:hAnsi="Times New Roman" w:cs="Times New Roman"/>
+                <w:b/>
+                <w:color w:val="000000"/>
+                <w:sz w:val="24"/>
+                <w:szCs w:val="24"/>
+                <w:lang w:val="es-CO"/>
+              </w:rPr>
+              <w:t>)</w:t>
             </w:r>
           </w:p>
         </w:tc>
@@ -28510,7 +30023,7 @@
                 <w:lang w:val="en-US"/>
               </w:rPr>
             </w:pPr>
-            <w:hyperlink r:id="rId47" w:history="1">
+            <w:hyperlink r:id="rId46" w:history="1">
               <w:r>
                 <w:rPr>
                   <w:rStyle w:val="Hipervnculo"/>
@@ -28560,7 +30073,7 @@
                           </pic:cNvPicPr>
                         </pic:nvPicPr>
                         <pic:blipFill>
-                          <a:blip r:embed="rId48" cstate="print">
+                          <a:blip r:embed="rId47" cstate="print">
                             <a:extLst>
                               <a:ext uri="{28A0092B-C50C-407E-A947-70E740481C1C}">
                                 <a14:useLocalDpi xmlns:a14="http://schemas.microsoft.com/office/drawing/2010/main" val="0"/>
@@ -28649,20 +30162,27 @@
               <w:rPr>
                 <w:color w:val="000000"/>
               </w:rPr>
-              <w:t>el virrey O'Donojú pactando la I</w:t>
-            </w:r>
-            <w:r>
-              <w:rPr>
-                <w:color w:val="000000"/>
-              </w:rPr>
-              <w:t xml:space="preserve">ndependencia de </w:t>
-            </w:r>
-            <w:r>
-              <w:rPr>
-                <w:color w:val="000000"/>
-              </w:rPr>
-              <w:lastRenderedPageBreak/>
-              <w:t>México, grabado de 1821, obra de J. Serra (Colección particular, Madrid, España).</w:t>
+              <w:t xml:space="preserve">el virrey </w:t>
+            </w:r>
+            <w:proofErr w:type="spellStart"/>
+            <w:r>
+              <w:rPr>
+                <w:color w:val="000000"/>
+              </w:rPr>
+              <w:t>O'Donojú</w:t>
+            </w:r>
+            <w:proofErr w:type="spellEnd"/>
+            <w:r>
+              <w:rPr>
+                <w:color w:val="000000"/>
+              </w:rPr>
+              <w:t xml:space="preserve"> pactando la I</w:t>
+            </w:r>
+            <w:r>
+              <w:rPr>
+                <w:color w:val="000000"/>
+              </w:rPr>
+              <w:t>ndependencia de México, grabado de 1821, obra de J. Serra (Colección particular, Madrid, España).</w:t>
             </w:r>
             <w:r>
               <w:rPr>
@@ -28675,10 +30195,22 @@
                 <w:bCs/>
                 <w:lang w:val="es-ES"/>
               </w:rPr>
-              <w:t xml:space="preserve"> estuvo vigente hasta que cayó el imperio de Iturbide. En 1824 se adoptó la  </w:t>
-            </w:r>
-            <w:r>
-              <w:t xml:space="preserve">Constitución mexicana. </w:t>
+              <w:t xml:space="preserve"> estuvo vigente hasta que cayó el imperio de Iturbide. En 1824 se adoptó </w:t>
+            </w:r>
+            <w:proofErr w:type="gramStart"/>
+            <w:r>
+              <w:rPr>
+                <w:bCs/>
+                <w:lang w:val="es-ES"/>
+              </w:rPr>
+              <w:t xml:space="preserve">la  </w:t>
+            </w:r>
+            <w:r>
+              <w:t>Constitución</w:t>
+            </w:r>
+            <w:proofErr w:type="gramEnd"/>
+            <w:r>
+              <w:t xml:space="preserve"> mexicana. </w:t>
             </w:r>
           </w:p>
         </w:tc>
@@ -28863,7 +30395,16 @@
                 <w:bCs/>
                 <w:lang w:val="es-ES"/>
               </w:rPr>
-              <w:t xml:space="preserve"> de las tres garantías para la I</w:t>
+              <w:t xml:space="preserve"> de las tres garantías para la </w:t>
+            </w:r>
+            <w:r>
+              <w:rPr>
+                <w:b/>
+                <w:bCs/>
+                <w:lang w:val="es-ES"/>
+              </w:rPr>
+              <w:lastRenderedPageBreak/>
+              <w:t>I</w:t>
             </w:r>
             <w:r>
               <w:rPr>
@@ -29029,6 +30570,7 @@
         <w:rPr>
           <w:bCs/>
         </w:rPr>
+        <w:lastRenderedPageBreak/>
         <w:t xml:space="preserve">Los vientos de libertad que llegaban de México, contagiaron a los criollos centroamericanos. </w:t>
       </w:r>
       <w:r>
@@ -29107,7 +30649,14 @@
         <w:rPr>
           <w:bCs/>
         </w:rPr>
-        <w:t xml:space="preserve">, señalaba que los gobiernos locales podían tomar decisiones autónomas. Esto despertó en los </w:t>
+        <w:t xml:space="preserve">, señalaba que los gobiernos locales podían tomar decisiones autónomas. Esto despertó en </w:t>
+      </w:r>
+      <w:proofErr w:type="gramStart"/>
+      <w:r>
+        <w:rPr>
+          <w:bCs/>
+        </w:rPr>
+        <w:t xml:space="preserve">los </w:t>
       </w:r>
       <w:r>
         <w:rPr>
@@ -29116,6 +30665,7 @@
         </w:rPr>
         <w:t>centroamericanos</w:t>
       </w:r>
+      <w:proofErr w:type="gramEnd"/>
       <w:r>
         <w:rPr>
           <w:bCs/>
@@ -29427,7 +30977,7 @@
             <w:pPr>
               <w:spacing w:before="2" w:after="2"/>
               <w:rPr>
-                <w:ins w:id="9" w:author="ANA MARIA LARA" w:date="2015-03-23T17:57:00Z"/>
+                <w:ins w:id="10" w:author="ANA MARIA LARA" w:date="2015-03-23T17:57:00Z"/>
                 <w:rFonts w:ascii="Times New Roman" w:hAnsi="Times New Roman" w:cs="Times New Roman"/>
                 <w:color w:val="000000" w:themeColor="text1"/>
                 <w:sz w:val="24"/>
@@ -29621,13 +31171,27 @@
         <w:rPr>
           <w:highlight w:val="yellow"/>
         </w:rPr>
-        <w:t>[SECCIÓN 3]</w:t>
+        <w:t>[SECCIÓN 3</w:t>
+      </w:r>
+      <w:proofErr w:type="gramStart"/>
+      <w:r>
+        <w:rPr>
+          <w:highlight w:val="yellow"/>
+        </w:rPr>
+        <w:t>]</w:t>
       </w:r>
       <w:r>
         <w:rPr>
           <w:b/>
         </w:rPr>
-        <w:t xml:space="preserve">  2.4.2  </w:t>
+        <w:t xml:space="preserve">  2.4.2</w:t>
+      </w:r>
+      <w:proofErr w:type="gramEnd"/>
+      <w:r>
+        <w:rPr>
+          <w:b/>
+        </w:rPr>
+        <w:t xml:space="preserve">  </w:t>
       </w:r>
       <w:r>
         <w:rPr>
@@ -29648,6 +31212,7 @@
         <w:rPr>
           <w:color w:val="000000" w:themeColor="text1"/>
         </w:rPr>
+        <w:lastRenderedPageBreak/>
         <w:t xml:space="preserve">En la </w:t>
       </w:r>
       <w:r>
@@ -29672,13 +31237,27 @@
         <w:rPr>
           <w:color w:val="000000" w:themeColor="text1"/>
         </w:rPr>
-        <w:t xml:space="preserve">ptiembre de 1821 se declaró la </w:t>
-      </w:r>
+        <w:t xml:space="preserve">ptiembre de 1821 se declaró </w:t>
+      </w:r>
+      <w:proofErr w:type="gramStart"/>
       <w:r>
         <w:rPr>
           <w:color w:val="000000" w:themeColor="text1"/>
         </w:rPr>
-        <w:t>, a l</w:t>
+        <w:t xml:space="preserve">la </w:t>
+      </w:r>
+      <w:r>
+        <w:rPr>
+          <w:color w:val="000000" w:themeColor="text1"/>
+        </w:rPr>
+        <w:t>,</w:t>
+      </w:r>
+      <w:proofErr w:type="gramEnd"/>
+      <w:r>
+        <w:rPr>
+          <w:color w:val="000000" w:themeColor="text1"/>
+        </w:rPr>
+        <w:t xml:space="preserve"> a l</w:t>
       </w:r>
       <w:r>
         <w:rPr>
@@ -29931,7 +31510,55 @@
                 <w:szCs w:val="24"/>
                 <w:lang w:val="es-CO"/>
               </w:rPr>
-              <w:t>Código Shutterstock (o URL o la ruta en AulaPlaneta)</w:t>
+              <w:t xml:space="preserve">Código </w:t>
+            </w:r>
+            <w:proofErr w:type="spellStart"/>
+            <w:r>
+              <w:rPr>
+                <w:rFonts w:ascii="Times New Roman" w:hAnsi="Times New Roman" w:cs="Times New Roman"/>
+                <w:b/>
+                <w:color w:val="000000"/>
+                <w:sz w:val="24"/>
+                <w:szCs w:val="24"/>
+                <w:lang w:val="es-CO"/>
+              </w:rPr>
+              <w:t>Shutterstock</w:t>
+            </w:r>
+            <w:proofErr w:type="spellEnd"/>
+            <w:r>
+              <w:rPr>
+                <w:rFonts w:ascii="Times New Roman" w:hAnsi="Times New Roman" w:cs="Times New Roman"/>
+                <w:b/>
+                <w:color w:val="000000"/>
+                <w:sz w:val="24"/>
+                <w:szCs w:val="24"/>
+                <w:lang w:val="es-CO"/>
+              </w:rPr>
+              <w:t xml:space="preserve"> (o URL o la ruta en </w:t>
+            </w:r>
+            <w:proofErr w:type="spellStart"/>
+            <w:r>
+              <w:rPr>
+                <w:rFonts w:ascii="Times New Roman" w:hAnsi="Times New Roman" w:cs="Times New Roman"/>
+                <w:b/>
+                <w:color w:val="000000"/>
+                <w:sz w:val="24"/>
+                <w:szCs w:val="24"/>
+                <w:lang w:val="es-CO"/>
+              </w:rPr>
+              <w:t>AulaPlaneta</w:t>
+            </w:r>
+            <w:proofErr w:type="spellEnd"/>
+            <w:r>
+              <w:rPr>
+                <w:rFonts w:ascii="Times New Roman" w:hAnsi="Times New Roman" w:cs="Times New Roman"/>
+                <w:b/>
+                <w:color w:val="000000"/>
+                <w:sz w:val="24"/>
+                <w:szCs w:val="24"/>
+                <w:lang w:val="es-CO"/>
+              </w:rPr>
+              <w:t>)</w:t>
             </w:r>
           </w:p>
         </w:tc>
@@ -29948,6 +31575,7 @@
                 <w:lang w:val="es-CO"/>
               </w:rPr>
             </w:pPr>
+            <w:proofErr w:type="spellStart"/>
             <w:r>
               <w:rPr>
                 <w:rFonts w:ascii="Times New Roman" w:hAnsi="Times New Roman" w:cs="Times New Roman"/>
@@ -29956,20 +31584,21 @@
                 <w:szCs w:val="24"/>
                 <w:lang w:val="es-CO"/>
               </w:rPr>
-              <w:t xml:space="preserve">Wikimedia Commons. </w:t>
-            </w:r>
-            <w:r>
-              <w:rPr>
-                <w:rFonts w:ascii="Times New Roman" w:hAnsi="Times New Roman" w:cs="Times New Roman"/>
+              <w:t>Wikimedia</w:t>
+            </w:r>
+            <w:proofErr w:type="spellEnd"/>
+            <w:r>
+              <w:rPr>
+                <w:rFonts w:ascii="Times New Roman" w:hAnsi="Times New Roman" w:cs="Times New Roman"/>
+                <w:color w:val="000000"/>
                 <w:sz w:val="24"/>
                 <w:szCs w:val="24"/>
                 <w:lang w:val="es-CO"/>
               </w:rPr>
-              <w:t>File: Proclama de libertad (indep. Centroamérica).jpg</w:t>
-            </w:r>
-          </w:p>
-          <w:p>
-            <w:pPr>
+              <w:t xml:space="preserve"> </w:t>
+            </w:r>
+            <w:proofErr w:type="spellStart"/>
+            <w:r>
               <w:rPr>
                 <w:rFonts w:ascii="Times New Roman" w:hAnsi="Times New Roman" w:cs="Times New Roman"/>
                 <w:color w:val="000000"/>
@@ -29977,8 +31606,60 @@
                 <w:szCs w:val="24"/>
                 <w:lang w:val="es-CO"/>
               </w:rPr>
-            </w:pPr>
-            <w:hyperlink r:id="rId49" w:history="1">
+              <w:t>Commons</w:t>
+            </w:r>
+            <w:proofErr w:type="spellEnd"/>
+            <w:r>
+              <w:rPr>
+                <w:rFonts w:ascii="Times New Roman" w:hAnsi="Times New Roman" w:cs="Times New Roman"/>
+                <w:color w:val="000000"/>
+                <w:sz w:val="24"/>
+                <w:szCs w:val="24"/>
+                <w:lang w:val="es-CO"/>
+              </w:rPr>
+              <w:t xml:space="preserve">. </w:t>
+            </w:r>
+            <w:r>
+              <w:rPr>
+                <w:rFonts w:ascii="Times New Roman" w:hAnsi="Times New Roman" w:cs="Times New Roman"/>
+                <w:sz w:val="24"/>
+                <w:szCs w:val="24"/>
+                <w:lang w:val="es-CO"/>
+              </w:rPr>
+              <w:t>File: Proclama de libertad (</w:t>
+            </w:r>
+            <w:proofErr w:type="spellStart"/>
+            <w:r>
+              <w:rPr>
+                <w:rFonts w:ascii="Times New Roman" w:hAnsi="Times New Roman" w:cs="Times New Roman"/>
+                <w:sz w:val="24"/>
+                <w:szCs w:val="24"/>
+                <w:lang w:val="es-CO"/>
+              </w:rPr>
+              <w:t>indep</w:t>
+            </w:r>
+            <w:proofErr w:type="spellEnd"/>
+            <w:r>
+              <w:rPr>
+                <w:rFonts w:ascii="Times New Roman" w:hAnsi="Times New Roman" w:cs="Times New Roman"/>
+                <w:sz w:val="24"/>
+                <w:szCs w:val="24"/>
+                <w:lang w:val="es-CO"/>
+              </w:rPr>
+              <w:t>. Centroamérica).jpg</w:t>
+            </w:r>
+          </w:p>
+          <w:p>
+            <w:pPr>
+              <w:rPr>
+                <w:rFonts w:ascii="Times New Roman" w:hAnsi="Times New Roman" w:cs="Times New Roman"/>
+                <w:color w:val="000000"/>
+                <w:sz w:val="24"/>
+                <w:szCs w:val="24"/>
+                <w:lang w:val="es-CO"/>
+              </w:rPr>
+            </w:pPr>
+            <w:hyperlink r:id="rId48" w:history="1">
               <w:r>
                 <w:rPr>
                   <w:rStyle w:val="Hipervnculo"/>
@@ -30037,7 +31718,7 @@
                           <pic:cNvPicPr/>
                         </pic:nvPicPr>
                         <pic:blipFill>
-                          <a:blip r:embed="rId50" cstate="print">
+                          <a:blip r:embed="rId49" cstate="print">
                             <a:extLst>
                               <a:ext uri="{28A0092B-C50C-407E-A947-70E740481C1C}">
                                 <a14:useLocalDpi xmlns:a14="http://schemas.microsoft.com/office/drawing/2010/main" val="0"/>
@@ -30250,11 +31931,7 @@
               <w:t>s</w:t>
             </w:r>
             <w:r>
-              <w:t xml:space="preserve"> por las </w:t>
-            </w:r>
-            <w:r>
-              <w:lastRenderedPageBreak/>
-              <w:t>actuales Guatemala, Honduras, El Salvador, Nicaragua y Costa Rica. Esta Federación fue estratégica para hacer frente al deseo de México de convertirse en imperio.</w:t>
+              <w:t xml:space="preserve"> por las actuales Guatemala, Honduras, El Salvador, Nicaragua y Costa Rica. Esta Federación fue estratégica para hacer frente al deseo de México de convertirse en imperio.</w:t>
             </w:r>
           </w:p>
           <w:p>
@@ -30291,13 +31968,27 @@
         <w:rPr>
           <w:highlight w:val="yellow"/>
         </w:rPr>
-        <w:t>[SECCIÓN 3]</w:t>
+        <w:t>[SECCIÓN 3</w:t>
+      </w:r>
+      <w:proofErr w:type="gramStart"/>
+      <w:r>
+        <w:rPr>
+          <w:highlight w:val="yellow"/>
+        </w:rPr>
+        <w:t>]</w:t>
       </w:r>
       <w:r>
         <w:rPr>
           <w:b/>
         </w:rPr>
-        <w:t xml:space="preserve">  2.4.3  </w:t>
+        <w:t xml:space="preserve">  2.4.3</w:t>
+      </w:r>
+      <w:proofErr w:type="gramEnd"/>
+      <w:r>
+        <w:rPr>
+          <w:b/>
+        </w:rPr>
+        <w:t xml:space="preserve">  </w:t>
       </w:r>
       <w:r>
         <w:rPr>
@@ -30340,11 +32031,19 @@
         </w:rPr>
         <w:t xml:space="preserve"> </w:t>
       </w:r>
+      <w:proofErr w:type="gramStart"/>
       <w:r>
         <w:rPr>
           <w:color w:val="000000" w:themeColor="text1"/>
         </w:rPr>
-        <w:t xml:space="preserve">por  Costa Rica, Nicaragua, Honduras, </w:t>
+        <w:t>por  Costa</w:t>
+      </w:r>
+      <w:proofErr w:type="gramEnd"/>
+      <w:r>
+        <w:rPr>
+          <w:color w:val="000000" w:themeColor="text1"/>
+        </w:rPr>
+        <w:t xml:space="preserve"> Rica, Nicaragua, Honduras, </w:t>
       </w:r>
       <w:r>
         <w:rPr>
@@ -30418,6 +32117,7 @@
                 <w:sz w:val="24"/>
                 <w:szCs w:val="24"/>
               </w:rPr>
+              <w:lastRenderedPageBreak/>
               <w:t>Imagen (fotografía, gráfica o ilustración)</w:t>
             </w:r>
           </w:p>
@@ -30582,7 +32282,55 @@
                 <w:szCs w:val="24"/>
                 <w:lang w:val="es-CO"/>
               </w:rPr>
-              <w:t>Código Shutterstock (o URL o la ruta en AulaPlaneta)</w:t>
+              <w:t xml:space="preserve">Código </w:t>
+            </w:r>
+            <w:proofErr w:type="spellStart"/>
+            <w:r>
+              <w:rPr>
+                <w:rFonts w:ascii="Times New Roman" w:hAnsi="Times New Roman" w:cs="Times New Roman"/>
+                <w:b/>
+                <w:color w:val="000000"/>
+                <w:sz w:val="24"/>
+                <w:szCs w:val="24"/>
+                <w:lang w:val="es-CO"/>
+              </w:rPr>
+              <w:t>Shutterstock</w:t>
+            </w:r>
+            <w:proofErr w:type="spellEnd"/>
+            <w:r>
+              <w:rPr>
+                <w:rFonts w:ascii="Times New Roman" w:hAnsi="Times New Roman" w:cs="Times New Roman"/>
+                <w:b/>
+                <w:color w:val="000000"/>
+                <w:sz w:val="24"/>
+                <w:szCs w:val="24"/>
+                <w:lang w:val="es-CO"/>
+              </w:rPr>
+              <w:t xml:space="preserve"> (o URL o la ruta en </w:t>
+            </w:r>
+            <w:proofErr w:type="spellStart"/>
+            <w:r>
+              <w:rPr>
+                <w:rFonts w:ascii="Times New Roman" w:hAnsi="Times New Roman" w:cs="Times New Roman"/>
+                <w:b/>
+                <w:color w:val="000000"/>
+                <w:sz w:val="24"/>
+                <w:szCs w:val="24"/>
+                <w:lang w:val="es-CO"/>
+              </w:rPr>
+              <w:t>AulaPlaneta</w:t>
+            </w:r>
+            <w:proofErr w:type="spellEnd"/>
+            <w:r>
+              <w:rPr>
+                <w:rFonts w:ascii="Times New Roman" w:hAnsi="Times New Roman" w:cs="Times New Roman"/>
+                <w:b/>
+                <w:color w:val="000000"/>
+                <w:sz w:val="24"/>
+                <w:szCs w:val="24"/>
+                <w:lang w:val="es-CO"/>
+              </w:rPr>
+              <w:t>)</w:t>
             </w:r>
           </w:p>
         </w:tc>
@@ -30619,7 +32367,7 @@
                 <w:lang w:val="es-CO"/>
               </w:rPr>
             </w:pPr>
-            <w:hyperlink r:id="rId51" w:history="1">
+            <w:hyperlink r:id="rId50" w:history="1">
               <w:r>
                 <w:rPr>
                   <w:rStyle w:val="Hipervnculo"/>
@@ -30652,7 +32400,7 @@
                 <w:lang w:val="en-US"/>
               </w:rPr>
             </w:pPr>
-            <w:hyperlink r:id="rId52" w:history="1">
+            <w:hyperlink r:id="rId51" w:history="1">
               <w:r>
                 <w:rPr>
                   <w:rStyle w:val="Hipervnculo"/>
@@ -30711,7 +32459,7 @@
                           <pic:cNvPicPr/>
                         </pic:nvPicPr>
                         <pic:blipFill>
-                          <a:blip r:embed="rId53" cstate="print">
+                          <a:blip r:embed="rId52" cstate="print">
                             <a:extLst>
                               <a:ext uri="{28A0092B-C50C-407E-A947-70E740481C1C}">
                                 <a14:useLocalDpi xmlns:a14="http://schemas.microsoft.com/office/drawing/2010/main" val="0"/>
@@ -30987,7 +32735,21 @@
         <w:rPr>
           <w:color w:val="000000" w:themeColor="text1"/>
         </w:rPr>
-        <w:t xml:space="preserve">ndependencia de España fue proclamada el 16 de septiembre de 1821 por el capitán general Gabino Gaínza y condujo a la anexión al Imperio mexicano de Agustín de </w:t>
+        <w:t xml:space="preserve">ndependencia de España fue proclamada el 16 de septiembre de 1821 por el capitán general Gabino </w:t>
+      </w:r>
+      <w:proofErr w:type="spellStart"/>
+      <w:r>
+        <w:rPr>
+          <w:color w:val="000000" w:themeColor="text1"/>
+        </w:rPr>
+        <w:t>Gaínza</w:t>
+      </w:r>
+      <w:proofErr w:type="spellEnd"/>
+      <w:r>
+        <w:rPr>
+          <w:color w:val="000000" w:themeColor="text1"/>
+        </w:rPr>
+        <w:t xml:space="preserve"> y condujo a la anexión al Imperio mexicano de Agustín de </w:t>
       </w:r>
       <w:r>
         <w:rPr>
@@ -31013,7 +32775,6 @@
         <w:rPr>
           <w:color w:val="000000" w:themeColor="text1"/>
         </w:rPr>
-        <w:lastRenderedPageBreak/>
         <w:t xml:space="preserve">Luego vino </w:t>
       </w:r>
       <w:r>
@@ -31044,7 +32805,14 @@
         <w:rPr>
           <w:color w:val="000000" w:themeColor="text1"/>
         </w:rPr>
-        <w:t xml:space="preserve"> Guatemala se integró en la </w:t>
+        <w:t xml:space="preserve"> Guatemala se integró en </w:t>
+      </w:r>
+      <w:proofErr w:type="gramStart"/>
+      <w:r>
+        <w:rPr>
+          <w:color w:val="000000" w:themeColor="text1"/>
+        </w:rPr>
+        <w:t xml:space="preserve">la </w:t>
       </w:r>
       <w:r>
         <w:rPr>
@@ -31057,7 +32825,14 @@
         <w:rPr>
           <w:color w:val="000000" w:themeColor="text1"/>
         </w:rPr>
-        <w:t xml:space="preserve">Federación de las </w:t>
+        <w:t>Federación</w:t>
+      </w:r>
+      <w:proofErr w:type="gramEnd"/>
+      <w:r>
+        <w:rPr>
+          <w:color w:val="000000" w:themeColor="text1"/>
+        </w:rPr>
+        <w:t xml:space="preserve"> de las </w:t>
       </w:r>
       <w:r>
         <w:rPr>
@@ -31129,13 +32904,27 @@
         <w:rPr>
           <w:highlight w:val="yellow"/>
         </w:rPr>
-        <w:t>[SECCIÓN 3]</w:t>
+        <w:t>[SECCIÓN 3</w:t>
+      </w:r>
+      <w:proofErr w:type="gramStart"/>
+      <w:r>
+        <w:rPr>
+          <w:highlight w:val="yellow"/>
+        </w:rPr>
+        <w:t>]</w:t>
       </w:r>
       <w:r>
         <w:rPr>
           <w:b/>
         </w:rPr>
-        <w:t xml:space="preserve">  2.4.4  </w:t>
+        <w:t xml:space="preserve">  2.4.4</w:t>
+      </w:r>
+      <w:proofErr w:type="gramEnd"/>
+      <w:r>
+        <w:rPr>
+          <w:b/>
+        </w:rPr>
+        <w:t xml:space="preserve">  </w:t>
       </w:r>
       <w:r>
         <w:rPr>
@@ -31260,6 +33049,7 @@
         <w:pStyle w:val="NormalWeb"/>
       </w:pPr>
       <w:r>
+        <w:lastRenderedPageBreak/>
         <w:t xml:space="preserve">Tras la presidencia de la República centroamericana del liberal hondureño Morazán (1830), Honduras se independizó (1838). Entre 1842 y 1844 se integró en una nueva federación, </w:t>
       </w:r>
       <w:r>
@@ -31308,13 +33098,28 @@
           <w:b/>
           <w:highlight w:val="yellow"/>
         </w:rPr>
-        <w:t>[SECCIÓN 3]</w:t>
-      </w:r>
+        <w:t>[SECCIÓN 3</w:t>
+      </w:r>
+      <w:proofErr w:type="gramStart"/>
       <w:r>
         <w:rPr>
           <w:b/>
-        </w:rPr>
-        <w:t xml:space="preserve">  2.4.5  </w:t>
+          <w:highlight w:val="yellow"/>
+        </w:rPr>
+        <w:t>]</w:t>
+      </w:r>
+      <w:r>
+        <w:rPr>
+          <w:b/>
+        </w:rPr>
+        <w:t xml:space="preserve">  2.4.5</w:t>
+      </w:r>
+      <w:proofErr w:type="gramEnd"/>
+      <w:r>
+        <w:rPr>
+          <w:b/>
+        </w:rPr>
+        <w:t xml:space="preserve">  </w:t>
       </w:r>
       <w:r>
         <w:rPr>
@@ -31405,7 +33210,15 @@
         <w:t xml:space="preserve">culminó </w:t>
       </w:r>
       <w:r>
-        <w:t xml:space="preserve">con la victoria de los republicanos en la batalla de Ochomogo (abril </w:t>
+        <w:t xml:space="preserve">con la victoria de los republicanos en la batalla de </w:t>
+      </w:r>
+      <w:proofErr w:type="spellStart"/>
+      <w:r>
+        <w:t>Ochomogo</w:t>
+      </w:r>
+      <w:proofErr w:type="spellEnd"/>
+      <w:r>
+        <w:t xml:space="preserve"> (abril </w:t>
       </w:r>
       <w:r>
         <w:t xml:space="preserve">de </w:t>
@@ -31603,7 +33416,7 @@
             <w:pPr>
               <w:spacing w:before="2" w:after="2"/>
               <w:rPr>
-                <w:ins w:id="10" w:author="ANA MARIA LARA" w:date="2015-03-23T17:57:00Z"/>
+                <w:ins w:id="11" w:author="ANA MARIA LARA" w:date="2015-03-23T17:57:00Z"/>
                 <w:rFonts w:ascii="Times New Roman" w:hAnsi="Times New Roman" w:cs="Times New Roman"/>
                 <w:color w:val="000000" w:themeColor="text1"/>
                 <w:sz w:val="24"/>
@@ -31676,7 +33489,6 @@
                 <w:sz w:val="24"/>
                 <w:szCs w:val="24"/>
               </w:rPr>
-              <w:lastRenderedPageBreak/>
               <w:t>Título</w:t>
             </w:r>
           </w:p>
@@ -31838,7 +33650,17 @@
           <w:szCs w:val="24"/>
           <w:highlight w:val="yellow"/>
         </w:rPr>
-        <w:t>[SECCIÓN 2]</w:t>
+        <w:t>[SECCIÓN 2</w:t>
+      </w:r>
+      <w:proofErr w:type="gramStart"/>
+      <w:r>
+        <w:rPr>
+          <w:rFonts w:ascii="Times New Roman" w:hAnsi="Times New Roman" w:cs="Times New Roman"/>
+          <w:sz w:val="24"/>
+          <w:szCs w:val="24"/>
+          <w:highlight w:val="yellow"/>
+        </w:rPr>
+        <w:t>]</w:t>
       </w:r>
       <w:r>
         <w:rPr>
@@ -31858,6 +33680,7 @@
         </w:rPr>
         <w:t>5</w:t>
       </w:r>
+      <w:proofErr w:type="gramEnd"/>
       <w:r>
         <w:rPr>
           <w:rFonts w:ascii="Times New Roman" w:hAnsi="Times New Roman" w:cs="Times New Roman"/>
@@ -31938,6 +33761,7 @@
                 <w:sz w:val="24"/>
                 <w:szCs w:val="24"/>
               </w:rPr>
+              <w:lastRenderedPageBreak/>
               <w:t>Practica. Recurso nuevo</w:t>
             </w:r>
           </w:p>
@@ -31979,7 +33803,7 @@
             <w:pPr>
               <w:spacing w:before="2" w:after="2"/>
               <w:rPr>
-                <w:ins w:id="11" w:author="ANA MARIA LARA" w:date="2015-03-23T17:57:00Z"/>
+                <w:ins w:id="12" w:author="ANA MARIA LARA" w:date="2015-03-23T17:57:00Z"/>
                 <w:rFonts w:ascii="Times New Roman" w:hAnsi="Times New Roman" w:cs="Times New Roman"/>
                 <w:color w:val="000000" w:themeColor="text1"/>
                 <w:sz w:val="24"/>
@@ -32200,7 +34024,17 @@
           <w:szCs w:val="24"/>
           <w:highlight w:val="yellow"/>
         </w:rPr>
-        <w:t>[SECCIÓN 1]</w:t>
+        <w:t>[SECCIÓN 1</w:t>
+      </w:r>
+      <w:proofErr w:type="gramStart"/>
+      <w:r>
+        <w:rPr>
+          <w:rFonts w:ascii="Times New Roman" w:hAnsi="Times New Roman" w:cs="Times New Roman"/>
+          <w:sz w:val="24"/>
+          <w:szCs w:val="24"/>
+          <w:highlight w:val="yellow"/>
+        </w:rPr>
+        <w:t>]</w:t>
       </w:r>
       <w:r>
         <w:rPr>
@@ -32209,7 +34043,17 @@
           <w:sz w:val="24"/>
           <w:szCs w:val="24"/>
         </w:rPr>
-        <w:t xml:space="preserve">  3  </w:t>
+        <w:t xml:space="preserve">  3</w:t>
+      </w:r>
+      <w:proofErr w:type="gramEnd"/>
+      <w:r>
+        <w:rPr>
+          <w:rFonts w:ascii="Times New Roman" w:hAnsi="Times New Roman" w:cs="Times New Roman"/>
+          <w:b/>
+          <w:sz w:val="24"/>
+          <w:szCs w:val="24"/>
+        </w:rPr>
+        <w:t xml:space="preserve">  </w:t>
       </w:r>
       <w:r>
         <w:rPr>
@@ -32673,16 +34517,7 @@
           <w:sz w:val="24"/>
           <w:szCs w:val="24"/>
         </w:rPr>
-        <w:t xml:space="preserve">I, prometían igualdad para todos. Sin </w:t>
-      </w:r>
-      <w:r>
-        <w:rPr>
-          <w:rFonts w:ascii="Times New Roman" w:hAnsi="Times New Roman" w:cs="Times New Roman"/>
-          <w:sz w:val="24"/>
-          <w:szCs w:val="24"/>
-        </w:rPr>
-        <w:lastRenderedPageBreak/>
-        <w:t>embargo, de la Colonia se heredaron</w:t>
+        <w:t>I, prometían igualdad para todos. Sin embargo, de la Colonia se heredaron</w:t>
       </w:r>
       <w:r>
         <w:rPr>
@@ -33295,7 +35130,25 @@
           <w:sz w:val="24"/>
           <w:szCs w:val="24"/>
         </w:rPr>
-        <w:t xml:space="preserve">s primeras  constituciones </w:t>
+        <w:t xml:space="preserve">s </w:t>
+      </w:r>
+      <w:proofErr w:type="gramStart"/>
+      <w:r>
+        <w:rPr>
+          <w:rFonts w:ascii="Times New Roman" w:hAnsi="Times New Roman" w:cs="Times New Roman"/>
+          <w:sz w:val="24"/>
+          <w:szCs w:val="24"/>
+        </w:rPr>
+        <w:t>primeras  constituciones</w:t>
+      </w:r>
+      <w:proofErr w:type="gramEnd"/>
+      <w:r>
+        <w:rPr>
+          <w:rFonts w:ascii="Times New Roman" w:hAnsi="Times New Roman" w:cs="Times New Roman"/>
+          <w:sz w:val="24"/>
+          <w:szCs w:val="24"/>
+        </w:rPr>
+        <w:t xml:space="preserve"> </w:t>
       </w:r>
       <w:r>
         <w:rPr>
@@ -33542,16 +35395,7 @@
                 <w:sz w:val="24"/>
                 <w:szCs w:val="24"/>
               </w:rPr>
-              <w:t xml:space="preserve">Una de las dificultades para construir los Estados latinoamericanos fue </w:t>
-            </w:r>
-            <w:r>
-              <w:rPr>
-                <w:rFonts w:ascii="Times New Roman" w:hAnsi="Times New Roman" w:cs="Times New Roman"/>
-                <w:sz w:val="24"/>
-                <w:szCs w:val="24"/>
-              </w:rPr>
-              <w:lastRenderedPageBreak/>
-              <w:t>la disputa entre federalistas y centralistas. Los centralistas creían necesario que se creara un gobierno fuerte y unitario que mantuviera la unidad nacional. Los otros, que en general eran hacendados de provincias</w:t>
+              <w:t>Una de las dificultades para construir los Estados latinoamericanos fue la disputa entre federalistas y centralistas. Los centralistas creían necesario que se creara un gobierno fuerte y unitario que mantuviera la unidad nacional. Los otros, que en general eran hacendados de provincias</w:t>
             </w:r>
             <w:r>
               <w:rPr>
@@ -33670,7 +35514,16 @@
           <w:sz w:val="24"/>
           <w:szCs w:val="24"/>
         </w:rPr>
-        <w:t xml:space="preserve">emancipación. Muchos de ellos habían aprendido </w:t>
+        <w:t xml:space="preserve">emancipación. Muchos de ellos habían </w:t>
+      </w:r>
+      <w:r>
+        <w:rPr>
+          <w:rFonts w:ascii="Times New Roman" w:hAnsi="Times New Roman" w:cs="Times New Roman"/>
+          <w:sz w:val="24"/>
+          <w:szCs w:val="24"/>
+        </w:rPr>
+        <w:lastRenderedPageBreak/>
+        <w:t xml:space="preserve">aprendido </w:t>
       </w:r>
       <w:r>
         <w:rPr>
@@ -33806,6 +35659,7 @@
         </w:rPr>
         <w:t>2</w:t>
       </w:r>
+      <w:proofErr w:type="gramStart"/>
       <w:r>
         <w:rPr>
           <w:rFonts w:ascii="Times New Roman" w:hAnsi="Times New Roman" w:cs="Times New Roman"/>
@@ -33822,7 +35676,17 @@
           <w:sz w:val="24"/>
           <w:szCs w:val="24"/>
         </w:rPr>
-        <w:t xml:space="preserve">  3.1 </w:t>
+        <w:t xml:space="preserve">  3.1</w:t>
+      </w:r>
+      <w:proofErr w:type="gramEnd"/>
+      <w:r>
+        <w:rPr>
+          <w:rFonts w:ascii="Times New Roman" w:hAnsi="Times New Roman" w:cs="Times New Roman"/>
+          <w:b/>
+          <w:sz w:val="24"/>
+          <w:szCs w:val="24"/>
+        </w:rPr>
+        <w:t xml:space="preserve"> </w:t>
       </w:r>
       <w:r>
         <w:rPr>
@@ -34271,8 +36135,55 @@
                 <w:szCs w:val="24"/>
                 <w:lang w:val="es-CO"/>
               </w:rPr>
-              <w:lastRenderedPageBreak/>
-              <w:t>Código Shutterstock (o URL o la ruta en AulaPlaneta)</w:t>
+              <w:t xml:space="preserve">Código </w:t>
+            </w:r>
+            <w:proofErr w:type="spellStart"/>
+            <w:r>
+              <w:rPr>
+                <w:rFonts w:ascii="Times New Roman" w:hAnsi="Times New Roman" w:cs="Times New Roman"/>
+                <w:b/>
+                <w:color w:val="000000"/>
+                <w:sz w:val="24"/>
+                <w:szCs w:val="24"/>
+                <w:lang w:val="es-CO"/>
+              </w:rPr>
+              <w:t>Shutterstock</w:t>
+            </w:r>
+            <w:proofErr w:type="spellEnd"/>
+            <w:r>
+              <w:rPr>
+                <w:rFonts w:ascii="Times New Roman" w:hAnsi="Times New Roman" w:cs="Times New Roman"/>
+                <w:b/>
+                <w:color w:val="000000"/>
+                <w:sz w:val="24"/>
+                <w:szCs w:val="24"/>
+                <w:lang w:val="es-CO"/>
+              </w:rPr>
+              <w:t xml:space="preserve"> (o URL o la ruta en </w:t>
+            </w:r>
+            <w:proofErr w:type="spellStart"/>
+            <w:r>
+              <w:rPr>
+                <w:rFonts w:ascii="Times New Roman" w:hAnsi="Times New Roman" w:cs="Times New Roman"/>
+                <w:b/>
+                <w:color w:val="000000"/>
+                <w:sz w:val="24"/>
+                <w:szCs w:val="24"/>
+                <w:lang w:val="es-CO"/>
+              </w:rPr>
+              <w:t>AulaPlaneta</w:t>
+            </w:r>
+            <w:proofErr w:type="spellEnd"/>
+            <w:r>
+              <w:rPr>
+                <w:rFonts w:ascii="Times New Roman" w:hAnsi="Times New Roman" w:cs="Times New Roman"/>
+                <w:b/>
+                <w:color w:val="000000"/>
+                <w:sz w:val="24"/>
+                <w:szCs w:val="24"/>
+                <w:lang w:val="es-CO"/>
+              </w:rPr>
+              <w:t>)</w:t>
             </w:r>
           </w:p>
         </w:tc>
@@ -34289,6 +36200,7 @@
                 <w:lang w:val="es-CO"/>
               </w:rPr>
             </w:pPr>
+            <w:proofErr w:type="spellStart"/>
             <w:r>
               <w:rPr>
                 <w:rFonts w:ascii="Times New Roman" w:hAnsi="Times New Roman" w:cs="Times New Roman"/>
@@ -34297,20 +36209,21 @@
                 <w:szCs w:val="24"/>
                 <w:lang w:val="es-CO"/>
               </w:rPr>
-              <w:t xml:space="preserve">Wikimedia Commons. </w:t>
-            </w:r>
-            <w:r>
-              <w:rPr>
-                <w:rFonts w:ascii="Times New Roman" w:hAnsi="Times New Roman" w:cs="Times New Roman"/>
+              <w:t>Wikimedia</w:t>
+            </w:r>
+            <w:proofErr w:type="spellEnd"/>
+            <w:r>
+              <w:rPr>
+                <w:rFonts w:ascii="Times New Roman" w:hAnsi="Times New Roman" w:cs="Times New Roman"/>
+                <w:color w:val="000000"/>
                 <w:sz w:val="24"/>
                 <w:szCs w:val="24"/>
                 <w:lang w:val="es-CO"/>
               </w:rPr>
-              <w:t>File: Juan Manuel de Rosas by Norris.jpg</w:t>
-            </w:r>
-          </w:p>
-          <w:p>
-            <w:pPr>
+              <w:t xml:space="preserve"> </w:t>
+            </w:r>
+            <w:proofErr w:type="spellStart"/>
+            <w:r>
               <w:rPr>
                 <w:rFonts w:ascii="Times New Roman" w:hAnsi="Times New Roman" w:cs="Times New Roman"/>
                 <w:color w:val="000000"/>
@@ -34318,8 +36231,60 @@
                 <w:szCs w:val="24"/>
                 <w:lang w:val="es-CO"/>
               </w:rPr>
-            </w:pPr>
-            <w:hyperlink r:id="rId54" w:history="1">
+              <w:t>Commons</w:t>
+            </w:r>
+            <w:proofErr w:type="spellEnd"/>
+            <w:r>
+              <w:rPr>
+                <w:rFonts w:ascii="Times New Roman" w:hAnsi="Times New Roman" w:cs="Times New Roman"/>
+                <w:color w:val="000000"/>
+                <w:sz w:val="24"/>
+                <w:szCs w:val="24"/>
+                <w:lang w:val="es-CO"/>
+              </w:rPr>
+              <w:t xml:space="preserve">. </w:t>
+            </w:r>
+            <w:r>
+              <w:rPr>
+                <w:rFonts w:ascii="Times New Roman" w:hAnsi="Times New Roman" w:cs="Times New Roman"/>
+                <w:sz w:val="24"/>
+                <w:szCs w:val="24"/>
+                <w:lang w:val="es-CO"/>
+              </w:rPr>
+              <w:t xml:space="preserve">File: Juan Manuel de Rosas </w:t>
+            </w:r>
+            <w:proofErr w:type="spellStart"/>
+            <w:r>
+              <w:rPr>
+                <w:rFonts w:ascii="Times New Roman" w:hAnsi="Times New Roman" w:cs="Times New Roman"/>
+                <w:sz w:val="24"/>
+                <w:szCs w:val="24"/>
+                <w:lang w:val="es-CO"/>
+              </w:rPr>
+              <w:t>by</w:t>
+            </w:r>
+            <w:proofErr w:type="spellEnd"/>
+            <w:r>
+              <w:rPr>
+                <w:rFonts w:ascii="Times New Roman" w:hAnsi="Times New Roman" w:cs="Times New Roman"/>
+                <w:sz w:val="24"/>
+                <w:szCs w:val="24"/>
+                <w:lang w:val="es-CO"/>
+              </w:rPr>
+              <w:t xml:space="preserve"> Norris.jpg</w:t>
+            </w:r>
+          </w:p>
+          <w:p>
+            <w:pPr>
+              <w:rPr>
+                <w:rFonts w:ascii="Times New Roman" w:hAnsi="Times New Roman" w:cs="Times New Roman"/>
+                <w:color w:val="000000"/>
+                <w:sz w:val="24"/>
+                <w:szCs w:val="24"/>
+                <w:lang w:val="es-CO"/>
+              </w:rPr>
+            </w:pPr>
+            <w:hyperlink r:id="rId53" w:history="1">
               <w:r>
                 <w:rPr>
                   <w:rStyle w:val="Hipervnculo"/>
@@ -34356,7 +36321,7 @@
                           <pic:cNvPicPr/>
                         </pic:nvPicPr>
                         <pic:blipFill>
-                          <a:blip r:embed="rId55" cstate="print">
+                          <a:blip r:embed="rId54" cstate="print">
                             <a:extLst>
                               <a:ext uri="{28A0092B-C50C-407E-A947-70E740481C1C}">
                                 <a14:useLocalDpi xmlns:a14="http://schemas.microsoft.com/office/drawing/2010/main" val="0"/>
@@ -34477,8 +36442,9 @@
                 <w:szCs w:val="24"/>
                 <w:lang w:val="es-CO"/>
               </w:rPr>
-              <w:t xml:space="preserve"> Helen Bramwell Norris. El general Rosas</w:t>
-            </w:r>
+              <w:t xml:space="preserve"> Helen </w:t>
+            </w:r>
+            <w:proofErr w:type="spellStart"/>
             <w:r>
               <w:rPr>
                 <w:rFonts w:ascii="Times New Roman" w:hAnsi="Times New Roman" w:cs="Times New Roman"/>
@@ -34487,6 +36453,27 @@
                 <w:szCs w:val="24"/>
                 <w:lang w:val="es-CO"/>
               </w:rPr>
+              <w:t>Bramwell</w:t>
+            </w:r>
+            <w:proofErr w:type="spellEnd"/>
+            <w:r>
+              <w:rPr>
+                <w:rFonts w:ascii="Times New Roman" w:hAnsi="Times New Roman" w:cs="Times New Roman"/>
+                <w:color w:val="000000"/>
+                <w:sz w:val="24"/>
+                <w:szCs w:val="24"/>
+                <w:lang w:val="es-CO"/>
+              </w:rPr>
+              <w:t xml:space="preserve"> Norris. El general Rosas</w:t>
+            </w:r>
+            <w:r>
+              <w:rPr>
+                <w:rFonts w:ascii="Times New Roman" w:hAnsi="Times New Roman" w:cs="Times New Roman"/>
+                <w:color w:val="000000"/>
+                <w:sz w:val="24"/>
+                <w:szCs w:val="24"/>
+                <w:lang w:val="es-CO"/>
+              </w:rPr>
               <w:t>, argentino,</w:t>
             </w:r>
             <w:r>
@@ -34519,7 +36506,7 @@
               </w:rPr>
               <w:t>ndependencia [</w:t>
             </w:r>
-            <w:hyperlink r:id="rId56" w:history="1">
+            <w:hyperlink r:id="rId55" w:history="1">
               <w:r>
                 <w:rPr>
                   <w:rStyle w:val="Hipervnculo"/>
@@ -34673,6 +36660,7 @@
           <w:sz w:val="24"/>
           <w:szCs w:val="24"/>
         </w:rPr>
+        <w:lastRenderedPageBreak/>
         <w:t>Debido a que empezaron a crearse leyes</w:t>
       </w:r>
       <w:r>
@@ -35067,7 +37055,55 @@
                 <w:szCs w:val="24"/>
                 <w:lang w:val="es-CO"/>
               </w:rPr>
-              <w:t>Código Shutterstock (o URL o la ruta en AulaPlaneta)</w:t>
+              <w:t xml:space="preserve">Código </w:t>
+            </w:r>
+            <w:proofErr w:type="spellStart"/>
+            <w:r>
+              <w:rPr>
+                <w:rFonts w:ascii="Times New Roman" w:hAnsi="Times New Roman" w:cs="Times New Roman"/>
+                <w:b/>
+                <w:color w:val="000000"/>
+                <w:sz w:val="24"/>
+                <w:szCs w:val="24"/>
+                <w:lang w:val="es-CO"/>
+              </w:rPr>
+              <w:t>Shutterstock</w:t>
+            </w:r>
+            <w:proofErr w:type="spellEnd"/>
+            <w:r>
+              <w:rPr>
+                <w:rFonts w:ascii="Times New Roman" w:hAnsi="Times New Roman" w:cs="Times New Roman"/>
+                <w:b/>
+                <w:color w:val="000000"/>
+                <w:sz w:val="24"/>
+                <w:szCs w:val="24"/>
+                <w:lang w:val="es-CO"/>
+              </w:rPr>
+              <w:t xml:space="preserve"> (o URL o la ruta en </w:t>
+            </w:r>
+            <w:proofErr w:type="spellStart"/>
+            <w:r>
+              <w:rPr>
+                <w:rFonts w:ascii="Times New Roman" w:hAnsi="Times New Roman" w:cs="Times New Roman"/>
+                <w:b/>
+                <w:color w:val="000000"/>
+                <w:sz w:val="24"/>
+                <w:szCs w:val="24"/>
+                <w:lang w:val="es-CO"/>
+              </w:rPr>
+              <w:t>AulaPlaneta</w:t>
+            </w:r>
+            <w:proofErr w:type="spellEnd"/>
+            <w:r>
+              <w:rPr>
+                <w:rFonts w:ascii="Times New Roman" w:hAnsi="Times New Roman" w:cs="Times New Roman"/>
+                <w:b/>
+                <w:color w:val="000000"/>
+                <w:sz w:val="24"/>
+                <w:szCs w:val="24"/>
+                <w:lang w:val="es-CO"/>
+              </w:rPr>
+              <w:t>)</w:t>
             </w:r>
           </w:p>
         </w:tc>
@@ -35084,6 +37120,7 @@
                 <w:lang w:val="es-CO"/>
               </w:rPr>
             </w:pPr>
+            <w:proofErr w:type="spellStart"/>
             <w:r>
               <w:rPr>
                 <w:rFonts w:ascii="Times New Roman" w:hAnsi="Times New Roman" w:cs="Times New Roman"/>
@@ -35092,16 +37129,69 @@
                 <w:szCs w:val="24"/>
                 <w:lang w:val="es-CO"/>
               </w:rPr>
-              <w:t xml:space="preserve">Wikimedia Commons. </w:t>
-            </w:r>
-            <w:r>
-              <w:rPr>
-                <w:rFonts w:ascii="Times New Roman" w:hAnsi="Times New Roman" w:cs="Times New Roman"/>
+              <w:t>Wikimedia</w:t>
+            </w:r>
+            <w:proofErr w:type="spellEnd"/>
+            <w:r>
+              <w:rPr>
+                <w:rFonts w:ascii="Times New Roman" w:hAnsi="Times New Roman" w:cs="Times New Roman"/>
+                <w:color w:val="000000"/>
                 <w:sz w:val="24"/>
                 <w:szCs w:val="24"/>
                 <w:lang w:val="es-CO"/>
               </w:rPr>
-              <w:t>File: José María Obando by Espinosa.jpg</w:t>
+              <w:t xml:space="preserve"> </w:t>
+            </w:r>
+            <w:proofErr w:type="spellStart"/>
+            <w:r>
+              <w:rPr>
+                <w:rFonts w:ascii="Times New Roman" w:hAnsi="Times New Roman" w:cs="Times New Roman"/>
+                <w:color w:val="000000"/>
+                <w:sz w:val="24"/>
+                <w:szCs w:val="24"/>
+                <w:lang w:val="es-CO"/>
+              </w:rPr>
+              <w:t>Commons</w:t>
+            </w:r>
+            <w:proofErr w:type="spellEnd"/>
+            <w:r>
+              <w:rPr>
+                <w:rFonts w:ascii="Times New Roman" w:hAnsi="Times New Roman" w:cs="Times New Roman"/>
+                <w:color w:val="000000"/>
+                <w:sz w:val="24"/>
+                <w:szCs w:val="24"/>
+                <w:lang w:val="es-CO"/>
+              </w:rPr>
+              <w:t xml:space="preserve">. </w:t>
+            </w:r>
+            <w:r>
+              <w:rPr>
+                <w:rFonts w:ascii="Times New Roman" w:hAnsi="Times New Roman" w:cs="Times New Roman"/>
+                <w:sz w:val="24"/>
+                <w:szCs w:val="24"/>
+                <w:lang w:val="es-CO"/>
+              </w:rPr>
+              <w:t xml:space="preserve">File: José María Obando </w:t>
+            </w:r>
+            <w:proofErr w:type="spellStart"/>
+            <w:r>
+              <w:rPr>
+                <w:rFonts w:ascii="Times New Roman" w:hAnsi="Times New Roman" w:cs="Times New Roman"/>
+                <w:sz w:val="24"/>
+                <w:szCs w:val="24"/>
+                <w:lang w:val="es-CO"/>
+              </w:rPr>
+              <w:t>by</w:t>
+            </w:r>
+            <w:proofErr w:type="spellEnd"/>
+            <w:r>
+              <w:rPr>
+                <w:rFonts w:ascii="Times New Roman" w:hAnsi="Times New Roman" w:cs="Times New Roman"/>
+                <w:sz w:val="24"/>
+                <w:szCs w:val="24"/>
+                <w:lang w:val="es-CO"/>
+              </w:rPr>
+              <w:t xml:space="preserve"> Espinosa.jpg</w:t>
             </w:r>
           </w:p>
           <w:p>
@@ -35113,7 +37203,7 @@
                 <w:lang w:val="en-US"/>
               </w:rPr>
             </w:pPr>
-            <w:hyperlink r:id="rId57" w:history="1">
+            <w:hyperlink r:id="rId56" w:history="1">
               <w:r>
                 <w:rPr>
                   <w:rStyle w:val="Hipervnculo"/>
@@ -35159,7 +37249,7 @@
                           <pic:cNvPicPr/>
                         </pic:nvPicPr>
                         <pic:blipFill>
-                          <a:blip r:embed="rId58" cstate="print">
+                          <a:blip r:embed="rId57" cstate="print">
                             <a:extLst>
                               <a:ext uri="{28A0092B-C50C-407E-A947-70E740481C1C}">
                                 <a14:useLocalDpi xmlns:a14="http://schemas.microsoft.com/office/drawing/2010/main" val="0"/>
@@ -35221,7 +37311,6 @@
                 <w:sz w:val="24"/>
                 <w:szCs w:val="24"/>
               </w:rPr>
-              <w:lastRenderedPageBreak/>
               <w:t>Pie de imagen</w:t>
             </w:r>
           </w:p>
@@ -35311,7 +37400,7 @@
               </w:rPr>
               <w:t>ndependencia [</w:t>
             </w:r>
-            <w:hyperlink r:id="rId59" w:history="1">
+            <w:hyperlink r:id="rId58" w:history="1">
               <w:r>
                 <w:rPr>
                   <w:rStyle w:val="Hipervnculo"/>
@@ -35404,6 +37493,7 @@
         </w:rPr>
         <w:t>2</w:t>
       </w:r>
+      <w:proofErr w:type="gramStart"/>
       <w:r>
         <w:rPr>
           <w:rFonts w:ascii="Times New Roman" w:hAnsi="Times New Roman" w:cs="Times New Roman"/>
@@ -35432,6 +37522,7 @@
         </w:rPr>
         <w:t>3.2</w:t>
       </w:r>
+      <w:proofErr w:type="gramEnd"/>
       <w:r>
         <w:rPr>
           <w:rFonts w:ascii="Times New Roman" w:hAnsi="Times New Roman" w:cs="Times New Roman"/>
@@ -35540,7 +37631,7 @@
         </w:rPr>
         <w:t>[</w:t>
       </w:r>
-      <w:hyperlink r:id="rId60" w:history="1">
+      <w:hyperlink r:id="rId59" w:history="1">
         <w:r>
           <w:rPr>
             <w:rStyle w:val="Hipervnculo"/>
@@ -35708,7 +37799,16 @@
           <w:sz w:val="24"/>
           <w:szCs w:val="24"/>
         </w:rPr>
-        <w:t xml:space="preserve">en el mercado. Por ejemplo, buscaron liquidar las tierras comunales para convertirlas en pequeñas parcelas, de manera que se pudieran comprar y vender. Esto, por supuesto, </w:t>
+        <w:t xml:space="preserve">en el mercado. Por ejemplo, buscaron liquidar las tierras comunales para convertirlas en </w:t>
+      </w:r>
+      <w:r>
+        <w:rPr>
+          <w:rFonts w:ascii="Times New Roman" w:hAnsi="Times New Roman" w:cs="Times New Roman"/>
+          <w:sz w:val="24"/>
+          <w:szCs w:val="24"/>
+        </w:rPr>
+        <w:lastRenderedPageBreak/>
+        <w:t xml:space="preserve">pequeñas parcelas, de manera que se pudieran comprar y vender. Esto, por supuesto, </w:t>
       </w:r>
       <w:r>
         <w:rPr>
@@ -35992,6 +38092,7 @@
         </w:rPr>
         <w:t>2</w:t>
       </w:r>
+      <w:proofErr w:type="gramStart"/>
       <w:r>
         <w:rPr>
           <w:rFonts w:ascii="Times New Roman" w:hAnsi="Times New Roman" w:cs="Times New Roman"/>
@@ -36020,6 +38121,7 @@
         </w:rPr>
         <w:t>3.3</w:t>
       </w:r>
+      <w:proofErr w:type="gramEnd"/>
       <w:r>
         <w:rPr>
           <w:rFonts w:ascii="Times New Roman" w:hAnsi="Times New Roman" w:cs="Times New Roman"/>
@@ -36221,16 +38323,7 @@
           <w:sz w:val="24"/>
           <w:szCs w:val="24"/>
         </w:rPr>
-        <w:t xml:space="preserve">. Los indígenas, por su </w:t>
-      </w:r>
-      <w:r>
-        <w:rPr>
-          <w:rFonts w:ascii="Times New Roman" w:hAnsi="Times New Roman" w:cs="Times New Roman"/>
-          <w:sz w:val="24"/>
-          <w:szCs w:val="24"/>
-        </w:rPr>
-        <w:lastRenderedPageBreak/>
-        <w:t xml:space="preserve">parte, se vieron obligados a vender o entregar sus propiedades comunales. Así mismo, un sector de la población como el de las mujeres no fue reconocido </w:t>
+        <w:t xml:space="preserve">. Los indígenas, por su parte, se vieron obligados a vender o entregar sus propiedades comunales. Así mismo, un sector de la población como el de las mujeres no fue reconocido </w:t>
       </w:r>
       <w:r>
         <w:rPr>
@@ -36284,16 +38377,37 @@
           <w:szCs w:val="24"/>
           <w:highlight w:val="yellow"/>
         </w:rPr>
-        <w:t>[SECCIÓN 2]</w:t>
-      </w:r>
+        <w:t>[SECCIÓN 2</w:t>
+      </w:r>
+      <w:proofErr w:type="gramStart"/>
       <w:r>
         <w:rPr>
           <w:rFonts w:ascii="Times New Roman" w:hAnsi="Times New Roman" w:cs="Times New Roman"/>
           <w:b/>
           <w:sz w:val="24"/>
           <w:szCs w:val="24"/>
-        </w:rPr>
-        <w:t xml:space="preserve">  3.4.  </w:t>
+          <w:highlight w:val="yellow"/>
+        </w:rPr>
+        <w:t>]</w:t>
+      </w:r>
+      <w:r>
+        <w:rPr>
+          <w:rFonts w:ascii="Times New Roman" w:hAnsi="Times New Roman" w:cs="Times New Roman"/>
+          <w:b/>
+          <w:sz w:val="24"/>
+          <w:szCs w:val="24"/>
+        </w:rPr>
+        <w:t xml:space="preserve">  3.4</w:t>
+      </w:r>
+      <w:proofErr w:type="gramEnd"/>
+      <w:r>
+        <w:rPr>
+          <w:rFonts w:ascii="Times New Roman" w:hAnsi="Times New Roman" w:cs="Times New Roman"/>
+          <w:b/>
+          <w:sz w:val="24"/>
+          <w:szCs w:val="24"/>
+        </w:rPr>
+        <w:t xml:space="preserve">.  </w:t>
       </w:r>
       <w:r>
         <w:rPr>
@@ -36424,7 +38538,7 @@
             <w:pPr>
               <w:spacing w:before="2" w:after="2"/>
               <w:rPr>
-                <w:ins w:id="12" w:author="ANA MARIA LARA" w:date="2015-03-23T17:57:00Z"/>
+                <w:ins w:id="13" w:author="ANA MARIA LARA" w:date="2015-03-23T17:57:00Z"/>
                 <w:rFonts w:ascii="Times New Roman" w:hAnsi="Times New Roman" w:cs="Times New Roman"/>
                 <w:color w:val="000000" w:themeColor="text1"/>
                 <w:sz w:val="24"/>
@@ -36598,6 +38712,7 @@
           <w:szCs w:val="24"/>
           <w:highlight w:val="yellow"/>
         </w:rPr>
+        <w:lastRenderedPageBreak/>
         <w:t xml:space="preserve"> </w:t>
       </w:r>
       <w:r>
@@ -36608,14 +38723,25 @@
           <w:szCs w:val="24"/>
           <w:highlight w:val="yellow"/>
         </w:rPr>
-        <w:t>[SECCIÓN 1]</w:t>
-      </w:r>
+        <w:t>[SECCIÓN 1</w:t>
+      </w:r>
+      <w:proofErr w:type="gramStart"/>
       <w:r>
         <w:rPr>
           <w:rFonts w:ascii="Times New Roman" w:hAnsi="Times New Roman" w:cs="Times New Roman"/>
           <w:b/>
           <w:sz w:val="24"/>
           <w:szCs w:val="24"/>
+          <w:highlight w:val="yellow"/>
+        </w:rPr>
+        <w:t>]</w:t>
+      </w:r>
+      <w:r>
+        <w:rPr>
+          <w:rFonts w:ascii="Times New Roman" w:hAnsi="Times New Roman" w:cs="Times New Roman"/>
+          <w:b/>
+          <w:sz w:val="24"/>
+          <w:szCs w:val="24"/>
         </w:rPr>
         <w:t xml:space="preserve">  </w:t>
       </w:r>
@@ -36628,6 +38754,7 @@
         </w:rPr>
         <w:t>4</w:t>
       </w:r>
+      <w:proofErr w:type="gramEnd"/>
       <w:r>
         <w:rPr>
           <w:rFonts w:ascii="Times New Roman" w:hAnsi="Times New Roman" w:cs="Times New Roman"/>
@@ -36792,8 +38919,20 @@
           <w:sz w:val="24"/>
           <w:szCs w:val="24"/>
         </w:rPr>
-        <w:t>El Periquillo Sarniento</w:t>
-      </w:r>
+        <w:t xml:space="preserve">El Periquillo </w:t>
+      </w:r>
+      <w:proofErr w:type="spellStart"/>
+      <w:r>
+        <w:rPr>
+          <w:rFonts w:ascii="Times New Roman" w:hAnsi="Times New Roman" w:cs="Times New Roman"/>
+          <w:b/>
+          <w:i/>
+          <w:sz w:val="24"/>
+          <w:szCs w:val="24"/>
+        </w:rPr>
+        <w:t>Sarniento</w:t>
+      </w:r>
+      <w:proofErr w:type="spellEnd"/>
       <w:r>
         <w:rPr>
           <w:rFonts w:ascii="Times New Roman" w:hAnsi="Times New Roman" w:cs="Times New Roman"/>
@@ -36864,7 +39003,17 @@
           <w:szCs w:val="24"/>
           <w:lang w:val="es-ES"/>
         </w:rPr>
-        <w:t xml:space="preserve">, escrito en Argentina por Domingo Faustino Sarmiento;  </w:t>
+        <w:t>, escrito en Argentina por Domingo Faustino Sarmiento</w:t>
+      </w:r>
+      <w:proofErr w:type="gramStart"/>
+      <w:r>
+        <w:rPr>
+          <w:rFonts w:ascii="Times New Roman" w:hAnsi="Times New Roman" w:cs="Times New Roman"/>
+          <w:sz w:val="24"/>
+          <w:szCs w:val="24"/>
+          <w:lang w:val="es-ES"/>
+        </w:rPr>
+        <w:t xml:space="preserve">;  </w:t>
       </w:r>
       <w:r>
         <w:rPr>
@@ -36877,6 +39026,7 @@
         </w:rPr>
         <w:t>Amalia</w:t>
       </w:r>
+      <w:proofErr w:type="gramEnd"/>
       <w:r>
         <w:rPr>
           <w:rFonts w:ascii="Times New Roman" w:hAnsi="Times New Roman" w:cs="Times New Roman"/>
@@ -37173,17 +39323,7 @@
                 <w:szCs w:val="24"/>
                 <w:lang w:val="es-ES"/>
               </w:rPr>
-              <w:t xml:space="preserve">, </w:t>
-            </w:r>
-            <w:r>
-              <w:rPr>
-                <w:rFonts w:ascii="Times New Roman" w:hAnsi="Times New Roman" w:cs="Times New Roman"/>
-                <w:sz w:val="24"/>
-                <w:szCs w:val="24"/>
-                <w:lang w:val="es-ES"/>
-              </w:rPr>
-              <w:lastRenderedPageBreak/>
-              <w:t xml:space="preserve">escrito en Argentina por Domingo Faustino Sarmiento </w:t>
+              <w:t xml:space="preserve">, escrito en Argentina por Domingo Faustino Sarmiento </w:t>
             </w:r>
           </w:p>
         </w:tc>
@@ -37212,8 +39352,55 @@
                 <w:szCs w:val="24"/>
                 <w:lang w:val="es-CO"/>
               </w:rPr>
-              <w:lastRenderedPageBreak/>
-              <w:t>Código Shutterstock (o URL o la ruta en AulaPlaneta)</w:t>
+              <w:t xml:space="preserve">Código </w:t>
+            </w:r>
+            <w:proofErr w:type="spellStart"/>
+            <w:r>
+              <w:rPr>
+                <w:rFonts w:ascii="Times New Roman" w:hAnsi="Times New Roman" w:cs="Times New Roman"/>
+                <w:b/>
+                <w:color w:val="000000"/>
+                <w:sz w:val="24"/>
+                <w:szCs w:val="24"/>
+                <w:lang w:val="es-CO"/>
+              </w:rPr>
+              <w:t>Shutterstock</w:t>
+            </w:r>
+            <w:proofErr w:type="spellEnd"/>
+            <w:r>
+              <w:rPr>
+                <w:rFonts w:ascii="Times New Roman" w:hAnsi="Times New Roman" w:cs="Times New Roman"/>
+                <w:b/>
+                <w:color w:val="000000"/>
+                <w:sz w:val="24"/>
+                <w:szCs w:val="24"/>
+                <w:lang w:val="es-CO"/>
+              </w:rPr>
+              <w:t xml:space="preserve"> (o URL o la ruta en </w:t>
+            </w:r>
+            <w:proofErr w:type="spellStart"/>
+            <w:r>
+              <w:rPr>
+                <w:rFonts w:ascii="Times New Roman" w:hAnsi="Times New Roman" w:cs="Times New Roman"/>
+                <w:b/>
+                <w:color w:val="000000"/>
+                <w:sz w:val="24"/>
+                <w:szCs w:val="24"/>
+                <w:lang w:val="es-CO"/>
+              </w:rPr>
+              <w:t>AulaPlaneta</w:t>
+            </w:r>
+            <w:proofErr w:type="spellEnd"/>
+            <w:r>
+              <w:rPr>
+                <w:rFonts w:ascii="Times New Roman" w:hAnsi="Times New Roman" w:cs="Times New Roman"/>
+                <w:b/>
+                <w:color w:val="000000"/>
+                <w:sz w:val="24"/>
+                <w:szCs w:val="24"/>
+                <w:lang w:val="es-CO"/>
+              </w:rPr>
+              <w:t>)</w:t>
             </w:r>
           </w:p>
         </w:tc>
@@ -37230,6 +39417,7 @@
                 <w:lang w:val="es-CO"/>
               </w:rPr>
             </w:pPr>
+            <w:proofErr w:type="spellStart"/>
             <w:r>
               <w:rPr>
                 <w:rFonts w:ascii="Times New Roman" w:hAnsi="Times New Roman" w:cs="Times New Roman"/>
@@ -37238,15 +39426,48 @@
                 <w:szCs w:val="24"/>
                 <w:lang w:val="es-CO"/>
               </w:rPr>
-              <w:t xml:space="preserve">Wikimedia Commons. </w:t>
-            </w:r>
-            <w:r>
-              <w:rPr>
-                <w:rFonts w:ascii="Times New Roman" w:hAnsi="Times New Roman" w:cs="Times New Roman"/>
+              <w:t>Wikimedia</w:t>
+            </w:r>
+            <w:proofErr w:type="spellEnd"/>
+            <w:r>
+              <w:rPr>
+                <w:rFonts w:ascii="Times New Roman" w:hAnsi="Times New Roman" w:cs="Times New Roman"/>
+                <w:color w:val="000000"/>
                 <w:sz w:val="24"/>
                 <w:szCs w:val="24"/>
                 <w:lang w:val="es-CO"/>
               </w:rPr>
+              <w:t xml:space="preserve"> </w:t>
+            </w:r>
+            <w:proofErr w:type="spellStart"/>
+            <w:r>
+              <w:rPr>
+                <w:rFonts w:ascii="Times New Roman" w:hAnsi="Times New Roman" w:cs="Times New Roman"/>
+                <w:color w:val="000000"/>
+                <w:sz w:val="24"/>
+                <w:szCs w:val="24"/>
+                <w:lang w:val="es-CO"/>
+              </w:rPr>
+              <w:t>Commons</w:t>
+            </w:r>
+            <w:proofErr w:type="spellEnd"/>
+            <w:r>
+              <w:rPr>
+                <w:rFonts w:ascii="Times New Roman" w:hAnsi="Times New Roman" w:cs="Times New Roman"/>
+                <w:color w:val="000000"/>
+                <w:sz w:val="24"/>
+                <w:szCs w:val="24"/>
+                <w:lang w:val="es-CO"/>
+              </w:rPr>
+              <w:t xml:space="preserve">. </w:t>
+            </w:r>
+            <w:r>
+              <w:rPr>
+                <w:rFonts w:ascii="Times New Roman" w:hAnsi="Times New Roman" w:cs="Times New Roman"/>
+                <w:sz w:val="24"/>
+                <w:szCs w:val="24"/>
+                <w:lang w:val="es-CO"/>
+              </w:rPr>
               <w:t>File: Civilización y Barbarie Sarmiento portada.jpg</w:t>
             </w:r>
           </w:p>
@@ -37258,7 +39479,7 @@
                 <w:szCs w:val="24"/>
               </w:rPr>
             </w:pPr>
-            <w:hyperlink r:id="rId61" w:history="1">
+            <w:hyperlink r:id="rId60" w:history="1">
               <w:r>
                 <w:rPr>
                   <w:rStyle w:val="Hipervnculo"/>
@@ -37302,7 +39523,7 @@
                           <pic:cNvPicPr/>
                         </pic:nvPicPr>
                         <pic:blipFill>
-                          <a:blip r:embed="rId62" cstate="print">
+                          <a:blip r:embed="rId61" cstate="print">
                             <a:extLst>
                               <a:ext uri="{28A0092B-C50C-407E-A947-70E740481C1C}">
                                 <a14:useLocalDpi xmlns:a14="http://schemas.microsoft.com/office/drawing/2010/main" val="0"/>
@@ -37699,16 +39920,37 @@
           <w:szCs w:val="24"/>
           <w:highlight w:val="yellow"/>
         </w:rPr>
-        <w:t>[SECCIÓN 2]</w:t>
-      </w:r>
+        <w:t>[SECCIÓN 2</w:t>
+      </w:r>
+      <w:proofErr w:type="gramStart"/>
       <w:r>
         <w:rPr>
           <w:rFonts w:ascii="Times New Roman" w:hAnsi="Times New Roman" w:cs="Times New Roman"/>
           <w:b/>
           <w:sz w:val="24"/>
           <w:szCs w:val="24"/>
-        </w:rPr>
-        <w:t xml:space="preserve">  5.1 Consolidación</w:t>
+          <w:highlight w:val="yellow"/>
+        </w:rPr>
+        <w:t>]</w:t>
+      </w:r>
+      <w:r>
+        <w:rPr>
+          <w:rFonts w:ascii="Times New Roman" w:hAnsi="Times New Roman" w:cs="Times New Roman"/>
+          <w:b/>
+          <w:sz w:val="24"/>
+          <w:szCs w:val="24"/>
+        </w:rPr>
+        <w:t xml:space="preserve">  5.1</w:t>
+      </w:r>
+      <w:proofErr w:type="gramEnd"/>
+      <w:r>
+        <w:rPr>
+          <w:rFonts w:ascii="Times New Roman" w:hAnsi="Times New Roman" w:cs="Times New Roman"/>
+          <w:b/>
+          <w:sz w:val="24"/>
+          <w:szCs w:val="24"/>
+        </w:rPr>
+        <w:t xml:space="preserve"> Consolidación</w:t>
       </w:r>
     </w:p>
     <w:p>
@@ -37808,7 +40050,7 @@
             <w:pPr>
               <w:spacing w:before="2" w:after="2"/>
               <w:rPr>
-                <w:ins w:id="13" w:author="ANA MARIA LARA" w:date="2015-03-23T17:57:00Z"/>
+                <w:ins w:id="14" w:author="ANA MARIA LARA" w:date="2015-03-23T17:57:00Z"/>
                 <w:rFonts w:ascii="Times New Roman" w:hAnsi="Times New Roman" w:cs="Times New Roman"/>
                 <w:color w:val="000000" w:themeColor="text1"/>
                 <w:sz w:val="24"/>
@@ -38181,7 +40423,7 @@
             <w:pPr>
               <w:spacing w:before="2" w:after="2"/>
               <w:rPr>
-                <w:ins w:id="14" w:author="ANA MARIA LARA" w:date="2015-03-23T17:57:00Z"/>
+                <w:ins w:id="15" w:author="ANA MARIA LARA" w:date="2015-03-23T17:57:00Z"/>
                 <w:rFonts w:ascii="Times New Roman" w:hAnsi="Times New Roman" w:cs="Times New Roman"/>
                 <w:color w:val="000000" w:themeColor="text1"/>
                 <w:sz w:val="24"/>
@@ -38394,6 +40636,7 @@
                 <w:sz w:val="24"/>
                 <w:szCs w:val="24"/>
               </w:rPr>
+              <w:lastRenderedPageBreak/>
               <w:t>Cambio</w:t>
             </w:r>
           </w:p>
@@ -38421,7 +40664,38 @@
                 <w:sz w:val="24"/>
                 <w:szCs w:val="24"/>
               </w:rPr>
-              <w:t xml:space="preserve">En el enunciado que se encuentra en todos los slides,  en la parte baja dice: </w:t>
+              <w:t xml:space="preserve">En el enunciado que se encuentra en todos los </w:t>
+            </w:r>
+            <w:proofErr w:type="spellStart"/>
+            <w:r>
+              <w:rPr>
+                <w:rFonts w:ascii="Times New Roman" w:hAnsi="Times New Roman" w:cs="Times New Roman"/>
+                <w:color w:val="000000" w:themeColor="text1"/>
+                <w:sz w:val="24"/>
+                <w:szCs w:val="24"/>
+              </w:rPr>
+              <w:t>slides</w:t>
+            </w:r>
+            <w:proofErr w:type="spellEnd"/>
+            <w:proofErr w:type="gramStart"/>
+            <w:r>
+              <w:rPr>
+                <w:rFonts w:ascii="Times New Roman" w:hAnsi="Times New Roman" w:cs="Times New Roman"/>
+                <w:color w:val="000000" w:themeColor="text1"/>
+                <w:sz w:val="24"/>
+                <w:szCs w:val="24"/>
+              </w:rPr>
+              <w:t>,  en</w:t>
+            </w:r>
+            <w:proofErr w:type="gramEnd"/>
+            <w:r>
+              <w:rPr>
+                <w:rFonts w:ascii="Times New Roman" w:hAnsi="Times New Roman" w:cs="Times New Roman"/>
+                <w:color w:val="000000" w:themeColor="text1"/>
+                <w:sz w:val="24"/>
+                <w:szCs w:val="24"/>
+              </w:rPr>
+              <w:t xml:space="preserve"> la parte baja dice: </w:t>
             </w:r>
             <w:r>
               <w:rPr>
@@ -38521,8 +40795,6 @@
               </w:rPr>
               <w:t xml:space="preserve">para </w:t>
             </w:r>
-            <w:bookmarkStart w:id="15" w:name="_GoBack"/>
-            <w:bookmarkEnd w:id="15"/>
             <w:r>
               <w:rPr>
                 <w:rFonts w:ascii="Times New Roman" w:hAnsi="Times New Roman" w:cs="Times New Roman"/>
@@ -38730,7 +41002,6 @@
                 <w:szCs w:val="24"/>
                 <w:lang w:eastAsia="es-CO"/>
               </w:rPr>
-              <w:lastRenderedPageBreak/>
               <w:drawing>
                 <wp:inline distT="0" distB="0" distL="0" distR="0" wp14:anchorId="5A53273D" wp14:editId="43153271">
                   <wp:extent cx="4212768" cy="2368550"/>
@@ -38747,7 +41018,7 @@
                           <pic:cNvPicPr/>
                         </pic:nvPicPr>
                         <pic:blipFill>
-                          <a:blip r:embed="rId63"/>
+                          <a:blip r:embed="rId62"/>
                           <a:stretch>
                             <a:fillRect/>
                           </a:stretch>
@@ -38805,7 +41076,6 @@
                 <w:sz w:val="24"/>
                 <w:szCs w:val="24"/>
               </w:rPr>
-              <w:lastRenderedPageBreak/>
               <w:t>Título</w:t>
             </w:r>
           </w:p>
@@ -39278,6 +41548,7 @@
           <w:szCs w:val="24"/>
           <w:highlight w:val="yellow"/>
         </w:rPr>
+        <w:lastRenderedPageBreak/>
         <w:t>[SECCIÓN 1]</w:t>
       </w:r>
       <w:r>
@@ -39903,12 +42174,12 @@
       </w:pPr>
     </w:p>
     <w:sectPr>
-      <w:headerReference w:type="even" r:id="rId64"/>
-      <w:headerReference w:type="default" r:id="rId65"/>
-      <w:footerReference w:type="even" r:id="rId66"/>
-      <w:footerReference w:type="default" r:id="rId67"/>
-      <w:headerReference w:type="first" r:id="rId68"/>
-      <w:footerReference w:type="first" r:id="rId69"/>
+      <w:headerReference w:type="even" r:id="rId63"/>
+      <w:headerReference w:type="default" r:id="rId64"/>
+      <w:footerReference w:type="even" r:id="rId65"/>
+      <w:footerReference w:type="default" r:id="rId66"/>
+      <w:headerReference w:type="first" r:id="rId67"/>
+      <w:footerReference w:type="first" r:id="rId68"/>
       <w:pgSz w:w="12240" w:h="15840"/>
       <w:pgMar w:top="1417" w:right="1701" w:bottom="1417" w:left="1701" w:header="708" w:footer="708" w:gutter="0"/>
       <w:cols w:space="708"/>
@@ -39919,7 +42190,7 @@
 </file>
 
 <file path=word/endnotes.xml><?xml version="1.0" encoding="utf-8"?>
-<w:endnotes xmlns:wpc="http://schemas.microsoft.com/office/word/2010/wordprocessingCanvas" xmlns:mc="http://schemas.openxmlformats.org/markup-compatibility/2006" xmlns:o="urn:schemas-microsoft-com:office:office" xmlns:r="http://schemas.openxmlformats.org/officeDocument/2006/relationships" xmlns:m="http://schemas.openxmlformats.org/officeDocument/2006/math" xmlns:v="urn:schemas-microsoft-com:vml" xmlns:wp14="http://schemas.microsoft.com/office/word/2010/wordprocessingDrawing" xmlns:wp="http://schemas.openxmlformats.org/drawingml/2006/wordprocessingDrawing" xmlns:w10="urn:schemas-microsoft-com:office:word" xmlns:w="http://schemas.openxmlformats.org/wordprocessingml/2006/main" xmlns:w14="http://schemas.microsoft.com/office/word/2010/wordml" xmlns:wpg="http://schemas.microsoft.com/office/word/2010/wordprocessingGroup" xmlns:wpi="http://schemas.microsoft.com/office/word/2010/wordprocessingInk" xmlns:wne="http://schemas.microsoft.com/office/word/2006/wordml" xmlns:wps="http://schemas.microsoft.com/office/word/2010/wordprocessingShape" mc:Ignorable="w14 wp14">
+<w:endnotes xmlns:wpc="http://schemas.microsoft.com/office/word/2010/wordprocessingCanvas" xmlns:mc="http://schemas.openxmlformats.org/markup-compatibility/2006" xmlns:o="urn:schemas-microsoft-com:office:office" xmlns:r="http://schemas.openxmlformats.org/officeDocument/2006/relationships" xmlns:m="http://schemas.openxmlformats.org/officeDocument/2006/math" xmlns:v="urn:schemas-microsoft-com:vml" xmlns:wp14="http://schemas.microsoft.com/office/word/2010/wordprocessingDrawing" xmlns:wp="http://schemas.openxmlformats.org/drawingml/2006/wordprocessingDrawing" xmlns:w10="urn:schemas-microsoft-com:office:word" xmlns:w="http://schemas.openxmlformats.org/wordprocessingml/2006/main" xmlns:w14="http://schemas.microsoft.com/office/word/2010/wordml" xmlns:w15="http://schemas.microsoft.com/office/word/2012/wordml" xmlns:wpg="http://schemas.microsoft.com/office/word/2010/wordprocessingGroup" xmlns:wpi="http://schemas.microsoft.com/office/word/2010/wordprocessingInk" xmlns:wne="http://schemas.microsoft.com/office/word/2006/wordml" xmlns:wps="http://schemas.microsoft.com/office/word/2010/wordprocessingShape" mc:Ignorable="w14 w15 wp14">
   <w:endnote w:type="separator" w:id="-1">
     <w:p>
       <w:pPr>
@@ -39944,7 +42215,7 @@
 </file>
 
 <file path=word/footer1.xml><?xml version="1.0" encoding="utf-8"?>
-<w:ftr xmlns:wpc="http://schemas.microsoft.com/office/word/2010/wordprocessingCanvas" xmlns:mc="http://schemas.openxmlformats.org/markup-compatibility/2006" xmlns:o="urn:schemas-microsoft-com:office:office" xmlns:r="http://schemas.openxmlformats.org/officeDocument/2006/relationships" xmlns:m="http://schemas.openxmlformats.org/officeDocument/2006/math" xmlns:v="urn:schemas-microsoft-com:vml" xmlns:wp14="http://schemas.microsoft.com/office/word/2010/wordprocessingDrawing" xmlns:wp="http://schemas.openxmlformats.org/drawingml/2006/wordprocessingDrawing" xmlns:w10="urn:schemas-microsoft-com:office:word" xmlns:w="http://schemas.openxmlformats.org/wordprocessingml/2006/main" xmlns:w14="http://schemas.microsoft.com/office/word/2010/wordml" xmlns:wpg="http://schemas.microsoft.com/office/word/2010/wordprocessingGroup" xmlns:wpi="http://schemas.microsoft.com/office/word/2010/wordprocessingInk" xmlns:wne="http://schemas.microsoft.com/office/word/2006/wordml" xmlns:wps="http://schemas.microsoft.com/office/word/2010/wordprocessingShape" mc:Ignorable="w14 wp14">
+<w:ftr xmlns:wpc="http://schemas.microsoft.com/office/word/2010/wordprocessingCanvas" xmlns:mc="http://schemas.openxmlformats.org/markup-compatibility/2006" xmlns:o="urn:schemas-microsoft-com:office:office" xmlns:r="http://schemas.openxmlformats.org/officeDocument/2006/relationships" xmlns:m="http://schemas.openxmlformats.org/officeDocument/2006/math" xmlns:v="urn:schemas-microsoft-com:vml" xmlns:wp14="http://schemas.microsoft.com/office/word/2010/wordprocessingDrawing" xmlns:wp="http://schemas.openxmlformats.org/drawingml/2006/wordprocessingDrawing" xmlns:w10="urn:schemas-microsoft-com:office:word" xmlns:w="http://schemas.openxmlformats.org/wordprocessingml/2006/main" xmlns:w14="http://schemas.microsoft.com/office/word/2010/wordml" xmlns:w15="http://schemas.microsoft.com/office/word/2012/wordml" xmlns:wpg="http://schemas.microsoft.com/office/word/2010/wordprocessingGroup" xmlns:wpi="http://schemas.microsoft.com/office/word/2010/wordprocessingInk" xmlns:wne="http://schemas.microsoft.com/office/word/2006/wordml" xmlns:wps="http://schemas.microsoft.com/office/word/2010/wordprocessingShape" mc:Ignorable="w14 w15 wp14">
   <w:p>
     <w:pPr>
       <w:pStyle w:val="Piedepgina"/>
@@ -39954,7 +42225,7 @@
 </file>
 
 <file path=word/footer2.xml><?xml version="1.0" encoding="utf-8"?>
-<w:ftr xmlns:wpc="http://schemas.microsoft.com/office/word/2010/wordprocessingCanvas" xmlns:mc="http://schemas.openxmlformats.org/markup-compatibility/2006" xmlns:o="urn:schemas-microsoft-com:office:office" xmlns:r="http://schemas.openxmlformats.org/officeDocument/2006/relationships" xmlns:m="http://schemas.openxmlformats.org/officeDocument/2006/math" xmlns:v="urn:schemas-microsoft-com:vml" xmlns:wp14="http://schemas.microsoft.com/office/word/2010/wordprocessingDrawing" xmlns:wp="http://schemas.openxmlformats.org/drawingml/2006/wordprocessingDrawing" xmlns:w10="urn:schemas-microsoft-com:office:word" xmlns:w="http://schemas.openxmlformats.org/wordprocessingml/2006/main" xmlns:w14="http://schemas.microsoft.com/office/word/2010/wordml" xmlns:wpg="http://schemas.microsoft.com/office/word/2010/wordprocessingGroup" xmlns:wpi="http://schemas.microsoft.com/office/word/2010/wordprocessingInk" xmlns:wne="http://schemas.microsoft.com/office/word/2006/wordml" xmlns:wps="http://schemas.microsoft.com/office/word/2010/wordprocessingShape" mc:Ignorable="w14 wp14">
+<w:ftr xmlns:wpc="http://schemas.microsoft.com/office/word/2010/wordprocessingCanvas" xmlns:mc="http://schemas.openxmlformats.org/markup-compatibility/2006" xmlns:o="urn:schemas-microsoft-com:office:office" xmlns:r="http://schemas.openxmlformats.org/officeDocument/2006/relationships" xmlns:m="http://schemas.openxmlformats.org/officeDocument/2006/math" xmlns:v="urn:schemas-microsoft-com:vml" xmlns:wp14="http://schemas.microsoft.com/office/word/2010/wordprocessingDrawing" xmlns:wp="http://schemas.openxmlformats.org/drawingml/2006/wordprocessingDrawing" xmlns:w10="urn:schemas-microsoft-com:office:word" xmlns:w="http://schemas.openxmlformats.org/wordprocessingml/2006/main" xmlns:w14="http://schemas.microsoft.com/office/word/2010/wordml" xmlns:w15="http://schemas.microsoft.com/office/word/2012/wordml" xmlns:wpg="http://schemas.microsoft.com/office/word/2010/wordprocessingGroup" xmlns:wpi="http://schemas.microsoft.com/office/word/2010/wordprocessingInk" xmlns:wne="http://schemas.microsoft.com/office/word/2006/wordml" xmlns:wps="http://schemas.microsoft.com/office/word/2010/wordprocessingShape" mc:Ignorable="w14 w15 wp14">
   <w:p>
     <w:pPr>
       <w:pStyle w:val="Piedepgina"/>
@@ -39964,7 +42235,7 @@
 </file>
 
 <file path=word/footer3.xml><?xml version="1.0" encoding="utf-8"?>
-<w:ftr xmlns:wpc="http://schemas.microsoft.com/office/word/2010/wordprocessingCanvas" xmlns:mc="http://schemas.openxmlformats.org/markup-compatibility/2006" xmlns:o="urn:schemas-microsoft-com:office:office" xmlns:r="http://schemas.openxmlformats.org/officeDocument/2006/relationships" xmlns:m="http://schemas.openxmlformats.org/officeDocument/2006/math" xmlns:v="urn:schemas-microsoft-com:vml" xmlns:wp14="http://schemas.microsoft.com/office/word/2010/wordprocessingDrawing" xmlns:wp="http://schemas.openxmlformats.org/drawingml/2006/wordprocessingDrawing" xmlns:w10="urn:schemas-microsoft-com:office:word" xmlns:w="http://schemas.openxmlformats.org/wordprocessingml/2006/main" xmlns:w14="http://schemas.microsoft.com/office/word/2010/wordml" xmlns:wpg="http://schemas.microsoft.com/office/word/2010/wordprocessingGroup" xmlns:wpi="http://schemas.microsoft.com/office/word/2010/wordprocessingInk" xmlns:wne="http://schemas.microsoft.com/office/word/2006/wordml" xmlns:wps="http://schemas.microsoft.com/office/word/2010/wordprocessingShape" mc:Ignorable="w14 wp14">
+<w:ftr xmlns:wpc="http://schemas.microsoft.com/office/word/2010/wordprocessingCanvas" xmlns:mc="http://schemas.openxmlformats.org/markup-compatibility/2006" xmlns:o="urn:schemas-microsoft-com:office:office" xmlns:r="http://schemas.openxmlformats.org/officeDocument/2006/relationships" xmlns:m="http://schemas.openxmlformats.org/officeDocument/2006/math" xmlns:v="urn:schemas-microsoft-com:vml" xmlns:wp14="http://schemas.microsoft.com/office/word/2010/wordprocessingDrawing" xmlns:wp="http://schemas.openxmlformats.org/drawingml/2006/wordprocessingDrawing" xmlns:w10="urn:schemas-microsoft-com:office:word" xmlns:w="http://schemas.openxmlformats.org/wordprocessingml/2006/main" xmlns:w14="http://schemas.microsoft.com/office/word/2010/wordml" xmlns:w15="http://schemas.microsoft.com/office/word/2012/wordml" xmlns:wpg="http://schemas.microsoft.com/office/word/2010/wordprocessingGroup" xmlns:wpi="http://schemas.microsoft.com/office/word/2010/wordprocessingInk" xmlns:wne="http://schemas.microsoft.com/office/word/2006/wordml" xmlns:wps="http://schemas.microsoft.com/office/word/2010/wordprocessingShape" mc:Ignorable="w14 w15 wp14">
   <w:p>
     <w:pPr>
       <w:pStyle w:val="Piedepgina"/>
@@ -39974,7 +42245,7 @@
 </file>
 
 <file path=word/footnotes.xml><?xml version="1.0" encoding="utf-8"?>
-<w:footnotes xmlns:wpc="http://schemas.microsoft.com/office/word/2010/wordprocessingCanvas" xmlns:mc="http://schemas.openxmlformats.org/markup-compatibility/2006" xmlns:o="urn:schemas-microsoft-com:office:office" xmlns:r="http://schemas.openxmlformats.org/officeDocument/2006/relationships" xmlns:m="http://schemas.openxmlformats.org/officeDocument/2006/math" xmlns:v="urn:schemas-microsoft-com:vml" xmlns:wp14="http://schemas.microsoft.com/office/word/2010/wordprocessingDrawing" xmlns:wp="http://schemas.openxmlformats.org/drawingml/2006/wordprocessingDrawing" xmlns:w10="urn:schemas-microsoft-com:office:word" xmlns:w="http://schemas.openxmlformats.org/wordprocessingml/2006/main" xmlns:w14="http://schemas.microsoft.com/office/word/2010/wordml" xmlns:wpg="http://schemas.microsoft.com/office/word/2010/wordprocessingGroup" xmlns:wpi="http://schemas.microsoft.com/office/word/2010/wordprocessingInk" xmlns:wne="http://schemas.microsoft.com/office/word/2006/wordml" xmlns:wps="http://schemas.microsoft.com/office/word/2010/wordprocessingShape" mc:Ignorable="w14 wp14">
+<w:footnotes xmlns:wpc="http://schemas.microsoft.com/office/word/2010/wordprocessingCanvas" xmlns:mc="http://schemas.openxmlformats.org/markup-compatibility/2006" xmlns:o="urn:schemas-microsoft-com:office:office" xmlns:r="http://schemas.openxmlformats.org/officeDocument/2006/relationships" xmlns:m="http://schemas.openxmlformats.org/officeDocument/2006/math" xmlns:v="urn:schemas-microsoft-com:vml" xmlns:wp14="http://schemas.microsoft.com/office/word/2010/wordprocessingDrawing" xmlns:wp="http://schemas.openxmlformats.org/drawingml/2006/wordprocessingDrawing" xmlns:w10="urn:schemas-microsoft-com:office:word" xmlns:w="http://schemas.openxmlformats.org/wordprocessingml/2006/main" xmlns:w14="http://schemas.microsoft.com/office/word/2010/wordml" xmlns:w15="http://schemas.microsoft.com/office/word/2012/wordml" xmlns:wpg="http://schemas.microsoft.com/office/word/2010/wordprocessingGroup" xmlns:wpi="http://schemas.microsoft.com/office/word/2010/wordprocessingInk" xmlns:wne="http://schemas.microsoft.com/office/word/2006/wordml" xmlns:wps="http://schemas.microsoft.com/office/word/2010/wordprocessingShape" mc:Ignorable="w14 w15 wp14">
   <w:footnote w:type="separator" w:id="-1">
     <w:p>
       <w:pPr>
@@ -39999,7 +42270,7 @@
 </file>
 
 <file path=word/header1.xml><?xml version="1.0" encoding="utf-8"?>
-<w:hdr xmlns:wpc="http://schemas.microsoft.com/office/word/2010/wordprocessingCanvas" xmlns:mc="http://schemas.openxmlformats.org/markup-compatibility/2006" xmlns:o="urn:schemas-microsoft-com:office:office" xmlns:r="http://schemas.openxmlformats.org/officeDocument/2006/relationships" xmlns:m="http://schemas.openxmlformats.org/officeDocument/2006/math" xmlns:v="urn:schemas-microsoft-com:vml" xmlns:wp14="http://schemas.microsoft.com/office/word/2010/wordprocessingDrawing" xmlns:wp="http://schemas.openxmlformats.org/drawingml/2006/wordprocessingDrawing" xmlns:w10="urn:schemas-microsoft-com:office:word" xmlns:w="http://schemas.openxmlformats.org/wordprocessingml/2006/main" xmlns:w14="http://schemas.microsoft.com/office/word/2010/wordml" xmlns:wpg="http://schemas.microsoft.com/office/word/2010/wordprocessingGroup" xmlns:wpi="http://schemas.microsoft.com/office/word/2010/wordprocessingInk" xmlns:wne="http://schemas.microsoft.com/office/word/2006/wordml" xmlns:wps="http://schemas.microsoft.com/office/word/2010/wordprocessingShape" mc:Ignorable="w14 wp14">
+<w:hdr xmlns:wpc="http://schemas.microsoft.com/office/word/2010/wordprocessingCanvas" xmlns:mc="http://schemas.openxmlformats.org/markup-compatibility/2006" xmlns:o="urn:schemas-microsoft-com:office:office" xmlns:r="http://schemas.openxmlformats.org/officeDocument/2006/relationships" xmlns:m="http://schemas.openxmlformats.org/officeDocument/2006/math" xmlns:v="urn:schemas-microsoft-com:vml" xmlns:wp14="http://schemas.microsoft.com/office/word/2010/wordprocessingDrawing" xmlns:wp="http://schemas.openxmlformats.org/drawingml/2006/wordprocessingDrawing" xmlns:w10="urn:schemas-microsoft-com:office:word" xmlns:w="http://schemas.openxmlformats.org/wordprocessingml/2006/main" xmlns:w14="http://schemas.microsoft.com/office/word/2010/wordml" xmlns:w15="http://schemas.microsoft.com/office/word/2012/wordml" xmlns:wpg="http://schemas.microsoft.com/office/word/2010/wordprocessingGroup" xmlns:wpi="http://schemas.microsoft.com/office/word/2010/wordprocessingInk" xmlns:wne="http://schemas.microsoft.com/office/word/2006/wordml" xmlns:wps="http://schemas.microsoft.com/office/word/2010/wordprocessingShape" mc:Ignorable="w14 w15 wp14">
   <w:p>
     <w:pPr>
       <w:pStyle w:val="Encabezado"/>
@@ -40009,7 +42280,7 @@
 </file>
 
 <file path=word/header2.xml><?xml version="1.0" encoding="utf-8"?>
-<w:hdr xmlns:wpc="http://schemas.microsoft.com/office/word/2010/wordprocessingCanvas" xmlns:mc="http://schemas.openxmlformats.org/markup-compatibility/2006" xmlns:o="urn:schemas-microsoft-com:office:office" xmlns:r="http://schemas.openxmlformats.org/officeDocument/2006/relationships" xmlns:m="http://schemas.openxmlformats.org/officeDocument/2006/math" xmlns:v="urn:schemas-microsoft-com:vml" xmlns:wp14="http://schemas.microsoft.com/office/word/2010/wordprocessingDrawing" xmlns:wp="http://schemas.openxmlformats.org/drawingml/2006/wordprocessingDrawing" xmlns:w10="urn:schemas-microsoft-com:office:word" xmlns:w="http://schemas.openxmlformats.org/wordprocessingml/2006/main" xmlns:w14="http://schemas.microsoft.com/office/word/2010/wordml" xmlns:wpg="http://schemas.microsoft.com/office/word/2010/wordprocessingGroup" xmlns:wpi="http://schemas.microsoft.com/office/word/2010/wordprocessingInk" xmlns:wne="http://schemas.microsoft.com/office/word/2006/wordml" xmlns:wps="http://schemas.microsoft.com/office/word/2010/wordprocessingShape" mc:Ignorable="w14 wp14">
+<w:hdr xmlns:wpc="http://schemas.microsoft.com/office/word/2010/wordprocessingCanvas" xmlns:mc="http://schemas.openxmlformats.org/markup-compatibility/2006" xmlns:o="urn:schemas-microsoft-com:office:office" xmlns:r="http://schemas.openxmlformats.org/officeDocument/2006/relationships" xmlns:m="http://schemas.openxmlformats.org/officeDocument/2006/math" xmlns:v="urn:schemas-microsoft-com:vml" xmlns:wp14="http://schemas.microsoft.com/office/word/2010/wordprocessingDrawing" xmlns:wp="http://schemas.openxmlformats.org/drawingml/2006/wordprocessingDrawing" xmlns:w10="urn:schemas-microsoft-com:office:word" xmlns:w="http://schemas.openxmlformats.org/wordprocessingml/2006/main" xmlns:w14="http://schemas.microsoft.com/office/word/2010/wordml" xmlns:w15="http://schemas.microsoft.com/office/word/2012/wordml" xmlns:wpg="http://schemas.microsoft.com/office/word/2010/wordprocessingGroup" xmlns:wpi="http://schemas.microsoft.com/office/word/2010/wordprocessingInk" xmlns:wne="http://schemas.microsoft.com/office/word/2006/wordml" xmlns:wps="http://schemas.microsoft.com/office/word/2010/wordprocessingShape" mc:Ignorable="w14 w15 wp14">
   <w:p>
     <w:pPr>
       <w:pStyle w:val="Encabezado"/>
@@ -40047,7 +42318,25 @@
         <w:sz w:val="20"/>
         <w:szCs w:val="20"/>
       </w:rPr>
-      <w:t xml:space="preserve"> Guión 2. </w:t>
+      <w:t xml:space="preserve"> </w:t>
+    </w:r>
+    <w:proofErr w:type="spellStart"/>
+    <w:r>
+      <w:rPr>
+        <w:rFonts w:ascii="Times" w:hAnsi="Times"/>
+        <w:sz w:val="20"/>
+        <w:szCs w:val="20"/>
+      </w:rPr>
+      <w:t>Guión</w:t>
+    </w:r>
+    <w:proofErr w:type="spellEnd"/>
+    <w:r>
+      <w:rPr>
+        <w:rFonts w:ascii="Times" w:hAnsi="Times"/>
+        <w:sz w:val="20"/>
+        <w:szCs w:val="20"/>
+      </w:rPr>
+      <w:t xml:space="preserve"> 2. </w:t>
     </w:r>
     <w:r>
       <w:rPr>
@@ -40072,7 +42361,7 @@
 </file>
 
 <file path=word/header3.xml><?xml version="1.0" encoding="utf-8"?>
-<w:hdr xmlns:wpc="http://schemas.microsoft.com/office/word/2010/wordprocessingCanvas" xmlns:mc="http://schemas.openxmlformats.org/markup-compatibility/2006" xmlns:o="urn:schemas-microsoft-com:office:office" xmlns:r="http://schemas.openxmlformats.org/officeDocument/2006/relationships" xmlns:m="http://schemas.openxmlformats.org/officeDocument/2006/math" xmlns:v="urn:schemas-microsoft-com:vml" xmlns:wp14="http://schemas.microsoft.com/office/word/2010/wordprocessingDrawing" xmlns:wp="http://schemas.openxmlformats.org/drawingml/2006/wordprocessingDrawing" xmlns:w10="urn:schemas-microsoft-com:office:word" xmlns:w="http://schemas.openxmlformats.org/wordprocessingml/2006/main" xmlns:w14="http://schemas.microsoft.com/office/word/2010/wordml" xmlns:wpg="http://schemas.microsoft.com/office/word/2010/wordprocessingGroup" xmlns:wpi="http://schemas.microsoft.com/office/word/2010/wordprocessingInk" xmlns:wne="http://schemas.microsoft.com/office/word/2006/wordml" xmlns:wps="http://schemas.microsoft.com/office/word/2010/wordprocessingShape" mc:Ignorable="w14 wp14">
+<w:hdr xmlns:wpc="http://schemas.microsoft.com/office/word/2010/wordprocessingCanvas" xmlns:mc="http://schemas.openxmlformats.org/markup-compatibility/2006" xmlns:o="urn:schemas-microsoft-com:office:office" xmlns:r="http://schemas.openxmlformats.org/officeDocument/2006/relationships" xmlns:m="http://schemas.openxmlformats.org/officeDocument/2006/math" xmlns:v="urn:schemas-microsoft-com:vml" xmlns:wp14="http://schemas.microsoft.com/office/word/2010/wordprocessingDrawing" xmlns:wp="http://schemas.openxmlformats.org/drawingml/2006/wordprocessingDrawing" xmlns:w10="urn:schemas-microsoft-com:office:word" xmlns:w="http://schemas.openxmlformats.org/wordprocessingml/2006/main" xmlns:w14="http://schemas.microsoft.com/office/word/2010/wordml" xmlns:w15="http://schemas.microsoft.com/office/word/2012/wordml" xmlns:wpg="http://schemas.microsoft.com/office/word/2010/wordprocessingGroup" xmlns:wpi="http://schemas.microsoft.com/office/word/2010/wordprocessingInk" xmlns:wne="http://schemas.microsoft.com/office/word/2006/wordml" xmlns:wps="http://schemas.microsoft.com/office/word/2010/wordprocessingShape" mc:Ignorable="w14 w15 wp14">
   <w:p>
     <w:pPr>
       <w:pStyle w:val="Encabezado"/>
@@ -40082,7 +42371,7 @@
 </file>
 
 <file path=word/numbering.xml><?xml version="1.0" encoding="utf-8"?>
-<w:numbering xmlns:wpc="http://schemas.microsoft.com/office/word/2010/wordprocessingCanvas" xmlns:mc="http://schemas.openxmlformats.org/markup-compatibility/2006" xmlns:o="urn:schemas-microsoft-com:office:office" xmlns:r="http://schemas.openxmlformats.org/officeDocument/2006/relationships" xmlns:m="http://schemas.openxmlformats.org/officeDocument/2006/math" xmlns:v="urn:schemas-microsoft-com:vml" xmlns:wp14="http://schemas.microsoft.com/office/word/2010/wordprocessingDrawing" xmlns:wp="http://schemas.openxmlformats.org/drawingml/2006/wordprocessingDrawing" xmlns:w10="urn:schemas-microsoft-com:office:word" xmlns:w="http://schemas.openxmlformats.org/wordprocessingml/2006/main" xmlns:w14="http://schemas.microsoft.com/office/word/2010/wordml" xmlns:wpg="http://schemas.microsoft.com/office/word/2010/wordprocessingGroup" xmlns:wpi="http://schemas.microsoft.com/office/word/2010/wordprocessingInk" xmlns:wne="http://schemas.microsoft.com/office/word/2006/wordml" xmlns:wps="http://schemas.microsoft.com/office/word/2010/wordprocessingShape" mc:Ignorable="w14 wp14">
+<w:numbering xmlns:wpc="http://schemas.microsoft.com/office/word/2010/wordprocessingCanvas" xmlns:mc="http://schemas.openxmlformats.org/markup-compatibility/2006" xmlns:o="urn:schemas-microsoft-com:office:office" xmlns:r="http://schemas.openxmlformats.org/officeDocument/2006/relationships" xmlns:m="http://schemas.openxmlformats.org/officeDocument/2006/math" xmlns:v="urn:schemas-microsoft-com:vml" xmlns:wp14="http://schemas.microsoft.com/office/word/2010/wordprocessingDrawing" xmlns:wp="http://schemas.openxmlformats.org/drawingml/2006/wordprocessingDrawing" xmlns:w10="urn:schemas-microsoft-com:office:word" xmlns:w="http://schemas.openxmlformats.org/wordprocessingml/2006/main" xmlns:w14="http://schemas.microsoft.com/office/word/2010/wordml" xmlns:w15="http://schemas.microsoft.com/office/word/2012/wordml" xmlns:wpg="http://schemas.microsoft.com/office/word/2010/wordprocessingGroup" xmlns:wpi="http://schemas.microsoft.com/office/word/2010/wordprocessingInk" xmlns:wne="http://schemas.microsoft.com/office/word/2006/wordml" xmlns:wps="http://schemas.microsoft.com/office/word/2010/wordprocessingShape" mc:Ignorable="w14 w15 wp14">
   <w:abstractNum w:abstractNumId="0">
     <w:nsid w:val="01F24738"/>
     <w:multiLevelType w:val="hybridMultilevel"/>
@@ -41415,7 +43704,7 @@
 </file>
 
 <file path=word/styles.xml><?xml version="1.0" encoding="utf-8"?>
-<w:styles xmlns:mc="http://schemas.openxmlformats.org/markup-compatibility/2006" xmlns:r="http://schemas.openxmlformats.org/officeDocument/2006/relationships" xmlns:w="http://schemas.openxmlformats.org/wordprocessingml/2006/main" xmlns:w14="http://schemas.microsoft.com/office/word/2010/wordml" mc:Ignorable="w14">
+<w:styles xmlns:mc="http://schemas.openxmlformats.org/markup-compatibility/2006" xmlns:r="http://schemas.openxmlformats.org/officeDocument/2006/relationships" xmlns:w="http://schemas.openxmlformats.org/wordprocessingml/2006/main" xmlns:w14="http://schemas.microsoft.com/office/word/2010/wordml" xmlns:w15="http://schemas.microsoft.com/office/word/2012/wordml" mc:Ignorable="w14 w15">
   <w:docDefaults>
     <w:rPrDefault>
       <w:rPr>
@@ -41431,144 +43720,378 @@
       </w:pPr>
     </w:pPrDefault>
   </w:docDefaults>
-  <w:latentStyles w:defLockedState="0" w:defUIPriority="99" w:defSemiHidden="1" w:defUnhideWhenUsed="1" w:defQFormat="0" w:count="267">
-    <w:lsdException w:name="Normal" w:semiHidden="0" w:uiPriority="0" w:unhideWhenUsed="0" w:qFormat="1"/>
-    <w:lsdException w:name="heading 1" w:semiHidden="0" w:uiPriority="9" w:unhideWhenUsed="0" w:qFormat="1"/>
-    <w:lsdException w:name="heading 2" w:uiPriority="9" w:qFormat="1"/>
-    <w:lsdException w:name="heading 3" w:uiPriority="9" w:qFormat="1"/>
-    <w:lsdException w:name="heading 4" w:uiPriority="9" w:qFormat="1"/>
-    <w:lsdException w:name="heading 5" w:uiPriority="9" w:qFormat="1"/>
-    <w:lsdException w:name="heading 6" w:uiPriority="9" w:qFormat="1"/>
-    <w:lsdException w:name="heading 7" w:uiPriority="9" w:qFormat="1"/>
-    <w:lsdException w:name="heading 8" w:uiPriority="9" w:qFormat="1"/>
-    <w:lsdException w:name="heading 9" w:uiPriority="9" w:qFormat="1"/>
-    <w:lsdException w:name="toc 1" w:uiPriority="39"/>
-    <w:lsdException w:name="toc 2" w:uiPriority="39"/>
-    <w:lsdException w:name="toc 3" w:uiPriority="39"/>
-    <w:lsdException w:name="toc 4" w:uiPriority="39"/>
-    <w:lsdException w:name="toc 5" w:uiPriority="39"/>
-    <w:lsdException w:name="toc 6" w:uiPriority="39"/>
-    <w:lsdException w:name="toc 7" w:uiPriority="39"/>
-    <w:lsdException w:name="toc 8" w:uiPriority="39"/>
-    <w:lsdException w:name="toc 9" w:uiPriority="39"/>
-    <w:lsdException w:name="caption" w:uiPriority="35" w:qFormat="1"/>
-    <w:lsdException w:name="Title" w:semiHidden="0" w:uiPriority="10" w:unhideWhenUsed="0" w:qFormat="1"/>
-    <w:lsdException w:name="Default Paragraph Font" w:uiPriority="1"/>
-    <w:lsdException w:name="Subtitle" w:semiHidden="0" w:uiPriority="11" w:unhideWhenUsed="0" w:qFormat="1"/>
-    <w:lsdException w:name="Strong" w:semiHidden="0" w:uiPriority="22" w:unhideWhenUsed="0" w:qFormat="1"/>
-    <w:lsdException w:name="Emphasis" w:semiHidden="0" w:uiPriority="20" w:unhideWhenUsed="0" w:qFormat="1"/>
-    <w:lsdException w:name="Table Grid" w:semiHidden="0" w:uiPriority="0" w:unhideWhenUsed="0"/>
-    <w:lsdException w:name="Placeholder Text" w:unhideWhenUsed="0"/>
-    <w:lsdException w:name="No Spacing" w:semiHidden="0" w:uiPriority="1" w:unhideWhenUsed="0" w:qFormat="1"/>
-    <w:lsdException w:name="Light Shading" w:semiHidden="0" w:uiPriority="60" w:unhideWhenUsed="0"/>
-    <w:lsdException w:name="Light List" w:semiHidden="0" w:uiPriority="61" w:unhideWhenUsed="0"/>
-    <w:lsdException w:name="Light Grid" w:semiHidden="0" w:uiPriority="62" w:unhideWhenUsed="0"/>
-    <w:lsdException w:name="Medium Shading 1" w:semiHidden="0" w:uiPriority="63" w:unhideWhenUsed="0"/>
-    <w:lsdException w:name="Medium Shading 2" w:semiHidden="0" w:uiPriority="64" w:unhideWhenUsed="0"/>
-    <w:lsdException w:name="Medium List 1" w:semiHidden="0" w:uiPriority="65" w:unhideWhenUsed="0"/>
-    <w:lsdException w:name="Medium List 2" w:semiHidden="0" w:uiPriority="66" w:unhideWhenUsed="0"/>
-    <w:lsdException w:name="Medium Grid 1" w:semiHidden="0" w:uiPriority="67" w:unhideWhenUsed="0"/>
-    <w:lsdException w:name="Medium Grid 2" w:semiHidden="0" w:uiPriority="68" w:unhideWhenUsed="0"/>
-    <w:lsdException w:name="Medium Grid 3" w:semiHidden="0" w:uiPriority="69" w:unhideWhenUsed="0"/>
-    <w:lsdException w:name="Dark List" w:semiHidden="0" w:uiPriority="70" w:unhideWhenUsed="0"/>
-    <w:lsdException w:name="Colorful Shading" w:semiHidden="0" w:uiPriority="71" w:unhideWhenUsed="0"/>
-    <w:lsdException w:name="Colorful List" w:semiHidden="0" w:uiPriority="72" w:unhideWhenUsed="0"/>
-    <w:lsdException w:name="Colorful Grid" w:semiHidden="0" w:uiPriority="73" w:unhideWhenUsed="0"/>
-    <w:lsdException w:name="Light Shading Accent 1" w:semiHidden="0" w:uiPriority="60" w:unhideWhenUsed="0"/>
-    <w:lsdException w:name="Light List Accent 1" w:semiHidden="0" w:uiPriority="61" w:unhideWhenUsed="0"/>
-    <w:lsdException w:name="Light Grid Accent 1" w:semiHidden="0" w:uiPriority="62" w:unhideWhenUsed="0"/>
-    <w:lsdException w:name="Medium Shading 1 Accent 1" w:semiHidden="0" w:uiPriority="63" w:unhideWhenUsed="0"/>
-    <w:lsdException w:name="Medium Shading 2 Accent 1" w:semiHidden="0" w:uiPriority="64" w:unhideWhenUsed="0"/>
-    <w:lsdException w:name="Medium List 1 Accent 1" w:semiHidden="0" w:uiPriority="65" w:unhideWhenUsed="0"/>
-    <w:lsdException w:name="Revision" w:unhideWhenUsed="0"/>
-    <w:lsdException w:name="List Paragraph" w:semiHidden="0" w:uiPriority="34" w:unhideWhenUsed="0" w:qFormat="1"/>
-    <w:lsdException w:name="Quote" w:semiHidden="0" w:uiPriority="29" w:unhideWhenUsed="0" w:qFormat="1"/>
-    <w:lsdException w:name="Intense Quote" w:semiHidden="0" w:uiPriority="30" w:unhideWhenUsed="0" w:qFormat="1"/>
-    <w:lsdException w:name="Medium List 2 Accent 1" w:semiHidden="0" w:uiPriority="66" w:unhideWhenUsed="0"/>
-    <w:lsdException w:name="Medium Grid 1 Accent 1" w:semiHidden="0" w:uiPriority="67" w:unhideWhenUsed="0"/>
-    <w:lsdException w:name="Medium Grid 2 Accent 1" w:semiHidden="0" w:uiPriority="68" w:unhideWhenUsed="0"/>
-    <w:lsdException w:name="Medium Grid 3 Accent 1" w:semiHidden="0" w:uiPriority="69" w:unhideWhenUsed="0"/>
-    <w:lsdException w:name="Dark List Accent 1" w:semiHidden="0" w:uiPriority="70" w:unhideWhenUsed="0"/>
-    <w:lsdException w:name="Colorful Shading Accent 1" w:semiHidden="0" w:uiPriority="71" w:unhideWhenUsed="0"/>
-    <w:lsdException w:name="Colorful List Accent 1" w:semiHidden="0" w:uiPriority="72" w:unhideWhenUsed="0"/>
-    <w:lsdException w:name="Colorful Grid Accent 1" w:semiHidden="0" w:uiPriority="73" w:unhideWhenUsed="0"/>
-    <w:lsdException w:name="Light Shading Accent 2" w:semiHidden="0" w:uiPriority="60" w:unhideWhenUsed="0"/>
-    <w:lsdException w:name="Light List Accent 2" w:semiHidden="0" w:uiPriority="61" w:unhideWhenUsed="0"/>
-    <w:lsdException w:name="Light Grid Accent 2" w:semiHidden="0" w:uiPriority="62" w:unhideWhenUsed="0"/>
-    <w:lsdException w:name="Medium Shading 1 Accent 2" w:semiHidden="0" w:uiPriority="63" w:unhideWhenUsed="0"/>
-    <w:lsdException w:name="Medium Shading 2 Accent 2" w:semiHidden="0" w:uiPriority="64" w:unhideWhenUsed="0"/>
-    <w:lsdException w:name="Medium List 1 Accent 2" w:semiHidden="0" w:uiPriority="65" w:unhideWhenUsed="0"/>
-    <w:lsdException w:name="Medium List 2 Accent 2" w:semiHidden="0" w:uiPriority="66" w:unhideWhenUsed="0"/>
-    <w:lsdException w:name="Medium Grid 1 Accent 2" w:semiHidden="0" w:uiPriority="67" w:unhideWhenUsed="0"/>
-    <w:lsdException w:name="Medium Grid 2 Accent 2" w:semiHidden="0" w:uiPriority="68" w:unhideWhenUsed="0"/>
-    <w:lsdException w:name="Medium Grid 3 Accent 2" w:semiHidden="0" w:uiPriority="69" w:unhideWhenUsed="0"/>
-    <w:lsdException w:name="Dark List Accent 2" w:semiHidden="0" w:uiPriority="70" w:unhideWhenUsed="0"/>
-    <w:lsdException w:name="Colorful Shading Accent 2" w:semiHidden="0" w:uiPriority="71" w:unhideWhenUsed="0"/>
-    <w:lsdException w:name="Colorful List Accent 2" w:semiHidden="0" w:uiPriority="72" w:unhideWhenUsed="0"/>
-    <w:lsdException w:name="Colorful Grid Accent 2" w:semiHidden="0" w:uiPriority="73" w:unhideWhenUsed="0"/>
-    <w:lsdException w:name="Light Shading Accent 3" w:semiHidden="0" w:uiPriority="60" w:unhideWhenUsed="0"/>
-    <w:lsdException w:name="Light List Accent 3" w:semiHidden="0" w:uiPriority="61" w:unhideWhenUsed="0"/>
-    <w:lsdException w:name="Light Grid Accent 3" w:semiHidden="0" w:uiPriority="62" w:unhideWhenUsed="0"/>
-    <w:lsdException w:name="Medium Shading 1 Accent 3" w:semiHidden="0" w:uiPriority="63" w:unhideWhenUsed="0"/>
-    <w:lsdException w:name="Medium Shading 2 Accent 3" w:semiHidden="0" w:uiPriority="64" w:unhideWhenUsed="0"/>
-    <w:lsdException w:name="Medium List 1 Accent 3" w:semiHidden="0" w:uiPriority="65" w:unhideWhenUsed="0"/>
-    <w:lsdException w:name="Medium List 2 Accent 3" w:semiHidden="0" w:uiPriority="66" w:unhideWhenUsed="0"/>
-    <w:lsdException w:name="Medium Grid 1 Accent 3" w:semiHidden="0" w:uiPriority="67" w:unhideWhenUsed="0"/>
-    <w:lsdException w:name="Medium Grid 2 Accent 3" w:semiHidden="0" w:uiPriority="68" w:unhideWhenUsed="0"/>
-    <w:lsdException w:name="Medium Grid 3 Accent 3" w:semiHidden="0" w:uiPriority="69" w:unhideWhenUsed="0"/>
-    <w:lsdException w:name="Dark List Accent 3" w:semiHidden="0" w:uiPriority="70" w:unhideWhenUsed="0"/>
-    <w:lsdException w:name="Colorful Shading Accent 3" w:semiHidden="0" w:uiPriority="71" w:unhideWhenUsed="0"/>
-    <w:lsdException w:name="Colorful List Accent 3" w:semiHidden="0" w:uiPriority="72" w:unhideWhenUsed="0"/>
-    <w:lsdException w:name="Colorful Grid Accent 3" w:semiHidden="0" w:uiPriority="73" w:unhideWhenUsed="0"/>
-    <w:lsdException w:name="Light Shading Accent 4" w:semiHidden="0" w:uiPriority="60" w:unhideWhenUsed="0"/>
-    <w:lsdException w:name="Light List Accent 4" w:semiHidden="0" w:uiPriority="61" w:unhideWhenUsed="0"/>
-    <w:lsdException w:name="Light Grid Accent 4" w:semiHidden="0" w:uiPriority="62" w:unhideWhenUsed="0"/>
-    <w:lsdException w:name="Medium Shading 1 Accent 4" w:semiHidden="0" w:uiPriority="63" w:unhideWhenUsed="0"/>
-    <w:lsdException w:name="Medium Shading 2 Accent 4" w:semiHidden="0" w:uiPriority="64" w:unhideWhenUsed="0"/>
-    <w:lsdException w:name="Medium List 1 Accent 4" w:semiHidden="0" w:uiPriority="65" w:unhideWhenUsed="0"/>
-    <w:lsdException w:name="Medium List 2 Accent 4" w:semiHidden="0" w:uiPriority="66" w:unhideWhenUsed="0"/>
-    <w:lsdException w:name="Medium Grid 1 Accent 4" w:semiHidden="0" w:uiPriority="67" w:unhideWhenUsed="0"/>
-    <w:lsdException w:name="Medium Grid 2 Accent 4" w:semiHidden="0" w:uiPriority="68" w:unhideWhenUsed="0"/>
-    <w:lsdException w:name="Medium Grid 3 Accent 4" w:semiHidden="0" w:uiPriority="69" w:unhideWhenUsed="0"/>
-    <w:lsdException w:name="Dark List Accent 4" w:semiHidden="0" w:uiPriority="70" w:unhideWhenUsed="0"/>
-    <w:lsdException w:name="Colorful Shading Accent 4" w:semiHidden="0" w:uiPriority="71" w:unhideWhenUsed="0"/>
-    <w:lsdException w:name="Colorful List Accent 4" w:semiHidden="0" w:uiPriority="72" w:unhideWhenUsed="0"/>
-    <w:lsdException w:name="Colorful Grid Accent 4" w:semiHidden="0" w:uiPriority="73" w:unhideWhenUsed="0"/>
-    <w:lsdException w:name="Light Shading Accent 5" w:semiHidden="0" w:uiPriority="60" w:unhideWhenUsed="0"/>
-    <w:lsdException w:name="Light List Accent 5" w:semiHidden="0" w:uiPriority="61" w:unhideWhenUsed="0"/>
-    <w:lsdException w:name="Light Grid Accent 5" w:semiHidden="0" w:uiPriority="62" w:unhideWhenUsed="0"/>
-    <w:lsdException w:name="Medium Shading 1 Accent 5" w:semiHidden="0" w:uiPriority="63" w:unhideWhenUsed="0"/>
-    <w:lsdException w:name="Medium Shading 2 Accent 5" w:semiHidden="0" w:uiPriority="64" w:unhideWhenUsed="0"/>
-    <w:lsdException w:name="Medium List 1 Accent 5" w:semiHidden="0" w:uiPriority="65" w:unhideWhenUsed="0"/>
-    <w:lsdException w:name="Medium List 2 Accent 5" w:semiHidden="0" w:uiPriority="66" w:unhideWhenUsed="0"/>
-    <w:lsdException w:name="Medium Grid 1 Accent 5" w:semiHidden="0" w:uiPriority="67" w:unhideWhenUsed="0"/>
-    <w:lsdException w:name="Medium Grid 2 Accent 5" w:semiHidden="0" w:uiPriority="68" w:unhideWhenUsed="0"/>
-    <w:lsdException w:name="Medium Grid 3 Accent 5" w:semiHidden="0" w:uiPriority="69" w:unhideWhenUsed="0"/>
-    <w:lsdException w:name="Dark List Accent 5" w:semiHidden="0" w:uiPriority="70" w:unhideWhenUsed="0"/>
-    <w:lsdException w:name="Colorful Shading Accent 5" w:semiHidden="0" w:uiPriority="71" w:unhideWhenUsed="0"/>
-    <w:lsdException w:name="Colorful List Accent 5" w:semiHidden="0" w:uiPriority="72" w:unhideWhenUsed="0"/>
-    <w:lsdException w:name="Colorful Grid Accent 5" w:semiHidden="0" w:uiPriority="73" w:unhideWhenUsed="0"/>
-    <w:lsdException w:name="Light Shading Accent 6" w:semiHidden="0" w:uiPriority="60" w:unhideWhenUsed="0"/>
-    <w:lsdException w:name="Light List Accent 6" w:semiHidden="0" w:uiPriority="61" w:unhideWhenUsed="0"/>
-    <w:lsdException w:name="Light Grid Accent 6" w:semiHidden="0" w:uiPriority="62" w:unhideWhenUsed="0"/>
-    <w:lsdException w:name="Medium Shading 1 Accent 6" w:semiHidden="0" w:uiPriority="63" w:unhideWhenUsed="0"/>
-    <w:lsdException w:name="Medium Shading 2 Accent 6" w:semiHidden="0" w:uiPriority="64" w:unhideWhenUsed="0"/>
-    <w:lsdException w:name="Medium List 1 Accent 6" w:semiHidden="0" w:uiPriority="65" w:unhideWhenUsed="0"/>
-    <w:lsdException w:name="Medium List 2 Accent 6" w:semiHidden="0" w:uiPriority="66" w:unhideWhenUsed="0"/>
-    <w:lsdException w:name="Medium Grid 1 Accent 6" w:semiHidden="0" w:uiPriority="67" w:unhideWhenUsed="0"/>
-    <w:lsdException w:name="Medium Grid 2 Accent 6" w:semiHidden="0" w:uiPriority="68" w:unhideWhenUsed="0"/>
-    <w:lsdException w:name="Medium Grid 3 Accent 6" w:semiHidden="0" w:uiPriority="69" w:unhideWhenUsed="0"/>
-    <w:lsdException w:name="Dark List Accent 6" w:semiHidden="0" w:uiPriority="70" w:unhideWhenUsed="0"/>
-    <w:lsdException w:name="Colorful Shading Accent 6" w:semiHidden="0" w:uiPriority="71" w:unhideWhenUsed="0"/>
-    <w:lsdException w:name="Colorful List Accent 6" w:semiHidden="0" w:uiPriority="72" w:unhideWhenUsed="0"/>
-    <w:lsdException w:name="Colorful Grid Accent 6" w:semiHidden="0" w:uiPriority="73" w:unhideWhenUsed="0"/>
-    <w:lsdException w:name="Subtle Emphasis" w:semiHidden="0" w:uiPriority="19" w:unhideWhenUsed="0" w:qFormat="1"/>
-    <w:lsdException w:name="Intense Emphasis" w:semiHidden="0" w:uiPriority="21" w:unhideWhenUsed="0" w:qFormat="1"/>
-    <w:lsdException w:name="Subtle Reference" w:semiHidden="0" w:uiPriority="31" w:unhideWhenUsed="0" w:qFormat="1"/>
-    <w:lsdException w:name="Intense Reference" w:semiHidden="0" w:uiPriority="32" w:unhideWhenUsed="0" w:qFormat="1"/>
-    <w:lsdException w:name="Book Title" w:semiHidden="0" w:uiPriority="33" w:unhideWhenUsed="0" w:qFormat="1"/>
-    <w:lsdException w:name="Bibliography" w:uiPriority="37"/>
-    <w:lsdException w:name="TOC Heading" w:uiPriority="39" w:qFormat="1"/>
+  <w:latentStyles w:defLockedState="0" w:defUIPriority="99" w:defSemiHidden="0" w:defUnhideWhenUsed="0" w:defQFormat="0" w:count="371">
+    <w:lsdException w:name="Normal" w:uiPriority="0" w:qFormat="1"/>
+    <w:lsdException w:name="heading 1" w:uiPriority="9" w:qFormat="1"/>
+    <w:lsdException w:name="heading 2" w:semiHidden="1" w:uiPriority="9" w:unhideWhenUsed="1" w:qFormat="1"/>
+    <w:lsdException w:name="heading 3" w:semiHidden="1" w:uiPriority="9" w:unhideWhenUsed="1" w:qFormat="1"/>
+    <w:lsdException w:name="heading 4" w:semiHidden="1" w:uiPriority="9" w:unhideWhenUsed="1" w:qFormat="1"/>
+    <w:lsdException w:name="heading 5" w:semiHidden="1" w:uiPriority="9" w:unhideWhenUsed="1" w:qFormat="1"/>
+    <w:lsdException w:name="heading 6" w:semiHidden="1" w:uiPriority="9" w:unhideWhenUsed="1" w:qFormat="1"/>
+    <w:lsdException w:name="heading 7" w:semiHidden="1" w:uiPriority="9" w:unhideWhenUsed="1" w:qFormat="1"/>
+    <w:lsdException w:name="heading 8" w:semiHidden="1" w:uiPriority="9" w:unhideWhenUsed="1" w:qFormat="1"/>
+    <w:lsdException w:name="heading 9" w:semiHidden="1" w:uiPriority="9" w:unhideWhenUsed="1" w:qFormat="1"/>
+    <w:lsdException w:name="index 1" w:semiHidden="1" w:unhideWhenUsed="1"/>
+    <w:lsdException w:name="index 2" w:semiHidden="1" w:unhideWhenUsed="1"/>
+    <w:lsdException w:name="index 3" w:semiHidden="1" w:unhideWhenUsed="1"/>
+    <w:lsdException w:name="index 4" w:semiHidden="1" w:unhideWhenUsed="1"/>
+    <w:lsdException w:name="index 5" w:semiHidden="1" w:unhideWhenUsed="1"/>
+    <w:lsdException w:name="index 6" w:semiHidden="1" w:unhideWhenUsed="1"/>
+    <w:lsdException w:name="index 7" w:semiHidden="1" w:unhideWhenUsed="1"/>
+    <w:lsdException w:name="index 8" w:semiHidden="1" w:unhideWhenUsed="1"/>
+    <w:lsdException w:name="index 9" w:semiHidden="1" w:unhideWhenUsed="1"/>
+    <w:lsdException w:name="toc 1" w:semiHidden="1" w:uiPriority="39" w:unhideWhenUsed="1"/>
+    <w:lsdException w:name="toc 2" w:semiHidden="1" w:uiPriority="39" w:unhideWhenUsed="1"/>
+    <w:lsdException w:name="toc 3" w:semiHidden="1" w:uiPriority="39" w:unhideWhenUsed="1"/>
+    <w:lsdException w:name="toc 4" w:semiHidden="1" w:uiPriority="39" w:unhideWhenUsed="1"/>
+    <w:lsdException w:name="toc 5" w:semiHidden="1" w:uiPriority="39" w:unhideWhenUsed="1"/>
+    <w:lsdException w:name="toc 6" w:semiHidden="1" w:uiPriority="39" w:unhideWhenUsed="1"/>
+    <w:lsdException w:name="toc 7" w:semiHidden="1" w:uiPriority="39" w:unhideWhenUsed="1"/>
+    <w:lsdException w:name="toc 8" w:semiHidden="1" w:uiPriority="39" w:unhideWhenUsed="1"/>
+    <w:lsdException w:name="toc 9" w:semiHidden="1" w:uiPriority="39" w:unhideWhenUsed="1"/>
+    <w:lsdException w:name="Normal Indent" w:semiHidden="1" w:unhideWhenUsed="1"/>
+    <w:lsdException w:name="footnote text" w:semiHidden="1" w:unhideWhenUsed="1"/>
+    <w:lsdException w:name="annotation text" w:semiHidden="1" w:unhideWhenUsed="1"/>
+    <w:lsdException w:name="header" w:semiHidden="1" w:unhideWhenUsed="1"/>
+    <w:lsdException w:name="footer" w:semiHidden="1" w:unhideWhenUsed="1"/>
+    <w:lsdException w:name="index heading" w:semiHidden="1" w:unhideWhenUsed="1"/>
+    <w:lsdException w:name="caption" w:semiHidden="1" w:uiPriority="35" w:unhideWhenUsed="1" w:qFormat="1"/>
+    <w:lsdException w:name="table of figures" w:semiHidden="1" w:unhideWhenUsed="1"/>
+    <w:lsdException w:name="envelope address" w:semiHidden="1" w:unhideWhenUsed="1"/>
+    <w:lsdException w:name="envelope return" w:semiHidden="1" w:unhideWhenUsed="1"/>
+    <w:lsdException w:name="footnote reference" w:semiHidden="1" w:unhideWhenUsed="1"/>
+    <w:lsdException w:name="annotation reference" w:semiHidden="1" w:unhideWhenUsed="1"/>
+    <w:lsdException w:name="line number" w:semiHidden="1" w:unhideWhenUsed="1"/>
+    <w:lsdException w:name="page number" w:semiHidden="1" w:unhideWhenUsed="1"/>
+    <w:lsdException w:name="endnote reference" w:semiHidden="1" w:unhideWhenUsed="1"/>
+    <w:lsdException w:name="endnote text" w:semiHidden="1" w:unhideWhenUsed="1"/>
+    <w:lsdException w:name="table of authorities" w:semiHidden="1" w:unhideWhenUsed="1"/>
+    <w:lsdException w:name="macro" w:semiHidden="1" w:unhideWhenUsed="1"/>
+    <w:lsdException w:name="toa heading" w:semiHidden="1" w:unhideWhenUsed="1"/>
+    <w:lsdException w:name="List" w:semiHidden="1" w:unhideWhenUsed="1"/>
+    <w:lsdException w:name="List Bullet" w:semiHidden="1" w:unhideWhenUsed="1"/>
+    <w:lsdException w:name="List Number" w:semiHidden="1" w:unhideWhenUsed="1"/>
+    <w:lsdException w:name="List 2" w:semiHidden="1" w:unhideWhenUsed="1"/>
+    <w:lsdException w:name="List 3" w:semiHidden="1" w:unhideWhenUsed="1"/>
+    <w:lsdException w:name="List 4" w:semiHidden="1" w:unhideWhenUsed="1"/>
+    <w:lsdException w:name="List 5" w:semiHidden="1" w:unhideWhenUsed="1"/>
+    <w:lsdException w:name="List Bullet 2" w:semiHidden="1" w:unhideWhenUsed="1"/>
+    <w:lsdException w:name="List Bullet 3" w:semiHidden="1" w:unhideWhenUsed="1"/>
+    <w:lsdException w:name="List Bullet 4" w:semiHidden="1" w:unhideWhenUsed="1"/>
+    <w:lsdException w:name="List Bullet 5" w:semiHidden="1" w:unhideWhenUsed="1"/>
+    <w:lsdException w:name="List Number 2" w:semiHidden="1" w:unhideWhenUsed="1"/>
+    <w:lsdException w:name="List Number 3" w:semiHidden="1" w:unhideWhenUsed="1"/>
+    <w:lsdException w:name="List Number 4" w:semiHidden="1" w:unhideWhenUsed="1"/>
+    <w:lsdException w:name="List Number 5" w:semiHidden="1" w:unhideWhenUsed="1"/>
+    <w:lsdException w:name="Title" w:uiPriority="10" w:qFormat="1"/>
+    <w:lsdException w:name="Closing" w:semiHidden="1" w:unhideWhenUsed="1"/>
+    <w:lsdException w:name="Signature" w:semiHidden="1" w:unhideWhenUsed="1"/>
+    <w:lsdException w:name="Default Paragraph Font" w:semiHidden="1" w:uiPriority="1" w:unhideWhenUsed="1"/>
+    <w:lsdException w:name="Body Text" w:semiHidden="1" w:unhideWhenUsed="1"/>
+    <w:lsdException w:name="Body Text Indent" w:semiHidden="1" w:unhideWhenUsed="1"/>
+    <w:lsdException w:name="List Continue" w:semiHidden="1" w:unhideWhenUsed="1"/>
+    <w:lsdException w:name="List Continue 2" w:semiHidden="1" w:unhideWhenUsed="1"/>
+    <w:lsdException w:name="List Continue 3" w:semiHidden="1" w:unhideWhenUsed="1"/>
+    <w:lsdException w:name="List Continue 4" w:semiHidden="1" w:unhideWhenUsed="1"/>
+    <w:lsdException w:name="List Continue 5" w:semiHidden="1" w:unhideWhenUsed="1"/>
+    <w:lsdException w:name="Message Header" w:semiHidden="1" w:unhideWhenUsed="1"/>
+    <w:lsdException w:name="Subtitle" w:uiPriority="11" w:qFormat="1"/>
+    <w:lsdException w:name="Salutation" w:semiHidden="1" w:unhideWhenUsed="1"/>
+    <w:lsdException w:name="Date" w:semiHidden="1" w:unhideWhenUsed="1"/>
+    <w:lsdException w:name="Body Text First Indent" w:semiHidden="1" w:unhideWhenUsed="1"/>
+    <w:lsdException w:name="Body Text First Indent 2" w:semiHidden="1" w:unhideWhenUsed="1"/>
+    <w:lsdException w:name="Note Heading" w:semiHidden="1" w:unhideWhenUsed="1"/>
+    <w:lsdException w:name="Body Text 2" w:semiHidden="1" w:unhideWhenUsed="1"/>
+    <w:lsdException w:name="Body Text 3" w:semiHidden="1" w:unhideWhenUsed="1"/>
+    <w:lsdException w:name="Body Text Indent 2" w:semiHidden="1" w:unhideWhenUsed="1"/>
+    <w:lsdException w:name="Body Text Indent 3" w:semiHidden="1" w:unhideWhenUsed="1"/>
+    <w:lsdException w:name="Block Text" w:semiHidden="1" w:unhideWhenUsed="1"/>
+    <w:lsdException w:name="Hyperlink" w:semiHidden="1" w:unhideWhenUsed="1"/>
+    <w:lsdException w:name="FollowedHyperlink" w:semiHidden="1" w:unhideWhenUsed="1"/>
+    <w:lsdException w:name="Strong" w:uiPriority="22" w:qFormat="1"/>
+    <w:lsdException w:name="Emphasis" w:uiPriority="20" w:qFormat="1"/>
+    <w:lsdException w:name="Document Map" w:semiHidden="1" w:unhideWhenUsed="1"/>
+    <w:lsdException w:name="Plain Text" w:semiHidden="1" w:unhideWhenUsed="1"/>
+    <w:lsdException w:name="E-mail Signature" w:semiHidden="1" w:unhideWhenUsed="1"/>
+    <w:lsdException w:name="HTML Top of Form" w:semiHidden="1" w:unhideWhenUsed="1"/>
+    <w:lsdException w:name="HTML Bottom of Form" w:semiHidden="1" w:unhideWhenUsed="1"/>
+    <w:lsdException w:name="Normal (Web)" w:semiHidden="1" w:unhideWhenUsed="1"/>
+    <w:lsdException w:name="HTML Acronym" w:semiHidden="1" w:unhideWhenUsed="1"/>
+    <w:lsdException w:name="HTML Address" w:semiHidden="1" w:unhideWhenUsed="1"/>
+    <w:lsdException w:name="HTML Cite" w:semiHidden="1" w:unhideWhenUsed="1"/>
+    <w:lsdException w:name="HTML Code" w:semiHidden="1" w:unhideWhenUsed="1"/>
+    <w:lsdException w:name="HTML Definition" w:semiHidden="1" w:unhideWhenUsed="1"/>
+    <w:lsdException w:name="HTML Keyboard" w:semiHidden="1" w:unhideWhenUsed="1"/>
+    <w:lsdException w:name="HTML Preformatted" w:semiHidden="1" w:unhideWhenUsed="1"/>
+    <w:lsdException w:name="HTML Sample" w:semiHidden="1" w:unhideWhenUsed="1"/>
+    <w:lsdException w:name="HTML Typewriter" w:semiHidden="1" w:unhideWhenUsed="1"/>
+    <w:lsdException w:name="HTML Variable" w:semiHidden="1" w:unhideWhenUsed="1"/>
+    <w:lsdException w:name="Normal Table" w:semiHidden="1" w:unhideWhenUsed="1"/>
+    <w:lsdException w:name="annotation subject" w:semiHidden="1" w:unhideWhenUsed="1"/>
+    <w:lsdException w:name="No List" w:semiHidden="1" w:unhideWhenUsed="1"/>
+    <w:lsdException w:name="Outline List 1" w:semiHidden="1" w:unhideWhenUsed="1"/>
+    <w:lsdException w:name="Outline List 2" w:semiHidden="1" w:unhideWhenUsed="1"/>
+    <w:lsdException w:name="Outline List 3" w:semiHidden="1" w:unhideWhenUsed="1"/>
+    <w:lsdException w:name="Table Simple 1" w:semiHidden="1" w:unhideWhenUsed="1"/>
+    <w:lsdException w:name="Table Simple 2" w:semiHidden="1" w:unhideWhenUsed="1"/>
+    <w:lsdException w:name="Table Simple 3" w:semiHidden="1" w:unhideWhenUsed="1"/>
+    <w:lsdException w:name="Table Classic 1" w:semiHidden="1" w:unhideWhenUsed="1"/>
+    <w:lsdException w:name="Table Classic 2" w:semiHidden="1" w:unhideWhenUsed="1"/>
+    <w:lsdException w:name="Table Classic 3" w:semiHidden="1" w:unhideWhenUsed="1"/>
+    <w:lsdException w:name="Table Classic 4" w:semiHidden="1" w:unhideWhenUsed="1"/>
+    <w:lsdException w:name="Table Colorful 1" w:semiHidden="1" w:unhideWhenUsed="1"/>
+    <w:lsdException w:name="Table Colorful 2" w:semiHidden="1" w:unhideWhenUsed="1"/>
+    <w:lsdException w:name="Table Colorful 3" w:semiHidden="1" w:unhideWhenUsed="1"/>
+    <w:lsdException w:name="Table Columns 1" w:semiHidden="1" w:unhideWhenUsed="1"/>
+    <w:lsdException w:name="Table Columns 2" w:semiHidden="1" w:unhideWhenUsed="1"/>
+    <w:lsdException w:name="Table Columns 3" w:semiHidden="1" w:unhideWhenUsed="1"/>
+    <w:lsdException w:name="Table Columns 4" w:semiHidden="1" w:unhideWhenUsed="1"/>
+    <w:lsdException w:name="Table Columns 5" w:semiHidden="1" w:unhideWhenUsed="1"/>
+    <w:lsdException w:name="Table Grid 1" w:semiHidden="1" w:unhideWhenUsed="1"/>
+    <w:lsdException w:name="Table Grid 2" w:semiHidden="1" w:unhideWhenUsed="1"/>
+    <w:lsdException w:name="Table Grid 3" w:semiHidden="1" w:unhideWhenUsed="1"/>
+    <w:lsdException w:name="Table Grid 4" w:semiHidden="1" w:unhideWhenUsed="1"/>
+    <w:lsdException w:name="Table Grid 5" w:semiHidden="1" w:unhideWhenUsed="1"/>
+    <w:lsdException w:name="Table Grid 6" w:semiHidden="1" w:unhideWhenUsed="1"/>
+    <w:lsdException w:name="Table Grid 7" w:semiHidden="1" w:unhideWhenUsed="1"/>
+    <w:lsdException w:name="Table Grid 8" w:semiHidden="1" w:unhideWhenUsed="1"/>
+    <w:lsdException w:name="Table List 1" w:semiHidden="1" w:unhideWhenUsed="1"/>
+    <w:lsdException w:name="Table List 2" w:semiHidden="1" w:unhideWhenUsed="1"/>
+    <w:lsdException w:name="Table List 3" w:semiHidden="1" w:unhideWhenUsed="1"/>
+    <w:lsdException w:name="Table List 4" w:semiHidden="1" w:unhideWhenUsed="1"/>
+    <w:lsdException w:name="Table List 5" w:semiHidden="1" w:unhideWhenUsed="1"/>
+    <w:lsdException w:name="Table List 6" w:semiHidden="1" w:unhideWhenUsed="1"/>
+    <w:lsdException w:name="Table List 7" w:semiHidden="1" w:unhideWhenUsed="1"/>
+    <w:lsdException w:name="Table List 8" w:semiHidden="1" w:unhideWhenUsed="1"/>
+    <w:lsdException w:name="Table 3D effects 1" w:semiHidden="1" w:unhideWhenUsed="1"/>
+    <w:lsdException w:name="Table 3D effects 2" w:semiHidden="1" w:unhideWhenUsed="1"/>
+    <w:lsdException w:name="Table 3D effects 3" w:semiHidden="1" w:unhideWhenUsed="1"/>
+    <w:lsdException w:name="Table Contemporary" w:semiHidden="1" w:unhideWhenUsed="1"/>
+    <w:lsdException w:name="Table Elegant" w:semiHidden="1" w:unhideWhenUsed="1"/>
+    <w:lsdException w:name="Table Professional" w:semiHidden="1" w:unhideWhenUsed="1"/>
+    <w:lsdException w:name="Table Subtle 1" w:semiHidden="1" w:unhideWhenUsed="1"/>
+    <w:lsdException w:name="Table Subtle 2" w:semiHidden="1" w:unhideWhenUsed="1"/>
+    <w:lsdException w:name="Table Web 1" w:semiHidden="1" w:unhideWhenUsed="1"/>
+    <w:lsdException w:name="Table Web 2" w:semiHidden="1" w:unhideWhenUsed="1"/>
+    <w:lsdException w:name="Table Web 3" w:semiHidden="1" w:unhideWhenUsed="1"/>
+    <w:lsdException w:name="Balloon Text" w:semiHidden="1" w:unhideWhenUsed="1"/>
+    <w:lsdException w:name="Table Grid" w:uiPriority="0"/>
+    <w:lsdException w:name="Table Theme" w:semiHidden="1" w:unhideWhenUsed="1"/>
+    <w:lsdException w:name="Placeholder Text" w:semiHidden="1"/>
+    <w:lsdException w:name="No Spacing" w:uiPriority="1" w:qFormat="1"/>
+    <w:lsdException w:name="Light Shading" w:uiPriority="60"/>
+    <w:lsdException w:name="Light List" w:uiPriority="61"/>
+    <w:lsdException w:name="Light Grid" w:uiPriority="62"/>
+    <w:lsdException w:name="Medium Shading 1" w:uiPriority="63"/>
+    <w:lsdException w:name="Medium Shading 2" w:uiPriority="64"/>
+    <w:lsdException w:name="Medium List 1" w:uiPriority="65"/>
+    <w:lsdException w:name="Medium List 2" w:uiPriority="66"/>
+    <w:lsdException w:name="Medium Grid 1" w:uiPriority="67"/>
+    <w:lsdException w:name="Medium Grid 2" w:uiPriority="68"/>
+    <w:lsdException w:name="Medium Grid 3" w:uiPriority="69"/>
+    <w:lsdException w:name="Dark List" w:uiPriority="70"/>
+    <w:lsdException w:name="Colorful Shading" w:uiPriority="71"/>
+    <w:lsdException w:name="Colorful List" w:uiPriority="72"/>
+    <w:lsdException w:name="Colorful Grid" w:uiPriority="73"/>
+    <w:lsdException w:name="Light Shading Accent 1" w:uiPriority="60"/>
+    <w:lsdException w:name="Light List Accent 1" w:uiPriority="61"/>
+    <w:lsdException w:name="Light Grid Accent 1" w:uiPriority="62"/>
+    <w:lsdException w:name="Medium Shading 1 Accent 1" w:uiPriority="63"/>
+    <w:lsdException w:name="Medium Shading 2 Accent 1" w:uiPriority="64"/>
+    <w:lsdException w:name="Medium List 1 Accent 1" w:uiPriority="65"/>
+    <w:lsdException w:name="Revision" w:semiHidden="1"/>
+    <w:lsdException w:name="List Paragraph" w:uiPriority="34" w:qFormat="1"/>
+    <w:lsdException w:name="Quote" w:uiPriority="29" w:qFormat="1"/>
+    <w:lsdException w:name="Intense Quote" w:uiPriority="30" w:qFormat="1"/>
+    <w:lsdException w:name="Medium List 2 Accent 1" w:uiPriority="66"/>
+    <w:lsdException w:name="Medium Grid 1 Accent 1" w:uiPriority="67"/>
+    <w:lsdException w:name="Medium Grid 2 Accent 1" w:uiPriority="68"/>
+    <w:lsdException w:name="Medium Grid 3 Accent 1" w:uiPriority="69"/>
+    <w:lsdException w:name="Dark List Accent 1" w:uiPriority="70"/>
+    <w:lsdException w:name="Colorful Shading Accent 1" w:uiPriority="71"/>
+    <w:lsdException w:name="Colorful List Accent 1" w:uiPriority="72"/>
+    <w:lsdException w:name="Colorful Grid Accent 1" w:uiPriority="73"/>
+    <w:lsdException w:name="Light Shading Accent 2" w:uiPriority="60"/>
+    <w:lsdException w:name="Light List Accent 2" w:uiPriority="61"/>
+    <w:lsdException w:name="Light Grid Accent 2" w:uiPriority="62"/>
+    <w:lsdException w:name="Medium Shading 1 Accent 2" w:uiPriority="63"/>
+    <w:lsdException w:name="Medium Shading 2 Accent 2" w:uiPriority="64"/>
+    <w:lsdException w:name="Medium List 1 Accent 2" w:uiPriority="65"/>
+    <w:lsdException w:name="Medium List 2 Accent 2" w:uiPriority="66"/>
+    <w:lsdException w:name="Medium Grid 1 Accent 2" w:uiPriority="67"/>
+    <w:lsdException w:name="Medium Grid 2 Accent 2" w:uiPriority="68"/>
+    <w:lsdException w:name="Medium Grid 3 Accent 2" w:uiPriority="69"/>
+    <w:lsdException w:name="Dark List Accent 2" w:uiPriority="70"/>
+    <w:lsdException w:name="Colorful Shading Accent 2" w:uiPriority="71"/>
+    <w:lsdException w:name="Colorful List Accent 2" w:uiPriority="72"/>
+    <w:lsdException w:name="Colorful Grid Accent 2" w:uiPriority="73"/>
+    <w:lsdException w:name="Light Shading Accent 3" w:uiPriority="60"/>
+    <w:lsdException w:name="Light List Accent 3" w:uiPriority="61"/>
+    <w:lsdException w:name="Light Grid Accent 3" w:uiPriority="62"/>
+    <w:lsdException w:name="Medium Shading 1 Accent 3" w:uiPriority="63"/>
+    <w:lsdException w:name="Medium Shading 2 Accent 3" w:uiPriority="64"/>
+    <w:lsdException w:name="Medium List 1 Accent 3" w:uiPriority="65"/>
+    <w:lsdException w:name="Medium List 2 Accent 3" w:uiPriority="66"/>
+    <w:lsdException w:name="Medium Grid 1 Accent 3" w:uiPriority="67"/>
+    <w:lsdException w:name="Medium Grid 2 Accent 3" w:uiPriority="68"/>
+    <w:lsdException w:name="Medium Grid 3 Accent 3" w:uiPriority="69"/>
+    <w:lsdException w:name="Dark List Accent 3" w:uiPriority="70"/>
+    <w:lsdException w:name="Colorful Shading Accent 3" w:uiPriority="71"/>
+    <w:lsdException w:name="Colorful List Accent 3" w:uiPriority="72"/>
+    <w:lsdException w:name="Colorful Grid Accent 3" w:uiPriority="73"/>
+    <w:lsdException w:name="Light Shading Accent 4" w:uiPriority="60"/>
+    <w:lsdException w:name="Light List Accent 4" w:uiPriority="61"/>
+    <w:lsdException w:name="Light Grid Accent 4" w:uiPriority="62"/>
+    <w:lsdException w:name="Medium Shading 1 Accent 4" w:uiPriority="63"/>
+    <w:lsdException w:name="Medium Shading 2 Accent 4" w:uiPriority="64"/>
+    <w:lsdException w:name="Medium List 1 Accent 4" w:uiPriority="65"/>
+    <w:lsdException w:name="Medium List 2 Accent 4" w:uiPriority="66"/>
+    <w:lsdException w:name="Medium Grid 1 Accent 4" w:uiPriority="67"/>
+    <w:lsdException w:name="Medium Grid 2 Accent 4" w:uiPriority="68"/>
+    <w:lsdException w:name="Medium Grid 3 Accent 4" w:uiPriority="69"/>
+    <w:lsdException w:name="Dark List Accent 4" w:uiPriority="70"/>
+    <w:lsdException w:name="Colorful Shading Accent 4" w:uiPriority="71"/>
+    <w:lsdException w:name="Colorful List Accent 4" w:uiPriority="72"/>
+    <w:lsdException w:name="Colorful Grid Accent 4" w:uiPriority="73"/>
+    <w:lsdException w:name="Light Shading Accent 5" w:uiPriority="60"/>
+    <w:lsdException w:name="Light List Accent 5" w:uiPriority="61"/>
+    <w:lsdException w:name="Light Grid Accent 5" w:uiPriority="62"/>
+    <w:lsdException w:name="Medium Shading 1 Accent 5" w:uiPriority="63"/>
+    <w:lsdException w:name="Medium Shading 2 Accent 5" w:uiPriority="64"/>
+    <w:lsdException w:name="Medium List 1 Accent 5" w:uiPriority="65"/>
+    <w:lsdException w:name="Medium List 2 Accent 5" w:uiPriority="66"/>
+    <w:lsdException w:name="Medium Grid 1 Accent 5" w:uiPriority="67"/>
+    <w:lsdException w:name="Medium Grid 2 Accent 5" w:uiPriority="68"/>
+    <w:lsdException w:name="Medium Grid 3 Accent 5" w:uiPriority="69"/>
+    <w:lsdException w:name="Dark List Accent 5" w:uiPriority="70"/>
+    <w:lsdException w:name="Colorful Shading Accent 5" w:uiPriority="71"/>
+    <w:lsdException w:name="Colorful List Accent 5" w:uiPriority="72"/>
+    <w:lsdException w:name="Colorful Grid Accent 5" w:uiPriority="73"/>
+    <w:lsdException w:name="Light Shading Accent 6" w:uiPriority="60"/>
+    <w:lsdException w:name="Light List Accent 6" w:uiPriority="61"/>
+    <w:lsdException w:name="Light Grid Accent 6" w:uiPriority="62"/>
+    <w:lsdException w:name="Medium Shading 1 Accent 6" w:uiPriority="63"/>
+    <w:lsdException w:name="Medium Shading 2 Accent 6" w:uiPriority="64"/>
+    <w:lsdException w:name="Medium List 1 Accent 6" w:uiPriority="65"/>
+    <w:lsdException w:name="Medium List 2 Accent 6" w:uiPriority="66"/>
+    <w:lsdException w:name="Medium Grid 1 Accent 6" w:uiPriority="67"/>
+    <w:lsdException w:name="Medium Grid 2 Accent 6" w:uiPriority="68"/>
+    <w:lsdException w:name="Medium Grid 3 Accent 6" w:uiPriority="69"/>
+    <w:lsdException w:name="Dark List Accent 6" w:uiPriority="70"/>
+    <w:lsdException w:name="Colorful Shading Accent 6" w:uiPriority="71"/>
+    <w:lsdException w:name="Colorful List Accent 6" w:uiPriority="72"/>
+    <w:lsdException w:name="Colorful Grid Accent 6" w:uiPriority="73"/>
+    <w:lsdException w:name="Subtle Emphasis" w:uiPriority="19" w:qFormat="1"/>
+    <w:lsdException w:name="Intense Emphasis" w:uiPriority="21" w:qFormat="1"/>
+    <w:lsdException w:name="Subtle Reference" w:uiPriority="31" w:qFormat="1"/>
+    <w:lsdException w:name="Intense Reference" w:uiPriority="32" w:qFormat="1"/>
+    <w:lsdException w:name="Book Title" w:uiPriority="33" w:qFormat="1"/>
+    <w:lsdException w:name="Bibliography" w:semiHidden="1" w:uiPriority="37" w:unhideWhenUsed="1"/>
+    <w:lsdException w:name="TOC Heading" w:semiHidden="1" w:uiPriority="39" w:unhideWhenUsed="1" w:qFormat="1"/>
+    <w:lsdException w:name="Plain Table 1" w:uiPriority="41"/>
+    <w:lsdException w:name="Plain Table 2" w:uiPriority="42"/>
+    <w:lsdException w:name="Plain Table 3" w:uiPriority="43"/>
+    <w:lsdException w:name="Plain Table 4" w:uiPriority="44"/>
+    <w:lsdException w:name="Plain Table 5" w:uiPriority="45"/>
+    <w:lsdException w:name="Grid Table Light" w:uiPriority="40"/>
+    <w:lsdException w:name="Grid Table 1 Light" w:uiPriority="46"/>
+    <w:lsdException w:name="Grid Table 2" w:uiPriority="47"/>
+    <w:lsdException w:name="Grid Table 3" w:uiPriority="48"/>
+    <w:lsdException w:name="Grid Table 4" w:uiPriority="49"/>
+    <w:lsdException w:name="Grid Table 5 Dark" w:uiPriority="50"/>
+    <w:lsdException w:name="Grid Table 6 Colorful" w:uiPriority="51"/>
+    <w:lsdException w:name="Grid Table 7 Colorful" w:uiPriority="52"/>
+    <w:lsdException w:name="Grid Table 1 Light Accent 1" w:uiPriority="46"/>
+    <w:lsdException w:name="Grid Table 2 Accent 1" w:uiPriority="47"/>
+    <w:lsdException w:name="Grid Table 3 Accent 1" w:uiPriority="48"/>
+    <w:lsdException w:name="Grid Table 4 Accent 1" w:uiPriority="49"/>
+    <w:lsdException w:name="Grid Table 5 Dark Accent 1" w:uiPriority="50"/>
+    <w:lsdException w:name="Grid Table 6 Colorful Accent 1" w:uiPriority="51"/>
+    <w:lsdException w:name="Grid Table 7 Colorful Accent 1" w:uiPriority="52"/>
+    <w:lsdException w:name="Grid Table 1 Light Accent 2" w:uiPriority="46"/>
+    <w:lsdException w:name="Grid Table 2 Accent 2" w:uiPriority="47"/>
+    <w:lsdException w:name="Grid Table 3 Accent 2" w:uiPriority="48"/>
+    <w:lsdException w:name="Grid Table 4 Accent 2" w:uiPriority="49"/>
+    <w:lsdException w:name="Grid Table 5 Dark Accent 2" w:uiPriority="50"/>
+    <w:lsdException w:name="Grid Table 6 Colorful Accent 2" w:uiPriority="51"/>
+    <w:lsdException w:name="Grid Table 7 Colorful Accent 2" w:uiPriority="52"/>
+    <w:lsdException w:name="Grid Table 1 Light Accent 3" w:uiPriority="46"/>
+    <w:lsdException w:name="Grid Table 2 Accent 3" w:uiPriority="47"/>
+    <w:lsdException w:name="Grid Table 3 Accent 3" w:uiPriority="48"/>
+    <w:lsdException w:name="Grid Table 4 Accent 3" w:uiPriority="49"/>
+    <w:lsdException w:name="Grid Table 5 Dark Accent 3" w:uiPriority="50"/>
+    <w:lsdException w:name="Grid Table 6 Colorful Accent 3" w:uiPriority="51"/>
+    <w:lsdException w:name="Grid Table 7 Colorful Accent 3" w:uiPriority="52"/>
+    <w:lsdException w:name="Grid Table 1 Light Accent 4" w:uiPriority="46"/>
+    <w:lsdException w:name="Grid Table 2 Accent 4" w:uiPriority="47"/>
+    <w:lsdException w:name="Grid Table 3 Accent 4" w:uiPriority="48"/>
+    <w:lsdException w:name="Grid Table 4 Accent 4" w:uiPriority="49"/>
+    <w:lsdException w:name="Grid Table 5 Dark Accent 4" w:uiPriority="50"/>
+    <w:lsdException w:name="Grid Table 6 Colorful Accent 4" w:uiPriority="51"/>
+    <w:lsdException w:name="Grid Table 7 Colorful Accent 4" w:uiPriority="52"/>
+    <w:lsdException w:name="Grid Table 1 Light Accent 5" w:uiPriority="46"/>
+    <w:lsdException w:name="Grid Table 2 Accent 5" w:uiPriority="47"/>
+    <w:lsdException w:name="Grid Table 3 Accent 5" w:uiPriority="48"/>
+    <w:lsdException w:name="Grid Table 4 Accent 5" w:uiPriority="49"/>
+    <w:lsdException w:name="Grid Table 5 Dark Accent 5" w:uiPriority="50"/>
+    <w:lsdException w:name="Grid Table 6 Colorful Accent 5" w:uiPriority="51"/>
+    <w:lsdException w:name="Grid Table 7 Colorful Accent 5" w:uiPriority="52"/>
+    <w:lsdException w:name="Grid Table 1 Light Accent 6" w:uiPriority="46"/>
+    <w:lsdException w:name="Grid Table 2 Accent 6" w:uiPriority="47"/>
+    <w:lsdException w:name="Grid Table 3 Accent 6" w:uiPriority="48"/>
+    <w:lsdException w:name="Grid Table 4 Accent 6" w:uiPriority="49"/>
+    <w:lsdException w:name="Grid Table 5 Dark Accent 6" w:uiPriority="50"/>
+    <w:lsdException w:name="Grid Table 6 Colorful Accent 6" w:uiPriority="51"/>
+    <w:lsdException w:name="Grid Table 7 Colorful Accent 6" w:uiPriority="52"/>
+    <w:lsdException w:name="List Table 1 Light" w:uiPriority="46"/>
+    <w:lsdException w:name="List Table 2" w:uiPriority="47"/>
+    <w:lsdException w:name="List Table 3" w:uiPriority="48"/>
+    <w:lsdException w:name="List Table 4" w:uiPriority="49"/>
+    <w:lsdException w:name="List Table 5 Dark" w:uiPriority="50"/>
+    <w:lsdException w:name="List Table 6 Colorful" w:uiPriority="51"/>
+    <w:lsdException w:name="List Table 7 Colorful" w:uiPriority="52"/>
+    <w:lsdException w:name="List Table 1 Light Accent 1" w:uiPriority="46"/>
+    <w:lsdException w:name="List Table 2 Accent 1" w:uiPriority="47"/>
+    <w:lsdException w:name="List Table 3 Accent 1" w:uiPriority="48"/>
+    <w:lsdException w:name="List Table 4 Accent 1" w:uiPriority="49"/>
+    <w:lsdException w:name="List Table 5 Dark Accent 1" w:uiPriority="50"/>
+    <w:lsdException w:name="List Table 6 Colorful Accent 1" w:uiPriority="51"/>
+    <w:lsdException w:name="List Table 7 Colorful Accent 1" w:uiPriority="52"/>
+    <w:lsdException w:name="List Table 1 Light Accent 2" w:uiPriority="46"/>
+    <w:lsdException w:name="List Table 2 Accent 2" w:uiPriority="47"/>
+    <w:lsdException w:name="List Table 3 Accent 2" w:uiPriority="48"/>
+    <w:lsdException w:name="List Table 4 Accent 2" w:uiPriority="49"/>
+    <w:lsdException w:name="List Table 5 Dark Accent 2" w:uiPriority="50"/>
+    <w:lsdException w:name="List Table 6 Colorful Accent 2" w:uiPriority="51"/>
+    <w:lsdException w:name="List Table 7 Colorful Accent 2" w:uiPriority="52"/>
+    <w:lsdException w:name="List Table 1 Light Accent 3" w:uiPriority="46"/>
+    <w:lsdException w:name="List Table 2 Accent 3" w:uiPriority="47"/>
+    <w:lsdException w:name="List Table 3 Accent 3" w:uiPriority="48"/>
+    <w:lsdException w:name="List Table 4 Accent 3" w:uiPriority="49"/>
+    <w:lsdException w:name="List Table 5 Dark Accent 3" w:uiPriority="50"/>
+    <w:lsdException w:name="List Table 6 Colorful Accent 3" w:uiPriority="51"/>
+    <w:lsdException w:name="List Table 7 Colorful Accent 3" w:uiPriority="52"/>
+    <w:lsdException w:name="List Table 1 Light Accent 4" w:uiPriority="46"/>
+    <w:lsdException w:name="List Table 2 Accent 4" w:uiPriority="47"/>
+    <w:lsdException w:name="List Table 3 Accent 4" w:uiPriority="48"/>
+    <w:lsdException w:name="List Table 4 Accent 4" w:uiPriority="49"/>
+    <w:lsdException w:name="List Table 5 Dark Accent 4" w:uiPriority="50"/>
+    <w:lsdException w:name="List Table 6 Colorful Accent 4" w:uiPriority="51"/>
+    <w:lsdException w:name="List Table 7 Colorful Accent 4" w:uiPriority="52"/>
+    <w:lsdException w:name="List Table 1 Light Accent 5" w:uiPriority="46"/>
+    <w:lsdException w:name="List Table 2 Accent 5" w:uiPriority="47"/>
+    <w:lsdException w:name="List Table 3 Accent 5" w:uiPriority="48"/>
+    <w:lsdException w:name="List Table 4 Accent 5" w:uiPriority="49"/>
+    <w:lsdException w:name="List Table 5 Dark Accent 5" w:uiPriority="50"/>
+    <w:lsdException w:name="List Table 6 Colorful Accent 5" w:uiPriority="51"/>
+    <w:lsdException w:name="List Table 7 Colorful Accent 5" w:uiPriority="52"/>
+    <w:lsdException w:name="List Table 1 Light Accent 6" w:uiPriority="46"/>
+    <w:lsdException w:name="List Table 2 Accent 6" w:uiPriority="47"/>
+    <w:lsdException w:name="List Table 3 Accent 6" w:uiPriority="48"/>
+    <w:lsdException w:name="List Table 4 Accent 6" w:uiPriority="49"/>
+    <w:lsdException w:name="List Table 5 Dark Accent 6" w:uiPriority="50"/>
+    <w:lsdException w:name="List Table 6 Colorful Accent 6" w:uiPriority="51"/>
+    <w:lsdException w:name="List Table 7 Colorful Accent 6" w:uiPriority="52"/>
   </w:latentStyles>
   <w:style w:type="paragraph" w:default="1" w:styleId="Normal">
     <w:name w:val="Normal"/>
@@ -42354,654 +44877,6 @@
 </w:styles>
 </file>
 
-<file path=word/stylesWithEffects.xml><?xml version="1.0" encoding="utf-8"?>
-<w:styles xmlns:wpc="http://schemas.microsoft.com/office/word/2010/wordprocessingCanvas" xmlns:mc="http://schemas.openxmlformats.org/markup-compatibility/2006" xmlns:o="urn:schemas-microsoft-com:office:office" xmlns:r="http://schemas.openxmlformats.org/officeDocument/2006/relationships" xmlns:m="http://schemas.openxmlformats.org/officeDocument/2006/math" xmlns:v="urn:schemas-microsoft-com:vml" xmlns:wp14="http://schemas.microsoft.com/office/word/2010/wordprocessingDrawing" xmlns:wp="http://schemas.openxmlformats.org/drawingml/2006/wordprocessingDrawing" xmlns:w10="urn:schemas-microsoft-com:office:word" xmlns:w="http://schemas.openxmlformats.org/wordprocessingml/2006/main" xmlns:w14="http://schemas.microsoft.com/office/word/2010/wordml" xmlns:wpg="http://schemas.microsoft.com/office/word/2010/wordprocessingGroup" xmlns:wpi="http://schemas.microsoft.com/office/word/2010/wordprocessingInk" xmlns:wne="http://schemas.microsoft.com/office/word/2006/wordml" xmlns:wps="http://schemas.microsoft.com/office/word/2010/wordprocessingShape" mc:Ignorable="w14 wp14">
-  <w:docDefaults>
-    <w:rPrDefault>
-      <w:rPr>
-        <w:rFonts w:asciiTheme="minorHAnsi" w:eastAsiaTheme="minorHAnsi" w:hAnsiTheme="minorHAnsi" w:cstheme="minorBidi"/>
-        <w:sz w:val="22"/>
-        <w:szCs w:val="22"/>
-        <w:lang w:val="es-CO" w:eastAsia="en-US" w:bidi="ar-SA"/>
-      </w:rPr>
-    </w:rPrDefault>
-    <w:pPrDefault>
-      <w:pPr>
-        <w:spacing w:after="200" w:line="276" w:lineRule="auto"/>
-      </w:pPr>
-    </w:pPrDefault>
-  </w:docDefaults>
-  <w:latentStyles w:defLockedState="0" w:defUIPriority="99" w:defSemiHidden="1" w:defUnhideWhenUsed="1" w:defQFormat="0" w:count="267">
-    <w:lsdException w:name="Normal" w:semiHidden="0" w:uiPriority="0" w:unhideWhenUsed="0" w:qFormat="1"/>
-    <w:lsdException w:name="heading 1" w:semiHidden="0" w:uiPriority="9" w:unhideWhenUsed="0" w:qFormat="1"/>
-    <w:lsdException w:name="heading 2" w:uiPriority="9" w:qFormat="1"/>
-    <w:lsdException w:name="heading 3" w:uiPriority="9" w:qFormat="1"/>
-    <w:lsdException w:name="heading 4" w:uiPriority="9" w:qFormat="1"/>
-    <w:lsdException w:name="heading 5" w:uiPriority="9" w:qFormat="1"/>
-    <w:lsdException w:name="heading 6" w:uiPriority="9" w:qFormat="1"/>
-    <w:lsdException w:name="heading 7" w:uiPriority="9" w:qFormat="1"/>
-    <w:lsdException w:name="heading 8" w:uiPriority="9" w:qFormat="1"/>
-    <w:lsdException w:name="heading 9" w:uiPriority="9" w:qFormat="1"/>
-    <w:lsdException w:name="toc 1" w:uiPriority="39"/>
-    <w:lsdException w:name="toc 2" w:uiPriority="39"/>
-    <w:lsdException w:name="toc 3" w:uiPriority="39"/>
-    <w:lsdException w:name="toc 4" w:uiPriority="39"/>
-    <w:lsdException w:name="toc 5" w:uiPriority="39"/>
-    <w:lsdException w:name="toc 6" w:uiPriority="39"/>
-    <w:lsdException w:name="toc 7" w:uiPriority="39"/>
-    <w:lsdException w:name="toc 8" w:uiPriority="39"/>
-    <w:lsdException w:name="toc 9" w:uiPriority="39"/>
-    <w:lsdException w:name="caption" w:uiPriority="35" w:qFormat="1"/>
-    <w:lsdException w:name="Title" w:semiHidden="0" w:uiPriority="10" w:unhideWhenUsed="0" w:qFormat="1"/>
-    <w:lsdException w:name="Default Paragraph Font" w:uiPriority="1"/>
-    <w:lsdException w:name="Subtitle" w:semiHidden="0" w:uiPriority="11" w:unhideWhenUsed="0" w:qFormat="1"/>
-    <w:lsdException w:name="Strong" w:semiHidden="0" w:uiPriority="22" w:unhideWhenUsed="0" w:qFormat="1"/>
-    <w:lsdException w:name="Emphasis" w:semiHidden="0" w:uiPriority="20" w:unhideWhenUsed="0" w:qFormat="1"/>
-    <w:lsdException w:name="Table Grid" w:semiHidden="0" w:uiPriority="0" w:unhideWhenUsed="0"/>
-    <w:lsdException w:name="Placeholder Text" w:unhideWhenUsed="0"/>
-    <w:lsdException w:name="No Spacing" w:semiHidden="0" w:uiPriority="1" w:unhideWhenUsed="0" w:qFormat="1"/>
-    <w:lsdException w:name="Light Shading" w:semiHidden="0" w:uiPriority="60" w:unhideWhenUsed="0"/>
-    <w:lsdException w:name="Light List" w:semiHidden="0" w:uiPriority="61" w:unhideWhenUsed="0"/>
-    <w:lsdException w:name="Light Grid" w:semiHidden="0" w:uiPriority="62" w:unhideWhenUsed="0"/>
-    <w:lsdException w:name="Medium Shading 1" w:semiHidden="0" w:uiPriority="63" w:unhideWhenUsed="0"/>
-    <w:lsdException w:name="Medium Shading 2" w:semiHidden="0" w:uiPriority="64" w:unhideWhenUsed="0"/>
-    <w:lsdException w:name="Medium List 1" w:semiHidden="0" w:uiPriority="65" w:unhideWhenUsed="0"/>
-    <w:lsdException w:name="Medium List 2" w:semiHidden="0" w:uiPriority="66" w:unhideWhenUsed="0"/>
-    <w:lsdException w:name="Medium Grid 1" w:semiHidden="0" w:uiPriority="67" w:unhideWhenUsed="0"/>
-    <w:lsdException w:name="Medium Grid 2" w:semiHidden="0" w:uiPriority="68" w:unhideWhenUsed="0"/>
-    <w:lsdException w:name="Medium Grid 3" w:semiHidden="0" w:uiPriority="69" w:unhideWhenUsed="0"/>
-    <w:lsdException w:name="Dark List" w:semiHidden="0" w:uiPriority="70" w:unhideWhenUsed="0"/>
-    <w:lsdException w:name="Colorful Shading" w:semiHidden="0" w:uiPriority="71" w:unhideWhenUsed="0"/>
-    <w:lsdException w:name="Colorful List" w:semiHidden="0" w:uiPriority="72" w:unhideWhenUsed="0"/>
-    <w:lsdException w:name="Colorful Grid" w:semiHidden="0" w:uiPriority="73" w:unhideWhenUsed="0"/>
-    <w:lsdException w:name="Light Shading Accent 1" w:semiHidden="0" w:uiPriority="60" w:unhideWhenUsed="0"/>
-    <w:lsdException w:name="Light List Accent 1" w:semiHidden="0" w:uiPriority="61" w:unhideWhenUsed="0"/>
-    <w:lsdException w:name="Light Grid Accent 1" w:semiHidden="0" w:uiPriority="62" w:unhideWhenUsed="0"/>
-    <w:lsdException w:name="Medium Shading 1 Accent 1" w:semiHidden="0" w:uiPriority="63" w:unhideWhenUsed="0"/>
-    <w:lsdException w:name="Medium Shading 2 Accent 1" w:semiHidden="0" w:uiPriority="64" w:unhideWhenUsed="0"/>
-    <w:lsdException w:name="Medium List 1 Accent 1" w:semiHidden="0" w:uiPriority="65" w:unhideWhenUsed="0"/>
-    <w:lsdException w:name="Revision" w:unhideWhenUsed="0"/>
-    <w:lsdException w:name="List Paragraph" w:semiHidden="0" w:uiPriority="34" w:unhideWhenUsed="0" w:qFormat="1"/>
-    <w:lsdException w:name="Quote" w:semiHidden="0" w:uiPriority="29" w:unhideWhenUsed="0" w:qFormat="1"/>
-    <w:lsdException w:name="Intense Quote" w:semiHidden="0" w:uiPriority="30" w:unhideWhenUsed="0" w:qFormat="1"/>
-    <w:lsdException w:name="Medium List 2 Accent 1" w:semiHidden="0" w:uiPriority="66" w:unhideWhenUsed="0"/>
-    <w:lsdException w:name="Medium Grid 1 Accent 1" w:semiHidden="0" w:uiPriority="67" w:unhideWhenUsed="0"/>
-    <w:lsdException w:name="Medium Grid 2 Accent 1" w:semiHidden="0" w:uiPriority="68" w:unhideWhenUsed="0"/>
-    <w:lsdException w:name="Medium Grid 3 Accent 1" w:semiHidden="0" w:uiPriority="69" w:unhideWhenUsed="0"/>
-    <w:lsdException w:name="Dark List Accent 1" w:semiHidden="0" w:uiPriority="70" w:unhideWhenUsed="0"/>
-    <w:lsdException w:name="Colorful Shading Accent 1" w:semiHidden="0" w:uiPriority="71" w:unhideWhenUsed="0"/>
-    <w:lsdException w:name="Colorful List Accent 1" w:semiHidden="0" w:uiPriority="72" w:unhideWhenUsed="0"/>
-    <w:lsdException w:name="Colorful Grid Accent 1" w:semiHidden="0" w:uiPriority="73" w:unhideWhenUsed="0"/>
-    <w:lsdException w:name="Light Shading Accent 2" w:semiHidden="0" w:uiPriority="60" w:unhideWhenUsed="0"/>
-    <w:lsdException w:name="Light List Accent 2" w:semiHidden="0" w:uiPriority="61" w:unhideWhenUsed="0"/>
-    <w:lsdException w:name="Light Grid Accent 2" w:semiHidden="0" w:uiPriority="62" w:unhideWhenUsed="0"/>
-    <w:lsdException w:name="Medium Shading 1 Accent 2" w:semiHidden="0" w:uiPriority="63" w:unhideWhenUsed="0"/>
-    <w:lsdException w:name="Medium Shading 2 Accent 2" w:semiHidden="0" w:uiPriority="64" w:unhideWhenUsed="0"/>
-    <w:lsdException w:name="Medium List 1 Accent 2" w:semiHidden="0" w:uiPriority="65" w:unhideWhenUsed="0"/>
-    <w:lsdException w:name="Medium List 2 Accent 2" w:semiHidden="0" w:uiPriority="66" w:unhideWhenUsed="0"/>
-    <w:lsdException w:name="Medium Grid 1 Accent 2" w:semiHidden="0" w:uiPriority="67" w:unhideWhenUsed="0"/>
-    <w:lsdException w:name="Medium Grid 2 Accent 2" w:semiHidden="0" w:uiPriority="68" w:unhideWhenUsed="0"/>
-    <w:lsdException w:name="Medium Grid 3 Accent 2" w:semiHidden="0" w:uiPriority="69" w:unhideWhenUsed="0"/>
-    <w:lsdException w:name="Dark List Accent 2" w:semiHidden="0" w:uiPriority="70" w:unhideWhenUsed="0"/>
-    <w:lsdException w:name="Colorful Shading Accent 2" w:semiHidden="0" w:uiPriority="71" w:unhideWhenUsed="0"/>
-    <w:lsdException w:name="Colorful List Accent 2" w:semiHidden="0" w:uiPriority="72" w:unhideWhenUsed="0"/>
-    <w:lsdException w:name="Colorful Grid Accent 2" w:semiHidden="0" w:uiPriority="73" w:unhideWhenUsed="0"/>
-    <w:lsdException w:name="Light Shading Accent 3" w:semiHidden="0" w:uiPriority="60" w:unhideWhenUsed="0"/>
-    <w:lsdException w:name="Light List Accent 3" w:semiHidden="0" w:uiPriority="61" w:unhideWhenUsed="0"/>
-    <w:lsdException w:name="Light Grid Accent 3" w:semiHidden="0" w:uiPriority="62" w:unhideWhenUsed="0"/>
-    <w:lsdException w:name="Medium Shading 1 Accent 3" w:semiHidden="0" w:uiPriority="63" w:unhideWhenUsed="0"/>
-    <w:lsdException w:name="Medium Shading 2 Accent 3" w:semiHidden="0" w:uiPriority="64" w:unhideWhenUsed="0"/>
-    <w:lsdException w:name="Medium List 1 Accent 3" w:semiHidden="0" w:uiPriority="65" w:unhideWhenUsed="0"/>
-    <w:lsdException w:name="Medium List 2 Accent 3" w:semiHidden="0" w:uiPriority="66" w:unhideWhenUsed="0"/>
-    <w:lsdException w:name="Medium Grid 1 Accent 3" w:semiHidden="0" w:uiPriority="67" w:unhideWhenUsed="0"/>
-    <w:lsdException w:name="Medium Grid 2 Accent 3" w:semiHidden="0" w:uiPriority="68" w:unhideWhenUsed="0"/>
-    <w:lsdException w:name="Medium Grid 3 Accent 3" w:semiHidden="0" w:uiPriority="69" w:unhideWhenUsed="0"/>
-    <w:lsdException w:name="Dark List Accent 3" w:semiHidden="0" w:uiPriority="70" w:unhideWhenUsed="0"/>
-    <w:lsdException w:name="Colorful Shading Accent 3" w:semiHidden="0" w:uiPriority="71" w:unhideWhenUsed="0"/>
-    <w:lsdException w:name="Colorful List Accent 3" w:semiHidden="0" w:uiPriority="72" w:unhideWhenUsed="0"/>
-    <w:lsdException w:name="Colorful Grid Accent 3" w:semiHidden="0" w:uiPriority="73" w:unhideWhenUsed="0"/>
-    <w:lsdException w:name="Light Shading Accent 4" w:semiHidden="0" w:uiPriority="60" w:unhideWhenUsed="0"/>
-    <w:lsdException w:name="Light List Accent 4" w:semiHidden="0" w:uiPriority="61" w:unhideWhenUsed="0"/>
-    <w:lsdException w:name="Light Grid Accent 4" w:semiHidden="0" w:uiPriority="62" w:unhideWhenUsed="0"/>
-    <w:lsdException w:name="Medium Shading 1 Accent 4" w:semiHidden="0" w:uiPriority="63" w:unhideWhenUsed="0"/>
-    <w:lsdException w:name="Medium Shading 2 Accent 4" w:semiHidden="0" w:uiPriority="64" w:unhideWhenUsed="0"/>
-    <w:lsdException w:name="Medium List 1 Accent 4" w:semiHidden="0" w:uiPriority="65" w:unhideWhenUsed="0"/>
-    <w:lsdException w:name="Medium List 2 Accent 4" w:semiHidden="0" w:uiPriority="66" w:unhideWhenUsed="0"/>
-    <w:lsdException w:name="Medium Grid 1 Accent 4" w:semiHidden="0" w:uiPriority="67" w:unhideWhenUsed="0"/>
-    <w:lsdException w:name="Medium Grid 2 Accent 4" w:semiHidden="0" w:uiPriority="68" w:unhideWhenUsed="0"/>
-    <w:lsdException w:name="Medium Grid 3 Accent 4" w:semiHidden="0" w:uiPriority="69" w:unhideWhenUsed="0"/>
-    <w:lsdException w:name="Dark List Accent 4" w:semiHidden="0" w:uiPriority="70" w:unhideWhenUsed="0"/>
-    <w:lsdException w:name="Colorful Shading Accent 4" w:semiHidden="0" w:uiPriority="71" w:unhideWhenUsed="0"/>
-    <w:lsdException w:name="Colorful List Accent 4" w:semiHidden="0" w:uiPriority="72" w:unhideWhenUsed="0"/>
-    <w:lsdException w:name="Colorful Grid Accent 4" w:semiHidden="0" w:uiPriority="73" w:unhideWhenUsed="0"/>
-    <w:lsdException w:name="Light Shading Accent 5" w:semiHidden="0" w:uiPriority="60" w:unhideWhenUsed="0"/>
-    <w:lsdException w:name="Light List Accent 5" w:semiHidden="0" w:uiPriority="61" w:unhideWhenUsed="0"/>
-    <w:lsdException w:name="Light Grid Accent 5" w:semiHidden="0" w:uiPriority="62" w:unhideWhenUsed="0"/>
-    <w:lsdException w:name="Medium Shading 1 Accent 5" w:semiHidden="0" w:uiPriority="63" w:unhideWhenUsed="0"/>
-    <w:lsdException w:name="Medium Shading 2 Accent 5" w:semiHidden="0" w:uiPriority="64" w:unhideWhenUsed="0"/>
-    <w:lsdException w:name="Medium List 1 Accent 5" w:semiHidden="0" w:uiPriority="65" w:unhideWhenUsed="0"/>
-    <w:lsdException w:name="Medium List 2 Accent 5" w:semiHidden="0" w:uiPriority="66" w:unhideWhenUsed="0"/>
-    <w:lsdException w:name="Medium Grid 1 Accent 5" w:semiHidden="0" w:uiPriority="67" w:unhideWhenUsed="0"/>
-    <w:lsdException w:name="Medium Grid 2 Accent 5" w:semiHidden="0" w:uiPriority="68" w:unhideWhenUsed="0"/>
-    <w:lsdException w:name="Medium Grid 3 Accent 5" w:semiHidden="0" w:uiPriority="69" w:unhideWhenUsed="0"/>
-    <w:lsdException w:name="Dark List Accent 5" w:semiHidden="0" w:uiPriority="70" w:unhideWhenUsed="0"/>
-    <w:lsdException w:name="Colorful Shading Accent 5" w:semiHidden="0" w:uiPriority="71" w:unhideWhenUsed="0"/>
-    <w:lsdException w:name="Colorful List Accent 5" w:semiHidden="0" w:uiPriority="72" w:unhideWhenUsed="0"/>
-    <w:lsdException w:name="Colorful Grid Accent 5" w:semiHidden="0" w:uiPriority="73" w:unhideWhenUsed="0"/>
-    <w:lsdException w:name="Light Shading Accent 6" w:semiHidden="0" w:uiPriority="60" w:unhideWhenUsed="0"/>
-    <w:lsdException w:name="Light List Accent 6" w:semiHidden="0" w:uiPriority="61" w:unhideWhenUsed="0"/>
-    <w:lsdException w:name="Light Grid Accent 6" w:semiHidden="0" w:uiPriority="62" w:unhideWhenUsed="0"/>
-    <w:lsdException w:name="Medium Shading 1 Accent 6" w:semiHidden="0" w:uiPriority="63" w:unhideWhenUsed="0"/>
-    <w:lsdException w:name="Medium Shading 2 Accent 6" w:semiHidden="0" w:uiPriority="64" w:unhideWhenUsed="0"/>
-    <w:lsdException w:name="Medium List 1 Accent 6" w:semiHidden="0" w:uiPriority="65" w:unhideWhenUsed="0"/>
-    <w:lsdException w:name="Medium List 2 Accent 6" w:semiHidden="0" w:uiPriority="66" w:unhideWhenUsed="0"/>
-    <w:lsdException w:name="Medium Grid 1 Accent 6" w:semiHidden="0" w:uiPriority="67" w:unhideWhenUsed="0"/>
-    <w:lsdException w:name="Medium Grid 2 Accent 6" w:semiHidden="0" w:uiPriority="68" w:unhideWhenUsed="0"/>
-    <w:lsdException w:name="Medium Grid 3 Accent 6" w:semiHidden="0" w:uiPriority="69" w:unhideWhenUsed="0"/>
-    <w:lsdException w:name="Dark List Accent 6" w:semiHidden="0" w:uiPriority="70" w:unhideWhenUsed="0"/>
-    <w:lsdException w:name="Colorful Shading Accent 6" w:semiHidden="0" w:uiPriority="71" w:unhideWhenUsed="0"/>
-    <w:lsdException w:name="Colorful List Accent 6" w:semiHidden="0" w:uiPriority="72" w:unhideWhenUsed="0"/>
-    <w:lsdException w:name="Colorful Grid Accent 6" w:semiHidden="0" w:uiPriority="73" w:unhideWhenUsed="0"/>
-    <w:lsdException w:name="Subtle Emphasis" w:semiHidden="0" w:uiPriority="19" w:unhideWhenUsed="0" w:qFormat="1"/>
-    <w:lsdException w:name="Intense Emphasis" w:semiHidden="0" w:uiPriority="21" w:unhideWhenUsed="0" w:qFormat="1"/>
-    <w:lsdException w:name="Subtle Reference" w:semiHidden="0" w:uiPriority="31" w:unhideWhenUsed="0" w:qFormat="1"/>
-    <w:lsdException w:name="Intense Reference" w:semiHidden="0" w:uiPriority="32" w:unhideWhenUsed="0" w:qFormat="1"/>
-    <w:lsdException w:name="Book Title" w:semiHidden="0" w:uiPriority="33" w:unhideWhenUsed="0" w:qFormat="1"/>
-    <w:lsdException w:name="Bibliography" w:uiPriority="37"/>
-    <w:lsdException w:name="TOC Heading" w:uiPriority="39" w:qFormat="1"/>
-  </w:latentStyles>
-  <w:style w:type="paragraph" w:default="1" w:styleId="Normal">
-    <w:name w:val="Normal"/>
-    <w:qFormat/>
-  </w:style>
-  <w:style w:type="paragraph" w:styleId="Ttulo2">
-    <w:name w:val="heading 2"/>
-    <w:basedOn w:val="Normal"/>
-    <w:link w:val="Ttulo2Car"/>
-    <w:uiPriority w:val="9"/>
-    <w:qFormat/>
-    <w:rsid w:val="00DA18AB"/>
-    <w:pPr>
-      <w:spacing w:before="100" w:beforeAutospacing="1" w:after="100" w:afterAutospacing="1" w:line="240" w:lineRule="auto"/>
-      <w:outlineLvl w:val="1"/>
-    </w:pPr>
-    <w:rPr>
-      <w:rFonts w:ascii="Times New Roman" w:eastAsia="Times New Roman" w:hAnsi="Times New Roman" w:cs="Times New Roman"/>
-      <w:b/>
-      <w:bCs/>
-      <w:sz w:val="36"/>
-      <w:szCs w:val="36"/>
-      <w:lang w:eastAsia="es-CO"/>
-    </w:rPr>
-  </w:style>
-  <w:style w:type="character" w:default="1" w:styleId="Fuentedeprrafopredeter">
-    <w:name w:val="Default Paragraph Font"/>
-    <w:uiPriority w:val="1"/>
-    <w:semiHidden/>
-    <w:unhideWhenUsed/>
-  </w:style>
-  <w:style w:type="table" w:default="1" w:styleId="Tablanormal">
-    <w:name w:val="Normal Table"/>
-    <w:uiPriority w:val="99"/>
-    <w:semiHidden/>
-    <w:unhideWhenUsed/>
-    <w:tblPr>
-      <w:tblInd w:w="0" w:type="dxa"/>
-      <w:tblCellMar>
-        <w:top w:w="0" w:type="dxa"/>
-        <w:left w:w="108" w:type="dxa"/>
-        <w:bottom w:w="0" w:type="dxa"/>
-        <w:right w:w="108" w:type="dxa"/>
-      </w:tblCellMar>
-    </w:tblPr>
-  </w:style>
-  <w:style w:type="numbering" w:default="1" w:styleId="Sinlista">
-    <w:name w:val="No List"/>
-    <w:uiPriority w:val="99"/>
-    <w:semiHidden/>
-    <w:unhideWhenUsed/>
-  </w:style>
-  <w:style w:type="paragraph" w:styleId="NormalWeb">
-    <w:name w:val="Normal (Web)"/>
-    <w:basedOn w:val="Normal"/>
-    <w:uiPriority w:val="99"/>
-    <w:unhideWhenUsed/>
-    <w:rsid w:val="001108D6"/>
-    <w:pPr>
-      <w:spacing w:before="100" w:beforeAutospacing="1" w:after="100" w:afterAutospacing="1" w:line="240" w:lineRule="auto"/>
-    </w:pPr>
-    <w:rPr>
-      <w:rFonts w:ascii="Times New Roman" w:eastAsia="Times New Roman" w:hAnsi="Times New Roman" w:cs="Times New Roman"/>
-      <w:sz w:val="24"/>
-      <w:szCs w:val="24"/>
-      <w:lang w:eastAsia="es-CO"/>
-    </w:rPr>
-  </w:style>
-  <w:style w:type="paragraph" w:styleId="Textodeglobo">
-    <w:name w:val="Balloon Text"/>
-    <w:basedOn w:val="Normal"/>
-    <w:link w:val="TextodegloboCar"/>
-    <w:uiPriority w:val="99"/>
-    <w:semiHidden/>
-    <w:unhideWhenUsed/>
-    <w:rsid w:val="00F01CB3"/>
-    <w:pPr>
-      <w:spacing w:after="0" w:line="240" w:lineRule="auto"/>
-    </w:pPr>
-    <w:rPr>
-      <w:rFonts w:ascii="Tahoma" w:hAnsi="Tahoma" w:cs="Tahoma"/>
-      <w:sz w:val="16"/>
-      <w:szCs w:val="16"/>
-    </w:rPr>
-  </w:style>
-  <w:style w:type="character" w:customStyle="1" w:styleId="TextodegloboCar">
-    <w:name w:val="Texto de globo Car"/>
-    <w:basedOn w:val="Fuentedeprrafopredeter"/>
-    <w:link w:val="Textodeglobo"/>
-    <w:uiPriority w:val="99"/>
-    <w:semiHidden/>
-    <w:rsid w:val="00F01CB3"/>
-    <w:rPr>
-      <w:rFonts w:ascii="Tahoma" w:hAnsi="Tahoma" w:cs="Tahoma"/>
-      <w:sz w:val="16"/>
-      <w:szCs w:val="16"/>
-    </w:rPr>
-  </w:style>
-  <w:style w:type="character" w:customStyle="1" w:styleId="lemmavariantref1">
-    <w:name w:val="lemmavariantref1"/>
-    <w:basedOn w:val="Fuentedeprrafopredeter"/>
-    <w:rsid w:val="000B7341"/>
-    <w:rPr>
-      <w:rFonts w:ascii="Georgia" w:hAnsi="Georgia" w:hint="default"/>
-      <w:b w:val="0"/>
-      <w:bCs w:val="0"/>
-      <w:i w:val="0"/>
-      <w:iCs w:val="0"/>
-      <w:strike w:val="0"/>
-      <w:dstrike w:val="0"/>
-      <w:vanish w:val="0"/>
-      <w:webHidden w:val="0"/>
-      <w:color w:val="6D6E71"/>
-      <w:sz w:val="18"/>
-      <w:szCs w:val="18"/>
-      <w:u w:val="none"/>
-      <w:effect w:val="none"/>
-      <w:specVanish w:val="0"/>
-    </w:rPr>
-  </w:style>
-  <w:style w:type="character" w:customStyle="1" w:styleId="siglo">
-    <w:name w:val="siglo"/>
-    <w:basedOn w:val="Fuentedeprrafopredeter"/>
-    <w:rsid w:val="000B7341"/>
-  </w:style>
-  <w:style w:type="character" w:customStyle="1" w:styleId="negrita1">
-    <w:name w:val="negrita1"/>
-    <w:basedOn w:val="Fuentedeprrafopredeter"/>
-    <w:rsid w:val="000B7341"/>
-    <w:rPr>
-      <w:b/>
-      <w:bCs/>
-    </w:rPr>
-  </w:style>
-  <w:style w:type="paragraph" w:styleId="Encabezado">
-    <w:name w:val="header"/>
-    <w:basedOn w:val="Normal"/>
-    <w:link w:val="EncabezadoCar"/>
-    <w:uiPriority w:val="99"/>
-    <w:unhideWhenUsed/>
-    <w:rsid w:val="00A130E9"/>
-    <w:pPr>
-      <w:tabs>
-        <w:tab w:val="center" w:pos="4252"/>
-        <w:tab w:val="right" w:pos="8504"/>
-      </w:tabs>
-      <w:spacing w:after="0" w:line="240" w:lineRule="auto"/>
-    </w:pPr>
-    <w:rPr>
-      <w:rFonts w:ascii="Times New Roman" w:eastAsia="Times New Roman" w:hAnsi="Times New Roman" w:cs="Times New Roman"/>
-      <w:sz w:val="24"/>
-      <w:szCs w:val="24"/>
-      <w:lang w:eastAsia="es-CO"/>
-    </w:rPr>
-  </w:style>
-  <w:style w:type="character" w:customStyle="1" w:styleId="EncabezadoCar">
-    <w:name w:val="Encabezado Car"/>
-    <w:basedOn w:val="Fuentedeprrafopredeter"/>
-    <w:link w:val="Encabezado"/>
-    <w:uiPriority w:val="99"/>
-    <w:rsid w:val="00A130E9"/>
-    <w:rPr>
-      <w:rFonts w:ascii="Times New Roman" w:eastAsia="Times New Roman" w:hAnsi="Times New Roman" w:cs="Times New Roman"/>
-      <w:sz w:val="24"/>
-      <w:szCs w:val="24"/>
-      <w:lang w:eastAsia="es-CO"/>
-    </w:rPr>
-  </w:style>
-  <w:style w:type="paragraph" w:styleId="Piedepgina">
-    <w:name w:val="footer"/>
-    <w:basedOn w:val="Normal"/>
-    <w:link w:val="PiedepginaCar"/>
-    <w:uiPriority w:val="99"/>
-    <w:unhideWhenUsed/>
-    <w:rsid w:val="00A130E9"/>
-    <w:pPr>
-      <w:tabs>
-        <w:tab w:val="center" w:pos="4419"/>
-        <w:tab w:val="right" w:pos="8838"/>
-      </w:tabs>
-      <w:spacing w:after="0" w:line="240" w:lineRule="auto"/>
-    </w:pPr>
-  </w:style>
-  <w:style w:type="character" w:customStyle="1" w:styleId="PiedepginaCar">
-    <w:name w:val="Pie de página Car"/>
-    <w:basedOn w:val="Fuentedeprrafopredeter"/>
-    <w:link w:val="Piedepgina"/>
-    <w:uiPriority w:val="99"/>
-    <w:rsid w:val="00A130E9"/>
-  </w:style>
-  <w:style w:type="character" w:styleId="Hipervnculo">
-    <w:name w:val="Hyperlink"/>
-    <w:basedOn w:val="Fuentedeprrafopredeter"/>
-    <w:uiPriority w:val="99"/>
-    <w:unhideWhenUsed/>
-    <w:rsid w:val="006B7263"/>
-    <w:rPr>
-      <w:color w:val="0000FF" w:themeColor="hyperlink"/>
-      <w:u w:val="single"/>
-    </w:rPr>
-  </w:style>
-  <w:style w:type="character" w:styleId="Refdecomentario">
-    <w:name w:val="annotation reference"/>
-    <w:basedOn w:val="Fuentedeprrafopredeter"/>
-    <w:uiPriority w:val="99"/>
-    <w:semiHidden/>
-    <w:unhideWhenUsed/>
-    <w:rsid w:val="006B7263"/>
-    <w:rPr>
-      <w:sz w:val="16"/>
-      <w:szCs w:val="16"/>
-    </w:rPr>
-  </w:style>
-  <w:style w:type="paragraph" w:styleId="Textocomentario">
-    <w:name w:val="annotation text"/>
-    <w:basedOn w:val="Normal"/>
-    <w:link w:val="TextocomentarioCar"/>
-    <w:uiPriority w:val="99"/>
-    <w:semiHidden/>
-    <w:unhideWhenUsed/>
-    <w:rsid w:val="006B7263"/>
-    <w:pPr>
-      <w:spacing w:line="240" w:lineRule="auto"/>
-    </w:pPr>
-    <w:rPr>
-      <w:sz w:val="20"/>
-      <w:szCs w:val="20"/>
-    </w:rPr>
-  </w:style>
-  <w:style w:type="character" w:customStyle="1" w:styleId="TextocomentarioCar">
-    <w:name w:val="Texto comentario Car"/>
-    <w:basedOn w:val="Fuentedeprrafopredeter"/>
-    <w:link w:val="Textocomentario"/>
-    <w:uiPriority w:val="99"/>
-    <w:semiHidden/>
-    <w:rsid w:val="006B7263"/>
-    <w:rPr>
-      <w:sz w:val="20"/>
-      <w:szCs w:val="20"/>
-    </w:rPr>
-  </w:style>
-  <w:style w:type="paragraph" w:styleId="Asuntodelcomentario">
-    <w:name w:val="annotation subject"/>
-    <w:basedOn w:val="Textocomentario"/>
-    <w:next w:val="Textocomentario"/>
-    <w:link w:val="AsuntodelcomentarioCar"/>
-    <w:uiPriority w:val="99"/>
-    <w:semiHidden/>
-    <w:unhideWhenUsed/>
-    <w:rsid w:val="006B7263"/>
-    <w:rPr>
-      <w:b/>
-      <w:bCs/>
-    </w:rPr>
-  </w:style>
-  <w:style w:type="character" w:customStyle="1" w:styleId="AsuntodelcomentarioCar">
-    <w:name w:val="Asunto del comentario Car"/>
-    <w:basedOn w:val="TextocomentarioCar"/>
-    <w:link w:val="Asuntodelcomentario"/>
-    <w:uiPriority w:val="99"/>
-    <w:semiHidden/>
-    <w:rsid w:val="006B7263"/>
-    <w:rPr>
-      <w:b/>
-      <w:bCs/>
-      <w:sz w:val="20"/>
-      <w:szCs w:val="20"/>
-    </w:rPr>
-  </w:style>
-  <w:style w:type="character" w:styleId="Textoennegrita">
-    <w:name w:val="Strong"/>
-    <w:basedOn w:val="Fuentedeprrafopredeter"/>
-    <w:uiPriority w:val="22"/>
-    <w:qFormat/>
-    <w:rsid w:val="004B79C3"/>
-    <w:rPr>
-      <w:b/>
-      <w:bCs/>
-    </w:rPr>
-  </w:style>
-  <w:style w:type="character" w:styleId="nfasis">
-    <w:name w:val="Emphasis"/>
-    <w:basedOn w:val="Fuentedeprrafopredeter"/>
-    <w:uiPriority w:val="20"/>
-    <w:qFormat/>
-    <w:rsid w:val="004B79C3"/>
-    <w:rPr>
-      <w:i/>
-      <w:iCs/>
-    </w:rPr>
-  </w:style>
-  <w:style w:type="character" w:customStyle="1" w:styleId="titencemm-11">
-    <w:name w:val="titencemm-11"/>
-    <w:basedOn w:val="Fuentedeprrafopredeter"/>
-    <w:rsid w:val="006A0952"/>
-    <w:rPr>
-      <w:b/>
-      <w:bCs/>
-      <w:i w:val="0"/>
-      <w:iCs w:val="0"/>
-      <w:vanish w:val="0"/>
-      <w:webHidden w:val="0"/>
-      <w:color w:val="002952"/>
-      <w:sz w:val="21"/>
-      <w:szCs w:val="21"/>
-      <w:specVanish w:val="0"/>
-    </w:rPr>
-  </w:style>
-  <w:style w:type="character" w:customStyle="1" w:styleId="cursiva1">
-    <w:name w:val="cursiva1"/>
-    <w:basedOn w:val="Fuentedeprrafopredeter"/>
-    <w:rsid w:val="006224BE"/>
-    <w:rPr>
-      <w:i/>
-      <w:iCs/>
-    </w:rPr>
-  </w:style>
-  <w:style w:type="character" w:customStyle="1" w:styleId="titentry1">
-    <w:name w:val="titentry1"/>
-    <w:basedOn w:val="Fuentedeprrafopredeter"/>
-    <w:rsid w:val="0065119B"/>
-    <w:rPr>
-      <w:rFonts w:ascii="Georgia" w:hAnsi="Georgia" w:hint="default"/>
-      <w:b w:val="0"/>
-      <w:bCs w:val="0"/>
-      <w:strike w:val="0"/>
-      <w:dstrike w:val="0"/>
-      <w:color w:val="002952"/>
-      <w:sz w:val="36"/>
-      <w:szCs w:val="36"/>
-      <w:u w:val="none"/>
-      <w:effect w:val="none"/>
-    </w:rPr>
-  </w:style>
-  <w:style w:type="character" w:customStyle="1" w:styleId="remision">
-    <w:name w:val="remision"/>
-    <w:basedOn w:val="Fuentedeprrafopredeter"/>
-    <w:rsid w:val="0065119B"/>
-  </w:style>
-  <w:style w:type="character" w:customStyle="1" w:styleId="oblique1">
-    <w:name w:val="oblique1"/>
-    <w:basedOn w:val="Fuentedeprrafopredeter"/>
-    <w:rsid w:val="0065119B"/>
-    <w:rPr>
-      <w:i/>
-      <w:iCs/>
-    </w:rPr>
-  </w:style>
-  <w:style w:type="character" w:customStyle="1" w:styleId="corchete-llamada1">
-    <w:name w:val="corchete-llamada1"/>
-    <w:basedOn w:val="Fuentedeprrafopredeter"/>
-    <w:rsid w:val="00C7155B"/>
-    <w:rPr>
-      <w:vanish/>
-      <w:webHidden w:val="0"/>
-      <w:specVanish w:val="0"/>
-    </w:rPr>
-  </w:style>
-  <w:style w:type="character" w:customStyle="1" w:styleId="titencemm-21">
-    <w:name w:val="titencemm-21"/>
-    <w:basedOn w:val="Fuentedeprrafopredeter"/>
-    <w:rsid w:val="00DA18AB"/>
-    <w:rPr>
-      <w:b/>
-      <w:bCs/>
-      <w:vanish w:val="0"/>
-      <w:webHidden w:val="0"/>
-      <w:specVanish w:val="0"/>
-    </w:rPr>
-  </w:style>
-  <w:style w:type="character" w:customStyle="1" w:styleId="verde1">
-    <w:name w:val="verde1"/>
-    <w:basedOn w:val="Fuentedeprrafopredeter"/>
-    <w:rsid w:val="00DA18AB"/>
-    <w:rPr>
-      <w:color w:val="002952"/>
-    </w:rPr>
-  </w:style>
-  <w:style w:type="character" w:customStyle="1" w:styleId="Ttulo2Car">
-    <w:name w:val="Título 2 Car"/>
-    <w:basedOn w:val="Fuentedeprrafopredeter"/>
-    <w:link w:val="Ttulo2"/>
-    <w:uiPriority w:val="9"/>
-    <w:rsid w:val="00DA18AB"/>
-    <w:rPr>
-      <w:rFonts w:ascii="Times New Roman" w:eastAsia="Times New Roman" w:hAnsi="Times New Roman" w:cs="Times New Roman"/>
-      <w:b/>
-      <w:bCs/>
-      <w:sz w:val="36"/>
-      <w:szCs w:val="36"/>
-      <w:lang w:eastAsia="es-CO"/>
-    </w:rPr>
-  </w:style>
-  <w:style w:type="character" w:customStyle="1" w:styleId="mw-headline">
-    <w:name w:val="mw-headline"/>
-    <w:basedOn w:val="Fuentedeprrafopredeter"/>
-    <w:rsid w:val="00DA18AB"/>
-  </w:style>
-  <w:style w:type="character" w:customStyle="1" w:styleId="mw-editsection">
-    <w:name w:val="mw-editsection"/>
-    <w:basedOn w:val="Fuentedeprrafopredeter"/>
-    <w:rsid w:val="00DA18AB"/>
-  </w:style>
-  <w:style w:type="character" w:customStyle="1" w:styleId="mw-editsection-bracket">
-    <w:name w:val="mw-editsection-bracket"/>
-    <w:basedOn w:val="Fuentedeprrafopredeter"/>
-    <w:rsid w:val="00DA18AB"/>
-  </w:style>
-  <w:style w:type="paragraph" w:styleId="Prrafodelista">
-    <w:name w:val="List Paragraph"/>
-    <w:basedOn w:val="Normal"/>
-    <w:uiPriority w:val="34"/>
-    <w:qFormat/>
-    <w:rsid w:val="00611D59"/>
-    <w:pPr>
-      <w:ind w:left="720"/>
-      <w:contextualSpacing/>
-    </w:pPr>
-  </w:style>
-  <w:style w:type="character" w:customStyle="1" w:styleId="gris3general">
-    <w:name w:val="gris3_general"/>
-    <w:basedOn w:val="Fuentedeprrafopredeter"/>
-    <w:rsid w:val="00ED5D6B"/>
-  </w:style>
-  <w:style w:type="character" w:customStyle="1" w:styleId="verde4">
-    <w:name w:val="verde4"/>
-    <w:basedOn w:val="Fuentedeprrafopredeter"/>
-    <w:rsid w:val="00197983"/>
-    <w:rPr>
-      <w:color w:val="5C7B79"/>
-    </w:rPr>
-  </w:style>
-  <w:style w:type="character" w:customStyle="1" w:styleId="caps1">
-    <w:name w:val="caps1"/>
-    <w:basedOn w:val="Fuentedeprrafopredeter"/>
-    <w:rsid w:val="00AE4482"/>
-    <w:rPr>
-      <w:caps/>
-    </w:rPr>
-  </w:style>
-  <w:style w:type="table" w:styleId="Tablaconcuadrcula">
-    <w:name w:val="Table Grid"/>
-    <w:basedOn w:val="Tablanormal"/>
-    <w:rsid w:val="004111B0"/>
-    <w:pPr>
-      <w:spacing w:after="0" w:line="240" w:lineRule="auto"/>
-    </w:pPr>
-    <w:rPr>
-      <w:lang w:val="es-MX"/>
-    </w:rPr>
-    <w:tblPr>
-      <w:tblBorders>
-        <w:top w:val="single" w:sz="4" w:space="0" w:color="000000" w:themeColor="text1"/>
-        <w:left w:val="single" w:sz="4" w:space="0" w:color="000000" w:themeColor="text1"/>
-        <w:bottom w:val="single" w:sz="4" w:space="0" w:color="000000" w:themeColor="text1"/>
-        <w:right w:val="single" w:sz="4" w:space="0" w:color="000000" w:themeColor="text1"/>
-        <w:insideH w:val="single" w:sz="4" w:space="0" w:color="000000" w:themeColor="text1"/>
-        <w:insideV w:val="single" w:sz="4" w:space="0" w:color="000000" w:themeColor="text1"/>
-      </w:tblBorders>
-    </w:tblPr>
-  </w:style>
-  <w:style w:type="character" w:customStyle="1" w:styleId="st">
-    <w:name w:val="st"/>
-    <w:basedOn w:val="Fuentedeprrafopredeter"/>
-    <w:rsid w:val="00C750F9"/>
-  </w:style>
-  <w:style w:type="paragraph" w:customStyle="1" w:styleId="u">
-    <w:name w:val="u"/>
-    <w:basedOn w:val="Normal"/>
-    <w:rsid w:val="004956EA"/>
-    <w:pPr>
-      <w:spacing w:before="100" w:beforeAutospacing="1" w:after="100" w:afterAutospacing="1" w:line="240" w:lineRule="auto"/>
-    </w:pPr>
-    <w:rPr>
-      <w:rFonts w:ascii="Times New Roman" w:eastAsia="Times New Roman" w:hAnsi="Times New Roman" w:cs="Times New Roman"/>
-      <w:sz w:val="24"/>
-      <w:szCs w:val="24"/>
-      <w:lang w:eastAsia="es-CO"/>
-    </w:rPr>
-  </w:style>
-  <w:style w:type="character" w:customStyle="1" w:styleId="fn">
-    <w:name w:val="fn"/>
-    <w:basedOn w:val="Fuentedeprrafopredeter"/>
-    <w:rsid w:val="003C04A9"/>
-  </w:style>
-  <w:style w:type="character" w:customStyle="1" w:styleId="un">
-    <w:name w:val="un"/>
-    <w:basedOn w:val="Fuentedeprrafopredeter"/>
-    <w:rsid w:val="00CC7C55"/>
-  </w:style>
-</w:styles>
-</file>
-
 <file path=word/theme/theme1.xml><?xml version="1.0" encoding="utf-8"?>
 <a:theme xmlns:a="http://schemas.openxmlformats.org/drawingml/2006/main" name="Tema de Office">
   <a:themeElements>
@@ -43292,7 +45167,7 @@
 </file>
 
 <file path=customXml/itemProps1.xml><?xml version="1.0" encoding="utf-8"?>
-<ds:datastoreItem xmlns:ds="http://schemas.openxmlformats.org/officeDocument/2006/customXml" ds:itemID="{0B1426AF-5EB2-4674-B471-25FA46E95964}">
+<ds:datastoreItem xmlns:ds="http://schemas.openxmlformats.org/officeDocument/2006/customXml" ds:itemID="{CBDBD815-0499-45C1-90FD-A4A18E909633}">
   <ds:schemaRefs>
     <ds:schemaRef ds:uri="http://schemas.openxmlformats.org/officeDocument/2006/bibliography"/>
   </ds:schemaRefs>

--- a/fuentes/contenidos/grado08/guion02/CS_08_02_CO.docx
+++ b/fuentes/contenidos/grado08/guion02/CS_08_02_CO.docx
@@ -562,15 +562,7 @@
           <w:sz w:val="24"/>
           <w:szCs w:val="24"/>
         </w:rPr>
-        <w:t xml:space="preserve"> al poder y a la propiedad. </w:t>
-      </w:r>
-      <w:r>
-        <w:rPr>
-          <w:rFonts w:ascii="Times New Roman" w:hAnsi="Times New Roman" w:cs="Times New Roman"/>
-          <w:sz w:val="24"/>
-          <w:szCs w:val="24"/>
-        </w:rPr>
-        <w:t xml:space="preserve"> </w:t>
+        <w:t xml:space="preserve"> al poder y a la propiedad.</w:t>
       </w:r>
     </w:p>
     <w:p>
@@ -1290,7 +1282,15 @@
           <w:sz w:val="24"/>
           <w:szCs w:val="24"/>
         </w:rPr>
-        <w:t xml:space="preserve">el reforzamiento de los poderes reales sobre las colonias.  </w:t>
+        <w:t>el reforzamiento de los pode</w:t>
+      </w:r>
+      <w:r>
+        <w:rPr>
+          <w:rFonts w:ascii="Times New Roman" w:hAnsi="Times New Roman" w:cs="Times New Roman"/>
+          <w:sz w:val="24"/>
+          <w:szCs w:val="24"/>
+        </w:rPr>
+        <w:t>res reales sobre las colonias.</w:t>
       </w:r>
     </w:p>
     <w:p>
@@ -1608,7 +1608,15 @@
           <w:sz w:val="24"/>
           <w:szCs w:val="24"/>
         </w:rPr>
-        <w:t xml:space="preserve">, murió sin descendencia, lo que permitió el ascenso de una  </w:t>
+        <w:t xml:space="preserve">, murió sin descendencia, lo </w:t>
+      </w:r>
+      <w:r>
+        <w:rPr>
+          <w:rFonts w:ascii="Times New Roman" w:hAnsi="Times New Roman" w:cs="Times New Roman"/>
+          <w:sz w:val="24"/>
+          <w:szCs w:val="24"/>
+        </w:rPr>
+        <w:t xml:space="preserve">que permitió el ascenso de una </w:t>
       </w:r>
       <w:r>
         <w:rPr>
@@ -2148,7 +2156,7 @@
                 <w:sz w:val="24"/>
                 <w:szCs w:val="24"/>
               </w:rPr>
-              <w:t xml:space="preserve"> H</w:t>
+              <w:t>H</w:t>
             </w:r>
             <w:r>
               <w:rPr>
@@ -2373,7 +2381,7 @@
           <w:sz w:val="24"/>
           <w:szCs w:val="24"/>
         </w:rPr>
-        <w:t xml:space="preserve">otismo ilustrado.  </w:t>
+        <w:t>otismo ilustrado.</w:t>
       </w:r>
     </w:p>
     <w:p>
@@ -2409,7 +2417,7 @@
           <w:szCs w:val="24"/>
           <w:lang w:eastAsia="es-CO"/>
         </w:rPr>
-        <w:t xml:space="preserve">. Su objetivo era  </w:t>
+        <w:t xml:space="preserve">. Su objetivo era </w:t>
       </w:r>
       <w:r>
         <w:rPr>
@@ -2793,7 +2801,7 @@
                 <w:sz w:val="24"/>
                 <w:szCs w:val="24"/>
               </w:rPr>
-              <w:t xml:space="preserve">  </w:t>
+              <w:t xml:space="preserve"> </w:t>
             </w:r>
             <w:r>
               <w:rPr>
@@ -3202,7 +3210,7 @@
                 <w:szCs w:val="24"/>
                 <w:lang w:eastAsia="es-CO"/>
               </w:rPr>
-              <w:t xml:space="preserve">de  </w:t>
+              <w:t xml:space="preserve">de </w:t>
             </w:r>
             <w:r>
               <w:rPr>
@@ -3620,7 +3628,17 @@
                 <w:sz w:val="24"/>
                 <w:szCs w:val="24"/>
               </w:rPr>
-              <w:t>siglo XVII</w:t>
+              <w:t>siglo XV</w:t>
+            </w:r>
+            <w:bookmarkStart w:id="0" w:name="_GoBack"/>
+            <w:bookmarkEnd w:id="0"/>
+            <w:r>
+              <w:rPr>
+                <w:rStyle w:val="negrita6"/>
+                <w:sz w:val="24"/>
+                <w:szCs w:val="24"/>
+              </w:rPr>
+              <w:t>II</w:t>
             </w:r>
             <w:r>
               <w:rPr>
@@ -5440,32 +5458,6 @@
         </w:rPr>
       </w:pPr>
     </w:p>
-    <w:p>
-      <w:pPr>
-        <w:rPr>
-          <w:rFonts w:ascii="Times New Roman" w:eastAsia="Times New Roman" w:hAnsi="Times New Roman" w:cs="Times New Roman"/>
-          <w:sz w:val="24"/>
-          <w:szCs w:val="24"/>
-          <w:lang w:eastAsia="es-CO"/>
-        </w:rPr>
-      </w:pPr>
-      <w:r>
-        <w:rPr>
-          <w:rFonts w:ascii="Times New Roman" w:hAnsi="Times New Roman" w:cs="Times New Roman"/>
-          <w:sz w:val="24"/>
-          <w:szCs w:val="24"/>
-        </w:rPr>
-        <w:t xml:space="preserve"> </w:t>
-      </w:r>
-      <w:r>
-        <w:rPr>
-          <w:rFonts w:ascii="Times New Roman" w:hAnsi="Times New Roman" w:cs="Times New Roman"/>
-          <w:sz w:val="24"/>
-          <w:szCs w:val="24"/>
-        </w:rPr>
-        <w:t xml:space="preserve"> </w:t>
-      </w:r>
-    </w:p>
     <w:tbl>
       <w:tblPr>
         <w:tblStyle w:val="Tablaconcuadrcula"/>
@@ -5510,7 +5502,7 @@
       <w:tr>
         <w:tc>
           <w:tcPr>
-            <w:tcW w:w="1242" w:type="dxa"/>
+            <w:tcW w:w="1283" w:type="dxa"/>
           </w:tcPr>
           <w:p>
             <w:pPr>
@@ -5536,7 +5528,7 @@
         </w:tc>
         <w:tc>
           <w:tcPr>
-            <w:tcW w:w="7812" w:type="dxa"/>
+            <w:tcW w:w="7771" w:type="dxa"/>
           </w:tcPr>
           <w:p>
             <w:pPr>
@@ -5564,7 +5556,7 @@
       <w:tr>
         <w:tc>
           <w:tcPr>
-            <w:tcW w:w="1242" w:type="dxa"/>
+            <w:tcW w:w="1283" w:type="dxa"/>
             <w:shd w:val="clear" w:color="auto" w:fill="auto"/>
           </w:tcPr>
           <w:p>
@@ -5589,7 +5581,7 @@
         </w:tc>
         <w:tc>
           <w:tcPr>
-            <w:tcW w:w="7812" w:type="dxa"/>
+            <w:tcW w:w="7771" w:type="dxa"/>
             <w:shd w:val="clear" w:color="auto" w:fill="auto"/>
           </w:tcPr>
           <w:p>
@@ -5646,7 +5638,7 @@
                 <w:szCs w:val="24"/>
                 <w:lang w:eastAsia="es-CO"/>
               </w:rPr>
-              <w:t xml:space="preserve">mercancías para que estas fueran compradas en las colonias. Con ello, la </w:t>
+              <w:t>mercancías para que estas fueran compradas en las colonias. Con ello, la Corona quería aumentar sus ingresos. Pero la población criolla no tenía suficiente capacidad de consumo</w:t>
             </w:r>
             <w:r>
               <w:rPr>
@@ -5655,26 +5647,26 @@
                 <w:szCs w:val="24"/>
                 <w:lang w:eastAsia="es-CO"/>
               </w:rPr>
+              <w:t>,</w:t>
+            </w:r>
+            <w:r>
+              <w:rPr>
+                <w:rFonts w:ascii="Times New Roman" w:eastAsia="Times New Roman" w:hAnsi="Times New Roman" w:cs="Times New Roman"/>
+                <w:sz w:val="24"/>
+                <w:szCs w:val="24"/>
+                <w:lang w:eastAsia="es-CO"/>
+              </w:rPr>
+              <w:t xml:space="preserve"> ante lo cual España tomó una medida </w:t>
+            </w:r>
+            <w:r>
+              <w:rPr>
+                <w:rFonts w:ascii="Times New Roman" w:eastAsia="Times New Roman" w:hAnsi="Times New Roman" w:cs="Times New Roman"/>
+                <w:sz w:val="24"/>
+                <w:szCs w:val="24"/>
+                <w:lang w:eastAsia="es-CO"/>
+              </w:rPr>
               <w:lastRenderedPageBreak/>
-              <w:t>Corona quería aumentar sus ingresos. Pero la población criolla no tenía suficiente capacidad de consumo</w:t>
-            </w:r>
-            <w:r>
-              <w:rPr>
-                <w:rFonts w:ascii="Times New Roman" w:eastAsia="Times New Roman" w:hAnsi="Times New Roman" w:cs="Times New Roman"/>
-                <w:sz w:val="24"/>
-                <w:szCs w:val="24"/>
-                <w:lang w:eastAsia="es-CO"/>
-              </w:rPr>
-              <w:t>,</w:t>
-            </w:r>
-            <w:r>
-              <w:rPr>
-                <w:rFonts w:ascii="Times New Roman" w:eastAsia="Times New Roman" w:hAnsi="Times New Roman" w:cs="Times New Roman"/>
-                <w:sz w:val="24"/>
-                <w:szCs w:val="24"/>
-                <w:lang w:eastAsia="es-CO"/>
-              </w:rPr>
-              <w:t xml:space="preserve"> ante lo cual España tomó una medida extrema: las </w:t>
+              <w:t xml:space="preserve">extrema: las </w:t>
             </w:r>
             <w:r>
               <w:rPr>
@@ -5963,7 +5955,27 @@
             <w:sz w:val="24"/>
             <w:szCs w:val="24"/>
           </w:rPr>
-          <w:t>VER</w:t>
+          <w:t>V</w:t>
+        </w:r>
+        <w:r>
+          <w:rPr>
+            <w:rStyle w:val="Hipervnculo"/>
+            <w:rFonts w:ascii="Times New Roman" w:hAnsi="Times New Roman" w:cs="Times New Roman"/>
+            <w:b/>
+            <w:sz w:val="24"/>
+            <w:szCs w:val="24"/>
+          </w:rPr>
+          <w:t>E</w:t>
+        </w:r>
+        <w:r>
+          <w:rPr>
+            <w:rStyle w:val="Hipervnculo"/>
+            <w:rFonts w:ascii="Times New Roman" w:hAnsi="Times New Roman" w:cs="Times New Roman"/>
+            <w:b/>
+            <w:sz w:val="24"/>
+            <w:szCs w:val="24"/>
+          </w:rPr>
+          <w:t>R</w:t>
         </w:r>
       </w:hyperlink>
       <w:r>
@@ -6833,11 +6845,21 @@
                 <w:sz w:val="24"/>
                 <w:szCs w:val="24"/>
               </w:rPr>
-              <w:t xml:space="preserve">y de la Revolución </w:t>
-            </w:r>
-            <w:r>
-              <w:rPr>
-                <w:rFonts w:ascii="Times New Roman" w:hAnsi="Times New Roman" w:cs="Times New Roman"/>
+              <w:t xml:space="preserve">y de la </w:t>
+            </w:r>
+            <w:r>
+              <w:rPr>
+                <w:rFonts w:ascii="Times New Roman" w:hAnsi="Times New Roman" w:cs="Times New Roman"/>
+                <w:b/>
+                <w:sz w:val="24"/>
+                <w:szCs w:val="24"/>
+              </w:rPr>
+              <w:t xml:space="preserve">Revolución </w:t>
+            </w:r>
+            <w:r>
+              <w:rPr>
+                <w:rFonts w:ascii="Times New Roman" w:hAnsi="Times New Roman" w:cs="Times New Roman"/>
+                <w:b/>
                 <w:sz w:val="24"/>
                 <w:szCs w:val="24"/>
               </w:rPr>
@@ -6897,7 +6919,16 @@
                 <w:sz w:val="24"/>
                 <w:szCs w:val="24"/>
               </w:rPr>
-              <w:t>los procesos de independencia</w:t>
+              <w:t xml:space="preserve">los procesos de </w:t>
+            </w:r>
+            <w:r>
+              <w:rPr>
+                <w:rFonts w:ascii="Times New Roman" w:hAnsi="Times New Roman" w:cs="Times New Roman"/>
+                <w:b/>
+                <w:sz w:val="24"/>
+                <w:szCs w:val="24"/>
+              </w:rPr>
+              <w:t>independencia</w:t>
             </w:r>
             <w:r>
               <w:rPr>
@@ -7065,6 +7096,7 @@
                 <w:rFonts w:ascii="Times New Roman" w:hAnsi="Times New Roman" w:cs="Times New Roman"/>
                 <w:sz w:val="24"/>
                 <w:szCs w:val="24"/>
+                <w:lang w:val="es-ES"/>
               </w:rPr>
             </w:pPr>
             <w:r>
@@ -7083,7 +7115,16 @@
                 <w:szCs w:val="24"/>
                 <w:lang w:val="es-ES"/>
               </w:rPr>
-              <w:t>2º ESO  El siglo XVIII: la Ilustración /La España borbónica/</w:t>
+              <w:t xml:space="preserve">2º ESO </w:t>
+            </w:r>
+            <w:r>
+              <w:rPr>
+                <w:rFonts w:ascii="Times New Roman" w:hAnsi="Times New Roman" w:cs="Times New Roman"/>
+                <w:sz w:val="24"/>
+                <w:szCs w:val="24"/>
+                <w:lang w:val="es-ES"/>
+              </w:rPr>
+              <w:t>El siglo XVIII: la Ilustración /La España borbónica/</w:t>
             </w:r>
           </w:p>
           <w:p>
@@ -8081,7 +8122,25 @@
                   <w:sz w:val="24"/>
                   <w:szCs w:val="24"/>
                 </w:rPr>
-                <w:t>VER</w:t>
+                <w:t>V</w:t>
+              </w:r>
+              <w:r>
+                <w:rPr>
+                  <w:rStyle w:val="Hipervnculo"/>
+                  <w:rFonts w:ascii="Times New Roman" w:hAnsi="Times New Roman" w:cs="Times New Roman"/>
+                  <w:sz w:val="24"/>
+                  <w:szCs w:val="24"/>
+                </w:rPr>
+                <w:t>E</w:t>
+              </w:r>
+              <w:r>
+                <w:rPr>
+                  <w:rStyle w:val="Hipervnculo"/>
+                  <w:rFonts w:ascii="Times New Roman" w:hAnsi="Times New Roman" w:cs="Times New Roman"/>
+                  <w:sz w:val="24"/>
+                  <w:szCs w:val="24"/>
+                </w:rPr>
+                <w:t>R</w:t>
               </w:r>
             </w:hyperlink>
             <w:r>
@@ -8548,7 +8607,6 @@
             <w:pPr>
               <w:rPr>
                 <w:rFonts w:ascii="Times New Roman" w:hAnsi="Times New Roman" w:cs="Times New Roman"/>
-                <w:kern w:val="36"/>
                 <w:sz w:val="24"/>
                 <w:szCs w:val="24"/>
               </w:rPr>
@@ -8580,17 +8638,18 @@
                 <w:sz w:val="24"/>
                 <w:szCs w:val="24"/>
               </w:rPr>
-              <w:t xml:space="preserve">  </w:t>
-            </w:r>
-            <w:r>
+              <w:t xml:space="preserve"> </w:t>
+            </w:r>
+          </w:p>
+          <w:p>
+            <w:pPr>
               <w:rPr>
                 <w:rFonts w:ascii="Times New Roman" w:hAnsi="Times New Roman" w:cs="Times New Roman"/>
                 <w:kern w:val="36"/>
                 <w:sz w:val="24"/>
                 <w:szCs w:val="24"/>
               </w:rPr>
-              <w:t xml:space="preserve"> </w:t>
-            </w:r>
+            </w:pPr>
           </w:p>
           <w:p>
             <w:pPr>
@@ -8616,23 +8675,6 @@
                 <w:szCs w:val="24"/>
               </w:rPr>
             </w:pPr>
-            <w:r>
-              <w:rPr>
-                <w:rFonts w:ascii="Times New Roman" w:hAnsi="Times New Roman" w:cs="Times New Roman"/>
-                <w:kern w:val="36"/>
-                <w:sz w:val="24"/>
-                <w:szCs w:val="24"/>
-              </w:rPr>
-              <w:t xml:space="preserve"> </w:t>
-            </w:r>
-            <w:r>
-              <w:rPr>
-                <w:rFonts w:ascii="Times New Roman" w:hAnsi="Times New Roman" w:cs="Times New Roman"/>
-                <w:sz w:val="24"/>
-                <w:szCs w:val="24"/>
-              </w:rPr>
-              <w:t xml:space="preserve"> </w:t>
-            </w:r>
             <w:r>
               <w:rPr>
                 <w:rFonts w:ascii="Times New Roman" w:hAnsi="Times New Roman" w:cs="Times New Roman"/>
@@ -8699,7 +8741,16 @@
                 <w:sz w:val="24"/>
                 <w:szCs w:val="24"/>
               </w:rPr>
-              <w:t>Video que muestra las características de la América colonial española del siglo XVIII</w:t>
+              <w:t xml:space="preserve">Video que muestra las características de la América colonial española del </w:t>
+            </w:r>
+            <w:r>
+              <w:rPr>
+                <w:rFonts w:ascii="Times New Roman" w:hAnsi="Times New Roman" w:cs="Times New Roman"/>
+                <w:sz w:val="24"/>
+                <w:szCs w:val="24"/>
+              </w:rPr>
+              <w:lastRenderedPageBreak/>
+              <w:t>siglo XVIII</w:t>
             </w:r>
           </w:p>
         </w:tc>
@@ -9133,6 +9184,14 @@
           <w:sz w:val="24"/>
           <w:szCs w:val="24"/>
         </w:rPr>
+        <w:t>X</w:t>
+      </w:r>
+      <w:r>
+        <w:rPr>
+          <w:rFonts w:ascii="Times New Roman" w:hAnsi="Times New Roman" w:cs="Times New Roman"/>
+          <w:sz w:val="24"/>
+          <w:szCs w:val="24"/>
+        </w:rPr>
         <w:t>VIII, se sumó la i</w:t>
       </w:r>
       <w:r>
@@ -9162,6 +9221,7 @@
       <w:r>
         <w:rPr>
           <w:rFonts w:ascii="Times New Roman" w:hAnsi="Times New Roman" w:cs="Times New Roman"/>
+          <w:b/>
           <w:sz w:val="24"/>
           <w:szCs w:val="24"/>
         </w:rPr>
@@ -9170,6 +9230,7 @@
       <w:r>
         <w:rPr>
           <w:rFonts w:ascii="Times New Roman" w:hAnsi="Times New Roman" w:cs="Times New Roman"/>
+          <w:b/>
           <w:sz w:val="24"/>
           <w:szCs w:val="24"/>
         </w:rPr>
@@ -9178,6 +9239,7 @@
       <w:r>
         <w:rPr>
           <w:rFonts w:ascii="Times New Roman" w:hAnsi="Times New Roman" w:cs="Times New Roman"/>
+          <w:b/>
           <w:sz w:val="24"/>
           <w:szCs w:val="24"/>
         </w:rPr>
@@ -9186,6 +9248,7 @@
       <w:r>
         <w:rPr>
           <w:rFonts w:ascii="Times New Roman" w:hAnsi="Times New Roman" w:cs="Times New Roman"/>
+          <w:b/>
           <w:sz w:val="24"/>
           <w:szCs w:val="24"/>
         </w:rPr>
@@ -9194,6 +9257,7 @@
       <w:r>
         <w:rPr>
           <w:rFonts w:ascii="Times New Roman" w:hAnsi="Times New Roman" w:cs="Times New Roman"/>
+          <w:b/>
           <w:sz w:val="24"/>
           <w:szCs w:val="24"/>
         </w:rPr>
@@ -9202,26 +9266,53 @@
       <w:r>
         <w:rPr>
           <w:rFonts w:ascii="Times New Roman" w:hAnsi="Times New Roman" w:cs="Times New Roman"/>
-          <w:sz w:val="24"/>
-          <w:szCs w:val="24"/>
-        </w:rPr>
-        <w:t xml:space="preserve">ritánicas (1776) y </w:t>
-      </w:r>
-      <w:r>
-        <w:rPr>
-          <w:rFonts w:ascii="Times New Roman" w:hAnsi="Times New Roman" w:cs="Times New Roman"/>
-          <w:sz w:val="24"/>
-          <w:szCs w:val="24"/>
-        </w:rPr>
-        <w:t xml:space="preserve">el triunfo de la Revolución </w:t>
-      </w:r>
-      <w:r>
-        <w:rPr>
-          <w:rFonts w:ascii="Times New Roman" w:hAnsi="Times New Roman" w:cs="Times New Roman"/>
-          <w:sz w:val="24"/>
-          <w:szCs w:val="24"/>
-        </w:rPr>
-        <w:t xml:space="preserve">Francesa </w:t>
+          <w:b/>
+          <w:sz w:val="24"/>
+          <w:szCs w:val="24"/>
+        </w:rPr>
+        <w:t>ritánicas</w:t>
+      </w:r>
+      <w:r>
+        <w:rPr>
+          <w:rFonts w:ascii="Times New Roman" w:hAnsi="Times New Roman" w:cs="Times New Roman"/>
+          <w:sz w:val="24"/>
+          <w:szCs w:val="24"/>
+        </w:rPr>
+        <w:t xml:space="preserve"> (1776) y </w:t>
+      </w:r>
+      <w:r>
+        <w:rPr>
+          <w:rFonts w:ascii="Times New Roman" w:hAnsi="Times New Roman" w:cs="Times New Roman"/>
+          <w:sz w:val="24"/>
+          <w:szCs w:val="24"/>
+        </w:rPr>
+        <w:t xml:space="preserve">el triunfo de la </w:t>
+      </w:r>
+      <w:r>
+        <w:rPr>
+          <w:rFonts w:ascii="Times New Roman" w:hAnsi="Times New Roman" w:cs="Times New Roman"/>
+          <w:b/>
+          <w:sz w:val="24"/>
+          <w:szCs w:val="24"/>
+        </w:rPr>
+        <w:t xml:space="preserve">Revolución </w:t>
+      </w:r>
+      <w:r>
+        <w:rPr>
+          <w:rFonts w:ascii="Times New Roman" w:hAnsi="Times New Roman" w:cs="Times New Roman"/>
+          <w:b/>
+          <w:sz w:val="24"/>
+          <w:szCs w:val="24"/>
+        </w:rPr>
+        <w:t>Francesa</w:t>
+      </w:r>
+      <w:r>
+        <w:rPr>
+          <w:rFonts w:ascii="Times New Roman" w:hAnsi="Times New Roman" w:cs="Times New Roman"/>
+          <w:sz w:val="24"/>
+          <w:szCs w:val="24"/>
+        </w:rPr>
+        <w:t xml:space="preserve"> </w:t>
       </w:r>
       <w:r>
         <w:rPr>
@@ -9501,7 +9592,7 @@
           <w:sz w:val="24"/>
           <w:szCs w:val="24"/>
         </w:rPr>
-        <w:t xml:space="preserve"> Como</w:t>
+        <w:t>Como</w:t>
       </w:r>
       <w:r>
         <w:rPr>
@@ -9555,7 +9646,7 @@
           <w:szCs w:val="24"/>
           <w:lang w:val="es-ES" w:eastAsia="es-CO"/>
         </w:rPr>
-        <w:t xml:space="preserve"> imperio</w:t>
+        <w:t>imperio</w:t>
       </w:r>
       <w:r>
         <w:rPr>
@@ -9664,34 +9755,6 @@
           <w:lang w:val="es-ES" w:eastAsia="es-CO"/>
         </w:rPr>
         <w:t xml:space="preserve"> </w:t>
-      </w:r>
-    </w:p>
-    <w:p>
-      <w:pPr>
-        <w:rPr>
-          <w:rFonts w:ascii="Times New Roman" w:eastAsia="Times New Roman" w:hAnsi="Times New Roman" w:cs="Times New Roman"/>
-          <w:sz w:val="24"/>
-          <w:szCs w:val="24"/>
-          <w:lang w:val="es-ES" w:eastAsia="es-CO"/>
-        </w:rPr>
-      </w:pPr>
-      <w:r>
-        <w:rPr>
-          <w:rFonts w:ascii="Times New Roman" w:eastAsia="Times New Roman" w:hAnsi="Times New Roman" w:cs="Times New Roman"/>
-          <w:sz w:val="24"/>
-          <w:szCs w:val="24"/>
-          <w:lang w:val="es-ES" w:eastAsia="es-CO"/>
-        </w:rPr>
-        <w:t xml:space="preserve"> </w:t>
-      </w:r>
-      <w:r>
-        <w:rPr>
-          <w:rFonts w:ascii="Times New Roman" w:eastAsia="Times New Roman" w:hAnsi="Times New Roman" w:cs="Times New Roman"/>
-          <w:sz w:val="24"/>
-          <w:szCs w:val="24"/>
-          <w:lang w:val="es-ES" w:eastAsia="es-CO"/>
-        </w:rPr>
-        <w:t xml:space="preserve">  </w:t>
       </w:r>
     </w:p>
     <w:p>
@@ -10706,24 +10769,6 @@
           </w:tcPr>
           <w:p>
             <w:pPr>
-              <w:ind w:left="708" w:hanging="708"/>
-              <w:rPr>
-                <w:rFonts w:ascii="Times New Roman" w:hAnsi="Times New Roman" w:cs="Times New Roman"/>
-                <w:sz w:val="24"/>
-                <w:szCs w:val="24"/>
-              </w:rPr>
-            </w:pPr>
-            <w:r>
-              <w:rPr>
-                <w:rFonts w:ascii="Times New Roman" w:hAnsi="Times New Roman" w:cs="Times New Roman"/>
-                <w:sz w:val="24"/>
-                <w:szCs w:val="24"/>
-              </w:rPr>
-              <w:t xml:space="preserve">  </w:t>
-            </w:r>
-          </w:p>
-          <w:p>
-            <w:pPr>
               <w:rPr>
                 <w:rFonts w:ascii="Times New Roman" w:hAnsi="Times New Roman" w:cs="Times New Roman"/>
                 <w:i/>
@@ -11118,7 +11163,6 @@
                 <w:sz w:val="24"/>
                 <w:szCs w:val="24"/>
               </w:rPr>
-              <w:lastRenderedPageBreak/>
               <w:t>independencia española</w:t>
             </w:r>
             <w:r>
@@ -11410,7 +11454,7 @@
               <w:rPr>
                 <w:color w:val="000000" w:themeColor="text1"/>
               </w:rPr>
-              <w:t xml:space="preserve">: Video  </w:t>
+              <w:t>: Video</w:t>
             </w:r>
           </w:p>
           <w:p>
@@ -11433,7 +11477,13 @@
               <w:rPr>
                 <w:color w:val="000000" w:themeColor="text1"/>
               </w:rPr>
-              <w:t>:   Exposición</w:t>
+              <w:t xml:space="preserve">: </w:t>
+            </w:r>
+            <w:r>
+              <w:rPr>
+                <w:color w:val="000000" w:themeColor="text1"/>
+              </w:rPr>
+              <w:t>Exposición</w:t>
             </w:r>
           </w:p>
           <w:p>
@@ -11797,7 +11847,17 @@
                 <w:szCs w:val="24"/>
                 <w:lang w:eastAsia="es-CO"/>
               </w:rPr>
-              <w:t>ndependencia de España  y la de las colonias americanas?</w:t>
+              <w:t xml:space="preserve">ndependencia de España </w:t>
+            </w:r>
+            <w:r>
+              <w:rPr>
+                <w:rFonts w:ascii="Times New Roman" w:eastAsia="Times New Roman" w:hAnsi="Times New Roman" w:cs="Times New Roman"/>
+                <w:color w:val="000000" w:themeColor="text1"/>
+                <w:sz w:val="24"/>
+                <w:szCs w:val="24"/>
+                <w:lang w:eastAsia="es-CO"/>
+              </w:rPr>
+              <w:t>y la de las colonias americanas?</w:t>
             </w:r>
           </w:p>
           <w:p>
@@ -11898,7 +11958,27 @@
                 <w:szCs w:val="24"/>
                 <w:lang w:eastAsia="es-CO"/>
               </w:rPr>
-              <w:t xml:space="preserve"> si hoy en día su país fuera invadido?  </w:t>
+              <w:t xml:space="preserve"> si hoy en día su país fue</w:t>
+            </w:r>
+            <w:r>
+              <w:rPr>
+                <w:rFonts w:ascii="Times New Roman" w:eastAsia="Times New Roman" w:hAnsi="Times New Roman" w:cs="Times New Roman"/>
+                <w:color w:val="000000" w:themeColor="text1"/>
+                <w:sz w:val="24"/>
+                <w:szCs w:val="24"/>
+                <w:lang w:eastAsia="es-CO"/>
+              </w:rPr>
+              <w:t>ra invadido?</w:t>
+            </w:r>
+            <w:r>
+              <w:rPr>
+                <w:rFonts w:ascii="Times New Roman" w:eastAsia="Times New Roman" w:hAnsi="Times New Roman" w:cs="Times New Roman"/>
+                <w:color w:val="000000" w:themeColor="text1"/>
+                <w:sz w:val="24"/>
+                <w:szCs w:val="24"/>
+                <w:lang w:eastAsia="es-CO"/>
+              </w:rPr>
+              <w:t xml:space="preserve"> </w:t>
             </w:r>
           </w:p>
           <w:p>
@@ -11967,18 +12047,7 @@
                 <w:szCs w:val="24"/>
                 <w:lang w:eastAsia="es-CO"/>
               </w:rPr>
-              <w:t xml:space="preserve">uerra de la </w:t>
-            </w:r>
-            <w:r>
-              <w:rPr>
-                <w:rFonts w:ascii="Times New Roman" w:eastAsia="Times New Roman" w:hAnsi="Times New Roman" w:cs="Times New Roman"/>
-                <w:color w:val="000000" w:themeColor="text1"/>
-                <w:sz w:val="24"/>
-                <w:szCs w:val="24"/>
-                <w:lang w:eastAsia="es-CO"/>
-              </w:rPr>
-              <w:lastRenderedPageBreak/>
-              <w:t>Independencia", de la Biblioteca Nacional de España [</w:t>
+              <w:t>uerra de la Independencia", de la Biblioteca Nacional de España [</w:t>
             </w:r>
             <w:hyperlink r:id="rId22" w:tgtFrame="_blank" w:history="1">
               <w:r>
@@ -12028,7 +12097,28 @@
                 <w:szCs w:val="24"/>
                 <w:lang w:eastAsia="es-CO"/>
               </w:rPr>
-              <w:t>Forme grupos de tres estudiantes para que comenten alguno de los grabados del artista aragonés. Pídales que respondan las siguientes preguntas</w:t>
+              <w:t xml:space="preserve">Forme grupos de tres estudiantes para que comenten alguno de los </w:t>
+            </w:r>
+            <w:r>
+              <w:rPr>
+                <w:rFonts w:ascii="Times New Roman" w:eastAsia="Times New Roman" w:hAnsi="Times New Roman" w:cs="Times New Roman"/>
+                <w:color w:val="000000" w:themeColor="text1"/>
+                <w:sz w:val="24"/>
+                <w:szCs w:val="24"/>
+                <w:lang w:eastAsia="es-CO"/>
+              </w:rPr>
+              <w:lastRenderedPageBreak/>
+              <w:t>grabados del artista aragonés. Pídales que respondan las siguientes preguntas</w:t>
+            </w:r>
+            <w:r>
+              <w:rPr>
+                <w:rFonts w:ascii="Times New Roman" w:eastAsia="Times New Roman" w:hAnsi="Times New Roman" w:cs="Times New Roman"/>
+                <w:color w:val="000000" w:themeColor="text1"/>
+                <w:sz w:val="24"/>
+                <w:szCs w:val="24"/>
+                <w:lang w:eastAsia="es-CO"/>
+              </w:rPr>
+              <w:t>:</w:t>
             </w:r>
           </w:p>
           <w:p>
@@ -12079,7 +12169,7 @@
           </w:p>
           <w:p>
             <w:pPr>
-              <w:shd w:val="clear" w:color="auto" w:fill="DDDDDD"/>
+              <w:shd w:val="clear" w:color="auto" w:fill="FFFFFF" w:themeFill="background1"/>
               <w:spacing w:before="100" w:beforeAutospacing="1" w:after="210" w:line="270" w:lineRule="atLeast"/>
               <w:rPr>
                 <w:rFonts w:ascii="Times New Roman" w:eastAsia="Times New Roman" w:hAnsi="Times New Roman" w:cs="Times New Roman"/>
@@ -12128,7 +12218,6 @@
                   <w:rFonts w:ascii="Times New Roman" w:eastAsia="Times New Roman" w:hAnsi="Times New Roman" w:cs="Times New Roman"/>
                   <w:sz w:val="24"/>
                   <w:szCs w:val="24"/>
-                  <w:highlight w:val="yellow"/>
                   <w:lang w:eastAsia="es-CO"/>
                 </w:rPr>
                 <w:t>VER</w:t>
@@ -12798,7 +12887,7 @@
                 <w:szCs w:val="24"/>
                 <w:lang w:eastAsia="es-CO"/>
               </w:rPr>
-              <w:t xml:space="preserve">Durante el periodo de dominio militar napoleónico, en muchos lugares de </w:t>
+              <w:t xml:space="preserve">Durante el periodo de dominio militar napoleónico, en muchos lugares de España, ante la falta de un ejército regular suficiente, aparecieron grupos espontáneos de combatientes. Los guerrilleros eran buenos conocedores del </w:t>
             </w:r>
             <w:r>
               <w:rPr>
@@ -12808,7 +12897,7 @@
                 <w:lang w:eastAsia="es-CO"/>
               </w:rPr>
               <w:lastRenderedPageBreak/>
-              <w:t>España, ante la falta de un ejército regular suficiente, aparecieron grupos espontáneos de combatientes. Los guerrilleros eran buenos conocedores del territorio, hostigaban de manera constante a las tropas invasora</w:t>
+              <w:t>territorio, hostigaban de manera constante a las tropas invasora</w:t>
             </w:r>
             <w:r>
               <w:rPr>
@@ -12826,7 +12915,16 @@
                 <w:szCs w:val="24"/>
                 <w:lang w:eastAsia="es-CO"/>
               </w:rPr>
-              <w:t xml:space="preserve"> e impedían la comunicación entre los distintos cuarteles franceses.  </w:t>
+              <w:t xml:space="preserve"> e impedían la comunicación entre los </w:t>
+            </w:r>
+            <w:r>
+              <w:rPr>
+                <w:rFonts w:ascii="Times New Roman" w:eastAsia="Times New Roman" w:hAnsi="Times New Roman" w:cs="Times New Roman"/>
+                <w:sz w:val="24"/>
+                <w:szCs w:val="24"/>
+                <w:lang w:eastAsia="es-CO"/>
+              </w:rPr>
+              <w:t>distintos cuarteles franceses.</w:t>
             </w:r>
           </w:p>
           <w:p>
@@ -13030,7 +13128,7 @@
                 <w:szCs w:val="24"/>
                 <w:lang w:eastAsia="es-CO"/>
               </w:rPr>
-              <w:t xml:space="preserve"> en marzo de  </w:t>
+              <w:t xml:space="preserve"> en marzo de </w:t>
             </w:r>
             <w:r>
               <w:rPr>
@@ -13683,7 +13781,7 @@
           <w:sz w:val="24"/>
           <w:szCs w:val="24"/>
         </w:rPr>
-        <w:t xml:space="preserve"> con la invasión de Napoleón los españoles vivieron  una guerra cruel. No obstante, la abdicación de Fernando VII fue la oportunidad para que las Cortes redactaran una Constitución liberal que buscó terminar con el Antiguo Régimen.</w:t>
+        <w:t xml:space="preserve"> con la invasión de Napoleón los españoles vivieron una guerra cruel. No obstante, la abdicación de Fernando VII fue la oportunidad para que las Cortes redactaran una Constitución liberal que buscó terminar con el Antiguo Régimen.</w:t>
       </w:r>
     </w:p>
     <w:p>
@@ -13786,7 +13884,7 @@
             <w:pPr>
               <w:spacing w:before="2" w:after="2"/>
               <w:rPr>
-                <w:ins w:id="0" w:author="ANA MARIA LARA" w:date="2015-03-23T17:57:00Z"/>
+                <w:ins w:id="1" w:author="ANA MARIA LARA" w:date="2015-03-23T17:57:00Z"/>
                 <w:rFonts w:ascii="Times New Roman" w:hAnsi="Times New Roman" w:cs="Times New Roman"/>
                 <w:color w:val="000000" w:themeColor="text1"/>
                 <w:sz w:val="24"/>
@@ -14002,7 +14100,6 @@
                 <w:sz w:val="24"/>
                 <w:szCs w:val="24"/>
               </w:rPr>
-              <w:lastRenderedPageBreak/>
               <w:t>Destacado</w:t>
             </w:r>
           </w:p>
@@ -14031,6 +14128,7 @@
                 <w:sz w:val="24"/>
                 <w:szCs w:val="24"/>
               </w:rPr>
+              <w:lastRenderedPageBreak/>
               <w:t>Título</w:t>
             </w:r>
           </w:p>
@@ -14049,16 +14147,6 @@
                 <w:szCs w:val="24"/>
               </w:rPr>
             </w:pPr>
-            <w:r>
-              <w:rPr>
-                <w:rFonts w:ascii="Times New Roman" w:hAnsi="Times New Roman" w:cs="Times New Roman"/>
-                <w:b/>
-                <w:color w:val="000000" w:themeColor="text1"/>
-                <w:sz w:val="24"/>
-                <w:szCs w:val="24"/>
-              </w:rPr>
-              <w:t xml:space="preserve">  </w:t>
-            </w:r>
             <w:r>
               <w:rPr>
                 <w:rFonts w:ascii="Times New Roman" w:hAnsi="Times New Roman" w:cs="Times New Roman"/>
@@ -14312,7 +14400,7 @@
                 <w:sz w:val="24"/>
                 <w:szCs w:val="24"/>
               </w:rPr>
-              <w:t xml:space="preserve">español se sumió en una crisis interna que se reflejó hacia todos los demás territorios colonizados.   </w:t>
+              <w:t xml:space="preserve">español se sumió en una crisis interna que se reflejó hacia todos los demás territorios colonizados. </w:t>
             </w:r>
           </w:p>
         </w:tc>
@@ -14482,7 +14570,7 @@
             <w:pPr>
               <w:spacing w:before="2" w:after="2"/>
               <w:rPr>
-                <w:ins w:id="1" w:author="ANA MARIA LARA" w:date="2015-03-23T17:57:00Z"/>
+                <w:ins w:id="2" w:author="ANA MARIA LARA" w:date="2015-03-23T17:57:00Z"/>
                 <w:rFonts w:ascii="Times New Roman" w:hAnsi="Times New Roman" w:cs="Times New Roman"/>
                 <w:color w:val="000000" w:themeColor="text1"/>
                 <w:sz w:val="24"/>
@@ -14572,12 +14660,6 @@
             </w:pPr>
             <w:r>
               <w:rPr>
-                <w:color w:val="000000" w:themeColor="text1"/>
-              </w:rPr>
-              <w:t xml:space="preserve"> </w:t>
-            </w:r>
-            <w:r>
-              <w:rPr>
                 <w:lang w:val="es-ES_tradnl"/>
               </w:rPr>
               <w:t>La invasión de Napoleón a España y su influencia en América</w:t>
@@ -14634,7 +14716,7 @@
                 <w:szCs w:val="24"/>
                 <w:lang w:val="es-ES_tradnl"/>
               </w:rPr>
-              <w:t xml:space="preserve"> Practica: </w:t>
+              <w:t>Actividad sobre la</w:t>
             </w:r>
             <w:r>
               <w:rPr>
@@ -14643,16 +14725,7 @@
                 <w:szCs w:val="24"/>
                 <w:lang w:val="es-ES_tradnl"/>
               </w:rPr>
-              <w:t>L</w:t>
-            </w:r>
-            <w:r>
-              <w:rPr>
-                <w:rFonts w:ascii="Times New Roman" w:hAnsi="Times New Roman" w:cs="Times New Roman"/>
-                <w:sz w:val="24"/>
-                <w:szCs w:val="24"/>
-                <w:lang w:val="es-ES_tradnl"/>
-              </w:rPr>
-              <w:t>a influencia de la invasión napoleónica en América</w:t>
+              <w:t xml:space="preserve"> influencia de la invasión napoleónica en América</w:t>
             </w:r>
           </w:p>
         </w:tc>
@@ -14892,15 +14965,6 @@
           <w:highlight w:val="yellow"/>
         </w:rPr>
         <w:t>]</w:t>
-      </w:r>
-      <w:r>
-        <w:rPr>
-          <w:rFonts w:ascii="Times New Roman" w:hAnsi="Times New Roman" w:cs="Times New Roman"/>
-          <w:b/>
-          <w:sz w:val="24"/>
-          <w:szCs w:val="24"/>
-        </w:rPr>
-        <w:t xml:space="preserve"> </w:t>
       </w:r>
       <w:r>
         <w:rPr>
@@ -15552,27 +15616,7 @@
           <w:sz w:val="24"/>
           <w:szCs w:val="24"/>
         </w:rPr>
-        <w:t xml:space="preserve">.  </w:t>
-      </w:r>
-      <w:r>
-        <w:rPr>
-          <w:rFonts w:ascii="Times New Roman" w:hAnsi="Times New Roman" w:cs="Times New Roman"/>
-          <w:b/>
-          <w:bCs/>
-          <w:sz w:val="24"/>
-          <w:szCs w:val="24"/>
-        </w:rPr>
-        <w:t xml:space="preserve"> </w:t>
-      </w:r>
-      <w:r>
-        <w:rPr>
-          <w:rFonts w:ascii="Times New Roman" w:hAnsi="Times New Roman" w:cs="Times New Roman"/>
-          <w:b/>
-          <w:bCs/>
-          <w:sz w:val="24"/>
-          <w:szCs w:val="24"/>
-        </w:rPr>
-        <w:t xml:space="preserve"> </w:t>
+        <w:t>.</w:t>
       </w:r>
     </w:p>
     <w:p>
@@ -15600,7 +15644,16 @@
           <w:sz w:val="24"/>
           <w:szCs w:val="24"/>
         </w:rPr>
-        <w:t xml:space="preserve">  2.2 </w:t>
+        <w:t xml:space="preserve"> </w:t>
+      </w:r>
+      <w:r>
+        <w:rPr>
+          <w:rFonts w:ascii="Times New Roman" w:hAnsi="Times New Roman" w:cs="Times New Roman"/>
+          <w:b/>
+          <w:sz w:val="24"/>
+          <w:szCs w:val="24"/>
+        </w:rPr>
+        <w:t xml:space="preserve">2.2 </w:t>
       </w:r>
       <w:r>
         <w:rPr>
@@ -17156,7 +17209,27 @@
                 <w:szCs w:val="24"/>
                 <w:lang w:val="es-CO"/>
               </w:rPr>
-              <w:t xml:space="preserve">José Prudencia Padilla por Constancio Franco Vargas. </w:t>
+              <w:t>José Prudenci</w:t>
+            </w:r>
+            <w:r>
+              <w:rPr>
+                <w:rFonts w:ascii="Times New Roman" w:hAnsi="Times New Roman" w:cs="Times New Roman"/>
+                <w:color w:val="000000"/>
+                <w:sz w:val="24"/>
+                <w:szCs w:val="24"/>
+                <w:lang w:val="es-CO"/>
+              </w:rPr>
+              <w:t>o</w:t>
+            </w:r>
+            <w:r>
+              <w:rPr>
+                <w:rFonts w:ascii="Times New Roman" w:hAnsi="Times New Roman" w:cs="Times New Roman"/>
+                <w:color w:val="000000"/>
+                <w:sz w:val="24"/>
+                <w:szCs w:val="24"/>
+                <w:lang w:val="es-CO"/>
+              </w:rPr>
+              <w:t xml:space="preserve"> Padilla por Constancio Franco Vargas. </w:t>
             </w:r>
             <w:r>
               <w:rPr>
@@ -17166,7 +17239,27 @@
                 <w:sz w:val="24"/>
                 <w:szCs w:val="24"/>
               </w:rPr>
-              <w:t>El almirante guajiro José Prudencio Padilla, luego de haber combatido en la batalla de Trafalgar, que representa una de las grandes victorias de Inglaterra contra la Francia napoleónica, participó de manera decidida en las guerras de independencia que se libraron en la Nueva Granada. A pesar de sus numerosos triunfos militares fue fusilado por orden de Simón Bolívar tras conocerse su participación en el atentado de la “noche septembrina, en el cual participó también el general Santander</w:t>
+              <w:t>El almirante guajiro José Prudencio Padilla, luego de haber combatido en la batalla de Trafalgar, que representa una de las grandes victorias de Inglaterra contra la Francia napoleónica, participó de manera decidida en las guerras de independencia que se libraron en la Nueva Granada. A pesar de sus numerosos triunfos militares fue fusilado por orden de Simón Bolívar tras conocerse su participación en el atentado de la “noche septembrina</w:t>
+            </w:r>
+            <w:r>
+              <w:rPr>
+                <w:rFonts w:ascii="Times New Roman" w:hAnsi="Times New Roman" w:cs="Times New Roman"/>
+                <w:bCs/>
+                <w:color w:val="000000" w:themeColor="text1"/>
+                <w:sz w:val="24"/>
+                <w:szCs w:val="24"/>
+              </w:rPr>
+              <w:t>”</w:t>
+            </w:r>
+            <w:r>
+              <w:rPr>
+                <w:rFonts w:ascii="Times New Roman" w:hAnsi="Times New Roman" w:cs="Times New Roman"/>
+                <w:bCs/>
+                <w:color w:val="000000" w:themeColor="text1"/>
+                <w:sz w:val="24"/>
+                <w:szCs w:val="24"/>
+              </w:rPr>
+              <w:t>, en el cual participó también el general Santander</w:t>
             </w:r>
             <w:r>
               <w:rPr>
@@ -17282,7 +17375,7 @@
             <w:pPr>
               <w:spacing w:before="2" w:after="2"/>
               <w:rPr>
-                <w:ins w:id="2" w:author="ANA MARIA LARA" w:date="2015-03-23T17:57:00Z"/>
+                <w:ins w:id="3" w:author="ANA MARIA LARA" w:date="2015-03-23T17:57:00Z"/>
                 <w:rFonts w:ascii="Times New Roman" w:hAnsi="Times New Roman" w:cs="Times New Roman"/>
                 <w:color w:val="000000" w:themeColor="text1"/>
                 <w:sz w:val="24"/>
@@ -17435,25 +17528,7 @@
                 <w:szCs w:val="24"/>
                 <w:lang w:val="es-ES_tradnl"/>
               </w:rPr>
-              <w:t xml:space="preserve">Refuerza tu aprendizaje: </w:t>
-            </w:r>
-            <w:r>
-              <w:rPr>
-                <w:rFonts w:ascii="Times New Roman" w:hAnsi="Times New Roman" w:cs="Times New Roman"/>
-                <w:sz w:val="24"/>
-                <w:szCs w:val="24"/>
-                <w:lang w:val="es-ES_tradnl"/>
-              </w:rPr>
-              <w:t>E</w:t>
-            </w:r>
-            <w:r>
-              <w:rPr>
-                <w:rFonts w:ascii="Times New Roman" w:hAnsi="Times New Roman" w:cs="Times New Roman"/>
-                <w:sz w:val="24"/>
-                <w:szCs w:val="24"/>
-                <w:lang w:val="es-ES_tradnl"/>
-              </w:rPr>
-              <w:t>l sistema de castas</w:t>
+              <w:t>Actividad que permite conocer cómo el sistema de castas fue un sistema de discriminación</w:t>
             </w:r>
           </w:p>
           <w:p>
@@ -17492,16 +17567,6 @@
           <w:szCs w:val="24"/>
         </w:rPr>
       </w:pPr>
-      <w:r>
-        <w:rPr>
-          <w:rFonts w:ascii="Times New Roman" w:hAnsi="Times New Roman" w:cs="Times New Roman"/>
-          <w:b/>
-          <w:bCs/>
-          <w:sz w:val="24"/>
-          <w:szCs w:val="24"/>
-        </w:rPr>
-        <w:t xml:space="preserve">  </w:t>
-      </w:r>
     </w:p>
     <w:p>
       <w:pPr>
@@ -17529,7 +17594,7 @@
           <w:sz w:val="24"/>
           <w:szCs w:val="24"/>
         </w:rPr>
-        <w:t xml:space="preserve">  2.3 </w:t>
+        <w:t xml:space="preserve"> 2.3 </w:t>
       </w:r>
       <w:r>
         <w:rPr>
@@ -17677,7 +17742,17 @@
           <w:sz w:val="24"/>
           <w:szCs w:val="24"/>
         </w:rPr>
-        <w:t>El inicio definitivo de</w:t>
+        <w:t xml:space="preserve">El inicio </w:t>
+      </w:r>
+      <w:r>
+        <w:rPr>
+          <w:rFonts w:ascii="Times New Roman" w:hAnsi="Times New Roman" w:cs="Times New Roman"/>
+          <w:bCs/>
+          <w:color w:val="000000" w:themeColor="text1"/>
+          <w:sz w:val="24"/>
+          <w:szCs w:val="24"/>
+        </w:rPr>
+        <w:t>de</w:t>
       </w:r>
       <w:r>
         <w:rPr>
@@ -17942,7 +18017,25 @@
           <w:szCs w:val="24"/>
           <w:lang w:eastAsia="es-CO"/>
         </w:rPr>
-        <w:t>, entre ellos se encontraba Simón Bolívar</w:t>
+        <w:t xml:space="preserve">, </w:t>
+      </w:r>
+      <w:r>
+        <w:rPr>
+          <w:rFonts w:ascii="Times New Roman" w:eastAsia="Times New Roman" w:hAnsi="Times New Roman" w:cs="Times New Roman"/>
+          <w:sz w:val="24"/>
+          <w:szCs w:val="24"/>
+          <w:lang w:eastAsia="es-CO"/>
+        </w:rPr>
+        <w:t>en uno de</w:t>
+      </w:r>
+      <w:r>
+        <w:rPr>
+          <w:rFonts w:ascii="Times New Roman" w:eastAsia="Times New Roman" w:hAnsi="Times New Roman" w:cs="Times New Roman"/>
+          <w:sz w:val="24"/>
+          <w:szCs w:val="24"/>
+          <w:lang w:eastAsia="es-CO"/>
+        </w:rPr>
+        <w:t xml:space="preserve"> ellos se encontraba Simón Bolívar</w:t>
       </w:r>
       <w:r>
         <w:rPr>
@@ -18157,7 +18250,7 @@
                 <w:sz w:val="24"/>
                 <w:szCs w:val="24"/>
               </w:rPr>
-              <w:t xml:space="preserve"> Aula planeta  </w:t>
+              <w:t xml:space="preserve">Aula planeta </w:t>
             </w:r>
             <w:hyperlink r:id="rId28" w:history="1">
               <w:r>
@@ -18232,7 +18325,27 @@
                 <w:szCs w:val="24"/>
                 <w:lang w:eastAsia="es-CO"/>
               </w:rPr>
-              <w:t>El reinado de Fernando VII/Profundiza: La independencia de las colonias americanas.</w:t>
+              <w:t>El reinado de Fernando VII/</w:t>
+            </w:r>
+            <w:r>
+              <w:rPr>
+                <w:rFonts w:ascii="Times New Roman" w:hAnsi="Times New Roman" w:cs="Times New Roman"/>
+                <w:noProof/>
+                <w:sz w:val="24"/>
+                <w:szCs w:val="24"/>
+                <w:lang w:eastAsia="es-CO"/>
+              </w:rPr>
+              <w:t>la Independencia de las colonias americana/</w:t>
+            </w:r>
+            <w:r>
+              <w:rPr>
+                <w:rFonts w:ascii="Times New Roman" w:hAnsi="Times New Roman" w:cs="Times New Roman"/>
+                <w:noProof/>
+                <w:sz w:val="24"/>
+                <w:szCs w:val="24"/>
+                <w:lang w:eastAsia="es-CO"/>
+              </w:rPr>
+              <w:t>Profundiza: La independencia de las colonias americanas.</w:t>
             </w:r>
           </w:p>
           <w:p>
@@ -18653,14 +18766,6 @@
             <w:r>
               <w:rPr>
                 <w:rFonts w:ascii="Times New Roman" w:hAnsi="Times New Roman" w:cs="Times New Roman"/>
-                <w:sz w:val="24"/>
-                <w:szCs w:val="24"/>
-              </w:rPr>
-              <w:t xml:space="preserve">  </w:t>
-            </w:r>
-            <w:r>
-              <w:rPr>
-                <w:rFonts w:ascii="Times New Roman" w:hAnsi="Times New Roman" w:cs="Times New Roman"/>
                 <w:kern w:val="36"/>
                 <w:sz w:val="24"/>
                 <w:szCs w:val="24"/>
@@ -18861,7 +18966,16 @@
                 <w:sz w:val="24"/>
                 <w:szCs w:val="24"/>
               </w:rPr>
-              <w:t>ndependencia de América.</w:t>
+              <w:t xml:space="preserve">ndependencia de </w:t>
+            </w:r>
+            <w:r>
+              <w:rPr>
+                <w:rFonts w:ascii="Times New Roman" w:hAnsi="Times New Roman" w:cs="Times New Roman"/>
+                <w:sz w:val="24"/>
+                <w:szCs w:val="24"/>
+              </w:rPr>
+              <w:lastRenderedPageBreak/>
+              <w:t>América.</w:t>
             </w:r>
           </w:p>
           <w:p>
@@ -18881,7 +18995,6 @@
                 <w:sz w:val="24"/>
                 <w:szCs w:val="24"/>
               </w:rPr>
-              <w:lastRenderedPageBreak/>
               <w:t>Antes de la presentación</w:t>
             </w:r>
           </w:p>
@@ -18900,7 +19013,7 @@
                 <w:sz w:val="24"/>
                 <w:szCs w:val="24"/>
               </w:rPr>
-              <w:t xml:space="preserve">Pregunte a sus estudiantes </w:t>
+              <w:t>Pregunte a sus estudiantes:</w:t>
             </w:r>
           </w:p>
           <w:p>
@@ -19374,7 +19487,18 @@
                 <w:szCs w:val="24"/>
                 <w:lang w:eastAsia="es-CO"/>
               </w:rPr>
-              <w:t xml:space="preserve"> que incluyeron a amplios sectores de la población. La </w:t>
+              <w:t xml:space="preserve"> que incluyeron a amplios sectores de la </w:t>
+            </w:r>
+            <w:r>
+              <w:rPr>
+                <w:rFonts w:ascii="Times New Roman" w:eastAsia="Times New Roman" w:hAnsi="Times New Roman" w:cs="Times New Roman"/>
+                <w:color w:val="000000" w:themeColor="text1"/>
+                <w:sz w:val="24"/>
+                <w:szCs w:val="24"/>
+                <w:lang w:eastAsia="es-CO"/>
+              </w:rPr>
+              <w:lastRenderedPageBreak/>
+              <w:t xml:space="preserve">población. La </w:t>
             </w:r>
             <w:r>
               <w:rPr>
@@ -19417,7 +19541,6 @@
                 <w:szCs w:val="24"/>
                 <w:lang w:eastAsia="es-CO"/>
               </w:rPr>
-              <w:lastRenderedPageBreak/>
               <w:t>Tanto que Cuba y Puerto Rico no hicieron parte de él. Solo hasta 1897 y 1898 ocurrió la independencia de cada uno, respectivamente.</w:t>
             </w:r>
           </w:p>
@@ -19461,14 +19584,6 @@
             <w:r>
               <w:rPr>
                 <w:rFonts w:ascii="Times New Roman" w:hAnsi="Times New Roman" w:cs="Times New Roman"/>
-                <w:sz w:val="24"/>
-                <w:szCs w:val="24"/>
-              </w:rPr>
-              <w:t xml:space="preserve">  </w:t>
-            </w:r>
-            <w:r>
-              <w:rPr>
-                <w:rFonts w:ascii="Times New Roman" w:hAnsi="Times New Roman" w:cs="Times New Roman"/>
                 <w:kern w:val="36"/>
                 <w:sz w:val="24"/>
                 <w:szCs w:val="24"/>
@@ -19684,7 +19799,7 @@
           <w:sz w:val="24"/>
           <w:szCs w:val="24"/>
         </w:rPr>
-        <w:t xml:space="preserve">  2.3.1</w:t>
+        <w:t xml:space="preserve"> 2.3.1</w:t>
       </w:r>
       <w:r>
         <w:rPr>
@@ -19907,7 +20022,17 @@
           <w:szCs w:val="24"/>
           <w:lang w:eastAsia="es-CO"/>
         </w:rPr>
-        <w:t xml:space="preserve"> mantuvieron enfrentamientos contra los núcleos españolistas de Coro, Santa Marta, Panamá, y el ejército del virrey de Nueva Granada.  </w:t>
+        <w:t xml:space="preserve"> mantuvieron enfrentamientos contra los núcleos españolistas de Coro, Santa Marta, Panamá, y el ejércit</w:t>
+      </w:r>
+      <w:r>
+        <w:rPr>
+          <w:rFonts w:ascii="Times New Roman" w:eastAsia="Times New Roman" w:hAnsi="Times New Roman" w:cs="Times New Roman"/>
+          <w:color w:val="000000" w:themeColor="text1"/>
+          <w:sz w:val="24"/>
+          <w:szCs w:val="24"/>
+          <w:lang w:eastAsia="es-CO"/>
+        </w:rPr>
+        <w:t>o del virrey de Nueva Granada.</w:t>
       </w:r>
     </w:p>
     <w:p>
@@ -20761,7 +20886,7 @@
                 <w:szCs w:val="24"/>
                 <w:lang w:val="es-ES"/>
               </w:rPr>
-              <w:t xml:space="preserve">ndependencia de Estados Unidos como  soldado voluntario del ejército español en la Batalla de Pensacola. Pasó sus últimos años en la cárcel de </w:t>
+              <w:t>ndep</w:t>
             </w:r>
             <w:r>
               <w:rPr>
@@ -20771,8 +20896,28 @@
                 <w:szCs w:val="24"/>
                 <w:lang w:val="es-ES"/>
               </w:rPr>
+              <w:t>endencia de Estados Unidos como</w:t>
+            </w:r>
+            <w:r>
+              <w:rPr>
+                <w:rFonts w:ascii="Times New Roman" w:hAnsi="Times New Roman" w:cs="Times New Roman"/>
+                <w:color w:val="000000"/>
+                <w:sz w:val="24"/>
+                <w:szCs w:val="24"/>
+                <w:lang w:val="es-ES"/>
+              </w:rPr>
+              <w:t xml:space="preserve"> soldado voluntario del ejército </w:t>
+            </w:r>
+            <w:r>
+              <w:rPr>
+                <w:rFonts w:ascii="Times New Roman" w:hAnsi="Times New Roman" w:cs="Times New Roman"/>
+                <w:color w:val="000000"/>
+                <w:sz w:val="24"/>
+                <w:szCs w:val="24"/>
+                <w:lang w:val="es-ES"/>
+              </w:rPr>
               <w:lastRenderedPageBreak/>
-              <w:t>la Carraca, en Cádiz.</w:t>
+              <w:t>español en la Batalla de Pensacola. Pasó sus últimos años en la cárcel de la Carraca, en Cádiz.</w:t>
             </w:r>
           </w:p>
         </w:tc>
@@ -20782,6 +20927,8 @@
       <w:pPr>
         <w:rPr>
           <w:rFonts w:ascii="Times New Roman" w:hAnsi="Times New Roman" w:cs="Times New Roman"/>
+          <w:b/>
+          <w:bCs/>
           <w:sz w:val="24"/>
           <w:szCs w:val="24"/>
         </w:rPr>
@@ -20791,21 +20938,10 @@
       <w:pPr>
         <w:rPr>
           <w:rFonts w:ascii="Times New Roman" w:hAnsi="Times New Roman" w:cs="Times New Roman"/>
-          <w:b/>
-          <w:bCs/>
           <w:sz w:val="24"/>
           <w:szCs w:val="24"/>
         </w:rPr>
       </w:pPr>
-    </w:p>
-    <w:p>
-      <w:pPr>
-        <w:rPr>
-          <w:rFonts w:ascii="Times New Roman" w:hAnsi="Times New Roman" w:cs="Times New Roman"/>
-          <w:sz w:val="24"/>
-          <w:szCs w:val="24"/>
-        </w:rPr>
-      </w:pPr>
       <w:r>
         <w:rPr>
           <w:rFonts w:ascii="Times New Roman" w:hAnsi="Times New Roman" w:cs="Times New Roman"/>
@@ -20849,15 +20985,6 @@
           <w:szCs w:val="24"/>
         </w:rPr>
         <w:t xml:space="preserve"> </w:t>
-      </w:r>
-      <w:r>
-        <w:rPr>
-          <w:rFonts w:ascii="Times New Roman" w:hAnsi="Times New Roman" w:cs="Times New Roman"/>
-          <w:i/>
-          <w:sz w:val="24"/>
-          <w:szCs w:val="24"/>
-        </w:rPr>
-        <w:t>Memo</w:t>
       </w:r>
       <w:r>
         <w:rPr>
@@ -20867,7 +20994,17 @@
           <w:sz w:val="24"/>
           <w:szCs w:val="24"/>
         </w:rPr>
-        <w:t>ria dirigida a los ciudadanos de la Nueva Granada por un caraqueño</w:t>
+        <w:t>Memoria</w:t>
+      </w:r>
+      <w:r>
+        <w:rPr>
+          <w:rFonts w:ascii="Times New Roman" w:hAnsi="Times New Roman" w:cs="Times New Roman"/>
+          <w:b/>
+          <w:i/>
+          <w:sz w:val="24"/>
+          <w:szCs w:val="24"/>
+        </w:rPr>
+        <w:t xml:space="preserve"> dirigida a los ciudadanos de la Nueva Granada por un caraqueño</w:t>
       </w:r>
       <w:r>
         <w:rPr>
@@ -20970,23 +21107,7 @@
           <w:sz w:val="24"/>
           <w:szCs w:val="24"/>
         </w:rPr>
-        <w:t>s</w:t>
-      </w:r>
-      <w:r>
-        <w:rPr>
-          <w:rFonts w:ascii="Times New Roman" w:hAnsi="Times New Roman" w:cs="Times New Roman"/>
-          <w:sz w:val="24"/>
-          <w:szCs w:val="24"/>
-        </w:rPr>
-        <w:t xml:space="preserve"> </w:t>
-      </w:r>
-      <w:r>
-        <w:rPr>
-          <w:rFonts w:ascii="Times New Roman" w:hAnsi="Times New Roman" w:cs="Times New Roman"/>
-          <w:sz w:val="24"/>
-          <w:szCs w:val="24"/>
-        </w:rPr>
-        <w:t xml:space="preserve"> </w:t>
+        <w:t xml:space="preserve">s </w:t>
       </w:r>
       <w:proofErr w:type="gramStart"/>
       <w:r>
@@ -21671,7 +21792,7 @@
                 <w:sz w:val="24"/>
                 <w:szCs w:val="24"/>
               </w:rPr>
-              <w:t xml:space="preserve">   La I</w:t>
+              <w:t>La I</w:t>
             </w:r>
             <w:r>
               <w:rPr>
@@ -21771,7 +21892,39 @@
                 <w:sz w:val="24"/>
                 <w:szCs w:val="24"/>
               </w:rPr>
-              <w:t xml:space="preserve">mil </w:t>
+              <w:t xml:space="preserve">mil de </w:t>
+            </w:r>
+            <w:r>
+              <w:rPr>
+                <w:rFonts w:ascii="Times New Roman" w:hAnsi="Times New Roman" w:cs="Times New Roman"/>
+                <w:sz w:val="24"/>
+                <w:szCs w:val="24"/>
+              </w:rPr>
+              <w:t xml:space="preserve">los </w:t>
+            </w:r>
+            <w:r>
+              <w:rPr>
+                <w:rFonts w:ascii="Times New Roman" w:hAnsi="Times New Roman" w:cs="Times New Roman"/>
+                <w:sz w:val="24"/>
+                <w:szCs w:val="24"/>
+              </w:rPr>
+              <w:t>300 mil ha</w:t>
+            </w:r>
+            <w:r>
+              <w:rPr>
+                <w:rFonts w:ascii="Times New Roman" w:hAnsi="Times New Roman" w:cs="Times New Roman"/>
+                <w:sz w:val="24"/>
+                <w:szCs w:val="24"/>
+              </w:rPr>
+              <w:t>bitantes existentes eran libres;</w:t>
+            </w:r>
+            <w:r>
+              <w:rPr>
+                <w:rFonts w:ascii="Times New Roman" w:hAnsi="Times New Roman" w:cs="Times New Roman"/>
+                <w:sz w:val="24"/>
+                <w:szCs w:val="24"/>
+              </w:rPr>
+              <w:t xml:space="preserve"> blancos y mulatos, </w:t>
             </w:r>
             <w:r>
               <w:rPr>
@@ -21780,39 +21933,7 @@
                 <w:szCs w:val="24"/>
               </w:rPr>
               <w:lastRenderedPageBreak/>
-              <w:t xml:space="preserve">de </w:t>
-            </w:r>
-            <w:r>
-              <w:rPr>
-                <w:rFonts w:ascii="Times New Roman" w:hAnsi="Times New Roman" w:cs="Times New Roman"/>
-                <w:sz w:val="24"/>
-                <w:szCs w:val="24"/>
-              </w:rPr>
-              <w:t xml:space="preserve">los </w:t>
-            </w:r>
-            <w:r>
-              <w:rPr>
-                <w:rFonts w:ascii="Times New Roman" w:hAnsi="Times New Roman" w:cs="Times New Roman"/>
-                <w:sz w:val="24"/>
-                <w:szCs w:val="24"/>
-              </w:rPr>
-              <w:t>300 mil ha</w:t>
-            </w:r>
-            <w:r>
-              <w:rPr>
-                <w:rFonts w:ascii="Times New Roman" w:hAnsi="Times New Roman" w:cs="Times New Roman"/>
-                <w:sz w:val="24"/>
-                <w:szCs w:val="24"/>
-              </w:rPr>
-              <w:t>bitantes existentes eran libres;</w:t>
-            </w:r>
-            <w:r>
-              <w:rPr>
-                <w:rFonts w:ascii="Times New Roman" w:hAnsi="Times New Roman" w:cs="Times New Roman"/>
-                <w:sz w:val="24"/>
-                <w:szCs w:val="24"/>
-              </w:rPr>
-              <w:t xml:space="preserve"> blancos y mulatos, principalmente. La victoria sobre las tropas francesas culminó en 1803 y un año después Jean Jacques </w:t>
+              <w:t xml:space="preserve">principalmente. La victoria sobre las tropas francesas culminó en 1803 y un año después Jean Jacques </w:t>
             </w:r>
             <w:proofErr w:type="spellStart"/>
             <w:r>
@@ -21881,7 +22002,7 @@
                 <w:sz w:val="24"/>
                 <w:szCs w:val="24"/>
               </w:rPr>
-              <w:t xml:space="preserve">.  </w:t>
+              <w:t xml:space="preserve">. </w:t>
             </w:r>
           </w:p>
           <w:p>
@@ -21934,7 +22055,7 @@
         <w:rPr>
           <w:b/>
         </w:rPr>
-        <w:t xml:space="preserve">  </w:t>
+        <w:t xml:space="preserve"> </w:t>
       </w:r>
       <w:r>
         <w:rPr>
@@ -22012,7 +22133,10 @@
         <w:t>in</w:t>
       </w:r>
       <w:r>
-        <w:t xml:space="preserve">dependencia definitiva.  </w:t>
+        <w:t>dependencia defin</w:t>
+      </w:r>
+      <w:r>
+        <w:t>itiva.</w:t>
       </w:r>
     </w:p>
     <w:tbl>
@@ -22553,7 +22677,6 @@
       <w:pPr>
         <w:rPr>
           <w:rFonts w:ascii="Times New Roman" w:hAnsi="Times New Roman" w:cs="Times New Roman"/>
-          <w:b/>
           <w:sz w:val="24"/>
           <w:szCs w:val="24"/>
         </w:rPr>
@@ -22563,7 +22686,7 @@
       <w:pPr>
         <w:rPr>
           <w:rFonts w:ascii="Times New Roman" w:hAnsi="Times New Roman" w:cs="Times New Roman"/>
-          <w:color w:val="000000"/>
+          <w:b/>
           <w:sz w:val="24"/>
           <w:szCs w:val="24"/>
         </w:rPr>
@@ -22571,11 +22694,303 @@
       <w:r>
         <w:rPr>
           <w:rFonts w:ascii="Times New Roman" w:hAnsi="Times New Roman" w:cs="Times New Roman"/>
+          <w:sz w:val="24"/>
+          <w:szCs w:val="24"/>
+          <w:highlight w:val="yellow"/>
+        </w:rPr>
+        <w:t>[SECCIÓN 3]</w:t>
+      </w:r>
+      <w:r>
+        <w:rPr>
+          <w:rFonts w:ascii="Times New Roman" w:hAnsi="Times New Roman" w:cs="Times New Roman"/>
           <w:b/>
           <w:sz w:val="24"/>
           <w:szCs w:val="24"/>
         </w:rPr>
-        <w:t xml:space="preserve">  </w:t>
+        <w:t xml:space="preserve"> </w:t>
+      </w:r>
+      <w:r>
+        <w:rPr>
+          <w:rFonts w:ascii="Times New Roman" w:hAnsi="Times New Roman" w:cs="Times New Roman"/>
+          <w:b/>
+          <w:sz w:val="24"/>
+          <w:szCs w:val="24"/>
+        </w:rPr>
+        <w:t>2</w:t>
+      </w:r>
+      <w:r>
+        <w:rPr>
+          <w:rFonts w:ascii="Times New Roman" w:hAnsi="Times New Roman" w:cs="Times New Roman"/>
+          <w:b/>
+          <w:sz w:val="24"/>
+          <w:szCs w:val="24"/>
+        </w:rPr>
+        <w:t>.3.</w:t>
+      </w:r>
+      <w:r>
+        <w:rPr>
+          <w:rFonts w:ascii="Times New Roman" w:hAnsi="Times New Roman" w:cs="Times New Roman"/>
+          <w:b/>
+          <w:sz w:val="24"/>
+          <w:szCs w:val="24"/>
+        </w:rPr>
+        <w:t xml:space="preserve">3 </w:t>
+      </w:r>
+      <w:r>
+        <w:rPr>
+          <w:rFonts w:ascii="Times New Roman" w:hAnsi="Times New Roman" w:cs="Times New Roman"/>
+          <w:b/>
+          <w:sz w:val="24"/>
+          <w:szCs w:val="24"/>
+        </w:rPr>
+        <w:t>El Congreso de Angostura</w:t>
+      </w:r>
+    </w:p>
+    <w:p>
+      <w:pPr>
+        <w:rPr>
+          <w:rStyle w:val="gris3general"/>
+          <w:rFonts w:ascii="Times New Roman" w:hAnsi="Times New Roman" w:cs="Times New Roman"/>
+          <w:sz w:val="24"/>
+          <w:szCs w:val="24"/>
+        </w:rPr>
+      </w:pPr>
+      <w:r>
+        <w:rPr>
+          <w:rFonts w:ascii="Times New Roman" w:hAnsi="Times New Roman" w:cs="Times New Roman"/>
+          <w:sz w:val="24"/>
+          <w:szCs w:val="24"/>
+        </w:rPr>
+        <w:t>En 1817, con el apoyo recibido</w:t>
+      </w:r>
+      <w:r>
+        <w:rPr>
+          <w:rFonts w:ascii="Times New Roman" w:hAnsi="Times New Roman" w:cs="Times New Roman"/>
+          <w:sz w:val="24"/>
+          <w:szCs w:val="24"/>
+        </w:rPr>
+        <w:t xml:space="preserve"> por </w:t>
+      </w:r>
+      <w:r>
+        <w:rPr>
+          <w:rFonts w:ascii="Times New Roman" w:hAnsi="Times New Roman" w:cs="Times New Roman"/>
+          <w:b/>
+          <w:sz w:val="24"/>
+          <w:szCs w:val="24"/>
+        </w:rPr>
+        <w:t>legiones extranjeras</w:t>
+      </w:r>
+      <w:r>
+        <w:rPr>
+          <w:rFonts w:ascii="Times New Roman" w:hAnsi="Times New Roman" w:cs="Times New Roman"/>
+          <w:sz w:val="24"/>
+          <w:szCs w:val="24"/>
+        </w:rPr>
+        <w:t xml:space="preserve">, el ejército independentista logró </w:t>
+      </w:r>
+      <w:r>
+        <w:rPr>
+          <w:rStyle w:val="gris3general"/>
+          <w:rFonts w:ascii="Times New Roman" w:hAnsi="Times New Roman" w:cs="Times New Roman"/>
+          <w:sz w:val="24"/>
+          <w:szCs w:val="24"/>
+        </w:rPr>
+        <w:t xml:space="preserve">liberar </w:t>
+      </w:r>
+      <w:r>
+        <w:rPr>
+          <w:rStyle w:val="gris3general"/>
+          <w:rFonts w:ascii="Times New Roman" w:hAnsi="Times New Roman" w:cs="Times New Roman"/>
+          <w:b/>
+          <w:sz w:val="24"/>
+          <w:szCs w:val="24"/>
+        </w:rPr>
+        <w:t>Angostura</w:t>
+      </w:r>
+      <w:r>
+        <w:rPr>
+          <w:rStyle w:val="gris3general"/>
+          <w:rFonts w:ascii="Times New Roman" w:hAnsi="Times New Roman" w:cs="Times New Roman"/>
+          <w:sz w:val="24"/>
+          <w:szCs w:val="24"/>
+        </w:rPr>
+        <w:t xml:space="preserve"> </w:t>
+      </w:r>
+      <w:r>
+        <w:rPr>
+          <w:rStyle w:val="gris3general"/>
+          <w:rFonts w:ascii="Times New Roman" w:hAnsi="Times New Roman" w:cs="Times New Roman"/>
+          <w:sz w:val="24"/>
+          <w:szCs w:val="24"/>
+        </w:rPr>
+        <w:t>y avanzar hacia la creación de una república.</w:t>
+      </w:r>
+    </w:p>
+    <w:p>
+      <w:pPr>
+        <w:rPr>
+          <w:rFonts w:ascii="Times New Roman" w:hAnsi="Times New Roman" w:cs="Times New Roman"/>
+          <w:sz w:val="24"/>
+          <w:szCs w:val="24"/>
+        </w:rPr>
+      </w:pPr>
+      <w:r>
+        <w:rPr>
+          <w:rStyle w:val="gris3general"/>
+          <w:rFonts w:ascii="Times New Roman" w:hAnsi="Times New Roman" w:cs="Times New Roman"/>
+          <w:sz w:val="24"/>
+          <w:szCs w:val="24"/>
+        </w:rPr>
+        <w:t>E</w:t>
+      </w:r>
+      <w:r>
+        <w:rPr>
+          <w:rFonts w:ascii="Times New Roman" w:hAnsi="Times New Roman" w:cs="Times New Roman"/>
+          <w:sz w:val="24"/>
+          <w:szCs w:val="24"/>
+        </w:rPr>
+        <w:t xml:space="preserve">l 15 de febrero de 1819 se celebró allí el Segundo Congreso de Venezuela, donde Bolívar presentó </w:t>
+      </w:r>
+      <w:r>
+        <w:rPr>
+          <w:rFonts w:ascii="Times New Roman" w:hAnsi="Times New Roman" w:cs="Times New Roman"/>
+          <w:sz w:val="24"/>
+          <w:szCs w:val="24"/>
+        </w:rPr>
+        <w:t>el</w:t>
+      </w:r>
+      <w:r>
+        <w:rPr>
+          <w:rFonts w:ascii="Times New Roman" w:hAnsi="Times New Roman" w:cs="Times New Roman"/>
+          <w:sz w:val="24"/>
+          <w:szCs w:val="24"/>
+        </w:rPr>
+        <w:t xml:space="preserve"> proyecto </w:t>
+      </w:r>
+      <w:r>
+        <w:rPr>
+          <w:rFonts w:ascii="Times New Roman" w:hAnsi="Times New Roman" w:cs="Times New Roman"/>
+          <w:sz w:val="24"/>
+          <w:szCs w:val="24"/>
+        </w:rPr>
+        <w:t xml:space="preserve">de </w:t>
+      </w:r>
+      <w:r>
+        <w:rPr>
+          <w:rFonts w:ascii="Times New Roman" w:hAnsi="Times New Roman" w:cs="Times New Roman"/>
+          <w:sz w:val="24"/>
+          <w:szCs w:val="24"/>
+        </w:rPr>
+        <w:t xml:space="preserve">fundar </w:t>
+      </w:r>
+      <w:r>
+        <w:rPr>
+          <w:rFonts w:ascii="Times New Roman" w:hAnsi="Times New Roman" w:cs="Times New Roman"/>
+          <w:sz w:val="24"/>
+          <w:szCs w:val="24"/>
+        </w:rPr>
+        <w:t>la</w:t>
+      </w:r>
+      <w:r>
+        <w:rPr>
+          <w:rFonts w:ascii="Times New Roman" w:hAnsi="Times New Roman" w:cs="Times New Roman"/>
+          <w:b/>
+          <w:sz w:val="24"/>
+          <w:szCs w:val="24"/>
+        </w:rPr>
+        <w:t xml:space="preserve"> </w:t>
+      </w:r>
+      <w:r>
+        <w:rPr>
+          <w:rFonts w:ascii="Times New Roman" w:hAnsi="Times New Roman" w:cs="Times New Roman"/>
+          <w:b/>
+          <w:sz w:val="24"/>
+          <w:szCs w:val="24"/>
+        </w:rPr>
+        <w:t>Gran Colombia</w:t>
+      </w:r>
+      <w:r>
+        <w:rPr>
+          <w:rFonts w:ascii="Times New Roman" w:hAnsi="Times New Roman" w:cs="Times New Roman"/>
+          <w:sz w:val="24"/>
+          <w:szCs w:val="24"/>
+        </w:rPr>
+        <w:t xml:space="preserve">. En la primera reunión se acordó la constitución de la República de la Gran Colombia que comprendía los territorios de la actual </w:t>
+      </w:r>
+      <w:r>
+        <w:rPr>
+          <w:rFonts w:ascii="Times New Roman" w:hAnsi="Times New Roman" w:cs="Times New Roman"/>
+          <w:b/>
+          <w:sz w:val="24"/>
+          <w:szCs w:val="24"/>
+        </w:rPr>
+        <w:t>Venezuela</w:t>
+      </w:r>
+      <w:r>
+        <w:rPr>
+          <w:rFonts w:ascii="Times New Roman" w:hAnsi="Times New Roman" w:cs="Times New Roman"/>
+          <w:sz w:val="24"/>
+          <w:szCs w:val="24"/>
+        </w:rPr>
+        <w:t xml:space="preserve">, </w:t>
+      </w:r>
+      <w:r>
+        <w:rPr>
+          <w:rFonts w:ascii="Times New Roman" w:hAnsi="Times New Roman" w:cs="Times New Roman"/>
+          <w:b/>
+          <w:sz w:val="24"/>
+          <w:szCs w:val="24"/>
+        </w:rPr>
+        <w:t>Nueva Granada</w:t>
+      </w:r>
+      <w:r>
+        <w:rPr>
+          <w:rFonts w:ascii="Times New Roman" w:hAnsi="Times New Roman" w:cs="Times New Roman"/>
+          <w:sz w:val="24"/>
+          <w:szCs w:val="24"/>
+        </w:rPr>
+        <w:t xml:space="preserve"> y </w:t>
+      </w:r>
+      <w:r>
+        <w:rPr>
+          <w:rFonts w:ascii="Times New Roman" w:hAnsi="Times New Roman" w:cs="Times New Roman"/>
+          <w:b/>
+          <w:sz w:val="24"/>
+          <w:szCs w:val="24"/>
+        </w:rPr>
+        <w:t>Quito</w:t>
+      </w:r>
+      <w:r>
+        <w:rPr>
+          <w:rFonts w:ascii="Times New Roman" w:hAnsi="Times New Roman" w:cs="Times New Roman"/>
+          <w:sz w:val="24"/>
+          <w:szCs w:val="24"/>
+        </w:rPr>
+        <w:t xml:space="preserve">. </w:t>
+      </w:r>
+      <w:r>
+        <w:rPr>
+          <w:rFonts w:ascii="Times New Roman" w:hAnsi="Times New Roman" w:cs="Times New Roman"/>
+          <w:sz w:val="24"/>
+          <w:szCs w:val="24"/>
+        </w:rPr>
+        <w:t xml:space="preserve">La creación de </w:t>
+      </w:r>
+      <w:r>
+        <w:rPr>
+          <w:rFonts w:ascii="Times New Roman" w:hAnsi="Times New Roman" w:cs="Times New Roman"/>
+          <w:sz w:val="24"/>
+          <w:szCs w:val="24"/>
+        </w:rPr>
+        <w:t xml:space="preserve">la </w:t>
+      </w:r>
+      <w:r>
+        <w:rPr>
+          <w:rFonts w:ascii="Times New Roman" w:hAnsi="Times New Roman" w:cs="Times New Roman"/>
+          <w:sz w:val="24"/>
+          <w:szCs w:val="24"/>
+        </w:rPr>
+        <w:t xml:space="preserve">Gran Colombia se decretó el 17 de diciembre de 1819. </w:t>
       </w:r>
     </w:p>
     <w:p>
@@ -22603,310 +23018,7 @@
           <w:szCs w:val="24"/>
           <w:highlight w:val="yellow"/>
         </w:rPr>
-        <w:t>[SECCIÓN 3]</w:t>
-      </w:r>
-      <w:r>
-        <w:rPr>
-          <w:rFonts w:ascii="Times New Roman" w:hAnsi="Times New Roman" w:cs="Times New Roman"/>
-          <w:b/>
-          <w:sz w:val="24"/>
-          <w:szCs w:val="24"/>
-        </w:rPr>
-        <w:t xml:space="preserve">  2</w:t>
-      </w:r>
-      <w:r>
-        <w:rPr>
-          <w:rFonts w:ascii="Times New Roman" w:hAnsi="Times New Roman" w:cs="Times New Roman"/>
-          <w:b/>
-          <w:sz w:val="24"/>
-          <w:szCs w:val="24"/>
-        </w:rPr>
-        <w:t>.3.</w:t>
-      </w:r>
-      <w:r>
-        <w:rPr>
-          <w:rFonts w:ascii="Times New Roman" w:hAnsi="Times New Roman" w:cs="Times New Roman"/>
-          <w:b/>
-          <w:sz w:val="24"/>
-          <w:szCs w:val="24"/>
-        </w:rPr>
-        <w:t xml:space="preserve">3 </w:t>
-      </w:r>
-      <w:r>
-        <w:rPr>
-          <w:rFonts w:ascii="Times New Roman" w:hAnsi="Times New Roman" w:cs="Times New Roman"/>
-          <w:b/>
-          <w:sz w:val="24"/>
-          <w:szCs w:val="24"/>
-        </w:rPr>
-        <w:t>El Congreso de Angostura</w:t>
-      </w:r>
-    </w:p>
-    <w:p>
-      <w:pPr>
-        <w:rPr>
-          <w:rStyle w:val="gris3general"/>
-          <w:rFonts w:ascii="Times New Roman" w:hAnsi="Times New Roman" w:cs="Times New Roman"/>
-          <w:sz w:val="24"/>
-          <w:szCs w:val="24"/>
-        </w:rPr>
-      </w:pPr>
-      <w:r>
-        <w:rPr>
-          <w:rFonts w:ascii="Times New Roman" w:hAnsi="Times New Roman" w:cs="Times New Roman"/>
-          <w:sz w:val="24"/>
-          <w:szCs w:val="24"/>
-        </w:rPr>
-        <w:t>En 1817, con el apoyo recibido</w:t>
-      </w:r>
-      <w:r>
-        <w:rPr>
-          <w:rFonts w:ascii="Times New Roman" w:hAnsi="Times New Roman" w:cs="Times New Roman"/>
-          <w:sz w:val="24"/>
-          <w:szCs w:val="24"/>
-        </w:rPr>
-        <w:t xml:space="preserve"> por </w:t>
-      </w:r>
-      <w:r>
-        <w:rPr>
-          <w:rFonts w:ascii="Times New Roman" w:hAnsi="Times New Roman" w:cs="Times New Roman"/>
-          <w:b/>
-          <w:sz w:val="24"/>
-          <w:szCs w:val="24"/>
-        </w:rPr>
-        <w:t>legiones extranjeras</w:t>
-      </w:r>
-      <w:r>
-        <w:rPr>
-          <w:rFonts w:ascii="Times New Roman" w:hAnsi="Times New Roman" w:cs="Times New Roman"/>
-          <w:sz w:val="24"/>
-          <w:szCs w:val="24"/>
-        </w:rPr>
-        <w:t xml:space="preserve">, el ejército independentista logró </w:t>
-      </w:r>
-      <w:r>
-        <w:rPr>
-          <w:rStyle w:val="gris3general"/>
-          <w:rFonts w:ascii="Times New Roman" w:hAnsi="Times New Roman" w:cs="Times New Roman"/>
-          <w:sz w:val="24"/>
-          <w:szCs w:val="24"/>
-        </w:rPr>
-        <w:t xml:space="preserve">liberar </w:t>
-      </w:r>
-      <w:r>
-        <w:rPr>
-          <w:rStyle w:val="gris3general"/>
-          <w:rFonts w:ascii="Times New Roman" w:hAnsi="Times New Roman" w:cs="Times New Roman"/>
-          <w:b/>
-          <w:sz w:val="24"/>
-          <w:szCs w:val="24"/>
-        </w:rPr>
-        <w:t>Angostura</w:t>
-      </w:r>
-      <w:r>
-        <w:rPr>
-          <w:rStyle w:val="gris3general"/>
-          <w:rFonts w:ascii="Times New Roman" w:hAnsi="Times New Roman" w:cs="Times New Roman"/>
-          <w:sz w:val="24"/>
-          <w:szCs w:val="24"/>
-        </w:rPr>
-        <w:t xml:space="preserve"> </w:t>
-      </w:r>
-      <w:r>
-        <w:rPr>
-          <w:rStyle w:val="gris3general"/>
-          <w:rFonts w:ascii="Times New Roman" w:hAnsi="Times New Roman" w:cs="Times New Roman"/>
-          <w:sz w:val="24"/>
-          <w:szCs w:val="24"/>
-        </w:rPr>
-        <w:t>y avanzar hacia la creación de una república.</w:t>
-      </w:r>
-    </w:p>
-    <w:p>
-      <w:pPr>
-        <w:rPr>
-          <w:rFonts w:ascii="Times New Roman" w:hAnsi="Times New Roman" w:cs="Times New Roman"/>
-          <w:sz w:val="24"/>
-          <w:szCs w:val="24"/>
-        </w:rPr>
-      </w:pPr>
-      <w:r>
-        <w:rPr>
-          <w:rStyle w:val="gris3general"/>
-          <w:rFonts w:ascii="Times New Roman" w:hAnsi="Times New Roman" w:cs="Times New Roman"/>
-          <w:sz w:val="24"/>
-          <w:szCs w:val="24"/>
-        </w:rPr>
-        <w:t>E</w:t>
-      </w:r>
-      <w:r>
-        <w:rPr>
-          <w:rFonts w:ascii="Times New Roman" w:hAnsi="Times New Roman" w:cs="Times New Roman"/>
-          <w:sz w:val="24"/>
-          <w:szCs w:val="24"/>
-        </w:rPr>
-        <w:t xml:space="preserve">l 15 de febrero de 1819 se celebró allí el Segundo Congreso de Venezuela, donde Bolívar presentó </w:t>
-      </w:r>
-      <w:r>
-        <w:rPr>
-          <w:rFonts w:ascii="Times New Roman" w:hAnsi="Times New Roman" w:cs="Times New Roman"/>
-          <w:sz w:val="24"/>
-          <w:szCs w:val="24"/>
-        </w:rPr>
-        <w:t>el</w:t>
-      </w:r>
-      <w:r>
-        <w:rPr>
-          <w:rFonts w:ascii="Times New Roman" w:hAnsi="Times New Roman" w:cs="Times New Roman"/>
-          <w:sz w:val="24"/>
-          <w:szCs w:val="24"/>
-        </w:rPr>
-        <w:t xml:space="preserve"> proyecto </w:t>
-      </w:r>
-      <w:r>
-        <w:rPr>
-          <w:rFonts w:ascii="Times New Roman" w:hAnsi="Times New Roman" w:cs="Times New Roman"/>
-          <w:sz w:val="24"/>
-          <w:szCs w:val="24"/>
-        </w:rPr>
-        <w:t xml:space="preserve">de </w:t>
-      </w:r>
-      <w:r>
-        <w:rPr>
-          <w:rFonts w:ascii="Times New Roman" w:hAnsi="Times New Roman" w:cs="Times New Roman"/>
-          <w:sz w:val="24"/>
-          <w:szCs w:val="24"/>
-        </w:rPr>
-        <w:t xml:space="preserve">fundar </w:t>
-      </w:r>
-      <w:r>
-        <w:rPr>
-          <w:rFonts w:ascii="Times New Roman" w:hAnsi="Times New Roman" w:cs="Times New Roman"/>
-          <w:b/>
-          <w:sz w:val="24"/>
-          <w:szCs w:val="24"/>
-        </w:rPr>
-        <w:t xml:space="preserve">la </w:t>
-      </w:r>
-      <w:r>
-        <w:rPr>
-          <w:rFonts w:ascii="Times New Roman" w:hAnsi="Times New Roman" w:cs="Times New Roman"/>
-          <w:b/>
-          <w:sz w:val="24"/>
-          <w:szCs w:val="24"/>
-        </w:rPr>
-        <w:t>Gran Colombia</w:t>
-      </w:r>
-      <w:r>
-        <w:rPr>
-          <w:rFonts w:ascii="Times New Roman" w:hAnsi="Times New Roman" w:cs="Times New Roman"/>
-          <w:sz w:val="24"/>
-          <w:szCs w:val="24"/>
-        </w:rPr>
-        <w:t xml:space="preserve">. En la primera reunión se acordó la </w:t>
-      </w:r>
-      <w:r>
-        <w:rPr>
-          <w:rFonts w:ascii="Times New Roman" w:hAnsi="Times New Roman" w:cs="Times New Roman"/>
-          <w:sz w:val="24"/>
-          <w:szCs w:val="24"/>
-        </w:rPr>
         <w:lastRenderedPageBreak/>
-        <w:t xml:space="preserve">constitución de la República de la Gran Colombia que comprendía los territorios de la actual </w:t>
-      </w:r>
-      <w:r>
-        <w:rPr>
-          <w:rFonts w:ascii="Times New Roman" w:hAnsi="Times New Roman" w:cs="Times New Roman"/>
-          <w:b/>
-          <w:sz w:val="24"/>
-          <w:szCs w:val="24"/>
-        </w:rPr>
-        <w:t>Venezuela</w:t>
-      </w:r>
-      <w:r>
-        <w:rPr>
-          <w:rFonts w:ascii="Times New Roman" w:hAnsi="Times New Roman" w:cs="Times New Roman"/>
-          <w:sz w:val="24"/>
-          <w:szCs w:val="24"/>
-        </w:rPr>
-        <w:t xml:space="preserve">, </w:t>
-      </w:r>
-      <w:r>
-        <w:rPr>
-          <w:rFonts w:ascii="Times New Roman" w:hAnsi="Times New Roman" w:cs="Times New Roman"/>
-          <w:b/>
-          <w:sz w:val="24"/>
-          <w:szCs w:val="24"/>
-        </w:rPr>
-        <w:t>Nueva Granada</w:t>
-      </w:r>
-      <w:r>
-        <w:rPr>
-          <w:rFonts w:ascii="Times New Roman" w:hAnsi="Times New Roman" w:cs="Times New Roman"/>
-          <w:sz w:val="24"/>
-          <w:szCs w:val="24"/>
-        </w:rPr>
-        <w:t xml:space="preserve"> y </w:t>
-      </w:r>
-      <w:r>
-        <w:rPr>
-          <w:rFonts w:ascii="Times New Roman" w:hAnsi="Times New Roman" w:cs="Times New Roman"/>
-          <w:b/>
-          <w:sz w:val="24"/>
-          <w:szCs w:val="24"/>
-        </w:rPr>
-        <w:t>Quito</w:t>
-      </w:r>
-      <w:r>
-        <w:rPr>
-          <w:rFonts w:ascii="Times New Roman" w:hAnsi="Times New Roman" w:cs="Times New Roman"/>
-          <w:sz w:val="24"/>
-          <w:szCs w:val="24"/>
-        </w:rPr>
-        <w:t xml:space="preserve">.  La creación de </w:t>
-      </w:r>
-      <w:r>
-        <w:rPr>
-          <w:rFonts w:ascii="Times New Roman" w:hAnsi="Times New Roman" w:cs="Times New Roman"/>
-          <w:sz w:val="24"/>
-          <w:szCs w:val="24"/>
-        </w:rPr>
-        <w:t xml:space="preserve">la </w:t>
-      </w:r>
-      <w:r>
-        <w:rPr>
-          <w:rFonts w:ascii="Times New Roman" w:hAnsi="Times New Roman" w:cs="Times New Roman"/>
-          <w:sz w:val="24"/>
-          <w:szCs w:val="24"/>
-        </w:rPr>
-        <w:t xml:space="preserve">Gran Colombia se decretó el 17 de diciembre de 1819. </w:t>
-      </w:r>
-    </w:p>
-    <w:p>
-      <w:pPr>
-        <w:rPr>
-          <w:rFonts w:ascii="Times New Roman" w:hAnsi="Times New Roman" w:cs="Times New Roman"/>
-          <w:sz w:val="24"/>
-          <w:szCs w:val="24"/>
-        </w:rPr>
-      </w:pPr>
-    </w:p>
-    <w:p>
-      <w:pPr>
-        <w:rPr>
-          <w:rFonts w:ascii="Times New Roman" w:hAnsi="Times New Roman" w:cs="Times New Roman"/>
-          <w:b/>
-          <w:sz w:val="24"/>
-          <w:szCs w:val="24"/>
-        </w:rPr>
-      </w:pPr>
-      <w:r>
-        <w:rPr>
-          <w:rFonts w:ascii="Times New Roman" w:hAnsi="Times New Roman" w:cs="Times New Roman"/>
-          <w:sz w:val="24"/>
-          <w:szCs w:val="24"/>
-          <w:highlight w:val="yellow"/>
-        </w:rPr>
         <w:t>[SECCIÓN 3]</w:t>
       </w:r>
       <w:r>
@@ -23183,7 +23295,15 @@
           <w:sz w:val="24"/>
           <w:szCs w:val="24"/>
         </w:rPr>
-        <w:t xml:space="preserve">El  24 de junio </w:t>
+        <w:t xml:space="preserve">El </w:t>
+      </w:r>
+      <w:r>
+        <w:rPr>
+          <w:rFonts w:ascii="Times New Roman" w:hAnsi="Times New Roman" w:cs="Times New Roman"/>
+          <w:sz w:val="24"/>
+          <w:szCs w:val="24"/>
+        </w:rPr>
+        <w:t xml:space="preserve">24 de junio </w:t>
       </w:r>
       <w:r>
         <w:rPr>
@@ -23256,7 +23376,23 @@
           <w:sz w:val="24"/>
           <w:szCs w:val="24"/>
         </w:rPr>
-        <w:t>Gran Colombia empezó a hacerse realidad.  Luego se incorporaron Panamá y Ecuador.</w:t>
+        <w:t>Gran Colom</w:t>
+      </w:r>
+      <w:r>
+        <w:rPr>
+          <w:rFonts w:ascii="Times New Roman" w:hAnsi="Times New Roman" w:cs="Times New Roman"/>
+          <w:sz w:val="24"/>
+          <w:szCs w:val="24"/>
+        </w:rPr>
+        <w:t xml:space="preserve">bia empezó a hacerse realidad. </w:t>
+      </w:r>
+      <w:r>
+        <w:rPr>
+          <w:rFonts w:ascii="Times New Roman" w:hAnsi="Times New Roman" w:cs="Times New Roman"/>
+          <w:sz w:val="24"/>
+          <w:szCs w:val="24"/>
+        </w:rPr>
+        <w:t>Luego se incorporaron Panamá y Ecuador.</w:t>
       </w:r>
     </w:p>
     <w:p>
@@ -23307,8 +23443,8 @@
                 <w:szCs w:val="24"/>
               </w:rPr>
             </w:pPr>
-            <w:bookmarkStart w:id="3" w:name="INDICE17"/>
-            <w:bookmarkEnd w:id="3"/>
+            <w:bookmarkStart w:id="4" w:name="INDICE17"/>
+            <w:bookmarkEnd w:id="4"/>
             <w:r>
               <w:rPr>
                 <w:rFonts w:ascii="Times New Roman" w:hAnsi="Times New Roman" w:cs="Times New Roman"/>
@@ -23767,7 +23903,7 @@
                 <w:szCs w:val="24"/>
                 <w:lang w:val="es-CO"/>
               </w:rPr>
-              <w:t xml:space="preserve"> La batalla de Carabobo, ocurrida en 1821, le dio la libertad definitiva a Venezuela. </w:t>
+              <w:t xml:space="preserve">La batalla de Carabobo, ocurrida en 1821, le dio la libertad definitiva a Venezuela. </w:t>
             </w:r>
             <w:r>
               <w:rPr>
@@ -23945,7 +24081,6 @@
           <w:szCs w:val="24"/>
           <w:lang w:eastAsia="es-CO"/>
         </w:rPr>
-        <w:lastRenderedPageBreak/>
         <w:t>En 1822, t</w:t>
       </w:r>
       <w:r>
@@ -24344,6 +24479,7 @@
                 <w:sz w:val="24"/>
                 <w:szCs w:val="24"/>
               </w:rPr>
+              <w:lastRenderedPageBreak/>
               <w:t>Código</w:t>
             </w:r>
           </w:p>
@@ -24831,15 +24967,6 @@
           <w:lang w:eastAsia="es-CO"/>
         </w:rPr>
       </w:pPr>
-      <w:r>
-        <w:rPr>
-          <w:rFonts w:ascii="Times New Roman" w:eastAsia="Times New Roman" w:hAnsi="Times New Roman" w:cs="Times New Roman"/>
-          <w:sz w:val="24"/>
-          <w:szCs w:val="24"/>
-          <w:lang w:eastAsia="es-CO"/>
-        </w:rPr>
-        <w:t xml:space="preserve"> </w:t>
-      </w:r>
     </w:p>
     <w:p>
       <w:pPr>
@@ -24866,18 +24993,6 @@
     </w:p>
     <w:p>
       <w:pPr>
-        <w:spacing w:after="0" w:line="285" w:lineRule="atLeast"/>
-        <w:jc w:val="both"/>
-        <w:rPr>
-          <w:rFonts w:ascii="Times New Roman" w:eastAsia="Times New Roman" w:hAnsi="Times New Roman" w:cs="Times New Roman"/>
-          <w:sz w:val="24"/>
-          <w:szCs w:val="24"/>
-          <w:lang w:eastAsia="es-CO"/>
-        </w:rPr>
-      </w:pPr>
-    </w:p>
-    <w:p>
-      <w:pPr>
         <w:spacing w:after="0" w:line="384" w:lineRule="atLeast"/>
         <w:jc w:val="both"/>
         <w:rPr>
@@ -24888,8 +25003,8 @@
           <w:lang w:eastAsia="es-CO"/>
         </w:rPr>
       </w:pPr>
-      <w:bookmarkStart w:id="4" w:name="INDICE18"/>
-      <w:bookmarkEnd w:id="4"/>
+      <w:bookmarkStart w:id="5" w:name="INDICE18"/>
+      <w:bookmarkEnd w:id="5"/>
       <w:r>
         <w:rPr>
           <w:rFonts w:ascii="Times New Roman" w:hAnsi="Times New Roman" w:cs="Times New Roman"/>
@@ -24963,7 +25078,7 @@
           <w:szCs w:val="24"/>
           <w:lang w:eastAsia="es-CO"/>
         </w:rPr>
-        <w:t xml:space="preserve"> La </w:t>
+        <w:t xml:space="preserve">La </w:t>
       </w:r>
       <w:r>
         <w:rPr>
@@ -25174,8 +25289,8 @@
           <w:szCs w:val="24"/>
         </w:rPr>
       </w:pPr>
-      <w:bookmarkStart w:id="5" w:name="INDICE19"/>
-      <w:bookmarkEnd w:id="5"/>
+      <w:bookmarkStart w:id="6" w:name="INDICE19"/>
+      <w:bookmarkEnd w:id="6"/>
     </w:p>
     <w:p>
       <w:pPr>
@@ -25254,7 +25369,7 @@
           <w:szCs w:val="24"/>
           <w:lang w:eastAsia="es-CO"/>
         </w:rPr>
-        <w:t xml:space="preserve">  </w:t>
+        <w:t xml:space="preserve"> </w:t>
       </w:r>
       <w:r>
         <w:rPr>
@@ -25970,7 +26085,7 @@
             <w:pPr>
               <w:spacing w:before="2" w:after="2"/>
               <w:rPr>
-                <w:ins w:id="6" w:author="ANA MARIA LARA" w:date="2015-03-23T17:57:00Z"/>
+                <w:ins w:id="7" w:author="ANA MARIA LARA" w:date="2015-03-23T17:57:00Z"/>
                 <w:rFonts w:ascii="Times New Roman" w:hAnsi="Times New Roman" w:cs="Times New Roman"/>
                 <w:color w:val="000000" w:themeColor="text1"/>
                 <w:sz w:val="24"/>
@@ -26287,7 +26402,7 @@
             <w:pPr>
               <w:spacing w:before="2" w:after="2"/>
               <w:rPr>
-                <w:ins w:id="7" w:author="ANA MARIA LARA" w:date="2015-03-23T17:57:00Z"/>
+                <w:ins w:id="8" w:author="ANA MARIA LARA" w:date="2015-03-23T17:57:00Z"/>
                 <w:rFonts w:ascii="Times New Roman" w:hAnsi="Times New Roman" w:cs="Times New Roman"/>
                 <w:color w:val="000000" w:themeColor="text1"/>
                 <w:sz w:val="24"/>
@@ -26360,7 +26475,6 @@
                 <w:sz w:val="24"/>
                 <w:szCs w:val="24"/>
               </w:rPr>
-              <w:lastRenderedPageBreak/>
               <w:t>Título</w:t>
             </w:r>
           </w:p>
@@ -26505,7 +26619,16 @@
           <w:sz w:val="24"/>
           <w:szCs w:val="24"/>
         </w:rPr>
-        <w:t xml:space="preserve">  2.</w:t>
+        <w:t xml:space="preserve"> </w:t>
+      </w:r>
+      <w:r>
+        <w:rPr>
+          <w:rFonts w:ascii="Times New Roman" w:hAnsi="Times New Roman" w:cs="Times New Roman"/>
+          <w:b/>
+          <w:sz w:val="24"/>
+          <w:szCs w:val="24"/>
+        </w:rPr>
+        <w:t>2.</w:t>
       </w:r>
       <w:r>
         <w:rPr>
@@ -26561,6 +26684,7 @@
           <w:sz w:val="24"/>
           <w:szCs w:val="24"/>
         </w:rPr>
+        <w:lastRenderedPageBreak/>
         <w:t>Una vez se supo de la invasión napoleónica a España, en Buenos Aires lo</w:t>
       </w:r>
       <w:r>
@@ -26762,7 +26886,27 @@
             <w:sz w:val="24"/>
             <w:szCs w:val="24"/>
           </w:rPr>
-          <w:t>VER</w:t>
+          <w:t>V</w:t>
+        </w:r>
+        <w:r>
+          <w:rPr>
+            <w:rStyle w:val="Hipervnculo"/>
+            <w:rFonts w:ascii="Times New Roman" w:hAnsi="Times New Roman" w:cs="Times New Roman"/>
+            <w:bCs/>
+            <w:sz w:val="24"/>
+            <w:szCs w:val="24"/>
+          </w:rPr>
+          <w:t>E</w:t>
+        </w:r>
+        <w:r>
+          <w:rPr>
+            <w:rStyle w:val="Hipervnculo"/>
+            <w:rFonts w:ascii="Times New Roman" w:hAnsi="Times New Roman" w:cs="Times New Roman"/>
+            <w:bCs/>
+            <w:sz w:val="24"/>
+            <w:szCs w:val="24"/>
+          </w:rPr>
+          <w:t>R</w:t>
         </w:r>
       </w:hyperlink>
       <w:r>
@@ -26826,7 +26970,16 @@
           <w:sz w:val="24"/>
           <w:szCs w:val="24"/>
         </w:rPr>
-        <w:t xml:space="preserve"> las provincias.</w:t>
+        <w:t>l</w:t>
+      </w:r>
+      <w:r>
+        <w:rPr>
+          <w:rFonts w:ascii="Times New Roman" w:hAnsi="Times New Roman" w:cs="Times New Roman"/>
+          <w:bCs/>
+          <w:sz w:val="24"/>
+          <w:szCs w:val="24"/>
+        </w:rPr>
+        <w:t>as provincias.</w:t>
       </w:r>
       <w:r>
         <w:rPr>
@@ -27529,7 +27682,7 @@
                 <w:szCs w:val="24"/>
                 <w:lang w:val="es-CO"/>
               </w:rPr>
-              <w:t xml:space="preserve">El 28 de julio de 1821, José de </w:t>
+              <w:t xml:space="preserve">El 28 de julio de 1821, José de San Martín proclamó la </w:t>
             </w:r>
             <w:r>
               <w:rPr>
@@ -27538,8 +27691,7 @@
                 <w:szCs w:val="24"/>
                 <w:lang w:val="es-CO"/>
               </w:rPr>
-              <w:lastRenderedPageBreak/>
-              <w:t xml:space="preserve">San Martín proclamó la </w:t>
+              <w:t>I</w:t>
             </w:r>
             <w:r>
               <w:rPr>
@@ -27548,16 +27700,7 @@
                 <w:szCs w:val="24"/>
                 <w:lang w:val="es-CO"/>
               </w:rPr>
-              <w:t>I</w:t>
-            </w:r>
-            <w:r>
-              <w:rPr>
-                <w:rFonts w:ascii="Times New Roman" w:hAnsi="Times New Roman" w:cs="Times New Roman"/>
-                <w:sz w:val="24"/>
-                <w:szCs w:val="24"/>
-                <w:lang w:val="es-CO"/>
-              </w:rPr>
-              <w:t xml:space="preserve">ndependencia del Perú, aunque esta se hizo realidad con el triunfo del ejército de Bolívar en la batalla de Junín y del ejército de Sucre, en la Batalla de Ayacucho.  San Martín había sido una figura clave en los procesos de </w:t>
+              <w:t xml:space="preserve">ndependencia del Perú, aunque esta se hizo realidad con el triunfo del ejército de Bolívar en la batalla de Junín y del ejército de Sucre, en la Batalla de Ayacucho. San Martín había sido una figura clave en los procesos de </w:t>
             </w:r>
             <w:r>
               <w:rPr>
@@ -27589,13 +27732,6 @@
           <w:bCs/>
         </w:rPr>
       </w:pPr>
-      <w:r>
-        <w:lastRenderedPageBreak/>
-        <w:t xml:space="preserve"> </w:t>
-      </w:r>
-      <w:r>
-        <w:t xml:space="preserve"> </w:t>
-      </w:r>
     </w:p>
     <w:p>
       <w:pPr>
@@ -27614,6 +27750,7 @@
           <w:szCs w:val="24"/>
           <w:highlight w:val="yellow"/>
         </w:rPr>
+        <w:lastRenderedPageBreak/>
         <w:t>[SECCIÓN 3]</w:t>
       </w:r>
       <w:r>
@@ -27623,7 +27760,7 @@
           <w:sz w:val="24"/>
           <w:szCs w:val="24"/>
         </w:rPr>
-        <w:t xml:space="preserve">  2.3.</w:t>
+        <w:t xml:space="preserve"> 2.3.</w:t>
       </w:r>
       <w:r>
         <w:rPr>
@@ -27692,9 +27829,8 @@
           <w:szCs w:val="24"/>
           <w:shd w:val="clear" w:color="auto" w:fill="FFFFFF"/>
         </w:rPr>
-        <w:t xml:space="preserve">ndependencia de Brasil. Sin embargo la manera </w:t>
-      </w:r>
-      <w:proofErr w:type="spellStart"/>
+        <w:t>ndependencia de Brasil. Sin embargo</w:t>
+      </w:r>
       <w:r>
         <w:rPr>
           <w:rFonts w:ascii="Times New Roman" w:hAnsi="Times New Roman" w:cs="Times New Roman"/>
@@ -27703,7 +27839,7 @@
           <w:szCs w:val="24"/>
           <w:shd w:val="clear" w:color="auto" w:fill="FFFFFF"/>
         </w:rPr>
-        <w:t>c</w:t>
+        <w:t>,</w:t>
       </w:r>
       <w:r>
         <w:rPr>
@@ -27713,7 +27849,7 @@
           <w:szCs w:val="24"/>
           <w:shd w:val="clear" w:color="auto" w:fill="FFFFFF"/>
         </w:rPr>
-        <w:t>o</w:t>
+        <w:t xml:space="preserve"> la manera c</w:t>
       </w:r>
       <w:r>
         <w:rPr>
@@ -27723,9 +27859,8 @@
           <w:szCs w:val="24"/>
           <w:shd w:val="clear" w:color="auto" w:fill="FFFFFF"/>
         </w:rPr>
-        <w:t>mo</w:t>
-      </w:r>
-      <w:proofErr w:type="spellEnd"/>
+        <w:t>ó</w:t>
+      </w:r>
       <w:r>
         <w:rPr>
           <w:rFonts w:ascii="Times New Roman" w:hAnsi="Times New Roman" w:cs="Times New Roman"/>
@@ -27734,7 +27869,29 @@
           <w:szCs w:val="24"/>
           <w:shd w:val="clear" w:color="auto" w:fill="FFFFFF"/>
         </w:rPr>
-        <w:t xml:space="preserve"> ocurrieron los hechos, </w:t>
+        <w:t xml:space="preserve">mo </w:t>
+      </w:r>
+      <w:proofErr w:type="gramStart"/>
+      <w:r>
+        <w:rPr>
+          <w:rFonts w:ascii="Times New Roman" w:hAnsi="Times New Roman" w:cs="Times New Roman"/>
+          <w:color w:val="000000" w:themeColor="text1"/>
+          <w:sz w:val="24"/>
+          <w:szCs w:val="24"/>
+          <w:shd w:val="clear" w:color="auto" w:fill="FFFFFF"/>
+        </w:rPr>
+        <w:t>ocurrieron</w:t>
+      </w:r>
+      <w:proofErr w:type="gramEnd"/>
+      <w:r>
+        <w:rPr>
+          <w:rFonts w:ascii="Times New Roman" w:hAnsi="Times New Roman" w:cs="Times New Roman"/>
+          <w:color w:val="000000" w:themeColor="text1"/>
+          <w:sz w:val="24"/>
+          <w:szCs w:val="24"/>
+          <w:shd w:val="clear" w:color="auto" w:fill="FFFFFF"/>
+        </w:rPr>
+        <w:t xml:space="preserve"> los hechos, </w:t>
       </w:r>
       <w:r>
         <w:rPr>
@@ -27951,7 +28108,17 @@
           <w:szCs w:val="24"/>
           <w:shd w:val="clear" w:color="auto" w:fill="FFFFFF"/>
         </w:rPr>
-        <w:t xml:space="preserve"> su hijo Pedro II, de cinco años. Debido a que se trataba de un niño en el trono, el gobierno fue asumido por una regencia tripartita provisional.  </w:t>
+        <w:t xml:space="preserve"> su hijo Pedro II, de cinco años. Debido a que se trataba de un niño en el trono, el gobierno fue asumido por una re</w:t>
+      </w:r>
+      <w:r>
+        <w:rPr>
+          <w:rFonts w:ascii="Times New Roman" w:hAnsi="Times New Roman" w:cs="Times New Roman"/>
+          <w:color w:val="000000" w:themeColor="text1"/>
+          <w:sz w:val="24"/>
+          <w:szCs w:val="24"/>
+          <w:shd w:val="clear" w:color="auto" w:fill="FFFFFF"/>
+        </w:rPr>
+        <w:t>gencia tripartita provisional.</w:t>
       </w:r>
     </w:p>
     <w:p>
@@ -28116,7 +28283,7 @@
             <w:pPr>
               <w:spacing w:before="2" w:after="2"/>
               <w:rPr>
-                <w:ins w:id="8" w:author="ANA MARIA LARA" w:date="2015-03-23T17:57:00Z"/>
+                <w:ins w:id="9" w:author="ANA MARIA LARA" w:date="2015-03-23T17:57:00Z"/>
                 <w:rFonts w:ascii="Times New Roman" w:hAnsi="Times New Roman" w:cs="Times New Roman"/>
                 <w:color w:val="000000" w:themeColor="text1"/>
                 <w:sz w:val="24"/>
@@ -28189,7 +28356,6 @@
                 <w:sz w:val="24"/>
                 <w:szCs w:val="24"/>
               </w:rPr>
-              <w:lastRenderedPageBreak/>
               <w:t>Título</w:t>
             </w:r>
           </w:p>
@@ -28283,15 +28449,6 @@
                 <w:szCs w:val="24"/>
                 <w:lang w:val="es-ES_tradnl"/>
               </w:rPr>
-              <w:t xml:space="preserve">Practica: </w:t>
-            </w:r>
-            <w:r>
-              <w:rPr>
-                <w:rFonts w:ascii="Times New Roman" w:hAnsi="Times New Roman" w:cs="Times New Roman"/>
-                <w:sz w:val="24"/>
-                <w:szCs w:val="24"/>
-                <w:lang w:val="es-ES_tradnl"/>
-              </w:rPr>
               <w:t xml:space="preserve">Actividad para </w:t>
             </w:r>
             <w:r>
@@ -28373,6 +28530,7 @@
           <w:szCs w:val="24"/>
           <w:highlight w:val="yellow"/>
         </w:rPr>
+        <w:lastRenderedPageBreak/>
         <w:t>[SECCIÓN 2]</w:t>
       </w:r>
       <w:r>
@@ -28382,7 +28540,7 @@
           <w:sz w:val="24"/>
           <w:szCs w:val="24"/>
         </w:rPr>
-        <w:t xml:space="preserve">  2.4 </w:t>
+        <w:t xml:space="preserve">2.4 </w:t>
       </w:r>
       <w:r>
         <w:rPr>
@@ -28461,16 +28619,10 @@
         <w:t xml:space="preserve">cuando se separó </w:t>
       </w:r>
       <w:r>
-        <w:t>de México la F</w:t>
-      </w:r>
-      <w:r>
-        <w:t>ederación de las Provincias Unidas de Centro</w:t>
-      </w:r>
-      <w:r>
-        <w:t>a</w:t>
-      </w:r>
-      <w:r>
-        <w:t xml:space="preserve">mérica. La fase siguiente de la liberación </w:t>
+        <w:t>de México</w:t>
+      </w:r>
+      <w:r>
+        <w:t xml:space="preserve">. La fase siguiente de la liberación </w:t>
       </w:r>
       <w:r>
         <w:t xml:space="preserve">del colonialismo no se produjo sino a </w:t>
@@ -28497,29 +28649,21 @@
     <w:p>
       <w:pPr>
         <w:pStyle w:val="NormalWeb"/>
+        <w:rPr>
+          <w:b/>
+        </w:rPr>
       </w:pPr>
       <w:r>
-        <w:t xml:space="preserve">   </w:t>
-      </w:r>
-    </w:p>
-    <w:p>
-      <w:pPr>
-        <w:pStyle w:val="NormalWeb"/>
+        <w:rPr>
+          <w:highlight w:val="yellow"/>
+        </w:rPr>
+        <w:t>[SECCIÓN 3]</w:t>
+      </w:r>
+      <w:r>
         <w:rPr>
           <w:b/>
         </w:rPr>
-      </w:pPr>
-      <w:r>
-        <w:rPr>
-          <w:highlight w:val="yellow"/>
-        </w:rPr>
-        <w:t>[SECCIÓN 3]</w:t>
-      </w:r>
-      <w:r>
-        <w:rPr>
-          <w:b/>
-        </w:rPr>
-        <w:t xml:space="preserve">  2.4</w:t>
+        <w:t>2.4</w:t>
       </w:r>
       <w:r>
         <w:rPr>
@@ -28897,7 +29041,17 @@
                 <w:sz w:val="24"/>
                 <w:szCs w:val="24"/>
               </w:rPr>
-              <w:t xml:space="preserve">Retablo de la Independencia de México.  </w:t>
+              <w:t xml:space="preserve">Retablo </w:t>
+            </w:r>
+            <w:r>
+              <w:rPr>
+                <w:rFonts w:ascii="Times New Roman" w:hAnsi="Times New Roman" w:cs="Times New Roman"/>
+                <w:bCs/>
+                <w:color w:val="000000"/>
+                <w:sz w:val="24"/>
+                <w:szCs w:val="24"/>
+              </w:rPr>
+              <w:t>de la Independencia de México.</w:t>
             </w:r>
           </w:p>
         </w:tc>
@@ -29143,7 +29297,6 @@
                 <w:sz w:val="24"/>
                 <w:szCs w:val="24"/>
               </w:rPr>
-              <w:lastRenderedPageBreak/>
               <w:t>Pie de imagen</w:t>
             </w:r>
           </w:p>
@@ -29210,6 +29363,7 @@
         <w:pStyle w:val="NormalWeb"/>
       </w:pPr>
       <w:r>
+        <w:lastRenderedPageBreak/>
         <w:t xml:space="preserve">Después de la ejecución de Hidalgo, </w:t>
       </w:r>
       <w:r>
@@ -29219,7 +29373,13 @@
         <w:t>José María Morelos</w:t>
       </w:r>
       <w:r>
-        <w:t xml:space="preserve"> asumió la dirección de la rebelión.  Morelos enarboló la imagen de la virgen de Guadalupe como símbolo patriótico. Adelantó su campaña desde el sur de México, y aunque tuvo importantes victorias fue detenido, juzgado por la Inquisición y fusilado.</w:t>
+        <w:t xml:space="preserve"> asumi</w:t>
+      </w:r>
+      <w:r>
+        <w:t xml:space="preserve">ó la dirección de la rebelión. </w:t>
+      </w:r>
+      <w:r>
+        <w:t>Morelos enarboló la imagen de la virgen de Guadalupe como símbolo patriótico. Adelantó su campaña desde el sur de México, y aunque tuvo importantes victorias fue detenido, juzgado por la Inquisición y fusilado.</w:t>
       </w:r>
     </w:p>
     <w:p>
@@ -29289,7 +29449,7 @@
         <w:t>Agustín de Iturbide</w:t>
       </w:r>
       <w:r>
-        <w:t xml:space="preserve">, </w:t>
+        <w:t>,</w:t>
       </w:r>
       <w:r>
         <w:t xml:space="preserve"> leal</w:t>
@@ -29815,14 +29975,7 @@
               <w:rPr>
                 <w:color w:val="000000"/>
               </w:rPr>
-              <w:t xml:space="preserve">ndependencia de </w:t>
-            </w:r>
-            <w:r>
-              <w:rPr>
-                <w:color w:val="000000"/>
-              </w:rPr>
-              <w:lastRenderedPageBreak/>
-              <w:t>México, grabado de 1821, obra de J. Serra (Colección particular, Madrid, España).</w:t>
+              <w:t>ndependencia de México, grabado de 1821, obra de J. Serra (Colección particular, Madrid, España).</w:t>
             </w:r>
             <w:r>
               <w:rPr>
@@ -29835,7 +29988,14 @@
                 <w:bCs/>
                 <w:lang w:val="es-ES"/>
               </w:rPr>
-              <w:t xml:space="preserve"> estuvo vigente hasta que cayó el imperio de Iturbide. En 1824 se adoptó la  </w:t>
+              <w:t xml:space="preserve"> estuvo vigente hasta que cayó el imperio de </w:t>
+            </w:r>
+            <w:r>
+              <w:rPr>
+                <w:bCs/>
+                <w:lang w:val="es-ES"/>
+              </w:rPr>
+              <w:t xml:space="preserve">Iturbide. En 1824 se adoptó la </w:t>
             </w:r>
             <w:r>
               <w:t xml:space="preserve">Constitución mexicana. </w:t>
@@ -29939,7 +30099,7 @@
                 <w:sz w:val="24"/>
                 <w:szCs w:val="24"/>
               </w:rPr>
-              <w:t xml:space="preserve">   El plan de Iguala</w:t>
+              <w:t>El plan de Iguala</w:t>
             </w:r>
           </w:p>
         </w:tc>
@@ -30007,7 +30167,15 @@
                 <w:rFonts w:eastAsiaTheme="minorHAnsi"/>
                 <w:lang w:eastAsia="en-US"/>
               </w:rPr>
-              <w:t xml:space="preserve">, Iturbide dio a conocer el Plan de Iguala, también conocido como </w:t>
+              <w:t xml:space="preserve">, Iturbide dio a conocer el </w:t>
+            </w:r>
+            <w:r>
+              <w:rPr>
+                <w:rFonts w:eastAsiaTheme="minorHAnsi"/>
+                <w:lang w:eastAsia="en-US"/>
+              </w:rPr>
+              <w:lastRenderedPageBreak/>
+              <w:t xml:space="preserve">Plan de Iguala, también conocido como </w:t>
             </w:r>
             <w:r>
               <w:rPr>
@@ -30039,14 +30207,6 @@
                 <w:lang w:val="es-ES"/>
               </w:rPr>
               <w:t>. Se basó en estos pilares:</w:t>
-            </w:r>
-            <w:r>
-              <w:rPr>
-                <w:b/>
-                <w:bCs/>
-                <w:lang w:val="es-ES"/>
-              </w:rPr>
-              <w:t xml:space="preserve">  </w:t>
             </w:r>
           </w:p>
           <w:p>
@@ -30189,6 +30349,7 @@
         <w:rPr>
           <w:bCs/>
         </w:rPr>
+        <w:lastRenderedPageBreak/>
         <w:t xml:space="preserve">Los vientos de libertad que llegaban de México, contagiaron a los criollos centroamericanos. </w:t>
       </w:r>
       <w:r>
@@ -30485,7 +30646,13 @@
               <w:rPr>
                 <w:bCs/>
               </w:rPr>
-              <w:t xml:space="preserve">El espíritu autonomista y secesionista que existía en Centroamérica complicó el panorama. Cada uno de los países pasó a discutir si se anexaba a México.  </w:t>
+              <w:t>El espíritu autonomista y secesionista que existía en Centroamérica complicó el panorama. Cada uno de los países pasó a di</w:t>
+            </w:r>
+            <w:r>
+              <w:rPr>
+                <w:bCs/>
+              </w:rPr>
+              <w:t>scutir si se anexaba a México.</w:t>
             </w:r>
           </w:p>
           <w:p>
@@ -30595,7 +30762,7 @@
             <w:pPr>
               <w:spacing w:before="2" w:after="2"/>
               <w:rPr>
-                <w:ins w:id="9" w:author="ANA MARIA LARA" w:date="2015-03-23T17:57:00Z"/>
+                <w:ins w:id="10" w:author="ANA MARIA LARA" w:date="2015-03-23T17:57:00Z"/>
                 <w:rFonts w:ascii="Times New Roman" w:hAnsi="Times New Roman" w:cs="Times New Roman"/>
                 <w:color w:val="000000" w:themeColor="text1"/>
                 <w:sz w:val="24"/>
@@ -30686,18 +30853,6 @@
             </w:pPr>
             <w:r>
               <w:rPr>
-                <w:color w:val="000000" w:themeColor="text1"/>
-              </w:rPr>
-              <w:t xml:space="preserve"> </w:t>
-            </w:r>
-            <w:r>
-              <w:rPr>
-                <w:lang w:val="es-ES_tradnl"/>
-              </w:rPr>
-              <w:t xml:space="preserve"> </w:t>
-            </w:r>
-            <w:r>
-              <w:rPr>
                 <w:lang w:val="es-ES_tradnl"/>
               </w:rPr>
               <w:t>Los principios del Plan de Iguala</w:t>
@@ -30789,13 +30944,14 @@
         <w:rPr>
           <w:highlight w:val="yellow"/>
         </w:rPr>
+        <w:lastRenderedPageBreak/>
         <w:t>[SECCIÓN 3]</w:t>
       </w:r>
       <w:r>
         <w:rPr>
           <w:b/>
         </w:rPr>
-        <w:t xml:space="preserve">  2.4.2  </w:t>
+        <w:t xml:space="preserve">2.4.2 </w:t>
       </w:r>
       <w:r>
         <w:rPr>
@@ -30840,39 +30996,19 @@
         <w:rPr>
           <w:color w:val="000000" w:themeColor="text1"/>
         </w:rPr>
-        <w:t xml:space="preserve">ptiembre de 1821 se declaró </w:t>
-      </w:r>
-      <w:proofErr w:type="gramStart"/>
+        <w:t>ptiembre de 1821</w:t>
+      </w:r>
       <w:r>
         <w:rPr>
           <w:color w:val="000000" w:themeColor="text1"/>
         </w:rPr>
-        <w:t xml:space="preserve">la </w:t>
+        <w:t xml:space="preserve"> declararon su soberanía para luego unirse a </w:t>
       </w:r>
       <w:r>
         <w:rPr>
           <w:color w:val="000000" w:themeColor="text1"/>
         </w:rPr>
-        <w:t>,</w:t>
-      </w:r>
-      <w:proofErr w:type="gramEnd"/>
-      <w:r>
-        <w:rPr>
-          <w:color w:val="000000" w:themeColor="text1"/>
-        </w:rPr>
-        <w:t xml:space="preserve"> a l</w:t>
-      </w:r>
-      <w:r>
-        <w:rPr>
-          <w:color w:val="000000" w:themeColor="text1"/>
-        </w:rPr>
-        <w:t>o</w:t>
-      </w:r>
-      <w:r>
-        <w:rPr>
-          <w:color w:val="000000" w:themeColor="text1"/>
-        </w:rPr>
-        <w:t xml:space="preserve"> que siguió la unión a México, hasta el 29 de junio de 1823, cuando se disolvió el Imperio de Iturbide. Entre 1824 y 1841, El Salvador formó parte de la </w:t>
+        <w:t xml:space="preserve">México, hasta el 29 de junio de 1823, cuando se disolvió el Imperio de Iturbide. Entre 1824 y 1841, El Salvador formó parte de la </w:t>
       </w:r>
       <w:r>
         <w:rPr>
@@ -31522,7 +31658,7 @@
               </w:rPr>
             </w:pPr>
             <w:r>
-              <w:t xml:space="preserve">  En el año 1823 se formaron las Provincias Unidas de Centro</w:t>
+              <w:t>En el año 1823 se formaron las Provincias Unidas de Centro</w:t>
             </w:r>
             <w:r>
               <w:t>a</w:t>
@@ -31534,11 +31670,7 @@
               <w:t>s</w:t>
             </w:r>
             <w:r>
-              <w:t xml:space="preserve"> por las </w:t>
-            </w:r>
-            <w:r>
-              <w:lastRenderedPageBreak/>
-              <w:t>actuales Guatemala, Honduras, El Salvador, Nicaragua y Costa Rica. Esta Federación fue estratégica para hacer frente al deseo de México de convertirse en imperio.</w:t>
+              <w:t xml:space="preserve"> por las actuales Guatemala, Honduras, El Salvador, Nicaragua y Costa Rica. Esta Federación fue estratégica para hacer frente al deseo de México de convertirse en imperio.</w:t>
             </w:r>
           </w:p>
           <w:p>
@@ -31581,7 +31713,7 @@
         <w:rPr>
           <w:b/>
         </w:rPr>
-        <w:t xml:space="preserve">  2.4.3  </w:t>
+        <w:t xml:space="preserve"> 2.4.3 </w:t>
       </w:r>
       <w:r>
         <w:rPr>
@@ -31628,7 +31760,13 @@
         <w:rPr>
           <w:color w:val="000000" w:themeColor="text1"/>
         </w:rPr>
-        <w:t xml:space="preserve">por  Costa Rica, Nicaragua, Honduras, </w:t>
+        <w:t>por</w:t>
+      </w:r>
+      <w:r>
+        <w:rPr>
+          <w:color w:val="000000" w:themeColor="text1"/>
+        </w:rPr>
+        <w:t xml:space="preserve"> Costa Rica, Nicaragua, Honduras, </w:t>
       </w:r>
       <w:r>
         <w:rPr>
@@ -32381,7 +32519,6 @@
         <w:rPr>
           <w:color w:val="000000" w:themeColor="text1"/>
         </w:rPr>
-        <w:lastRenderedPageBreak/>
         <w:t xml:space="preserve">Luego vino </w:t>
       </w:r>
       <w:r>
@@ -32413,13 +32550,6 @@
           <w:color w:val="000000" w:themeColor="text1"/>
         </w:rPr>
         <w:t xml:space="preserve"> Guatemala se integró en la </w:t>
-      </w:r>
-      <w:r>
-        <w:rPr>
-          <w:b/>
-          <w:color w:val="000000" w:themeColor="text1"/>
-        </w:rPr>
-        <w:t xml:space="preserve"> </w:t>
       </w:r>
       <w:r>
         <w:rPr>
@@ -32503,20 +32633,7 @@
         <w:rPr>
           <w:b/>
         </w:rPr>
-        <w:t xml:space="preserve">  2.4.4  </w:t>
-      </w:r>
-      <w:r>
-        <w:rPr>
-          <w:b/>
-        </w:rPr>
-        <w:t xml:space="preserve">Independencia de Honduras </w:t>
-      </w:r>
-      <w:r>
-        <w:rPr>
-          <w:b/>
-          <w:bCs/>
-        </w:rPr>
-        <w:t xml:space="preserve"> </w:t>
+        <w:t xml:space="preserve"> 2.4.4 Independencia de Honduras</w:t>
       </w:r>
     </w:p>
     <w:p>
@@ -32628,6 +32745,7 @@
         <w:pStyle w:val="NormalWeb"/>
       </w:pPr>
       <w:r>
+        <w:lastRenderedPageBreak/>
         <w:t xml:space="preserve">Tras la presidencia de la República centroamericana del liberal hondureño Morazán (1830), Honduras se independizó (1838). Entre 1842 y 1844 se integró en una nueva federación, </w:t>
       </w:r>
       <w:r>
@@ -32659,7 +32777,6 @@
       <w:r>
         <w:rPr>
           <w:rStyle w:val="titencemm-21"/>
-          <w:specVanish w:val="0"/>
         </w:rPr>
         <w:t xml:space="preserve"> </w:t>
       </w:r>
@@ -32682,13 +32799,13 @@
         <w:rPr>
           <w:b/>
         </w:rPr>
-        <w:t xml:space="preserve">  2.4.5  </w:t>
+        <w:t xml:space="preserve"> 2.4.5 </w:t>
       </w:r>
       <w:r>
         <w:rPr>
           <w:b/>
         </w:rPr>
-        <w:t xml:space="preserve"> I</w:t>
+        <w:t>I</w:t>
       </w:r>
       <w:r>
         <w:rPr>
@@ -32990,7 +33107,7 @@
             <w:pPr>
               <w:spacing w:before="2" w:after="2"/>
               <w:rPr>
-                <w:ins w:id="10" w:author="ANA MARIA LARA" w:date="2015-03-23T17:57:00Z"/>
+                <w:ins w:id="11" w:author="ANA MARIA LARA" w:date="2015-03-23T17:57:00Z"/>
                 <w:rFonts w:ascii="Times New Roman" w:hAnsi="Times New Roman" w:cs="Times New Roman"/>
                 <w:color w:val="000000" w:themeColor="text1"/>
                 <w:sz w:val="24"/>
@@ -33068,7 +33185,6 @@
                 <w:sz w:val="24"/>
                 <w:szCs w:val="24"/>
               </w:rPr>
-              <w:lastRenderedPageBreak/>
               <w:t>Título</w:t>
             </w:r>
           </w:p>
@@ -33453,6 +33569,7 @@
                 <w:szCs w:val="24"/>
                 <w:lang w:val="es-CO"/>
               </w:rPr>
+              <w:lastRenderedPageBreak/>
               <w:t xml:space="preserve">Código </w:t>
             </w:r>
             <w:proofErr w:type="spellStart"/>
@@ -33765,7 +33882,7 @@
           <w:sz w:val="24"/>
           <w:szCs w:val="24"/>
         </w:rPr>
-        <w:t xml:space="preserve">  2.</w:t>
+        <w:t xml:space="preserve"> </w:t>
       </w:r>
       <w:r>
         <w:rPr>
@@ -33774,6 +33891,15 @@
           <w:sz w:val="24"/>
           <w:szCs w:val="24"/>
         </w:rPr>
+        <w:t>2.</w:t>
+      </w:r>
+      <w:r>
+        <w:rPr>
+          <w:rFonts w:ascii="Times New Roman" w:hAnsi="Times New Roman" w:cs="Times New Roman"/>
+          <w:b/>
+          <w:sz w:val="24"/>
+          <w:szCs w:val="24"/>
+        </w:rPr>
         <w:t>5</w:t>
       </w:r>
       <w:r>
@@ -33783,7 +33909,16 @@
           <w:sz w:val="24"/>
           <w:szCs w:val="24"/>
         </w:rPr>
-        <w:t xml:space="preserve">  Consolidación</w:t>
+        <w:t xml:space="preserve"> </w:t>
+      </w:r>
+      <w:r>
+        <w:rPr>
+          <w:rFonts w:ascii="Times New Roman" w:hAnsi="Times New Roman" w:cs="Times New Roman"/>
+          <w:b/>
+          <w:sz w:val="24"/>
+          <w:szCs w:val="24"/>
+        </w:rPr>
+        <w:t>Consolidación</w:t>
       </w:r>
     </w:p>
     <w:p>
@@ -33897,7 +34032,7 @@
             <w:pPr>
               <w:spacing w:before="2" w:after="2"/>
               <w:rPr>
-                <w:ins w:id="11" w:author="ANA MARIA LARA" w:date="2015-03-23T17:57:00Z"/>
+                <w:ins w:id="12" w:author="ANA MARIA LARA" w:date="2015-03-23T17:57:00Z"/>
                 <w:rFonts w:ascii="Times New Roman" w:hAnsi="Times New Roman" w:cs="Times New Roman"/>
                 <w:color w:val="000000" w:themeColor="text1"/>
                 <w:sz w:val="24"/>
@@ -34127,7 +34262,7 @@
           <w:sz w:val="24"/>
           <w:szCs w:val="24"/>
         </w:rPr>
-        <w:t xml:space="preserve">  3  </w:t>
+        <w:t xml:space="preserve"> 3 </w:t>
       </w:r>
       <w:r>
         <w:rPr>
@@ -34228,16 +34363,7 @@
           <w:sz w:val="24"/>
           <w:szCs w:val="24"/>
         </w:rPr>
-        <w:t xml:space="preserve"> </w:t>
-      </w:r>
-      <w:r>
-        <w:rPr>
-          <w:rFonts w:ascii="Times New Roman" w:hAnsi="Times New Roman" w:cs="Times New Roman"/>
-          <w:sz w:val="24"/>
-          <w:szCs w:val="24"/>
-        </w:rPr>
-        <w:lastRenderedPageBreak/>
-        <w:t xml:space="preserve">vez </w:t>
+        <w:t xml:space="preserve"> vez </w:t>
       </w:r>
       <w:r>
         <w:rPr>
@@ -34301,7 +34427,7 @@
         <w:pStyle w:val="Prrafodelista"/>
         <w:numPr>
           <w:ilvl w:val="0"/>
-          <w:numId w:val="5"/>
+          <w:numId w:val="14"/>
         </w:numPr>
         <w:rPr>
           <w:rFonts w:ascii="Times New Roman" w:hAnsi="Times New Roman" w:cs="Times New Roman"/>
@@ -34415,7 +34541,7 @@
         <w:pStyle w:val="Prrafodelista"/>
         <w:numPr>
           <w:ilvl w:val="0"/>
-          <w:numId w:val="5"/>
+          <w:numId w:val="14"/>
         </w:numPr>
         <w:rPr>
           <w:rFonts w:ascii="Times New Roman" w:hAnsi="Times New Roman" w:cs="Times New Roman"/>
@@ -34430,6 +34556,7 @@
           <w:sz w:val="24"/>
           <w:szCs w:val="24"/>
         </w:rPr>
+        <w:lastRenderedPageBreak/>
         <w:t>Diversidad geográfica y económica:</w:t>
       </w:r>
       <w:r>
@@ -34528,7 +34655,7 @@
         <w:pStyle w:val="Prrafodelista"/>
         <w:numPr>
           <w:ilvl w:val="0"/>
-          <w:numId w:val="5"/>
+          <w:numId w:val="14"/>
         </w:numPr>
         <w:rPr>
           <w:rFonts w:ascii="Times New Roman" w:hAnsi="Times New Roman" w:cs="Times New Roman"/>
@@ -34593,6 +34720,14 @@
           <w:szCs w:val="24"/>
         </w:rPr>
         <w:t>que habían llegado desde el siglo XVI</w:t>
+      </w:r>
+      <w:r>
+        <w:rPr>
+          <w:rFonts w:ascii="Times New Roman" w:hAnsi="Times New Roman" w:cs="Times New Roman"/>
+          <w:sz w:val="24"/>
+          <w:szCs w:val="24"/>
+        </w:rPr>
+        <w:t>I</w:t>
       </w:r>
       <w:r>
         <w:rPr>
@@ -34666,7 +34801,7 @@
         <w:pStyle w:val="Prrafodelista"/>
         <w:numPr>
           <w:ilvl w:val="0"/>
-          <w:numId w:val="5"/>
+          <w:numId w:val="14"/>
         </w:numPr>
         <w:rPr>
           <w:rFonts w:ascii="Times New Roman" w:hAnsi="Times New Roman" w:cs="Times New Roman"/>
@@ -34806,7 +34941,7 @@
         <w:pStyle w:val="Prrafodelista"/>
         <w:numPr>
           <w:ilvl w:val="0"/>
-          <w:numId w:val="5"/>
+          <w:numId w:val="14"/>
         </w:numPr>
         <w:rPr>
           <w:rFonts w:ascii="Times New Roman" w:hAnsi="Times New Roman" w:cs="Times New Roman"/>
@@ -34869,7 +35004,7 @@
         <w:pStyle w:val="Prrafodelista"/>
         <w:numPr>
           <w:ilvl w:val="0"/>
-          <w:numId w:val="1"/>
+          <w:numId w:val="14"/>
         </w:numPr>
         <w:rPr>
           <w:rFonts w:ascii="Times New Roman" w:hAnsi="Times New Roman" w:cs="Times New Roman"/>
@@ -34947,7 +35082,7 @@
         <w:pStyle w:val="Prrafodelista"/>
         <w:numPr>
           <w:ilvl w:val="0"/>
-          <w:numId w:val="1"/>
+          <w:numId w:val="14"/>
         </w:numPr>
         <w:rPr>
           <w:rFonts w:ascii="Times New Roman" w:hAnsi="Times New Roman" w:cs="Times New Roman"/>
@@ -35049,16 +35184,7 @@
           <w:sz w:val="24"/>
           <w:szCs w:val="24"/>
         </w:rPr>
-        <w:t xml:space="preserve"> inspiradas en el </w:t>
-      </w:r>
-      <w:r>
-        <w:rPr>
-          <w:rFonts w:ascii="Times New Roman" w:hAnsi="Times New Roman" w:cs="Times New Roman"/>
-          <w:sz w:val="24"/>
-          <w:szCs w:val="24"/>
-        </w:rPr>
-        <w:lastRenderedPageBreak/>
-        <w:t>liberalismo español de</w:t>
+        <w:t xml:space="preserve"> inspiradas en el liberalismo español de</w:t>
       </w:r>
       <w:r>
         <w:rPr>
@@ -35154,6 +35280,10 @@
     <w:p>
       <w:pPr>
         <w:pStyle w:val="Prrafodelista"/>
+        <w:numPr>
+          <w:ilvl w:val="1"/>
+          <w:numId w:val="14"/>
+        </w:numPr>
         <w:rPr>
           <w:rFonts w:ascii="Times New Roman" w:hAnsi="Times New Roman" w:cs="Times New Roman"/>
           <w:sz w:val="24"/>
@@ -35190,7 +35320,16 @@
           <w:sz w:val="24"/>
           <w:szCs w:val="24"/>
         </w:rPr>
-        <w:t xml:space="preserve"> en España mientras el rey Fernando VII se encontraba en cautiverio. La Constitución de </w:t>
+        <w:t xml:space="preserve"> en España mientras el rey Fernando VII se encontraba </w:t>
+      </w:r>
+      <w:r>
+        <w:rPr>
+          <w:rFonts w:ascii="Times New Roman" w:hAnsi="Times New Roman" w:cs="Times New Roman"/>
+          <w:sz w:val="24"/>
+          <w:szCs w:val="24"/>
+        </w:rPr>
+        <w:lastRenderedPageBreak/>
+        <w:t xml:space="preserve">en cautiverio. La Constitución de </w:t>
       </w:r>
       <w:r>
         <w:rPr>
@@ -35222,7 +35361,23 @@
           <w:sz w:val="24"/>
           <w:szCs w:val="24"/>
         </w:rPr>
-        <w:t xml:space="preserve">s primeras  constituciones </w:t>
+        <w:t>s</w:t>
+      </w:r>
+      <w:r>
+        <w:rPr>
+          <w:rFonts w:ascii="Times New Roman" w:hAnsi="Times New Roman" w:cs="Times New Roman"/>
+          <w:sz w:val="24"/>
+          <w:szCs w:val="24"/>
+        </w:rPr>
+        <w:t xml:space="preserve"> primeras </w:t>
+      </w:r>
+      <w:r>
+        <w:rPr>
+          <w:rFonts w:ascii="Times New Roman" w:hAnsi="Times New Roman" w:cs="Times New Roman"/>
+          <w:sz w:val="24"/>
+          <w:szCs w:val="24"/>
+        </w:rPr>
+        <w:t xml:space="preserve">constituciones </w:t>
       </w:r>
       <w:r>
         <w:rPr>
@@ -35276,6 +35431,10 @@
     <w:p>
       <w:pPr>
         <w:pStyle w:val="Prrafodelista"/>
+        <w:numPr>
+          <w:ilvl w:val="1"/>
+          <w:numId w:val="14"/>
+        </w:numPr>
         <w:rPr>
           <w:rFonts w:ascii="Times New Roman" w:hAnsi="Times New Roman" w:cs="Times New Roman"/>
           <w:sz w:val="24"/>
@@ -35740,7 +35899,16 @@
           <w:sz w:val="24"/>
           <w:szCs w:val="24"/>
         </w:rPr>
-        <w:t xml:space="preserve">  3.1 </w:t>
+        <w:t xml:space="preserve"> </w:t>
+      </w:r>
+      <w:r>
+        <w:rPr>
+          <w:rFonts w:ascii="Times New Roman" w:hAnsi="Times New Roman" w:cs="Times New Roman"/>
+          <w:b/>
+          <w:sz w:val="24"/>
+          <w:szCs w:val="24"/>
+        </w:rPr>
+        <w:t xml:space="preserve">3.1 </w:t>
       </w:r>
       <w:r>
         <w:rPr>
@@ -35824,16 +35992,7 @@
           <w:sz w:val="24"/>
           <w:szCs w:val="24"/>
         </w:rPr>
-        <w:t xml:space="preserve"> en </w:t>
-      </w:r>
-      <w:r>
-        <w:rPr>
-          <w:rFonts w:ascii="Times New Roman" w:hAnsi="Times New Roman" w:cs="Times New Roman"/>
-          <w:sz w:val="24"/>
-          <w:szCs w:val="24"/>
-        </w:rPr>
-        <w:lastRenderedPageBreak/>
-        <w:t>consecuencia</w:t>
+        <w:t xml:space="preserve"> en consecuencia</w:t>
       </w:r>
       <w:r>
         <w:rPr>
@@ -36016,6 +36175,7 @@
                 <w:sz w:val="24"/>
                 <w:szCs w:val="24"/>
               </w:rPr>
+              <w:lastRenderedPageBreak/>
               <w:t>Imagen (fotografía, gráfica o ilustración)</w:t>
             </w:r>
           </w:p>
@@ -36885,7 +37045,23 @@
           <w:sz w:val="24"/>
           <w:szCs w:val="24"/>
         </w:rPr>
-        <w:t xml:space="preserve">, es decir por el </w:t>
+        <w:t>, es decir</w:t>
+      </w:r>
+      <w:r>
+        <w:rPr>
+          <w:rFonts w:ascii="Times New Roman" w:hAnsi="Times New Roman" w:cs="Times New Roman"/>
+          <w:sz w:val="24"/>
+          <w:szCs w:val="24"/>
+        </w:rPr>
+        <w:t>,</w:t>
+      </w:r>
+      <w:r>
+        <w:rPr>
+          <w:rFonts w:ascii="Times New Roman" w:hAnsi="Times New Roman" w:cs="Times New Roman"/>
+          <w:sz w:val="24"/>
+          <w:szCs w:val="24"/>
+        </w:rPr>
+        <w:t xml:space="preserve"> por el </w:t>
       </w:r>
       <w:r>
         <w:rPr>
@@ -36982,7 +37158,6 @@
                 <w:sz w:val="24"/>
                 <w:szCs w:val="24"/>
               </w:rPr>
-              <w:lastRenderedPageBreak/>
               <w:t>Código</w:t>
             </w:r>
           </w:p>
@@ -37304,6 +37479,7 @@
                 <w:szCs w:val="24"/>
                 <w:lang w:eastAsia="es-CO"/>
               </w:rPr>
+              <w:lastRenderedPageBreak/>
               <w:drawing>
                 <wp:inline distT="0" distB="0" distL="0" distR="0" wp14:anchorId="0020B5DA" wp14:editId="01ED2213">
                   <wp:extent cx="924173" cy="1295400"/>
@@ -37382,6 +37558,7 @@
                 <w:sz w:val="24"/>
                 <w:szCs w:val="24"/>
               </w:rPr>
+              <w:lastRenderedPageBreak/>
               <w:t>Pie de imagen</w:t>
             </w:r>
           </w:p>
@@ -37480,7 +37657,27 @@
                   <w:szCs w:val="24"/>
                   <w:lang w:val="es-CO"/>
                 </w:rPr>
-                <w:t>VER</w:t>
+                <w:t>V</w:t>
+              </w:r>
+              <w:r>
+                <w:rPr>
+                  <w:rStyle w:val="Hipervnculo"/>
+                  <w:rFonts w:ascii="Times New Roman" w:hAnsi="Times New Roman" w:cs="Times New Roman"/>
+                  <w:sz w:val="24"/>
+                  <w:szCs w:val="24"/>
+                  <w:lang w:val="es-CO"/>
+                </w:rPr>
+                <w:t>E</w:t>
+              </w:r>
+              <w:r>
+                <w:rPr>
+                  <w:rStyle w:val="Hipervnculo"/>
+                  <w:rFonts w:ascii="Times New Roman" w:hAnsi="Times New Roman" w:cs="Times New Roman"/>
+                  <w:sz w:val="24"/>
+                  <w:szCs w:val="24"/>
+                  <w:lang w:val="es-CO"/>
+                </w:rPr>
+                <w:t>R</w:t>
               </w:r>
             </w:hyperlink>
             <w:r>
@@ -37581,7 +37778,7 @@
           <w:sz w:val="24"/>
           <w:szCs w:val="24"/>
         </w:rPr>
-        <w:t xml:space="preserve">  </w:t>
+        <w:t xml:space="preserve"> </w:t>
       </w:r>
       <w:r>
         <w:rPr>
@@ -37708,7 +37905,25 @@
             <w:sz w:val="24"/>
             <w:szCs w:val="24"/>
           </w:rPr>
-          <w:t>VER</w:t>
+          <w:t>V</w:t>
+        </w:r>
+        <w:r>
+          <w:rPr>
+            <w:rStyle w:val="Hipervnculo"/>
+            <w:rFonts w:ascii="Times New Roman" w:hAnsi="Times New Roman" w:cs="Times New Roman"/>
+            <w:sz w:val="24"/>
+            <w:szCs w:val="24"/>
+          </w:rPr>
+          <w:t>E</w:t>
+        </w:r>
+        <w:r>
+          <w:rPr>
+            <w:rStyle w:val="Hipervnculo"/>
+            <w:rFonts w:ascii="Times New Roman" w:hAnsi="Times New Roman" w:cs="Times New Roman"/>
+            <w:sz w:val="24"/>
+            <w:szCs w:val="24"/>
+          </w:rPr>
+          <w:t>R</w:t>
         </w:r>
       </w:hyperlink>
       <w:r>
@@ -38169,7 +38384,7 @@
           <w:sz w:val="24"/>
           <w:szCs w:val="24"/>
         </w:rPr>
-        <w:t xml:space="preserve">  </w:t>
+        <w:t xml:space="preserve"> </w:t>
       </w:r>
       <w:r>
         <w:rPr>
@@ -38179,15 +38394,6 @@
           <w:szCs w:val="24"/>
         </w:rPr>
         <w:t>3.3</w:t>
-      </w:r>
-      <w:r>
-        <w:rPr>
-          <w:rFonts w:ascii="Times New Roman" w:hAnsi="Times New Roman" w:cs="Times New Roman"/>
-          <w:b/>
-          <w:sz w:val="24"/>
-          <w:szCs w:val="24"/>
-        </w:rPr>
-        <w:t xml:space="preserve"> </w:t>
       </w:r>
       <w:r>
         <w:rPr>
@@ -38256,7 +38462,16 @@
           <w:sz w:val="24"/>
           <w:szCs w:val="24"/>
         </w:rPr>
-        <w:t xml:space="preserve">, que lograron acceder a los </w:t>
+        <w:t xml:space="preserve">, que lograron </w:t>
+      </w:r>
+      <w:r>
+        <w:rPr>
+          <w:rFonts w:ascii="Times New Roman" w:hAnsi="Times New Roman" w:cs="Times New Roman"/>
+          <w:sz w:val="24"/>
+          <w:szCs w:val="24"/>
+        </w:rPr>
+        <w:lastRenderedPageBreak/>
+        <w:t xml:space="preserve">acceder a los </w:t>
       </w:r>
       <w:r>
         <w:rPr>
@@ -38290,7 +38505,15 @@
           <w:sz w:val="24"/>
           <w:szCs w:val="24"/>
         </w:rPr>
-        <w:t xml:space="preserve"> los que tuvieron un lugar preeminente.  </w:t>
+        <w:t xml:space="preserve"> los que tuvier</w:t>
+      </w:r>
+      <w:r>
+        <w:rPr>
+          <w:rFonts w:ascii="Times New Roman" w:hAnsi="Times New Roman" w:cs="Times New Roman"/>
+          <w:sz w:val="24"/>
+          <w:szCs w:val="24"/>
+        </w:rPr>
+        <w:t>on un lugar preeminente.</w:t>
       </w:r>
     </w:p>
     <w:p>
@@ -38400,22 +38623,6 @@
           <w:szCs w:val="24"/>
         </w:rPr>
       </w:pPr>
-      <w:r>
-        <w:rPr>
-          <w:rFonts w:ascii="Times New Roman" w:hAnsi="Times New Roman" w:cs="Times New Roman"/>
-          <w:sz w:val="24"/>
-          <w:szCs w:val="24"/>
-        </w:rPr>
-        <w:t xml:space="preserve"> </w:t>
-      </w:r>
-      <w:r>
-        <w:rPr>
-          <w:rFonts w:ascii="Times New Roman" w:hAnsi="Times New Roman" w:cs="Times New Roman"/>
-          <w:sz w:val="24"/>
-          <w:szCs w:val="24"/>
-        </w:rPr>
-        <w:t xml:space="preserve"> </w:t>
-      </w:r>
     </w:p>
     <w:p>
       <w:pPr>
@@ -38444,7 +38651,7 @@
           <w:sz w:val="24"/>
           <w:szCs w:val="24"/>
         </w:rPr>
-        <w:t xml:space="preserve">  3.4.  </w:t>
+        <w:t xml:space="preserve"> 3.4 </w:t>
       </w:r>
       <w:r>
         <w:rPr>
@@ -38575,7 +38782,7 @@
             <w:pPr>
               <w:spacing w:before="2" w:after="2"/>
               <w:rPr>
-                <w:ins w:id="12" w:author="ANA MARIA LARA" w:date="2015-03-23T17:57:00Z"/>
+                <w:ins w:id="13" w:author="ANA MARIA LARA" w:date="2015-03-23T17:57:00Z"/>
                 <w:rFonts w:ascii="Times New Roman" w:hAnsi="Times New Roman" w:cs="Times New Roman"/>
                 <w:color w:val="000000" w:themeColor="text1"/>
                 <w:sz w:val="24"/>
@@ -38768,7 +38975,7 @@
           <w:sz w:val="24"/>
           <w:szCs w:val="24"/>
         </w:rPr>
-        <w:t xml:space="preserve">  </w:t>
+        <w:t xml:space="preserve"> </w:t>
       </w:r>
       <w:r>
         <w:rPr>
@@ -39027,7 +39234,16 @@
           <w:szCs w:val="24"/>
           <w:lang w:val="es-ES"/>
         </w:rPr>
-        <w:t xml:space="preserve">, escrito en Argentina por Domingo Faustino Sarmiento;  </w:t>
+        <w:t>, escrito en Argentina p</w:t>
+      </w:r>
+      <w:r>
+        <w:rPr>
+          <w:rFonts w:ascii="Times New Roman" w:hAnsi="Times New Roman" w:cs="Times New Roman"/>
+          <w:sz w:val="24"/>
+          <w:szCs w:val="24"/>
+          <w:lang w:val="es-ES"/>
+        </w:rPr>
+        <w:t xml:space="preserve">or Domingo Faustino Sarmiento; </w:t>
       </w:r>
       <w:r>
         <w:rPr>
@@ -39058,92 +39274,90 @@
           <w:szCs w:val="24"/>
           <w:lang w:val="es-ES"/>
         </w:rPr>
-        <w:t xml:space="preserve">Las </w:t>
+        <w:t>Las convulsiones</w:t>
+      </w:r>
+      <w:r>
+        <w:rPr>
+          <w:rFonts w:ascii="Times New Roman" w:hAnsi="Times New Roman" w:cs="Times New Roman"/>
+          <w:sz w:val="24"/>
+          <w:szCs w:val="24"/>
+          <w:lang w:val="es-ES"/>
+        </w:rPr>
+        <w:t xml:space="preserve">, obra de teatro del colombiano Luis Vargas Tejada (1895) </w:t>
+      </w:r>
+      <w:r>
+        <w:rPr>
+          <w:rFonts w:ascii="Times New Roman" w:hAnsi="Times New Roman" w:cs="Times New Roman"/>
+          <w:sz w:val="24"/>
+          <w:szCs w:val="24"/>
+          <w:lang w:val="es-ES"/>
+        </w:rPr>
+        <w:t xml:space="preserve">son </w:t>
+      </w:r>
+      <w:r>
+        <w:rPr>
+          <w:rFonts w:ascii="Times New Roman" w:hAnsi="Times New Roman" w:cs="Times New Roman"/>
+          <w:sz w:val="24"/>
+          <w:szCs w:val="24"/>
+          <w:lang w:val="es-ES"/>
+        </w:rPr>
+        <w:t xml:space="preserve">algunos ejemplos del desarrollo de la literatura que se fue abriendo paso en el continente. Las costumbres, los deseos y </w:t>
+      </w:r>
+      <w:r>
+        <w:rPr>
+          <w:rFonts w:ascii="Times New Roman" w:hAnsi="Times New Roman" w:cs="Times New Roman"/>
+          <w:sz w:val="24"/>
+          <w:szCs w:val="24"/>
+          <w:lang w:val="es-ES"/>
+        </w:rPr>
+        <w:t xml:space="preserve">las </w:t>
       </w:r>
       <w:r>
         <w:rPr>
           <w:rFonts w:ascii="Times New Roman" w:hAnsi="Times New Roman" w:cs="Times New Roman"/>
           <w:b/>
-          <w:i/>
           <w:sz w:val="24"/>
           <w:szCs w:val="24"/>
           <w:lang w:val="es-ES"/>
         </w:rPr>
+        <w:t>dificultades nacionales</w:t>
+      </w:r>
+      <w:r>
+        <w:rPr>
+          <w:rFonts w:ascii="Times New Roman" w:hAnsi="Times New Roman" w:cs="Times New Roman"/>
+          <w:sz w:val="24"/>
+          <w:szCs w:val="24"/>
+          <w:lang w:val="es-ES"/>
+        </w:rPr>
+        <w:t xml:space="preserve"> quedaron descritas con estilos definidos. Las realidades de los países que salieron del colonialismo presentaron una enorme riqueza temática. De allí que desde la </w:t>
+      </w:r>
+      <w:r>
+        <w:rPr>
+          <w:rFonts w:ascii="Times New Roman" w:hAnsi="Times New Roman" w:cs="Times New Roman"/>
+          <w:sz w:val="24"/>
+          <w:szCs w:val="24"/>
+          <w:lang w:val="es-ES"/>
+        </w:rPr>
+        <w:t>I</w:t>
+      </w:r>
+      <w:r>
+        <w:rPr>
+          <w:rFonts w:ascii="Times New Roman" w:hAnsi="Times New Roman" w:cs="Times New Roman"/>
+          <w:sz w:val="24"/>
+          <w:szCs w:val="24"/>
+          <w:lang w:val="es-ES"/>
+        </w:rPr>
+        <w:t xml:space="preserve">ndependencia y hasta nuestros días sea la </w:t>
+      </w:r>
+      <w:r>
+        <w:rPr>
+          <w:rFonts w:ascii="Times New Roman" w:hAnsi="Times New Roman" w:cs="Times New Roman"/>
+          <w:sz w:val="24"/>
+          <w:szCs w:val="24"/>
+          <w:lang w:val="es-ES"/>
+        </w:rPr>
         <w:lastRenderedPageBreak/>
-        <w:t>convulsiones</w:t>
-      </w:r>
-      <w:r>
-        <w:rPr>
-          <w:rFonts w:ascii="Times New Roman" w:hAnsi="Times New Roman" w:cs="Times New Roman"/>
-          <w:sz w:val="24"/>
-          <w:szCs w:val="24"/>
-          <w:lang w:val="es-ES"/>
-        </w:rPr>
-        <w:t xml:space="preserve">, obra de teatro del colombiano Luis Vargas Tejada (1895) </w:t>
-      </w:r>
-      <w:r>
-        <w:rPr>
-          <w:rFonts w:ascii="Times New Roman" w:hAnsi="Times New Roman" w:cs="Times New Roman"/>
-          <w:sz w:val="24"/>
-          <w:szCs w:val="24"/>
-          <w:lang w:val="es-ES"/>
-        </w:rPr>
-        <w:t xml:space="preserve">son </w:t>
-      </w:r>
-      <w:r>
-        <w:rPr>
-          <w:rFonts w:ascii="Times New Roman" w:hAnsi="Times New Roman" w:cs="Times New Roman"/>
-          <w:sz w:val="24"/>
-          <w:szCs w:val="24"/>
-          <w:lang w:val="es-ES"/>
-        </w:rPr>
-        <w:t xml:space="preserve">algunos ejemplos del desarrollo de la literatura que se fue abriendo paso en el continente. Las costumbres, los deseos y </w:t>
-      </w:r>
-      <w:r>
-        <w:rPr>
-          <w:rFonts w:ascii="Times New Roman" w:hAnsi="Times New Roman" w:cs="Times New Roman"/>
-          <w:sz w:val="24"/>
-          <w:szCs w:val="24"/>
-          <w:lang w:val="es-ES"/>
-        </w:rPr>
-        <w:t xml:space="preserve">las </w:t>
-      </w:r>
-      <w:r>
-        <w:rPr>
-          <w:rFonts w:ascii="Times New Roman" w:hAnsi="Times New Roman" w:cs="Times New Roman"/>
-          <w:b/>
-          <w:sz w:val="24"/>
-          <w:szCs w:val="24"/>
-          <w:lang w:val="es-ES"/>
-        </w:rPr>
-        <w:t>dificultades nacionales</w:t>
-      </w:r>
-      <w:r>
-        <w:rPr>
-          <w:rFonts w:ascii="Times New Roman" w:hAnsi="Times New Roman" w:cs="Times New Roman"/>
-          <w:sz w:val="24"/>
-          <w:szCs w:val="24"/>
-          <w:lang w:val="es-ES"/>
-        </w:rPr>
-        <w:t xml:space="preserve"> quedaron descritas con estilos definidos. Las realidades de los países que salieron del colonialismo presentaron una enorme riqueza temática. De allí que desde la </w:t>
-      </w:r>
-      <w:r>
-        <w:rPr>
-          <w:rFonts w:ascii="Times New Roman" w:hAnsi="Times New Roman" w:cs="Times New Roman"/>
-          <w:sz w:val="24"/>
-          <w:szCs w:val="24"/>
-          <w:lang w:val="es-ES"/>
-        </w:rPr>
-        <w:t>I</w:t>
-      </w:r>
-      <w:r>
-        <w:rPr>
-          <w:rFonts w:ascii="Times New Roman" w:hAnsi="Times New Roman" w:cs="Times New Roman"/>
-          <w:sz w:val="24"/>
-          <w:szCs w:val="24"/>
-          <w:lang w:val="es-ES"/>
-        </w:rPr>
-        <w:t xml:space="preserve">ndependencia y hasta nuestros días sea la literatura latinoamericana una importante fuente para el conocimiento de la historia y la </w:t>
+        <w:t xml:space="preserve">literatura latinoamericana una importante fuente para el conocimiento de la historia y la </w:t>
       </w:r>
       <w:r>
         <w:rPr>
@@ -39521,18 +39735,7 @@
                   <w:sz w:val="24"/>
                   <w:szCs w:val="24"/>
                 </w:rPr>
-                <w:t>http://commons.wikimedia.org</w:t>
-              </w:r>
-              <w:bookmarkStart w:id="13" w:name="_GoBack"/>
-              <w:bookmarkEnd w:id="13"/>
-              <w:r>
-                <w:rPr>
-                  <w:rStyle w:val="Hipervnculo"/>
-                  <w:rFonts w:ascii="Times New Roman" w:hAnsi="Times New Roman" w:cs="Times New Roman"/>
-                  <w:sz w:val="24"/>
-                  <w:szCs w:val="24"/>
-                </w:rPr>
-                <w:t>/wiki/File:Civilizaci%C3%B3n_y_Barbarie_Sarmiento_portada.jpg?uselang=es</w:t>
+                <w:t>http://commons.wikimedia.org/wiki/File:Civilizaci%C3%B3n_y_Barbarie_Sarmiento_portada.jpg?uselang=es</w:t>
               </w:r>
             </w:hyperlink>
           </w:p>
@@ -39953,6 +40156,7 @@
       <w:pPr>
         <w:rPr>
           <w:rFonts w:ascii="Times New Roman" w:hAnsi="Times New Roman" w:cs="Times New Roman"/>
+          <w:b/>
           <w:sz w:val="24"/>
           <w:szCs w:val="24"/>
         </w:rPr>
@@ -39974,7 +40178,31 @@
           <w:sz w:val="24"/>
           <w:szCs w:val="24"/>
         </w:rPr>
-        <w:t xml:space="preserve">  5.1 Consolidación</w:t>
+        <w:t xml:space="preserve"> 5.1 Consolidación</w:t>
+      </w:r>
+    </w:p>
+    <w:p>
+      <w:pPr>
+        <w:shd w:val="clear" w:color="auto" w:fill="FFFFFF"/>
+        <w:spacing w:before="100" w:beforeAutospacing="1" w:after="100" w:afterAutospacing="1"/>
+        <w:rPr>
+          <w:rFonts w:ascii="Times New Roman" w:hAnsi="Times New Roman" w:cs="Times New Roman"/>
+          <w:b/>
+          <w:sz w:val="24"/>
+          <w:szCs w:val="24"/>
+          <w:lang w:val="es-ES"/>
+        </w:rPr>
+      </w:pPr>
+      <w:r>
+        <w:rPr>
+          <w:rStyle w:val="un"/>
+          <w:rFonts w:ascii="Times New Roman" w:hAnsi="Times New Roman" w:cs="Times New Roman"/>
+          <w:sz w:val="24"/>
+          <w:szCs w:val="24"/>
+          <w:lang w:val="es-ES"/>
+        </w:rPr>
+        <w:lastRenderedPageBreak/>
+        <w:t>Actividades para consolidar lo que has aprendido en esta sección.</w:t>
       </w:r>
     </w:p>
     <w:p>
@@ -40230,56 +40458,15 @@
             </w:pPr>
             <w:r>
               <w:rPr>
-                <w:rFonts w:ascii="Times New Roman" w:hAnsi="Times New Roman" w:cs="Times New Roman"/>
-                <w:color w:val="000000" w:themeColor="text1"/>
-                <w:sz w:val="24"/>
-                <w:szCs w:val="24"/>
+                <w:rFonts w:asciiTheme="majorHAnsi" w:hAnsiTheme="majorHAnsi" w:cs="Times New Roman"/>
                 <w:lang w:val="es-ES_tradnl"/>
               </w:rPr>
-              <w:t>Actividad para revisa</w:t>
-            </w:r>
-            <w:r>
-              <w:rPr>
-                <w:rFonts w:ascii="Times New Roman" w:hAnsi="Times New Roman" w:cs="Times New Roman"/>
-                <w:color w:val="000000" w:themeColor="text1"/>
-                <w:sz w:val="24"/>
-                <w:szCs w:val="24"/>
-                <w:lang w:val="es-ES_tradnl"/>
-              </w:rPr>
-              <w:t>r</w:t>
-            </w:r>
-            <w:r>
-              <w:rPr>
-                <w:rFonts w:ascii="Times New Roman" w:hAnsi="Times New Roman" w:cs="Times New Roman"/>
-                <w:color w:val="000000" w:themeColor="text1"/>
-                <w:sz w:val="24"/>
-                <w:szCs w:val="24"/>
-                <w:lang w:val="es-ES_tradnl"/>
-              </w:rPr>
-              <w:t xml:space="preserve"> las condiciones en que surge el caudillismo</w:t>
+              <w:t>Actividad sobre la influencia de la invasión napoleónica en América</w:t>
             </w:r>
           </w:p>
         </w:tc>
       </w:tr>
     </w:tbl>
-    <w:p>
-      <w:pPr>
-        <w:rPr>
-          <w:rFonts w:ascii="Times New Roman" w:hAnsi="Times New Roman" w:cs="Times New Roman"/>
-          <w:sz w:val="24"/>
-          <w:szCs w:val="24"/>
-        </w:rPr>
-      </w:pPr>
-    </w:p>
-    <w:p>
-      <w:pPr>
-        <w:rPr>
-          <w:rFonts w:ascii="Times New Roman" w:hAnsi="Times New Roman" w:cs="Times New Roman"/>
-          <w:sz w:val="24"/>
-          <w:szCs w:val="24"/>
-        </w:rPr>
-      </w:pPr>
-    </w:p>
     <w:p>
       <w:pPr>
         <w:rPr>
@@ -40525,29 +40712,11 @@
               <w:outlineLvl w:val="2"/>
               <w:rPr>
                 <w:rFonts w:ascii="Times New Roman" w:hAnsi="Times New Roman" w:cs="Times New Roman"/>
-                <w:sz w:val="24"/>
-                <w:szCs w:val="24"/>
-                <w:lang w:val="es-ES"/>
-              </w:rPr>
-            </w:pPr>
-            <w:r>
-              <w:rPr>
-                <w:rFonts w:ascii="Times New Roman" w:hAnsi="Times New Roman" w:cs="Times New Roman"/>
-                <w:sz w:val="24"/>
-                <w:szCs w:val="24"/>
-                <w:lang w:val="es-ES_tradnl"/>
-              </w:rPr>
-              <w:t xml:space="preserve"> </w:t>
-            </w:r>
-            <w:r>
-              <w:rPr>
-                <w:rFonts w:ascii="Times New Roman" w:hAnsi="Times New Roman" w:cs="Times New Roman"/>
-                <w:color w:val="000000" w:themeColor="text1"/>
-                <w:sz w:val="24"/>
-                <w:szCs w:val="24"/>
-              </w:rPr>
-              <w:t xml:space="preserve"> </w:t>
-            </w:r>
+                <w:color w:val="000000" w:themeColor="text1"/>
+                <w:sz w:val="24"/>
+                <w:szCs w:val="24"/>
+              </w:rPr>
+            </w:pPr>
             <w:r>
               <w:rPr>
                 <w:rFonts w:ascii="Times New Roman" w:eastAsia="Times New Roman" w:hAnsi="Times New Roman" w:cs="Times New Roman"/>
@@ -40687,7 +40856,16 @@
                 <w:sz w:val="24"/>
                 <w:szCs w:val="24"/>
               </w:rPr>
-              <w:t xml:space="preserve">En el enunciado que se encuentra en todos los </w:t>
+              <w:t>En el enunciado que se</w:t>
+            </w:r>
+            <w:r>
+              <w:rPr>
+                <w:rFonts w:ascii="Times New Roman" w:hAnsi="Times New Roman" w:cs="Times New Roman"/>
+                <w:color w:val="000000" w:themeColor="text1"/>
+                <w:sz w:val="24"/>
+                <w:szCs w:val="24"/>
+              </w:rPr>
+              <w:t xml:space="preserve"> encuentra en todos los </w:t>
             </w:r>
             <w:proofErr w:type="spellStart"/>
             <w:r>
@@ -40707,7 +40885,16 @@
                 <w:sz w:val="24"/>
                 <w:szCs w:val="24"/>
               </w:rPr>
-              <w:t xml:space="preserve">,  en la parte baja dice: </w:t>
+              <w:t>,</w:t>
+            </w:r>
+            <w:r>
+              <w:rPr>
+                <w:rFonts w:ascii="Times New Roman" w:hAnsi="Times New Roman" w:cs="Times New Roman"/>
+                <w:color w:val="000000" w:themeColor="text1"/>
+                <w:sz w:val="24"/>
+                <w:szCs w:val="24"/>
+              </w:rPr>
+              <w:t xml:space="preserve"> en la parte baja dice: </w:t>
             </w:r>
             <w:r>
               <w:rPr>
@@ -41014,6 +41201,7 @@
                 <w:szCs w:val="24"/>
                 <w:lang w:eastAsia="es-CO"/>
               </w:rPr>
+              <w:lastRenderedPageBreak/>
               <w:drawing>
                 <wp:inline distT="0" distB="0" distL="0" distR="0" wp14:anchorId="5A53273D" wp14:editId="43153271">
                   <wp:extent cx="4212768" cy="2368550"/>
@@ -41263,7 +41451,17 @@
                 <w:sz w:val="24"/>
                 <w:szCs w:val="24"/>
               </w:rPr>
-              <w:t>Practica.  Recurso  nuevo</w:t>
+              <w:t xml:space="preserve">Practica. Recurso </w:t>
+            </w:r>
+            <w:r>
+              <w:rPr>
+                <w:rFonts w:ascii="Times New Roman" w:hAnsi="Times New Roman" w:cs="Times New Roman"/>
+                <w:b/>
+                <w:color w:val="FFFFFF" w:themeColor="background1"/>
+                <w:sz w:val="24"/>
+                <w:szCs w:val="24"/>
+              </w:rPr>
+              <w:t>nuevo</w:t>
             </w:r>
           </w:p>
         </w:tc>
@@ -41905,7 +42103,17 @@
                 <w:sz w:val="24"/>
                 <w:szCs w:val="24"/>
               </w:rPr>
-              <w:t>Autoevaluación.  Recurso  nuevo</w:t>
+              <w:t>Autoevaluación. Recurso</w:t>
+            </w:r>
+            <w:r>
+              <w:rPr>
+                <w:rFonts w:ascii="Times New Roman" w:hAnsi="Times New Roman" w:cs="Times New Roman"/>
+                <w:b/>
+                <w:color w:val="FFFFFF" w:themeColor="background1"/>
+                <w:sz w:val="24"/>
+                <w:szCs w:val="24"/>
+              </w:rPr>
+              <w:t xml:space="preserve"> nuevo</w:t>
             </w:r>
           </w:p>
         </w:tc>
@@ -42938,6 +43146,92 @@
     </w:lvl>
   </w:abstractNum>
   <w:abstractNum w:abstractNumId="5">
+    <w:nsid w:val="2D9E40E7"/>
+    <w:multiLevelType w:val="hybridMultilevel"/>
+    <w:tmpl w:val="60C6EAB4"/>
+    <w:lvl w:ilvl="0" w:tplc="240A000F">
+      <w:start w:val="1"/>
+      <w:numFmt w:val="decimal"/>
+      <w:lvlText w:val="%1."/>
+      <w:lvlJc w:val="left"/>
+      <w:pPr>
+        <w:ind w:left="720" w:hanging="360"/>
+      </w:pPr>
+    </w:lvl>
+    <w:lvl w:ilvl="1" w:tplc="240A0019">
+      <w:start w:val="1"/>
+      <w:numFmt w:val="lowerLetter"/>
+      <w:lvlText w:val="%2."/>
+      <w:lvlJc w:val="left"/>
+      <w:pPr>
+        <w:ind w:left="1440" w:hanging="360"/>
+      </w:pPr>
+    </w:lvl>
+    <w:lvl w:ilvl="2" w:tplc="240A001B" w:tentative="1">
+      <w:start w:val="1"/>
+      <w:numFmt w:val="lowerRoman"/>
+      <w:lvlText w:val="%3."/>
+      <w:lvlJc w:val="right"/>
+      <w:pPr>
+        <w:ind w:left="2160" w:hanging="180"/>
+      </w:pPr>
+    </w:lvl>
+    <w:lvl w:ilvl="3" w:tplc="240A000F" w:tentative="1">
+      <w:start w:val="1"/>
+      <w:numFmt w:val="decimal"/>
+      <w:lvlText w:val="%4."/>
+      <w:lvlJc w:val="left"/>
+      <w:pPr>
+        <w:ind w:left="2880" w:hanging="360"/>
+      </w:pPr>
+    </w:lvl>
+    <w:lvl w:ilvl="4" w:tplc="240A0019" w:tentative="1">
+      <w:start w:val="1"/>
+      <w:numFmt w:val="lowerLetter"/>
+      <w:lvlText w:val="%5."/>
+      <w:lvlJc w:val="left"/>
+      <w:pPr>
+        <w:ind w:left="3600" w:hanging="360"/>
+      </w:pPr>
+    </w:lvl>
+    <w:lvl w:ilvl="5" w:tplc="240A001B" w:tentative="1">
+      <w:start w:val="1"/>
+      <w:numFmt w:val="lowerRoman"/>
+      <w:lvlText w:val="%6."/>
+      <w:lvlJc w:val="right"/>
+      <w:pPr>
+        <w:ind w:left="4320" w:hanging="180"/>
+      </w:pPr>
+    </w:lvl>
+    <w:lvl w:ilvl="6" w:tplc="240A000F" w:tentative="1">
+      <w:start w:val="1"/>
+      <w:numFmt w:val="decimal"/>
+      <w:lvlText w:val="%7."/>
+      <w:lvlJc w:val="left"/>
+      <w:pPr>
+        <w:ind w:left="5040" w:hanging="360"/>
+      </w:pPr>
+    </w:lvl>
+    <w:lvl w:ilvl="7" w:tplc="240A0019" w:tentative="1">
+      <w:start w:val="1"/>
+      <w:numFmt w:val="lowerLetter"/>
+      <w:lvlText w:val="%8."/>
+      <w:lvlJc w:val="left"/>
+      <w:pPr>
+        <w:ind w:left="5760" w:hanging="360"/>
+      </w:pPr>
+    </w:lvl>
+    <w:lvl w:ilvl="8" w:tplc="240A001B" w:tentative="1">
+      <w:start w:val="1"/>
+      <w:numFmt w:val="lowerRoman"/>
+      <w:lvlText w:val="%9."/>
+      <w:lvlJc w:val="right"/>
+      <w:pPr>
+        <w:ind w:left="6480" w:hanging="180"/>
+      </w:pPr>
+    </w:lvl>
+  </w:abstractNum>
+  <w:abstractNum w:abstractNumId="6">
     <w:nsid w:val="2F12100C"/>
     <w:multiLevelType w:val="hybridMultilevel"/>
     <w:tmpl w:val="E12C0B2A"/>
@@ -43026,7 +43320,7 @@
       </w:pPr>
     </w:lvl>
   </w:abstractNum>
-  <w:abstractNum w:abstractNumId="6">
+  <w:abstractNum w:abstractNumId="7">
     <w:nsid w:val="36B27DF8"/>
     <w:multiLevelType w:val="hybridMultilevel"/>
     <w:tmpl w:val="DB7E2C26"/>
@@ -43112,7 +43406,7 @@
       </w:pPr>
     </w:lvl>
   </w:abstractNum>
-  <w:abstractNum w:abstractNumId="7">
+  <w:abstractNum w:abstractNumId="8">
     <w:nsid w:val="38025218"/>
     <w:multiLevelType w:val="hybridMultilevel"/>
     <w:tmpl w:val="28245DB4"/>
@@ -43225,7 +43519,120 @@
       </w:rPr>
     </w:lvl>
   </w:abstractNum>
-  <w:abstractNum w:abstractNumId="8">
+  <w:abstractNum w:abstractNumId="9">
+    <w:nsid w:val="41843462"/>
+    <w:multiLevelType w:val="hybridMultilevel"/>
+    <w:tmpl w:val="B73ABFAA"/>
+    <w:lvl w:ilvl="0" w:tplc="240A0001">
+      <w:start w:val="1"/>
+      <w:numFmt w:val="bullet"/>
+      <w:lvlText w:val=""/>
+      <w:lvlJc w:val="left"/>
+      <w:pPr>
+        <w:ind w:left="720" w:hanging="360"/>
+      </w:pPr>
+      <w:rPr>
+        <w:rFonts w:ascii="Symbol" w:hAnsi="Symbol" w:hint="default"/>
+      </w:rPr>
+    </w:lvl>
+    <w:lvl w:ilvl="1" w:tplc="240A0003">
+      <w:start w:val="1"/>
+      <w:numFmt w:val="bullet"/>
+      <w:lvlText w:val="o"/>
+      <w:lvlJc w:val="left"/>
+      <w:pPr>
+        <w:ind w:left="1440" w:hanging="360"/>
+      </w:pPr>
+      <w:rPr>
+        <w:rFonts w:ascii="Courier New" w:hAnsi="Courier New" w:cs="Courier New" w:hint="default"/>
+      </w:rPr>
+    </w:lvl>
+    <w:lvl w:ilvl="2" w:tplc="240A0005" w:tentative="1">
+      <w:start w:val="1"/>
+      <w:numFmt w:val="bullet"/>
+      <w:lvlText w:val=""/>
+      <w:lvlJc w:val="left"/>
+      <w:pPr>
+        <w:ind w:left="2160" w:hanging="360"/>
+      </w:pPr>
+      <w:rPr>
+        <w:rFonts w:ascii="Wingdings" w:hAnsi="Wingdings" w:hint="default"/>
+      </w:rPr>
+    </w:lvl>
+    <w:lvl w:ilvl="3" w:tplc="240A0001" w:tentative="1">
+      <w:start w:val="1"/>
+      <w:numFmt w:val="bullet"/>
+      <w:lvlText w:val=""/>
+      <w:lvlJc w:val="left"/>
+      <w:pPr>
+        <w:ind w:left="2880" w:hanging="360"/>
+      </w:pPr>
+      <w:rPr>
+        <w:rFonts w:ascii="Symbol" w:hAnsi="Symbol" w:hint="default"/>
+      </w:rPr>
+    </w:lvl>
+    <w:lvl w:ilvl="4" w:tplc="240A0003" w:tentative="1">
+      <w:start w:val="1"/>
+      <w:numFmt w:val="bullet"/>
+      <w:lvlText w:val="o"/>
+      <w:lvlJc w:val="left"/>
+      <w:pPr>
+        <w:ind w:left="3600" w:hanging="360"/>
+      </w:pPr>
+      <w:rPr>
+        <w:rFonts w:ascii="Courier New" w:hAnsi="Courier New" w:cs="Courier New" w:hint="default"/>
+      </w:rPr>
+    </w:lvl>
+    <w:lvl w:ilvl="5" w:tplc="240A0005" w:tentative="1">
+      <w:start w:val="1"/>
+      <w:numFmt w:val="bullet"/>
+      <w:lvlText w:val=""/>
+      <w:lvlJc w:val="left"/>
+      <w:pPr>
+        <w:ind w:left="4320" w:hanging="360"/>
+      </w:pPr>
+      <w:rPr>
+        <w:rFonts w:ascii="Wingdings" w:hAnsi="Wingdings" w:hint="default"/>
+      </w:rPr>
+    </w:lvl>
+    <w:lvl w:ilvl="6" w:tplc="240A0001" w:tentative="1">
+      <w:start w:val="1"/>
+      <w:numFmt w:val="bullet"/>
+      <w:lvlText w:val=""/>
+      <w:lvlJc w:val="left"/>
+      <w:pPr>
+        <w:ind w:left="5040" w:hanging="360"/>
+      </w:pPr>
+      <w:rPr>
+        <w:rFonts w:ascii="Symbol" w:hAnsi="Symbol" w:hint="default"/>
+      </w:rPr>
+    </w:lvl>
+    <w:lvl w:ilvl="7" w:tplc="240A0003" w:tentative="1">
+      <w:start w:val="1"/>
+      <w:numFmt w:val="bullet"/>
+      <w:lvlText w:val="o"/>
+      <w:lvlJc w:val="left"/>
+      <w:pPr>
+        <w:ind w:left="5760" w:hanging="360"/>
+      </w:pPr>
+      <w:rPr>
+        <w:rFonts w:ascii="Courier New" w:hAnsi="Courier New" w:cs="Courier New" w:hint="default"/>
+      </w:rPr>
+    </w:lvl>
+    <w:lvl w:ilvl="8" w:tplc="240A0005" w:tentative="1">
+      <w:start w:val="1"/>
+      <w:numFmt w:val="bullet"/>
+      <w:lvlText w:val=""/>
+      <w:lvlJc w:val="left"/>
+      <w:pPr>
+        <w:ind w:left="6480" w:hanging="360"/>
+      </w:pPr>
+      <w:rPr>
+        <w:rFonts w:ascii="Wingdings" w:hAnsi="Wingdings" w:hint="default"/>
+      </w:rPr>
+    </w:lvl>
+  </w:abstractNum>
+  <w:abstractNum w:abstractNumId="10">
     <w:nsid w:val="4D76690C"/>
     <w:multiLevelType w:val="hybridMultilevel"/>
     <w:tmpl w:val="94E83102"/>
@@ -43311,7 +43718,7 @@
       </w:pPr>
     </w:lvl>
   </w:abstractNum>
-  <w:abstractNum w:abstractNumId="9">
+  <w:abstractNum w:abstractNumId="11">
     <w:nsid w:val="54FE5850"/>
     <w:multiLevelType w:val="hybridMultilevel"/>
     <w:tmpl w:val="94E83102"/>
@@ -43397,7 +43804,7 @@
       </w:pPr>
     </w:lvl>
   </w:abstractNum>
-  <w:abstractNum w:abstractNumId="10">
+  <w:abstractNum w:abstractNumId="12">
     <w:nsid w:val="62FD4331"/>
     <w:multiLevelType w:val="hybridMultilevel"/>
     <w:tmpl w:val="C91CAB04"/>
@@ -43510,7 +43917,7 @@
       </w:rPr>
     </w:lvl>
   </w:abstractNum>
-  <w:abstractNum w:abstractNumId="11">
+  <w:abstractNum w:abstractNumId="13">
     <w:nsid w:val="631F7669"/>
     <w:multiLevelType w:val="multilevel"/>
     <w:tmpl w:val="EAC641D0"/>
@@ -43660,7 +44067,7 @@
     </w:lvl>
   </w:abstractNum>
   <w:num w:numId="1">
-    <w:abstractNumId w:val="7"/>
+    <w:abstractNumId w:val="8"/>
   </w:num>
   <w:num w:numId="2">
     <w:abstractNumId w:val="1"/>
@@ -43669,10 +44076,10 @@
     <w:abstractNumId w:val="4"/>
   </w:num>
   <w:num w:numId="4">
-    <w:abstractNumId w:val="10"/>
+    <w:abstractNumId w:val="12"/>
   </w:num>
   <w:num w:numId="5">
-    <w:abstractNumId w:val="5"/>
+    <w:abstractNumId w:val="6"/>
   </w:num>
   <w:num w:numId="6">
     <w:abstractNumId w:val="0"/>
@@ -43681,16 +44088,16 @@
     <w:abstractNumId w:val="3"/>
   </w:num>
   <w:num w:numId="8">
-    <w:abstractNumId w:val="9"/>
+    <w:abstractNumId w:val="11"/>
   </w:num>
   <w:num w:numId="9">
-    <w:abstractNumId w:val="6"/>
+    <w:abstractNumId w:val="7"/>
   </w:num>
   <w:num w:numId="10">
-    <w:abstractNumId w:val="8"/>
+    <w:abstractNumId w:val="10"/>
   </w:num>
   <w:num w:numId="11">
-    <w:abstractNumId w:val="11"/>
+    <w:abstractNumId w:val="13"/>
     <w:lvlOverride w:ilvl="0">
       <w:lvl w:ilvl="0">
         <w:numFmt w:val="bullet"/>
@@ -43711,6 +44118,12 @@
   </w:num>
   <w:num w:numId="12">
     <w:abstractNumId w:val="2"/>
+  </w:num>
+  <w:num w:numId="13">
+    <w:abstractNumId w:val="5"/>
+  </w:num>
+  <w:num w:numId="14">
+    <w:abstractNumId w:val="9"/>
   </w:num>
 </w:numbering>
 </file>
@@ -45593,7 +46006,7 @@
 </file>
 
 <file path=customXml/itemProps1.xml><?xml version="1.0" encoding="utf-8"?>
-<ds:datastoreItem xmlns:ds="http://schemas.openxmlformats.org/officeDocument/2006/customXml" ds:itemID="{C8AF09DE-E09A-4B52-ACC3-39DE76580ED1}">
+<ds:datastoreItem xmlns:ds="http://schemas.openxmlformats.org/officeDocument/2006/customXml" ds:itemID="{1F3111B9-5AB1-4040-90E4-7A1306843248}">
   <ds:schemaRefs>
     <ds:schemaRef ds:uri="http://schemas.openxmlformats.org/officeDocument/2006/bibliography"/>
   </ds:schemaRefs>

--- a/fuentes/contenidos/grado08/guion02/CS_08_02_CO.docx
+++ b/fuentes/contenidos/grado08/guion02/CS_08_02_CO.docx
@@ -1,6 +1,6 @@
 
 <file path=word/document.xml><?xml version="1.0" encoding="utf-8"?>
-<w:document xmlns:wpc="http://schemas.microsoft.com/office/word/2010/wordprocessingCanvas" xmlns:mc="http://schemas.openxmlformats.org/markup-compatibility/2006" xmlns:o="urn:schemas-microsoft-com:office:office" xmlns:r="http://schemas.openxmlformats.org/officeDocument/2006/relationships" xmlns:m="http://schemas.openxmlformats.org/officeDocument/2006/math" xmlns:v="urn:schemas-microsoft-com:vml" xmlns:wp14="http://schemas.microsoft.com/office/word/2010/wordprocessingDrawing" xmlns:wp="http://schemas.openxmlformats.org/drawingml/2006/wordprocessingDrawing" xmlns:w10="urn:schemas-microsoft-com:office:word" xmlns:w="http://schemas.openxmlformats.org/wordprocessingml/2006/main" xmlns:w14="http://schemas.microsoft.com/office/word/2010/wordml" xmlns:wpg="http://schemas.microsoft.com/office/word/2010/wordprocessingGroup" xmlns:wpi="http://schemas.microsoft.com/office/word/2010/wordprocessingInk" xmlns:wne="http://schemas.microsoft.com/office/word/2006/wordml" xmlns:wps="http://schemas.microsoft.com/office/word/2010/wordprocessingShape" mc:Ignorable="w14 wp14">
+<w:document xmlns:wpc="http://schemas.microsoft.com/office/word/2010/wordprocessingCanvas" xmlns:mc="http://schemas.openxmlformats.org/markup-compatibility/2006" xmlns:o="urn:schemas-microsoft-com:office:office" xmlns:r="http://schemas.openxmlformats.org/officeDocument/2006/relationships" xmlns:m="http://schemas.openxmlformats.org/officeDocument/2006/math" xmlns:v="urn:schemas-microsoft-com:vml" xmlns:wp14="http://schemas.microsoft.com/office/word/2010/wordprocessingDrawing" xmlns:wp="http://schemas.openxmlformats.org/drawingml/2006/wordprocessingDrawing" xmlns:w10="urn:schemas-microsoft-com:office:word" xmlns:w="http://schemas.openxmlformats.org/wordprocessingml/2006/main" xmlns:w14="http://schemas.microsoft.com/office/word/2010/wordml" xmlns:w15="http://schemas.microsoft.com/office/word/2012/wordml" xmlns:wpg="http://schemas.microsoft.com/office/word/2010/wordprocessingGroup" xmlns:wpi="http://schemas.microsoft.com/office/word/2010/wordprocessingInk" xmlns:wne="http://schemas.microsoft.com/office/word/2006/wordml" xmlns:wps="http://schemas.microsoft.com/office/word/2010/wordprocessingShape" mc:Ignorable="w14 w15 wp14">
   <w:body>
     <w:tbl>
       <w:tblPr>
@@ -267,7 +267,25 @@
                 <w:sz w:val="24"/>
                 <w:szCs w:val="24"/>
               </w:rPr>
-              <w:t xml:space="preserve">La Independencia de las colonias de España ocurrió durante un periodo que abarcó la segunda mitad del siglo XVIII y la primera mitad del siglo XIX. Las causas </w:t>
+              <w:t>La Independencia de las colonias de España ocurr</w:t>
+            </w:r>
+            <w:r>
+              <w:rPr>
+                <w:rFonts w:ascii="Times New Roman" w:hAnsi="Times New Roman" w:cs="Times New Roman"/>
+                <w:sz w:val="24"/>
+                <w:szCs w:val="24"/>
+              </w:rPr>
+              <w:t>ió en el periodo comprendido entre</w:t>
+            </w:r>
+            <w:bookmarkStart w:id="0" w:name="_GoBack"/>
+            <w:bookmarkEnd w:id="0"/>
+            <w:r>
+              <w:rPr>
+                <w:rFonts w:ascii="Times New Roman" w:hAnsi="Times New Roman" w:cs="Times New Roman"/>
+                <w:sz w:val="24"/>
+                <w:szCs w:val="24"/>
+              </w:rPr>
+              <w:t xml:space="preserve"> la segunda mitad del siglo XVIII y la primera mitad del siglo XIX. Las causas </w:t>
             </w:r>
             <w:r>
               <w:rPr>
@@ -891,7 +909,7 @@
                   <wp:extent cx="939442" cy="1583462"/>
                   <wp:effectExtent l="0" t="0" r="0" b="0"/>
                   <wp:docPr id="7" name="Imagen 7" descr="File:TupacAmaruII.jpg">
-                    <a:hlinkClick xmlns:a="http://schemas.openxmlformats.org/drawingml/2006/main" r:id="rId9"/>
+                    <a:hlinkClick xmlns:a="http://schemas.openxmlformats.org/drawingml/2006/main" r:id="rId8"/>
                   </wp:docPr>
                   <wp:cNvGraphicFramePr>
                     <a:graphicFrameLocks xmlns:a="http://schemas.openxmlformats.org/drawingml/2006/main" noChangeAspect="1"/>
@@ -901,14 +919,14 @@
                       <pic:pic xmlns:pic="http://schemas.openxmlformats.org/drawingml/2006/picture">
                         <pic:nvPicPr>
                           <pic:cNvPr id="0" name="Picture 1" descr="File:TupacAmaruII.jpg">
-                            <a:hlinkClick r:id="rId9"/>
+                            <a:hlinkClick r:id="rId8"/>
                           </pic:cNvPr>
                           <pic:cNvPicPr>
                             <a:picLocks noChangeAspect="1" noChangeArrowheads="1"/>
                           </pic:cNvPicPr>
                         </pic:nvPicPr>
                         <pic:blipFill>
-                          <a:blip r:embed="rId10" cstate="print">
+                          <a:blip r:embed="rId9" cstate="print">
                             <a:extLst>
                               <a:ext uri="{28A0092B-C50C-407E-A947-70E740481C1C}">
                                 <a14:useLocalDpi xmlns:a14="http://schemas.microsoft.com/office/drawing/2010/main" val="0"/>
@@ -1391,7 +1409,7 @@
         </w:rPr>
         <w:t>ratado de Westfalia [</w:t>
       </w:r>
-      <w:hyperlink r:id="rId11" w:history="1">
+      <w:hyperlink r:id="rId10" w:history="1">
         <w:r>
           <w:rPr>
             <w:rStyle w:val="Hipervnculo"/>
@@ -1476,7 +1494,7 @@
         </w:rPr>
         <w:t xml:space="preserve"> [</w:t>
       </w:r>
-      <w:hyperlink r:id="rId12" w:history="1">
+      <w:hyperlink r:id="rId11" w:history="1">
         <w:r>
           <w:rPr>
             <w:rStyle w:val="Hipervnculo"/>
@@ -2034,7 +2052,7 @@
                   <wp:extent cx="1032919" cy="1215128"/>
                   <wp:effectExtent l="0" t="0" r="0" b="0"/>
                   <wp:docPr id="8" name="Imagen 8" descr="File:Rey Carlos II.jpg">
-                    <a:hlinkClick xmlns:a="http://schemas.openxmlformats.org/drawingml/2006/main" r:id="rId13"/>
+                    <a:hlinkClick xmlns:a="http://schemas.openxmlformats.org/drawingml/2006/main" r:id="rId12"/>
                   </wp:docPr>
                   <wp:cNvGraphicFramePr>
                     <a:graphicFrameLocks xmlns:a="http://schemas.openxmlformats.org/drawingml/2006/main" noChangeAspect="1"/>
@@ -2044,14 +2062,14 @@
                       <pic:pic xmlns:pic="http://schemas.openxmlformats.org/drawingml/2006/picture">
                         <pic:nvPicPr>
                           <pic:cNvPr id="0" name="Picture 3" descr="File:Rey Carlos II.jpg">
-                            <a:hlinkClick r:id="rId13"/>
+                            <a:hlinkClick r:id="rId12"/>
                           </pic:cNvPr>
                           <pic:cNvPicPr>
                             <a:picLocks noChangeAspect="1" noChangeArrowheads="1"/>
                           </pic:cNvPicPr>
                         </pic:nvPicPr>
                         <pic:blipFill>
-                          <a:blip r:embed="rId14" cstate="print">
+                          <a:blip r:embed="rId13" cstate="print">
                             <a:extLst>
                               <a:ext uri="{28A0092B-C50C-407E-A947-70E740481C1C}">
                                 <a14:useLocalDpi xmlns:a14="http://schemas.microsoft.com/office/drawing/2010/main" val="0"/>
@@ -3239,7 +3257,7 @@
               </w:rPr>
               <w:t> [</w:t>
             </w:r>
-            <w:hyperlink r:id="rId15" w:anchor="v=onepage&amp;q&amp;f=false" w:tgtFrame="_blank" w:history="1">
+            <w:hyperlink r:id="rId14" w:anchor="v=onepage&amp;q&amp;f=false" w:tgtFrame="_blank" w:history="1">
               <w:r>
                 <w:rPr>
                   <w:rFonts w:ascii="Times New Roman" w:eastAsia="Times New Roman" w:hAnsi="Times New Roman" w:cs="Times New Roman"/>
@@ -3329,7 +3347,7 @@
               </w:rPr>
               <w:t>Si lo considera conveniente, invite a sus estudiantes a conocer el árbol genealógico de los Austrias. Para ello haga clic en [</w:t>
             </w:r>
-            <w:hyperlink r:id="rId16" w:history="1">
+            <w:hyperlink r:id="rId15" w:history="1">
               <w:r>
                 <w:rPr>
                   <w:rStyle w:val="Hipervnculo"/>
@@ -3628,17 +3646,7 @@
                 <w:sz w:val="24"/>
                 <w:szCs w:val="24"/>
               </w:rPr>
-              <w:t>siglo XV</w:t>
-            </w:r>
-            <w:bookmarkStart w:id="0" w:name="_GoBack"/>
-            <w:bookmarkEnd w:id="0"/>
-            <w:r>
-              <w:rPr>
-                <w:rStyle w:val="negrita6"/>
-                <w:sz w:val="24"/>
-                <w:szCs w:val="24"/>
-              </w:rPr>
-              <w:t>II</w:t>
+              <w:t>siglo XVII</w:t>
             </w:r>
             <w:r>
               <w:rPr>
@@ -5946,7 +5954,7 @@
         </w:rPr>
         <w:t xml:space="preserve"> [</w:t>
       </w:r>
-      <w:hyperlink r:id="rId17" w:history="1">
+      <w:hyperlink r:id="rId16" w:history="1">
         <w:r>
           <w:rPr>
             <w:rStyle w:val="Hipervnculo"/>
@@ -5955,27 +5963,7 @@
             <w:sz w:val="24"/>
             <w:szCs w:val="24"/>
           </w:rPr>
-          <w:t>V</w:t>
-        </w:r>
-        <w:r>
-          <w:rPr>
-            <w:rStyle w:val="Hipervnculo"/>
-            <w:rFonts w:ascii="Times New Roman" w:hAnsi="Times New Roman" w:cs="Times New Roman"/>
-            <w:b/>
-            <w:sz w:val="24"/>
-            <w:szCs w:val="24"/>
-          </w:rPr>
-          <w:t>E</w:t>
-        </w:r>
-        <w:r>
-          <w:rPr>
-            <w:rStyle w:val="Hipervnculo"/>
-            <w:rFonts w:ascii="Times New Roman" w:hAnsi="Times New Roman" w:cs="Times New Roman"/>
-            <w:b/>
-            <w:sz w:val="24"/>
-            <w:szCs w:val="24"/>
-          </w:rPr>
-          <w:t>R</w:t>
+          <w:t>VER</w:t>
         </w:r>
       </w:hyperlink>
       <w:r>
@@ -6635,7 +6623,6 @@
           <w:sz w:val="24"/>
           <w:szCs w:val="24"/>
         </w:rPr>
-        <w:lastRenderedPageBreak/>
         <w:t xml:space="preserve">Aunque con las </w:t>
       </w:r>
       <w:r>
@@ -6765,6 +6752,7 @@
                 <w:sz w:val="24"/>
                 <w:szCs w:val="24"/>
               </w:rPr>
+              <w:lastRenderedPageBreak/>
               <w:t>Recuerda</w:t>
             </w:r>
           </w:p>
@@ -7678,7 +7666,7 @@
                 <w:sz w:val="24"/>
                 <w:szCs w:val="24"/>
               </w:rPr>
-              <w:t xml:space="preserve">deo permite hacer un recorrido por la realidad de la América </w:t>
+              <w:t>deo permite hacer un recorrido por la realidad de la América borbónica del siglo XVIII y</w:t>
             </w:r>
             <w:r>
               <w:rPr>
@@ -7686,16 +7674,212 @@
                 <w:sz w:val="24"/>
                 <w:szCs w:val="24"/>
               </w:rPr>
+              <w:t xml:space="preserve"> su relación con la metrópolis.</w:t>
+            </w:r>
+          </w:p>
+          <w:p>
+            <w:pPr>
+              <w:pStyle w:val="cabecera215"/>
+              <w:rPr>
+                <w:rFonts w:ascii="Times New Roman" w:hAnsi="Times New Roman" w:cs="Times New Roman"/>
+                <w:color w:val="auto"/>
+                <w:sz w:val="24"/>
+                <w:szCs w:val="24"/>
+              </w:rPr>
+            </w:pPr>
+            <w:r>
+              <w:rPr>
+                <w:rFonts w:ascii="Times New Roman" w:hAnsi="Times New Roman" w:cs="Times New Roman"/>
+                <w:color w:val="auto"/>
+                <w:sz w:val="24"/>
+                <w:szCs w:val="24"/>
+              </w:rPr>
+              <w:t>Antes de la presentación</w:t>
+            </w:r>
+          </w:p>
+          <w:p>
+            <w:pPr>
+              <w:pStyle w:val="normal1"/>
+              <w:rPr>
+                <w:color w:val="auto"/>
+                <w:sz w:val="24"/>
+                <w:szCs w:val="24"/>
+              </w:rPr>
+            </w:pPr>
+            <w:r>
+              <w:rPr>
+                <w:color w:val="auto"/>
+                <w:sz w:val="24"/>
+                <w:szCs w:val="24"/>
+              </w:rPr>
+              <w:t xml:space="preserve">Como paso previo, plantee a sus estudiantes una serie de preguntas </w:t>
+            </w:r>
+            <w:r>
+              <w:rPr>
+                <w:color w:val="auto"/>
+                <w:sz w:val="24"/>
+                <w:szCs w:val="24"/>
+              </w:rPr>
               <w:lastRenderedPageBreak/>
-              <w:t>borbónica del siglo XVIII y</w:t>
-            </w:r>
-            <w:r>
+              <w:t>encaminadas a recordar los conocimientos que deberían tener sobre la América hispana durante los siglos XVI y XVII:</w:t>
+            </w:r>
+          </w:p>
+          <w:p>
+            <w:pPr>
+              <w:pStyle w:val="tab11"/>
               <w:rPr>
                 <w:color w:val="auto"/>
                 <w:sz w:val="24"/>
                 <w:szCs w:val="24"/>
               </w:rPr>
-              <w:t xml:space="preserve"> su relación con la metrópolis.</w:t>
+            </w:pPr>
+            <w:r>
+              <w:rPr>
+                <w:color w:val="auto"/>
+                <w:sz w:val="24"/>
+                <w:szCs w:val="24"/>
+              </w:rPr>
+              <w:t>- ¿En qué momento comienza el dominio español de América?</w:t>
+            </w:r>
+          </w:p>
+          <w:p>
+            <w:pPr>
+              <w:pStyle w:val="tab11"/>
+              <w:rPr>
+                <w:color w:val="auto"/>
+                <w:sz w:val="24"/>
+                <w:szCs w:val="24"/>
+              </w:rPr>
+            </w:pPr>
+            <w:r>
+              <w:rPr>
+                <w:color w:val="auto"/>
+                <w:sz w:val="24"/>
+                <w:szCs w:val="24"/>
+              </w:rPr>
+              <w:t>- ¿Quiénes protagonizaron la exploración y conquista territorial en los primeros momentos?</w:t>
+            </w:r>
+          </w:p>
+          <w:p>
+            <w:pPr>
+              <w:pStyle w:val="tab11"/>
+              <w:rPr>
+                <w:color w:val="auto"/>
+                <w:sz w:val="24"/>
+                <w:szCs w:val="24"/>
+              </w:rPr>
+            </w:pPr>
+            <w:r>
+              <w:rPr>
+                <w:color w:val="auto"/>
+                <w:sz w:val="24"/>
+                <w:szCs w:val="24"/>
+              </w:rPr>
+              <w:t>- ¿Qué lugar ocupaba América dentro de la monarquía hispánica? ¿Por qué era tan valiosa?</w:t>
+            </w:r>
+          </w:p>
+          <w:p>
+            <w:pPr>
+              <w:pStyle w:val="tab11"/>
+              <w:rPr>
+                <w:color w:val="auto"/>
+                <w:sz w:val="24"/>
+                <w:szCs w:val="24"/>
+              </w:rPr>
+            </w:pPr>
+            <w:r>
+              <w:rPr>
+                <w:color w:val="auto"/>
+                <w:sz w:val="24"/>
+                <w:szCs w:val="24"/>
+              </w:rPr>
+              <w:t xml:space="preserve">- ¿Qué sucedió con los antiguos </w:t>
+            </w:r>
+            <w:r>
+              <w:rPr>
+                <w:color w:val="auto"/>
+                <w:sz w:val="24"/>
+                <w:szCs w:val="24"/>
+              </w:rPr>
+              <w:t>i</w:t>
+            </w:r>
+            <w:r>
+              <w:rPr>
+                <w:color w:val="auto"/>
+                <w:sz w:val="24"/>
+                <w:szCs w:val="24"/>
+              </w:rPr>
+              <w:t xml:space="preserve">mperios indígenas </w:t>
+            </w:r>
+            <w:r>
+              <w:rPr>
+                <w:color w:val="auto"/>
+                <w:sz w:val="24"/>
+                <w:szCs w:val="24"/>
+              </w:rPr>
+              <w:t xml:space="preserve">una vez llegaron </w:t>
+            </w:r>
+            <w:r>
+              <w:rPr>
+                <w:color w:val="auto"/>
+                <w:sz w:val="24"/>
+                <w:szCs w:val="24"/>
+              </w:rPr>
+              <w:t>los conquistadores españoles?</w:t>
+            </w:r>
+          </w:p>
+          <w:p>
+            <w:pPr>
+              <w:pStyle w:val="tab11"/>
+              <w:rPr>
+                <w:color w:val="auto"/>
+                <w:sz w:val="24"/>
+                <w:szCs w:val="24"/>
+              </w:rPr>
+            </w:pPr>
+            <w:r>
+              <w:rPr>
+                <w:color w:val="auto"/>
+                <w:sz w:val="24"/>
+                <w:szCs w:val="24"/>
+              </w:rPr>
+              <w:t>- ¿Cómo se organizó el territorio?</w:t>
+            </w:r>
+          </w:p>
+          <w:p>
+            <w:pPr>
+              <w:pStyle w:val="tab11"/>
+              <w:rPr>
+                <w:color w:val="auto"/>
+                <w:sz w:val="24"/>
+                <w:szCs w:val="24"/>
+              </w:rPr>
+            </w:pPr>
+            <w:r>
+              <w:rPr>
+                <w:color w:val="auto"/>
+                <w:sz w:val="24"/>
+                <w:szCs w:val="24"/>
+              </w:rPr>
+              <w:t>- ¿Cómo se transformó la sociedad americana con la llegada de los colonos europeos?</w:t>
+            </w:r>
+          </w:p>
+          <w:p>
+            <w:pPr>
+              <w:pStyle w:val="tab11"/>
+              <w:rPr>
+                <w:color w:val="auto"/>
+                <w:sz w:val="24"/>
+                <w:szCs w:val="24"/>
+              </w:rPr>
+            </w:pPr>
+            <w:r>
+              <w:rPr>
+                <w:color w:val="auto"/>
+                <w:sz w:val="24"/>
+                <w:szCs w:val="24"/>
+              </w:rPr>
+              <w:t xml:space="preserve"> </w:t>
             </w:r>
           </w:p>
           <w:p>
@@ -7715,7 +7899,7 @@
                 <w:sz w:val="24"/>
                 <w:szCs w:val="24"/>
               </w:rPr>
-              <w:t>Antes de la presentación</w:t>
+              <w:t>Después de la presentación</w:t>
             </w:r>
           </w:p>
           <w:p>
@@ -7733,7 +7917,7 @@
                 <w:sz w:val="24"/>
                 <w:szCs w:val="24"/>
               </w:rPr>
-              <w:t>Como paso previo, plantee a sus estudiantes una serie de preguntas encaminadas a recordar los conocimientos que deberían tener sobre la América hispana durante los siglos XVI y XVII:</w:t>
+              <w:t>Para comprobar la comprensión del video, le proponemos plantear una serie de preguntas que le ayudarán, además, a profundizar en la explicación de la materia:</w:t>
             </w:r>
           </w:p>
           <w:p>
@@ -7751,7 +7935,7 @@
                 <w:sz w:val="24"/>
                 <w:szCs w:val="24"/>
               </w:rPr>
-              <w:t>- ¿En qué momento comienza el dominio español de América?</w:t>
+              <w:t>- ¿Por qué razón la monarquía borbónica se enfrentó a potencias enemigas como Inglaterra en el espacio americano? ¿Qué pretendían conseguir con esto los monarcas españoles?</w:t>
             </w:r>
           </w:p>
           <w:p>
@@ -7769,7 +7953,7 @@
                 <w:sz w:val="24"/>
                 <w:szCs w:val="24"/>
               </w:rPr>
-              <w:t>- ¿Quiénes protagonizaron la exploración y conquista territorial en los primeros momentos?</w:t>
+              <w:t>- ¿Qué supuso la liberalización del comercio con América?</w:t>
             </w:r>
           </w:p>
           <w:p>
@@ -7787,7 +7971,7 @@
                 <w:sz w:val="24"/>
                 <w:szCs w:val="24"/>
               </w:rPr>
-              <w:t>- ¿Qué lugar ocupaba América dentro de la monarquía hispánica? ¿Por qué era tan valiosa?</w:t>
+              <w:t>- ¿Qué productos de origen americano comenzaron a ganar terreno en la España del siglo XVIII?</w:t>
             </w:r>
           </w:p>
           <w:p>
@@ -7805,230 +7989,25 @@
                 <w:sz w:val="24"/>
                 <w:szCs w:val="24"/>
               </w:rPr>
-              <w:t xml:space="preserve">- ¿Qué sucedió con los antiguos </w:t>
-            </w:r>
-            <w:r>
+              <w:t>- ¿Por qué razón los jesuitas eran considerados un peligro para el poder monárquico?</w:t>
+            </w:r>
+          </w:p>
+          <w:p>
+            <w:pPr>
+              <w:pStyle w:val="tab11"/>
               <w:rPr>
                 <w:color w:val="auto"/>
                 <w:sz w:val="24"/>
                 <w:szCs w:val="24"/>
               </w:rPr>
-              <w:t>i</w:t>
-            </w:r>
+            </w:pPr>
             <w:r>
               <w:rPr>
                 <w:color w:val="auto"/>
                 <w:sz w:val="24"/>
                 <w:szCs w:val="24"/>
               </w:rPr>
-              <w:t xml:space="preserve">mperios indígenas </w:t>
-            </w:r>
-            <w:r>
-              <w:rPr>
-                <w:color w:val="auto"/>
-                <w:sz w:val="24"/>
-                <w:szCs w:val="24"/>
-              </w:rPr>
-              <w:t xml:space="preserve">una vez llegaron </w:t>
-            </w:r>
-            <w:r>
-              <w:rPr>
-                <w:color w:val="auto"/>
-                <w:sz w:val="24"/>
-                <w:szCs w:val="24"/>
-              </w:rPr>
-              <w:t>los conquistadores españoles?</w:t>
-            </w:r>
-          </w:p>
-          <w:p>
-            <w:pPr>
-              <w:pStyle w:val="tab11"/>
-              <w:rPr>
-                <w:color w:val="auto"/>
-                <w:sz w:val="24"/>
-                <w:szCs w:val="24"/>
-              </w:rPr>
-            </w:pPr>
-            <w:r>
-              <w:rPr>
-                <w:color w:val="auto"/>
-                <w:sz w:val="24"/>
-                <w:szCs w:val="24"/>
-              </w:rPr>
-              <w:t>- ¿Cómo se organizó el territorio?</w:t>
-            </w:r>
-          </w:p>
-          <w:p>
-            <w:pPr>
-              <w:pStyle w:val="tab11"/>
-              <w:rPr>
-                <w:color w:val="auto"/>
-                <w:sz w:val="24"/>
-                <w:szCs w:val="24"/>
-              </w:rPr>
-            </w:pPr>
-            <w:r>
-              <w:rPr>
-                <w:color w:val="auto"/>
-                <w:sz w:val="24"/>
-                <w:szCs w:val="24"/>
-              </w:rPr>
-              <w:t>- ¿Cómo se transformó la sociedad americana con la llegada de los colonos europeos?</w:t>
-            </w:r>
-          </w:p>
-          <w:p>
-            <w:pPr>
-              <w:pStyle w:val="tab11"/>
-              <w:rPr>
-                <w:color w:val="auto"/>
-                <w:sz w:val="24"/>
-                <w:szCs w:val="24"/>
-              </w:rPr>
-            </w:pPr>
-            <w:r>
-              <w:rPr>
-                <w:color w:val="auto"/>
-                <w:sz w:val="24"/>
-                <w:szCs w:val="24"/>
-              </w:rPr>
-              <w:t xml:space="preserve"> </w:t>
-            </w:r>
-          </w:p>
-          <w:p>
-            <w:pPr>
-              <w:pStyle w:val="cabecera215"/>
-              <w:rPr>
-                <w:rFonts w:ascii="Times New Roman" w:hAnsi="Times New Roman" w:cs="Times New Roman"/>
-                <w:color w:val="auto"/>
-                <w:sz w:val="24"/>
-                <w:szCs w:val="24"/>
-              </w:rPr>
-            </w:pPr>
-            <w:r>
-              <w:rPr>
-                <w:rFonts w:ascii="Times New Roman" w:hAnsi="Times New Roman" w:cs="Times New Roman"/>
-                <w:color w:val="auto"/>
-                <w:sz w:val="24"/>
-                <w:szCs w:val="24"/>
-              </w:rPr>
-              <w:t>Después de la presentación</w:t>
-            </w:r>
-          </w:p>
-          <w:p>
-            <w:pPr>
-              <w:pStyle w:val="normal1"/>
-              <w:rPr>
-                <w:color w:val="auto"/>
-                <w:sz w:val="24"/>
-                <w:szCs w:val="24"/>
-              </w:rPr>
-            </w:pPr>
-            <w:r>
-              <w:rPr>
-                <w:color w:val="auto"/>
-                <w:sz w:val="24"/>
-                <w:szCs w:val="24"/>
-              </w:rPr>
-              <w:t>Para comprobar la comprensión del video, le proponemos plantear una serie de preguntas que le ayudarán, además, a profundizar en la explicación de la materia:</w:t>
-            </w:r>
-          </w:p>
-          <w:p>
-            <w:pPr>
-              <w:pStyle w:val="tab11"/>
-              <w:rPr>
-                <w:color w:val="auto"/>
-                <w:sz w:val="24"/>
-                <w:szCs w:val="24"/>
-              </w:rPr>
-            </w:pPr>
-            <w:r>
-              <w:rPr>
-                <w:color w:val="auto"/>
-                <w:sz w:val="24"/>
-                <w:szCs w:val="24"/>
-              </w:rPr>
-              <w:t>- ¿Por qué razón la monarquía borbónica se enfrentó a potencias enemigas como Inglaterra en el espacio americano? ¿Qué pretendían conseguir con esto los monarcas españoles?</w:t>
-            </w:r>
-          </w:p>
-          <w:p>
-            <w:pPr>
-              <w:pStyle w:val="tab11"/>
-              <w:rPr>
-                <w:color w:val="auto"/>
-                <w:sz w:val="24"/>
-                <w:szCs w:val="24"/>
-              </w:rPr>
-            </w:pPr>
-            <w:r>
-              <w:rPr>
-                <w:color w:val="auto"/>
-                <w:sz w:val="24"/>
-                <w:szCs w:val="24"/>
-              </w:rPr>
-              <w:t>- ¿Qué supuso la liberalización del comercio con América?</w:t>
-            </w:r>
-          </w:p>
-          <w:p>
-            <w:pPr>
-              <w:pStyle w:val="tab11"/>
-              <w:rPr>
-                <w:color w:val="auto"/>
-                <w:sz w:val="24"/>
-                <w:szCs w:val="24"/>
-              </w:rPr>
-            </w:pPr>
-            <w:r>
-              <w:rPr>
-                <w:color w:val="auto"/>
-                <w:sz w:val="24"/>
-                <w:szCs w:val="24"/>
-              </w:rPr>
-              <w:t>- ¿Qué productos de origen americano comenzaron a ganar terreno en la España del siglo XVIII?</w:t>
-            </w:r>
-          </w:p>
-          <w:p>
-            <w:pPr>
-              <w:pStyle w:val="tab11"/>
-              <w:rPr>
-                <w:color w:val="auto"/>
-                <w:sz w:val="24"/>
-                <w:szCs w:val="24"/>
-              </w:rPr>
-            </w:pPr>
-            <w:r>
-              <w:rPr>
-                <w:color w:val="auto"/>
-                <w:sz w:val="24"/>
-                <w:szCs w:val="24"/>
-              </w:rPr>
-              <w:t>- ¿Por qué razón los jesuitas eran considerados un peligro para el poder monárquico?</w:t>
-            </w:r>
-          </w:p>
-          <w:p>
-            <w:pPr>
-              <w:pStyle w:val="tab11"/>
-              <w:rPr>
-                <w:color w:val="auto"/>
-                <w:sz w:val="24"/>
-                <w:szCs w:val="24"/>
-              </w:rPr>
-            </w:pPr>
-            <w:r>
-              <w:rPr>
-                <w:color w:val="auto"/>
-                <w:sz w:val="24"/>
-                <w:szCs w:val="24"/>
-              </w:rPr>
-              <w:t xml:space="preserve">- ¿Cómo ayudaron las expediciones científicas al desarrollo de la </w:t>
-            </w:r>
-            <w:r>
-              <w:rPr>
-                <w:color w:val="auto"/>
-                <w:sz w:val="24"/>
-                <w:szCs w:val="24"/>
-              </w:rPr>
-              <w:lastRenderedPageBreak/>
-              <w:t>monarquía? ¿A qué contribuyeron los descubrimientos realizados?</w:t>
+              <w:t>- ¿Cómo ayudaron las expediciones científicas al desarrollo de la monarquía? ¿A qué contribuyeron los descubrimientos realizados?</w:t>
             </w:r>
           </w:p>
           <w:p>
@@ -8103,6 +8082,7 @@
                 <w:sz w:val="24"/>
                 <w:szCs w:val="24"/>
               </w:rPr>
+              <w:lastRenderedPageBreak/>
               <w:t xml:space="preserve">El fin de la guerra de Sucesión española (1701-1715) </w:t>
             </w:r>
             <w:r>
@@ -8114,7 +8094,7 @@
               </w:rPr>
               <w:t>[</w:t>
             </w:r>
-            <w:hyperlink r:id="rId18" w:history="1">
+            <w:hyperlink r:id="rId17" w:history="1">
               <w:r>
                 <w:rPr>
                   <w:rStyle w:val="Hipervnculo"/>
@@ -8122,25 +8102,7 @@
                   <w:sz w:val="24"/>
                   <w:szCs w:val="24"/>
                 </w:rPr>
-                <w:t>V</w:t>
-              </w:r>
-              <w:r>
-                <w:rPr>
-                  <w:rStyle w:val="Hipervnculo"/>
-                  <w:rFonts w:ascii="Times New Roman" w:hAnsi="Times New Roman" w:cs="Times New Roman"/>
-                  <w:sz w:val="24"/>
-                  <w:szCs w:val="24"/>
-                </w:rPr>
-                <w:t>E</w:t>
-              </w:r>
-              <w:r>
-                <w:rPr>
-                  <w:rStyle w:val="Hipervnculo"/>
-                  <w:rFonts w:ascii="Times New Roman" w:hAnsi="Times New Roman" w:cs="Times New Roman"/>
-                  <w:sz w:val="24"/>
-                  <w:szCs w:val="24"/>
-                </w:rPr>
-                <w:t>R</w:t>
+                <w:t>VER</w:t>
               </w:r>
             </w:hyperlink>
             <w:r>
@@ -8741,16 +8703,7 @@
                 <w:sz w:val="24"/>
                 <w:szCs w:val="24"/>
               </w:rPr>
-              <w:t xml:space="preserve">Video que muestra las características de la América colonial española del </w:t>
-            </w:r>
-            <w:r>
-              <w:rPr>
-                <w:rFonts w:ascii="Times New Roman" w:hAnsi="Times New Roman" w:cs="Times New Roman"/>
-                <w:sz w:val="24"/>
-                <w:szCs w:val="24"/>
-              </w:rPr>
-              <w:lastRenderedPageBreak/>
-              <w:t>siglo XVIII</w:t>
+              <w:t>Video que muestra las características de la América colonial española del siglo XVIII</w:t>
             </w:r>
           </w:p>
         </w:tc>
@@ -8985,6 +8938,7 @@
                 <w:sz w:val="24"/>
                 <w:szCs w:val="24"/>
               </w:rPr>
+              <w:lastRenderedPageBreak/>
               <w:t>Descripción</w:t>
             </w:r>
           </w:p>
@@ -10053,7 +10007,7 @@
                 <w:lang w:val="es-CO"/>
               </w:rPr>
             </w:pPr>
-            <w:hyperlink r:id="rId19" w:history="1">
+            <w:hyperlink r:id="rId18" w:history="1">
               <w:r>
                 <w:rPr>
                   <w:rStyle w:val="Hipervnculo"/>
@@ -10139,7 +10093,7 @@
                           </pic:cNvPicPr>
                         </pic:nvPicPr>
                         <pic:blipFill>
-                          <a:blip r:embed="rId20" cstate="print">
+                          <a:blip r:embed="rId19" cstate="print">
                             <a:extLst>
                               <a:ext uri="{28A0092B-C50C-407E-A947-70E740481C1C}">
                                 <a14:useLocalDpi xmlns:a14="http://schemas.microsoft.com/office/drawing/2010/main" val="0"/>
@@ -10236,7 +10190,6 @@
                 <w:szCs w:val="24"/>
                 <w:lang w:val="es-ES" w:eastAsia="es-CO"/>
               </w:rPr>
-              <w:lastRenderedPageBreak/>
               <w:t xml:space="preserve"> </w:t>
             </w:r>
             <w:r>
@@ -10703,7 +10656,7 @@
                           </pic:cNvPicPr>
                         </pic:nvPicPr>
                         <pic:blipFill>
-                          <a:blip r:embed="rId21" cstate="print">
+                          <a:blip r:embed="rId20" cstate="print">
                             <a:extLst>
                               <a:ext uri="{28A0092B-C50C-407E-A947-70E740481C1C}">
                                 <a14:useLocalDpi xmlns:a14="http://schemas.microsoft.com/office/drawing/2010/main" val="0"/>
@@ -11226,7 +11179,6 @@
                 <w:sz w:val="24"/>
                 <w:szCs w:val="24"/>
               </w:rPr>
-              <w:lastRenderedPageBreak/>
               <w:t xml:space="preserve">Descripción </w:t>
             </w:r>
           </w:p>
@@ -11448,6 +11400,7 @@
                 <w:b/>
                 <w:color w:val="000000" w:themeColor="text1"/>
               </w:rPr>
+              <w:lastRenderedPageBreak/>
               <w:t>Tipo de recurso</w:t>
             </w:r>
             <w:r>
@@ -12049,7 +12002,7 @@
               </w:rPr>
               <w:t>uerra de la Independencia", de la Biblioteca Nacional de España [</w:t>
             </w:r>
-            <w:hyperlink r:id="rId22" w:tgtFrame="_blank" w:history="1">
+            <w:hyperlink r:id="rId21" w:tgtFrame="_blank" w:history="1">
               <w:r>
                 <w:rPr>
                   <w:rFonts w:ascii="Times New Roman" w:eastAsia="Times New Roman" w:hAnsi="Times New Roman" w:cs="Times New Roman"/>
@@ -12097,18 +12050,7 @@
                 <w:szCs w:val="24"/>
                 <w:lang w:eastAsia="es-CO"/>
               </w:rPr>
-              <w:t xml:space="preserve">Forme grupos de tres estudiantes para que comenten alguno de los </w:t>
-            </w:r>
-            <w:r>
-              <w:rPr>
-                <w:rFonts w:ascii="Times New Roman" w:eastAsia="Times New Roman" w:hAnsi="Times New Roman" w:cs="Times New Roman"/>
-                <w:color w:val="000000" w:themeColor="text1"/>
-                <w:sz w:val="24"/>
-                <w:szCs w:val="24"/>
-                <w:lang w:eastAsia="es-CO"/>
-              </w:rPr>
-              <w:lastRenderedPageBreak/>
-              <w:t>grabados del artista aragonés. Pídales que respondan las siguientes preguntas</w:t>
+              <w:t>Forme grupos de tres estudiantes para que comenten alguno de los grabados del artista aragonés. Pídales que respondan las siguientes preguntas</w:t>
             </w:r>
             <w:r>
               <w:rPr>
@@ -12164,6 +12106,7 @@
                 <w:szCs w:val="24"/>
                 <w:lang w:eastAsia="es-CO"/>
               </w:rPr>
+              <w:lastRenderedPageBreak/>
               <w:t xml:space="preserve">- ¿Qué hacen los personajes representados? </w:t>
             </w:r>
           </w:p>
@@ -12182,7 +12125,6 @@
             <w:r>
               <w:rPr>
                 <w:rFonts w:ascii="Times New Roman" w:eastAsia="Times New Roman" w:hAnsi="Times New Roman" w:cs="Times New Roman"/>
-                <w:color w:val="0D3158"/>
                 <w:sz w:val="24"/>
                 <w:szCs w:val="24"/>
                 <w:lang w:eastAsia="es-CO"/>
@@ -12194,12 +12136,20 @@
                 <w:rFonts w:ascii="Times New Roman" w:eastAsia="Times New Roman" w:hAnsi="Times New Roman" w:cs="Times New Roman"/>
                 <w:i/>
                 <w:iCs/>
-                <w:color w:val="0D3158"/>
                 <w:sz w:val="24"/>
                 <w:szCs w:val="24"/>
                 <w:lang w:eastAsia="es-CO"/>
               </w:rPr>
               <w:t xml:space="preserve">El País </w:t>
+            </w:r>
+            <w:r>
+              <w:rPr>
+                <w:rFonts w:ascii="Times New Roman" w:eastAsia="Times New Roman" w:hAnsi="Times New Roman" w:cs="Times New Roman"/>
+                <w:sz w:val="24"/>
+                <w:szCs w:val="24"/>
+                <w:lang w:eastAsia="es-CO"/>
+              </w:rPr>
+              <w:t>para conmemorar el bicentenario de este acontecimiento clave en la historia de España</w:t>
             </w:r>
             <w:r>
               <w:rPr>
@@ -12209,9 +12159,9 @@
                 <w:szCs w:val="24"/>
                 <w:lang w:eastAsia="es-CO"/>
               </w:rPr>
-              <w:t>para conmemorar el bicentenario de este acontecimiento clave en la historia de España [</w:t>
-            </w:r>
-            <w:hyperlink r:id="rId23" w:history="1">
+              <w:t xml:space="preserve"> [</w:t>
+            </w:r>
+            <w:hyperlink r:id="rId22" w:history="1">
               <w:r>
                 <w:rPr>
                   <w:rStyle w:val="Hipervnculo"/>
@@ -12887,17 +12837,7 @@
                 <w:szCs w:val="24"/>
                 <w:lang w:eastAsia="es-CO"/>
               </w:rPr>
-              <w:t xml:space="preserve">Durante el periodo de dominio militar napoleónico, en muchos lugares de España, ante la falta de un ejército regular suficiente, aparecieron grupos espontáneos de combatientes. Los guerrilleros eran buenos conocedores del </w:t>
-            </w:r>
-            <w:r>
-              <w:rPr>
-                <w:rFonts w:ascii="Times New Roman" w:eastAsia="Times New Roman" w:hAnsi="Times New Roman" w:cs="Times New Roman"/>
-                <w:sz w:val="24"/>
-                <w:szCs w:val="24"/>
-                <w:lang w:eastAsia="es-CO"/>
-              </w:rPr>
-              <w:lastRenderedPageBreak/>
-              <w:t>territorio, hostigaban de manera constante a las tropas invasora</w:t>
+              <w:t>Durante el periodo de dominio militar napoleónico, en muchos lugares de España, ante la falta de un ejército regular suficiente, aparecieron grupos espontáneos de combatientes. Los guerrilleros eran buenos conocedores del territorio, hostigaban de manera constante a las tropas invasora</w:t>
             </w:r>
             <w:r>
               <w:rPr>
@@ -12999,7 +12939,17 @@
                 <w:szCs w:val="24"/>
                 <w:lang w:eastAsia="es-CO"/>
               </w:rPr>
-              <w:t xml:space="preserve">, que lo obligó a suspender las operaciones en España. En ese momento, las fuerzas francesas se encontraban por completo arrinconadas. Con la </w:t>
+              <w:t xml:space="preserve">, que lo </w:t>
+            </w:r>
+            <w:r>
+              <w:rPr>
+                <w:rFonts w:ascii="Times New Roman" w:eastAsia="Times New Roman" w:hAnsi="Times New Roman" w:cs="Times New Roman"/>
+                <w:sz w:val="24"/>
+                <w:szCs w:val="24"/>
+                <w:lang w:eastAsia="es-CO"/>
+              </w:rPr>
+              <w:lastRenderedPageBreak/>
+              <w:t xml:space="preserve">obligó a suspender las operaciones en España. En ese momento, las fuerzas francesas se encontraban por completo arrinconadas. Con la </w:t>
             </w:r>
             <w:r>
               <w:rPr>
@@ -14128,7 +14078,6 @@
                 <w:sz w:val="24"/>
                 <w:szCs w:val="24"/>
               </w:rPr>
-              <w:lastRenderedPageBreak/>
               <w:t>Título</w:t>
             </w:r>
           </w:p>
@@ -14223,7 +14172,16 @@
                 <w:sz w:val="24"/>
                 <w:szCs w:val="24"/>
               </w:rPr>
-              <w:t>puntos del continente. Inicialmente estas juntas se declararon leales a Fernando VII y representaban el afán de autonomía de los criollos frente al poder español.</w:t>
+              <w:t xml:space="preserve">puntos del continente. Inicialmente estas juntas se </w:t>
+            </w:r>
+            <w:r>
+              <w:rPr>
+                <w:rFonts w:ascii="Times New Roman" w:hAnsi="Times New Roman" w:cs="Times New Roman"/>
+                <w:sz w:val="24"/>
+                <w:szCs w:val="24"/>
+              </w:rPr>
+              <w:lastRenderedPageBreak/>
+              <w:t>declararon leales a Fernando VII y representaban el afán de autonomía de los criollos frente al poder español.</w:t>
             </w:r>
           </w:p>
           <w:p>
@@ -14265,6 +14223,7 @@
           <w:sz w:val="24"/>
           <w:szCs w:val="24"/>
         </w:rPr>
+        <w:lastRenderedPageBreak/>
         <w:t xml:space="preserve"> </w:t>
       </w:r>
     </w:p>
@@ -14999,7 +14958,6 @@
           <w:sz w:val="24"/>
           <w:szCs w:val="24"/>
         </w:rPr>
-        <w:lastRenderedPageBreak/>
         <w:t>A partir de 180</w:t>
       </w:r>
       <w:r>
@@ -15108,6 +15066,7 @@
           <w:sz w:val="24"/>
           <w:szCs w:val="24"/>
         </w:rPr>
+        <w:lastRenderedPageBreak/>
         <w:t xml:space="preserve">Chuquisaca, actual ciudad de Sucre, Bolivia (mayo de 1809) </w:t>
       </w:r>
     </w:p>
@@ -16014,7 +15973,7 @@
                 <w:lang w:val="es-CO"/>
               </w:rPr>
             </w:pPr>
-            <w:hyperlink r:id="rId24" w:history="1">
+            <w:hyperlink r:id="rId23" w:history="1">
               <w:r>
                 <w:rPr>
                   <w:rStyle w:val="Hipervnculo"/>
@@ -16076,7 +16035,7 @@
                           <pic:cNvPicPr/>
                         </pic:nvPicPr>
                         <pic:blipFill>
-                          <a:blip r:embed="rId25" cstate="print">
+                          <a:blip r:embed="rId24" cstate="print">
                             <a:extLst>
                               <a:ext uri="{28A0092B-C50C-407E-A947-70E740481C1C}">
                                 <a14:useLocalDpi xmlns:a14="http://schemas.microsoft.com/office/drawing/2010/main" val="0"/>
@@ -16167,7 +16126,7 @@
               </w:rPr>
               <w:t xml:space="preserve">Las castas mexicanas, </w:t>
             </w:r>
-            <w:hyperlink r:id="rId26" w:tooltip="Creator:Ignacio María Barreda (la página no existe)" w:history="1">
+            <w:hyperlink r:id="rId25" w:tooltip="Creator:Ignacio María Barreda (la página no existe)" w:history="1">
               <w:r>
                 <w:rPr>
                   <w:rStyle w:val="Hipervnculo"/>
@@ -17118,7 +17077,7 @@
                           <pic:cNvPicPr/>
                         </pic:nvPicPr>
                         <pic:blipFill>
-                          <a:blip r:embed="rId27" cstate="print">
+                          <a:blip r:embed="rId26" cstate="print">
                             <a:extLst>
                               <a:ext uri="{28A0092B-C50C-407E-A947-70E740481C1C}">
                                 <a14:useLocalDpi xmlns:a14="http://schemas.microsoft.com/office/drawing/2010/main" val="0"/>
@@ -18252,7 +18211,7 @@
               </w:rPr>
               <w:t xml:space="preserve">Aula planeta </w:t>
             </w:r>
-            <w:hyperlink r:id="rId28" w:history="1">
+            <w:hyperlink r:id="rId27" w:history="1">
               <w:r>
                 <w:rPr>
                   <w:rStyle w:val="Hipervnculo"/>
@@ -18624,7 +18583,7 @@
                           <pic:cNvPicPr/>
                         </pic:nvPicPr>
                         <pic:blipFill>
-                          <a:blip r:embed="rId29"/>
+                          <a:blip r:embed="rId28"/>
                           <a:stretch>
                             <a:fillRect/>
                           </a:stretch>
@@ -20102,7 +20061,7 @@
         </w:rPr>
         <w:t xml:space="preserve"> </w:t>
       </w:r>
-      <w:hyperlink r:id="rId30" w:history="1">
+      <w:hyperlink r:id="rId29" w:history="1">
         <w:r>
           <w:rPr>
             <w:rStyle w:val="Hipervnculo"/>
@@ -20632,7 +20591,7 @@
               </w:rPr>
               <w:t xml:space="preserve">File: </w:t>
             </w:r>
-            <w:hyperlink r:id="rId31" w:anchor="/media/File:Francisco_miranda_in_cadiz.jpg" w:history="1">
+            <w:hyperlink r:id="rId30" w:anchor="/media/File:Francisco_miranda_in_cadiz.jpg" w:history="1">
               <w:r>
                 <w:rPr>
                   <w:rStyle w:val="Hipervnculo"/>
@@ -20690,7 +20649,7 @@
                           <pic:cNvPicPr/>
                         </pic:nvPicPr>
                         <pic:blipFill rotWithShape="1">
-                          <a:blip r:embed="rId32" cstate="print">
+                          <a:blip r:embed="rId31" cstate="print">
                             <a:extLst>
                               <a:ext uri="{28A0092B-C50C-407E-A947-70E740481C1C}">
                                 <a14:useLocalDpi xmlns:a14="http://schemas.microsoft.com/office/drawing/2010/main" val="0"/>
@@ -21523,7 +21482,7 @@
                           <pic:cNvPicPr/>
                         </pic:nvPicPr>
                         <pic:blipFill>
-                          <a:blip r:embed="rId33" cstate="print">
+                          <a:blip r:embed="rId32" cstate="print">
                             <a:extLst>
                               <a:ext uri="{28A0092B-C50C-407E-A947-70E740481C1C}">
                                 <a14:useLocalDpi xmlns:a14="http://schemas.microsoft.com/office/drawing/2010/main" val="0"/>
@@ -21953,7 +21912,7 @@
               </w:rPr>
               <w:t xml:space="preserve"> [</w:t>
             </w:r>
-            <w:hyperlink r:id="rId34" w:history="1">
+            <w:hyperlink r:id="rId33" w:history="1">
               <w:r>
                 <w:rPr>
                   <w:rStyle w:val="Hipervnculo"/>
@@ -22510,7 +22469,7 @@
                           <pic:cNvPicPr/>
                         </pic:nvPicPr>
                         <pic:blipFill>
-                          <a:blip r:embed="rId35" cstate="print">
+                          <a:blip r:embed="rId34" cstate="print">
                             <a:extLst>
                               <a:ext uri="{28A0092B-C50C-407E-A947-70E740481C1C}">
                                 <a14:useLocalDpi xmlns:a14="http://schemas.microsoft.com/office/drawing/2010/main" val="0"/>
@@ -23072,19 +23031,8 @@
           <w:sz w:val="24"/>
           <w:szCs w:val="24"/>
         </w:rPr>
-        <w:t xml:space="preserve">las </w:t>
-      </w:r>
-      <w:proofErr w:type="gramStart"/>
-      <w:r>
-        <w:rPr>
-          <w:rFonts w:ascii="Times New Roman" w:hAnsi="Times New Roman" w:cs="Times New Roman"/>
-          <w:b/>
-          <w:sz w:val="24"/>
-          <w:szCs w:val="24"/>
-        </w:rPr>
-        <w:t>definitivas</w:t>
-      </w:r>
-      <w:proofErr w:type="gramEnd"/>
+        <w:t>las definitivas</w:t>
+      </w:r>
     </w:p>
     <w:p>
       <w:pPr>
@@ -23742,7 +23690,7 @@
                 <w:lang w:val="en-US"/>
               </w:rPr>
             </w:pPr>
-            <w:hyperlink r:id="rId36" w:history="1">
+            <w:hyperlink r:id="rId35" w:history="1">
               <w:r>
                 <w:rPr>
                   <w:rStyle w:val="Hipervnculo"/>
@@ -23788,7 +23736,7 @@
                           <pic:cNvPicPr/>
                         </pic:nvPicPr>
                         <pic:blipFill>
-                          <a:blip r:embed="rId37" cstate="print">
+                          <a:blip r:embed="rId36" cstate="print">
                             <a:extLst>
                               <a:ext uri="{28A0092B-C50C-407E-A947-70E740481C1C}">
                                 <a14:useLocalDpi xmlns:a14="http://schemas.microsoft.com/office/drawing/2010/main" val="0"/>
@@ -24689,7 +24637,7 @@
                 <w:lang w:eastAsia="es-CO"/>
               </w:rPr>
             </w:pPr>
-            <w:hyperlink r:id="rId38" w:history="1">
+            <w:hyperlink r:id="rId37" w:history="1">
               <w:r>
                 <w:rPr>
                   <w:rStyle w:val="Hipervnculo"/>
@@ -24768,7 +24716,7 @@
                           </pic:cNvPicPr>
                         </pic:nvPicPr>
                         <pic:blipFill>
-                          <a:blip r:embed="rId39" cstate="print">
+                          <a:blip r:embed="rId38" cstate="print">
                             <a:extLst>
                               <a:ext uri="{28A0092B-C50C-407E-A947-70E740481C1C}">
                                 <a14:useLocalDpi xmlns:a14="http://schemas.microsoft.com/office/drawing/2010/main" val="0"/>
@@ -25815,7 +25763,7 @@
                 <w:szCs w:val="24"/>
               </w:rPr>
             </w:pPr>
-            <w:hyperlink r:id="rId40" w:history="1"/>
+            <w:hyperlink r:id="rId39" w:history="1"/>
             <w:r>
               <w:rPr>
                 <w:rFonts w:ascii="Times New Roman" w:hAnsi="Times New Roman" w:cs="Times New Roman"/>
@@ -25871,7 +25819,7 @@
                           <pic:cNvPicPr/>
                         </pic:nvPicPr>
                         <pic:blipFill>
-                          <a:blip r:embed="rId41" cstate="print">
+                          <a:blip r:embed="rId40" cstate="print">
                             <a:extLst>
                               <a:ext uri="{28A0092B-C50C-407E-A947-70E740481C1C}">
                                 <a14:useLocalDpi xmlns:a14="http://schemas.microsoft.com/office/drawing/2010/main" val="0"/>
@@ -26877,7 +26825,7 @@
         </w:rPr>
         <w:t>[</w:t>
       </w:r>
-      <w:hyperlink r:id="rId42" w:history="1">
+      <w:hyperlink r:id="rId41" w:history="1">
         <w:r>
           <w:rPr>
             <w:rStyle w:val="Hipervnculo"/>
@@ -26886,27 +26834,7 @@
             <w:sz w:val="24"/>
             <w:szCs w:val="24"/>
           </w:rPr>
-          <w:t>V</w:t>
-        </w:r>
-        <w:r>
-          <w:rPr>
-            <w:rStyle w:val="Hipervnculo"/>
-            <w:rFonts w:ascii="Times New Roman" w:hAnsi="Times New Roman" w:cs="Times New Roman"/>
-            <w:bCs/>
-            <w:sz w:val="24"/>
-            <w:szCs w:val="24"/>
-          </w:rPr>
-          <w:t>E</w:t>
-        </w:r>
-        <w:r>
-          <w:rPr>
-            <w:rStyle w:val="Hipervnculo"/>
-            <w:rFonts w:ascii="Times New Roman" w:hAnsi="Times New Roman" w:cs="Times New Roman"/>
-            <w:bCs/>
-            <w:sz w:val="24"/>
-            <w:szCs w:val="24"/>
-          </w:rPr>
-          <w:t>R</w:t>
+          <w:t>VER</w:t>
         </w:r>
       </w:hyperlink>
       <w:r>
@@ -27538,7 +27466,7 @@
                 <w:lang w:val="en-US"/>
               </w:rPr>
             </w:pPr>
-            <w:hyperlink r:id="rId43" w:history="1">
+            <w:hyperlink r:id="rId42" w:history="1">
               <w:r>
                 <w:rPr>
                   <w:rStyle w:val="Hipervnculo"/>
@@ -27584,7 +27512,7 @@
                           <pic:cNvPicPr/>
                         </pic:nvPicPr>
                         <pic:blipFill>
-                          <a:blip r:embed="rId44" cstate="print">
+                          <a:blip r:embed="rId43" cstate="print">
                             <a:extLst>
                               <a:ext uri="{28A0092B-C50C-407E-A947-70E740481C1C}">
                                 <a14:useLocalDpi xmlns:a14="http://schemas.microsoft.com/office/drawing/2010/main" val="0"/>
@@ -29192,7 +29120,7 @@
                           <pic:cNvPicPr/>
                         </pic:nvPicPr>
                         <pic:blipFill>
-                          <a:blip r:embed="rId45" cstate="print">
+                          <a:blip r:embed="rId44" cstate="print">
                             <a:extLst>
                               <a:ext uri="{28A0092B-C50C-407E-A947-70E740481C1C}">
                                 <a14:useLocalDpi xmlns:a14="http://schemas.microsoft.com/office/drawing/2010/main" val="0"/>
@@ -29404,7 +29332,7 @@
       <w:r>
         <w:t xml:space="preserve"> [</w:t>
       </w:r>
-      <w:hyperlink r:id="rId46" w:history="1">
+      <w:hyperlink r:id="rId45" w:history="1">
         <w:r>
           <w:rPr>
             <w:rStyle w:val="Hipervnculo"/>
@@ -29816,7 +29744,7 @@
                 <w:lang w:val="en-US"/>
               </w:rPr>
             </w:pPr>
-            <w:hyperlink r:id="rId47" w:history="1">
+            <w:hyperlink r:id="rId46" w:history="1">
               <w:r>
                 <w:rPr>
                   <w:rStyle w:val="Hipervnculo"/>
@@ -29866,7 +29794,7 @@
                           </pic:cNvPicPr>
                         </pic:nvPicPr>
                         <pic:blipFill>
-                          <a:blip r:embed="rId48" cstate="print">
+                          <a:blip r:embed="rId47" cstate="print">
                             <a:extLst>
                               <a:ext uri="{28A0092B-C50C-407E-A947-70E740481C1C}">
                                 <a14:useLocalDpi xmlns:a14="http://schemas.microsoft.com/office/drawing/2010/main" val="0"/>
@@ -31398,7 +31326,7 @@
                 <w:lang w:val="es-CO"/>
               </w:rPr>
             </w:pPr>
-            <w:hyperlink r:id="rId49" w:history="1">
+            <w:hyperlink r:id="rId48" w:history="1">
               <w:r>
                 <w:rPr>
                   <w:rStyle w:val="Hipervnculo"/>
@@ -31457,7 +31385,7 @@
                           <pic:cNvPicPr/>
                         </pic:nvPicPr>
                         <pic:blipFill>
-                          <a:blip r:embed="rId50" cstate="print">
+                          <a:blip r:embed="rId49" cstate="print">
                             <a:extLst>
                               <a:ext uri="{28A0092B-C50C-407E-A947-70E740481C1C}">
                                 <a14:useLocalDpi xmlns:a14="http://schemas.microsoft.com/office/drawing/2010/main" val="0"/>
@@ -31840,6 +31768,7 @@
                 <w:sz w:val="24"/>
                 <w:szCs w:val="24"/>
               </w:rPr>
+              <w:lastRenderedPageBreak/>
               <w:t>Imagen (fotografía, gráfica o ilustración)</w:t>
             </w:r>
           </w:p>
@@ -32089,7 +32018,7 @@
                 <w:lang w:val="es-CO"/>
               </w:rPr>
             </w:pPr>
-            <w:hyperlink r:id="rId51" w:history="1">
+            <w:hyperlink r:id="rId50" w:history="1">
               <w:r>
                 <w:rPr>
                   <w:rStyle w:val="Hipervnculo"/>
@@ -32122,7 +32051,7 @@
                 <w:lang w:val="en-US"/>
               </w:rPr>
             </w:pPr>
-            <w:hyperlink r:id="rId52" w:history="1">
+            <w:hyperlink r:id="rId51" w:history="1">
               <w:r>
                 <w:rPr>
                   <w:rStyle w:val="Hipervnculo"/>
@@ -32181,7 +32110,7 @@
                           <pic:cNvPicPr/>
                         </pic:nvPicPr>
                         <pic:blipFill>
-                          <a:blip r:embed="rId53" cstate="print">
+                          <a:blip r:embed="rId52" cstate="print">
                             <a:extLst>
                               <a:ext uri="{28A0092B-C50C-407E-A947-70E740481C1C}">
                                 <a14:useLocalDpi xmlns:a14="http://schemas.microsoft.com/office/drawing/2010/main" val="0"/>
@@ -32777,6 +32706,7 @@
       <w:r>
         <w:rPr>
           <w:rStyle w:val="titencemm-21"/>
+          <w:specVanish w:val="0"/>
         </w:rPr>
         <w:t xml:space="preserve"> </w:t>
       </w:r>
@@ -33674,7 +33604,7 @@
                           </pic:cNvPicPr>
                         </pic:nvPicPr>
                         <pic:blipFill>
-                          <a:blip r:embed="rId54" cstate="print">
+                          <a:blip r:embed="rId53" cstate="print">
                             <a:extLst>
                               <a:ext uri="{28A0092B-C50C-407E-A947-70E740481C1C}">
                                 <a14:useLocalDpi xmlns:a14="http://schemas.microsoft.com/office/drawing/2010/main" val="0"/>
@@ -33714,7 +33644,7 @@
                 <w:szCs w:val="24"/>
               </w:rPr>
             </w:pPr>
-            <w:hyperlink r:id="rId55" w:history="1">
+            <w:hyperlink r:id="rId54" w:history="1">
               <w:r>
                 <w:rPr>
                   <w:rStyle w:val="Hipervnculo"/>
@@ -36507,7 +36437,7 @@
                 <w:lang w:val="es-CO"/>
               </w:rPr>
             </w:pPr>
-            <w:hyperlink r:id="rId56" w:history="1">
+            <w:hyperlink r:id="rId55" w:history="1">
               <w:r>
                 <w:rPr>
                   <w:rStyle w:val="Hipervnculo"/>
@@ -36544,7 +36474,7 @@
                           <pic:cNvPicPr/>
                         </pic:nvPicPr>
                         <pic:blipFill>
-                          <a:blip r:embed="rId57" cstate="print">
+                          <a:blip r:embed="rId56" cstate="print">
                             <a:extLst>
                               <a:ext uri="{28A0092B-C50C-407E-A947-70E740481C1C}">
                                 <a14:useLocalDpi xmlns:a14="http://schemas.microsoft.com/office/drawing/2010/main" val="0"/>
@@ -36729,7 +36659,7 @@
               </w:rPr>
               <w:t>ndependencia [</w:t>
             </w:r>
-            <w:hyperlink r:id="rId58" w:history="1">
+            <w:hyperlink r:id="rId57" w:history="1">
               <w:r>
                 <w:rPr>
                   <w:rStyle w:val="Hipervnculo"/>
@@ -37449,7 +37379,7 @@
                 <w:lang w:val="en-US"/>
               </w:rPr>
             </w:pPr>
-            <w:hyperlink r:id="rId59" w:history="1">
+            <w:hyperlink r:id="rId58" w:history="1">
               <w:r>
                 <w:rPr>
                   <w:rStyle w:val="Hipervnculo"/>
@@ -37496,7 +37426,7 @@
                           <pic:cNvPicPr/>
                         </pic:nvPicPr>
                         <pic:blipFill>
-                          <a:blip r:embed="rId60" cstate="print">
+                          <a:blip r:embed="rId59" cstate="print">
                             <a:extLst>
                               <a:ext uri="{28A0092B-C50C-407E-A947-70E740481C1C}">
                                 <a14:useLocalDpi xmlns:a14="http://schemas.microsoft.com/office/drawing/2010/main" val="0"/>
@@ -37648,7 +37578,7 @@
               </w:rPr>
               <w:t>ndependencia [</w:t>
             </w:r>
-            <w:hyperlink r:id="rId61" w:history="1">
+            <w:hyperlink r:id="rId60" w:history="1">
               <w:r>
                 <w:rPr>
                   <w:rStyle w:val="Hipervnculo"/>
@@ -37657,27 +37587,7 @@
                   <w:szCs w:val="24"/>
                   <w:lang w:val="es-CO"/>
                 </w:rPr>
-                <w:t>V</w:t>
-              </w:r>
-              <w:r>
-                <w:rPr>
-                  <w:rStyle w:val="Hipervnculo"/>
-                  <w:rFonts w:ascii="Times New Roman" w:hAnsi="Times New Roman" w:cs="Times New Roman"/>
-                  <w:sz w:val="24"/>
-                  <w:szCs w:val="24"/>
-                  <w:lang w:val="es-CO"/>
-                </w:rPr>
-                <w:t>E</w:t>
-              </w:r>
-              <w:r>
-                <w:rPr>
-                  <w:rStyle w:val="Hipervnculo"/>
-                  <w:rFonts w:ascii="Times New Roman" w:hAnsi="Times New Roman" w:cs="Times New Roman"/>
-                  <w:sz w:val="24"/>
-                  <w:szCs w:val="24"/>
-                  <w:lang w:val="es-CO"/>
-                </w:rPr>
-                <w:t>R</w:t>
+                <w:t>VER</w:t>
               </w:r>
             </w:hyperlink>
             <w:r>
@@ -37897,7 +37807,7 @@
         </w:rPr>
         <w:t>[</w:t>
       </w:r>
-      <w:hyperlink r:id="rId62" w:history="1">
+      <w:hyperlink r:id="rId61" w:history="1">
         <w:r>
           <w:rPr>
             <w:rStyle w:val="Hipervnculo"/>
@@ -37905,25 +37815,7 @@
             <w:sz w:val="24"/>
             <w:szCs w:val="24"/>
           </w:rPr>
-          <w:t>V</w:t>
-        </w:r>
-        <w:r>
-          <w:rPr>
-            <w:rStyle w:val="Hipervnculo"/>
-            <w:rFonts w:ascii="Times New Roman" w:hAnsi="Times New Roman" w:cs="Times New Roman"/>
-            <w:sz w:val="24"/>
-            <w:szCs w:val="24"/>
-          </w:rPr>
-          <w:t>E</w:t>
-        </w:r>
-        <w:r>
-          <w:rPr>
-            <w:rStyle w:val="Hipervnculo"/>
-            <w:rFonts w:ascii="Times New Roman" w:hAnsi="Times New Roman" w:cs="Times New Roman"/>
-            <w:sz w:val="24"/>
-            <w:szCs w:val="24"/>
-          </w:rPr>
-          <w:t>R</w:t>
+          <w:t>VER</w:t>
         </w:r>
       </w:hyperlink>
       <w:r>
@@ -39727,7 +39619,7 @@
                 <w:szCs w:val="24"/>
               </w:rPr>
             </w:pPr>
-            <w:hyperlink r:id="rId63" w:history="1">
+            <w:hyperlink r:id="rId62" w:history="1">
               <w:r>
                 <w:rPr>
                   <w:rStyle w:val="Hipervnculo"/>
@@ -39771,7 +39663,7 @@
                           <pic:cNvPicPr/>
                         </pic:nvPicPr>
                         <pic:blipFill>
-                          <a:blip r:embed="rId64" cstate="print">
+                          <a:blip r:embed="rId63" cstate="print">
                             <a:extLst>
                               <a:ext uri="{28A0092B-C50C-407E-A947-70E740481C1C}">
                                 <a14:useLocalDpi xmlns:a14="http://schemas.microsoft.com/office/drawing/2010/main" val="0"/>
@@ -41218,7 +41110,7 @@
                           <pic:cNvPicPr/>
                         </pic:nvPicPr>
                         <pic:blipFill>
-                          <a:blip r:embed="rId65"/>
+                          <a:blip r:embed="rId64"/>
                           <a:stretch>
                             <a:fillRect/>
                           </a:stretch>
@@ -42394,12 +42286,12 @@
       </w:pPr>
     </w:p>
     <w:sectPr>
-      <w:headerReference w:type="even" r:id="rId66"/>
-      <w:headerReference w:type="default" r:id="rId67"/>
-      <w:footerReference w:type="even" r:id="rId68"/>
-      <w:footerReference w:type="default" r:id="rId69"/>
-      <w:headerReference w:type="first" r:id="rId70"/>
-      <w:footerReference w:type="first" r:id="rId71"/>
+      <w:headerReference w:type="even" r:id="rId65"/>
+      <w:headerReference w:type="default" r:id="rId66"/>
+      <w:footerReference w:type="even" r:id="rId67"/>
+      <w:footerReference w:type="default" r:id="rId68"/>
+      <w:headerReference w:type="first" r:id="rId69"/>
+      <w:footerReference w:type="first" r:id="rId70"/>
       <w:pgSz w:w="12240" w:h="15840"/>
       <w:pgMar w:top="1417" w:right="1701" w:bottom="1417" w:left="1701" w:header="708" w:footer="708" w:gutter="0"/>
       <w:cols w:space="708"/>
@@ -42410,7 +42302,7 @@
 </file>
 
 <file path=word/endnotes.xml><?xml version="1.0" encoding="utf-8"?>
-<w:endnotes xmlns:wpc="http://schemas.microsoft.com/office/word/2010/wordprocessingCanvas" xmlns:mc="http://schemas.openxmlformats.org/markup-compatibility/2006" xmlns:o="urn:schemas-microsoft-com:office:office" xmlns:r="http://schemas.openxmlformats.org/officeDocument/2006/relationships" xmlns:m="http://schemas.openxmlformats.org/officeDocument/2006/math" xmlns:v="urn:schemas-microsoft-com:vml" xmlns:wp14="http://schemas.microsoft.com/office/word/2010/wordprocessingDrawing" xmlns:wp="http://schemas.openxmlformats.org/drawingml/2006/wordprocessingDrawing" xmlns:w10="urn:schemas-microsoft-com:office:word" xmlns:w="http://schemas.openxmlformats.org/wordprocessingml/2006/main" xmlns:w14="http://schemas.microsoft.com/office/word/2010/wordml" xmlns:wpg="http://schemas.microsoft.com/office/word/2010/wordprocessingGroup" xmlns:wpi="http://schemas.microsoft.com/office/word/2010/wordprocessingInk" xmlns:wne="http://schemas.microsoft.com/office/word/2006/wordml" xmlns:wps="http://schemas.microsoft.com/office/word/2010/wordprocessingShape" mc:Ignorable="w14 wp14">
+<w:endnotes xmlns:wpc="http://schemas.microsoft.com/office/word/2010/wordprocessingCanvas" xmlns:mc="http://schemas.openxmlformats.org/markup-compatibility/2006" xmlns:o="urn:schemas-microsoft-com:office:office" xmlns:r="http://schemas.openxmlformats.org/officeDocument/2006/relationships" xmlns:m="http://schemas.openxmlformats.org/officeDocument/2006/math" xmlns:v="urn:schemas-microsoft-com:vml" xmlns:wp14="http://schemas.microsoft.com/office/word/2010/wordprocessingDrawing" xmlns:wp="http://schemas.openxmlformats.org/drawingml/2006/wordprocessingDrawing" xmlns:w10="urn:schemas-microsoft-com:office:word" xmlns:w="http://schemas.openxmlformats.org/wordprocessingml/2006/main" xmlns:w14="http://schemas.microsoft.com/office/word/2010/wordml" xmlns:w15="http://schemas.microsoft.com/office/word/2012/wordml" xmlns:wpg="http://schemas.microsoft.com/office/word/2010/wordprocessingGroup" xmlns:wpi="http://schemas.microsoft.com/office/word/2010/wordprocessingInk" xmlns:wne="http://schemas.microsoft.com/office/word/2006/wordml" xmlns:wps="http://schemas.microsoft.com/office/word/2010/wordprocessingShape" mc:Ignorable="w14 w15 wp14">
   <w:endnote w:type="separator" w:id="-1">
     <w:p>
       <w:pPr>
@@ -42435,7 +42327,7 @@
 </file>
 
 <file path=word/footer1.xml><?xml version="1.0" encoding="utf-8"?>
-<w:ftr xmlns:wpc="http://schemas.microsoft.com/office/word/2010/wordprocessingCanvas" xmlns:mc="http://schemas.openxmlformats.org/markup-compatibility/2006" xmlns:o="urn:schemas-microsoft-com:office:office" xmlns:r="http://schemas.openxmlformats.org/officeDocument/2006/relationships" xmlns:m="http://schemas.openxmlformats.org/officeDocument/2006/math" xmlns:v="urn:schemas-microsoft-com:vml" xmlns:wp14="http://schemas.microsoft.com/office/word/2010/wordprocessingDrawing" xmlns:wp="http://schemas.openxmlformats.org/drawingml/2006/wordprocessingDrawing" xmlns:w10="urn:schemas-microsoft-com:office:word" xmlns:w="http://schemas.openxmlformats.org/wordprocessingml/2006/main" xmlns:w14="http://schemas.microsoft.com/office/word/2010/wordml" xmlns:wpg="http://schemas.microsoft.com/office/word/2010/wordprocessingGroup" xmlns:wpi="http://schemas.microsoft.com/office/word/2010/wordprocessingInk" xmlns:wne="http://schemas.microsoft.com/office/word/2006/wordml" xmlns:wps="http://schemas.microsoft.com/office/word/2010/wordprocessingShape" mc:Ignorable="w14 wp14">
+<w:ftr xmlns:wpc="http://schemas.microsoft.com/office/word/2010/wordprocessingCanvas" xmlns:mc="http://schemas.openxmlformats.org/markup-compatibility/2006" xmlns:o="urn:schemas-microsoft-com:office:office" xmlns:r="http://schemas.openxmlformats.org/officeDocument/2006/relationships" xmlns:m="http://schemas.openxmlformats.org/officeDocument/2006/math" xmlns:v="urn:schemas-microsoft-com:vml" xmlns:wp14="http://schemas.microsoft.com/office/word/2010/wordprocessingDrawing" xmlns:wp="http://schemas.openxmlformats.org/drawingml/2006/wordprocessingDrawing" xmlns:w10="urn:schemas-microsoft-com:office:word" xmlns:w="http://schemas.openxmlformats.org/wordprocessingml/2006/main" xmlns:w14="http://schemas.microsoft.com/office/word/2010/wordml" xmlns:w15="http://schemas.microsoft.com/office/word/2012/wordml" xmlns:wpg="http://schemas.microsoft.com/office/word/2010/wordprocessingGroup" xmlns:wpi="http://schemas.microsoft.com/office/word/2010/wordprocessingInk" xmlns:wne="http://schemas.microsoft.com/office/word/2006/wordml" xmlns:wps="http://schemas.microsoft.com/office/word/2010/wordprocessingShape" mc:Ignorable="w14 w15 wp14">
   <w:p>
     <w:pPr>
       <w:pStyle w:val="Piedepgina"/>
@@ -42445,7 +42337,7 @@
 </file>
 
 <file path=word/footer2.xml><?xml version="1.0" encoding="utf-8"?>
-<w:ftr xmlns:wpc="http://schemas.microsoft.com/office/word/2010/wordprocessingCanvas" xmlns:mc="http://schemas.openxmlformats.org/markup-compatibility/2006" xmlns:o="urn:schemas-microsoft-com:office:office" xmlns:r="http://schemas.openxmlformats.org/officeDocument/2006/relationships" xmlns:m="http://schemas.openxmlformats.org/officeDocument/2006/math" xmlns:v="urn:schemas-microsoft-com:vml" xmlns:wp14="http://schemas.microsoft.com/office/word/2010/wordprocessingDrawing" xmlns:wp="http://schemas.openxmlformats.org/drawingml/2006/wordprocessingDrawing" xmlns:w10="urn:schemas-microsoft-com:office:word" xmlns:w="http://schemas.openxmlformats.org/wordprocessingml/2006/main" xmlns:w14="http://schemas.microsoft.com/office/word/2010/wordml" xmlns:wpg="http://schemas.microsoft.com/office/word/2010/wordprocessingGroup" xmlns:wpi="http://schemas.microsoft.com/office/word/2010/wordprocessingInk" xmlns:wne="http://schemas.microsoft.com/office/word/2006/wordml" xmlns:wps="http://schemas.microsoft.com/office/word/2010/wordprocessingShape" mc:Ignorable="w14 wp14">
+<w:ftr xmlns:wpc="http://schemas.microsoft.com/office/word/2010/wordprocessingCanvas" xmlns:mc="http://schemas.openxmlformats.org/markup-compatibility/2006" xmlns:o="urn:schemas-microsoft-com:office:office" xmlns:r="http://schemas.openxmlformats.org/officeDocument/2006/relationships" xmlns:m="http://schemas.openxmlformats.org/officeDocument/2006/math" xmlns:v="urn:schemas-microsoft-com:vml" xmlns:wp14="http://schemas.microsoft.com/office/word/2010/wordprocessingDrawing" xmlns:wp="http://schemas.openxmlformats.org/drawingml/2006/wordprocessingDrawing" xmlns:w10="urn:schemas-microsoft-com:office:word" xmlns:w="http://schemas.openxmlformats.org/wordprocessingml/2006/main" xmlns:w14="http://schemas.microsoft.com/office/word/2010/wordml" xmlns:w15="http://schemas.microsoft.com/office/word/2012/wordml" xmlns:wpg="http://schemas.microsoft.com/office/word/2010/wordprocessingGroup" xmlns:wpi="http://schemas.microsoft.com/office/word/2010/wordprocessingInk" xmlns:wne="http://schemas.microsoft.com/office/word/2006/wordml" xmlns:wps="http://schemas.microsoft.com/office/word/2010/wordprocessingShape" mc:Ignorable="w14 w15 wp14">
   <w:p>
     <w:pPr>
       <w:pStyle w:val="Piedepgina"/>
@@ -42455,7 +42347,7 @@
 </file>
 
 <file path=word/footer3.xml><?xml version="1.0" encoding="utf-8"?>
-<w:ftr xmlns:wpc="http://schemas.microsoft.com/office/word/2010/wordprocessingCanvas" xmlns:mc="http://schemas.openxmlformats.org/markup-compatibility/2006" xmlns:o="urn:schemas-microsoft-com:office:office" xmlns:r="http://schemas.openxmlformats.org/officeDocument/2006/relationships" xmlns:m="http://schemas.openxmlformats.org/officeDocument/2006/math" xmlns:v="urn:schemas-microsoft-com:vml" xmlns:wp14="http://schemas.microsoft.com/office/word/2010/wordprocessingDrawing" xmlns:wp="http://schemas.openxmlformats.org/drawingml/2006/wordprocessingDrawing" xmlns:w10="urn:schemas-microsoft-com:office:word" xmlns:w="http://schemas.openxmlformats.org/wordprocessingml/2006/main" xmlns:w14="http://schemas.microsoft.com/office/word/2010/wordml" xmlns:wpg="http://schemas.microsoft.com/office/word/2010/wordprocessingGroup" xmlns:wpi="http://schemas.microsoft.com/office/word/2010/wordprocessingInk" xmlns:wne="http://schemas.microsoft.com/office/word/2006/wordml" xmlns:wps="http://schemas.microsoft.com/office/word/2010/wordprocessingShape" mc:Ignorable="w14 wp14">
+<w:ftr xmlns:wpc="http://schemas.microsoft.com/office/word/2010/wordprocessingCanvas" xmlns:mc="http://schemas.openxmlformats.org/markup-compatibility/2006" xmlns:o="urn:schemas-microsoft-com:office:office" xmlns:r="http://schemas.openxmlformats.org/officeDocument/2006/relationships" xmlns:m="http://schemas.openxmlformats.org/officeDocument/2006/math" xmlns:v="urn:schemas-microsoft-com:vml" xmlns:wp14="http://schemas.microsoft.com/office/word/2010/wordprocessingDrawing" xmlns:wp="http://schemas.openxmlformats.org/drawingml/2006/wordprocessingDrawing" xmlns:w10="urn:schemas-microsoft-com:office:word" xmlns:w="http://schemas.openxmlformats.org/wordprocessingml/2006/main" xmlns:w14="http://schemas.microsoft.com/office/word/2010/wordml" xmlns:w15="http://schemas.microsoft.com/office/word/2012/wordml" xmlns:wpg="http://schemas.microsoft.com/office/word/2010/wordprocessingGroup" xmlns:wpi="http://schemas.microsoft.com/office/word/2010/wordprocessingInk" xmlns:wne="http://schemas.microsoft.com/office/word/2006/wordml" xmlns:wps="http://schemas.microsoft.com/office/word/2010/wordprocessingShape" mc:Ignorable="w14 w15 wp14">
   <w:p>
     <w:pPr>
       <w:pStyle w:val="Piedepgina"/>
@@ -42465,7 +42357,7 @@
 </file>
 
 <file path=word/footnotes.xml><?xml version="1.0" encoding="utf-8"?>
-<w:footnotes xmlns:wpc="http://schemas.microsoft.com/office/word/2010/wordprocessingCanvas" xmlns:mc="http://schemas.openxmlformats.org/markup-compatibility/2006" xmlns:o="urn:schemas-microsoft-com:office:office" xmlns:r="http://schemas.openxmlformats.org/officeDocument/2006/relationships" xmlns:m="http://schemas.openxmlformats.org/officeDocument/2006/math" xmlns:v="urn:schemas-microsoft-com:vml" xmlns:wp14="http://schemas.microsoft.com/office/word/2010/wordprocessingDrawing" xmlns:wp="http://schemas.openxmlformats.org/drawingml/2006/wordprocessingDrawing" xmlns:w10="urn:schemas-microsoft-com:office:word" xmlns:w="http://schemas.openxmlformats.org/wordprocessingml/2006/main" xmlns:w14="http://schemas.microsoft.com/office/word/2010/wordml" xmlns:wpg="http://schemas.microsoft.com/office/word/2010/wordprocessingGroup" xmlns:wpi="http://schemas.microsoft.com/office/word/2010/wordprocessingInk" xmlns:wne="http://schemas.microsoft.com/office/word/2006/wordml" xmlns:wps="http://schemas.microsoft.com/office/word/2010/wordprocessingShape" mc:Ignorable="w14 wp14">
+<w:footnotes xmlns:wpc="http://schemas.microsoft.com/office/word/2010/wordprocessingCanvas" xmlns:mc="http://schemas.openxmlformats.org/markup-compatibility/2006" xmlns:o="urn:schemas-microsoft-com:office:office" xmlns:r="http://schemas.openxmlformats.org/officeDocument/2006/relationships" xmlns:m="http://schemas.openxmlformats.org/officeDocument/2006/math" xmlns:v="urn:schemas-microsoft-com:vml" xmlns:wp14="http://schemas.microsoft.com/office/word/2010/wordprocessingDrawing" xmlns:wp="http://schemas.openxmlformats.org/drawingml/2006/wordprocessingDrawing" xmlns:w10="urn:schemas-microsoft-com:office:word" xmlns:w="http://schemas.openxmlformats.org/wordprocessingml/2006/main" xmlns:w14="http://schemas.microsoft.com/office/word/2010/wordml" xmlns:w15="http://schemas.microsoft.com/office/word/2012/wordml" xmlns:wpg="http://schemas.microsoft.com/office/word/2010/wordprocessingGroup" xmlns:wpi="http://schemas.microsoft.com/office/word/2010/wordprocessingInk" xmlns:wne="http://schemas.microsoft.com/office/word/2006/wordml" xmlns:wps="http://schemas.microsoft.com/office/word/2010/wordprocessingShape" mc:Ignorable="w14 w15 wp14">
   <w:footnote w:type="separator" w:id="-1">
     <w:p>
       <w:pPr>
@@ -42490,7 +42382,7 @@
 </file>
 
 <file path=word/header1.xml><?xml version="1.0" encoding="utf-8"?>
-<w:hdr xmlns:wpc="http://schemas.microsoft.com/office/word/2010/wordprocessingCanvas" xmlns:mc="http://schemas.openxmlformats.org/markup-compatibility/2006" xmlns:o="urn:schemas-microsoft-com:office:office" xmlns:r="http://schemas.openxmlformats.org/officeDocument/2006/relationships" xmlns:m="http://schemas.openxmlformats.org/officeDocument/2006/math" xmlns:v="urn:schemas-microsoft-com:vml" xmlns:wp14="http://schemas.microsoft.com/office/word/2010/wordprocessingDrawing" xmlns:wp="http://schemas.openxmlformats.org/drawingml/2006/wordprocessingDrawing" xmlns:w10="urn:schemas-microsoft-com:office:word" xmlns:w="http://schemas.openxmlformats.org/wordprocessingml/2006/main" xmlns:w14="http://schemas.microsoft.com/office/word/2010/wordml" xmlns:wpg="http://schemas.microsoft.com/office/word/2010/wordprocessingGroup" xmlns:wpi="http://schemas.microsoft.com/office/word/2010/wordprocessingInk" xmlns:wne="http://schemas.microsoft.com/office/word/2006/wordml" xmlns:wps="http://schemas.microsoft.com/office/word/2010/wordprocessingShape" mc:Ignorable="w14 wp14">
+<w:hdr xmlns:wpc="http://schemas.microsoft.com/office/word/2010/wordprocessingCanvas" xmlns:mc="http://schemas.openxmlformats.org/markup-compatibility/2006" xmlns:o="urn:schemas-microsoft-com:office:office" xmlns:r="http://schemas.openxmlformats.org/officeDocument/2006/relationships" xmlns:m="http://schemas.openxmlformats.org/officeDocument/2006/math" xmlns:v="urn:schemas-microsoft-com:vml" xmlns:wp14="http://schemas.microsoft.com/office/word/2010/wordprocessingDrawing" xmlns:wp="http://schemas.openxmlformats.org/drawingml/2006/wordprocessingDrawing" xmlns:w10="urn:schemas-microsoft-com:office:word" xmlns:w="http://schemas.openxmlformats.org/wordprocessingml/2006/main" xmlns:w14="http://schemas.microsoft.com/office/word/2010/wordml" xmlns:w15="http://schemas.microsoft.com/office/word/2012/wordml" xmlns:wpg="http://schemas.microsoft.com/office/word/2010/wordprocessingGroup" xmlns:wpi="http://schemas.microsoft.com/office/word/2010/wordprocessingInk" xmlns:wne="http://schemas.microsoft.com/office/word/2006/wordml" xmlns:wps="http://schemas.microsoft.com/office/word/2010/wordprocessingShape" mc:Ignorable="w14 w15 wp14">
   <w:p>
     <w:pPr>
       <w:pStyle w:val="Encabezado"/>
@@ -42500,7 +42392,7 @@
 </file>
 
 <file path=word/header2.xml><?xml version="1.0" encoding="utf-8"?>
-<w:hdr xmlns:wpc="http://schemas.microsoft.com/office/word/2010/wordprocessingCanvas" xmlns:mc="http://schemas.openxmlformats.org/markup-compatibility/2006" xmlns:o="urn:schemas-microsoft-com:office:office" xmlns:r="http://schemas.openxmlformats.org/officeDocument/2006/relationships" xmlns:m="http://schemas.openxmlformats.org/officeDocument/2006/math" xmlns:v="urn:schemas-microsoft-com:vml" xmlns:wp14="http://schemas.microsoft.com/office/word/2010/wordprocessingDrawing" xmlns:wp="http://schemas.openxmlformats.org/drawingml/2006/wordprocessingDrawing" xmlns:w10="urn:schemas-microsoft-com:office:word" xmlns:w="http://schemas.openxmlformats.org/wordprocessingml/2006/main" xmlns:w14="http://schemas.microsoft.com/office/word/2010/wordml" xmlns:wpg="http://schemas.microsoft.com/office/word/2010/wordprocessingGroup" xmlns:wpi="http://schemas.microsoft.com/office/word/2010/wordprocessingInk" xmlns:wne="http://schemas.microsoft.com/office/word/2006/wordml" xmlns:wps="http://schemas.microsoft.com/office/word/2010/wordprocessingShape" mc:Ignorable="w14 wp14">
+<w:hdr xmlns:wpc="http://schemas.microsoft.com/office/word/2010/wordprocessingCanvas" xmlns:mc="http://schemas.openxmlformats.org/markup-compatibility/2006" xmlns:o="urn:schemas-microsoft-com:office:office" xmlns:r="http://schemas.openxmlformats.org/officeDocument/2006/relationships" xmlns:m="http://schemas.openxmlformats.org/officeDocument/2006/math" xmlns:v="urn:schemas-microsoft-com:vml" xmlns:wp14="http://schemas.microsoft.com/office/word/2010/wordprocessingDrawing" xmlns:wp="http://schemas.openxmlformats.org/drawingml/2006/wordprocessingDrawing" xmlns:w10="urn:schemas-microsoft-com:office:word" xmlns:w="http://schemas.openxmlformats.org/wordprocessingml/2006/main" xmlns:w14="http://schemas.microsoft.com/office/word/2010/wordml" xmlns:w15="http://schemas.microsoft.com/office/word/2012/wordml" xmlns:wpg="http://schemas.microsoft.com/office/word/2010/wordprocessingGroup" xmlns:wpi="http://schemas.microsoft.com/office/word/2010/wordprocessingInk" xmlns:wne="http://schemas.microsoft.com/office/word/2006/wordml" xmlns:wps="http://schemas.microsoft.com/office/word/2010/wordprocessingShape" mc:Ignorable="w14 w15 wp14">
   <w:p>
     <w:pPr>
       <w:pStyle w:val="Encabezado"/>
@@ -42581,7 +42473,7 @@
 </file>
 
 <file path=word/header3.xml><?xml version="1.0" encoding="utf-8"?>
-<w:hdr xmlns:wpc="http://schemas.microsoft.com/office/word/2010/wordprocessingCanvas" xmlns:mc="http://schemas.openxmlformats.org/markup-compatibility/2006" xmlns:o="urn:schemas-microsoft-com:office:office" xmlns:r="http://schemas.openxmlformats.org/officeDocument/2006/relationships" xmlns:m="http://schemas.openxmlformats.org/officeDocument/2006/math" xmlns:v="urn:schemas-microsoft-com:vml" xmlns:wp14="http://schemas.microsoft.com/office/word/2010/wordprocessingDrawing" xmlns:wp="http://schemas.openxmlformats.org/drawingml/2006/wordprocessingDrawing" xmlns:w10="urn:schemas-microsoft-com:office:word" xmlns:w="http://schemas.openxmlformats.org/wordprocessingml/2006/main" xmlns:w14="http://schemas.microsoft.com/office/word/2010/wordml" xmlns:wpg="http://schemas.microsoft.com/office/word/2010/wordprocessingGroup" xmlns:wpi="http://schemas.microsoft.com/office/word/2010/wordprocessingInk" xmlns:wne="http://schemas.microsoft.com/office/word/2006/wordml" xmlns:wps="http://schemas.microsoft.com/office/word/2010/wordprocessingShape" mc:Ignorable="w14 wp14">
+<w:hdr xmlns:wpc="http://schemas.microsoft.com/office/word/2010/wordprocessingCanvas" xmlns:mc="http://schemas.openxmlformats.org/markup-compatibility/2006" xmlns:o="urn:schemas-microsoft-com:office:office" xmlns:r="http://schemas.openxmlformats.org/officeDocument/2006/relationships" xmlns:m="http://schemas.openxmlformats.org/officeDocument/2006/math" xmlns:v="urn:schemas-microsoft-com:vml" xmlns:wp14="http://schemas.microsoft.com/office/word/2010/wordprocessingDrawing" xmlns:wp="http://schemas.openxmlformats.org/drawingml/2006/wordprocessingDrawing" xmlns:w10="urn:schemas-microsoft-com:office:word" xmlns:w="http://schemas.openxmlformats.org/wordprocessingml/2006/main" xmlns:w14="http://schemas.microsoft.com/office/word/2010/wordml" xmlns:w15="http://schemas.microsoft.com/office/word/2012/wordml" xmlns:wpg="http://schemas.microsoft.com/office/word/2010/wordprocessingGroup" xmlns:wpi="http://schemas.microsoft.com/office/word/2010/wordprocessingInk" xmlns:wne="http://schemas.microsoft.com/office/word/2006/wordml" xmlns:wps="http://schemas.microsoft.com/office/word/2010/wordprocessingShape" mc:Ignorable="w14 w15 wp14">
   <w:p>
     <w:pPr>
       <w:pStyle w:val="Encabezado"/>
@@ -42591,7 +42483,7 @@
 </file>
 
 <file path=word/numbering.xml><?xml version="1.0" encoding="utf-8"?>
-<w:numbering xmlns:wpc="http://schemas.microsoft.com/office/word/2010/wordprocessingCanvas" xmlns:mc="http://schemas.openxmlformats.org/markup-compatibility/2006" xmlns:o="urn:schemas-microsoft-com:office:office" xmlns:r="http://schemas.openxmlformats.org/officeDocument/2006/relationships" xmlns:m="http://schemas.openxmlformats.org/officeDocument/2006/math" xmlns:v="urn:schemas-microsoft-com:vml" xmlns:wp14="http://schemas.microsoft.com/office/word/2010/wordprocessingDrawing" xmlns:wp="http://schemas.openxmlformats.org/drawingml/2006/wordprocessingDrawing" xmlns:w10="urn:schemas-microsoft-com:office:word" xmlns:w="http://schemas.openxmlformats.org/wordprocessingml/2006/main" xmlns:w14="http://schemas.microsoft.com/office/word/2010/wordml" xmlns:wpg="http://schemas.microsoft.com/office/word/2010/wordprocessingGroup" xmlns:wpi="http://schemas.microsoft.com/office/word/2010/wordprocessingInk" xmlns:wne="http://schemas.microsoft.com/office/word/2006/wordml" xmlns:wps="http://schemas.microsoft.com/office/word/2010/wordprocessingShape" mc:Ignorable="w14 wp14">
+<w:numbering xmlns:wpc="http://schemas.microsoft.com/office/word/2010/wordprocessingCanvas" xmlns:mc="http://schemas.openxmlformats.org/markup-compatibility/2006" xmlns:o="urn:schemas-microsoft-com:office:office" xmlns:r="http://schemas.openxmlformats.org/officeDocument/2006/relationships" xmlns:m="http://schemas.openxmlformats.org/officeDocument/2006/math" xmlns:v="urn:schemas-microsoft-com:vml" xmlns:wp14="http://schemas.microsoft.com/office/word/2010/wordprocessingDrawing" xmlns:wp="http://schemas.openxmlformats.org/drawingml/2006/wordprocessingDrawing" xmlns:w10="urn:schemas-microsoft-com:office:word" xmlns:w="http://schemas.openxmlformats.org/wordprocessingml/2006/main" xmlns:w14="http://schemas.microsoft.com/office/word/2010/wordml" xmlns:w15="http://schemas.microsoft.com/office/word/2012/wordml" xmlns:wpg="http://schemas.microsoft.com/office/word/2010/wordprocessingGroup" xmlns:wpi="http://schemas.microsoft.com/office/word/2010/wordprocessingInk" xmlns:wne="http://schemas.microsoft.com/office/word/2006/wordml" xmlns:wps="http://schemas.microsoft.com/office/word/2010/wordprocessingShape" mc:Ignorable="w14 w15 wp14">
   <w:abstractNum w:abstractNumId="0">
     <w:nsid w:val="01F24738"/>
     <w:multiLevelType w:val="hybridMultilevel"/>
@@ -44129,7 +44021,7 @@
 </file>
 
 <file path=word/styles.xml><?xml version="1.0" encoding="utf-8"?>
-<w:styles xmlns:mc="http://schemas.openxmlformats.org/markup-compatibility/2006" xmlns:r="http://schemas.openxmlformats.org/officeDocument/2006/relationships" xmlns:w="http://schemas.openxmlformats.org/wordprocessingml/2006/main" xmlns:w14="http://schemas.microsoft.com/office/word/2010/wordml" mc:Ignorable="w14">
+<w:styles xmlns:mc="http://schemas.openxmlformats.org/markup-compatibility/2006" xmlns:r="http://schemas.openxmlformats.org/officeDocument/2006/relationships" xmlns:w="http://schemas.openxmlformats.org/wordprocessingml/2006/main" xmlns:w14="http://schemas.microsoft.com/office/word/2010/wordml" xmlns:w15="http://schemas.microsoft.com/office/word/2012/wordml" mc:Ignorable="w14 w15">
   <w:docDefaults>
     <w:rPrDefault>
       <w:rPr>
@@ -44145,144 +44037,378 @@
       </w:pPr>
     </w:pPrDefault>
   </w:docDefaults>
-  <w:latentStyles w:defLockedState="0" w:defUIPriority="99" w:defSemiHidden="1" w:defUnhideWhenUsed="1" w:defQFormat="0" w:count="267">
-    <w:lsdException w:name="Normal" w:semiHidden="0" w:uiPriority="0" w:unhideWhenUsed="0" w:qFormat="1"/>
-    <w:lsdException w:name="heading 1" w:semiHidden="0" w:uiPriority="9" w:unhideWhenUsed="0" w:qFormat="1"/>
-    <w:lsdException w:name="heading 2" w:uiPriority="9" w:qFormat="1"/>
-    <w:lsdException w:name="heading 3" w:uiPriority="9" w:qFormat="1"/>
-    <w:lsdException w:name="heading 4" w:uiPriority="9" w:qFormat="1"/>
-    <w:lsdException w:name="heading 5" w:uiPriority="9" w:qFormat="1"/>
-    <w:lsdException w:name="heading 6" w:uiPriority="9" w:qFormat="1"/>
-    <w:lsdException w:name="heading 7" w:uiPriority="9" w:qFormat="1"/>
-    <w:lsdException w:name="heading 8" w:uiPriority="9" w:qFormat="1"/>
-    <w:lsdException w:name="heading 9" w:uiPriority="9" w:qFormat="1"/>
-    <w:lsdException w:name="toc 1" w:uiPriority="39"/>
-    <w:lsdException w:name="toc 2" w:uiPriority="39"/>
-    <w:lsdException w:name="toc 3" w:uiPriority="39"/>
-    <w:lsdException w:name="toc 4" w:uiPriority="39"/>
-    <w:lsdException w:name="toc 5" w:uiPriority="39"/>
-    <w:lsdException w:name="toc 6" w:uiPriority="39"/>
-    <w:lsdException w:name="toc 7" w:uiPriority="39"/>
-    <w:lsdException w:name="toc 8" w:uiPriority="39"/>
-    <w:lsdException w:name="toc 9" w:uiPriority="39"/>
-    <w:lsdException w:name="caption" w:uiPriority="35" w:qFormat="1"/>
-    <w:lsdException w:name="Title" w:semiHidden="0" w:uiPriority="10" w:unhideWhenUsed="0" w:qFormat="1"/>
-    <w:lsdException w:name="Default Paragraph Font" w:uiPriority="1"/>
-    <w:lsdException w:name="Subtitle" w:semiHidden="0" w:uiPriority="11" w:unhideWhenUsed="0" w:qFormat="1"/>
-    <w:lsdException w:name="Strong" w:semiHidden="0" w:uiPriority="22" w:unhideWhenUsed="0" w:qFormat="1"/>
-    <w:lsdException w:name="Emphasis" w:semiHidden="0" w:uiPriority="20" w:unhideWhenUsed="0" w:qFormat="1"/>
-    <w:lsdException w:name="Table Grid" w:semiHidden="0" w:uiPriority="0" w:unhideWhenUsed="0"/>
-    <w:lsdException w:name="Placeholder Text" w:unhideWhenUsed="0"/>
-    <w:lsdException w:name="No Spacing" w:semiHidden="0" w:uiPriority="1" w:unhideWhenUsed="0" w:qFormat="1"/>
-    <w:lsdException w:name="Light Shading" w:semiHidden="0" w:uiPriority="60" w:unhideWhenUsed="0"/>
-    <w:lsdException w:name="Light List" w:semiHidden="0" w:uiPriority="61" w:unhideWhenUsed="0"/>
-    <w:lsdException w:name="Light Grid" w:semiHidden="0" w:uiPriority="62" w:unhideWhenUsed="0"/>
-    <w:lsdException w:name="Medium Shading 1" w:semiHidden="0" w:uiPriority="63" w:unhideWhenUsed="0"/>
-    <w:lsdException w:name="Medium Shading 2" w:semiHidden="0" w:uiPriority="64" w:unhideWhenUsed="0"/>
-    <w:lsdException w:name="Medium List 1" w:semiHidden="0" w:uiPriority="65" w:unhideWhenUsed="0"/>
-    <w:lsdException w:name="Medium List 2" w:semiHidden="0" w:uiPriority="66" w:unhideWhenUsed="0"/>
-    <w:lsdException w:name="Medium Grid 1" w:semiHidden="0" w:uiPriority="67" w:unhideWhenUsed="0"/>
-    <w:lsdException w:name="Medium Grid 2" w:semiHidden="0" w:uiPriority="68" w:unhideWhenUsed="0"/>
-    <w:lsdException w:name="Medium Grid 3" w:semiHidden="0" w:uiPriority="69" w:unhideWhenUsed="0"/>
-    <w:lsdException w:name="Dark List" w:semiHidden="0" w:uiPriority="70" w:unhideWhenUsed="0"/>
-    <w:lsdException w:name="Colorful Shading" w:semiHidden="0" w:uiPriority="71" w:unhideWhenUsed="0"/>
-    <w:lsdException w:name="Colorful List" w:semiHidden="0" w:uiPriority="72" w:unhideWhenUsed="0"/>
-    <w:lsdException w:name="Colorful Grid" w:semiHidden="0" w:uiPriority="73" w:unhideWhenUsed="0"/>
-    <w:lsdException w:name="Light Shading Accent 1" w:semiHidden="0" w:uiPriority="60" w:unhideWhenUsed="0"/>
-    <w:lsdException w:name="Light List Accent 1" w:semiHidden="0" w:uiPriority="61" w:unhideWhenUsed="0"/>
-    <w:lsdException w:name="Light Grid Accent 1" w:semiHidden="0" w:uiPriority="62" w:unhideWhenUsed="0"/>
-    <w:lsdException w:name="Medium Shading 1 Accent 1" w:semiHidden="0" w:uiPriority="63" w:unhideWhenUsed="0"/>
-    <w:lsdException w:name="Medium Shading 2 Accent 1" w:semiHidden="0" w:uiPriority="64" w:unhideWhenUsed="0"/>
-    <w:lsdException w:name="Medium List 1 Accent 1" w:semiHidden="0" w:uiPriority="65" w:unhideWhenUsed="0"/>
-    <w:lsdException w:name="Revision" w:unhideWhenUsed="0"/>
-    <w:lsdException w:name="List Paragraph" w:semiHidden="0" w:uiPriority="34" w:unhideWhenUsed="0" w:qFormat="1"/>
-    <w:lsdException w:name="Quote" w:semiHidden="0" w:uiPriority="29" w:unhideWhenUsed="0" w:qFormat="1"/>
-    <w:lsdException w:name="Intense Quote" w:semiHidden="0" w:uiPriority="30" w:unhideWhenUsed="0" w:qFormat="1"/>
-    <w:lsdException w:name="Medium List 2 Accent 1" w:semiHidden="0" w:uiPriority="66" w:unhideWhenUsed="0"/>
-    <w:lsdException w:name="Medium Grid 1 Accent 1" w:semiHidden="0" w:uiPriority="67" w:unhideWhenUsed="0"/>
-    <w:lsdException w:name="Medium Grid 2 Accent 1" w:semiHidden="0" w:uiPriority="68" w:unhideWhenUsed="0"/>
-    <w:lsdException w:name="Medium Grid 3 Accent 1" w:semiHidden="0" w:uiPriority="69" w:unhideWhenUsed="0"/>
-    <w:lsdException w:name="Dark List Accent 1" w:semiHidden="0" w:uiPriority="70" w:unhideWhenUsed="0"/>
-    <w:lsdException w:name="Colorful Shading Accent 1" w:semiHidden="0" w:uiPriority="71" w:unhideWhenUsed="0"/>
-    <w:lsdException w:name="Colorful List Accent 1" w:semiHidden="0" w:uiPriority="72" w:unhideWhenUsed="0"/>
-    <w:lsdException w:name="Colorful Grid Accent 1" w:semiHidden="0" w:uiPriority="73" w:unhideWhenUsed="0"/>
-    <w:lsdException w:name="Light Shading Accent 2" w:semiHidden="0" w:uiPriority="60" w:unhideWhenUsed="0"/>
-    <w:lsdException w:name="Light List Accent 2" w:semiHidden="0" w:uiPriority="61" w:unhideWhenUsed="0"/>
-    <w:lsdException w:name="Light Grid Accent 2" w:semiHidden="0" w:uiPriority="62" w:unhideWhenUsed="0"/>
-    <w:lsdException w:name="Medium Shading 1 Accent 2" w:semiHidden="0" w:uiPriority="63" w:unhideWhenUsed="0"/>
-    <w:lsdException w:name="Medium Shading 2 Accent 2" w:semiHidden="0" w:uiPriority="64" w:unhideWhenUsed="0"/>
-    <w:lsdException w:name="Medium List 1 Accent 2" w:semiHidden="0" w:uiPriority="65" w:unhideWhenUsed="0"/>
-    <w:lsdException w:name="Medium List 2 Accent 2" w:semiHidden="0" w:uiPriority="66" w:unhideWhenUsed="0"/>
-    <w:lsdException w:name="Medium Grid 1 Accent 2" w:semiHidden="0" w:uiPriority="67" w:unhideWhenUsed="0"/>
-    <w:lsdException w:name="Medium Grid 2 Accent 2" w:semiHidden="0" w:uiPriority="68" w:unhideWhenUsed="0"/>
-    <w:lsdException w:name="Medium Grid 3 Accent 2" w:semiHidden="0" w:uiPriority="69" w:unhideWhenUsed="0"/>
-    <w:lsdException w:name="Dark List Accent 2" w:semiHidden="0" w:uiPriority="70" w:unhideWhenUsed="0"/>
-    <w:lsdException w:name="Colorful Shading Accent 2" w:semiHidden="0" w:uiPriority="71" w:unhideWhenUsed="0"/>
-    <w:lsdException w:name="Colorful List Accent 2" w:semiHidden="0" w:uiPriority="72" w:unhideWhenUsed="0"/>
-    <w:lsdException w:name="Colorful Grid Accent 2" w:semiHidden="0" w:uiPriority="73" w:unhideWhenUsed="0"/>
-    <w:lsdException w:name="Light Shading Accent 3" w:semiHidden="0" w:uiPriority="60" w:unhideWhenUsed="0"/>
-    <w:lsdException w:name="Light List Accent 3" w:semiHidden="0" w:uiPriority="61" w:unhideWhenUsed="0"/>
-    <w:lsdException w:name="Light Grid Accent 3" w:semiHidden="0" w:uiPriority="62" w:unhideWhenUsed="0"/>
-    <w:lsdException w:name="Medium Shading 1 Accent 3" w:semiHidden="0" w:uiPriority="63" w:unhideWhenUsed="0"/>
-    <w:lsdException w:name="Medium Shading 2 Accent 3" w:semiHidden="0" w:uiPriority="64" w:unhideWhenUsed="0"/>
-    <w:lsdException w:name="Medium List 1 Accent 3" w:semiHidden="0" w:uiPriority="65" w:unhideWhenUsed="0"/>
-    <w:lsdException w:name="Medium List 2 Accent 3" w:semiHidden="0" w:uiPriority="66" w:unhideWhenUsed="0"/>
-    <w:lsdException w:name="Medium Grid 1 Accent 3" w:semiHidden="0" w:uiPriority="67" w:unhideWhenUsed="0"/>
-    <w:lsdException w:name="Medium Grid 2 Accent 3" w:semiHidden="0" w:uiPriority="68" w:unhideWhenUsed="0"/>
-    <w:lsdException w:name="Medium Grid 3 Accent 3" w:semiHidden="0" w:uiPriority="69" w:unhideWhenUsed="0"/>
-    <w:lsdException w:name="Dark List Accent 3" w:semiHidden="0" w:uiPriority="70" w:unhideWhenUsed="0"/>
-    <w:lsdException w:name="Colorful Shading Accent 3" w:semiHidden="0" w:uiPriority="71" w:unhideWhenUsed="0"/>
-    <w:lsdException w:name="Colorful List Accent 3" w:semiHidden="0" w:uiPriority="72" w:unhideWhenUsed="0"/>
-    <w:lsdException w:name="Colorful Grid Accent 3" w:semiHidden="0" w:uiPriority="73" w:unhideWhenUsed="0"/>
-    <w:lsdException w:name="Light Shading Accent 4" w:semiHidden="0" w:uiPriority="60" w:unhideWhenUsed="0"/>
-    <w:lsdException w:name="Light List Accent 4" w:semiHidden="0" w:uiPriority="61" w:unhideWhenUsed="0"/>
-    <w:lsdException w:name="Light Grid Accent 4" w:semiHidden="0" w:uiPriority="62" w:unhideWhenUsed="0"/>
-    <w:lsdException w:name="Medium Shading 1 Accent 4" w:semiHidden="0" w:uiPriority="63" w:unhideWhenUsed="0"/>
-    <w:lsdException w:name="Medium Shading 2 Accent 4" w:semiHidden="0" w:uiPriority="64" w:unhideWhenUsed="0"/>
-    <w:lsdException w:name="Medium List 1 Accent 4" w:semiHidden="0" w:uiPriority="65" w:unhideWhenUsed="0"/>
-    <w:lsdException w:name="Medium List 2 Accent 4" w:semiHidden="0" w:uiPriority="66" w:unhideWhenUsed="0"/>
-    <w:lsdException w:name="Medium Grid 1 Accent 4" w:semiHidden="0" w:uiPriority="67" w:unhideWhenUsed="0"/>
-    <w:lsdException w:name="Medium Grid 2 Accent 4" w:semiHidden="0" w:uiPriority="68" w:unhideWhenUsed="0"/>
-    <w:lsdException w:name="Medium Grid 3 Accent 4" w:semiHidden="0" w:uiPriority="69" w:unhideWhenUsed="0"/>
-    <w:lsdException w:name="Dark List Accent 4" w:semiHidden="0" w:uiPriority="70" w:unhideWhenUsed="0"/>
-    <w:lsdException w:name="Colorful Shading Accent 4" w:semiHidden="0" w:uiPriority="71" w:unhideWhenUsed="0"/>
-    <w:lsdException w:name="Colorful List Accent 4" w:semiHidden="0" w:uiPriority="72" w:unhideWhenUsed="0"/>
-    <w:lsdException w:name="Colorful Grid Accent 4" w:semiHidden="0" w:uiPriority="73" w:unhideWhenUsed="0"/>
-    <w:lsdException w:name="Light Shading Accent 5" w:semiHidden="0" w:uiPriority="60" w:unhideWhenUsed="0"/>
-    <w:lsdException w:name="Light List Accent 5" w:semiHidden="0" w:uiPriority="61" w:unhideWhenUsed="0"/>
-    <w:lsdException w:name="Light Grid Accent 5" w:semiHidden="0" w:uiPriority="62" w:unhideWhenUsed="0"/>
-    <w:lsdException w:name="Medium Shading 1 Accent 5" w:semiHidden="0" w:uiPriority="63" w:unhideWhenUsed="0"/>
-    <w:lsdException w:name="Medium Shading 2 Accent 5" w:semiHidden="0" w:uiPriority="64" w:unhideWhenUsed="0"/>
-    <w:lsdException w:name="Medium List 1 Accent 5" w:semiHidden="0" w:uiPriority="65" w:unhideWhenUsed="0"/>
-    <w:lsdException w:name="Medium List 2 Accent 5" w:semiHidden="0" w:uiPriority="66" w:unhideWhenUsed="0"/>
-    <w:lsdException w:name="Medium Grid 1 Accent 5" w:semiHidden="0" w:uiPriority="67" w:unhideWhenUsed="0"/>
-    <w:lsdException w:name="Medium Grid 2 Accent 5" w:semiHidden="0" w:uiPriority="68" w:unhideWhenUsed="0"/>
-    <w:lsdException w:name="Medium Grid 3 Accent 5" w:semiHidden="0" w:uiPriority="69" w:unhideWhenUsed="0"/>
-    <w:lsdException w:name="Dark List Accent 5" w:semiHidden="0" w:uiPriority="70" w:unhideWhenUsed="0"/>
-    <w:lsdException w:name="Colorful Shading Accent 5" w:semiHidden="0" w:uiPriority="71" w:unhideWhenUsed="0"/>
-    <w:lsdException w:name="Colorful List Accent 5" w:semiHidden="0" w:uiPriority="72" w:unhideWhenUsed="0"/>
-    <w:lsdException w:name="Colorful Grid Accent 5" w:semiHidden="0" w:uiPriority="73" w:unhideWhenUsed="0"/>
-    <w:lsdException w:name="Light Shading Accent 6" w:semiHidden="0" w:uiPriority="60" w:unhideWhenUsed="0"/>
-    <w:lsdException w:name="Light List Accent 6" w:semiHidden="0" w:uiPriority="61" w:unhideWhenUsed="0"/>
-    <w:lsdException w:name="Light Grid Accent 6" w:semiHidden="0" w:uiPriority="62" w:unhideWhenUsed="0"/>
-    <w:lsdException w:name="Medium Shading 1 Accent 6" w:semiHidden="0" w:uiPriority="63" w:unhideWhenUsed="0"/>
-    <w:lsdException w:name="Medium Shading 2 Accent 6" w:semiHidden="0" w:uiPriority="64" w:unhideWhenUsed="0"/>
-    <w:lsdException w:name="Medium List 1 Accent 6" w:semiHidden="0" w:uiPriority="65" w:unhideWhenUsed="0"/>
-    <w:lsdException w:name="Medium List 2 Accent 6" w:semiHidden="0" w:uiPriority="66" w:unhideWhenUsed="0"/>
-    <w:lsdException w:name="Medium Grid 1 Accent 6" w:semiHidden="0" w:uiPriority="67" w:unhideWhenUsed="0"/>
-    <w:lsdException w:name="Medium Grid 2 Accent 6" w:semiHidden="0" w:uiPriority="68" w:unhideWhenUsed="0"/>
-    <w:lsdException w:name="Medium Grid 3 Accent 6" w:semiHidden="0" w:uiPriority="69" w:unhideWhenUsed="0"/>
-    <w:lsdException w:name="Dark List Accent 6" w:semiHidden="0" w:uiPriority="70" w:unhideWhenUsed="0"/>
-    <w:lsdException w:name="Colorful Shading Accent 6" w:semiHidden="0" w:uiPriority="71" w:unhideWhenUsed="0"/>
-    <w:lsdException w:name="Colorful List Accent 6" w:semiHidden="0" w:uiPriority="72" w:unhideWhenUsed="0"/>
-    <w:lsdException w:name="Colorful Grid Accent 6" w:semiHidden="0" w:uiPriority="73" w:unhideWhenUsed="0"/>
-    <w:lsdException w:name="Subtle Emphasis" w:semiHidden="0" w:uiPriority="19" w:unhideWhenUsed="0" w:qFormat="1"/>
-    <w:lsdException w:name="Intense Emphasis" w:semiHidden="0" w:uiPriority="21" w:unhideWhenUsed="0" w:qFormat="1"/>
-    <w:lsdException w:name="Subtle Reference" w:semiHidden="0" w:uiPriority="31" w:unhideWhenUsed="0" w:qFormat="1"/>
-    <w:lsdException w:name="Intense Reference" w:semiHidden="0" w:uiPriority="32" w:unhideWhenUsed="0" w:qFormat="1"/>
-    <w:lsdException w:name="Book Title" w:semiHidden="0" w:uiPriority="33" w:unhideWhenUsed="0" w:qFormat="1"/>
-    <w:lsdException w:name="Bibliography" w:uiPriority="37"/>
-    <w:lsdException w:name="TOC Heading" w:uiPriority="39" w:qFormat="1"/>
+  <w:latentStyles w:defLockedState="0" w:defUIPriority="99" w:defSemiHidden="0" w:defUnhideWhenUsed="0" w:defQFormat="0" w:count="371">
+    <w:lsdException w:name="Normal" w:uiPriority="0" w:qFormat="1"/>
+    <w:lsdException w:name="heading 1" w:uiPriority="9" w:qFormat="1"/>
+    <w:lsdException w:name="heading 2" w:semiHidden="1" w:uiPriority="9" w:unhideWhenUsed="1" w:qFormat="1"/>
+    <w:lsdException w:name="heading 3" w:semiHidden="1" w:uiPriority="9" w:unhideWhenUsed="1" w:qFormat="1"/>
+    <w:lsdException w:name="heading 4" w:semiHidden="1" w:uiPriority="9" w:unhideWhenUsed="1" w:qFormat="1"/>
+    <w:lsdException w:name="heading 5" w:semiHidden="1" w:uiPriority="9" w:unhideWhenUsed="1" w:qFormat="1"/>
+    <w:lsdException w:name="heading 6" w:semiHidden="1" w:uiPriority="9" w:unhideWhenUsed="1" w:qFormat="1"/>
+    <w:lsdException w:name="heading 7" w:semiHidden="1" w:uiPriority="9" w:unhideWhenUsed="1" w:qFormat="1"/>
+    <w:lsdException w:name="heading 8" w:semiHidden="1" w:uiPriority="9" w:unhideWhenUsed="1" w:qFormat="1"/>
+    <w:lsdException w:name="heading 9" w:semiHidden="1" w:uiPriority="9" w:unhideWhenUsed="1" w:qFormat="1"/>
+    <w:lsdException w:name="index 1" w:semiHidden="1" w:unhideWhenUsed="1"/>
+    <w:lsdException w:name="index 2" w:semiHidden="1" w:unhideWhenUsed="1"/>
+    <w:lsdException w:name="index 3" w:semiHidden="1" w:unhideWhenUsed="1"/>
+    <w:lsdException w:name="index 4" w:semiHidden="1" w:unhideWhenUsed="1"/>
+    <w:lsdException w:name="index 5" w:semiHidden="1" w:unhideWhenUsed="1"/>
+    <w:lsdException w:name="index 6" w:semiHidden="1" w:unhideWhenUsed="1"/>
+    <w:lsdException w:name="index 7" w:semiHidden="1" w:unhideWhenUsed="1"/>
+    <w:lsdException w:name="index 8" w:semiHidden="1" w:unhideWhenUsed="1"/>
+    <w:lsdException w:name="index 9" w:semiHidden="1" w:unhideWhenUsed="1"/>
+    <w:lsdException w:name="toc 1" w:semiHidden="1" w:uiPriority="39" w:unhideWhenUsed="1"/>
+    <w:lsdException w:name="toc 2" w:semiHidden="1" w:uiPriority="39" w:unhideWhenUsed="1"/>
+    <w:lsdException w:name="toc 3" w:semiHidden="1" w:uiPriority="39" w:unhideWhenUsed="1"/>
+    <w:lsdException w:name="toc 4" w:semiHidden="1" w:uiPriority="39" w:unhideWhenUsed="1"/>
+    <w:lsdException w:name="toc 5" w:semiHidden="1" w:uiPriority="39" w:unhideWhenUsed="1"/>
+    <w:lsdException w:name="toc 6" w:semiHidden="1" w:uiPriority="39" w:unhideWhenUsed="1"/>
+    <w:lsdException w:name="toc 7" w:semiHidden="1" w:uiPriority="39" w:unhideWhenUsed="1"/>
+    <w:lsdException w:name="toc 8" w:semiHidden="1" w:uiPriority="39" w:unhideWhenUsed="1"/>
+    <w:lsdException w:name="toc 9" w:semiHidden="1" w:uiPriority="39" w:unhideWhenUsed="1"/>
+    <w:lsdException w:name="Normal Indent" w:semiHidden="1" w:unhideWhenUsed="1"/>
+    <w:lsdException w:name="footnote text" w:semiHidden="1" w:unhideWhenUsed="1"/>
+    <w:lsdException w:name="annotation text" w:semiHidden="1" w:unhideWhenUsed="1"/>
+    <w:lsdException w:name="header" w:semiHidden="1" w:unhideWhenUsed="1"/>
+    <w:lsdException w:name="footer" w:semiHidden="1" w:unhideWhenUsed="1"/>
+    <w:lsdException w:name="index heading" w:semiHidden="1" w:unhideWhenUsed="1"/>
+    <w:lsdException w:name="caption" w:semiHidden="1" w:uiPriority="35" w:unhideWhenUsed="1" w:qFormat="1"/>
+    <w:lsdException w:name="table of figures" w:semiHidden="1" w:unhideWhenUsed="1"/>
+    <w:lsdException w:name="envelope address" w:semiHidden="1" w:unhideWhenUsed="1"/>
+    <w:lsdException w:name="envelope return" w:semiHidden="1" w:unhideWhenUsed="1"/>
+    <w:lsdException w:name="footnote reference" w:semiHidden="1" w:unhideWhenUsed="1"/>
+    <w:lsdException w:name="annotation reference" w:semiHidden="1" w:unhideWhenUsed="1"/>
+    <w:lsdException w:name="line number" w:semiHidden="1" w:unhideWhenUsed="1"/>
+    <w:lsdException w:name="page number" w:semiHidden="1" w:unhideWhenUsed="1"/>
+    <w:lsdException w:name="endnote reference" w:semiHidden="1" w:unhideWhenUsed="1"/>
+    <w:lsdException w:name="endnote text" w:semiHidden="1" w:unhideWhenUsed="1"/>
+    <w:lsdException w:name="table of authorities" w:semiHidden="1" w:unhideWhenUsed="1"/>
+    <w:lsdException w:name="macro" w:semiHidden="1" w:unhideWhenUsed="1"/>
+    <w:lsdException w:name="toa heading" w:semiHidden="1" w:unhideWhenUsed="1"/>
+    <w:lsdException w:name="List" w:semiHidden="1" w:unhideWhenUsed="1"/>
+    <w:lsdException w:name="List Bullet" w:semiHidden="1" w:unhideWhenUsed="1"/>
+    <w:lsdException w:name="List Number" w:semiHidden="1" w:unhideWhenUsed="1"/>
+    <w:lsdException w:name="List 2" w:semiHidden="1" w:unhideWhenUsed="1"/>
+    <w:lsdException w:name="List 3" w:semiHidden="1" w:unhideWhenUsed="1"/>
+    <w:lsdException w:name="List 4" w:semiHidden="1" w:unhideWhenUsed="1"/>
+    <w:lsdException w:name="List 5" w:semiHidden="1" w:unhideWhenUsed="1"/>
+    <w:lsdException w:name="List Bullet 2" w:semiHidden="1" w:unhideWhenUsed="1"/>
+    <w:lsdException w:name="List Bullet 3" w:semiHidden="1" w:unhideWhenUsed="1"/>
+    <w:lsdException w:name="List Bullet 4" w:semiHidden="1" w:unhideWhenUsed="1"/>
+    <w:lsdException w:name="List Bullet 5" w:semiHidden="1" w:unhideWhenUsed="1"/>
+    <w:lsdException w:name="List Number 2" w:semiHidden="1" w:unhideWhenUsed="1"/>
+    <w:lsdException w:name="List Number 3" w:semiHidden="1" w:unhideWhenUsed="1"/>
+    <w:lsdException w:name="List Number 4" w:semiHidden="1" w:unhideWhenUsed="1"/>
+    <w:lsdException w:name="List Number 5" w:semiHidden="1" w:unhideWhenUsed="1"/>
+    <w:lsdException w:name="Title" w:uiPriority="10" w:qFormat="1"/>
+    <w:lsdException w:name="Closing" w:semiHidden="1" w:unhideWhenUsed="1"/>
+    <w:lsdException w:name="Signature" w:semiHidden="1" w:unhideWhenUsed="1"/>
+    <w:lsdException w:name="Default Paragraph Font" w:semiHidden="1" w:uiPriority="1" w:unhideWhenUsed="1"/>
+    <w:lsdException w:name="Body Text" w:semiHidden="1" w:unhideWhenUsed="1"/>
+    <w:lsdException w:name="Body Text Indent" w:semiHidden="1" w:unhideWhenUsed="1"/>
+    <w:lsdException w:name="List Continue" w:semiHidden="1" w:unhideWhenUsed="1"/>
+    <w:lsdException w:name="List Continue 2" w:semiHidden="1" w:unhideWhenUsed="1"/>
+    <w:lsdException w:name="List Continue 3" w:semiHidden="1" w:unhideWhenUsed="1"/>
+    <w:lsdException w:name="List Continue 4" w:semiHidden="1" w:unhideWhenUsed="1"/>
+    <w:lsdException w:name="List Continue 5" w:semiHidden="1" w:unhideWhenUsed="1"/>
+    <w:lsdException w:name="Message Header" w:semiHidden="1" w:unhideWhenUsed="1"/>
+    <w:lsdException w:name="Subtitle" w:uiPriority="11" w:qFormat="1"/>
+    <w:lsdException w:name="Salutation" w:semiHidden="1" w:unhideWhenUsed="1"/>
+    <w:lsdException w:name="Date" w:semiHidden="1" w:unhideWhenUsed="1"/>
+    <w:lsdException w:name="Body Text First Indent" w:semiHidden="1" w:unhideWhenUsed="1"/>
+    <w:lsdException w:name="Body Text First Indent 2" w:semiHidden="1" w:unhideWhenUsed="1"/>
+    <w:lsdException w:name="Note Heading" w:semiHidden="1" w:unhideWhenUsed="1"/>
+    <w:lsdException w:name="Body Text 2" w:semiHidden="1" w:unhideWhenUsed="1"/>
+    <w:lsdException w:name="Body Text 3" w:semiHidden="1" w:unhideWhenUsed="1"/>
+    <w:lsdException w:name="Body Text Indent 2" w:semiHidden="1" w:unhideWhenUsed="1"/>
+    <w:lsdException w:name="Body Text Indent 3" w:semiHidden="1" w:unhideWhenUsed="1"/>
+    <w:lsdException w:name="Block Text" w:semiHidden="1" w:unhideWhenUsed="1"/>
+    <w:lsdException w:name="Hyperlink" w:semiHidden="1" w:unhideWhenUsed="1"/>
+    <w:lsdException w:name="FollowedHyperlink" w:semiHidden="1" w:unhideWhenUsed="1"/>
+    <w:lsdException w:name="Strong" w:uiPriority="22" w:qFormat="1"/>
+    <w:lsdException w:name="Emphasis" w:uiPriority="20" w:qFormat="1"/>
+    <w:lsdException w:name="Document Map" w:semiHidden="1" w:unhideWhenUsed="1"/>
+    <w:lsdException w:name="Plain Text" w:semiHidden="1" w:unhideWhenUsed="1"/>
+    <w:lsdException w:name="E-mail Signature" w:semiHidden="1" w:unhideWhenUsed="1"/>
+    <w:lsdException w:name="HTML Top of Form" w:semiHidden="1" w:unhideWhenUsed="1"/>
+    <w:lsdException w:name="HTML Bottom of Form" w:semiHidden="1" w:unhideWhenUsed="1"/>
+    <w:lsdException w:name="Normal (Web)" w:semiHidden="1" w:unhideWhenUsed="1"/>
+    <w:lsdException w:name="HTML Acronym" w:semiHidden="1" w:unhideWhenUsed="1"/>
+    <w:lsdException w:name="HTML Address" w:semiHidden="1" w:unhideWhenUsed="1"/>
+    <w:lsdException w:name="HTML Cite" w:semiHidden="1" w:unhideWhenUsed="1"/>
+    <w:lsdException w:name="HTML Code" w:semiHidden="1" w:unhideWhenUsed="1"/>
+    <w:lsdException w:name="HTML Definition" w:semiHidden="1" w:unhideWhenUsed="1"/>
+    <w:lsdException w:name="HTML Keyboard" w:semiHidden="1" w:unhideWhenUsed="1"/>
+    <w:lsdException w:name="HTML Preformatted" w:semiHidden="1" w:unhideWhenUsed="1"/>
+    <w:lsdException w:name="HTML Sample" w:semiHidden="1" w:unhideWhenUsed="1"/>
+    <w:lsdException w:name="HTML Typewriter" w:semiHidden="1" w:unhideWhenUsed="1"/>
+    <w:lsdException w:name="HTML Variable" w:semiHidden="1" w:unhideWhenUsed="1"/>
+    <w:lsdException w:name="Normal Table" w:semiHidden="1" w:unhideWhenUsed="1"/>
+    <w:lsdException w:name="annotation subject" w:semiHidden="1" w:unhideWhenUsed="1"/>
+    <w:lsdException w:name="No List" w:semiHidden="1" w:unhideWhenUsed="1"/>
+    <w:lsdException w:name="Outline List 1" w:semiHidden="1" w:unhideWhenUsed="1"/>
+    <w:lsdException w:name="Outline List 2" w:semiHidden="1" w:unhideWhenUsed="1"/>
+    <w:lsdException w:name="Outline List 3" w:semiHidden="1" w:unhideWhenUsed="1"/>
+    <w:lsdException w:name="Table Simple 1" w:semiHidden="1" w:unhideWhenUsed="1"/>
+    <w:lsdException w:name="Table Simple 2" w:semiHidden="1" w:unhideWhenUsed="1"/>
+    <w:lsdException w:name="Table Simple 3" w:semiHidden="1" w:unhideWhenUsed="1"/>
+    <w:lsdException w:name="Table Classic 1" w:semiHidden="1" w:unhideWhenUsed="1"/>
+    <w:lsdException w:name="Table Classic 2" w:semiHidden="1" w:unhideWhenUsed="1"/>
+    <w:lsdException w:name="Table Classic 3" w:semiHidden="1" w:unhideWhenUsed="1"/>
+    <w:lsdException w:name="Table Classic 4" w:semiHidden="1" w:unhideWhenUsed="1"/>
+    <w:lsdException w:name="Table Colorful 1" w:semiHidden="1" w:unhideWhenUsed="1"/>
+    <w:lsdException w:name="Table Colorful 2" w:semiHidden="1" w:unhideWhenUsed="1"/>
+    <w:lsdException w:name="Table Colorful 3" w:semiHidden="1" w:unhideWhenUsed="1"/>
+    <w:lsdException w:name="Table Columns 1" w:semiHidden="1" w:unhideWhenUsed="1"/>
+    <w:lsdException w:name="Table Columns 2" w:semiHidden="1" w:unhideWhenUsed="1"/>
+    <w:lsdException w:name="Table Columns 3" w:semiHidden="1" w:unhideWhenUsed="1"/>
+    <w:lsdException w:name="Table Columns 4" w:semiHidden="1" w:unhideWhenUsed="1"/>
+    <w:lsdException w:name="Table Columns 5" w:semiHidden="1" w:unhideWhenUsed="1"/>
+    <w:lsdException w:name="Table Grid 1" w:semiHidden="1" w:unhideWhenUsed="1"/>
+    <w:lsdException w:name="Table Grid 2" w:semiHidden="1" w:unhideWhenUsed="1"/>
+    <w:lsdException w:name="Table Grid 3" w:semiHidden="1" w:unhideWhenUsed="1"/>
+    <w:lsdException w:name="Table Grid 4" w:semiHidden="1" w:unhideWhenUsed="1"/>
+    <w:lsdException w:name="Table Grid 5" w:semiHidden="1" w:unhideWhenUsed="1"/>
+    <w:lsdException w:name="Table Grid 6" w:semiHidden="1" w:unhideWhenUsed="1"/>
+    <w:lsdException w:name="Table Grid 7" w:semiHidden="1" w:unhideWhenUsed="1"/>
+    <w:lsdException w:name="Table Grid 8" w:semiHidden="1" w:unhideWhenUsed="1"/>
+    <w:lsdException w:name="Table List 1" w:semiHidden="1" w:unhideWhenUsed="1"/>
+    <w:lsdException w:name="Table List 2" w:semiHidden="1" w:unhideWhenUsed="1"/>
+    <w:lsdException w:name="Table List 3" w:semiHidden="1" w:unhideWhenUsed="1"/>
+    <w:lsdException w:name="Table List 4" w:semiHidden="1" w:unhideWhenUsed="1"/>
+    <w:lsdException w:name="Table List 5" w:semiHidden="1" w:unhideWhenUsed="1"/>
+    <w:lsdException w:name="Table List 6" w:semiHidden="1" w:unhideWhenUsed="1"/>
+    <w:lsdException w:name="Table List 7" w:semiHidden="1" w:unhideWhenUsed="1"/>
+    <w:lsdException w:name="Table List 8" w:semiHidden="1" w:unhideWhenUsed="1"/>
+    <w:lsdException w:name="Table 3D effects 1" w:semiHidden="1" w:unhideWhenUsed="1"/>
+    <w:lsdException w:name="Table 3D effects 2" w:semiHidden="1" w:unhideWhenUsed="1"/>
+    <w:lsdException w:name="Table 3D effects 3" w:semiHidden="1" w:unhideWhenUsed="1"/>
+    <w:lsdException w:name="Table Contemporary" w:semiHidden="1" w:unhideWhenUsed="1"/>
+    <w:lsdException w:name="Table Elegant" w:semiHidden="1" w:unhideWhenUsed="1"/>
+    <w:lsdException w:name="Table Professional" w:semiHidden="1" w:unhideWhenUsed="1"/>
+    <w:lsdException w:name="Table Subtle 1" w:semiHidden="1" w:unhideWhenUsed="1"/>
+    <w:lsdException w:name="Table Subtle 2" w:semiHidden="1" w:unhideWhenUsed="1"/>
+    <w:lsdException w:name="Table Web 1" w:semiHidden="1" w:unhideWhenUsed="1"/>
+    <w:lsdException w:name="Table Web 2" w:semiHidden="1" w:unhideWhenUsed="1"/>
+    <w:lsdException w:name="Table Web 3" w:semiHidden="1" w:unhideWhenUsed="1"/>
+    <w:lsdException w:name="Balloon Text" w:semiHidden="1" w:unhideWhenUsed="1"/>
+    <w:lsdException w:name="Table Grid" w:uiPriority="0"/>
+    <w:lsdException w:name="Table Theme" w:semiHidden="1" w:unhideWhenUsed="1"/>
+    <w:lsdException w:name="Placeholder Text" w:semiHidden="1"/>
+    <w:lsdException w:name="No Spacing" w:uiPriority="1" w:qFormat="1"/>
+    <w:lsdException w:name="Light Shading" w:uiPriority="60"/>
+    <w:lsdException w:name="Light List" w:uiPriority="61"/>
+    <w:lsdException w:name="Light Grid" w:uiPriority="62"/>
+    <w:lsdException w:name="Medium Shading 1" w:uiPriority="63"/>
+    <w:lsdException w:name="Medium Shading 2" w:uiPriority="64"/>
+    <w:lsdException w:name="Medium List 1" w:uiPriority="65"/>
+    <w:lsdException w:name="Medium List 2" w:uiPriority="66"/>
+    <w:lsdException w:name="Medium Grid 1" w:uiPriority="67"/>
+    <w:lsdException w:name="Medium Grid 2" w:uiPriority="68"/>
+    <w:lsdException w:name="Medium Grid 3" w:uiPriority="69"/>
+    <w:lsdException w:name="Dark List" w:uiPriority="70"/>
+    <w:lsdException w:name="Colorful Shading" w:uiPriority="71"/>
+    <w:lsdException w:name="Colorful List" w:uiPriority="72"/>
+    <w:lsdException w:name="Colorful Grid" w:uiPriority="73"/>
+    <w:lsdException w:name="Light Shading Accent 1" w:uiPriority="60"/>
+    <w:lsdException w:name="Light List Accent 1" w:uiPriority="61"/>
+    <w:lsdException w:name="Light Grid Accent 1" w:uiPriority="62"/>
+    <w:lsdException w:name="Medium Shading 1 Accent 1" w:uiPriority="63"/>
+    <w:lsdException w:name="Medium Shading 2 Accent 1" w:uiPriority="64"/>
+    <w:lsdException w:name="Medium List 1 Accent 1" w:uiPriority="65"/>
+    <w:lsdException w:name="Revision" w:semiHidden="1"/>
+    <w:lsdException w:name="List Paragraph" w:uiPriority="34" w:qFormat="1"/>
+    <w:lsdException w:name="Quote" w:uiPriority="29" w:qFormat="1"/>
+    <w:lsdException w:name="Intense Quote" w:uiPriority="30" w:qFormat="1"/>
+    <w:lsdException w:name="Medium List 2 Accent 1" w:uiPriority="66"/>
+    <w:lsdException w:name="Medium Grid 1 Accent 1" w:uiPriority="67"/>
+    <w:lsdException w:name="Medium Grid 2 Accent 1" w:uiPriority="68"/>
+    <w:lsdException w:name="Medium Grid 3 Accent 1" w:uiPriority="69"/>
+    <w:lsdException w:name="Dark List Accent 1" w:uiPriority="70"/>
+    <w:lsdException w:name="Colorful Shading Accent 1" w:uiPriority="71"/>
+    <w:lsdException w:name="Colorful List Accent 1" w:uiPriority="72"/>
+    <w:lsdException w:name="Colorful Grid Accent 1" w:uiPriority="73"/>
+    <w:lsdException w:name="Light Shading Accent 2" w:uiPriority="60"/>
+    <w:lsdException w:name="Light List Accent 2" w:uiPriority="61"/>
+    <w:lsdException w:name="Light Grid Accent 2" w:uiPriority="62"/>
+    <w:lsdException w:name="Medium Shading 1 Accent 2" w:uiPriority="63"/>
+    <w:lsdException w:name="Medium Shading 2 Accent 2" w:uiPriority="64"/>
+    <w:lsdException w:name="Medium List 1 Accent 2" w:uiPriority="65"/>
+    <w:lsdException w:name="Medium List 2 Accent 2" w:uiPriority="66"/>
+    <w:lsdException w:name="Medium Grid 1 Accent 2" w:uiPriority="67"/>
+    <w:lsdException w:name="Medium Grid 2 Accent 2" w:uiPriority="68"/>
+    <w:lsdException w:name="Medium Grid 3 Accent 2" w:uiPriority="69"/>
+    <w:lsdException w:name="Dark List Accent 2" w:uiPriority="70"/>
+    <w:lsdException w:name="Colorful Shading Accent 2" w:uiPriority="71"/>
+    <w:lsdException w:name="Colorful List Accent 2" w:uiPriority="72"/>
+    <w:lsdException w:name="Colorful Grid Accent 2" w:uiPriority="73"/>
+    <w:lsdException w:name="Light Shading Accent 3" w:uiPriority="60"/>
+    <w:lsdException w:name="Light List Accent 3" w:uiPriority="61"/>
+    <w:lsdException w:name="Light Grid Accent 3" w:uiPriority="62"/>
+    <w:lsdException w:name="Medium Shading 1 Accent 3" w:uiPriority="63"/>
+    <w:lsdException w:name="Medium Shading 2 Accent 3" w:uiPriority="64"/>
+    <w:lsdException w:name="Medium List 1 Accent 3" w:uiPriority="65"/>
+    <w:lsdException w:name="Medium List 2 Accent 3" w:uiPriority="66"/>
+    <w:lsdException w:name="Medium Grid 1 Accent 3" w:uiPriority="67"/>
+    <w:lsdException w:name="Medium Grid 2 Accent 3" w:uiPriority="68"/>
+    <w:lsdException w:name="Medium Grid 3 Accent 3" w:uiPriority="69"/>
+    <w:lsdException w:name="Dark List Accent 3" w:uiPriority="70"/>
+    <w:lsdException w:name="Colorful Shading Accent 3" w:uiPriority="71"/>
+    <w:lsdException w:name="Colorful List Accent 3" w:uiPriority="72"/>
+    <w:lsdException w:name="Colorful Grid Accent 3" w:uiPriority="73"/>
+    <w:lsdException w:name="Light Shading Accent 4" w:uiPriority="60"/>
+    <w:lsdException w:name="Light List Accent 4" w:uiPriority="61"/>
+    <w:lsdException w:name="Light Grid Accent 4" w:uiPriority="62"/>
+    <w:lsdException w:name="Medium Shading 1 Accent 4" w:uiPriority="63"/>
+    <w:lsdException w:name="Medium Shading 2 Accent 4" w:uiPriority="64"/>
+    <w:lsdException w:name="Medium List 1 Accent 4" w:uiPriority="65"/>
+    <w:lsdException w:name="Medium List 2 Accent 4" w:uiPriority="66"/>
+    <w:lsdException w:name="Medium Grid 1 Accent 4" w:uiPriority="67"/>
+    <w:lsdException w:name="Medium Grid 2 Accent 4" w:uiPriority="68"/>
+    <w:lsdException w:name="Medium Grid 3 Accent 4" w:uiPriority="69"/>
+    <w:lsdException w:name="Dark List Accent 4" w:uiPriority="70"/>
+    <w:lsdException w:name="Colorful Shading Accent 4" w:uiPriority="71"/>
+    <w:lsdException w:name="Colorful List Accent 4" w:uiPriority="72"/>
+    <w:lsdException w:name="Colorful Grid Accent 4" w:uiPriority="73"/>
+    <w:lsdException w:name="Light Shading Accent 5" w:uiPriority="60"/>
+    <w:lsdException w:name="Light List Accent 5" w:uiPriority="61"/>
+    <w:lsdException w:name="Light Grid Accent 5" w:uiPriority="62"/>
+    <w:lsdException w:name="Medium Shading 1 Accent 5" w:uiPriority="63"/>
+    <w:lsdException w:name="Medium Shading 2 Accent 5" w:uiPriority="64"/>
+    <w:lsdException w:name="Medium List 1 Accent 5" w:uiPriority="65"/>
+    <w:lsdException w:name="Medium List 2 Accent 5" w:uiPriority="66"/>
+    <w:lsdException w:name="Medium Grid 1 Accent 5" w:uiPriority="67"/>
+    <w:lsdException w:name="Medium Grid 2 Accent 5" w:uiPriority="68"/>
+    <w:lsdException w:name="Medium Grid 3 Accent 5" w:uiPriority="69"/>
+    <w:lsdException w:name="Dark List Accent 5" w:uiPriority="70"/>
+    <w:lsdException w:name="Colorful Shading Accent 5" w:uiPriority="71"/>
+    <w:lsdException w:name="Colorful List Accent 5" w:uiPriority="72"/>
+    <w:lsdException w:name="Colorful Grid Accent 5" w:uiPriority="73"/>
+    <w:lsdException w:name="Light Shading Accent 6" w:uiPriority="60"/>
+    <w:lsdException w:name="Light List Accent 6" w:uiPriority="61"/>
+    <w:lsdException w:name="Light Grid Accent 6" w:uiPriority="62"/>
+    <w:lsdException w:name="Medium Shading 1 Accent 6" w:uiPriority="63"/>
+    <w:lsdException w:name="Medium Shading 2 Accent 6" w:uiPriority="64"/>
+    <w:lsdException w:name="Medium List 1 Accent 6" w:uiPriority="65"/>
+    <w:lsdException w:name="Medium List 2 Accent 6" w:uiPriority="66"/>
+    <w:lsdException w:name="Medium Grid 1 Accent 6" w:uiPriority="67"/>
+    <w:lsdException w:name="Medium Grid 2 Accent 6" w:uiPriority="68"/>
+    <w:lsdException w:name="Medium Grid 3 Accent 6" w:uiPriority="69"/>
+    <w:lsdException w:name="Dark List Accent 6" w:uiPriority="70"/>
+    <w:lsdException w:name="Colorful Shading Accent 6" w:uiPriority="71"/>
+    <w:lsdException w:name="Colorful List Accent 6" w:uiPriority="72"/>
+    <w:lsdException w:name="Colorful Grid Accent 6" w:uiPriority="73"/>
+    <w:lsdException w:name="Subtle Emphasis" w:uiPriority="19" w:qFormat="1"/>
+    <w:lsdException w:name="Intense Emphasis" w:uiPriority="21" w:qFormat="1"/>
+    <w:lsdException w:name="Subtle Reference" w:uiPriority="31" w:qFormat="1"/>
+    <w:lsdException w:name="Intense Reference" w:uiPriority="32" w:qFormat="1"/>
+    <w:lsdException w:name="Book Title" w:uiPriority="33" w:qFormat="1"/>
+    <w:lsdException w:name="Bibliography" w:semiHidden="1" w:uiPriority="37" w:unhideWhenUsed="1"/>
+    <w:lsdException w:name="TOC Heading" w:semiHidden="1" w:uiPriority="39" w:unhideWhenUsed="1" w:qFormat="1"/>
+    <w:lsdException w:name="Plain Table 1" w:uiPriority="41"/>
+    <w:lsdException w:name="Plain Table 2" w:uiPriority="42"/>
+    <w:lsdException w:name="Plain Table 3" w:uiPriority="43"/>
+    <w:lsdException w:name="Plain Table 4" w:uiPriority="44"/>
+    <w:lsdException w:name="Plain Table 5" w:uiPriority="45"/>
+    <w:lsdException w:name="Grid Table Light" w:uiPriority="40"/>
+    <w:lsdException w:name="Grid Table 1 Light" w:uiPriority="46"/>
+    <w:lsdException w:name="Grid Table 2" w:uiPriority="47"/>
+    <w:lsdException w:name="Grid Table 3" w:uiPriority="48"/>
+    <w:lsdException w:name="Grid Table 4" w:uiPriority="49"/>
+    <w:lsdException w:name="Grid Table 5 Dark" w:uiPriority="50"/>
+    <w:lsdException w:name="Grid Table 6 Colorful" w:uiPriority="51"/>
+    <w:lsdException w:name="Grid Table 7 Colorful" w:uiPriority="52"/>
+    <w:lsdException w:name="Grid Table 1 Light Accent 1" w:uiPriority="46"/>
+    <w:lsdException w:name="Grid Table 2 Accent 1" w:uiPriority="47"/>
+    <w:lsdException w:name="Grid Table 3 Accent 1" w:uiPriority="48"/>
+    <w:lsdException w:name="Grid Table 4 Accent 1" w:uiPriority="49"/>
+    <w:lsdException w:name="Grid Table 5 Dark Accent 1" w:uiPriority="50"/>
+    <w:lsdException w:name="Grid Table 6 Colorful Accent 1" w:uiPriority="51"/>
+    <w:lsdException w:name="Grid Table 7 Colorful Accent 1" w:uiPriority="52"/>
+    <w:lsdException w:name="Grid Table 1 Light Accent 2" w:uiPriority="46"/>
+    <w:lsdException w:name="Grid Table 2 Accent 2" w:uiPriority="47"/>
+    <w:lsdException w:name="Grid Table 3 Accent 2" w:uiPriority="48"/>
+    <w:lsdException w:name="Grid Table 4 Accent 2" w:uiPriority="49"/>
+    <w:lsdException w:name="Grid Table 5 Dark Accent 2" w:uiPriority="50"/>
+    <w:lsdException w:name="Grid Table 6 Colorful Accent 2" w:uiPriority="51"/>
+    <w:lsdException w:name="Grid Table 7 Colorful Accent 2" w:uiPriority="52"/>
+    <w:lsdException w:name="Grid Table 1 Light Accent 3" w:uiPriority="46"/>
+    <w:lsdException w:name="Grid Table 2 Accent 3" w:uiPriority="47"/>
+    <w:lsdException w:name="Grid Table 3 Accent 3" w:uiPriority="48"/>
+    <w:lsdException w:name="Grid Table 4 Accent 3" w:uiPriority="49"/>
+    <w:lsdException w:name="Grid Table 5 Dark Accent 3" w:uiPriority="50"/>
+    <w:lsdException w:name="Grid Table 6 Colorful Accent 3" w:uiPriority="51"/>
+    <w:lsdException w:name="Grid Table 7 Colorful Accent 3" w:uiPriority="52"/>
+    <w:lsdException w:name="Grid Table 1 Light Accent 4" w:uiPriority="46"/>
+    <w:lsdException w:name="Grid Table 2 Accent 4" w:uiPriority="47"/>
+    <w:lsdException w:name="Grid Table 3 Accent 4" w:uiPriority="48"/>
+    <w:lsdException w:name="Grid Table 4 Accent 4" w:uiPriority="49"/>
+    <w:lsdException w:name="Grid Table 5 Dark Accent 4" w:uiPriority="50"/>
+    <w:lsdException w:name="Grid Table 6 Colorful Accent 4" w:uiPriority="51"/>
+    <w:lsdException w:name="Grid Table 7 Colorful Accent 4" w:uiPriority="52"/>
+    <w:lsdException w:name="Grid Table 1 Light Accent 5" w:uiPriority="46"/>
+    <w:lsdException w:name="Grid Table 2 Accent 5" w:uiPriority="47"/>
+    <w:lsdException w:name="Grid Table 3 Accent 5" w:uiPriority="48"/>
+    <w:lsdException w:name="Grid Table 4 Accent 5" w:uiPriority="49"/>
+    <w:lsdException w:name="Grid Table 5 Dark Accent 5" w:uiPriority="50"/>
+    <w:lsdException w:name="Grid Table 6 Colorful Accent 5" w:uiPriority="51"/>
+    <w:lsdException w:name="Grid Table 7 Colorful Accent 5" w:uiPriority="52"/>
+    <w:lsdException w:name="Grid Table 1 Light Accent 6" w:uiPriority="46"/>
+    <w:lsdException w:name="Grid Table 2 Accent 6" w:uiPriority="47"/>
+    <w:lsdException w:name="Grid Table 3 Accent 6" w:uiPriority="48"/>
+    <w:lsdException w:name="Grid Table 4 Accent 6" w:uiPriority="49"/>
+    <w:lsdException w:name="Grid Table 5 Dark Accent 6" w:uiPriority="50"/>
+    <w:lsdException w:name="Grid Table 6 Colorful Accent 6" w:uiPriority="51"/>
+    <w:lsdException w:name="Grid Table 7 Colorful Accent 6" w:uiPriority="52"/>
+    <w:lsdException w:name="List Table 1 Light" w:uiPriority="46"/>
+    <w:lsdException w:name="List Table 2" w:uiPriority="47"/>
+    <w:lsdException w:name="List Table 3" w:uiPriority="48"/>
+    <w:lsdException w:name="List Table 4" w:uiPriority="49"/>
+    <w:lsdException w:name="List Table 5 Dark" w:uiPriority="50"/>
+    <w:lsdException w:name="List Table 6 Colorful" w:uiPriority="51"/>
+    <w:lsdException w:name="List Table 7 Colorful" w:uiPriority="52"/>
+    <w:lsdException w:name="List Table 1 Light Accent 1" w:uiPriority="46"/>
+    <w:lsdException w:name="List Table 2 Accent 1" w:uiPriority="47"/>
+    <w:lsdException w:name="List Table 3 Accent 1" w:uiPriority="48"/>
+    <w:lsdException w:name="List Table 4 Accent 1" w:uiPriority="49"/>
+    <w:lsdException w:name="List Table 5 Dark Accent 1" w:uiPriority="50"/>
+    <w:lsdException w:name="List Table 6 Colorful Accent 1" w:uiPriority="51"/>
+    <w:lsdException w:name="List Table 7 Colorful Accent 1" w:uiPriority="52"/>
+    <w:lsdException w:name="List Table 1 Light Accent 2" w:uiPriority="46"/>
+    <w:lsdException w:name="List Table 2 Accent 2" w:uiPriority="47"/>
+    <w:lsdException w:name="List Table 3 Accent 2" w:uiPriority="48"/>
+    <w:lsdException w:name="List Table 4 Accent 2" w:uiPriority="49"/>
+    <w:lsdException w:name="List Table 5 Dark Accent 2" w:uiPriority="50"/>
+    <w:lsdException w:name="List Table 6 Colorful Accent 2" w:uiPriority="51"/>
+    <w:lsdException w:name="List Table 7 Colorful Accent 2" w:uiPriority="52"/>
+    <w:lsdException w:name="List Table 1 Light Accent 3" w:uiPriority="46"/>
+    <w:lsdException w:name="List Table 2 Accent 3" w:uiPriority="47"/>
+    <w:lsdException w:name="List Table 3 Accent 3" w:uiPriority="48"/>
+    <w:lsdException w:name="List Table 4 Accent 3" w:uiPriority="49"/>
+    <w:lsdException w:name="List Table 5 Dark Accent 3" w:uiPriority="50"/>
+    <w:lsdException w:name="List Table 6 Colorful Accent 3" w:uiPriority="51"/>
+    <w:lsdException w:name="List Table 7 Colorful Accent 3" w:uiPriority="52"/>
+    <w:lsdException w:name="List Table 1 Light Accent 4" w:uiPriority="46"/>
+    <w:lsdException w:name="List Table 2 Accent 4" w:uiPriority="47"/>
+    <w:lsdException w:name="List Table 3 Accent 4" w:uiPriority="48"/>
+    <w:lsdException w:name="List Table 4 Accent 4" w:uiPriority="49"/>
+    <w:lsdException w:name="List Table 5 Dark Accent 4" w:uiPriority="50"/>
+    <w:lsdException w:name="List Table 6 Colorful Accent 4" w:uiPriority="51"/>
+    <w:lsdException w:name="List Table 7 Colorful Accent 4" w:uiPriority="52"/>
+    <w:lsdException w:name="List Table 1 Light Accent 5" w:uiPriority="46"/>
+    <w:lsdException w:name="List Table 2 Accent 5" w:uiPriority="47"/>
+    <w:lsdException w:name="List Table 3 Accent 5" w:uiPriority="48"/>
+    <w:lsdException w:name="List Table 4 Accent 5" w:uiPriority="49"/>
+    <w:lsdException w:name="List Table 5 Dark Accent 5" w:uiPriority="50"/>
+    <w:lsdException w:name="List Table 6 Colorful Accent 5" w:uiPriority="51"/>
+    <w:lsdException w:name="List Table 7 Colorful Accent 5" w:uiPriority="52"/>
+    <w:lsdException w:name="List Table 1 Light Accent 6" w:uiPriority="46"/>
+    <w:lsdException w:name="List Table 2 Accent 6" w:uiPriority="47"/>
+    <w:lsdException w:name="List Table 3 Accent 6" w:uiPriority="48"/>
+    <w:lsdException w:name="List Table 4 Accent 6" w:uiPriority="49"/>
+    <w:lsdException w:name="List Table 5 Dark Accent 6" w:uiPriority="50"/>
+    <w:lsdException w:name="List Table 6 Colorful Accent 6" w:uiPriority="51"/>
+    <w:lsdException w:name="List Table 7 Colorful Accent 6" w:uiPriority="52"/>
   </w:latentStyles>
   <w:style w:type="paragraph" w:default="1" w:styleId="Normal">
     <w:name w:val="Normal"/>
@@ -45068,654 +45194,6 @@
 </w:styles>
 </file>
 
-<file path=word/stylesWithEffects.xml><?xml version="1.0" encoding="utf-8"?>
-<w:styles xmlns:wpc="http://schemas.microsoft.com/office/word/2010/wordprocessingCanvas" xmlns:mc="http://schemas.openxmlformats.org/markup-compatibility/2006" xmlns:o="urn:schemas-microsoft-com:office:office" xmlns:r="http://schemas.openxmlformats.org/officeDocument/2006/relationships" xmlns:m="http://schemas.openxmlformats.org/officeDocument/2006/math" xmlns:v="urn:schemas-microsoft-com:vml" xmlns:wp14="http://schemas.microsoft.com/office/word/2010/wordprocessingDrawing" xmlns:wp="http://schemas.openxmlformats.org/drawingml/2006/wordprocessingDrawing" xmlns:w10="urn:schemas-microsoft-com:office:word" xmlns:w="http://schemas.openxmlformats.org/wordprocessingml/2006/main" xmlns:w14="http://schemas.microsoft.com/office/word/2010/wordml" xmlns:wpg="http://schemas.microsoft.com/office/word/2010/wordprocessingGroup" xmlns:wpi="http://schemas.microsoft.com/office/word/2010/wordprocessingInk" xmlns:wne="http://schemas.microsoft.com/office/word/2006/wordml" xmlns:wps="http://schemas.microsoft.com/office/word/2010/wordprocessingShape" mc:Ignorable="w14 wp14">
-  <w:docDefaults>
-    <w:rPrDefault>
-      <w:rPr>
-        <w:rFonts w:asciiTheme="minorHAnsi" w:eastAsiaTheme="minorHAnsi" w:hAnsiTheme="minorHAnsi" w:cstheme="minorBidi"/>
-        <w:sz w:val="22"/>
-        <w:szCs w:val="22"/>
-        <w:lang w:val="es-CO" w:eastAsia="en-US" w:bidi="ar-SA"/>
-      </w:rPr>
-    </w:rPrDefault>
-    <w:pPrDefault>
-      <w:pPr>
-        <w:spacing w:after="200" w:line="276" w:lineRule="auto"/>
-      </w:pPr>
-    </w:pPrDefault>
-  </w:docDefaults>
-  <w:latentStyles w:defLockedState="0" w:defUIPriority="99" w:defSemiHidden="1" w:defUnhideWhenUsed="1" w:defQFormat="0" w:count="267">
-    <w:lsdException w:name="Normal" w:semiHidden="0" w:uiPriority="0" w:unhideWhenUsed="0" w:qFormat="1"/>
-    <w:lsdException w:name="heading 1" w:semiHidden="0" w:uiPriority="9" w:unhideWhenUsed="0" w:qFormat="1"/>
-    <w:lsdException w:name="heading 2" w:uiPriority="9" w:qFormat="1"/>
-    <w:lsdException w:name="heading 3" w:uiPriority="9" w:qFormat="1"/>
-    <w:lsdException w:name="heading 4" w:uiPriority="9" w:qFormat="1"/>
-    <w:lsdException w:name="heading 5" w:uiPriority="9" w:qFormat="1"/>
-    <w:lsdException w:name="heading 6" w:uiPriority="9" w:qFormat="1"/>
-    <w:lsdException w:name="heading 7" w:uiPriority="9" w:qFormat="1"/>
-    <w:lsdException w:name="heading 8" w:uiPriority="9" w:qFormat="1"/>
-    <w:lsdException w:name="heading 9" w:uiPriority="9" w:qFormat="1"/>
-    <w:lsdException w:name="toc 1" w:uiPriority="39"/>
-    <w:lsdException w:name="toc 2" w:uiPriority="39"/>
-    <w:lsdException w:name="toc 3" w:uiPriority="39"/>
-    <w:lsdException w:name="toc 4" w:uiPriority="39"/>
-    <w:lsdException w:name="toc 5" w:uiPriority="39"/>
-    <w:lsdException w:name="toc 6" w:uiPriority="39"/>
-    <w:lsdException w:name="toc 7" w:uiPriority="39"/>
-    <w:lsdException w:name="toc 8" w:uiPriority="39"/>
-    <w:lsdException w:name="toc 9" w:uiPriority="39"/>
-    <w:lsdException w:name="caption" w:uiPriority="35" w:qFormat="1"/>
-    <w:lsdException w:name="Title" w:semiHidden="0" w:uiPriority="10" w:unhideWhenUsed="0" w:qFormat="1"/>
-    <w:lsdException w:name="Default Paragraph Font" w:uiPriority="1"/>
-    <w:lsdException w:name="Subtitle" w:semiHidden="0" w:uiPriority="11" w:unhideWhenUsed="0" w:qFormat="1"/>
-    <w:lsdException w:name="Strong" w:semiHidden="0" w:uiPriority="22" w:unhideWhenUsed="0" w:qFormat="1"/>
-    <w:lsdException w:name="Emphasis" w:semiHidden="0" w:uiPriority="20" w:unhideWhenUsed="0" w:qFormat="1"/>
-    <w:lsdException w:name="Table Grid" w:semiHidden="0" w:uiPriority="0" w:unhideWhenUsed="0"/>
-    <w:lsdException w:name="Placeholder Text" w:unhideWhenUsed="0"/>
-    <w:lsdException w:name="No Spacing" w:semiHidden="0" w:uiPriority="1" w:unhideWhenUsed="0" w:qFormat="1"/>
-    <w:lsdException w:name="Light Shading" w:semiHidden="0" w:uiPriority="60" w:unhideWhenUsed="0"/>
-    <w:lsdException w:name="Light List" w:semiHidden="0" w:uiPriority="61" w:unhideWhenUsed="0"/>
-    <w:lsdException w:name="Light Grid" w:semiHidden="0" w:uiPriority="62" w:unhideWhenUsed="0"/>
-    <w:lsdException w:name="Medium Shading 1" w:semiHidden="0" w:uiPriority="63" w:unhideWhenUsed="0"/>
-    <w:lsdException w:name="Medium Shading 2" w:semiHidden="0" w:uiPriority="64" w:unhideWhenUsed="0"/>
-    <w:lsdException w:name="Medium List 1" w:semiHidden="0" w:uiPriority="65" w:unhideWhenUsed="0"/>
-    <w:lsdException w:name="Medium List 2" w:semiHidden="0" w:uiPriority="66" w:unhideWhenUsed="0"/>
-    <w:lsdException w:name="Medium Grid 1" w:semiHidden="0" w:uiPriority="67" w:unhideWhenUsed="0"/>
-    <w:lsdException w:name="Medium Grid 2" w:semiHidden="0" w:uiPriority="68" w:unhideWhenUsed="0"/>
-    <w:lsdException w:name="Medium Grid 3" w:semiHidden="0" w:uiPriority="69" w:unhideWhenUsed="0"/>
-    <w:lsdException w:name="Dark List" w:semiHidden="0" w:uiPriority="70" w:unhideWhenUsed="0"/>
-    <w:lsdException w:name="Colorful Shading" w:semiHidden="0" w:uiPriority="71" w:unhideWhenUsed="0"/>
-    <w:lsdException w:name="Colorful List" w:semiHidden="0" w:uiPriority="72" w:unhideWhenUsed="0"/>
-    <w:lsdException w:name="Colorful Grid" w:semiHidden="0" w:uiPriority="73" w:unhideWhenUsed="0"/>
-    <w:lsdException w:name="Light Shading Accent 1" w:semiHidden="0" w:uiPriority="60" w:unhideWhenUsed="0"/>
-    <w:lsdException w:name="Light List Accent 1" w:semiHidden="0" w:uiPriority="61" w:unhideWhenUsed="0"/>
-    <w:lsdException w:name="Light Grid Accent 1" w:semiHidden="0" w:uiPriority="62" w:unhideWhenUsed="0"/>
-    <w:lsdException w:name="Medium Shading 1 Accent 1" w:semiHidden="0" w:uiPriority="63" w:unhideWhenUsed="0"/>
-    <w:lsdException w:name="Medium Shading 2 Accent 1" w:semiHidden="0" w:uiPriority="64" w:unhideWhenUsed="0"/>
-    <w:lsdException w:name="Medium List 1 Accent 1" w:semiHidden="0" w:uiPriority="65" w:unhideWhenUsed="0"/>
-    <w:lsdException w:name="Revision" w:unhideWhenUsed="0"/>
-    <w:lsdException w:name="List Paragraph" w:semiHidden="0" w:uiPriority="34" w:unhideWhenUsed="0" w:qFormat="1"/>
-    <w:lsdException w:name="Quote" w:semiHidden="0" w:uiPriority="29" w:unhideWhenUsed="0" w:qFormat="1"/>
-    <w:lsdException w:name="Intense Quote" w:semiHidden="0" w:uiPriority="30" w:unhideWhenUsed="0" w:qFormat="1"/>
-    <w:lsdException w:name="Medium List 2 Accent 1" w:semiHidden="0" w:uiPriority="66" w:unhideWhenUsed="0"/>
-    <w:lsdException w:name="Medium Grid 1 Accent 1" w:semiHidden="0" w:uiPriority="67" w:unhideWhenUsed="0"/>
-    <w:lsdException w:name="Medium Grid 2 Accent 1" w:semiHidden="0" w:uiPriority="68" w:unhideWhenUsed="0"/>
-    <w:lsdException w:name="Medium Grid 3 Accent 1" w:semiHidden="0" w:uiPriority="69" w:unhideWhenUsed="0"/>
-    <w:lsdException w:name="Dark List Accent 1" w:semiHidden="0" w:uiPriority="70" w:unhideWhenUsed="0"/>
-    <w:lsdException w:name="Colorful Shading Accent 1" w:semiHidden="0" w:uiPriority="71" w:unhideWhenUsed="0"/>
-    <w:lsdException w:name="Colorful List Accent 1" w:semiHidden="0" w:uiPriority="72" w:unhideWhenUsed="0"/>
-    <w:lsdException w:name="Colorful Grid Accent 1" w:semiHidden="0" w:uiPriority="73" w:unhideWhenUsed="0"/>
-    <w:lsdException w:name="Light Shading Accent 2" w:semiHidden="0" w:uiPriority="60" w:unhideWhenUsed="0"/>
-    <w:lsdException w:name="Light List Accent 2" w:semiHidden="0" w:uiPriority="61" w:unhideWhenUsed="0"/>
-    <w:lsdException w:name="Light Grid Accent 2" w:semiHidden="0" w:uiPriority="62" w:unhideWhenUsed="0"/>
-    <w:lsdException w:name="Medium Shading 1 Accent 2" w:semiHidden="0" w:uiPriority="63" w:unhideWhenUsed="0"/>
-    <w:lsdException w:name="Medium Shading 2 Accent 2" w:semiHidden="0" w:uiPriority="64" w:unhideWhenUsed="0"/>
-    <w:lsdException w:name="Medium List 1 Accent 2" w:semiHidden="0" w:uiPriority="65" w:unhideWhenUsed="0"/>
-    <w:lsdException w:name="Medium List 2 Accent 2" w:semiHidden="0" w:uiPriority="66" w:unhideWhenUsed="0"/>
-    <w:lsdException w:name="Medium Grid 1 Accent 2" w:semiHidden="0" w:uiPriority="67" w:unhideWhenUsed="0"/>
-    <w:lsdException w:name="Medium Grid 2 Accent 2" w:semiHidden="0" w:uiPriority="68" w:unhideWhenUsed="0"/>
-    <w:lsdException w:name="Medium Grid 3 Accent 2" w:semiHidden="0" w:uiPriority="69" w:unhideWhenUsed="0"/>
-    <w:lsdException w:name="Dark List Accent 2" w:semiHidden="0" w:uiPriority="70" w:unhideWhenUsed="0"/>
-    <w:lsdException w:name="Colorful Shading Accent 2" w:semiHidden="0" w:uiPriority="71" w:unhideWhenUsed="0"/>
-    <w:lsdException w:name="Colorful List Accent 2" w:semiHidden="0" w:uiPriority="72" w:unhideWhenUsed="0"/>
-    <w:lsdException w:name="Colorful Grid Accent 2" w:semiHidden="0" w:uiPriority="73" w:unhideWhenUsed="0"/>
-    <w:lsdException w:name="Light Shading Accent 3" w:semiHidden="0" w:uiPriority="60" w:unhideWhenUsed="0"/>
-    <w:lsdException w:name="Light List Accent 3" w:semiHidden="0" w:uiPriority="61" w:unhideWhenUsed="0"/>
-    <w:lsdException w:name="Light Grid Accent 3" w:semiHidden="0" w:uiPriority="62" w:unhideWhenUsed="0"/>
-    <w:lsdException w:name="Medium Shading 1 Accent 3" w:semiHidden="0" w:uiPriority="63" w:unhideWhenUsed="0"/>
-    <w:lsdException w:name="Medium Shading 2 Accent 3" w:semiHidden="0" w:uiPriority="64" w:unhideWhenUsed="0"/>
-    <w:lsdException w:name="Medium List 1 Accent 3" w:semiHidden="0" w:uiPriority="65" w:unhideWhenUsed="0"/>
-    <w:lsdException w:name="Medium List 2 Accent 3" w:semiHidden="0" w:uiPriority="66" w:unhideWhenUsed="0"/>
-    <w:lsdException w:name="Medium Grid 1 Accent 3" w:semiHidden="0" w:uiPriority="67" w:unhideWhenUsed="0"/>
-    <w:lsdException w:name="Medium Grid 2 Accent 3" w:semiHidden="0" w:uiPriority="68" w:unhideWhenUsed="0"/>
-    <w:lsdException w:name="Medium Grid 3 Accent 3" w:semiHidden="0" w:uiPriority="69" w:unhideWhenUsed="0"/>
-    <w:lsdException w:name="Dark List Accent 3" w:semiHidden="0" w:uiPriority="70" w:unhideWhenUsed="0"/>
-    <w:lsdException w:name="Colorful Shading Accent 3" w:semiHidden="0" w:uiPriority="71" w:unhideWhenUsed="0"/>
-    <w:lsdException w:name="Colorful List Accent 3" w:semiHidden="0" w:uiPriority="72" w:unhideWhenUsed="0"/>
-    <w:lsdException w:name="Colorful Grid Accent 3" w:semiHidden="0" w:uiPriority="73" w:unhideWhenUsed="0"/>
-    <w:lsdException w:name="Light Shading Accent 4" w:semiHidden="0" w:uiPriority="60" w:unhideWhenUsed="0"/>
-    <w:lsdException w:name="Light List Accent 4" w:semiHidden="0" w:uiPriority="61" w:unhideWhenUsed="0"/>
-    <w:lsdException w:name="Light Grid Accent 4" w:semiHidden="0" w:uiPriority="62" w:unhideWhenUsed="0"/>
-    <w:lsdException w:name="Medium Shading 1 Accent 4" w:semiHidden="0" w:uiPriority="63" w:unhideWhenUsed="0"/>
-    <w:lsdException w:name="Medium Shading 2 Accent 4" w:semiHidden="0" w:uiPriority="64" w:unhideWhenUsed="0"/>
-    <w:lsdException w:name="Medium List 1 Accent 4" w:semiHidden="0" w:uiPriority="65" w:unhideWhenUsed="0"/>
-    <w:lsdException w:name="Medium List 2 Accent 4" w:semiHidden="0" w:uiPriority="66" w:unhideWhenUsed="0"/>
-    <w:lsdException w:name="Medium Grid 1 Accent 4" w:semiHidden="0" w:uiPriority="67" w:unhideWhenUsed="0"/>
-    <w:lsdException w:name="Medium Grid 2 Accent 4" w:semiHidden="0" w:uiPriority="68" w:unhideWhenUsed="0"/>
-    <w:lsdException w:name="Medium Grid 3 Accent 4" w:semiHidden="0" w:uiPriority="69" w:unhideWhenUsed="0"/>
-    <w:lsdException w:name="Dark List Accent 4" w:semiHidden="0" w:uiPriority="70" w:unhideWhenUsed="0"/>
-    <w:lsdException w:name="Colorful Shading Accent 4" w:semiHidden="0" w:uiPriority="71" w:unhideWhenUsed="0"/>
-    <w:lsdException w:name="Colorful List Accent 4" w:semiHidden="0" w:uiPriority="72" w:unhideWhenUsed="0"/>
-    <w:lsdException w:name="Colorful Grid Accent 4" w:semiHidden="0" w:uiPriority="73" w:unhideWhenUsed="0"/>
-    <w:lsdException w:name="Light Shading Accent 5" w:semiHidden="0" w:uiPriority="60" w:unhideWhenUsed="0"/>
-    <w:lsdException w:name="Light List Accent 5" w:semiHidden="0" w:uiPriority="61" w:unhideWhenUsed="0"/>
-    <w:lsdException w:name="Light Grid Accent 5" w:semiHidden="0" w:uiPriority="62" w:unhideWhenUsed="0"/>
-    <w:lsdException w:name="Medium Shading 1 Accent 5" w:semiHidden="0" w:uiPriority="63" w:unhideWhenUsed="0"/>
-    <w:lsdException w:name="Medium Shading 2 Accent 5" w:semiHidden="0" w:uiPriority="64" w:unhideWhenUsed="0"/>
-    <w:lsdException w:name="Medium List 1 Accent 5" w:semiHidden="0" w:uiPriority="65" w:unhideWhenUsed="0"/>
-    <w:lsdException w:name="Medium List 2 Accent 5" w:semiHidden="0" w:uiPriority="66" w:unhideWhenUsed="0"/>
-    <w:lsdException w:name="Medium Grid 1 Accent 5" w:semiHidden="0" w:uiPriority="67" w:unhideWhenUsed="0"/>
-    <w:lsdException w:name="Medium Grid 2 Accent 5" w:semiHidden="0" w:uiPriority="68" w:unhideWhenUsed="0"/>
-    <w:lsdException w:name="Medium Grid 3 Accent 5" w:semiHidden="0" w:uiPriority="69" w:unhideWhenUsed="0"/>
-    <w:lsdException w:name="Dark List Accent 5" w:semiHidden="0" w:uiPriority="70" w:unhideWhenUsed="0"/>
-    <w:lsdException w:name="Colorful Shading Accent 5" w:semiHidden="0" w:uiPriority="71" w:unhideWhenUsed="0"/>
-    <w:lsdException w:name="Colorful List Accent 5" w:semiHidden="0" w:uiPriority="72" w:unhideWhenUsed="0"/>
-    <w:lsdException w:name="Colorful Grid Accent 5" w:semiHidden="0" w:uiPriority="73" w:unhideWhenUsed="0"/>
-    <w:lsdException w:name="Light Shading Accent 6" w:semiHidden="0" w:uiPriority="60" w:unhideWhenUsed="0"/>
-    <w:lsdException w:name="Light List Accent 6" w:semiHidden="0" w:uiPriority="61" w:unhideWhenUsed="0"/>
-    <w:lsdException w:name="Light Grid Accent 6" w:semiHidden="0" w:uiPriority="62" w:unhideWhenUsed="0"/>
-    <w:lsdException w:name="Medium Shading 1 Accent 6" w:semiHidden="0" w:uiPriority="63" w:unhideWhenUsed="0"/>
-    <w:lsdException w:name="Medium Shading 2 Accent 6" w:semiHidden="0" w:uiPriority="64" w:unhideWhenUsed="0"/>
-    <w:lsdException w:name="Medium List 1 Accent 6" w:semiHidden="0" w:uiPriority="65" w:unhideWhenUsed="0"/>
-    <w:lsdException w:name="Medium List 2 Accent 6" w:semiHidden="0" w:uiPriority="66" w:unhideWhenUsed="0"/>
-    <w:lsdException w:name="Medium Grid 1 Accent 6" w:semiHidden="0" w:uiPriority="67" w:unhideWhenUsed="0"/>
-    <w:lsdException w:name="Medium Grid 2 Accent 6" w:semiHidden="0" w:uiPriority="68" w:unhideWhenUsed="0"/>
-    <w:lsdException w:name="Medium Grid 3 Accent 6" w:semiHidden="0" w:uiPriority="69" w:unhideWhenUsed="0"/>
-    <w:lsdException w:name="Dark List Accent 6" w:semiHidden="0" w:uiPriority="70" w:unhideWhenUsed="0"/>
-    <w:lsdException w:name="Colorful Shading Accent 6" w:semiHidden="0" w:uiPriority="71" w:unhideWhenUsed="0"/>
-    <w:lsdException w:name="Colorful List Accent 6" w:semiHidden="0" w:uiPriority="72" w:unhideWhenUsed="0"/>
-    <w:lsdException w:name="Colorful Grid Accent 6" w:semiHidden="0" w:uiPriority="73" w:unhideWhenUsed="0"/>
-    <w:lsdException w:name="Subtle Emphasis" w:semiHidden="0" w:uiPriority="19" w:unhideWhenUsed="0" w:qFormat="1"/>
-    <w:lsdException w:name="Intense Emphasis" w:semiHidden="0" w:uiPriority="21" w:unhideWhenUsed="0" w:qFormat="1"/>
-    <w:lsdException w:name="Subtle Reference" w:semiHidden="0" w:uiPriority="31" w:unhideWhenUsed="0" w:qFormat="1"/>
-    <w:lsdException w:name="Intense Reference" w:semiHidden="0" w:uiPriority="32" w:unhideWhenUsed="0" w:qFormat="1"/>
-    <w:lsdException w:name="Book Title" w:semiHidden="0" w:uiPriority="33" w:unhideWhenUsed="0" w:qFormat="1"/>
-    <w:lsdException w:name="Bibliography" w:uiPriority="37"/>
-    <w:lsdException w:name="TOC Heading" w:uiPriority="39" w:qFormat="1"/>
-  </w:latentStyles>
-  <w:style w:type="paragraph" w:default="1" w:styleId="Normal">
-    <w:name w:val="Normal"/>
-    <w:qFormat/>
-  </w:style>
-  <w:style w:type="paragraph" w:styleId="Ttulo2">
-    <w:name w:val="heading 2"/>
-    <w:basedOn w:val="Normal"/>
-    <w:link w:val="Ttulo2Car"/>
-    <w:uiPriority w:val="9"/>
-    <w:qFormat/>
-    <w:rsid w:val="00DA18AB"/>
-    <w:pPr>
-      <w:spacing w:before="100" w:beforeAutospacing="1" w:after="100" w:afterAutospacing="1" w:line="240" w:lineRule="auto"/>
-      <w:outlineLvl w:val="1"/>
-    </w:pPr>
-    <w:rPr>
-      <w:rFonts w:ascii="Times New Roman" w:eastAsia="Times New Roman" w:hAnsi="Times New Roman" w:cs="Times New Roman"/>
-      <w:b/>
-      <w:bCs/>
-      <w:sz w:val="36"/>
-      <w:szCs w:val="36"/>
-      <w:lang w:eastAsia="es-CO"/>
-    </w:rPr>
-  </w:style>
-  <w:style w:type="character" w:default="1" w:styleId="Fuentedeprrafopredeter">
-    <w:name w:val="Default Paragraph Font"/>
-    <w:uiPriority w:val="1"/>
-    <w:semiHidden/>
-    <w:unhideWhenUsed/>
-  </w:style>
-  <w:style w:type="table" w:default="1" w:styleId="Tablanormal">
-    <w:name w:val="Normal Table"/>
-    <w:uiPriority w:val="99"/>
-    <w:semiHidden/>
-    <w:unhideWhenUsed/>
-    <w:tblPr>
-      <w:tblInd w:w="0" w:type="dxa"/>
-      <w:tblCellMar>
-        <w:top w:w="0" w:type="dxa"/>
-        <w:left w:w="108" w:type="dxa"/>
-        <w:bottom w:w="0" w:type="dxa"/>
-        <w:right w:w="108" w:type="dxa"/>
-      </w:tblCellMar>
-    </w:tblPr>
-  </w:style>
-  <w:style w:type="numbering" w:default="1" w:styleId="Sinlista">
-    <w:name w:val="No List"/>
-    <w:uiPriority w:val="99"/>
-    <w:semiHidden/>
-    <w:unhideWhenUsed/>
-  </w:style>
-  <w:style w:type="paragraph" w:styleId="NormalWeb">
-    <w:name w:val="Normal (Web)"/>
-    <w:basedOn w:val="Normal"/>
-    <w:uiPriority w:val="99"/>
-    <w:unhideWhenUsed/>
-    <w:rsid w:val="001108D6"/>
-    <w:pPr>
-      <w:spacing w:before="100" w:beforeAutospacing="1" w:after="100" w:afterAutospacing="1" w:line="240" w:lineRule="auto"/>
-    </w:pPr>
-    <w:rPr>
-      <w:rFonts w:ascii="Times New Roman" w:eastAsia="Times New Roman" w:hAnsi="Times New Roman" w:cs="Times New Roman"/>
-      <w:sz w:val="24"/>
-      <w:szCs w:val="24"/>
-      <w:lang w:eastAsia="es-CO"/>
-    </w:rPr>
-  </w:style>
-  <w:style w:type="paragraph" w:styleId="Textodeglobo">
-    <w:name w:val="Balloon Text"/>
-    <w:basedOn w:val="Normal"/>
-    <w:link w:val="TextodegloboCar"/>
-    <w:uiPriority w:val="99"/>
-    <w:semiHidden/>
-    <w:unhideWhenUsed/>
-    <w:rsid w:val="00F01CB3"/>
-    <w:pPr>
-      <w:spacing w:after="0" w:line="240" w:lineRule="auto"/>
-    </w:pPr>
-    <w:rPr>
-      <w:rFonts w:ascii="Tahoma" w:hAnsi="Tahoma" w:cs="Tahoma"/>
-      <w:sz w:val="16"/>
-      <w:szCs w:val="16"/>
-    </w:rPr>
-  </w:style>
-  <w:style w:type="character" w:customStyle="1" w:styleId="TextodegloboCar">
-    <w:name w:val="Texto de globo Car"/>
-    <w:basedOn w:val="Fuentedeprrafopredeter"/>
-    <w:link w:val="Textodeglobo"/>
-    <w:uiPriority w:val="99"/>
-    <w:semiHidden/>
-    <w:rsid w:val="00F01CB3"/>
-    <w:rPr>
-      <w:rFonts w:ascii="Tahoma" w:hAnsi="Tahoma" w:cs="Tahoma"/>
-      <w:sz w:val="16"/>
-      <w:szCs w:val="16"/>
-    </w:rPr>
-  </w:style>
-  <w:style w:type="character" w:customStyle="1" w:styleId="lemmavariantref1">
-    <w:name w:val="lemmavariantref1"/>
-    <w:basedOn w:val="Fuentedeprrafopredeter"/>
-    <w:rsid w:val="000B7341"/>
-    <w:rPr>
-      <w:rFonts w:ascii="Georgia" w:hAnsi="Georgia" w:hint="default"/>
-      <w:b w:val="0"/>
-      <w:bCs w:val="0"/>
-      <w:i w:val="0"/>
-      <w:iCs w:val="0"/>
-      <w:strike w:val="0"/>
-      <w:dstrike w:val="0"/>
-      <w:vanish w:val="0"/>
-      <w:webHidden w:val="0"/>
-      <w:color w:val="6D6E71"/>
-      <w:sz w:val="18"/>
-      <w:szCs w:val="18"/>
-      <w:u w:val="none"/>
-      <w:effect w:val="none"/>
-      <w:specVanish w:val="0"/>
-    </w:rPr>
-  </w:style>
-  <w:style w:type="character" w:customStyle="1" w:styleId="siglo">
-    <w:name w:val="siglo"/>
-    <w:basedOn w:val="Fuentedeprrafopredeter"/>
-    <w:rsid w:val="000B7341"/>
-  </w:style>
-  <w:style w:type="character" w:customStyle="1" w:styleId="negrita1">
-    <w:name w:val="negrita1"/>
-    <w:basedOn w:val="Fuentedeprrafopredeter"/>
-    <w:rsid w:val="000B7341"/>
-    <w:rPr>
-      <w:b/>
-      <w:bCs/>
-    </w:rPr>
-  </w:style>
-  <w:style w:type="paragraph" w:styleId="Encabezado">
-    <w:name w:val="header"/>
-    <w:basedOn w:val="Normal"/>
-    <w:link w:val="EncabezadoCar"/>
-    <w:uiPriority w:val="99"/>
-    <w:unhideWhenUsed/>
-    <w:rsid w:val="00A130E9"/>
-    <w:pPr>
-      <w:tabs>
-        <w:tab w:val="center" w:pos="4252"/>
-        <w:tab w:val="right" w:pos="8504"/>
-      </w:tabs>
-      <w:spacing w:after="0" w:line="240" w:lineRule="auto"/>
-    </w:pPr>
-    <w:rPr>
-      <w:rFonts w:ascii="Times New Roman" w:eastAsia="Times New Roman" w:hAnsi="Times New Roman" w:cs="Times New Roman"/>
-      <w:sz w:val="24"/>
-      <w:szCs w:val="24"/>
-      <w:lang w:eastAsia="es-CO"/>
-    </w:rPr>
-  </w:style>
-  <w:style w:type="character" w:customStyle="1" w:styleId="EncabezadoCar">
-    <w:name w:val="Encabezado Car"/>
-    <w:basedOn w:val="Fuentedeprrafopredeter"/>
-    <w:link w:val="Encabezado"/>
-    <w:uiPriority w:val="99"/>
-    <w:rsid w:val="00A130E9"/>
-    <w:rPr>
-      <w:rFonts w:ascii="Times New Roman" w:eastAsia="Times New Roman" w:hAnsi="Times New Roman" w:cs="Times New Roman"/>
-      <w:sz w:val="24"/>
-      <w:szCs w:val="24"/>
-      <w:lang w:eastAsia="es-CO"/>
-    </w:rPr>
-  </w:style>
-  <w:style w:type="paragraph" w:styleId="Piedepgina">
-    <w:name w:val="footer"/>
-    <w:basedOn w:val="Normal"/>
-    <w:link w:val="PiedepginaCar"/>
-    <w:uiPriority w:val="99"/>
-    <w:unhideWhenUsed/>
-    <w:rsid w:val="00A130E9"/>
-    <w:pPr>
-      <w:tabs>
-        <w:tab w:val="center" w:pos="4419"/>
-        <w:tab w:val="right" w:pos="8838"/>
-      </w:tabs>
-      <w:spacing w:after="0" w:line="240" w:lineRule="auto"/>
-    </w:pPr>
-  </w:style>
-  <w:style w:type="character" w:customStyle="1" w:styleId="PiedepginaCar">
-    <w:name w:val="Pie de página Car"/>
-    <w:basedOn w:val="Fuentedeprrafopredeter"/>
-    <w:link w:val="Piedepgina"/>
-    <w:uiPriority w:val="99"/>
-    <w:rsid w:val="00A130E9"/>
-  </w:style>
-  <w:style w:type="character" w:styleId="Hipervnculo">
-    <w:name w:val="Hyperlink"/>
-    <w:basedOn w:val="Fuentedeprrafopredeter"/>
-    <w:uiPriority w:val="99"/>
-    <w:unhideWhenUsed/>
-    <w:rsid w:val="006B7263"/>
-    <w:rPr>
-      <w:color w:val="0000FF" w:themeColor="hyperlink"/>
-      <w:u w:val="single"/>
-    </w:rPr>
-  </w:style>
-  <w:style w:type="character" w:styleId="Refdecomentario">
-    <w:name w:val="annotation reference"/>
-    <w:basedOn w:val="Fuentedeprrafopredeter"/>
-    <w:uiPriority w:val="99"/>
-    <w:semiHidden/>
-    <w:unhideWhenUsed/>
-    <w:rsid w:val="006B7263"/>
-    <w:rPr>
-      <w:sz w:val="16"/>
-      <w:szCs w:val="16"/>
-    </w:rPr>
-  </w:style>
-  <w:style w:type="paragraph" w:styleId="Textocomentario">
-    <w:name w:val="annotation text"/>
-    <w:basedOn w:val="Normal"/>
-    <w:link w:val="TextocomentarioCar"/>
-    <w:uiPriority w:val="99"/>
-    <w:semiHidden/>
-    <w:unhideWhenUsed/>
-    <w:rsid w:val="006B7263"/>
-    <w:pPr>
-      <w:spacing w:line="240" w:lineRule="auto"/>
-    </w:pPr>
-    <w:rPr>
-      <w:sz w:val="20"/>
-      <w:szCs w:val="20"/>
-    </w:rPr>
-  </w:style>
-  <w:style w:type="character" w:customStyle="1" w:styleId="TextocomentarioCar">
-    <w:name w:val="Texto comentario Car"/>
-    <w:basedOn w:val="Fuentedeprrafopredeter"/>
-    <w:link w:val="Textocomentario"/>
-    <w:uiPriority w:val="99"/>
-    <w:semiHidden/>
-    <w:rsid w:val="006B7263"/>
-    <w:rPr>
-      <w:sz w:val="20"/>
-      <w:szCs w:val="20"/>
-    </w:rPr>
-  </w:style>
-  <w:style w:type="paragraph" w:styleId="Asuntodelcomentario">
-    <w:name w:val="annotation subject"/>
-    <w:basedOn w:val="Textocomentario"/>
-    <w:next w:val="Textocomentario"/>
-    <w:link w:val="AsuntodelcomentarioCar"/>
-    <w:uiPriority w:val="99"/>
-    <w:semiHidden/>
-    <w:unhideWhenUsed/>
-    <w:rsid w:val="006B7263"/>
-    <w:rPr>
-      <w:b/>
-      <w:bCs/>
-    </w:rPr>
-  </w:style>
-  <w:style w:type="character" w:customStyle="1" w:styleId="AsuntodelcomentarioCar">
-    <w:name w:val="Asunto del comentario Car"/>
-    <w:basedOn w:val="TextocomentarioCar"/>
-    <w:link w:val="Asuntodelcomentario"/>
-    <w:uiPriority w:val="99"/>
-    <w:semiHidden/>
-    <w:rsid w:val="006B7263"/>
-    <w:rPr>
-      <w:b/>
-      <w:bCs/>
-      <w:sz w:val="20"/>
-      <w:szCs w:val="20"/>
-    </w:rPr>
-  </w:style>
-  <w:style w:type="character" w:styleId="Textoennegrita">
-    <w:name w:val="Strong"/>
-    <w:basedOn w:val="Fuentedeprrafopredeter"/>
-    <w:uiPriority w:val="22"/>
-    <w:qFormat/>
-    <w:rsid w:val="004B79C3"/>
-    <w:rPr>
-      <w:b/>
-      <w:bCs/>
-    </w:rPr>
-  </w:style>
-  <w:style w:type="character" w:styleId="nfasis">
-    <w:name w:val="Emphasis"/>
-    <w:basedOn w:val="Fuentedeprrafopredeter"/>
-    <w:uiPriority w:val="20"/>
-    <w:qFormat/>
-    <w:rsid w:val="004B79C3"/>
-    <w:rPr>
-      <w:i/>
-      <w:iCs/>
-    </w:rPr>
-  </w:style>
-  <w:style w:type="character" w:customStyle="1" w:styleId="titencemm-11">
-    <w:name w:val="titencemm-11"/>
-    <w:basedOn w:val="Fuentedeprrafopredeter"/>
-    <w:rsid w:val="006A0952"/>
-    <w:rPr>
-      <w:b/>
-      <w:bCs/>
-      <w:i w:val="0"/>
-      <w:iCs w:val="0"/>
-      <w:vanish w:val="0"/>
-      <w:webHidden w:val="0"/>
-      <w:color w:val="002952"/>
-      <w:sz w:val="21"/>
-      <w:szCs w:val="21"/>
-      <w:specVanish w:val="0"/>
-    </w:rPr>
-  </w:style>
-  <w:style w:type="character" w:customStyle="1" w:styleId="cursiva1">
-    <w:name w:val="cursiva1"/>
-    <w:basedOn w:val="Fuentedeprrafopredeter"/>
-    <w:rsid w:val="006224BE"/>
-    <w:rPr>
-      <w:i/>
-      <w:iCs/>
-    </w:rPr>
-  </w:style>
-  <w:style w:type="character" w:customStyle="1" w:styleId="titentry1">
-    <w:name w:val="titentry1"/>
-    <w:basedOn w:val="Fuentedeprrafopredeter"/>
-    <w:rsid w:val="0065119B"/>
-    <w:rPr>
-      <w:rFonts w:ascii="Georgia" w:hAnsi="Georgia" w:hint="default"/>
-      <w:b w:val="0"/>
-      <w:bCs w:val="0"/>
-      <w:strike w:val="0"/>
-      <w:dstrike w:val="0"/>
-      <w:color w:val="002952"/>
-      <w:sz w:val="36"/>
-      <w:szCs w:val="36"/>
-      <w:u w:val="none"/>
-      <w:effect w:val="none"/>
-    </w:rPr>
-  </w:style>
-  <w:style w:type="character" w:customStyle="1" w:styleId="remision">
-    <w:name w:val="remision"/>
-    <w:basedOn w:val="Fuentedeprrafopredeter"/>
-    <w:rsid w:val="0065119B"/>
-  </w:style>
-  <w:style w:type="character" w:customStyle="1" w:styleId="oblique1">
-    <w:name w:val="oblique1"/>
-    <w:basedOn w:val="Fuentedeprrafopredeter"/>
-    <w:rsid w:val="0065119B"/>
-    <w:rPr>
-      <w:i/>
-      <w:iCs/>
-    </w:rPr>
-  </w:style>
-  <w:style w:type="character" w:customStyle="1" w:styleId="corchete-llamada1">
-    <w:name w:val="corchete-llamada1"/>
-    <w:basedOn w:val="Fuentedeprrafopredeter"/>
-    <w:rsid w:val="00C7155B"/>
-    <w:rPr>
-      <w:vanish/>
-      <w:webHidden w:val="0"/>
-      <w:specVanish w:val="0"/>
-    </w:rPr>
-  </w:style>
-  <w:style w:type="character" w:customStyle="1" w:styleId="titencemm-21">
-    <w:name w:val="titencemm-21"/>
-    <w:basedOn w:val="Fuentedeprrafopredeter"/>
-    <w:rsid w:val="00DA18AB"/>
-    <w:rPr>
-      <w:b/>
-      <w:bCs/>
-      <w:vanish w:val="0"/>
-      <w:webHidden w:val="0"/>
-      <w:specVanish w:val="0"/>
-    </w:rPr>
-  </w:style>
-  <w:style w:type="character" w:customStyle="1" w:styleId="verde1">
-    <w:name w:val="verde1"/>
-    <w:basedOn w:val="Fuentedeprrafopredeter"/>
-    <w:rsid w:val="00DA18AB"/>
-    <w:rPr>
-      <w:color w:val="002952"/>
-    </w:rPr>
-  </w:style>
-  <w:style w:type="character" w:customStyle="1" w:styleId="Ttulo2Car">
-    <w:name w:val="Título 2 Car"/>
-    <w:basedOn w:val="Fuentedeprrafopredeter"/>
-    <w:link w:val="Ttulo2"/>
-    <w:uiPriority w:val="9"/>
-    <w:rsid w:val="00DA18AB"/>
-    <w:rPr>
-      <w:rFonts w:ascii="Times New Roman" w:eastAsia="Times New Roman" w:hAnsi="Times New Roman" w:cs="Times New Roman"/>
-      <w:b/>
-      <w:bCs/>
-      <w:sz w:val="36"/>
-      <w:szCs w:val="36"/>
-      <w:lang w:eastAsia="es-CO"/>
-    </w:rPr>
-  </w:style>
-  <w:style w:type="character" w:customStyle="1" w:styleId="mw-headline">
-    <w:name w:val="mw-headline"/>
-    <w:basedOn w:val="Fuentedeprrafopredeter"/>
-    <w:rsid w:val="00DA18AB"/>
-  </w:style>
-  <w:style w:type="character" w:customStyle="1" w:styleId="mw-editsection">
-    <w:name w:val="mw-editsection"/>
-    <w:basedOn w:val="Fuentedeprrafopredeter"/>
-    <w:rsid w:val="00DA18AB"/>
-  </w:style>
-  <w:style w:type="character" w:customStyle="1" w:styleId="mw-editsection-bracket">
-    <w:name w:val="mw-editsection-bracket"/>
-    <w:basedOn w:val="Fuentedeprrafopredeter"/>
-    <w:rsid w:val="00DA18AB"/>
-  </w:style>
-  <w:style w:type="paragraph" w:styleId="Prrafodelista">
-    <w:name w:val="List Paragraph"/>
-    <w:basedOn w:val="Normal"/>
-    <w:uiPriority w:val="34"/>
-    <w:qFormat/>
-    <w:rsid w:val="00611D59"/>
-    <w:pPr>
-      <w:ind w:left="720"/>
-      <w:contextualSpacing/>
-    </w:pPr>
-  </w:style>
-  <w:style w:type="character" w:customStyle="1" w:styleId="gris3general">
-    <w:name w:val="gris3_general"/>
-    <w:basedOn w:val="Fuentedeprrafopredeter"/>
-    <w:rsid w:val="00ED5D6B"/>
-  </w:style>
-  <w:style w:type="character" w:customStyle="1" w:styleId="verde4">
-    <w:name w:val="verde4"/>
-    <w:basedOn w:val="Fuentedeprrafopredeter"/>
-    <w:rsid w:val="00197983"/>
-    <w:rPr>
-      <w:color w:val="5C7B79"/>
-    </w:rPr>
-  </w:style>
-  <w:style w:type="character" w:customStyle="1" w:styleId="caps1">
-    <w:name w:val="caps1"/>
-    <w:basedOn w:val="Fuentedeprrafopredeter"/>
-    <w:rsid w:val="00AE4482"/>
-    <w:rPr>
-      <w:caps/>
-    </w:rPr>
-  </w:style>
-  <w:style w:type="table" w:styleId="Tablaconcuadrcula">
-    <w:name w:val="Table Grid"/>
-    <w:basedOn w:val="Tablanormal"/>
-    <w:rsid w:val="004111B0"/>
-    <w:pPr>
-      <w:spacing w:after="0" w:line="240" w:lineRule="auto"/>
-    </w:pPr>
-    <w:rPr>
-      <w:lang w:val="es-MX"/>
-    </w:rPr>
-    <w:tblPr>
-      <w:tblBorders>
-        <w:top w:val="single" w:sz="4" w:space="0" w:color="000000" w:themeColor="text1"/>
-        <w:left w:val="single" w:sz="4" w:space="0" w:color="000000" w:themeColor="text1"/>
-        <w:bottom w:val="single" w:sz="4" w:space="0" w:color="000000" w:themeColor="text1"/>
-        <w:right w:val="single" w:sz="4" w:space="0" w:color="000000" w:themeColor="text1"/>
-        <w:insideH w:val="single" w:sz="4" w:space="0" w:color="000000" w:themeColor="text1"/>
-        <w:insideV w:val="single" w:sz="4" w:space="0" w:color="000000" w:themeColor="text1"/>
-      </w:tblBorders>
-    </w:tblPr>
-  </w:style>
-  <w:style w:type="character" w:customStyle="1" w:styleId="st">
-    <w:name w:val="st"/>
-    <w:basedOn w:val="Fuentedeprrafopredeter"/>
-    <w:rsid w:val="00C750F9"/>
-  </w:style>
-  <w:style w:type="paragraph" w:customStyle="1" w:styleId="u">
-    <w:name w:val="u"/>
-    <w:basedOn w:val="Normal"/>
-    <w:rsid w:val="004956EA"/>
-    <w:pPr>
-      <w:spacing w:before="100" w:beforeAutospacing="1" w:after="100" w:afterAutospacing="1" w:line="240" w:lineRule="auto"/>
-    </w:pPr>
-    <w:rPr>
-      <w:rFonts w:ascii="Times New Roman" w:eastAsia="Times New Roman" w:hAnsi="Times New Roman" w:cs="Times New Roman"/>
-      <w:sz w:val="24"/>
-      <w:szCs w:val="24"/>
-      <w:lang w:eastAsia="es-CO"/>
-    </w:rPr>
-  </w:style>
-  <w:style w:type="character" w:customStyle="1" w:styleId="fn">
-    <w:name w:val="fn"/>
-    <w:basedOn w:val="Fuentedeprrafopredeter"/>
-    <w:rsid w:val="003C04A9"/>
-  </w:style>
-  <w:style w:type="character" w:customStyle="1" w:styleId="un">
-    <w:name w:val="un"/>
-    <w:basedOn w:val="Fuentedeprrafopredeter"/>
-    <w:rsid w:val="00CC7C55"/>
-  </w:style>
-</w:styles>
-</file>
-
 <file path=word/theme/theme1.xml><?xml version="1.0" encoding="utf-8"?>
 <a:theme xmlns:a="http://schemas.openxmlformats.org/drawingml/2006/main" name="Tema de Office">
   <a:themeElements>
@@ -46006,7 +45484,7 @@
 </file>
 
 <file path=customXml/itemProps1.xml><?xml version="1.0" encoding="utf-8"?>
-<ds:datastoreItem xmlns:ds="http://schemas.openxmlformats.org/officeDocument/2006/customXml" ds:itemID="{1F3111B9-5AB1-4040-90E4-7A1306843248}">
+<ds:datastoreItem xmlns:ds="http://schemas.openxmlformats.org/officeDocument/2006/customXml" ds:itemID="{3B90DFDB-A6B9-4E0E-83A6-B49107F8C417}">
   <ds:schemaRefs>
     <ds:schemaRef ds:uri="http://schemas.openxmlformats.org/officeDocument/2006/bibliography"/>
   </ds:schemaRefs>

--- a/fuentes/contenidos/grado08/guion02/CS_08_02_CO.docx
+++ b/fuentes/contenidos/grado08/guion02/CS_08_02_CO.docx
@@ -3628,17 +3628,7 @@
                 <w:sz w:val="24"/>
                 <w:szCs w:val="24"/>
               </w:rPr>
-              <w:t>siglo XV</w:t>
-            </w:r>
-            <w:bookmarkStart w:id="0" w:name="_GoBack"/>
-            <w:bookmarkEnd w:id="0"/>
-            <w:r>
-              <w:rPr>
-                <w:rStyle w:val="negrita6"/>
-                <w:sz w:val="24"/>
-                <w:szCs w:val="24"/>
-              </w:rPr>
-              <w:t>II</w:t>
+              <w:t>siglo XVII</w:t>
             </w:r>
             <w:r>
               <w:rPr>
@@ -5955,27 +5945,7 @@
             <w:sz w:val="24"/>
             <w:szCs w:val="24"/>
           </w:rPr>
-          <w:t>V</w:t>
-        </w:r>
-        <w:r>
-          <w:rPr>
-            <w:rStyle w:val="Hipervnculo"/>
-            <w:rFonts w:ascii="Times New Roman" w:hAnsi="Times New Roman" w:cs="Times New Roman"/>
-            <w:b/>
-            <w:sz w:val="24"/>
-            <w:szCs w:val="24"/>
-          </w:rPr>
-          <w:t>E</w:t>
-        </w:r>
-        <w:r>
-          <w:rPr>
-            <w:rStyle w:val="Hipervnculo"/>
-            <w:rFonts w:ascii="Times New Roman" w:hAnsi="Times New Roman" w:cs="Times New Roman"/>
-            <w:b/>
-            <w:sz w:val="24"/>
-            <w:szCs w:val="24"/>
-          </w:rPr>
-          <w:t>R</w:t>
+          <w:t>VER</w:t>
         </w:r>
       </w:hyperlink>
       <w:r>
@@ -6635,7 +6605,6 @@
           <w:sz w:val="24"/>
           <w:szCs w:val="24"/>
         </w:rPr>
-        <w:lastRenderedPageBreak/>
         <w:t xml:space="preserve">Aunque con las </w:t>
       </w:r>
       <w:r>
@@ -6765,6 +6734,7 @@
                 <w:sz w:val="24"/>
                 <w:szCs w:val="24"/>
               </w:rPr>
+              <w:lastRenderedPageBreak/>
               <w:t>Recuerda</w:t>
             </w:r>
           </w:p>
@@ -7678,7 +7648,7 @@
                 <w:sz w:val="24"/>
                 <w:szCs w:val="24"/>
               </w:rPr>
-              <w:t xml:space="preserve">deo permite hacer un recorrido por la realidad de la América </w:t>
+              <w:t>deo permite hacer un recorrido por la realidad de la América borbónica del siglo XVIII y</w:t>
             </w:r>
             <w:r>
               <w:rPr>
@@ -7686,16 +7656,212 @@
                 <w:sz w:val="24"/>
                 <w:szCs w:val="24"/>
               </w:rPr>
+              <w:t xml:space="preserve"> su relación con la metrópolis.</w:t>
+            </w:r>
+          </w:p>
+          <w:p>
+            <w:pPr>
+              <w:pStyle w:val="cabecera215"/>
+              <w:rPr>
+                <w:rFonts w:ascii="Times New Roman" w:hAnsi="Times New Roman" w:cs="Times New Roman"/>
+                <w:color w:val="auto"/>
+                <w:sz w:val="24"/>
+                <w:szCs w:val="24"/>
+              </w:rPr>
+            </w:pPr>
+            <w:r>
+              <w:rPr>
+                <w:rFonts w:ascii="Times New Roman" w:hAnsi="Times New Roman" w:cs="Times New Roman"/>
+                <w:color w:val="auto"/>
+                <w:sz w:val="24"/>
+                <w:szCs w:val="24"/>
+              </w:rPr>
+              <w:t>Antes de la presentación</w:t>
+            </w:r>
+          </w:p>
+          <w:p>
+            <w:pPr>
+              <w:pStyle w:val="normal1"/>
+              <w:rPr>
+                <w:color w:val="auto"/>
+                <w:sz w:val="24"/>
+                <w:szCs w:val="24"/>
+              </w:rPr>
+            </w:pPr>
+            <w:r>
+              <w:rPr>
+                <w:color w:val="auto"/>
+                <w:sz w:val="24"/>
+                <w:szCs w:val="24"/>
+              </w:rPr>
+              <w:t xml:space="preserve">Como paso previo, plantee a sus estudiantes una serie de preguntas </w:t>
+            </w:r>
+            <w:r>
+              <w:rPr>
+                <w:color w:val="auto"/>
+                <w:sz w:val="24"/>
+                <w:szCs w:val="24"/>
+              </w:rPr>
               <w:lastRenderedPageBreak/>
-              <w:t>borbónica del siglo XVIII y</w:t>
-            </w:r>
-            <w:r>
+              <w:t>encaminadas a recordar los conocimientos que deberían tener sobre la América hispana durante los siglos XVI y XVII:</w:t>
+            </w:r>
+          </w:p>
+          <w:p>
+            <w:pPr>
+              <w:pStyle w:val="tab11"/>
               <w:rPr>
                 <w:color w:val="auto"/>
                 <w:sz w:val="24"/>
                 <w:szCs w:val="24"/>
               </w:rPr>
-              <w:t xml:space="preserve"> su relación con la metrópolis.</w:t>
+            </w:pPr>
+            <w:r>
+              <w:rPr>
+                <w:color w:val="auto"/>
+                <w:sz w:val="24"/>
+                <w:szCs w:val="24"/>
+              </w:rPr>
+              <w:t>- ¿En qué momento comienza el dominio español de América?</w:t>
+            </w:r>
+          </w:p>
+          <w:p>
+            <w:pPr>
+              <w:pStyle w:val="tab11"/>
+              <w:rPr>
+                <w:color w:val="auto"/>
+                <w:sz w:val="24"/>
+                <w:szCs w:val="24"/>
+              </w:rPr>
+            </w:pPr>
+            <w:r>
+              <w:rPr>
+                <w:color w:val="auto"/>
+                <w:sz w:val="24"/>
+                <w:szCs w:val="24"/>
+              </w:rPr>
+              <w:t>- ¿Quiénes protagonizaron la exploración y conquista territorial en los primeros momentos?</w:t>
+            </w:r>
+          </w:p>
+          <w:p>
+            <w:pPr>
+              <w:pStyle w:val="tab11"/>
+              <w:rPr>
+                <w:color w:val="auto"/>
+                <w:sz w:val="24"/>
+                <w:szCs w:val="24"/>
+              </w:rPr>
+            </w:pPr>
+            <w:r>
+              <w:rPr>
+                <w:color w:val="auto"/>
+                <w:sz w:val="24"/>
+                <w:szCs w:val="24"/>
+              </w:rPr>
+              <w:t>- ¿Qué lugar ocupaba América dentro de la monarquía hispánica? ¿Por qué era tan valiosa?</w:t>
+            </w:r>
+          </w:p>
+          <w:p>
+            <w:pPr>
+              <w:pStyle w:val="tab11"/>
+              <w:rPr>
+                <w:color w:val="auto"/>
+                <w:sz w:val="24"/>
+                <w:szCs w:val="24"/>
+              </w:rPr>
+            </w:pPr>
+            <w:r>
+              <w:rPr>
+                <w:color w:val="auto"/>
+                <w:sz w:val="24"/>
+                <w:szCs w:val="24"/>
+              </w:rPr>
+              <w:t xml:space="preserve">- ¿Qué sucedió con los antiguos </w:t>
+            </w:r>
+            <w:r>
+              <w:rPr>
+                <w:color w:val="auto"/>
+                <w:sz w:val="24"/>
+                <w:szCs w:val="24"/>
+              </w:rPr>
+              <w:t>i</w:t>
+            </w:r>
+            <w:r>
+              <w:rPr>
+                <w:color w:val="auto"/>
+                <w:sz w:val="24"/>
+                <w:szCs w:val="24"/>
+              </w:rPr>
+              <w:t xml:space="preserve">mperios indígenas </w:t>
+            </w:r>
+            <w:r>
+              <w:rPr>
+                <w:color w:val="auto"/>
+                <w:sz w:val="24"/>
+                <w:szCs w:val="24"/>
+              </w:rPr>
+              <w:t xml:space="preserve">una vez llegaron </w:t>
+            </w:r>
+            <w:r>
+              <w:rPr>
+                <w:color w:val="auto"/>
+                <w:sz w:val="24"/>
+                <w:szCs w:val="24"/>
+              </w:rPr>
+              <w:t>los conquistadores españoles?</w:t>
+            </w:r>
+          </w:p>
+          <w:p>
+            <w:pPr>
+              <w:pStyle w:val="tab11"/>
+              <w:rPr>
+                <w:color w:val="auto"/>
+                <w:sz w:val="24"/>
+                <w:szCs w:val="24"/>
+              </w:rPr>
+            </w:pPr>
+            <w:r>
+              <w:rPr>
+                <w:color w:val="auto"/>
+                <w:sz w:val="24"/>
+                <w:szCs w:val="24"/>
+              </w:rPr>
+              <w:t>- ¿Cómo se organizó el territorio?</w:t>
+            </w:r>
+          </w:p>
+          <w:p>
+            <w:pPr>
+              <w:pStyle w:val="tab11"/>
+              <w:rPr>
+                <w:color w:val="auto"/>
+                <w:sz w:val="24"/>
+                <w:szCs w:val="24"/>
+              </w:rPr>
+            </w:pPr>
+            <w:r>
+              <w:rPr>
+                <w:color w:val="auto"/>
+                <w:sz w:val="24"/>
+                <w:szCs w:val="24"/>
+              </w:rPr>
+              <w:t>- ¿Cómo se transformó la sociedad americana con la llegada de los colonos europeos?</w:t>
+            </w:r>
+          </w:p>
+          <w:p>
+            <w:pPr>
+              <w:pStyle w:val="tab11"/>
+              <w:rPr>
+                <w:color w:val="auto"/>
+                <w:sz w:val="24"/>
+                <w:szCs w:val="24"/>
+              </w:rPr>
+            </w:pPr>
+            <w:r>
+              <w:rPr>
+                <w:color w:val="auto"/>
+                <w:sz w:val="24"/>
+                <w:szCs w:val="24"/>
+              </w:rPr>
+              <w:t xml:space="preserve"> </w:t>
             </w:r>
           </w:p>
           <w:p>
@@ -7715,7 +7881,7 @@
                 <w:sz w:val="24"/>
                 <w:szCs w:val="24"/>
               </w:rPr>
-              <w:t>Antes de la presentación</w:t>
+              <w:t>Después de la presentación</w:t>
             </w:r>
           </w:p>
           <w:p>
@@ -7733,7 +7899,7 @@
                 <w:sz w:val="24"/>
                 <w:szCs w:val="24"/>
               </w:rPr>
-              <w:t>Como paso previo, plantee a sus estudiantes una serie de preguntas encaminadas a recordar los conocimientos que deberían tener sobre la América hispana durante los siglos XVI y XVII:</w:t>
+              <w:t>Para comprobar la comprensión del video, le proponemos plantear una serie de preguntas que le ayudarán, además, a profundizar en la explicación de la materia:</w:t>
             </w:r>
           </w:p>
           <w:p>
@@ -7751,7 +7917,7 @@
                 <w:sz w:val="24"/>
                 <w:szCs w:val="24"/>
               </w:rPr>
-              <w:t>- ¿En qué momento comienza el dominio español de América?</w:t>
+              <w:t>- ¿Por qué razón la monarquía borbónica se enfrentó a potencias enemigas como Inglaterra en el espacio americano? ¿Qué pretendían conseguir con esto los monarcas españoles?</w:t>
             </w:r>
           </w:p>
           <w:p>
@@ -7769,7 +7935,7 @@
                 <w:sz w:val="24"/>
                 <w:szCs w:val="24"/>
               </w:rPr>
-              <w:t>- ¿Quiénes protagonizaron la exploración y conquista territorial en los primeros momentos?</w:t>
+              <w:t>- ¿Qué supuso la liberalización del comercio con América?</w:t>
             </w:r>
           </w:p>
           <w:p>
@@ -7787,7 +7953,7 @@
                 <w:sz w:val="24"/>
                 <w:szCs w:val="24"/>
               </w:rPr>
-              <w:t>- ¿Qué lugar ocupaba América dentro de la monarquía hispánica? ¿Por qué era tan valiosa?</w:t>
+              <w:t>- ¿Qué productos de origen americano comenzaron a ganar terreno en la España del siglo XVIII?</w:t>
             </w:r>
           </w:p>
           <w:p>
@@ -7805,230 +7971,25 @@
                 <w:sz w:val="24"/>
                 <w:szCs w:val="24"/>
               </w:rPr>
-              <w:t xml:space="preserve">- ¿Qué sucedió con los antiguos </w:t>
-            </w:r>
-            <w:r>
+              <w:t>- ¿Por qué razón los jesuitas eran considerados un peligro para el poder monárquico?</w:t>
+            </w:r>
+          </w:p>
+          <w:p>
+            <w:pPr>
+              <w:pStyle w:val="tab11"/>
               <w:rPr>
                 <w:color w:val="auto"/>
                 <w:sz w:val="24"/>
                 <w:szCs w:val="24"/>
               </w:rPr>
-              <w:t>i</w:t>
-            </w:r>
+            </w:pPr>
             <w:r>
               <w:rPr>
                 <w:color w:val="auto"/>
                 <w:sz w:val="24"/>
                 <w:szCs w:val="24"/>
               </w:rPr>
-              <w:t xml:space="preserve">mperios indígenas </w:t>
-            </w:r>
-            <w:r>
-              <w:rPr>
-                <w:color w:val="auto"/>
-                <w:sz w:val="24"/>
-                <w:szCs w:val="24"/>
-              </w:rPr>
-              <w:t xml:space="preserve">una vez llegaron </w:t>
-            </w:r>
-            <w:r>
-              <w:rPr>
-                <w:color w:val="auto"/>
-                <w:sz w:val="24"/>
-                <w:szCs w:val="24"/>
-              </w:rPr>
-              <w:t>los conquistadores españoles?</w:t>
-            </w:r>
-          </w:p>
-          <w:p>
-            <w:pPr>
-              <w:pStyle w:val="tab11"/>
-              <w:rPr>
-                <w:color w:val="auto"/>
-                <w:sz w:val="24"/>
-                <w:szCs w:val="24"/>
-              </w:rPr>
-            </w:pPr>
-            <w:r>
-              <w:rPr>
-                <w:color w:val="auto"/>
-                <w:sz w:val="24"/>
-                <w:szCs w:val="24"/>
-              </w:rPr>
-              <w:t>- ¿Cómo se organizó el territorio?</w:t>
-            </w:r>
-          </w:p>
-          <w:p>
-            <w:pPr>
-              <w:pStyle w:val="tab11"/>
-              <w:rPr>
-                <w:color w:val="auto"/>
-                <w:sz w:val="24"/>
-                <w:szCs w:val="24"/>
-              </w:rPr>
-            </w:pPr>
-            <w:r>
-              <w:rPr>
-                <w:color w:val="auto"/>
-                <w:sz w:val="24"/>
-                <w:szCs w:val="24"/>
-              </w:rPr>
-              <w:t>- ¿Cómo se transformó la sociedad americana con la llegada de los colonos europeos?</w:t>
-            </w:r>
-          </w:p>
-          <w:p>
-            <w:pPr>
-              <w:pStyle w:val="tab11"/>
-              <w:rPr>
-                <w:color w:val="auto"/>
-                <w:sz w:val="24"/>
-                <w:szCs w:val="24"/>
-              </w:rPr>
-            </w:pPr>
-            <w:r>
-              <w:rPr>
-                <w:color w:val="auto"/>
-                <w:sz w:val="24"/>
-                <w:szCs w:val="24"/>
-              </w:rPr>
-              <w:t xml:space="preserve"> </w:t>
-            </w:r>
-          </w:p>
-          <w:p>
-            <w:pPr>
-              <w:pStyle w:val="cabecera215"/>
-              <w:rPr>
-                <w:rFonts w:ascii="Times New Roman" w:hAnsi="Times New Roman" w:cs="Times New Roman"/>
-                <w:color w:val="auto"/>
-                <w:sz w:val="24"/>
-                <w:szCs w:val="24"/>
-              </w:rPr>
-            </w:pPr>
-            <w:r>
-              <w:rPr>
-                <w:rFonts w:ascii="Times New Roman" w:hAnsi="Times New Roman" w:cs="Times New Roman"/>
-                <w:color w:val="auto"/>
-                <w:sz w:val="24"/>
-                <w:szCs w:val="24"/>
-              </w:rPr>
-              <w:t>Después de la presentación</w:t>
-            </w:r>
-          </w:p>
-          <w:p>
-            <w:pPr>
-              <w:pStyle w:val="normal1"/>
-              <w:rPr>
-                <w:color w:val="auto"/>
-                <w:sz w:val="24"/>
-                <w:szCs w:val="24"/>
-              </w:rPr>
-            </w:pPr>
-            <w:r>
-              <w:rPr>
-                <w:color w:val="auto"/>
-                <w:sz w:val="24"/>
-                <w:szCs w:val="24"/>
-              </w:rPr>
-              <w:t>Para comprobar la comprensión del video, le proponemos plantear una serie de preguntas que le ayudarán, además, a profundizar en la explicación de la materia:</w:t>
-            </w:r>
-          </w:p>
-          <w:p>
-            <w:pPr>
-              <w:pStyle w:val="tab11"/>
-              <w:rPr>
-                <w:color w:val="auto"/>
-                <w:sz w:val="24"/>
-                <w:szCs w:val="24"/>
-              </w:rPr>
-            </w:pPr>
-            <w:r>
-              <w:rPr>
-                <w:color w:val="auto"/>
-                <w:sz w:val="24"/>
-                <w:szCs w:val="24"/>
-              </w:rPr>
-              <w:t>- ¿Por qué razón la monarquía borbónica se enfrentó a potencias enemigas como Inglaterra en el espacio americano? ¿Qué pretendían conseguir con esto los monarcas españoles?</w:t>
-            </w:r>
-          </w:p>
-          <w:p>
-            <w:pPr>
-              <w:pStyle w:val="tab11"/>
-              <w:rPr>
-                <w:color w:val="auto"/>
-                <w:sz w:val="24"/>
-                <w:szCs w:val="24"/>
-              </w:rPr>
-            </w:pPr>
-            <w:r>
-              <w:rPr>
-                <w:color w:val="auto"/>
-                <w:sz w:val="24"/>
-                <w:szCs w:val="24"/>
-              </w:rPr>
-              <w:t>- ¿Qué supuso la liberalización del comercio con América?</w:t>
-            </w:r>
-          </w:p>
-          <w:p>
-            <w:pPr>
-              <w:pStyle w:val="tab11"/>
-              <w:rPr>
-                <w:color w:val="auto"/>
-                <w:sz w:val="24"/>
-                <w:szCs w:val="24"/>
-              </w:rPr>
-            </w:pPr>
-            <w:r>
-              <w:rPr>
-                <w:color w:val="auto"/>
-                <w:sz w:val="24"/>
-                <w:szCs w:val="24"/>
-              </w:rPr>
-              <w:t>- ¿Qué productos de origen americano comenzaron a ganar terreno en la España del siglo XVIII?</w:t>
-            </w:r>
-          </w:p>
-          <w:p>
-            <w:pPr>
-              <w:pStyle w:val="tab11"/>
-              <w:rPr>
-                <w:color w:val="auto"/>
-                <w:sz w:val="24"/>
-                <w:szCs w:val="24"/>
-              </w:rPr>
-            </w:pPr>
-            <w:r>
-              <w:rPr>
-                <w:color w:val="auto"/>
-                <w:sz w:val="24"/>
-                <w:szCs w:val="24"/>
-              </w:rPr>
-              <w:t>- ¿Por qué razón los jesuitas eran considerados un peligro para el poder monárquico?</w:t>
-            </w:r>
-          </w:p>
-          <w:p>
-            <w:pPr>
-              <w:pStyle w:val="tab11"/>
-              <w:rPr>
-                <w:color w:val="auto"/>
-                <w:sz w:val="24"/>
-                <w:szCs w:val="24"/>
-              </w:rPr>
-            </w:pPr>
-            <w:r>
-              <w:rPr>
-                <w:color w:val="auto"/>
-                <w:sz w:val="24"/>
-                <w:szCs w:val="24"/>
-              </w:rPr>
-              <w:t xml:space="preserve">- ¿Cómo ayudaron las expediciones científicas al desarrollo de la </w:t>
-            </w:r>
-            <w:r>
-              <w:rPr>
-                <w:color w:val="auto"/>
-                <w:sz w:val="24"/>
-                <w:szCs w:val="24"/>
-              </w:rPr>
-              <w:lastRenderedPageBreak/>
-              <w:t>monarquía? ¿A qué contribuyeron los descubrimientos realizados?</w:t>
+              <w:t>- ¿Cómo ayudaron las expediciones científicas al desarrollo de la monarquía? ¿A qué contribuyeron los descubrimientos realizados?</w:t>
             </w:r>
           </w:p>
           <w:p>
@@ -8103,6 +8064,7 @@
                 <w:sz w:val="24"/>
                 <w:szCs w:val="24"/>
               </w:rPr>
+              <w:lastRenderedPageBreak/>
               <w:t xml:space="preserve">El fin de la guerra de Sucesión española (1701-1715) </w:t>
             </w:r>
             <w:r>
@@ -8122,25 +8084,7 @@
                   <w:sz w:val="24"/>
                   <w:szCs w:val="24"/>
                 </w:rPr>
-                <w:t>V</w:t>
-              </w:r>
-              <w:r>
-                <w:rPr>
-                  <w:rStyle w:val="Hipervnculo"/>
-                  <w:rFonts w:ascii="Times New Roman" w:hAnsi="Times New Roman" w:cs="Times New Roman"/>
-                  <w:sz w:val="24"/>
-                  <w:szCs w:val="24"/>
-                </w:rPr>
-                <w:t>E</w:t>
-              </w:r>
-              <w:r>
-                <w:rPr>
-                  <w:rStyle w:val="Hipervnculo"/>
-                  <w:rFonts w:ascii="Times New Roman" w:hAnsi="Times New Roman" w:cs="Times New Roman"/>
-                  <w:sz w:val="24"/>
-                  <w:szCs w:val="24"/>
-                </w:rPr>
-                <w:t>R</w:t>
+                <w:t>VER</w:t>
               </w:r>
             </w:hyperlink>
             <w:r>
@@ -8741,16 +8685,7 @@
                 <w:sz w:val="24"/>
                 <w:szCs w:val="24"/>
               </w:rPr>
-              <w:t xml:space="preserve">Video que muestra las características de la América colonial española del </w:t>
-            </w:r>
-            <w:r>
-              <w:rPr>
-                <w:rFonts w:ascii="Times New Roman" w:hAnsi="Times New Roman" w:cs="Times New Roman"/>
-                <w:sz w:val="24"/>
-                <w:szCs w:val="24"/>
-              </w:rPr>
-              <w:lastRenderedPageBreak/>
-              <w:t>siglo XVIII</w:t>
+              <w:t>Video que muestra las características de la América colonial española del siglo XVIII</w:t>
             </w:r>
           </w:p>
         </w:tc>
@@ -8985,6 +8920,7 @@
                 <w:sz w:val="24"/>
                 <w:szCs w:val="24"/>
               </w:rPr>
+              <w:lastRenderedPageBreak/>
               <w:t>Descripción</w:t>
             </w:r>
           </w:p>
@@ -10236,7 +10172,6 @@
                 <w:szCs w:val="24"/>
                 <w:lang w:val="es-ES" w:eastAsia="es-CO"/>
               </w:rPr>
-              <w:lastRenderedPageBreak/>
               <w:t xml:space="preserve"> </w:t>
             </w:r>
             <w:r>
@@ -11226,7 +11161,6 @@
                 <w:sz w:val="24"/>
                 <w:szCs w:val="24"/>
               </w:rPr>
-              <w:lastRenderedPageBreak/>
               <w:t xml:space="preserve">Descripción </w:t>
             </w:r>
           </w:p>
@@ -11448,6 +11382,7 @@
                 <w:b/>
                 <w:color w:val="000000" w:themeColor="text1"/>
               </w:rPr>
+              <w:lastRenderedPageBreak/>
               <w:t>Tipo de recurso</w:t>
             </w:r>
             <w:r>
@@ -12097,18 +12032,7 @@
                 <w:szCs w:val="24"/>
                 <w:lang w:eastAsia="es-CO"/>
               </w:rPr>
-              <w:t xml:space="preserve">Forme grupos de tres estudiantes para que comenten alguno de los </w:t>
-            </w:r>
-            <w:r>
-              <w:rPr>
-                <w:rFonts w:ascii="Times New Roman" w:eastAsia="Times New Roman" w:hAnsi="Times New Roman" w:cs="Times New Roman"/>
-                <w:color w:val="000000" w:themeColor="text1"/>
-                <w:sz w:val="24"/>
-                <w:szCs w:val="24"/>
-                <w:lang w:eastAsia="es-CO"/>
-              </w:rPr>
-              <w:lastRenderedPageBreak/>
-              <w:t>grabados del artista aragonés. Pídales que respondan las siguientes preguntas</w:t>
+              <w:t>Forme grupos de tres estudiantes para que comenten alguno de los grabados del artista aragonés. Pídales que respondan las siguientes preguntas</w:t>
             </w:r>
             <w:r>
               <w:rPr>
@@ -12164,6 +12088,7 @@
                 <w:szCs w:val="24"/>
                 <w:lang w:eastAsia="es-CO"/>
               </w:rPr>
+              <w:lastRenderedPageBreak/>
               <w:t xml:space="preserve">- ¿Qué hacen los personajes representados? </w:t>
             </w:r>
           </w:p>
@@ -12887,17 +12812,7 @@
                 <w:szCs w:val="24"/>
                 <w:lang w:eastAsia="es-CO"/>
               </w:rPr>
-              <w:t xml:space="preserve">Durante el periodo de dominio militar napoleónico, en muchos lugares de España, ante la falta de un ejército regular suficiente, aparecieron grupos espontáneos de combatientes. Los guerrilleros eran buenos conocedores del </w:t>
-            </w:r>
-            <w:r>
-              <w:rPr>
-                <w:rFonts w:ascii="Times New Roman" w:eastAsia="Times New Roman" w:hAnsi="Times New Roman" w:cs="Times New Roman"/>
-                <w:sz w:val="24"/>
-                <w:szCs w:val="24"/>
-                <w:lang w:eastAsia="es-CO"/>
-              </w:rPr>
-              <w:lastRenderedPageBreak/>
-              <w:t>territorio, hostigaban de manera constante a las tropas invasora</w:t>
+              <w:t>Durante el periodo de dominio militar napoleónico, en muchos lugares de España, ante la falta de un ejército regular suficiente, aparecieron grupos espontáneos de combatientes. Los guerrilleros eran buenos conocedores del territorio, hostigaban de manera constante a las tropas invasora</w:t>
             </w:r>
             <w:r>
               <w:rPr>
@@ -12999,7 +12914,17 @@
                 <w:szCs w:val="24"/>
                 <w:lang w:eastAsia="es-CO"/>
               </w:rPr>
-              <w:t xml:space="preserve">, que lo obligó a suspender las operaciones en España. En ese momento, las fuerzas francesas se encontraban por completo arrinconadas. Con la </w:t>
+              <w:t xml:space="preserve">, que lo </w:t>
+            </w:r>
+            <w:r>
+              <w:rPr>
+                <w:rFonts w:ascii="Times New Roman" w:eastAsia="Times New Roman" w:hAnsi="Times New Roman" w:cs="Times New Roman"/>
+                <w:sz w:val="24"/>
+                <w:szCs w:val="24"/>
+                <w:lang w:eastAsia="es-CO"/>
+              </w:rPr>
+              <w:lastRenderedPageBreak/>
+              <w:t xml:space="preserve">obligó a suspender las operaciones en España. En ese momento, las fuerzas francesas se encontraban por completo arrinconadas. Con la </w:t>
             </w:r>
             <w:r>
               <w:rPr>
@@ -13884,7 +13809,7 @@
             <w:pPr>
               <w:spacing w:before="2" w:after="2"/>
               <w:rPr>
-                <w:ins w:id="1" w:author="ANA MARIA LARA" w:date="2015-03-23T17:57:00Z"/>
+                <w:ins w:id="0" w:author="ANA MARIA LARA" w:date="2015-03-23T17:57:00Z"/>
                 <w:rFonts w:ascii="Times New Roman" w:hAnsi="Times New Roman" w:cs="Times New Roman"/>
                 <w:color w:val="000000" w:themeColor="text1"/>
                 <w:sz w:val="24"/>
@@ -14128,7 +14053,6 @@
                 <w:sz w:val="24"/>
                 <w:szCs w:val="24"/>
               </w:rPr>
-              <w:lastRenderedPageBreak/>
               <w:t>Título</w:t>
             </w:r>
           </w:p>
@@ -14223,7 +14147,16 @@
                 <w:sz w:val="24"/>
                 <w:szCs w:val="24"/>
               </w:rPr>
-              <w:t>puntos del continente. Inicialmente estas juntas se declararon leales a Fernando VII y representaban el afán de autonomía de los criollos frente al poder español.</w:t>
+              <w:t xml:space="preserve">puntos del continente. Inicialmente estas juntas se </w:t>
+            </w:r>
+            <w:r>
+              <w:rPr>
+                <w:rFonts w:ascii="Times New Roman" w:hAnsi="Times New Roman" w:cs="Times New Roman"/>
+                <w:sz w:val="24"/>
+                <w:szCs w:val="24"/>
+              </w:rPr>
+              <w:lastRenderedPageBreak/>
+              <w:t>declararon leales a Fernando VII y representaban el afán de autonomía de los criollos frente al poder español.</w:t>
             </w:r>
           </w:p>
           <w:p>
@@ -14265,6 +14198,7 @@
           <w:sz w:val="24"/>
           <w:szCs w:val="24"/>
         </w:rPr>
+        <w:lastRenderedPageBreak/>
         <w:t xml:space="preserve"> </w:t>
       </w:r>
     </w:p>
@@ -14570,7 +14504,7 @@
             <w:pPr>
               <w:spacing w:before="2" w:after="2"/>
               <w:rPr>
-                <w:ins w:id="2" w:author="ANA MARIA LARA" w:date="2015-03-23T17:57:00Z"/>
+                <w:ins w:id="1" w:author="ANA MARIA LARA" w:date="2015-03-23T17:57:00Z"/>
                 <w:rFonts w:ascii="Times New Roman" w:hAnsi="Times New Roman" w:cs="Times New Roman"/>
                 <w:color w:val="000000" w:themeColor="text1"/>
                 <w:sz w:val="24"/>
@@ -14999,7 +14933,6 @@
           <w:sz w:val="24"/>
           <w:szCs w:val="24"/>
         </w:rPr>
-        <w:lastRenderedPageBreak/>
         <w:t>A partir de 180</w:t>
       </w:r>
       <w:r>
@@ -15108,6 +15041,7 @@
           <w:sz w:val="24"/>
           <w:szCs w:val="24"/>
         </w:rPr>
+        <w:lastRenderedPageBreak/>
         <w:t xml:space="preserve">Chuquisaca, actual ciudad de Sucre, Bolivia (mayo de 1809) </w:t>
       </w:r>
     </w:p>
@@ -17375,7 +17309,7 @@
             <w:pPr>
               <w:spacing w:before="2" w:after="2"/>
               <w:rPr>
-                <w:ins w:id="3" w:author="ANA MARIA LARA" w:date="2015-03-23T17:57:00Z"/>
+                <w:ins w:id="2" w:author="ANA MARIA LARA" w:date="2015-03-23T17:57:00Z"/>
                 <w:rFonts w:ascii="Times New Roman" w:hAnsi="Times New Roman" w:cs="Times New Roman"/>
                 <w:color w:val="000000" w:themeColor="text1"/>
                 <w:sz w:val="24"/>
@@ -23443,8 +23377,8 @@
                 <w:szCs w:val="24"/>
               </w:rPr>
             </w:pPr>
-            <w:bookmarkStart w:id="4" w:name="INDICE17"/>
-            <w:bookmarkEnd w:id="4"/>
+            <w:bookmarkStart w:id="3" w:name="INDICE17"/>
+            <w:bookmarkEnd w:id="3"/>
             <w:r>
               <w:rPr>
                 <w:rFonts w:ascii="Times New Roman" w:hAnsi="Times New Roman" w:cs="Times New Roman"/>
@@ -25003,8 +24937,8 @@
           <w:lang w:eastAsia="es-CO"/>
         </w:rPr>
       </w:pPr>
-      <w:bookmarkStart w:id="5" w:name="INDICE18"/>
-      <w:bookmarkEnd w:id="5"/>
+      <w:bookmarkStart w:id="4" w:name="INDICE18"/>
+      <w:bookmarkEnd w:id="4"/>
       <w:r>
         <w:rPr>
           <w:rFonts w:ascii="Times New Roman" w:hAnsi="Times New Roman" w:cs="Times New Roman"/>
@@ -25289,8 +25223,8 @@
           <w:szCs w:val="24"/>
         </w:rPr>
       </w:pPr>
-      <w:bookmarkStart w:id="6" w:name="INDICE19"/>
-      <w:bookmarkEnd w:id="6"/>
+      <w:bookmarkStart w:id="5" w:name="INDICE19"/>
+      <w:bookmarkEnd w:id="5"/>
     </w:p>
     <w:p>
       <w:pPr>
@@ -26085,7 +26019,7 @@
             <w:pPr>
               <w:spacing w:before="2" w:after="2"/>
               <w:rPr>
-                <w:ins w:id="7" w:author="ANA MARIA LARA" w:date="2015-03-23T17:57:00Z"/>
+                <w:ins w:id="6" w:author="ANA MARIA LARA" w:date="2015-03-23T17:57:00Z"/>
                 <w:rFonts w:ascii="Times New Roman" w:hAnsi="Times New Roman" w:cs="Times New Roman"/>
                 <w:color w:val="000000" w:themeColor="text1"/>
                 <w:sz w:val="24"/>
@@ -26402,7 +26336,7 @@
             <w:pPr>
               <w:spacing w:before="2" w:after="2"/>
               <w:rPr>
-                <w:ins w:id="8" w:author="ANA MARIA LARA" w:date="2015-03-23T17:57:00Z"/>
+                <w:ins w:id="7" w:author="ANA MARIA LARA" w:date="2015-03-23T17:57:00Z"/>
                 <w:rFonts w:ascii="Times New Roman" w:hAnsi="Times New Roman" w:cs="Times New Roman"/>
                 <w:color w:val="000000" w:themeColor="text1"/>
                 <w:sz w:val="24"/>
@@ -26886,27 +26820,7 @@
             <w:sz w:val="24"/>
             <w:szCs w:val="24"/>
           </w:rPr>
-          <w:t>V</w:t>
-        </w:r>
-        <w:r>
-          <w:rPr>
-            <w:rStyle w:val="Hipervnculo"/>
-            <w:rFonts w:ascii="Times New Roman" w:hAnsi="Times New Roman" w:cs="Times New Roman"/>
-            <w:bCs/>
-            <w:sz w:val="24"/>
-            <w:szCs w:val="24"/>
-          </w:rPr>
-          <w:t>E</w:t>
-        </w:r>
-        <w:r>
-          <w:rPr>
-            <w:rStyle w:val="Hipervnculo"/>
-            <w:rFonts w:ascii="Times New Roman" w:hAnsi="Times New Roman" w:cs="Times New Roman"/>
-            <w:bCs/>
-            <w:sz w:val="24"/>
-            <w:szCs w:val="24"/>
-          </w:rPr>
-          <w:t>R</w:t>
+          <w:t>VER</w:t>
         </w:r>
       </w:hyperlink>
       <w:r>
@@ -28283,7 +28197,7 @@
             <w:pPr>
               <w:spacing w:before="2" w:after="2"/>
               <w:rPr>
-                <w:ins w:id="9" w:author="ANA MARIA LARA" w:date="2015-03-23T17:57:00Z"/>
+                <w:ins w:id="8" w:author="ANA MARIA LARA" w:date="2015-03-23T17:57:00Z"/>
                 <w:rFonts w:ascii="Times New Roman" w:hAnsi="Times New Roman" w:cs="Times New Roman"/>
                 <w:color w:val="000000" w:themeColor="text1"/>
                 <w:sz w:val="24"/>
@@ -30762,7 +30676,7 @@
             <w:pPr>
               <w:spacing w:before="2" w:after="2"/>
               <w:rPr>
-                <w:ins w:id="10" w:author="ANA MARIA LARA" w:date="2015-03-23T17:57:00Z"/>
+                <w:ins w:id="9" w:author="ANA MARIA LARA" w:date="2015-03-23T17:57:00Z"/>
                 <w:rFonts w:ascii="Times New Roman" w:hAnsi="Times New Roman" w:cs="Times New Roman"/>
                 <w:color w:val="000000" w:themeColor="text1"/>
                 <w:sz w:val="24"/>
@@ -31840,6 +31754,7 @@
                 <w:sz w:val="24"/>
                 <w:szCs w:val="24"/>
               </w:rPr>
+              <w:lastRenderedPageBreak/>
               <w:t>Imagen (fotografía, gráfica o ilustración)</w:t>
             </w:r>
           </w:p>
@@ -32777,6 +32692,7 @@
       <w:r>
         <w:rPr>
           <w:rStyle w:val="titencemm-21"/>
+          <w:specVanish w:val="0"/>
         </w:rPr>
         <w:t xml:space="preserve"> </w:t>
       </w:r>
@@ -33107,7 +33023,7 @@
             <w:pPr>
               <w:spacing w:before="2" w:after="2"/>
               <w:rPr>
-                <w:ins w:id="11" w:author="ANA MARIA LARA" w:date="2015-03-23T17:57:00Z"/>
+                <w:ins w:id="10" w:author="ANA MARIA LARA" w:date="2015-03-23T17:57:00Z"/>
                 <w:rFonts w:ascii="Times New Roman" w:hAnsi="Times New Roman" w:cs="Times New Roman"/>
                 <w:color w:val="000000" w:themeColor="text1"/>
                 <w:sz w:val="24"/>
@@ -34032,7 +33948,7 @@
             <w:pPr>
               <w:spacing w:before="2" w:after="2"/>
               <w:rPr>
-                <w:ins w:id="12" w:author="ANA MARIA LARA" w:date="2015-03-23T17:57:00Z"/>
+                <w:ins w:id="11" w:author="ANA MARIA LARA" w:date="2015-03-23T17:57:00Z"/>
                 <w:rFonts w:ascii="Times New Roman" w:hAnsi="Times New Roman" w:cs="Times New Roman"/>
                 <w:color w:val="000000" w:themeColor="text1"/>
                 <w:sz w:val="24"/>
@@ -37657,27 +37573,7 @@
                   <w:szCs w:val="24"/>
                   <w:lang w:val="es-CO"/>
                 </w:rPr>
-                <w:t>V</w:t>
-              </w:r>
-              <w:r>
-                <w:rPr>
-                  <w:rStyle w:val="Hipervnculo"/>
-                  <w:rFonts w:ascii="Times New Roman" w:hAnsi="Times New Roman" w:cs="Times New Roman"/>
-                  <w:sz w:val="24"/>
-                  <w:szCs w:val="24"/>
-                  <w:lang w:val="es-CO"/>
-                </w:rPr>
-                <w:t>E</w:t>
-              </w:r>
-              <w:r>
-                <w:rPr>
-                  <w:rStyle w:val="Hipervnculo"/>
-                  <w:rFonts w:ascii="Times New Roman" w:hAnsi="Times New Roman" w:cs="Times New Roman"/>
-                  <w:sz w:val="24"/>
-                  <w:szCs w:val="24"/>
-                  <w:lang w:val="es-CO"/>
-                </w:rPr>
-                <w:t>R</w:t>
+                <w:t>VER</w:t>
               </w:r>
             </w:hyperlink>
             <w:r>
@@ -37905,25 +37801,7 @@
             <w:sz w:val="24"/>
             <w:szCs w:val="24"/>
           </w:rPr>
-          <w:t>V</w:t>
-        </w:r>
-        <w:r>
-          <w:rPr>
-            <w:rStyle w:val="Hipervnculo"/>
-            <w:rFonts w:ascii="Times New Roman" w:hAnsi="Times New Roman" w:cs="Times New Roman"/>
-            <w:sz w:val="24"/>
-            <w:szCs w:val="24"/>
-          </w:rPr>
-          <w:t>E</w:t>
-        </w:r>
-        <w:r>
-          <w:rPr>
-            <w:rStyle w:val="Hipervnculo"/>
-            <w:rFonts w:ascii="Times New Roman" w:hAnsi="Times New Roman" w:cs="Times New Roman"/>
-            <w:sz w:val="24"/>
-            <w:szCs w:val="24"/>
-          </w:rPr>
-          <w:t>R</w:t>
+          <w:t>VER</w:t>
         </w:r>
       </w:hyperlink>
       <w:r>
@@ -38782,7 +38660,7 @@
             <w:pPr>
               <w:spacing w:before="2" w:after="2"/>
               <w:rPr>
-                <w:ins w:id="13" w:author="ANA MARIA LARA" w:date="2015-03-23T17:57:00Z"/>
+                <w:ins w:id="12" w:author="ANA MARIA LARA" w:date="2015-03-23T17:57:00Z"/>
                 <w:rFonts w:ascii="Times New Roman" w:hAnsi="Times New Roman" w:cs="Times New Roman"/>
                 <w:color w:val="000000" w:themeColor="text1"/>
                 <w:sz w:val="24"/>
@@ -40302,7 +40180,7 @@
             <w:pPr>
               <w:spacing w:before="2" w:after="2"/>
               <w:rPr>
-                <w:ins w:id="14" w:author="ANA MARIA LARA" w:date="2015-03-23T17:57:00Z"/>
+                <w:ins w:id="13" w:author="ANA MARIA LARA" w:date="2015-03-23T17:57:00Z"/>
                 <w:rFonts w:ascii="Times New Roman" w:hAnsi="Times New Roman" w:cs="Times New Roman"/>
                 <w:color w:val="000000" w:themeColor="text1"/>
                 <w:sz w:val="24"/>
@@ -40634,7 +40512,7 @@
             <w:pPr>
               <w:spacing w:before="2" w:after="2"/>
               <w:rPr>
-                <w:ins w:id="15" w:author="ANA MARIA LARA" w:date="2015-03-23T17:57:00Z"/>
+                <w:ins w:id="14" w:author="ANA MARIA LARA" w:date="2015-03-23T17:57:00Z"/>
                 <w:rFonts w:ascii="Times New Roman" w:hAnsi="Times New Roman" w:cs="Times New Roman"/>
                 <w:color w:val="000000" w:themeColor="text1"/>
                 <w:sz w:val="24"/>
@@ -42154,7 +42032,7 @@
             <w:pPr>
               <w:spacing w:before="2" w:after="2"/>
               <w:rPr>
-                <w:ins w:id="16" w:author="ANA MARIA LARA" w:date="2015-03-23T17:57:00Z"/>
+                <w:ins w:id="15" w:author="ANA MARIA LARA" w:date="2015-03-23T17:57:00Z"/>
                 <w:rFonts w:ascii="Times New Roman" w:hAnsi="Times New Roman" w:cs="Times New Roman"/>
                 <w:color w:val="000000" w:themeColor="text1"/>
                 <w:sz w:val="24"/>
@@ -42384,6 +42262,349 @@
         </w:tc>
       </w:tr>
     </w:tbl>
+    <w:p>
+      <w:pPr>
+        <w:rPr>
+          <w:rFonts w:ascii="Times New Roman" w:hAnsi="Times New Roman" w:cs="Times New Roman"/>
+          <w:sz w:val="24"/>
+          <w:szCs w:val="24"/>
+        </w:rPr>
+      </w:pPr>
+    </w:p>
+    <w:p>
+      <w:pPr>
+        <w:rPr>
+          <w:rFonts w:ascii="Times New Roman" w:hAnsi="Times New Roman" w:cs="Times New Roman"/>
+          <w:sz w:val="24"/>
+          <w:szCs w:val="24"/>
+        </w:rPr>
+      </w:pPr>
+    </w:p>
+    <w:p>
+      <w:pPr>
+        <w:spacing w:after="0"/>
+        <w:rPr>
+          <w:rFonts w:ascii="Times New Roman" w:hAnsi="Times New Roman" w:cs="Times New Roman"/>
+          <w:highlight w:val="yellow"/>
+        </w:rPr>
+      </w:pPr>
+    </w:p>
+    <w:tbl>
+      <w:tblPr>
+        <w:tblStyle w:val="Tablaconcuadrcula"/>
+        <w:tblW w:w="0" w:type="auto"/>
+        <w:tblLayout w:type="fixed"/>
+        <w:tblLook w:val="04A0" w:firstRow="1" w:lastRow="0" w:firstColumn="1" w:lastColumn="0" w:noHBand="0" w:noVBand="1"/>
+      </w:tblPr>
+      <w:tblGrid>
+        <w:gridCol w:w="959"/>
+        <w:gridCol w:w="2977"/>
+        <w:gridCol w:w="5118"/>
+      </w:tblGrid>
+      <w:tr>
+        <w:tc>
+          <w:tcPr>
+            <w:tcW w:w="9054" w:type="dxa"/>
+            <w:gridSpan w:val="3"/>
+            <w:shd w:val="clear" w:color="auto" w:fill="000000" w:themeFill="text1"/>
+          </w:tcPr>
+          <w:p>
+            <w:pPr>
+              <w:jc w:val="center"/>
+              <w:rPr>
+                <w:rFonts w:ascii="Times New Roman" w:hAnsi="Times New Roman" w:cs="Times New Roman"/>
+                <w:b/>
+                <w:color w:val="FFFFFF" w:themeColor="background1"/>
+                <w:sz w:val="24"/>
+                <w:szCs w:val="24"/>
+              </w:rPr>
+            </w:pPr>
+            <w:r>
+              <w:rPr>
+                <w:rFonts w:ascii="Times New Roman" w:hAnsi="Times New Roman" w:cs="Times New Roman"/>
+                <w:b/>
+                <w:color w:val="FFFFFF" w:themeColor="background1"/>
+                <w:sz w:val="24"/>
+                <w:szCs w:val="24"/>
+              </w:rPr>
+              <w:t>Webs de referencia</w:t>
+            </w:r>
+          </w:p>
+        </w:tc>
+      </w:tr>
+      <w:tr>
+        <w:tc>
+          <w:tcPr>
+            <w:tcW w:w="959" w:type="dxa"/>
+          </w:tcPr>
+          <w:p>
+            <w:pPr>
+              <w:rPr>
+                <w:rFonts w:ascii="Times New Roman" w:hAnsi="Times New Roman" w:cs="Times New Roman"/>
+                <w:b/>
+                <w:color w:val="000000"/>
+                <w:sz w:val="24"/>
+                <w:szCs w:val="24"/>
+              </w:rPr>
+            </w:pPr>
+            <w:r>
+              <w:rPr>
+                <w:rFonts w:ascii="Times New Roman" w:hAnsi="Times New Roman" w:cs="Times New Roman"/>
+                <w:b/>
+                <w:color w:val="000000"/>
+                <w:sz w:val="24"/>
+                <w:szCs w:val="24"/>
+              </w:rPr>
+              <w:t>Código</w:t>
+            </w:r>
+          </w:p>
+        </w:tc>
+        <w:tc>
+          <w:tcPr>
+            <w:tcW w:w="8095" w:type="dxa"/>
+            <w:gridSpan w:val="2"/>
+          </w:tcPr>
+          <w:p>
+            <w:pPr>
+              <w:rPr>
+                <w:rFonts w:ascii="Times New Roman" w:hAnsi="Times New Roman" w:cs="Times New Roman"/>
+                <w:b/>
+                <w:color w:val="000000"/>
+                <w:sz w:val="24"/>
+                <w:szCs w:val="24"/>
+              </w:rPr>
+            </w:pPr>
+            <w:r>
+              <w:rPr>
+                <w:rFonts w:ascii="Times" w:hAnsi="Times"/>
+                <w:sz w:val="20"/>
+                <w:szCs w:val="20"/>
+                <w:lang w:val="en-US"/>
+              </w:rPr>
+              <w:t>CS_0</w:t>
+            </w:r>
+            <w:r>
+              <w:rPr>
+                <w:rFonts w:ascii="Times" w:hAnsi="Times"/>
+                <w:sz w:val="20"/>
+                <w:szCs w:val="20"/>
+                <w:lang w:val="en-US"/>
+              </w:rPr>
+              <w:t>9</w:t>
+            </w:r>
+            <w:r>
+              <w:rPr>
+                <w:rFonts w:ascii="Times" w:hAnsi="Times"/>
+                <w:sz w:val="20"/>
+                <w:szCs w:val="20"/>
+                <w:lang w:val="en-US"/>
+              </w:rPr>
+              <w:t>_0</w:t>
+            </w:r>
+            <w:r>
+              <w:rPr>
+                <w:rFonts w:ascii="Times" w:hAnsi="Times"/>
+                <w:sz w:val="20"/>
+                <w:szCs w:val="20"/>
+                <w:lang w:val="en-US"/>
+              </w:rPr>
+              <w:t>3</w:t>
+            </w:r>
+            <w:r>
+              <w:rPr>
+                <w:rFonts w:ascii="Times" w:hAnsi="Times"/>
+                <w:sz w:val="20"/>
+                <w:szCs w:val="20"/>
+                <w:lang w:val="en-US"/>
+              </w:rPr>
+              <w:t>_CO</w:t>
+            </w:r>
+          </w:p>
+        </w:tc>
+      </w:tr>
+      <w:tr>
+        <w:tc>
+          <w:tcPr>
+            <w:tcW w:w="959" w:type="dxa"/>
+          </w:tcPr>
+          <w:p>
+            <w:pPr>
+              <w:rPr>
+                <w:rFonts w:ascii="Times New Roman" w:hAnsi="Times New Roman" w:cs="Times New Roman"/>
+                <w:color w:val="000000"/>
+                <w:sz w:val="24"/>
+                <w:szCs w:val="24"/>
+              </w:rPr>
+            </w:pPr>
+            <w:r>
+              <w:rPr>
+                <w:rFonts w:ascii="Times New Roman" w:hAnsi="Times New Roman" w:cs="Times New Roman"/>
+                <w:b/>
+                <w:color w:val="000000"/>
+                <w:sz w:val="24"/>
+                <w:szCs w:val="24"/>
+              </w:rPr>
+              <w:t>Web 01</w:t>
+            </w:r>
+          </w:p>
+        </w:tc>
+        <w:tc>
+          <w:tcPr>
+            <w:tcW w:w="2977" w:type="dxa"/>
+          </w:tcPr>
+          <w:p>
+            <w:pPr>
+              <w:rPr>
+                <w:rFonts w:ascii="Times New Roman" w:hAnsi="Times New Roman" w:cs="Times New Roman"/>
+                <w:i/>
+                <w:color w:val="BFBFBF" w:themeColor="background1" w:themeShade="BF"/>
+                <w:sz w:val="24"/>
+                <w:szCs w:val="24"/>
+              </w:rPr>
+            </w:pPr>
+            <w:r>
+              <w:rPr>
+                <w:rFonts w:ascii="Times New Roman" w:hAnsi="Times New Roman" w:cs="Times New Roman"/>
+                <w:i/>
+                <w:color w:val="BFBFBF" w:themeColor="background1" w:themeShade="BF"/>
+                <w:sz w:val="24"/>
+                <w:szCs w:val="24"/>
+              </w:rPr>
+              <w:t xml:space="preserve">Sitio del gobierno mexicano que divulga documentos relacionados con el Bicentenario de la Independencia de ese país. </w:t>
+            </w:r>
+          </w:p>
+        </w:tc>
+        <w:tc>
+          <w:tcPr>
+            <w:tcW w:w="5118" w:type="dxa"/>
+          </w:tcPr>
+          <w:p>
+            <w:pPr>
+              <w:rPr>
+                <w:rFonts w:ascii="Times New Roman" w:hAnsi="Times New Roman" w:cs="Times New Roman"/>
+                <w:i/>
+                <w:color w:val="BFBFBF" w:themeColor="background1" w:themeShade="BF"/>
+                <w:sz w:val="24"/>
+                <w:szCs w:val="24"/>
+              </w:rPr>
+            </w:pPr>
+            <w:r>
+              <w:rPr>
+                <w:rFonts w:ascii="Times New Roman" w:hAnsi="Times New Roman" w:cs="Times New Roman"/>
+                <w:i/>
+                <w:color w:val="BFBFBF" w:themeColor="background1" w:themeShade="BF"/>
+                <w:sz w:val="24"/>
+                <w:szCs w:val="24"/>
+              </w:rPr>
+              <w:t>http://portal2.edomex.gob.mx/edomex/estado/historia/bicentenariodelaindependenciademexico/index.htm</w:t>
+            </w:r>
+          </w:p>
+        </w:tc>
+      </w:tr>
+      <w:tr>
+        <w:tc>
+          <w:tcPr>
+            <w:tcW w:w="959" w:type="dxa"/>
+          </w:tcPr>
+          <w:p>
+            <w:pPr>
+              <w:rPr>
+                <w:rFonts w:ascii="Times New Roman" w:hAnsi="Times New Roman" w:cs="Times New Roman"/>
+                <w:color w:val="000000"/>
+                <w:sz w:val="24"/>
+                <w:szCs w:val="24"/>
+              </w:rPr>
+            </w:pPr>
+            <w:r>
+              <w:rPr>
+                <w:rFonts w:ascii="Times New Roman" w:hAnsi="Times New Roman" w:cs="Times New Roman"/>
+                <w:b/>
+                <w:color w:val="000000"/>
+                <w:sz w:val="24"/>
+                <w:szCs w:val="24"/>
+              </w:rPr>
+              <w:t>Web 02</w:t>
+            </w:r>
+          </w:p>
+        </w:tc>
+        <w:tc>
+          <w:tcPr>
+            <w:tcW w:w="2977" w:type="dxa"/>
+          </w:tcPr>
+          <w:p>
+            <w:pPr>
+              <w:rPr>
+                <w:rFonts w:ascii="Times New Roman" w:hAnsi="Times New Roman" w:cs="Times New Roman"/>
+                <w:sz w:val="24"/>
+                <w:szCs w:val="24"/>
+              </w:rPr>
+            </w:pPr>
+          </w:p>
+          <w:p>
+            <w:pPr>
+              <w:jc w:val="center"/>
+              <w:rPr>
+                <w:rFonts w:ascii="Times New Roman" w:hAnsi="Times New Roman" w:cs="Times New Roman"/>
+                <w:i/>
+                <w:color w:val="BFBFBF" w:themeColor="background1" w:themeShade="BF"/>
+                <w:sz w:val="24"/>
+                <w:szCs w:val="24"/>
+                <w:lang w:val="es-ES_tradnl"/>
+              </w:rPr>
+            </w:pPr>
+            <w:r>
+              <w:rPr>
+                <w:rFonts w:ascii="Times New Roman" w:hAnsi="Times New Roman" w:cs="Times New Roman"/>
+                <w:i/>
+                <w:color w:val="BFBFBF" w:themeColor="background1" w:themeShade="BF"/>
+                <w:sz w:val="24"/>
+                <w:szCs w:val="24"/>
+                <w:lang w:val="es-ES_tradnl"/>
+              </w:rPr>
+              <w:t>Sitio del gobierno salvadoreño que celebra el Bicentenario de la Independencia de ese país.</w:t>
+            </w:r>
+          </w:p>
+        </w:tc>
+        <w:tc>
+          <w:tcPr>
+            <w:tcW w:w="5118" w:type="dxa"/>
+          </w:tcPr>
+          <w:p>
+            <w:pPr>
+              <w:rPr>
+                <w:rFonts w:ascii="Times New Roman" w:hAnsi="Times New Roman" w:cs="Times New Roman"/>
+                <w:i/>
+                <w:color w:val="BFBFBF" w:themeColor="background1" w:themeShade="BF"/>
+                <w:sz w:val="24"/>
+                <w:szCs w:val="24"/>
+              </w:rPr>
+            </w:pPr>
+            <w:r>
+              <w:rPr>
+                <w:rFonts w:ascii="Times New Roman" w:hAnsi="Times New Roman" w:cs="Times New Roman"/>
+                <w:i/>
+                <w:color w:val="BFBFBF" w:themeColor="background1" w:themeShade="BF"/>
+                <w:sz w:val="24"/>
+                <w:szCs w:val="24"/>
+              </w:rPr>
+              <w:t>http://www.elsalvador.com/Especiales/2010/Bicentenario/historia.asp</w:t>
+            </w:r>
+          </w:p>
+        </w:tc>
+      </w:tr>
+    </w:tbl>
+    <w:p>
+      <w:pPr>
+        <w:rPr>
+          <w:rFonts w:ascii="Times New Roman" w:hAnsi="Times New Roman" w:cs="Times New Roman"/>
+          <w:color w:val="000000" w:themeColor="text1"/>
+          <w:sz w:val="24"/>
+          <w:szCs w:val="24"/>
+        </w:rPr>
+      </w:pPr>
+      <w:bookmarkStart w:id="16" w:name="_GoBack"/>
+      <w:bookmarkEnd w:id="16"/>
+    </w:p>
     <w:p>
       <w:pPr>
         <w:rPr>
@@ -46006,7 +46227,7 @@
 </file>
 
 <file path=customXml/itemProps1.xml><?xml version="1.0" encoding="utf-8"?>
-<ds:datastoreItem xmlns:ds="http://schemas.openxmlformats.org/officeDocument/2006/customXml" ds:itemID="{1F3111B9-5AB1-4040-90E4-7A1306843248}">
+<ds:datastoreItem xmlns:ds="http://schemas.openxmlformats.org/officeDocument/2006/customXml" ds:itemID="{B020726A-8A64-4166-8A35-B45B00B02FC2}">
   <ds:schemaRefs>
     <ds:schemaRef ds:uri="http://schemas.openxmlformats.org/officeDocument/2006/bibliography"/>
   </ds:schemaRefs>

--- a/fuentes/contenidos/grado08/guion02/CS_08_02_CO.docx
+++ b/fuentes/contenidos/grado08/guion02/CS_08_02_CO.docx
@@ -2408,7 +2408,18 @@
           <w:szCs w:val="24"/>
           <w:lang w:eastAsia="es-CO"/>
         </w:rPr>
-        <w:t>que había en las colonias</w:t>
+        <w:t xml:space="preserve">que había </w:t>
+      </w:r>
+      <w:bookmarkStart w:id="0" w:name="_GoBack"/>
+      <w:bookmarkEnd w:id="0"/>
+      <w:r>
+        <w:rPr>
+          <w:rFonts w:ascii="Times New Roman" w:eastAsia="Times New Roman" w:hAnsi="Times New Roman" w:cs="Times New Roman"/>
+          <w:sz w:val="24"/>
+          <w:szCs w:val="24"/>
+          <w:lang w:eastAsia="es-CO"/>
+        </w:rPr>
+        <w:t>en las colonias</w:t>
       </w:r>
       <w:r>
         <w:rPr>
@@ -6605,6 +6616,7 @@
           <w:sz w:val="24"/>
           <w:szCs w:val="24"/>
         </w:rPr>
+        <w:lastRenderedPageBreak/>
         <w:t xml:space="preserve">Aunque con las </w:t>
       </w:r>
       <w:r>
@@ -6734,7 +6746,6 @@
                 <w:sz w:val="24"/>
                 <w:szCs w:val="24"/>
               </w:rPr>
-              <w:lastRenderedPageBreak/>
               <w:t>Recuerda</w:t>
             </w:r>
           </w:p>
@@ -7648,7 +7659,7 @@
                 <w:sz w:val="24"/>
                 <w:szCs w:val="24"/>
               </w:rPr>
-              <w:t>deo permite hacer un recorrido por la realidad de la América borbónica del siglo XVIII y</w:t>
+              <w:t xml:space="preserve">deo permite hacer un recorrido por la realidad de la América </w:t>
             </w:r>
             <w:r>
               <w:rPr>
@@ -7656,6 +7667,15 @@
                 <w:sz w:val="24"/>
                 <w:szCs w:val="24"/>
               </w:rPr>
+              <w:lastRenderedPageBreak/>
+              <w:t>borbónica del siglo XVIII y</w:t>
+            </w:r>
+            <w:r>
+              <w:rPr>
+                <w:color w:val="auto"/>
+                <w:sz w:val="24"/>
+                <w:szCs w:val="24"/>
+              </w:rPr>
               <w:t xml:space="preserve"> su relación con la metrópolis.</w:t>
             </w:r>
           </w:p>
@@ -7694,302 +7714,302 @@
                 <w:sz w:val="24"/>
                 <w:szCs w:val="24"/>
               </w:rPr>
-              <w:t xml:space="preserve">Como paso previo, plantee a sus estudiantes una serie de preguntas </w:t>
-            </w:r>
-            <w:r>
+              <w:t>Como paso previo, plantee a sus estudiantes una serie de preguntas encaminadas a recordar los conocimientos que deberían tener sobre la América hispana durante los siglos XVI y XVII:</w:t>
+            </w:r>
+          </w:p>
+          <w:p>
+            <w:pPr>
+              <w:pStyle w:val="tab11"/>
               <w:rPr>
                 <w:color w:val="auto"/>
                 <w:sz w:val="24"/>
                 <w:szCs w:val="24"/>
               </w:rPr>
+            </w:pPr>
+            <w:r>
+              <w:rPr>
+                <w:color w:val="auto"/>
+                <w:sz w:val="24"/>
+                <w:szCs w:val="24"/>
+              </w:rPr>
+              <w:t>- ¿En qué momento comienza el dominio español de América?</w:t>
+            </w:r>
+          </w:p>
+          <w:p>
+            <w:pPr>
+              <w:pStyle w:val="tab11"/>
+              <w:rPr>
+                <w:color w:val="auto"/>
+                <w:sz w:val="24"/>
+                <w:szCs w:val="24"/>
+              </w:rPr>
+            </w:pPr>
+            <w:r>
+              <w:rPr>
+                <w:color w:val="auto"/>
+                <w:sz w:val="24"/>
+                <w:szCs w:val="24"/>
+              </w:rPr>
+              <w:t>- ¿Quiénes protagonizaron la exploración y conquista territorial en los primeros momentos?</w:t>
+            </w:r>
+          </w:p>
+          <w:p>
+            <w:pPr>
+              <w:pStyle w:val="tab11"/>
+              <w:rPr>
+                <w:color w:val="auto"/>
+                <w:sz w:val="24"/>
+                <w:szCs w:val="24"/>
+              </w:rPr>
+            </w:pPr>
+            <w:r>
+              <w:rPr>
+                <w:color w:val="auto"/>
+                <w:sz w:val="24"/>
+                <w:szCs w:val="24"/>
+              </w:rPr>
+              <w:t>- ¿Qué lugar ocupaba América dentro de la monarquía hispánica? ¿Por qué era tan valiosa?</w:t>
+            </w:r>
+          </w:p>
+          <w:p>
+            <w:pPr>
+              <w:pStyle w:val="tab11"/>
+              <w:rPr>
+                <w:color w:val="auto"/>
+                <w:sz w:val="24"/>
+                <w:szCs w:val="24"/>
+              </w:rPr>
+            </w:pPr>
+            <w:r>
+              <w:rPr>
+                <w:color w:val="auto"/>
+                <w:sz w:val="24"/>
+                <w:szCs w:val="24"/>
+              </w:rPr>
+              <w:t xml:space="preserve">- ¿Qué sucedió con los antiguos </w:t>
+            </w:r>
+            <w:r>
+              <w:rPr>
+                <w:color w:val="auto"/>
+                <w:sz w:val="24"/>
+                <w:szCs w:val="24"/>
+              </w:rPr>
+              <w:t>i</w:t>
+            </w:r>
+            <w:r>
+              <w:rPr>
+                <w:color w:val="auto"/>
+                <w:sz w:val="24"/>
+                <w:szCs w:val="24"/>
+              </w:rPr>
+              <w:t xml:space="preserve">mperios indígenas </w:t>
+            </w:r>
+            <w:r>
+              <w:rPr>
+                <w:color w:val="auto"/>
+                <w:sz w:val="24"/>
+                <w:szCs w:val="24"/>
+              </w:rPr>
+              <w:t xml:space="preserve">una vez llegaron </w:t>
+            </w:r>
+            <w:r>
+              <w:rPr>
+                <w:color w:val="auto"/>
+                <w:sz w:val="24"/>
+                <w:szCs w:val="24"/>
+              </w:rPr>
+              <w:t>los conquistadores españoles?</w:t>
+            </w:r>
+          </w:p>
+          <w:p>
+            <w:pPr>
+              <w:pStyle w:val="tab11"/>
+              <w:rPr>
+                <w:color w:val="auto"/>
+                <w:sz w:val="24"/>
+                <w:szCs w:val="24"/>
+              </w:rPr>
+            </w:pPr>
+            <w:r>
+              <w:rPr>
+                <w:color w:val="auto"/>
+                <w:sz w:val="24"/>
+                <w:szCs w:val="24"/>
+              </w:rPr>
+              <w:t>- ¿Cómo se organizó el territorio?</w:t>
+            </w:r>
+          </w:p>
+          <w:p>
+            <w:pPr>
+              <w:pStyle w:val="tab11"/>
+              <w:rPr>
+                <w:color w:val="auto"/>
+                <w:sz w:val="24"/>
+                <w:szCs w:val="24"/>
+              </w:rPr>
+            </w:pPr>
+            <w:r>
+              <w:rPr>
+                <w:color w:val="auto"/>
+                <w:sz w:val="24"/>
+                <w:szCs w:val="24"/>
+              </w:rPr>
+              <w:t>- ¿Cómo se transformó la sociedad americana con la llegada de los colonos europeos?</w:t>
+            </w:r>
+          </w:p>
+          <w:p>
+            <w:pPr>
+              <w:pStyle w:val="tab11"/>
+              <w:rPr>
+                <w:color w:val="auto"/>
+                <w:sz w:val="24"/>
+                <w:szCs w:val="24"/>
+              </w:rPr>
+            </w:pPr>
+            <w:r>
+              <w:rPr>
+                <w:color w:val="auto"/>
+                <w:sz w:val="24"/>
+                <w:szCs w:val="24"/>
+              </w:rPr>
+              <w:t xml:space="preserve"> </w:t>
+            </w:r>
+          </w:p>
+          <w:p>
+            <w:pPr>
+              <w:pStyle w:val="cabecera215"/>
+              <w:rPr>
+                <w:rFonts w:ascii="Times New Roman" w:hAnsi="Times New Roman" w:cs="Times New Roman"/>
+                <w:color w:val="auto"/>
+                <w:sz w:val="24"/>
+                <w:szCs w:val="24"/>
+              </w:rPr>
+            </w:pPr>
+            <w:r>
+              <w:rPr>
+                <w:rFonts w:ascii="Times New Roman" w:hAnsi="Times New Roman" w:cs="Times New Roman"/>
+                <w:color w:val="auto"/>
+                <w:sz w:val="24"/>
+                <w:szCs w:val="24"/>
+              </w:rPr>
+              <w:t>Después de la presentación</w:t>
+            </w:r>
+          </w:p>
+          <w:p>
+            <w:pPr>
+              <w:pStyle w:val="normal1"/>
+              <w:rPr>
+                <w:color w:val="auto"/>
+                <w:sz w:val="24"/>
+                <w:szCs w:val="24"/>
+              </w:rPr>
+            </w:pPr>
+            <w:r>
+              <w:rPr>
+                <w:color w:val="auto"/>
+                <w:sz w:val="24"/>
+                <w:szCs w:val="24"/>
+              </w:rPr>
+              <w:t>Para comprobar la comprensión del video, le proponemos plantear una serie de preguntas que le ayudarán, además, a profundizar en la explicación de la materia:</w:t>
+            </w:r>
+          </w:p>
+          <w:p>
+            <w:pPr>
+              <w:pStyle w:val="tab11"/>
+              <w:rPr>
+                <w:color w:val="auto"/>
+                <w:sz w:val="24"/>
+                <w:szCs w:val="24"/>
+              </w:rPr>
+            </w:pPr>
+            <w:r>
+              <w:rPr>
+                <w:color w:val="auto"/>
+                <w:sz w:val="24"/>
+                <w:szCs w:val="24"/>
+              </w:rPr>
+              <w:t>- ¿Por qué razón la monarquía borbónica se enfrentó a potencias enemigas como Inglaterra en el espacio americano? ¿Qué pretendían conseguir con esto los monarcas españoles?</w:t>
+            </w:r>
+          </w:p>
+          <w:p>
+            <w:pPr>
+              <w:pStyle w:val="tab11"/>
+              <w:rPr>
+                <w:color w:val="auto"/>
+                <w:sz w:val="24"/>
+                <w:szCs w:val="24"/>
+              </w:rPr>
+            </w:pPr>
+            <w:r>
+              <w:rPr>
+                <w:color w:val="auto"/>
+                <w:sz w:val="24"/>
+                <w:szCs w:val="24"/>
+              </w:rPr>
+              <w:t>- ¿Qué supuso la liberalización del comercio con América?</w:t>
+            </w:r>
+          </w:p>
+          <w:p>
+            <w:pPr>
+              <w:pStyle w:val="tab11"/>
+              <w:rPr>
+                <w:color w:val="auto"/>
+                <w:sz w:val="24"/>
+                <w:szCs w:val="24"/>
+              </w:rPr>
+            </w:pPr>
+            <w:r>
+              <w:rPr>
+                <w:color w:val="auto"/>
+                <w:sz w:val="24"/>
+                <w:szCs w:val="24"/>
+              </w:rPr>
+              <w:t>- ¿Qué productos de origen americano comenzaron a ganar terreno en la España del siglo XVIII?</w:t>
+            </w:r>
+          </w:p>
+          <w:p>
+            <w:pPr>
+              <w:pStyle w:val="tab11"/>
+              <w:rPr>
+                <w:color w:val="auto"/>
+                <w:sz w:val="24"/>
+                <w:szCs w:val="24"/>
+              </w:rPr>
+            </w:pPr>
+            <w:r>
+              <w:rPr>
+                <w:color w:val="auto"/>
+                <w:sz w:val="24"/>
+                <w:szCs w:val="24"/>
+              </w:rPr>
+              <w:t>- ¿Por qué razón los jesuitas eran considerados un peligro para el poder monárquico?</w:t>
+            </w:r>
+          </w:p>
+          <w:p>
+            <w:pPr>
+              <w:pStyle w:val="tab11"/>
+              <w:rPr>
+                <w:color w:val="auto"/>
+                <w:sz w:val="24"/>
+                <w:szCs w:val="24"/>
+              </w:rPr>
+            </w:pPr>
+            <w:r>
+              <w:rPr>
+                <w:color w:val="auto"/>
+                <w:sz w:val="24"/>
+                <w:szCs w:val="24"/>
+              </w:rPr>
+              <w:t xml:space="preserve">- ¿Cómo ayudaron las expediciones científicas al desarrollo de la </w:t>
+            </w:r>
+            <w:r>
+              <w:rPr>
+                <w:color w:val="auto"/>
+                <w:sz w:val="24"/>
+                <w:szCs w:val="24"/>
+              </w:rPr>
               <w:lastRenderedPageBreak/>
-              <w:t>encaminadas a recordar los conocimientos que deberían tener sobre la América hispana durante los siglos XVI y XVII:</w:t>
-            </w:r>
-          </w:p>
-          <w:p>
-            <w:pPr>
-              <w:pStyle w:val="tab11"/>
-              <w:rPr>
-                <w:color w:val="auto"/>
-                <w:sz w:val="24"/>
-                <w:szCs w:val="24"/>
-              </w:rPr>
-            </w:pPr>
-            <w:r>
-              <w:rPr>
-                <w:color w:val="auto"/>
-                <w:sz w:val="24"/>
-                <w:szCs w:val="24"/>
-              </w:rPr>
-              <w:t>- ¿En qué momento comienza el dominio español de América?</w:t>
-            </w:r>
-          </w:p>
-          <w:p>
-            <w:pPr>
-              <w:pStyle w:val="tab11"/>
-              <w:rPr>
-                <w:color w:val="auto"/>
-                <w:sz w:val="24"/>
-                <w:szCs w:val="24"/>
-              </w:rPr>
-            </w:pPr>
-            <w:r>
-              <w:rPr>
-                <w:color w:val="auto"/>
-                <w:sz w:val="24"/>
-                <w:szCs w:val="24"/>
-              </w:rPr>
-              <w:t>- ¿Quiénes protagonizaron la exploración y conquista territorial en los primeros momentos?</w:t>
-            </w:r>
-          </w:p>
-          <w:p>
-            <w:pPr>
-              <w:pStyle w:val="tab11"/>
-              <w:rPr>
-                <w:color w:val="auto"/>
-                <w:sz w:val="24"/>
-                <w:szCs w:val="24"/>
-              </w:rPr>
-            </w:pPr>
-            <w:r>
-              <w:rPr>
-                <w:color w:val="auto"/>
-                <w:sz w:val="24"/>
-                <w:szCs w:val="24"/>
-              </w:rPr>
-              <w:t>- ¿Qué lugar ocupaba América dentro de la monarquía hispánica? ¿Por qué era tan valiosa?</w:t>
-            </w:r>
-          </w:p>
-          <w:p>
-            <w:pPr>
-              <w:pStyle w:val="tab11"/>
-              <w:rPr>
-                <w:color w:val="auto"/>
-                <w:sz w:val="24"/>
-                <w:szCs w:val="24"/>
-              </w:rPr>
-            </w:pPr>
-            <w:r>
-              <w:rPr>
-                <w:color w:val="auto"/>
-                <w:sz w:val="24"/>
-                <w:szCs w:val="24"/>
-              </w:rPr>
-              <w:t xml:space="preserve">- ¿Qué sucedió con los antiguos </w:t>
-            </w:r>
-            <w:r>
-              <w:rPr>
-                <w:color w:val="auto"/>
-                <w:sz w:val="24"/>
-                <w:szCs w:val="24"/>
-              </w:rPr>
-              <w:t>i</w:t>
-            </w:r>
-            <w:r>
-              <w:rPr>
-                <w:color w:val="auto"/>
-                <w:sz w:val="24"/>
-                <w:szCs w:val="24"/>
-              </w:rPr>
-              <w:t xml:space="preserve">mperios indígenas </w:t>
-            </w:r>
-            <w:r>
-              <w:rPr>
-                <w:color w:val="auto"/>
-                <w:sz w:val="24"/>
-                <w:szCs w:val="24"/>
-              </w:rPr>
-              <w:t xml:space="preserve">una vez llegaron </w:t>
-            </w:r>
-            <w:r>
-              <w:rPr>
-                <w:color w:val="auto"/>
-                <w:sz w:val="24"/>
-                <w:szCs w:val="24"/>
-              </w:rPr>
-              <w:t>los conquistadores españoles?</w:t>
-            </w:r>
-          </w:p>
-          <w:p>
-            <w:pPr>
-              <w:pStyle w:val="tab11"/>
-              <w:rPr>
-                <w:color w:val="auto"/>
-                <w:sz w:val="24"/>
-                <w:szCs w:val="24"/>
-              </w:rPr>
-            </w:pPr>
-            <w:r>
-              <w:rPr>
-                <w:color w:val="auto"/>
-                <w:sz w:val="24"/>
-                <w:szCs w:val="24"/>
-              </w:rPr>
-              <w:t>- ¿Cómo se organizó el territorio?</w:t>
-            </w:r>
-          </w:p>
-          <w:p>
-            <w:pPr>
-              <w:pStyle w:val="tab11"/>
-              <w:rPr>
-                <w:color w:val="auto"/>
-                <w:sz w:val="24"/>
-                <w:szCs w:val="24"/>
-              </w:rPr>
-            </w:pPr>
-            <w:r>
-              <w:rPr>
-                <w:color w:val="auto"/>
-                <w:sz w:val="24"/>
-                <w:szCs w:val="24"/>
-              </w:rPr>
-              <w:t>- ¿Cómo se transformó la sociedad americana con la llegada de los colonos europeos?</w:t>
-            </w:r>
-          </w:p>
-          <w:p>
-            <w:pPr>
-              <w:pStyle w:val="tab11"/>
-              <w:rPr>
-                <w:color w:val="auto"/>
-                <w:sz w:val="24"/>
-                <w:szCs w:val="24"/>
-              </w:rPr>
-            </w:pPr>
-            <w:r>
-              <w:rPr>
-                <w:color w:val="auto"/>
-                <w:sz w:val="24"/>
-                <w:szCs w:val="24"/>
-              </w:rPr>
-              <w:t xml:space="preserve"> </w:t>
-            </w:r>
-          </w:p>
-          <w:p>
-            <w:pPr>
-              <w:pStyle w:val="cabecera215"/>
-              <w:rPr>
-                <w:rFonts w:ascii="Times New Roman" w:hAnsi="Times New Roman" w:cs="Times New Roman"/>
-                <w:color w:val="auto"/>
-                <w:sz w:val="24"/>
-                <w:szCs w:val="24"/>
-              </w:rPr>
-            </w:pPr>
-            <w:r>
-              <w:rPr>
-                <w:rFonts w:ascii="Times New Roman" w:hAnsi="Times New Roman" w:cs="Times New Roman"/>
-                <w:color w:val="auto"/>
-                <w:sz w:val="24"/>
-                <w:szCs w:val="24"/>
-              </w:rPr>
-              <w:t>Después de la presentación</w:t>
-            </w:r>
-          </w:p>
-          <w:p>
-            <w:pPr>
-              <w:pStyle w:val="normal1"/>
-              <w:rPr>
-                <w:color w:val="auto"/>
-                <w:sz w:val="24"/>
-                <w:szCs w:val="24"/>
-              </w:rPr>
-            </w:pPr>
-            <w:r>
-              <w:rPr>
-                <w:color w:val="auto"/>
-                <w:sz w:val="24"/>
-                <w:szCs w:val="24"/>
-              </w:rPr>
-              <w:t>Para comprobar la comprensión del video, le proponemos plantear una serie de preguntas que le ayudarán, además, a profundizar en la explicación de la materia:</w:t>
-            </w:r>
-          </w:p>
-          <w:p>
-            <w:pPr>
-              <w:pStyle w:val="tab11"/>
-              <w:rPr>
-                <w:color w:val="auto"/>
-                <w:sz w:val="24"/>
-                <w:szCs w:val="24"/>
-              </w:rPr>
-            </w:pPr>
-            <w:r>
-              <w:rPr>
-                <w:color w:val="auto"/>
-                <w:sz w:val="24"/>
-                <w:szCs w:val="24"/>
-              </w:rPr>
-              <w:t>- ¿Por qué razón la monarquía borbónica se enfrentó a potencias enemigas como Inglaterra en el espacio americano? ¿Qué pretendían conseguir con esto los monarcas españoles?</w:t>
-            </w:r>
-          </w:p>
-          <w:p>
-            <w:pPr>
-              <w:pStyle w:val="tab11"/>
-              <w:rPr>
-                <w:color w:val="auto"/>
-                <w:sz w:val="24"/>
-                <w:szCs w:val="24"/>
-              </w:rPr>
-            </w:pPr>
-            <w:r>
-              <w:rPr>
-                <w:color w:val="auto"/>
-                <w:sz w:val="24"/>
-                <w:szCs w:val="24"/>
-              </w:rPr>
-              <w:t>- ¿Qué supuso la liberalización del comercio con América?</w:t>
-            </w:r>
-          </w:p>
-          <w:p>
-            <w:pPr>
-              <w:pStyle w:val="tab11"/>
-              <w:rPr>
-                <w:color w:val="auto"/>
-                <w:sz w:val="24"/>
-                <w:szCs w:val="24"/>
-              </w:rPr>
-            </w:pPr>
-            <w:r>
-              <w:rPr>
-                <w:color w:val="auto"/>
-                <w:sz w:val="24"/>
-                <w:szCs w:val="24"/>
-              </w:rPr>
-              <w:t>- ¿Qué productos de origen americano comenzaron a ganar terreno en la España del siglo XVIII?</w:t>
-            </w:r>
-          </w:p>
-          <w:p>
-            <w:pPr>
-              <w:pStyle w:val="tab11"/>
-              <w:rPr>
-                <w:color w:val="auto"/>
-                <w:sz w:val="24"/>
-                <w:szCs w:val="24"/>
-              </w:rPr>
-            </w:pPr>
-            <w:r>
-              <w:rPr>
-                <w:color w:val="auto"/>
-                <w:sz w:val="24"/>
-                <w:szCs w:val="24"/>
-              </w:rPr>
-              <w:t>- ¿Por qué razón los jesuitas eran considerados un peligro para el poder monárquico?</w:t>
-            </w:r>
-          </w:p>
-          <w:p>
-            <w:pPr>
-              <w:pStyle w:val="tab11"/>
-              <w:rPr>
-                <w:color w:val="auto"/>
-                <w:sz w:val="24"/>
-                <w:szCs w:val="24"/>
-              </w:rPr>
-            </w:pPr>
-            <w:r>
-              <w:rPr>
-                <w:color w:val="auto"/>
-                <w:sz w:val="24"/>
-                <w:szCs w:val="24"/>
-              </w:rPr>
-              <w:t>- ¿Cómo ayudaron las expediciones científicas al desarrollo de la monarquía? ¿A qué contribuyeron los descubrimientos realizados?</w:t>
+              <w:t>monarquía? ¿A qué contribuyeron los descubrimientos realizados?</w:t>
             </w:r>
           </w:p>
           <w:p>
@@ -8064,7 +8084,6 @@
                 <w:sz w:val="24"/>
                 <w:szCs w:val="24"/>
               </w:rPr>
-              <w:lastRenderedPageBreak/>
               <w:t xml:space="preserve">El fin de la guerra de Sucesión española (1701-1715) </w:t>
             </w:r>
             <w:r>
@@ -8685,7 +8704,16 @@
                 <w:sz w:val="24"/>
                 <w:szCs w:val="24"/>
               </w:rPr>
-              <w:t>Video que muestra las características de la América colonial española del siglo XVIII</w:t>
+              <w:t xml:space="preserve">Video que muestra las características de la América colonial española del </w:t>
+            </w:r>
+            <w:r>
+              <w:rPr>
+                <w:rFonts w:ascii="Times New Roman" w:hAnsi="Times New Roman" w:cs="Times New Roman"/>
+                <w:sz w:val="24"/>
+                <w:szCs w:val="24"/>
+              </w:rPr>
+              <w:lastRenderedPageBreak/>
+              <w:t>siglo XVIII</w:t>
             </w:r>
           </w:p>
         </w:tc>
@@ -8920,7 +8948,6 @@
                 <w:sz w:val="24"/>
                 <w:szCs w:val="24"/>
               </w:rPr>
-              <w:lastRenderedPageBreak/>
               <w:t>Descripción</w:t>
             </w:r>
           </w:p>
@@ -10172,6 +10199,7 @@
                 <w:szCs w:val="24"/>
                 <w:lang w:val="es-ES" w:eastAsia="es-CO"/>
               </w:rPr>
+              <w:lastRenderedPageBreak/>
               <w:t xml:space="preserve"> </w:t>
             </w:r>
             <w:r>
@@ -11161,6 +11189,7 @@
                 <w:sz w:val="24"/>
                 <w:szCs w:val="24"/>
               </w:rPr>
+              <w:lastRenderedPageBreak/>
               <w:t xml:space="preserve">Descripción </w:t>
             </w:r>
           </w:p>
@@ -11382,7 +11411,6 @@
                 <w:b/>
                 <w:color w:val="000000" w:themeColor="text1"/>
               </w:rPr>
-              <w:lastRenderedPageBreak/>
               <w:t>Tipo de recurso</w:t>
             </w:r>
             <w:r>
@@ -12032,7 +12060,18 @@
                 <w:szCs w:val="24"/>
                 <w:lang w:eastAsia="es-CO"/>
               </w:rPr>
-              <w:t>Forme grupos de tres estudiantes para que comenten alguno de los grabados del artista aragonés. Pídales que respondan las siguientes preguntas</w:t>
+              <w:t xml:space="preserve">Forme grupos de tres estudiantes para que comenten alguno de los </w:t>
+            </w:r>
+            <w:r>
+              <w:rPr>
+                <w:rFonts w:ascii="Times New Roman" w:eastAsia="Times New Roman" w:hAnsi="Times New Roman" w:cs="Times New Roman"/>
+                <w:color w:val="000000" w:themeColor="text1"/>
+                <w:sz w:val="24"/>
+                <w:szCs w:val="24"/>
+                <w:lang w:eastAsia="es-CO"/>
+              </w:rPr>
+              <w:lastRenderedPageBreak/>
+              <w:t>grabados del artista aragonés. Pídales que respondan las siguientes preguntas</w:t>
             </w:r>
             <w:r>
               <w:rPr>
@@ -12088,7 +12127,6 @@
                 <w:szCs w:val="24"/>
                 <w:lang w:eastAsia="es-CO"/>
               </w:rPr>
-              <w:lastRenderedPageBreak/>
               <w:t xml:space="preserve">- ¿Qué hacen los personajes representados? </w:t>
             </w:r>
           </w:p>
@@ -12812,7 +12850,17 @@
                 <w:szCs w:val="24"/>
                 <w:lang w:eastAsia="es-CO"/>
               </w:rPr>
-              <w:t>Durante el periodo de dominio militar napoleónico, en muchos lugares de España, ante la falta de un ejército regular suficiente, aparecieron grupos espontáneos de combatientes. Los guerrilleros eran buenos conocedores del territorio, hostigaban de manera constante a las tropas invasora</w:t>
+              <w:t xml:space="preserve">Durante el periodo de dominio militar napoleónico, en muchos lugares de España, ante la falta de un ejército regular suficiente, aparecieron grupos espontáneos de combatientes. Los guerrilleros eran buenos conocedores del </w:t>
+            </w:r>
+            <w:r>
+              <w:rPr>
+                <w:rFonts w:ascii="Times New Roman" w:eastAsia="Times New Roman" w:hAnsi="Times New Roman" w:cs="Times New Roman"/>
+                <w:sz w:val="24"/>
+                <w:szCs w:val="24"/>
+                <w:lang w:eastAsia="es-CO"/>
+              </w:rPr>
+              <w:lastRenderedPageBreak/>
+              <w:t>territorio, hostigaban de manera constante a las tropas invasora</w:t>
             </w:r>
             <w:r>
               <w:rPr>
@@ -12914,17 +12962,7 @@
                 <w:szCs w:val="24"/>
                 <w:lang w:eastAsia="es-CO"/>
               </w:rPr>
-              <w:t xml:space="preserve">, que lo </w:t>
-            </w:r>
-            <w:r>
-              <w:rPr>
-                <w:rFonts w:ascii="Times New Roman" w:eastAsia="Times New Roman" w:hAnsi="Times New Roman" w:cs="Times New Roman"/>
-                <w:sz w:val="24"/>
-                <w:szCs w:val="24"/>
-                <w:lang w:eastAsia="es-CO"/>
-              </w:rPr>
-              <w:lastRenderedPageBreak/>
-              <w:t xml:space="preserve">obligó a suspender las operaciones en España. En ese momento, las fuerzas francesas se encontraban por completo arrinconadas. Con la </w:t>
+              <w:t xml:space="preserve">, que lo obligó a suspender las operaciones en España. En ese momento, las fuerzas francesas se encontraban por completo arrinconadas. Con la </w:t>
             </w:r>
             <w:r>
               <w:rPr>
@@ -13809,7 +13847,7 @@
             <w:pPr>
               <w:spacing w:before="2" w:after="2"/>
               <w:rPr>
-                <w:ins w:id="0" w:author="ANA MARIA LARA" w:date="2015-03-23T17:57:00Z"/>
+                <w:ins w:id="1" w:author="ANA MARIA LARA" w:date="2015-03-23T17:57:00Z"/>
                 <w:rFonts w:ascii="Times New Roman" w:hAnsi="Times New Roman" w:cs="Times New Roman"/>
                 <w:color w:val="000000" w:themeColor="text1"/>
                 <w:sz w:val="24"/>
@@ -14053,6 +14091,7 @@
                 <w:sz w:val="24"/>
                 <w:szCs w:val="24"/>
               </w:rPr>
+              <w:lastRenderedPageBreak/>
               <w:t>Título</w:t>
             </w:r>
           </w:p>
@@ -14147,16 +14186,7 @@
                 <w:sz w:val="24"/>
                 <w:szCs w:val="24"/>
               </w:rPr>
-              <w:t xml:space="preserve">puntos del continente. Inicialmente estas juntas se </w:t>
-            </w:r>
-            <w:r>
-              <w:rPr>
-                <w:rFonts w:ascii="Times New Roman" w:hAnsi="Times New Roman" w:cs="Times New Roman"/>
-                <w:sz w:val="24"/>
-                <w:szCs w:val="24"/>
-              </w:rPr>
-              <w:lastRenderedPageBreak/>
-              <w:t>declararon leales a Fernando VII y representaban el afán de autonomía de los criollos frente al poder español.</w:t>
+              <w:t>puntos del continente. Inicialmente estas juntas se declararon leales a Fernando VII y representaban el afán de autonomía de los criollos frente al poder español.</w:t>
             </w:r>
           </w:p>
           <w:p>
@@ -14198,7 +14228,6 @@
           <w:sz w:val="24"/>
           <w:szCs w:val="24"/>
         </w:rPr>
-        <w:lastRenderedPageBreak/>
         <w:t xml:space="preserve"> </w:t>
       </w:r>
     </w:p>
@@ -14504,7 +14533,7 @@
             <w:pPr>
               <w:spacing w:before="2" w:after="2"/>
               <w:rPr>
-                <w:ins w:id="1" w:author="ANA MARIA LARA" w:date="2015-03-23T17:57:00Z"/>
+                <w:ins w:id="2" w:author="ANA MARIA LARA" w:date="2015-03-23T17:57:00Z"/>
                 <w:rFonts w:ascii="Times New Roman" w:hAnsi="Times New Roman" w:cs="Times New Roman"/>
                 <w:color w:val="000000" w:themeColor="text1"/>
                 <w:sz w:val="24"/>
@@ -14933,6 +14962,7 @@
           <w:sz w:val="24"/>
           <w:szCs w:val="24"/>
         </w:rPr>
+        <w:lastRenderedPageBreak/>
         <w:t>A partir de 180</w:t>
       </w:r>
       <w:r>
@@ -15041,7 +15071,6 @@
           <w:sz w:val="24"/>
           <w:szCs w:val="24"/>
         </w:rPr>
-        <w:lastRenderedPageBreak/>
         <w:t xml:space="preserve">Chuquisaca, actual ciudad de Sucre, Bolivia (mayo de 1809) </w:t>
       </w:r>
     </w:p>
@@ -17309,7 +17338,7 @@
             <w:pPr>
               <w:spacing w:before="2" w:after="2"/>
               <w:rPr>
-                <w:ins w:id="2" w:author="ANA MARIA LARA" w:date="2015-03-23T17:57:00Z"/>
+                <w:ins w:id="3" w:author="ANA MARIA LARA" w:date="2015-03-23T17:57:00Z"/>
                 <w:rFonts w:ascii="Times New Roman" w:hAnsi="Times New Roman" w:cs="Times New Roman"/>
                 <w:color w:val="000000" w:themeColor="text1"/>
                 <w:sz w:val="24"/>
@@ -18770,7 +18799,10 @@
               <w:t>i</w:t>
             </w:r>
             <w:r>
-              <w:t xml:space="preserve">ndependencia americana. </w:t>
+              <w:t>ndependencia americana</w:t>
+            </w:r>
+            <w:r>
+              <w:t xml:space="preserve"> </w:t>
             </w:r>
           </w:p>
           <w:p>
@@ -23377,8 +23409,8 @@
                 <w:szCs w:val="24"/>
               </w:rPr>
             </w:pPr>
-            <w:bookmarkStart w:id="3" w:name="INDICE17"/>
-            <w:bookmarkEnd w:id="3"/>
+            <w:bookmarkStart w:id="4" w:name="INDICE17"/>
+            <w:bookmarkEnd w:id="4"/>
             <w:r>
               <w:rPr>
                 <w:rFonts w:ascii="Times New Roman" w:hAnsi="Times New Roman" w:cs="Times New Roman"/>
@@ -24937,8 +24969,8 @@
           <w:lang w:eastAsia="es-CO"/>
         </w:rPr>
       </w:pPr>
-      <w:bookmarkStart w:id="4" w:name="INDICE18"/>
-      <w:bookmarkEnd w:id="4"/>
+      <w:bookmarkStart w:id="5" w:name="INDICE18"/>
+      <w:bookmarkEnd w:id="5"/>
       <w:r>
         <w:rPr>
           <w:rFonts w:ascii="Times New Roman" w:hAnsi="Times New Roman" w:cs="Times New Roman"/>
@@ -25223,8 +25255,8 @@
           <w:szCs w:val="24"/>
         </w:rPr>
       </w:pPr>
-      <w:bookmarkStart w:id="5" w:name="INDICE19"/>
-      <w:bookmarkEnd w:id="5"/>
+      <w:bookmarkStart w:id="6" w:name="INDICE19"/>
+      <w:bookmarkEnd w:id="6"/>
     </w:p>
     <w:p>
       <w:pPr>
@@ -26019,7 +26051,7 @@
             <w:pPr>
               <w:spacing w:before="2" w:after="2"/>
               <w:rPr>
-                <w:ins w:id="6" w:author="ANA MARIA LARA" w:date="2015-03-23T17:57:00Z"/>
+                <w:ins w:id="7" w:author="ANA MARIA LARA" w:date="2015-03-23T17:57:00Z"/>
                 <w:rFonts w:ascii="Times New Roman" w:hAnsi="Times New Roman" w:cs="Times New Roman"/>
                 <w:color w:val="000000" w:themeColor="text1"/>
                 <w:sz w:val="24"/>
@@ -26336,7 +26368,7 @@
             <w:pPr>
               <w:spacing w:before="2" w:after="2"/>
               <w:rPr>
-                <w:ins w:id="7" w:author="ANA MARIA LARA" w:date="2015-03-23T17:57:00Z"/>
+                <w:ins w:id="8" w:author="ANA MARIA LARA" w:date="2015-03-23T17:57:00Z"/>
                 <w:rFonts w:ascii="Times New Roman" w:hAnsi="Times New Roman" w:cs="Times New Roman"/>
                 <w:color w:val="000000" w:themeColor="text1"/>
                 <w:sz w:val="24"/>
@@ -28197,7 +28229,7 @@
             <w:pPr>
               <w:spacing w:before="2" w:after="2"/>
               <w:rPr>
-                <w:ins w:id="8" w:author="ANA MARIA LARA" w:date="2015-03-23T17:57:00Z"/>
+                <w:ins w:id="9" w:author="ANA MARIA LARA" w:date="2015-03-23T17:57:00Z"/>
                 <w:rFonts w:ascii="Times New Roman" w:hAnsi="Times New Roman" w:cs="Times New Roman"/>
                 <w:color w:val="000000" w:themeColor="text1"/>
                 <w:sz w:val="24"/>
@@ -30676,7 +30708,7 @@
             <w:pPr>
               <w:spacing w:before="2" w:after="2"/>
               <w:rPr>
-                <w:ins w:id="9" w:author="ANA MARIA LARA" w:date="2015-03-23T17:57:00Z"/>
+                <w:ins w:id="10" w:author="ANA MARIA LARA" w:date="2015-03-23T17:57:00Z"/>
                 <w:rFonts w:ascii="Times New Roman" w:hAnsi="Times New Roman" w:cs="Times New Roman"/>
                 <w:color w:val="000000" w:themeColor="text1"/>
                 <w:sz w:val="24"/>
@@ -30816,15 +30848,6 @@
                 <w:lang w:val="es-ES_tradnl"/>
               </w:rPr>
             </w:pPr>
-            <w:r>
-              <w:rPr>
-                <w:rFonts w:ascii="Times New Roman" w:hAnsi="Times New Roman" w:cs="Times New Roman"/>
-                <w:sz w:val="24"/>
-                <w:szCs w:val="24"/>
-                <w:lang w:val="es-ES_tradnl"/>
-              </w:rPr>
-              <w:t xml:space="preserve"> </w:t>
-            </w:r>
             <w:r>
               <w:rPr>
                 <w:rFonts w:ascii="Times New Roman" w:hAnsi="Times New Roman" w:cs="Times New Roman"/>
@@ -31754,7 +31777,6 @@
                 <w:sz w:val="24"/>
                 <w:szCs w:val="24"/>
               </w:rPr>
-              <w:lastRenderedPageBreak/>
               <w:t>Imagen (fotografía, gráfica o ilustración)</w:t>
             </w:r>
           </w:p>
@@ -32692,7 +32714,6 @@
       <w:r>
         <w:rPr>
           <w:rStyle w:val="titencemm-21"/>
-          <w:specVanish w:val="0"/>
         </w:rPr>
         <w:t xml:space="preserve"> </w:t>
       </w:r>
@@ -33023,7 +33044,7 @@
             <w:pPr>
               <w:spacing w:before="2" w:after="2"/>
               <w:rPr>
-                <w:ins w:id="10" w:author="ANA MARIA LARA" w:date="2015-03-23T17:57:00Z"/>
+                <w:ins w:id="11" w:author="ANA MARIA LARA" w:date="2015-03-23T17:57:00Z"/>
                 <w:rFonts w:ascii="Times New Roman" w:hAnsi="Times New Roman" w:cs="Times New Roman"/>
                 <w:color w:val="000000" w:themeColor="text1"/>
                 <w:sz w:val="24"/>
@@ -33948,7 +33969,7 @@
             <w:pPr>
               <w:spacing w:before="2" w:after="2"/>
               <w:rPr>
-                <w:ins w:id="11" w:author="ANA MARIA LARA" w:date="2015-03-23T17:57:00Z"/>
+                <w:ins w:id="12" w:author="ANA MARIA LARA" w:date="2015-03-23T17:57:00Z"/>
                 <w:rFonts w:ascii="Times New Roman" w:hAnsi="Times New Roman" w:cs="Times New Roman"/>
                 <w:color w:val="000000" w:themeColor="text1"/>
                 <w:sz w:val="24"/>
@@ -38660,7 +38681,7 @@
             <w:pPr>
               <w:spacing w:before="2" w:after="2"/>
               <w:rPr>
-                <w:ins w:id="12" w:author="ANA MARIA LARA" w:date="2015-03-23T17:57:00Z"/>
+                <w:ins w:id="13" w:author="ANA MARIA LARA" w:date="2015-03-23T17:57:00Z"/>
                 <w:rFonts w:ascii="Times New Roman" w:hAnsi="Times New Roman" w:cs="Times New Roman"/>
                 <w:color w:val="000000" w:themeColor="text1"/>
                 <w:sz w:val="24"/>
@@ -40180,7 +40201,7 @@
             <w:pPr>
               <w:spacing w:before="2" w:after="2"/>
               <w:rPr>
-                <w:ins w:id="13" w:author="ANA MARIA LARA" w:date="2015-03-23T17:57:00Z"/>
+                <w:ins w:id="14" w:author="ANA MARIA LARA" w:date="2015-03-23T17:57:00Z"/>
                 <w:rFonts w:ascii="Times New Roman" w:hAnsi="Times New Roman" w:cs="Times New Roman"/>
                 <w:color w:val="000000" w:themeColor="text1"/>
                 <w:sz w:val="24"/>
@@ -40253,15 +40274,6 @@
                 <w:lang w:val="es-ES_tradnl"/>
               </w:rPr>
             </w:pPr>
-            <w:r>
-              <w:rPr>
-                <w:rFonts w:ascii="Times New Roman" w:hAnsi="Times New Roman" w:cs="Times New Roman"/>
-                <w:sz w:val="24"/>
-                <w:szCs w:val="24"/>
-                <w:lang w:val="es-ES_tradnl"/>
-              </w:rPr>
-              <w:t xml:space="preserve"> </w:t>
-            </w:r>
             <w:r>
               <w:rPr>
                 <w:rFonts w:ascii="Times New Roman" w:hAnsi="Times New Roman" w:cs="Times New Roman"/>
@@ -40512,7 +40524,7 @@
             <w:pPr>
               <w:spacing w:before="2" w:after="2"/>
               <w:rPr>
-                <w:ins w:id="14" w:author="ANA MARIA LARA" w:date="2015-03-23T17:57:00Z"/>
+                <w:ins w:id="15" w:author="ANA MARIA LARA" w:date="2015-03-23T17:57:00Z"/>
                 <w:rFonts w:ascii="Times New Roman" w:hAnsi="Times New Roman" w:cs="Times New Roman"/>
                 <w:color w:val="000000" w:themeColor="text1"/>
                 <w:sz w:val="24"/>
@@ -41411,7 +41423,25 @@
                 <w:sz w:val="24"/>
                 <w:szCs w:val="24"/>
               </w:rPr>
-              <w:t>_01_REC</w:t>
+              <w:t>_0</w:t>
+            </w:r>
+            <w:r>
+              <w:rPr>
+                <w:rFonts w:ascii="Times New Roman" w:hAnsi="Times New Roman" w:cs="Times New Roman"/>
+                <w:color w:val="000000" w:themeColor="text1"/>
+                <w:sz w:val="24"/>
+                <w:szCs w:val="24"/>
+              </w:rPr>
+              <w:t>2</w:t>
+            </w:r>
+            <w:r>
+              <w:rPr>
+                <w:rFonts w:ascii="Times New Roman" w:hAnsi="Times New Roman" w:cs="Times New Roman"/>
+                <w:color w:val="000000" w:themeColor="text1"/>
+                <w:sz w:val="24"/>
+                <w:szCs w:val="24"/>
+              </w:rPr>
+              <w:t>_REC</w:t>
             </w:r>
             <w:r>
               <w:rPr>
@@ -41474,7 +41504,7 @@
                 <w:sz w:val="24"/>
                 <w:szCs w:val="24"/>
               </w:rPr>
-              <w:t xml:space="preserve"> Evalúa tus conocimientos sobre la </w:t>
+              <w:t xml:space="preserve">Evalúa tus conocimientos sobre la </w:t>
             </w:r>
             <w:r>
               <w:rPr>
@@ -41902,8 +41932,28 @@
                 <w:sz w:val="24"/>
                 <w:szCs w:val="24"/>
               </w:rPr>
-              <w:t xml:space="preserve">Mapa conceptual que sintetiza los aspectos fundamentales del imperialismo y la Primera Guerra Mundial </w:t>
-            </w:r>
+              <w:t xml:space="preserve">Mapa conceptual que sintetiza los aspectos fundamentales </w:t>
+            </w:r>
+            <w:r>
+              <w:rPr>
+                <w:rFonts w:ascii="Times New Roman" w:hAnsi="Times New Roman" w:cs="Times New Roman"/>
+                <w:color w:val="000000"/>
+                <w:sz w:val="24"/>
+                <w:szCs w:val="24"/>
+              </w:rPr>
+              <w:t>de la Independencia</w:t>
+            </w:r>
+          </w:p>
+          <w:p>
+            <w:pPr>
+              <w:spacing w:before="2" w:after="2"/>
+              <w:rPr>
+                <w:rFonts w:ascii="Times New Roman" w:hAnsi="Times New Roman" w:cs="Times New Roman"/>
+                <w:color w:val="000000"/>
+                <w:sz w:val="24"/>
+                <w:szCs w:val="24"/>
+              </w:rPr>
+            </w:pPr>
           </w:p>
         </w:tc>
       </w:tr>
@@ -42032,7 +42082,7 @@
             <w:pPr>
               <w:spacing w:before="2" w:after="2"/>
               <w:rPr>
-                <w:ins w:id="15" w:author="ANA MARIA LARA" w:date="2015-03-23T17:57:00Z"/>
+                <w:ins w:id="16" w:author="ANA MARIA LARA" w:date="2015-03-23T17:57:00Z"/>
                 <w:rFonts w:ascii="Times New Roman" w:hAnsi="Times New Roman" w:cs="Times New Roman"/>
                 <w:color w:val="000000" w:themeColor="text1"/>
                 <w:sz w:val="24"/>
@@ -42602,8 +42652,6 @@
           <w:szCs w:val="24"/>
         </w:rPr>
       </w:pPr>
-      <w:bookmarkStart w:id="16" w:name="_GoBack"/>
-      <w:bookmarkEnd w:id="16"/>
     </w:p>
     <w:p>
       <w:pPr>
@@ -46227,7 +46275,7 @@
 </file>
 
 <file path=customXml/itemProps1.xml><?xml version="1.0" encoding="utf-8"?>
-<ds:datastoreItem xmlns:ds="http://schemas.openxmlformats.org/officeDocument/2006/customXml" ds:itemID="{B020726A-8A64-4166-8A35-B45B00B02FC2}">
+<ds:datastoreItem xmlns:ds="http://schemas.openxmlformats.org/officeDocument/2006/customXml" ds:itemID="{C0AA01A2-917D-43B8-91A7-05A7ED4F6E41}">
   <ds:schemaRefs>
     <ds:schemaRef ds:uri="http://schemas.openxmlformats.org/officeDocument/2006/bibliography"/>
   </ds:schemaRefs>

--- a/fuentes/contenidos/grado08/guion02/CS_08_02_CO.docx
+++ b/fuentes/contenidos/grado08/guion02/CS_08_02_CO.docx
@@ -2408,18 +2408,7 @@
           <w:szCs w:val="24"/>
           <w:lang w:eastAsia="es-CO"/>
         </w:rPr>
-        <w:t xml:space="preserve">que había </w:t>
-      </w:r>
-      <w:bookmarkStart w:id="0" w:name="_GoBack"/>
-      <w:bookmarkEnd w:id="0"/>
-      <w:r>
-        <w:rPr>
-          <w:rFonts w:ascii="Times New Roman" w:eastAsia="Times New Roman" w:hAnsi="Times New Roman" w:cs="Times New Roman"/>
-          <w:sz w:val="24"/>
-          <w:szCs w:val="24"/>
-          <w:lang w:eastAsia="es-CO"/>
-        </w:rPr>
-        <w:t>en las colonias</w:t>
+        <w:t>que había en las colonias</w:t>
       </w:r>
       <w:r>
         <w:rPr>
@@ -6844,7 +6833,16 @@
                 <w:sz w:val="24"/>
                 <w:szCs w:val="24"/>
               </w:rPr>
-              <w:t>Francesa</w:t>
+              <w:t>f</w:t>
+            </w:r>
+            <w:r>
+              <w:rPr>
+                <w:rFonts w:ascii="Times New Roman" w:hAnsi="Times New Roman" w:cs="Times New Roman"/>
+                <w:b/>
+                <w:sz w:val="24"/>
+                <w:szCs w:val="24"/>
+              </w:rPr>
+              <w:t>rancesa</w:t>
             </w:r>
             <w:r>
               <w:rPr>
@@ -8888,24 +8886,6 @@
             <w:r>
               <w:rPr>
                 <w:rFonts w:ascii="Times New Roman" w:hAnsi="Times New Roman" w:cs="Times New Roman"/>
-                <w:color w:val="000000" w:themeColor="text1"/>
-                <w:sz w:val="24"/>
-                <w:szCs w:val="24"/>
-              </w:rPr>
-              <w:t xml:space="preserve"> </w:t>
-            </w:r>
-            <w:r>
-              <w:rPr>
-                <w:rFonts w:ascii="Times New Roman" w:hAnsi="Times New Roman" w:cs="Times New Roman"/>
-                <w:bCs/>
-                <w:sz w:val="24"/>
-                <w:szCs w:val="24"/>
-              </w:rPr>
-              <w:t xml:space="preserve">Refuerza tu aprendizaje: </w:t>
-            </w:r>
-            <w:r>
-              <w:rPr>
-                <w:rFonts w:ascii="Times New Roman" w:hAnsi="Times New Roman" w:cs="Times New Roman"/>
                 <w:bCs/>
                 <w:sz w:val="24"/>
                 <w:szCs w:val="24"/>
@@ -9031,7 +9011,16 @@
           <w:sz w:val="24"/>
           <w:szCs w:val="24"/>
         </w:rPr>
-        <w:t xml:space="preserve">Francesa </w:t>
+        <w:t>f</w:t>
+      </w:r>
+      <w:r>
+        <w:rPr>
+          <w:rFonts w:ascii="Times New Roman" w:hAnsi="Times New Roman" w:cs="Times New Roman"/>
+          <w:b/>
+          <w:sz w:val="24"/>
+          <w:szCs w:val="24"/>
+        </w:rPr>
+        <w:t xml:space="preserve">rancesa </w:t>
       </w:r>
       <w:r>
         <w:rPr>
@@ -9267,7 +9256,16 @@
           <w:sz w:val="24"/>
           <w:szCs w:val="24"/>
         </w:rPr>
-        <w:t>Francesa</w:t>
+        <w:t>f</w:t>
+      </w:r>
+      <w:r>
+        <w:rPr>
+          <w:rFonts w:ascii="Times New Roman" w:hAnsi="Times New Roman" w:cs="Times New Roman"/>
+          <w:b/>
+          <w:sz w:val="24"/>
+          <w:szCs w:val="24"/>
+        </w:rPr>
+        <w:t>rancesa</w:t>
       </w:r>
       <w:r>
         <w:rPr>
@@ -10086,7 +10084,7 @@
               </w:rPr>
               <w:drawing>
                 <wp:inline distT="0" distB="0" distL="0" distR="0" wp14:anchorId="3BF413E1" wp14:editId="1DAB615A">
-                  <wp:extent cx="2483141" cy="1564836"/>
+                  <wp:extent cx="1917700" cy="1208504"/>
                   <wp:effectExtent l="0" t="0" r="0" b="0"/>
                   <wp:docPr id="12" name="Imagen 12" descr="Jacques-Louis David 006.jpg"/>
                   <wp:cNvGraphicFramePr>
@@ -10117,7 +10115,7 @@
                         <pic:spPr bwMode="auto">
                           <a:xfrm>
                             <a:off x="0" y="0"/>
-                            <a:ext cx="2483196" cy="1564871"/>
+                            <a:ext cx="1921102" cy="1210648"/>
                           </a:xfrm>
                           <a:prstGeom prst="rect">
                             <a:avLst/>
@@ -10199,57 +10197,65 @@
                 <w:szCs w:val="24"/>
                 <w:lang w:val="es-ES" w:eastAsia="es-CO"/>
               </w:rPr>
+              <w:t xml:space="preserve"> </w:t>
+            </w:r>
+            <w:r>
+              <w:rPr>
+                <w:rFonts w:ascii="Times New Roman" w:hAnsi="Times New Roman" w:cs="Times New Roman"/>
+                <w:sz w:val="24"/>
+                <w:szCs w:val="24"/>
+              </w:rPr>
+              <w:t xml:space="preserve">Detalle de </w:t>
+            </w:r>
+            <w:r>
+              <w:rPr>
+                <w:rStyle w:val="cursiva1"/>
+                <w:rFonts w:ascii="Times New Roman" w:hAnsi="Times New Roman" w:cs="Times New Roman"/>
+                <w:sz w:val="24"/>
+                <w:szCs w:val="24"/>
+              </w:rPr>
+              <w:t>La coronación de Napoleón</w:t>
+            </w:r>
+            <w:r>
+              <w:rPr>
+                <w:rFonts w:ascii="Times New Roman" w:hAnsi="Times New Roman" w:cs="Times New Roman"/>
+                <w:sz w:val="24"/>
+                <w:szCs w:val="24"/>
+              </w:rPr>
+              <w:t>, por Jacques Louis David (Museo del Louvre, París).</w:t>
+            </w:r>
+            <w:r>
+              <w:rPr>
+                <w:rFonts w:ascii="Times New Roman" w:hAnsi="Times New Roman" w:cs="Times New Roman"/>
+                <w:sz w:val="24"/>
+                <w:szCs w:val="24"/>
+              </w:rPr>
+              <w:t xml:space="preserve"> </w:t>
+            </w:r>
+            <w:r>
+              <w:rPr>
+                <w:rFonts w:ascii="Times New Roman" w:hAnsi="Times New Roman" w:cs="Times New Roman"/>
+                <w:sz w:val="24"/>
+                <w:szCs w:val="24"/>
+              </w:rPr>
+              <w:t>Como un gesto</w:t>
+            </w:r>
+            <w:r>
+              <w:rPr>
+                <w:rFonts w:ascii="Times New Roman" w:hAnsi="Times New Roman" w:cs="Times New Roman"/>
+                <w:sz w:val="24"/>
+                <w:szCs w:val="24"/>
+              </w:rPr>
+              <w:t xml:space="preserve"> de poder y autoritarismo, Napoleón se </w:t>
+            </w:r>
+            <w:r>
+              <w:rPr>
+                <w:rFonts w:ascii="Times New Roman" w:hAnsi="Times New Roman" w:cs="Times New Roman"/>
+                <w:sz w:val="24"/>
+                <w:szCs w:val="24"/>
+              </w:rPr>
               <w:lastRenderedPageBreak/>
-              <w:t xml:space="preserve"> </w:t>
-            </w:r>
-            <w:r>
-              <w:rPr>
-                <w:rFonts w:ascii="Times New Roman" w:hAnsi="Times New Roman" w:cs="Times New Roman"/>
-                <w:sz w:val="24"/>
-                <w:szCs w:val="24"/>
-              </w:rPr>
-              <w:t xml:space="preserve">Detalle de </w:t>
-            </w:r>
-            <w:r>
-              <w:rPr>
-                <w:rStyle w:val="cursiva1"/>
-                <w:rFonts w:ascii="Times New Roman" w:hAnsi="Times New Roman" w:cs="Times New Roman"/>
-                <w:sz w:val="24"/>
-                <w:szCs w:val="24"/>
-              </w:rPr>
-              <w:t>La coronación de Napoleón</w:t>
-            </w:r>
-            <w:r>
-              <w:rPr>
-                <w:rFonts w:ascii="Times New Roman" w:hAnsi="Times New Roman" w:cs="Times New Roman"/>
-                <w:sz w:val="24"/>
-                <w:szCs w:val="24"/>
-              </w:rPr>
-              <w:t>, por Jacques Louis David (Museo del Louvre, París).</w:t>
-            </w:r>
-            <w:r>
-              <w:rPr>
-                <w:rFonts w:ascii="Times New Roman" w:hAnsi="Times New Roman" w:cs="Times New Roman"/>
-                <w:sz w:val="24"/>
-                <w:szCs w:val="24"/>
-              </w:rPr>
-              <w:t xml:space="preserve"> </w:t>
-            </w:r>
-            <w:r>
-              <w:rPr>
-                <w:rFonts w:ascii="Times New Roman" w:hAnsi="Times New Roman" w:cs="Times New Roman"/>
-                <w:sz w:val="24"/>
-                <w:szCs w:val="24"/>
-              </w:rPr>
-              <w:t>Como un gesto</w:t>
-            </w:r>
-            <w:r>
-              <w:rPr>
-                <w:rFonts w:ascii="Times New Roman" w:hAnsi="Times New Roman" w:cs="Times New Roman"/>
-                <w:sz w:val="24"/>
-                <w:szCs w:val="24"/>
-              </w:rPr>
-              <w:t xml:space="preserve"> de poder y autoritarismo, Napoleón se coronó a sí mismo Emperador</w:t>
+              <w:t>coronó a sí mismo Emperador</w:t>
             </w:r>
             <w:r>
               <w:rPr>
@@ -11189,7 +11195,6 @@
                 <w:sz w:val="24"/>
                 <w:szCs w:val="24"/>
               </w:rPr>
-              <w:lastRenderedPageBreak/>
               <w:t xml:space="preserve">Descripción </w:t>
             </w:r>
           </w:p>
@@ -12060,7 +12065,7 @@
                 <w:szCs w:val="24"/>
                 <w:lang w:eastAsia="es-CO"/>
               </w:rPr>
-              <w:t xml:space="preserve">Forme grupos de tres estudiantes para que comenten alguno de los </w:t>
+              <w:t xml:space="preserve">Forme grupos de tres estudiantes para que comenten alguno de los grabados del artista aragonés. Pídales que respondan las siguientes </w:t>
             </w:r>
             <w:r>
               <w:rPr>
@@ -12071,7 +12076,7 @@
                 <w:lang w:eastAsia="es-CO"/>
               </w:rPr>
               <w:lastRenderedPageBreak/>
-              <w:t>grabados del artista aragonés. Pídales que respondan las siguientes preguntas</w:t>
+              <w:t>preguntas</w:t>
             </w:r>
             <w:r>
               <w:rPr>
@@ -12850,7 +12855,7 @@
                 <w:szCs w:val="24"/>
                 <w:lang w:eastAsia="es-CO"/>
               </w:rPr>
-              <w:t xml:space="preserve">Durante el periodo de dominio militar napoleónico, en muchos lugares de España, ante la falta de un ejército regular suficiente, aparecieron grupos espontáneos de combatientes. Los guerrilleros eran buenos conocedores del </w:t>
+              <w:t>Durante el periodo de dominio militar napoleónico, en muchos lugares de España, ante la falta de un ejército regular suficiente, aparecieron grupos espontáneos de combatientes. Los guerrilleros eran buenos conocedores del territorio, hostigaban de manera constante a las tropas invasora</w:t>
             </w:r>
             <w:r>
               <w:rPr>
@@ -12859,26 +12864,26 @@
                 <w:szCs w:val="24"/>
                 <w:lang w:eastAsia="es-CO"/>
               </w:rPr>
+              <w:t>s</w:t>
+            </w:r>
+            <w:r>
+              <w:rPr>
+                <w:rFonts w:ascii="Times New Roman" w:eastAsia="Times New Roman" w:hAnsi="Times New Roman" w:cs="Times New Roman"/>
+                <w:sz w:val="24"/>
+                <w:szCs w:val="24"/>
+                <w:lang w:eastAsia="es-CO"/>
+              </w:rPr>
+              <w:t xml:space="preserve"> e impedían </w:t>
+            </w:r>
+            <w:r>
+              <w:rPr>
+                <w:rFonts w:ascii="Times New Roman" w:eastAsia="Times New Roman" w:hAnsi="Times New Roman" w:cs="Times New Roman"/>
+                <w:sz w:val="24"/>
+                <w:szCs w:val="24"/>
+                <w:lang w:eastAsia="es-CO"/>
+              </w:rPr>
               <w:lastRenderedPageBreak/>
-              <w:t>territorio, hostigaban de manera constante a las tropas invasora</w:t>
-            </w:r>
-            <w:r>
-              <w:rPr>
-                <w:rFonts w:ascii="Times New Roman" w:eastAsia="Times New Roman" w:hAnsi="Times New Roman" w:cs="Times New Roman"/>
-                <w:sz w:val="24"/>
-                <w:szCs w:val="24"/>
-                <w:lang w:eastAsia="es-CO"/>
-              </w:rPr>
-              <w:t>s</w:t>
-            </w:r>
-            <w:r>
-              <w:rPr>
-                <w:rFonts w:ascii="Times New Roman" w:eastAsia="Times New Roman" w:hAnsi="Times New Roman" w:cs="Times New Roman"/>
-                <w:sz w:val="24"/>
-                <w:szCs w:val="24"/>
-                <w:lang w:eastAsia="es-CO"/>
-              </w:rPr>
-              <w:t xml:space="preserve"> e impedían la comunicación entre los </w:t>
+              <w:t xml:space="preserve">la comunicación entre los </w:t>
             </w:r>
             <w:r>
               <w:rPr>
@@ -13847,7 +13852,7 @@
             <w:pPr>
               <w:spacing w:before="2" w:after="2"/>
               <w:rPr>
-                <w:ins w:id="1" w:author="ANA MARIA LARA" w:date="2015-03-23T17:57:00Z"/>
+                <w:ins w:id="0" w:author="ANA MARIA LARA" w:date="2015-03-23T17:57:00Z"/>
                 <w:rFonts w:ascii="Times New Roman" w:hAnsi="Times New Roman" w:cs="Times New Roman"/>
                 <w:color w:val="000000" w:themeColor="text1"/>
                 <w:sz w:val="24"/>
@@ -13939,12 +13944,6 @@
             </w:pPr>
             <w:r>
               <w:rPr>
-                <w:color w:val="000000" w:themeColor="text1"/>
-              </w:rPr>
-              <w:t xml:space="preserve">Refuerza tu aprendizaje: </w:t>
-            </w:r>
-            <w:r>
-              <w:rPr>
                 <w:bCs/>
               </w:rPr>
               <w:t>Descubre las características de la Constitución de Cádiz</w:t>
@@ -14001,7 +14000,25 @@
                 <w:szCs w:val="24"/>
                 <w:lang w:val="es-ES_tradnl"/>
               </w:rPr>
-              <w:t>Interactivo con el que se busca comprender las características que hacen de la Constitución de Cádiz una constitución liberal</w:t>
+              <w:t xml:space="preserve">Interactivo </w:t>
+            </w:r>
+            <w:r>
+              <w:rPr>
+                <w:rFonts w:ascii="Times New Roman" w:hAnsi="Times New Roman" w:cs="Times New Roman"/>
+                <w:sz w:val="24"/>
+                <w:szCs w:val="24"/>
+                <w:lang w:val="es-ES_tradnl"/>
+              </w:rPr>
+              <w:t>para</w:t>
+            </w:r>
+            <w:r>
+              <w:rPr>
+                <w:rFonts w:ascii="Times New Roman" w:hAnsi="Times New Roman" w:cs="Times New Roman"/>
+                <w:sz w:val="24"/>
+                <w:szCs w:val="24"/>
+                <w:lang w:val="es-ES_tradnl"/>
+              </w:rPr>
+              <w:t xml:space="preserve"> comprender las características que hacen de la Constitución de Cádiz una constitución liberal</w:t>
             </w:r>
           </w:p>
         </w:tc>
@@ -14091,7 +14108,6 @@
                 <w:sz w:val="24"/>
                 <w:szCs w:val="24"/>
               </w:rPr>
-              <w:lastRenderedPageBreak/>
               <w:t>Título</w:t>
             </w:r>
           </w:p>
@@ -14145,6 +14161,7 @@
                 <w:sz w:val="24"/>
                 <w:szCs w:val="24"/>
               </w:rPr>
+              <w:lastRenderedPageBreak/>
               <w:t>Contenido</w:t>
             </w:r>
           </w:p>
@@ -14386,74 +14403,12 @@
         <w:spacing w:after="0" w:line="285" w:lineRule="atLeast"/>
         <w:jc w:val="both"/>
         <w:rPr>
-          <w:rFonts w:ascii="Times New Roman" w:hAnsi="Times New Roman" w:cs="Times New Roman"/>
-          <w:b/>
-          <w:sz w:val="24"/>
-          <w:szCs w:val="24"/>
+          <w:rFonts w:ascii="Times New Roman" w:eastAsia="Times New Roman" w:hAnsi="Times New Roman" w:cs="Times New Roman"/>
+          <w:sz w:val="24"/>
+          <w:szCs w:val="24"/>
+          <w:lang w:eastAsia="es-CO"/>
         </w:rPr>
       </w:pPr>
-      <w:r>
-        <w:rPr>
-          <w:rFonts w:ascii="Times New Roman" w:hAnsi="Times New Roman" w:cs="Times New Roman"/>
-          <w:sz w:val="24"/>
-          <w:szCs w:val="24"/>
-          <w:highlight w:val="yellow"/>
-        </w:rPr>
-        <w:t>[SECCIÓN 2]</w:t>
-      </w:r>
-      <w:r>
-        <w:rPr>
-          <w:rFonts w:ascii="Times New Roman" w:hAnsi="Times New Roman" w:cs="Times New Roman"/>
-          <w:b/>
-          <w:sz w:val="24"/>
-          <w:szCs w:val="24"/>
-        </w:rPr>
-        <w:t xml:space="preserve"> 1.5 Consolidación</w:t>
-      </w:r>
-    </w:p>
-    <w:p>
-      <w:pPr>
-        <w:shd w:val="clear" w:color="auto" w:fill="FFFFFF"/>
-        <w:spacing w:before="100" w:beforeAutospacing="1" w:after="100" w:afterAutospacing="1"/>
-        <w:rPr>
-          <w:rFonts w:ascii="Times New Roman" w:hAnsi="Times New Roman" w:cs="Times New Roman"/>
-          <w:b/>
-          <w:sz w:val="24"/>
-          <w:szCs w:val="24"/>
-          <w:lang w:val="es-ES"/>
-        </w:rPr>
-      </w:pPr>
-      <w:r>
-        <w:rPr>
-          <w:rStyle w:val="un"/>
-          <w:rFonts w:ascii="Times New Roman" w:hAnsi="Times New Roman" w:cs="Times New Roman"/>
-          <w:sz w:val="24"/>
-          <w:szCs w:val="24"/>
-          <w:lang w:val="es-ES"/>
-        </w:rPr>
-        <w:t>Actividades para consolidar lo que has aprendido en esta sección.</w:t>
-      </w:r>
-    </w:p>
-    <w:p>
-      <w:pPr>
-        <w:spacing w:after="0" w:line="285" w:lineRule="atLeast"/>
-        <w:jc w:val="both"/>
-        <w:rPr>
-          <w:rFonts w:ascii="Times New Roman" w:hAnsi="Times New Roman" w:cs="Times New Roman"/>
-          <w:sz w:val="24"/>
-          <w:szCs w:val="24"/>
-          <w:highlight w:val="green"/>
-        </w:rPr>
-      </w:pPr>
-      <w:r>
-        <w:rPr>
-          <w:rFonts w:ascii="Times New Roman" w:hAnsi="Times New Roman" w:cs="Times New Roman"/>
-          <w:sz w:val="24"/>
-          <w:szCs w:val="24"/>
-          <w:highlight w:val="green"/>
-        </w:rPr>
-        <w:t xml:space="preserve"> </w:t>
-      </w:r>
     </w:p>
     <w:tbl>
       <w:tblPr>
@@ -14533,39 +14488,21 @@
             <w:pPr>
               <w:spacing w:before="2" w:after="2"/>
               <w:rPr>
-                <w:ins w:id="2" w:author="ANA MARIA LARA" w:date="2015-03-23T17:57:00Z"/>
-                <w:rFonts w:ascii="Times New Roman" w:hAnsi="Times New Roman" w:cs="Times New Roman"/>
-                <w:color w:val="000000" w:themeColor="text1"/>
-                <w:sz w:val="24"/>
-                <w:szCs w:val="24"/>
-              </w:rPr>
-            </w:pPr>
-            <w:r>
-              <w:rPr>
-                <w:rFonts w:ascii="Times New Roman" w:hAnsi="Times New Roman" w:cs="Times New Roman"/>
-                <w:color w:val="000000" w:themeColor="text1"/>
-                <w:sz w:val="24"/>
-                <w:szCs w:val="24"/>
-              </w:rPr>
-              <w:t>CS_08_02_REC</w:t>
-            </w:r>
-            <w:r>
-              <w:rPr>
-                <w:rFonts w:ascii="Times New Roman" w:hAnsi="Times New Roman" w:cs="Times New Roman"/>
-                <w:color w:val="000000" w:themeColor="text1"/>
-                <w:sz w:val="24"/>
-                <w:szCs w:val="24"/>
-              </w:rPr>
-              <w:t>7</w:t>
-            </w:r>
-            <w:r>
-              <w:rPr>
-                <w:rFonts w:ascii="Times New Roman" w:hAnsi="Times New Roman" w:cs="Times New Roman"/>
-                <w:color w:val="000000" w:themeColor="text1"/>
-                <w:sz w:val="24"/>
-                <w:szCs w:val="24"/>
-              </w:rPr>
-              <w:t>0</w:t>
+                <w:ins w:id="1" w:author="ANA MARIA LARA" w:date="2015-03-23T17:57:00Z"/>
+                <w:rFonts w:ascii="Times New Roman" w:hAnsi="Times New Roman" w:cs="Times New Roman"/>
+                <w:color w:val="000000" w:themeColor="text1"/>
+                <w:sz w:val="24"/>
+                <w:szCs w:val="24"/>
+              </w:rPr>
+            </w:pPr>
+            <w:r>
+              <w:rPr>
+                <w:rFonts w:ascii="Times New Roman" w:hAnsi="Times New Roman" w:cs="Times New Roman"/>
+                <w:color w:val="000000" w:themeColor="text1"/>
+                <w:sz w:val="24"/>
+                <w:szCs w:val="24"/>
+              </w:rPr>
+              <w:t>CS_08_02_REC70</w:t>
             </w:r>
           </w:p>
           <w:p>
@@ -14616,13 +14553,24 @@
           </w:tcPr>
           <w:p>
             <w:pPr>
-              <w:pStyle w:val="NormalWeb"/>
-              <w:rPr>
-                <w:color w:val="000000" w:themeColor="text1"/>
-              </w:rPr>
-            </w:pPr>
-            <w:r>
-              <w:rPr>
+              <w:rPr>
+                <w:rFonts w:ascii="Arial" w:hAnsi="Arial"/>
+                <w:sz w:val="18"/>
+                <w:szCs w:val="18"/>
+                <w:lang w:val="es-ES_tradnl"/>
+              </w:rPr>
+            </w:pPr>
+            <w:r>
+              <w:rPr>
+                <w:lang w:val="es-ES_tradnl"/>
+              </w:rPr>
+              <w:t xml:space="preserve"> </w:t>
+            </w:r>
+            <w:r>
+              <w:rPr>
+                <w:rFonts w:ascii="Arial" w:hAnsi="Arial"/>
+                <w:sz w:val="18"/>
+                <w:szCs w:val="18"/>
                 <w:lang w:val="es-ES_tradnl"/>
               </w:rPr>
               <w:t>La invasión de Napoleón a España y su influencia en América</w:t>
@@ -14674,13 +14622,296 @@
             </w:pPr>
             <w:r>
               <w:rPr>
-                <w:rFonts w:ascii="Times New Roman" w:hAnsi="Times New Roman" w:cs="Times New Roman"/>
-                <w:sz w:val="24"/>
-                <w:szCs w:val="24"/>
+                <w:rFonts w:asciiTheme="majorHAnsi" w:hAnsiTheme="majorHAnsi" w:cs="Times New Roman"/>
                 <w:lang w:val="es-ES_tradnl"/>
               </w:rPr>
-              <w:t>Actividad sobre la</w:t>
-            </w:r>
+              <w:t>Actividad sobre la influencia de la invasión napoleónica en América</w:t>
+            </w:r>
+          </w:p>
+        </w:tc>
+      </w:tr>
+    </w:tbl>
+    <w:p>
+      <w:pPr>
+        <w:spacing w:after="0" w:line="285" w:lineRule="atLeast"/>
+        <w:jc w:val="both"/>
+        <w:rPr>
+          <w:rFonts w:ascii="Times New Roman" w:eastAsia="Times New Roman" w:hAnsi="Times New Roman" w:cs="Times New Roman"/>
+          <w:sz w:val="24"/>
+          <w:szCs w:val="24"/>
+          <w:lang w:eastAsia="es-CO"/>
+        </w:rPr>
+      </w:pPr>
+    </w:p>
+    <w:p>
+      <w:pPr>
+        <w:spacing w:after="0" w:line="285" w:lineRule="atLeast"/>
+        <w:jc w:val="both"/>
+        <w:rPr>
+          <w:rFonts w:ascii="Times New Roman" w:eastAsia="Times New Roman" w:hAnsi="Times New Roman" w:cs="Times New Roman"/>
+          <w:sz w:val="24"/>
+          <w:szCs w:val="24"/>
+          <w:lang w:eastAsia="es-CO"/>
+        </w:rPr>
+      </w:pPr>
+    </w:p>
+    <w:p>
+      <w:pPr>
+        <w:spacing w:after="0" w:line="285" w:lineRule="atLeast"/>
+        <w:jc w:val="both"/>
+        <w:rPr>
+          <w:rFonts w:ascii="Times New Roman" w:eastAsia="Times New Roman" w:hAnsi="Times New Roman" w:cs="Times New Roman"/>
+          <w:sz w:val="24"/>
+          <w:szCs w:val="24"/>
+          <w:lang w:eastAsia="es-CO"/>
+        </w:rPr>
+      </w:pPr>
+    </w:p>
+    <w:p>
+      <w:pPr>
+        <w:spacing w:after="0" w:line="285" w:lineRule="atLeast"/>
+        <w:jc w:val="both"/>
+        <w:rPr>
+          <w:rFonts w:ascii="Times New Roman" w:hAnsi="Times New Roman" w:cs="Times New Roman"/>
+          <w:b/>
+          <w:sz w:val="24"/>
+          <w:szCs w:val="24"/>
+        </w:rPr>
+      </w:pPr>
+      <w:r>
+        <w:rPr>
+          <w:rFonts w:ascii="Times New Roman" w:hAnsi="Times New Roman" w:cs="Times New Roman"/>
+          <w:sz w:val="24"/>
+          <w:szCs w:val="24"/>
+          <w:highlight w:val="yellow"/>
+        </w:rPr>
+        <w:t>[SECCIÓN 2]</w:t>
+      </w:r>
+      <w:r>
+        <w:rPr>
+          <w:rFonts w:ascii="Times New Roman" w:hAnsi="Times New Roman" w:cs="Times New Roman"/>
+          <w:b/>
+          <w:sz w:val="24"/>
+          <w:szCs w:val="24"/>
+        </w:rPr>
+        <w:t xml:space="preserve"> 1.5 Consolidación</w:t>
+      </w:r>
+    </w:p>
+    <w:p>
+      <w:pPr>
+        <w:shd w:val="clear" w:color="auto" w:fill="FFFFFF"/>
+        <w:spacing w:before="100" w:beforeAutospacing="1" w:after="100" w:afterAutospacing="1"/>
+        <w:rPr>
+          <w:rFonts w:ascii="Times New Roman" w:hAnsi="Times New Roman" w:cs="Times New Roman"/>
+          <w:b/>
+          <w:sz w:val="24"/>
+          <w:szCs w:val="24"/>
+          <w:lang w:val="es-ES"/>
+        </w:rPr>
+      </w:pPr>
+      <w:r>
+        <w:rPr>
+          <w:rStyle w:val="un"/>
+          <w:rFonts w:ascii="Times New Roman" w:hAnsi="Times New Roman" w:cs="Times New Roman"/>
+          <w:sz w:val="24"/>
+          <w:szCs w:val="24"/>
+          <w:lang w:val="es-ES"/>
+        </w:rPr>
+        <w:t>Actividades para consolidar lo que has aprendido en esta sección.</w:t>
+      </w:r>
+    </w:p>
+    <w:p>
+      <w:pPr>
+        <w:spacing w:after="0" w:line="285" w:lineRule="atLeast"/>
+        <w:jc w:val="both"/>
+        <w:rPr>
+          <w:rFonts w:ascii="Times New Roman" w:hAnsi="Times New Roman" w:cs="Times New Roman"/>
+          <w:sz w:val="24"/>
+          <w:szCs w:val="24"/>
+          <w:highlight w:val="green"/>
+        </w:rPr>
+      </w:pPr>
+      <w:r>
+        <w:rPr>
+          <w:rFonts w:ascii="Times New Roman" w:hAnsi="Times New Roman" w:cs="Times New Roman"/>
+          <w:sz w:val="24"/>
+          <w:szCs w:val="24"/>
+          <w:highlight w:val="green"/>
+        </w:rPr>
+        <w:t xml:space="preserve"> </w:t>
+      </w:r>
+    </w:p>
+    <w:tbl>
+      <w:tblPr>
+        <w:tblStyle w:val="Tablaconcuadrcula"/>
+        <w:tblW w:w="0" w:type="auto"/>
+        <w:tblLook w:val="04A0" w:firstRow="1" w:lastRow="0" w:firstColumn="1" w:lastColumn="0" w:noHBand="0" w:noVBand="1"/>
+      </w:tblPr>
+      <w:tblGrid>
+        <w:gridCol w:w="2518"/>
+        <w:gridCol w:w="6536"/>
+      </w:tblGrid>
+      <w:tr>
+        <w:tc>
+          <w:tcPr>
+            <w:tcW w:w="9054" w:type="dxa"/>
+            <w:gridSpan w:val="2"/>
+            <w:shd w:val="clear" w:color="auto" w:fill="000000" w:themeFill="text1"/>
+          </w:tcPr>
+          <w:p>
+            <w:pPr>
+              <w:spacing w:before="2" w:after="2"/>
+              <w:jc w:val="center"/>
+              <w:rPr>
+                <w:rFonts w:ascii="Times New Roman" w:hAnsi="Times New Roman" w:cs="Times New Roman"/>
+                <w:b/>
+                <w:color w:val="000000" w:themeColor="text1"/>
+                <w:sz w:val="24"/>
+                <w:szCs w:val="24"/>
+              </w:rPr>
+            </w:pPr>
+            <w:r>
+              <w:rPr>
+                <w:rFonts w:ascii="Times New Roman" w:hAnsi="Times New Roman" w:cs="Times New Roman"/>
+                <w:b/>
+                <w:color w:val="FFFFFF" w:themeColor="background1"/>
+                <w:sz w:val="24"/>
+                <w:szCs w:val="24"/>
+              </w:rPr>
+              <w:t>Practica. Recurso nuevo</w:t>
+            </w:r>
+          </w:p>
+        </w:tc>
+      </w:tr>
+      <w:tr>
+        <w:tc>
+          <w:tcPr>
+            <w:tcW w:w="2518" w:type="dxa"/>
+          </w:tcPr>
+          <w:p>
+            <w:pPr>
+              <w:spacing w:before="2" w:after="2"/>
+              <w:rPr>
+                <w:rFonts w:ascii="Times New Roman" w:hAnsi="Times New Roman" w:cs="Times New Roman"/>
+                <w:b/>
+                <w:color w:val="000000" w:themeColor="text1"/>
+                <w:sz w:val="24"/>
+                <w:szCs w:val="24"/>
+              </w:rPr>
+            </w:pPr>
+            <w:r>
+              <w:rPr>
+                <w:rFonts w:ascii="Times New Roman" w:hAnsi="Times New Roman" w:cs="Times New Roman"/>
+                <w:b/>
+                <w:color w:val="000000" w:themeColor="text1"/>
+                <w:sz w:val="24"/>
+                <w:szCs w:val="24"/>
+              </w:rPr>
+              <w:t>Código</w:t>
+            </w:r>
+          </w:p>
+        </w:tc>
+        <w:tc>
+          <w:tcPr>
+            <w:tcW w:w="6536" w:type="dxa"/>
+          </w:tcPr>
+          <w:p>
+            <w:pPr>
+              <w:spacing w:before="2" w:after="2"/>
+              <w:rPr>
+                <w:ins w:id="2" w:author="ANA MARIA LARA" w:date="2015-03-23T17:57:00Z"/>
+                <w:rFonts w:ascii="Times New Roman" w:hAnsi="Times New Roman" w:cs="Times New Roman"/>
+                <w:color w:val="000000" w:themeColor="text1"/>
+                <w:sz w:val="24"/>
+                <w:szCs w:val="24"/>
+              </w:rPr>
+            </w:pPr>
+            <w:r>
+              <w:rPr>
+                <w:rFonts w:ascii="Times New Roman" w:hAnsi="Times New Roman" w:cs="Times New Roman"/>
+                <w:color w:val="000000" w:themeColor="text1"/>
+                <w:sz w:val="24"/>
+                <w:szCs w:val="24"/>
+              </w:rPr>
+              <w:t>CS_08_02_REC</w:t>
+            </w:r>
+            <w:r>
+              <w:rPr>
+                <w:rFonts w:ascii="Times New Roman" w:hAnsi="Times New Roman" w:cs="Times New Roman"/>
+                <w:color w:val="000000" w:themeColor="text1"/>
+                <w:sz w:val="24"/>
+                <w:szCs w:val="24"/>
+              </w:rPr>
+              <w:t>8</w:t>
+            </w:r>
+            <w:r>
+              <w:rPr>
+                <w:rFonts w:ascii="Times New Roman" w:hAnsi="Times New Roman" w:cs="Times New Roman"/>
+                <w:color w:val="000000" w:themeColor="text1"/>
+                <w:sz w:val="24"/>
+                <w:szCs w:val="24"/>
+              </w:rPr>
+              <w:t>0</w:t>
+            </w:r>
+          </w:p>
+          <w:p>
+            <w:pPr>
+              <w:spacing w:before="2" w:after="2"/>
+              <w:rPr>
+                <w:rFonts w:ascii="Times New Roman" w:hAnsi="Times New Roman" w:cs="Times New Roman"/>
+                <w:b/>
+                <w:color w:val="000000" w:themeColor="text1"/>
+                <w:sz w:val="24"/>
+                <w:szCs w:val="24"/>
+              </w:rPr>
+            </w:pPr>
+          </w:p>
+        </w:tc>
+      </w:tr>
+      <w:tr>
+        <w:tc>
+          <w:tcPr>
+            <w:tcW w:w="2518" w:type="dxa"/>
+          </w:tcPr>
+          <w:p>
+            <w:pPr>
+              <w:spacing w:before="2" w:after="2"/>
+              <w:rPr>
+                <w:rFonts w:ascii="Times New Roman" w:hAnsi="Times New Roman" w:cs="Times New Roman"/>
+                <w:b/>
+                <w:color w:val="000000" w:themeColor="text1"/>
+                <w:sz w:val="24"/>
+                <w:szCs w:val="24"/>
+              </w:rPr>
+            </w:pPr>
+            <w:r>
+              <w:rPr>
+                <w:rFonts w:ascii="Times New Roman" w:hAnsi="Times New Roman" w:cs="Times New Roman"/>
+                <w:b/>
+                <w:color w:val="000000" w:themeColor="text1"/>
+                <w:sz w:val="24"/>
+                <w:szCs w:val="24"/>
+              </w:rPr>
+              <w:t>Título</w:t>
+            </w:r>
+          </w:p>
+        </w:tc>
+        <w:tc>
+          <w:tcPr>
+            <w:tcW w:w="6536" w:type="dxa"/>
+          </w:tcPr>
+          <w:p>
+            <w:pPr>
+              <w:tabs>
+                <w:tab w:val="right" w:pos="8498"/>
+              </w:tabs>
+              <w:rPr>
+                <w:rFonts w:ascii="Times New Roman" w:hAnsi="Times New Roman" w:cs="Times New Roman"/>
+                <w:b/>
+                <w:sz w:val="24"/>
+                <w:szCs w:val="24"/>
+              </w:rPr>
+            </w:pPr>
             <w:r>
               <w:rPr>
                 <w:rFonts w:ascii="Times New Roman" w:hAnsi="Times New Roman" w:cs="Times New Roman"/>
@@ -14688,7 +14919,91 @@
                 <w:szCs w:val="24"/>
                 <w:lang w:val="es-ES_tradnl"/>
               </w:rPr>
-              <w:t xml:space="preserve"> influencia de la invasión napoleónica en América</w:t>
+              <w:t>Refuerza tu aprendizaje:</w:t>
+            </w:r>
+            <w:r>
+              <w:rPr>
+                <w:lang w:val="es-ES_tradnl"/>
+              </w:rPr>
+              <w:t xml:space="preserve"> </w:t>
+            </w:r>
+            <w:r>
+              <w:rPr>
+                <w:lang w:val="es-ES_tradnl"/>
+              </w:rPr>
+              <w:t xml:space="preserve"> </w:t>
+            </w:r>
+            <w:r>
+              <w:rPr>
+                <w:rFonts w:ascii="Times New Roman" w:hAnsi="Times New Roman" w:cs="Times New Roman"/>
+                <w:sz w:val="24"/>
+                <w:szCs w:val="24"/>
+              </w:rPr>
+              <w:t>Causas de la Independencia de las colonias españolas</w:t>
+            </w:r>
+          </w:p>
+        </w:tc>
+      </w:tr>
+      <w:tr>
+        <w:tc>
+          <w:tcPr>
+            <w:tcW w:w="2518" w:type="dxa"/>
+          </w:tcPr>
+          <w:p>
+            <w:pPr>
+              <w:spacing w:before="2" w:after="2"/>
+              <w:rPr>
+                <w:rFonts w:ascii="Times New Roman" w:hAnsi="Times New Roman" w:cs="Times New Roman"/>
+                <w:b/>
+                <w:color w:val="000000" w:themeColor="text1"/>
+                <w:sz w:val="24"/>
+                <w:szCs w:val="24"/>
+              </w:rPr>
+            </w:pPr>
+            <w:r>
+              <w:rPr>
+                <w:rFonts w:ascii="Times New Roman" w:hAnsi="Times New Roman" w:cs="Times New Roman"/>
+                <w:b/>
+                <w:color w:val="000000" w:themeColor="text1"/>
+                <w:sz w:val="24"/>
+                <w:szCs w:val="24"/>
+              </w:rPr>
+              <w:t>Descripción</w:t>
+            </w:r>
+          </w:p>
+        </w:tc>
+        <w:tc>
+          <w:tcPr>
+            <w:tcW w:w="6536" w:type="dxa"/>
+          </w:tcPr>
+          <w:p>
+            <w:pPr>
+              <w:tabs>
+                <w:tab w:val="right" w:pos="8498"/>
+              </w:tabs>
+              <w:rPr>
+                <w:rFonts w:ascii="Times New Roman" w:hAnsi="Times New Roman" w:cs="Times New Roman"/>
+                <w:b/>
+                <w:sz w:val="24"/>
+                <w:szCs w:val="24"/>
+              </w:rPr>
+            </w:pPr>
+            <w:r>
+              <w:rPr>
+                <w:rFonts w:ascii="Times New Roman" w:hAnsi="Times New Roman" w:cs="Times New Roman"/>
+                <w:sz w:val="24"/>
+                <w:szCs w:val="24"/>
+                <w:lang w:val="es-ES_tradnl"/>
+              </w:rPr>
+              <w:t xml:space="preserve">Actividad sobre las </w:t>
+            </w:r>
+            <w:r>
+              <w:rPr>
+                <w:rFonts w:ascii="Times New Roman" w:hAnsi="Times New Roman" w:cs="Times New Roman"/>
+                <w:sz w:val="24"/>
+                <w:szCs w:val="24"/>
+              </w:rPr>
+              <w:t>Causas de la Independencia de las colonias españolas</w:t>
             </w:r>
           </w:p>
         </w:tc>
@@ -14723,6 +15038,7 @@
           <w:szCs w:val="24"/>
           <w:highlight w:val="yellow"/>
         </w:rPr>
+        <w:lastRenderedPageBreak/>
         <w:t xml:space="preserve">[SECCIÓN </w:t>
       </w:r>
       <w:r>
@@ -14962,7 +15278,6 @@
           <w:sz w:val="24"/>
           <w:szCs w:val="24"/>
         </w:rPr>
-        <w:lastRenderedPageBreak/>
         <w:t>A partir de 180</w:t>
       </w:r>
       <w:r>
@@ -15937,7 +16252,18 @@
                 <w:sz w:val="24"/>
                 <w:szCs w:val="24"/>
               </w:rPr>
-              <w:t xml:space="preserve"> (o URL o la ruta en </w:t>
+              <w:t xml:space="preserve"> (o URL o la </w:t>
+            </w:r>
+            <w:r>
+              <w:rPr>
+                <w:rFonts w:ascii="Times New Roman" w:hAnsi="Times New Roman" w:cs="Times New Roman"/>
+                <w:b/>
+                <w:color w:val="000000"/>
+                <w:sz w:val="24"/>
+                <w:szCs w:val="24"/>
+              </w:rPr>
+              <w:lastRenderedPageBreak/>
+              <w:t xml:space="preserve">ruta en </w:t>
             </w:r>
             <w:proofErr w:type="spellStart"/>
             <w:r>
@@ -17361,7 +17687,7 @@
                 <w:sz w:val="24"/>
                 <w:szCs w:val="24"/>
               </w:rPr>
-              <w:t>8</w:t>
+              <w:t>9</w:t>
             </w:r>
             <w:r>
               <w:rPr>
@@ -18147,16 +18473,7 @@
                 <w:sz w:val="24"/>
                 <w:szCs w:val="24"/>
               </w:rPr>
-              <w:t>9</w:t>
-            </w:r>
-            <w:r>
-              <w:rPr>
-                <w:rFonts w:ascii="Times New Roman" w:hAnsi="Times New Roman" w:cs="Times New Roman"/>
-                <w:color w:val="000000"/>
-                <w:sz w:val="24"/>
-                <w:szCs w:val="24"/>
-              </w:rPr>
-              <w:t>0</w:t>
+              <w:t>100</w:t>
             </w:r>
           </w:p>
         </w:tc>
@@ -20746,6 +21063,7 @@
             <w:r>
               <w:rPr>
                 <w:rFonts w:ascii="Times New Roman" w:hAnsi="Times New Roman" w:cs="Times New Roman"/>
+                <w:i/>
                 <w:color w:val="000000"/>
                 <w:sz w:val="24"/>
                 <w:szCs w:val="24"/>
@@ -20756,6 +21074,7 @@
             <w:r>
               <w:rPr>
                 <w:rFonts w:ascii="Times New Roman" w:hAnsi="Times New Roman" w:cs="Times New Roman"/>
+                <w:i/>
                 <w:color w:val="000000"/>
                 <w:sz w:val="24"/>
                 <w:szCs w:val="24"/>
@@ -20767,6 +21086,7 @@
               <w:rPr>
                 <w:rFonts w:ascii="Times New Roman" w:hAnsi="Times New Roman" w:cs="Times New Roman"/>
                 <w:bCs/>
+                <w:i/>
                 <w:color w:val="000000"/>
                 <w:sz w:val="24"/>
                 <w:szCs w:val="24"/>
@@ -20777,6 +21097,7 @@
             <w:r>
               <w:rPr>
                 <w:rFonts w:ascii="Times New Roman" w:hAnsi="Times New Roman" w:cs="Times New Roman"/>
+                <w:i/>
                 <w:color w:val="000000"/>
                 <w:sz w:val="24"/>
                 <w:szCs w:val="24"/>
@@ -20787,12 +21108,23 @@
             <w:r>
               <w:rPr>
                 <w:rFonts w:ascii="Times New Roman" w:hAnsi="Times New Roman" w:cs="Times New Roman"/>
+                <w:i/>
                 <w:color w:val="000000"/>
                 <w:sz w:val="24"/>
                 <w:szCs w:val="24"/>
                 <w:lang w:val="es-ES"/>
               </w:rPr>
-              <w:t xml:space="preserve">). Francisco de Miranda, conocido como “el venezolano universal”, es considerado uno de los precursores de la </w:t>
+              <w:t>).</w:t>
+            </w:r>
+            <w:r>
+              <w:rPr>
+                <w:rFonts w:ascii="Times New Roman" w:hAnsi="Times New Roman" w:cs="Times New Roman"/>
+                <w:color w:val="000000"/>
+                <w:sz w:val="24"/>
+                <w:szCs w:val="24"/>
+                <w:lang w:val="es-ES"/>
+              </w:rPr>
+              <w:t xml:space="preserve"> Francisco de Miranda, conocido como “el venezolano universal”, es considerado uno de los precursores de la </w:t>
             </w:r>
             <w:r>
               <w:rPr>
@@ -25912,6 +26244,7 @@
                 <w:rFonts w:ascii="Times New Roman" w:eastAsia="Times New Roman" w:hAnsi="Times New Roman" w:cs="Times New Roman"/>
                 <w:b/>
                 <w:bCs/>
+                <w:i/>
                 <w:color w:val="000000"/>
                 <w:sz w:val="24"/>
                 <w:szCs w:val="24"/>
@@ -25922,22 +26255,13 @@
             <w:r>
               <w:rPr>
                 <w:rFonts w:ascii="Times New Roman" w:eastAsia="Times New Roman" w:hAnsi="Times New Roman" w:cs="Times New Roman"/>
+                <w:i/>
                 <w:color w:val="000000"/>
                 <w:sz w:val="24"/>
                 <w:szCs w:val="24"/>
                 <w:lang w:eastAsia="es-CO"/>
               </w:rPr>
-              <w:t xml:space="preserve"> </w:t>
-            </w:r>
-            <w:r>
-              <w:rPr>
-                <w:rFonts w:ascii="Times New Roman" w:eastAsia="Times New Roman" w:hAnsi="Times New Roman" w:cs="Times New Roman"/>
-                <w:color w:val="000000"/>
-                <w:sz w:val="24"/>
-                <w:szCs w:val="24"/>
-                <w:lang w:eastAsia="es-CO"/>
-              </w:rPr>
-              <w:t>por Daniel Hernández, s. XIX (Museo de Arte, Lima, Perú).</w:t>
+              <w:t xml:space="preserve"> por Daniel Hernández, s. XIX (Museo de Arte, Lima, Perú).</w:t>
             </w:r>
             <w:r>
               <w:rPr>
@@ -26074,7 +26398,25 @@
                 <w:sz w:val="24"/>
                 <w:szCs w:val="24"/>
               </w:rPr>
-              <w:t>100</w:t>
+              <w:t>1</w:t>
+            </w:r>
+            <w:r>
+              <w:rPr>
+                <w:rFonts w:ascii="Times New Roman" w:hAnsi="Times New Roman" w:cs="Times New Roman"/>
+                <w:color w:val="000000" w:themeColor="text1"/>
+                <w:sz w:val="24"/>
+                <w:szCs w:val="24"/>
+              </w:rPr>
+              <w:t>1</w:t>
+            </w:r>
+            <w:r>
+              <w:rPr>
+                <w:rFonts w:ascii="Times New Roman" w:hAnsi="Times New Roman" w:cs="Times New Roman"/>
+                <w:color w:val="000000" w:themeColor="text1"/>
+                <w:sz w:val="24"/>
+                <w:szCs w:val="24"/>
+              </w:rPr>
+              <w:t>0</w:t>
             </w:r>
           </w:p>
           <w:p>
@@ -26391,7 +26733,7 @@
                 <w:sz w:val="24"/>
                 <w:szCs w:val="24"/>
               </w:rPr>
-              <w:t>1</w:t>
+              <w:t>2</w:t>
             </w:r>
             <w:r>
               <w:rPr>
@@ -26880,7 +27222,25 @@
           <w:sz w:val="24"/>
           <w:szCs w:val="24"/>
         </w:rPr>
-        <w:t xml:space="preserve">fue una respuesta de rechazo a la posible posición centralista que buscaba ocupar Buenos Aires. Uruguay </w:t>
+        <w:t xml:space="preserve">fue una respuesta de rechazo a la posible posición centralista </w:t>
+      </w:r>
+      <w:r>
+        <w:rPr>
+          <w:rFonts w:ascii="Times New Roman" w:hAnsi="Times New Roman" w:cs="Times New Roman"/>
+          <w:bCs/>
+          <w:sz w:val="24"/>
+          <w:szCs w:val="24"/>
+        </w:rPr>
+        <w:t xml:space="preserve"> y de dominación </w:t>
+      </w:r>
+      <w:r>
+        <w:rPr>
+          <w:rFonts w:ascii="Times New Roman" w:hAnsi="Times New Roman" w:cs="Times New Roman"/>
+          <w:bCs/>
+          <w:sz w:val="24"/>
+          <w:szCs w:val="24"/>
+        </w:rPr>
+        <w:t xml:space="preserve">que buscaba ocupar Buenos Aires. Uruguay </w:t>
       </w:r>
       <w:r>
         <w:rPr>
@@ -27017,7 +27377,7 @@
           <w:sz w:val="24"/>
           <w:szCs w:val="24"/>
         </w:rPr>
-        <w:t xml:space="preserve"> En 1816 se convocó un nuevo </w:t>
+        <w:t xml:space="preserve"> </w:t>
       </w:r>
       <w:r>
         <w:rPr>
@@ -27026,7 +27386,7 @@
           <w:sz w:val="24"/>
           <w:szCs w:val="24"/>
         </w:rPr>
-        <w:t xml:space="preserve">Congreso </w:t>
+        <w:t xml:space="preserve">El 9 de julio </w:t>
       </w:r>
       <w:r>
         <w:rPr>
@@ -27035,7 +27395,7 @@
           <w:sz w:val="24"/>
           <w:szCs w:val="24"/>
         </w:rPr>
-        <w:t>constituyente en Tucumán</w:t>
+        <w:t xml:space="preserve">de 1816 </w:t>
       </w:r>
       <w:r>
         <w:rPr>
@@ -27044,16 +27404,7 @@
           <w:sz w:val="24"/>
           <w:szCs w:val="24"/>
         </w:rPr>
-        <w:t xml:space="preserve">. El 9 de julio de </w:t>
-      </w:r>
-      <w:r>
-        <w:rPr>
-          <w:rFonts w:ascii="Times New Roman" w:hAnsi="Times New Roman" w:cs="Times New Roman"/>
-          <w:bCs/>
-          <w:sz w:val="24"/>
-          <w:szCs w:val="24"/>
-        </w:rPr>
-        <w:t>julio de ese año se declaró la I</w:t>
+        <w:t>de ese año se declaró la I</w:t>
       </w:r>
       <w:r>
         <w:rPr>
@@ -27147,7 +27498,25 @@
           <w:sz w:val="24"/>
           <w:szCs w:val="24"/>
         </w:rPr>
-        <w:t>o hacia Perú en donde coincidió con Simón Bolívar</w:t>
+        <w:t xml:space="preserve">o hacia Perú en donde </w:t>
+      </w:r>
+      <w:r>
+        <w:rPr>
+          <w:rFonts w:ascii="Times New Roman" w:hAnsi="Times New Roman" w:cs="Times New Roman"/>
+          <w:bCs/>
+          <w:sz w:val="24"/>
+          <w:szCs w:val="24"/>
+        </w:rPr>
+        <w:t>se encontró</w:t>
+      </w:r>
+      <w:r>
+        <w:rPr>
+          <w:rFonts w:ascii="Times New Roman" w:hAnsi="Times New Roman" w:cs="Times New Roman"/>
+          <w:bCs/>
+          <w:sz w:val="24"/>
+          <w:szCs w:val="24"/>
+        </w:rPr>
+        <w:t xml:space="preserve"> con Simón Bolívar</w:t>
       </w:r>
       <w:r>
         <w:rPr>
@@ -27672,464 +28041,6 @@
     </w:tbl>
     <w:p>
       <w:pPr>
-        <w:pStyle w:val="NormalWeb"/>
-        <w:rPr>
-          <w:b/>
-          <w:bCs/>
-        </w:rPr>
-      </w:pPr>
-    </w:p>
-    <w:p>
-      <w:pPr>
-        <w:rPr>
-          <w:rFonts w:ascii="Times New Roman" w:hAnsi="Times New Roman" w:cs="Times New Roman"/>
-          <w:b/>
-          <w:bCs/>
-          <w:sz w:val="24"/>
-          <w:szCs w:val="24"/>
-        </w:rPr>
-      </w:pPr>
-      <w:r>
-        <w:rPr>
-          <w:rFonts w:ascii="Times New Roman" w:hAnsi="Times New Roman" w:cs="Times New Roman"/>
-          <w:sz w:val="24"/>
-          <w:szCs w:val="24"/>
-          <w:highlight w:val="yellow"/>
-        </w:rPr>
-        <w:lastRenderedPageBreak/>
-        <w:t>[SECCIÓN 3]</w:t>
-      </w:r>
-      <w:r>
-        <w:rPr>
-          <w:rFonts w:ascii="Times New Roman" w:hAnsi="Times New Roman" w:cs="Times New Roman"/>
-          <w:b/>
-          <w:sz w:val="24"/>
-          <w:szCs w:val="24"/>
-        </w:rPr>
-        <w:t xml:space="preserve"> 2.3.</w:t>
-      </w:r>
-      <w:r>
-        <w:rPr>
-          <w:rFonts w:ascii="Times New Roman" w:hAnsi="Times New Roman" w:cs="Times New Roman"/>
-          <w:b/>
-          <w:sz w:val="24"/>
-          <w:szCs w:val="24"/>
-        </w:rPr>
-        <w:t>9</w:t>
-      </w:r>
-      <w:r>
-        <w:rPr>
-          <w:rFonts w:ascii="Times New Roman" w:hAnsi="Times New Roman" w:cs="Times New Roman"/>
-          <w:b/>
-          <w:sz w:val="24"/>
-          <w:szCs w:val="24"/>
-        </w:rPr>
-        <w:t xml:space="preserve"> </w:t>
-      </w:r>
-      <w:r>
-        <w:rPr>
-          <w:rFonts w:ascii="Times New Roman" w:hAnsi="Times New Roman" w:cs="Times New Roman"/>
-          <w:b/>
-          <w:bCs/>
-          <w:sz w:val="24"/>
-          <w:szCs w:val="24"/>
-        </w:rPr>
-        <w:t>Independencia de Brasil</w:t>
-      </w:r>
-    </w:p>
-    <w:p>
-      <w:pPr>
-        <w:rPr>
-          <w:rFonts w:ascii="Times New Roman" w:hAnsi="Times New Roman" w:cs="Times New Roman"/>
-          <w:color w:val="000000" w:themeColor="text1"/>
-          <w:sz w:val="24"/>
-          <w:szCs w:val="24"/>
-          <w:shd w:val="clear" w:color="auto" w:fill="FFFFFF"/>
-        </w:rPr>
-      </w:pPr>
-      <w:r>
-        <w:rPr>
-          <w:rFonts w:ascii="Times New Roman" w:hAnsi="Times New Roman" w:cs="Times New Roman"/>
-          <w:color w:val="000000" w:themeColor="text1"/>
-          <w:sz w:val="24"/>
-          <w:szCs w:val="24"/>
-          <w:shd w:val="clear" w:color="auto" w:fill="FFFFFF"/>
-        </w:rPr>
-        <w:t xml:space="preserve">En Portugal, la invasión napoleónica a España fue el detonante del proceso de </w:t>
-      </w:r>
-      <w:r>
-        <w:rPr>
-          <w:rFonts w:ascii="Times New Roman" w:hAnsi="Times New Roman" w:cs="Times New Roman"/>
-          <w:color w:val="000000" w:themeColor="text1"/>
-          <w:sz w:val="24"/>
-          <w:szCs w:val="24"/>
-          <w:shd w:val="clear" w:color="auto" w:fill="FFFFFF"/>
-        </w:rPr>
-        <w:t>I</w:t>
-      </w:r>
-      <w:r>
-        <w:rPr>
-          <w:rFonts w:ascii="Times New Roman" w:hAnsi="Times New Roman" w:cs="Times New Roman"/>
-          <w:color w:val="000000" w:themeColor="text1"/>
-          <w:sz w:val="24"/>
-          <w:szCs w:val="24"/>
-          <w:shd w:val="clear" w:color="auto" w:fill="FFFFFF"/>
-        </w:rPr>
-        <w:t>ndependencia de Brasil. Sin embargo</w:t>
-      </w:r>
-      <w:r>
-        <w:rPr>
-          <w:rFonts w:ascii="Times New Roman" w:hAnsi="Times New Roman" w:cs="Times New Roman"/>
-          <w:color w:val="000000" w:themeColor="text1"/>
-          <w:sz w:val="24"/>
-          <w:szCs w:val="24"/>
-          <w:shd w:val="clear" w:color="auto" w:fill="FFFFFF"/>
-        </w:rPr>
-        <w:t>,</w:t>
-      </w:r>
-      <w:r>
-        <w:rPr>
-          <w:rFonts w:ascii="Times New Roman" w:hAnsi="Times New Roman" w:cs="Times New Roman"/>
-          <w:color w:val="000000" w:themeColor="text1"/>
-          <w:sz w:val="24"/>
-          <w:szCs w:val="24"/>
-          <w:shd w:val="clear" w:color="auto" w:fill="FFFFFF"/>
-        </w:rPr>
-        <w:t xml:space="preserve"> la manera c</w:t>
-      </w:r>
-      <w:r>
-        <w:rPr>
-          <w:rFonts w:ascii="Times New Roman" w:hAnsi="Times New Roman" w:cs="Times New Roman"/>
-          <w:color w:val="000000" w:themeColor="text1"/>
-          <w:sz w:val="24"/>
-          <w:szCs w:val="24"/>
-          <w:shd w:val="clear" w:color="auto" w:fill="FFFFFF"/>
-        </w:rPr>
-        <w:t>ó</w:t>
-      </w:r>
-      <w:r>
-        <w:rPr>
-          <w:rFonts w:ascii="Times New Roman" w:hAnsi="Times New Roman" w:cs="Times New Roman"/>
-          <w:color w:val="000000" w:themeColor="text1"/>
-          <w:sz w:val="24"/>
-          <w:szCs w:val="24"/>
-          <w:shd w:val="clear" w:color="auto" w:fill="FFFFFF"/>
-        </w:rPr>
-        <w:t xml:space="preserve">mo </w:t>
-      </w:r>
-      <w:proofErr w:type="gramStart"/>
-      <w:r>
-        <w:rPr>
-          <w:rFonts w:ascii="Times New Roman" w:hAnsi="Times New Roman" w:cs="Times New Roman"/>
-          <w:color w:val="000000" w:themeColor="text1"/>
-          <w:sz w:val="24"/>
-          <w:szCs w:val="24"/>
-          <w:shd w:val="clear" w:color="auto" w:fill="FFFFFF"/>
-        </w:rPr>
-        <w:t>ocurrieron</w:t>
-      </w:r>
-      <w:proofErr w:type="gramEnd"/>
-      <w:r>
-        <w:rPr>
-          <w:rFonts w:ascii="Times New Roman" w:hAnsi="Times New Roman" w:cs="Times New Roman"/>
-          <w:color w:val="000000" w:themeColor="text1"/>
-          <w:sz w:val="24"/>
-          <w:szCs w:val="24"/>
-          <w:shd w:val="clear" w:color="auto" w:fill="FFFFFF"/>
-        </w:rPr>
-        <w:t xml:space="preserve"> los hechos, </w:t>
-      </w:r>
-      <w:r>
-        <w:rPr>
-          <w:rFonts w:ascii="Times New Roman" w:hAnsi="Times New Roman" w:cs="Times New Roman"/>
-          <w:color w:val="000000" w:themeColor="text1"/>
-          <w:sz w:val="24"/>
-          <w:szCs w:val="24"/>
-          <w:shd w:val="clear" w:color="auto" w:fill="FFFFFF"/>
-        </w:rPr>
-        <w:t xml:space="preserve">hizo del Brasil </w:t>
-      </w:r>
-      <w:r>
-        <w:rPr>
-          <w:rFonts w:ascii="Times New Roman" w:hAnsi="Times New Roman" w:cs="Times New Roman"/>
-          <w:color w:val="000000" w:themeColor="text1"/>
-          <w:sz w:val="24"/>
-          <w:szCs w:val="24"/>
-          <w:shd w:val="clear" w:color="auto" w:fill="FFFFFF"/>
-        </w:rPr>
-        <w:t xml:space="preserve">un caso completamente diferente al resto del </w:t>
-      </w:r>
-      <w:r>
-        <w:rPr>
-          <w:rFonts w:ascii="Times New Roman" w:hAnsi="Times New Roman" w:cs="Times New Roman"/>
-          <w:color w:val="000000" w:themeColor="text1"/>
-          <w:sz w:val="24"/>
-          <w:szCs w:val="24"/>
-          <w:shd w:val="clear" w:color="auto" w:fill="FFFFFF"/>
-        </w:rPr>
-        <w:t>continente</w:t>
-      </w:r>
-      <w:r>
-        <w:rPr>
-          <w:rFonts w:ascii="Times New Roman" w:hAnsi="Times New Roman" w:cs="Times New Roman"/>
-          <w:color w:val="000000" w:themeColor="text1"/>
-          <w:sz w:val="24"/>
-          <w:szCs w:val="24"/>
-          <w:shd w:val="clear" w:color="auto" w:fill="FFFFFF"/>
-        </w:rPr>
-        <w:t xml:space="preserve">. </w:t>
-      </w:r>
-    </w:p>
-    <w:p>
-      <w:pPr>
-        <w:rPr>
-          <w:rFonts w:ascii="Times New Roman" w:hAnsi="Times New Roman" w:cs="Times New Roman"/>
-          <w:color w:val="000000" w:themeColor="text1"/>
-          <w:sz w:val="24"/>
-          <w:szCs w:val="24"/>
-          <w:shd w:val="clear" w:color="auto" w:fill="FFFFFF"/>
-        </w:rPr>
-      </w:pPr>
-      <w:r>
-        <w:rPr>
-          <w:rFonts w:ascii="Times New Roman" w:hAnsi="Times New Roman" w:cs="Times New Roman"/>
-          <w:color w:val="000000" w:themeColor="text1"/>
-          <w:sz w:val="24"/>
-          <w:szCs w:val="24"/>
-          <w:shd w:val="clear" w:color="auto" w:fill="FFFFFF"/>
-        </w:rPr>
-        <w:t>Una vez se tuvo noticia de la llegada del emperador Napoleón a España, la Corte portuguesa, encabezada por el rey Juan VI (</w:t>
-      </w:r>
-      <w:r>
-        <w:rPr>
-          <w:rFonts w:ascii="Times New Roman" w:hAnsi="Times New Roman" w:cs="Times New Roman"/>
-          <w:b/>
-          <w:color w:val="000000" w:themeColor="text1"/>
-          <w:sz w:val="24"/>
-          <w:szCs w:val="24"/>
-          <w:shd w:val="clear" w:color="auto" w:fill="FFFFFF"/>
-        </w:rPr>
-        <w:t>dinastía Braganza</w:t>
-      </w:r>
-      <w:r>
-        <w:rPr>
-          <w:rFonts w:ascii="Times New Roman" w:hAnsi="Times New Roman" w:cs="Times New Roman"/>
-          <w:color w:val="000000" w:themeColor="text1"/>
-          <w:sz w:val="24"/>
-          <w:szCs w:val="24"/>
-          <w:shd w:val="clear" w:color="auto" w:fill="FFFFFF"/>
-        </w:rPr>
-        <w:t xml:space="preserve">), se trasladó a Río de Janeiro, Brasil. Inmediatamente, se abrieron los puertos brasileños, lo que terminó con tres siglos de monopolio. Pero Inglaterra copó la casi totalidad del comercio brasileño hasta 1814. </w:t>
-      </w:r>
-    </w:p>
-    <w:p>
-      <w:pPr>
-        <w:rPr>
-          <w:rFonts w:ascii="Times New Roman" w:hAnsi="Times New Roman" w:cs="Times New Roman"/>
-          <w:color w:val="000000" w:themeColor="text1"/>
-          <w:sz w:val="24"/>
-          <w:szCs w:val="24"/>
-          <w:shd w:val="clear" w:color="auto" w:fill="FFFFFF"/>
-        </w:rPr>
-      </w:pPr>
-      <w:r>
-        <w:rPr>
-          <w:rFonts w:ascii="Times New Roman" w:hAnsi="Times New Roman" w:cs="Times New Roman"/>
-          <w:color w:val="000000" w:themeColor="text1"/>
-          <w:sz w:val="24"/>
-          <w:szCs w:val="24"/>
-          <w:shd w:val="clear" w:color="auto" w:fill="FFFFFF"/>
-        </w:rPr>
-        <w:t xml:space="preserve">Cuando, en 1815, Napoleón fue derrotado, el </w:t>
-      </w:r>
-      <w:r>
-        <w:rPr>
-          <w:rFonts w:ascii="Times New Roman" w:hAnsi="Times New Roman" w:cs="Times New Roman"/>
-          <w:color w:val="000000" w:themeColor="text1"/>
-          <w:sz w:val="24"/>
-          <w:szCs w:val="24"/>
-          <w:shd w:val="clear" w:color="auto" w:fill="FFFFFF"/>
-        </w:rPr>
-        <w:t xml:space="preserve">Congreso </w:t>
-      </w:r>
-      <w:r>
-        <w:rPr>
-          <w:rFonts w:ascii="Times New Roman" w:hAnsi="Times New Roman" w:cs="Times New Roman"/>
-          <w:color w:val="000000" w:themeColor="text1"/>
-          <w:sz w:val="24"/>
-          <w:szCs w:val="24"/>
-          <w:shd w:val="clear" w:color="auto" w:fill="FFFFFF"/>
-        </w:rPr>
-        <w:t xml:space="preserve">de Viena solicitó a la dinastía de Braganza que retornara a Portugal. Juan VI se negó, por lo que se creó el Reino Unido de Portugal, Brasil y </w:t>
-      </w:r>
-      <w:proofErr w:type="spellStart"/>
-      <w:r>
-        <w:rPr>
-          <w:rFonts w:ascii="Times New Roman" w:hAnsi="Times New Roman" w:cs="Times New Roman"/>
-          <w:color w:val="000000" w:themeColor="text1"/>
-          <w:sz w:val="24"/>
-          <w:szCs w:val="24"/>
-          <w:shd w:val="clear" w:color="auto" w:fill="FFFFFF"/>
-        </w:rPr>
-        <w:t>Algarves</w:t>
-      </w:r>
-      <w:proofErr w:type="spellEnd"/>
-      <w:r>
-        <w:rPr>
-          <w:rFonts w:ascii="Times New Roman" w:hAnsi="Times New Roman" w:cs="Times New Roman"/>
-          <w:color w:val="000000" w:themeColor="text1"/>
-          <w:sz w:val="24"/>
-          <w:szCs w:val="24"/>
-          <w:shd w:val="clear" w:color="auto" w:fill="FFFFFF"/>
-        </w:rPr>
-        <w:t xml:space="preserve">. </w:t>
-      </w:r>
-    </w:p>
-    <w:p>
-      <w:pPr>
-        <w:rPr>
-          <w:rFonts w:ascii="Times New Roman" w:hAnsi="Times New Roman" w:cs="Times New Roman"/>
-          <w:color w:val="000000" w:themeColor="text1"/>
-          <w:sz w:val="24"/>
-          <w:szCs w:val="24"/>
-          <w:shd w:val="clear" w:color="auto" w:fill="FFFFFF"/>
-        </w:rPr>
-      </w:pPr>
-      <w:r>
-        <w:rPr>
-          <w:rFonts w:ascii="Times New Roman" w:hAnsi="Times New Roman" w:cs="Times New Roman"/>
-          <w:color w:val="000000" w:themeColor="text1"/>
-          <w:sz w:val="24"/>
-          <w:szCs w:val="24"/>
-          <w:shd w:val="clear" w:color="auto" w:fill="FFFFFF"/>
-        </w:rPr>
-        <w:t xml:space="preserve">En 1821, estalló una revolución en Porto y Juan VI regresó a Lisboa. Dejó a su hijo Pedro como regente y el 12 de octubre de 1822 el hijo de Juan VI fue coronado emperador de Brasil con el nombre de Pedro I. </w:t>
-      </w:r>
-    </w:p>
-    <w:p>
-      <w:pPr>
-        <w:rPr>
-          <w:rFonts w:ascii="Times New Roman" w:hAnsi="Times New Roman" w:cs="Times New Roman"/>
-          <w:color w:val="000000" w:themeColor="text1"/>
-          <w:sz w:val="24"/>
-          <w:szCs w:val="24"/>
-          <w:shd w:val="clear" w:color="auto" w:fill="FFFFFF"/>
-        </w:rPr>
-      </w:pPr>
-      <w:r>
-        <w:rPr>
-          <w:rFonts w:ascii="Times New Roman" w:hAnsi="Times New Roman" w:cs="Times New Roman"/>
-          <w:color w:val="000000" w:themeColor="text1"/>
-          <w:sz w:val="24"/>
-          <w:szCs w:val="24"/>
-          <w:shd w:val="clear" w:color="auto" w:fill="FFFFFF"/>
-        </w:rPr>
-        <w:t>En 1831, Pedro I (que había heredado el poder de manos de Juan VI),</w:t>
-      </w:r>
-      <w:r>
-        <w:rPr>
-          <w:rFonts w:ascii="Times New Roman" w:hAnsi="Times New Roman" w:cs="Times New Roman"/>
-          <w:color w:val="000000" w:themeColor="text1"/>
-          <w:sz w:val="24"/>
-          <w:szCs w:val="24"/>
-          <w:shd w:val="clear" w:color="auto" w:fill="FFFFFF"/>
-        </w:rPr>
-        <w:t xml:space="preserve"> tras múltiples manifestaciones en Minas Gerais, abdicó en</w:t>
-      </w:r>
-      <w:r>
-        <w:rPr>
-          <w:rFonts w:ascii="Times New Roman" w:hAnsi="Times New Roman" w:cs="Times New Roman"/>
-          <w:color w:val="000000" w:themeColor="text1"/>
-          <w:sz w:val="24"/>
-          <w:szCs w:val="24"/>
-          <w:shd w:val="clear" w:color="auto" w:fill="FFFFFF"/>
-        </w:rPr>
-        <w:t xml:space="preserve"> favor de</w:t>
-      </w:r>
-      <w:r>
-        <w:rPr>
-          <w:rFonts w:ascii="Times New Roman" w:hAnsi="Times New Roman" w:cs="Times New Roman"/>
-          <w:color w:val="000000" w:themeColor="text1"/>
-          <w:sz w:val="24"/>
-          <w:szCs w:val="24"/>
-          <w:shd w:val="clear" w:color="auto" w:fill="FFFFFF"/>
-        </w:rPr>
-        <w:t xml:space="preserve"> su hijo Pedro II, de cinco años. Debido a que se trataba de un niño en el trono, el gobierno fue asumido por una re</w:t>
-      </w:r>
-      <w:r>
-        <w:rPr>
-          <w:rFonts w:ascii="Times New Roman" w:hAnsi="Times New Roman" w:cs="Times New Roman"/>
-          <w:color w:val="000000" w:themeColor="text1"/>
-          <w:sz w:val="24"/>
-          <w:szCs w:val="24"/>
-          <w:shd w:val="clear" w:color="auto" w:fill="FFFFFF"/>
-        </w:rPr>
-        <w:t>gencia tripartita provisional.</w:t>
-      </w:r>
-    </w:p>
-    <w:p>
-      <w:pPr>
-        <w:rPr>
-          <w:rFonts w:ascii="Times New Roman" w:hAnsi="Times New Roman" w:cs="Times New Roman"/>
-          <w:color w:val="000000" w:themeColor="text1"/>
-          <w:sz w:val="24"/>
-          <w:szCs w:val="24"/>
-          <w:shd w:val="clear" w:color="auto" w:fill="FFFFFF"/>
-        </w:rPr>
-      </w:pPr>
-      <w:r>
-        <w:rPr>
-          <w:rFonts w:ascii="Times New Roman" w:hAnsi="Times New Roman" w:cs="Times New Roman"/>
-          <w:color w:val="000000" w:themeColor="text1"/>
-          <w:sz w:val="24"/>
-          <w:szCs w:val="24"/>
-          <w:shd w:val="clear" w:color="auto" w:fill="FFFFFF"/>
-        </w:rPr>
-        <w:t xml:space="preserve">La crisis de la monarquía se inició al final de la guerra contra Paraguay, en 1870. Hasta entonces la Marina había sido la parte más importante del Ejército, privilegiada por el Imperio. Sin embargo, la guerra obligó al </w:t>
-      </w:r>
-      <w:r>
-        <w:rPr>
-          <w:rFonts w:ascii="Times New Roman" w:hAnsi="Times New Roman" w:cs="Times New Roman"/>
-          <w:color w:val="000000" w:themeColor="text1"/>
-          <w:sz w:val="24"/>
-          <w:szCs w:val="24"/>
-          <w:shd w:val="clear" w:color="auto" w:fill="FFFFFF"/>
-        </w:rPr>
-        <w:t xml:space="preserve">ejército </w:t>
-      </w:r>
-      <w:r>
-        <w:rPr>
-          <w:rFonts w:ascii="Times New Roman" w:hAnsi="Times New Roman" w:cs="Times New Roman"/>
-          <w:color w:val="000000" w:themeColor="text1"/>
-          <w:sz w:val="24"/>
-          <w:szCs w:val="24"/>
-          <w:shd w:val="clear" w:color="auto" w:fill="FFFFFF"/>
-        </w:rPr>
-        <w:t xml:space="preserve">de </w:t>
-      </w:r>
-      <w:r>
-        <w:rPr>
-          <w:rFonts w:ascii="Times New Roman" w:hAnsi="Times New Roman" w:cs="Times New Roman"/>
-          <w:color w:val="000000" w:themeColor="text1"/>
-          <w:sz w:val="24"/>
-          <w:szCs w:val="24"/>
-          <w:shd w:val="clear" w:color="auto" w:fill="FFFFFF"/>
-        </w:rPr>
-        <w:t xml:space="preserve">tierra </w:t>
-      </w:r>
-      <w:r>
-        <w:rPr>
-          <w:rFonts w:ascii="Times New Roman" w:hAnsi="Times New Roman" w:cs="Times New Roman"/>
-          <w:color w:val="000000" w:themeColor="text1"/>
-          <w:sz w:val="24"/>
-          <w:szCs w:val="24"/>
-          <w:shd w:val="clear" w:color="auto" w:fill="FFFFFF"/>
-        </w:rPr>
-        <w:t>a reclutar oficiales entre las clases medias y soldados entre los esclavos, por lo que, al final de la contienda, la mayor parte de la oficialidad era abolicionista y se enfrentó a la aristocracia rural. El emperador abandonó el país el 17 de noviembre de 1889.</w:t>
-      </w:r>
-    </w:p>
-    <w:p>
-      <w:pPr>
         <w:shd w:val="clear" w:color="auto" w:fill="FFFFFF"/>
         <w:spacing w:before="100" w:beforeAutospacing="1" w:after="100" w:afterAutospacing="1"/>
         <w:rPr>
@@ -28140,16 +28051,6 @@
           <w:shd w:val="clear" w:color="auto" w:fill="FFFFFF"/>
         </w:rPr>
       </w:pPr>
-      <w:r>
-        <w:rPr>
-          <w:rFonts w:ascii="Times New Roman" w:hAnsi="Times New Roman" w:cs="Times New Roman"/>
-          <w:color w:val="000000" w:themeColor="text1"/>
-          <w:sz w:val="24"/>
-          <w:szCs w:val="24"/>
-          <w:shd w:val="clear" w:color="auto" w:fill="FFFFFF"/>
-        </w:rPr>
-        <w:t xml:space="preserve"> </w:t>
-      </w:r>
     </w:p>
     <w:tbl>
       <w:tblPr>
@@ -28188,6 +28089,7 @@
                 <w:sz w:val="24"/>
                 <w:szCs w:val="24"/>
               </w:rPr>
+              <w:lastRenderedPageBreak/>
               <w:t>Practica. Recurso nuevo</w:t>
             </w:r>
           </w:p>
@@ -28252,7 +28154,7 @@
                 <w:sz w:val="24"/>
                 <w:szCs w:val="24"/>
               </w:rPr>
-              <w:t>2</w:t>
+              <w:t>3</w:t>
             </w:r>
             <w:r>
               <w:rPr>
@@ -28449,6 +28351,65 @@
           <w:szCs w:val="24"/>
         </w:rPr>
       </w:pPr>
+      <w:r>
+        <w:rPr>
+          <w:rFonts w:ascii="Times New Roman" w:hAnsi="Times New Roman" w:cs="Times New Roman"/>
+          <w:sz w:val="24"/>
+          <w:szCs w:val="24"/>
+          <w:highlight w:val="yellow"/>
+        </w:rPr>
+        <w:t>[SECCIÓN 3]</w:t>
+      </w:r>
+      <w:r>
+        <w:rPr>
+          <w:rFonts w:ascii="Times New Roman" w:hAnsi="Times New Roman" w:cs="Times New Roman"/>
+          <w:b/>
+          <w:sz w:val="24"/>
+          <w:szCs w:val="24"/>
+        </w:rPr>
+        <w:t xml:space="preserve"> </w:t>
+      </w:r>
+      <w:r>
+        <w:rPr>
+          <w:rFonts w:ascii="Times New Roman" w:hAnsi="Times New Roman" w:cs="Times New Roman"/>
+          <w:b/>
+          <w:sz w:val="24"/>
+          <w:szCs w:val="24"/>
+        </w:rPr>
+        <w:t>2.</w:t>
+      </w:r>
+      <w:r>
+        <w:rPr>
+          <w:rFonts w:ascii="Times New Roman" w:hAnsi="Times New Roman" w:cs="Times New Roman"/>
+          <w:b/>
+          <w:sz w:val="24"/>
+          <w:szCs w:val="24"/>
+        </w:rPr>
+        <w:t>4 Consolidación</w:t>
+      </w:r>
+    </w:p>
+    <w:p>
+      <w:pPr>
+        <w:shd w:val="clear" w:color="auto" w:fill="FFFFFF"/>
+        <w:spacing w:before="100" w:beforeAutospacing="1" w:after="100" w:afterAutospacing="1"/>
+        <w:rPr>
+          <w:rFonts w:ascii="Times New Roman" w:hAnsi="Times New Roman" w:cs="Times New Roman"/>
+          <w:b/>
+          <w:sz w:val="24"/>
+          <w:szCs w:val="24"/>
+          <w:lang w:val="es-ES"/>
+        </w:rPr>
+      </w:pPr>
+      <w:r>
+        <w:rPr>
+          <w:rStyle w:val="un"/>
+          <w:rFonts w:ascii="Times New Roman" w:hAnsi="Times New Roman" w:cs="Times New Roman"/>
+          <w:sz w:val="24"/>
+          <w:szCs w:val="24"/>
+          <w:lang w:val="es-ES"/>
+        </w:rPr>
+        <w:t>Actividades para consolidar lo que has aprendido en esta sección.</w:t>
+      </w:r>
     </w:p>
     <w:p>
       <w:pPr>
@@ -28459,16 +28420,281 @@
         </w:rPr>
       </w:pPr>
     </w:p>
+    <w:tbl>
+      <w:tblPr>
+        <w:tblStyle w:val="Tablaconcuadrcula"/>
+        <w:tblW w:w="0" w:type="auto"/>
+        <w:tblLook w:val="04A0" w:firstRow="1" w:lastRow="0" w:firstColumn="1" w:lastColumn="0" w:noHBand="0" w:noVBand="1"/>
+      </w:tblPr>
+      <w:tblGrid>
+        <w:gridCol w:w="2518"/>
+        <w:gridCol w:w="6536"/>
+      </w:tblGrid>
+      <w:tr>
+        <w:tc>
+          <w:tcPr>
+            <w:tcW w:w="9054" w:type="dxa"/>
+            <w:gridSpan w:val="2"/>
+            <w:shd w:val="clear" w:color="auto" w:fill="000000" w:themeFill="text1"/>
+          </w:tcPr>
+          <w:p>
+            <w:pPr>
+              <w:spacing w:before="2" w:after="2"/>
+              <w:jc w:val="center"/>
+              <w:rPr>
+                <w:rFonts w:ascii="Times New Roman" w:hAnsi="Times New Roman" w:cs="Times New Roman"/>
+                <w:b/>
+                <w:color w:val="000000" w:themeColor="text1"/>
+                <w:sz w:val="24"/>
+                <w:szCs w:val="24"/>
+              </w:rPr>
+            </w:pPr>
+            <w:r>
+              <w:rPr>
+                <w:rFonts w:ascii="Times New Roman" w:hAnsi="Times New Roman" w:cs="Times New Roman"/>
+                <w:b/>
+                <w:color w:val="FFFFFF" w:themeColor="background1"/>
+                <w:sz w:val="24"/>
+                <w:szCs w:val="24"/>
+              </w:rPr>
+              <w:t>Practica. Recurso nuevo</w:t>
+            </w:r>
+          </w:p>
+        </w:tc>
+      </w:tr>
+      <w:tr>
+        <w:tc>
+          <w:tcPr>
+            <w:tcW w:w="2518" w:type="dxa"/>
+          </w:tcPr>
+          <w:p>
+            <w:pPr>
+              <w:spacing w:before="2" w:after="2"/>
+              <w:rPr>
+                <w:rFonts w:ascii="Times New Roman" w:hAnsi="Times New Roman" w:cs="Times New Roman"/>
+                <w:b/>
+                <w:color w:val="000000" w:themeColor="text1"/>
+                <w:sz w:val="24"/>
+                <w:szCs w:val="24"/>
+              </w:rPr>
+            </w:pPr>
+            <w:r>
+              <w:rPr>
+                <w:rFonts w:ascii="Times New Roman" w:hAnsi="Times New Roman" w:cs="Times New Roman"/>
+                <w:b/>
+                <w:color w:val="000000" w:themeColor="text1"/>
+                <w:sz w:val="24"/>
+                <w:szCs w:val="24"/>
+              </w:rPr>
+              <w:t>Código</w:t>
+            </w:r>
+          </w:p>
+        </w:tc>
+        <w:tc>
+          <w:tcPr>
+            <w:tcW w:w="6536" w:type="dxa"/>
+          </w:tcPr>
+          <w:p>
+            <w:pPr>
+              <w:spacing w:before="2" w:after="2"/>
+              <w:rPr>
+                <w:ins w:id="10" w:author="ANA MARIA LARA" w:date="2015-03-23T17:57:00Z"/>
+                <w:rFonts w:ascii="Times New Roman" w:hAnsi="Times New Roman" w:cs="Times New Roman"/>
+                <w:color w:val="000000" w:themeColor="text1"/>
+                <w:sz w:val="24"/>
+                <w:szCs w:val="24"/>
+              </w:rPr>
+            </w:pPr>
+            <w:r>
+              <w:rPr>
+                <w:rFonts w:ascii="Times New Roman" w:hAnsi="Times New Roman" w:cs="Times New Roman"/>
+                <w:color w:val="000000" w:themeColor="text1"/>
+                <w:sz w:val="24"/>
+                <w:szCs w:val="24"/>
+              </w:rPr>
+              <w:t>CS_08_02_REC1</w:t>
+            </w:r>
+            <w:r>
+              <w:rPr>
+                <w:rFonts w:ascii="Times New Roman" w:hAnsi="Times New Roman" w:cs="Times New Roman"/>
+                <w:color w:val="000000" w:themeColor="text1"/>
+                <w:sz w:val="24"/>
+                <w:szCs w:val="24"/>
+              </w:rPr>
+              <w:t>4</w:t>
+            </w:r>
+            <w:r>
+              <w:rPr>
+                <w:rFonts w:ascii="Times New Roman" w:hAnsi="Times New Roman" w:cs="Times New Roman"/>
+                <w:color w:val="000000" w:themeColor="text1"/>
+                <w:sz w:val="24"/>
+                <w:szCs w:val="24"/>
+              </w:rPr>
+              <w:t>0</w:t>
+            </w:r>
+          </w:p>
+          <w:p>
+            <w:pPr>
+              <w:spacing w:before="2" w:after="2"/>
+              <w:rPr>
+                <w:rFonts w:ascii="Times New Roman" w:hAnsi="Times New Roman" w:cs="Times New Roman"/>
+                <w:b/>
+                <w:color w:val="000000" w:themeColor="text1"/>
+                <w:sz w:val="24"/>
+                <w:szCs w:val="24"/>
+              </w:rPr>
+            </w:pPr>
+          </w:p>
+        </w:tc>
+      </w:tr>
+      <w:tr>
+        <w:tc>
+          <w:tcPr>
+            <w:tcW w:w="2518" w:type="dxa"/>
+          </w:tcPr>
+          <w:p>
+            <w:pPr>
+              <w:spacing w:before="2" w:after="2"/>
+              <w:rPr>
+                <w:rFonts w:ascii="Times New Roman" w:hAnsi="Times New Roman" w:cs="Times New Roman"/>
+                <w:b/>
+                <w:color w:val="000000" w:themeColor="text1"/>
+                <w:sz w:val="24"/>
+                <w:szCs w:val="24"/>
+              </w:rPr>
+            </w:pPr>
+            <w:r>
+              <w:rPr>
+                <w:rFonts w:ascii="Times New Roman" w:hAnsi="Times New Roman" w:cs="Times New Roman"/>
+                <w:b/>
+                <w:color w:val="000000" w:themeColor="text1"/>
+                <w:sz w:val="24"/>
+                <w:szCs w:val="24"/>
+              </w:rPr>
+              <w:t>Título</w:t>
+            </w:r>
+          </w:p>
+        </w:tc>
+        <w:tc>
+          <w:tcPr>
+            <w:tcW w:w="6536" w:type="dxa"/>
+          </w:tcPr>
+          <w:p>
+            <w:pPr>
+              <w:pStyle w:val="NormalWeb"/>
+              <w:rPr>
+                <w:b/>
+                <w:bCs/>
+                <w:highlight w:val="red"/>
+              </w:rPr>
+            </w:pPr>
+            <w:r>
+              <w:rPr>
+                <w:lang w:val="es-ES_tradnl"/>
+              </w:rPr>
+              <w:t xml:space="preserve">Refuerza tu aprendizaje: </w:t>
+            </w:r>
+            <w:r>
+              <w:rPr>
+                <w:lang w:val="es-ES"/>
+              </w:rPr>
+              <w:t>Las independencias en las colonias españolas</w:t>
+            </w:r>
+          </w:p>
+        </w:tc>
+      </w:tr>
+      <w:tr>
+        <w:tc>
+          <w:tcPr>
+            <w:tcW w:w="2518" w:type="dxa"/>
+          </w:tcPr>
+          <w:p>
+            <w:pPr>
+              <w:spacing w:before="2" w:after="2"/>
+              <w:rPr>
+                <w:rFonts w:ascii="Times New Roman" w:hAnsi="Times New Roman" w:cs="Times New Roman"/>
+                <w:b/>
+                <w:color w:val="000000" w:themeColor="text1"/>
+                <w:sz w:val="24"/>
+                <w:szCs w:val="24"/>
+              </w:rPr>
+            </w:pPr>
+            <w:r>
+              <w:rPr>
+                <w:rFonts w:ascii="Times New Roman" w:hAnsi="Times New Roman" w:cs="Times New Roman"/>
+                <w:b/>
+                <w:color w:val="000000" w:themeColor="text1"/>
+                <w:sz w:val="24"/>
+                <w:szCs w:val="24"/>
+              </w:rPr>
+              <w:t>Descripción</w:t>
+            </w:r>
+          </w:p>
+        </w:tc>
+        <w:tc>
+          <w:tcPr>
+            <w:tcW w:w="6536" w:type="dxa"/>
+          </w:tcPr>
+          <w:p>
+            <w:pPr>
+              <w:rPr>
+                <w:rFonts w:ascii="Times New Roman" w:hAnsi="Times New Roman" w:cs="Times New Roman"/>
+                <w:color w:val="000000" w:themeColor="text1"/>
+                <w:sz w:val="24"/>
+                <w:szCs w:val="24"/>
+                <w:lang w:val="es-ES_tradnl"/>
+              </w:rPr>
+            </w:pPr>
+            <w:r>
+              <w:rPr>
+                <w:rFonts w:ascii="Times New Roman" w:hAnsi="Times New Roman" w:cs="Times New Roman"/>
+                <w:sz w:val="24"/>
+                <w:szCs w:val="24"/>
+                <w:lang w:val="es-ES_tradnl"/>
+              </w:rPr>
+              <w:t>Actividad sobre</w:t>
+            </w:r>
+            <w:r>
+              <w:rPr>
+                <w:rFonts w:ascii="Times New Roman" w:hAnsi="Times New Roman" w:cs="Times New Roman"/>
+                <w:sz w:val="24"/>
+                <w:szCs w:val="24"/>
+                <w:lang w:val="es-ES_tradnl"/>
+              </w:rPr>
+              <w:t xml:space="preserve"> </w:t>
+            </w:r>
+            <w:r>
+              <w:rPr>
+                <w:rFonts w:ascii="Times New Roman" w:hAnsi="Times New Roman" w:cs="Times New Roman"/>
+                <w:sz w:val="24"/>
+                <w:szCs w:val="24"/>
+                <w:lang w:val="es-ES"/>
+              </w:rPr>
+              <w:t>Las independencias en las colonias españolas</w:t>
+            </w:r>
+          </w:p>
+        </w:tc>
+      </w:tr>
+    </w:tbl>
     <w:p>
       <w:pPr>
-        <w:rPr>
-          <w:rFonts w:ascii="Times New Roman" w:hAnsi="Times New Roman" w:cs="Times New Roman"/>
+        <w:pStyle w:val="NormalWeb"/>
+        <w:rPr>
           <w:b/>
           <w:bCs/>
-          <w:sz w:val="24"/>
-          <w:szCs w:val="24"/>
         </w:rPr>
       </w:pPr>
+    </w:p>
+    <w:p>
+      <w:pPr>
+        <w:rPr>
+          <w:rFonts w:ascii="Times New Roman" w:hAnsi="Times New Roman" w:cs="Times New Roman"/>
+          <w:b/>
+          <w:bCs/>
+          <w:sz w:val="24"/>
+          <w:szCs w:val="24"/>
+        </w:rPr>
+      </w:pPr>
       <w:r>
         <w:rPr>
           <w:rFonts w:ascii="Times New Roman" w:hAnsi="Times New Roman" w:cs="Times New Roman"/>
@@ -28476,7 +28702,6 @@
           <w:szCs w:val="24"/>
           <w:highlight w:val="yellow"/>
         </w:rPr>
-        <w:lastRenderedPageBreak/>
         <w:t>[SECCIÓN 2]</w:t>
       </w:r>
       <w:r>
@@ -28486,7 +28711,16 @@
           <w:sz w:val="24"/>
           <w:szCs w:val="24"/>
         </w:rPr>
-        <w:t xml:space="preserve">2.4 </w:t>
+        <w:t>3</w:t>
+      </w:r>
+      <w:r>
+        <w:rPr>
+          <w:rFonts w:ascii="Times New Roman" w:hAnsi="Times New Roman" w:cs="Times New Roman"/>
+          <w:b/>
+          <w:sz w:val="24"/>
+          <w:szCs w:val="24"/>
+        </w:rPr>
+        <w:t xml:space="preserve"> </w:t>
       </w:r>
       <w:r>
         <w:rPr>
@@ -28603,19 +28837,31 @@
         <w:rPr>
           <w:highlight w:val="yellow"/>
         </w:rPr>
-        <w:t>[SECCIÓN 3]</w:t>
+        <w:t xml:space="preserve">[SECCIÓN </w:t>
+      </w:r>
+      <w:r>
+        <w:rPr>
+          <w:highlight w:val="yellow"/>
+        </w:rPr>
+        <w:t>2</w:t>
+      </w:r>
+      <w:r>
+        <w:rPr>
+          <w:highlight w:val="yellow"/>
+        </w:rPr>
+        <w:t>]</w:t>
       </w:r>
       <w:r>
         <w:rPr>
           <w:b/>
         </w:rPr>
-        <w:t>2.4</w:t>
+        <w:t>3.</w:t>
       </w:r>
       <w:r>
         <w:rPr>
           <w:b/>
         </w:rPr>
-        <w:t>.1 E</w:t>
+        <w:t>1 E</w:t>
       </w:r>
       <w:r>
         <w:rPr>
@@ -28872,6 +29118,7 @@
                 <w:sz w:val="24"/>
                 <w:szCs w:val="24"/>
               </w:rPr>
+              <w:lastRenderedPageBreak/>
               <w:t>Imagen (fotografía, gráfica o ilustración)</w:t>
             </w:r>
           </w:p>
@@ -29257,6 +29504,7 @@
             </w:pPr>
             <w:r>
               <w:rPr>
+                <w:i/>
                 <w:color w:val="000000"/>
               </w:rPr>
               <w:t xml:space="preserve">Detalle del </w:t>
@@ -29274,25 +29522,27 @@
                 <w:i/>
                 <w:color w:val="000000"/>
               </w:rPr>
-              <w:t>,</w:t>
-            </w:r>
-            <w:r>
-              <w:rPr>
-                <w:color w:val="000000"/>
-              </w:rPr>
-              <w:t xml:space="preserve"> 1960-1961, por Juan O'</w:t>
-            </w:r>
-            <w:r>
-              <w:rPr>
+              <w:t>, 1960-1961, por Juan O'</w:t>
+            </w:r>
+            <w:r>
+              <w:rPr>
+                <w:i/>
                 <w:color w:val="000000"/>
               </w:rPr>
               <w:t xml:space="preserve"> </w:t>
             </w:r>
             <w:r>
               <w:rPr>
-                <w:color w:val="000000"/>
-              </w:rPr>
-              <w:t>Gorman (Museo Nacional de Historia, México D.F.). Con la proclama llamada Grito de Dolores, el cura Miguel Hidalgo inició el 16 de septiembre de 1810 en la actual ciudad de Dolores Hidalgo la insurrección en Nueva España, que se diferenció del resto de movimientos emancipadores latinoamericanos por apoyarse sobre todo en la población ind</w:t>
+                <w:i/>
+                <w:color w:val="000000"/>
+              </w:rPr>
+              <w:t>Gorman (Museo Nacional de Historia, México D.F.).</w:t>
+            </w:r>
+            <w:r>
+              <w:rPr>
+                <w:color w:val="000000"/>
+              </w:rPr>
+              <w:t xml:space="preserve"> Con la proclama llamada Grito de Dolores, el cura Miguel Hidalgo inició el 16 de septiembre de 1810 en la actual ciudad de Dolores Hidalgo la insurrección en Nueva España, que se diferenció del resto de movimientos emancipadores latinoamericanos por apoyarse sobre todo en la población ind</w:t>
             </w:r>
             <w:r>
               <w:rPr>
@@ -29309,7 +29559,6 @@
         <w:pStyle w:val="NormalWeb"/>
       </w:pPr>
       <w:r>
-        <w:lastRenderedPageBreak/>
         <w:t xml:space="preserve">Después de la ejecución de Hidalgo, </w:t>
       </w:r>
       <w:r>
@@ -29701,6 +29950,7 @@
                 <w:szCs w:val="24"/>
                 <w:lang w:val="es-CO"/>
               </w:rPr>
+              <w:lastRenderedPageBreak/>
               <w:t>AulaPlaneta</w:t>
             </w:r>
             <w:proofErr w:type="spellEnd"/>
@@ -29738,6 +29988,7 @@
                 <w:szCs w:val="24"/>
                 <w:lang w:val="es-CO"/>
               </w:rPr>
+              <w:lastRenderedPageBreak/>
               <w:t xml:space="preserve"> </w:t>
             </w:r>
           </w:p>
@@ -29794,6 +30045,7 @@
                 <w:szCs w:val="24"/>
                 <w:lang w:eastAsia="es-CO"/>
               </w:rPr>
+              <w:lastRenderedPageBreak/>
               <w:drawing>
                 <wp:inline distT="0" distB="0" distL="0" distR="0" wp14:anchorId="0D4E6E31" wp14:editId="14E613DD">
                   <wp:extent cx="792062" cy="1155700"/>
@@ -29879,6 +30131,7 @@
                 <w:sz w:val="24"/>
                 <w:szCs w:val="24"/>
               </w:rPr>
+              <w:lastRenderedPageBreak/>
               <w:t>Pie de imagen</w:t>
             </w:r>
           </w:p>
@@ -29893,12 +30146,14 @@
             </w:pPr>
             <w:r>
               <w:rPr>
+                <w:i/>
                 <w:color w:val="000000"/>
               </w:rPr>
               <w:t xml:space="preserve">Agustín de Iturbide y </w:t>
             </w:r>
             <w:r>
               <w:rPr>
+                <w:i/>
                 <w:color w:val="000000"/>
               </w:rPr>
               <w:t xml:space="preserve">el virrey </w:t>
@@ -29906,6 +30161,7 @@
             <w:proofErr w:type="spellStart"/>
             <w:r>
               <w:rPr>
+                <w:i/>
                 <w:color w:val="000000"/>
               </w:rPr>
               <w:t>O'Donojú</w:t>
@@ -29913,12 +30169,14 @@
             <w:proofErr w:type="spellEnd"/>
             <w:r>
               <w:rPr>
+                <w:i/>
                 <w:color w:val="000000"/>
               </w:rPr>
               <w:t xml:space="preserve"> pactando la I</w:t>
             </w:r>
             <w:r>
               <w:rPr>
+                <w:i/>
                 <w:color w:val="000000"/>
               </w:rPr>
               <w:t>ndependencia de México, grabado de 1821, obra de J. Serra (Colección particular, Madrid, España).</w:t>
@@ -30113,15 +30371,7 @@
                 <w:rFonts w:eastAsiaTheme="minorHAnsi"/>
                 <w:lang w:eastAsia="en-US"/>
               </w:rPr>
-              <w:t xml:space="preserve">, Iturbide dio a conocer el </w:t>
-            </w:r>
-            <w:r>
-              <w:rPr>
-                <w:rFonts w:eastAsiaTheme="minorHAnsi"/>
-                <w:lang w:eastAsia="en-US"/>
-              </w:rPr>
-              <w:lastRenderedPageBreak/>
-              <w:t xml:space="preserve">Plan de Iguala, también conocido como </w:t>
+              <w:t xml:space="preserve">, Iturbide dio a conocer el Plan de Iguala, también conocido como </w:t>
             </w:r>
             <w:r>
               <w:rPr>
@@ -30295,7 +30545,6 @@
         <w:rPr>
           <w:bCs/>
         </w:rPr>
-        <w:lastRenderedPageBreak/>
         <w:t xml:space="preserve">Los vientos de libertad que llegaban de México, contagiaron a los criollos centroamericanos. </w:t>
       </w:r>
       <w:r>
@@ -30546,6 +30795,7 @@
                 <w:sz w:val="24"/>
                 <w:szCs w:val="24"/>
               </w:rPr>
+              <w:lastRenderedPageBreak/>
               <w:t>Contenido</w:t>
             </w:r>
           </w:p>
@@ -30708,7 +30958,7 @@
             <w:pPr>
               <w:spacing w:before="2" w:after="2"/>
               <w:rPr>
-                <w:ins w:id="10" w:author="ANA MARIA LARA" w:date="2015-03-23T17:57:00Z"/>
+                <w:ins w:id="11" w:author="ANA MARIA LARA" w:date="2015-03-23T17:57:00Z"/>
                 <w:rFonts w:ascii="Times New Roman" w:hAnsi="Times New Roman" w:cs="Times New Roman"/>
                 <w:color w:val="000000" w:themeColor="text1"/>
                 <w:sz w:val="24"/>
@@ -30731,7 +30981,7 @@
                 <w:sz w:val="24"/>
                 <w:szCs w:val="24"/>
               </w:rPr>
-              <w:t>3</w:t>
+              <w:t>5</w:t>
             </w:r>
             <w:r>
               <w:rPr>
@@ -30874,21 +31124,37 @@
         <w:pStyle w:val="NormalWeb"/>
         <w:rPr>
           <w:b/>
-          <w:lang w:val="es-ES"/>
         </w:rPr>
       </w:pPr>
       <w:r>
         <w:rPr>
           <w:highlight w:val="yellow"/>
         </w:rPr>
-        <w:lastRenderedPageBreak/>
-        <w:t>[SECCIÓN 3]</w:t>
+        <w:t xml:space="preserve">[SECCIÓN </w:t>
+      </w:r>
+      <w:r>
+        <w:rPr>
+          <w:highlight w:val="yellow"/>
+        </w:rPr>
+        <w:t>2</w:t>
+      </w:r>
+      <w:r>
+        <w:rPr>
+          <w:highlight w:val="yellow"/>
+        </w:rPr>
+        <w:t>]</w:t>
       </w:r>
       <w:r>
         <w:rPr>
           <w:b/>
         </w:rPr>
-        <w:t xml:space="preserve">2.4.2 </w:t>
+        <w:t>3.</w:t>
+      </w:r>
+      <w:r>
+        <w:rPr>
+          <w:b/>
+        </w:rPr>
+        <w:t xml:space="preserve">2 </w:t>
       </w:r>
       <w:r>
         <w:rPr>
@@ -30909,55 +31175,154 @@
         <w:rPr>
           <w:color w:val="000000" w:themeColor="text1"/>
         </w:rPr>
-        <w:t xml:space="preserve">En la </w:t>
+        <w:t xml:space="preserve">Fue en </w:t>
       </w:r>
       <w:r>
         <w:rPr>
           <w:color w:val="000000" w:themeColor="text1"/>
         </w:rPr>
+        <w:t xml:space="preserve">la </w:t>
+      </w:r>
+      <w:r>
+        <w:rPr>
+          <w:color w:val="000000" w:themeColor="text1"/>
+        </w:rPr>
         <w:t xml:space="preserve">ciudad de </w:t>
       </w:r>
       <w:r>
         <w:rPr>
+          <w:b/>
           <w:color w:val="000000" w:themeColor="text1"/>
         </w:rPr>
         <w:t>San</w:t>
       </w:r>
       <w:r>
         <w:rPr>
+          <w:b/>
           <w:color w:val="000000" w:themeColor="text1"/>
         </w:rPr>
-        <w:t xml:space="preserve"> Salvador se inició el movimiento de independencia centroamericano, el 5 de noviembre de 1811. El 15 de se</w:t>
+        <w:t xml:space="preserve"> Salvador</w:t>
       </w:r>
       <w:r>
         <w:rPr>
           <w:color w:val="000000" w:themeColor="text1"/>
         </w:rPr>
+        <w:t xml:space="preserve"> </w:t>
+      </w:r>
+      <w:r>
+        <w:rPr>
+          <w:color w:val="000000" w:themeColor="text1"/>
+        </w:rPr>
+        <w:t xml:space="preserve">en donde </w:t>
+      </w:r>
+      <w:r>
+        <w:rPr>
+          <w:color w:val="000000" w:themeColor="text1"/>
+        </w:rPr>
+        <w:t xml:space="preserve">se </w:t>
+      </w:r>
+      <w:r>
+        <w:rPr>
+          <w:b/>
+          <w:color w:val="000000" w:themeColor="text1"/>
+        </w:rPr>
+        <w:t>inició el movimiento</w:t>
+      </w:r>
+      <w:r>
+        <w:rPr>
+          <w:color w:val="000000" w:themeColor="text1"/>
+        </w:rPr>
+        <w:t xml:space="preserve"> de</w:t>
+      </w:r>
+      <w:r>
+        <w:rPr>
+          <w:color w:val="000000" w:themeColor="text1"/>
+        </w:rPr>
+        <w:t xml:space="preserve"> independencia centroamericano. Esto ocurrió el 5 de noviembre de 1811. Los salvadoreños lograron e</w:t>
+      </w:r>
+      <w:r>
+        <w:rPr>
+          <w:color w:val="000000" w:themeColor="text1"/>
+        </w:rPr>
+        <w:t xml:space="preserve">l </w:t>
+      </w:r>
+      <w:r>
+        <w:rPr>
+          <w:b/>
+          <w:color w:val="000000" w:themeColor="text1"/>
+        </w:rPr>
+        <w:t>15 de se</w:t>
+      </w:r>
+      <w:r>
+        <w:rPr>
+          <w:b/>
+          <w:color w:val="000000" w:themeColor="text1"/>
+        </w:rPr>
         <w:t>ptiembre de 1821</w:t>
       </w:r>
       <w:r>
         <w:rPr>
           <w:color w:val="000000" w:themeColor="text1"/>
         </w:rPr>
-        <w:t xml:space="preserve"> declararon su soberanía para luego unirse a </w:t>
+        <w:t xml:space="preserve"> declarar </w:t>
       </w:r>
       <w:r>
         <w:rPr>
           <w:color w:val="000000" w:themeColor="text1"/>
         </w:rPr>
-        <w:t xml:space="preserve">México, hasta el 29 de junio de 1823, cuando se disolvió el Imperio de Iturbide. Entre 1824 y 1841, El Salvador formó parte de la </w:t>
+        <w:t xml:space="preserve">su soberanía </w:t>
       </w:r>
       <w:r>
         <w:rPr>
           <w:color w:val="000000" w:themeColor="text1"/>
         </w:rPr>
+        <w:t xml:space="preserve">frente a España, </w:t>
+      </w:r>
+      <w:r>
+        <w:rPr>
+          <w:color w:val="000000" w:themeColor="text1"/>
+        </w:rPr>
+        <w:t xml:space="preserve">para luego </w:t>
+      </w:r>
+      <w:r>
+        <w:rPr>
+          <w:b/>
+          <w:color w:val="000000" w:themeColor="text1"/>
+        </w:rPr>
+        <w:t xml:space="preserve">unirse a </w:t>
+      </w:r>
+      <w:r>
+        <w:rPr>
+          <w:b/>
+          <w:color w:val="000000" w:themeColor="text1"/>
+        </w:rPr>
+        <w:t>México</w:t>
+      </w:r>
+      <w:r>
+        <w:rPr>
+          <w:color w:val="000000" w:themeColor="text1"/>
+        </w:rPr>
+        <w:t xml:space="preserve">, hasta el 29 de junio de 1823, cuando se disolvió el Imperio de Iturbide. Entre 1824 y 1841, El Salvador formó parte de la </w:t>
+      </w:r>
+      <w:r>
+        <w:rPr>
+          <w:b/>
+          <w:color w:val="000000" w:themeColor="text1"/>
+        </w:rPr>
         <w:t>Fe</w:t>
       </w:r>
       <w:r>
         <w:rPr>
+          <w:b/>
           <w:color w:val="000000" w:themeColor="text1"/>
         </w:rPr>
-        <w:t>deración de Provincias Unidas de Centroamérica, en la que desempeñó un importante papel (San Salvador fue capital de la Federación de 1834 a 1839). De 1832 a 1840, el Estado sufrió tres intervenciones extranjeras, guatemaltecas y hondureño</w:t>
+        <w:t>deración de Provincias Unidas de Centroamérica</w:t>
+      </w:r>
+      <w:r>
+        <w:rPr>
+          <w:color w:val="000000" w:themeColor="text1"/>
+        </w:rPr>
+        <w:t>, en la que desempeñó un importante papel (San Salvador fue capital de la Federación de 1834 a 1839). De 1832 a 1840, el Estado sufrió tres intervenciones extranjeras, guatemaltecas y hondureño</w:t>
       </w:r>
       <w:r>
         <w:rPr>
@@ -31456,6 +31821,7 @@
                 <w:sz w:val="24"/>
                 <w:szCs w:val="24"/>
               </w:rPr>
+              <w:lastRenderedPageBreak/>
               <w:t>Pie de imagen</w:t>
             </w:r>
           </w:p>
@@ -31644,13 +32010,31 @@
         <w:rPr>
           <w:highlight w:val="yellow"/>
         </w:rPr>
-        <w:t>[SECCIÓN 3]</w:t>
+        <w:t>[SECCIÓN 2</w:t>
+      </w:r>
+      <w:r>
+        <w:rPr>
+          <w:highlight w:val="yellow"/>
+        </w:rPr>
+        <w:t>]</w:t>
       </w:r>
       <w:r>
         <w:rPr>
           <w:b/>
         </w:rPr>
-        <w:t xml:space="preserve"> 2.4.3 </w:t>
+        <w:t xml:space="preserve"> </w:t>
+      </w:r>
+      <w:r>
+        <w:rPr>
+          <w:b/>
+        </w:rPr>
+        <w:t>3.3</w:t>
+      </w:r>
+      <w:r>
+        <w:rPr>
+          <w:b/>
+        </w:rPr>
+        <w:t xml:space="preserve"> </w:t>
       </w:r>
       <w:r>
         <w:rPr>
@@ -31679,12 +32063,25 @@
         <w:rPr>
           <w:color w:val="000000" w:themeColor="text1"/>
         </w:rPr>
-        <w:t xml:space="preserve">a Capitanía General de Guatemala </w:t>
-      </w:r>
-      <w:r>
-        <w:rPr>
+        <w:t xml:space="preserve">a </w:t>
+      </w:r>
+      <w:r>
+        <w:rPr>
+          <w:b/>
           <w:color w:val="000000" w:themeColor="text1"/>
         </w:rPr>
+        <w:t>Capitanía General de Guatemala</w:t>
+      </w:r>
+      <w:r>
+        <w:rPr>
+          <w:color w:val="000000" w:themeColor="text1"/>
+        </w:rPr>
+        <w:t xml:space="preserve"> </w:t>
+      </w:r>
+      <w:r>
+        <w:rPr>
+          <w:color w:val="000000" w:themeColor="text1"/>
+        </w:rPr>
         <w:t>corresponde al territorio que en el presente está conformado</w:t>
       </w:r>
       <w:r>
@@ -31703,22 +32100,32 @@
         <w:rPr>
           <w:color w:val="000000" w:themeColor="text1"/>
         </w:rPr>
-        <w:t xml:space="preserve"> Costa Rica, Nicaragua, Honduras, </w:t>
-      </w:r>
-      <w:r>
-        <w:rPr>
+        <w:t xml:space="preserve"> </w:t>
+      </w:r>
+      <w:r>
+        <w:rPr>
+          <w:b/>
           <w:color w:val="000000" w:themeColor="text1"/>
         </w:rPr>
+        <w:t xml:space="preserve">Costa Rica, Nicaragua, Honduras, </w:t>
+      </w:r>
+      <w:r>
+        <w:rPr>
+          <w:b/>
+          <w:color w:val="000000" w:themeColor="text1"/>
+        </w:rPr>
         <w:t>El</w:t>
       </w:r>
       <w:r>
         <w:rPr>
+          <w:b/>
           <w:color w:val="000000" w:themeColor="text1"/>
         </w:rPr>
         <w:t xml:space="preserve"> Salvador, Guatemala </w:t>
       </w:r>
       <w:r>
         <w:rPr>
+          <w:b/>
           <w:color w:val="000000" w:themeColor="text1"/>
         </w:rPr>
         <w:t>y Chiapas</w:t>
@@ -32378,10 +32785,50 @@
         <w:rPr>
           <w:color w:val="000000" w:themeColor="text1"/>
         </w:rPr>
-        <w:t xml:space="preserve">ndependencia, los próceres salvadoreños participaron activamente en el movimiento insurgente, mientras que los próceres guatemaltecos desempeñaron más bien un papel de </w:t>
-      </w:r>
-      <w:r>
-        <w:rPr>
+        <w:t xml:space="preserve">ndependencia, los próceres </w:t>
+      </w:r>
+      <w:r>
+        <w:rPr>
+          <w:b/>
+          <w:color w:val="000000" w:themeColor="text1"/>
+        </w:rPr>
+        <w:t>salvadoreños</w:t>
+      </w:r>
+      <w:r>
+        <w:rPr>
+          <w:color w:val="000000" w:themeColor="text1"/>
+        </w:rPr>
+        <w:t xml:space="preserve"> participaron activamente en el </w:t>
+      </w:r>
+      <w:r>
+        <w:rPr>
+          <w:b/>
+          <w:color w:val="000000" w:themeColor="text1"/>
+        </w:rPr>
+        <w:t>movimiento insurgente</w:t>
+      </w:r>
+      <w:r>
+        <w:rPr>
+          <w:color w:val="000000" w:themeColor="text1"/>
+        </w:rPr>
+        <w:t xml:space="preserve">, mientras que los próceres </w:t>
+      </w:r>
+      <w:r>
+        <w:rPr>
+          <w:b/>
+          <w:color w:val="000000" w:themeColor="text1"/>
+        </w:rPr>
+        <w:t>guatemaltecos</w:t>
+      </w:r>
+      <w:r>
+        <w:rPr>
+          <w:color w:val="000000" w:themeColor="text1"/>
+        </w:rPr>
+        <w:t xml:space="preserve"> desempeñaron más bien un papel de </w:t>
+      </w:r>
+      <w:r>
+        <w:rPr>
+          <w:b/>
           <w:color w:val="000000" w:themeColor="text1"/>
         </w:rPr>
         <w:t>resistencia</w:t>
@@ -32416,7 +32863,32 @@
         <w:rPr>
           <w:color w:val="000000" w:themeColor="text1"/>
         </w:rPr>
-        <w:t xml:space="preserve">ndependencia de España fue proclamada el 16 de septiembre de 1821 por el capitán general Gabino </w:t>
+        <w:t xml:space="preserve">ndependencia </w:t>
+      </w:r>
+      <w:r>
+        <w:rPr>
+          <w:color w:val="000000" w:themeColor="text1"/>
+        </w:rPr>
+        <w:t>frente a</w:t>
+      </w:r>
+      <w:r>
+        <w:rPr>
+          <w:color w:val="000000" w:themeColor="text1"/>
+        </w:rPr>
+        <w:t xml:space="preserve"> España fue proclamada el </w:t>
+      </w:r>
+      <w:r>
+        <w:rPr>
+          <w:b/>
+          <w:color w:val="000000" w:themeColor="text1"/>
+        </w:rPr>
+        <w:t>16 de septiembre de 1821</w:t>
+      </w:r>
+      <w:r>
+        <w:rPr>
+          <w:color w:val="000000" w:themeColor="text1"/>
+        </w:rPr>
+        <w:t xml:space="preserve"> por el capitán general Gabino </w:t>
       </w:r>
       <w:proofErr w:type="spellStart"/>
       <w:r>
@@ -32430,7 +32902,46 @@
         <w:rPr>
           <w:color w:val="000000" w:themeColor="text1"/>
         </w:rPr>
-        <w:t xml:space="preserve"> y condujo a la anexión al Imperio mexicano de Agustín de </w:t>
+        <w:t xml:space="preserve"> y condujo a la </w:t>
+      </w:r>
+      <w:r>
+        <w:rPr>
+          <w:b/>
+          <w:color w:val="000000" w:themeColor="text1"/>
+        </w:rPr>
+        <w:t>anexión</w:t>
+      </w:r>
+      <w:r>
+        <w:rPr>
+          <w:color w:val="000000" w:themeColor="text1"/>
+        </w:rPr>
+        <w:t xml:space="preserve"> al </w:t>
+      </w:r>
+      <w:r>
+        <w:rPr>
+          <w:b/>
+          <w:color w:val="000000" w:themeColor="text1"/>
+        </w:rPr>
+        <w:t>Imperio</w:t>
+      </w:r>
+      <w:r>
+        <w:rPr>
+          <w:color w:val="000000" w:themeColor="text1"/>
+        </w:rPr>
+        <w:t xml:space="preserve"> </w:t>
+      </w:r>
+      <w:r>
+        <w:rPr>
+          <w:b/>
+          <w:color w:val="000000" w:themeColor="text1"/>
+        </w:rPr>
+        <w:t>mexicano</w:t>
+      </w:r>
+      <w:r>
+        <w:rPr>
+          <w:color w:val="000000" w:themeColor="text1"/>
+        </w:rPr>
+        <w:t xml:space="preserve"> de Agustín de </w:t>
       </w:r>
       <w:r>
         <w:rPr>
@@ -32490,6 +33001,7 @@
       </w:r>
       <w:r>
         <w:rPr>
+          <w:b/>
           <w:color w:val="000000" w:themeColor="text1"/>
         </w:rPr>
         <w:t xml:space="preserve">Federación de las </w:t>
@@ -32497,6 +33009,7 @@
       <w:r>
         <w:rPr>
           <w:rStyle w:val="oblique1"/>
+          <w:b/>
           <w:i w:val="0"/>
           <w:color w:val="000000" w:themeColor="text1"/>
         </w:rPr>
@@ -32505,6 +33018,7 @@
       <w:r>
         <w:rPr>
           <w:rStyle w:val="oblique1"/>
+          <w:b/>
           <w:i w:val="0"/>
           <w:color w:val="000000" w:themeColor="text1"/>
         </w:rPr>
@@ -32513,6 +33027,7 @@
       <w:r>
         <w:rPr>
           <w:rStyle w:val="oblique1"/>
+          <w:b/>
           <w:i w:val="0"/>
           <w:color w:val="000000" w:themeColor="text1"/>
         </w:rPr>
@@ -32521,6 +33036,7 @@
       <w:r>
         <w:rPr>
           <w:rStyle w:val="oblique1"/>
+          <w:b/>
           <w:i w:val="0"/>
           <w:color w:val="000000" w:themeColor="text1"/>
         </w:rPr>
@@ -32564,13 +33080,37 @@
         <w:rPr>
           <w:highlight w:val="yellow"/>
         </w:rPr>
-        <w:t>[SECCIÓN 3]</w:t>
+        <w:t xml:space="preserve">[SECCIÓN </w:t>
+      </w:r>
+      <w:r>
+        <w:rPr>
+          <w:highlight w:val="yellow"/>
+        </w:rPr>
+        <w:t>2</w:t>
+      </w:r>
+      <w:r>
+        <w:rPr>
+          <w:highlight w:val="yellow"/>
+        </w:rPr>
+        <w:t>]</w:t>
       </w:r>
       <w:r>
         <w:rPr>
           <w:b/>
         </w:rPr>
-        <w:t xml:space="preserve"> 2.4.4 Independencia de Honduras</w:t>
+        <w:t xml:space="preserve"> </w:t>
+      </w:r>
+      <w:r>
+        <w:rPr>
+          <w:b/>
+        </w:rPr>
+        <w:t>3</w:t>
+      </w:r>
+      <w:r>
+        <w:rPr>
+          <w:b/>
+        </w:rPr>
+        <w:t>.4 Independencia de Honduras</w:t>
       </w:r>
     </w:p>
     <w:p>
@@ -32642,6 +33182,7 @@
       <w:r>
         <w:rPr>
           <w:rStyle w:val="oblique1"/>
+          <w:b/>
           <w:i w:val="0"/>
         </w:rPr>
         <w:t>Federación de P</w:t>
@@ -32649,6 +33190,7 @@
       <w:r>
         <w:rPr>
           <w:rStyle w:val="oblique1"/>
+          <w:b/>
           <w:i w:val="0"/>
         </w:rPr>
         <w:t>rovincias Unidas de Centro</w:t>
@@ -32656,6 +33198,7 @@
       <w:r>
         <w:rPr>
           <w:rStyle w:val="oblique1"/>
+          <w:b/>
           <w:i w:val="0"/>
         </w:rPr>
         <w:t>a</w:t>
@@ -32663,6 +33206,7 @@
       <w:r>
         <w:rPr>
           <w:rStyle w:val="oblique1"/>
+          <w:b/>
           <w:i w:val="0"/>
         </w:rPr>
         <w:t>mérica</w:t>
@@ -32682,7 +33226,6 @@
         <w:pStyle w:val="NormalWeb"/>
       </w:pPr>
       <w:r>
-        <w:lastRenderedPageBreak/>
         <w:t xml:space="preserve">Tras la presidencia de la República centroamericana del liberal hondureño Morazán (1830), Honduras se independizó (1838). Entre 1842 y 1844 se integró en una nueva federación, </w:t>
       </w:r>
       <w:r>
@@ -32704,7 +33247,16 @@
         <w:t>la República Mayor de Centroamérica que, desde 1896 a 1898, reunió a El Salvador, Honduras y Nicaragua</w:t>
       </w:r>
       <w:r>
-        <w:t>. Honduras se constituyó como Estado en 1898.</w:t>
+        <w:t xml:space="preserve">. </w:t>
+      </w:r>
+      <w:r>
+        <w:rPr>
+          <w:b/>
+        </w:rPr>
+        <w:t>Honduras se constituyó como Estado en 1898</w:t>
+      </w:r>
+      <w:r>
+        <w:t>.</w:t>
       </w:r>
     </w:p>
     <w:p>
@@ -32730,13 +33282,39 @@
           <w:b/>
           <w:highlight w:val="yellow"/>
         </w:rPr>
-        <w:t>[SECCIÓN 3]</w:t>
+        <w:t xml:space="preserve">[SECCIÓN </w:t>
       </w:r>
       <w:r>
         <w:rPr>
           <w:b/>
-        </w:rPr>
-        <w:t xml:space="preserve"> 2.4.5 </w:t>
+          <w:highlight w:val="yellow"/>
+        </w:rPr>
+        <w:t>2</w:t>
+      </w:r>
+      <w:r>
+        <w:rPr>
+          <w:b/>
+          <w:highlight w:val="yellow"/>
+        </w:rPr>
+        <w:t>]</w:t>
+      </w:r>
+      <w:r>
+        <w:rPr>
+          <w:b/>
+        </w:rPr>
+        <w:t xml:space="preserve"> </w:t>
+      </w:r>
+      <w:r>
+        <w:rPr>
+          <w:b/>
+        </w:rPr>
+        <w:t>3.</w:t>
+      </w:r>
+      <w:r>
+        <w:rPr>
+          <w:b/>
+        </w:rPr>
+        <w:t xml:space="preserve">5 </w:t>
       </w:r>
       <w:r>
         <w:rPr>
@@ -32818,7 +33396,13 @@
         <w:t xml:space="preserve"> partidarios de integrarse </w:t>
       </w:r>
       <w:r>
-        <w:t>en la Federación de Provincias Unidas de Centroamérica</w:t>
+        <w:t xml:space="preserve">en la </w:t>
+      </w:r>
+      <w:r>
+        <w:rPr>
+          <w:b/>
+        </w:rPr>
+        <w:t>Federación de Provincias Unidas de Centroamérica</w:t>
       </w:r>
       <w:r>
         <w:t xml:space="preserve">. Una breve guerra civil (1823) </w:t>
@@ -32906,15 +33490,22 @@
               <w:pStyle w:val="NormalWeb"/>
             </w:pPr>
             <w:r>
+              <w:lastRenderedPageBreak/>
               <w:t xml:space="preserve">En </w:t>
             </w:r>
             <w:r>
               <w:t xml:space="preserve">la ciudad de </w:t>
             </w:r>
             <w:r>
+              <w:rPr>
+                <w:b/>
+              </w:rPr>
               <w:t>San</w:t>
             </w:r>
             <w:r>
+              <w:rPr>
+                <w:b/>
+              </w:rPr>
               <w:t xml:space="preserve"> Salvador</w:t>
             </w:r>
             <w:r>
@@ -32927,13 +33518,37 @@
               <w:t xml:space="preserve">ndependencia </w:t>
             </w:r>
             <w:r>
-              <w:t>centroamericano, el 5 de noviembre de 1811. La rebelión libertaria salvadoreña estuvo encabezada por la élite</w:t>
+              <w:t xml:space="preserve">centroamericano, el 5 de noviembre de 1811. La rebelión libertaria salvadoreña estuvo encabezada por la </w:t>
+            </w:r>
+            <w:r>
+              <w:rPr>
+                <w:b/>
+              </w:rPr>
+              <w:t>élite</w:t>
             </w:r>
             <w:r>
               <w:t xml:space="preserve">; asunto </w:t>
             </w:r>
             <w:r>
-              <w:t xml:space="preserve">que fue distinto en México, en donde los mayores participantes fueron los sectores más pobres. </w:t>
+              <w:t xml:space="preserve">que fue distinto en </w:t>
+            </w:r>
+            <w:r>
+              <w:rPr>
+                <w:b/>
+              </w:rPr>
+              <w:t>México</w:t>
+            </w:r>
+            <w:r>
+              <w:t xml:space="preserve">, en donde los mayores participantes fueron los sectores más </w:t>
+            </w:r>
+            <w:r>
+              <w:rPr>
+                <w:b/>
+              </w:rPr>
+              <w:t>pobres</w:t>
+            </w:r>
+            <w:r>
+              <w:t xml:space="preserve">. </w:t>
             </w:r>
           </w:p>
         </w:tc>
@@ -33044,7 +33659,7 @@
             <w:pPr>
               <w:spacing w:before="2" w:after="2"/>
               <w:rPr>
-                <w:ins w:id="11" w:author="ANA MARIA LARA" w:date="2015-03-23T17:57:00Z"/>
+                <w:ins w:id="12" w:author="ANA MARIA LARA" w:date="2015-03-23T17:57:00Z"/>
                 <w:rFonts w:ascii="Times New Roman" w:hAnsi="Times New Roman" w:cs="Times New Roman"/>
                 <w:color w:val="000000" w:themeColor="text1"/>
                 <w:sz w:val="24"/>
@@ -33067,7 +33682,7 @@
                 <w:sz w:val="24"/>
                 <w:szCs w:val="24"/>
               </w:rPr>
-              <w:t>4</w:t>
+              <w:t>6</w:t>
             </w:r>
             <w:r>
               <w:rPr>
@@ -33506,7 +34121,6 @@
                 <w:szCs w:val="24"/>
                 <w:lang w:val="es-CO"/>
               </w:rPr>
-              <w:lastRenderedPageBreak/>
               <w:t xml:space="preserve">Código </w:t>
             </w:r>
             <w:proofErr w:type="spellStart"/>
@@ -33828,7 +34442,7 @@
           <w:sz w:val="24"/>
           <w:szCs w:val="24"/>
         </w:rPr>
-        <w:t>2.</w:t>
+        <w:t>3</w:t>
       </w:r>
       <w:r>
         <w:rPr>
@@ -33837,7 +34451,16 @@
           <w:sz w:val="24"/>
           <w:szCs w:val="24"/>
         </w:rPr>
-        <w:t>5</w:t>
+        <w:t>.</w:t>
+      </w:r>
+      <w:r>
+        <w:rPr>
+          <w:rFonts w:ascii="Times New Roman" w:hAnsi="Times New Roman" w:cs="Times New Roman"/>
+          <w:b/>
+          <w:sz w:val="24"/>
+          <w:szCs w:val="24"/>
+        </w:rPr>
+        <w:t>6</w:t>
       </w:r>
       <w:r>
         <w:rPr>
@@ -33969,7 +34592,7 @@
             <w:pPr>
               <w:spacing w:before="2" w:after="2"/>
               <w:rPr>
-                <w:ins w:id="12" w:author="ANA MARIA LARA" w:date="2015-03-23T17:57:00Z"/>
+                <w:ins w:id="13" w:author="ANA MARIA LARA" w:date="2015-03-23T17:57:00Z"/>
                 <w:rFonts w:ascii="Times New Roman" w:hAnsi="Times New Roman" w:cs="Times New Roman"/>
                 <w:color w:val="000000" w:themeColor="text1"/>
                 <w:sz w:val="24"/>
@@ -33992,7 +34615,7 @@
                 <w:sz w:val="24"/>
                 <w:szCs w:val="24"/>
               </w:rPr>
-              <w:t>5</w:t>
+              <w:t>7</w:t>
             </w:r>
             <w:r>
               <w:rPr>
@@ -34042,6 +34665,7 @@
                 <w:sz w:val="24"/>
                 <w:szCs w:val="24"/>
               </w:rPr>
+              <w:lastRenderedPageBreak/>
               <w:t>Título</w:t>
             </w:r>
           </w:p>
@@ -34063,31 +34687,19 @@
               <w:rPr>
                 <w:lang w:val="es-ES_tradnl"/>
               </w:rPr>
-              <w:t xml:space="preserve">Refuerza tu aprendizaje: </w:t>
+              <w:t>Refuerza tu aprendizaje:</w:t>
             </w:r>
             <w:r>
               <w:rPr>
                 <w:lang w:val="es-ES_tradnl"/>
               </w:rPr>
-              <w:t>L</w:t>
-            </w:r>
-            <w:r>
-              <w:rPr>
-                <w:lang w:val="es-ES_tradnl"/>
-              </w:rPr>
-              <w:t xml:space="preserve">a </w:t>
-            </w:r>
-            <w:r>
-              <w:t>I</w:t>
-            </w:r>
-            <w:r>
-              <w:t xml:space="preserve">ndependencia </w:t>
-            </w:r>
-            <w:r>
-              <w:rPr>
-                <w:lang w:val="es-ES_tradnl"/>
-              </w:rPr>
-              <w:t>centroamericana</w:t>
+              <w:t xml:space="preserve"> </w:t>
+            </w:r>
+            <w:r>
+              <w:rPr>
+                <w:bCs/>
+              </w:rPr>
+              <w:t>Independencia de las colonias de Centroamérica</w:t>
             </w:r>
           </w:p>
         </w:tc>
@@ -34150,7 +34762,7 @@
                 <w:szCs w:val="24"/>
                 <w:lang w:val="es-ES_tradnl"/>
               </w:rPr>
-              <w:t>para comprender aspectos de la I</w:t>
+              <w:t>sobre</w:t>
             </w:r>
             <w:r>
               <w:rPr>
@@ -34159,7 +34771,25 @@
                 <w:szCs w:val="24"/>
                 <w:lang w:val="es-ES_tradnl"/>
               </w:rPr>
-              <w:t>ndependencia de Centroamérica</w:t>
+              <w:t xml:space="preserve"> la</w:t>
+            </w:r>
+            <w:r>
+              <w:rPr>
+                <w:rFonts w:ascii="Times New Roman" w:hAnsi="Times New Roman" w:cs="Times New Roman"/>
+                <w:sz w:val="24"/>
+                <w:szCs w:val="24"/>
+                <w:lang w:val="es-ES_tradnl"/>
+              </w:rPr>
+              <w:t xml:space="preserve"> </w:t>
+            </w:r>
+            <w:r>
+              <w:rPr>
+                <w:rFonts w:ascii="Times New Roman" w:hAnsi="Times New Roman" w:cs="Times New Roman"/>
+                <w:bCs/>
+                <w:sz w:val="24"/>
+                <w:szCs w:val="24"/>
+              </w:rPr>
+              <w:t>Independencia de las colonias de Centroamérica</w:t>
             </w:r>
           </w:p>
         </w:tc>
@@ -34199,7 +34829,25 @@
           <w:sz w:val="24"/>
           <w:szCs w:val="24"/>
         </w:rPr>
-        <w:t xml:space="preserve"> 3 </w:t>
+        <w:t xml:space="preserve"> </w:t>
+      </w:r>
+      <w:r>
+        <w:rPr>
+          <w:rFonts w:ascii="Times New Roman" w:hAnsi="Times New Roman" w:cs="Times New Roman"/>
+          <w:b/>
+          <w:sz w:val="24"/>
+          <w:szCs w:val="24"/>
+        </w:rPr>
+        <w:t>4</w:t>
+      </w:r>
+      <w:r>
+        <w:rPr>
+          <w:rFonts w:ascii="Times New Roman" w:hAnsi="Times New Roman" w:cs="Times New Roman"/>
+          <w:b/>
+          <w:sz w:val="24"/>
+          <w:szCs w:val="24"/>
+        </w:rPr>
+        <w:t xml:space="preserve"> </w:t>
       </w:r>
       <w:r>
         <w:rPr>
@@ -34251,7 +34899,15 @@
           <w:sz w:val="24"/>
           <w:szCs w:val="24"/>
         </w:rPr>
-        <w:t xml:space="preserve">ndependencia en el continente americano, vino el intento de construir las </w:t>
+        <w:t>ndependencia</w:t>
+      </w:r>
+      <w:r>
+        <w:rPr>
+          <w:rFonts w:ascii="Times New Roman" w:hAnsi="Times New Roman" w:cs="Times New Roman"/>
+          <w:sz w:val="24"/>
+          <w:szCs w:val="24"/>
+        </w:rPr>
+        <w:t xml:space="preserve"> vino el intento de construir </w:t>
       </w:r>
       <w:r>
         <w:rPr>
@@ -34324,31 +34980,7 @@
           <w:sz w:val="24"/>
           <w:szCs w:val="24"/>
         </w:rPr>
-        <w:t>llena de contradicciones que dificultaron el l</w:t>
-      </w:r>
-      <w:r>
-        <w:rPr>
-          <w:rFonts w:ascii="Times New Roman" w:hAnsi="Times New Roman" w:cs="Times New Roman"/>
-          <w:sz w:val="24"/>
-          <w:szCs w:val="24"/>
-        </w:rPr>
-        <w:t xml:space="preserve">ogro de la paz y la estabilidad. Estas </w:t>
-      </w:r>
-      <w:r>
-        <w:rPr>
-          <w:rFonts w:ascii="Times New Roman" w:hAnsi="Times New Roman" w:cs="Times New Roman"/>
-          <w:sz w:val="24"/>
-          <w:szCs w:val="24"/>
-        </w:rPr>
-        <w:t xml:space="preserve">fueron las principales </w:t>
-      </w:r>
-      <w:r>
-        <w:rPr>
-          <w:rFonts w:ascii="Times New Roman" w:hAnsi="Times New Roman" w:cs="Times New Roman"/>
-          <w:sz w:val="24"/>
-          <w:szCs w:val="24"/>
-        </w:rPr>
-        <w:t>contradicciones</w:t>
+        <w:t>llena de contradicciones</w:t>
       </w:r>
       <w:r>
         <w:rPr>
@@ -34404,15 +35036,32 @@
           <w:sz w:val="24"/>
           <w:szCs w:val="24"/>
         </w:rPr>
-        <w:t>E</w:t>
-      </w:r>
-      <w:r>
-        <w:rPr>
-          <w:rFonts w:ascii="Times New Roman" w:hAnsi="Times New Roman" w:cs="Times New Roman"/>
-          <w:sz w:val="24"/>
-          <w:szCs w:val="24"/>
-        </w:rPr>
-        <w:t>n unos países predominaba la población indígena, en otros</w:t>
+        <w:t>e</w:t>
+      </w:r>
+      <w:r>
+        <w:rPr>
+          <w:rFonts w:ascii="Times New Roman" w:hAnsi="Times New Roman" w:cs="Times New Roman"/>
+          <w:sz w:val="24"/>
+          <w:szCs w:val="24"/>
+        </w:rPr>
+        <w:t xml:space="preserve">n unos países predominaba la </w:t>
+      </w:r>
+      <w:r>
+        <w:rPr>
+          <w:rFonts w:ascii="Times New Roman" w:hAnsi="Times New Roman" w:cs="Times New Roman"/>
+          <w:b/>
+          <w:sz w:val="24"/>
+          <w:szCs w:val="24"/>
+        </w:rPr>
+        <w:t>población indígena</w:t>
+      </w:r>
+      <w:r>
+        <w:rPr>
+          <w:rFonts w:ascii="Times New Roman" w:hAnsi="Times New Roman" w:cs="Times New Roman"/>
+          <w:sz w:val="24"/>
+          <w:szCs w:val="24"/>
+        </w:rPr>
+        <w:t>, en otros</w:t>
       </w:r>
       <w:r>
         <w:rPr>
@@ -34428,11 +35077,29 @@
           <w:sz w:val="24"/>
           <w:szCs w:val="24"/>
         </w:rPr>
-        <w:t xml:space="preserve"> la población mestiza. Así mismo, las </w:t>
-      </w:r>
-      <w:r>
-        <w:rPr>
-          <w:rFonts w:ascii="Times New Roman" w:hAnsi="Times New Roman" w:cs="Times New Roman"/>
+        <w:t xml:space="preserve"> la </w:t>
+      </w:r>
+      <w:r>
+        <w:rPr>
+          <w:rFonts w:ascii="Times New Roman" w:hAnsi="Times New Roman" w:cs="Times New Roman"/>
+          <w:b/>
+          <w:sz w:val="24"/>
+          <w:szCs w:val="24"/>
+        </w:rPr>
+        <w:t>población mestiza</w:t>
+      </w:r>
+      <w:r>
+        <w:rPr>
+          <w:rFonts w:ascii="Times New Roman" w:hAnsi="Times New Roman" w:cs="Times New Roman"/>
+          <w:sz w:val="24"/>
+          <w:szCs w:val="24"/>
+        </w:rPr>
+        <w:t xml:space="preserve">. Así mismo, las </w:t>
+      </w:r>
+      <w:r>
+        <w:rPr>
+          <w:rFonts w:ascii="Times New Roman" w:hAnsi="Times New Roman" w:cs="Times New Roman"/>
+          <w:b/>
           <w:sz w:val="24"/>
           <w:szCs w:val="24"/>
         </w:rPr>
@@ -34441,10 +35108,19 @@
       <w:r>
         <w:rPr>
           <w:rFonts w:ascii="Times New Roman" w:hAnsi="Times New Roman" w:cs="Times New Roman"/>
-          <w:sz w:val="24"/>
-          <w:szCs w:val="24"/>
-        </w:rPr>
-        <w:t xml:space="preserve">criollas tenían una cultura muy distinta a la de las clases bajas y con el triunfo de la </w:t>
+          <w:b/>
+          <w:sz w:val="24"/>
+          <w:szCs w:val="24"/>
+        </w:rPr>
+        <w:t>criollas</w:t>
+      </w:r>
+      <w:r>
+        <w:rPr>
+          <w:rFonts w:ascii="Times New Roman" w:hAnsi="Times New Roman" w:cs="Times New Roman"/>
+          <w:sz w:val="24"/>
+          <w:szCs w:val="24"/>
+        </w:rPr>
+        <w:t xml:space="preserve"> tenían una cultura muy distinta a la de las clases bajas y con el triunfo de la </w:t>
       </w:r>
       <w:r>
         <w:rPr>
@@ -34460,7 +35136,7 @@
           <w:sz w:val="24"/>
           <w:szCs w:val="24"/>
         </w:rPr>
-        <w:t xml:space="preserve">ndependencia el poder terminó quedando en las élites. La dificultad consistió en conciliar el pensamiento liberal y la discriminación racial. </w:t>
+        <w:t xml:space="preserve">ndependencia el poder terminó quedando en las élites. </w:t>
       </w:r>
     </w:p>
     <w:p>
@@ -34493,12 +35169,12 @@
           <w:sz w:val="24"/>
           <w:szCs w:val="24"/>
         </w:rPr>
-        <w:lastRenderedPageBreak/>
-        <w:t>Diversidad geográfica y económica:</w:t>
-      </w:r>
-      <w:r>
-        <w:rPr>
-          <w:rFonts w:ascii="Times New Roman" w:hAnsi="Times New Roman" w:cs="Times New Roman"/>
+        <w:t>Los indígenas, menos beneficiados que los criollos:</w:t>
+      </w:r>
+      <w:r>
+        <w:rPr>
+          <w:rFonts w:ascii="Times New Roman" w:hAnsi="Times New Roman" w:cs="Times New Roman"/>
+          <w:b/>
           <w:sz w:val="24"/>
           <w:szCs w:val="24"/>
         </w:rPr>
@@ -34510,71 +35186,81 @@
           <w:sz w:val="24"/>
           <w:szCs w:val="24"/>
         </w:rPr>
-        <w:t>E</w:t>
-      </w:r>
-      <w:r>
-        <w:rPr>
-          <w:rFonts w:ascii="Times New Roman" w:hAnsi="Times New Roman" w:cs="Times New Roman"/>
-          <w:sz w:val="24"/>
-          <w:szCs w:val="24"/>
-        </w:rPr>
-        <w:t xml:space="preserve">l relieve de nuestro territorio tuvo una importante influencia en el destino económico. </w:t>
-      </w:r>
-      <w:r>
-        <w:rPr>
-          <w:rFonts w:ascii="Times New Roman" w:hAnsi="Times New Roman" w:cs="Times New Roman"/>
-          <w:sz w:val="24"/>
-          <w:szCs w:val="24"/>
-        </w:rPr>
-        <w:t>Algunos países que tenían costas</w:t>
-      </w:r>
-      <w:r>
-        <w:rPr>
-          <w:rFonts w:ascii="Times New Roman" w:hAnsi="Times New Roman" w:cs="Times New Roman"/>
-          <w:sz w:val="24"/>
-          <w:szCs w:val="24"/>
-        </w:rPr>
-        <w:t>,</w:t>
-      </w:r>
-      <w:r>
-        <w:rPr>
-          <w:rFonts w:ascii="Times New Roman" w:hAnsi="Times New Roman" w:cs="Times New Roman"/>
-          <w:sz w:val="24"/>
-          <w:szCs w:val="24"/>
-        </w:rPr>
-        <w:t xml:space="preserve"> y </w:t>
-      </w:r>
-      <w:r>
-        <w:rPr>
-          <w:rFonts w:ascii="Times New Roman" w:hAnsi="Times New Roman" w:cs="Times New Roman"/>
-          <w:sz w:val="24"/>
-          <w:szCs w:val="24"/>
-        </w:rPr>
-        <w:t xml:space="preserve">que </w:t>
-      </w:r>
-      <w:r>
-        <w:rPr>
-          <w:rFonts w:ascii="Times New Roman" w:hAnsi="Times New Roman" w:cs="Times New Roman"/>
-          <w:sz w:val="24"/>
-          <w:szCs w:val="24"/>
-        </w:rPr>
-        <w:t xml:space="preserve">desde la Colonia comerciaban </w:t>
-      </w:r>
-      <w:r>
-        <w:rPr>
-          <w:rFonts w:ascii="Times New Roman" w:hAnsi="Times New Roman" w:cs="Times New Roman"/>
-          <w:sz w:val="24"/>
-          <w:szCs w:val="24"/>
-        </w:rPr>
-        <w:t xml:space="preserve">con </w:t>
-      </w:r>
-      <w:r>
-        <w:rPr>
-          <w:rFonts w:ascii="Times New Roman" w:hAnsi="Times New Roman" w:cs="Times New Roman"/>
-          <w:sz w:val="24"/>
-          <w:szCs w:val="24"/>
-        </w:rPr>
-        <w:t xml:space="preserve">Europa, inicialmente se vieron más beneficiados que otros cuyos productos tenían que atravesar grandes distancias desde el interior. </w:t>
+        <w:t>e</w:t>
+      </w:r>
+      <w:r>
+        <w:rPr>
+          <w:rFonts w:ascii="Times New Roman" w:hAnsi="Times New Roman" w:cs="Times New Roman"/>
+          <w:sz w:val="24"/>
+          <w:szCs w:val="24"/>
+        </w:rPr>
+        <w:t xml:space="preserve">l ideal liberal de acceso y protección a la </w:t>
+      </w:r>
+      <w:r>
+        <w:rPr>
+          <w:rFonts w:ascii="Times New Roman" w:hAnsi="Times New Roman" w:cs="Times New Roman"/>
+          <w:b/>
+          <w:sz w:val="24"/>
+          <w:szCs w:val="24"/>
+        </w:rPr>
+        <w:t>propiedad individual</w:t>
+      </w:r>
+      <w:r>
+        <w:rPr>
+          <w:rFonts w:ascii="Times New Roman" w:hAnsi="Times New Roman" w:cs="Times New Roman"/>
+          <w:sz w:val="24"/>
+          <w:szCs w:val="24"/>
+        </w:rPr>
+        <w:t xml:space="preserve"> reñía con el de </w:t>
+      </w:r>
+      <w:r>
+        <w:rPr>
+          <w:rFonts w:ascii="Times New Roman" w:hAnsi="Times New Roman" w:cs="Times New Roman"/>
+          <w:b/>
+          <w:sz w:val="24"/>
+          <w:szCs w:val="24"/>
+        </w:rPr>
+        <w:t>propiedad colectiva</w:t>
+      </w:r>
+      <w:r>
+        <w:rPr>
+          <w:rFonts w:ascii="Times New Roman" w:hAnsi="Times New Roman" w:cs="Times New Roman"/>
+          <w:sz w:val="24"/>
+          <w:szCs w:val="24"/>
+        </w:rPr>
+        <w:t xml:space="preserve"> que ellos tenían desde antes de la llegada de los españoles</w:t>
+      </w:r>
+      <w:r>
+        <w:rPr>
+          <w:rFonts w:ascii="Times New Roman" w:hAnsi="Times New Roman" w:cs="Times New Roman"/>
+          <w:sz w:val="24"/>
+          <w:szCs w:val="24"/>
+        </w:rPr>
+        <w:t xml:space="preserve"> y que mantuvieron incluso durante la Colonia, bajo la protección de algunas comunidades religiosas como la Compañía de Jes</w:t>
+      </w:r>
+      <w:r>
+        <w:rPr>
+          <w:rFonts w:ascii="Times New Roman" w:hAnsi="Times New Roman" w:cs="Times New Roman"/>
+          <w:sz w:val="24"/>
+          <w:szCs w:val="24"/>
+        </w:rPr>
+        <w:t>ú</w:t>
+      </w:r>
+      <w:r>
+        <w:rPr>
+          <w:rFonts w:ascii="Times New Roman" w:hAnsi="Times New Roman" w:cs="Times New Roman"/>
+          <w:sz w:val="24"/>
+          <w:szCs w:val="24"/>
+        </w:rPr>
+        <w:t>s</w:t>
+      </w:r>
+      <w:r>
+        <w:rPr>
+          <w:rFonts w:ascii="Times New Roman" w:hAnsi="Times New Roman" w:cs="Times New Roman"/>
+          <w:sz w:val="24"/>
+          <w:szCs w:val="24"/>
+        </w:rPr>
+        <w:t xml:space="preserve">. </w:t>
       </w:r>
     </w:p>
     <w:p>
@@ -34607,125 +35293,280 @@
           <w:sz w:val="24"/>
           <w:szCs w:val="24"/>
         </w:rPr>
-        <w:t xml:space="preserve">Las ideas liberales </w:t>
-      </w:r>
-      <w:r>
-        <w:rPr>
-          <w:rFonts w:ascii="Times New Roman" w:hAnsi="Times New Roman" w:cs="Times New Roman"/>
-          <w:b/>
-          <w:sz w:val="24"/>
-          <w:szCs w:val="24"/>
-        </w:rPr>
-        <w:t>fueron asumidas por todos los sectores sociales:</w:t>
-      </w:r>
-      <w:r>
-        <w:rPr>
-          <w:rFonts w:ascii="Times New Roman" w:hAnsi="Times New Roman" w:cs="Times New Roman"/>
-          <w:sz w:val="24"/>
-          <w:szCs w:val="24"/>
-        </w:rPr>
-        <w:t xml:space="preserve"> E</w:t>
-      </w:r>
-      <w:r>
-        <w:rPr>
-          <w:rFonts w:ascii="Times New Roman" w:hAnsi="Times New Roman" w:cs="Times New Roman"/>
-          <w:sz w:val="24"/>
-          <w:szCs w:val="24"/>
-        </w:rPr>
-        <w:t>stas ideas</w:t>
-      </w:r>
-      <w:r>
-        <w:rPr>
-          <w:rFonts w:ascii="Times New Roman" w:hAnsi="Times New Roman" w:cs="Times New Roman"/>
-          <w:sz w:val="24"/>
-          <w:szCs w:val="24"/>
-        </w:rPr>
-        <w:t>,</w:t>
-      </w:r>
-      <w:r>
-        <w:rPr>
-          <w:rFonts w:ascii="Times New Roman" w:hAnsi="Times New Roman" w:cs="Times New Roman"/>
-          <w:sz w:val="24"/>
-          <w:szCs w:val="24"/>
-        </w:rPr>
-        <w:t xml:space="preserve"> </w:t>
-      </w:r>
-      <w:r>
-        <w:rPr>
-          <w:rFonts w:ascii="Times New Roman" w:hAnsi="Times New Roman" w:cs="Times New Roman"/>
-          <w:sz w:val="24"/>
-          <w:szCs w:val="24"/>
-        </w:rPr>
-        <w:t>que habían llegado desde el siglo XVI</w:t>
-      </w:r>
-      <w:r>
-        <w:rPr>
-          <w:rFonts w:ascii="Times New Roman" w:hAnsi="Times New Roman" w:cs="Times New Roman"/>
-          <w:sz w:val="24"/>
-          <w:szCs w:val="24"/>
-        </w:rPr>
-        <w:t>I</w:t>
-      </w:r>
-      <w:r>
-        <w:rPr>
-          <w:rFonts w:ascii="Times New Roman" w:hAnsi="Times New Roman" w:cs="Times New Roman"/>
-          <w:sz w:val="24"/>
-          <w:szCs w:val="24"/>
-        </w:rPr>
-        <w:t>I, prometían igualdad para todos. Sin embargo, de la Colonia se heredaron</w:t>
-      </w:r>
-      <w:r>
-        <w:rPr>
-          <w:rFonts w:ascii="Times New Roman" w:hAnsi="Times New Roman" w:cs="Times New Roman"/>
-          <w:sz w:val="24"/>
-          <w:szCs w:val="24"/>
-        </w:rPr>
-        <w:t xml:space="preserve"> </w:t>
-      </w:r>
-      <w:r>
-        <w:rPr>
-          <w:rFonts w:ascii="Times New Roman" w:hAnsi="Times New Roman" w:cs="Times New Roman"/>
-          <w:sz w:val="24"/>
-          <w:szCs w:val="24"/>
-        </w:rPr>
-        <w:t>prácticas discriminatorias con algunos sectores de la población</w:t>
-      </w:r>
-      <w:r>
-        <w:rPr>
-          <w:rFonts w:ascii="Times New Roman" w:hAnsi="Times New Roman" w:cs="Times New Roman"/>
-          <w:sz w:val="24"/>
-          <w:szCs w:val="24"/>
-        </w:rPr>
-        <w:t>, particularmente con los que se encontraban en la base de la pirámide social</w:t>
-      </w:r>
-      <w:r>
-        <w:rPr>
-          <w:rFonts w:ascii="Times New Roman" w:hAnsi="Times New Roman" w:cs="Times New Roman"/>
-          <w:sz w:val="24"/>
-          <w:szCs w:val="24"/>
-        </w:rPr>
-        <w:t xml:space="preserve">. </w:t>
-      </w:r>
-      <w:r>
-        <w:rPr>
-          <w:rFonts w:ascii="Times New Roman" w:hAnsi="Times New Roman" w:cs="Times New Roman"/>
-          <w:sz w:val="24"/>
-          <w:szCs w:val="24"/>
-        </w:rPr>
-        <w:t>Por ejemplo, a</w:t>
-      </w:r>
-      <w:r>
-        <w:rPr>
-          <w:rFonts w:ascii="Times New Roman" w:hAnsi="Times New Roman" w:cs="Times New Roman"/>
-          <w:sz w:val="24"/>
-          <w:szCs w:val="24"/>
-        </w:rPr>
-        <w:t xml:space="preserve">unque en las primeras constituciones se mencionó el derecho a la igualdad de grupos afrodescendientes, en la mayoría de los países la libertad absoluta vino a decretarse a mediados del siglo XIX. </w:t>
+        <w:t xml:space="preserve">Múltiples constituciones y un orden jurídico inestable: </w:t>
+      </w:r>
+      <w:r>
+        <w:rPr>
+          <w:rFonts w:ascii="Times New Roman" w:hAnsi="Times New Roman" w:cs="Times New Roman"/>
+          <w:sz w:val="24"/>
+          <w:szCs w:val="24"/>
+        </w:rPr>
+        <w:t>l</w:t>
+      </w:r>
+      <w:r>
+        <w:rPr>
+          <w:rFonts w:ascii="Times New Roman" w:hAnsi="Times New Roman" w:cs="Times New Roman"/>
+          <w:sz w:val="24"/>
+          <w:szCs w:val="24"/>
+        </w:rPr>
+        <w:t>as nuevas naciones debieron reordenar tanto su sistema jurídico como su sistema político después de haber estado sometidas a las costumbres impuestas por el Antiguo Régimen.</w:t>
+      </w:r>
+      <w:r>
+        <w:rPr>
+          <w:rFonts w:ascii="Times New Roman" w:hAnsi="Times New Roman" w:cs="Times New Roman"/>
+          <w:sz w:val="24"/>
+          <w:szCs w:val="24"/>
+        </w:rPr>
+        <w:t xml:space="preserve"> En cada país se </w:t>
+      </w:r>
+      <w:r>
+        <w:rPr>
+          <w:rFonts w:ascii="Times New Roman" w:hAnsi="Times New Roman" w:cs="Times New Roman"/>
+          <w:sz w:val="24"/>
+          <w:szCs w:val="24"/>
+        </w:rPr>
+        <w:t xml:space="preserve">redactaron </w:t>
+      </w:r>
+      <w:r>
+        <w:rPr>
+          <w:rFonts w:ascii="Times New Roman" w:hAnsi="Times New Roman" w:cs="Times New Roman"/>
+          <w:sz w:val="24"/>
+          <w:szCs w:val="24"/>
+        </w:rPr>
+        <w:t>constituciones políticas, per</w:t>
+      </w:r>
+      <w:r>
+        <w:rPr>
+          <w:rFonts w:ascii="Times New Roman" w:hAnsi="Times New Roman" w:cs="Times New Roman"/>
+          <w:sz w:val="24"/>
+          <w:szCs w:val="24"/>
+        </w:rPr>
+        <w:t>o estas variaron constantemente.</w:t>
       </w:r>
     </w:p>
     <w:p>
       <w:pPr>
-        <w:pStyle w:val="Prrafodelista"/>
+        <w:ind w:left="708"/>
+        <w:rPr>
+          <w:rFonts w:ascii="Times New Roman" w:hAnsi="Times New Roman" w:cs="Times New Roman"/>
+          <w:sz w:val="24"/>
+          <w:szCs w:val="24"/>
+        </w:rPr>
+      </w:pPr>
+      <w:r>
+        <w:rPr>
+          <w:rFonts w:ascii="Times New Roman" w:hAnsi="Times New Roman" w:cs="Times New Roman"/>
+          <w:sz w:val="24"/>
+          <w:szCs w:val="24"/>
+        </w:rPr>
+        <w:t xml:space="preserve">Los continuos desórdenes políticos que ocurrieron tras el triunfo de las independencias llevaron a que </w:t>
+      </w:r>
+      <w:r>
+        <w:rPr>
+          <w:rFonts w:ascii="Times New Roman" w:hAnsi="Times New Roman" w:cs="Times New Roman"/>
+          <w:sz w:val="24"/>
+          <w:szCs w:val="24"/>
+        </w:rPr>
+        <w:t xml:space="preserve">a partir de 1819 surgieran </w:t>
+      </w:r>
+      <w:r>
+        <w:rPr>
+          <w:rFonts w:ascii="Times New Roman" w:hAnsi="Times New Roman" w:cs="Times New Roman"/>
+          <w:sz w:val="24"/>
+          <w:szCs w:val="24"/>
+        </w:rPr>
+        <w:t xml:space="preserve">varias </w:t>
+      </w:r>
+      <w:r>
+        <w:rPr>
+          <w:rFonts w:ascii="Times New Roman" w:hAnsi="Times New Roman" w:cs="Times New Roman"/>
+          <w:sz w:val="24"/>
+          <w:szCs w:val="24"/>
+        </w:rPr>
+        <w:t>tendencias</w:t>
+      </w:r>
+      <w:r>
+        <w:rPr>
+          <w:rFonts w:ascii="Times New Roman" w:hAnsi="Times New Roman" w:cs="Times New Roman"/>
+          <w:sz w:val="24"/>
+          <w:szCs w:val="24"/>
+        </w:rPr>
+        <w:t>. U</w:t>
+      </w:r>
+      <w:r>
+        <w:rPr>
+          <w:rFonts w:ascii="Times New Roman" w:hAnsi="Times New Roman" w:cs="Times New Roman"/>
+          <w:sz w:val="24"/>
+          <w:szCs w:val="24"/>
+        </w:rPr>
+        <w:t>nas</w:t>
+      </w:r>
+      <w:r>
+        <w:rPr>
+          <w:rFonts w:ascii="Times New Roman" w:hAnsi="Times New Roman" w:cs="Times New Roman"/>
+          <w:sz w:val="24"/>
+          <w:szCs w:val="24"/>
+        </w:rPr>
+        <w:t xml:space="preserve"> constituciones</w:t>
+      </w:r>
+      <w:r>
+        <w:rPr>
+          <w:rFonts w:ascii="Times New Roman" w:hAnsi="Times New Roman" w:cs="Times New Roman"/>
+          <w:sz w:val="24"/>
+          <w:szCs w:val="24"/>
+        </w:rPr>
+        <w:t xml:space="preserve">, inspiradas en el </w:t>
+      </w:r>
+      <w:r>
+        <w:rPr>
+          <w:rFonts w:ascii="Times New Roman" w:hAnsi="Times New Roman" w:cs="Times New Roman"/>
+          <w:b/>
+          <w:sz w:val="24"/>
+          <w:szCs w:val="24"/>
+        </w:rPr>
+        <w:t>absolutismo napoleónico</w:t>
+      </w:r>
+      <w:r>
+        <w:rPr>
+          <w:rFonts w:ascii="Times New Roman" w:hAnsi="Times New Roman" w:cs="Times New Roman"/>
+          <w:sz w:val="24"/>
+          <w:szCs w:val="24"/>
+        </w:rPr>
+        <w:t xml:space="preserve"> y</w:t>
+      </w:r>
+      <w:r>
+        <w:rPr>
+          <w:rFonts w:ascii="Times New Roman" w:hAnsi="Times New Roman" w:cs="Times New Roman"/>
+          <w:sz w:val="24"/>
+          <w:szCs w:val="24"/>
+        </w:rPr>
+        <w:t>,</w:t>
+      </w:r>
+      <w:r>
+        <w:rPr>
+          <w:rFonts w:ascii="Times New Roman" w:hAnsi="Times New Roman" w:cs="Times New Roman"/>
+          <w:sz w:val="24"/>
+          <w:szCs w:val="24"/>
+        </w:rPr>
+        <w:t xml:space="preserve"> otras</w:t>
+      </w:r>
+      <w:r>
+        <w:rPr>
+          <w:rFonts w:ascii="Times New Roman" w:hAnsi="Times New Roman" w:cs="Times New Roman"/>
+          <w:sz w:val="24"/>
+          <w:szCs w:val="24"/>
+        </w:rPr>
+        <w:t>,</w:t>
+      </w:r>
+      <w:r>
+        <w:rPr>
+          <w:rFonts w:ascii="Times New Roman" w:hAnsi="Times New Roman" w:cs="Times New Roman"/>
+          <w:sz w:val="24"/>
+          <w:szCs w:val="24"/>
+        </w:rPr>
+        <w:t xml:space="preserve"> inspiradas en el liberalismo español de</w:t>
+      </w:r>
+      <w:r>
+        <w:rPr>
+          <w:rFonts w:ascii="Times New Roman" w:hAnsi="Times New Roman" w:cs="Times New Roman"/>
+          <w:sz w:val="24"/>
+          <w:szCs w:val="24"/>
+        </w:rPr>
+        <w:t xml:space="preserve"> la</w:t>
+      </w:r>
+      <w:r>
+        <w:rPr>
+          <w:rFonts w:ascii="Times New Roman" w:hAnsi="Times New Roman" w:cs="Times New Roman"/>
+          <w:sz w:val="24"/>
+          <w:szCs w:val="24"/>
+        </w:rPr>
+        <w:t xml:space="preserve"> </w:t>
+      </w:r>
+      <w:r>
+        <w:rPr>
+          <w:rFonts w:ascii="Times New Roman" w:hAnsi="Times New Roman" w:cs="Times New Roman"/>
+          <w:b/>
+          <w:sz w:val="24"/>
+          <w:szCs w:val="24"/>
+        </w:rPr>
+        <w:t>Constitución de Cádiz</w:t>
+      </w:r>
+      <w:r>
+        <w:rPr>
+          <w:rFonts w:ascii="Times New Roman" w:hAnsi="Times New Roman" w:cs="Times New Roman"/>
+          <w:sz w:val="24"/>
+          <w:szCs w:val="24"/>
+        </w:rPr>
+        <w:t xml:space="preserve">. El absolutismo napoleónico otorgaba muchos poderes al presidente; esta fue la tendencia con la que se </w:t>
+      </w:r>
+      <w:r>
+        <w:rPr>
+          <w:rFonts w:ascii="Times New Roman" w:hAnsi="Times New Roman" w:cs="Times New Roman"/>
+          <w:sz w:val="24"/>
+          <w:szCs w:val="24"/>
+        </w:rPr>
+        <w:t xml:space="preserve">elaboraron </w:t>
+      </w:r>
+      <w:r>
+        <w:rPr>
+          <w:rFonts w:ascii="Times New Roman" w:hAnsi="Times New Roman" w:cs="Times New Roman"/>
+          <w:sz w:val="24"/>
+          <w:szCs w:val="24"/>
+        </w:rPr>
+        <w:t>constituciones como la</w:t>
+      </w:r>
+      <w:r>
+        <w:rPr>
+          <w:rFonts w:ascii="Times New Roman" w:hAnsi="Times New Roman" w:cs="Times New Roman"/>
+          <w:sz w:val="24"/>
+          <w:szCs w:val="24"/>
+        </w:rPr>
+        <w:t>s</w:t>
+      </w:r>
+      <w:r>
+        <w:rPr>
+          <w:rFonts w:ascii="Times New Roman" w:hAnsi="Times New Roman" w:cs="Times New Roman"/>
+          <w:sz w:val="24"/>
+          <w:szCs w:val="24"/>
+        </w:rPr>
+        <w:t xml:space="preserve"> de Bolivia, Perú y </w:t>
+      </w:r>
+      <w:r>
+        <w:rPr>
+          <w:rFonts w:ascii="Times New Roman" w:hAnsi="Times New Roman" w:cs="Times New Roman"/>
+          <w:sz w:val="24"/>
+          <w:szCs w:val="24"/>
+        </w:rPr>
+        <w:t xml:space="preserve">la </w:t>
+      </w:r>
+      <w:r>
+        <w:rPr>
+          <w:rFonts w:ascii="Times New Roman" w:hAnsi="Times New Roman" w:cs="Times New Roman"/>
+          <w:sz w:val="24"/>
+          <w:szCs w:val="24"/>
+        </w:rPr>
+        <w:t>Gran Colombia, bajo la guía de Simón Bol</w:t>
+      </w:r>
+      <w:r>
+        <w:rPr>
+          <w:rFonts w:ascii="Times New Roman" w:hAnsi="Times New Roman" w:cs="Times New Roman"/>
+          <w:sz w:val="24"/>
+          <w:szCs w:val="24"/>
+        </w:rPr>
+        <w:t>í</w:t>
+      </w:r>
+      <w:r>
+        <w:rPr>
+          <w:rFonts w:ascii="Times New Roman" w:hAnsi="Times New Roman" w:cs="Times New Roman"/>
+          <w:sz w:val="24"/>
+          <w:szCs w:val="24"/>
+        </w:rPr>
+        <w:t xml:space="preserve">var. </w:t>
+      </w:r>
+    </w:p>
+    <w:p>
+      <w:pPr>
+        <w:ind w:left="708"/>
         <w:rPr>
           <w:rFonts w:ascii="Times New Roman" w:hAnsi="Times New Roman" w:cs="Times New Roman"/>
           <w:sz w:val="24"/>
@@ -34735,673 +35576,12 @@
     </w:p>
     <w:p>
       <w:pPr>
-        <w:pStyle w:val="Prrafodelista"/>
-        <w:numPr>
-          <w:ilvl w:val="0"/>
-          <w:numId w:val="14"/>
-        </w:numPr>
         <w:rPr>
           <w:rFonts w:ascii="Times New Roman" w:hAnsi="Times New Roman" w:cs="Times New Roman"/>
           <w:sz w:val="24"/>
           <w:szCs w:val="24"/>
         </w:rPr>
       </w:pPr>
-      <w:r>
-        <w:rPr>
-          <w:rFonts w:ascii="Times New Roman" w:hAnsi="Times New Roman" w:cs="Times New Roman"/>
-          <w:b/>
-          <w:sz w:val="24"/>
-          <w:szCs w:val="24"/>
-        </w:rPr>
-        <w:t>Los indígenas, menos beneficiados que los criollos:</w:t>
-      </w:r>
-      <w:r>
-        <w:rPr>
-          <w:rFonts w:ascii="Times New Roman" w:hAnsi="Times New Roman" w:cs="Times New Roman"/>
-          <w:b/>
-          <w:sz w:val="24"/>
-          <w:szCs w:val="24"/>
-        </w:rPr>
-        <w:t xml:space="preserve"> </w:t>
-      </w:r>
-      <w:r>
-        <w:rPr>
-          <w:rFonts w:ascii="Times New Roman" w:hAnsi="Times New Roman" w:cs="Times New Roman"/>
-          <w:sz w:val="24"/>
-          <w:szCs w:val="24"/>
-        </w:rPr>
-        <w:t>E</w:t>
-      </w:r>
-      <w:r>
-        <w:rPr>
-          <w:rFonts w:ascii="Times New Roman" w:hAnsi="Times New Roman" w:cs="Times New Roman"/>
-          <w:sz w:val="24"/>
-          <w:szCs w:val="24"/>
-        </w:rPr>
-        <w:t>l ideal liberal de acceso y protección a la propiedad individual reñía con el de propiedad colectiva que ellos tenían desde antes de la llegada de los españoles</w:t>
-      </w:r>
-      <w:r>
-        <w:rPr>
-          <w:rFonts w:ascii="Times New Roman" w:hAnsi="Times New Roman" w:cs="Times New Roman"/>
-          <w:sz w:val="24"/>
-          <w:szCs w:val="24"/>
-        </w:rPr>
-        <w:t xml:space="preserve"> y que mantuvieron incluso durante la Colonia, bajo la protección de algunas comunidades religiosas como la Compañía de Jes</w:t>
-      </w:r>
-      <w:r>
-        <w:rPr>
-          <w:rFonts w:ascii="Times New Roman" w:hAnsi="Times New Roman" w:cs="Times New Roman"/>
-          <w:sz w:val="24"/>
-          <w:szCs w:val="24"/>
-        </w:rPr>
-        <w:t>ú</w:t>
-      </w:r>
-      <w:r>
-        <w:rPr>
-          <w:rFonts w:ascii="Times New Roman" w:hAnsi="Times New Roman" w:cs="Times New Roman"/>
-          <w:sz w:val="24"/>
-          <w:szCs w:val="24"/>
-        </w:rPr>
-        <w:t>s</w:t>
-      </w:r>
-      <w:r>
-        <w:rPr>
-          <w:rFonts w:ascii="Times New Roman" w:hAnsi="Times New Roman" w:cs="Times New Roman"/>
-          <w:sz w:val="24"/>
-          <w:szCs w:val="24"/>
-        </w:rPr>
-        <w:t xml:space="preserve">. Una vez </w:t>
-      </w:r>
-      <w:r>
-        <w:rPr>
-          <w:rFonts w:ascii="Times New Roman" w:hAnsi="Times New Roman" w:cs="Times New Roman"/>
-          <w:sz w:val="24"/>
-          <w:szCs w:val="24"/>
-        </w:rPr>
-        <w:t xml:space="preserve">los españoles salieron de las colonias, los indígenas se vieron sometidos a la </w:t>
-      </w:r>
-      <w:r>
-        <w:rPr>
-          <w:rFonts w:ascii="Times New Roman" w:hAnsi="Times New Roman" w:cs="Times New Roman"/>
-          <w:b/>
-          <w:sz w:val="24"/>
-          <w:szCs w:val="24"/>
-        </w:rPr>
-        <w:t>parcelación</w:t>
-      </w:r>
-      <w:r>
-        <w:rPr>
-          <w:rFonts w:ascii="Times New Roman" w:hAnsi="Times New Roman" w:cs="Times New Roman"/>
-          <w:sz w:val="24"/>
-          <w:szCs w:val="24"/>
-        </w:rPr>
-        <w:t xml:space="preserve"> de sus tierras y en consecuencia a la </w:t>
-      </w:r>
-      <w:r>
-        <w:rPr>
-          <w:rFonts w:ascii="Times New Roman" w:hAnsi="Times New Roman" w:cs="Times New Roman"/>
-          <w:b/>
-          <w:sz w:val="24"/>
-          <w:szCs w:val="24"/>
-        </w:rPr>
-        <w:t>pérdida de territorio</w:t>
-      </w:r>
-      <w:r>
-        <w:rPr>
-          <w:rFonts w:ascii="Times New Roman" w:hAnsi="Times New Roman" w:cs="Times New Roman"/>
-          <w:sz w:val="24"/>
-          <w:szCs w:val="24"/>
-        </w:rPr>
-        <w:t>.</w:t>
-      </w:r>
-      <w:r>
-        <w:rPr>
-          <w:rFonts w:ascii="Times New Roman" w:hAnsi="Times New Roman" w:cs="Times New Roman"/>
-          <w:sz w:val="24"/>
-          <w:szCs w:val="24"/>
-        </w:rPr>
-        <w:t xml:space="preserve"> </w:t>
-      </w:r>
-    </w:p>
-    <w:p>
-      <w:pPr>
-        <w:pStyle w:val="Prrafodelista"/>
-        <w:rPr>
-          <w:rFonts w:ascii="Times New Roman" w:hAnsi="Times New Roman" w:cs="Times New Roman"/>
-          <w:sz w:val="24"/>
-          <w:szCs w:val="24"/>
-        </w:rPr>
-      </w:pPr>
-    </w:p>
-    <w:p>
-      <w:pPr>
-        <w:pStyle w:val="Prrafodelista"/>
-        <w:numPr>
-          <w:ilvl w:val="0"/>
-          <w:numId w:val="14"/>
-        </w:numPr>
-        <w:rPr>
-          <w:rFonts w:ascii="Times New Roman" w:hAnsi="Times New Roman" w:cs="Times New Roman"/>
-          <w:sz w:val="24"/>
-          <w:szCs w:val="24"/>
-        </w:rPr>
-      </w:pPr>
-      <w:r>
-        <w:rPr>
-          <w:rFonts w:ascii="Times New Roman" w:hAnsi="Times New Roman" w:cs="Times New Roman"/>
-          <w:b/>
-          <w:sz w:val="24"/>
-          <w:szCs w:val="24"/>
-        </w:rPr>
-        <w:t xml:space="preserve">Múltiples constituciones y un orden jurídico inestable: </w:t>
-      </w:r>
-      <w:r>
-        <w:rPr>
-          <w:rFonts w:ascii="Times New Roman" w:hAnsi="Times New Roman" w:cs="Times New Roman"/>
-          <w:sz w:val="24"/>
-          <w:szCs w:val="24"/>
-        </w:rPr>
-        <w:t>L</w:t>
-      </w:r>
-      <w:r>
-        <w:rPr>
-          <w:rFonts w:ascii="Times New Roman" w:hAnsi="Times New Roman" w:cs="Times New Roman"/>
-          <w:sz w:val="24"/>
-          <w:szCs w:val="24"/>
-        </w:rPr>
-        <w:t>as nuevas naciones debieron reordenar tanto su sistema jurídico como su sistema político después de haber estado sometidas a las costumbres impuestas por el Antiguo Régimen.</w:t>
-      </w:r>
-      <w:r>
-        <w:rPr>
-          <w:rFonts w:ascii="Times New Roman" w:hAnsi="Times New Roman" w:cs="Times New Roman"/>
-          <w:sz w:val="24"/>
-          <w:szCs w:val="24"/>
-        </w:rPr>
-        <w:t xml:space="preserve"> En cada país se </w:t>
-      </w:r>
-      <w:r>
-        <w:rPr>
-          <w:rFonts w:ascii="Times New Roman" w:hAnsi="Times New Roman" w:cs="Times New Roman"/>
-          <w:sz w:val="24"/>
-          <w:szCs w:val="24"/>
-        </w:rPr>
-        <w:t xml:space="preserve">redactaron </w:t>
-      </w:r>
-      <w:r>
-        <w:rPr>
-          <w:rFonts w:ascii="Times New Roman" w:hAnsi="Times New Roman" w:cs="Times New Roman"/>
-          <w:sz w:val="24"/>
-          <w:szCs w:val="24"/>
-        </w:rPr>
-        <w:t>constituciones políticas, pero estas variaron constantemente:</w:t>
-      </w:r>
-    </w:p>
-    <w:p>
-      <w:pPr>
-        <w:pStyle w:val="Prrafodelista"/>
-        <w:numPr>
-          <w:ilvl w:val="0"/>
-          <w:numId w:val="14"/>
-        </w:numPr>
-        <w:rPr>
-          <w:rFonts w:ascii="Times New Roman" w:hAnsi="Times New Roman" w:cs="Times New Roman"/>
-          <w:sz w:val="24"/>
-          <w:szCs w:val="24"/>
-        </w:rPr>
-      </w:pPr>
-      <w:r>
-        <w:rPr>
-          <w:rFonts w:ascii="Times New Roman" w:hAnsi="Times New Roman" w:cs="Times New Roman"/>
-          <w:sz w:val="24"/>
-          <w:szCs w:val="24"/>
-        </w:rPr>
-        <w:t>Las primeras constituciones, que fueron las de Ve</w:t>
-      </w:r>
-      <w:r>
-        <w:rPr>
-          <w:rFonts w:ascii="Times New Roman" w:hAnsi="Times New Roman" w:cs="Times New Roman"/>
-          <w:sz w:val="24"/>
-          <w:szCs w:val="24"/>
-        </w:rPr>
-        <w:t>nezuela, Nueva Granada y Chile (1810</w:t>
-      </w:r>
-      <w:r>
-        <w:rPr>
-          <w:rFonts w:ascii="Times New Roman" w:hAnsi="Times New Roman" w:cs="Times New Roman"/>
-          <w:sz w:val="24"/>
-          <w:szCs w:val="24"/>
-        </w:rPr>
-        <w:t>-</w:t>
-      </w:r>
-      <w:r>
-        <w:rPr>
-          <w:rFonts w:ascii="Times New Roman" w:hAnsi="Times New Roman" w:cs="Times New Roman"/>
-          <w:sz w:val="24"/>
-          <w:szCs w:val="24"/>
-        </w:rPr>
-        <w:t>1812)</w:t>
-      </w:r>
-      <w:r>
-        <w:rPr>
-          <w:rFonts w:ascii="Times New Roman" w:hAnsi="Times New Roman" w:cs="Times New Roman"/>
-          <w:sz w:val="24"/>
-          <w:szCs w:val="24"/>
-        </w:rPr>
-        <w:t>,</w:t>
-      </w:r>
-      <w:r>
-        <w:rPr>
-          <w:rFonts w:ascii="Times New Roman" w:hAnsi="Times New Roman" w:cs="Times New Roman"/>
-          <w:sz w:val="24"/>
-          <w:szCs w:val="24"/>
-        </w:rPr>
-        <w:t xml:space="preserve"> proclamaban la soberanía popular pero juraron lealtad a Fernando VII, </w:t>
-      </w:r>
-      <w:r>
-        <w:rPr>
-          <w:rFonts w:ascii="Times New Roman" w:hAnsi="Times New Roman" w:cs="Times New Roman"/>
-          <w:sz w:val="24"/>
-          <w:szCs w:val="24"/>
-        </w:rPr>
-        <w:t xml:space="preserve">porque </w:t>
-      </w:r>
-      <w:r>
-        <w:rPr>
-          <w:rFonts w:ascii="Times New Roman" w:hAnsi="Times New Roman" w:cs="Times New Roman"/>
-          <w:sz w:val="24"/>
-          <w:szCs w:val="24"/>
-        </w:rPr>
-        <w:t xml:space="preserve">fue obligado a abdicar por Napoleón Bonaparte. </w:t>
-      </w:r>
-    </w:p>
-    <w:p>
-      <w:pPr>
-        <w:pStyle w:val="Prrafodelista"/>
-        <w:numPr>
-          <w:ilvl w:val="0"/>
-          <w:numId w:val="14"/>
-        </w:numPr>
-        <w:rPr>
-          <w:rFonts w:ascii="Times New Roman" w:hAnsi="Times New Roman" w:cs="Times New Roman"/>
-          <w:sz w:val="24"/>
-          <w:szCs w:val="24"/>
-        </w:rPr>
-      </w:pPr>
-      <w:r>
-        <w:rPr>
-          <w:rFonts w:ascii="Times New Roman" w:hAnsi="Times New Roman" w:cs="Times New Roman"/>
-          <w:sz w:val="24"/>
-          <w:szCs w:val="24"/>
-        </w:rPr>
-        <w:t xml:space="preserve">Los continuos desórdenes políticos que ocurrieron tras el triunfo de las independencias llevaron a que </w:t>
-      </w:r>
-      <w:r>
-        <w:rPr>
-          <w:rFonts w:ascii="Times New Roman" w:hAnsi="Times New Roman" w:cs="Times New Roman"/>
-          <w:sz w:val="24"/>
-          <w:szCs w:val="24"/>
-        </w:rPr>
-        <w:t xml:space="preserve">a partir de 1819 surgieran </w:t>
-      </w:r>
-      <w:r>
-        <w:rPr>
-          <w:rFonts w:ascii="Times New Roman" w:hAnsi="Times New Roman" w:cs="Times New Roman"/>
-          <w:sz w:val="24"/>
-          <w:szCs w:val="24"/>
-        </w:rPr>
-        <w:t xml:space="preserve">varias </w:t>
-      </w:r>
-      <w:r>
-        <w:rPr>
-          <w:rFonts w:ascii="Times New Roman" w:hAnsi="Times New Roman" w:cs="Times New Roman"/>
-          <w:sz w:val="24"/>
-          <w:szCs w:val="24"/>
-        </w:rPr>
-        <w:t>tendencias</w:t>
-      </w:r>
-      <w:r>
-        <w:rPr>
-          <w:rFonts w:ascii="Times New Roman" w:hAnsi="Times New Roman" w:cs="Times New Roman"/>
-          <w:sz w:val="24"/>
-          <w:szCs w:val="24"/>
-        </w:rPr>
-        <w:t>. U</w:t>
-      </w:r>
-      <w:r>
-        <w:rPr>
-          <w:rFonts w:ascii="Times New Roman" w:hAnsi="Times New Roman" w:cs="Times New Roman"/>
-          <w:sz w:val="24"/>
-          <w:szCs w:val="24"/>
-        </w:rPr>
-        <w:t>nas</w:t>
-      </w:r>
-      <w:r>
-        <w:rPr>
-          <w:rFonts w:ascii="Times New Roman" w:hAnsi="Times New Roman" w:cs="Times New Roman"/>
-          <w:sz w:val="24"/>
-          <w:szCs w:val="24"/>
-        </w:rPr>
-        <w:t xml:space="preserve"> constituciones</w:t>
-      </w:r>
-      <w:r>
-        <w:rPr>
-          <w:rFonts w:ascii="Times New Roman" w:hAnsi="Times New Roman" w:cs="Times New Roman"/>
-          <w:sz w:val="24"/>
-          <w:szCs w:val="24"/>
-        </w:rPr>
-        <w:t>, inspiradas en el absolutismo napoleónico y</w:t>
-      </w:r>
-      <w:r>
-        <w:rPr>
-          <w:rFonts w:ascii="Times New Roman" w:hAnsi="Times New Roman" w:cs="Times New Roman"/>
-          <w:sz w:val="24"/>
-          <w:szCs w:val="24"/>
-        </w:rPr>
-        <w:t>,</w:t>
-      </w:r>
-      <w:r>
-        <w:rPr>
-          <w:rFonts w:ascii="Times New Roman" w:hAnsi="Times New Roman" w:cs="Times New Roman"/>
-          <w:sz w:val="24"/>
-          <w:szCs w:val="24"/>
-        </w:rPr>
-        <w:t xml:space="preserve"> otras</w:t>
-      </w:r>
-      <w:r>
-        <w:rPr>
-          <w:rFonts w:ascii="Times New Roman" w:hAnsi="Times New Roman" w:cs="Times New Roman"/>
-          <w:sz w:val="24"/>
-          <w:szCs w:val="24"/>
-        </w:rPr>
-        <w:t>,</w:t>
-      </w:r>
-      <w:r>
-        <w:rPr>
-          <w:rFonts w:ascii="Times New Roman" w:hAnsi="Times New Roman" w:cs="Times New Roman"/>
-          <w:sz w:val="24"/>
-          <w:szCs w:val="24"/>
-        </w:rPr>
-        <w:t xml:space="preserve"> inspiradas en el liberalismo español de</w:t>
-      </w:r>
-      <w:r>
-        <w:rPr>
-          <w:rFonts w:ascii="Times New Roman" w:hAnsi="Times New Roman" w:cs="Times New Roman"/>
-          <w:sz w:val="24"/>
-          <w:szCs w:val="24"/>
-        </w:rPr>
-        <w:t xml:space="preserve"> la</w:t>
-      </w:r>
-      <w:r>
-        <w:rPr>
-          <w:rFonts w:ascii="Times New Roman" w:hAnsi="Times New Roman" w:cs="Times New Roman"/>
-          <w:sz w:val="24"/>
-          <w:szCs w:val="24"/>
-        </w:rPr>
-        <w:t xml:space="preserve"> Constitución de Cádiz. El absolutismo napoleónico otorgaba muchos poderes al presidente; esta fue la tendencia con la que se </w:t>
-      </w:r>
-      <w:r>
-        <w:rPr>
-          <w:rFonts w:ascii="Times New Roman" w:hAnsi="Times New Roman" w:cs="Times New Roman"/>
-          <w:sz w:val="24"/>
-          <w:szCs w:val="24"/>
-        </w:rPr>
-        <w:t xml:space="preserve">elaboraron </w:t>
-      </w:r>
-      <w:r>
-        <w:rPr>
-          <w:rFonts w:ascii="Times New Roman" w:hAnsi="Times New Roman" w:cs="Times New Roman"/>
-          <w:sz w:val="24"/>
-          <w:szCs w:val="24"/>
-        </w:rPr>
-        <w:t>constituciones como la</w:t>
-      </w:r>
-      <w:r>
-        <w:rPr>
-          <w:rFonts w:ascii="Times New Roman" w:hAnsi="Times New Roman" w:cs="Times New Roman"/>
-          <w:sz w:val="24"/>
-          <w:szCs w:val="24"/>
-        </w:rPr>
-        <w:t>s</w:t>
-      </w:r>
-      <w:r>
-        <w:rPr>
-          <w:rFonts w:ascii="Times New Roman" w:hAnsi="Times New Roman" w:cs="Times New Roman"/>
-          <w:sz w:val="24"/>
-          <w:szCs w:val="24"/>
-        </w:rPr>
-        <w:t xml:space="preserve"> de Bolivia, Perú y </w:t>
-      </w:r>
-      <w:r>
-        <w:rPr>
-          <w:rFonts w:ascii="Times New Roman" w:hAnsi="Times New Roman" w:cs="Times New Roman"/>
-          <w:sz w:val="24"/>
-          <w:szCs w:val="24"/>
-        </w:rPr>
-        <w:t xml:space="preserve">la </w:t>
-      </w:r>
-      <w:r>
-        <w:rPr>
-          <w:rFonts w:ascii="Times New Roman" w:hAnsi="Times New Roman" w:cs="Times New Roman"/>
-          <w:sz w:val="24"/>
-          <w:szCs w:val="24"/>
-        </w:rPr>
-        <w:t>Gran Colombia, bajo la guía de Simón Bol</w:t>
-      </w:r>
-      <w:r>
-        <w:rPr>
-          <w:rFonts w:ascii="Times New Roman" w:hAnsi="Times New Roman" w:cs="Times New Roman"/>
-          <w:sz w:val="24"/>
-          <w:szCs w:val="24"/>
-        </w:rPr>
-        <w:t>í</w:t>
-      </w:r>
-      <w:r>
-        <w:rPr>
-          <w:rFonts w:ascii="Times New Roman" w:hAnsi="Times New Roman" w:cs="Times New Roman"/>
-          <w:sz w:val="24"/>
-          <w:szCs w:val="24"/>
-        </w:rPr>
-        <w:t xml:space="preserve">var. </w:t>
-      </w:r>
-    </w:p>
-    <w:p>
-      <w:pPr>
-        <w:pStyle w:val="Prrafodelista"/>
-        <w:rPr>
-          <w:rFonts w:ascii="Times New Roman" w:hAnsi="Times New Roman" w:cs="Times New Roman"/>
-          <w:sz w:val="24"/>
-          <w:szCs w:val="24"/>
-        </w:rPr>
-      </w:pPr>
-    </w:p>
-    <w:p>
-      <w:pPr>
-        <w:pStyle w:val="Prrafodelista"/>
-        <w:numPr>
-          <w:ilvl w:val="1"/>
-          <w:numId w:val="14"/>
-        </w:numPr>
-        <w:rPr>
-          <w:rFonts w:ascii="Times New Roman" w:hAnsi="Times New Roman" w:cs="Times New Roman"/>
-          <w:sz w:val="24"/>
-          <w:szCs w:val="24"/>
-        </w:rPr>
-      </w:pPr>
-      <w:r>
-        <w:rPr>
-          <w:rFonts w:ascii="Times New Roman" w:hAnsi="Times New Roman" w:cs="Times New Roman"/>
-          <w:sz w:val="24"/>
-          <w:szCs w:val="24"/>
-        </w:rPr>
-        <w:t>O</w:t>
-      </w:r>
-      <w:r>
-        <w:rPr>
-          <w:rFonts w:ascii="Times New Roman" w:hAnsi="Times New Roman" w:cs="Times New Roman"/>
-          <w:sz w:val="24"/>
-          <w:szCs w:val="24"/>
-        </w:rPr>
-        <w:t xml:space="preserve">tras constituciones estaban más inspiradas en la Constitución de Cádiz, aquella que </w:t>
-      </w:r>
-      <w:r>
-        <w:rPr>
-          <w:rFonts w:ascii="Times New Roman" w:hAnsi="Times New Roman" w:cs="Times New Roman"/>
-          <w:sz w:val="24"/>
-          <w:szCs w:val="24"/>
-        </w:rPr>
-        <w:t>se diseñó</w:t>
-      </w:r>
-      <w:r>
-        <w:rPr>
-          <w:rFonts w:ascii="Times New Roman" w:hAnsi="Times New Roman" w:cs="Times New Roman"/>
-          <w:sz w:val="24"/>
-          <w:szCs w:val="24"/>
-        </w:rPr>
-        <w:t xml:space="preserve"> en España mientras el rey Fernando VII se encontraba </w:t>
-      </w:r>
-      <w:r>
-        <w:rPr>
-          <w:rFonts w:ascii="Times New Roman" w:hAnsi="Times New Roman" w:cs="Times New Roman"/>
-          <w:sz w:val="24"/>
-          <w:szCs w:val="24"/>
-        </w:rPr>
-        <w:lastRenderedPageBreak/>
-        <w:t xml:space="preserve">en cautiverio. La Constitución de </w:t>
-      </w:r>
-      <w:r>
-        <w:rPr>
-          <w:rFonts w:ascii="Times New Roman" w:hAnsi="Times New Roman" w:cs="Times New Roman"/>
-          <w:sz w:val="24"/>
-          <w:szCs w:val="24"/>
-        </w:rPr>
-        <w:t>Cádiz</w:t>
-      </w:r>
-      <w:r>
-        <w:rPr>
-          <w:rFonts w:ascii="Times New Roman" w:hAnsi="Times New Roman" w:cs="Times New Roman"/>
-          <w:sz w:val="24"/>
-          <w:szCs w:val="24"/>
-        </w:rPr>
-        <w:t xml:space="preserve">, que enfrentaba el absolutismo, inspiró </w:t>
-      </w:r>
-      <w:r>
-        <w:rPr>
-          <w:rFonts w:ascii="Times New Roman" w:hAnsi="Times New Roman" w:cs="Times New Roman"/>
-          <w:sz w:val="24"/>
-          <w:szCs w:val="24"/>
-        </w:rPr>
-        <w:t>la</w:t>
-      </w:r>
-      <w:r>
-        <w:rPr>
-          <w:rFonts w:ascii="Times New Roman" w:hAnsi="Times New Roman" w:cs="Times New Roman"/>
-          <w:sz w:val="24"/>
-          <w:szCs w:val="24"/>
-        </w:rPr>
-        <w:t>s</w:t>
-      </w:r>
-      <w:r>
-        <w:rPr>
-          <w:rFonts w:ascii="Times New Roman" w:hAnsi="Times New Roman" w:cs="Times New Roman"/>
-          <w:sz w:val="24"/>
-          <w:szCs w:val="24"/>
-        </w:rPr>
-        <w:t xml:space="preserve"> primeras </w:t>
-      </w:r>
-      <w:r>
-        <w:rPr>
-          <w:rFonts w:ascii="Times New Roman" w:hAnsi="Times New Roman" w:cs="Times New Roman"/>
-          <w:sz w:val="24"/>
-          <w:szCs w:val="24"/>
-        </w:rPr>
-        <w:t xml:space="preserve">constituciones </w:t>
-      </w:r>
-      <w:r>
-        <w:rPr>
-          <w:rFonts w:ascii="Times New Roman" w:hAnsi="Times New Roman" w:cs="Times New Roman"/>
-          <w:sz w:val="24"/>
-          <w:szCs w:val="24"/>
-        </w:rPr>
-        <w:t xml:space="preserve">de países </w:t>
-      </w:r>
-      <w:r>
-        <w:rPr>
-          <w:rFonts w:ascii="Times New Roman" w:hAnsi="Times New Roman" w:cs="Times New Roman"/>
-          <w:sz w:val="24"/>
-          <w:szCs w:val="24"/>
-        </w:rPr>
-        <w:t xml:space="preserve">como </w:t>
-      </w:r>
-      <w:r>
-        <w:rPr>
-          <w:rFonts w:ascii="Times New Roman" w:hAnsi="Times New Roman" w:cs="Times New Roman"/>
-          <w:sz w:val="24"/>
-          <w:szCs w:val="24"/>
-        </w:rPr>
-        <w:t>México</w:t>
-      </w:r>
-      <w:r>
-        <w:rPr>
-          <w:rFonts w:ascii="Times New Roman" w:hAnsi="Times New Roman" w:cs="Times New Roman"/>
-          <w:sz w:val="24"/>
-          <w:szCs w:val="24"/>
-        </w:rPr>
-        <w:t xml:space="preserve"> o Chile</w:t>
-      </w:r>
-      <w:r>
-        <w:rPr>
-          <w:rFonts w:ascii="Times New Roman" w:hAnsi="Times New Roman" w:cs="Times New Roman"/>
-          <w:sz w:val="24"/>
-          <w:szCs w:val="24"/>
-        </w:rPr>
-        <w:t>.</w:t>
-      </w:r>
-      <w:r>
-        <w:rPr>
-          <w:rFonts w:ascii="Times New Roman" w:hAnsi="Times New Roman" w:cs="Times New Roman"/>
-          <w:sz w:val="24"/>
-          <w:szCs w:val="24"/>
-        </w:rPr>
-        <w:t xml:space="preserve"> </w:t>
-      </w:r>
-    </w:p>
-    <w:p>
-      <w:pPr>
-        <w:pStyle w:val="Prrafodelista"/>
-        <w:numPr>
-          <w:ilvl w:val="1"/>
-          <w:numId w:val="14"/>
-        </w:numPr>
-        <w:rPr>
-          <w:rFonts w:ascii="Times New Roman" w:hAnsi="Times New Roman" w:cs="Times New Roman"/>
-          <w:sz w:val="24"/>
-          <w:szCs w:val="24"/>
-        </w:rPr>
-      </w:pPr>
-      <w:r>
-        <w:rPr>
-          <w:rFonts w:ascii="Times New Roman" w:hAnsi="Times New Roman" w:cs="Times New Roman"/>
-          <w:sz w:val="24"/>
-          <w:szCs w:val="24"/>
-        </w:rPr>
-        <w:t xml:space="preserve">Así mismo, el centralismo y el federalismo fueron tendencias que definieron el carácter de la </w:t>
-      </w:r>
-      <w:r>
-        <w:rPr>
-          <w:rFonts w:ascii="Times New Roman" w:hAnsi="Times New Roman" w:cs="Times New Roman"/>
-          <w:sz w:val="24"/>
-          <w:szCs w:val="24"/>
-        </w:rPr>
-        <w:t xml:space="preserve">Carta Magna </w:t>
-      </w:r>
-      <w:r>
-        <w:rPr>
-          <w:rFonts w:ascii="Times New Roman" w:hAnsi="Times New Roman" w:cs="Times New Roman"/>
-          <w:sz w:val="24"/>
-          <w:szCs w:val="24"/>
-        </w:rPr>
-        <w:t>de unos u otros países.</w:t>
-      </w:r>
     </w:p>
     <w:tbl>
       <w:tblPr>
@@ -35530,6 +35710,7 @@
                 <w:sz w:val="24"/>
                 <w:szCs w:val="24"/>
               </w:rPr>
+              <w:lastRenderedPageBreak/>
               <w:t>Contenido</w:t>
             </w:r>
           </w:p>
@@ -35635,11 +35816,7 @@
     </w:p>
     <w:p>
       <w:pPr>
-        <w:pStyle w:val="Prrafodelista"/>
-        <w:numPr>
-          <w:ilvl w:val="0"/>
-          <w:numId w:val="1"/>
-        </w:numPr>
+        <w:ind w:left="708"/>
         <w:rPr>
           <w:rFonts w:ascii="Times New Roman" w:hAnsi="Times New Roman" w:cs="Times New Roman"/>
           <w:sz w:val="24"/>
@@ -35652,64 +35829,250 @@
           <w:sz w:val="24"/>
           <w:szCs w:val="24"/>
         </w:rPr>
-        <w:t xml:space="preserve">Lo que hubo en común en todos los casos fue </w:t>
-      </w:r>
-      <w:r>
-        <w:rPr>
-          <w:rFonts w:ascii="Times New Roman" w:hAnsi="Times New Roman" w:cs="Times New Roman"/>
-          <w:sz w:val="24"/>
-          <w:szCs w:val="24"/>
-        </w:rPr>
-        <w:t>la redacción de</w:t>
-      </w:r>
-      <w:r>
-        <w:rPr>
-          <w:rFonts w:ascii="Times New Roman" w:hAnsi="Times New Roman" w:cs="Times New Roman"/>
-          <w:sz w:val="24"/>
-          <w:szCs w:val="24"/>
-        </w:rPr>
-        <w:t xml:space="preserve"> las constituciones fundamentalmente por las élites, es decir por los sectores más poderosos que surgieron después de las guerras </w:t>
-      </w:r>
-      <w:r>
-        <w:rPr>
-          <w:rFonts w:ascii="Times New Roman" w:hAnsi="Times New Roman" w:cs="Times New Roman"/>
-          <w:sz w:val="24"/>
-          <w:szCs w:val="24"/>
-        </w:rPr>
-        <w:t xml:space="preserve">de </w:t>
-      </w:r>
-      <w:r>
-        <w:rPr>
-          <w:rFonts w:ascii="Times New Roman" w:hAnsi="Times New Roman" w:cs="Times New Roman"/>
-          <w:sz w:val="24"/>
-          <w:szCs w:val="24"/>
-        </w:rPr>
-        <w:t xml:space="preserve">emancipación. Muchos de ellos habían aprendido </w:t>
-      </w:r>
-      <w:r>
-        <w:rPr>
-          <w:rFonts w:ascii="Times New Roman" w:hAnsi="Times New Roman" w:cs="Times New Roman"/>
-          <w:sz w:val="24"/>
-          <w:szCs w:val="24"/>
-        </w:rPr>
-        <w:t xml:space="preserve">en las universidades </w:t>
-      </w:r>
-      <w:r>
-        <w:rPr>
-          <w:rFonts w:ascii="Times New Roman" w:hAnsi="Times New Roman" w:cs="Times New Roman"/>
-          <w:sz w:val="24"/>
-          <w:szCs w:val="24"/>
-        </w:rPr>
-        <w:t>l</w:t>
-      </w:r>
-      <w:r>
-        <w:rPr>
-          <w:rFonts w:ascii="Times New Roman" w:hAnsi="Times New Roman" w:cs="Times New Roman"/>
-          <w:sz w:val="24"/>
-          <w:szCs w:val="24"/>
-        </w:rPr>
-        <w:t xml:space="preserve">a importancia de la separación de poderes y del respeto a la ley. </w:t>
-      </w:r>
+        <w:t xml:space="preserve"> </w:t>
+      </w:r>
+    </w:p>
+    <w:tbl>
+      <w:tblPr>
+        <w:tblStyle w:val="Tablaconcuadrcula"/>
+        <w:tblW w:w="0" w:type="auto"/>
+        <w:tblLook w:val="04A0" w:firstRow="1" w:lastRow="0" w:firstColumn="1" w:lastColumn="0" w:noHBand="0" w:noVBand="1"/>
+      </w:tblPr>
+      <w:tblGrid>
+        <w:gridCol w:w="2518"/>
+        <w:gridCol w:w="6536"/>
+      </w:tblGrid>
+      <w:tr>
+        <w:tc>
+          <w:tcPr>
+            <w:tcW w:w="9054" w:type="dxa"/>
+            <w:gridSpan w:val="2"/>
+            <w:shd w:val="clear" w:color="auto" w:fill="000000" w:themeFill="text1"/>
+          </w:tcPr>
+          <w:p>
+            <w:pPr>
+              <w:spacing w:before="2" w:after="2"/>
+              <w:jc w:val="center"/>
+              <w:rPr>
+                <w:rFonts w:ascii="Times New Roman" w:hAnsi="Times New Roman" w:cs="Times New Roman"/>
+                <w:b/>
+                <w:color w:val="000000" w:themeColor="text1"/>
+                <w:sz w:val="24"/>
+                <w:szCs w:val="24"/>
+              </w:rPr>
+            </w:pPr>
+            <w:r>
+              <w:rPr>
+                <w:rFonts w:ascii="Times New Roman" w:hAnsi="Times New Roman" w:cs="Times New Roman"/>
+                <w:b/>
+                <w:color w:val="FFFFFF" w:themeColor="background1"/>
+                <w:sz w:val="24"/>
+                <w:szCs w:val="24"/>
+              </w:rPr>
+              <w:t>Practica. Recurso nuevo</w:t>
+            </w:r>
+          </w:p>
+        </w:tc>
+      </w:tr>
+      <w:tr>
+        <w:tc>
+          <w:tcPr>
+            <w:tcW w:w="2518" w:type="dxa"/>
+          </w:tcPr>
+          <w:p>
+            <w:pPr>
+              <w:spacing w:before="2" w:after="2"/>
+              <w:rPr>
+                <w:rFonts w:ascii="Times New Roman" w:hAnsi="Times New Roman" w:cs="Times New Roman"/>
+                <w:b/>
+                <w:color w:val="000000" w:themeColor="text1"/>
+                <w:sz w:val="24"/>
+                <w:szCs w:val="24"/>
+              </w:rPr>
+            </w:pPr>
+            <w:r>
+              <w:rPr>
+                <w:rFonts w:ascii="Times New Roman" w:hAnsi="Times New Roman" w:cs="Times New Roman"/>
+                <w:b/>
+                <w:color w:val="000000" w:themeColor="text1"/>
+                <w:sz w:val="24"/>
+                <w:szCs w:val="24"/>
+              </w:rPr>
+              <w:t>Código</w:t>
+            </w:r>
+          </w:p>
+        </w:tc>
+        <w:tc>
+          <w:tcPr>
+            <w:tcW w:w="6536" w:type="dxa"/>
+          </w:tcPr>
+          <w:p>
+            <w:pPr>
+              <w:spacing w:before="2" w:after="2"/>
+              <w:rPr>
+                <w:ins w:id="14" w:author="ANA MARIA LARA" w:date="2015-03-23T17:57:00Z"/>
+                <w:rFonts w:ascii="Times New Roman" w:hAnsi="Times New Roman" w:cs="Times New Roman"/>
+                <w:color w:val="000000" w:themeColor="text1"/>
+                <w:sz w:val="24"/>
+                <w:szCs w:val="24"/>
+              </w:rPr>
+            </w:pPr>
+            <w:r>
+              <w:rPr>
+                <w:rFonts w:ascii="Times New Roman" w:hAnsi="Times New Roman" w:cs="Times New Roman"/>
+                <w:color w:val="000000" w:themeColor="text1"/>
+                <w:sz w:val="24"/>
+                <w:szCs w:val="24"/>
+              </w:rPr>
+              <w:t>CS_08_02_REC1</w:t>
+            </w:r>
+            <w:r>
+              <w:rPr>
+                <w:rFonts w:ascii="Times New Roman" w:hAnsi="Times New Roman" w:cs="Times New Roman"/>
+                <w:color w:val="000000" w:themeColor="text1"/>
+                <w:sz w:val="24"/>
+                <w:szCs w:val="24"/>
+              </w:rPr>
+              <w:t>8</w:t>
+            </w:r>
+            <w:r>
+              <w:rPr>
+                <w:rFonts w:ascii="Times New Roman" w:hAnsi="Times New Roman" w:cs="Times New Roman"/>
+                <w:color w:val="000000" w:themeColor="text1"/>
+                <w:sz w:val="24"/>
+                <w:szCs w:val="24"/>
+              </w:rPr>
+              <w:t>0</w:t>
+            </w:r>
+          </w:p>
+          <w:p>
+            <w:pPr>
+              <w:spacing w:before="2" w:after="2"/>
+              <w:rPr>
+                <w:rFonts w:ascii="Times New Roman" w:hAnsi="Times New Roman" w:cs="Times New Roman"/>
+                <w:b/>
+                <w:color w:val="000000" w:themeColor="text1"/>
+                <w:sz w:val="24"/>
+                <w:szCs w:val="24"/>
+              </w:rPr>
+            </w:pPr>
+          </w:p>
+        </w:tc>
+      </w:tr>
+      <w:tr>
+        <w:tc>
+          <w:tcPr>
+            <w:tcW w:w="2518" w:type="dxa"/>
+          </w:tcPr>
+          <w:p>
+            <w:pPr>
+              <w:spacing w:before="2" w:after="2"/>
+              <w:rPr>
+                <w:rFonts w:ascii="Times New Roman" w:hAnsi="Times New Roman" w:cs="Times New Roman"/>
+                <w:b/>
+                <w:color w:val="000000" w:themeColor="text1"/>
+                <w:sz w:val="24"/>
+                <w:szCs w:val="24"/>
+              </w:rPr>
+            </w:pPr>
+            <w:r>
+              <w:rPr>
+                <w:rFonts w:ascii="Times New Roman" w:hAnsi="Times New Roman" w:cs="Times New Roman"/>
+                <w:b/>
+                <w:color w:val="000000" w:themeColor="text1"/>
+                <w:sz w:val="24"/>
+                <w:szCs w:val="24"/>
+              </w:rPr>
+              <w:t>Título</w:t>
+            </w:r>
+          </w:p>
+        </w:tc>
+        <w:tc>
+          <w:tcPr>
+            <w:tcW w:w="6536" w:type="dxa"/>
+          </w:tcPr>
+          <w:p>
+            <w:pPr>
+              <w:pStyle w:val="NormalWeb"/>
+              <w:rPr>
+                <w:b/>
+                <w:bCs/>
+                <w:highlight w:val="red"/>
+              </w:rPr>
+            </w:pPr>
+            <w:r>
+              <w:rPr>
+                <w:lang w:val="es-ES_tradnl"/>
+              </w:rPr>
+              <w:t>El desafío de crear repúblicas</w:t>
+            </w:r>
+          </w:p>
+        </w:tc>
+      </w:tr>
+      <w:tr>
+        <w:tc>
+          <w:tcPr>
+            <w:tcW w:w="2518" w:type="dxa"/>
+          </w:tcPr>
+          <w:p>
+            <w:pPr>
+              <w:spacing w:before="2" w:after="2"/>
+              <w:rPr>
+                <w:rFonts w:ascii="Times New Roman" w:hAnsi="Times New Roman" w:cs="Times New Roman"/>
+                <w:b/>
+                <w:color w:val="000000" w:themeColor="text1"/>
+                <w:sz w:val="24"/>
+                <w:szCs w:val="24"/>
+              </w:rPr>
+            </w:pPr>
+            <w:r>
+              <w:rPr>
+                <w:rFonts w:ascii="Times New Roman" w:hAnsi="Times New Roman" w:cs="Times New Roman"/>
+                <w:b/>
+                <w:color w:val="000000" w:themeColor="text1"/>
+                <w:sz w:val="24"/>
+                <w:szCs w:val="24"/>
+              </w:rPr>
+              <w:t>Descripción</w:t>
+            </w:r>
+          </w:p>
+        </w:tc>
+        <w:tc>
+          <w:tcPr>
+            <w:tcW w:w="6536" w:type="dxa"/>
+          </w:tcPr>
+          <w:p>
+            <w:pPr>
+              <w:rPr>
+                <w:rFonts w:ascii="Times New Roman" w:hAnsi="Times New Roman" w:cs="Times New Roman"/>
+                <w:color w:val="000000" w:themeColor="text1"/>
+                <w:sz w:val="24"/>
+                <w:szCs w:val="24"/>
+                <w:lang w:val="es-ES_tradnl"/>
+              </w:rPr>
+            </w:pPr>
+            <w:r>
+              <w:rPr>
+                <w:rFonts w:ascii="Times New Roman" w:hAnsi="Times New Roman" w:cs="Times New Roman"/>
+                <w:sz w:val="24"/>
+                <w:szCs w:val="24"/>
+                <w:lang w:val="es-ES_tradnl"/>
+              </w:rPr>
+              <w:t>Actividad sobre las dificultades a que se enfrentaron los americanos para crear las repúblicas</w:t>
+            </w:r>
+          </w:p>
+        </w:tc>
+      </w:tr>
+    </w:tbl>
+    <w:p>
+      <w:pPr>
+        <w:ind w:left="708"/>
+        <w:rPr>
+          <w:rFonts w:ascii="Times New Roman" w:hAnsi="Times New Roman" w:cs="Times New Roman"/>
+          <w:sz w:val="24"/>
+          <w:szCs w:val="24"/>
+        </w:rPr>
+      </w:pPr>
     </w:p>
     <w:p>
       <w:pPr>
@@ -35720,78 +36083,6 @@
           <w:szCs w:val="24"/>
         </w:rPr>
       </w:pPr>
-      <w:r>
-        <w:rPr>
-          <w:rFonts w:ascii="Times New Roman" w:hAnsi="Times New Roman" w:cs="Times New Roman"/>
-          <w:sz w:val="24"/>
-          <w:szCs w:val="24"/>
-        </w:rPr>
-        <w:t xml:space="preserve">Por otra parte estaban </w:t>
-      </w:r>
-      <w:r>
-        <w:rPr>
-          <w:rFonts w:ascii="Times New Roman" w:hAnsi="Times New Roman" w:cs="Times New Roman"/>
-          <w:sz w:val="24"/>
-          <w:szCs w:val="24"/>
-        </w:rPr>
-        <w:t xml:space="preserve">los </w:t>
-      </w:r>
-      <w:r>
-        <w:rPr>
-          <w:rFonts w:ascii="Times New Roman" w:hAnsi="Times New Roman" w:cs="Times New Roman"/>
-          <w:sz w:val="24"/>
-          <w:szCs w:val="24"/>
-        </w:rPr>
-        <w:t xml:space="preserve">grandes propietarios u oficiales de alto rango de los </w:t>
-      </w:r>
-      <w:r>
-        <w:rPr>
-          <w:rFonts w:ascii="Times New Roman" w:hAnsi="Times New Roman" w:cs="Times New Roman"/>
-          <w:sz w:val="24"/>
-          <w:szCs w:val="24"/>
-        </w:rPr>
-        <w:t xml:space="preserve">ejércitos </w:t>
-      </w:r>
-      <w:r>
-        <w:rPr>
-          <w:rFonts w:ascii="Times New Roman" w:hAnsi="Times New Roman" w:cs="Times New Roman"/>
-          <w:sz w:val="24"/>
-          <w:szCs w:val="24"/>
-        </w:rPr>
-        <w:t xml:space="preserve">libertadores </w:t>
-      </w:r>
-      <w:r>
-        <w:rPr>
-          <w:rFonts w:ascii="Times New Roman" w:hAnsi="Times New Roman" w:cs="Times New Roman"/>
-          <w:sz w:val="24"/>
-          <w:szCs w:val="24"/>
-        </w:rPr>
-        <w:t xml:space="preserve">que por sus triunfos </w:t>
-      </w:r>
-      <w:r>
-        <w:rPr>
-          <w:rFonts w:ascii="Times New Roman" w:hAnsi="Times New Roman" w:cs="Times New Roman"/>
-          <w:sz w:val="24"/>
-          <w:szCs w:val="24"/>
-        </w:rPr>
-        <w:t xml:space="preserve">en las distintas batallas habían recibido alguna propiedad. Aquellos, más que </w:t>
-      </w:r>
-      <w:r>
-        <w:rPr>
-          <w:rFonts w:ascii="Times New Roman" w:hAnsi="Times New Roman" w:cs="Times New Roman"/>
-          <w:sz w:val="24"/>
-          <w:szCs w:val="24"/>
-        </w:rPr>
-        <w:t xml:space="preserve">ideales liberales, defendían sus posesiones </w:t>
-      </w:r>
-      <w:r>
-        <w:rPr>
-          <w:rFonts w:ascii="Times New Roman" w:hAnsi="Times New Roman" w:cs="Times New Roman"/>
-          <w:sz w:val="24"/>
-          <w:szCs w:val="24"/>
-        </w:rPr>
-        <w:t>y los intereses de sus regiones.</w:t>
-      </w:r>
     </w:p>
     <w:p>
       <w:pPr>
@@ -35845,7 +36136,16 @@
           <w:sz w:val="24"/>
           <w:szCs w:val="24"/>
         </w:rPr>
-        <w:t xml:space="preserve">3.1 </w:t>
+        <w:t>4</w:t>
+      </w:r>
+      <w:r>
+        <w:rPr>
+          <w:rFonts w:ascii="Times New Roman" w:hAnsi="Times New Roman" w:cs="Times New Roman"/>
+          <w:b/>
+          <w:sz w:val="24"/>
+          <w:szCs w:val="24"/>
+        </w:rPr>
+        <w:t xml:space="preserve">.1 </w:t>
       </w:r>
       <w:r>
         <w:rPr>
@@ -36112,7 +36412,6 @@
                 <w:sz w:val="24"/>
                 <w:szCs w:val="24"/>
               </w:rPr>
-              <w:lastRenderedPageBreak/>
               <w:t>Imagen (fotografía, gráfica o ilustración)</w:t>
             </w:r>
           </w:p>
@@ -36295,6 +36594,7 @@
                 <w:szCs w:val="24"/>
                 <w:lang w:val="es-CO"/>
               </w:rPr>
+              <w:lastRenderedPageBreak/>
               <w:t xml:space="preserve">Código </w:t>
             </w:r>
             <w:proofErr w:type="spellStart"/>
@@ -36807,6 +37107,103 @@
       <w:pPr>
         <w:rPr>
           <w:rFonts w:ascii="Times New Roman" w:hAnsi="Times New Roman" w:cs="Times New Roman"/>
+          <w:sz w:val="24"/>
+          <w:szCs w:val="24"/>
+        </w:rPr>
+      </w:pPr>
+      <w:r>
+        <w:rPr>
+          <w:rFonts w:ascii="Times New Roman" w:hAnsi="Times New Roman" w:cs="Times New Roman"/>
+          <w:sz w:val="24"/>
+          <w:szCs w:val="24"/>
+        </w:rPr>
+        <w:t>Debido a que empezaron a crearse leyes</w:t>
+      </w:r>
+      <w:r>
+        <w:rPr>
+          <w:rFonts w:ascii="Times New Roman" w:hAnsi="Times New Roman" w:cs="Times New Roman"/>
+          <w:sz w:val="24"/>
+          <w:szCs w:val="24"/>
+        </w:rPr>
+        <w:t xml:space="preserve"> para las nuevas repúblicas,</w:t>
+      </w:r>
+      <w:r>
+        <w:rPr>
+          <w:rFonts w:ascii="Times New Roman" w:hAnsi="Times New Roman" w:cs="Times New Roman"/>
+          <w:sz w:val="24"/>
+          <w:szCs w:val="24"/>
+        </w:rPr>
+        <w:t xml:space="preserve"> y para ello se necesitó un cuerpo legislativo, fueron los criollos los primeros en ocupar aquellos cargos. </w:t>
+      </w:r>
+      <w:r>
+        <w:rPr>
+          <w:rFonts w:ascii="Times New Roman" w:hAnsi="Times New Roman" w:cs="Times New Roman"/>
+          <w:sz w:val="24"/>
+          <w:szCs w:val="24"/>
+        </w:rPr>
+        <w:t>Varios</w:t>
+      </w:r>
+      <w:r>
+        <w:rPr>
+          <w:rFonts w:ascii="Times New Roman" w:hAnsi="Times New Roman" w:cs="Times New Roman"/>
+          <w:sz w:val="24"/>
+          <w:szCs w:val="24"/>
+        </w:rPr>
+        <w:t xml:space="preserve"> de ellos representaban a las regiones o departamentos. </w:t>
+      </w:r>
+      <w:r>
+        <w:rPr>
+          <w:rFonts w:ascii="Times New Roman" w:hAnsi="Times New Roman" w:cs="Times New Roman"/>
+          <w:sz w:val="24"/>
+          <w:szCs w:val="24"/>
+        </w:rPr>
+        <w:t>Muchas veces</w:t>
+      </w:r>
+      <w:r>
+        <w:rPr>
+          <w:rFonts w:ascii="Times New Roman" w:hAnsi="Times New Roman" w:cs="Times New Roman"/>
+          <w:sz w:val="24"/>
+          <w:szCs w:val="24"/>
+        </w:rPr>
+        <w:t xml:space="preserve"> </w:t>
+      </w:r>
+      <w:r>
+        <w:rPr>
+          <w:rFonts w:ascii="Times New Roman" w:hAnsi="Times New Roman" w:cs="Times New Roman"/>
+          <w:sz w:val="24"/>
+          <w:szCs w:val="24"/>
+        </w:rPr>
+        <w:t xml:space="preserve">representaban más los </w:t>
+      </w:r>
+      <w:r>
+        <w:rPr>
+          <w:rFonts w:ascii="Times New Roman" w:hAnsi="Times New Roman" w:cs="Times New Roman"/>
+          <w:sz w:val="24"/>
+          <w:szCs w:val="24"/>
+        </w:rPr>
+        <w:t xml:space="preserve">intereses regionales y personales que los de su </w:t>
+      </w:r>
+      <w:r>
+        <w:rPr>
+          <w:rFonts w:ascii="Times New Roman" w:hAnsi="Times New Roman" w:cs="Times New Roman"/>
+          <w:sz w:val="24"/>
+          <w:szCs w:val="24"/>
+        </w:rPr>
+        <w:t>nación</w:t>
+      </w:r>
+      <w:r>
+        <w:rPr>
+          <w:rFonts w:ascii="Times New Roman" w:hAnsi="Times New Roman" w:cs="Times New Roman"/>
+          <w:sz w:val="24"/>
+          <w:szCs w:val="24"/>
+        </w:rPr>
+        <w:t xml:space="preserve">. </w:t>
+      </w:r>
+    </w:p>
+    <w:p>
+      <w:pPr>
+        <w:rPr>
+          <w:rFonts w:ascii="Times New Roman" w:hAnsi="Times New Roman" w:cs="Times New Roman"/>
           <w:b/>
           <w:color w:val="FFFFFF" w:themeColor="background1"/>
           <w:sz w:val="24"/>
@@ -36820,87 +37217,7 @@
           <w:sz w:val="24"/>
           <w:szCs w:val="24"/>
         </w:rPr>
-        <w:t>Debido a que empezaron a crearse leyes</w:t>
-      </w:r>
-      <w:r>
-        <w:rPr>
-          <w:rFonts w:ascii="Times New Roman" w:hAnsi="Times New Roman" w:cs="Times New Roman"/>
-          <w:sz w:val="24"/>
-          <w:szCs w:val="24"/>
-        </w:rPr>
-        <w:t xml:space="preserve"> para las nuevas repúblicas,</w:t>
-      </w:r>
-      <w:r>
-        <w:rPr>
-          <w:rFonts w:ascii="Times New Roman" w:hAnsi="Times New Roman" w:cs="Times New Roman"/>
-          <w:sz w:val="24"/>
-          <w:szCs w:val="24"/>
-        </w:rPr>
-        <w:t xml:space="preserve"> y para ello se necesitó un cuerpo legislativo, fueron los criollos los primeros en ocupar aquellos cargos. </w:t>
-      </w:r>
-      <w:r>
-        <w:rPr>
-          <w:rFonts w:ascii="Times New Roman" w:hAnsi="Times New Roman" w:cs="Times New Roman"/>
-          <w:sz w:val="24"/>
-          <w:szCs w:val="24"/>
-        </w:rPr>
-        <w:t>Varios</w:t>
-      </w:r>
-      <w:r>
-        <w:rPr>
-          <w:rFonts w:ascii="Times New Roman" w:hAnsi="Times New Roman" w:cs="Times New Roman"/>
-          <w:sz w:val="24"/>
-          <w:szCs w:val="24"/>
-        </w:rPr>
-        <w:t xml:space="preserve"> de ellos representaban a las regiones o departamentos. </w:t>
-      </w:r>
-      <w:r>
-        <w:rPr>
-          <w:rFonts w:ascii="Times New Roman" w:hAnsi="Times New Roman" w:cs="Times New Roman"/>
-          <w:sz w:val="24"/>
-          <w:szCs w:val="24"/>
-        </w:rPr>
-        <w:t>Muchas veces</w:t>
-      </w:r>
-      <w:r>
-        <w:rPr>
-          <w:rFonts w:ascii="Times New Roman" w:hAnsi="Times New Roman" w:cs="Times New Roman"/>
-          <w:sz w:val="24"/>
-          <w:szCs w:val="24"/>
-        </w:rPr>
-        <w:t xml:space="preserve"> </w:t>
-      </w:r>
-      <w:r>
-        <w:rPr>
-          <w:rFonts w:ascii="Times New Roman" w:hAnsi="Times New Roman" w:cs="Times New Roman"/>
-          <w:sz w:val="24"/>
-          <w:szCs w:val="24"/>
-        </w:rPr>
-        <w:t xml:space="preserve">representaban más los </w:t>
-      </w:r>
-      <w:r>
-        <w:rPr>
-          <w:rFonts w:ascii="Times New Roman" w:hAnsi="Times New Roman" w:cs="Times New Roman"/>
-          <w:sz w:val="24"/>
-          <w:szCs w:val="24"/>
-        </w:rPr>
-        <w:t xml:space="preserve">intereses regionales y personales que los de su </w:t>
-      </w:r>
-      <w:r>
-        <w:rPr>
-          <w:rFonts w:ascii="Times New Roman" w:hAnsi="Times New Roman" w:cs="Times New Roman"/>
-          <w:sz w:val="24"/>
-          <w:szCs w:val="24"/>
-        </w:rPr>
-        <w:t>nación</w:t>
-      </w:r>
-      <w:r>
-        <w:rPr>
-          <w:rFonts w:ascii="Times New Roman" w:hAnsi="Times New Roman" w:cs="Times New Roman"/>
-          <w:sz w:val="24"/>
-          <w:szCs w:val="24"/>
-        </w:rPr>
-        <w:t xml:space="preserve">. A su vez, debido a que tenían </w:t>
+        <w:t xml:space="preserve">A su vez, debido a que tenían </w:t>
       </w:r>
       <w:r>
         <w:rPr>
@@ -37640,6 +37957,235 @@
         <w:t xml:space="preserve"> </w:t>
       </w:r>
     </w:p>
+    <w:tbl>
+      <w:tblPr>
+        <w:tblStyle w:val="Tablaconcuadrcula"/>
+        <w:tblW w:w="0" w:type="auto"/>
+        <w:tblLook w:val="04A0" w:firstRow="1" w:lastRow="0" w:firstColumn="1" w:lastColumn="0" w:noHBand="0" w:noVBand="1"/>
+      </w:tblPr>
+      <w:tblGrid>
+        <w:gridCol w:w="2518"/>
+        <w:gridCol w:w="6536"/>
+      </w:tblGrid>
+      <w:tr>
+        <w:tc>
+          <w:tcPr>
+            <w:tcW w:w="9054" w:type="dxa"/>
+            <w:gridSpan w:val="2"/>
+            <w:shd w:val="clear" w:color="auto" w:fill="000000" w:themeFill="text1"/>
+          </w:tcPr>
+          <w:p>
+            <w:pPr>
+              <w:spacing w:before="2" w:after="2"/>
+              <w:jc w:val="center"/>
+              <w:rPr>
+                <w:rFonts w:ascii="Times New Roman" w:hAnsi="Times New Roman" w:cs="Times New Roman"/>
+                <w:b/>
+                <w:color w:val="000000" w:themeColor="text1"/>
+                <w:sz w:val="24"/>
+                <w:szCs w:val="24"/>
+              </w:rPr>
+            </w:pPr>
+            <w:r>
+              <w:rPr>
+                <w:rFonts w:ascii="Times New Roman" w:hAnsi="Times New Roman" w:cs="Times New Roman"/>
+                <w:b/>
+                <w:color w:val="FFFFFF" w:themeColor="background1"/>
+                <w:sz w:val="24"/>
+                <w:szCs w:val="24"/>
+              </w:rPr>
+              <w:t>Practica. Recurso nuevo</w:t>
+            </w:r>
+          </w:p>
+        </w:tc>
+      </w:tr>
+      <w:tr>
+        <w:tc>
+          <w:tcPr>
+            <w:tcW w:w="2518" w:type="dxa"/>
+          </w:tcPr>
+          <w:p>
+            <w:pPr>
+              <w:spacing w:before="2" w:after="2"/>
+              <w:rPr>
+                <w:rFonts w:ascii="Times New Roman" w:hAnsi="Times New Roman" w:cs="Times New Roman"/>
+                <w:b/>
+                <w:color w:val="000000" w:themeColor="text1"/>
+                <w:sz w:val="24"/>
+                <w:szCs w:val="24"/>
+              </w:rPr>
+            </w:pPr>
+            <w:r>
+              <w:rPr>
+                <w:rFonts w:ascii="Times New Roman" w:hAnsi="Times New Roman" w:cs="Times New Roman"/>
+                <w:b/>
+                <w:color w:val="000000" w:themeColor="text1"/>
+                <w:sz w:val="24"/>
+                <w:szCs w:val="24"/>
+              </w:rPr>
+              <w:t>Código</w:t